--- a/SCM/SSEL-PGCS.docx
+++ b/SCM/SSEL-PGCS.docx
@@ -1072,7 +1072,25 @@
             <w:color w:val="0000FF"/>
             <w:u w:val="single"/>
           </w:rPr>
-          <w:t>Nomenclatura de los items de configuración</w:t>
+          <w:t xml:space="preserve">Nomenclatura de los </w:t>
+        </w:r>
+        <w:proofErr w:type="spellStart"/>
+        <w:r>
+          <w:rPr>
+            <w:rFonts w:ascii="Verdana" w:eastAsia="Verdana" w:hAnsi="Verdana" w:cs="Verdana"/>
+            <w:color w:val="0000FF"/>
+            <w:u w:val="single"/>
+          </w:rPr>
+          <w:t>items</w:t>
+        </w:r>
+        <w:proofErr w:type="spellEnd"/>
+        <w:r>
+          <w:rPr>
+            <w:rFonts w:ascii="Verdana" w:eastAsia="Verdana" w:hAnsi="Verdana" w:cs="Verdana"/>
+            <w:color w:val="0000FF"/>
+            <w:u w:val="single"/>
+          </w:rPr>
+          <w:t xml:space="preserve"> de configuración</w:t>
         </w:r>
       </w:hyperlink>
       <w:hyperlink w:anchor="h.1ksv4uv">
@@ -1302,15 +1320,7 @@
             <w:color w:val="0000FF"/>
             <w:u w:val="single"/>
           </w:rPr>
-          <w:t>Implementación de lo</w:t>
-        </w:r>
-        <w:r>
-          <w:rPr>
-            <w:rFonts w:ascii="Verdana" w:eastAsia="Verdana" w:hAnsi="Verdana" w:cs="Verdana"/>
-            <w:color w:val="0000FF"/>
-            <w:u w:val="single"/>
-          </w:rPr>
-          <w:t>s cambios</w:t>
+          <w:t>Implementación de los cambios</w:t>
         </w:r>
       </w:hyperlink>
       <w:hyperlink w:anchor="h.1y810tw">
@@ -1448,7 +1458,25 @@
             <w:color w:val="0000FF"/>
             <w:u w:val="single"/>
           </w:rPr>
-          <w:t>Gestión y entrega de Release de Software</w:t>
+          <w:t xml:space="preserve">Gestión y entrega de </w:t>
+        </w:r>
+        <w:proofErr w:type="spellStart"/>
+        <w:r>
+          <w:rPr>
+            <w:rFonts w:ascii="Verdana" w:eastAsia="Verdana" w:hAnsi="Verdana" w:cs="Verdana"/>
+            <w:color w:val="0000FF"/>
+            <w:u w:val="single"/>
+          </w:rPr>
+          <w:t>Release</w:t>
+        </w:r>
+        <w:proofErr w:type="spellEnd"/>
+        <w:r>
+          <w:rPr>
+            <w:rFonts w:ascii="Verdana" w:eastAsia="Verdana" w:hAnsi="Verdana" w:cs="Verdana"/>
+            <w:color w:val="0000FF"/>
+            <w:u w:val="single"/>
+          </w:rPr>
+          <w:t xml:space="preserve"> de Software</w:t>
         </w:r>
       </w:hyperlink>
       <w:hyperlink w:anchor="h.1ci93xb">
@@ -1465,7 +1493,7 @@
       <w:pPr>
         <w:spacing w:before="60" w:after="60"/>
       </w:pPr>
-      <w:hyperlink r:id="rId7" w:anchor="_Toc378317021"/>
+      <w:hyperlink w:anchor="_Toc378317021"/>
     </w:p>
     <w:p>
       <w:r>
@@ -1523,15 +1551,7 @@
           <w:b/>
           <w:sz w:val="22"/>
         </w:rPr>
-        <w:t>Int</w:t>
-      </w:r>
-      <w:r>
-        <w:rPr>
-          <w:rFonts w:ascii="Verdana" w:eastAsia="Verdana" w:hAnsi="Verdana" w:cs="Verdana"/>
-          <w:b/>
-          <w:sz w:val="22"/>
-        </w:rPr>
-        <w:t>roducción</w:t>
+        <w:t>Introducción</w:t>
       </w:r>
     </w:p>
     <w:p>
@@ -1611,9 +1631,7 @@
         <w:jc w:val="both"/>
       </w:pPr>
       <w:bookmarkStart w:id="3" w:name="h.3znysh7" w:colFirst="0" w:colLast="0"/>
-      <w:bookmarkStart w:id="4" w:name="_GoBack"/>
       <w:bookmarkEnd w:id="3"/>
-      <w:bookmarkEnd w:id="4"/>
     </w:p>
     <w:p>
       <w:pPr>
@@ -1635,6 +1653,177 @@
     </w:p>
     <w:p>
       <w:pPr>
+        <w:tabs>
+          <w:tab w:val="left" w:pos="567"/>
+        </w:tabs>
+        <w:ind w:left="567"/>
+      </w:pPr>
+      <w:r>
+        <w:rPr>
+          <w:rFonts w:ascii="Arial" w:hAnsi="Arial" w:cs="Arial"/>
+          <w:color w:val="222222"/>
+          <w:shd w:val="clear" w:color="auto" w:fill="FFFFFF"/>
+        </w:rPr>
+        <w:t>El presente documento incluye</w:t>
+      </w:r>
+      <w:bookmarkStart w:id="4" w:name="_GoBack"/>
+      <w:bookmarkEnd w:id="4"/>
+      <w:r>
+        <w:rPr>
+          <w:rFonts w:ascii="Arial" w:hAnsi="Arial" w:cs="Arial"/>
+          <w:color w:val="222222"/>
+          <w:shd w:val="clear" w:color="auto" w:fill="FFFFFF"/>
+        </w:rPr>
+        <w:t xml:space="preserve"> las siguientes actividades:</w:t>
+      </w:r>
+      <w:r>
+        <w:rPr>
+          <w:rFonts w:ascii="Arial" w:hAnsi="Arial" w:cs="Arial"/>
+          <w:color w:val="222222"/>
+        </w:rPr>
+        <w:br/>
+      </w:r>
+      <w:r>
+        <w:rPr>
+          <w:rFonts w:ascii="Arial" w:hAnsi="Arial" w:cs="Arial"/>
+          <w:color w:val="222222"/>
+        </w:rPr>
+        <w:br/>
+      </w:r>
+      <w:r>
+        <w:rPr>
+          <w:rFonts w:ascii="Arial" w:hAnsi="Arial" w:cs="Arial"/>
+          <w:color w:val="222222"/>
+          <w:shd w:val="clear" w:color="auto" w:fill="FFFFFF"/>
+        </w:rPr>
+        <w:t>●        Identificación de ítems de configuración</w:t>
+      </w:r>
+      <w:r>
+        <w:rPr>
+          <w:rFonts w:ascii="Arial" w:hAnsi="Arial" w:cs="Arial"/>
+          <w:color w:val="222222"/>
+        </w:rPr>
+        <w:br/>
+      </w:r>
+      <w:r>
+        <w:rPr>
+          <w:rFonts w:ascii="Arial" w:hAnsi="Arial" w:cs="Arial"/>
+          <w:color w:val="222222"/>
+          <w:shd w:val="clear" w:color="auto" w:fill="FFFFFF"/>
+        </w:rPr>
+        <w:t>●        Mantenimiento de descripciones de los ítems de configuración.</w:t>
+      </w:r>
+      <w:r>
+        <w:rPr>
+          <w:rFonts w:ascii="Arial" w:hAnsi="Arial" w:cs="Arial"/>
+          <w:color w:val="222222"/>
+        </w:rPr>
+        <w:br/>
+      </w:r>
+      <w:r>
+        <w:rPr>
+          <w:rFonts w:ascii="Arial" w:hAnsi="Arial" w:cs="Arial"/>
+          <w:color w:val="222222"/>
+          <w:shd w:val="clear" w:color="auto" w:fill="FFFFFF"/>
+        </w:rPr>
+        <w:t>●        Establecimiento y administración del repositorio.</w:t>
+      </w:r>
+      <w:r>
+        <w:rPr>
+          <w:rFonts w:ascii="Arial" w:hAnsi="Arial" w:cs="Arial"/>
+          <w:color w:val="222222"/>
+        </w:rPr>
+        <w:br/>
+      </w:r>
+      <w:r>
+        <w:rPr>
+          <w:rFonts w:ascii="Arial" w:hAnsi="Arial" w:cs="Arial"/>
+          <w:color w:val="222222"/>
+          <w:shd w:val="clear" w:color="auto" w:fill="FFFFFF"/>
+        </w:rPr>
+        <w:t>●        Mantenimiento de la historia de los ítems.</w:t>
+      </w:r>
+      <w:r>
+        <w:rPr>
+          <w:rFonts w:ascii="Arial" w:hAnsi="Arial" w:cs="Arial"/>
+          <w:color w:val="222222"/>
+        </w:rPr>
+        <w:br/>
+      </w:r>
+      <w:r>
+        <w:rPr>
+          <w:rFonts w:ascii="Arial" w:hAnsi="Arial" w:cs="Arial"/>
+          <w:color w:val="222222"/>
+          <w:shd w:val="clear" w:color="auto" w:fill="FFFFFF"/>
+        </w:rPr>
+        <w:t>●        Control de los cambios.</w:t>
+      </w:r>
+      <w:r>
+        <w:rPr>
+          <w:rFonts w:ascii="Arial" w:hAnsi="Arial" w:cs="Arial"/>
+          <w:color w:val="222222"/>
+        </w:rPr>
+        <w:br/>
+      </w:r>
+      <w:r>
+        <w:rPr>
+          <w:rFonts w:ascii="Arial" w:hAnsi="Arial" w:cs="Arial"/>
+          <w:color w:val="222222"/>
+          <w:shd w:val="clear" w:color="auto" w:fill="FFFFFF"/>
+        </w:rPr>
+        <w:t xml:space="preserve">●        Construcción de </w:t>
+      </w:r>
+      <w:proofErr w:type="spellStart"/>
+      <w:r>
+        <w:rPr>
+          <w:rFonts w:ascii="Arial" w:hAnsi="Arial" w:cs="Arial"/>
+          <w:color w:val="222222"/>
+          <w:shd w:val="clear" w:color="auto" w:fill="FFFFFF"/>
+        </w:rPr>
+        <w:t>releases</w:t>
+      </w:r>
+      <w:proofErr w:type="spellEnd"/>
+      <w:r>
+        <w:rPr>
+          <w:rFonts w:ascii="Arial" w:hAnsi="Arial" w:cs="Arial"/>
+          <w:color w:val="222222"/>
+          <w:shd w:val="clear" w:color="auto" w:fill="FFFFFF"/>
+        </w:rPr>
+        <w:t xml:space="preserve"> de productos.</w:t>
+      </w:r>
+      <w:r>
+        <w:rPr>
+          <w:rFonts w:ascii="Arial" w:hAnsi="Arial" w:cs="Arial"/>
+          <w:color w:val="222222"/>
+        </w:rPr>
+        <w:br/>
+      </w:r>
+      <w:r>
+        <w:rPr>
+          <w:rFonts w:ascii="Arial" w:hAnsi="Arial" w:cs="Arial"/>
+          <w:color w:val="222222"/>
+          <w:shd w:val="clear" w:color="auto" w:fill="FFFFFF"/>
+        </w:rPr>
+        <w:t>●        Reporte del estado de la configuración.</w:t>
+      </w:r>
+      <w:r>
+        <w:rPr>
+          <w:rFonts w:ascii="Arial" w:hAnsi="Arial" w:cs="Arial"/>
+          <w:color w:val="222222"/>
+        </w:rPr>
+        <w:br/>
+      </w:r>
+      <w:r>
+        <w:rPr>
+          <w:rFonts w:ascii="Arial" w:hAnsi="Arial" w:cs="Arial"/>
+          <w:color w:val="222222"/>
+          <w:shd w:val="clear" w:color="auto" w:fill="FFFFFF"/>
+        </w:rPr>
+        <w:t>●        Despliegue de las aplicaciones en los distintos ambientes (Desarrollo, QA, Producción).</w:t>
+      </w:r>
+    </w:p>
+    <w:p>
+      <w:pPr>
         <w:pStyle w:val="Prrafodelista"/>
       </w:pPr>
     </w:p>
@@ -1779,14 +1968,7 @@
           <w:rFonts w:ascii="Verdana" w:eastAsia="Verdana" w:hAnsi="Verdana" w:cs="Verdana"/>
           <w:b/>
         </w:rPr>
-        <w:t>Respons</w:t>
-      </w:r>
-      <w:r>
-        <w:rPr>
-          <w:rFonts w:ascii="Verdana" w:eastAsia="Verdana" w:hAnsi="Verdana" w:cs="Verdana"/>
-          <w:b/>
-        </w:rPr>
-        <w:t>abilidades de SCM</w:t>
+        <w:t>Responsabilidades de SCM</w:t>
       </w:r>
     </w:p>
     <w:p>
@@ -1975,7 +2157,23 @@
           <w:rFonts w:ascii="Verdana" w:eastAsia="Verdana" w:hAnsi="Verdana" w:cs="Verdana"/>
           <w:b/>
         </w:rPr>
-        <w:t>Nomenclatura de los items de configuración</w:t>
+        <w:t xml:space="preserve">Nomenclatura de los </w:t>
+      </w:r>
+      <w:proofErr w:type="spellStart"/>
+      <w:r>
+        <w:rPr>
+          <w:rFonts w:ascii="Verdana" w:eastAsia="Verdana" w:hAnsi="Verdana" w:cs="Verdana"/>
+          <w:b/>
+        </w:rPr>
+        <w:t>items</w:t>
+      </w:r>
+      <w:proofErr w:type="spellEnd"/>
+      <w:r>
+        <w:rPr>
+          <w:rFonts w:ascii="Verdana" w:eastAsia="Verdana" w:hAnsi="Verdana" w:cs="Verdana"/>
+          <w:b/>
+        </w:rPr>
+        <w:t xml:space="preserve"> de configuración</w:t>
       </w:r>
     </w:p>
     <w:p>
@@ -2202,7 +2400,23 @@
           <w:rFonts w:ascii="Verdana" w:eastAsia="Verdana" w:hAnsi="Verdana" w:cs="Verdana"/>
           <w:b/>
         </w:rPr>
-        <w:t>Gestión y entrega de Release de Software</w:t>
+        <w:t xml:space="preserve">Gestión y entrega de </w:t>
+      </w:r>
+      <w:proofErr w:type="spellStart"/>
+      <w:r>
+        <w:rPr>
+          <w:rFonts w:ascii="Verdana" w:eastAsia="Verdana" w:hAnsi="Verdana" w:cs="Verdana"/>
+          <w:b/>
+        </w:rPr>
+        <w:t>Release</w:t>
+      </w:r>
+      <w:proofErr w:type="spellEnd"/>
+      <w:r>
+        <w:rPr>
+          <w:rFonts w:ascii="Verdana" w:eastAsia="Verdana" w:hAnsi="Verdana" w:cs="Verdana"/>
+          <w:b/>
+        </w:rPr>
+        <w:t xml:space="preserve"> de Software</w:t>
       </w:r>
     </w:p>
     <w:p>
@@ -2224,7 +2438,7 @@
       </w:pPr>
     </w:p>
     <w:sectPr>
-      <w:footerReference w:type="default" r:id="rId8"/>
+      <w:footerReference w:type="default" r:id="rId7"/>
       <w:pgSz w:w="11906" w:h="16838"/>
       <w:pgMar w:top="1134" w:right="1134" w:bottom="1134" w:left="1134" w:header="720" w:footer="720" w:gutter="0"/>
       <w:cols w:space="720"/>
@@ -2264,6 +2478,7 @@
     <w:r>
       <w:rPr>
         <w:noProof/>
+        <w:lang w:val="es-PE" w:eastAsia="es-PE"/>
       </w:rPr>
       <w:drawing>
         <wp:inline distT="0" distB="0" distL="114300" distR="114300" wp14:anchorId="57E5C6F8" wp14:editId="250EFF32">
@@ -2313,7 +2528,7 @@
         <w:rFonts w:ascii="Verdana" w:eastAsia="Verdana" w:hAnsi="Verdana" w:cs="Verdana"/>
         <w:sz w:val="18"/>
       </w:rPr>
-      <w:t>Plan de gestión de configuración</w:t>
+      <w:t xml:space="preserve">Plan de gestión de configuración </w:t>
     </w:r>
     <w:r>
       <w:rPr>
@@ -2327,13 +2542,6 @@
         <w:rFonts w:ascii="Verdana" w:eastAsia="Verdana" w:hAnsi="Verdana" w:cs="Verdana"/>
         <w:sz w:val="18"/>
       </w:rPr>
-      <w:t xml:space="preserve"> </w:t>
-    </w:r>
-    <w:r>
-      <w:rPr>
-        <w:rFonts w:ascii="Verdana" w:eastAsia="Verdana" w:hAnsi="Verdana" w:cs="Verdana"/>
-        <w:sz w:val="18"/>
-      </w:rPr>
       <w:tab/>
     </w:r>
     <w:r>
@@ -2342,12 +2550,6 @@
         <w:sz w:val="18"/>
       </w:rPr>
       <w:tab/>
-    </w:r>
-    <w:r>
-      <w:rPr>
-        <w:rFonts w:ascii="Verdana" w:eastAsia="Verdana" w:hAnsi="Verdana" w:cs="Verdana"/>
-        <w:sz w:val="18"/>
-      </w:rPr>
       <w:t xml:space="preserve">                                                             Página </w:t>
     </w:r>
     <w:r>
@@ -2363,7 +2565,7 @@
       <w:rPr>
         <w:noProof/>
       </w:rPr>
-      <w:t>3</w:t>
+      <w:t>4</w:t>
     </w:r>
     <w:r>
       <w:fldChar w:fldCharType="end"/>
@@ -2388,7 +2590,7 @@
       <w:rPr>
         <w:noProof/>
       </w:rPr>
-      <w:t>3</w:t>
+      <w:t>4</w:t>
     </w:r>
     <w:r>
       <w:fldChar w:fldCharType="end"/>

--- a/SCM/SSEL-PGCS.docx
+++ b/SCM/SSEL-PGCS.docx
@@ -1664,17 +1664,7 @@
           <w:color w:val="222222"/>
           <w:shd w:val="clear" w:color="auto" w:fill="FFFFFF"/>
         </w:rPr>
-        <w:t>El presente documento incluye</w:t>
-      </w:r>
-      <w:bookmarkStart w:id="4" w:name="_GoBack"/>
-      <w:bookmarkEnd w:id="4"/>
-      <w:r>
-        <w:rPr>
-          <w:rFonts w:ascii="Arial" w:hAnsi="Arial" w:cs="Arial"/>
-          <w:color w:val="222222"/>
-          <w:shd w:val="clear" w:color="auto" w:fill="FFFFFF"/>
-        </w:rPr>
-        <w:t xml:space="preserve"> las siguientes actividades:</w:t>
+        <w:t>El presente documento incluye las siguientes actividades:</w:t>
       </w:r>
       <w:r>
         <w:rPr>
@@ -1847,10 +1837,174 @@
     </w:p>
     <w:p>
       <w:pPr>
+        <w:tabs>
+          <w:tab w:val="left" w:pos="567"/>
+        </w:tabs>
+      </w:pPr>
+    </w:p>
+    <w:p>
+      <w:pPr>
+        <w:pStyle w:val="Prrafodelista"/>
+        <w:numPr>
+          <w:ilvl w:val="0"/>
+          <w:numId w:val="5"/>
+        </w:numPr>
+        <w:tabs>
+          <w:tab w:val="left" w:pos="567"/>
+        </w:tabs>
+        <w:rPr>
+          <w:rFonts w:ascii="Verdana" w:eastAsia="Verdana" w:hAnsi="Verdana" w:cs="Verdana"/>
+        </w:rPr>
+      </w:pPr>
+      <w:r>
+        <w:rPr>
+          <w:rFonts w:ascii="Verdana" w:eastAsia="Verdana" w:hAnsi="Verdana" w:cs="Verdana"/>
+          <w:b/>
+        </w:rPr>
+        <w:tab/>
+        <w:t>SCM:</w:t>
+      </w:r>
+      <w:r>
+        <w:rPr>
+          <w:rFonts w:ascii="Verdana" w:eastAsia="Verdana" w:hAnsi="Verdana" w:cs="Verdana"/>
+          <w:b/>
+        </w:rPr>
+        <w:t xml:space="preserve"> </w:t>
+      </w:r>
+      <w:r>
+        <w:rPr>
+          <w:rFonts w:ascii="Verdana" w:eastAsia="Verdana" w:hAnsi="Verdana" w:cs="Verdana"/>
+        </w:rPr>
+        <w:t>Administración de la configuración del software.</w:t>
+      </w:r>
+      <w:r>
+        <w:rPr>
+          <w:rFonts w:ascii="Verdana" w:eastAsia="Verdana" w:hAnsi="Verdana" w:cs="Verdana"/>
+        </w:rPr>
+        <w:t xml:space="preserve"> </w:t>
+      </w:r>
+    </w:p>
+    <w:p>
+      <w:pPr>
+        <w:pStyle w:val="Prrafodelista"/>
+        <w:numPr>
+          <w:ilvl w:val="0"/>
+          <w:numId w:val="5"/>
+        </w:numPr>
+        <w:tabs>
+          <w:tab w:val="left" w:pos="567"/>
+        </w:tabs>
+        <w:rPr>
+          <w:rFonts w:ascii="Verdana" w:eastAsia="Verdana" w:hAnsi="Verdana" w:cs="Verdana"/>
+          <w:b/>
+        </w:rPr>
+      </w:pPr>
+      <w:r>
+        <w:rPr>
+          <w:rFonts w:ascii="Verdana" w:eastAsia="Verdana" w:hAnsi="Verdana" w:cs="Verdana"/>
+          <w:b/>
+        </w:rPr>
+        <w:t xml:space="preserve"> </w:t>
+      </w:r>
+      <w:r>
+        <w:rPr>
+          <w:rFonts w:ascii="Verdana" w:eastAsia="Verdana" w:hAnsi="Verdana" w:cs="Verdana"/>
+          <w:b/>
+        </w:rPr>
+        <w:tab/>
+      </w:r>
+      <w:r>
+        <w:rPr>
+          <w:rFonts w:ascii="Verdana" w:eastAsia="Verdana" w:hAnsi="Verdana" w:cs="Verdana"/>
+          <w:b/>
+        </w:rPr>
+        <w:t>CM</w:t>
+      </w:r>
+      <w:r>
+        <w:rPr>
+          <w:rFonts w:ascii="Verdana" w:eastAsia="Verdana" w:hAnsi="Verdana" w:cs="Verdana"/>
+          <w:b/>
+        </w:rPr>
+        <w:t xml:space="preserve">: </w:t>
+      </w:r>
+      <w:r>
+        <w:rPr>
+          <w:rFonts w:ascii="Verdana" w:eastAsia="Verdana" w:hAnsi="Verdana" w:cs="Verdana"/>
+        </w:rPr>
+        <w:t>Administración de la configuración.</w:t>
+      </w:r>
+    </w:p>
+    <w:p>
+      <w:pPr>
+        <w:pStyle w:val="Prrafodelista"/>
+        <w:numPr>
+          <w:ilvl w:val="0"/>
+          <w:numId w:val="5"/>
+        </w:numPr>
+        <w:tabs>
+          <w:tab w:val="left" w:pos="567"/>
+        </w:tabs>
+      </w:pPr>
+      <w:r>
+        <w:rPr>
+          <w:rFonts w:ascii="Verdana" w:eastAsia="Verdana" w:hAnsi="Verdana" w:cs="Verdana"/>
+          <w:b/>
+        </w:rPr>
+        <w:t xml:space="preserve">  </w:t>
+      </w:r>
+      <w:r>
+        <w:rPr>
+          <w:rFonts w:ascii="Verdana" w:eastAsia="Verdana" w:hAnsi="Verdana" w:cs="Verdana"/>
+          <w:b/>
+        </w:rPr>
+        <w:t xml:space="preserve">Línea </w:t>
+      </w:r>
+      <w:r>
+        <w:rPr>
+          <w:rFonts w:ascii="Verdana" w:eastAsia="Verdana" w:hAnsi="Verdana" w:cs="Verdana"/>
+          <w:b/>
+        </w:rPr>
+        <w:t>b</w:t>
+      </w:r>
+      <w:r>
+        <w:rPr>
+          <w:rFonts w:ascii="Verdana" w:eastAsia="Verdana" w:hAnsi="Verdana" w:cs="Verdana"/>
+          <w:b/>
+        </w:rPr>
+        <w:t>ase</w:t>
+      </w:r>
+      <w:r>
+        <w:rPr>
+          <w:rFonts w:ascii="Verdana" w:eastAsia="Verdana" w:hAnsi="Verdana" w:cs="Verdana"/>
+          <w:b/>
+        </w:rPr>
+        <w:t xml:space="preserve">: </w:t>
+      </w:r>
+      <w:r>
+        <w:rPr>
+          <w:rFonts w:ascii="Verdana" w:eastAsia="Verdana" w:hAnsi="Verdana" w:cs="Verdana"/>
+        </w:rPr>
+        <w:t xml:space="preserve">Conjunto de componentes con una </w:t>
+      </w:r>
+      <w:r>
+        <w:rPr>
+          <w:rFonts w:ascii="Verdana" w:eastAsia="Verdana" w:hAnsi="Verdana" w:cs="Verdana"/>
+        </w:rPr>
+        <w:t>determinada</w:t>
+      </w:r>
+      <w:r>
+        <w:rPr>
+          <w:rFonts w:ascii="Verdana" w:eastAsia="Verdana" w:hAnsi="Verdana" w:cs="Verdana"/>
+        </w:rPr>
+        <w:t xml:space="preserve"> versión que en forma conjunto permite el funcionamiento de la aplicación.</w:t>
+      </w:r>
+    </w:p>
+    <w:p>
+      <w:pPr>
         <w:jc w:val="both"/>
       </w:pPr>
-      <w:bookmarkStart w:id="5" w:name="h.tyjcwt" w:colFirst="0" w:colLast="0"/>
-      <w:bookmarkEnd w:id="5"/>
+      <w:bookmarkStart w:id="4" w:name="h.tyjcwt" w:colFirst="0" w:colLast="0"/>
+      <w:bookmarkEnd w:id="4"/>
     </w:p>
     <w:p>
       <w:pPr>
@@ -1883,7 +2037,9 @@
         </w:rPr>
         <w:tab/>
       </w:r>
-      <w:bookmarkStart w:id="6" w:name="h.3dy6vkm" w:colFirst="0" w:colLast="0"/>
+      <w:bookmarkStart w:id="5" w:name="h.3dy6vkm" w:colFirst="0" w:colLast="0"/>
+      <w:bookmarkStart w:id="6" w:name="_GoBack"/>
+      <w:bookmarkEnd w:id="5"/>
       <w:bookmarkEnd w:id="6"/>
     </w:p>
     <w:p>
@@ -2290,6 +2446,7 @@
           <w:rFonts w:ascii="Verdana" w:eastAsia="Verdana" w:hAnsi="Verdana" w:cs="Verdana"/>
           <w:b/>
         </w:rPr>
+        <w:lastRenderedPageBreak/>
         <w:t>Aprobación o desaprobación de cambios</w:t>
       </w:r>
     </w:p>
@@ -2743,6 +2900,119 @@
     </w:lvl>
   </w:abstractNum>
   <w:abstractNum w:abstractNumId="1">
+    <w:nsid w:val="19614DEE"/>
+    <w:multiLevelType w:val="hybridMultilevel"/>
+    <w:tmpl w:val="E1C27908"/>
+    <w:lvl w:ilvl="0" w:tplc="F62C89DA">
+      <w:numFmt w:val="bullet"/>
+      <w:lvlText w:val=""/>
+      <w:lvlJc w:val="left"/>
+      <w:pPr>
+        <w:ind w:left="720" w:hanging="360"/>
+      </w:pPr>
+      <w:rPr>
+        <w:rFonts w:ascii="Symbol" w:eastAsia="Verdana" w:hAnsi="Symbol" w:cs="Verdana" w:hint="default"/>
+        <w:b/>
+      </w:rPr>
+    </w:lvl>
+    <w:lvl w:ilvl="1" w:tplc="280A0003">
+      <w:start w:val="1"/>
+      <w:numFmt w:val="bullet"/>
+      <w:lvlText w:val="o"/>
+      <w:lvlJc w:val="left"/>
+      <w:pPr>
+        <w:ind w:left="1440" w:hanging="360"/>
+      </w:pPr>
+      <w:rPr>
+        <w:rFonts w:ascii="Courier New" w:hAnsi="Courier New" w:cs="Courier New" w:hint="default"/>
+      </w:rPr>
+    </w:lvl>
+    <w:lvl w:ilvl="2" w:tplc="280A0005" w:tentative="1">
+      <w:start w:val="1"/>
+      <w:numFmt w:val="bullet"/>
+      <w:lvlText w:val=""/>
+      <w:lvlJc w:val="left"/>
+      <w:pPr>
+        <w:ind w:left="2160" w:hanging="360"/>
+      </w:pPr>
+      <w:rPr>
+        <w:rFonts w:ascii="Wingdings" w:hAnsi="Wingdings" w:hint="default"/>
+      </w:rPr>
+    </w:lvl>
+    <w:lvl w:ilvl="3" w:tplc="280A0001" w:tentative="1">
+      <w:start w:val="1"/>
+      <w:numFmt w:val="bullet"/>
+      <w:lvlText w:val=""/>
+      <w:lvlJc w:val="left"/>
+      <w:pPr>
+        <w:ind w:left="2880" w:hanging="360"/>
+      </w:pPr>
+      <w:rPr>
+        <w:rFonts w:ascii="Symbol" w:hAnsi="Symbol" w:hint="default"/>
+      </w:rPr>
+    </w:lvl>
+    <w:lvl w:ilvl="4" w:tplc="280A0003" w:tentative="1">
+      <w:start w:val="1"/>
+      <w:numFmt w:val="bullet"/>
+      <w:lvlText w:val="o"/>
+      <w:lvlJc w:val="left"/>
+      <w:pPr>
+        <w:ind w:left="3600" w:hanging="360"/>
+      </w:pPr>
+      <w:rPr>
+        <w:rFonts w:ascii="Courier New" w:hAnsi="Courier New" w:cs="Courier New" w:hint="default"/>
+      </w:rPr>
+    </w:lvl>
+    <w:lvl w:ilvl="5" w:tplc="280A0005" w:tentative="1">
+      <w:start w:val="1"/>
+      <w:numFmt w:val="bullet"/>
+      <w:lvlText w:val=""/>
+      <w:lvlJc w:val="left"/>
+      <w:pPr>
+        <w:ind w:left="4320" w:hanging="360"/>
+      </w:pPr>
+      <w:rPr>
+        <w:rFonts w:ascii="Wingdings" w:hAnsi="Wingdings" w:hint="default"/>
+      </w:rPr>
+    </w:lvl>
+    <w:lvl w:ilvl="6" w:tplc="280A0001" w:tentative="1">
+      <w:start w:val="1"/>
+      <w:numFmt w:val="bullet"/>
+      <w:lvlText w:val=""/>
+      <w:lvlJc w:val="left"/>
+      <w:pPr>
+        <w:ind w:left="5040" w:hanging="360"/>
+      </w:pPr>
+      <w:rPr>
+        <w:rFonts w:ascii="Symbol" w:hAnsi="Symbol" w:hint="default"/>
+      </w:rPr>
+    </w:lvl>
+    <w:lvl w:ilvl="7" w:tplc="280A0003" w:tentative="1">
+      <w:start w:val="1"/>
+      <w:numFmt w:val="bullet"/>
+      <w:lvlText w:val="o"/>
+      <w:lvlJc w:val="left"/>
+      <w:pPr>
+        <w:ind w:left="5760" w:hanging="360"/>
+      </w:pPr>
+      <w:rPr>
+        <w:rFonts w:ascii="Courier New" w:hAnsi="Courier New" w:cs="Courier New" w:hint="default"/>
+      </w:rPr>
+    </w:lvl>
+    <w:lvl w:ilvl="8" w:tplc="280A0005" w:tentative="1">
+      <w:start w:val="1"/>
+      <w:numFmt w:val="bullet"/>
+      <w:lvlText w:val=""/>
+      <w:lvlJc w:val="left"/>
+      <w:pPr>
+        <w:ind w:left="6480" w:hanging="360"/>
+      </w:pPr>
+      <w:rPr>
+        <w:rFonts w:ascii="Wingdings" w:hAnsi="Wingdings" w:hint="default"/>
+      </w:rPr>
+    </w:lvl>
+  </w:abstractNum>
+  <w:abstractNum w:abstractNumId="2">
     <w:nsid w:val="5CFA1BEE"/>
     <w:multiLevelType w:val="multilevel"/>
     <w:tmpl w:val="50846960"/>
@@ -2864,7 +3134,7 @@
       </w:rPr>
     </w:lvl>
   </w:abstractNum>
-  <w:abstractNum w:abstractNumId="2">
+  <w:abstractNum w:abstractNumId="3">
     <w:nsid w:val="61070D40"/>
     <w:multiLevelType w:val="multilevel"/>
     <w:tmpl w:val="2B28E12A"/>
@@ -2986,7 +3256,7 @@
       </w:rPr>
     </w:lvl>
   </w:abstractNum>
-  <w:abstractNum w:abstractNumId="3">
+  <w:abstractNum w:abstractNumId="4">
     <w:nsid w:val="631E4F03"/>
     <w:multiLevelType w:val="multilevel"/>
     <w:tmpl w:val="F1888424"/>
@@ -3109,16 +3379,19 @@
     </w:lvl>
   </w:abstractNum>
   <w:num w:numId="1">
+    <w:abstractNumId w:val="4"/>
+  </w:num>
+  <w:num w:numId="2">
     <w:abstractNumId w:val="3"/>
   </w:num>
-  <w:num w:numId="2">
+  <w:num w:numId="3">
     <w:abstractNumId w:val="2"/>
-  </w:num>
-  <w:num w:numId="3">
-    <w:abstractNumId w:val="1"/>
   </w:num>
   <w:num w:numId="4">
     <w:abstractNumId w:val="0"/>
+  </w:num>
+  <w:num w:numId="5">
+    <w:abstractNumId w:val="1"/>
   </w:num>
 </w:numbering>
 </file>

--- a/SCM/SSEL-PGCS.docx
+++ b/SCM/SSEL-PGCS.docx
@@ -1847,7 +1847,7 @@
         <w:pStyle w:val="Prrafodelista"/>
         <w:numPr>
           <w:ilvl w:val="0"/>
-          <w:numId w:val="5"/>
+          <w:numId w:val="6"/>
         </w:numPr>
         <w:tabs>
           <w:tab w:val="left" w:pos="567"/>
@@ -1861,7 +1861,6 @@
           <w:rFonts w:ascii="Verdana" w:eastAsia="Verdana" w:hAnsi="Verdana" w:cs="Verdana"/>
           <w:b/>
         </w:rPr>
-        <w:tab/>
         <w:t>SCM:</w:t>
       </w:r>
       <w:r>
@@ -1889,7 +1888,7 @@
         <w:pStyle w:val="Prrafodelista"/>
         <w:numPr>
           <w:ilvl w:val="0"/>
-          <w:numId w:val="5"/>
+          <w:numId w:val="6"/>
         </w:numPr>
         <w:tabs>
           <w:tab w:val="left" w:pos="567"/>
@@ -1899,20 +1898,6 @@
           <w:b/>
         </w:rPr>
       </w:pPr>
-      <w:r>
-        <w:rPr>
-          <w:rFonts w:ascii="Verdana" w:eastAsia="Verdana" w:hAnsi="Verdana" w:cs="Verdana"/>
-          <w:b/>
-        </w:rPr>
-        <w:t xml:space="preserve"> </w:t>
-      </w:r>
-      <w:r>
-        <w:rPr>
-          <w:rFonts w:ascii="Verdana" w:eastAsia="Verdana" w:hAnsi="Verdana" w:cs="Verdana"/>
-          <w:b/>
-        </w:rPr>
-        <w:tab/>
-      </w:r>
       <w:r>
         <w:rPr>
           <w:rFonts w:ascii="Verdana" w:eastAsia="Verdana" w:hAnsi="Verdana" w:cs="Verdana"/>
@@ -1939,64 +1924,120 @@
         <w:pStyle w:val="Prrafodelista"/>
         <w:numPr>
           <w:ilvl w:val="0"/>
-          <w:numId w:val="5"/>
+          <w:numId w:val="6"/>
         </w:numPr>
         <w:tabs>
           <w:tab w:val="left" w:pos="567"/>
         </w:tabs>
+        <w:rPr>
+          <w:rFonts w:ascii="Verdana" w:eastAsia="Verdana" w:hAnsi="Verdana" w:cs="Verdana"/>
+        </w:rPr>
       </w:pPr>
       <w:r>
         <w:rPr>
           <w:rFonts w:ascii="Verdana" w:eastAsia="Verdana" w:hAnsi="Verdana" w:cs="Verdana"/>
           <w:b/>
         </w:rPr>
-        <w:t xml:space="preserve">  </w:t>
+        <w:t xml:space="preserve">Línea </w:t>
       </w:r>
       <w:r>
         <w:rPr>
           <w:rFonts w:ascii="Verdana" w:eastAsia="Verdana" w:hAnsi="Verdana" w:cs="Verdana"/>
           <w:b/>
         </w:rPr>
-        <w:t xml:space="preserve">Línea </w:t>
+        <w:t>b</w:t>
       </w:r>
       <w:r>
         <w:rPr>
           <w:rFonts w:ascii="Verdana" w:eastAsia="Verdana" w:hAnsi="Verdana" w:cs="Verdana"/>
           <w:b/>
         </w:rPr>
-        <w:t>b</w:t>
+        <w:t>ase</w:t>
       </w:r>
       <w:r>
         <w:rPr>
           <w:rFonts w:ascii="Verdana" w:eastAsia="Verdana" w:hAnsi="Verdana" w:cs="Verdana"/>
           <w:b/>
         </w:rPr>
-        <w:t>ase</w:t>
-      </w:r>
+        <w:t xml:space="preserve">: </w:t>
+      </w:r>
+      <w:r>
+        <w:rPr>
+          <w:rFonts w:ascii="Verdana" w:eastAsia="Verdana" w:hAnsi="Verdana" w:cs="Verdana"/>
+        </w:rPr>
+        <w:t>Conjunto de componentes con una determinada versión que en forma conjunto permite el funcionamiento de la aplicación.</w:t>
+      </w:r>
+    </w:p>
+    <w:p>
+      <w:pPr>
+        <w:pStyle w:val="Prrafodelista"/>
+        <w:numPr>
+          <w:ilvl w:val="0"/>
+          <w:numId w:val="6"/>
+        </w:numPr>
+        <w:tabs>
+          <w:tab w:val="left" w:pos="567"/>
+        </w:tabs>
+        <w:rPr>
+          <w:rFonts w:ascii="Verdana" w:hAnsi="Verdana"/>
+        </w:rPr>
+      </w:pPr>
       <w:r>
         <w:rPr>
           <w:rFonts w:ascii="Verdana" w:eastAsia="Verdana" w:hAnsi="Verdana" w:cs="Verdana"/>
           <w:b/>
         </w:rPr>
-        <w:t xml:space="preserve">: </w:t>
-      </w:r>
-      <w:r>
-        <w:rPr>
-          <w:rFonts w:ascii="Verdana" w:eastAsia="Verdana" w:hAnsi="Verdana" w:cs="Verdana"/>
-        </w:rPr>
-        <w:t xml:space="preserve">Conjunto de componentes con una </w:t>
-      </w:r>
-      <w:r>
-        <w:rPr>
-          <w:rFonts w:ascii="Verdana" w:eastAsia="Verdana" w:hAnsi="Verdana" w:cs="Verdana"/>
-        </w:rPr>
-        <w:t>determinada</w:t>
-      </w:r>
-      <w:r>
-        <w:rPr>
-          <w:rFonts w:ascii="Verdana" w:eastAsia="Verdana" w:hAnsi="Verdana" w:cs="Verdana"/>
-        </w:rPr>
-        <w:t xml:space="preserve"> versión que en forma conjunto permite el funcionamiento de la aplicación.</w:t>
+        <w:t>Configuración:</w:t>
+      </w:r>
+      <w:r>
+        <w:t xml:space="preserve"> </w:t>
+      </w:r>
+      <w:r>
+        <w:rPr>
+          <w:rFonts w:ascii="Verdana" w:hAnsi="Verdana"/>
+        </w:rPr>
+        <w:t>Las características funcionales y físicas de una versión específica de hardware y elementos de software que combinados de acuerdo a procedimientos de construcción específicos cumplen un propósito particular. </w:t>
+      </w:r>
+    </w:p>
+    <w:p>
+      <w:pPr>
+        <w:pStyle w:val="Prrafodelista"/>
+        <w:numPr>
+          <w:ilvl w:val="0"/>
+          <w:numId w:val="6"/>
+        </w:numPr>
+        <w:tabs>
+          <w:tab w:val="left" w:pos="567"/>
+        </w:tabs>
+        <w:rPr>
+          <w:rFonts w:ascii="Verdana" w:hAnsi="Verdana"/>
+        </w:rPr>
+      </w:pPr>
+      <w:r>
+        <w:rPr>
+          <w:rFonts w:ascii="Verdana" w:eastAsia="Verdana" w:hAnsi="Verdana" w:cs="Verdana"/>
+          <w:b/>
+        </w:rPr>
+        <w:t>Elemento de configuración:</w:t>
+      </w:r>
+      <w:r>
+        <w:rPr>
+          <w:rFonts w:ascii="Verdana" w:eastAsia="Verdana" w:hAnsi="Verdana" w:cs="Verdana"/>
+          <w:b/>
+        </w:rPr>
+        <w:t xml:space="preserve"> </w:t>
+      </w:r>
+      <w:r>
+        <w:rPr>
+          <w:rFonts w:ascii="Verdana" w:eastAsia="Verdana" w:hAnsi="Verdana" w:cs="Verdana"/>
+        </w:rPr>
+        <w:t>unidad física y/o lógica parte de un conjunto mayor de elementos, producida o adquirida, que por sus características es distinguible de las demás y cuya evolución interesa administrar.</w:t>
+      </w:r>
+      <w:r>
+        <w:rPr>
+          <w:rFonts w:ascii="Verdana" w:hAnsi="Verdana"/>
+        </w:rPr>
+        <w:t xml:space="preserve"> </w:t>
       </w:r>
     </w:p>
     <w:p>
@@ -2029,6 +2070,39 @@
         <w:tabs>
           <w:tab w:val="left" w:pos="567"/>
         </w:tabs>
+        <w:rPr>
+          <w:rFonts w:ascii="Verdana" w:eastAsia="Verdana" w:hAnsi="Verdana" w:cs="Verdana"/>
+          <w:b/>
+        </w:rPr>
+      </w:pPr>
+    </w:p>
+    <w:p>
+      <w:pPr>
+        <w:tabs>
+          <w:tab w:val="left" w:pos="567"/>
+        </w:tabs>
+      </w:pPr>
+      <w:r>
+        <w:rPr>
+          <w:rFonts w:ascii="Verdana" w:eastAsia="Verdana" w:hAnsi="Verdana" w:cs="Verdana"/>
+          <w:b/>
+        </w:rPr>
+        <w:tab/>
+      </w:r>
+      <w:r>
+        <w:rPr>
+          <w:rFonts w:ascii="Verdana" w:eastAsia="Verdana" w:hAnsi="Verdana" w:cs="Verdana"/>
+        </w:rPr>
+        <w:t>No aplica.</w:t>
+      </w:r>
+      <w:bookmarkStart w:id="5" w:name="_GoBack"/>
+      <w:bookmarkEnd w:id="5"/>
+    </w:p>
+    <w:p>
+      <w:pPr>
+        <w:tabs>
+          <w:tab w:val="left" w:pos="567"/>
+        </w:tabs>
         <w:jc w:val="both"/>
       </w:pPr>
       <w:r>
@@ -2037,9 +2111,7 @@
         </w:rPr>
         <w:tab/>
       </w:r>
-      <w:bookmarkStart w:id="5" w:name="h.3dy6vkm" w:colFirst="0" w:colLast="0"/>
-      <w:bookmarkStart w:id="6" w:name="_GoBack"/>
-      <w:bookmarkEnd w:id="5"/>
+      <w:bookmarkStart w:id="6" w:name="h.3dy6vkm" w:colFirst="0" w:colLast="0"/>
       <w:bookmarkEnd w:id="6"/>
     </w:p>
     <w:p>
@@ -2292,6 +2364,7 @@
         <w:rPr>
           <w:rFonts w:ascii="Verdana" w:eastAsia="Verdana" w:hAnsi="Verdana" w:cs="Verdana"/>
         </w:rPr>
+        <w:lastRenderedPageBreak/>
         <w:tab/>
       </w:r>
     </w:p>
@@ -2446,7 +2519,6 @@
           <w:rFonts w:ascii="Verdana" w:eastAsia="Verdana" w:hAnsi="Verdana" w:cs="Verdana"/>
           <w:b/>
         </w:rPr>
-        <w:lastRenderedPageBreak/>
         <w:t>Aprobación o desaprobación de cambios</w:t>
       </w:r>
     </w:p>
@@ -2685,14 +2757,7 @@
         <w:rFonts w:ascii="Verdana" w:eastAsia="Verdana" w:hAnsi="Verdana" w:cs="Verdana"/>
         <w:sz w:val="18"/>
       </w:rPr>
-      <w:t xml:space="preserve">Plan de gestión de configuración </w:t>
-    </w:r>
-    <w:r>
-      <w:rPr>
-        <w:rFonts w:ascii="Verdana" w:eastAsia="Verdana" w:hAnsi="Verdana" w:cs="Verdana"/>
-        <w:sz w:val="18"/>
-      </w:rPr>
-      <w:t xml:space="preserve"> </w:t>
+      <w:t xml:space="preserve">Plan de gestión de configuración  </w:t>
     </w:r>
     <w:r>
       <w:rPr>
@@ -3013,6 +3078,119 @@
     </w:lvl>
   </w:abstractNum>
   <w:abstractNum w:abstractNumId="2">
+    <w:nsid w:val="4402313F"/>
+    <w:multiLevelType w:val="hybridMultilevel"/>
+    <w:tmpl w:val="1292ED44"/>
+    <w:lvl w:ilvl="0" w:tplc="280A0001">
+      <w:start w:val="1"/>
+      <w:numFmt w:val="bullet"/>
+      <w:lvlText w:val=""/>
+      <w:lvlJc w:val="left"/>
+      <w:pPr>
+        <w:ind w:left="927" w:hanging="360"/>
+      </w:pPr>
+      <w:rPr>
+        <w:rFonts w:ascii="Symbol" w:hAnsi="Symbol" w:hint="default"/>
+      </w:rPr>
+    </w:lvl>
+    <w:lvl w:ilvl="1" w:tplc="280A0003" w:tentative="1">
+      <w:start w:val="1"/>
+      <w:numFmt w:val="bullet"/>
+      <w:lvlText w:val="o"/>
+      <w:lvlJc w:val="left"/>
+      <w:pPr>
+        <w:ind w:left="1647" w:hanging="360"/>
+      </w:pPr>
+      <w:rPr>
+        <w:rFonts w:ascii="Courier New" w:hAnsi="Courier New" w:cs="Courier New" w:hint="default"/>
+      </w:rPr>
+    </w:lvl>
+    <w:lvl w:ilvl="2" w:tplc="280A0005" w:tentative="1">
+      <w:start w:val="1"/>
+      <w:numFmt w:val="bullet"/>
+      <w:lvlText w:val=""/>
+      <w:lvlJc w:val="left"/>
+      <w:pPr>
+        <w:ind w:left="2367" w:hanging="360"/>
+      </w:pPr>
+      <w:rPr>
+        <w:rFonts w:ascii="Wingdings" w:hAnsi="Wingdings" w:hint="default"/>
+      </w:rPr>
+    </w:lvl>
+    <w:lvl w:ilvl="3" w:tplc="280A0001" w:tentative="1">
+      <w:start w:val="1"/>
+      <w:numFmt w:val="bullet"/>
+      <w:lvlText w:val=""/>
+      <w:lvlJc w:val="left"/>
+      <w:pPr>
+        <w:ind w:left="3087" w:hanging="360"/>
+      </w:pPr>
+      <w:rPr>
+        <w:rFonts w:ascii="Symbol" w:hAnsi="Symbol" w:hint="default"/>
+      </w:rPr>
+    </w:lvl>
+    <w:lvl w:ilvl="4" w:tplc="280A0003" w:tentative="1">
+      <w:start w:val="1"/>
+      <w:numFmt w:val="bullet"/>
+      <w:lvlText w:val="o"/>
+      <w:lvlJc w:val="left"/>
+      <w:pPr>
+        <w:ind w:left="3807" w:hanging="360"/>
+      </w:pPr>
+      <w:rPr>
+        <w:rFonts w:ascii="Courier New" w:hAnsi="Courier New" w:cs="Courier New" w:hint="default"/>
+      </w:rPr>
+    </w:lvl>
+    <w:lvl w:ilvl="5" w:tplc="280A0005" w:tentative="1">
+      <w:start w:val="1"/>
+      <w:numFmt w:val="bullet"/>
+      <w:lvlText w:val=""/>
+      <w:lvlJc w:val="left"/>
+      <w:pPr>
+        <w:ind w:left="4527" w:hanging="360"/>
+      </w:pPr>
+      <w:rPr>
+        <w:rFonts w:ascii="Wingdings" w:hAnsi="Wingdings" w:hint="default"/>
+      </w:rPr>
+    </w:lvl>
+    <w:lvl w:ilvl="6" w:tplc="280A0001" w:tentative="1">
+      <w:start w:val="1"/>
+      <w:numFmt w:val="bullet"/>
+      <w:lvlText w:val=""/>
+      <w:lvlJc w:val="left"/>
+      <w:pPr>
+        <w:ind w:left="5247" w:hanging="360"/>
+      </w:pPr>
+      <w:rPr>
+        <w:rFonts w:ascii="Symbol" w:hAnsi="Symbol" w:hint="default"/>
+      </w:rPr>
+    </w:lvl>
+    <w:lvl w:ilvl="7" w:tplc="280A0003" w:tentative="1">
+      <w:start w:val="1"/>
+      <w:numFmt w:val="bullet"/>
+      <w:lvlText w:val="o"/>
+      <w:lvlJc w:val="left"/>
+      <w:pPr>
+        <w:ind w:left="5967" w:hanging="360"/>
+      </w:pPr>
+      <w:rPr>
+        <w:rFonts w:ascii="Courier New" w:hAnsi="Courier New" w:cs="Courier New" w:hint="default"/>
+      </w:rPr>
+    </w:lvl>
+    <w:lvl w:ilvl="8" w:tplc="280A0005" w:tentative="1">
+      <w:start w:val="1"/>
+      <w:numFmt w:val="bullet"/>
+      <w:lvlText w:val=""/>
+      <w:lvlJc w:val="left"/>
+      <w:pPr>
+        <w:ind w:left="6687" w:hanging="360"/>
+      </w:pPr>
+      <w:rPr>
+        <w:rFonts w:ascii="Wingdings" w:hAnsi="Wingdings" w:hint="default"/>
+      </w:rPr>
+    </w:lvl>
+  </w:abstractNum>
+  <w:abstractNum w:abstractNumId="3">
     <w:nsid w:val="5CFA1BEE"/>
     <w:multiLevelType w:val="multilevel"/>
     <w:tmpl w:val="50846960"/>
@@ -3134,7 +3312,7 @@
       </w:rPr>
     </w:lvl>
   </w:abstractNum>
-  <w:abstractNum w:abstractNumId="3">
+  <w:abstractNum w:abstractNumId="4">
     <w:nsid w:val="61070D40"/>
     <w:multiLevelType w:val="multilevel"/>
     <w:tmpl w:val="2B28E12A"/>
@@ -3256,7 +3434,7 @@
       </w:rPr>
     </w:lvl>
   </w:abstractNum>
-  <w:abstractNum w:abstractNumId="4">
+  <w:abstractNum w:abstractNumId="5">
     <w:nsid w:val="631E4F03"/>
     <w:multiLevelType w:val="multilevel"/>
     <w:tmpl w:val="F1888424"/>
@@ -3379,19 +3557,22 @@
     </w:lvl>
   </w:abstractNum>
   <w:num w:numId="1">
+    <w:abstractNumId w:val="5"/>
+  </w:num>
+  <w:num w:numId="2">
     <w:abstractNumId w:val="4"/>
   </w:num>
-  <w:num w:numId="2">
+  <w:num w:numId="3">
     <w:abstractNumId w:val="3"/>
-  </w:num>
-  <w:num w:numId="3">
-    <w:abstractNumId w:val="2"/>
   </w:num>
   <w:num w:numId="4">
     <w:abstractNumId w:val="0"/>
   </w:num>
   <w:num w:numId="5">
     <w:abstractNumId w:val="1"/>
+  </w:num>
+  <w:num w:numId="6">
+    <w:abstractNumId w:val="2"/>
   </w:num>
 </w:numbering>
 </file>
@@ -3886,7 +4067,6 @@
   <w:style w:type="character" w:default="1" w:styleId="Fuentedeprrafopredeter">
     <w:name w:val="Default Paragraph Font"/>
     <w:uiPriority w:val="1"/>
-    <w:semiHidden/>
     <w:unhideWhenUsed/>
   </w:style>
   <w:style w:type="table" w:default="1" w:styleId="Tablanormal">

--- a/SCM/SSEL-PGCS.docx
+++ b/SCM/SSEL-PGCS.docx
@@ -2095,24 +2095,22 @@
         </w:rPr>
         <w:t>No aplica.</w:t>
       </w:r>
-      <w:bookmarkStart w:id="5" w:name="_GoBack"/>
+    </w:p>
+    <w:p>
+      <w:pPr>
+        <w:tabs>
+          <w:tab w:val="left" w:pos="567"/>
+        </w:tabs>
+        <w:jc w:val="both"/>
+      </w:pPr>
+      <w:r>
+        <w:rPr>
+          <w:rFonts w:ascii="Verdana" w:eastAsia="Verdana" w:hAnsi="Verdana" w:cs="Verdana"/>
+        </w:rPr>
+        <w:tab/>
+      </w:r>
+      <w:bookmarkStart w:id="5" w:name="h.3dy6vkm" w:colFirst="0" w:colLast="0"/>
       <w:bookmarkEnd w:id="5"/>
-    </w:p>
-    <w:p>
-      <w:pPr>
-        <w:tabs>
-          <w:tab w:val="left" w:pos="567"/>
-        </w:tabs>
-        <w:jc w:val="both"/>
-      </w:pPr>
-      <w:r>
-        <w:rPr>
-          <w:rFonts w:ascii="Verdana" w:eastAsia="Verdana" w:hAnsi="Verdana" w:cs="Verdana"/>
-        </w:rPr>
-        <w:tab/>
-      </w:r>
-      <w:bookmarkStart w:id="6" w:name="h.3dy6vkm" w:colFirst="0" w:colLast="0"/>
-      <w:bookmarkEnd w:id="6"/>
     </w:p>
     <w:p>
       <w:pPr>
@@ -2150,8 +2148,8 @@
         <w:ind w:left="284"/>
         <w:jc w:val="both"/>
       </w:pPr>
-      <w:bookmarkStart w:id="7" w:name="h.1t3h5sf" w:colFirst="0" w:colLast="0"/>
-      <w:bookmarkEnd w:id="7"/>
+      <w:bookmarkStart w:id="6" w:name="h.1t3h5sf" w:colFirst="0" w:colLast="0"/>
+      <w:bookmarkEnd w:id="6"/>
     </w:p>
     <w:p>
       <w:pPr>
@@ -2174,6 +2172,75 @@
     <w:p>
       <w:pPr>
         <w:tabs>
+          <w:tab w:val="left" w:pos="567"/>
+        </w:tabs>
+      </w:pPr>
+    </w:p>
+    <w:p>
+      <w:pPr>
+        <w:tabs>
+          <w:tab w:val="left" w:pos="567"/>
+        </w:tabs>
+      </w:pPr>
+      <w:bookmarkStart w:id="7" w:name="_GoBack"/>
+      <w:bookmarkEnd w:id="7"/>
+      <w:r>
+        <w:rPr>
+          <w:noProof/>
+        </w:rPr>
+        <w:drawing>
+          <wp:inline distT="0" distB="0" distL="0" distR="0" wp14:anchorId="5E4F5033" wp14:editId="23C4A572">
+            <wp:extent cx="6115050" cy="1638300"/>
+            <wp:effectExtent l="0" t="0" r="0" b="0"/>
+            <wp:docPr id="4" name="Imagen 4"/>
+            <wp:cNvGraphicFramePr>
+              <a:graphicFrameLocks xmlns:a="http://schemas.openxmlformats.org/drawingml/2006/main" noChangeAspect="1"/>
+            </wp:cNvGraphicFramePr>
+            <a:graphic xmlns:a="http://schemas.openxmlformats.org/drawingml/2006/main">
+              <a:graphicData uri="http://schemas.openxmlformats.org/drawingml/2006/picture">
+                <pic:pic xmlns:pic="http://schemas.openxmlformats.org/drawingml/2006/picture">
+                  <pic:nvPicPr>
+                    <pic:cNvPr id="0" name="Picture 13"/>
+                    <pic:cNvPicPr>
+                      <a:picLocks noChangeAspect="1" noChangeArrowheads="1"/>
+                    </pic:cNvPicPr>
+                  </pic:nvPicPr>
+                  <pic:blipFill>
+                    <a:blip r:embed="rId7" cstate="print">
+                      <a:extLst>
+                        <a:ext uri="{28A0092B-C50C-407E-A947-70E740481C1C}">
+                          <a14:useLocalDpi xmlns:a14="http://schemas.microsoft.com/office/drawing/2010/main" val="0"/>
+                        </a:ext>
+                      </a:extLst>
+                    </a:blip>
+                    <a:srcRect/>
+                    <a:stretch>
+                      <a:fillRect/>
+                    </a:stretch>
+                  </pic:blipFill>
+                  <pic:spPr bwMode="auto">
+                    <a:xfrm>
+                      <a:off x="0" y="0"/>
+                      <a:ext cx="6115050" cy="1638300"/>
+                    </a:xfrm>
+                    <a:prstGeom prst="rect">
+                      <a:avLst/>
+                    </a:prstGeom>
+                    <a:noFill/>
+                    <a:ln>
+                      <a:noFill/>
+                    </a:ln>
+                  </pic:spPr>
+                </pic:pic>
+              </a:graphicData>
+            </a:graphic>
+          </wp:inline>
+        </w:drawing>
+      </w:r>
+    </w:p>
+    <w:p>
+      <w:pPr>
+        <w:tabs>
           <w:tab w:val="center" w:pos="4252"/>
           <w:tab w:val="right" w:pos="8504"/>
         </w:tabs>
@@ -2364,7 +2431,6 @@
         <w:rPr>
           <w:rFonts w:ascii="Verdana" w:eastAsia="Verdana" w:hAnsi="Verdana" w:cs="Verdana"/>
         </w:rPr>
-        <w:lastRenderedPageBreak/>
         <w:tab/>
       </w:r>
     </w:p>
@@ -2667,7 +2733,7 @@
       </w:pPr>
     </w:p>
     <w:sectPr>
-      <w:footerReference w:type="default" r:id="rId7"/>
+      <w:footerReference w:type="default" r:id="rId8"/>
       <w:pgSz w:w="11906" w:h="16838"/>
       <w:pgMar w:top="1134" w:right="1134" w:bottom="1134" w:left="1134" w:header="720" w:footer="720" w:gutter="0"/>
       <w:cols w:space="720"/>
@@ -2707,7 +2773,6 @@
     <w:r>
       <w:rPr>
         <w:noProof/>
-        <w:lang w:val="es-PE" w:eastAsia="es-PE"/>
       </w:rPr>
       <w:drawing>
         <wp:inline distT="0" distB="0" distL="114300" distR="114300" wp14:anchorId="57E5C6F8" wp14:editId="250EFF32">
@@ -4067,6 +4132,7 @@
   <w:style w:type="character" w:default="1" w:styleId="Fuentedeprrafopredeter">
     <w:name w:val="Default Paragraph Font"/>
     <w:uiPriority w:val="1"/>
+    <w:semiHidden/>
     <w:unhideWhenUsed/>
   </w:style>
   <w:style w:type="table" w:default="1" w:styleId="Tablanormal">

--- a/SCM/SSEL-PGCS.docx
+++ b/SCM/SSEL-PGCS.docx
@@ -1984,19 +1984,7 @@
         <w:rPr>
           <w:rFonts w:ascii="Verdana" w:eastAsia="Verdana" w:hAnsi="Verdana" w:cs="Verdana"/>
         </w:rPr>
-        <w:t xml:space="preserve">Conjunto de componentes con una </w:t>
-      </w:r>
-      <w:r>
-        <w:rPr>
-          <w:rFonts w:ascii="Verdana" w:eastAsia="Verdana" w:hAnsi="Verdana" w:cs="Verdana"/>
-        </w:rPr>
-        <w:t>determinada</w:t>
-      </w:r>
-      <w:r>
-        <w:rPr>
-          <w:rFonts w:ascii="Verdana" w:eastAsia="Verdana" w:hAnsi="Verdana" w:cs="Verdana"/>
-        </w:rPr>
-        <w:t xml:space="preserve"> versión que en forma conjunto permite el funcionamiento de la aplicación.</w:t>
+        <w:t>Conjunto de componentes con una determinada versión que en forma conjunto permite el funcionamiento de la aplicación.</w:t>
       </w:r>
     </w:p>
     <w:p>
@@ -2038,9 +2026,7 @@
         <w:tab/>
       </w:r>
       <w:bookmarkStart w:id="5" w:name="h.3dy6vkm" w:colFirst="0" w:colLast="0"/>
-      <w:bookmarkStart w:id="6" w:name="_GoBack"/>
       <w:bookmarkEnd w:id="5"/>
-      <w:bookmarkEnd w:id="6"/>
     </w:p>
     <w:p>
       <w:pPr>
@@ -2078,8 +2064,8 @@
         <w:ind w:left="284"/>
         <w:jc w:val="both"/>
       </w:pPr>
-      <w:bookmarkStart w:id="7" w:name="h.1t3h5sf" w:colFirst="0" w:colLast="0"/>
-      <w:bookmarkEnd w:id="7"/>
+      <w:bookmarkStart w:id="6" w:name="h.1t3h5sf" w:colFirst="0" w:colLast="0"/>
+      <w:bookmarkEnd w:id="6"/>
     </w:p>
     <w:p>
       <w:pPr>
@@ -2098,6 +2084,8 @@
         </w:rPr>
         <w:t>Organización de SCM</w:t>
       </w:r>
+      <w:bookmarkStart w:id="7" w:name="_GoBack"/>
+      <w:bookmarkEnd w:id="7"/>
     </w:p>
     <w:p>
       <w:pPr>

--- a/SCM/SSEL-PGCS.docx
+++ b/SCM/SSEL-PGCS.docx
@@ -1,6 +1,6 @@
 
 <file path=word/document.xml><?xml version="1.0" encoding="utf-8"?>
-<w:document xmlns:wpc="http://schemas.microsoft.com/office/word/2010/wordprocessingCanvas" xmlns:mc="http://schemas.openxmlformats.org/markup-compatibility/2006" xmlns:o="urn:schemas-microsoft-com:office:office" xmlns:r="http://schemas.openxmlformats.org/officeDocument/2006/relationships" xmlns:m="http://schemas.openxmlformats.org/officeDocument/2006/math" xmlns:v="urn:schemas-microsoft-com:vml" xmlns:wp14="http://schemas.microsoft.com/office/word/2010/wordprocessingDrawing" xmlns:wp="http://schemas.openxmlformats.org/drawingml/2006/wordprocessingDrawing" xmlns:w10="urn:schemas-microsoft-com:office:word" xmlns:w="http://schemas.openxmlformats.org/wordprocessingml/2006/main" xmlns:w14="http://schemas.microsoft.com/office/word/2010/wordml" xmlns:w15="http://schemas.microsoft.com/office/word/2012/wordml" xmlns:wpg="http://schemas.microsoft.com/office/word/2010/wordprocessingGroup" xmlns:wpi="http://schemas.microsoft.com/office/word/2010/wordprocessingInk" xmlns:wne="http://schemas.microsoft.com/office/word/2006/wordml" xmlns:wps="http://schemas.microsoft.com/office/word/2010/wordprocessingShape" mc:Ignorable="w14 w15 wp14">
+<w:document xmlns:wpc="http://schemas.microsoft.com/office/word/2010/wordprocessingCanvas" xmlns:mc="http://schemas.openxmlformats.org/markup-compatibility/2006" xmlns:o="urn:schemas-microsoft-com:office:office" xmlns:r="http://schemas.openxmlformats.org/officeDocument/2006/relationships" xmlns:m="http://schemas.openxmlformats.org/officeDocument/2006/math" xmlns:v="urn:schemas-microsoft-com:vml" xmlns:wp14="http://schemas.microsoft.com/office/word/2010/wordprocessingDrawing" xmlns:wp="http://schemas.openxmlformats.org/drawingml/2006/wordprocessingDrawing" xmlns:w10="urn:schemas-microsoft-com:office:word" xmlns:w="http://schemas.openxmlformats.org/wordprocessingml/2006/main" xmlns:w14="http://schemas.microsoft.com/office/word/2010/wordml" xmlns:wpg="http://schemas.microsoft.com/office/word/2010/wordprocessingGroup" xmlns:wpi="http://schemas.microsoft.com/office/word/2010/wordprocessingInk" xmlns:wne="http://schemas.microsoft.com/office/word/2006/wordml" xmlns:wps="http://schemas.microsoft.com/office/word/2010/wordprocessingShape" mc:Ignorable="w14 wp14">
   <w:background w:color="FFFFFF"/>
   <w:body>
     <w:p>
@@ -2182,11 +2182,10 @@
           <w:tab w:val="left" w:pos="567"/>
         </w:tabs>
       </w:pPr>
-      <w:bookmarkStart w:id="7" w:name="_GoBack"/>
-      <w:bookmarkEnd w:id="7"/>
       <w:r>
         <w:rPr>
           <w:noProof/>
+          <w:lang w:val="es-MX" w:eastAsia="es-MX"/>
         </w:rPr>
         <w:drawing>
           <wp:inline distT="0" distB="0" distL="0" distR="0" wp14:anchorId="5E4F5033" wp14:editId="23C4A572">
@@ -2206,7 +2205,7 @@
                     </pic:cNvPicPr>
                   </pic:nvPicPr>
                   <pic:blipFill>
-                    <a:blip r:embed="rId7" cstate="print">
+                    <a:blip r:embed="rId8" cstate="print">
                       <a:extLst>
                         <a:ext uri="{28A0092B-C50C-407E-A947-70E740481C1C}">
                           <a14:useLocalDpi xmlns:a14="http://schemas.microsoft.com/office/drawing/2010/main" val="0"/>
@@ -2245,8 +2244,8 @@
           <w:tab w:val="right" w:pos="8504"/>
         </w:tabs>
       </w:pPr>
-      <w:bookmarkStart w:id="8" w:name="h.4d34og8" w:colFirst="0" w:colLast="0"/>
-      <w:bookmarkEnd w:id="8"/>
+      <w:bookmarkStart w:id="7" w:name="h.4d34og8" w:colFirst="0" w:colLast="0"/>
+      <w:bookmarkEnd w:id="7"/>
     </w:p>
     <w:p>
       <w:pPr>
@@ -2272,8 +2271,8 @@
           <w:tab w:val="left" w:pos="567"/>
         </w:tabs>
       </w:pPr>
-      <w:bookmarkStart w:id="9" w:name="h.2s8eyo1" w:colFirst="0" w:colLast="0"/>
-      <w:bookmarkEnd w:id="9"/>
+      <w:bookmarkStart w:id="8" w:name="h.2s8eyo1" w:colFirst="0" w:colLast="0"/>
+      <w:bookmarkEnd w:id="8"/>
     </w:p>
     <w:p>
       <w:pPr>
@@ -2290,12 +2289,13 @@
           <w:rFonts w:ascii="Verdana" w:eastAsia="Verdana" w:hAnsi="Verdana" w:cs="Verdana"/>
           <w:b/>
         </w:rPr>
+        <w:lastRenderedPageBreak/>
         <w:t>Políticas, Directrices y procedimientos</w:t>
       </w:r>
     </w:p>
     <w:p>
-      <w:bookmarkStart w:id="10" w:name="h.17dp8vu" w:colFirst="0" w:colLast="0"/>
-      <w:bookmarkEnd w:id="10"/>
+      <w:bookmarkStart w:id="9" w:name="h.17dp8vu" w:colFirst="0" w:colLast="0"/>
+      <w:bookmarkEnd w:id="9"/>
     </w:p>
     <w:p>
       <w:pPr>
@@ -2314,6 +2314,8 @@
         </w:rPr>
         <w:t>Herramientas, entorno e Infraestructura</w:t>
       </w:r>
+      <w:bookmarkStart w:id="10" w:name="_GoBack"/>
+      <w:bookmarkEnd w:id="10"/>
     </w:p>
     <w:p>
       <w:bookmarkStart w:id="11" w:name="h.3rdcrjn" w:colFirst="0" w:colLast="0"/>
@@ -2337,6 +2339,72 @@
         <w:t>Calendario o cronograma</w:t>
       </w:r>
     </w:p>
+    <w:p>
+      <w:pPr>
+        <w:pStyle w:val="Prrafodelista"/>
+      </w:pPr>
+    </w:p>
+    <w:p>
+      <w:pPr>
+        <w:tabs>
+          <w:tab w:val="left" w:pos="567"/>
+        </w:tabs>
+      </w:pPr>
+      <w:r>
+        <w:rPr>
+          <w:noProof/>
+          <w:lang w:val="es-MX" w:eastAsia="es-MX"/>
+        </w:rPr>
+        <w:drawing>
+          <wp:inline distT="0" distB="0" distL="0" distR="0">
+            <wp:extent cx="6120130" cy="1182882"/>
+            <wp:effectExtent l="0" t="0" r="0" b="0"/>
+            <wp:docPr id="2" name="Imagen 2" descr="C:\Users\Fiorela\Desktop\GestiondeConfiguracion\Cronogramas\CGCS.png"/>
+            <wp:cNvGraphicFramePr>
+              <a:graphicFrameLocks xmlns:a="http://schemas.openxmlformats.org/drawingml/2006/main" noChangeAspect="1"/>
+            </wp:cNvGraphicFramePr>
+            <a:graphic xmlns:a="http://schemas.openxmlformats.org/drawingml/2006/main">
+              <a:graphicData uri="http://schemas.openxmlformats.org/drawingml/2006/picture">
+                <pic:pic xmlns:pic="http://schemas.openxmlformats.org/drawingml/2006/picture">
+                  <pic:nvPicPr>
+                    <pic:cNvPr id="0" name="Picture 1" descr="C:\Users\Fiorela\Desktop\GestiondeConfiguracion\Cronogramas\CGCS.png"/>
+                    <pic:cNvPicPr>
+                      <a:picLocks noChangeAspect="1" noChangeArrowheads="1"/>
+                    </pic:cNvPicPr>
+                  </pic:nvPicPr>
+                  <pic:blipFill>
+                    <a:blip r:embed="rId9" cstate="print">
+                      <a:extLst>
+                        <a:ext uri="{28A0092B-C50C-407E-A947-70E740481C1C}">
+                          <a14:useLocalDpi xmlns:a14="http://schemas.microsoft.com/office/drawing/2010/main" val="0"/>
+                        </a:ext>
+                      </a:extLst>
+                    </a:blip>
+                    <a:srcRect/>
+                    <a:stretch>
+                      <a:fillRect/>
+                    </a:stretch>
+                  </pic:blipFill>
+                  <pic:spPr bwMode="auto">
+                    <a:xfrm>
+                      <a:off x="0" y="0"/>
+                      <a:ext cx="6120130" cy="1182882"/>
+                    </a:xfrm>
+                    <a:prstGeom prst="rect">
+                      <a:avLst/>
+                    </a:prstGeom>
+                    <a:noFill/>
+                    <a:ln>
+                      <a:noFill/>
+                    </a:ln>
+                  </pic:spPr>
+                </pic:pic>
+              </a:graphicData>
+            </a:graphic>
+          </wp:inline>
+        </w:drawing>
+      </w:r>
+    </w:p>
     <w:p/>
     <w:p>
       <w:bookmarkStart w:id="12" w:name="h.26in1rg" w:colFirst="0" w:colLast="0"/>
@@ -2733,7 +2801,7 @@
       </w:pPr>
     </w:p>
     <w:sectPr>
-      <w:footerReference w:type="default" r:id="rId8"/>
+      <w:footerReference w:type="default" r:id="rId10"/>
       <w:pgSz w:w="11906" w:h="16838"/>
       <w:pgMar w:top="1134" w:right="1134" w:bottom="1134" w:left="1134" w:header="720" w:footer="720" w:gutter="0"/>
       <w:cols w:space="720"/>
@@ -2743,7 +2811,7 @@
 </file>
 
 <file path=word/endnotes.xml><?xml version="1.0" encoding="utf-8"?>
-<w:endnotes xmlns:wpc="http://schemas.microsoft.com/office/word/2010/wordprocessingCanvas" xmlns:mc="http://schemas.openxmlformats.org/markup-compatibility/2006" xmlns:o="urn:schemas-microsoft-com:office:office" xmlns:r="http://schemas.openxmlformats.org/officeDocument/2006/relationships" xmlns:m="http://schemas.openxmlformats.org/officeDocument/2006/math" xmlns:v="urn:schemas-microsoft-com:vml" xmlns:wp14="http://schemas.microsoft.com/office/word/2010/wordprocessingDrawing" xmlns:wp="http://schemas.openxmlformats.org/drawingml/2006/wordprocessingDrawing" xmlns:w10="urn:schemas-microsoft-com:office:word" xmlns:w="http://schemas.openxmlformats.org/wordprocessingml/2006/main" xmlns:w14="http://schemas.microsoft.com/office/word/2010/wordml" xmlns:w15="http://schemas.microsoft.com/office/word/2012/wordml" xmlns:wpg="http://schemas.microsoft.com/office/word/2010/wordprocessingGroup" xmlns:wpi="http://schemas.microsoft.com/office/word/2010/wordprocessingInk" xmlns:wne="http://schemas.microsoft.com/office/word/2006/wordml" xmlns:wps="http://schemas.microsoft.com/office/word/2010/wordprocessingShape" mc:Ignorable="w14 w15 wp14">
+<w:endnotes xmlns:wpc="http://schemas.microsoft.com/office/word/2010/wordprocessingCanvas" xmlns:mc="http://schemas.openxmlformats.org/markup-compatibility/2006" xmlns:o="urn:schemas-microsoft-com:office:office" xmlns:r="http://schemas.openxmlformats.org/officeDocument/2006/relationships" xmlns:m="http://schemas.openxmlformats.org/officeDocument/2006/math" xmlns:v="urn:schemas-microsoft-com:vml" xmlns:wp14="http://schemas.microsoft.com/office/word/2010/wordprocessingDrawing" xmlns:wp="http://schemas.openxmlformats.org/drawingml/2006/wordprocessingDrawing" xmlns:w10="urn:schemas-microsoft-com:office:word" xmlns:w="http://schemas.openxmlformats.org/wordprocessingml/2006/main" xmlns:w14="http://schemas.microsoft.com/office/word/2010/wordml" xmlns:wpg="http://schemas.microsoft.com/office/word/2010/wordprocessingGroup" xmlns:wpi="http://schemas.microsoft.com/office/word/2010/wordprocessingInk" xmlns:wne="http://schemas.microsoft.com/office/word/2006/wordml" xmlns:wps="http://schemas.microsoft.com/office/word/2010/wordprocessingShape" mc:Ignorable="w14 wp14">
   <w:endnote w:type="separator" w:id="-1">
     <w:p>
       <w:r>
@@ -2762,7 +2830,7 @@
 </file>
 
 <file path=word/footer1.xml><?xml version="1.0" encoding="utf-8"?>
-<w:ftr xmlns:wpc="http://schemas.microsoft.com/office/word/2010/wordprocessingCanvas" xmlns:mc="http://schemas.openxmlformats.org/markup-compatibility/2006" xmlns:o="urn:schemas-microsoft-com:office:office" xmlns:r="http://schemas.openxmlformats.org/officeDocument/2006/relationships" xmlns:m="http://schemas.openxmlformats.org/officeDocument/2006/math" xmlns:v="urn:schemas-microsoft-com:vml" xmlns:wp14="http://schemas.microsoft.com/office/word/2010/wordprocessingDrawing" xmlns:wp="http://schemas.openxmlformats.org/drawingml/2006/wordprocessingDrawing" xmlns:w10="urn:schemas-microsoft-com:office:word" xmlns:w="http://schemas.openxmlformats.org/wordprocessingml/2006/main" xmlns:w14="http://schemas.microsoft.com/office/word/2010/wordml" xmlns:w15="http://schemas.microsoft.com/office/word/2012/wordml" xmlns:wpg="http://schemas.microsoft.com/office/word/2010/wordprocessingGroup" xmlns:wpi="http://schemas.microsoft.com/office/word/2010/wordprocessingInk" xmlns:wne="http://schemas.microsoft.com/office/word/2006/wordml" xmlns:wps="http://schemas.microsoft.com/office/word/2010/wordprocessingShape" mc:Ignorable="w14 w15 wp14">
+<w:ftr xmlns:wpc="http://schemas.microsoft.com/office/word/2010/wordprocessingCanvas" xmlns:mc="http://schemas.openxmlformats.org/markup-compatibility/2006" xmlns:o="urn:schemas-microsoft-com:office:office" xmlns:r="http://schemas.openxmlformats.org/officeDocument/2006/relationships" xmlns:m="http://schemas.openxmlformats.org/officeDocument/2006/math" xmlns:v="urn:schemas-microsoft-com:vml" xmlns:wp14="http://schemas.microsoft.com/office/word/2010/wordprocessingDrawing" xmlns:wp="http://schemas.openxmlformats.org/drawingml/2006/wordprocessingDrawing" xmlns:w10="urn:schemas-microsoft-com:office:word" xmlns:w="http://schemas.openxmlformats.org/wordprocessingml/2006/main" xmlns:w14="http://schemas.microsoft.com/office/word/2010/wordml" xmlns:wpg="http://schemas.microsoft.com/office/word/2010/wordprocessingGroup" xmlns:wpi="http://schemas.microsoft.com/office/word/2010/wordprocessingInk" xmlns:wne="http://schemas.microsoft.com/office/word/2006/wordml" xmlns:wps="http://schemas.microsoft.com/office/word/2010/wordprocessingShape" mc:Ignorable="w14 wp14">
   <w:p>
     <w:pPr>
       <w:tabs>
@@ -2773,6 +2841,7 @@
     <w:r>
       <w:rPr>
         <w:noProof/>
+        <w:lang w:val="es-MX" w:eastAsia="es-MX"/>
       </w:rPr>
       <w:drawing>
         <wp:inline distT="0" distB="0" distL="114300" distR="114300" wp14:anchorId="57E5C6F8" wp14:editId="250EFF32">
@@ -2887,7 +2956,7 @@
 </file>
 
 <file path=word/footnotes.xml><?xml version="1.0" encoding="utf-8"?>
-<w:footnotes xmlns:wpc="http://schemas.microsoft.com/office/word/2010/wordprocessingCanvas" xmlns:mc="http://schemas.openxmlformats.org/markup-compatibility/2006" xmlns:o="urn:schemas-microsoft-com:office:office" xmlns:r="http://schemas.openxmlformats.org/officeDocument/2006/relationships" xmlns:m="http://schemas.openxmlformats.org/officeDocument/2006/math" xmlns:v="urn:schemas-microsoft-com:vml" xmlns:wp14="http://schemas.microsoft.com/office/word/2010/wordprocessingDrawing" xmlns:wp="http://schemas.openxmlformats.org/drawingml/2006/wordprocessingDrawing" xmlns:w10="urn:schemas-microsoft-com:office:word" xmlns:w="http://schemas.openxmlformats.org/wordprocessingml/2006/main" xmlns:w14="http://schemas.microsoft.com/office/word/2010/wordml" xmlns:w15="http://schemas.microsoft.com/office/word/2012/wordml" xmlns:wpg="http://schemas.microsoft.com/office/word/2010/wordprocessingGroup" xmlns:wpi="http://schemas.microsoft.com/office/word/2010/wordprocessingInk" xmlns:wne="http://schemas.microsoft.com/office/word/2006/wordml" xmlns:wps="http://schemas.microsoft.com/office/word/2010/wordprocessingShape" mc:Ignorable="w14 w15 wp14">
+<w:footnotes xmlns:wpc="http://schemas.microsoft.com/office/word/2010/wordprocessingCanvas" xmlns:mc="http://schemas.openxmlformats.org/markup-compatibility/2006" xmlns:o="urn:schemas-microsoft-com:office:office" xmlns:r="http://schemas.openxmlformats.org/officeDocument/2006/relationships" xmlns:m="http://schemas.openxmlformats.org/officeDocument/2006/math" xmlns:v="urn:schemas-microsoft-com:vml" xmlns:wp14="http://schemas.microsoft.com/office/word/2010/wordprocessingDrawing" xmlns:wp="http://schemas.openxmlformats.org/drawingml/2006/wordprocessingDrawing" xmlns:w10="urn:schemas-microsoft-com:office:word" xmlns:w="http://schemas.openxmlformats.org/wordprocessingml/2006/main" xmlns:w14="http://schemas.microsoft.com/office/word/2010/wordml" xmlns:wpg="http://schemas.microsoft.com/office/word/2010/wordprocessingGroup" xmlns:wpi="http://schemas.microsoft.com/office/word/2010/wordprocessingInk" xmlns:wne="http://schemas.microsoft.com/office/word/2006/wordml" xmlns:wps="http://schemas.microsoft.com/office/word/2010/wordprocessingShape" mc:Ignorable="w14 wp14">
   <w:footnote w:type="separator" w:id="-1">
     <w:p>
       <w:r>
@@ -2906,7 +2975,7 @@
 </file>
 
 <file path=word/numbering.xml><?xml version="1.0" encoding="utf-8"?>
-<w:numbering xmlns:wpc="http://schemas.microsoft.com/office/word/2010/wordprocessingCanvas" xmlns:mc="http://schemas.openxmlformats.org/markup-compatibility/2006" xmlns:o="urn:schemas-microsoft-com:office:office" xmlns:r="http://schemas.openxmlformats.org/officeDocument/2006/relationships" xmlns:m="http://schemas.openxmlformats.org/officeDocument/2006/math" xmlns:v="urn:schemas-microsoft-com:vml" xmlns:wp14="http://schemas.microsoft.com/office/word/2010/wordprocessingDrawing" xmlns:wp="http://schemas.openxmlformats.org/drawingml/2006/wordprocessingDrawing" xmlns:w10="urn:schemas-microsoft-com:office:word" xmlns:w="http://schemas.openxmlformats.org/wordprocessingml/2006/main" xmlns:w14="http://schemas.microsoft.com/office/word/2010/wordml" xmlns:w15="http://schemas.microsoft.com/office/word/2012/wordml" xmlns:wpg="http://schemas.microsoft.com/office/word/2010/wordprocessingGroup" xmlns:wpi="http://schemas.microsoft.com/office/word/2010/wordprocessingInk" xmlns:wne="http://schemas.microsoft.com/office/word/2006/wordml" xmlns:wps="http://schemas.microsoft.com/office/word/2010/wordprocessingShape" mc:Ignorable="w14 w15 wp14">
+<w:numbering xmlns:wpc="http://schemas.microsoft.com/office/word/2010/wordprocessingCanvas" xmlns:mc="http://schemas.openxmlformats.org/markup-compatibility/2006" xmlns:o="urn:schemas-microsoft-com:office:office" xmlns:r="http://schemas.openxmlformats.org/officeDocument/2006/relationships" xmlns:m="http://schemas.openxmlformats.org/officeDocument/2006/math" xmlns:v="urn:schemas-microsoft-com:vml" xmlns:wp14="http://schemas.microsoft.com/office/word/2010/wordprocessingDrawing" xmlns:wp="http://schemas.openxmlformats.org/drawingml/2006/wordprocessingDrawing" xmlns:w10="urn:schemas-microsoft-com:office:word" xmlns:w="http://schemas.openxmlformats.org/wordprocessingml/2006/main" xmlns:w14="http://schemas.microsoft.com/office/word/2010/wordml" xmlns:wpg="http://schemas.microsoft.com/office/word/2010/wordprocessingGroup" xmlns:wpi="http://schemas.microsoft.com/office/word/2010/wordprocessingInk" xmlns:wne="http://schemas.microsoft.com/office/word/2006/wordml" xmlns:wps="http://schemas.microsoft.com/office/word/2010/wordprocessingShape" mc:Ignorable="w14 wp14">
   <w:abstractNum w:abstractNumId="0">
     <w:nsid w:val="0FFA2B36"/>
     <w:multiLevelType w:val="multilevel"/>
@@ -3643,7 +3712,7 @@
 </file>
 
 <file path=word/styles.xml><?xml version="1.0" encoding="utf-8"?>
-<w:styles xmlns:mc="http://schemas.openxmlformats.org/markup-compatibility/2006" xmlns:r="http://schemas.openxmlformats.org/officeDocument/2006/relationships" xmlns:w="http://schemas.openxmlformats.org/wordprocessingml/2006/main" xmlns:w14="http://schemas.microsoft.com/office/word/2010/wordml" xmlns:w15="http://schemas.microsoft.com/office/word/2012/wordml" mc:Ignorable="w14 w15">
+<w:styles xmlns:mc="http://schemas.openxmlformats.org/markup-compatibility/2006" xmlns:r="http://schemas.openxmlformats.org/officeDocument/2006/relationships" xmlns:w="http://schemas.openxmlformats.org/wordprocessingml/2006/main" xmlns:w14="http://schemas.microsoft.com/office/word/2010/wordml" mc:Ignorable="w14">
   <w:docDefaults>
     <w:rPrDefault>
       <w:rPr>
@@ -3658,378 +3727,144 @@
       </w:pPr>
     </w:pPrDefault>
   </w:docDefaults>
-  <w:latentStyles w:defLockedState="0" w:defUIPriority="99" w:defSemiHidden="0" w:defUnhideWhenUsed="0" w:defQFormat="0" w:count="371">
-    <w:lsdException w:name="Normal" w:uiPriority="0" w:qFormat="1"/>
-    <w:lsdException w:name="heading 1" w:uiPriority="9" w:qFormat="1"/>
-    <w:lsdException w:name="heading 2" w:semiHidden="1" w:uiPriority="9" w:unhideWhenUsed="1" w:qFormat="1"/>
-    <w:lsdException w:name="heading 3" w:semiHidden="1" w:uiPriority="9" w:unhideWhenUsed="1" w:qFormat="1"/>
-    <w:lsdException w:name="heading 4" w:semiHidden="1" w:uiPriority="9" w:unhideWhenUsed="1" w:qFormat="1"/>
-    <w:lsdException w:name="heading 5" w:semiHidden="1" w:uiPriority="9" w:unhideWhenUsed="1" w:qFormat="1"/>
-    <w:lsdException w:name="heading 6" w:semiHidden="1" w:uiPriority="9" w:unhideWhenUsed="1" w:qFormat="1"/>
-    <w:lsdException w:name="heading 7" w:semiHidden="1" w:uiPriority="9" w:unhideWhenUsed="1" w:qFormat="1"/>
-    <w:lsdException w:name="heading 8" w:semiHidden="1" w:uiPriority="9" w:unhideWhenUsed="1" w:qFormat="1"/>
-    <w:lsdException w:name="heading 9" w:semiHidden="1" w:uiPriority="9" w:unhideWhenUsed="1" w:qFormat="1"/>
-    <w:lsdException w:name="index 1" w:semiHidden="1" w:unhideWhenUsed="1"/>
-    <w:lsdException w:name="index 2" w:semiHidden="1" w:unhideWhenUsed="1"/>
-    <w:lsdException w:name="index 3" w:semiHidden="1" w:unhideWhenUsed="1"/>
-    <w:lsdException w:name="index 4" w:semiHidden="1" w:unhideWhenUsed="1"/>
-    <w:lsdException w:name="index 5" w:semiHidden="1" w:unhideWhenUsed="1"/>
-    <w:lsdException w:name="index 6" w:semiHidden="1" w:unhideWhenUsed="1"/>
-    <w:lsdException w:name="index 7" w:semiHidden="1" w:unhideWhenUsed="1"/>
-    <w:lsdException w:name="index 8" w:semiHidden="1" w:unhideWhenUsed="1"/>
-    <w:lsdException w:name="index 9" w:semiHidden="1" w:unhideWhenUsed="1"/>
-    <w:lsdException w:name="toc 1" w:semiHidden="1" w:uiPriority="39" w:unhideWhenUsed="1"/>
-    <w:lsdException w:name="toc 2" w:semiHidden="1" w:uiPriority="39" w:unhideWhenUsed="1"/>
-    <w:lsdException w:name="toc 3" w:semiHidden="1" w:uiPriority="39" w:unhideWhenUsed="1"/>
-    <w:lsdException w:name="toc 4" w:semiHidden="1" w:uiPriority="39" w:unhideWhenUsed="1"/>
-    <w:lsdException w:name="toc 5" w:semiHidden="1" w:uiPriority="39" w:unhideWhenUsed="1"/>
-    <w:lsdException w:name="toc 6" w:semiHidden="1" w:uiPriority="39" w:unhideWhenUsed="1"/>
-    <w:lsdException w:name="toc 7" w:semiHidden="1" w:uiPriority="39" w:unhideWhenUsed="1"/>
-    <w:lsdException w:name="toc 8" w:semiHidden="1" w:uiPriority="39" w:unhideWhenUsed="1"/>
-    <w:lsdException w:name="toc 9" w:semiHidden="1" w:uiPriority="39" w:unhideWhenUsed="1"/>
-    <w:lsdException w:name="Normal Indent" w:semiHidden="1" w:unhideWhenUsed="1"/>
-    <w:lsdException w:name="footnote text" w:semiHidden="1" w:unhideWhenUsed="1"/>
-    <w:lsdException w:name="annotation text" w:semiHidden="1" w:unhideWhenUsed="1"/>
-    <w:lsdException w:name="header" w:semiHidden="1" w:unhideWhenUsed="1"/>
-    <w:lsdException w:name="footer" w:semiHidden="1" w:unhideWhenUsed="1"/>
-    <w:lsdException w:name="index heading" w:semiHidden="1" w:unhideWhenUsed="1"/>
-    <w:lsdException w:name="caption" w:semiHidden="1" w:uiPriority="35" w:unhideWhenUsed="1" w:qFormat="1"/>
-    <w:lsdException w:name="table of figures" w:semiHidden="1" w:unhideWhenUsed="1"/>
-    <w:lsdException w:name="envelope address" w:semiHidden="1" w:unhideWhenUsed="1"/>
-    <w:lsdException w:name="envelope return" w:semiHidden="1" w:unhideWhenUsed="1"/>
-    <w:lsdException w:name="footnote reference" w:semiHidden="1" w:unhideWhenUsed="1"/>
-    <w:lsdException w:name="annotation reference" w:semiHidden="1" w:unhideWhenUsed="1"/>
-    <w:lsdException w:name="line number" w:semiHidden="1" w:unhideWhenUsed="1"/>
-    <w:lsdException w:name="page number" w:semiHidden="1" w:unhideWhenUsed="1"/>
-    <w:lsdException w:name="endnote reference" w:semiHidden="1" w:unhideWhenUsed="1"/>
-    <w:lsdException w:name="endnote text" w:semiHidden="1" w:unhideWhenUsed="1"/>
-    <w:lsdException w:name="table of authorities" w:semiHidden="1" w:unhideWhenUsed="1"/>
-    <w:lsdException w:name="macro" w:semiHidden="1" w:unhideWhenUsed="1"/>
-    <w:lsdException w:name="toa heading" w:semiHidden="1" w:unhideWhenUsed="1"/>
-    <w:lsdException w:name="List" w:semiHidden="1" w:unhideWhenUsed="1"/>
-    <w:lsdException w:name="List Bullet" w:semiHidden="1" w:unhideWhenUsed="1"/>
-    <w:lsdException w:name="List Number" w:semiHidden="1" w:unhideWhenUsed="1"/>
-    <w:lsdException w:name="List 2" w:semiHidden="1" w:unhideWhenUsed="1"/>
-    <w:lsdException w:name="List 3" w:semiHidden="1" w:unhideWhenUsed="1"/>
-    <w:lsdException w:name="List 4" w:semiHidden="1" w:unhideWhenUsed="1"/>
-    <w:lsdException w:name="List 5" w:semiHidden="1" w:unhideWhenUsed="1"/>
-    <w:lsdException w:name="List Bullet 2" w:semiHidden="1" w:unhideWhenUsed="1"/>
-    <w:lsdException w:name="List Bullet 3" w:semiHidden="1" w:unhideWhenUsed="1"/>
-    <w:lsdException w:name="List Bullet 4" w:semiHidden="1" w:unhideWhenUsed="1"/>
-    <w:lsdException w:name="List Bullet 5" w:semiHidden="1" w:unhideWhenUsed="1"/>
-    <w:lsdException w:name="List Number 2" w:semiHidden="1" w:unhideWhenUsed="1"/>
-    <w:lsdException w:name="List Number 3" w:semiHidden="1" w:unhideWhenUsed="1"/>
-    <w:lsdException w:name="List Number 4" w:semiHidden="1" w:unhideWhenUsed="1"/>
-    <w:lsdException w:name="List Number 5" w:semiHidden="1" w:unhideWhenUsed="1"/>
-    <w:lsdException w:name="Title" w:uiPriority="10" w:qFormat="1"/>
-    <w:lsdException w:name="Closing" w:semiHidden="1" w:unhideWhenUsed="1"/>
-    <w:lsdException w:name="Signature" w:semiHidden="1" w:unhideWhenUsed="1"/>
-    <w:lsdException w:name="Default Paragraph Font" w:semiHidden="1" w:uiPriority="1" w:unhideWhenUsed="1"/>
-    <w:lsdException w:name="Body Text" w:semiHidden="1" w:unhideWhenUsed="1"/>
-    <w:lsdException w:name="Body Text Indent" w:semiHidden="1" w:unhideWhenUsed="1"/>
-    <w:lsdException w:name="List Continue" w:semiHidden="1" w:unhideWhenUsed="1"/>
-    <w:lsdException w:name="List Continue 2" w:semiHidden="1" w:unhideWhenUsed="1"/>
-    <w:lsdException w:name="List Continue 3" w:semiHidden="1" w:unhideWhenUsed="1"/>
-    <w:lsdException w:name="List Continue 4" w:semiHidden="1" w:unhideWhenUsed="1"/>
-    <w:lsdException w:name="List Continue 5" w:semiHidden="1" w:unhideWhenUsed="1"/>
-    <w:lsdException w:name="Message Header" w:semiHidden="1" w:unhideWhenUsed="1"/>
-    <w:lsdException w:name="Subtitle" w:uiPriority="11" w:qFormat="1"/>
-    <w:lsdException w:name="Salutation" w:semiHidden="1" w:unhideWhenUsed="1"/>
-    <w:lsdException w:name="Date" w:semiHidden="1" w:unhideWhenUsed="1"/>
-    <w:lsdException w:name="Body Text First Indent" w:semiHidden="1" w:unhideWhenUsed="1"/>
-    <w:lsdException w:name="Body Text First Indent 2" w:semiHidden="1" w:unhideWhenUsed="1"/>
-    <w:lsdException w:name="Note Heading" w:semiHidden="1" w:unhideWhenUsed="1"/>
-    <w:lsdException w:name="Body Text 2" w:semiHidden="1" w:unhideWhenUsed="1"/>
-    <w:lsdException w:name="Body Text 3" w:semiHidden="1" w:unhideWhenUsed="1"/>
-    <w:lsdException w:name="Body Text Indent 2" w:semiHidden="1" w:unhideWhenUsed="1"/>
-    <w:lsdException w:name="Body Text Indent 3" w:semiHidden="1" w:unhideWhenUsed="1"/>
-    <w:lsdException w:name="Block Text" w:semiHidden="1" w:unhideWhenUsed="1"/>
-    <w:lsdException w:name="Hyperlink" w:semiHidden="1" w:unhideWhenUsed="1"/>
-    <w:lsdException w:name="FollowedHyperlink" w:semiHidden="1" w:unhideWhenUsed="1"/>
-    <w:lsdException w:name="Strong" w:uiPriority="22" w:qFormat="1"/>
-    <w:lsdException w:name="Emphasis" w:uiPriority="20" w:qFormat="1"/>
-    <w:lsdException w:name="Document Map" w:semiHidden="1" w:unhideWhenUsed="1"/>
-    <w:lsdException w:name="Plain Text" w:semiHidden="1" w:unhideWhenUsed="1"/>
-    <w:lsdException w:name="E-mail Signature" w:semiHidden="1" w:unhideWhenUsed="1"/>
-    <w:lsdException w:name="HTML Top of Form" w:semiHidden="1" w:unhideWhenUsed="1"/>
-    <w:lsdException w:name="HTML Bottom of Form" w:semiHidden="1" w:unhideWhenUsed="1"/>
-    <w:lsdException w:name="Normal (Web)" w:semiHidden="1" w:unhideWhenUsed="1"/>
-    <w:lsdException w:name="HTML Acronym" w:semiHidden="1" w:unhideWhenUsed="1"/>
-    <w:lsdException w:name="HTML Address" w:semiHidden="1" w:unhideWhenUsed="1"/>
-    <w:lsdException w:name="HTML Cite" w:semiHidden="1" w:unhideWhenUsed="1"/>
-    <w:lsdException w:name="HTML Code" w:semiHidden="1" w:unhideWhenUsed="1"/>
-    <w:lsdException w:name="HTML Definition" w:semiHidden="1" w:unhideWhenUsed="1"/>
-    <w:lsdException w:name="HTML Keyboard" w:semiHidden="1" w:unhideWhenUsed="1"/>
-    <w:lsdException w:name="HTML Preformatted" w:semiHidden="1" w:unhideWhenUsed="1"/>
-    <w:lsdException w:name="HTML Sample" w:semiHidden="1" w:unhideWhenUsed="1"/>
-    <w:lsdException w:name="HTML Typewriter" w:semiHidden="1" w:unhideWhenUsed="1"/>
-    <w:lsdException w:name="HTML Variable" w:semiHidden="1" w:unhideWhenUsed="1"/>
-    <w:lsdException w:name="Normal Table" w:semiHidden="1" w:unhideWhenUsed="1"/>
-    <w:lsdException w:name="annotation subject" w:semiHidden="1" w:unhideWhenUsed="1"/>
-    <w:lsdException w:name="No List" w:semiHidden="1" w:unhideWhenUsed="1"/>
-    <w:lsdException w:name="Outline List 1" w:semiHidden="1" w:unhideWhenUsed="1"/>
-    <w:lsdException w:name="Outline List 2" w:semiHidden="1" w:unhideWhenUsed="1"/>
-    <w:lsdException w:name="Outline List 3" w:semiHidden="1" w:unhideWhenUsed="1"/>
-    <w:lsdException w:name="Table Simple 1" w:semiHidden="1" w:unhideWhenUsed="1"/>
-    <w:lsdException w:name="Table Simple 2" w:semiHidden="1" w:unhideWhenUsed="1"/>
-    <w:lsdException w:name="Table Simple 3" w:semiHidden="1" w:unhideWhenUsed="1"/>
-    <w:lsdException w:name="Table Classic 1" w:semiHidden="1" w:unhideWhenUsed="1"/>
-    <w:lsdException w:name="Table Classic 2" w:semiHidden="1" w:unhideWhenUsed="1"/>
-    <w:lsdException w:name="Table Classic 3" w:semiHidden="1" w:unhideWhenUsed="1"/>
-    <w:lsdException w:name="Table Classic 4" w:semiHidden="1" w:unhideWhenUsed="1"/>
-    <w:lsdException w:name="Table Colorful 1" w:semiHidden="1" w:unhideWhenUsed="1"/>
-    <w:lsdException w:name="Table Colorful 2" w:semiHidden="1" w:unhideWhenUsed="1"/>
-    <w:lsdException w:name="Table Colorful 3" w:semiHidden="1" w:unhideWhenUsed="1"/>
-    <w:lsdException w:name="Table Columns 1" w:semiHidden="1" w:unhideWhenUsed="1"/>
-    <w:lsdException w:name="Table Columns 2" w:semiHidden="1" w:unhideWhenUsed="1"/>
-    <w:lsdException w:name="Table Columns 3" w:semiHidden="1" w:unhideWhenUsed="1"/>
-    <w:lsdException w:name="Table Columns 4" w:semiHidden="1" w:unhideWhenUsed="1"/>
-    <w:lsdException w:name="Table Columns 5" w:semiHidden="1" w:unhideWhenUsed="1"/>
-    <w:lsdException w:name="Table Grid 1" w:semiHidden="1" w:unhideWhenUsed="1"/>
-    <w:lsdException w:name="Table Grid 2" w:semiHidden="1" w:unhideWhenUsed="1"/>
-    <w:lsdException w:name="Table Grid 3" w:semiHidden="1" w:unhideWhenUsed="1"/>
-    <w:lsdException w:name="Table Grid 4" w:semiHidden="1" w:unhideWhenUsed="1"/>
-    <w:lsdException w:name="Table Grid 5" w:semiHidden="1" w:unhideWhenUsed="1"/>
-    <w:lsdException w:name="Table Grid 6" w:semiHidden="1" w:unhideWhenUsed="1"/>
-    <w:lsdException w:name="Table Grid 7" w:semiHidden="1" w:unhideWhenUsed="1"/>
-    <w:lsdException w:name="Table Grid 8" w:semiHidden="1" w:unhideWhenUsed="1"/>
-    <w:lsdException w:name="Table List 1" w:semiHidden="1" w:unhideWhenUsed="1"/>
-    <w:lsdException w:name="Table List 2" w:semiHidden="1" w:unhideWhenUsed="1"/>
-    <w:lsdException w:name="Table List 3" w:semiHidden="1" w:unhideWhenUsed="1"/>
-    <w:lsdException w:name="Table List 4" w:semiHidden="1" w:unhideWhenUsed="1"/>
-    <w:lsdException w:name="Table List 5" w:semiHidden="1" w:unhideWhenUsed="1"/>
-    <w:lsdException w:name="Table List 6" w:semiHidden="1" w:unhideWhenUsed="1"/>
-    <w:lsdException w:name="Table List 7" w:semiHidden="1" w:unhideWhenUsed="1"/>
-    <w:lsdException w:name="Table List 8" w:semiHidden="1" w:unhideWhenUsed="1"/>
-    <w:lsdException w:name="Table 3D effects 1" w:semiHidden="1" w:unhideWhenUsed="1"/>
-    <w:lsdException w:name="Table 3D effects 2" w:semiHidden="1" w:unhideWhenUsed="1"/>
-    <w:lsdException w:name="Table 3D effects 3" w:semiHidden="1" w:unhideWhenUsed="1"/>
-    <w:lsdException w:name="Table Contemporary" w:semiHidden="1" w:unhideWhenUsed="1"/>
-    <w:lsdException w:name="Table Elegant" w:semiHidden="1" w:unhideWhenUsed="1"/>
-    <w:lsdException w:name="Table Professional" w:semiHidden="1" w:unhideWhenUsed="1"/>
-    <w:lsdException w:name="Table Subtle 1" w:semiHidden="1" w:unhideWhenUsed="1"/>
-    <w:lsdException w:name="Table Subtle 2" w:semiHidden="1" w:unhideWhenUsed="1"/>
-    <w:lsdException w:name="Table Web 1" w:semiHidden="1" w:unhideWhenUsed="1"/>
-    <w:lsdException w:name="Table Web 2" w:semiHidden="1" w:unhideWhenUsed="1"/>
-    <w:lsdException w:name="Table Web 3" w:semiHidden="1" w:unhideWhenUsed="1"/>
-    <w:lsdException w:name="Balloon Text" w:semiHidden="1" w:unhideWhenUsed="1"/>
-    <w:lsdException w:name="Table Grid" w:uiPriority="39"/>
-    <w:lsdException w:name="Table Theme" w:semiHidden="1" w:unhideWhenUsed="1"/>
-    <w:lsdException w:name="Placeholder Text" w:semiHidden="1"/>
-    <w:lsdException w:name="No Spacing" w:uiPriority="1" w:qFormat="1"/>
-    <w:lsdException w:name="Light Shading" w:uiPriority="60"/>
-    <w:lsdException w:name="Light List" w:uiPriority="61"/>
-    <w:lsdException w:name="Light Grid" w:uiPriority="62"/>
-    <w:lsdException w:name="Medium Shading 1" w:uiPriority="63"/>
-    <w:lsdException w:name="Medium Shading 2" w:uiPriority="64"/>
-    <w:lsdException w:name="Medium List 1" w:uiPriority="65"/>
-    <w:lsdException w:name="Medium List 2" w:uiPriority="66"/>
-    <w:lsdException w:name="Medium Grid 1" w:uiPriority="67"/>
-    <w:lsdException w:name="Medium Grid 2" w:uiPriority="68"/>
-    <w:lsdException w:name="Medium Grid 3" w:uiPriority="69"/>
-    <w:lsdException w:name="Dark List" w:uiPriority="70"/>
-    <w:lsdException w:name="Colorful Shading" w:uiPriority="71"/>
-    <w:lsdException w:name="Colorful List" w:uiPriority="72"/>
-    <w:lsdException w:name="Colorful Grid" w:uiPriority="73"/>
-    <w:lsdException w:name="Light Shading Accent 1" w:uiPriority="60"/>
-    <w:lsdException w:name="Light List Accent 1" w:uiPriority="61"/>
-    <w:lsdException w:name="Light Grid Accent 1" w:uiPriority="62"/>
-    <w:lsdException w:name="Medium Shading 1 Accent 1" w:uiPriority="63"/>
-    <w:lsdException w:name="Medium Shading 2 Accent 1" w:uiPriority="64"/>
-    <w:lsdException w:name="Medium List 1 Accent 1" w:uiPriority="65"/>
-    <w:lsdException w:name="Revision" w:semiHidden="1"/>
-    <w:lsdException w:name="List Paragraph" w:uiPriority="34" w:qFormat="1"/>
-    <w:lsdException w:name="Quote" w:uiPriority="29" w:qFormat="1"/>
-    <w:lsdException w:name="Intense Quote" w:uiPriority="30" w:qFormat="1"/>
-    <w:lsdException w:name="Medium List 2 Accent 1" w:uiPriority="66"/>
-    <w:lsdException w:name="Medium Grid 1 Accent 1" w:uiPriority="67"/>
-    <w:lsdException w:name="Medium Grid 2 Accent 1" w:uiPriority="68"/>
-    <w:lsdException w:name="Medium Grid 3 Accent 1" w:uiPriority="69"/>
-    <w:lsdException w:name="Dark List Accent 1" w:uiPriority="70"/>
-    <w:lsdException w:name="Colorful Shading Accent 1" w:uiPriority="71"/>
-    <w:lsdException w:name="Colorful List Accent 1" w:uiPriority="72"/>
-    <w:lsdException w:name="Colorful Grid Accent 1" w:uiPriority="73"/>
-    <w:lsdException w:name="Light Shading Accent 2" w:uiPriority="60"/>
-    <w:lsdException w:name="Light List Accent 2" w:uiPriority="61"/>
-    <w:lsdException w:name="Light Grid Accent 2" w:uiPriority="62"/>
-    <w:lsdException w:name="Medium Shading 1 Accent 2" w:uiPriority="63"/>
-    <w:lsdException w:name="Medium Shading 2 Accent 2" w:uiPriority="64"/>
-    <w:lsdException w:name="Medium List 1 Accent 2" w:uiPriority="65"/>
-    <w:lsdException w:name="Medium List 2 Accent 2" w:uiPriority="66"/>
-    <w:lsdException w:name="Medium Grid 1 Accent 2" w:uiPriority="67"/>
-    <w:lsdException w:name="Medium Grid 2 Accent 2" w:uiPriority="68"/>
-    <w:lsdException w:name="Medium Grid 3 Accent 2" w:uiPriority="69"/>
-    <w:lsdException w:name="Dark List Accent 2" w:uiPriority="70"/>
-    <w:lsdException w:name="Colorful Shading Accent 2" w:uiPriority="71"/>
-    <w:lsdException w:name="Colorful List Accent 2" w:uiPriority="72"/>
-    <w:lsdException w:name="Colorful Grid Accent 2" w:uiPriority="73"/>
-    <w:lsdException w:name="Light Shading Accent 3" w:uiPriority="60"/>
-    <w:lsdException w:name="Light List Accent 3" w:uiPriority="61"/>
-    <w:lsdException w:name="Light Grid Accent 3" w:uiPriority="62"/>
-    <w:lsdException w:name="Medium Shading 1 Accent 3" w:uiPriority="63"/>
-    <w:lsdException w:name="Medium Shading 2 Accent 3" w:uiPriority="64"/>
-    <w:lsdException w:name="Medium List 1 Accent 3" w:uiPriority="65"/>
-    <w:lsdException w:name="Medium List 2 Accent 3" w:uiPriority="66"/>
-    <w:lsdException w:name="Medium Grid 1 Accent 3" w:uiPriority="67"/>
-    <w:lsdException w:name="Medium Grid 2 Accent 3" w:uiPriority="68"/>
-    <w:lsdException w:name="Medium Grid 3 Accent 3" w:uiPriority="69"/>
-    <w:lsdException w:name="Dark List Accent 3" w:uiPriority="70"/>
-    <w:lsdException w:name="Colorful Shading Accent 3" w:uiPriority="71"/>
-    <w:lsdException w:name="Colorful List Accent 3" w:uiPriority="72"/>
-    <w:lsdException w:name="Colorful Grid Accent 3" w:uiPriority="73"/>
-    <w:lsdException w:name="Light Shading Accent 4" w:uiPriority="60"/>
-    <w:lsdException w:name="Light List Accent 4" w:uiPriority="61"/>
-    <w:lsdException w:name="Light Grid Accent 4" w:uiPriority="62"/>
-    <w:lsdException w:name="Medium Shading 1 Accent 4" w:uiPriority="63"/>
-    <w:lsdException w:name="Medium Shading 2 Accent 4" w:uiPriority="64"/>
-    <w:lsdException w:name="Medium List 1 Accent 4" w:uiPriority="65"/>
-    <w:lsdException w:name="Medium List 2 Accent 4" w:uiPriority="66"/>
-    <w:lsdException w:name="Medium Grid 1 Accent 4" w:uiPriority="67"/>
-    <w:lsdException w:name="Medium Grid 2 Accent 4" w:uiPriority="68"/>
-    <w:lsdException w:name="Medium Grid 3 Accent 4" w:uiPriority="69"/>
-    <w:lsdException w:name="Dark List Accent 4" w:uiPriority="70"/>
-    <w:lsdException w:name="Colorful Shading Accent 4" w:uiPriority="71"/>
-    <w:lsdException w:name="Colorful List Accent 4" w:uiPriority="72"/>
-    <w:lsdException w:name="Colorful Grid Accent 4" w:uiPriority="73"/>
-    <w:lsdException w:name="Light Shading Accent 5" w:uiPriority="60"/>
-    <w:lsdException w:name="Light List Accent 5" w:uiPriority="61"/>
-    <w:lsdException w:name="Light Grid Accent 5" w:uiPriority="62"/>
-    <w:lsdException w:name="Medium Shading 1 Accent 5" w:uiPriority="63"/>
-    <w:lsdException w:name="Medium Shading 2 Accent 5" w:uiPriority="64"/>
-    <w:lsdException w:name="Medium List 1 Accent 5" w:uiPriority="65"/>
-    <w:lsdException w:name="Medium List 2 Accent 5" w:uiPriority="66"/>
-    <w:lsdException w:name="Medium Grid 1 Accent 5" w:uiPriority="67"/>
-    <w:lsdException w:name="Medium Grid 2 Accent 5" w:uiPriority="68"/>
-    <w:lsdException w:name="Medium Grid 3 Accent 5" w:uiPriority="69"/>
-    <w:lsdException w:name="Dark List Accent 5" w:uiPriority="70"/>
-    <w:lsdException w:name="Colorful Shading Accent 5" w:uiPriority="71"/>
-    <w:lsdException w:name="Colorful List Accent 5" w:uiPriority="72"/>
-    <w:lsdException w:name="Colorful Grid Accent 5" w:uiPriority="73"/>
-    <w:lsdException w:name="Light Shading Accent 6" w:uiPriority="60"/>
-    <w:lsdException w:name="Light List Accent 6" w:uiPriority="61"/>
-    <w:lsdException w:name="Light Grid Accent 6" w:uiPriority="62"/>
-    <w:lsdException w:name="Medium Shading 1 Accent 6" w:uiPriority="63"/>
-    <w:lsdException w:name="Medium Shading 2 Accent 6" w:uiPriority="64"/>
-    <w:lsdException w:name="Medium List 1 Accent 6" w:uiPriority="65"/>
-    <w:lsdException w:name="Medium List 2 Accent 6" w:uiPriority="66"/>
-    <w:lsdException w:name="Medium Grid 1 Accent 6" w:uiPriority="67"/>
-    <w:lsdException w:name="Medium Grid 2 Accent 6" w:uiPriority="68"/>
-    <w:lsdException w:name="Medium Grid 3 Accent 6" w:uiPriority="69"/>
-    <w:lsdException w:name="Dark List Accent 6" w:uiPriority="70"/>
-    <w:lsdException w:name="Colorful Shading Accent 6" w:uiPriority="71"/>
-    <w:lsdException w:name="Colorful List Accent 6" w:uiPriority="72"/>
-    <w:lsdException w:name="Colorful Grid Accent 6" w:uiPriority="73"/>
-    <w:lsdException w:name="Subtle Emphasis" w:uiPriority="19" w:qFormat="1"/>
-    <w:lsdException w:name="Intense Emphasis" w:uiPriority="21" w:qFormat="1"/>
-    <w:lsdException w:name="Subtle Reference" w:uiPriority="31" w:qFormat="1"/>
-    <w:lsdException w:name="Intense Reference" w:uiPriority="32" w:qFormat="1"/>
-    <w:lsdException w:name="Book Title" w:uiPriority="33" w:qFormat="1"/>
-    <w:lsdException w:name="Bibliography" w:semiHidden="1" w:uiPriority="37" w:unhideWhenUsed="1"/>
-    <w:lsdException w:name="TOC Heading" w:semiHidden="1" w:uiPriority="39" w:unhideWhenUsed="1" w:qFormat="1"/>
-    <w:lsdException w:name="Plain Table 1" w:uiPriority="41"/>
-    <w:lsdException w:name="Plain Table 2" w:uiPriority="42"/>
-    <w:lsdException w:name="Plain Table 3" w:uiPriority="43"/>
-    <w:lsdException w:name="Plain Table 4" w:uiPriority="44"/>
-    <w:lsdException w:name="Plain Table 5" w:uiPriority="45"/>
-    <w:lsdException w:name="Grid Table Light" w:uiPriority="40"/>
-    <w:lsdException w:name="Grid Table 1 Light" w:uiPriority="46"/>
-    <w:lsdException w:name="Grid Table 2" w:uiPriority="47"/>
-    <w:lsdException w:name="Grid Table 3" w:uiPriority="48"/>
-    <w:lsdException w:name="Grid Table 4" w:uiPriority="49"/>
-    <w:lsdException w:name="Grid Table 5 Dark" w:uiPriority="50"/>
-    <w:lsdException w:name="Grid Table 6 Colorful" w:uiPriority="51"/>
-    <w:lsdException w:name="Grid Table 7 Colorful" w:uiPriority="52"/>
-    <w:lsdException w:name="Grid Table 1 Light Accent 1" w:uiPriority="46"/>
-    <w:lsdException w:name="Grid Table 2 Accent 1" w:uiPriority="47"/>
-    <w:lsdException w:name="Grid Table 3 Accent 1" w:uiPriority="48"/>
-    <w:lsdException w:name="Grid Table 4 Accent 1" w:uiPriority="49"/>
-    <w:lsdException w:name="Grid Table 5 Dark Accent 1" w:uiPriority="50"/>
-    <w:lsdException w:name="Grid Table 6 Colorful Accent 1" w:uiPriority="51"/>
-    <w:lsdException w:name="Grid Table 7 Colorful Accent 1" w:uiPriority="52"/>
-    <w:lsdException w:name="Grid Table 1 Light Accent 2" w:uiPriority="46"/>
-    <w:lsdException w:name="Grid Table 2 Accent 2" w:uiPriority="47"/>
-    <w:lsdException w:name="Grid Table 3 Accent 2" w:uiPriority="48"/>
-    <w:lsdException w:name="Grid Table 4 Accent 2" w:uiPriority="49"/>
-    <w:lsdException w:name="Grid Table 5 Dark Accent 2" w:uiPriority="50"/>
-    <w:lsdException w:name="Grid Table 6 Colorful Accent 2" w:uiPriority="51"/>
-    <w:lsdException w:name="Grid Table 7 Colorful Accent 2" w:uiPriority="52"/>
-    <w:lsdException w:name="Grid Table 1 Light Accent 3" w:uiPriority="46"/>
-    <w:lsdException w:name="Grid Table 2 Accent 3" w:uiPriority="47"/>
-    <w:lsdException w:name="Grid Table 3 Accent 3" w:uiPriority="48"/>
-    <w:lsdException w:name="Grid Table 4 Accent 3" w:uiPriority="49"/>
-    <w:lsdException w:name="Grid Table 5 Dark Accent 3" w:uiPriority="50"/>
-    <w:lsdException w:name="Grid Table 6 Colorful Accent 3" w:uiPriority="51"/>
-    <w:lsdException w:name="Grid Table 7 Colorful Accent 3" w:uiPriority="52"/>
-    <w:lsdException w:name="Grid Table 1 Light Accent 4" w:uiPriority="46"/>
-    <w:lsdException w:name="Grid Table 2 Accent 4" w:uiPriority="47"/>
-    <w:lsdException w:name="Grid Table 3 Accent 4" w:uiPriority="48"/>
-    <w:lsdException w:name="Grid Table 4 Accent 4" w:uiPriority="49"/>
-    <w:lsdException w:name="Grid Table 5 Dark Accent 4" w:uiPriority="50"/>
-    <w:lsdException w:name="Grid Table 6 Colorful Accent 4" w:uiPriority="51"/>
-    <w:lsdException w:name="Grid Table 7 Colorful Accent 4" w:uiPriority="52"/>
-    <w:lsdException w:name="Grid Table 1 Light Accent 5" w:uiPriority="46"/>
-    <w:lsdException w:name="Grid Table 2 Accent 5" w:uiPriority="47"/>
-    <w:lsdException w:name="Grid Table 3 Accent 5" w:uiPriority="48"/>
-    <w:lsdException w:name="Grid Table 4 Accent 5" w:uiPriority="49"/>
-    <w:lsdException w:name="Grid Table 5 Dark Accent 5" w:uiPriority="50"/>
-    <w:lsdException w:name="Grid Table 6 Colorful Accent 5" w:uiPriority="51"/>
-    <w:lsdException w:name="Grid Table 7 Colorful Accent 5" w:uiPriority="52"/>
-    <w:lsdException w:name="Grid Table 1 Light Accent 6" w:uiPriority="46"/>
-    <w:lsdException w:name="Grid Table 2 Accent 6" w:uiPriority="47"/>
-    <w:lsdException w:name="Grid Table 3 Accent 6" w:uiPriority="48"/>
-    <w:lsdException w:name="Grid Table 4 Accent 6" w:uiPriority="49"/>
-    <w:lsdException w:name="Grid Table 5 Dark Accent 6" w:uiPriority="50"/>
-    <w:lsdException w:name="Grid Table 6 Colorful Accent 6" w:uiPriority="51"/>
-    <w:lsdException w:name="Grid Table 7 Colorful Accent 6" w:uiPriority="52"/>
-    <w:lsdException w:name="List Table 1 Light" w:uiPriority="46"/>
-    <w:lsdException w:name="List Table 2" w:uiPriority="47"/>
-    <w:lsdException w:name="List Table 3" w:uiPriority="48"/>
-    <w:lsdException w:name="List Table 4" w:uiPriority="49"/>
-    <w:lsdException w:name="List Table 5 Dark" w:uiPriority="50"/>
-    <w:lsdException w:name="List Table 6 Colorful" w:uiPriority="51"/>
-    <w:lsdException w:name="List Table 7 Colorful" w:uiPriority="52"/>
-    <w:lsdException w:name="List Table 1 Light Accent 1" w:uiPriority="46"/>
-    <w:lsdException w:name="List Table 2 Accent 1" w:uiPriority="47"/>
-    <w:lsdException w:name="List Table 3 Accent 1" w:uiPriority="48"/>
-    <w:lsdException w:name="List Table 4 Accent 1" w:uiPriority="49"/>
-    <w:lsdException w:name="List Table 5 Dark Accent 1" w:uiPriority="50"/>
-    <w:lsdException w:name="List Table 6 Colorful Accent 1" w:uiPriority="51"/>
-    <w:lsdException w:name="List Table 7 Colorful Accent 1" w:uiPriority="52"/>
-    <w:lsdException w:name="List Table 1 Light Accent 2" w:uiPriority="46"/>
-    <w:lsdException w:name="List Table 2 Accent 2" w:uiPriority="47"/>
-    <w:lsdException w:name="List Table 3 Accent 2" w:uiPriority="48"/>
-    <w:lsdException w:name="List Table 4 Accent 2" w:uiPriority="49"/>
-    <w:lsdException w:name="List Table 5 Dark Accent 2" w:uiPriority="50"/>
-    <w:lsdException w:name="List Table 6 Colorful Accent 2" w:uiPriority="51"/>
-    <w:lsdException w:name="List Table 7 Colorful Accent 2" w:uiPriority="52"/>
-    <w:lsdException w:name="List Table 1 Light Accent 3" w:uiPriority="46"/>
-    <w:lsdException w:name="List Table 2 Accent 3" w:uiPriority="47"/>
-    <w:lsdException w:name="List Table 3 Accent 3" w:uiPriority="48"/>
-    <w:lsdException w:name="List Table 4 Accent 3" w:uiPriority="49"/>
-    <w:lsdException w:name="List Table 5 Dark Accent 3" w:uiPriority="50"/>
-    <w:lsdException w:name="List Table 6 Colorful Accent 3" w:uiPriority="51"/>
-    <w:lsdException w:name="List Table 7 Colorful Accent 3" w:uiPriority="52"/>
-    <w:lsdException w:name="List Table 1 Light Accent 4" w:uiPriority="46"/>
-    <w:lsdException w:name="List Table 2 Accent 4" w:uiPriority="47"/>
-    <w:lsdException w:name="List Table 3 Accent 4" w:uiPriority="48"/>
-    <w:lsdException w:name="List Table 4 Accent 4" w:uiPriority="49"/>
-    <w:lsdException w:name="List Table 5 Dark Accent 4" w:uiPriority="50"/>
-    <w:lsdException w:name="List Table 6 Colorful Accent 4" w:uiPriority="51"/>
-    <w:lsdException w:name="List Table 7 Colorful Accent 4" w:uiPriority="52"/>
-    <w:lsdException w:name="List Table 1 Light Accent 5" w:uiPriority="46"/>
-    <w:lsdException w:name="List Table 2 Accent 5" w:uiPriority="47"/>
-    <w:lsdException w:name="List Table 3 Accent 5" w:uiPriority="48"/>
-    <w:lsdException w:name="List Table 4 Accent 5" w:uiPriority="49"/>
-    <w:lsdException w:name="List Table 5 Dark Accent 5" w:uiPriority="50"/>
-    <w:lsdException w:name="List Table 6 Colorful Accent 5" w:uiPriority="51"/>
-    <w:lsdException w:name="List Table 7 Colorful Accent 5" w:uiPriority="52"/>
-    <w:lsdException w:name="List Table 1 Light Accent 6" w:uiPriority="46"/>
-    <w:lsdException w:name="List Table 2 Accent 6" w:uiPriority="47"/>
-    <w:lsdException w:name="List Table 3 Accent 6" w:uiPriority="48"/>
-    <w:lsdException w:name="List Table 4 Accent 6" w:uiPriority="49"/>
-    <w:lsdException w:name="List Table 5 Dark Accent 6" w:uiPriority="50"/>
-    <w:lsdException w:name="List Table 6 Colorful Accent 6" w:uiPriority="51"/>
-    <w:lsdException w:name="List Table 7 Colorful Accent 6" w:uiPriority="52"/>
+  <w:latentStyles w:defLockedState="0" w:defUIPriority="99" w:defSemiHidden="1" w:defUnhideWhenUsed="1" w:defQFormat="0" w:count="267">
+    <w:lsdException w:name="Normal" w:semiHidden="0" w:uiPriority="0" w:unhideWhenUsed="0" w:qFormat="1"/>
+    <w:lsdException w:name="heading 1" w:semiHidden="0" w:uiPriority="9" w:unhideWhenUsed="0" w:qFormat="1"/>
+    <w:lsdException w:name="heading 2" w:uiPriority="9" w:qFormat="1"/>
+    <w:lsdException w:name="heading 3" w:uiPriority="9" w:qFormat="1"/>
+    <w:lsdException w:name="heading 4" w:uiPriority="9" w:qFormat="1"/>
+    <w:lsdException w:name="heading 5" w:uiPriority="9" w:qFormat="1"/>
+    <w:lsdException w:name="heading 6" w:uiPriority="9" w:qFormat="1"/>
+    <w:lsdException w:name="heading 7" w:uiPriority="9" w:qFormat="1"/>
+    <w:lsdException w:name="heading 8" w:uiPriority="9" w:qFormat="1"/>
+    <w:lsdException w:name="heading 9" w:uiPriority="9" w:qFormat="1"/>
+    <w:lsdException w:name="toc 1" w:uiPriority="39"/>
+    <w:lsdException w:name="toc 2" w:uiPriority="39"/>
+    <w:lsdException w:name="toc 3" w:uiPriority="39"/>
+    <w:lsdException w:name="toc 4" w:uiPriority="39"/>
+    <w:lsdException w:name="toc 5" w:uiPriority="39"/>
+    <w:lsdException w:name="toc 6" w:uiPriority="39"/>
+    <w:lsdException w:name="toc 7" w:uiPriority="39"/>
+    <w:lsdException w:name="toc 8" w:uiPriority="39"/>
+    <w:lsdException w:name="toc 9" w:uiPriority="39"/>
+    <w:lsdException w:name="caption" w:uiPriority="35" w:qFormat="1"/>
+    <w:lsdException w:name="Title" w:semiHidden="0" w:uiPriority="10" w:unhideWhenUsed="0" w:qFormat="1"/>
+    <w:lsdException w:name="Default Paragraph Font" w:uiPriority="1"/>
+    <w:lsdException w:name="Subtitle" w:semiHidden="0" w:uiPriority="11" w:unhideWhenUsed="0" w:qFormat="1"/>
+    <w:lsdException w:name="Strong" w:semiHidden="0" w:uiPriority="22" w:unhideWhenUsed="0" w:qFormat="1"/>
+    <w:lsdException w:name="Emphasis" w:semiHidden="0" w:uiPriority="20" w:unhideWhenUsed="0" w:qFormat="1"/>
+    <w:lsdException w:name="Table Grid" w:semiHidden="0" w:uiPriority="39" w:unhideWhenUsed="0"/>
+    <w:lsdException w:name="Placeholder Text" w:unhideWhenUsed="0"/>
+    <w:lsdException w:name="No Spacing" w:semiHidden="0" w:uiPriority="1" w:unhideWhenUsed="0" w:qFormat="1"/>
+    <w:lsdException w:name="Light Shading" w:semiHidden="0" w:uiPriority="60" w:unhideWhenUsed="0"/>
+    <w:lsdException w:name="Light List" w:semiHidden="0" w:uiPriority="61" w:unhideWhenUsed="0"/>
+    <w:lsdException w:name="Light Grid" w:semiHidden="0" w:uiPriority="62" w:unhideWhenUsed="0"/>
+    <w:lsdException w:name="Medium Shading 1" w:semiHidden="0" w:uiPriority="63" w:unhideWhenUsed="0"/>
+    <w:lsdException w:name="Medium Shading 2" w:semiHidden="0" w:uiPriority="64" w:unhideWhenUsed="0"/>
+    <w:lsdException w:name="Medium List 1" w:semiHidden="0" w:uiPriority="65" w:unhideWhenUsed="0"/>
+    <w:lsdException w:name="Medium List 2" w:semiHidden="0" w:uiPriority="66" w:unhideWhenUsed="0"/>
+    <w:lsdException w:name="Medium Grid 1" w:semiHidden="0" w:uiPriority="67" w:unhideWhenUsed="0"/>
+    <w:lsdException w:name="Medium Grid 2" w:semiHidden="0" w:uiPriority="68" w:unhideWhenUsed="0"/>
+    <w:lsdException w:name="Medium Grid 3" w:semiHidden="0" w:uiPriority="69" w:unhideWhenUsed="0"/>
+    <w:lsdException w:name="Dark List" w:semiHidden="0" w:uiPriority="70" w:unhideWhenUsed="0"/>
+    <w:lsdException w:name="Colorful Shading" w:semiHidden="0" w:uiPriority="71" w:unhideWhenUsed="0"/>
+    <w:lsdException w:name="Colorful List" w:semiHidden="0" w:uiPriority="72" w:unhideWhenUsed="0"/>
+    <w:lsdException w:name="Colorful Grid" w:semiHidden="0" w:uiPriority="73" w:unhideWhenUsed="0"/>
+    <w:lsdException w:name="Light Shading Accent 1" w:semiHidden="0" w:uiPriority="60" w:unhideWhenUsed="0"/>
+    <w:lsdException w:name="Light List Accent 1" w:semiHidden="0" w:uiPriority="61" w:unhideWhenUsed="0"/>
+    <w:lsdException w:name="Light Grid Accent 1" w:semiHidden="0" w:uiPriority="62" w:unhideWhenUsed="0"/>
+    <w:lsdException w:name="Medium Shading 1 Accent 1" w:semiHidden="0" w:uiPriority="63" w:unhideWhenUsed="0"/>
+    <w:lsdException w:name="Medium Shading 2 Accent 1" w:semiHidden="0" w:uiPriority="64" w:unhideWhenUsed="0"/>
+    <w:lsdException w:name="Medium List 1 Accent 1" w:semiHidden="0" w:uiPriority="65" w:unhideWhenUsed="0"/>
+    <w:lsdException w:name="Revision" w:unhideWhenUsed="0"/>
+    <w:lsdException w:name="List Paragraph" w:semiHidden="0" w:uiPriority="34" w:unhideWhenUsed="0" w:qFormat="1"/>
+    <w:lsdException w:name="Quote" w:semiHidden="0" w:uiPriority="29" w:unhideWhenUsed="0" w:qFormat="1"/>
+    <w:lsdException w:name="Intense Quote" w:semiHidden="0" w:uiPriority="30" w:unhideWhenUsed="0" w:qFormat="1"/>
+    <w:lsdException w:name="Medium List 2 Accent 1" w:semiHidden="0" w:uiPriority="66" w:unhideWhenUsed="0"/>
+    <w:lsdException w:name="Medium Grid 1 Accent 1" w:semiHidden="0" w:uiPriority="67" w:unhideWhenUsed="0"/>
+    <w:lsdException w:name="Medium Grid 2 Accent 1" w:semiHidden="0" w:uiPriority="68" w:unhideWhenUsed="0"/>
+    <w:lsdException w:name="Medium Grid 3 Accent 1" w:semiHidden="0" w:uiPriority="69" w:unhideWhenUsed="0"/>
+    <w:lsdException w:name="Dark List Accent 1" w:semiHidden="0" w:uiPriority="70" w:unhideWhenUsed="0"/>
+    <w:lsdException w:name="Colorful Shading Accent 1" w:semiHidden="0" w:uiPriority="71" w:unhideWhenUsed="0"/>
+    <w:lsdException w:name="Colorful List Accent 1" w:semiHidden="0" w:uiPriority="72" w:unhideWhenUsed="0"/>
+    <w:lsdException w:name="Colorful Grid Accent 1" w:semiHidden="0" w:uiPriority="73" w:unhideWhenUsed="0"/>
+    <w:lsdException w:name="Light Shading Accent 2" w:semiHidden="0" w:uiPriority="60" w:unhideWhenUsed="0"/>
+    <w:lsdException w:name="Light List Accent 2" w:semiHidden="0" w:uiPriority="61" w:unhideWhenUsed="0"/>
+    <w:lsdException w:name="Light Grid Accent 2" w:semiHidden="0" w:uiPriority="62" w:unhideWhenUsed="0"/>
+    <w:lsdException w:name="Medium Shading 1 Accent 2" w:semiHidden="0" w:uiPriority="63" w:unhideWhenUsed="0"/>
+    <w:lsdException w:name="Medium Shading 2 Accent 2" w:semiHidden="0" w:uiPriority="64" w:unhideWhenUsed="0"/>
+    <w:lsdException w:name="Medium List 1 Accent 2" w:semiHidden="0" w:uiPriority="65" w:unhideWhenUsed="0"/>
+    <w:lsdException w:name="Medium List 2 Accent 2" w:semiHidden="0" w:uiPriority="66" w:unhideWhenUsed="0"/>
+    <w:lsdException w:name="Medium Grid 1 Accent 2" w:semiHidden="0" w:uiPriority="67" w:unhideWhenUsed="0"/>
+    <w:lsdException w:name="Medium Grid 2 Accent 2" w:semiHidden="0" w:uiPriority="68" w:unhideWhenUsed="0"/>
+    <w:lsdException w:name="Medium Grid 3 Accent 2" w:semiHidden="0" w:uiPriority="69" w:unhideWhenUsed="0"/>
+    <w:lsdException w:name="Dark List Accent 2" w:semiHidden="0" w:uiPriority="70" w:unhideWhenUsed="0"/>
+    <w:lsdException w:name="Colorful Shading Accent 2" w:semiHidden="0" w:uiPriority="71" w:unhideWhenUsed="0"/>
+    <w:lsdException w:name="Colorful List Accent 2" w:semiHidden="0" w:uiPriority="72" w:unhideWhenUsed="0"/>
+    <w:lsdException w:name="Colorful Grid Accent 2" w:semiHidden="0" w:uiPriority="73" w:unhideWhenUsed="0"/>
+    <w:lsdException w:name="Light Shading Accent 3" w:semiHidden="0" w:uiPriority="60" w:unhideWhenUsed="0"/>
+    <w:lsdException w:name="Light List Accent 3" w:semiHidden="0" w:uiPriority="61" w:unhideWhenUsed="0"/>
+    <w:lsdException w:name="Light Grid Accent 3" w:semiHidden="0" w:uiPriority="62" w:unhideWhenUsed="0"/>
+    <w:lsdException w:name="Medium Shading 1 Accent 3" w:semiHidden="0" w:uiPriority="63" w:unhideWhenUsed="0"/>
+    <w:lsdException w:name="Medium Shading 2 Accent 3" w:semiHidden="0" w:uiPriority="64" w:unhideWhenUsed="0"/>
+    <w:lsdException w:name="Medium List 1 Accent 3" w:semiHidden="0" w:uiPriority="65" w:unhideWhenUsed="0"/>
+    <w:lsdException w:name="Medium List 2 Accent 3" w:semiHidden="0" w:uiPriority="66" w:unhideWhenUsed="0"/>
+    <w:lsdException w:name="Medium Grid 1 Accent 3" w:semiHidden="0" w:uiPriority="67" w:unhideWhenUsed="0"/>
+    <w:lsdException w:name="Medium Grid 2 Accent 3" w:semiHidden="0" w:uiPriority="68" w:unhideWhenUsed="0"/>
+    <w:lsdException w:name="Medium Grid 3 Accent 3" w:semiHidden="0" w:uiPriority="69" w:unhideWhenUsed="0"/>
+    <w:lsdException w:name="Dark List Accent 3" w:semiHidden="0" w:uiPriority="70" w:unhideWhenUsed="0"/>
+    <w:lsdException w:name="Colorful Shading Accent 3" w:semiHidden="0" w:uiPriority="71" w:unhideWhenUsed="0"/>
+    <w:lsdException w:name="Colorful List Accent 3" w:semiHidden="0" w:uiPriority="72" w:unhideWhenUsed="0"/>
+    <w:lsdException w:name="Colorful Grid Accent 3" w:semiHidden="0" w:uiPriority="73" w:unhideWhenUsed="0"/>
+    <w:lsdException w:name="Light Shading Accent 4" w:semiHidden="0" w:uiPriority="60" w:unhideWhenUsed="0"/>
+    <w:lsdException w:name="Light List Accent 4" w:semiHidden="0" w:uiPriority="61" w:unhideWhenUsed="0"/>
+    <w:lsdException w:name="Light Grid Accent 4" w:semiHidden="0" w:uiPriority="62" w:unhideWhenUsed="0"/>
+    <w:lsdException w:name="Medium Shading 1 Accent 4" w:semiHidden="0" w:uiPriority="63" w:unhideWhenUsed="0"/>
+    <w:lsdException w:name="Medium Shading 2 Accent 4" w:semiHidden="0" w:uiPriority="64" w:unhideWhenUsed="0"/>
+    <w:lsdException w:name="Medium List 1 Accent 4" w:semiHidden="0" w:uiPriority="65" w:unhideWhenUsed="0"/>
+    <w:lsdException w:name="Medium List 2 Accent 4" w:semiHidden="0" w:uiPriority="66" w:unhideWhenUsed="0"/>
+    <w:lsdException w:name="Medium Grid 1 Accent 4" w:semiHidden="0" w:uiPriority="67" w:unhideWhenUsed="0"/>
+    <w:lsdException w:name="Medium Grid 2 Accent 4" w:semiHidden="0" w:uiPriority="68" w:unhideWhenUsed="0"/>
+    <w:lsdException w:name="Medium Grid 3 Accent 4" w:semiHidden="0" w:uiPriority="69" w:unhideWhenUsed="0"/>
+    <w:lsdException w:name="Dark List Accent 4" w:semiHidden="0" w:uiPriority="70" w:unhideWhenUsed="0"/>
+    <w:lsdException w:name="Colorful Shading Accent 4" w:semiHidden="0" w:uiPriority="71" w:unhideWhenUsed="0"/>
+    <w:lsdException w:name="Colorful List Accent 4" w:semiHidden="0" w:uiPriority="72" w:unhideWhenUsed="0"/>
+    <w:lsdException w:name="Colorful Grid Accent 4" w:semiHidden="0" w:uiPriority="73" w:unhideWhenUsed="0"/>
+    <w:lsdException w:name="Light Shading Accent 5" w:semiHidden="0" w:uiPriority="60" w:unhideWhenUsed="0"/>
+    <w:lsdException w:name="Light List Accent 5" w:semiHidden="0" w:uiPriority="61" w:unhideWhenUsed="0"/>
+    <w:lsdException w:name="Light Grid Accent 5" w:semiHidden="0" w:uiPriority="62" w:unhideWhenUsed="0"/>
+    <w:lsdException w:name="Medium Shading 1 Accent 5" w:semiHidden="0" w:uiPriority="63" w:unhideWhenUsed="0"/>
+    <w:lsdException w:name="Medium Shading 2 Accent 5" w:semiHidden="0" w:uiPriority="64" w:unhideWhenUsed="0"/>
+    <w:lsdException w:name="Medium List 1 Accent 5" w:semiHidden="0" w:uiPriority="65" w:unhideWhenUsed="0"/>
+    <w:lsdException w:name="Medium List 2 Accent 5" w:semiHidden="0" w:uiPriority="66" w:unhideWhenUsed="0"/>
+    <w:lsdException w:name="Medium Grid 1 Accent 5" w:semiHidden="0" w:uiPriority="67" w:unhideWhenUsed="0"/>
+    <w:lsdException w:name="Medium Grid 2 Accent 5" w:semiHidden="0" w:uiPriority="68" w:unhideWhenUsed="0"/>
+    <w:lsdException w:name="Medium Grid 3 Accent 5" w:semiHidden="0" w:uiPriority="69" w:unhideWhenUsed="0"/>
+    <w:lsdException w:name="Dark List Accent 5" w:semiHidden="0" w:uiPriority="70" w:unhideWhenUsed="0"/>
+    <w:lsdException w:name="Colorful Shading Accent 5" w:semiHidden="0" w:uiPriority="71" w:unhideWhenUsed="0"/>
+    <w:lsdException w:name="Colorful List Accent 5" w:semiHidden="0" w:uiPriority="72" w:unhideWhenUsed="0"/>
+    <w:lsdException w:name="Colorful Grid Accent 5" w:semiHidden="0" w:uiPriority="73" w:unhideWhenUsed="0"/>
+    <w:lsdException w:name="Light Shading Accent 6" w:semiHidden="0" w:uiPriority="60" w:unhideWhenUsed="0"/>
+    <w:lsdException w:name="Light List Accent 6" w:semiHidden="0" w:uiPriority="61" w:unhideWhenUsed="0"/>
+    <w:lsdException w:name="Light Grid Accent 6" w:semiHidden="0" w:uiPriority="62" w:unhideWhenUsed="0"/>
+    <w:lsdException w:name="Medium Shading 1 Accent 6" w:semiHidden="0" w:uiPriority="63" w:unhideWhenUsed="0"/>
+    <w:lsdException w:name="Medium Shading 2 Accent 6" w:semiHidden="0" w:uiPriority="64" w:unhideWhenUsed="0"/>
+    <w:lsdException w:name="Medium List 1 Accent 6" w:semiHidden="0" w:uiPriority="65" w:unhideWhenUsed="0"/>
+    <w:lsdException w:name="Medium List 2 Accent 6" w:semiHidden="0" w:uiPriority="66" w:unhideWhenUsed="0"/>
+    <w:lsdException w:name="Medium Grid 1 Accent 6" w:semiHidden="0" w:uiPriority="67" w:unhideWhenUsed="0"/>
+    <w:lsdException w:name="Medium Grid 2 Accent 6" w:semiHidden="0" w:uiPriority="68" w:unhideWhenUsed="0"/>
+    <w:lsdException w:name="Medium Grid 3 Accent 6" w:semiHidden="0" w:uiPriority="69" w:unhideWhenUsed="0"/>
+    <w:lsdException w:name="Dark List Accent 6" w:semiHidden="0" w:uiPriority="70" w:unhideWhenUsed="0"/>
+    <w:lsdException w:name="Colorful Shading Accent 6" w:semiHidden="0" w:uiPriority="71" w:unhideWhenUsed="0"/>
+    <w:lsdException w:name="Colorful List Accent 6" w:semiHidden="0" w:uiPriority="72" w:unhideWhenUsed="0"/>
+    <w:lsdException w:name="Colorful Grid Accent 6" w:semiHidden="0" w:uiPriority="73" w:unhideWhenUsed="0"/>
+    <w:lsdException w:name="Subtle Emphasis" w:semiHidden="0" w:uiPriority="19" w:unhideWhenUsed="0" w:qFormat="1"/>
+    <w:lsdException w:name="Intense Emphasis" w:semiHidden="0" w:uiPriority="21" w:unhideWhenUsed="0" w:qFormat="1"/>
+    <w:lsdException w:name="Subtle Reference" w:semiHidden="0" w:uiPriority="31" w:unhideWhenUsed="0" w:qFormat="1"/>
+    <w:lsdException w:name="Intense Reference" w:semiHidden="0" w:uiPriority="32" w:unhideWhenUsed="0" w:qFormat="1"/>
+    <w:lsdException w:name="Book Title" w:semiHidden="0" w:uiPriority="33" w:unhideWhenUsed="0" w:qFormat="1"/>
+    <w:lsdException w:name="Bibliography" w:uiPriority="37"/>
+    <w:lsdException w:name="TOC Heading" w:uiPriority="39" w:qFormat="1"/>
   </w:latentStyles>
   <w:style w:type="paragraph" w:default="1" w:styleId="Normal">
     <w:name w:val="Normal"/>
@@ -4167,7 +4002,7 @@
       </w:tblCellMar>
     </w:tblPr>
   </w:style>
-  <w:style w:type="paragraph" w:styleId="Puesto">
+  <w:style w:type="paragraph" w:styleId="Ttulo">
     <w:name w:val="Title"/>
     <w:basedOn w:val="Normal"/>
     <w:next w:val="Normal"/>
@@ -4252,6 +4087,439 @@
       <w:contextualSpacing/>
     </w:pPr>
   </w:style>
+  <w:style w:type="paragraph" w:styleId="Textodeglobo">
+    <w:name w:val="Balloon Text"/>
+    <w:basedOn w:val="Normal"/>
+    <w:link w:val="TextodegloboCar"/>
+    <w:uiPriority w:val="99"/>
+    <w:semiHidden/>
+    <w:unhideWhenUsed/>
+    <w:rsid w:val="00A57AD9"/>
+    <w:rPr>
+      <w:rFonts w:ascii="Tahoma" w:hAnsi="Tahoma" w:cs="Tahoma"/>
+      <w:sz w:val="16"/>
+      <w:szCs w:val="16"/>
+    </w:rPr>
+  </w:style>
+  <w:style w:type="character" w:customStyle="1" w:styleId="TextodegloboCar">
+    <w:name w:val="Texto de globo Car"/>
+    <w:basedOn w:val="Fuentedeprrafopredeter"/>
+    <w:link w:val="Textodeglobo"/>
+    <w:uiPriority w:val="99"/>
+    <w:semiHidden/>
+    <w:rsid w:val="00A57AD9"/>
+    <w:rPr>
+      <w:rFonts w:ascii="Tahoma" w:hAnsi="Tahoma" w:cs="Tahoma"/>
+      <w:sz w:val="16"/>
+      <w:szCs w:val="16"/>
+    </w:rPr>
+  </w:style>
+</w:styles>
+</file>
+
+<file path=word/stylesWithEffects.xml><?xml version="1.0" encoding="utf-8"?>
+<w:styles xmlns:wpc="http://schemas.microsoft.com/office/word/2010/wordprocessingCanvas" xmlns:mc="http://schemas.openxmlformats.org/markup-compatibility/2006" xmlns:o="urn:schemas-microsoft-com:office:office" xmlns:r="http://schemas.openxmlformats.org/officeDocument/2006/relationships" xmlns:m="http://schemas.openxmlformats.org/officeDocument/2006/math" xmlns:v="urn:schemas-microsoft-com:vml" xmlns:wp14="http://schemas.microsoft.com/office/word/2010/wordprocessingDrawing" xmlns:wp="http://schemas.openxmlformats.org/drawingml/2006/wordprocessingDrawing" xmlns:w10="urn:schemas-microsoft-com:office:word" xmlns:w="http://schemas.openxmlformats.org/wordprocessingml/2006/main" xmlns:w14="http://schemas.microsoft.com/office/word/2010/wordml" xmlns:wpg="http://schemas.microsoft.com/office/word/2010/wordprocessingGroup" xmlns:wpi="http://schemas.microsoft.com/office/word/2010/wordprocessingInk" xmlns:wne="http://schemas.microsoft.com/office/word/2006/wordml" xmlns:wps="http://schemas.microsoft.com/office/word/2010/wordprocessingShape" mc:Ignorable="w14 wp14">
+  <w:docDefaults>
+    <w:rPrDefault>
+      <w:rPr>
+        <w:rFonts w:ascii="Times New Roman" w:eastAsia="Times New Roman" w:hAnsi="Times New Roman" w:cs="Times New Roman"/>
+        <w:color w:val="000000"/>
+        <w:lang w:val="es-ES" w:eastAsia="es-ES" w:bidi="ar-SA"/>
+      </w:rPr>
+    </w:rPrDefault>
+    <w:pPrDefault>
+      <w:pPr>
+        <w:widowControl w:val="0"/>
+      </w:pPr>
+    </w:pPrDefault>
+  </w:docDefaults>
+  <w:latentStyles w:defLockedState="0" w:defUIPriority="99" w:defSemiHidden="1" w:defUnhideWhenUsed="1" w:defQFormat="0" w:count="267">
+    <w:lsdException w:name="Normal" w:semiHidden="0" w:uiPriority="0" w:unhideWhenUsed="0" w:qFormat="1"/>
+    <w:lsdException w:name="heading 1" w:semiHidden="0" w:uiPriority="9" w:unhideWhenUsed="0" w:qFormat="1"/>
+    <w:lsdException w:name="heading 2" w:uiPriority="9" w:qFormat="1"/>
+    <w:lsdException w:name="heading 3" w:uiPriority="9" w:qFormat="1"/>
+    <w:lsdException w:name="heading 4" w:uiPriority="9" w:qFormat="1"/>
+    <w:lsdException w:name="heading 5" w:uiPriority="9" w:qFormat="1"/>
+    <w:lsdException w:name="heading 6" w:uiPriority="9" w:qFormat="1"/>
+    <w:lsdException w:name="heading 7" w:uiPriority="9" w:qFormat="1"/>
+    <w:lsdException w:name="heading 8" w:uiPriority="9" w:qFormat="1"/>
+    <w:lsdException w:name="heading 9" w:uiPriority="9" w:qFormat="1"/>
+    <w:lsdException w:name="toc 1" w:uiPriority="39"/>
+    <w:lsdException w:name="toc 2" w:uiPriority="39"/>
+    <w:lsdException w:name="toc 3" w:uiPriority="39"/>
+    <w:lsdException w:name="toc 4" w:uiPriority="39"/>
+    <w:lsdException w:name="toc 5" w:uiPriority="39"/>
+    <w:lsdException w:name="toc 6" w:uiPriority="39"/>
+    <w:lsdException w:name="toc 7" w:uiPriority="39"/>
+    <w:lsdException w:name="toc 8" w:uiPriority="39"/>
+    <w:lsdException w:name="toc 9" w:uiPriority="39"/>
+    <w:lsdException w:name="caption" w:uiPriority="35" w:qFormat="1"/>
+    <w:lsdException w:name="Title" w:semiHidden="0" w:uiPriority="10" w:unhideWhenUsed="0" w:qFormat="1"/>
+    <w:lsdException w:name="Default Paragraph Font" w:uiPriority="1"/>
+    <w:lsdException w:name="Subtitle" w:semiHidden="0" w:uiPriority="11" w:unhideWhenUsed="0" w:qFormat="1"/>
+    <w:lsdException w:name="Strong" w:semiHidden="0" w:uiPriority="22" w:unhideWhenUsed="0" w:qFormat="1"/>
+    <w:lsdException w:name="Emphasis" w:semiHidden="0" w:uiPriority="20" w:unhideWhenUsed="0" w:qFormat="1"/>
+    <w:lsdException w:name="Table Grid" w:semiHidden="0" w:uiPriority="39" w:unhideWhenUsed="0"/>
+    <w:lsdException w:name="Placeholder Text" w:unhideWhenUsed="0"/>
+    <w:lsdException w:name="No Spacing" w:semiHidden="0" w:uiPriority="1" w:unhideWhenUsed="0" w:qFormat="1"/>
+    <w:lsdException w:name="Light Shading" w:semiHidden="0" w:uiPriority="60" w:unhideWhenUsed="0"/>
+    <w:lsdException w:name="Light List" w:semiHidden="0" w:uiPriority="61" w:unhideWhenUsed="0"/>
+    <w:lsdException w:name="Light Grid" w:semiHidden="0" w:uiPriority="62" w:unhideWhenUsed="0"/>
+    <w:lsdException w:name="Medium Shading 1" w:semiHidden="0" w:uiPriority="63" w:unhideWhenUsed="0"/>
+    <w:lsdException w:name="Medium Shading 2" w:semiHidden="0" w:uiPriority="64" w:unhideWhenUsed="0"/>
+    <w:lsdException w:name="Medium List 1" w:semiHidden="0" w:uiPriority="65" w:unhideWhenUsed="0"/>
+    <w:lsdException w:name="Medium List 2" w:semiHidden="0" w:uiPriority="66" w:unhideWhenUsed="0"/>
+    <w:lsdException w:name="Medium Grid 1" w:semiHidden="0" w:uiPriority="67" w:unhideWhenUsed="0"/>
+    <w:lsdException w:name="Medium Grid 2" w:semiHidden="0" w:uiPriority="68" w:unhideWhenUsed="0"/>
+    <w:lsdException w:name="Medium Grid 3" w:semiHidden="0" w:uiPriority="69" w:unhideWhenUsed="0"/>
+    <w:lsdException w:name="Dark List" w:semiHidden="0" w:uiPriority="70" w:unhideWhenUsed="0"/>
+    <w:lsdException w:name="Colorful Shading" w:semiHidden="0" w:uiPriority="71" w:unhideWhenUsed="0"/>
+    <w:lsdException w:name="Colorful List" w:semiHidden="0" w:uiPriority="72" w:unhideWhenUsed="0"/>
+    <w:lsdException w:name="Colorful Grid" w:semiHidden="0" w:uiPriority="73" w:unhideWhenUsed="0"/>
+    <w:lsdException w:name="Light Shading Accent 1" w:semiHidden="0" w:uiPriority="60" w:unhideWhenUsed="0"/>
+    <w:lsdException w:name="Light List Accent 1" w:semiHidden="0" w:uiPriority="61" w:unhideWhenUsed="0"/>
+    <w:lsdException w:name="Light Grid Accent 1" w:semiHidden="0" w:uiPriority="62" w:unhideWhenUsed="0"/>
+    <w:lsdException w:name="Medium Shading 1 Accent 1" w:semiHidden="0" w:uiPriority="63" w:unhideWhenUsed="0"/>
+    <w:lsdException w:name="Medium Shading 2 Accent 1" w:semiHidden="0" w:uiPriority="64" w:unhideWhenUsed="0"/>
+    <w:lsdException w:name="Medium List 1 Accent 1" w:semiHidden="0" w:uiPriority="65" w:unhideWhenUsed="0"/>
+    <w:lsdException w:name="Revision" w:unhideWhenUsed="0"/>
+    <w:lsdException w:name="List Paragraph" w:semiHidden="0" w:uiPriority="34" w:unhideWhenUsed="0" w:qFormat="1"/>
+    <w:lsdException w:name="Quote" w:semiHidden="0" w:uiPriority="29" w:unhideWhenUsed="0" w:qFormat="1"/>
+    <w:lsdException w:name="Intense Quote" w:semiHidden="0" w:uiPriority="30" w:unhideWhenUsed="0" w:qFormat="1"/>
+    <w:lsdException w:name="Medium List 2 Accent 1" w:semiHidden="0" w:uiPriority="66" w:unhideWhenUsed="0"/>
+    <w:lsdException w:name="Medium Grid 1 Accent 1" w:semiHidden="0" w:uiPriority="67" w:unhideWhenUsed="0"/>
+    <w:lsdException w:name="Medium Grid 2 Accent 1" w:semiHidden="0" w:uiPriority="68" w:unhideWhenUsed="0"/>
+    <w:lsdException w:name="Medium Grid 3 Accent 1" w:semiHidden="0" w:uiPriority="69" w:unhideWhenUsed="0"/>
+    <w:lsdException w:name="Dark List Accent 1" w:semiHidden="0" w:uiPriority="70" w:unhideWhenUsed="0"/>
+    <w:lsdException w:name="Colorful Shading Accent 1" w:semiHidden="0" w:uiPriority="71" w:unhideWhenUsed="0"/>
+    <w:lsdException w:name="Colorful List Accent 1" w:semiHidden="0" w:uiPriority="72" w:unhideWhenUsed="0"/>
+    <w:lsdException w:name="Colorful Grid Accent 1" w:semiHidden="0" w:uiPriority="73" w:unhideWhenUsed="0"/>
+    <w:lsdException w:name="Light Shading Accent 2" w:semiHidden="0" w:uiPriority="60" w:unhideWhenUsed="0"/>
+    <w:lsdException w:name="Light List Accent 2" w:semiHidden="0" w:uiPriority="61" w:unhideWhenUsed="0"/>
+    <w:lsdException w:name="Light Grid Accent 2" w:semiHidden="0" w:uiPriority="62" w:unhideWhenUsed="0"/>
+    <w:lsdException w:name="Medium Shading 1 Accent 2" w:semiHidden="0" w:uiPriority="63" w:unhideWhenUsed="0"/>
+    <w:lsdException w:name="Medium Shading 2 Accent 2" w:semiHidden="0" w:uiPriority="64" w:unhideWhenUsed="0"/>
+    <w:lsdException w:name="Medium List 1 Accent 2" w:semiHidden="0" w:uiPriority="65" w:unhideWhenUsed="0"/>
+    <w:lsdException w:name="Medium List 2 Accent 2" w:semiHidden="0" w:uiPriority="66" w:unhideWhenUsed="0"/>
+    <w:lsdException w:name="Medium Grid 1 Accent 2" w:semiHidden="0" w:uiPriority="67" w:unhideWhenUsed="0"/>
+    <w:lsdException w:name="Medium Grid 2 Accent 2" w:semiHidden="0" w:uiPriority="68" w:unhideWhenUsed="0"/>
+    <w:lsdException w:name="Medium Grid 3 Accent 2" w:semiHidden="0" w:uiPriority="69" w:unhideWhenUsed="0"/>
+    <w:lsdException w:name="Dark List Accent 2" w:semiHidden="0" w:uiPriority="70" w:unhideWhenUsed="0"/>
+    <w:lsdException w:name="Colorful Shading Accent 2" w:semiHidden="0" w:uiPriority="71" w:unhideWhenUsed="0"/>
+    <w:lsdException w:name="Colorful List Accent 2" w:semiHidden="0" w:uiPriority="72" w:unhideWhenUsed="0"/>
+    <w:lsdException w:name="Colorful Grid Accent 2" w:semiHidden="0" w:uiPriority="73" w:unhideWhenUsed="0"/>
+    <w:lsdException w:name="Light Shading Accent 3" w:semiHidden="0" w:uiPriority="60" w:unhideWhenUsed="0"/>
+    <w:lsdException w:name="Light List Accent 3" w:semiHidden="0" w:uiPriority="61" w:unhideWhenUsed="0"/>
+    <w:lsdException w:name="Light Grid Accent 3" w:semiHidden="0" w:uiPriority="62" w:unhideWhenUsed="0"/>
+    <w:lsdException w:name="Medium Shading 1 Accent 3" w:semiHidden="0" w:uiPriority="63" w:unhideWhenUsed="0"/>
+    <w:lsdException w:name="Medium Shading 2 Accent 3" w:semiHidden="0" w:uiPriority="64" w:unhideWhenUsed="0"/>
+    <w:lsdException w:name="Medium List 1 Accent 3" w:semiHidden="0" w:uiPriority="65" w:unhideWhenUsed="0"/>
+    <w:lsdException w:name="Medium List 2 Accent 3" w:semiHidden="0" w:uiPriority="66" w:unhideWhenUsed="0"/>
+    <w:lsdException w:name="Medium Grid 1 Accent 3" w:semiHidden="0" w:uiPriority="67" w:unhideWhenUsed="0"/>
+    <w:lsdException w:name="Medium Grid 2 Accent 3" w:semiHidden="0" w:uiPriority="68" w:unhideWhenUsed="0"/>
+    <w:lsdException w:name="Medium Grid 3 Accent 3" w:semiHidden="0" w:uiPriority="69" w:unhideWhenUsed="0"/>
+    <w:lsdException w:name="Dark List Accent 3" w:semiHidden="0" w:uiPriority="70" w:unhideWhenUsed="0"/>
+    <w:lsdException w:name="Colorful Shading Accent 3" w:semiHidden="0" w:uiPriority="71" w:unhideWhenUsed="0"/>
+    <w:lsdException w:name="Colorful List Accent 3" w:semiHidden="0" w:uiPriority="72" w:unhideWhenUsed="0"/>
+    <w:lsdException w:name="Colorful Grid Accent 3" w:semiHidden="0" w:uiPriority="73" w:unhideWhenUsed="0"/>
+    <w:lsdException w:name="Light Shading Accent 4" w:semiHidden="0" w:uiPriority="60" w:unhideWhenUsed="0"/>
+    <w:lsdException w:name="Light List Accent 4" w:semiHidden="0" w:uiPriority="61" w:unhideWhenUsed="0"/>
+    <w:lsdException w:name="Light Grid Accent 4" w:semiHidden="0" w:uiPriority="62" w:unhideWhenUsed="0"/>
+    <w:lsdException w:name="Medium Shading 1 Accent 4" w:semiHidden="0" w:uiPriority="63" w:unhideWhenUsed="0"/>
+    <w:lsdException w:name="Medium Shading 2 Accent 4" w:semiHidden="0" w:uiPriority="64" w:unhideWhenUsed="0"/>
+    <w:lsdException w:name="Medium List 1 Accent 4" w:semiHidden="0" w:uiPriority="65" w:unhideWhenUsed="0"/>
+    <w:lsdException w:name="Medium List 2 Accent 4" w:semiHidden="0" w:uiPriority="66" w:unhideWhenUsed="0"/>
+    <w:lsdException w:name="Medium Grid 1 Accent 4" w:semiHidden="0" w:uiPriority="67" w:unhideWhenUsed="0"/>
+    <w:lsdException w:name="Medium Grid 2 Accent 4" w:semiHidden="0" w:uiPriority="68" w:unhideWhenUsed="0"/>
+    <w:lsdException w:name="Medium Grid 3 Accent 4" w:semiHidden="0" w:uiPriority="69" w:unhideWhenUsed="0"/>
+    <w:lsdException w:name="Dark List Accent 4" w:semiHidden="0" w:uiPriority="70" w:unhideWhenUsed="0"/>
+    <w:lsdException w:name="Colorful Shading Accent 4" w:semiHidden="0" w:uiPriority="71" w:unhideWhenUsed="0"/>
+    <w:lsdException w:name="Colorful List Accent 4" w:semiHidden="0" w:uiPriority="72" w:unhideWhenUsed="0"/>
+    <w:lsdException w:name="Colorful Grid Accent 4" w:semiHidden="0" w:uiPriority="73" w:unhideWhenUsed="0"/>
+    <w:lsdException w:name="Light Shading Accent 5" w:semiHidden="0" w:uiPriority="60" w:unhideWhenUsed="0"/>
+    <w:lsdException w:name="Light List Accent 5" w:semiHidden="0" w:uiPriority="61" w:unhideWhenUsed="0"/>
+    <w:lsdException w:name="Light Grid Accent 5" w:semiHidden="0" w:uiPriority="62" w:unhideWhenUsed="0"/>
+    <w:lsdException w:name="Medium Shading 1 Accent 5" w:semiHidden="0" w:uiPriority="63" w:unhideWhenUsed="0"/>
+    <w:lsdException w:name="Medium Shading 2 Accent 5" w:semiHidden="0" w:uiPriority="64" w:unhideWhenUsed="0"/>
+    <w:lsdException w:name="Medium List 1 Accent 5" w:semiHidden="0" w:uiPriority="65" w:unhideWhenUsed="0"/>
+    <w:lsdException w:name="Medium List 2 Accent 5" w:semiHidden="0" w:uiPriority="66" w:unhideWhenUsed="0"/>
+    <w:lsdException w:name="Medium Grid 1 Accent 5" w:semiHidden="0" w:uiPriority="67" w:unhideWhenUsed="0"/>
+    <w:lsdException w:name="Medium Grid 2 Accent 5" w:semiHidden="0" w:uiPriority="68" w:unhideWhenUsed="0"/>
+    <w:lsdException w:name="Medium Grid 3 Accent 5" w:semiHidden="0" w:uiPriority="69" w:unhideWhenUsed="0"/>
+    <w:lsdException w:name="Dark List Accent 5" w:semiHidden="0" w:uiPriority="70" w:unhideWhenUsed="0"/>
+    <w:lsdException w:name="Colorful Shading Accent 5" w:semiHidden="0" w:uiPriority="71" w:unhideWhenUsed="0"/>
+    <w:lsdException w:name="Colorful List Accent 5" w:semiHidden="0" w:uiPriority="72" w:unhideWhenUsed="0"/>
+    <w:lsdException w:name="Colorful Grid Accent 5" w:semiHidden="0" w:uiPriority="73" w:unhideWhenUsed="0"/>
+    <w:lsdException w:name="Light Shading Accent 6" w:semiHidden="0" w:uiPriority="60" w:unhideWhenUsed="0"/>
+    <w:lsdException w:name="Light List Accent 6" w:semiHidden="0" w:uiPriority="61" w:unhideWhenUsed="0"/>
+    <w:lsdException w:name="Light Grid Accent 6" w:semiHidden="0" w:uiPriority="62" w:unhideWhenUsed="0"/>
+    <w:lsdException w:name="Medium Shading 1 Accent 6" w:semiHidden="0" w:uiPriority="63" w:unhideWhenUsed="0"/>
+    <w:lsdException w:name="Medium Shading 2 Accent 6" w:semiHidden="0" w:uiPriority="64" w:unhideWhenUsed="0"/>
+    <w:lsdException w:name="Medium List 1 Accent 6" w:semiHidden="0" w:uiPriority="65" w:unhideWhenUsed="0"/>
+    <w:lsdException w:name="Medium List 2 Accent 6" w:semiHidden="0" w:uiPriority="66" w:unhideWhenUsed="0"/>
+    <w:lsdException w:name="Medium Grid 1 Accent 6" w:semiHidden="0" w:uiPriority="67" w:unhideWhenUsed="0"/>
+    <w:lsdException w:name="Medium Grid 2 Accent 6" w:semiHidden="0" w:uiPriority="68" w:unhideWhenUsed="0"/>
+    <w:lsdException w:name="Medium Grid 3 Accent 6" w:semiHidden="0" w:uiPriority="69" w:unhideWhenUsed="0"/>
+    <w:lsdException w:name="Dark List Accent 6" w:semiHidden="0" w:uiPriority="70" w:unhideWhenUsed="0"/>
+    <w:lsdException w:name="Colorful Shading Accent 6" w:semiHidden="0" w:uiPriority="71" w:unhideWhenUsed="0"/>
+    <w:lsdException w:name="Colorful List Accent 6" w:semiHidden="0" w:uiPriority="72" w:unhideWhenUsed="0"/>
+    <w:lsdException w:name="Colorful Grid Accent 6" w:semiHidden="0" w:uiPriority="73" w:unhideWhenUsed="0"/>
+    <w:lsdException w:name="Subtle Emphasis" w:semiHidden="0" w:uiPriority="19" w:unhideWhenUsed="0" w:qFormat="1"/>
+    <w:lsdException w:name="Intense Emphasis" w:semiHidden="0" w:uiPriority="21" w:unhideWhenUsed="0" w:qFormat="1"/>
+    <w:lsdException w:name="Subtle Reference" w:semiHidden="0" w:uiPriority="31" w:unhideWhenUsed="0" w:qFormat="1"/>
+    <w:lsdException w:name="Intense Reference" w:semiHidden="0" w:uiPriority="32" w:unhideWhenUsed="0" w:qFormat="1"/>
+    <w:lsdException w:name="Book Title" w:semiHidden="0" w:uiPriority="33" w:unhideWhenUsed="0" w:qFormat="1"/>
+    <w:lsdException w:name="Bibliography" w:uiPriority="37"/>
+    <w:lsdException w:name="TOC Heading" w:uiPriority="39" w:qFormat="1"/>
+  </w:latentStyles>
+  <w:style w:type="paragraph" w:default="1" w:styleId="Normal">
+    <w:name w:val="Normal"/>
+  </w:style>
+  <w:style w:type="paragraph" w:styleId="Ttulo1">
+    <w:name w:val="heading 1"/>
+    <w:basedOn w:val="Normal"/>
+    <w:next w:val="Normal"/>
+    <w:pPr>
+      <w:keepNext/>
+      <w:keepLines/>
+      <w:spacing w:before="480" w:after="120"/>
+      <w:contextualSpacing/>
+      <w:outlineLvl w:val="0"/>
+    </w:pPr>
+    <w:rPr>
+      <w:b/>
+      <w:sz w:val="48"/>
+    </w:rPr>
+  </w:style>
+  <w:style w:type="paragraph" w:styleId="Ttulo2">
+    <w:name w:val="heading 2"/>
+    <w:basedOn w:val="Normal"/>
+    <w:next w:val="Normal"/>
+    <w:pPr>
+      <w:keepNext/>
+      <w:keepLines/>
+      <w:spacing w:before="360" w:after="80"/>
+      <w:contextualSpacing/>
+      <w:outlineLvl w:val="1"/>
+    </w:pPr>
+    <w:rPr>
+      <w:b/>
+      <w:sz w:val="36"/>
+    </w:rPr>
+  </w:style>
+  <w:style w:type="paragraph" w:styleId="Ttulo3">
+    <w:name w:val="heading 3"/>
+    <w:basedOn w:val="Normal"/>
+    <w:next w:val="Normal"/>
+    <w:pPr>
+      <w:keepNext/>
+      <w:keepLines/>
+      <w:spacing w:before="280" w:after="80"/>
+      <w:contextualSpacing/>
+      <w:outlineLvl w:val="2"/>
+    </w:pPr>
+    <w:rPr>
+      <w:b/>
+      <w:sz w:val="28"/>
+    </w:rPr>
+  </w:style>
+  <w:style w:type="paragraph" w:styleId="Ttulo4">
+    <w:name w:val="heading 4"/>
+    <w:basedOn w:val="Normal"/>
+    <w:next w:val="Normal"/>
+    <w:pPr>
+      <w:keepNext/>
+      <w:keepLines/>
+      <w:spacing w:before="240" w:after="40"/>
+      <w:contextualSpacing/>
+      <w:outlineLvl w:val="3"/>
+    </w:pPr>
+    <w:rPr>
+      <w:b/>
+      <w:sz w:val="24"/>
+    </w:rPr>
+  </w:style>
+  <w:style w:type="paragraph" w:styleId="Ttulo5">
+    <w:name w:val="heading 5"/>
+    <w:basedOn w:val="Normal"/>
+    <w:next w:val="Normal"/>
+    <w:pPr>
+      <w:keepNext/>
+      <w:keepLines/>
+      <w:spacing w:before="220" w:after="40"/>
+      <w:contextualSpacing/>
+      <w:outlineLvl w:val="4"/>
+    </w:pPr>
+    <w:rPr>
+      <w:b/>
+      <w:sz w:val="22"/>
+    </w:rPr>
+  </w:style>
+  <w:style w:type="paragraph" w:styleId="Ttulo6">
+    <w:name w:val="heading 6"/>
+    <w:basedOn w:val="Normal"/>
+    <w:next w:val="Normal"/>
+    <w:pPr>
+      <w:keepNext/>
+      <w:keepLines/>
+      <w:spacing w:before="200" w:after="40"/>
+      <w:contextualSpacing/>
+      <w:outlineLvl w:val="5"/>
+    </w:pPr>
+    <w:rPr>
+      <w:b/>
+    </w:rPr>
+  </w:style>
+  <w:style w:type="character" w:default="1" w:styleId="Fuentedeprrafopredeter">
+    <w:name w:val="Default Paragraph Font"/>
+    <w:uiPriority w:val="1"/>
+    <w:semiHidden/>
+    <w:unhideWhenUsed/>
+  </w:style>
+  <w:style w:type="table" w:default="1" w:styleId="Tablanormal">
+    <w:name w:val="Normal Table"/>
+    <w:uiPriority w:val="99"/>
+    <w:semiHidden/>
+    <w:unhideWhenUsed/>
+    <w:tblPr>
+      <w:tblInd w:w="0" w:type="dxa"/>
+      <w:tblCellMar>
+        <w:top w:w="0" w:type="dxa"/>
+        <w:left w:w="108" w:type="dxa"/>
+        <w:bottom w:w="0" w:type="dxa"/>
+        <w:right w:w="108" w:type="dxa"/>
+      </w:tblCellMar>
+    </w:tblPr>
+  </w:style>
+  <w:style w:type="numbering" w:default="1" w:styleId="Sinlista">
+    <w:name w:val="No List"/>
+    <w:uiPriority w:val="99"/>
+    <w:semiHidden/>
+    <w:unhideWhenUsed/>
+  </w:style>
+  <w:style w:type="table" w:customStyle="1" w:styleId="TableNormal">
+    <w:name w:val="Table Normal"/>
+    <w:tblPr>
+      <w:tblCellMar>
+        <w:top w:w="0" w:type="dxa"/>
+        <w:left w:w="0" w:type="dxa"/>
+        <w:bottom w:w="0" w:type="dxa"/>
+        <w:right w:w="0" w:type="dxa"/>
+      </w:tblCellMar>
+    </w:tblPr>
+  </w:style>
+  <w:style w:type="paragraph" w:styleId="Ttulo">
+    <w:name w:val="Title"/>
+    <w:basedOn w:val="Normal"/>
+    <w:next w:val="Normal"/>
+    <w:pPr>
+      <w:keepNext/>
+      <w:keepLines/>
+      <w:spacing w:before="480" w:after="120"/>
+      <w:contextualSpacing/>
+    </w:pPr>
+    <w:rPr>
+      <w:b/>
+      <w:sz w:val="72"/>
+    </w:rPr>
+  </w:style>
+  <w:style w:type="paragraph" w:styleId="Subttulo">
+    <w:name w:val="Subtitle"/>
+    <w:basedOn w:val="Normal"/>
+    <w:next w:val="Normal"/>
+    <w:pPr>
+      <w:keepNext/>
+      <w:keepLines/>
+      <w:spacing w:before="360" w:after="80"/>
+      <w:contextualSpacing/>
+    </w:pPr>
+    <w:rPr>
+      <w:rFonts w:ascii="Georgia" w:eastAsia="Georgia" w:hAnsi="Georgia" w:cs="Georgia"/>
+      <w:i/>
+      <w:color w:val="666666"/>
+      <w:sz w:val="48"/>
+    </w:rPr>
+  </w:style>
+  <w:style w:type="paragraph" w:styleId="Encabezado">
+    <w:name w:val="header"/>
+    <w:basedOn w:val="Normal"/>
+    <w:link w:val="EncabezadoCar"/>
+    <w:uiPriority w:val="99"/>
+    <w:unhideWhenUsed/>
+    <w:rsid w:val="005C1FF6"/>
+    <w:pPr>
+      <w:tabs>
+        <w:tab w:val="center" w:pos="4252"/>
+        <w:tab w:val="right" w:pos="8504"/>
+      </w:tabs>
+    </w:pPr>
+  </w:style>
+  <w:style w:type="character" w:customStyle="1" w:styleId="EncabezadoCar">
+    <w:name w:val="Encabezado Car"/>
+    <w:basedOn w:val="Fuentedeprrafopredeter"/>
+    <w:link w:val="Encabezado"/>
+    <w:uiPriority w:val="99"/>
+    <w:rsid w:val="005C1FF6"/>
+  </w:style>
+  <w:style w:type="paragraph" w:styleId="Piedepgina">
+    <w:name w:val="footer"/>
+    <w:basedOn w:val="Normal"/>
+    <w:link w:val="PiedepginaCar"/>
+    <w:uiPriority w:val="99"/>
+    <w:unhideWhenUsed/>
+    <w:rsid w:val="005C1FF6"/>
+    <w:pPr>
+      <w:tabs>
+        <w:tab w:val="center" w:pos="4252"/>
+        <w:tab w:val="right" w:pos="8504"/>
+      </w:tabs>
+    </w:pPr>
+  </w:style>
+  <w:style w:type="character" w:customStyle="1" w:styleId="PiedepginaCar">
+    <w:name w:val="Pie de página Car"/>
+    <w:basedOn w:val="Fuentedeprrafopredeter"/>
+    <w:link w:val="Piedepgina"/>
+    <w:uiPriority w:val="99"/>
+    <w:rsid w:val="005C1FF6"/>
+  </w:style>
+  <w:style w:type="paragraph" w:styleId="Prrafodelista">
+    <w:name w:val="List Paragraph"/>
+    <w:basedOn w:val="Normal"/>
+    <w:uiPriority w:val="34"/>
+    <w:qFormat/>
+    <w:rsid w:val="005C1FF6"/>
+    <w:pPr>
+      <w:ind w:left="720"/>
+      <w:contextualSpacing/>
+    </w:pPr>
+  </w:style>
+  <w:style w:type="paragraph" w:styleId="Textodeglobo">
+    <w:name w:val="Balloon Text"/>
+    <w:basedOn w:val="Normal"/>
+    <w:link w:val="TextodegloboCar"/>
+    <w:uiPriority w:val="99"/>
+    <w:semiHidden/>
+    <w:unhideWhenUsed/>
+    <w:rsid w:val="00A57AD9"/>
+    <w:rPr>
+      <w:rFonts w:ascii="Tahoma" w:hAnsi="Tahoma" w:cs="Tahoma"/>
+      <w:sz w:val="16"/>
+      <w:szCs w:val="16"/>
+    </w:rPr>
+  </w:style>
+  <w:style w:type="character" w:customStyle="1" w:styleId="TextodegloboCar">
+    <w:name w:val="Texto de globo Car"/>
+    <w:basedOn w:val="Fuentedeprrafopredeter"/>
+    <w:link w:val="Textodeglobo"/>
+    <w:uiPriority w:val="99"/>
+    <w:semiHidden/>
+    <w:rsid w:val="00A57AD9"/>
+    <w:rPr>
+      <w:rFonts w:ascii="Tahoma" w:hAnsi="Tahoma" w:cs="Tahoma"/>
+      <w:sz w:val="16"/>
+      <w:szCs w:val="16"/>
+    </w:rPr>
+  </w:style>
 </w:styles>
 </file>
 
@@ -4298,7 +4566,7 @@
     </a:clrScheme>
     <a:fontScheme name="Office">
       <a:majorFont>
-        <a:latin typeface="Calibri Light" panose="020F0302020204030204"/>
+        <a:latin typeface="Calibri Light"/>
         <a:ea typeface=""/>
         <a:cs typeface=""/>
         <a:font script="Jpan" typeface="ＭＳ ゴシック"/>
@@ -4333,7 +4601,7 @@
         <a:font script="Geor" typeface="Sylfaen"/>
       </a:majorFont>
       <a:minorFont>
-        <a:latin typeface="Calibri" panose="020F0502020204030204"/>
+        <a:latin typeface="Calibri"/>
         <a:ea typeface=""/>
         <a:cs typeface=""/>
         <a:font script="Jpan" typeface="ＭＳ 明朝"/>
@@ -4510,7 +4778,7 @@
   <a:extraClrSchemeLst/>
   <a:extLst>
     <a:ext uri="{05A4C25C-085E-4340-85A3-A5531E510DB2}">
-      <thm15:themeFamily xmlns:thm15="http://schemas.microsoft.com/office/thememl/2012/main" name="Office Theme" id="{62F939B6-93AF-4DB8-9C6B-D6C7DFDC589F}" vid="{4A3C46E8-61CC-4603-A589-7422A47A8E4A}"/>
+      <thm15:themeFamily xmlns:thm15="http://schemas.microsoft.com/office/thememl/2012/main" xmlns="" name="Office Theme" id="{62F939B6-93AF-4DB8-9C6B-D6C7DFDC589F}" vid="{4A3C46E8-61CC-4603-A589-7422A47A8E4A}"/>
     </a:ext>
   </a:extLst>
 </a:theme>

--- a/SCM/SSEL-PGCS.docx
+++ b/SCM/SSEL-PGCS.docx
@@ -1,6 +1,6 @@
 
 <file path=word/document.xml><?xml version="1.0" encoding="utf-8"?>
-<w:document xmlns:wpc="http://schemas.microsoft.com/office/word/2010/wordprocessingCanvas" xmlns:mc="http://schemas.openxmlformats.org/markup-compatibility/2006" xmlns:o="urn:schemas-microsoft-com:office:office" xmlns:r="http://schemas.openxmlformats.org/officeDocument/2006/relationships" xmlns:m="http://schemas.openxmlformats.org/officeDocument/2006/math" xmlns:v="urn:schemas-microsoft-com:vml" xmlns:wp14="http://schemas.microsoft.com/office/word/2010/wordprocessingDrawing" xmlns:wp="http://schemas.openxmlformats.org/drawingml/2006/wordprocessingDrawing" xmlns:w10="urn:schemas-microsoft-com:office:word" xmlns:w="http://schemas.openxmlformats.org/wordprocessingml/2006/main" xmlns:w14="http://schemas.microsoft.com/office/word/2010/wordml" xmlns:wpg="http://schemas.microsoft.com/office/word/2010/wordprocessingGroup" xmlns:wpi="http://schemas.microsoft.com/office/word/2010/wordprocessingInk" xmlns:wne="http://schemas.microsoft.com/office/word/2006/wordml" xmlns:wps="http://schemas.microsoft.com/office/word/2010/wordprocessingShape" mc:Ignorable="w14 wp14">
+<w:document xmlns:wpc="http://schemas.microsoft.com/office/word/2010/wordprocessingCanvas" xmlns:mc="http://schemas.openxmlformats.org/markup-compatibility/2006" xmlns:o="urn:schemas-microsoft-com:office:office" xmlns:r="http://schemas.openxmlformats.org/officeDocument/2006/relationships" xmlns:m="http://schemas.openxmlformats.org/officeDocument/2006/math" xmlns:v="urn:schemas-microsoft-com:vml" xmlns:wp14="http://schemas.microsoft.com/office/word/2010/wordprocessingDrawing" xmlns:wp="http://schemas.openxmlformats.org/drawingml/2006/wordprocessingDrawing" xmlns:w10="urn:schemas-microsoft-com:office:word" xmlns:w="http://schemas.openxmlformats.org/wordprocessingml/2006/main" xmlns:w14="http://schemas.microsoft.com/office/word/2010/wordml" xmlns:w15="http://schemas.microsoft.com/office/word/2012/wordml" xmlns:wpg="http://schemas.microsoft.com/office/word/2010/wordprocessingGroup" xmlns:wpi="http://schemas.microsoft.com/office/word/2010/wordprocessingInk" xmlns:wne="http://schemas.microsoft.com/office/word/2006/wordml" xmlns:wps="http://schemas.microsoft.com/office/word/2010/wordprocessingShape" mc:Ignorable="w14 w15 wp14">
   <w:background w:color="FFFFFF"/>
   <w:body>
     <w:p>
@@ -1072,28 +1072,56 @@
             <w:color w:val="0000FF"/>
             <w:u w:val="single"/>
           </w:rPr>
-          <w:t xml:space="preserve">Nomenclatura de los </w:t>
-        </w:r>
-        <w:proofErr w:type="spellStart"/>
+          <w:t>Nomenclatura de los items de configuración</w:t>
+        </w:r>
+      </w:hyperlink>
+      <w:hyperlink w:anchor="h.1ksv4uv">
+        <w:r>
+          <w:rPr>
+            <w:rFonts w:ascii="Verdana" w:eastAsia="Verdana" w:hAnsi="Verdana" w:cs="Verdana"/>
+          </w:rPr>
+          <w:tab/>
+        </w:r>
+      </w:hyperlink>
+      <w:hyperlink w:anchor="h.1ksv4uv"/>
+    </w:p>
+    <w:p>
+      <w:pPr>
+        <w:tabs>
+          <w:tab w:val="left" w:pos="1000"/>
+          <w:tab w:val="right" w:pos="9628"/>
+        </w:tabs>
+      </w:pPr>
+      <w:hyperlink w:anchor="h.44sinio">
         <w:r>
           <w:rPr>
             <w:rFonts w:ascii="Verdana" w:eastAsia="Verdana" w:hAnsi="Verdana" w:cs="Verdana"/>
             <w:color w:val="0000FF"/>
             <w:u w:val="single"/>
           </w:rPr>
-          <w:t>items</w:t>
-        </w:r>
-        <w:proofErr w:type="spellEnd"/>
+          <w:t>3.2.</w:t>
+        </w:r>
+      </w:hyperlink>
+      <w:hyperlink w:anchor="h.44sinio">
+        <w:r>
+          <w:rPr>
+            <w:rFonts w:ascii="Calibri" w:eastAsia="Calibri" w:hAnsi="Calibri" w:cs="Calibri"/>
+            <w:sz w:val="22"/>
+          </w:rPr>
+          <w:tab/>
+        </w:r>
+      </w:hyperlink>
+      <w:hyperlink w:anchor="h.44sinio">
         <w:r>
           <w:rPr>
             <w:rFonts w:ascii="Verdana" w:eastAsia="Verdana" w:hAnsi="Verdana" w:cs="Verdana"/>
             <w:color w:val="0000FF"/>
             <w:u w:val="single"/>
           </w:rPr>
-          <w:t xml:space="preserve"> de configuración</w:t>
-        </w:r>
-      </w:hyperlink>
-      <w:hyperlink w:anchor="h.1ksv4uv">
+          <w:t>Control de configuración</w:t>
+        </w:r>
+      </w:hyperlink>
+      <w:hyperlink w:anchor="h.44sinio">
         <w:r>
           <w:rPr>
             <w:rFonts w:ascii="Verdana" w:eastAsia="Verdana" w:hAnsi="Verdana" w:cs="Verdana"/>
@@ -1101,7 +1129,191 @@
           <w:tab/>
         </w:r>
       </w:hyperlink>
-      <w:hyperlink w:anchor="h.1ksv4uv"/>
+      <w:hyperlink w:anchor="h.44sinio"/>
+    </w:p>
+    <w:p>
+      <w:pPr>
+        <w:tabs>
+          <w:tab w:val="left" w:pos="1200"/>
+          <w:tab w:val="right" w:pos="9628"/>
+        </w:tabs>
+      </w:pPr>
+      <w:hyperlink w:anchor="h.2jxsxqh">
+        <w:r>
+          <w:rPr>
+            <w:rFonts w:ascii="Verdana" w:eastAsia="Verdana" w:hAnsi="Verdana" w:cs="Verdana"/>
+            <w:color w:val="0000FF"/>
+            <w:u w:val="single"/>
+          </w:rPr>
+          <w:t>3.2.1.</w:t>
+        </w:r>
+      </w:hyperlink>
+      <w:hyperlink w:anchor="h.2jxsxqh">
+        <w:r>
+          <w:rPr>
+            <w:rFonts w:ascii="Calibri" w:eastAsia="Calibri" w:hAnsi="Calibri" w:cs="Calibri"/>
+            <w:sz w:val="22"/>
+          </w:rPr>
+          <w:tab/>
+        </w:r>
+      </w:hyperlink>
+      <w:hyperlink w:anchor="h.2jxsxqh">
+        <w:r>
+          <w:rPr>
+            <w:rFonts w:ascii="Verdana" w:eastAsia="Verdana" w:hAnsi="Verdana" w:cs="Verdana"/>
+            <w:color w:val="0000FF"/>
+            <w:u w:val="single"/>
+          </w:rPr>
+          <w:t>Solicitud de cambios</w:t>
+        </w:r>
+      </w:hyperlink>
+      <w:hyperlink w:anchor="h.2jxsxqh">
+        <w:r>
+          <w:rPr>
+            <w:rFonts w:ascii="Verdana" w:eastAsia="Verdana" w:hAnsi="Verdana" w:cs="Verdana"/>
+          </w:rPr>
+          <w:tab/>
+        </w:r>
+      </w:hyperlink>
+      <w:hyperlink w:anchor="h.2jxsxqh"/>
+    </w:p>
+    <w:p>
+      <w:pPr>
+        <w:tabs>
+          <w:tab w:val="left" w:pos="1200"/>
+          <w:tab w:val="right" w:pos="9628"/>
+        </w:tabs>
+      </w:pPr>
+      <w:hyperlink w:anchor="h.z337ya">
+        <w:r>
+          <w:rPr>
+            <w:rFonts w:ascii="Verdana" w:eastAsia="Verdana" w:hAnsi="Verdana" w:cs="Verdana"/>
+            <w:color w:val="0000FF"/>
+            <w:u w:val="single"/>
+          </w:rPr>
+          <w:t>3.2.2.</w:t>
+        </w:r>
+      </w:hyperlink>
+      <w:hyperlink w:anchor="h.z337ya">
+        <w:r>
+          <w:rPr>
+            <w:rFonts w:ascii="Calibri" w:eastAsia="Calibri" w:hAnsi="Calibri" w:cs="Calibri"/>
+            <w:sz w:val="22"/>
+          </w:rPr>
+          <w:tab/>
+        </w:r>
+      </w:hyperlink>
+      <w:hyperlink w:anchor="h.z337ya">
+        <w:r>
+          <w:rPr>
+            <w:rFonts w:ascii="Verdana" w:eastAsia="Verdana" w:hAnsi="Verdana" w:cs="Verdana"/>
+            <w:color w:val="0000FF"/>
+            <w:u w:val="single"/>
+          </w:rPr>
+          <w:t>Evaluación de cambios</w:t>
+        </w:r>
+      </w:hyperlink>
+      <w:hyperlink w:anchor="h.z337ya">
+        <w:r>
+          <w:rPr>
+            <w:rFonts w:ascii="Verdana" w:eastAsia="Verdana" w:hAnsi="Verdana" w:cs="Verdana"/>
+          </w:rPr>
+          <w:tab/>
+        </w:r>
+      </w:hyperlink>
+      <w:hyperlink w:anchor="h.z337ya"/>
+    </w:p>
+    <w:p>
+      <w:pPr>
+        <w:tabs>
+          <w:tab w:val="left" w:pos="1200"/>
+          <w:tab w:val="right" w:pos="9628"/>
+        </w:tabs>
+      </w:pPr>
+      <w:hyperlink w:anchor="h.3j2qqm3">
+        <w:r>
+          <w:rPr>
+            <w:rFonts w:ascii="Verdana" w:eastAsia="Verdana" w:hAnsi="Verdana" w:cs="Verdana"/>
+            <w:color w:val="0000FF"/>
+            <w:u w:val="single"/>
+          </w:rPr>
+          <w:t>3.2.3.</w:t>
+        </w:r>
+      </w:hyperlink>
+      <w:hyperlink w:anchor="h.3j2qqm3">
+        <w:r>
+          <w:rPr>
+            <w:rFonts w:ascii="Calibri" w:eastAsia="Calibri" w:hAnsi="Calibri" w:cs="Calibri"/>
+            <w:sz w:val="22"/>
+          </w:rPr>
+          <w:tab/>
+        </w:r>
+      </w:hyperlink>
+      <w:hyperlink w:anchor="h.3j2qqm3">
+        <w:r>
+          <w:rPr>
+            <w:rFonts w:ascii="Verdana" w:eastAsia="Verdana" w:hAnsi="Verdana" w:cs="Verdana"/>
+            <w:color w:val="0000FF"/>
+            <w:u w:val="single"/>
+          </w:rPr>
+          <w:t>Aprobación o desaprobación de cambios</w:t>
+        </w:r>
+      </w:hyperlink>
+      <w:hyperlink w:anchor="h.3j2qqm3">
+        <w:r>
+          <w:rPr>
+            <w:rFonts w:ascii="Verdana" w:eastAsia="Verdana" w:hAnsi="Verdana" w:cs="Verdana"/>
+          </w:rPr>
+          <w:tab/>
+        </w:r>
+      </w:hyperlink>
+      <w:hyperlink w:anchor="h.3j2qqm3"/>
+    </w:p>
+    <w:p>
+      <w:pPr>
+        <w:tabs>
+          <w:tab w:val="left" w:pos="1200"/>
+          <w:tab w:val="right" w:pos="9628"/>
+        </w:tabs>
+      </w:pPr>
+      <w:hyperlink w:anchor="h.1y810tw">
+        <w:r>
+          <w:rPr>
+            <w:rFonts w:ascii="Verdana" w:eastAsia="Verdana" w:hAnsi="Verdana" w:cs="Verdana"/>
+            <w:color w:val="0000FF"/>
+            <w:u w:val="single"/>
+          </w:rPr>
+          <w:t>3.2.4.</w:t>
+        </w:r>
+      </w:hyperlink>
+      <w:hyperlink w:anchor="h.1y810tw">
+        <w:r>
+          <w:rPr>
+            <w:rFonts w:ascii="Calibri" w:eastAsia="Calibri" w:hAnsi="Calibri" w:cs="Calibri"/>
+            <w:sz w:val="22"/>
+          </w:rPr>
+          <w:tab/>
+        </w:r>
+      </w:hyperlink>
+      <w:hyperlink w:anchor="h.1y810tw">
+        <w:r>
+          <w:rPr>
+            <w:rFonts w:ascii="Verdana" w:eastAsia="Verdana" w:hAnsi="Verdana" w:cs="Verdana"/>
+            <w:color w:val="0000FF"/>
+            <w:u w:val="single"/>
+          </w:rPr>
+          <w:t>Implementación de los cambios</w:t>
+        </w:r>
+      </w:hyperlink>
+      <w:hyperlink w:anchor="h.1y810tw">
+        <w:r>
+          <w:rPr>
+            <w:rFonts w:ascii="Verdana" w:eastAsia="Verdana" w:hAnsi="Verdana" w:cs="Verdana"/>
+          </w:rPr>
+          <w:tab/>
+        </w:r>
+      </w:hyperlink>
+      <w:hyperlink w:anchor="h.1y810tw"/>
     </w:p>
     <w:p>
       <w:pPr>
@@ -1110,17 +1322,17 @@
           <w:tab w:val="right" w:pos="9628"/>
         </w:tabs>
       </w:pPr>
-      <w:hyperlink w:anchor="h.44sinio">
+      <w:hyperlink w:anchor="h.4i7ojhp">
         <w:r>
           <w:rPr>
             <w:rFonts w:ascii="Verdana" w:eastAsia="Verdana" w:hAnsi="Verdana" w:cs="Verdana"/>
             <w:color w:val="0000FF"/>
             <w:u w:val="single"/>
           </w:rPr>
-          <w:t>3.2.</w:t>
-        </w:r>
-      </w:hyperlink>
-      <w:hyperlink w:anchor="h.44sinio">
+          <w:t>3.3.</w:t>
+        </w:r>
+      </w:hyperlink>
+      <w:hyperlink w:anchor="h.4i7ojhp">
         <w:r>
           <w:rPr>
             <w:rFonts w:ascii="Calibri" w:eastAsia="Calibri" w:hAnsi="Calibri" w:cs="Calibri"/>
@@ -1129,17 +1341,17 @@
           <w:tab/>
         </w:r>
       </w:hyperlink>
-      <w:hyperlink w:anchor="h.44sinio">
+      <w:hyperlink w:anchor="h.4i7ojhp">
         <w:r>
           <w:rPr>
             <w:rFonts w:ascii="Verdana" w:eastAsia="Verdana" w:hAnsi="Verdana" w:cs="Verdana"/>
             <w:color w:val="0000FF"/>
             <w:u w:val="single"/>
           </w:rPr>
-          <w:t>Control de configuración</w:t>
-        </w:r>
-      </w:hyperlink>
-      <w:hyperlink w:anchor="h.44sinio">
+          <w:t>Estado de la configuración</w:t>
+        </w:r>
+      </w:hyperlink>
+      <w:hyperlink w:anchor="h.4i7ojhp">
         <w:r>
           <w:rPr>
             <w:rFonts w:ascii="Verdana" w:eastAsia="Verdana" w:hAnsi="Verdana" w:cs="Verdana"/>
@@ -1147,26 +1359,26 @@
           <w:tab/>
         </w:r>
       </w:hyperlink>
-      <w:hyperlink w:anchor="h.44sinio"/>
-    </w:p>
-    <w:p>
-      <w:pPr>
-        <w:tabs>
-          <w:tab w:val="left" w:pos="1200"/>
+      <w:hyperlink w:anchor="h.4i7ojhp"/>
+    </w:p>
+    <w:p>
+      <w:pPr>
+        <w:tabs>
+          <w:tab w:val="left" w:pos="1000"/>
           <w:tab w:val="right" w:pos="9628"/>
         </w:tabs>
       </w:pPr>
-      <w:hyperlink w:anchor="h.2jxsxqh">
+      <w:hyperlink w:anchor="h.2xcytpi">
         <w:r>
           <w:rPr>
             <w:rFonts w:ascii="Verdana" w:eastAsia="Verdana" w:hAnsi="Verdana" w:cs="Verdana"/>
             <w:color w:val="0000FF"/>
             <w:u w:val="single"/>
           </w:rPr>
-          <w:t>3.2.1.</w:t>
-        </w:r>
-      </w:hyperlink>
-      <w:hyperlink w:anchor="h.2jxsxqh">
+          <w:t>3.4.</w:t>
+        </w:r>
+      </w:hyperlink>
+      <w:hyperlink w:anchor="h.2xcytpi">
         <w:r>
           <w:rPr>
             <w:rFonts w:ascii="Calibri" w:eastAsia="Calibri" w:hAnsi="Calibri" w:cs="Calibri"/>
@@ -1175,17 +1387,17 @@
           <w:tab/>
         </w:r>
       </w:hyperlink>
-      <w:hyperlink w:anchor="h.2jxsxqh">
+      <w:hyperlink w:anchor="h.2xcytpi">
         <w:r>
           <w:rPr>
             <w:rFonts w:ascii="Verdana" w:eastAsia="Verdana" w:hAnsi="Verdana" w:cs="Verdana"/>
             <w:color w:val="0000FF"/>
             <w:u w:val="single"/>
           </w:rPr>
-          <w:t>Solicitud de cambios</w:t>
-        </w:r>
-      </w:hyperlink>
-      <w:hyperlink w:anchor="h.2jxsxqh">
+          <w:t>Auditorías de configuración</w:t>
+        </w:r>
+      </w:hyperlink>
+      <w:hyperlink w:anchor="h.2xcytpi">
         <w:r>
           <w:rPr>
             <w:rFonts w:ascii="Verdana" w:eastAsia="Verdana" w:hAnsi="Verdana" w:cs="Verdana"/>
@@ -1193,26 +1405,26 @@
           <w:tab/>
         </w:r>
       </w:hyperlink>
-      <w:hyperlink w:anchor="h.2jxsxqh"/>
-    </w:p>
-    <w:p>
-      <w:pPr>
-        <w:tabs>
-          <w:tab w:val="left" w:pos="1200"/>
+      <w:hyperlink w:anchor="h.2xcytpi"/>
+    </w:p>
+    <w:p>
+      <w:pPr>
+        <w:tabs>
+          <w:tab w:val="left" w:pos="1000"/>
           <w:tab w:val="right" w:pos="9628"/>
         </w:tabs>
       </w:pPr>
-      <w:hyperlink w:anchor="h.z337ya">
+      <w:hyperlink w:anchor="h.1ci93xb">
         <w:r>
           <w:rPr>
             <w:rFonts w:ascii="Verdana" w:eastAsia="Verdana" w:hAnsi="Verdana" w:cs="Verdana"/>
             <w:color w:val="0000FF"/>
             <w:u w:val="single"/>
           </w:rPr>
-          <w:t>3.2.2.</w:t>
-        </w:r>
-      </w:hyperlink>
-      <w:hyperlink w:anchor="h.z337ya">
+          <w:t>3.5.</w:t>
+        </w:r>
+      </w:hyperlink>
+      <w:hyperlink w:anchor="h.1ci93xb">
         <w:r>
           <w:rPr>
             <w:rFonts w:ascii="Calibri" w:eastAsia="Calibri" w:hAnsi="Calibri" w:cs="Calibri"/>
@@ -1221,262 +1433,14 @@
           <w:tab/>
         </w:r>
       </w:hyperlink>
-      <w:hyperlink w:anchor="h.z337ya">
+      <w:hyperlink w:anchor="h.1ci93xb">
         <w:r>
           <w:rPr>
             <w:rFonts w:ascii="Verdana" w:eastAsia="Verdana" w:hAnsi="Verdana" w:cs="Verdana"/>
             <w:color w:val="0000FF"/>
             <w:u w:val="single"/>
           </w:rPr>
-          <w:t>Evaluación de cambios</w:t>
-        </w:r>
-      </w:hyperlink>
-      <w:hyperlink w:anchor="h.z337ya">
-        <w:r>
-          <w:rPr>
-            <w:rFonts w:ascii="Verdana" w:eastAsia="Verdana" w:hAnsi="Verdana" w:cs="Verdana"/>
-          </w:rPr>
-          <w:tab/>
-        </w:r>
-      </w:hyperlink>
-      <w:hyperlink w:anchor="h.z337ya"/>
-    </w:p>
-    <w:p>
-      <w:pPr>
-        <w:tabs>
-          <w:tab w:val="left" w:pos="1200"/>
-          <w:tab w:val="right" w:pos="9628"/>
-        </w:tabs>
-      </w:pPr>
-      <w:hyperlink w:anchor="h.3j2qqm3">
-        <w:r>
-          <w:rPr>
-            <w:rFonts w:ascii="Verdana" w:eastAsia="Verdana" w:hAnsi="Verdana" w:cs="Verdana"/>
-            <w:color w:val="0000FF"/>
-            <w:u w:val="single"/>
-          </w:rPr>
-          <w:t>3.2.3.</w:t>
-        </w:r>
-      </w:hyperlink>
-      <w:hyperlink w:anchor="h.3j2qqm3">
-        <w:r>
-          <w:rPr>
-            <w:rFonts w:ascii="Calibri" w:eastAsia="Calibri" w:hAnsi="Calibri" w:cs="Calibri"/>
-            <w:sz w:val="22"/>
-          </w:rPr>
-          <w:tab/>
-        </w:r>
-      </w:hyperlink>
-      <w:hyperlink w:anchor="h.3j2qqm3">
-        <w:r>
-          <w:rPr>
-            <w:rFonts w:ascii="Verdana" w:eastAsia="Verdana" w:hAnsi="Verdana" w:cs="Verdana"/>
-            <w:color w:val="0000FF"/>
-            <w:u w:val="single"/>
-          </w:rPr>
-          <w:t>Aprobación o desaprobación de cambios</w:t>
-        </w:r>
-      </w:hyperlink>
-      <w:hyperlink w:anchor="h.3j2qqm3">
-        <w:r>
-          <w:rPr>
-            <w:rFonts w:ascii="Verdana" w:eastAsia="Verdana" w:hAnsi="Verdana" w:cs="Verdana"/>
-          </w:rPr>
-          <w:tab/>
-        </w:r>
-      </w:hyperlink>
-      <w:hyperlink w:anchor="h.3j2qqm3"/>
-    </w:p>
-    <w:p>
-      <w:pPr>
-        <w:tabs>
-          <w:tab w:val="left" w:pos="1200"/>
-          <w:tab w:val="right" w:pos="9628"/>
-        </w:tabs>
-      </w:pPr>
-      <w:hyperlink w:anchor="h.1y810tw">
-        <w:r>
-          <w:rPr>
-            <w:rFonts w:ascii="Verdana" w:eastAsia="Verdana" w:hAnsi="Verdana" w:cs="Verdana"/>
-            <w:color w:val="0000FF"/>
-            <w:u w:val="single"/>
-          </w:rPr>
-          <w:t>3.2.4.</w:t>
-        </w:r>
-      </w:hyperlink>
-      <w:hyperlink w:anchor="h.1y810tw">
-        <w:r>
-          <w:rPr>
-            <w:rFonts w:ascii="Calibri" w:eastAsia="Calibri" w:hAnsi="Calibri" w:cs="Calibri"/>
-            <w:sz w:val="22"/>
-          </w:rPr>
-          <w:tab/>
-        </w:r>
-      </w:hyperlink>
-      <w:hyperlink w:anchor="h.1y810tw">
-        <w:r>
-          <w:rPr>
-            <w:rFonts w:ascii="Verdana" w:eastAsia="Verdana" w:hAnsi="Verdana" w:cs="Verdana"/>
-            <w:color w:val="0000FF"/>
-            <w:u w:val="single"/>
-          </w:rPr>
-          <w:t>Implementación de los cambios</w:t>
-        </w:r>
-      </w:hyperlink>
-      <w:hyperlink w:anchor="h.1y810tw">
-        <w:r>
-          <w:rPr>
-            <w:rFonts w:ascii="Verdana" w:eastAsia="Verdana" w:hAnsi="Verdana" w:cs="Verdana"/>
-          </w:rPr>
-          <w:tab/>
-        </w:r>
-      </w:hyperlink>
-      <w:hyperlink w:anchor="h.1y810tw"/>
-    </w:p>
-    <w:p>
-      <w:pPr>
-        <w:tabs>
-          <w:tab w:val="left" w:pos="1000"/>
-          <w:tab w:val="right" w:pos="9628"/>
-        </w:tabs>
-      </w:pPr>
-      <w:hyperlink w:anchor="h.4i7ojhp">
-        <w:r>
-          <w:rPr>
-            <w:rFonts w:ascii="Verdana" w:eastAsia="Verdana" w:hAnsi="Verdana" w:cs="Verdana"/>
-            <w:color w:val="0000FF"/>
-            <w:u w:val="single"/>
-          </w:rPr>
-          <w:t>3.3.</w:t>
-        </w:r>
-      </w:hyperlink>
-      <w:hyperlink w:anchor="h.4i7ojhp">
-        <w:r>
-          <w:rPr>
-            <w:rFonts w:ascii="Calibri" w:eastAsia="Calibri" w:hAnsi="Calibri" w:cs="Calibri"/>
-            <w:sz w:val="22"/>
-          </w:rPr>
-          <w:tab/>
-        </w:r>
-      </w:hyperlink>
-      <w:hyperlink w:anchor="h.4i7ojhp">
-        <w:r>
-          <w:rPr>
-            <w:rFonts w:ascii="Verdana" w:eastAsia="Verdana" w:hAnsi="Verdana" w:cs="Verdana"/>
-            <w:color w:val="0000FF"/>
-            <w:u w:val="single"/>
-          </w:rPr>
-          <w:t>Estado de la configuración</w:t>
-        </w:r>
-      </w:hyperlink>
-      <w:hyperlink w:anchor="h.4i7ojhp">
-        <w:r>
-          <w:rPr>
-            <w:rFonts w:ascii="Verdana" w:eastAsia="Verdana" w:hAnsi="Verdana" w:cs="Verdana"/>
-          </w:rPr>
-          <w:tab/>
-        </w:r>
-      </w:hyperlink>
-      <w:hyperlink w:anchor="h.4i7ojhp"/>
-    </w:p>
-    <w:p>
-      <w:pPr>
-        <w:tabs>
-          <w:tab w:val="left" w:pos="1000"/>
-          <w:tab w:val="right" w:pos="9628"/>
-        </w:tabs>
-      </w:pPr>
-      <w:hyperlink w:anchor="h.2xcytpi">
-        <w:r>
-          <w:rPr>
-            <w:rFonts w:ascii="Verdana" w:eastAsia="Verdana" w:hAnsi="Verdana" w:cs="Verdana"/>
-            <w:color w:val="0000FF"/>
-            <w:u w:val="single"/>
-          </w:rPr>
-          <w:t>3.4.</w:t>
-        </w:r>
-      </w:hyperlink>
-      <w:hyperlink w:anchor="h.2xcytpi">
-        <w:r>
-          <w:rPr>
-            <w:rFonts w:ascii="Calibri" w:eastAsia="Calibri" w:hAnsi="Calibri" w:cs="Calibri"/>
-            <w:sz w:val="22"/>
-          </w:rPr>
-          <w:tab/>
-        </w:r>
-      </w:hyperlink>
-      <w:hyperlink w:anchor="h.2xcytpi">
-        <w:r>
-          <w:rPr>
-            <w:rFonts w:ascii="Verdana" w:eastAsia="Verdana" w:hAnsi="Verdana" w:cs="Verdana"/>
-            <w:color w:val="0000FF"/>
-            <w:u w:val="single"/>
-          </w:rPr>
-          <w:t>Auditorías de configuración</w:t>
-        </w:r>
-      </w:hyperlink>
-      <w:hyperlink w:anchor="h.2xcytpi">
-        <w:r>
-          <w:rPr>
-            <w:rFonts w:ascii="Verdana" w:eastAsia="Verdana" w:hAnsi="Verdana" w:cs="Verdana"/>
-          </w:rPr>
-          <w:tab/>
-        </w:r>
-      </w:hyperlink>
-      <w:hyperlink w:anchor="h.2xcytpi"/>
-    </w:p>
-    <w:p>
-      <w:pPr>
-        <w:tabs>
-          <w:tab w:val="left" w:pos="1000"/>
-          <w:tab w:val="right" w:pos="9628"/>
-        </w:tabs>
-      </w:pPr>
-      <w:hyperlink w:anchor="h.1ci93xb">
-        <w:r>
-          <w:rPr>
-            <w:rFonts w:ascii="Verdana" w:eastAsia="Verdana" w:hAnsi="Verdana" w:cs="Verdana"/>
-            <w:color w:val="0000FF"/>
-            <w:u w:val="single"/>
-          </w:rPr>
-          <w:t>3.5.</w:t>
-        </w:r>
-      </w:hyperlink>
-      <w:hyperlink w:anchor="h.1ci93xb">
-        <w:r>
-          <w:rPr>
-            <w:rFonts w:ascii="Calibri" w:eastAsia="Calibri" w:hAnsi="Calibri" w:cs="Calibri"/>
-            <w:sz w:val="22"/>
-          </w:rPr>
-          <w:tab/>
-        </w:r>
-      </w:hyperlink>
-      <w:hyperlink w:anchor="h.1ci93xb">
-        <w:r>
-          <w:rPr>
-            <w:rFonts w:ascii="Verdana" w:eastAsia="Verdana" w:hAnsi="Verdana" w:cs="Verdana"/>
-            <w:color w:val="0000FF"/>
-            <w:u w:val="single"/>
-          </w:rPr>
-          <w:t xml:space="preserve">Gestión y entrega de </w:t>
-        </w:r>
-        <w:proofErr w:type="spellStart"/>
-        <w:r>
-          <w:rPr>
-            <w:rFonts w:ascii="Verdana" w:eastAsia="Verdana" w:hAnsi="Verdana" w:cs="Verdana"/>
-            <w:color w:val="0000FF"/>
-            <w:u w:val="single"/>
-          </w:rPr>
-          <w:t>Release</w:t>
-        </w:r>
-        <w:proofErr w:type="spellEnd"/>
-        <w:r>
-          <w:rPr>
-            <w:rFonts w:ascii="Verdana" w:eastAsia="Verdana" w:hAnsi="Verdana" w:cs="Verdana"/>
-            <w:color w:val="0000FF"/>
-            <w:u w:val="single"/>
-          </w:rPr>
-          <w:t xml:space="preserve"> de Software</w:t>
+          <w:t>Gestión y entrega de Release de Software</w:t>
         </w:r>
       </w:hyperlink>
       <w:hyperlink w:anchor="h.1ci93xb">
@@ -1761,25 +1725,7 @@
           <w:color w:val="222222"/>
           <w:shd w:val="clear" w:color="auto" w:fill="FFFFFF"/>
         </w:rPr>
-        <w:t xml:space="preserve">●        Construcción de </w:t>
-      </w:r>
-      <w:proofErr w:type="spellStart"/>
-      <w:r>
-        <w:rPr>
-          <w:rFonts w:ascii="Arial" w:hAnsi="Arial" w:cs="Arial"/>
-          <w:color w:val="222222"/>
-          <w:shd w:val="clear" w:color="auto" w:fill="FFFFFF"/>
-        </w:rPr>
-        <w:t>releases</w:t>
-      </w:r>
-      <w:proofErr w:type="spellEnd"/>
-      <w:r>
-        <w:rPr>
-          <w:rFonts w:ascii="Arial" w:hAnsi="Arial" w:cs="Arial"/>
-          <w:color w:val="222222"/>
-          <w:shd w:val="clear" w:color="auto" w:fill="FFFFFF"/>
-        </w:rPr>
-        <w:t xml:space="preserve"> de productos.</w:t>
+        <w:t>●        Construcción de releases de productos.</w:t>
       </w:r>
       <w:r>
         <w:rPr>
@@ -2185,7 +2131,6 @@
       <w:r>
         <w:rPr>
           <w:noProof/>
-          <w:lang w:val="es-MX" w:eastAsia="es-MX"/>
         </w:rPr>
         <w:drawing>
           <wp:inline distT="0" distB="0" distL="0" distR="0" wp14:anchorId="5E4F5033" wp14:editId="23C4A572">
@@ -2205,7 +2150,7 @@
                     </pic:cNvPicPr>
                   </pic:nvPicPr>
                   <pic:blipFill>
-                    <a:blip r:embed="rId8" cstate="print">
+                    <a:blip r:embed="rId7" cstate="print">
                       <a:extLst>
                         <a:ext uri="{28A0092B-C50C-407E-A947-70E740481C1C}">
                           <a14:useLocalDpi xmlns:a14="http://schemas.microsoft.com/office/drawing/2010/main" val="0"/>
@@ -2249,6 +2194,24 @@
     </w:p>
     <w:p>
       <w:pPr>
+        <w:tabs>
+          <w:tab w:val="center" w:pos="4252"/>
+          <w:tab w:val="right" w:pos="8504"/>
+        </w:tabs>
+      </w:pPr>
+    </w:p>
+    <w:p>
+      <w:pPr>
+        <w:tabs>
+          <w:tab w:val="center" w:pos="4252"/>
+          <w:tab w:val="right" w:pos="8504"/>
+        </w:tabs>
+      </w:pPr>
+      <w:bookmarkStart w:id="8" w:name="_GoBack"/>
+      <w:bookmarkEnd w:id="8"/>
+    </w:p>
+    <w:p>
+      <w:pPr>
         <w:numPr>
           <w:ilvl w:val="1"/>
           <w:numId w:val="2"/>
@@ -2262,6 +2225,7 @@
           <w:rFonts w:ascii="Verdana" w:eastAsia="Verdana" w:hAnsi="Verdana" w:cs="Verdana"/>
           <w:b/>
         </w:rPr>
+        <w:lastRenderedPageBreak/>
         <w:t>Responsabilidades de SCM</w:t>
       </w:r>
     </w:p>
@@ -2271,8 +2235,621 @@
           <w:tab w:val="left" w:pos="567"/>
         </w:tabs>
       </w:pPr>
-      <w:bookmarkStart w:id="8" w:name="h.2s8eyo1" w:colFirst="0" w:colLast="0"/>
-      <w:bookmarkEnd w:id="8"/>
+      <w:bookmarkStart w:id="9" w:name="h.2s8eyo1" w:colFirst="0" w:colLast="0"/>
+      <w:bookmarkEnd w:id="9"/>
+    </w:p>
+    <w:tbl>
+      <w:tblPr>
+        <w:tblW w:w="8810" w:type="dxa"/>
+        <w:jc w:val="center"/>
+        <w:tblBorders>
+          <w:top w:val="single" w:sz="8" w:space="0" w:color="000000"/>
+          <w:left w:val="single" w:sz="8" w:space="0" w:color="000000"/>
+          <w:bottom w:val="single" w:sz="8" w:space="0" w:color="000000"/>
+          <w:right w:val="single" w:sz="8" w:space="0" w:color="000000"/>
+          <w:insideH w:val="single" w:sz="8" w:space="0" w:color="000000"/>
+          <w:insideV w:val="single" w:sz="8" w:space="0" w:color="000000"/>
+        </w:tblBorders>
+        <w:tblLayout w:type="fixed"/>
+        <w:tblCellMar>
+          <w:left w:w="10" w:type="dxa"/>
+          <w:right w:w="10" w:type="dxa"/>
+        </w:tblCellMar>
+        <w:tblLook w:val="04A0" w:firstRow="1" w:lastRow="0" w:firstColumn="1" w:lastColumn="0" w:noHBand="0" w:noVBand="1"/>
+      </w:tblPr>
+      <w:tblGrid>
+        <w:gridCol w:w="1713"/>
+        <w:gridCol w:w="4798"/>
+        <w:gridCol w:w="2299"/>
+      </w:tblGrid>
+      <w:tr>
+        <w:trPr>
+          <w:jc w:val="center"/>
+        </w:trPr>
+        <w:tc>
+          <w:tcPr>
+            <w:tcW w:w="1713" w:type="dxa"/>
+            <w:shd w:val="clear" w:color="auto" w:fill="E5E5E5"/>
+            <w:tcMar>
+              <w:top w:w="100" w:type="dxa"/>
+              <w:left w:w="100" w:type="dxa"/>
+              <w:bottom w:w="100" w:type="dxa"/>
+              <w:right w:w="100" w:type="dxa"/>
+            </w:tcMar>
+          </w:tcPr>
+          <w:p>
+            <w:pPr>
+              <w:tabs>
+                <w:tab w:val="left" w:pos="567"/>
+              </w:tabs>
+              <w:jc w:val="center"/>
+              <w:rPr>
+                <w:rFonts w:ascii="Verdana" w:hAnsi="Verdana" w:cs="Arial"/>
+              </w:rPr>
+            </w:pPr>
+            <w:r>
+              <w:rPr>
+                <w:rFonts w:ascii="Verdana" w:hAnsi="Verdana" w:cs="Arial"/>
+                <w:b/>
+                <w:shd w:val="clear" w:color="auto" w:fill="E5E5E5"/>
+              </w:rPr>
+              <w:t>Miembros/Rol</w:t>
+            </w:r>
+          </w:p>
+        </w:tc>
+        <w:tc>
+          <w:tcPr>
+            <w:tcW w:w="4798" w:type="dxa"/>
+            <w:shd w:val="clear" w:color="auto" w:fill="E5E5E5"/>
+            <w:tcMar>
+              <w:top w:w="100" w:type="dxa"/>
+              <w:left w:w="100" w:type="dxa"/>
+              <w:bottom w:w="100" w:type="dxa"/>
+              <w:right w:w="100" w:type="dxa"/>
+            </w:tcMar>
+          </w:tcPr>
+          <w:p>
+            <w:pPr>
+              <w:tabs>
+                <w:tab w:val="left" w:pos="567"/>
+              </w:tabs>
+              <w:jc w:val="center"/>
+              <w:rPr>
+                <w:rFonts w:ascii="Verdana" w:hAnsi="Verdana" w:cs="Arial"/>
+              </w:rPr>
+            </w:pPr>
+            <w:r>
+              <w:rPr>
+                <w:rFonts w:ascii="Verdana" w:hAnsi="Verdana" w:cs="Arial"/>
+                <w:b/>
+                <w:shd w:val="clear" w:color="auto" w:fill="E5E5E5"/>
+              </w:rPr>
+              <w:t>Responsabilidades</w:t>
+            </w:r>
+          </w:p>
+        </w:tc>
+        <w:tc>
+          <w:tcPr>
+            <w:tcW w:w="2299" w:type="dxa"/>
+            <w:shd w:val="clear" w:color="auto" w:fill="E5E5E5"/>
+            <w:tcMar>
+              <w:top w:w="100" w:type="dxa"/>
+              <w:left w:w="100" w:type="dxa"/>
+              <w:bottom w:w="100" w:type="dxa"/>
+              <w:right w:w="100" w:type="dxa"/>
+            </w:tcMar>
+          </w:tcPr>
+          <w:p>
+            <w:pPr>
+              <w:tabs>
+                <w:tab w:val="left" w:pos="567"/>
+              </w:tabs>
+              <w:jc w:val="center"/>
+              <w:rPr>
+                <w:rFonts w:ascii="Verdana" w:hAnsi="Verdana" w:cs="Arial"/>
+              </w:rPr>
+            </w:pPr>
+            <w:r>
+              <w:rPr>
+                <w:rFonts w:ascii="Verdana" w:hAnsi="Verdana" w:cs="Arial"/>
+                <w:b/>
+                <w:shd w:val="clear" w:color="auto" w:fill="E5E5E5"/>
+              </w:rPr>
+              <w:t>Apellido y nombre</w:t>
+            </w:r>
+          </w:p>
+        </w:tc>
+      </w:tr>
+      <w:tr>
+        <w:trPr>
+          <w:jc w:val="center"/>
+        </w:trPr>
+        <w:tc>
+          <w:tcPr>
+            <w:tcW w:w="1713" w:type="dxa"/>
+            <w:tcMar>
+              <w:top w:w="100" w:type="dxa"/>
+              <w:left w:w="100" w:type="dxa"/>
+              <w:bottom w:w="100" w:type="dxa"/>
+              <w:right w:w="100" w:type="dxa"/>
+            </w:tcMar>
+          </w:tcPr>
+          <w:p>
+            <w:pPr>
+              <w:tabs>
+                <w:tab w:val="left" w:pos="567"/>
+              </w:tabs>
+              <w:jc w:val="center"/>
+              <w:rPr>
+                <w:rFonts w:ascii="Verdana" w:hAnsi="Verdana" w:cs="Arial"/>
+              </w:rPr>
+            </w:pPr>
+            <w:r>
+              <w:rPr>
+                <w:rFonts w:ascii="Verdana" w:hAnsi="Verdana" w:cs="Arial"/>
+              </w:rPr>
+              <w:t>Gestor de Configuración</w:t>
+            </w:r>
+          </w:p>
+        </w:tc>
+        <w:tc>
+          <w:tcPr>
+            <w:tcW w:w="4798" w:type="dxa"/>
+            <w:tcMar>
+              <w:top w:w="100" w:type="dxa"/>
+              <w:left w:w="100" w:type="dxa"/>
+              <w:bottom w:w="100" w:type="dxa"/>
+              <w:right w:w="100" w:type="dxa"/>
+            </w:tcMar>
+          </w:tcPr>
+          <w:p>
+            <w:pPr>
+              <w:pStyle w:val="Prrafodelista"/>
+              <w:numPr>
+                <w:ilvl w:val="0"/>
+                <w:numId w:val="9"/>
+              </w:numPr>
+              <w:tabs>
+                <w:tab w:val="left" w:pos="567"/>
+              </w:tabs>
+              <w:jc w:val="both"/>
+              <w:rPr>
+                <w:rFonts w:ascii="Verdana" w:hAnsi="Verdana" w:cs="Arial"/>
+              </w:rPr>
+            </w:pPr>
+            <w:r>
+              <w:rPr>
+                <w:rFonts w:ascii="Verdana" w:hAnsi="Verdana" w:cs="Arial"/>
+              </w:rPr>
+              <w:t>Desarrollar el plan de gestión de configuración.</w:t>
+            </w:r>
+          </w:p>
+          <w:p>
+            <w:pPr>
+              <w:pStyle w:val="Prrafodelista"/>
+              <w:numPr>
+                <w:ilvl w:val="0"/>
+                <w:numId w:val="9"/>
+              </w:numPr>
+              <w:tabs>
+                <w:tab w:val="left" w:pos="567"/>
+              </w:tabs>
+              <w:jc w:val="both"/>
+              <w:rPr>
+                <w:rFonts w:ascii="Verdana" w:hAnsi="Verdana" w:cs="Arial"/>
+              </w:rPr>
+            </w:pPr>
+            <w:r>
+              <w:rPr>
+                <w:rFonts w:ascii="Verdana" w:hAnsi="Verdana" w:cs="Arial"/>
+              </w:rPr>
+              <w:t>Liderar las actividades de evaluación.</w:t>
+            </w:r>
+          </w:p>
+          <w:p>
+            <w:pPr>
+              <w:pStyle w:val="Prrafodelista"/>
+              <w:numPr>
+                <w:ilvl w:val="0"/>
+                <w:numId w:val="9"/>
+              </w:numPr>
+              <w:tabs>
+                <w:tab w:val="left" w:pos="567"/>
+              </w:tabs>
+              <w:jc w:val="both"/>
+              <w:rPr>
+                <w:rFonts w:ascii="Verdana" w:hAnsi="Verdana" w:cs="Arial"/>
+              </w:rPr>
+            </w:pPr>
+            <w:r>
+              <w:rPr>
+                <w:rFonts w:ascii="Verdana" w:hAnsi="Verdana" w:cs="Arial"/>
+              </w:rPr>
+              <w:t>Se encarga de implementar, mantener y mejorar la gestión de configuración y responsable de la utilización de herramientas durante la gestión de configuración.</w:t>
+            </w:r>
+          </w:p>
+        </w:tc>
+        <w:tc>
+          <w:tcPr>
+            <w:tcW w:w="2299" w:type="dxa"/>
+            <w:tcMar>
+              <w:top w:w="100" w:type="dxa"/>
+              <w:left w:w="100" w:type="dxa"/>
+              <w:bottom w:w="100" w:type="dxa"/>
+              <w:right w:w="100" w:type="dxa"/>
+            </w:tcMar>
+          </w:tcPr>
+          <w:p>
+            <w:pPr>
+              <w:tabs>
+                <w:tab w:val="left" w:pos="567"/>
+              </w:tabs>
+              <w:jc w:val="center"/>
+              <w:rPr>
+                <w:rFonts w:ascii="Verdana" w:hAnsi="Verdana" w:cs="Arial"/>
+              </w:rPr>
+            </w:pPr>
+            <w:r>
+              <w:rPr>
+                <w:rFonts w:ascii="Verdana" w:hAnsi="Verdana" w:cs="Arial"/>
+              </w:rPr>
+              <w:t xml:space="preserve">Paul Contreras </w:t>
+            </w:r>
+          </w:p>
+        </w:tc>
+      </w:tr>
+      <w:tr>
+        <w:trPr>
+          <w:jc w:val="center"/>
+        </w:trPr>
+        <w:tc>
+          <w:tcPr>
+            <w:tcW w:w="1713" w:type="dxa"/>
+            <w:tcMar>
+              <w:top w:w="100" w:type="dxa"/>
+              <w:left w:w="100" w:type="dxa"/>
+              <w:bottom w:w="100" w:type="dxa"/>
+              <w:right w:w="100" w:type="dxa"/>
+            </w:tcMar>
+          </w:tcPr>
+          <w:p>
+            <w:pPr>
+              <w:tabs>
+                <w:tab w:val="left" w:pos="567"/>
+              </w:tabs>
+              <w:jc w:val="center"/>
+              <w:rPr>
+                <w:rFonts w:ascii="Verdana" w:hAnsi="Verdana" w:cs="Arial"/>
+              </w:rPr>
+            </w:pPr>
+            <w:r>
+              <w:rPr>
+                <w:rFonts w:ascii="Verdana" w:hAnsi="Verdana" w:cs="Arial"/>
+              </w:rPr>
+              <w:t>Bibliotecario</w:t>
+            </w:r>
+          </w:p>
+        </w:tc>
+        <w:tc>
+          <w:tcPr>
+            <w:tcW w:w="4798" w:type="dxa"/>
+            <w:tcMar>
+              <w:top w:w="100" w:type="dxa"/>
+              <w:left w:w="100" w:type="dxa"/>
+              <w:bottom w:w="100" w:type="dxa"/>
+              <w:right w:w="100" w:type="dxa"/>
+            </w:tcMar>
+          </w:tcPr>
+          <w:p>
+            <w:pPr>
+              <w:pStyle w:val="Prrafodelista"/>
+              <w:numPr>
+                <w:ilvl w:val="0"/>
+                <w:numId w:val="8"/>
+              </w:numPr>
+              <w:tabs>
+                <w:tab w:val="left" w:pos="567"/>
+              </w:tabs>
+              <w:jc w:val="both"/>
+              <w:rPr>
+                <w:rFonts w:ascii="Verdana" w:hAnsi="Verdana" w:cs="Arial"/>
+              </w:rPr>
+            </w:pPr>
+            <w:r>
+              <w:rPr>
+                <w:rFonts w:ascii="Verdana" w:hAnsi="Verdana" w:cs="Arial"/>
+              </w:rPr>
+              <w:t>Se encarga de asegurar</w:t>
+            </w:r>
+            <w:r>
+              <w:rPr>
+                <w:rFonts w:ascii="Verdana" w:hAnsi="Verdana" w:cs="Arial"/>
+              </w:rPr>
+              <w:t xml:space="preserve"> que los aspectos prácticos de la gestión de configuración trabajen entre sí adecuadamente.</w:t>
+            </w:r>
+          </w:p>
+          <w:p>
+            <w:pPr>
+              <w:pStyle w:val="Prrafodelista"/>
+              <w:numPr>
+                <w:ilvl w:val="0"/>
+                <w:numId w:val="8"/>
+              </w:numPr>
+              <w:tabs>
+                <w:tab w:val="left" w:pos="567"/>
+              </w:tabs>
+              <w:jc w:val="both"/>
+              <w:rPr>
+                <w:rFonts w:ascii="Verdana" w:hAnsi="Verdana" w:cs="Arial"/>
+              </w:rPr>
+            </w:pPr>
+            <w:r>
+              <w:rPr>
+                <w:rFonts w:ascii="Verdana" w:hAnsi="Verdana" w:cs="Arial"/>
+              </w:rPr>
+              <w:t>Define y da mantenimiento a las bibliotecas que son usadas durante la gestión de configuración.</w:t>
+            </w:r>
+          </w:p>
+        </w:tc>
+        <w:tc>
+          <w:tcPr>
+            <w:tcW w:w="2299" w:type="dxa"/>
+            <w:tcMar>
+              <w:top w:w="100" w:type="dxa"/>
+              <w:left w:w="100" w:type="dxa"/>
+              <w:bottom w:w="100" w:type="dxa"/>
+              <w:right w:w="100" w:type="dxa"/>
+            </w:tcMar>
+          </w:tcPr>
+          <w:p>
+            <w:pPr>
+              <w:tabs>
+                <w:tab w:val="left" w:pos="567"/>
+              </w:tabs>
+              <w:jc w:val="center"/>
+              <w:rPr>
+                <w:rFonts w:ascii="Verdana" w:hAnsi="Verdana" w:cs="Arial"/>
+              </w:rPr>
+            </w:pPr>
+            <w:r>
+              <w:rPr>
+                <w:rFonts w:ascii="Verdana" w:hAnsi="Verdana" w:cs="Arial"/>
+              </w:rPr>
+              <w:t>Jorge Delgado</w:t>
+            </w:r>
+          </w:p>
+        </w:tc>
+      </w:tr>
+      <w:tr>
+        <w:trPr>
+          <w:jc w:val="center"/>
+        </w:trPr>
+        <w:tc>
+          <w:tcPr>
+            <w:tcW w:w="1713" w:type="dxa"/>
+            <w:tcMar>
+              <w:top w:w="100" w:type="dxa"/>
+              <w:left w:w="100" w:type="dxa"/>
+              <w:bottom w:w="100" w:type="dxa"/>
+              <w:right w:w="100" w:type="dxa"/>
+            </w:tcMar>
+          </w:tcPr>
+          <w:p>
+            <w:pPr>
+              <w:tabs>
+                <w:tab w:val="left" w:pos="567"/>
+              </w:tabs>
+              <w:jc w:val="center"/>
+              <w:rPr>
+                <w:rFonts w:ascii="Verdana" w:hAnsi="Verdana" w:cs="Arial"/>
+              </w:rPr>
+            </w:pPr>
+            <w:r>
+              <w:rPr>
+                <w:rFonts w:ascii="Verdana" w:hAnsi="Verdana" w:cs="Arial"/>
+              </w:rPr>
+              <w:t>Comité de Gestión de cambios</w:t>
+            </w:r>
+          </w:p>
+        </w:tc>
+        <w:tc>
+          <w:tcPr>
+            <w:tcW w:w="4798" w:type="dxa"/>
+            <w:tcMar>
+              <w:top w:w="100" w:type="dxa"/>
+              <w:left w:w="100" w:type="dxa"/>
+              <w:bottom w:w="100" w:type="dxa"/>
+              <w:right w:w="100" w:type="dxa"/>
+            </w:tcMar>
+          </w:tcPr>
+          <w:p>
+            <w:pPr>
+              <w:pStyle w:val="Prrafodelista"/>
+              <w:numPr>
+                <w:ilvl w:val="0"/>
+                <w:numId w:val="7"/>
+              </w:numPr>
+              <w:tabs>
+                <w:tab w:val="left" w:pos="567"/>
+              </w:tabs>
+              <w:jc w:val="both"/>
+              <w:rPr>
+                <w:rFonts w:ascii="Verdana" w:hAnsi="Verdana" w:cs="Arial"/>
+              </w:rPr>
+            </w:pPr>
+            <w:r>
+              <w:rPr>
+                <w:rFonts w:ascii="Verdana" w:hAnsi="Verdana" w:cs="Arial"/>
+              </w:rPr>
+              <w:t>Evalúa el impacto y los riesgos del cambio.</w:t>
+            </w:r>
+          </w:p>
+          <w:p>
+            <w:pPr>
+              <w:pStyle w:val="Prrafodelista"/>
+              <w:numPr>
+                <w:ilvl w:val="0"/>
+                <w:numId w:val="7"/>
+              </w:numPr>
+              <w:tabs>
+                <w:tab w:val="left" w:pos="567"/>
+              </w:tabs>
+              <w:jc w:val="both"/>
+              <w:rPr>
+                <w:rFonts w:ascii="Verdana" w:hAnsi="Verdana" w:cs="Arial"/>
+              </w:rPr>
+            </w:pPr>
+            <w:r>
+              <w:rPr>
+                <w:rFonts w:ascii="Verdana" w:hAnsi="Verdana" w:cs="Arial"/>
+              </w:rPr>
+              <w:t>Asegurar que los responsables de los elementos de configuración actualicen los históricos de estos elementos con los cambios implementados.</w:t>
+            </w:r>
+          </w:p>
+          <w:p>
+            <w:pPr>
+              <w:pStyle w:val="Prrafodelista"/>
+              <w:numPr>
+                <w:ilvl w:val="0"/>
+                <w:numId w:val="7"/>
+              </w:numPr>
+              <w:tabs>
+                <w:tab w:val="left" w:pos="567"/>
+              </w:tabs>
+              <w:jc w:val="both"/>
+              <w:rPr>
+                <w:rFonts w:ascii="Verdana" w:hAnsi="Verdana" w:cs="Arial"/>
+              </w:rPr>
+            </w:pPr>
+            <w:r>
+              <w:rPr>
+                <w:rFonts w:ascii="Verdana" w:hAnsi="Verdana" w:cs="Arial"/>
+              </w:rPr>
+              <w:t>C</w:t>
+            </w:r>
+            <w:r>
+              <w:rPr>
+                <w:rFonts w:ascii="Verdana" w:hAnsi="Verdana" w:cs="Arial"/>
+              </w:rPr>
+              <w:t>oordinar con otros comités de control de cambios y coordinar con la gestión de proyecto u otra gestión relevante.</w:t>
+            </w:r>
+          </w:p>
+        </w:tc>
+        <w:tc>
+          <w:tcPr>
+            <w:tcW w:w="2299" w:type="dxa"/>
+            <w:tcMar>
+              <w:top w:w="100" w:type="dxa"/>
+              <w:left w:w="100" w:type="dxa"/>
+              <w:bottom w:w="100" w:type="dxa"/>
+              <w:right w:w="100" w:type="dxa"/>
+            </w:tcMar>
+          </w:tcPr>
+          <w:p>
+            <w:pPr>
+              <w:tabs>
+                <w:tab w:val="left" w:pos="567"/>
+              </w:tabs>
+              <w:jc w:val="center"/>
+              <w:rPr>
+                <w:rFonts w:ascii="Verdana" w:hAnsi="Verdana" w:cs="Arial"/>
+              </w:rPr>
+            </w:pPr>
+            <w:r>
+              <w:rPr>
+                <w:rFonts w:ascii="Verdana" w:hAnsi="Verdana" w:cs="Arial"/>
+              </w:rPr>
+              <w:t>Leonidas Muñoz</w:t>
+            </w:r>
+          </w:p>
+          <w:p>
+            <w:pPr>
+              <w:tabs>
+                <w:tab w:val="left" w:pos="567"/>
+              </w:tabs>
+              <w:jc w:val="center"/>
+              <w:rPr>
+                <w:rFonts w:ascii="Verdana" w:hAnsi="Verdana" w:cs="Arial"/>
+              </w:rPr>
+            </w:pPr>
+            <w:r>
+              <w:rPr>
+                <w:rFonts w:ascii="Verdana" w:hAnsi="Verdana" w:cs="Arial"/>
+              </w:rPr>
+              <w:t>Wilfredo Villanueva</w:t>
+            </w:r>
+          </w:p>
+          <w:p>
+            <w:pPr>
+              <w:tabs>
+                <w:tab w:val="left" w:pos="567"/>
+              </w:tabs>
+              <w:jc w:val="center"/>
+              <w:rPr>
+                <w:rFonts w:ascii="Verdana" w:hAnsi="Verdana" w:cs="Arial"/>
+              </w:rPr>
+            </w:pPr>
+            <w:r>
+              <w:rPr>
+                <w:rFonts w:ascii="Verdana" w:hAnsi="Verdana" w:cs="Arial"/>
+              </w:rPr>
+              <w:t>Fiorela Ruiz</w:t>
+            </w:r>
+          </w:p>
+          <w:p>
+            <w:pPr>
+              <w:tabs>
+                <w:tab w:val="left" w:pos="567"/>
+              </w:tabs>
+              <w:jc w:val="center"/>
+              <w:rPr>
+                <w:rFonts w:ascii="Verdana" w:hAnsi="Verdana" w:cs="Arial"/>
+              </w:rPr>
+            </w:pPr>
+            <w:r>
+              <w:rPr>
+                <w:rFonts w:ascii="Verdana" w:hAnsi="Verdana" w:cs="Arial"/>
+              </w:rPr>
+              <w:t>Jorge Delgado</w:t>
+            </w:r>
+          </w:p>
+          <w:p>
+            <w:pPr>
+              <w:tabs>
+                <w:tab w:val="left" w:pos="567"/>
+              </w:tabs>
+              <w:jc w:val="center"/>
+              <w:rPr>
+                <w:rFonts w:ascii="Verdana" w:hAnsi="Verdana" w:cs="Arial"/>
+              </w:rPr>
+            </w:pPr>
+            <w:r>
+              <w:rPr>
+                <w:rFonts w:ascii="Verdana" w:hAnsi="Verdana" w:cs="Arial"/>
+              </w:rPr>
+              <w:t>Paul Contreras</w:t>
+            </w:r>
+          </w:p>
+          <w:p>
+            <w:pPr>
+              <w:tabs>
+                <w:tab w:val="left" w:pos="567"/>
+              </w:tabs>
+              <w:jc w:val="center"/>
+              <w:rPr>
+                <w:rFonts w:ascii="Verdana" w:hAnsi="Verdana" w:cs="Arial"/>
+              </w:rPr>
+            </w:pPr>
+          </w:p>
+        </w:tc>
+      </w:tr>
+    </w:tbl>
+    <w:p>
+      <w:pPr>
+        <w:tabs>
+          <w:tab w:val="left" w:pos="567"/>
+        </w:tabs>
+      </w:pPr>
     </w:p>
     <w:p>
       <w:pPr>
@@ -2289,13 +2866,12 @@
           <w:rFonts w:ascii="Verdana" w:eastAsia="Verdana" w:hAnsi="Verdana" w:cs="Verdana"/>
           <w:b/>
         </w:rPr>
-        <w:lastRenderedPageBreak/>
         <w:t>Políticas, Directrices y procedimientos</w:t>
       </w:r>
     </w:p>
     <w:p>
-      <w:bookmarkStart w:id="9" w:name="h.17dp8vu" w:colFirst="0" w:colLast="0"/>
-      <w:bookmarkEnd w:id="9"/>
+      <w:bookmarkStart w:id="10" w:name="h.17dp8vu" w:colFirst="0" w:colLast="0"/>
+      <w:bookmarkEnd w:id="10"/>
     </w:p>
     <w:p>
       <w:pPr>
@@ -2314,8 +2890,6 @@
         </w:rPr>
         <w:t>Herramientas, entorno e Infraestructura</w:t>
       </w:r>
-      <w:bookmarkStart w:id="10" w:name="_GoBack"/>
-      <w:bookmarkEnd w:id="10"/>
     </w:p>
     <w:p>
       <w:bookmarkStart w:id="11" w:name="h.3rdcrjn" w:colFirst="0" w:colLast="0"/>
@@ -2353,7 +2927,6 @@
       <w:r>
         <w:rPr>
           <w:noProof/>
-          <w:lang w:val="es-MX" w:eastAsia="es-MX"/>
         </w:rPr>
         <w:drawing>
           <wp:inline distT="0" distB="0" distL="0" distR="0">
@@ -2373,7 +2946,7 @@
                     </pic:cNvPicPr>
                   </pic:nvPicPr>
                   <pic:blipFill>
-                    <a:blip r:embed="rId9" cstate="print">
+                    <a:blip r:embed="rId8" cstate="print">
                       <a:extLst>
                         <a:ext uri="{28A0092B-C50C-407E-A947-70E740481C1C}">
                           <a14:useLocalDpi xmlns:a14="http://schemas.microsoft.com/office/drawing/2010/main" val="0"/>
@@ -2520,23 +3093,7 @@
           <w:rFonts w:ascii="Verdana" w:eastAsia="Verdana" w:hAnsi="Verdana" w:cs="Verdana"/>
           <w:b/>
         </w:rPr>
-        <w:t xml:space="preserve">Nomenclatura de los </w:t>
-      </w:r>
-      <w:proofErr w:type="spellStart"/>
-      <w:r>
-        <w:rPr>
-          <w:rFonts w:ascii="Verdana" w:eastAsia="Verdana" w:hAnsi="Verdana" w:cs="Verdana"/>
-          <w:b/>
-        </w:rPr>
-        <w:t>items</w:t>
-      </w:r>
-      <w:proofErr w:type="spellEnd"/>
-      <w:r>
-        <w:rPr>
-          <w:rFonts w:ascii="Verdana" w:eastAsia="Verdana" w:hAnsi="Verdana" w:cs="Verdana"/>
-          <w:b/>
-        </w:rPr>
-        <w:t xml:space="preserve"> de configuración</w:t>
+        <w:t>Nomenclatura de los items de configuración</w:t>
       </w:r>
     </w:p>
     <w:p>
@@ -2623,6 +3180,7 @@
           <w:rFonts w:ascii="Verdana" w:eastAsia="Verdana" w:hAnsi="Verdana" w:cs="Verdana"/>
           <w:b/>
         </w:rPr>
+        <w:lastRenderedPageBreak/>
         <w:t>Evaluación de cambios</w:t>
       </w:r>
     </w:p>
@@ -2763,23 +3321,7 @@
           <w:rFonts w:ascii="Verdana" w:eastAsia="Verdana" w:hAnsi="Verdana" w:cs="Verdana"/>
           <w:b/>
         </w:rPr>
-        <w:t xml:space="preserve">Gestión y entrega de </w:t>
-      </w:r>
-      <w:proofErr w:type="spellStart"/>
-      <w:r>
-        <w:rPr>
-          <w:rFonts w:ascii="Verdana" w:eastAsia="Verdana" w:hAnsi="Verdana" w:cs="Verdana"/>
-          <w:b/>
-        </w:rPr>
-        <w:t>Release</w:t>
-      </w:r>
-      <w:proofErr w:type="spellEnd"/>
-      <w:r>
-        <w:rPr>
-          <w:rFonts w:ascii="Verdana" w:eastAsia="Verdana" w:hAnsi="Verdana" w:cs="Verdana"/>
-          <w:b/>
-        </w:rPr>
-        <w:t xml:space="preserve"> de Software</w:t>
+        <w:t>Gestión y entrega de Release de Software</w:t>
       </w:r>
     </w:p>
     <w:p>
@@ -2801,7 +3343,7 @@
       </w:pPr>
     </w:p>
     <w:sectPr>
-      <w:footerReference w:type="default" r:id="rId10"/>
+      <w:footerReference w:type="default" r:id="rId9"/>
       <w:pgSz w:w="11906" w:h="16838"/>
       <w:pgMar w:top="1134" w:right="1134" w:bottom="1134" w:left="1134" w:header="720" w:footer="720" w:gutter="0"/>
       <w:cols w:space="720"/>
@@ -2811,7 +3353,7 @@
 </file>
 
 <file path=word/endnotes.xml><?xml version="1.0" encoding="utf-8"?>
-<w:endnotes xmlns:wpc="http://schemas.microsoft.com/office/word/2010/wordprocessingCanvas" xmlns:mc="http://schemas.openxmlformats.org/markup-compatibility/2006" xmlns:o="urn:schemas-microsoft-com:office:office" xmlns:r="http://schemas.openxmlformats.org/officeDocument/2006/relationships" xmlns:m="http://schemas.openxmlformats.org/officeDocument/2006/math" xmlns:v="urn:schemas-microsoft-com:vml" xmlns:wp14="http://schemas.microsoft.com/office/word/2010/wordprocessingDrawing" xmlns:wp="http://schemas.openxmlformats.org/drawingml/2006/wordprocessingDrawing" xmlns:w10="urn:schemas-microsoft-com:office:word" xmlns:w="http://schemas.openxmlformats.org/wordprocessingml/2006/main" xmlns:w14="http://schemas.microsoft.com/office/word/2010/wordml" xmlns:wpg="http://schemas.microsoft.com/office/word/2010/wordprocessingGroup" xmlns:wpi="http://schemas.microsoft.com/office/word/2010/wordprocessingInk" xmlns:wne="http://schemas.microsoft.com/office/word/2006/wordml" xmlns:wps="http://schemas.microsoft.com/office/word/2010/wordprocessingShape" mc:Ignorable="w14 wp14">
+<w:endnotes xmlns:wpc="http://schemas.microsoft.com/office/word/2010/wordprocessingCanvas" xmlns:mc="http://schemas.openxmlformats.org/markup-compatibility/2006" xmlns:o="urn:schemas-microsoft-com:office:office" xmlns:r="http://schemas.openxmlformats.org/officeDocument/2006/relationships" xmlns:m="http://schemas.openxmlformats.org/officeDocument/2006/math" xmlns:v="urn:schemas-microsoft-com:vml" xmlns:wp14="http://schemas.microsoft.com/office/word/2010/wordprocessingDrawing" xmlns:wp="http://schemas.openxmlformats.org/drawingml/2006/wordprocessingDrawing" xmlns:w10="urn:schemas-microsoft-com:office:word" xmlns:w="http://schemas.openxmlformats.org/wordprocessingml/2006/main" xmlns:w14="http://schemas.microsoft.com/office/word/2010/wordml" xmlns:w15="http://schemas.microsoft.com/office/word/2012/wordml" xmlns:wpg="http://schemas.microsoft.com/office/word/2010/wordprocessingGroup" xmlns:wpi="http://schemas.microsoft.com/office/word/2010/wordprocessingInk" xmlns:wne="http://schemas.microsoft.com/office/word/2006/wordml" xmlns:wps="http://schemas.microsoft.com/office/word/2010/wordprocessingShape" mc:Ignorable="w14 w15 wp14">
   <w:endnote w:type="separator" w:id="-1">
     <w:p>
       <w:r>
@@ -2830,7 +3372,7 @@
 </file>
 
 <file path=word/footer1.xml><?xml version="1.0" encoding="utf-8"?>
-<w:ftr xmlns:wpc="http://schemas.microsoft.com/office/word/2010/wordprocessingCanvas" xmlns:mc="http://schemas.openxmlformats.org/markup-compatibility/2006" xmlns:o="urn:schemas-microsoft-com:office:office" xmlns:r="http://schemas.openxmlformats.org/officeDocument/2006/relationships" xmlns:m="http://schemas.openxmlformats.org/officeDocument/2006/math" xmlns:v="urn:schemas-microsoft-com:vml" xmlns:wp14="http://schemas.microsoft.com/office/word/2010/wordprocessingDrawing" xmlns:wp="http://schemas.openxmlformats.org/drawingml/2006/wordprocessingDrawing" xmlns:w10="urn:schemas-microsoft-com:office:word" xmlns:w="http://schemas.openxmlformats.org/wordprocessingml/2006/main" xmlns:w14="http://schemas.microsoft.com/office/word/2010/wordml" xmlns:wpg="http://schemas.microsoft.com/office/word/2010/wordprocessingGroup" xmlns:wpi="http://schemas.microsoft.com/office/word/2010/wordprocessingInk" xmlns:wne="http://schemas.microsoft.com/office/word/2006/wordml" xmlns:wps="http://schemas.microsoft.com/office/word/2010/wordprocessingShape" mc:Ignorable="w14 wp14">
+<w:ftr xmlns:wpc="http://schemas.microsoft.com/office/word/2010/wordprocessingCanvas" xmlns:mc="http://schemas.openxmlformats.org/markup-compatibility/2006" xmlns:o="urn:schemas-microsoft-com:office:office" xmlns:r="http://schemas.openxmlformats.org/officeDocument/2006/relationships" xmlns:m="http://schemas.openxmlformats.org/officeDocument/2006/math" xmlns:v="urn:schemas-microsoft-com:vml" xmlns:wp14="http://schemas.microsoft.com/office/word/2010/wordprocessingDrawing" xmlns:wp="http://schemas.openxmlformats.org/drawingml/2006/wordprocessingDrawing" xmlns:w10="urn:schemas-microsoft-com:office:word" xmlns:w="http://schemas.openxmlformats.org/wordprocessingml/2006/main" xmlns:w14="http://schemas.microsoft.com/office/word/2010/wordml" xmlns:w15="http://schemas.microsoft.com/office/word/2012/wordml" xmlns:wpg="http://schemas.microsoft.com/office/word/2010/wordprocessingGroup" xmlns:wpi="http://schemas.microsoft.com/office/word/2010/wordprocessingInk" xmlns:wne="http://schemas.microsoft.com/office/word/2006/wordml" xmlns:wps="http://schemas.microsoft.com/office/word/2010/wordprocessingShape" mc:Ignorable="w14 w15 wp14">
   <w:p>
     <w:pPr>
       <w:tabs>
@@ -2841,7 +3383,6 @@
     <w:r>
       <w:rPr>
         <w:noProof/>
-        <w:lang w:val="es-MX" w:eastAsia="es-MX"/>
       </w:rPr>
       <w:drawing>
         <wp:inline distT="0" distB="0" distL="114300" distR="114300" wp14:anchorId="57E5C6F8" wp14:editId="250EFF32">
@@ -2921,7 +3462,7 @@
       <w:rPr>
         <w:noProof/>
       </w:rPr>
-      <w:t>4</w:t>
+      <w:t>3</w:t>
     </w:r>
     <w:r>
       <w:fldChar w:fldCharType="end"/>
@@ -2946,7 +3487,7 @@
       <w:rPr>
         <w:noProof/>
       </w:rPr>
-      <w:t>4</w:t>
+      <w:t>5</w:t>
     </w:r>
     <w:r>
       <w:fldChar w:fldCharType="end"/>
@@ -2956,7 +3497,7 @@
 </file>
 
 <file path=word/footnotes.xml><?xml version="1.0" encoding="utf-8"?>
-<w:footnotes xmlns:wpc="http://schemas.microsoft.com/office/word/2010/wordprocessingCanvas" xmlns:mc="http://schemas.openxmlformats.org/markup-compatibility/2006" xmlns:o="urn:schemas-microsoft-com:office:office" xmlns:r="http://schemas.openxmlformats.org/officeDocument/2006/relationships" xmlns:m="http://schemas.openxmlformats.org/officeDocument/2006/math" xmlns:v="urn:schemas-microsoft-com:vml" xmlns:wp14="http://schemas.microsoft.com/office/word/2010/wordprocessingDrawing" xmlns:wp="http://schemas.openxmlformats.org/drawingml/2006/wordprocessingDrawing" xmlns:w10="urn:schemas-microsoft-com:office:word" xmlns:w="http://schemas.openxmlformats.org/wordprocessingml/2006/main" xmlns:w14="http://schemas.microsoft.com/office/word/2010/wordml" xmlns:wpg="http://schemas.microsoft.com/office/word/2010/wordprocessingGroup" xmlns:wpi="http://schemas.microsoft.com/office/word/2010/wordprocessingInk" xmlns:wne="http://schemas.microsoft.com/office/word/2006/wordml" xmlns:wps="http://schemas.microsoft.com/office/word/2010/wordprocessingShape" mc:Ignorable="w14 wp14">
+<w:footnotes xmlns:wpc="http://schemas.microsoft.com/office/word/2010/wordprocessingCanvas" xmlns:mc="http://schemas.openxmlformats.org/markup-compatibility/2006" xmlns:o="urn:schemas-microsoft-com:office:office" xmlns:r="http://schemas.openxmlformats.org/officeDocument/2006/relationships" xmlns:m="http://schemas.openxmlformats.org/officeDocument/2006/math" xmlns:v="urn:schemas-microsoft-com:vml" xmlns:wp14="http://schemas.microsoft.com/office/word/2010/wordprocessingDrawing" xmlns:wp="http://schemas.openxmlformats.org/drawingml/2006/wordprocessingDrawing" xmlns:w10="urn:schemas-microsoft-com:office:word" xmlns:w="http://schemas.openxmlformats.org/wordprocessingml/2006/main" xmlns:w14="http://schemas.microsoft.com/office/word/2010/wordml" xmlns:w15="http://schemas.microsoft.com/office/word/2012/wordml" xmlns:wpg="http://schemas.microsoft.com/office/word/2010/wordprocessingGroup" xmlns:wpi="http://schemas.microsoft.com/office/word/2010/wordprocessingInk" xmlns:wne="http://schemas.microsoft.com/office/word/2006/wordml" xmlns:wps="http://schemas.microsoft.com/office/word/2010/wordprocessingShape" mc:Ignorable="w14 w15 wp14">
   <w:footnote w:type="separator" w:id="-1">
     <w:p>
       <w:r>
@@ -2975,7 +3516,7 @@
 </file>
 
 <file path=word/numbering.xml><?xml version="1.0" encoding="utf-8"?>
-<w:numbering xmlns:wpc="http://schemas.microsoft.com/office/word/2010/wordprocessingCanvas" xmlns:mc="http://schemas.openxmlformats.org/markup-compatibility/2006" xmlns:o="urn:schemas-microsoft-com:office:office" xmlns:r="http://schemas.openxmlformats.org/officeDocument/2006/relationships" xmlns:m="http://schemas.openxmlformats.org/officeDocument/2006/math" xmlns:v="urn:schemas-microsoft-com:vml" xmlns:wp14="http://schemas.microsoft.com/office/word/2010/wordprocessingDrawing" xmlns:wp="http://schemas.openxmlformats.org/drawingml/2006/wordprocessingDrawing" xmlns:w10="urn:schemas-microsoft-com:office:word" xmlns:w="http://schemas.openxmlformats.org/wordprocessingml/2006/main" xmlns:w14="http://schemas.microsoft.com/office/word/2010/wordml" xmlns:wpg="http://schemas.microsoft.com/office/word/2010/wordprocessingGroup" xmlns:wpi="http://schemas.microsoft.com/office/word/2010/wordprocessingInk" xmlns:wne="http://schemas.microsoft.com/office/word/2006/wordml" xmlns:wps="http://schemas.microsoft.com/office/word/2010/wordprocessingShape" mc:Ignorable="w14 wp14">
+<w:numbering xmlns:wpc="http://schemas.microsoft.com/office/word/2010/wordprocessingCanvas" xmlns:mc="http://schemas.openxmlformats.org/markup-compatibility/2006" xmlns:o="urn:schemas-microsoft-com:office:office" xmlns:r="http://schemas.openxmlformats.org/officeDocument/2006/relationships" xmlns:m="http://schemas.openxmlformats.org/officeDocument/2006/math" xmlns:v="urn:schemas-microsoft-com:vml" xmlns:wp14="http://schemas.microsoft.com/office/word/2010/wordprocessingDrawing" xmlns:wp="http://schemas.openxmlformats.org/drawingml/2006/wordprocessingDrawing" xmlns:w10="urn:schemas-microsoft-com:office:word" xmlns:w="http://schemas.openxmlformats.org/wordprocessingml/2006/main" xmlns:w14="http://schemas.microsoft.com/office/word/2010/wordml" xmlns:w15="http://schemas.microsoft.com/office/word/2012/wordml" xmlns:wpg="http://schemas.microsoft.com/office/word/2010/wordprocessingGroup" xmlns:wpi="http://schemas.microsoft.com/office/word/2010/wordprocessingInk" xmlns:wne="http://schemas.microsoft.com/office/word/2006/wordml" xmlns:wps="http://schemas.microsoft.com/office/word/2010/wordprocessingShape" mc:Ignorable="w14 w15 wp14">
   <w:abstractNum w:abstractNumId="0">
     <w:nsid w:val="0FFA2B36"/>
     <w:multiLevelType w:val="multilevel"/>
@@ -3325,6 +3866,232 @@
     </w:lvl>
   </w:abstractNum>
   <w:abstractNum w:abstractNumId="3">
+    <w:nsid w:val="563C0040"/>
+    <w:multiLevelType w:val="hybridMultilevel"/>
+    <w:tmpl w:val="88721BA0"/>
+    <w:lvl w:ilvl="0" w:tplc="0C0A0001">
+      <w:start w:val="1"/>
+      <w:numFmt w:val="bullet"/>
+      <w:lvlText w:val=""/>
+      <w:lvlJc w:val="left"/>
+      <w:pPr>
+        <w:ind w:left="720" w:hanging="360"/>
+      </w:pPr>
+      <w:rPr>
+        <w:rFonts w:ascii="Symbol" w:hAnsi="Symbol" w:hint="default"/>
+      </w:rPr>
+    </w:lvl>
+    <w:lvl w:ilvl="1" w:tplc="0C0A0003" w:tentative="1">
+      <w:start w:val="1"/>
+      <w:numFmt w:val="bullet"/>
+      <w:lvlText w:val="o"/>
+      <w:lvlJc w:val="left"/>
+      <w:pPr>
+        <w:ind w:left="1440" w:hanging="360"/>
+      </w:pPr>
+      <w:rPr>
+        <w:rFonts w:ascii="Courier New" w:hAnsi="Courier New" w:cs="Courier New" w:hint="default"/>
+      </w:rPr>
+    </w:lvl>
+    <w:lvl w:ilvl="2" w:tplc="0C0A0005" w:tentative="1">
+      <w:start w:val="1"/>
+      <w:numFmt w:val="bullet"/>
+      <w:lvlText w:val=""/>
+      <w:lvlJc w:val="left"/>
+      <w:pPr>
+        <w:ind w:left="2160" w:hanging="360"/>
+      </w:pPr>
+      <w:rPr>
+        <w:rFonts w:ascii="Wingdings" w:hAnsi="Wingdings" w:hint="default"/>
+      </w:rPr>
+    </w:lvl>
+    <w:lvl w:ilvl="3" w:tplc="0C0A0001" w:tentative="1">
+      <w:start w:val="1"/>
+      <w:numFmt w:val="bullet"/>
+      <w:lvlText w:val=""/>
+      <w:lvlJc w:val="left"/>
+      <w:pPr>
+        <w:ind w:left="2880" w:hanging="360"/>
+      </w:pPr>
+      <w:rPr>
+        <w:rFonts w:ascii="Symbol" w:hAnsi="Symbol" w:hint="default"/>
+      </w:rPr>
+    </w:lvl>
+    <w:lvl w:ilvl="4" w:tplc="0C0A0003" w:tentative="1">
+      <w:start w:val="1"/>
+      <w:numFmt w:val="bullet"/>
+      <w:lvlText w:val="o"/>
+      <w:lvlJc w:val="left"/>
+      <w:pPr>
+        <w:ind w:left="3600" w:hanging="360"/>
+      </w:pPr>
+      <w:rPr>
+        <w:rFonts w:ascii="Courier New" w:hAnsi="Courier New" w:cs="Courier New" w:hint="default"/>
+      </w:rPr>
+    </w:lvl>
+    <w:lvl w:ilvl="5" w:tplc="0C0A0005" w:tentative="1">
+      <w:start w:val="1"/>
+      <w:numFmt w:val="bullet"/>
+      <w:lvlText w:val=""/>
+      <w:lvlJc w:val="left"/>
+      <w:pPr>
+        <w:ind w:left="4320" w:hanging="360"/>
+      </w:pPr>
+      <w:rPr>
+        <w:rFonts w:ascii="Wingdings" w:hAnsi="Wingdings" w:hint="default"/>
+      </w:rPr>
+    </w:lvl>
+    <w:lvl w:ilvl="6" w:tplc="0C0A0001" w:tentative="1">
+      <w:start w:val="1"/>
+      <w:numFmt w:val="bullet"/>
+      <w:lvlText w:val=""/>
+      <w:lvlJc w:val="left"/>
+      <w:pPr>
+        <w:ind w:left="5040" w:hanging="360"/>
+      </w:pPr>
+      <w:rPr>
+        <w:rFonts w:ascii="Symbol" w:hAnsi="Symbol" w:hint="default"/>
+      </w:rPr>
+    </w:lvl>
+    <w:lvl w:ilvl="7" w:tplc="0C0A0003" w:tentative="1">
+      <w:start w:val="1"/>
+      <w:numFmt w:val="bullet"/>
+      <w:lvlText w:val="o"/>
+      <w:lvlJc w:val="left"/>
+      <w:pPr>
+        <w:ind w:left="5760" w:hanging="360"/>
+      </w:pPr>
+      <w:rPr>
+        <w:rFonts w:ascii="Courier New" w:hAnsi="Courier New" w:cs="Courier New" w:hint="default"/>
+      </w:rPr>
+    </w:lvl>
+    <w:lvl w:ilvl="8" w:tplc="0C0A0005" w:tentative="1">
+      <w:start w:val="1"/>
+      <w:numFmt w:val="bullet"/>
+      <w:lvlText w:val=""/>
+      <w:lvlJc w:val="left"/>
+      <w:pPr>
+        <w:ind w:left="6480" w:hanging="360"/>
+      </w:pPr>
+      <w:rPr>
+        <w:rFonts w:ascii="Wingdings" w:hAnsi="Wingdings" w:hint="default"/>
+      </w:rPr>
+    </w:lvl>
+  </w:abstractNum>
+  <w:abstractNum w:abstractNumId="4">
+    <w:nsid w:val="59A55B1E"/>
+    <w:multiLevelType w:val="hybridMultilevel"/>
+    <w:tmpl w:val="97B4517C"/>
+    <w:lvl w:ilvl="0" w:tplc="0C0A0001">
+      <w:start w:val="1"/>
+      <w:numFmt w:val="bullet"/>
+      <w:lvlText w:val=""/>
+      <w:lvlJc w:val="left"/>
+      <w:pPr>
+        <w:ind w:left="720" w:hanging="360"/>
+      </w:pPr>
+      <w:rPr>
+        <w:rFonts w:ascii="Symbol" w:hAnsi="Symbol" w:hint="default"/>
+      </w:rPr>
+    </w:lvl>
+    <w:lvl w:ilvl="1" w:tplc="0C0A0003" w:tentative="1">
+      <w:start w:val="1"/>
+      <w:numFmt w:val="bullet"/>
+      <w:lvlText w:val="o"/>
+      <w:lvlJc w:val="left"/>
+      <w:pPr>
+        <w:ind w:left="1440" w:hanging="360"/>
+      </w:pPr>
+      <w:rPr>
+        <w:rFonts w:ascii="Courier New" w:hAnsi="Courier New" w:cs="Courier New" w:hint="default"/>
+      </w:rPr>
+    </w:lvl>
+    <w:lvl w:ilvl="2" w:tplc="0C0A0005" w:tentative="1">
+      <w:start w:val="1"/>
+      <w:numFmt w:val="bullet"/>
+      <w:lvlText w:val=""/>
+      <w:lvlJc w:val="left"/>
+      <w:pPr>
+        <w:ind w:left="2160" w:hanging="360"/>
+      </w:pPr>
+      <w:rPr>
+        <w:rFonts w:ascii="Wingdings" w:hAnsi="Wingdings" w:hint="default"/>
+      </w:rPr>
+    </w:lvl>
+    <w:lvl w:ilvl="3" w:tplc="0C0A0001" w:tentative="1">
+      <w:start w:val="1"/>
+      <w:numFmt w:val="bullet"/>
+      <w:lvlText w:val=""/>
+      <w:lvlJc w:val="left"/>
+      <w:pPr>
+        <w:ind w:left="2880" w:hanging="360"/>
+      </w:pPr>
+      <w:rPr>
+        <w:rFonts w:ascii="Symbol" w:hAnsi="Symbol" w:hint="default"/>
+      </w:rPr>
+    </w:lvl>
+    <w:lvl w:ilvl="4" w:tplc="0C0A0003" w:tentative="1">
+      <w:start w:val="1"/>
+      <w:numFmt w:val="bullet"/>
+      <w:lvlText w:val="o"/>
+      <w:lvlJc w:val="left"/>
+      <w:pPr>
+        <w:ind w:left="3600" w:hanging="360"/>
+      </w:pPr>
+      <w:rPr>
+        <w:rFonts w:ascii="Courier New" w:hAnsi="Courier New" w:cs="Courier New" w:hint="default"/>
+      </w:rPr>
+    </w:lvl>
+    <w:lvl w:ilvl="5" w:tplc="0C0A0005" w:tentative="1">
+      <w:start w:val="1"/>
+      <w:numFmt w:val="bullet"/>
+      <w:lvlText w:val=""/>
+      <w:lvlJc w:val="left"/>
+      <w:pPr>
+        <w:ind w:left="4320" w:hanging="360"/>
+      </w:pPr>
+      <w:rPr>
+        <w:rFonts w:ascii="Wingdings" w:hAnsi="Wingdings" w:hint="default"/>
+      </w:rPr>
+    </w:lvl>
+    <w:lvl w:ilvl="6" w:tplc="0C0A0001" w:tentative="1">
+      <w:start w:val="1"/>
+      <w:numFmt w:val="bullet"/>
+      <w:lvlText w:val=""/>
+      <w:lvlJc w:val="left"/>
+      <w:pPr>
+        <w:ind w:left="5040" w:hanging="360"/>
+      </w:pPr>
+      <w:rPr>
+        <w:rFonts w:ascii="Symbol" w:hAnsi="Symbol" w:hint="default"/>
+      </w:rPr>
+    </w:lvl>
+    <w:lvl w:ilvl="7" w:tplc="0C0A0003" w:tentative="1">
+      <w:start w:val="1"/>
+      <w:numFmt w:val="bullet"/>
+      <w:lvlText w:val="o"/>
+      <w:lvlJc w:val="left"/>
+      <w:pPr>
+        <w:ind w:left="5760" w:hanging="360"/>
+      </w:pPr>
+      <w:rPr>
+        <w:rFonts w:ascii="Courier New" w:hAnsi="Courier New" w:cs="Courier New" w:hint="default"/>
+      </w:rPr>
+    </w:lvl>
+    <w:lvl w:ilvl="8" w:tplc="0C0A0005" w:tentative="1">
+      <w:start w:val="1"/>
+      <w:numFmt w:val="bullet"/>
+      <w:lvlText w:val=""/>
+      <w:lvlJc w:val="left"/>
+      <w:pPr>
+        <w:ind w:left="6480" w:hanging="360"/>
+      </w:pPr>
+      <w:rPr>
+        <w:rFonts w:ascii="Wingdings" w:hAnsi="Wingdings" w:hint="default"/>
+      </w:rPr>
+    </w:lvl>
+  </w:abstractNum>
+  <w:abstractNum w:abstractNumId="5">
     <w:nsid w:val="5CFA1BEE"/>
     <w:multiLevelType w:val="multilevel"/>
     <w:tmpl w:val="50846960"/>
@@ -3446,7 +4213,7 @@
       </w:rPr>
     </w:lvl>
   </w:abstractNum>
-  <w:abstractNum w:abstractNumId="4">
+  <w:abstractNum w:abstractNumId="6">
     <w:nsid w:val="61070D40"/>
     <w:multiLevelType w:val="multilevel"/>
     <w:tmpl w:val="2B28E12A"/>
@@ -3568,7 +4335,7 @@
       </w:rPr>
     </w:lvl>
   </w:abstractNum>
-  <w:abstractNum w:abstractNumId="5">
+  <w:abstractNum w:abstractNumId="7">
     <w:nsid w:val="631E4F03"/>
     <w:multiLevelType w:val="multilevel"/>
     <w:tmpl w:val="F1888424"/>
@@ -3690,14 +4457,127 @@
       </w:rPr>
     </w:lvl>
   </w:abstractNum>
+  <w:abstractNum w:abstractNumId="8">
+    <w:nsid w:val="75551BF8"/>
+    <w:multiLevelType w:val="hybridMultilevel"/>
+    <w:tmpl w:val="73DC4BD4"/>
+    <w:lvl w:ilvl="0" w:tplc="0C0A0001">
+      <w:start w:val="1"/>
+      <w:numFmt w:val="bullet"/>
+      <w:lvlText w:val=""/>
+      <w:lvlJc w:val="left"/>
+      <w:pPr>
+        <w:ind w:left="720" w:hanging="360"/>
+      </w:pPr>
+      <w:rPr>
+        <w:rFonts w:ascii="Symbol" w:hAnsi="Symbol" w:hint="default"/>
+      </w:rPr>
+    </w:lvl>
+    <w:lvl w:ilvl="1" w:tplc="0C0A0003" w:tentative="1">
+      <w:start w:val="1"/>
+      <w:numFmt w:val="bullet"/>
+      <w:lvlText w:val="o"/>
+      <w:lvlJc w:val="left"/>
+      <w:pPr>
+        <w:ind w:left="1440" w:hanging="360"/>
+      </w:pPr>
+      <w:rPr>
+        <w:rFonts w:ascii="Courier New" w:hAnsi="Courier New" w:cs="Courier New" w:hint="default"/>
+      </w:rPr>
+    </w:lvl>
+    <w:lvl w:ilvl="2" w:tplc="0C0A0005" w:tentative="1">
+      <w:start w:val="1"/>
+      <w:numFmt w:val="bullet"/>
+      <w:lvlText w:val=""/>
+      <w:lvlJc w:val="left"/>
+      <w:pPr>
+        <w:ind w:left="2160" w:hanging="360"/>
+      </w:pPr>
+      <w:rPr>
+        <w:rFonts w:ascii="Wingdings" w:hAnsi="Wingdings" w:hint="default"/>
+      </w:rPr>
+    </w:lvl>
+    <w:lvl w:ilvl="3" w:tplc="0C0A0001" w:tentative="1">
+      <w:start w:val="1"/>
+      <w:numFmt w:val="bullet"/>
+      <w:lvlText w:val=""/>
+      <w:lvlJc w:val="left"/>
+      <w:pPr>
+        <w:ind w:left="2880" w:hanging="360"/>
+      </w:pPr>
+      <w:rPr>
+        <w:rFonts w:ascii="Symbol" w:hAnsi="Symbol" w:hint="default"/>
+      </w:rPr>
+    </w:lvl>
+    <w:lvl w:ilvl="4" w:tplc="0C0A0003" w:tentative="1">
+      <w:start w:val="1"/>
+      <w:numFmt w:val="bullet"/>
+      <w:lvlText w:val="o"/>
+      <w:lvlJc w:val="left"/>
+      <w:pPr>
+        <w:ind w:left="3600" w:hanging="360"/>
+      </w:pPr>
+      <w:rPr>
+        <w:rFonts w:ascii="Courier New" w:hAnsi="Courier New" w:cs="Courier New" w:hint="default"/>
+      </w:rPr>
+    </w:lvl>
+    <w:lvl w:ilvl="5" w:tplc="0C0A0005" w:tentative="1">
+      <w:start w:val="1"/>
+      <w:numFmt w:val="bullet"/>
+      <w:lvlText w:val=""/>
+      <w:lvlJc w:val="left"/>
+      <w:pPr>
+        <w:ind w:left="4320" w:hanging="360"/>
+      </w:pPr>
+      <w:rPr>
+        <w:rFonts w:ascii="Wingdings" w:hAnsi="Wingdings" w:hint="default"/>
+      </w:rPr>
+    </w:lvl>
+    <w:lvl w:ilvl="6" w:tplc="0C0A0001" w:tentative="1">
+      <w:start w:val="1"/>
+      <w:numFmt w:val="bullet"/>
+      <w:lvlText w:val=""/>
+      <w:lvlJc w:val="left"/>
+      <w:pPr>
+        <w:ind w:left="5040" w:hanging="360"/>
+      </w:pPr>
+      <w:rPr>
+        <w:rFonts w:ascii="Symbol" w:hAnsi="Symbol" w:hint="default"/>
+      </w:rPr>
+    </w:lvl>
+    <w:lvl w:ilvl="7" w:tplc="0C0A0003" w:tentative="1">
+      <w:start w:val="1"/>
+      <w:numFmt w:val="bullet"/>
+      <w:lvlText w:val="o"/>
+      <w:lvlJc w:val="left"/>
+      <w:pPr>
+        <w:ind w:left="5760" w:hanging="360"/>
+      </w:pPr>
+      <w:rPr>
+        <w:rFonts w:ascii="Courier New" w:hAnsi="Courier New" w:cs="Courier New" w:hint="default"/>
+      </w:rPr>
+    </w:lvl>
+    <w:lvl w:ilvl="8" w:tplc="0C0A0005" w:tentative="1">
+      <w:start w:val="1"/>
+      <w:numFmt w:val="bullet"/>
+      <w:lvlText w:val=""/>
+      <w:lvlJc w:val="left"/>
+      <w:pPr>
+        <w:ind w:left="6480" w:hanging="360"/>
+      </w:pPr>
+      <w:rPr>
+        <w:rFonts w:ascii="Wingdings" w:hAnsi="Wingdings" w:hint="default"/>
+      </w:rPr>
+    </w:lvl>
+  </w:abstractNum>
   <w:num w:numId="1">
-    <w:abstractNumId w:val="5"/>
+    <w:abstractNumId w:val="7"/>
   </w:num>
   <w:num w:numId="2">
-    <w:abstractNumId w:val="4"/>
+    <w:abstractNumId w:val="6"/>
   </w:num>
   <w:num w:numId="3">
-    <w:abstractNumId w:val="3"/>
+    <w:abstractNumId w:val="5"/>
   </w:num>
   <w:num w:numId="4">
     <w:abstractNumId w:val="0"/>
@@ -3708,11 +4588,20 @@
   <w:num w:numId="6">
     <w:abstractNumId w:val="2"/>
   </w:num>
+  <w:num w:numId="7">
+    <w:abstractNumId w:val="8"/>
+  </w:num>
+  <w:num w:numId="8">
+    <w:abstractNumId w:val="4"/>
+  </w:num>
+  <w:num w:numId="9">
+    <w:abstractNumId w:val="3"/>
+  </w:num>
 </w:numbering>
 </file>
 
 <file path=word/styles.xml><?xml version="1.0" encoding="utf-8"?>
-<w:styles xmlns:mc="http://schemas.openxmlformats.org/markup-compatibility/2006" xmlns:r="http://schemas.openxmlformats.org/officeDocument/2006/relationships" xmlns:w="http://schemas.openxmlformats.org/wordprocessingml/2006/main" xmlns:w14="http://schemas.microsoft.com/office/word/2010/wordml" mc:Ignorable="w14">
+<w:styles xmlns:mc="http://schemas.openxmlformats.org/markup-compatibility/2006" xmlns:r="http://schemas.openxmlformats.org/officeDocument/2006/relationships" xmlns:w="http://schemas.openxmlformats.org/wordprocessingml/2006/main" xmlns:w14="http://schemas.microsoft.com/office/word/2010/wordml" xmlns:w15="http://schemas.microsoft.com/office/word/2012/wordml" mc:Ignorable="w14 w15">
   <w:docDefaults>
     <w:rPrDefault>
       <w:rPr>
@@ -3727,144 +4616,378 @@
       </w:pPr>
     </w:pPrDefault>
   </w:docDefaults>
-  <w:latentStyles w:defLockedState="0" w:defUIPriority="99" w:defSemiHidden="1" w:defUnhideWhenUsed="1" w:defQFormat="0" w:count="267">
-    <w:lsdException w:name="Normal" w:semiHidden="0" w:uiPriority="0" w:unhideWhenUsed="0" w:qFormat="1"/>
-    <w:lsdException w:name="heading 1" w:semiHidden="0" w:uiPriority="9" w:unhideWhenUsed="0" w:qFormat="1"/>
-    <w:lsdException w:name="heading 2" w:uiPriority="9" w:qFormat="1"/>
-    <w:lsdException w:name="heading 3" w:uiPriority="9" w:qFormat="1"/>
-    <w:lsdException w:name="heading 4" w:uiPriority="9" w:qFormat="1"/>
-    <w:lsdException w:name="heading 5" w:uiPriority="9" w:qFormat="1"/>
-    <w:lsdException w:name="heading 6" w:uiPriority="9" w:qFormat="1"/>
-    <w:lsdException w:name="heading 7" w:uiPriority="9" w:qFormat="1"/>
-    <w:lsdException w:name="heading 8" w:uiPriority="9" w:qFormat="1"/>
-    <w:lsdException w:name="heading 9" w:uiPriority="9" w:qFormat="1"/>
-    <w:lsdException w:name="toc 1" w:uiPriority="39"/>
-    <w:lsdException w:name="toc 2" w:uiPriority="39"/>
-    <w:lsdException w:name="toc 3" w:uiPriority="39"/>
-    <w:lsdException w:name="toc 4" w:uiPriority="39"/>
-    <w:lsdException w:name="toc 5" w:uiPriority="39"/>
-    <w:lsdException w:name="toc 6" w:uiPriority="39"/>
-    <w:lsdException w:name="toc 7" w:uiPriority="39"/>
-    <w:lsdException w:name="toc 8" w:uiPriority="39"/>
-    <w:lsdException w:name="toc 9" w:uiPriority="39"/>
-    <w:lsdException w:name="caption" w:uiPriority="35" w:qFormat="1"/>
-    <w:lsdException w:name="Title" w:semiHidden="0" w:uiPriority="10" w:unhideWhenUsed="0" w:qFormat="1"/>
-    <w:lsdException w:name="Default Paragraph Font" w:uiPriority="1"/>
-    <w:lsdException w:name="Subtitle" w:semiHidden="0" w:uiPriority="11" w:unhideWhenUsed="0" w:qFormat="1"/>
-    <w:lsdException w:name="Strong" w:semiHidden="0" w:uiPriority="22" w:unhideWhenUsed="0" w:qFormat="1"/>
-    <w:lsdException w:name="Emphasis" w:semiHidden="0" w:uiPriority="20" w:unhideWhenUsed="0" w:qFormat="1"/>
-    <w:lsdException w:name="Table Grid" w:semiHidden="0" w:uiPriority="39" w:unhideWhenUsed="0"/>
-    <w:lsdException w:name="Placeholder Text" w:unhideWhenUsed="0"/>
-    <w:lsdException w:name="No Spacing" w:semiHidden="0" w:uiPriority="1" w:unhideWhenUsed="0" w:qFormat="1"/>
-    <w:lsdException w:name="Light Shading" w:semiHidden="0" w:uiPriority="60" w:unhideWhenUsed="0"/>
-    <w:lsdException w:name="Light List" w:semiHidden="0" w:uiPriority="61" w:unhideWhenUsed="0"/>
-    <w:lsdException w:name="Light Grid" w:semiHidden="0" w:uiPriority="62" w:unhideWhenUsed="0"/>
-    <w:lsdException w:name="Medium Shading 1" w:semiHidden="0" w:uiPriority="63" w:unhideWhenUsed="0"/>
-    <w:lsdException w:name="Medium Shading 2" w:semiHidden="0" w:uiPriority="64" w:unhideWhenUsed="0"/>
-    <w:lsdException w:name="Medium List 1" w:semiHidden="0" w:uiPriority="65" w:unhideWhenUsed="0"/>
-    <w:lsdException w:name="Medium List 2" w:semiHidden="0" w:uiPriority="66" w:unhideWhenUsed="0"/>
-    <w:lsdException w:name="Medium Grid 1" w:semiHidden="0" w:uiPriority="67" w:unhideWhenUsed="0"/>
-    <w:lsdException w:name="Medium Grid 2" w:semiHidden="0" w:uiPriority="68" w:unhideWhenUsed="0"/>
-    <w:lsdException w:name="Medium Grid 3" w:semiHidden="0" w:uiPriority="69" w:unhideWhenUsed="0"/>
-    <w:lsdException w:name="Dark List" w:semiHidden="0" w:uiPriority="70" w:unhideWhenUsed="0"/>
-    <w:lsdException w:name="Colorful Shading" w:semiHidden="0" w:uiPriority="71" w:unhideWhenUsed="0"/>
-    <w:lsdException w:name="Colorful List" w:semiHidden="0" w:uiPriority="72" w:unhideWhenUsed="0"/>
-    <w:lsdException w:name="Colorful Grid" w:semiHidden="0" w:uiPriority="73" w:unhideWhenUsed="0"/>
-    <w:lsdException w:name="Light Shading Accent 1" w:semiHidden="0" w:uiPriority="60" w:unhideWhenUsed="0"/>
-    <w:lsdException w:name="Light List Accent 1" w:semiHidden="0" w:uiPriority="61" w:unhideWhenUsed="0"/>
-    <w:lsdException w:name="Light Grid Accent 1" w:semiHidden="0" w:uiPriority="62" w:unhideWhenUsed="0"/>
-    <w:lsdException w:name="Medium Shading 1 Accent 1" w:semiHidden="0" w:uiPriority="63" w:unhideWhenUsed="0"/>
-    <w:lsdException w:name="Medium Shading 2 Accent 1" w:semiHidden="0" w:uiPriority="64" w:unhideWhenUsed="0"/>
-    <w:lsdException w:name="Medium List 1 Accent 1" w:semiHidden="0" w:uiPriority="65" w:unhideWhenUsed="0"/>
-    <w:lsdException w:name="Revision" w:unhideWhenUsed="0"/>
-    <w:lsdException w:name="List Paragraph" w:semiHidden="0" w:uiPriority="34" w:unhideWhenUsed="0" w:qFormat="1"/>
-    <w:lsdException w:name="Quote" w:semiHidden="0" w:uiPriority="29" w:unhideWhenUsed="0" w:qFormat="1"/>
-    <w:lsdException w:name="Intense Quote" w:semiHidden="0" w:uiPriority="30" w:unhideWhenUsed="0" w:qFormat="1"/>
-    <w:lsdException w:name="Medium List 2 Accent 1" w:semiHidden="0" w:uiPriority="66" w:unhideWhenUsed="0"/>
-    <w:lsdException w:name="Medium Grid 1 Accent 1" w:semiHidden="0" w:uiPriority="67" w:unhideWhenUsed="0"/>
-    <w:lsdException w:name="Medium Grid 2 Accent 1" w:semiHidden="0" w:uiPriority="68" w:unhideWhenUsed="0"/>
-    <w:lsdException w:name="Medium Grid 3 Accent 1" w:semiHidden="0" w:uiPriority="69" w:unhideWhenUsed="0"/>
-    <w:lsdException w:name="Dark List Accent 1" w:semiHidden="0" w:uiPriority="70" w:unhideWhenUsed="0"/>
-    <w:lsdException w:name="Colorful Shading Accent 1" w:semiHidden="0" w:uiPriority="71" w:unhideWhenUsed="0"/>
-    <w:lsdException w:name="Colorful List Accent 1" w:semiHidden="0" w:uiPriority="72" w:unhideWhenUsed="0"/>
-    <w:lsdException w:name="Colorful Grid Accent 1" w:semiHidden="0" w:uiPriority="73" w:unhideWhenUsed="0"/>
-    <w:lsdException w:name="Light Shading Accent 2" w:semiHidden="0" w:uiPriority="60" w:unhideWhenUsed="0"/>
-    <w:lsdException w:name="Light List Accent 2" w:semiHidden="0" w:uiPriority="61" w:unhideWhenUsed="0"/>
-    <w:lsdException w:name="Light Grid Accent 2" w:semiHidden="0" w:uiPriority="62" w:unhideWhenUsed="0"/>
-    <w:lsdException w:name="Medium Shading 1 Accent 2" w:semiHidden="0" w:uiPriority="63" w:unhideWhenUsed="0"/>
-    <w:lsdException w:name="Medium Shading 2 Accent 2" w:semiHidden="0" w:uiPriority="64" w:unhideWhenUsed="0"/>
-    <w:lsdException w:name="Medium List 1 Accent 2" w:semiHidden="0" w:uiPriority="65" w:unhideWhenUsed="0"/>
-    <w:lsdException w:name="Medium List 2 Accent 2" w:semiHidden="0" w:uiPriority="66" w:unhideWhenUsed="0"/>
-    <w:lsdException w:name="Medium Grid 1 Accent 2" w:semiHidden="0" w:uiPriority="67" w:unhideWhenUsed="0"/>
-    <w:lsdException w:name="Medium Grid 2 Accent 2" w:semiHidden="0" w:uiPriority="68" w:unhideWhenUsed="0"/>
-    <w:lsdException w:name="Medium Grid 3 Accent 2" w:semiHidden="0" w:uiPriority="69" w:unhideWhenUsed="0"/>
-    <w:lsdException w:name="Dark List Accent 2" w:semiHidden="0" w:uiPriority="70" w:unhideWhenUsed="0"/>
-    <w:lsdException w:name="Colorful Shading Accent 2" w:semiHidden="0" w:uiPriority="71" w:unhideWhenUsed="0"/>
-    <w:lsdException w:name="Colorful List Accent 2" w:semiHidden="0" w:uiPriority="72" w:unhideWhenUsed="0"/>
-    <w:lsdException w:name="Colorful Grid Accent 2" w:semiHidden="0" w:uiPriority="73" w:unhideWhenUsed="0"/>
-    <w:lsdException w:name="Light Shading Accent 3" w:semiHidden="0" w:uiPriority="60" w:unhideWhenUsed="0"/>
-    <w:lsdException w:name="Light List Accent 3" w:semiHidden="0" w:uiPriority="61" w:unhideWhenUsed="0"/>
-    <w:lsdException w:name="Light Grid Accent 3" w:semiHidden="0" w:uiPriority="62" w:unhideWhenUsed="0"/>
-    <w:lsdException w:name="Medium Shading 1 Accent 3" w:semiHidden="0" w:uiPriority="63" w:unhideWhenUsed="0"/>
-    <w:lsdException w:name="Medium Shading 2 Accent 3" w:semiHidden="0" w:uiPriority="64" w:unhideWhenUsed="0"/>
-    <w:lsdException w:name="Medium List 1 Accent 3" w:semiHidden="0" w:uiPriority="65" w:unhideWhenUsed="0"/>
-    <w:lsdException w:name="Medium List 2 Accent 3" w:semiHidden="0" w:uiPriority="66" w:unhideWhenUsed="0"/>
-    <w:lsdException w:name="Medium Grid 1 Accent 3" w:semiHidden="0" w:uiPriority="67" w:unhideWhenUsed="0"/>
-    <w:lsdException w:name="Medium Grid 2 Accent 3" w:semiHidden="0" w:uiPriority="68" w:unhideWhenUsed="0"/>
-    <w:lsdException w:name="Medium Grid 3 Accent 3" w:semiHidden="0" w:uiPriority="69" w:unhideWhenUsed="0"/>
-    <w:lsdException w:name="Dark List Accent 3" w:semiHidden="0" w:uiPriority="70" w:unhideWhenUsed="0"/>
-    <w:lsdException w:name="Colorful Shading Accent 3" w:semiHidden="0" w:uiPriority="71" w:unhideWhenUsed="0"/>
-    <w:lsdException w:name="Colorful List Accent 3" w:semiHidden="0" w:uiPriority="72" w:unhideWhenUsed="0"/>
-    <w:lsdException w:name="Colorful Grid Accent 3" w:semiHidden="0" w:uiPriority="73" w:unhideWhenUsed="0"/>
-    <w:lsdException w:name="Light Shading Accent 4" w:semiHidden="0" w:uiPriority="60" w:unhideWhenUsed="0"/>
-    <w:lsdException w:name="Light List Accent 4" w:semiHidden="0" w:uiPriority="61" w:unhideWhenUsed="0"/>
-    <w:lsdException w:name="Light Grid Accent 4" w:semiHidden="0" w:uiPriority="62" w:unhideWhenUsed="0"/>
-    <w:lsdException w:name="Medium Shading 1 Accent 4" w:semiHidden="0" w:uiPriority="63" w:unhideWhenUsed="0"/>
-    <w:lsdException w:name="Medium Shading 2 Accent 4" w:semiHidden="0" w:uiPriority="64" w:unhideWhenUsed="0"/>
-    <w:lsdException w:name="Medium List 1 Accent 4" w:semiHidden="0" w:uiPriority="65" w:unhideWhenUsed="0"/>
-    <w:lsdException w:name="Medium List 2 Accent 4" w:semiHidden="0" w:uiPriority="66" w:unhideWhenUsed="0"/>
-    <w:lsdException w:name="Medium Grid 1 Accent 4" w:semiHidden="0" w:uiPriority="67" w:unhideWhenUsed="0"/>
-    <w:lsdException w:name="Medium Grid 2 Accent 4" w:semiHidden="0" w:uiPriority="68" w:unhideWhenUsed="0"/>
-    <w:lsdException w:name="Medium Grid 3 Accent 4" w:semiHidden="0" w:uiPriority="69" w:unhideWhenUsed="0"/>
-    <w:lsdException w:name="Dark List Accent 4" w:semiHidden="0" w:uiPriority="70" w:unhideWhenUsed="0"/>
-    <w:lsdException w:name="Colorful Shading Accent 4" w:semiHidden="0" w:uiPriority="71" w:unhideWhenUsed="0"/>
-    <w:lsdException w:name="Colorful List Accent 4" w:semiHidden="0" w:uiPriority="72" w:unhideWhenUsed="0"/>
-    <w:lsdException w:name="Colorful Grid Accent 4" w:semiHidden="0" w:uiPriority="73" w:unhideWhenUsed="0"/>
-    <w:lsdException w:name="Light Shading Accent 5" w:semiHidden="0" w:uiPriority="60" w:unhideWhenUsed="0"/>
-    <w:lsdException w:name="Light List Accent 5" w:semiHidden="0" w:uiPriority="61" w:unhideWhenUsed="0"/>
-    <w:lsdException w:name="Light Grid Accent 5" w:semiHidden="0" w:uiPriority="62" w:unhideWhenUsed="0"/>
-    <w:lsdException w:name="Medium Shading 1 Accent 5" w:semiHidden="0" w:uiPriority="63" w:unhideWhenUsed="0"/>
-    <w:lsdException w:name="Medium Shading 2 Accent 5" w:semiHidden="0" w:uiPriority="64" w:unhideWhenUsed="0"/>
-    <w:lsdException w:name="Medium List 1 Accent 5" w:semiHidden="0" w:uiPriority="65" w:unhideWhenUsed="0"/>
-    <w:lsdException w:name="Medium List 2 Accent 5" w:semiHidden="0" w:uiPriority="66" w:unhideWhenUsed="0"/>
-    <w:lsdException w:name="Medium Grid 1 Accent 5" w:semiHidden="0" w:uiPriority="67" w:unhideWhenUsed="0"/>
-    <w:lsdException w:name="Medium Grid 2 Accent 5" w:semiHidden="0" w:uiPriority="68" w:unhideWhenUsed="0"/>
-    <w:lsdException w:name="Medium Grid 3 Accent 5" w:semiHidden="0" w:uiPriority="69" w:unhideWhenUsed="0"/>
-    <w:lsdException w:name="Dark List Accent 5" w:semiHidden="0" w:uiPriority="70" w:unhideWhenUsed="0"/>
-    <w:lsdException w:name="Colorful Shading Accent 5" w:semiHidden="0" w:uiPriority="71" w:unhideWhenUsed="0"/>
-    <w:lsdException w:name="Colorful List Accent 5" w:semiHidden="0" w:uiPriority="72" w:unhideWhenUsed="0"/>
-    <w:lsdException w:name="Colorful Grid Accent 5" w:semiHidden="0" w:uiPriority="73" w:unhideWhenUsed="0"/>
-    <w:lsdException w:name="Light Shading Accent 6" w:semiHidden="0" w:uiPriority="60" w:unhideWhenUsed="0"/>
-    <w:lsdException w:name="Light List Accent 6" w:semiHidden="0" w:uiPriority="61" w:unhideWhenUsed="0"/>
-    <w:lsdException w:name="Light Grid Accent 6" w:semiHidden="0" w:uiPriority="62" w:unhideWhenUsed="0"/>
-    <w:lsdException w:name="Medium Shading 1 Accent 6" w:semiHidden="0" w:uiPriority="63" w:unhideWhenUsed="0"/>
-    <w:lsdException w:name="Medium Shading 2 Accent 6" w:semiHidden="0" w:uiPriority="64" w:unhideWhenUsed="0"/>
-    <w:lsdException w:name="Medium List 1 Accent 6" w:semiHidden="0" w:uiPriority="65" w:unhideWhenUsed="0"/>
-    <w:lsdException w:name="Medium List 2 Accent 6" w:semiHidden="0" w:uiPriority="66" w:unhideWhenUsed="0"/>
-    <w:lsdException w:name="Medium Grid 1 Accent 6" w:semiHidden="0" w:uiPriority="67" w:unhideWhenUsed="0"/>
-    <w:lsdException w:name="Medium Grid 2 Accent 6" w:semiHidden="0" w:uiPriority="68" w:unhideWhenUsed="0"/>
-    <w:lsdException w:name="Medium Grid 3 Accent 6" w:semiHidden="0" w:uiPriority="69" w:unhideWhenUsed="0"/>
-    <w:lsdException w:name="Dark List Accent 6" w:semiHidden="0" w:uiPriority="70" w:unhideWhenUsed="0"/>
-    <w:lsdException w:name="Colorful Shading Accent 6" w:semiHidden="0" w:uiPriority="71" w:unhideWhenUsed="0"/>
-    <w:lsdException w:name="Colorful List Accent 6" w:semiHidden="0" w:uiPriority="72" w:unhideWhenUsed="0"/>
-    <w:lsdException w:name="Colorful Grid Accent 6" w:semiHidden="0" w:uiPriority="73" w:unhideWhenUsed="0"/>
-    <w:lsdException w:name="Subtle Emphasis" w:semiHidden="0" w:uiPriority="19" w:unhideWhenUsed="0" w:qFormat="1"/>
-    <w:lsdException w:name="Intense Emphasis" w:semiHidden="0" w:uiPriority="21" w:unhideWhenUsed="0" w:qFormat="1"/>
-    <w:lsdException w:name="Subtle Reference" w:semiHidden="0" w:uiPriority="31" w:unhideWhenUsed="0" w:qFormat="1"/>
-    <w:lsdException w:name="Intense Reference" w:semiHidden="0" w:uiPriority="32" w:unhideWhenUsed="0" w:qFormat="1"/>
-    <w:lsdException w:name="Book Title" w:semiHidden="0" w:uiPriority="33" w:unhideWhenUsed="0" w:qFormat="1"/>
-    <w:lsdException w:name="Bibliography" w:uiPriority="37"/>
-    <w:lsdException w:name="TOC Heading" w:uiPriority="39" w:qFormat="1"/>
+  <w:latentStyles w:defLockedState="0" w:defUIPriority="99" w:defSemiHidden="0" w:defUnhideWhenUsed="0" w:defQFormat="0" w:count="371">
+    <w:lsdException w:name="Normal" w:uiPriority="0" w:qFormat="1"/>
+    <w:lsdException w:name="heading 1" w:uiPriority="9" w:qFormat="1"/>
+    <w:lsdException w:name="heading 2" w:semiHidden="1" w:uiPriority="9" w:unhideWhenUsed="1" w:qFormat="1"/>
+    <w:lsdException w:name="heading 3" w:semiHidden="1" w:uiPriority="9" w:unhideWhenUsed="1" w:qFormat="1"/>
+    <w:lsdException w:name="heading 4" w:semiHidden="1" w:uiPriority="9" w:unhideWhenUsed="1" w:qFormat="1"/>
+    <w:lsdException w:name="heading 5" w:semiHidden="1" w:uiPriority="9" w:unhideWhenUsed="1" w:qFormat="1"/>
+    <w:lsdException w:name="heading 6" w:semiHidden="1" w:uiPriority="9" w:unhideWhenUsed="1" w:qFormat="1"/>
+    <w:lsdException w:name="heading 7" w:semiHidden="1" w:uiPriority="9" w:unhideWhenUsed="1" w:qFormat="1"/>
+    <w:lsdException w:name="heading 8" w:semiHidden="1" w:uiPriority="9" w:unhideWhenUsed="1" w:qFormat="1"/>
+    <w:lsdException w:name="heading 9" w:semiHidden="1" w:uiPriority="9" w:unhideWhenUsed="1" w:qFormat="1"/>
+    <w:lsdException w:name="index 1" w:semiHidden="1" w:unhideWhenUsed="1"/>
+    <w:lsdException w:name="index 2" w:semiHidden="1" w:unhideWhenUsed="1"/>
+    <w:lsdException w:name="index 3" w:semiHidden="1" w:unhideWhenUsed="1"/>
+    <w:lsdException w:name="index 4" w:semiHidden="1" w:unhideWhenUsed="1"/>
+    <w:lsdException w:name="index 5" w:semiHidden="1" w:unhideWhenUsed="1"/>
+    <w:lsdException w:name="index 6" w:semiHidden="1" w:unhideWhenUsed="1"/>
+    <w:lsdException w:name="index 7" w:semiHidden="1" w:unhideWhenUsed="1"/>
+    <w:lsdException w:name="index 8" w:semiHidden="1" w:unhideWhenUsed="1"/>
+    <w:lsdException w:name="index 9" w:semiHidden="1" w:unhideWhenUsed="1"/>
+    <w:lsdException w:name="toc 1" w:semiHidden="1" w:uiPriority="39" w:unhideWhenUsed="1"/>
+    <w:lsdException w:name="toc 2" w:semiHidden="1" w:uiPriority="39" w:unhideWhenUsed="1"/>
+    <w:lsdException w:name="toc 3" w:semiHidden="1" w:uiPriority="39" w:unhideWhenUsed="1"/>
+    <w:lsdException w:name="toc 4" w:semiHidden="1" w:uiPriority="39" w:unhideWhenUsed="1"/>
+    <w:lsdException w:name="toc 5" w:semiHidden="1" w:uiPriority="39" w:unhideWhenUsed="1"/>
+    <w:lsdException w:name="toc 6" w:semiHidden="1" w:uiPriority="39" w:unhideWhenUsed="1"/>
+    <w:lsdException w:name="toc 7" w:semiHidden="1" w:uiPriority="39" w:unhideWhenUsed="1"/>
+    <w:lsdException w:name="toc 8" w:semiHidden="1" w:uiPriority="39" w:unhideWhenUsed="1"/>
+    <w:lsdException w:name="toc 9" w:semiHidden="1" w:uiPriority="39" w:unhideWhenUsed="1"/>
+    <w:lsdException w:name="Normal Indent" w:semiHidden="1" w:unhideWhenUsed="1"/>
+    <w:lsdException w:name="footnote text" w:semiHidden="1" w:unhideWhenUsed="1"/>
+    <w:lsdException w:name="annotation text" w:semiHidden="1" w:unhideWhenUsed="1"/>
+    <w:lsdException w:name="header" w:semiHidden="1" w:unhideWhenUsed="1"/>
+    <w:lsdException w:name="footer" w:semiHidden="1" w:unhideWhenUsed="1"/>
+    <w:lsdException w:name="index heading" w:semiHidden="1" w:unhideWhenUsed="1"/>
+    <w:lsdException w:name="caption" w:semiHidden="1" w:uiPriority="35" w:unhideWhenUsed="1" w:qFormat="1"/>
+    <w:lsdException w:name="table of figures" w:semiHidden="1" w:unhideWhenUsed="1"/>
+    <w:lsdException w:name="envelope address" w:semiHidden="1" w:unhideWhenUsed="1"/>
+    <w:lsdException w:name="envelope return" w:semiHidden="1" w:unhideWhenUsed="1"/>
+    <w:lsdException w:name="footnote reference" w:semiHidden="1" w:unhideWhenUsed="1"/>
+    <w:lsdException w:name="annotation reference" w:semiHidden="1" w:unhideWhenUsed="1"/>
+    <w:lsdException w:name="line number" w:semiHidden="1" w:unhideWhenUsed="1"/>
+    <w:lsdException w:name="page number" w:semiHidden="1" w:unhideWhenUsed="1"/>
+    <w:lsdException w:name="endnote reference" w:semiHidden="1" w:unhideWhenUsed="1"/>
+    <w:lsdException w:name="endnote text" w:semiHidden="1" w:unhideWhenUsed="1"/>
+    <w:lsdException w:name="table of authorities" w:semiHidden="1" w:unhideWhenUsed="1"/>
+    <w:lsdException w:name="macro" w:semiHidden="1" w:unhideWhenUsed="1"/>
+    <w:lsdException w:name="toa heading" w:semiHidden="1" w:unhideWhenUsed="1"/>
+    <w:lsdException w:name="List" w:semiHidden="1" w:unhideWhenUsed="1"/>
+    <w:lsdException w:name="List Bullet" w:semiHidden="1" w:unhideWhenUsed="1"/>
+    <w:lsdException w:name="List Number" w:semiHidden="1" w:unhideWhenUsed="1"/>
+    <w:lsdException w:name="List 2" w:semiHidden="1" w:unhideWhenUsed="1"/>
+    <w:lsdException w:name="List 3" w:semiHidden="1" w:unhideWhenUsed="1"/>
+    <w:lsdException w:name="List 4" w:semiHidden="1" w:unhideWhenUsed="1"/>
+    <w:lsdException w:name="List 5" w:semiHidden="1" w:unhideWhenUsed="1"/>
+    <w:lsdException w:name="List Bullet 2" w:semiHidden="1" w:unhideWhenUsed="1"/>
+    <w:lsdException w:name="List Bullet 3" w:semiHidden="1" w:unhideWhenUsed="1"/>
+    <w:lsdException w:name="List Bullet 4" w:semiHidden="1" w:unhideWhenUsed="1"/>
+    <w:lsdException w:name="List Bullet 5" w:semiHidden="1" w:unhideWhenUsed="1"/>
+    <w:lsdException w:name="List Number 2" w:semiHidden="1" w:unhideWhenUsed="1"/>
+    <w:lsdException w:name="List Number 3" w:semiHidden="1" w:unhideWhenUsed="1"/>
+    <w:lsdException w:name="List Number 4" w:semiHidden="1" w:unhideWhenUsed="1"/>
+    <w:lsdException w:name="List Number 5" w:semiHidden="1" w:unhideWhenUsed="1"/>
+    <w:lsdException w:name="Title" w:uiPriority="10" w:qFormat="1"/>
+    <w:lsdException w:name="Closing" w:semiHidden="1" w:unhideWhenUsed="1"/>
+    <w:lsdException w:name="Signature" w:semiHidden="1" w:unhideWhenUsed="1"/>
+    <w:lsdException w:name="Default Paragraph Font" w:semiHidden="1" w:uiPriority="1" w:unhideWhenUsed="1"/>
+    <w:lsdException w:name="Body Text" w:semiHidden="1" w:unhideWhenUsed="1"/>
+    <w:lsdException w:name="Body Text Indent" w:semiHidden="1" w:unhideWhenUsed="1"/>
+    <w:lsdException w:name="List Continue" w:semiHidden="1" w:unhideWhenUsed="1"/>
+    <w:lsdException w:name="List Continue 2" w:semiHidden="1" w:unhideWhenUsed="1"/>
+    <w:lsdException w:name="List Continue 3" w:semiHidden="1" w:unhideWhenUsed="1"/>
+    <w:lsdException w:name="List Continue 4" w:semiHidden="1" w:unhideWhenUsed="1"/>
+    <w:lsdException w:name="List Continue 5" w:semiHidden="1" w:unhideWhenUsed="1"/>
+    <w:lsdException w:name="Message Header" w:semiHidden="1" w:unhideWhenUsed="1"/>
+    <w:lsdException w:name="Subtitle" w:uiPriority="11" w:qFormat="1"/>
+    <w:lsdException w:name="Salutation" w:semiHidden="1" w:unhideWhenUsed="1"/>
+    <w:lsdException w:name="Date" w:semiHidden="1" w:unhideWhenUsed="1"/>
+    <w:lsdException w:name="Body Text First Indent" w:semiHidden="1" w:unhideWhenUsed="1"/>
+    <w:lsdException w:name="Body Text First Indent 2" w:semiHidden="1" w:unhideWhenUsed="1"/>
+    <w:lsdException w:name="Note Heading" w:semiHidden="1" w:unhideWhenUsed="1"/>
+    <w:lsdException w:name="Body Text 2" w:semiHidden="1" w:unhideWhenUsed="1"/>
+    <w:lsdException w:name="Body Text 3" w:semiHidden="1" w:unhideWhenUsed="1"/>
+    <w:lsdException w:name="Body Text Indent 2" w:semiHidden="1" w:unhideWhenUsed="1"/>
+    <w:lsdException w:name="Body Text Indent 3" w:semiHidden="1" w:unhideWhenUsed="1"/>
+    <w:lsdException w:name="Block Text" w:semiHidden="1" w:unhideWhenUsed="1"/>
+    <w:lsdException w:name="Hyperlink" w:semiHidden="1" w:unhideWhenUsed="1"/>
+    <w:lsdException w:name="FollowedHyperlink" w:semiHidden="1" w:unhideWhenUsed="1"/>
+    <w:lsdException w:name="Strong" w:uiPriority="22" w:qFormat="1"/>
+    <w:lsdException w:name="Emphasis" w:uiPriority="20" w:qFormat="1"/>
+    <w:lsdException w:name="Document Map" w:semiHidden="1" w:unhideWhenUsed="1"/>
+    <w:lsdException w:name="Plain Text" w:semiHidden="1" w:unhideWhenUsed="1"/>
+    <w:lsdException w:name="E-mail Signature" w:semiHidden="1" w:unhideWhenUsed="1"/>
+    <w:lsdException w:name="HTML Top of Form" w:semiHidden="1" w:unhideWhenUsed="1"/>
+    <w:lsdException w:name="HTML Bottom of Form" w:semiHidden="1" w:unhideWhenUsed="1"/>
+    <w:lsdException w:name="Normal (Web)" w:semiHidden="1" w:unhideWhenUsed="1"/>
+    <w:lsdException w:name="HTML Acronym" w:semiHidden="1" w:unhideWhenUsed="1"/>
+    <w:lsdException w:name="HTML Address" w:semiHidden="1" w:unhideWhenUsed="1"/>
+    <w:lsdException w:name="HTML Cite" w:semiHidden="1" w:unhideWhenUsed="1"/>
+    <w:lsdException w:name="HTML Code" w:semiHidden="1" w:unhideWhenUsed="1"/>
+    <w:lsdException w:name="HTML Definition" w:semiHidden="1" w:unhideWhenUsed="1"/>
+    <w:lsdException w:name="HTML Keyboard" w:semiHidden="1" w:unhideWhenUsed="1"/>
+    <w:lsdException w:name="HTML Preformatted" w:semiHidden="1" w:unhideWhenUsed="1"/>
+    <w:lsdException w:name="HTML Sample" w:semiHidden="1" w:unhideWhenUsed="1"/>
+    <w:lsdException w:name="HTML Typewriter" w:semiHidden="1" w:unhideWhenUsed="1"/>
+    <w:lsdException w:name="HTML Variable" w:semiHidden="1" w:unhideWhenUsed="1"/>
+    <w:lsdException w:name="Normal Table" w:semiHidden="1" w:unhideWhenUsed="1"/>
+    <w:lsdException w:name="annotation subject" w:semiHidden="1" w:unhideWhenUsed="1"/>
+    <w:lsdException w:name="No List" w:semiHidden="1" w:unhideWhenUsed="1"/>
+    <w:lsdException w:name="Outline List 1" w:semiHidden="1" w:unhideWhenUsed="1"/>
+    <w:lsdException w:name="Outline List 2" w:semiHidden="1" w:unhideWhenUsed="1"/>
+    <w:lsdException w:name="Outline List 3" w:semiHidden="1" w:unhideWhenUsed="1"/>
+    <w:lsdException w:name="Table Simple 1" w:semiHidden="1" w:unhideWhenUsed="1"/>
+    <w:lsdException w:name="Table Simple 2" w:semiHidden="1" w:unhideWhenUsed="1"/>
+    <w:lsdException w:name="Table Simple 3" w:semiHidden="1" w:unhideWhenUsed="1"/>
+    <w:lsdException w:name="Table Classic 1" w:semiHidden="1" w:unhideWhenUsed="1"/>
+    <w:lsdException w:name="Table Classic 2" w:semiHidden="1" w:unhideWhenUsed="1"/>
+    <w:lsdException w:name="Table Classic 3" w:semiHidden="1" w:unhideWhenUsed="1"/>
+    <w:lsdException w:name="Table Classic 4" w:semiHidden="1" w:unhideWhenUsed="1"/>
+    <w:lsdException w:name="Table Colorful 1" w:semiHidden="1" w:unhideWhenUsed="1"/>
+    <w:lsdException w:name="Table Colorful 2" w:semiHidden="1" w:unhideWhenUsed="1"/>
+    <w:lsdException w:name="Table Colorful 3" w:semiHidden="1" w:unhideWhenUsed="1"/>
+    <w:lsdException w:name="Table Columns 1" w:semiHidden="1" w:unhideWhenUsed="1"/>
+    <w:lsdException w:name="Table Columns 2" w:semiHidden="1" w:unhideWhenUsed="1"/>
+    <w:lsdException w:name="Table Columns 3" w:semiHidden="1" w:unhideWhenUsed="1"/>
+    <w:lsdException w:name="Table Columns 4" w:semiHidden="1" w:unhideWhenUsed="1"/>
+    <w:lsdException w:name="Table Columns 5" w:semiHidden="1" w:unhideWhenUsed="1"/>
+    <w:lsdException w:name="Table Grid 1" w:semiHidden="1" w:unhideWhenUsed="1"/>
+    <w:lsdException w:name="Table Grid 2" w:semiHidden="1" w:unhideWhenUsed="1"/>
+    <w:lsdException w:name="Table Grid 3" w:semiHidden="1" w:unhideWhenUsed="1"/>
+    <w:lsdException w:name="Table Grid 4" w:semiHidden="1" w:unhideWhenUsed="1"/>
+    <w:lsdException w:name="Table Grid 5" w:semiHidden="1" w:unhideWhenUsed="1"/>
+    <w:lsdException w:name="Table Grid 6" w:semiHidden="1" w:unhideWhenUsed="1"/>
+    <w:lsdException w:name="Table Grid 7" w:semiHidden="1" w:unhideWhenUsed="1"/>
+    <w:lsdException w:name="Table Grid 8" w:semiHidden="1" w:unhideWhenUsed="1"/>
+    <w:lsdException w:name="Table List 1" w:semiHidden="1" w:unhideWhenUsed="1"/>
+    <w:lsdException w:name="Table List 2" w:semiHidden="1" w:unhideWhenUsed="1"/>
+    <w:lsdException w:name="Table List 3" w:semiHidden="1" w:unhideWhenUsed="1"/>
+    <w:lsdException w:name="Table List 4" w:semiHidden="1" w:unhideWhenUsed="1"/>
+    <w:lsdException w:name="Table List 5" w:semiHidden="1" w:unhideWhenUsed="1"/>
+    <w:lsdException w:name="Table List 6" w:semiHidden="1" w:unhideWhenUsed="1"/>
+    <w:lsdException w:name="Table List 7" w:semiHidden="1" w:unhideWhenUsed="1"/>
+    <w:lsdException w:name="Table List 8" w:semiHidden="1" w:unhideWhenUsed="1"/>
+    <w:lsdException w:name="Table 3D effects 1" w:semiHidden="1" w:unhideWhenUsed="1"/>
+    <w:lsdException w:name="Table 3D effects 2" w:semiHidden="1" w:unhideWhenUsed="1"/>
+    <w:lsdException w:name="Table 3D effects 3" w:semiHidden="1" w:unhideWhenUsed="1"/>
+    <w:lsdException w:name="Table Contemporary" w:semiHidden="1" w:unhideWhenUsed="1"/>
+    <w:lsdException w:name="Table Elegant" w:semiHidden="1" w:unhideWhenUsed="1"/>
+    <w:lsdException w:name="Table Professional" w:semiHidden="1" w:unhideWhenUsed="1"/>
+    <w:lsdException w:name="Table Subtle 1" w:semiHidden="1" w:unhideWhenUsed="1"/>
+    <w:lsdException w:name="Table Subtle 2" w:semiHidden="1" w:unhideWhenUsed="1"/>
+    <w:lsdException w:name="Table Web 1" w:semiHidden="1" w:unhideWhenUsed="1"/>
+    <w:lsdException w:name="Table Web 2" w:semiHidden="1" w:unhideWhenUsed="1"/>
+    <w:lsdException w:name="Table Web 3" w:semiHidden="1" w:unhideWhenUsed="1"/>
+    <w:lsdException w:name="Balloon Text" w:semiHidden="1" w:unhideWhenUsed="1"/>
+    <w:lsdException w:name="Table Grid" w:uiPriority="39"/>
+    <w:lsdException w:name="Table Theme" w:semiHidden="1" w:unhideWhenUsed="1"/>
+    <w:lsdException w:name="Placeholder Text" w:semiHidden="1"/>
+    <w:lsdException w:name="No Spacing" w:uiPriority="1" w:qFormat="1"/>
+    <w:lsdException w:name="Light Shading" w:uiPriority="60"/>
+    <w:lsdException w:name="Light List" w:uiPriority="61"/>
+    <w:lsdException w:name="Light Grid" w:uiPriority="62"/>
+    <w:lsdException w:name="Medium Shading 1" w:uiPriority="63"/>
+    <w:lsdException w:name="Medium Shading 2" w:uiPriority="64"/>
+    <w:lsdException w:name="Medium List 1" w:uiPriority="65"/>
+    <w:lsdException w:name="Medium List 2" w:uiPriority="66"/>
+    <w:lsdException w:name="Medium Grid 1" w:uiPriority="67"/>
+    <w:lsdException w:name="Medium Grid 2" w:uiPriority="68"/>
+    <w:lsdException w:name="Medium Grid 3" w:uiPriority="69"/>
+    <w:lsdException w:name="Dark List" w:uiPriority="70"/>
+    <w:lsdException w:name="Colorful Shading" w:uiPriority="71"/>
+    <w:lsdException w:name="Colorful List" w:uiPriority="72"/>
+    <w:lsdException w:name="Colorful Grid" w:uiPriority="73"/>
+    <w:lsdException w:name="Light Shading Accent 1" w:uiPriority="60"/>
+    <w:lsdException w:name="Light List Accent 1" w:uiPriority="61"/>
+    <w:lsdException w:name="Light Grid Accent 1" w:uiPriority="62"/>
+    <w:lsdException w:name="Medium Shading 1 Accent 1" w:uiPriority="63"/>
+    <w:lsdException w:name="Medium Shading 2 Accent 1" w:uiPriority="64"/>
+    <w:lsdException w:name="Medium List 1 Accent 1" w:uiPriority="65"/>
+    <w:lsdException w:name="Revision" w:semiHidden="1"/>
+    <w:lsdException w:name="List Paragraph" w:uiPriority="34" w:qFormat="1"/>
+    <w:lsdException w:name="Quote" w:uiPriority="29" w:qFormat="1"/>
+    <w:lsdException w:name="Intense Quote" w:uiPriority="30" w:qFormat="1"/>
+    <w:lsdException w:name="Medium List 2 Accent 1" w:uiPriority="66"/>
+    <w:lsdException w:name="Medium Grid 1 Accent 1" w:uiPriority="67"/>
+    <w:lsdException w:name="Medium Grid 2 Accent 1" w:uiPriority="68"/>
+    <w:lsdException w:name="Medium Grid 3 Accent 1" w:uiPriority="69"/>
+    <w:lsdException w:name="Dark List Accent 1" w:uiPriority="70"/>
+    <w:lsdException w:name="Colorful Shading Accent 1" w:uiPriority="71"/>
+    <w:lsdException w:name="Colorful List Accent 1" w:uiPriority="72"/>
+    <w:lsdException w:name="Colorful Grid Accent 1" w:uiPriority="73"/>
+    <w:lsdException w:name="Light Shading Accent 2" w:uiPriority="60"/>
+    <w:lsdException w:name="Light List Accent 2" w:uiPriority="61"/>
+    <w:lsdException w:name="Light Grid Accent 2" w:uiPriority="62"/>
+    <w:lsdException w:name="Medium Shading 1 Accent 2" w:uiPriority="63"/>
+    <w:lsdException w:name="Medium Shading 2 Accent 2" w:uiPriority="64"/>
+    <w:lsdException w:name="Medium List 1 Accent 2" w:uiPriority="65"/>
+    <w:lsdException w:name="Medium List 2 Accent 2" w:uiPriority="66"/>
+    <w:lsdException w:name="Medium Grid 1 Accent 2" w:uiPriority="67"/>
+    <w:lsdException w:name="Medium Grid 2 Accent 2" w:uiPriority="68"/>
+    <w:lsdException w:name="Medium Grid 3 Accent 2" w:uiPriority="69"/>
+    <w:lsdException w:name="Dark List Accent 2" w:uiPriority="70"/>
+    <w:lsdException w:name="Colorful Shading Accent 2" w:uiPriority="71"/>
+    <w:lsdException w:name="Colorful List Accent 2" w:uiPriority="72"/>
+    <w:lsdException w:name="Colorful Grid Accent 2" w:uiPriority="73"/>
+    <w:lsdException w:name="Light Shading Accent 3" w:uiPriority="60"/>
+    <w:lsdException w:name="Light List Accent 3" w:uiPriority="61"/>
+    <w:lsdException w:name="Light Grid Accent 3" w:uiPriority="62"/>
+    <w:lsdException w:name="Medium Shading 1 Accent 3" w:uiPriority="63"/>
+    <w:lsdException w:name="Medium Shading 2 Accent 3" w:uiPriority="64"/>
+    <w:lsdException w:name="Medium List 1 Accent 3" w:uiPriority="65"/>
+    <w:lsdException w:name="Medium List 2 Accent 3" w:uiPriority="66"/>
+    <w:lsdException w:name="Medium Grid 1 Accent 3" w:uiPriority="67"/>
+    <w:lsdException w:name="Medium Grid 2 Accent 3" w:uiPriority="68"/>
+    <w:lsdException w:name="Medium Grid 3 Accent 3" w:uiPriority="69"/>
+    <w:lsdException w:name="Dark List Accent 3" w:uiPriority="70"/>
+    <w:lsdException w:name="Colorful Shading Accent 3" w:uiPriority="71"/>
+    <w:lsdException w:name="Colorful List Accent 3" w:uiPriority="72"/>
+    <w:lsdException w:name="Colorful Grid Accent 3" w:uiPriority="73"/>
+    <w:lsdException w:name="Light Shading Accent 4" w:uiPriority="60"/>
+    <w:lsdException w:name="Light List Accent 4" w:uiPriority="61"/>
+    <w:lsdException w:name="Light Grid Accent 4" w:uiPriority="62"/>
+    <w:lsdException w:name="Medium Shading 1 Accent 4" w:uiPriority="63"/>
+    <w:lsdException w:name="Medium Shading 2 Accent 4" w:uiPriority="64"/>
+    <w:lsdException w:name="Medium List 1 Accent 4" w:uiPriority="65"/>
+    <w:lsdException w:name="Medium List 2 Accent 4" w:uiPriority="66"/>
+    <w:lsdException w:name="Medium Grid 1 Accent 4" w:uiPriority="67"/>
+    <w:lsdException w:name="Medium Grid 2 Accent 4" w:uiPriority="68"/>
+    <w:lsdException w:name="Medium Grid 3 Accent 4" w:uiPriority="69"/>
+    <w:lsdException w:name="Dark List Accent 4" w:uiPriority="70"/>
+    <w:lsdException w:name="Colorful Shading Accent 4" w:uiPriority="71"/>
+    <w:lsdException w:name="Colorful List Accent 4" w:uiPriority="72"/>
+    <w:lsdException w:name="Colorful Grid Accent 4" w:uiPriority="73"/>
+    <w:lsdException w:name="Light Shading Accent 5" w:uiPriority="60"/>
+    <w:lsdException w:name="Light List Accent 5" w:uiPriority="61"/>
+    <w:lsdException w:name="Light Grid Accent 5" w:uiPriority="62"/>
+    <w:lsdException w:name="Medium Shading 1 Accent 5" w:uiPriority="63"/>
+    <w:lsdException w:name="Medium Shading 2 Accent 5" w:uiPriority="64"/>
+    <w:lsdException w:name="Medium List 1 Accent 5" w:uiPriority="65"/>
+    <w:lsdException w:name="Medium List 2 Accent 5" w:uiPriority="66"/>
+    <w:lsdException w:name="Medium Grid 1 Accent 5" w:uiPriority="67"/>
+    <w:lsdException w:name="Medium Grid 2 Accent 5" w:uiPriority="68"/>
+    <w:lsdException w:name="Medium Grid 3 Accent 5" w:uiPriority="69"/>
+    <w:lsdException w:name="Dark List Accent 5" w:uiPriority="70"/>
+    <w:lsdException w:name="Colorful Shading Accent 5" w:uiPriority="71"/>
+    <w:lsdException w:name="Colorful List Accent 5" w:uiPriority="72"/>
+    <w:lsdException w:name="Colorful Grid Accent 5" w:uiPriority="73"/>
+    <w:lsdException w:name="Light Shading Accent 6" w:uiPriority="60"/>
+    <w:lsdException w:name="Light List Accent 6" w:uiPriority="61"/>
+    <w:lsdException w:name="Light Grid Accent 6" w:uiPriority="62"/>
+    <w:lsdException w:name="Medium Shading 1 Accent 6" w:uiPriority="63"/>
+    <w:lsdException w:name="Medium Shading 2 Accent 6" w:uiPriority="64"/>
+    <w:lsdException w:name="Medium List 1 Accent 6" w:uiPriority="65"/>
+    <w:lsdException w:name="Medium List 2 Accent 6" w:uiPriority="66"/>
+    <w:lsdException w:name="Medium Grid 1 Accent 6" w:uiPriority="67"/>
+    <w:lsdException w:name="Medium Grid 2 Accent 6" w:uiPriority="68"/>
+    <w:lsdException w:name="Medium Grid 3 Accent 6" w:uiPriority="69"/>
+    <w:lsdException w:name="Dark List Accent 6" w:uiPriority="70"/>
+    <w:lsdException w:name="Colorful Shading Accent 6" w:uiPriority="71"/>
+    <w:lsdException w:name="Colorful List Accent 6" w:uiPriority="72"/>
+    <w:lsdException w:name="Colorful Grid Accent 6" w:uiPriority="73"/>
+    <w:lsdException w:name="Subtle Emphasis" w:uiPriority="19" w:qFormat="1"/>
+    <w:lsdException w:name="Intense Emphasis" w:uiPriority="21" w:qFormat="1"/>
+    <w:lsdException w:name="Subtle Reference" w:uiPriority="31" w:qFormat="1"/>
+    <w:lsdException w:name="Intense Reference" w:uiPriority="32" w:qFormat="1"/>
+    <w:lsdException w:name="Book Title" w:uiPriority="33" w:qFormat="1"/>
+    <w:lsdException w:name="Bibliography" w:semiHidden="1" w:uiPriority="37" w:unhideWhenUsed="1"/>
+    <w:lsdException w:name="TOC Heading" w:semiHidden="1" w:uiPriority="39" w:unhideWhenUsed="1" w:qFormat="1"/>
+    <w:lsdException w:name="Plain Table 1" w:uiPriority="41"/>
+    <w:lsdException w:name="Plain Table 2" w:uiPriority="42"/>
+    <w:lsdException w:name="Plain Table 3" w:uiPriority="43"/>
+    <w:lsdException w:name="Plain Table 4" w:uiPriority="44"/>
+    <w:lsdException w:name="Plain Table 5" w:uiPriority="45"/>
+    <w:lsdException w:name="Grid Table Light" w:uiPriority="40"/>
+    <w:lsdException w:name="Grid Table 1 Light" w:uiPriority="46"/>
+    <w:lsdException w:name="Grid Table 2" w:uiPriority="47"/>
+    <w:lsdException w:name="Grid Table 3" w:uiPriority="48"/>
+    <w:lsdException w:name="Grid Table 4" w:uiPriority="49"/>
+    <w:lsdException w:name="Grid Table 5 Dark" w:uiPriority="50"/>
+    <w:lsdException w:name="Grid Table 6 Colorful" w:uiPriority="51"/>
+    <w:lsdException w:name="Grid Table 7 Colorful" w:uiPriority="52"/>
+    <w:lsdException w:name="Grid Table 1 Light Accent 1" w:uiPriority="46"/>
+    <w:lsdException w:name="Grid Table 2 Accent 1" w:uiPriority="47"/>
+    <w:lsdException w:name="Grid Table 3 Accent 1" w:uiPriority="48"/>
+    <w:lsdException w:name="Grid Table 4 Accent 1" w:uiPriority="49"/>
+    <w:lsdException w:name="Grid Table 5 Dark Accent 1" w:uiPriority="50"/>
+    <w:lsdException w:name="Grid Table 6 Colorful Accent 1" w:uiPriority="51"/>
+    <w:lsdException w:name="Grid Table 7 Colorful Accent 1" w:uiPriority="52"/>
+    <w:lsdException w:name="Grid Table 1 Light Accent 2" w:uiPriority="46"/>
+    <w:lsdException w:name="Grid Table 2 Accent 2" w:uiPriority="47"/>
+    <w:lsdException w:name="Grid Table 3 Accent 2" w:uiPriority="48"/>
+    <w:lsdException w:name="Grid Table 4 Accent 2" w:uiPriority="49"/>
+    <w:lsdException w:name="Grid Table 5 Dark Accent 2" w:uiPriority="50"/>
+    <w:lsdException w:name="Grid Table 6 Colorful Accent 2" w:uiPriority="51"/>
+    <w:lsdException w:name="Grid Table 7 Colorful Accent 2" w:uiPriority="52"/>
+    <w:lsdException w:name="Grid Table 1 Light Accent 3" w:uiPriority="46"/>
+    <w:lsdException w:name="Grid Table 2 Accent 3" w:uiPriority="47"/>
+    <w:lsdException w:name="Grid Table 3 Accent 3" w:uiPriority="48"/>
+    <w:lsdException w:name="Grid Table 4 Accent 3" w:uiPriority="49"/>
+    <w:lsdException w:name="Grid Table 5 Dark Accent 3" w:uiPriority="50"/>
+    <w:lsdException w:name="Grid Table 6 Colorful Accent 3" w:uiPriority="51"/>
+    <w:lsdException w:name="Grid Table 7 Colorful Accent 3" w:uiPriority="52"/>
+    <w:lsdException w:name="Grid Table 1 Light Accent 4" w:uiPriority="46"/>
+    <w:lsdException w:name="Grid Table 2 Accent 4" w:uiPriority="47"/>
+    <w:lsdException w:name="Grid Table 3 Accent 4" w:uiPriority="48"/>
+    <w:lsdException w:name="Grid Table 4 Accent 4" w:uiPriority="49"/>
+    <w:lsdException w:name="Grid Table 5 Dark Accent 4" w:uiPriority="50"/>
+    <w:lsdException w:name="Grid Table 6 Colorful Accent 4" w:uiPriority="51"/>
+    <w:lsdException w:name="Grid Table 7 Colorful Accent 4" w:uiPriority="52"/>
+    <w:lsdException w:name="Grid Table 1 Light Accent 5" w:uiPriority="46"/>
+    <w:lsdException w:name="Grid Table 2 Accent 5" w:uiPriority="47"/>
+    <w:lsdException w:name="Grid Table 3 Accent 5" w:uiPriority="48"/>
+    <w:lsdException w:name="Grid Table 4 Accent 5" w:uiPriority="49"/>
+    <w:lsdException w:name="Grid Table 5 Dark Accent 5" w:uiPriority="50"/>
+    <w:lsdException w:name="Grid Table 6 Colorful Accent 5" w:uiPriority="51"/>
+    <w:lsdException w:name="Grid Table 7 Colorful Accent 5" w:uiPriority="52"/>
+    <w:lsdException w:name="Grid Table 1 Light Accent 6" w:uiPriority="46"/>
+    <w:lsdException w:name="Grid Table 2 Accent 6" w:uiPriority="47"/>
+    <w:lsdException w:name="Grid Table 3 Accent 6" w:uiPriority="48"/>
+    <w:lsdException w:name="Grid Table 4 Accent 6" w:uiPriority="49"/>
+    <w:lsdException w:name="Grid Table 5 Dark Accent 6" w:uiPriority="50"/>
+    <w:lsdException w:name="Grid Table 6 Colorful Accent 6" w:uiPriority="51"/>
+    <w:lsdException w:name="Grid Table 7 Colorful Accent 6" w:uiPriority="52"/>
+    <w:lsdException w:name="List Table 1 Light" w:uiPriority="46"/>
+    <w:lsdException w:name="List Table 2" w:uiPriority="47"/>
+    <w:lsdException w:name="List Table 3" w:uiPriority="48"/>
+    <w:lsdException w:name="List Table 4" w:uiPriority="49"/>
+    <w:lsdException w:name="List Table 5 Dark" w:uiPriority="50"/>
+    <w:lsdException w:name="List Table 6 Colorful" w:uiPriority="51"/>
+    <w:lsdException w:name="List Table 7 Colorful" w:uiPriority="52"/>
+    <w:lsdException w:name="List Table 1 Light Accent 1" w:uiPriority="46"/>
+    <w:lsdException w:name="List Table 2 Accent 1" w:uiPriority="47"/>
+    <w:lsdException w:name="List Table 3 Accent 1" w:uiPriority="48"/>
+    <w:lsdException w:name="List Table 4 Accent 1" w:uiPriority="49"/>
+    <w:lsdException w:name="List Table 5 Dark Accent 1" w:uiPriority="50"/>
+    <w:lsdException w:name="List Table 6 Colorful Accent 1" w:uiPriority="51"/>
+    <w:lsdException w:name="List Table 7 Colorful Accent 1" w:uiPriority="52"/>
+    <w:lsdException w:name="List Table 1 Light Accent 2" w:uiPriority="46"/>
+    <w:lsdException w:name="List Table 2 Accent 2" w:uiPriority="47"/>
+    <w:lsdException w:name="List Table 3 Accent 2" w:uiPriority="48"/>
+    <w:lsdException w:name="List Table 4 Accent 2" w:uiPriority="49"/>
+    <w:lsdException w:name="List Table 5 Dark Accent 2" w:uiPriority="50"/>
+    <w:lsdException w:name="List Table 6 Colorful Accent 2" w:uiPriority="51"/>
+    <w:lsdException w:name="List Table 7 Colorful Accent 2" w:uiPriority="52"/>
+    <w:lsdException w:name="List Table 1 Light Accent 3" w:uiPriority="46"/>
+    <w:lsdException w:name="List Table 2 Accent 3" w:uiPriority="47"/>
+    <w:lsdException w:name="List Table 3 Accent 3" w:uiPriority="48"/>
+    <w:lsdException w:name="List Table 4 Accent 3" w:uiPriority="49"/>
+    <w:lsdException w:name="List Table 5 Dark Accent 3" w:uiPriority="50"/>
+    <w:lsdException w:name="List Table 6 Colorful Accent 3" w:uiPriority="51"/>
+    <w:lsdException w:name="List Table 7 Colorful Accent 3" w:uiPriority="52"/>
+    <w:lsdException w:name="List Table 1 Light Accent 4" w:uiPriority="46"/>
+    <w:lsdException w:name="List Table 2 Accent 4" w:uiPriority="47"/>
+    <w:lsdException w:name="List Table 3 Accent 4" w:uiPriority="48"/>
+    <w:lsdException w:name="List Table 4 Accent 4" w:uiPriority="49"/>
+    <w:lsdException w:name="List Table 5 Dark Accent 4" w:uiPriority="50"/>
+    <w:lsdException w:name="List Table 6 Colorful Accent 4" w:uiPriority="51"/>
+    <w:lsdException w:name="List Table 7 Colorful Accent 4" w:uiPriority="52"/>
+    <w:lsdException w:name="List Table 1 Light Accent 5" w:uiPriority="46"/>
+    <w:lsdException w:name="List Table 2 Accent 5" w:uiPriority="47"/>
+    <w:lsdException w:name="List Table 3 Accent 5" w:uiPriority="48"/>
+    <w:lsdException w:name="List Table 4 Accent 5" w:uiPriority="49"/>
+    <w:lsdException w:name="List Table 5 Dark Accent 5" w:uiPriority="50"/>
+    <w:lsdException w:name="List Table 6 Colorful Accent 5" w:uiPriority="51"/>
+    <w:lsdException w:name="List Table 7 Colorful Accent 5" w:uiPriority="52"/>
+    <w:lsdException w:name="List Table 1 Light Accent 6" w:uiPriority="46"/>
+    <w:lsdException w:name="List Table 2 Accent 6" w:uiPriority="47"/>
+    <w:lsdException w:name="List Table 3 Accent 6" w:uiPriority="48"/>
+    <w:lsdException w:name="List Table 4 Accent 6" w:uiPriority="49"/>
+    <w:lsdException w:name="List Table 5 Dark Accent 6" w:uiPriority="50"/>
+    <w:lsdException w:name="List Table 6 Colorful Accent 6" w:uiPriority="51"/>
+    <w:lsdException w:name="List Table 7 Colorful Accent 6" w:uiPriority="52"/>
   </w:latentStyles>
   <w:style w:type="paragraph" w:default="1" w:styleId="Normal">
     <w:name w:val="Normal"/>
@@ -4002,413 +5125,7 @@
       </w:tblCellMar>
     </w:tblPr>
   </w:style>
-  <w:style w:type="paragraph" w:styleId="Ttulo">
-    <w:name w:val="Title"/>
-    <w:basedOn w:val="Normal"/>
-    <w:next w:val="Normal"/>
-    <w:pPr>
-      <w:keepNext/>
-      <w:keepLines/>
-      <w:spacing w:before="480" w:after="120"/>
-      <w:contextualSpacing/>
-    </w:pPr>
-    <w:rPr>
-      <w:b/>
-      <w:sz w:val="72"/>
-    </w:rPr>
-  </w:style>
-  <w:style w:type="paragraph" w:styleId="Subttulo">
-    <w:name w:val="Subtitle"/>
-    <w:basedOn w:val="Normal"/>
-    <w:next w:val="Normal"/>
-    <w:pPr>
-      <w:keepNext/>
-      <w:keepLines/>
-      <w:spacing w:before="360" w:after="80"/>
-      <w:contextualSpacing/>
-    </w:pPr>
-    <w:rPr>
-      <w:rFonts w:ascii="Georgia" w:eastAsia="Georgia" w:hAnsi="Georgia" w:cs="Georgia"/>
-      <w:i/>
-      <w:color w:val="666666"/>
-      <w:sz w:val="48"/>
-    </w:rPr>
-  </w:style>
-  <w:style w:type="paragraph" w:styleId="Encabezado">
-    <w:name w:val="header"/>
-    <w:basedOn w:val="Normal"/>
-    <w:link w:val="EncabezadoCar"/>
-    <w:uiPriority w:val="99"/>
-    <w:unhideWhenUsed/>
-    <w:rsid w:val="005C1FF6"/>
-    <w:pPr>
-      <w:tabs>
-        <w:tab w:val="center" w:pos="4252"/>
-        <w:tab w:val="right" w:pos="8504"/>
-      </w:tabs>
-    </w:pPr>
-  </w:style>
-  <w:style w:type="character" w:customStyle="1" w:styleId="EncabezadoCar">
-    <w:name w:val="Encabezado Car"/>
-    <w:basedOn w:val="Fuentedeprrafopredeter"/>
-    <w:link w:val="Encabezado"/>
-    <w:uiPriority w:val="99"/>
-    <w:rsid w:val="005C1FF6"/>
-  </w:style>
-  <w:style w:type="paragraph" w:styleId="Piedepgina">
-    <w:name w:val="footer"/>
-    <w:basedOn w:val="Normal"/>
-    <w:link w:val="PiedepginaCar"/>
-    <w:uiPriority w:val="99"/>
-    <w:unhideWhenUsed/>
-    <w:rsid w:val="005C1FF6"/>
-    <w:pPr>
-      <w:tabs>
-        <w:tab w:val="center" w:pos="4252"/>
-        <w:tab w:val="right" w:pos="8504"/>
-      </w:tabs>
-    </w:pPr>
-  </w:style>
-  <w:style w:type="character" w:customStyle="1" w:styleId="PiedepginaCar">
-    <w:name w:val="Pie de página Car"/>
-    <w:basedOn w:val="Fuentedeprrafopredeter"/>
-    <w:link w:val="Piedepgina"/>
-    <w:uiPriority w:val="99"/>
-    <w:rsid w:val="005C1FF6"/>
-  </w:style>
-  <w:style w:type="paragraph" w:styleId="Prrafodelista">
-    <w:name w:val="List Paragraph"/>
-    <w:basedOn w:val="Normal"/>
-    <w:uiPriority w:val="34"/>
-    <w:qFormat/>
-    <w:rsid w:val="005C1FF6"/>
-    <w:pPr>
-      <w:ind w:left="720"/>
-      <w:contextualSpacing/>
-    </w:pPr>
-  </w:style>
-  <w:style w:type="paragraph" w:styleId="Textodeglobo">
-    <w:name w:val="Balloon Text"/>
-    <w:basedOn w:val="Normal"/>
-    <w:link w:val="TextodegloboCar"/>
-    <w:uiPriority w:val="99"/>
-    <w:semiHidden/>
-    <w:unhideWhenUsed/>
-    <w:rsid w:val="00A57AD9"/>
-    <w:rPr>
-      <w:rFonts w:ascii="Tahoma" w:hAnsi="Tahoma" w:cs="Tahoma"/>
-      <w:sz w:val="16"/>
-      <w:szCs w:val="16"/>
-    </w:rPr>
-  </w:style>
-  <w:style w:type="character" w:customStyle="1" w:styleId="TextodegloboCar">
-    <w:name w:val="Texto de globo Car"/>
-    <w:basedOn w:val="Fuentedeprrafopredeter"/>
-    <w:link w:val="Textodeglobo"/>
-    <w:uiPriority w:val="99"/>
-    <w:semiHidden/>
-    <w:rsid w:val="00A57AD9"/>
-    <w:rPr>
-      <w:rFonts w:ascii="Tahoma" w:hAnsi="Tahoma" w:cs="Tahoma"/>
-      <w:sz w:val="16"/>
-      <w:szCs w:val="16"/>
-    </w:rPr>
-  </w:style>
-</w:styles>
-</file>
-
-<file path=word/stylesWithEffects.xml><?xml version="1.0" encoding="utf-8"?>
-<w:styles xmlns:wpc="http://schemas.microsoft.com/office/word/2010/wordprocessingCanvas" xmlns:mc="http://schemas.openxmlformats.org/markup-compatibility/2006" xmlns:o="urn:schemas-microsoft-com:office:office" xmlns:r="http://schemas.openxmlformats.org/officeDocument/2006/relationships" xmlns:m="http://schemas.openxmlformats.org/officeDocument/2006/math" xmlns:v="urn:schemas-microsoft-com:vml" xmlns:wp14="http://schemas.microsoft.com/office/word/2010/wordprocessingDrawing" xmlns:wp="http://schemas.openxmlformats.org/drawingml/2006/wordprocessingDrawing" xmlns:w10="urn:schemas-microsoft-com:office:word" xmlns:w="http://schemas.openxmlformats.org/wordprocessingml/2006/main" xmlns:w14="http://schemas.microsoft.com/office/word/2010/wordml" xmlns:wpg="http://schemas.microsoft.com/office/word/2010/wordprocessingGroup" xmlns:wpi="http://schemas.microsoft.com/office/word/2010/wordprocessingInk" xmlns:wne="http://schemas.microsoft.com/office/word/2006/wordml" xmlns:wps="http://schemas.microsoft.com/office/word/2010/wordprocessingShape" mc:Ignorable="w14 wp14">
-  <w:docDefaults>
-    <w:rPrDefault>
-      <w:rPr>
-        <w:rFonts w:ascii="Times New Roman" w:eastAsia="Times New Roman" w:hAnsi="Times New Roman" w:cs="Times New Roman"/>
-        <w:color w:val="000000"/>
-        <w:lang w:val="es-ES" w:eastAsia="es-ES" w:bidi="ar-SA"/>
-      </w:rPr>
-    </w:rPrDefault>
-    <w:pPrDefault>
-      <w:pPr>
-        <w:widowControl w:val="0"/>
-      </w:pPr>
-    </w:pPrDefault>
-  </w:docDefaults>
-  <w:latentStyles w:defLockedState="0" w:defUIPriority="99" w:defSemiHidden="1" w:defUnhideWhenUsed="1" w:defQFormat="0" w:count="267">
-    <w:lsdException w:name="Normal" w:semiHidden="0" w:uiPriority="0" w:unhideWhenUsed="0" w:qFormat="1"/>
-    <w:lsdException w:name="heading 1" w:semiHidden="0" w:uiPriority="9" w:unhideWhenUsed="0" w:qFormat="1"/>
-    <w:lsdException w:name="heading 2" w:uiPriority="9" w:qFormat="1"/>
-    <w:lsdException w:name="heading 3" w:uiPriority="9" w:qFormat="1"/>
-    <w:lsdException w:name="heading 4" w:uiPriority="9" w:qFormat="1"/>
-    <w:lsdException w:name="heading 5" w:uiPriority="9" w:qFormat="1"/>
-    <w:lsdException w:name="heading 6" w:uiPriority="9" w:qFormat="1"/>
-    <w:lsdException w:name="heading 7" w:uiPriority="9" w:qFormat="1"/>
-    <w:lsdException w:name="heading 8" w:uiPriority="9" w:qFormat="1"/>
-    <w:lsdException w:name="heading 9" w:uiPriority="9" w:qFormat="1"/>
-    <w:lsdException w:name="toc 1" w:uiPriority="39"/>
-    <w:lsdException w:name="toc 2" w:uiPriority="39"/>
-    <w:lsdException w:name="toc 3" w:uiPriority="39"/>
-    <w:lsdException w:name="toc 4" w:uiPriority="39"/>
-    <w:lsdException w:name="toc 5" w:uiPriority="39"/>
-    <w:lsdException w:name="toc 6" w:uiPriority="39"/>
-    <w:lsdException w:name="toc 7" w:uiPriority="39"/>
-    <w:lsdException w:name="toc 8" w:uiPriority="39"/>
-    <w:lsdException w:name="toc 9" w:uiPriority="39"/>
-    <w:lsdException w:name="caption" w:uiPriority="35" w:qFormat="1"/>
-    <w:lsdException w:name="Title" w:semiHidden="0" w:uiPriority="10" w:unhideWhenUsed="0" w:qFormat="1"/>
-    <w:lsdException w:name="Default Paragraph Font" w:uiPriority="1"/>
-    <w:lsdException w:name="Subtitle" w:semiHidden="0" w:uiPriority="11" w:unhideWhenUsed="0" w:qFormat="1"/>
-    <w:lsdException w:name="Strong" w:semiHidden="0" w:uiPriority="22" w:unhideWhenUsed="0" w:qFormat="1"/>
-    <w:lsdException w:name="Emphasis" w:semiHidden="0" w:uiPriority="20" w:unhideWhenUsed="0" w:qFormat="1"/>
-    <w:lsdException w:name="Table Grid" w:semiHidden="0" w:uiPriority="39" w:unhideWhenUsed="0"/>
-    <w:lsdException w:name="Placeholder Text" w:unhideWhenUsed="0"/>
-    <w:lsdException w:name="No Spacing" w:semiHidden="0" w:uiPriority="1" w:unhideWhenUsed="0" w:qFormat="1"/>
-    <w:lsdException w:name="Light Shading" w:semiHidden="0" w:uiPriority="60" w:unhideWhenUsed="0"/>
-    <w:lsdException w:name="Light List" w:semiHidden="0" w:uiPriority="61" w:unhideWhenUsed="0"/>
-    <w:lsdException w:name="Light Grid" w:semiHidden="0" w:uiPriority="62" w:unhideWhenUsed="0"/>
-    <w:lsdException w:name="Medium Shading 1" w:semiHidden="0" w:uiPriority="63" w:unhideWhenUsed="0"/>
-    <w:lsdException w:name="Medium Shading 2" w:semiHidden="0" w:uiPriority="64" w:unhideWhenUsed="0"/>
-    <w:lsdException w:name="Medium List 1" w:semiHidden="0" w:uiPriority="65" w:unhideWhenUsed="0"/>
-    <w:lsdException w:name="Medium List 2" w:semiHidden="0" w:uiPriority="66" w:unhideWhenUsed="0"/>
-    <w:lsdException w:name="Medium Grid 1" w:semiHidden="0" w:uiPriority="67" w:unhideWhenUsed="0"/>
-    <w:lsdException w:name="Medium Grid 2" w:semiHidden="0" w:uiPriority="68" w:unhideWhenUsed="0"/>
-    <w:lsdException w:name="Medium Grid 3" w:semiHidden="0" w:uiPriority="69" w:unhideWhenUsed="0"/>
-    <w:lsdException w:name="Dark List" w:semiHidden="0" w:uiPriority="70" w:unhideWhenUsed="0"/>
-    <w:lsdException w:name="Colorful Shading" w:semiHidden="0" w:uiPriority="71" w:unhideWhenUsed="0"/>
-    <w:lsdException w:name="Colorful List" w:semiHidden="0" w:uiPriority="72" w:unhideWhenUsed="0"/>
-    <w:lsdException w:name="Colorful Grid" w:semiHidden="0" w:uiPriority="73" w:unhideWhenUsed="0"/>
-    <w:lsdException w:name="Light Shading Accent 1" w:semiHidden="0" w:uiPriority="60" w:unhideWhenUsed="0"/>
-    <w:lsdException w:name="Light List Accent 1" w:semiHidden="0" w:uiPriority="61" w:unhideWhenUsed="0"/>
-    <w:lsdException w:name="Light Grid Accent 1" w:semiHidden="0" w:uiPriority="62" w:unhideWhenUsed="0"/>
-    <w:lsdException w:name="Medium Shading 1 Accent 1" w:semiHidden="0" w:uiPriority="63" w:unhideWhenUsed="0"/>
-    <w:lsdException w:name="Medium Shading 2 Accent 1" w:semiHidden="0" w:uiPriority="64" w:unhideWhenUsed="0"/>
-    <w:lsdException w:name="Medium List 1 Accent 1" w:semiHidden="0" w:uiPriority="65" w:unhideWhenUsed="0"/>
-    <w:lsdException w:name="Revision" w:unhideWhenUsed="0"/>
-    <w:lsdException w:name="List Paragraph" w:semiHidden="0" w:uiPriority="34" w:unhideWhenUsed="0" w:qFormat="1"/>
-    <w:lsdException w:name="Quote" w:semiHidden="0" w:uiPriority="29" w:unhideWhenUsed="0" w:qFormat="1"/>
-    <w:lsdException w:name="Intense Quote" w:semiHidden="0" w:uiPriority="30" w:unhideWhenUsed="0" w:qFormat="1"/>
-    <w:lsdException w:name="Medium List 2 Accent 1" w:semiHidden="0" w:uiPriority="66" w:unhideWhenUsed="0"/>
-    <w:lsdException w:name="Medium Grid 1 Accent 1" w:semiHidden="0" w:uiPriority="67" w:unhideWhenUsed="0"/>
-    <w:lsdException w:name="Medium Grid 2 Accent 1" w:semiHidden="0" w:uiPriority="68" w:unhideWhenUsed="0"/>
-    <w:lsdException w:name="Medium Grid 3 Accent 1" w:semiHidden="0" w:uiPriority="69" w:unhideWhenUsed="0"/>
-    <w:lsdException w:name="Dark List Accent 1" w:semiHidden="0" w:uiPriority="70" w:unhideWhenUsed="0"/>
-    <w:lsdException w:name="Colorful Shading Accent 1" w:semiHidden="0" w:uiPriority="71" w:unhideWhenUsed="0"/>
-    <w:lsdException w:name="Colorful List Accent 1" w:semiHidden="0" w:uiPriority="72" w:unhideWhenUsed="0"/>
-    <w:lsdException w:name="Colorful Grid Accent 1" w:semiHidden="0" w:uiPriority="73" w:unhideWhenUsed="0"/>
-    <w:lsdException w:name="Light Shading Accent 2" w:semiHidden="0" w:uiPriority="60" w:unhideWhenUsed="0"/>
-    <w:lsdException w:name="Light List Accent 2" w:semiHidden="0" w:uiPriority="61" w:unhideWhenUsed="0"/>
-    <w:lsdException w:name="Light Grid Accent 2" w:semiHidden="0" w:uiPriority="62" w:unhideWhenUsed="0"/>
-    <w:lsdException w:name="Medium Shading 1 Accent 2" w:semiHidden="0" w:uiPriority="63" w:unhideWhenUsed="0"/>
-    <w:lsdException w:name="Medium Shading 2 Accent 2" w:semiHidden="0" w:uiPriority="64" w:unhideWhenUsed="0"/>
-    <w:lsdException w:name="Medium List 1 Accent 2" w:semiHidden="0" w:uiPriority="65" w:unhideWhenUsed="0"/>
-    <w:lsdException w:name="Medium List 2 Accent 2" w:semiHidden="0" w:uiPriority="66" w:unhideWhenUsed="0"/>
-    <w:lsdException w:name="Medium Grid 1 Accent 2" w:semiHidden="0" w:uiPriority="67" w:unhideWhenUsed="0"/>
-    <w:lsdException w:name="Medium Grid 2 Accent 2" w:semiHidden="0" w:uiPriority="68" w:unhideWhenUsed="0"/>
-    <w:lsdException w:name="Medium Grid 3 Accent 2" w:semiHidden="0" w:uiPriority="69" w:unhideWhenUsed="0"/>
-    <w:lsdException w:name="Dark List Accent 2" w:semiHidden="0" w:uiPriority="70" w:unhideWhenUsed="0"/>
-    <w:lsdException w:name="Colorful Shading Accent 2" w:semiHidden="0" w:uiPriority="71" w:unhideWhenUsed="0"/>
-    <w:lsdException w:name="Colorful List Accent 2" w:semiHidden="0" w:uiPriority="72" w:unhideWhenUsed="0"/>
-    <w:lsdException w:name="Colorful Grid Accent 2" w:semiHidden="0" w:uiPriority="73" w:unhideWhenUsed="0"/>
-    <w:lsdException w:name="Light Shading Accent 3" w:semiHidden="0" w:uiPriority="60" w:unhideWhenUsed="0"/>
-    <w:lsdException w:name="Light List Accent 3" w:semiHidden="0" w:uiPriority="61" w:unhideWhenUsed="0"/>
-    <w:lsdException w:name="Light Grid Accent 3" w:semiHidden="0" w:uiPriority="62" w:unhideWhenUsed="0"/>
-    <w:lsdException w:name="Medium Shading 1 Accent 3" w:semiHidden="0" w:uiPriority="63" w:unhideWhenUsed="0"/>
-    <w:lsdException w:name="Medium Shading 2 Accent 3" w:semiHidden="0" w:uiPriority="64" w:unhideWhenUsed="0"/>
-    <w:lsdException w:name="Medium List 1 Accent 3" w:semiHidden="0" w:uiPriority="65" w:unhideWhenUsed="0"/>
-    <w:lsdException w:name="Medium List 2 Accent 3" w:semiHidden="0" w:uiPriority="66" w:unhideWhenUsed="0"/>
-    <w:lsdException w:name="Medium Grid 1 Accent 3" w:semiHidden="0" w:uiPriority="67" w:unhideWhenUsed="0"/>
-    <w:lsdException w:name="Medium Grid 2 Accent 3" w:semiHidden="0" w:uiPriority="68" w:unhideWhenUsed="0"/>
-    <w:lsdException w:name="Medium Grid 3 Accent 3" w:semiHidden="0" w:uiPriority="69" w:unhideWhenUsed="0"/>
-    <w:lsdException w:name="Dark List Accent 3" w:semiHidden="0" w:uiPriority="70" w:unhideWhenUsed="0"/>
-    <w:lsdException w:name="Colorful Shading Accent 3" w:semiHidden="0" w:uiPriority="71" w:unhideWhenUsed="0"/>
-    <w:lsdException w:name="Colorful List Accent 3" w:semiHidden="0" w:uiPriority="72" w:unhideWhenUsed="0"/>
-    <w:lsdException w:name="Colorful Grid Accent 3" w:semiHidden="0" w:uiPriority="73" w:unhideWhenUsed="0"/>
-    <w:lsdException w:name="Light Shading Accent 4" w:semiHidden="0" w:uiPriority="60" w:unhideWhenUsed="0"/>
-    <w:lsdException w:name="Light List Accent 4" w:semiHidden="0" w:uiPriority="61" w:unhideWhenUsed="0"/>
-    <w:lsdException w:name="Light Grid Accent 4" w:semiHidden="0" w:uiPriority="62" w:unhideWhenUsed="0"/>
-    <w:lsdException w:name="Medium Shading 1 Accent 4" w:semiHidden="0" w:uiPriority="63" w:unhideWhenUsed="0"/>
-    <w:lsdException w:name="Medium Shading 2 Accent 4" w:semiHidden="0" w:uiPriority="64" w:unhideWhenUsed="0"/>
-    <w:lsdException w:name="Medium List 1 Accent 4" w:semiHidden="0" w:uiPriority="65" w:unhideWhenUsed="0"/>
-    <w:lsdException w:name="Medium List 2 Accent 4" w:semiHidden="0" w:uiPriority="66" w:unhideWhenUsed="0"/>
-    <w:lsdException w:name="Medium Grid 1 Accent 4" w:semiHidden="0" w:uiPriority="67" w:unhideWhenUsed="0"/>
-    <w:lsdException w:name="Medium Grid 2 Accent 4" w:semiHidden="0" w:uiPriority="68" w:unhideWhenUsed="0"/>
-    <w:lsdException w:name="Medium Grid 3 Accent 4" w:semiHidden="0" w:uiPriority="69" w:unhideWhenUsed="0"/>
-    <w:lsdException w:name="Dark List Accent 4" w:semiHidden="0" w:uiPriority="70" w:unhideWhenUsed="0"/>
-    <w:lsdException w:name="Colorful Shading Accent 4" w:semiHidden="0" w:uiPriority="71" w:unhideWhenUsed="0"/>
-    <w:lsdException w:name="Colorful List Accent 4" w:semiHidden="0" w:uiPriority="72" w:unhideWhenUsed="0"/>
-    <w:lsdException w:name="Colorful Grid Accent 4" w:semiHidden="0" w:uiPriority="73" w:unhideWhenUsed="0"/>
-    <w:lsdException w:name="Light Shading Accent 5" w:semiHidden="0" w:uiPriority="60" w:unhideWhenUsed="0"/>
-    <w:lsdException w:name="Light List Accent 5" w:semiHidden="0" w:uiPriority="61" w:unhideWhenUsed="0"/>
-    <w:lsdException w:name="Light Grid Accent 5" w:semiHidden="0" w:uiPriority="62" w:unhideWhenUsed="0"/>
-    <w:lsdException w:name="Medium Shading 1 Accent 5" w:semiHidden="0" w:uiPriority="63" w:unhideWhenUsed="0"/>
-    <w:lsdException w:name="Medium Shading 2 Accent 5" w:semiHidden="0" w:uiPriority="64" w:unhideWhenUsed="0"/>
-    <w:lsdException w:name="Medium List 1 Accent 5" w:semiHidden="0" w:uiPriority="65" w:unhideWhenUsed="0"/>
-    <w:lsdException w:name="Medium List 2 Accent 5" w:semiHidden="0" w:uiPriority="66" w:unhideWhenUsed="0"/>
-    <w:lsdException w:name="Medium Grid 1 Accent 5" w:semiHidden="0" w:uiPriority="67" w:unhideWhenUsed="0"/>
-    <w:lsdException w:name="Medium Grid 2 Accent 5" w:semiHidden="0" w:uiPriority="68" w:unhideWhenUsed="0"/>
-    <w:lsdException w:name="Medium Grid 3 Accent 5" w:semiHidden="0" w:uiPriority="69" w:unhideWhenUsed="0"/>
-    <w:lsdException w:name="Dark List Accent 5" w:semiHidden="0" w:uiPriority="70" w:unhideWhenUsed="0"/>
-    <w:lsdException w:name="Colorful Shading Accent 5" w:semiHidden="0" w:uiPriority="71" w:unhideWhenUsed="0"/>
-    <w:lsdException w:name="Colorful List Accent 5" w:semiHidden="0" w:uiPriority="72" w:unhideWhenUsed="0"/>
-    <w:lsdException w:name="Colorful Grid Accent 5" w:semiHidden="0" w:uiPriority="73" w:unhideWhenUsed="0"/>
-    <w:lsdException w:name="Light Shading Accent 6" w:semiHidden="0" w:uiPriority="60" w:unhideWhenUsed="0"/>
-    <w:lsdException w:name="Light List Accent 6" w:semiHidden="0" w:uiPriority="61" w:unhideWhenUsed="0"/>
-    <w:lsdException w:name="Light Grid Accent 6" w:semiHidden="0" w:uiPriority="62" w:unhideWhenUsed="0"/>
-    <w:lsdException w:name="Medium Shading 1 Accent 6" w:semiHidden="0" w:uiPriority="63" w:unhideWhenUsed="0"/>
-    <w:lsdException w:name="Medium Shading 2 Accent 6" w:semiHidden="0" w:uiPriority="64" w:unhideWhenUsed="0"/>
-    <w:lsdException w:name="Medium List 1 Accent 6" w:semiHidden="0" w:uiPriority="65" w:unhideWhenUsed="0"/>
-    <w:lsdException w:name="Medium List 2 Accent 6" w:semiHidden="0" w:uiPriority="66" w:unhideWhenUsed="0"/>
-    <w:lsdException w:name="Medium Grid 1 Accent 6" w:semiHidden="0" w:uiPriority="67" w:unhideWhenUsed="0"/>
-    <w:lsdException w:name="Medium Grid 2 Accent 6" w:semiHidden="0" w:uiPriority="68" w:unhideWhenUsed="0"/>
-    <w:lsdException w:name="Medium Grid 3 Accent 6" w:semiHidden="0" w:uiPriority="69" w:unhideWhenUsed="0"/>
-    <w:lsdException w:name="Dark List Accent 6" w:semiHidden="0" w:uiPriority="70" w:unhideWhenUsed="0"/>
-    <w:lsdException w:name="Colorful Shading Accent 6" w:semiHidden="0" w:uiPriority="71" w:unhideWhenUsed="0"/>
-    <w:lsdException w:name="Colorful List Accent 6" w:semiHidden="0" w:uiPriority="72" w:unhideWhenUsed="0"/>
-    <w:lsdException w:name="Colorful Grid Accent 6" w:semiHidden="0" w:uiPriority="73" w:unhideWhenUsed="0"/>
-    <w:lsdException w:name="Subtle Emphasis" w:semiHidden="0" w:uiPriority="19" w:unhideWhenUsed="0" w:qFormat="1"/>
-    <w:lsdException w:name="Intense Emphasis" w:semiHidden="0" w:uiPriority="21" w:unhideWhenUsed="0" w:qFormat="1"/>
-    <w:lsdException w:name="Subtle Reference" w:semiHidden="0" w:uiPriority="31" w:unhideWhenUsed="0" w:qFormat="1"/>
-    <w:lsdException w:name="Intense Reference" w:semiHidden="0" w:uiPriority="32" w:unhideWhenUsed="0" w:qFormat="1"/>
-    <w:lsdException w:name="Book Title" w:semiHidden="0" w:uiPriority="33" w:unhideWhenUsed="0" w:qFormat="1"/>
-    <w:lsdException w:name="Bibliography" w:uiPriority="37"/>
-    <w:lsdException w:name="TOC Heading" w:uiPriority="39" w:qFormat="1"/>
-  </w:latentStyles>
-  <w:style w:type="paragraph" w:default="1" w:styleId="Normal">
-    <w:name w:val="Normal"/>
-  </w:style>
-  <w:style w:type="paragraph" w:styleId="Ttulo1">
-    <w:name w:val="heading 1"/>
-    <w:basedOn w:val="Normal"/>
-    <w:next w:val="Normal"/>
-    <w:pPr>
-      <w:keepNext/>
-      <w:keepLines/>
-      <w:spacing w:before="480" w:after="120"/>
-      <w:contextualSpacing/>
-      <w:outlineLvl w:val="0"/>
-    </w:pPr>
-    <w:rPr>
-      <w:b/>
-      <w:sz w:val="48"/>
-    </w:rPr>
-  </w:style>
-  <w:style w:type="paragraph" w:styleId="Ttulo2">
-    <w:name w:val="heading 2"/>
-    <w:basedOn w:val="Normal"/>
-    <w:next w:val="Normal"/>
-    <w:pPr>
-      <w:keepNext/>
-      <w:keepLines/>
-      <w:spacing w:before="360" w:after="80"/>
-      <w:contextualSpacing/>
-      <w:outlineLvl w:val="1"/>
-    </w:pPr>
-    <w:rPr>
-      <w:b/>
-      <w:sz w:val="36"/>
-    </w:rPr>
-  </w:style>
-  <w:style w:type="paragraph" w:styleId="Ttulo3">
-    <w:name w:val="heading 3"/>
-    <w:basedOn w:val="Normal"/>
-    <w:next w:val="Normal"/>
-    <w:pPr>
-      <w:keepNext/>
-      <w:keepLines/>
-      <w:spacing w:before="280" w:after="80"/>
-      <w:contextualSpacing/>
-      <w:outlineLvl w:val="2"/>
-    </w:pPr>
-    <w:rPr>
-      <w:b/>
-      <w:sz w:val="28"/>
-    </w:rPr>
-  </w:style>
-  <w:style w:type="paragraph" w:styleId="Ttulo4">
-    <w:name w:val="heading 4"/>
-    <w:basedOn w:val="Normal"/>
-    <w:next w:val="Normal"/>
-    <w:pPr>
-      <w:keepNext/>
-      <w:keepLines/>
-      <w:spacing w:before="240" w:after="40"/>
-      <w:contextualSpacing/>
-      <w:outlineLvl w:val="3"/>
-    </w:pPr>
-    <w:rPr>
-      <w:b/>
-      <w:sz w:val="24"/>
-    </w:rPr>
-  </w:style>
-  <w:style w:type="paragraph" w:styleId="Ttulo5">
-    <w:name w:val="heading 5"/>
-    <w:basedOn w:val="Normal"/>
-    <w:next w:val="Normal"/>
-    <w:pPr>
-      <w:keepNext/>
-      <w:keepLines/>
-      <w:spacing w:before="220" w:after="40"/>
-      <w:contextualSpacing/>
-      <w:outlineLvl w:val="4"/>
-    </w:pPr>
-    <w:rPr>
-      <w:b/>
-      <w:sz w:val="22"/>
-    </w:rPr>
-  </w:style>
-  <w:style w:type="paragraph" w:styleId="Ttulo6">
-    <w:name w:val="heading 6"/>
-    <w:basedOn w:val="Normal"/>
-    <w:next w:val="Normal"/>
-    <w:pPr>
-      <w:keepNext/>
-      <w:keepLines/>
-      <w:spacing w:before="200" w:after="40"/>
-      <w:contextualSpacing/>
-      <w:outlineLvl w:val="5"/>
-    </w:pPr>
-    <w:rPr>
-      <w:b/>
-    </w:rPr>
-  </w:style>
-  <w:style w:type="character" w:default="1" w:styleId="Fuentedeprrafopredeter">
-    <w:name w:val="Default Paragraph Font"/>
-    <w:uiPriority w:val="1"/>
-    <w:semiHidden/>
-    <w:unhideWhenUsed/>
-  </w:style>
-  <w:style w:type="table" w:default="1" w:styleId="Tablanormal">
-    <w:name w:val="Normal Table"/>
-    <w:uiPriority w:val="99"/>
-    <w:semiHidden/>
-    <w:unhideWhenUsed/>
-    <w:tblPr>
-      <w:tblInd w:w="0" w:type="dxa"/>
-      <w:tblCellMar>
-        <w:top w:w="0" w:type="dxa"/>
-        <w:left w:w="108" w:type="dxa"/>
-        <w:bottom w:w="0" w:type="dxa"/>
-        <w:right w:w="108" w:type="dxa"/>
-      </w:tblCellMar>
-    </w:tblPr>
-  </w:style>
-  <w:style w:type="numbering" w:default="1" w:styleId="Sinlista">
-    <w:name w:val="No List"/>
-    <w:uiPriority w:val="99"/>
-    <w:semiHidden/>
-    <w:unhideWhenUsed/>
-  </w:style>
-  <w:style w:type="table" w:customStyle="1" w:styleId="TableNormal">
-    <w:name w:val="Table Normal"/>
-    <w:tblPr>
-      <w:tblCellMar>
-        <w:top w:w="0" w:type="dxa"/>
-        <w:left w:w="0" w:type="dxa"/>
-        <w:bottom w:w="0" w:type="dxa"/>
-        <w:right w:w="0" w:type="dxa"/>
-      </w:tblCellMar>
-    </w:tblPr>
-  </w:style>
-  <w:style w:type="paragraph" w:styleId="Ttulo">
+  <w:style w:type="paragraph" w:styleId="Puesto">
     <w:name w:val="Title"/>
     <w:basedOn w:val="Normal"/>
     <w:next w:val="Normal"/>
@@ -4778,7 +5495,7 @@
   <a:extraClrSchemeLst/>
   <a:extLst>
     <a:ext uri="{05A4C25C-085E-4340-85A3-A5531E510DB2}">
-      <thm15:themeFamily xmlns:thm15="http://schemas.microsoft.com/office/thememl/2012/main" xmlns="" name="Office Theme" id="{62F939B6-93AF-4DB8-9C6B-D6C7DFDC589F}" vid="{4A3C46E8-61CC-4603-A589-7422A47A8E4A}"/>
+      <thm15:themeFamily xmlns:thm15="http://schemas.microsoft.com/office/thememl/2012/main" name="Office Theme" id="{62F939B6-93AF-4DB8-9C6B-D6C7DFDC589F}" vid="{4A3C46E8-61CC-4603-A589-7422A47A8E4A}"/>
     </a:ext>
   </a:extLst>
 </a:theme>

--- a/SCM/SSEL-PGCS.docx
+++ b/SCM/SSEL-PGCS.docx
@@ -1072,7 +1072,25 @@
             <w:color w:val="0000FF"/>
             <w:u w:val="single"/>
           </w:rPr>
-          <w:t>Nomenclatura de los items de configuración</w:t>
+          <w:t xml:space="preserve">Nomenclatura de los </w:t>
+        </w:r>
+        <w:proofErr w:type="spellStart"/>
+        <w:r>
+          <w:rPr>
+            <w:rFonts w:ascii="Verdana" w:eastAsia="Verdana" w:hAnsi="Verdana" w:cs="Verdana"/>
+            <w:color w:val="0000FF"/>
+            <w:u w:val="single"/>
+          </w:rPr>
+          <w:t>items</w:t>
+        </w:r>
+        <w:proofErr w:type="spellEnd"/>
+        <w:r>
+          <w:rPr>
+            <w:rFonts w:ascii="Verdana" w:eastAsia="Verdana" w:hAnsi="Verdana" w:cs="Verdana"/>
+            <w:color w:val="0000FF"/>
+            <w:u w:val="single"/>
+          </w:rPr>
+          <w:t xml:space="preserve"> de configuración</w:t>
         </w:r>
       </w:hyperlink>
       <w:hyperlink w:anchor="h.1ksv4uv">
@@ -1440,7 +1458,25 @@
             <w:color w:val="0000FF"/>
             <w:u w:val="single"/>
           </w:rPr>
-          <w:t>Gestión y entrega de Release de Software</w:t>
+          <w:t xml:space="preserve">Gestión y entrega de </w:t>
+        </w:r>
+        <w:proofErr w:type="spellStart"/>
+        <w:r>
+          <w:rPr>
+            <w:rFonts w:ascii="Verdana" w:eastAsia="Verdana" w:hAnsi="Verdana" w:cs="Verdana"/>
+            <w:color w:val="0000FF"/>
+            <w:u w:val="single"/>
+          </w:rPr>
+          <w:t>Release</w:t>
+        </w:r>
+        <w:proofErr w:type="spellEnd"/>
+        <w:r>
+          <w:rPr>
+            <w:rFonts w:ascii="Verdana" w:eastAsia="Verdana" w:hAnsi="Verdana" w:cs="Verdana"/>
+            <w:color w:val="0000FF"/>
+            <w:u w:val="single"/>
+          </w:rPr>
+          <w:t xml:space="preserve"> de Software</w:t>
         </w:r>
       </w:hyperlink>
       <w:hyperlink w:anchor="h.1ci93xb">
@@ -1725,7 +1761,25 @@
           <w:color w:val="222222"/>
           <w:shd w:val="clear" w:color="auto" w:fill="FFFFFF"/>
         </w:rPr>
-        <w:t>●        Construcción de releases de productos.</w:t>
+        <w:t xml:space="preserve">●        Construcción de </w:t>
+      </w:r>
+      <w:proofErr w:type="spellStart"/>
+      <w:r>
+        <w:rPr>
+          <w:rFonts w:ascii="Arial" w:hAnsi="Arial" w:cs="Arial"/>
+          <w:color w:val="222222"/>
+          <w:shd w:val="clear" w:color="auto" w:fill="FFFFFF"/>
+        </w:rPr>
+        <w:t>releases</w:t>
+      </w:r>
+      <w:proofErr w:type="spellEnd"/>
+      <w:r>
+        <w:rPr>
+          <w:rFonts w:ascii="Arial" w:hAnsi="Arial" w:cs="Arial"/>
+          <w:color w:val="222222"/>
+          <w:shd w:val="clear" w:color="auto" w:fill="FFFFFF"/>
+        </w:rPr>
+        <w:t xml:space="preserve"> de productos.</w:t>
       </w:r>
       <w:r>
         <w:rPr>
@@ -2039,7 +2093,13 @@
         <w:rPr>
           <w:rFonts w:ascii="Verdana" w:eastAsia="Verdana" w:hAnsi="Verdana" w:cs="Verdana"/>
         </w:rPr>
-        <w:t>No aplica.</w:t>
+        <w:t>Políticas de seguridad de seguridad de la  información</w:t>
+      </w:r>
+      <w:r>
+        <w:rPr>
+          <w:rFonts w:ascii="Verdana" w:eastAsia="Verdana" w:hAnsi="Verdana" w:cs="Verdana"/>
+        </w:rPr>
+        <w:t>.</w:t>
       </w:r>
     </w:p>
     <w:p>
@@ -2131,6 +2191,7 @@
       <w:r>
         <w:rPr>
           <w:noProof/>
+          <w:lang w:val="es-PE" w:eastAsia="es-PE"/>
         </w:rPr>
         <w:drawing>
           <wp:inline distT="0" distB="0" distL="0" distR="0" wp14:anchorId="5E4F5033" wp14:editId="23C4A572">
@@ -2207,8 +2268,6 @@
           <w:tab w:val="right" w:pos="8504"/>
         </w:tabs>
       </w:pPr>
-      <w:bookmarkStart w:id="8" w:name="_GoBack"/>
-      <w:bookmarkEnd w:id="8"/>
     </w:p>
     <w:p>
       <w:pPr>
@@ -2235,8 +2294,8 @@
           <w:tab w:val="left" w:pos="567"/>
         </w:tabs>
       </w:pPr>
-      <w:bookmarkStart w:id="9" w:name="h.2s8eyo1" w:colFirst="0" w:colLast="0"/>
-      <w:bookmarkEnd w:id="9"/>
+      <w:bookmarkStart w:id="8" w:name="h.2s8eyo1" w:colFirst="0" w:colLast="0"/>
+      <w:bookmarkEnd w:id="8"/>
     </w:p>
     <w:tbl>
       <w:tblPr>
@@ -2755,11 +2814,19 @@
                 <w:rFonts w:ascii="Verdana" w:hAnsi="Verdana" w:cs="Arial"/>
               </w:rPr>
             </w:pPr>
+            <w:proofErr w:type="spellStart"/>
             <w:r>
               <w:rPr>
                 <w:rFonts w:ascii="Verdana" w:hAnsi="Verdana" w:cs="Arial"/>
               </w:rPr>
-              <w:t>Leonidas Muñoz</w:t>
+              <w:t>Leonidas</w:t>
+            </w:r>
+            <w:proofErr w:type="spellEnd"/>
+            <w:r>
+              <w:rPr>
+                <w:rFonts w:ascii="Verdana" w:hAnsi="Verdana" w:cs="Arial"/>
+              </w:rPr>
+              <w:t xml:space="preserve"> Muñoz</w:t>
             </w:r>
           </w:p>
           <w:p>
@@ -2789,11 +2856,19 @@
                 <w:rFonts w:ascii="Verdana" w:hAnsi="Verdana" w:cs="Arial"/>
               </w:rPr>
             </w:pPr>
+            <w:proofErr w:type="spellStart"/>
             <w:r>
               <w:rPr>
                 <w:rFonts w:ascii="Verdana" w:hAnsi="Verdana" w:cs="Arial"/>
               </w:rPr>
-              <w:t>Fiorela Ruiz</w:t>
+              <w:t>Fiorela</w:t>
+            </w:r>
+            <w:proofErr w:type="spellEnd"/>
+            <w:r>
+              <w:rPr>
+                <w:rFonts w:ascii="Verdana" w:hAnsi="Verdana" w:cs="Arial"/>
+              </w:rPr>
+              <w:t xml:space="preserve"> Ruiz</w:t>
             </w:r>
           </w:p>
           <w:p>
@@ -2870,6 +2945,127 @@
       </w:r>
     </w:p>
     <w:p>
+      <w:pPr>
+        <w:tabs>
+          <w:tab w:val="left" w:pos="567"/>
+        </w:tabs>
+      </w:pPr>
+    </w:p>
+    <w:p>
+      <w:pPr>
+        <w:pStyle w:val="Prrafodelista"/>
+        <w:widowControl/>
+        <w:numPr>
+          <w:ilvl w:val="0"/>
+          <w:numId w:val="7"/>
+        </w:numPr>
+        <w:rPr>
+          <w:rFonts w:ascii="Verdana" w:hAnsi="Verdana"/>
+          <w:sz w:val="23"/>
+          <w:szCs w:val="23"/>
+          <w:lang w:val="es-PE" w:eastAsia="es-PE"/>
+        </w:rPr>
+      </w:pPr>
+      <w:r>
+        <w:rPr>
+          <w:rFonts w:ascii="Verdana" w:hAnsi="Verdana"/>
+          <w:sz w:val="23"/>
+          <w:szCs w:val="23"/>
+          <w:lang w:val="es-PE" w:eastAsia="es-PE"/>
+        </w:rPr>
+        <w:t>El servidor del repositorio se debe instalar dentro de</w:t>
+      </w:r>
+      <w:r>
+        <w:rPr>
+          <w:rFonts w:ascii="Verdana" w:hAnsi="Verdana"/>
+          <w:sz w:val="23"/>
+          <w:szCs w:val="23"/>
+          <w:lang w:val="es-PE" w:eastAsia="es-PE"/>
+        </w:rPr>
+        <w:t xml:space="preserve"> </w:t>
+      </w:r>
+      <w:r>
+        <w:rPr>
+          <w:rFonts w:ascii="Verdana" w:hAnsi="Verdana"/>
+          <w:sz w:val="23"/>
+          <w:szCs w:val="23"/>
+          <w:lang w:val="es-PE" w:eastAsia="es-PE"/>
+        </w:rPr>
+        <w:t>l</w:t>
+      </w:r>
+      <w:r>
+        <w:rPr>
+          <w:rFonts w:ascii="Verdana" w:hAnsi="Verdana"/>
+          <w:sz w:val="23"/>
+          <w:szCs w:val="23"/>
+          <w:lang w:val="es-PE" w:eastAsia="es-PE"/>
+        </w:rPr>
+        <w:t>a</w:t>
+      </w:r>
+      <w:r>
+        <w:rPr>
+          <w:rFonts w:ascii="Verdana" w:hAnsi="Verdana"/>
+          <w:sz w:val="23"/>
+          <w:szCs w:val="23"/>
+          <w:lang w:val="es-PE" w:eastAsia="es-PE"/>
+        </w:rPr>
+        <w:t xml:space="preserve"> red LAN de la empresa y no en la nube según las políticas de seguridad de la</w:t>
+      </w:r>
+      <w:r>
+        <w:rPr>
+          <w:rFonts w:ascii="Verdana" w:hAnsi="Verdana"/>
+          <w:sz w:val="23"/>
+          <w:szCs w:val="23"/>
+          <w:lang w:val="es-PE" w:eastAsia="es-PE"/>
+        </w:rPr>
+        <w:t xml:space="preserve"> información de la</w:t>
+      </w:r>
+      <w:r>
+        <w:rPr>
+          <w:rFonts w:ascii="Verdana" w:hAnsi="Verdana"/>
+          <w:sz w:val="23"/>
+          <w:szCs w:val="23"/>
+          <w:lang w:val="es-PE" w:eastAsia="es-PE"/>
+        </w:rPr>
+        <w:t xml:space="preserve"> empresa.</w:t>
+      </w:r>
+      <w:bookmarkStart w:id="9" w:name="_GoBack"/>
+      <w:bookmarkEnd w:id="9"/>
+    </w:p>
+    <w:p>
+      <w:pPr>
+        <w:pStyle w:val="Prrafodelista"/>
+        <w:widowControl/>
+        <w:rPr>
+          <w:color w:val="auto"/>
+          <w:sz w:val="24"/>
+          <w:szCs w:val="24"/>
+          <w:lang w:val="es-PE" w:eastAsia="es-PE"/>
+        </w:rPr>
+      </w:pPr>
+    </w:p>
+    <w:p>
+      <w:pPr>
+        <w:pStyle w:val="Prrafodelista"/>
+        <w:numPr>
+          <w:ilvl w:val="0"/>
+          <w:numId w:val="7"/>
+        </w:numPr>
+        <w:tabs>
+          <w:tab w:val="left" w:pos="567"/>
+        </w:tabs>
+      </w:pPr>
+      <w:r>
+        <w:rPr>
+          <w:rFonts w:ascii="Verdana" w:hAnsi="Verdana"/>
+          <w:sz w:val="23"/>
+          <w:szCs w:val="23"/>
+          <w:lang w:val="es-PE" w:eastAsia="es-PE"/>
+        </w:rPr>
+        <w:t>Sólo el  Bibliotecario y el Gestor de Configuración deben poder tener acceso directo a las carpetas del repositorio.</w:t>
+      </w:r>
+    </w:p>
+    <w:p>
       <w:bookmarkStart w:id="10" w:name="h.17dp8vu" w:colFirst="0" w:colLast="0"/>
       <w:bookmarkEnd w:id="10"/>
     </w:p>
@@ -2927,6 +3123,7 @@
       <w:r>
         <w:rPr>
           <w:noProof/>
+          <w:lang w:val="es-PE" w:eastAsia="es-PE"/>
         </w:rPr>
         <w:drawing>
           <wp:inline distT="0" distB="0" distL="0" distR="0">
@@ -3057,6 +3254,7 @@
           <w:rFonts w:ascii="Verdana" w:eastAsia="Verdana" w:hAnsi="Verdana" w:cs="Verdana"/>
           <w:b/>
         </w:rPr>
+        <w:lastRenderedPageBreak/>
         <w:t>Identificación de los ítems de configuración</w:t>
       </w:r>
     </w:p>
@@ -3093,7 +3291,23 @@
           <w:rFonts w:ascii="Verdana" w:eastAsia="Verdana" w:hAnsi="Verdana" w:cs="Verdana"/>
           <w:b/>
         </w:rPr>
-        <w:t>Nomenclatura de los items de configuración</w:t>
+        <w:t xml:space="preserve">Nomenclatura de los </w:t>
+      </w:r>
+      <w:proofErr w:type="spellStart"/>
+      <w:r>
+        <w:rPr>
+          <w:rFonts w:ascii="Verdana" w:eastAsia="Verdana" w:hAnsi="Verdana" w:cs="Verdana"/>
+          <w:b/>
+        </w:rPr>
+        <w:t>items</w:t>
+      </w:r>
+      <w:proofErr w:type="spellEnd"/>
+      <w:r>
+        <w:rPr>
+          <w:rFonts w:ascii="Verdana" w:eastAsia="Verdana" w:hAnsi="Verdana" w:cs="Verdana"/>
+          <w:b/>
+        </w:rPr>
+        <w:t xml:space="preserve"> de configuración</w:t>
       </w:r>
     </w:p>
     <w:p>
@@ -3180,7 +3394,6 @@
           <w:rFonts w:ascii="Verdana" w:eastAsia="Verdana" w:hAnsi="Verdana" w:cs="Verdana"/>
           <w:b/>
         </w:rPr>
-        <w:lastRenderedPageBreak/>
         <w:t>Evaluación de cambios</w:t>
       </w:r>
     </w:p>
@@ -3321,7 +3534,23 @@
           <w:rFonts w:ascii="Verdana" w:eastAsia="Verdana" w:hAnsi="Verdana" w:cs="Verdana"/>
           <w:b/>
         </w:rPr>
-        <w:t>Gestión y entrega de Release de Software</w:t>
+        <w:t xml:space="preserve">Gestión y entrega de </w:t>
+      </w:r>
+      <w:proofErr w:type="spellStart"/>
+      <w:r>
+        <w:rPr>
+          <w:rFonts w:ascii="Verdana" w:eastAsia="Verdana" w:hAnsi="Verdana" w:cs="Verdana"/>
+          <w:b/>
+        </w:rPr>
+        <w:t>Release</w:t>
+      </w:r>
+      <w:proofErr w:type="spellEnd"/>
+      <w:r>
+        <w:rPr>
+          <w:rFonts w:ascii="Verdana" w:eastAsia="Verdana" w:hAnsi="Verdana" w:cs="Verdana"/>
+          <w:b/>
+        </w:rPr>
+        <w:t xml:space="preserve"> de Software</w:t>
       </w:r>
     </w:p>
     <w:p>
@@ -3383,6 +3612,7 @@
     <w:r>
       <w:rPr>
         <w:noProof/>
+        <w:lang w:val="es-PE" w:eastAsia="es-PE"/>
       </w:rPr>
       <w:drawing>
         <wp:inline distT="0" distB="0" distL="114300" distR="114300" wp14:anchorId="57E5C6F8" wp14:editId="250EFF32">
@@ -3462,7 +3692,7 @@
       <w:rPr>
         <w:noProof/>
       </w:rPr>
-      <w:t>3</w:t>
+      <w:t>5</w:t>
     </w:r>
     <w:r>
       <w:fldChar w:fldCharType="end"/>
@@ -5237,6 +5467,24 @@
       <w:szCs w:val="16"/>
     </w:rPr>
   </w:style>
+  <w:style w:type="paragraph" w:styleId="NormalWeb">
+    <w:name w:val="Normal (Web)"/>
+    <w:basedOn w:val="Normal"/>
+    <w:uiPriority w:val="99"/>
+    <w:semiHidden/>
+    <w:unhideWhenUsed/>
+    <w:rsid w:val="00586407"/>
+    <w:pPr>
+      <w:widowControl/>
+      <w:spacing w:before="100" w:beforeAutospacing="1" w:after="100" w:afterAutospacing="1"/>
+    </w:pPr>
+    <w:rPr>
+      <w:color w:val="auto"/>
+      <w:sz w:val="24"/>
+      <w:szCs w:val="24"/>
+      <w:lang w:val="es-PE" w:eastAsia="es-PE"/>
+    </w:rPr>
+  </w:style>
 </w:styles>
 </file>
 

--- a/SCM/SSEL-PGCS.docx
+++ b/SCM/SSEL-PGCS.docx
@@ -2957,85 +2957,501 @@
         <w:widowControl/>
         <w:numPr>
           <w:ilvl w:val="0"/>
-          <w:numId w:val="7"/>
+          <w:numId w:val="10"/>
         </w:numPr>
+        <w:ind w:left="720"/>
         <w:rPr>
           <w:rFonts w:ascii="Verdana" w:hAnsi="Verdana"/>
-          <w:sz w:val="23"/>
-          <w:szCs w:val="23"/>
           <w:lang w:val="es-PE" w:eastAsia="es-PE"/>
         </w:rPr>
       </w:pPr>
       <w:r>
         <w:rPr>
           <w:rFonts w:ascii="Verdana" w:hAnsi="Verdana"/>
-          <w:sz w:val="23"/>
-          <w:szCs w:val="23"/>
           <w:lang w:val="es-PE" w:eastAsia="es-PE"/>
         </w:rPr>
-        <w:t>El servidor del repositorio se debe instalar dentro de</w:t>
+        <w:t>El servidor del repositorio se debe instalar dentro de la red LAN de la empresa y no en la nube según las políticas de seguridad de la</w:t>
       </w:r>
       <w:r>
         <w:rPr>
           <w:rFonts w:ascii="Verdana" w:hAnsi="Verdana"/>
-          <w:sz w:val="23"/>
-          <w:szCs w:val="23"/>
           <w:lang w:val="es-PE" w:eastAsia="es-PE"/>
         </w:rPr>
-        <w:t xml:space="preserve"> </w:t>
+        <w:t xml:space="preserve"> información de la</w:t>
       </w:r>
       <w:r>
         <w:rPr>
           <w:rFonts w:ascii="Verdana" w:hAnsi="Verdana"/>
-          <w:sz w:val="23"/>
-          <w:szCs w:val="23"/>
           <w:lang w:val="es-PE" w:eastAsia="es-PE"/>
         </w:rPr>
-        <w:t>l</w:t>
-      </w:r>
-      <w:r>
-        <w:rPr>
-          <w:rFonts w:ascii="Verdana" w:hAnsi="Verdana"/>
-          <w:sz w:val="23"/>
-          <w:szCs w:val="23"/>
-          <w:lang w:val="es-PE" w:eastAsia="es-PE"/>
-        </w:rPr>
-        <w:t>a</w:t>
-      </w:r>
-      <w:r>
-        <w:rPr>
-          <w:rFonts w:ascii="Verdana" w:hAnsi="Verdana"/>
-          <w:sz w:val="23"/>
-          <w:szCs w:val="23"/>
-          <w:lang w:val="es-PE" w:eastAsia="es-PE"/>
-        </w:rPr>
-        <w:t xml:space="preserve"> red LAN de la empresa y no en la nube según las políticas de seguridad de la</w:t>
-      </w:r>
-      <w:r>
-        <w:rPr>
-          <w:rFonts w:ascii="Verdana" w:hAnsi="Verdana"/>
-          <w:sz w:val="23"/>
-          <w:szCs w:val="23"/>
-          <w:lang w:val="es-PE" w:eastAsia="es-PE"/>
-        </w:rPr>
-        <w:t xml:space="preserve"> información de la</w:t>
-      </w:r>
-      <w:r>
-        <w:rPr>
-          <w:rFonts w:ascii="Verdana" w:hAnsi="Verdana"/>
-          <w:sz w:val="23"/>
-          <w:szCs w:val="23"/>
-          <w:lang w:val="es-PE" w:eastAsia="es-PE"/>
-        </w:rPr>
         <w:t xml:space="preserve"> empresa.</w:t>
       </w:r>
-      <w:bookmarkStart w:id="9" w:name="_GoBack"/>
-      <w:bookmarkEnd w:id="9"/>
     </w:p>
     <w:p>
       <w:pPr>
         <w:pStyle w:val="Prrafodelista"/>
         <w:widowControl/>
+        <w:ind w:left="360"/>
+        <w:rPr>
+          <w:color w:val="auto"/>
+          <w:lang w:val="es-PE" w:eastAsia="es-PE"/>
+        </w:rPr>
+      </w:pPr>
+    </w:p>
+    <w:p>
+      <w:pPr>
+        <w:pStyle w:val="Prrafodelista"/>
+        <w:numPr>
+          <w:ilvl w:val="0"/>
+          <w:numId w:val="10"/>
+        </w:numPr>
+        <w:tabs>
+          <w:tab w:val="left" w:pos="567"/>
+        </w:tabs>
+        <w:ind w:left="720"/>
+      </w:pPr>
+      <w:r>
+        <w:rPr>
+          <w:rFonts w:ascii="Verdana" w:hAnsi="Verdana"/>
+          <w:lang w:val="es-PE" w:eastAsia="es-PE"/>
+        </w:rPr>
+        <w:t xml:space="preserve">  </w:t>
+      </w:r>
+      <w:r>
+        <w:rPr>
+          <w:rFonts w:ascii="Verdana" w:hAnsi="Verdana"/>
+          <w:lang w:val="es-PE" w:eastAsia="es-PE"/>
+        </w:rPr>
+        <w:t>Sólo el  Bibliotecario y el Gestor de Configuración deben poder tener acceso directo a las carpetas del repositorio.</w:t>
+      </w:r>
+    </w:p>
+    <w:p>
+      <w:bookmarkStart w:id="9" w:name="h.17dp8vu" w:colFirst="0" w:colLast="0"/>
+      <w:bookmarkEnd w:id="9"/>
+    </w:p>
+    <w:p>
+      <w:pPr>
+        <w:numPr>
+          <w:ilvl w:val="1"/>
+          <w:numId w:val="2"/>
+        </w:numPr>
+        <w:tabs>
+          <w:tab w:val="left" w:pos="567"/>
+        </w:tabs>
+      </w:pPr>
+      <w:r>
+        <w:rPr>
+          <w:rFonts w:ascii="Verdana" w:eastAsia="Verdana" w:hAnsi="Verdana" w:cs="Verdana"/>
+          <w:b/>
+        </w:rPr>
+        <w:t>Herramientas, entorno e Infraestructura</w:t>
+      </w:r>
+    </w:p>
+    <w:p>
+      <w:pPr>
+        <w:tabs>
+          <w:tab w:val="left" w:pos="567"/>
+        </w:tabs>
+        <w:rPr>
+          <w:rFonts w:ascii="Verdana" w:eastAsia="Verdana" w:hAnsi="Verdana" w:cs="Verdana"/>
+          <w:b/>
+        </w:rPr>
+      </w:pPr>
+      <w:r>
+        <w:rPr>
+          <w:rFonts w:ascii="Verdana" w:eastAsia="Verdana" w:hAnsi="Verdana" w:cs="Verdana"/>
+          <w:b/>
+        </w:rPr>
+        <w:tab/>
+      </w:r>
+    </w:p>
+    <w:p>
+      <w:pPr>
+        <w:pStyle w:val="NormalWeb"/>
+        <w:spacing w:before="0" w:beforeAutospacing="0" w:after="0" w:afterAutospacing="0"/>
+        <w:ind w:left="540"/>
+        <w:jc w:val="both"/>
+        <w:rPr>
+          <w:sz w:val="20"/>
+          <w:szCs w:val="20"/>
+        </w:rPr>
+      </w:pPr>
+      <w:proofErr w:type="spellStart"/>
+      <w:r>
+        <w:rPr>
+          <w:rFonts w:ascii="Verdana" w:hAnsi="Verdana"/>
+          <w:b/>
+          <w:bCs/>
+          <w:color w:val="000000"/>
+          <w:sz w:val="20"/>
+          <w:szCs w:val="20"/>
+        </w:rPr>
+        <w:t>GitHub</w:t>
+      </w:r>
+      <w:proofErr w:type="spellEnd"/>
+      <w:r>
+        <w:rPr>
+          <w:rFonts w:ascii="Verdana" w:hAnsi="Verdana"/>
+          <w:b/>
+          <w:bCs/>
+          <w:color w:val="000000"/>
+          <w:sz w:val="20"/>
+          <w:szCs w:val="20"/>
+        </w:rPr>
+        <w:t xml:space="preserve">: </w:t>
+      </w:r>
+      <w:r>
+        <w:rPr>
+          <w:rFonts w:ascii="Verdana" w:hAnsi="Verdana"/>
+          <w:color w:val="000000"/>
+          <w:sz w:val="20"/>
+          <w:szCs w:val="20"/>
+        </w:rPr>
+        <w:t xml:space="preserve">Es un sistema de control de versiones distribuido cuyo objetivo es el de permitir mantener una gran cantidad de </w:t>
+      </w:r>
+      <w:r>
+        <w:rPr>
+          <w:rFonts w:ascii="Verdana" w:hAnsi="Verdana"/>
+          <w:color w:val="000000"/>
+          <w:sz w:val="20"/>
+          <w:szCs w:val="20"/>
+        </w:rPr>
+        <w:t>código</w:t>
+      </w:r>
+      <w:r>
+        <w:rPr>
+          <w:rFonts w:ascii="Verdana" w:hAnsi="Verdana"/>
+          <w:color w:val="000000"/>
+          <w:sz w:val="20"/>
+          <w:szCs w:val="20"/>
+        </w:rPr>
+        <w:t xml:space="preserve"> a una gran cantidad de programadores eficientemente. Posee dos </w:t>
+      </w:r>
+      <w:r>
+        <w:rPr>
+          <w:rFonts w:ascii="Verdana" w:hAnsi="Verdana"/>
+          <w:color w:val="000000"/>
+          <w:sz w:val="20"/>
+          <w:szCs w:val="20"/>
+        </w:rPr>
+        <w:t>características</w:t>
+      </w:r>
+      <w:r>
+        <w:rPr>
+          <w:rFonts w:ascii="Verdana" w:hAnsi="Verdana"/>
+          <w:color w:val="000000"/>
+          <w:sz w:val="20"/>
+          <w:szCs w:val="20"/>
+        </w:rPr>
+        <w:t xml:space="preserve"> principales.</w:t>
+      </w:r>
+    </w:p>
+    <w:p>
+      <w:pPr>
+        <w:widowControl/>
+        <w:ind w:firstLine="540"/>
+        <w:jc w:val="both"/>
+        <w:rPr>
+          <w:color w:val="auto"/>
+          <w:lang w:val="es-PE" w:eastAsia="es-PE"/>
+        </w:rPr>
+      </w:pPr>
+    </w:p>
+    <w:p>
+      <w:pPr>
+        <w:widowControl/>
+        <w:ind w:left="540"/>
+        <w:jc w:val="both"/>
+        <w:rPr>
+          <w:rFonts w:ascii="Verdana" w:hAnsi="Verdana"/>
+          <w:lang w:val="es-PE" w:eastAsia="es-PE"/>
+        </w:rPr>
+      </w:pPr>
+      <w:bookmarkStart w:id="10" w:name="_GoBack"/>
+      <w:bookmarkEnd w:id="10"/>
+      <w:r>
+        <w:rPr>
+          <w:rFonts w:ascii="Verdana" w:hAnsi="Verdana"/>
+          <w:lang w:val="es-PE" w:eastAsia="es-PE"/>
+        </w:rPr>
+        <w:t xml:space="preserve">Una de las </w:t>
+      </w:r>
+      <w:r>
+        <w:rPr>
+          <w:rFonts w:ascii="Verdana" w:hAnsi="Verdana"/>
+          <w:lang w:val="es-PE" w:eastAsia="es-PE"/>
+        </w:rPr>
+        <w:t>características</w:t>
+      </w:r>
+      <w:r>
+        <w:rPr>
+          <w:rFonts w:ascii="Verdana" w:hAnsi="Verdana"/>
+          <w:lang w:val="es-PE" w:eastAsia="es-PE"/>
+        </w:rPr>
+        <w:t xml:space="preserve"> de </w:t>
+      </w:r>
+      <w:proofErr w:type="spellStart"/>
+      <w:r>
+        <w:rPr>
+          <w:rFonts w:ascii="Verdana" w:hAnsi="Verdana"/>
+          <w:lang w:val="es-PE" w:eastAsia="es-PE"/>
+        </w:rPr>
+        <w:t>Git</w:t>
+      </w:r>
+      <w:proofErr w:type="spellEnd"/>
+      <w:r>
+        <w:rPr>
+          <w:rFonts w:ascii="Verdana" w:hAnsi="Verdana"/>
+          <w:lang w:val="es-PE" w:eastAsia="es-PE"/>
+        </w:rPr>
+        <w:t xml:space="preserve"> que la diferencia con</w:t>
+      </w:r>
+      <w:r>
+        <w:rPr>
+          <w:rFonts w:ascii="Verdana" w:hAnsi="Verdana"/>
+          <w:lang w:val="es-PE" w:eastAsia="es-PE"/>
+        </w:rPr>
+        <w:t xml:space="preserve"> otros </w:t>
+      </w:r>
+      <w:proofErr w:type="spellStart"/>
+      <w:r>
+        <w:rPr>
+          <w:rFonts w:ascii="Verdana" w:hAnsi="Verdana"/>
+          <w:lang w:val="es-PE" w:eastAsia="es-PE"/>
+        </w:rPr>
+        <w:t>SVCs</w:t>
+      </w:r>
+      <w:proofErr w:type="spellEnd"/>
+      <w:r>
+        <w:rPr>
+          <w:rFonts w:ascii="Verdana" w:hAnsi="Verdana"/>
+          <w:lang w:val="es-PE" w:eastAsia="es-PE"/>
+        </w:rPr>
+        <w:t>, es como maneja los</w:t>
+      </w:r>
+      <w:r>
+        <w:rPr>
+          <w:rFonts w:ascii="Verdana" w:hAnsi="Verdana"/>
+          <w:lang w:val="es-PE" w:eastAsia="es-PE"/>
+        </w:rPr>
+        <w:t xml:space="preserve"> </w:t>
+      </w:r>
+      <w:r>
+        <w:rPr>
+          <w:rFonts w:ascii="Verdana" w:hAnsi="Verdana"/>
+          <w:lang w:val="es-PE" w:eastAsia="es-PE"/>
+        </w:rPr>
+        <w:t>cambios en los ficheros. Mientras que otros SCV al</w:t>
+      </w:r>
+      <w:r>
+        <w:rPr>
+          <w:rFonts w:ascii="Verdana" w:hAnsi="Verdana"/>
+          <w:lang w:val="es-PE" w:eastAsia="es-PE"/>
+        </w:rPr>
+        <w:t>macenan los cambios originales,</w:t>
+      </w:r>
+      <w:r>
+        <w:rPr>
+          <w:rFonts w:ascii="Verdana" w:hAnsi="Verdana"/>
+          <w:lang w:val="es-PE" w:eastAsia="es-PE"/>
+        </w:rPr>
+        <w:t xml:space="preserve"> </w:t>
+      </w:r>
+      <w:r>
+        <w:rPr>
+          <w:rFonts w:ascii="Verdana" w:hAnsi="Verdana"/>
+          <w:lang w:val="es-PE" w:eastAsia="es-PE"/>
+        </w:rPr>
+        <w:t xml:space="preserve">conservando una lista de los cambios realizados a dichos archivos en cada </w:t>
+      </w:r>
+      <w:r>
+        <w:rPr>
+          <w:rFonts w:ascii="Verdana" w:hAnsi="Verdana"/>
+          <w:lang w:val="es-PE" w:eastAsia="es-PE"/>
+        </w:rPr>
+        <w:t>versión</w:t>
+      </w:r>
+      <w:r>
+        <w:rPr>
+          <w:rFonts w:ascii="Verdana" w:hAnsi="Verdana"/>
+          <w:lang w:val="es-PE" w:eastAsia="es-PE"/>
+        </w:rPr>
+        <w:t xml:space="preserve">, </w:t>
+      </w:r>
+      <w:proofErr w:type="spellStart"/>
+      <w:r>
+        <w:rPr>
+          <w:rFonts w:ascii="Verdana" w:hAnsi="Verdana"/>
+          <w:lang w:val="es-PE" w:eastAsia="es-PE"/>
+        </w:rPr>
+        <w:t>Git</w:t>
+      </w:r>
+      <w:proofErr w:type="spellEnd"/>
+      <w:r>
+        <w:rPr>
+          <w:rFonts w:ascii="Verdana" w:hAnsi="Verdana"/>
+          <w:lang w:val="es-PE" w:eastAsia="es-PE"/>
+        </w:rPr>
+        <w:t xml:space="preserve"> </w:t>
+      </w:r>
+      <w:r>
+        <w:rPr>
+          <w:rFonts w:ascii="Verdana" w:hAnsi="Verdana"/>
+          <w:lang w:val="es-PE" w:eastAsia="es-PE"/>
+        </w:rPr>
+        <w:t>guarda una “foto” (</w:t>
+      </w:r>
+      <w:proofErr w:type="spellStart"/>
+      <w:r>
+        <w:rPr>
+          <w:rFonts w:ascii="Verdana" w:hAnsi="Verdana"/>
+          <w:lang w:val="es-PE" w:eastAsia="es-PE"/>
+        </w:rPr>
+        <w:t>snapshot</w:t>
+      </w:r>
+      <w:proofErr w:type="spellEnd"/>
+      <w:r>
+        <w:rPr>
+          <w:rFonts w:ascii="Verdana" w:hAnsi="Verdana"/>
+          <w:lang w:val="es-PE" w:eastAsia="es-PE"/>
+        </w:rPr>
+        <w:t>) del estado de cada archivo en un momento concreto. Si uno</w:t>
+      </w:r>
+      <w:r>
+        <w:rPr>
+          <w:rFonts w:ascii="Verdana" w:hAnsi="Verdana"/>
+          <w:lang w:val="es-PE" w:eastAsia="es-PE"/>
+        </w:rPr>
+        <w:t xml:space="preserve"> </w:t>
+      </w:r>
+      <w:r>
+        <w:rPr>
+          <w:rFonts w:ascii="Verdana" w:hAnsi="Verdana"/>
+          <w:lang w:val="es-PE" w:eastAsia="es-PE"/>
+        </w:rPr>
+        <w:t>de los archivos no ha cambiado no crea una copia del mismo, simplemente crea una</w:t>
+      </w:r>
+      <w:r>
+        <w:rPr>
+          <w:rFonts w:ascii="Verdana" w:hAnsi="Verdana"/>
+          <w:lang w:val="es-PE" w:eastAsia="es-PE"/>
+        </w:rPr>
+        <w:t xml:space="preserve"> </w:t>
+      </w:r>
+      <w:r>
+        <w:rPr>
+          <w:rFonts w:ascii="Verdana" w:hAnsi="Verdana"/>
+          <w:lang w:val="es-PE" w:eastAsia="es-PE"/>
+        </w:rPr>
+        <w:t>referencia al archivo original.</w:t>
+      </w:r>
+    </w:p>
+    <w:p>
+      <w:pPr>
+        <w:widowControl/>
+        <w:ind w:left="720"/>
+        <w:rPr>
+          <w:color w:val="auto"/>
+          <w:lang w:val="es-PE" w:eastAsia="es-PE"/>
+        </w:rPr>
+      </w:pPr>
+    </w:p>
+    <w:p>
+      <w:pPr>
+        <w:widowControl/>
+        <w:ind w:left="540"/>
+        <w:rPr>
+          <w:color w:val="auto"/>
+          <w:lang w:val="es-PE" w:eastAsia="es-PE"/>
+        </w:rPr>
+      </w:pPr>
+      <w:r>
+        <w:rPr>
+          <w:rFonts w:ascii="Verdana" w:hAnsi="Verdana"/>
+          <w:lang w:val="es-PE" w:eastAsia="es-PE"/>
+        </w:rPr>
+        <w:t xml:space="preserve">La segunda es la eficiencia. </w:t>
+      </w:r>
+      <w:proofErr w:type="spellStart"/>
+      <w:r>
+        <w:rPr>
+          <w:rFonts w:ascii="Verdana" w:hAnsi="Verdana"/>
+          <w:lang w:val="es-PE" w:eastAsia="es-PE"/>
+        </w:rPr>
+        <w:t>Git</w:t>
+      </w:r>
+      <w:proofErr w:type="spellEnd"/>
+      <w:r>
+        <w:rPr>
+          <w:rFonts w:ascii="Verdana" w:hAnsi="Verdana"/>
+          <w:lang w:val="es-PE" w:eastAsia="es-PE"/>
+        </w:rPr>
+        <w:t xml:space="preserve"> se basa en que cada desarrollador almacena una copia completa del repositorio en su </w:t>
+      </w:r>
+      <w:r>
+        <w:rPr>
+          <w:rFonts w:ascii="Verdana" w:hAnsi="Verdana"/>
+          <w:lang w:val="es-PE" w:eastAsia="es-PE"/>
+        </w:rPr>
+        <w:t>máquina</w:t>
+      </w:r>
+      <w:r>
+        <w:rPr>
+          <w:rFonts w:ascii="Verdana" w:hAnsi="Verdana"/>
+          <w:lang w:val="es-PE" w:eastAsia="es-PE"/>
+        </w:rPr>
+        <w:t xml:space="preserve"> local, incluido el historial de cambios. Esto implica que muchas de las operaciones realizadas sobre el </w:t>
+      </w:r>
+      <w:r>
+        <w:rPr>
+          <w:rFonts w:ascii="Verdana" w:hAnsi="Verdana"/>
+          <w:lang w:val="es-PE" w:eastAsia="es-PE"/>
+        </w:rPr>
+        <w:t>código</w:t>
+      </w:r>
+      <w:r>
+        <w:rPr>
+          <w:rFonts w:ascii="Verdana" w:hAnsi="Verdana"/>
+          <w:lang w:val="es-PE" w:eastAsia="es-PE"/>
+        </w:rPr>
+        <w:t xml:space="preserve"> fuente no tienen lugar en la red, permitiendo que la velocidad de proceso dependa </w:t>
+      </w:r>
+      <w:r>
+        <w:rPr>
+          <w:rFonts w:ascii="Verdana" w:hAnsi="Verdana"/>
+          <w:lang w:val="es-PE" w:eastAsia="es-PE"/>
+        </w:rPr>
+        <w:t>únicamente</w:t>
+      </w:r>
+      <w:r>
+        <w:rPr>
+          <w:rFonts w:ascii="Verdana" w:hAnsi="Verdana"/>
+          <w:lang w:val="es-PE" w:eastAsia="es-PE"/>
+        </w:rPr>
+        <w:t xml:space="preserve"> de los recursos locales.</w:t>
+      </w:r>
+    </w:p>
+    <w:p>
+      <w:pPr>
+        <w:widowControl/>
+        <w:rPr>
+          <w:color w:val="auto"/>
+          <w:lang w:val="es-PE" w:eastAsia="es-PE"/>
+        </w:rPr>
+      </w:pPr>
+      <w:r>
+        <w:rPr>
+          <w:color w:val="auto"/>
+          <w:lang w:val="es-PE" w:eastAsia="es-PE"/>
+        </w:rPr>
+        <w:lastRenderedPageBreak/>
+        <w:br/>
+      </w:r>
+    </w:p>
+    <w:p>
+      <w:pPr>
+        <w:widowControl/>
+        <w:ind w:left="540"/>
         <w:rPr>
           <w:color w:val="auto"/>
           <w:sz w:val="24"/>
@@ -3043,49 +3459,61 @@
           <w:lang w:val="es-PE" w:eastAsia="es-PE"/>
         </w:rPr>
       </w:pPr>
-    </w:p>
-    <w:p>
-      <w:pPr>
-        <w:pStyle w:val="Prrafodelista"/>
-        <w:numPr>
-          <w:ilvl w:val="0"/>
-          <w:numId w:val="7"/>
-        </w:numPr>
+      <w:proofErr w:type="spellStart"/>
+      <w:r>
+        <w:rPr>
+          <w:rFonts w:ascii="Verdana" w:hAnsi="Verdana"/>
+          <w:b/>
+          <w:lang w:val="es-PE" w:eastAsia="es-PE"/>
+        </w:rPr>
+        <w:t>GitHub</w:t>
+      </w:r>
+      <w:proofErr w:type="spellEnd"/>
+      <w:r>
+        <w:rPr>
+          <w:rFonts w:ascii="Verdana" w:hAnsi="Verdana"/>
+          <w:b/>
+          <w:lang w:val="es-PE" w:eastAsia="es-PE"/>
+        </w:rPr>
+        <w:t>:</w:t>
+      </w:r>
+      <w:r>
+        <w:rPr>
+          <w:rFonts w:ascii="Verdana" w:hAnsi="Verdana"/>
+          <w:lang w:val="es-PE" w:eastAsia="es-PE"/>
+        </w:rPr>
+        <w:t xml:space="preserve"> Es un hosting online para repositorios que utiliza </w:t>
+      </w:r>
+      <w:proofErr w:type="spellStart"/>
+      <w:r>
+        <w:rPr>
+          <w:rFonts w:ascii="Verdana" w:hAnsi="Verdana"/>
+          <w:lang w:val="es-PE" w:eastAsia="es-PE"/>
+        </w:rPr>
+        <w:t>Git</w:t>
+      </w:r>
+      <w:proofErr w:type="spellEnd"/>
+      <w:r>
+        <w:rPr>
+          <w:rFonts w:ascii="Verdana" w:hAnsi="Verdana"/>
+          <w:lang w:val="es-PE" w:eastAsia="es-PE"/>
+        </w:rPr>
+        <w:t xml:space="preserve"> para el mantenimiento y versionado del código fuente, añadiendo una serie de servicios extras para la gestión del proyecto y del código fuente. La parte gratuita de este hosting permite alojar código en repo</w:t>
+      </w:r>
+      <w:r>
+        <w:rPr>
+          <w:rFonts w:ascii="Verdana" w:hAnsi="Verdana"/>
+          <w:lang w:val="es-PE" w:eastAsia="es-PE"/>
+        </w:rPr>
+        <w:t>sitorios públicos.</w:t>
+      </w:r>
+    </w:p>
+    <w:p>
+      <w:pPr>
         <w:tabs>
           <w:tab w:val="left" w:pos="567"/>
         </w:tabs>
       </w:pPr>
-      <w:r>
-        <w:rPr>
-          <w:rFonts w:ascii="Verdana" w:hAnsi="Verdana"/>
-          <w:sz w:val="23"/>
-          <w:szCs w:val="23"/>
-          <w:lang w:val="es-PE" w:eastAsia="es-PE"/>
-        </w:rPr>
-        <w:t>Sólo el  Bibliotecario y el Gestor de Configuración deben poder tener acceso directo a las carpetas del repositorio.</w:t>
-      </w:r>
-    </w:p>
-    <w:p>
-      <w:bookmarkStart w:id="10" w:name="h.17dp8vu" w:colFirst="0" w:colLast="0"/>
-      <w:bookmarkEnd w:id="10"/>
-    </w:p>
-    <w:p>
-      <w:pPr>
-        <w:numPr>
-          <w:ilvl w:val="1"/>
-          <w:numId w:val="2"/>
-        </w:numPr>
-        <w:tabs>
-          <w:tab w:val="left" w:pos="567"/>
-        </w:tabs>
-      </w:pPr>
-      <w:r>
-        <w:rPr>
-          <w:rFonts w:ascii="Verdana" w:eastAsia="Verdana" w:hAnsi="Verdana" w:cs="Verdana"/>
-          <w:b/>
-        </w:rPr>
-        <w:t>Herramientas, entorno e Infraestructura</w:t>
-      </w:r>
     </w:p>
     <w:p>
       <w:bookmarkStart w:id="11" w:name="h.3rdcrjn" w:colFirst="0" w:colLast="0"/>
@@ -3254,7 +3682,6 @@
           <w:rFonts w:ascii="Verdana" w:eastAsia="Verdana" w:hAnsi="Verdana" w:cs="Verdana"/>
           <w:b/>
         </w:rPr>
-        <w:lastRenderedPageBreak/>
         <w:t>Identificación de los ítems de configuración</w:t>
       </w:r>
     </w:p>
@@ -4566,6 +4993,119 @@
     </w:lvl>
   </w:abstractNum>
   <w:abstractNum w:abstractNumId="7">
+    <w:nsid w:val="628C6CBF"/>
+    <w:multiLevelType w:val="hybridMultilevel"/>
+    <w:tmpl w:val="40F8CBEC"/>
+    <w:lvl w:ilvl="0" w:tplc="280A0001">
+      <w:start w:val="1"/>
+      <w:numFmt w:val="bullet"/>
+      <w:lvlText w:val=""/>
+      <w:lvlJc w:val="left"/>
+      <w:pPr>
+        <w:ind w:left="1080" w:hanging="360"/>
+      </w:pPr>
+      <w:rPr>
+        <w:rFonts w:ascii="Symbol" w:hAnsi="Symbol" w:hint="default"/>
+      </w:rPr>
+    </w:lvl>
+    <w:lvl w:ilvl="1" w:tplc="280A0003" w:tentative="1">
+      <w:start w:val="1"/>
+      <w:numFmt w:val="bullet"/>
+      <w:lvlText w:val="o"/>
+      <w:lvlJc w:val="left"/>
+      <w:pPr>
+        <w:ind w:left="1800" w:hanging="360"/>
+      </w:pPr>
+      <w:rPr>
+        <w:rFonts w:ascii="Courier New" w:hAnsi="Courier New" w:cs="Courier New" w:hint="default"/>
+      </w:rPr>
+    </w:lvl>
+    <w:lvl w:ilvl="2" w:tplc="280A0005" w:tentative="1">
+      <w:start w:val="1"/>
+      <w:numFmt w:val="bullet"/>
+      <w:lvlText w:val=""/>
+      <w:lvlJc w:val="left"/>
+      <w:pPr>
+        <w:ind w:left="2520" w:hanging="360"/>
+      </w:pPr>
+      <w:rPr>
+        <w:rFonts w:ascii="Wingdings" w:hAnsi="Wingdings" w:hint="default"/>
+      </w:rPr>
+    </w:lvl>
+    <w:lvl w:ilvl="3" w:tplc="280A0001" w:tentative="1">
+      <w:start w:val="1"/>
+      <w:numFmt w:val="bullet"/>
+      <w:lvlText w:val=""/>
+      <w:lvlJc w:val="left"/>
+      <w:pPr>
+        <w:ind w:left="3240" w:hanging="360"/>
+      </w:pPr>
+      <w:rPr>
+        <w:rFonts w:ascii="Symbol" w:hAnsi="Symbol" w:hint="default"/>
+      </w:rPr>
+    </w:lvl>
+    <w:lvl w:ilvl="4" w:tplc="280A0003" w:tentative="1">
+      <w:start w:val="1"/>
+      <w:numFmt w:val="bullet"/>
+      <w:lvlText w:val="o"/>
+      <w:lvlJc w:val="left"/>
+      <w:pPr>
+        <w:ind w:left="3960" w:hanging="360"/>
+      </w:pPr>
+      <w:rPr>
+        <w:rFonts w:ascii="Courier New" w:hAnsi="Courier New" w:cs="Courier New" w:hint="default"/>
+      </w:rPr>
+    </w:lvl>
+    <w:lvl w:ilvl="5" w:tplc="280A0005" w:tentative="1">
+      <w:start w:val="1"/>
+      <w:numFmt w:val="bullet"/>
+      <w:lvlText w:val=""/>
+      <w:lvlJc w:val="left"/>
+      <w:pPr>
+        <w:ind w:left="4680" w:hanging="360"/>
+      </w:pPr>
+      <w:rPr>
+        <w:rFonts w:ascii="Wingdings" w:hAnsi="Wingdings" w:hint="default"/>
+      </w:rPr>
+    </w:lvl>
+    <w:lvl w:ilvl="6" w:tplc="280A0001" w:tentative="1">
+      <w:start w:val="1"/>
+      <w:numFmt w:val="bullet"/>
+      <w:lvlText w:val=""/>
+      <w:lvlJc w:val="left"/>
+      <w:pPr>
+        <w:ind w:left="5400" w:hanging="360"/>
+      </w:pPr>
+      <w:rPr>
+        <w:rFonts w:ascii="Symbol" w:hAnsi="Symbol" w:hint="default"/>
+      </w:rPr>
+    </w:lvl>
+    <w:lvl w:ilvl="7" w:tplc="280A0003" w:tentative="1">
+      <w:start w:val="1"/>
+      <w:numFmt w:val="bullet"/>
+      <w:lvlText w:val="o"/>
+      <w:lvlJc w:val="left"/>
+      <w:pPr>
+        <w:ind w:left="6120" w:hanging="360"/>
+      </w:pPr>
+      <w:rPr>
+        <w:rFonts w:ascii="Courier New" w:hAnsi="Courier New" w:cs="Courier New" w:hint="default"/>
+      </w:rPr>
+    </w:lvl>
+    <w:lvl w:ilvl="8" w:tplc="280A0005" w:tentative="1">
+      <w:start w:val="1"/>
+      <w:numFmt w:val="bullet"/>
+      <w:lvlText w:val=""/>
+      <w:lvlJc w:val="left"/>
+      <w:pPr>
+        <w:ind w:left="6840" w:hanging="360"/>
+      </w:pPr>
+      <w:rPr>
+        <w:rFonts w:ascii="Wingdings" w:hAnsi="Wingdings" w:hint="default"/>
+      </w:rPr>
+    </w:lvl>
+  </w:abstractNum>
+  <w:abstractNum w:abstractNumId="8">
     <w:nsid w:val="631E4F03"/>
     <w:multiLevelType w:val="multilevel"/>
     <w:tmpl w:val="F1888424"/>
@@ -4687,7 +5227,7 @@
       </w:rPr>
     </w:lvl>
   </w:abstractNum>
-  <w:abstractNum w:abstractNumId="8">
+  <w:abstractNum w:abstractNumId="9">
     <w:nsid w:val="75551BF8"/>
     <w:multiLevelType w:val="hybridMultilevel"/>
     <w:tmpl w:val="73DC4BD4"/>
@@ -4801,7 +5341,7 @@
     </w:lvl>
   </w:abstractNum>
   <w:num w:numId="1">
-    <w:abstractNumId w:val="7"/>
+    <w:abstractNumId w:val="8"/>
   </w:num>
   <w:num w:numId="2">
     <w:abstractNumId w:val="6"/>
@@ -4819,13 +5359,16 @@
     <w:abstractNumId w:val="2"/>
   </w:num>
   <w:num w:numId="7">
-    <w:abstractNumId w:val="8"/>
+    <w:abstractNumId w:val="9"/>
   </w:num>
   <w:num w:numId="8">
     <w:abstractNumId w:val="4"/>
   </w:num>
   <w:num w:numId="9">
     <w:abstractNumId w:val="3"/>
+  </w:num>
+  <w:num w:numId="10">
+    <w:abstractNumId w:val="7"/>
   </w:num>
 </w:numbering>
 </file>
@@ -5471,7 +6014,6 @@
     <w:name w:val="Normal (Web)"/>
     <w:basedOn w:val="Normal"/>
     <w:uiPriority w:val="99"/>
-    <w:semiHidden/>
     <w:unhideWhenUsed/>
     <w:rsid w:val="00586407"/>
     <w:pPr>

--- a/SCM/SSEL-PGCS.docx
+++ b/SCM/SSEL-PGCS.docx
@@ -5,315 +5,536 @@
   <w:body>
     <w:p>
       <w:pPr>
+        <w:pStyle w:val="Puesto"/>
+        <w:jc w:val="right"/>
+        <w:rPr>
+          <w:sz w:val="56"/>
+          <w:szCs w:val="56"/>
+        </w:rPr>
+      </w:pPr>
+      <w:r>
+        <w:rPr>
+          <w:sz w:val="56"/>
+          <w:szCs w:val="56"/>
+        </w:rPr>
+        <w:t>PLAN DE GESTIÓN DE LA CONFIGURACIÓN</w:t>
+      </w:r>
+    </w:p>
+    <w:p>
+      <w:pPr>
+        <w:pStyle w:val="Puesto"/>
+        <w:jc w:val="right"/>
+      </w:pPr>
+    </w:p>
+    <w:p>
+      <w:pPr>
+        <w:pStyle w:val="Puesto"/>
+        <w:jc w:val="right"/>
+        <w:rPr>
+          <w:sz w:val="28"/>
+        </w:rPr>
+      </w:pPr>
+      <w:proofErr w:type="spellStart"/>
+      <w:r>
+        <w:rPr>
+          <w:sz w:val="28"/>
+        </w:rPr>
+        <w:t>Version</w:t>
+      </w:r>
+      <w:proofErr w:type="spellEnd"/>
+      <w:r>
+        <w:rPr>
+          <w:sz w:val="28"/>
+        </w:rPr>
+        <w:t xml:space="preserve"> 1.0</w:t>
+      </w:r>
+    </w:p>
+    <w:p>
+      <w:pPr>
+        <w:pStyle w:val="Puesto"/>
+        <w:rPr>
+          <w:sz w:val="28"/>
+        </w:rPr>
+      </w:pPr>
+    </w:p>
+    <w:p/>
+    <w:p>
+      <w:pPr>
+        <w:sectPr>
+          <w:headerReference w:type="default" r:id="rId7"/>
+          <w:footerReference w:type="even" r:id="rId8"/>
+          <w:pgSz w:w="12240" w:h="15840" w:code="1"/>
+          <w:pgMar w:top="1440" w:right="1440" w:bottom="1440" w:left="1440" w:header="720" w:footer="720" w:gutter="0"/>
+          <w:cols w:space="720"/>
+          <w:vAlign w:val="center"/>
+        </w:sectPr>
+      </w:pPr>
+    </w:p>
+    <w:p>
+      <w:pPr>
+        <w:pStyle w:val="Puesto"/>
+        <w:rPr>
+          <w:sz w:val="40"/>
+          <w:szCs w:val="40"/>
+        </w:rPr>
+      </w:pPr>
+      <w:r>
+        <w:rPr>
+          <w:sz w:val="40"/>
+          <w:szCs w:val="40"/>
+        </w:rPr>
+        <w:lastRenderedPageBreak/>
+        <w:t>Historial de revisión</w:t>
+      </w:r>
+    </w:p>
+    <w:tbl>
+      <w:tblPr>
+        <w:tblW w:w="0" w:type="auto"/>
+        <w:tblBorders>
+          <w:top w:val="single" w:sz="6" w:space="0" w:color="auto"/>
+          <w:left w:val="single" w:sz="6" w:space="0" w:color="auto"/>
+          <w:bottom w:val="single" w:sz="6" w:space="0" w:color="auto"/>
+          <w:right w:val="single" w:sz="6" w:space="0" w:color="auto"/>
+          <w:insideH w:val="single" w:sz="6" w:space="0" w:color="auto"/>
+          <w:insideV w:val="single" w:sz="6" w:space="0" w:color="auto"/>
+        </w:tblBorders>
+        <w:tblLayout w:type="fixed"/>
+        <w:tblLook w:val="0000" w:firstRow="0" w:lastRow="0" w:firstColumn="0" w:lastColumn="0" w:noHBand="0" w:noVBand="0"/>
+      </w:tblPr>
+      <w:tblGrid>
+        <w:gridCol w:w="2304"/>
+        <w:gridCol w:w="1152"/>
+        <w:gridCol w:w="3744"/>
+        <w:gridCol w:w="2304"/>
+      </w:tblGrid>
+      <w:tr>
+        <w:tc>
+          <w:tcPr>
+            <w:tcW w:w="2304" w:type="dxa"/>
+          </w:tcPr>
+          <w:p>
+            <w:pPr>
+              <w:pStyle w:val="Tabletext"/>
+              <w:jc w:val="center"/>
+              <w:rPr>
+                <w:b/>
+              </w:rPr>
+            </w:pPr>
+            <w:r>
+              <w:rPr>
+                <w:b/>
+              </w:rPr>
+              <w:t>Date</w:t>
+            </w:r>
+          </w:p>
+        </w:tc>
+        <w:tc>
+          <w:tcPr>
+            <w:tcW w:w="1152" w:type="dxa"/>
+          </w:tcPr>
+          <w:p>
+            <w:pPr>
+              <w:pStyle w:val="Tabletext"/>
+              <w:jc w:val="center"/>
+              <w:rPr>
+                <w:b/>
+              </w:rPr>
+            </w:pPr>
+            <w:r>
+              <w:rPr>
+                <w:b/>
+              </w:rPr>
+              <w:t>Version</w:t>
+            </w:r>
+          </w:p>
+        </w:tc>
+        <w:tc>
+          <w:tcPr>
+            <w:tcW w:w="3744" w:type="dxa"/>
+          </w:tcPr>
+          <w:p>
+            <w:pPr>
+              <w:pStyle w:val="Tabletext"/>
+              <w:jc w:val="center"/>
+              <w:rPr>
+                <w:b/>
+              </w:rPr>
+            </w:pPr>
+            <w:r>
+              <w:rPr>
+                <w:b/>
+              </w:rPr>
+              <w:t>Description</w:t>
+            </w:r>
+          </w:p>
+        </w:tc>
+        <w:tc>
+          <w:tcPr>
+            <w:tcW w:w="2304" w:type="dxa"/>
+          </w:tcPr>
+          <w:p>
+            <w:pPr>
+              <w:pStyle w:val="Tabletext"/>
+              <w:jc w:val="center"/>
+              <w:rPr>
+                <w:b/>
+              </w:rPr>
+            </w:pPr>
+            <w:r>
+              <w:rPr>
+                <w:b/>
+              </w:rPr>
+              <w:t>Author</w:t>
+            </w:r>
+          </w:p>
+        </w:tc>
+      </w:tr>
+      <w:tr>
+        <w:tc>
+          <w:tcPr>
+            <w:tcW w:w="2304" w:type="dxa"/>
+          </w:tcPr>
+          <w:p>
+            <w:pPr>
+              <w:pStyle w:val="Tabletext"/>
+            </w:pPr>
+            <w:r>
+              <w:t>13/04</w:t>
+            </w:r>
+            <w:r>
+              <w:t>/2014</w:t>
+            </w:r>
+          </w:p>
+        </w:tc>
+        <w:tc>
+          <w:tcPr>
+            <w:tcW w:w="1152" w:type="dxa"/>
+          </w:tcPr>
+          <w:p>
+            <w:pPr>
+              <w:pStyle w:val="Tabletext"/>
+            </w:pPr>
+            <w:r>
+              <w:t>1.0</w:t>
+            </w:r>
+          </w:p>
+        </w:tc>
+        <w:tc>
+          <w:tcPr>
+            <w:tcW w:w="3744" w:type="dxa"/>
+          </w:tcPr>
+          <w:p>
+            <w:pPr>
+              <w:pStyle w:val="Tabletext"/>
+              <w:rPr>
+                <w:lang w:val="es-PE"/>
+              </w:rPr>
+            </w:pPr>
+            <w:r>
+              <w:rPr>
+                <w:lang w:val="es-PE"/>
+              </w:rPr>
+              <w:t xml:space="preserve">Desarrollo </w:t>
+            </w:r>
+            <w:r>
+              <w:rPr>
+                <w:lang w:val="es-PE"/>
+              </w:rPr>
+              <w:t xml:space="preserve">inicial </w:t>
+            </w:r>
+            <w:r>
+              <w:rPr>
+                <w:lang w:val="es-PE"/>
+              </w:rPr>
+              <w:t>del Plan de Gestión de la Configuración</w:t>
+            </w:r>
+            <w:r>
+              <w:rPr>
+                <w:lang w:val="es-PE"/>
+              </w:rPr>
+              <w:t>.</w:t>
+            </w:r>
+          </w:p>
+        </w:tc>
+        <w:tc>
+          <w:tcPr>
+            <w:tcW w:w="2304" w:type="dxa"/>
+          </w:tcPr>
+          <w:p>
+            <w:pPr>
+              <w:pStyle w:val="Tabletext"/>
+              <w:rPr>
+                <w:lang w:val="es-PE"/>
+              </w:rPr>
+            </w:pPr>
+            <w:proofErr w:type="spellStart"/>
+            <w:r>
+              <w:rPr>
+                <w:lang w:val="es-PE"/>
+              </w:rPr>
+              <w:t>Leonidas</w:t>
+            </w:r>
+            <w:proofErr w:type="spellEnd"/>
+            <w:r>
+              <w:rPr>
+                <w:lang w:val="es-PE"/>
+              </w:rPr>
+              <w:t xml:space="preserve"> Muñoz</w:t>
+            </w:r>
+            <w:r>
+              <w:rPr>
+                <w:lang w:val="es-PE"/>
+              </w:rPr>
+              <w:t xml:space="preserve">, </w:t>
+            </w:r>
+            <w:proofErr w:type="spellStart"/>
+            <w:r>
+              <w:rPr>
+                <w:lang w:val="es-PE"/>
+              </w:rPr>
+              <w:t>Fiorela</w:t>
+            </w:r>
+            <w:proofErr w:type="spellEnd"/>
+            <w:r>
+              <w:rPr>
+                <w:lang w:val="es-PE"/>
+              </w:rPr>
+              <w:t xml:space="preserve"> Ruiz, Wilfredo Villanueva, Paul Contreras</w:t>
+            </w:r>
+            <w:r>
+              <w:rPr>
+                <w:lang w:val="es-PE"/>
+              </w:rPr>
+              <w:t>, Jorge Delgado</w:t>
+            </w:r>
+          </w:p>
+        </w:tc>
+      </w:tr>
+      <w:tr>
+        <w:tc>
+          <w:tcPr>
+            <w:tcW w:w="2304" w:type="dxa"/>
+          </w:tcPr>
+          <w:p>
+            <w:pPr>
+              <w:pStyle w:val="Tabletext"/>
+              <w:rPr>
+                <w:lang w:val="es-PE"/>
+              </w:rPr>
+            </w:pPr>
+            <w:r>
+              <w:rPr>
+                <w:lang w:val="es-PE"/>
+              </w:rPr>
+              <w:t>20/04/2014</w:t>
+            </w:r>
+          </w:p>
+        </w:tc>
+        <w:tc>
+          <w:tcPr>
+            <w:tcW w:w="1152" w:type="dxa"/>
+          </w:tcPr>
+          <w:p>
+            <w:pPr>
+              <w:pStyle w:val="Tabletext"/>
+              <w:rPr>
+                <w:lang w:val="es-PE"/>
+              </w:rPr>
+            </w:pPr>
+            <w:r>
+              <w:rPr>
+                <w:lang w:val="es-PE"/>
+              </w:rPr>
+              <w:t>1.1</w:t>
+            </w:r>
+          </w:p>
+        </w:tc>
+        <w:tc>
+          <w:tcPr>
+            <w:tcW w:w="3744" w:type="dxa"/>
+          </w:tcPr>
+          <w:p>
+            <w:pPr>
+              <w:pStyle w:val="Tabletext"/>
+              <w:rPr>
+                <w:lang w:val="es-PE"/>
+              </w:rPr>
+            </w:pPr>
+            <w:r>
+              <w:rPr>
+                <w:lang w:val="es-PE"/>
+              </w:rPr>
+              <w:t>Corrección del plan de gestión de la configuración en los puntos 1.1 propósito y 1.4 referencias.</w:t>
+            </w:r>
+          </w:p>
+        </w:tc>
+        <w:tc>
+          <w:tcPr>
+            <w:tcW w:w="2304" w:type="dxa"/>
+          </w:tcPr>
+          <w:p>
+            <w:pPr>
+              <w:pStyle w:val="Tabletext"/>
+              <w:rPr>
+                <w:lang w:val="es-PE"/>
+              </w:rPr>
+            </w:pPr>
+            <w:proofErr w:type="spellStart"/>
+            <w:r>
+              <w:rPr>
+                <w:lang w:val="es-PE"/>
+              </w:rPr>
+              <w:t>Leonidas</w:t>
+            </w:r>
+            <w:proofErr w:type="spellEnd"/>
+            <w:r>
+              <w:rPr>
+                <w:lang w:val="es-PE"/>
+              </w:rPr>
+              <w:t xml:space="preserve"> Muñoz, </w:t>
+            </w:r>
+            <w:proofErr w:type="spellStart"/>
+            <w:r>
+              <w:rPr>
+                <w:lang w:val="es-PE"/>
+              </w:rPr>
+              <w:t>Fiorela</w:t>
+            </w:r>
+            <w:proofErr w:type="spellEnd"/>
+            <w:r>
+              <w:rPr>
+                <w:lang w:val="es-PE"/>
+              </w:rPr>
+              <w:t xml:space="preserve"> Ruiz</w:t>
+            </w:r>
+          </w:p>
+        </w:tc>
+      </w:tr>
+      <w:tr>
+        <w:tc>
+          <w:tcPr>
+            <w:tcW w:w="2304" w:type="dxa"/>
+          </w:tcPr>
+          <w:p>
+            <w:pPr>
+              <w:pStyle w:val="Tabletext"/>
+              <w:rPr>
+                <w:lang w:val="es-PE"/>
+              </w:rPr>
+            </w:pPr>
+          </w:p>
+        </w:tc>
+        <w:tc>
+          <w:tcPr>
+            <w:tcW w:w="1152" w:type="dxa"/>
+          </w:tcPr>
+          <w:p>
+            <w:pPr>
+              <w:pStyle w:val="Tabletext"/>
+              <w:rPr>
+                <w:lang w:val="es-PE"/>
+              </w:rPr>
+            </w:pPr>
+          </w:p>
+        </w:tc>
+        <w:tc>
+          <w:tcPr>
+            <w:tcW w:w="3744" w:type="dxa"/>
+          </w:tcPr>
+          <w:p>
+            <w:pPr>
+              <w:pStyle w:val="Tabletext"/>
+              <w:rPr>
+                <w:lang w:val="es-PE"/>
+              </w:rPr>
+            </w:pPr>
+          </w:p>
+        </w:tc>
+        <w:tc>
+          <w:tcPr>
+            <w:tcW w:w="2304" w:type="dxa"/>
+          </w:tcPr>
+          <w:p>
+            <w:pPr>
+              <w:pStyle w:val="Tabletext"/>
+              <w:rPr>
+                <w:lang w:val="es-PE"/>
+              </w:rPr>
+            </w:pPr>
+          </w:p>
+        </w:tc>
+      </w:tr>
+      <w:tr>
+        <w:tc>
+          <w:tcPr>
+            <w:tcW w:w="2304" w:type="dxa"/>
+          </w:tcPr>
+          <w:p>
+            <w:pPr>
+              <w:pStyle w:val="Tabletext"/>
+              <w:rPr>
+                <w:lang w:val="es-PE"/>
+              </w:rPr>
+            </w:pPr>
+          </w:p>
+        </w:tc>
+        <w:tc>
+          <w:tcPr>
+            <w:tcW w:w="1152" w:type="dxa"/>
+          </w:tcPr>
+          <w:p>
+            <w:pPr>
+              <w:pStyle w:val="Tabletext"/>
+              <w:rPr>
+                <w:lang w:val="es-PE"/>
+              </w:rPr>
+            </w:pPr>
+          </w:p>
+        </w:tc>
+        <w:tc>
+          <w:tcPr>
+            <w:tcW w:w="3744" w:type="dxa"/>
+          </w:tcPr>
+          <w:p>
+            <w:pPr>
+              <w:pStyle w:val="Tabletext"/>
+              <w:rPr>
+                <w:lang w:val="es-PE"/>
+              </w:rPr>
+            </w:pPr>
+          </w:p>
+        </w:tc>
+        <w:tc>
+          <w:tcPr>
+            <w:tcW w:w="2304" w:type="dxa"/>
+          </w:tcPr>
+          <w:p>
+            <w:pPr>
+              <w:pStyle w:val="Tabletext"/>
+              <w:rPr>
+                <w:lang w:val="es-PE"/>
+              </w:rPr>
+            </w:pPr>
+          </w:p>
+        </w:tc>
+      </w:tr>
+    </w:tbl>
+    <w:p/>
+    <w:p>
+      <w:pPr>
         <w:tabs>
           <w:tab w:val="center" w:pos="4320"/>
           <w:tab w:val="right" w:pos="8640"/>
         </w:tabs>
-        <w:jc w:val="both"/>
-      </w:pPr>
-      <w:r>
-        <w:rPr>
-          <w:rFonts w:ascii="Verdana" w:eastAsia="Verdana" w:hAnsi="Verdana" w:cs="Verdana"/>
-        </w:rPr>
-        <w:tab/>
-      </w:r>
-      <w:r>
-        <w:rPr>
-          <w:rFonts w:ascii="Verdana" w:eastAsia="Verdana" w:hAnsi="Verdana" w:cs="Verdana"/>
-        </w:rPr>
+        <w:jc w:val="center"/>
+      </w:pPr>
+      <w:r>
+        <w:br w:type="page"/>
+      </w:r>
+      <w:r>
+        <w:lastRenderedPageBreak/>
         <w:t xml:space="preserve"> </w:t>
       </w:r>
-    </w:p>
-    <w:p>
-      <w:pPr>
-        <w:tabs>
-          <w:tab w:val="center" w:pos="4320"/>
-          <w:tab w:val="right" w:pos="8640"/>
-        </w:tabs>
-        <w:jc w:val="both"/>
-      </w:pPr>
-    </w:p>
-    <w:p>
-      <w:pPr>
-        <w:tabs>
-          <w:tab w:val="center" w:pos="4320"/>
-          <w:tab w:val="right" w:pos="8640"/>
-        </w:tabs>
-        <w:jc w:val="both"/>
-      </w:pPr>
-    </w:p>
-    <w:p>
-      <w:pPr>
-        <w:tabs>
-          <w:tab w:val="center" w:pos="4320"/>
-          <w:tab w:val="right" w:pos="8640"/>
-        </w:tabs>
-        <w:jc w:val="both"/>
-      </w:pPr>
-    </w:p>
-    <w:p>
-      <w:pPr>
-        <w:tabs>
-          <w:tab w:val="center" w:pos="4320"/>
-          <w:tab w:val="right" w:pos="8640"/>
-        </w:tabs>
-        <w:jc w:val="both"/>
-      </w:pPr>
-    </w:p>
-    <w:p>
-      <w:pPr>
-        <w:tabs>
-          <w:tab w:val="center" w:pos="4320"/>
-          <w:tab w:val="right" w:pos="8640"/>
-        </w:tabs>
-        <w:jc w:val="both"/>
-      </w:pPr>
-    </w:p>
-    <w:p>
-      <w:pPr>
-        <w:tabs>
-          <w:tab w:val="center" w:pos="4320"/>
-          <w:tab w:val="right" w:pos="8640"/>
-        </w:tabs>
-        <w:jc w:val="both"/>
-      </w:pPr>
-    </w:p>
-    <w:p>
-      <w:pPr>
-        <w:tabs>
-          <w:tab w:val="center" w:pos="4320"/>
-          <w:tab w:val="right" w:pos="8640"/>
-        </w:tabs>
-        <w:jc w:val="both"/>
-      </w:pPr>
-    </w:p>
-    <w:p>
-      <w:pPr>
-        <w:tabs>
-          <w:tab w:val="center" w:pos="4320"/>
-          <w:tab w:val="right" w:pos="8640"/>
-        </w:tabs>
-        <w:jc w:val="both"/>
-      </w:pPr>
-    </w:p>
-    <w:p>
-      <w:pPr>
-        <w:tabs>
-          <w:tab w:val="center" w:pos="4320"/>
-          <w:tab w:val="right" w:pos="8640"/>
-        </w:tabs>
-        <w:jc w:val="both"/>
-      </w:pPr>
-    </w:p>
-    <w:p>
-      <w:pPr>
-        <w:tabs>
-          <w:tab w:val="center" w:pos="4320"/>
-          <w:tab w:val="right" w:pos="8640"/>
-        </w:tabs>
-        <w:jc w:val="both"/>
-      </w:pPr>
-    </w:p>
-    <w:p>
-      <w:pPr>
-        <w:tabs>
-          <w:tab w:val="center" w:pos="4320"/>
-          <w:tab w:val="right" w:pos="8640"/>
-        </w:tabs>
-        <w:jc w:val="both"/>
-      </w:pPr>
-    </w:p>
-    <w:p>
-      <w:pPr>
-        <w:tabs>
-          <w:tab w:val="center" w:pos="4320"/>
-          <w:tab w:val="right" w:pos="8640"/>
-        </w:tabs>
-        <w:jc w:val="both"/>
-      </w:pPr>
-    </w:p>
-    <w:p>
-      <w:pPr>
-        <w:tabs>
-          <w:tab w:val="center" w:pos="4320"/>
-          <w:tab w:val="right" w:pos="8640"/>
-        </w:tabs>
-        <w:jc w:val="both"/>
-      </w:pPr>
-    </w:p>
-    <w:p>
-      <w:pPr>
-        <w:tabs>
-          <w:tab w:val="center" w:pos="4320"/>
-          <w:tab w:val="right" w:pos="8640"/>
-        </w:tabs>
-        <w:jc w:val="both"/>
-      </w:pPr>
-    </w:p>
-    <w:p>
-      <w:pPr>
-        <w:tabs>
-          <w:tab w:val="center" w:pos="4320"/>
-          <w:tab w:val="right" w:pos="8640"/>
-        </w:tabs>
-        <w:jc w:val="both"/>
-      </w:pPr>
-    </w:p>
-    <w:p>
-      <w:pPr>
-        <w:tabs>
-          <w:tab w:val="center" w:pos="4320"/>
-          <w:tab w:val="right" w:pos="8640"/>
-        </w:tabs>
-        <w:jc w:val="both"/>
-      </w:pPr>
-    </w:p>
-    <w:p>
-      <w:pPr>
-        <w:tabs>
-          <w:tab w:val="center" w:pos="4320"/>
-          <w:tab w:val="right" w:pos="8640"/>
-        </w:tabs>
-        <w:jc w:val="both"/>
-      </w:pPr>
-    </w:p>
-    <w:p>
-      <w:pPr>
-        <w:tabs>
-          <w:tab w:val="center" w:pos="4320"/>
-          <w:tab w:val="right" w:pos="8640"/>
-        </w:tabs>
-        <w:jc w:val="both"/>
-      </w:pPr>
-    </w:p>
-    <w:p>
-      <w:pPr>
-        <w:tabs>
-          <w:tab w:val="center" w:pos="4320"/>
-          <w:tab w:val="right" w:pos="8640"/>
-        </w:tabs>
-        <w:jc w:val="both"/>
-      </w:pPr>
-    </w:p>
-    <w:p>
-      <w:pPr>
-        <w:tabs>
-          <w:tab w:val="center" w:pos="4320"/>
-          <w:tab w:val="right" w:pos="8640"/>
-        </w:tabs>
-        <w:jc w:val="both"/>
-      </w:pPr>
-    </w:p>
-    <w:p>
-      <w:pPr>
-        <w:tabs>
-          <w:tab w:val="center" w:pos="4320"/>
-          <w:tab w:val="right" w:pos="8640"/>
-        </w:tabs>
-        <w:jc w:val="both"/>
-      </w:pPr>
-    </w:p>
-    <w:p>
-      <w:pPr>
-        <w:tabs>
-          <w:tab w:val="center" w:pos="4320"/>
-          <w:tab w:val="right" w:pos="8640"/>
-        </w:tabs>
-        <w:jc w:val="center"/>
-        <w:rPr>
-          <w:rFonts w:ascii="Verdana" w:eastAsia="Verdana" w:hAnsi="Verdana" w:cs="Arial"/>
-          <w:sz w:val="44"/>
-          <w:szCs w:val="44"/>
-        </w:rPr>
-      </w:pPr>
-      <w:r>
-        <w:rPr>
-          <w:rFonts w:ascii="Verdana" w:eastAsia="Verdana" w:hAnsi="Verdana" w:cs="Arial"/>
-          <w:sz w:val="44"/>
-          <w:szCs w:val="44"/>
-        </w:rPr>
-        <w:t>PLAN DE GESTIÓN DE LA CONFIGURACIÓN</w:t>
-      </w:r>
-    </w:p>
-    <w:p>
-      <w:pPr>
-        <w:tabs>
-          <w:tab w:val="center" w:pos="4320"/>
-          <w:tab w:val="right" w:pos="8640"/>
-        </w:tabs>
-        <w:jc w:val="center"/>
-        <w:rPr>
-          <w:lang w:val="en-US"/>
-        </w:rPr>
-      </w:pPr>
-      <w:r>
-        <w:rPr>
-          <w:rFonts w:ascii="Verdana" w:eastAsia="Verdana" w:hAnsi="Verdana" w:cs="Verdana"/>
-          <w:b/>
-          <w:sz w:val="24"/>
-        </w:rPr>
-        <w:t xml:space="preserve"> </w:t>
-      </w:r>
-      <w:r>
-        <w:rPr>
-          <w:rFonts w:ascii="Verdana" w:eastAsia="Verdana" w:hAnsi="Verdana" w:cs="Verdana"/>
-          <w:b/>
-          <w:sz w:val="24"/>
-          <w:lang w:val="en-US"/>
-        </w:rPr>
-        <w:t>(Software Configuration Management Plan)</w:t>
-      </w:r>
-    </w:p>
-    <w:p>
-      <w:pPr>
-        <w:tabs>
-          <w:tab w:val="center" w:pos="4320"/>
-          <w:tab w:val="right" w:pos="8640"/>
-        </w:tabs>
-        <w:jc w:val="center"/>
-        <w:rPr>
-          <w:lang w:val="en-US"/>
-        </w:rPr>
-      </w:pPr>
-    </w:p>
-    <w:p>
-      <w:pPr>
-        <w:tabs>
-          <w:tab w:val="left" w:pos="284"/>
-        </w:tabs>
-        <w:rPr>
-          <w:lang w:val="en-US"/>
-        </w:rPr>
-      </w:pPr>
-    </w:p>
-    <w:p>
-      <w:pPr>
-        <w:rPr>
-          <w:lang w:val="en-US"/>
-        </w:rPr>
-      </w:pPr>
-    </w:p>
-    <w:p>
-      <w:pPr>
-        <w:rPr>
-          <w:lang w:val="en-US"/>
-        </w:rPr>
-      </w:pPr>
-      <w:r>
-        <w:rPr>
-          <w:lang w:val="en-US"/>
-        </w:rPr>
-        <w:br w:type="page"/>
-      </w:r>
-    </w:p>
-    <w:p>
-      <w:pPr>
-        <w:tabs>
-          <w:tab w:val="center" w:pos="4320"/>
-          <w:tab w:val="right" w:pos="8640"/>
-        </w:tabs>
-        <w:jc w:val="center"/>
-      </w:pPr>
       <w:r>
         <w:rPr>
           <w:rFonts w:ascii="Verdana" w:eastAsia="Verdana" w:hAnsi="Verdana" w:cs="Verdana"/>
@@ -321,7 +542,6 @@
           <w:sz w:val="24"/>
           <w:u w:val="single"/>
         </w:rPr>
-        <w:lastRenderedPageBreak/>
         <w:t>INDICE</w:t>
       </w:r>
     </w:p>
@@ -1428,9 +1648,14 @@
     <w:p>
       <w:pPr>
         <w:tabs>
-          <w:tab w:val="left" w:pos="1000"/>
+          <w:tab w:val="left" w:pos="1200"/>
           <w:tab w:val="right" w:pos="9628"/>
         </w:tabs>
+        <w:rPr>
+          <w:rFonts w:ascii="Verdana" w:eastAsia="Verdana" w:hAnsi="Verdana" w:cs="Verdana"/>
+          <w:color w:val="0000FF"/>
+          <w:u w:val="single"/>
+        </w:rPr>
       </w:pPr>
       <w:hyperlink w:anchor="h.1ci93xb">
         <w:r>
@@ -1445,55 +1670,46 @@
       <w:hyperlink w:anchor="h.1ci93xb">
         <w:r>
           <w:rPr>
-            <w:rFonts w:ascii="Calibri" w:eastAsia="Calibri" w:hAnsi="Calibri" w:cs="Calibri"/>
-            <w:sz w:val="22"/>
-          </w:rPr>
-          <w:tab/>
-        </w:r>
-      </w:hyperlink>
-      <w:hyperlink w:anchor="h.1ci93xb">
-        <w:r>
-          <w:rPr>
             <w:rFonts w:ascii="Verdana" w:eastAsia="Verdana" w:hAnsi="Verdana" w:cs="Verdana"/>
             <w:color w:val="0000FF"/>
             <w:u w:val="single"/>
           </w:rPr>
-          <w:t xml:space="preserve">Gestión y entrega de </w:t>
-        </w:r>
-        <w:proofErr w:type="spellStart"/>
+          <w:tab/>
+        </w:r>
+      </w:hyperlink>
+      <w:hyperlink w:anchor="h.1ci93xb">
         <w:r>
           <w:rPr>
             <w:rFonts w:ascii="Verdana" w:eastAsia="Verdana" w:hAnsi="Verdana" w:cs="Verdana"/>
             <w:color w:val="0000FF"/>
             <w:u w:val="single"/>
           </w:rPr>
-          <w:t>Release</w:t>
-        </w:r>
-        <w:proofErr w:type="spellEnd"/>
+          <w:t xml:space="preserve">Gestión y entrega de </w:t>
+        </w:r>
+        <w:proofErr w:type="spellStart"/>
         <w:r>
           <w:rPr>
             <w:rFonts w:ascii="Verdana" w:eastAsia="Verdana" w:hAnsi="Verdana" w:cs="Verdana"/>
             <w:color w:val="0000FF"/>
             <w:u w:val="single"/>
           </w:rPr>
+          <w:t>Release</w:t>
+        </w:r>
+        <w:proofErr w:type="spellEnd"/>
+        <w:r>
+          <w:rPr>
+            <w:rFonts w:ascii="Verdana" w:eastAsia="Verdana" w:hAnsi="Verdana" w:cs="Verdana"/>
+            <w:color w:val="0000FF"/>
+            <w:u w:val="single"/>
+          </w:rPr>
           <w:t xml:space="preserve"> de Software</w:t>
         </w:r>
       </w:hyperlink>
-      <w:hyperlink w:anchor="h.1ci93xb">
-        <w:r>
-          <w:rPr>
-            <w:rFonts w:ascii="Verdana" w:eastAsia="Verdana" w:hAnsi="Verdana" w:cs="Verdana"/>
-          </w:rPr>
-          <w:tab/>
-        </w:r>
-      </w:hyperlink>
-      <w:hyperlink w:anchor="h.1ci93xb"/>
-    </w:p>
-    <w:p>
-      <w:pPr>
-        <w:spacing w:before="60" w:after="60"/>
-      </w:pPr>
-      <w:hyperlink w:anchor="_Toc378317021"/>
+    </w:p>
+    <w:p>
+      <w:r>
+        <w:t xml:space="preserve"> </w:t>
+      </w:r>
     </w:p>
     <w:p>
       <w:r>
@@ -1506,8 +1722,6 @@
           <w:tab w:val="left" w:pos="284"/>
         </w:tabs>
       </w:pPr>
-      <w:bookmarkStart w:id="0" w:name="h.gjdgxs" w:colFirst="0" w:colLast="0"/>
-      <w:bookmarkEnd w:id="0"/>
       <w:r>
         <w:rPr>
           <w:rFonts w:ascii="Verdana" w:eastAsia="Verdana" w:hAnsi="Verdana" w:cs="Verdana"/>
@@ -1532,8 +1746,8 @@
       <w:pPr>
         <w:jc w:val="both"/>
       </w:pPr>
-      <w:bookmarkStart w:id="1" w:name="h.30j0zll" w:colFirst="0" w:colLast="0"/>
-      <w:bookmarkEnd w:id="1"/>
+      <w:bookmarkStart w:id="0" w:name="h.30j0zll" w:colFirst="0" w:colLast="0"/>
+      <w:bookmarkEnd w:id="0"/>
     </w:p>
     <w:p>
       <w:pPr>
@@ -1561,8 +1775,8 @@
           <w:tab w:val="right" w:pos="8504"/>
         </w:tabs>
       </w:pPr>
-      <w:bookmarkStart w:id="2" w:name="h.1fob9te" w:colFirst="0" w:colLast="0"/>
-      <w:bookmarkEnd w:id="2"/>
+      <w:bookmarkStart w:id="1" w:name="h.1fob9te" w:colFirst="0" w:colLast="0"/>
+      <w:bookmarkEnd w:id="1"/>
     </w:p>
     <w:p>
       <w:pPr>
@@ -1630,8 +1844,8 @@
       <w:pPr>
         <w:jc w:val="both"/>
       </w:pPr>
-      <w:bookmarkStart w:id="3" w:name="h.3znysh7" w:colFirst="0" w:colLast="0"/>
-      <w:bookmarkEnd w:id="3"/>
+      <w:bookmarkStart w:id="2" w:name="h.3znysh7" w:colFirst="0" w:colLast="0"/>
+      <w:bookmarkEnd w:id="2"/>
     </w:p>
     <w:p>
       <w:pPr>
@@ -2018,34 +2232,27 @@
           <w:rFonts w:ascii="Verdana" w:eastAsia="Verdana" w:hAnsi="Verdana" w:cs="Verdana"/>
           <w:b/>
         </w:rPr>
-        <w:t>Elemento de configuración:</w:t>
+        <w:t xml:space="preserve">Elemento de configuración: </w:t>
       </w:r>
       <w:r>
         <w:rPr>
           <w:rFonts w:ascii="Verdana" w:eastAsia="Verdana" w:hAnsi="Verdana" w:cs="Verdana"/>
-          <w:b/>
+        </w:rPr>
+        <w:t>unidad física y/o lógica parte de un conjunto mayor de elementos, producida o adquirida, que por sus características es distinguible de las demás y cuya evolución interesa administrar.</w:t>
+      </w:r>
+      <w:r>
+        <w:rPr>
+          <w:rFonts w:ascii="Verdana" w:hAnsi="Verdana"/>
         </w:rPr>
         <w:t xml:space="preserve"> </w:t>
       </w:r>
-      <w:r>
-        <w:rPr>
-          <w:rFonts w:ascii="Verdana" w:eastAsia="Verdana" w:hAnsi="Verdana" w:cs="Verdana"/>
-        </w:rPr>
-        <w:t>unidad física y/o lógica parte de un conjunto mayor de elementos, producida o adquirida, que por sus características es distinguible de las demás y cuya evolución interesa administrar.</w:t>
-      </w:r>
-      <w:r>
-        <w:rPr>
-          <w:rFonts w:ascii="Verdana" w:hAnsi="Verdana"/>
-        </w:rPr>
-        <w:t xml:space="preserve"> </w:t>
-      </w:r>
     </w:p>
     <w:p>
       <w:pPr>
         <w:jc w:val="both"/>
       </w:pPr>
-      <w:bookmarkStart w:id="4" w:name="h.tyjcwt" w:colFirst="0" w:colLast="0"/>
-      <w:bookmarkEnd w:id="4"/>
+      <w:bookmarkStart w:id="3" w:name="h.tyjcwt" w:colFirst="0" w:colLast="0"/>
+      <w:bookmarkEnd w:id="3"/>
     </w:p>
     <w:p>
       <w:pPr>
@@ -2093,30 +2300,24 @@
         <w:rPr>
           <w:rFonts w:ascii="Verdana" w:eastAsia="Verdana" w:hAnsi="Verdana" w:cs="Verdana"/>
         </w:rPr>
-        <w:t>Políticas de seguridad de seguridad de la  información</w:t>
-      </w:r>
+        <w:t>Políticas de seguridad de seguridad de la  información.</w:t>
+      </w:r>
+    </w:p>
+    <w:p>
+      <w:pPr>
+        <w:tabs>
+          <w:tab w:val="left" w:pos="567"/>
+        </w:tabs>
+        <w:jc w:val="both"/>
+      </w:pPr>
       <w:r>
         <w:rPr>
           <w:rFonts w:ascii="Verdana" w:eastAsia="Verdana" w:hAnsi="Verdana" w:cs="Verdana"/>
         </w:rPr>
-        <w:t>.</w:t>
-      </w:r>
-    </w:p>
-    <w:p>
-      <w:pPr>
-        <w:tabs>
-          <w:tab w:val="left" w:pos="567"/>
-        </w:tabs>
-        <w:jc w:val="both"/>
-      </w:pPr>
-      <w:r>
-        <w:rPr>
-          <w:rFonts w:ascii="Verdana" w:eastAsia="Verdana" w:hAnsi="Verdana" w:cs="Verdana"/>
-        </w:rPr>
         <w:tab/>
       </w:r>
-      <w:bookmarkStart w:id="5" w:name="h.3dy6vkm" w:colFirst="0" w:colLast="0"/>
-      <w:bookmarkEnd w:id="5"/>
+      <w:bookmarkStart w:id="4" w:name="h.3dy6vkm" w:colFirst="0" w:colLast="0"/>
+      <w:bookmarkEnd w:id="4"/>
     </w:p>
     <w:p>
       <w:pPr>
@@ -2154,8 +2355,8 @@
         <w:ind w:left="284"/>
         <w:jc w:val="both"/>
       </w:pPr>
-      <w:bookmarkStart w:id="6" w:name="h.1t3h5sf" w:colFirst="0" w:colLast="0"/>
-      <w:bookmarkEnd w:id="6"/>
+      <w:bookmarkStart w:id="5" w:name="h.1t3h5sf" w:colFirst="0" w:colLast="0"/>
+      <w:bookmarkEnd w:id="5"/>
     </w:p>
     <w:p>
       <w:pPr>
@@ -2191,10 +2392,11 @@
       <w:r>
         <w:rPr>
           <w:noProof/>
-          <w:lang w:val="es-PE" w:eastAsia="es-PE"/>
-        </w:rPr>
+          <w:lang w:eastAsia="es-PE"/>
+        </w:rPr>
+        <w:lastRenderedPageBreak/>
         <w:drawing>
-          <wp:inline distT="0" distB="0" distL="0" distR="0" wp14:anchorId="5E4F5033" wp14:editId="23C4A572">
+          <wp:inline distT="0" distB="0" distL="0" distR="0" wp14:anchorId="143BE13B" wp14:editId="583C4FED">
             <wp:extent cx="6115050" cy="1638300"/>
             <wp:effectExtent l="0" t="0" r="0" b="0"/>
             <wp:docPr id="4" name="Imagen 4"/>
@@ -2211,7 +2413,7 @@
                     </pic:cNvPicPr>
                   </pic:nvPicPr>
                   <pic:blipFill>
-                    <a:blip r:embed="rId7" cstate="print">
+                    <a:blip r:embed="rId9" cstate="print">
                       <a:extLst>
                         <a:ext uri="{28A0092B-C50C-407E-A947-70E740481C1C}">
                           <a14:useLocalDpi xmlns:a14="http://schemas.microsoft.com/office/drawing/2010/main" val="0"/>
@@ -2250,8 +2452,8 @@
           <w:tab w:val="right" w:pos="8504"/>
         </w:tabs>
       </w:pPr>
-      <w:bookmarkStart w:id="7" w:name="h.4d34og8" w:colFirst="0" w:colLast="0"/>
-      <w:bookmarkEnd w:id="7"/>
+      <w:bookmarkStart w:id="6" w:name="h.4d34og8" w:colFirst="0" w:colLast="0"/>
+      <w:bookmarkEnd w:id="6"/>
     </w:p>
     <w:p>
       <w:pPr>
@@ -2284,7 +2486,6 @@
           <w:rFonts w:ascii="Verdana" w:eastAsia="Verdana" w:hAnsi="Verdana" w:cs="Verdana"/>
           <w:b/>
         </w:rPr>
-        <w:lastRenderedPageBreak/>
         <w:t>Responsabilidades de SCM</w:t>
       </w:r>
     </w:p>
@@ -2294,8 +2495,8 @@
           <w:tab w:val="left" w:pos="567"/>
         </w:tabs>
       </w:pPr>
-      <w:bookmarkStart w:id="8" w:name="h.2s8eyo1" w:colFirst="0" w:colLast="0"/>
-      <w:bookmarkEnd w:id="8"/>
+      <w:bookmarkStart w:id="7" w:name="h.2s8eyo1" w:colFirst="0" w:colLast="0"/>
+      <w:bookmarkEnd w:id="7"/>
     </w:p>
     <w:tbl>
       <w:tblPr>
@@ -2962,29 +3163,15 @@
         <w:ind w:left="720"/>
         <w:rPr>
           <w:rFonts w:ascii="Verdana" w:hAnsi="Verdana"/>
-          <w:lang w:val="es-PE" w:eastAsia="es-PE"/>
+          <w:lang w:eastAsia="es-PE"/>
         </w:rPr>
       </w:pPr>
       <w:r>
         <w:rPr>
           <w:rFonts w:ascii="Verdana" w:hAnsi="Verdana"/>
-          <w:lang w:val="es-PE" w:eastAsia="es-PE"/>
-        </w:rPr>
-        <w:t>El servidor del repositorio se debe instalar dentro de la red LAN de la empresa y no en la nube según las políticas de seguridad de la</w:t>
-      </w:r>
-      <w:r>
-        <w:rPr>
-          <w:rFonts w:ascii="Verdana" w:hAnsi="Verdana"/>
-          <w:lang w:val="es-PE" w:eastAsia="es-PE"/>
-        </w:rPr>
-        <w:t xml:space="preserve"> información de la</w:t>
-      </w:r>
-      <w:r>
-        <w:rPr>
-          <w:rFonts w:ascii="Verdana" w:hAnsi="Verdana"/>
-          <w:lang w:val="es-PE" w:eastAsia="es-PE"/>
-        </w:rPr>
-        <w:t xml:space="preserve"> empresa.</w:t>
+          <w:lang w:eastAsia="es-PE"/>
+        </w:rPr>
+        <w:t>El servidor del repositorio se debe instalar dentro de la red LAN de la empresa y no en la nube según las políticas de seguridad de la información de la empresa.</w:t>
       </w:r>
     </w:p>
     <w:p>
@@ -2994,7 +3181,7 @@
         <w:ind w:left="360"/>
         <w:rPr>
           <w:color w:val="auto"/>
-          <w:lang w:val="es-PE" w:eastAsia="es-PE"/>
+          <w:lang w:eastAsia="es-PE"/>
         </w:rPr>
       </w:pPr>
     </w:p>
@@ -3013,21 +3200,21 @@
       <w:r>
         <w:rPr>
           <w:rFonts w:ascii="Verdana" w:hAnsi="Verdana"/>
-          <w:lang w:val="es-PE" w:eastAsia="es-PE"/>
+          <w:lang w:eastAsia="es-PE"/>
         </w:rPr>
         <w:t xml:space="preserve">  </w:t>
       </w:r>
       <w:r>
         <w:rPr>
           <w:rFonts w:ascii="Verdana" w:hAnsi="Verdana"/>
-          <w:lang w:val="es-PE" w:eastAsia="es-PE"/>
+          <w:lang w:eastAsia="es-PE"/>
         </w:rPr>
         <w:t>Sólo el  Bibliotecario y el Gestor de Configuración deben poder tener acceso directo a las carpetas del repositorio.</w:t>
       </w:r>
     </w:p>
     <w:p>
-      <w:bookmarkStart w:id="9" w:name="h.17dp8vu" w:colFirst="0" w:colLast="0"/>
-      <w:bookmarkEnd w:id="9"/>
+      <w:bookmarkStart w:id="8" w:name="h.17dp8vu" w:colFirst="0" w:colLast="0"/>
+      <w:bookmarkEnd w:id="8"/>
     </w:p>
     <w:p>
       <w:pPr>
@@ -3062,6 +3249,7 @@
           <w:rFonts w:ascii="Verdana" w:eastAsia="Verdana" w:hAnsi="Verdana" w:cs="Verdana"/>
           <w:b/>
         </w:rPr>
+        <w:lastRenderedPageBreak/>
         <w:tab/>
       </w:r>
     </w:p>
@@ -3107,43 +3295,7 @@
           <w:sz w:val="20"/>
           <w:szCs w:val="20"/>
         </w:rPr>
-        <w:t xml:space="preserve">Es un sistema de control de versiones distribuido cuyo objetivo es el de permitir mantener una gran cantidad de </w:t>
-      </w:r>
-      <w:r>
-        <w:rPr>
-          <w:rFonts w:ascii="Verdana" w:hAnsi="Verdana"/>
-          <w:color w:val="000000"/>
-          <w:sz w:val="20"/>
-          <w:szCs w:val="20"/>
-        </w:rPr>
-        <w:t>código</w:t>
-      </w:r>
-      <w:r>
-        <w:rPr>
-          <w:rFonts w:ascii="Verdana" w:hAnsi="Verdana"/>
-          <w:color w:val="000000"/>
-          <w:sz w:val="20"/>
-          <w:szCs w:val="20"/>
-        </w:rPr>
-        <w:t xml:space="preserve"> a una gran cantidad de programadores eficientemente. Posee dos </w:t>
-      </w:r>
-      <w:r>
-        <w:rPr>
-          <w:rFonts w:ascii="Verdana" w:hAnsi="Verdana"/>
-          <w:color w:val="000000"/>
-          <w:sz w:val="20"/>
-          <w:szCs w:val="20"/>
-        </w:rPr>
-        <w:t>características</w:t>
-      </w:r>
-      <w:r>
-        <w:rPr>
-          <w:rFonts w:ascii="Verdana" w:hAnsi="Verdana"/>
-          <w:color w:val="000000"/>
-          <w:sz w:val="20"/>
-          <w:szCs w:val="20"/>
-        </w:rPr>
-        <w:t xml:space="preserve"> principales.</w:t>
+        <w:t>Es un sistema de control de versiones distribuido cuyo objetivo es el de permitir mantener una gran cantidad de código a una gran cantidad de programadores eficientemente. Posee dos características principales.</w:t>
       </w:r>
     </w:p>
     <w:p>
@@ -3153,7 +3305,7 @@
         <w:jc w:val="both"/>
         <w:rPr>
           <w:color w:val="auto"/>
-          <w:lang w:val="es-PE" w:eastAsia="es-PE"/>
+          <w:lang w:eastAsia="es-PE"/>
         </w:rPr>
       </w:pPr>
     </w:p>
@@ -3164,37 +3316,81 @@
         <w:jc w:val="both"/>
         <w:rPr>
           <w:rFonts w:ascii="Verdana" w:hAnsi="Verdana"/>
-          <w:lang w:val="es-PE" w:eastAsia="es-PE"/>
-        </w:rPr>
-      </w:pPr>
-      <w:bookmarkStart w:id="10" w:name="_GoBack"/>
-      <w:bookmarkEnd w:id="10"/>
+          <w:lang w:eastAsia="es-PE"/>
+        </w:rPr>
+      </w:pPr>
       <w:r>
         <w:rPr>
           <w:rFonts w:ascii="Verdana" w:hAnsi="Verdana"/>
-          <w:lang w:val="es-PE" w:eastAsia="es-PE"/>
-        </w:rPr>
-        <w:t xml:space="preserve">Una de las </w:t>
-      </w:r>
+          <w:lang w:eastAsia="es-PE"/>
+        </w:rPr>
+        <w:t xml:space="preserve">Una de las características de </w:t>
+      </w:r>
+      <w:proofErr w:type="spellStart"/>
       <w:r>
         <w:rPr>
           <w:rFonts w:ascii="Verdana" w:hAnsi="Verdana"/>
-          <w:lang w:val="es-PE" w:eastAsia="es-PE"/>
-        </w:rPr>
-        <w:t>características</w:t>
-      </w:r>
+          <w:lang w:eastAsia="es-PE"/>
+        </w:rPr>
+        <w:t>Git</w:t>
+      </w:r>
+      <w:proofErr w:type="spellEnd"/>
       <w:r>
         <w:rPr>
           <w:rFonts w:ascii="Verdana" w:hAnsi="Verdana"/>
-          <w:lang w:val="es-PE" w:eastAsia="es-PE"/>
-        </w:rPr>
-        <w:t xml:space="preserve"> de </w:t>
+          <w:lang w:eastAsia="es-PE"/>
+        </w:rPr>
+        <w:t xml:space="preserve"> que la diferencia con</w:t>
+      </w:r>
+      <w:r>
+        <w:rPr>
+          <w:rFonts w:ascii="Verdana" w:hAnsi="Verdana"/>
+          <w:lang w:eastAsia="es-PE"/>
+        </w:rPr>
+        <w:t xml:space="preserve"> otros </w:t>
       </w:r>
       <w:proofErr w:type="spellStart"/>
       <w:r>
         <w:rPr>
           <w:rFonts w:ascii="Verdana" w:hAnsi="Verdana"/>
-          <w:lang w:val="es-PE" w:eastAsia="es-PE"/>
+          <w:lang w:eastAsia="es-PE"/>
+        </w:rPr>
+        <w:t>SVCs</w:t>
+      </w:r>
+      <w:proofErr w:type="spellEnd"/>
+      <w:r>
+        <w:rPr>
+          <w:rFonts w:ascii="Verdana" w:hAnsi="Verdana"/>
+          <w:lang w:eastAsia="es-PE"/>
+        </w:rPr>
+        <w:t xml:space="preserve">, es como maneja los </w:t>
+      </w:r>
+      <w:r>
+        <w:rPr>
+          <w:rFonts w:ascii="Verdana" w:hAnsi="Verdana"/>
+          <w:lang w:eastAsia="es-PE"/>
+        </w:rPr>
+        <w:t>cambios en los ficheros. Mientras que otros SCV al</w:t>
+      </w:r>
+      <w:r>
+        <w:rPr>
+          <w:rFonts w:ascii="Verdana" w:hAnsi="Verdana"/>
+          <w:lang w:eastAsia="es-PE"/>
+        </w:rPr>
+        <w:t xml:space="preserve">macenan los cambios originales, </w:t>
+      </w:r>
+      <w:r>
+        <w:rPr>
+          <w:rFonts w:ascii="Verdana" w:hAnsi="Verdana"/>
+          <w:lang w:eastAsia="es-PE"/>
+        </w:rPr>
+        <w:t xml:space="preserve">conservando una lista de los cambios realizados a dichos archivos en cada versión, </w:t>
+      </w:r>
+      <w:proofErr w:type="spellStart"/>
+      <w:r>
+        <w:rPr>
+          <w:rFonts w:ascii="Verdana" w:hAnsi="Verdana"/>
+          <w:lang w:eastAsia="es-PE"/>
         </w:rPr>
         <w:t>Git</w:t>
       </w:r>
@@ -3202,146 +3398,58 @@
       <w:r>
         <w:rPr>
           <w:rFonts w:ascii="Verdana" w:hAnsi="Verdana"/>
-          <w:lang w:val="es-PE" w:eastAsia="es-PE"/>
-        </w:rPr>
-        <w:t xml:space="preserve"> que la diferencia con</w:t>
+          <w:lang w:eastAsia="es-PE"/>
+        </w:rPr>
+        <w:t xml:space="preserve"> </w:t>
       </w:r>
       <w:r>
         <w:rPr>
           <w:rFonts w:ascii="Verdana" w:hAnsi="Verdana"/>
-          <w:lang w:val="es-PE" w:eastAsia="es-PE"/>
-        </w:rPr>
-        <w:t xml:space="preserve"> otros </w:t>
+          <w:lang w:eastAsia="es-PE"/>
+        </w:rPr>
+        <w:t>guarda una “foto” (</w:t>
       </w:r>
       <w:proofErr w:type="spellStart"/>
       <w:r>
         <w:rPr>
           <w:rFonts w:ascii="Verdana" w:hAnsi="Verdana"/>
-          <w:lang w:val="es-PE" w:eastAsia="es-PE"/>
-        </w:rPr>
-        <w:t>SVCs</w:t>
+          <w:lang w:eastAsia="es-PE"/>
+        </w:rPr>
+        <w:t>snapshot</w:t>
       </w:r>
       <w:proofErr w:type="spellEnd"/>
       <w:r>
         <w:rPr>
           <w:rFonts w:ascii="Verdana" w:hAnsi="Verdana"/>
-          <w:lang w:val="es-PE" w:eastAsia="es-PE"/>
-        </w:rPr>
-        <w:t>, es como maneja los</w:t>
+          <w:lang w:eastAsia="es-PE"/>
+        </w:rPr>
+        <w:t>) del estado de cada archivo en un momento concreto. Si uno</w:t>
       </w:r>
       <w:r>
         <w:rPr>
           <w:rFonts w:ascii="Verdana" w:hAnsi="Verdana"/>
-          <w:lang w:val="es-PE" w:eastAsia="es-PE"/>
+          <w:lang w:eastAsia="es-PE"/>
         </w:rPr>
         <w:t xml:space="preserve"> </w:t>
       </w:r>
       <w:r>
         <w:rPr>
           <w:rFonts w:ascii="Verdana" w:hAnsi="Verdana"/>
-          <w:lang w:val="es-PE" w:eastAsia="es-PE"/>
-        </w:rPr>
-        <w:t>cambios en los ficheros. Mientras que otros SCV al</w:t>
+          <w:lang w:eastAsia="es-PE"/>
+        </w:rPr>
+        <w:t>de los archivos no ha cambiado no crea una copia del mismo, simplemente crea una</w:t>
       </w:r>
       <w:r>
         <w:rPr>
           <w:rFonts w:ascii="Verdana" w:hAnsi="Verdana"/>
-          <w:lang w:val="es-PE" w:eastAsia="es-PE"/>
-        </w:rPr>
-        <w:t>macenan los cambios originales,</w:t>
+          <w:lang w:eastAsia="es-PE"/>
+        </w:rPr>
+        <w:t xml:space="preserve"> </w:t>
       </w:r>
       <w:r>
         <w:rPr>
           <w:rFonts w:ascii="Verdana" w:hAnsi="Verdana"/>
-          <w:lang w:val="es-PE" w:eastAsia="es-PE"/>
-        </w:rPr>
-        <w:t xml:space="preserve"> </w:t>
-      </w:r>
-      <w:r>
-        <w:rPr>
-          <w:rFonts w:ascii="Verdana" w:hAnsi="Verdana"/>
-          <w:lang w:val="es-PE" w:eastAsia="es-PE"/>
-        </w:rPr>
-        <w:t xml:space="preserve">conservando una lista de los cambios realizados a dichos archivos en cada </w:t>
-      </w:r>
-      <w:r>
-        <w:rPr>
-          <w:rFonts w:ascii="Verdana" w:hAnsi="Verdana"/>
-          <w:lang w:val="es-PE" w:eastAsia="es-PE"/>
-        </w:rPr>
-        <w:t>versión</w:t>
-      </w:r>
-      <w:r>
-        <w:rPr>
-          <w:rFonts w:ascii="Verdana" w:hAnsi="Verdana"/>
-          <w:lang w:val="es-PE" w:eastAsia="es-PE"/>
-        </w:rPr>
-        <w:t xml:space="preserve">, </w:t>
-      </w:r>
-      <w:proofErr w:type="spellStart"/>
-      <w:r>
-        <w:rPr>
-          <w:rFonts w:ascii="Verdana" w:hAnsi="Verdana"/>
-          <w:lang w:val="es-PE" w:eastAsia="es-PE"/>
-        </w:rPr>
-        <w:t>Git</w:t>
-      </w:r>
-      <w:proofErr w:type="spellEnd"/>
-      <w:r>
-        <w:rPr>
-          <w:rFonts w:ascii="Verdana" w:hAnsi="Verdana"/>
-          <w:lang w:val="es-PE" w:eastAsia="es-PE"/>
-        </w:rPr>
-        <w:t xml:space="preserve"> </w:t>
-      </w:r>
-      <w:r>
-        <w:rPr>
-          <w:rFonts w:ascii="Verdana" w:hAnsi="Verdana"/>
-          <w:lang w:val="es-PE" w:eastAsia="es-PE"/>
-        </w:rPr>
-        <w:t>guarda una “foto” (</w:t>
-      </w:r>
-      <w:proofErr w:type="spellStart"/>
-      <w:r>
-        <w:rPr>
-          <w:rFonts w:ascii="Verdana" w:hAnsi="Verdana"/>
-          <w:lang w:val="es-PE" w:eastAsia="es-PE"/>
-        </w:rPr>
-        <w:t>snapshot</w:t>
-      </w:r>
-      <w:proofErr w:type="spellEnd"/>
-      <w:r>
-        <w:rPr>
-          <w:rFonts w:ascii="Verdana" w:hAnsi="Verdana"/>
-          <w:lang w:val="es-PE" w:eastAsia="es-PE"/>
-        </w:rPr>
-        <w:t>) del estado de cada archivo en un momento concreto. Si uno</w:t>
-      </w:r>
-      <w:r>
-        <w:rPr>
-          <w:rFonts w:ascii="Verdana" w:hAnsi="Verdana"/>
-          <w:lang w:val="es-PE" w:eastAsia="es-PE"/>
-        </w:rPr>
-        <w:t xml:space="preserve"> </w:t>
-      </w:r>
-      <w:r>
-        <w:rPr>
-          <w:rFonts w:ascii="Verdana" w:hAnsi="Verdana"/>
-          <w:lang w:val="es-PE" w:eastAsia="es-PE"/>
-        </w:rPr>
-        <w:t>de los archivos no ha cambiado no crea una copia del mismo, simplemente crea una</w:t>
-      </w:r>
-      <w:r>
-        <w:rPr>
-          <w:rFonts w:ascii="Verdana" w:hAnsi="Verdana"/>
-          <w:lang w:val="es-PE" w:eastAsia="es-PE"/>
-        </w:rPr>
-        <w:t xml:space="preserve"> </w:t>
-      </w:r>
-      <w:r>
-        <w:rPr>
-          <w:rFonts w:ascii="Verdana" w:hAnsi="Verdana"/>
-          <w:lang w:val="es-PE" w:eastAsia="es-PE"/>
+          <w:lang w:eastAsia="es-PE"/>
         </w:rPr>
         <w:t>referencia al archivo original.</w:t>
       </w:r>
@@ -3352,7 +3460,7 @@
         <w:ind w:left="720"/>
         <w:rPr>
           <w:color w:val="auto"/>
-          <w:lang w:val="es-PE" w:eastAsia="es-PE"/>
+          <w:lang w:eastAsia="es-PE"/>
         </w:rPr>
       </w:pPr>
     </w:p>
@@ -3362,13 +3470,13 @@
         <w:ind w:left="540"/>
         <w:rPr>
           <w:color w:val="auto"/>
-          <w:lang w:val="es-PE" w:eastAsia="es-PE"/>
+          <w:lang w:eastAsia="es-PE"/>
         </w:rPr>
       </w:pPr>
       <w:r>
         <w:rPr>
           <w:rFonts w:ascii="Verdana" w:hAnsi="Verdana"/>
-          <w:lang w:val="es-PE" w:eastAsia="es-PE"/>
+          <w:lang w:eastAsia="es-PE"/>
         </w:rPr>
         <w:t xml:space="preserve">La segunda es la eficiencia. </w:t>
       </w:r>
@@ -3376,7 +3484,7 @@
       <w:r>
         <w:rPr>
           <w:rFonts w:ascii="Verdana" w:hAnsi="Verdana"/>
-          <w:lang w:val="es-PE" w:eastAsia="es-PE"/>
+          <w:lang w:eastAsia="es-PE"/>
         </w:rPr>
         <w:t>Git</w:t>
       </w:r>
@@ -3384,51 +3492,9 @@
       <w:r>
         <w:rPr>
           <w:rFonts w:ascii="Verdana" w:hAnsi="Verdana"/>
-          <w:lang w:val="es-PE" w:eastAsia="es-PE"/>
-        </w:rPr>
-        <w:t xml:space="preserve"> se basa en que cada desarrollador almacena una copia completa del repositorio en su </w:t>
-      </w:r>
-      <w:r>
-        <w:rPr>
-          <w:rFonts w:ascii="Verdana" w:hAnsi="Verdana"/>
-          <w:lang w:val="es-PE" w:eastAsia="es-PE"/>
-        </w:rPr>
-        <w:t>máquina</w:t>
-      </w:r>
-      <w:r>
-        <w:rPr>
-          <w:rFonts w:ascii="Verdana" w:hAnsi="Verdana"/>
-          <w:lang w:val="es-PE" w:eastAsia="es-PE"/>
-        </w:rPr>
-        <w:t xml:space="preserve"> local, incluido el historial de cambios. Esto implica que muchas de las operaciones realizadas sobre el </w:t>
-      </w:r>
-      <w:r>
-        <w:rPr>
-          <w:rFonts w:ascii="Verdana" w:hAnsi="Verdana"/>
-          <w:lang w:val="es-PE" w:eastAsia="es-PE"/>
-        </w:rPr>
-        <w:t>código</w:t>
-      </w:r>
-      <w:r>
-        <w:rPr>
-          <w:rFonts w:ascii="Verdana" w:hAnsi="Verdana"/>
-          <w:lang w:val="es-PE" w:eastAsia="es-PE"/>
-        </w:rPr>
-        <w:t xml:space="preserve"> fuente no tienen lugar en la red, permitiendo que la velocidad de proceso dependa </w:t>
-      </w:r>
-      <w:r>
-        <w:rPr>
-          <w:rFonts w:ascii="Verdana" w:hAnsi="Verdana"/>
-          <w:lang w:val="es-PE" w:eastAsia="es-PE"/>
-        </w:rPr>
-        <w:t>únicamente</w:t>
-      </w:r>
-      <w:r>
-        <w:rPr>
-          <w:rFonts w:ascii="Verdana" w:hAnsi="Verdana"/>
-          <w:lang w:val="es-PE" w:eastAsia="es-PE"/>
-        </w:rPr>
-        <w:t xml:space="preserve"> de los recursos locales.</w:t>
+          <w:lang w:eastAsia="es-PE"/>
+        </w:rPr>
+        <w:t xml:space="preserve"> se basa en que cada desarrollador almacena una copia completa del repositorio en su máquina local, incluido el historial de cambios. Esto implica que muchas de las operaciones realizadas sobre el código fuente no tienen lugar en la red, permitiendo que la velocidad de proceso dependa únicamente de los recursos locales.</w:t>
       </w:r>
     </w:p>
     <w:p>
@@ -3436,15 +3502,14 @@
         <w:widowControl/>
         <w:rPr>
           <w:color w:val="auto"/>
-          <w:lang w:val="es-PE" w:eastAsia="es-PE"/>
+          <w:lang w:eastAsia="es-PE"/>
         </w:rPr>
       </w:pPr>
       <w:r>
         <w:rPr>
           <w:color w:val="auto"/>
-          <w:lang w:val="es-PE" w:eastAsia="es-PE"/>
-        </w:rPr>
-        <w:lastRenderedPageBreak/>
+          <w:lang w:eastAsia="es-PE"/>
+        </w:rPr>
         <w:br/>
       </w:r>
     </w:p>
@@ -3456,7 +3521,7 @@
           <w:color w:val="auto"/>
           <w:sz w:val="24"/>
           <w:szCs w:val="24"/>
-          <w:lang w:val="es-PE" w:eastAsia="es-PE"/>
+          <w:lang w:eastAsia="es-PE"/>
         </w:rPr>
       </w:pPr>
       <w:proofErr w:type="spellStart"/>
@@ -3464,7 +3529,7 @@
         <w:rPr>
           <w:rFonts w:ascii="Verdana" w:hAnsi="Verdana"/>
           <w:b/>
-          <w:lang w:val="es-PE" w:eastAsia="es-PE"/>
+          <w:lang w:eastAsia="es-PE"/>
         </w:rPr>
         <w:t>GitHub</w:t>
       </w:r>
@@ -3473,14 +3538,14 @@
         <w:rPr>
           <w:rFonts w:ascii="Verdana" w:hAnsi="Verdana"/>
           <w:b/>
-          <w:lang w:val="es-PE" w:eastAsia="es-PE"/>
+          <w:lang w:eastAsia="es-PE"/>
         </w:rPr>
         <w:t>:</w:t>
       </w:r>
       <w:r>
         <w:rPr>
           <w:rFonts w:ascii="Verdana" w:hAnsi="Verdana"/>
-          <w:lang w:val="es-PE" w:eastAsia="es-PE"/>
+          <w:lang w:eastAsia="es-PE"/>
         </w:rPr>
         <w:t xml:space="preserve"> Es un hosting online para repositorios que utiliza </w:t>
       </w:r>
@@ -3488,7 +3553,7 @@
       <w:r>
         <w:rPr>
           <w:rFonts w:ascii="Verdana" w:hAnsi="Verdana"/>
-          <w:lang w:val="es-PE" w:eastAsia="es-PE"/>
+          <w:lang w:eastAsia="es-PE"/>
         </w:rPr>
         <w:t>Git</w:t>
       </w:r>
@@ -3496,14 +3561,14 @@
       <w:r>
         <w:rPr>
           <w:rFonts w:ascii="Verdana" w:hAnsi="Verdana"/>
-          <w:lang w:val="es-PE" w:eastAsia="es-PE"/>
+          <w:lang w:eastAsia="es-PE"/>
         </w:rPr>
         <w:t xml:space="preserve"> para el mantenimiento y versionado del código fuente, añadiendo una serie de servicios extras para la gestión del proyecto y del código fuente. La parte gratuita de este hosting permite alojar código en repo</w:t>
       </w:r>
       <w:r>
         <w:rPr>
           <w:rFonts w:ascii="Verdana" w:hAnsi="Verdana"/>
-          <w:lang w:val="es-PE" w:eastAsia="es-PE"/>
+          <w:lang w:eastAsia="es-PE"/>
         </w:rPr>
         <w:t>sitorios públicos.</w:t>
       </w:r>
@@ -3516,8 +3581,8 @@
       </w:pPr>
     </w:p>
     <w:p>
-      <w:bookmarkStart w:id="11" w:name="h.3rdcrjn" w:colFirst="0" w:colLast="0"/>
-      <w:bookmarkEnd w:id="11"/>
+      <w:bookmarkStart w:id="9" w:name="h.3rdcrjn" w:colFirst="0" w:colLast="0"/>
+      <w:bookmarkEnd w:id="9"/>
     </w:p>
     <w:p>
       <w:pPr>
@@ -3551,10 +3616,10 @@
       <w:r>
         <w:rPr>
           <w:noProof/>
-          <w:lang w:val="es-PE" w:eastAsia="es-PE"/>
+          <w:lang w:eastAsia="es-PE"/>
         </w:rPr>
         <w:drawing>
-          <wp:inline distT="0" distB="0" distL="0" distR="0">
+          <wp:inline distT="0" distB="0" distL="0" distR="0" wp14:anchorId="1CD3197B" wp14:editId="69854A1D">
             <wp:extent cx="6120130" cy="1182882"/>
             <wp:effectExtent l="0" t="0" r="0" b="0"/>
             <wp:docPr id="2" name="Imagen 2" descr="C:\Users\Fiorela\Desktop\GestiondeConfiguracion\Cronogramas\CGCS.png"/>
@@ -3571,7 +3636,7 @@
                     </pic:cNvPicPr>
                   </pic:nvPicPr>
                   <pic:blipFill>
-                    <a:blip r:embed="rId8" cstate="print">
+                    <a:blip r:embed="rId10" cstate="print">
                       <a:extLst>
                         <a:ext uri="{28A0092B-C50C-407E-A947-70E740481C1C}">
                           <a14:useLocalDpi xmlns:a14="http://schemas.microsoft.com/office/drawing/2010/main" val="0"/>
@@ -3605,8 +3670,8 @@
     </w:p>
     <w:p/>
     <w:p>
-      <w:bookmarkStart w:id="12" w:name="h.26in1rg" w:colFirst="0" w:colLast="0"/>
-      <w:bookmarkEnd w:id="12"/>
+      <w:bookmarkStart w:id="10" w:name="h.26in1rg" w:colFirst="0" w:colLast="0"/>
+      <w:bookmarkEnd w:id="10"/>
     </w:p>
     <w:p>
       <w:pPr>
@@ -3634,8 +3699,8 @@
           <w:tab w:val="right" w:pos="8504"/>
         </w:tabs>
       </w:pPr>
-      <w:bookmarkStart w:id="13" w:name="h.lnxbz9" w:colFirst="0" w:colLast="0"/>
-      <w:bookmarkEnd w:id="13"/>
+      <w:bookmarkStart w:id="11" w:name="h.lnxbz9" w:colFirst="0" w:colLast="0"/>
+      <w:bookmarkEnd w:id="11"/>
     </w:p>
     <w:p>
       <w:pPr>
@@ -3663,8 +3728,8 @@
         <w:ind w:left="284"/>
         <w:jc w:val="both"/>
       </w:pPr>
-      <w:bookmarkStart w:id="14" w:name="h.35nkun2" w:colFirst="0" w:colLast="0"/>
-      <w:bookmarkEnd w:id="14"/>
+      <w:bookmarkStart w:id="12" w:name="h.35nkun2" w:colFirst="0" w:colLast="0"/>
+      <w:bookmarkEnd w:id="12"/>
     </w:p>
     <w:p>
       <w:pPr>
@@ -3711,8 +3776,8 @@
         </w:tabs>
         <w:ind w:left="851" w:hanging="850"/>
       </w:pPr>
-      <w:bookmarkStart w:id="15" w:name="h.1ksv4uv" w:colFirst="0" w:colLast="0"/>
-      <w:bookmarkEnd w:id="15"/>
+      <w:bookmarkStart w:id="13" w:name="h.1ksv4uv" w:colFirst="0" w:colLast="0"/>
+      <w:bookmarkEnd w:id="13"/>
       <w:r>
         <w:rPr>
           <w:rFonts w:ascii="Verdana" w:eastAsia="Verdana" w:hAnsi="Verdana" w:cs="Verdana"/>
@@ -3745,8 +3810,8 @@
         </w:tabs>
         <w:jc w:val="both"/>
       </w:pPr>
-      <w:bookmarkStart w:id="16" w:name="h.44sinio" w:colFirst="0" w:colLast="0"/>
-      <w:bookmarkEnd w:id="16"/>
+      <w:bookmarkStart w:id="14" w:name="h.44sinio" w:colFirst="0" w:colLast="0"/>
+      <w:bookmarkEnd w:id="14"/>
     </w:p>
     <w:p>
       <w:pPr>
@@ -3784,8 +3849,8 @@
         </w:tabs>
         <w:ind w:left="851" w:hanging="850"/>
       </w:pPr>
-      <w:bookmarkStart w:id="17" w:name="h.2jxsxqh" w:colFirst="0" w:colLast="0"/>
-      <w:bookmarkEnd w:id="17"/>
+      <w:bookmarkStart w:id="15" w:name="h.2jxsxqh" w:colFirst="0" w:colLast="0"/>
+      <w:bookmarkEnd w:id="15"/>
       <w:r>
         <w:rPr>
           <w:rFonts w:ascii="Verdana" w:eastAsia="Verdana" w:hAnsi="Verdana" w:cs="Verdana"/>
@@ -3802,8 +3867,8 @@
         </w:tabs>
         <w:jc w:val="both"/>
       </w:pPr>
-      <w:bookmarkStart w:id="18" w:name="h.z337ya" w:colFirst="0" w:colLast="0"/>
-      <w:bookmarkEnd w:id="18"/>
+      <w:bookmarkStart w:id="16" w:name="h.z337ya" w:colFirst="0" w:colLast="0"/>
+      <w:bookmarkEnd w:id="16"/>
     </w:p>
     <w:p>
       <w:pPr>
@@ -3832,8 +3897,8 @@
         </w:tabs>
         <w:jc w:val="both"/>
       </w:pPr>
-      <w:bookmarkStart w:id="19" w:name="h.3j2qqm3" w:colFirst="0" w:colLast="0"/>
-      <w:bookmarkEnd w:id="19"/>
+      <w:bookmarkStart w:id="17" w:name="h.3j2qqm3" w:colFirst="0" w:colLast="0"/>
+      <w:bookmarkEnd w:id="17"/>
     </w:p>
     <w:p>
       <w:pPr>
@@ -3862,8 +3927,8 @@
         <w:ind w:left="709"/>
         <w:jc w:val="both"/>
       </w:pPr>
-      <w:bookmarkStart w:id="20" w:name="h.1y810tw" w:colFirst="0" w:colLast="0"/>
-      <w:bookmarkEnd w:id="20"/>
+      <w:bookmarkStart w:id="18" w:name="h.1y810tw" w:colFirst="0" w:colLast="0"/>
+      <w:bookmarkEnd w:id="18"/>
     </w:p>
     <w:p>
       <w:pPr>
@@ -3892,8 +3957,8 @@
         <w:ind w:left="709"/>
         <w:jc w:val="both"/>
       </w:pPr>
-      <w:bookmarkStart w:id="21" w:name="h.4i7ojhp" w:colFirst="0" w:colLast="0"/>
-      <w:bookmarkEnd w:id="21"/>
+      <w:bookmarkStart w:id="19" w:name="h.4i7ojhp" w:colFirst="0" w:colLast="0"/>
+      <w:bookmarkEnd w:id="19"/>
     </w:p>
     <w:p>
       <w:pPr>
@@ -3921,8 +3986,8 @@
         <w:ind w:left="709"/>
         <w:jc w:val="both"/>
       </w:pPr>
-      <w:bookmarkStart w:id="22" w:name="h.2xcytpi" w:colFirst="0" w:colLast="0"/>
-      <w:bookmarkEnd w:id="22"/>
+      <w:bookmarkStart w:id="20" w:name="h.2xcytpi" w:colFirst="0" w:colLast="0"/>
+      <w:bookmarkEnd w:id="20"/>
     </w:p>
     <w:p>
       <w:pPr>
@@ -3943,8 +4008,8 @@
       </w:r>
     </w:p>
     <w:p>
-      <w:bookmarkStart w:id="23" w:name="h.1ci93xb" w:colFirst="0" w:colLast="0"/>
-      <w:bookmarkEnd w:id="23"/>
+      <w:bookmarkStart w:id="21" w:name="h.1ci93xb" w:colFirst="0" w:colLast="0"/>
+      <w:bookmarkEnd w:id="21"/>
     </w:p>
     <w:p>
       <w:pPr>
@@ -3981,25 +4046,11 @@
       </w:r>
     </w:p>
     <w:p>
-      <w:pPr>
-        <w:tabs>
-          <w:tab w:val="center" w:pos="4320"/>
-          <w:tab w:val="right" w:pos="8640"/>
-        </w:tabs>
-        <w:jc w:val="both"/>
-      </w:pPr>
-    </w:p>
-    <w:p>
-      <w:pPr>
-        <w:tabs>
-          <w:tab w:val="left" w:pos="426"/>
-        </w:tabs>
-        <w:ind w:left="426"/>
-        <w:jc w:val="both"/>
-      </w:pPr>
+      <w:bookmarkStart w:id="22" w:name="_GoBack"/>
+      <w:bookmarkEnd w:id="22"/>
     </w:p>
     <w:sectPr>
-      <w:footerReference w:type="default" r:id="rId9"/>
+      <w:footerReference w:type="default" r:id="rId11"/>
       <w:pgSz w:w="11906" w:h="16838"/>
       <w:pgMar w:top="1134" w:right="1134" w:bottom="1134" w:left="1134" w:header="720" w:footer="720" w:gutter="0"/>
       <w:cols w:space="720"/>
@@ -4031,6 +4082,44 @@
 <w:ftr xmlns:wpc="http://schemas.microsoft.com/office/word/2010/wordprocessingCanvas" xmlns:mc="http://schemas.openxmlformats.org/markup-compatibility/2006" xmlns:o="urn:schemas-microsoft-com:office:office" xmlns:r="http://schemas.openxmlformats.org/officeDocument/2006/relationships" xmlns:m="http://schemas.openxmlformats.org/officeDocument/2006/math" xmlns:v="urn:schemas-microsoft-com:vml" xmlns:wp14="http://schemas.microsoft.com/office/word/2010/wordprocessingDrawing" xmlns:wp="http://schemas.openxmlformats.org/drawingml/2006/wordprocessingDrawing" xmlns:w10="urn:schemas-microsoft-com:office:word" xmlns:w="http://schemas.openxmlformats.org/wordprocessingml/2006/main" xmlns:w14="http://schemas.microsoft.com/office/word/2010/wordml" xmlns:w15="http://schemas.microsoft.com/office/word/2012/wordml" xmlns:wpg="http://schemas.microsoft.com/office/word/2010/wordprocessingGroup" xmlns:wpi="http://schemas.microsoft.com/office/word/2010/wordprocessingInk" xmlns:wne="http://schemas.microsoft.com/office/word/2006/wordml" xmlns:wps="http://schemas.microsoft.com/office/word/2010/wordprocessingShape" mc:Ignorable="w14 w15 wp14">
   <w:p>
     <w:pPr>
+      <w:pStyle w:val="Piedepgina"/>
+      <w:framePr w:wrap="around" w:vAnchor="text" w:hAnchor="margin" w:xAlign="right" w:y="1"/>
+      <w:rPr>
+        <w:rStyle w:val="Nmerodepgina"/>
+      </w:rPr>
+    </w:pPr>
+    <w:r>
+      <w:rPr>
+        <w:rStyle w:val="Nmerodepgina"/>
+      </w:rPr>
+      <w:fldChar w:fldCharType="begin"/>
+    </w:r>
+    <w:r>
+      <w:rPr>
+        <w:rStyle w:val="Nmerodepgina"/>
+      </w:rPr>
+      <w:instrText xml:space="preserve">PAGE  </w:instrText>
+    </w:r>
+    <w:r>
+      <w:rPr>
+        <w:rStyle w:val="Nmerodepgina"/>
+      </w:rPr>
+      <w:fldChar w:fldCharType="end"/>
+    </w:r>
+  </w:p>
+  <w:p>
+    <w:pPr>
+      <w:pStyle w:val="Piedepgina"/>
+      <w:ind w:right="360"/>
+    </w:pPr>
+  </w:p>
+</w:ftr>
+</file>
+
+<file path=word/footer2.xml><?xml version="1.0" encoding="utf-8"?>
+<w:ftr xmlns:wpc="http://schemas.microsoft.com/office/word/2010/wordprocessingCanvas" xmlns:mc="http://schemas.openxmlformats.org/markup-compatibility/2006" xmlns:o="urn:schemas-microsoft-com:office:office" xmlns:r="http://schemas.openxmlformats.org/officeDocument/2006/relationships" xmlns:m="http://schemas.openxmlformats.org/officeDocument/2006/math" xmlns:v="urn:schemas-microsoft-com:vml" xmlns:wp14="http://schemas.microsoft.com/office/word/2010/wordprocessingDrawing" xmlns:wp="http://schemas.openxmlformats.org/drawingml/2006/wordprocessingDrawing" xmlns:w10="urn:schemas-microsoft-com:office:word" xmlns:w="http://schemas.openxmlformats.org/wordprocessingml/2006/main" xmlns:w14="http://schemas.microsoft.com/office/word/2010/wordml" xmlns:w15="http://schemas.microsoft.com/office/word/2012/wordml" xmlns:wpg="http://schemas.microsoft.com/office/word/2010/wordprocessingGroup" xmlns:wpi="http://schemas.microsoft.com/office/word/2010/wordprocessingInk" xmlns:wne="http://schemas.microsoft.com/office/word/2006/wordml" xmlns:wps="http://schemas.microsoft.com/office/word/2010/wordprocessingShape" mc:Ignorable="w14 w15 wp14">
+  <w:p>
+    <w:pPr>
       <w:tabs>
         <w:tab w:val="center" w:pos="4252"/>
         <w:tab w:val="right" w:pos="8504"/>
@@ -4039,7 +4128,7 @@
     <w:r>
       <w:rPr>
         <w:noProof/>
-        <w:lang w:val="es-PE" w:eastAsia="es-PE"/>
+        <w:lang w:eastAsia="es-PE"/>
       </w:rPr>
       <w:drawing>
         <wp:inline distT="0" distB="0" distL="114300" distR="114300" wp14:anchorId="57E5C6F8" wp14:editId="250EFF32">
@@ -4119,7 +4208,7 @@
       <w:rPr>
         <w:noProof/>
       </w:rPr>
-      <w:t>5</w:t>
+      <w:t>4</w:t>
     </w:r>
     <w:r>
       <w:fldChar w:fldCharType="end"/>
@@ -4144,7 +4233,7 @@
       <w:rPr>
         <w:noProof/>
       </w:rPr>
-      <w:t>5</w:t>
+      <w:t>7</w:t>
     </w:r>
     <w:r>
       <w:fldChar w:fldCharType="end"/>
@@ -4170,6 +4259,65 @@
     </w:p>
   </w:footnote>
 </w:footnotes>
+</file>
+
+<file path=word/header1.xml><?xml version="1.0" encoding="utf-8"?>
+<w:hdr xmlns:wpc="http://schemas.microsoft.com/office/word/2010/wordprocessingCanvas" xmlns:mc="http://schemas.openxmlformats.org/markup-compatibility/2006" xmlns:o="urn:schemas-microsoft-com:office:office" xmlns:r="http://schemas.openxmlformats.org/officeDocument/2006/relationships" xmlns:m="http://schemas.openxmlformats.org/officeDocument/2006/math" xmlns:v="urn:schemas-microsoft-com:vml" xmlns:wp14="http://schemas.microsoft.com/office/word/2010/wordprocessingDrawing" xmlns:wp="http://schemas.openxmlformats.org/drawingml/2006/wordprocessingDrawing" xmlns:w10="urn:schemas-microsoft-com:office:word" xmlns:w="http://schemas.openxmlformats.org/wordprocessingml/2006/main" xmlns:w14="http://schemas.microsoft.com/office/word/2010/wordml" xmlns:w15="http://schemas.microsoft.com/office/word/2012/wordml" xmlns:wpg="http://schemas.microsoft.com/office/word/2010/wordprocessingGroup" xmlns:wpi="http://schemas.microsoft.com/office/word/2010/wordprocessingInk" xmlns:wne="http://schemas.microsoft.com/office/word/2006/wordml" xmlns:wps="http://schemas.microsoft.com/office/word/2010/wordprocessingShape" mc:Ignorable="w14 w15 wp14">
+  <w:p>
+    <w:pPr>
+      <w:rPr>
+        <w:sz w:val="24"/>
+      </w:rPr>
+    </w:pPr>
+  </w:p>
+  <w:p>
+    <w:pPr>
+      <w:pBdr>
+        <w:top w:val="single" w:sz="6" w:space="1" w:color="auto"/>
+      </w:pBdr>
+      <w:rPr>
+        <w:sz w:val="24"/>
+      </w:rPr>
+    </w:pPr>
+  </w:p>
+  <w:p>
+    <w:pPr>
+      <w:pBdr>
+        <w:bottom w:val="single" w:sz="6" w:space="1" w:color="auto"/>
+      </w:pBdr>
+      <w:jc w:val="right"/>
+      <w:rPr>
+        <w:rFonts w:ascii="Arial" w:hAnsi="Arial"/>
+        <w:b/>
+        <w:sz w:val="36"/>
+      </w:rPr>
+    </w:pPr>
+    <w:r>
+      <w:rPr>
+        <w:rFonts w:ascii="Arial" w:hAnsi="Arial"/>
+        <w:b/>
+        <w:sz w:val="36"/>
+      </w:rPr>
+      <w:t>FISIDEVELOPS</w:t>
+    </w:r>
+  </w:p>
+  <w:p>
+    <w:pPr>
+      <w:pBdr>
+        <w:bottom w:val="single" w:sz="6" w:space="1" w:color="auto"/>
+      </w:pBdr>
+      <w:jc w:val="right"/>
+      <w:rPr>
+        <w:sz w:val="24"/>
+      </w:rPr>
+    </w:pPr>
+  </w:p>
+  <w:p>
+    <w:pPr>
+      <w:pStyle w:val="Encabezado"/>
+    </w:pPr>
+  </w:p>
+</w:hdr>
 </file>
 
 <file path=word/numbering.xml><?xml version="1.0" encoding="utf-8"?>
@@ -5421,8 +5569,8 @@
     <w:lsdException w:name="Normal Indent" w:semiHidden="1" w:unhideWhenUsed="1"/>
     <w:lsdException w:name="footnote text" w:semiHidden="1" w:unhideWhenUsed="1"/>
     <w:lsdException w:name="annotation text" w:semiHidden="1" w:unhideWhenUsed="1"/>
-    <w:lsdException w:name="header" w:semiHidden="1" w:unhideWhenUsed="1"/>
-    <w:lsdException w:name="footer" w:semiHidden="1" w:unhideWhenUsed="1"/>
+    <w:lsdException w:name="header" w:semiHidden="1" w:uiPriority="0" w:unhideWhenUsed="1"/>
+    <w:lsdException w:name="footer" w:semiHidden="1" w:uiPriority="0" w:unhideWhenUsed="1"/>
     <w:lsdException w:name="index heading" w:semiHidden="1" w:unhideWhenUsed="1"/>
     <w:lsdException w:name="caption" w:semiHidden="1" w:uiPriority="35" w:unhideWhenUsed="1" w:qFormat="1"/>
     <w:lsdException w:name="table of figures" w:semiHidden="1" w:unhideWhenUsed="1"/>
@@ -5431,7 +5579,7 @@
     <w:lsdException w:name="footnote reference" w:semiHidden="1" w:unhideWhenUsed="1"/>
     <w:lsdException w:name="annotation reference" w:semiHidden="1" w:unhideWhenUsed="1"/>
     <w:lsdException w:name="line number" w:semiHidden="1" w:unhideWhenUsed="1"/>
-    <w:lsdException w:name="page number" w:semiHidden="1" w:unhideWhenUsed="1"/>
+    <w:lsdException w:name="page number" w:semiHidden="1" w:uiPriority="0" w:unhideWhenUsed="1"/>
     <w:lsdException w:name="endnote reference" w:semiHidden="1" w:unhideWhenUsed="1"/>
     <w:lsdException w:name="endnote text" w:semiHidden="1" w:unhideWhenUsed="1"/>
     <w:lsdException w:name="table of authorities" w:semiHidden="1" w:unhideWhenUsed="1"/>
@@ -5452,7 +5600,7 @@
     <w:lsdException w:name="List Number 3" w:semiHidden="1" w:unhideWhenUsed="1"/>
     <w:lsdException w:name="List Number 4" w:semiHidden="1" w:unhideWhenUsed="1"/>
     <w:lsdException w:name="List Number 5" w:semiHidden="1" w:unhideWhenUsed="1"/>
-    <w:lsdException w:name="Title" w:uiPriority="10" w:qFormat="1"/>
+    <w:lsdException w:name="Title" w:uiPriority="0" w:qFormat="1"/>
     <w:lsdException w:name="Closing" w:semiHidden="1" w:unhideWhenUsed="1"/>
     <w:lsdException w:name="Signature" w:semiHidden="1" w:unhideWhenUsed="1"/>
     <w:lsdException w:name="Default Paragraph Font" w:semiHidden="1" w:uiPriority="1" w:unhideWhenUsed="1"/>
@@ -5764,6 +5912,9 @@
   </w:latentStyles>
   <w:style w:type="paragraph" w:default="1" w:styleId="Normal">
     <w:name w:val="Normal"/>
+    <w:rPr>
+      <w:lang w:val="es-PE"/>
+    </w:rPr>
   </w:style>
   <w:style w:type="paragraph" w:styleId="Ttulo1">
     <w:name w:val="heading 1"/>
@@ -5902,6 +6053,7 @@
     <w:name w:val="Title"/>
     <w:basedOn w:val="Normal"/>
     <w:next w:val="Normal"/>
+    <w:qFormat/>
     <w:pPr>
       <w:keepNext/>
       <w:keepLines/>
@@ -5934,7 +6086,6 @@
     <w:name w:val="header"/>
     <w:basedOn w:val="Normal"/>
     <w:link w:val="EncabezadoCar"/>
-    <w:uiPriority w:val="99"/>
     <w:unhideWhenUsed/>
     <w:rsid w:val="005C1FF6"/>
     <w:pPr>
@@ -5955,7 +6106,6 @@
     <w:name w:val="footer"/>
     <w:basedOn w:val="Normal"/>
     <w:link w:val="PiedepginaCar"/>
-    <w:uiPriority w:val="99"/>
     <w:unhideWhenUsed/>
     <w:rsid w:val="005C1FF6"/>
     <w:pPr>
@@ -6024,8 +6174,118 @@
       <w:color w:val="auto"/>
       <w:sz w:val="24"/>
       <w:szCs w:val="24"/>
-      <w:lang w:val="es-PE" w:eastAsia="es-PE"/>
+      <w:lang w:eastAsia="es-PE"/>
     </w:rPr>
+  </w:style>
+  <w:style w:type="paragraph" w:styleId="TDC1">
+    <w:name w:val="toc 1"/>
+    <w:basedOn w:val="Normal"/>
+    <w:next w:val="Normal"/>
+    <w:uiPriority w:val="39"/>
+    <w:rsid w:val="007648F4"/>
+    <w:pPr>
+      <w:tabs>
+        <w:tab w:val="right" w:pos="9360"/>
+      </w:tabs>
+      <w:spacing w:before="240" w:after="60" w:line="240" w:lineRule="atLeast"/>
+      <w:ind w:right="720"/>
+    </w:pPr>
+    <w:rPr>
+      <w:color w:val="auto"/>
+      <w:lang w:val="en-US" w:eastAsia="en-US"/>
+    </w:rPr>
+  </w:style>
+  <w:style w:type="paragraph" w:styleId="TDC2">
+    <w:name w:val="toc 2"/>
+    <w:basedOn w:val="Normal"/>
+    <w:next w:val="Normal"/>
+    <w:uiPriority w:val="39"/>
+    <w:rsid w:val="007648F4"/>
+    <w:pPr>
+      <w:tabs>
+        <w:tab w:val="right" w:pos="9360"/>
+      </w:tabs>
+      <w:spacing w:line="240" w:lineRule="atLeast"/>
+      <w:ind w:left="432" w:right="720"/>
+    </w:pPr>
+    <w:rPr>
+      <w:color w:val="auto"/>
+      <w:lang w:val="en-US" w:eastAsia="en-US"/>
+    </w:rPr>
+  </w:style>
+  <w:style w:type="paragraph" w:styleId="TDC3">
+    <w:name w:val="toc 3"/>
+    <w:basedOn w:val="Normal"/>
+    <w:next w:val="Normal"/>
+    <w:uiPriority w:val="39"/>
+    <w:rsid w:val="007648F4"/>
+    <w:pPr>
+      <w:tabs>
+        <w:tab w:val="left" w:pos="1440"/>
+        <w:tab w:val="right" w:pos="9360"/>
+      </w:tabs>
+      <w:spacing w:line="240" w:lineRule="atLeast"/>
+      <w:ind w:left="864"/>
+    </w:pPr>
+    <w:rPr>
+      <w:color w:val="auto"/>
+      <w:lang w:val="en-US" w:eastAsia="en-US"/>
+    </w:rPr>
+  </w:style>
+  <w:style w:type="character" w:styleId="Nmerodepgina">
+    <w:name w:val="page number"/>
+    <w:basedOn w:val="Fuentedeprrafopredeter"/>
+    <w:semiHidden/>
+    <w:rsid w:val="007648F4"/>
+  </w:style>
+  <w:style w:type="paragraph" w:customStyle="1" w:styleId="Tabletext">
+    <w:name w:val="Tabletext"/>
+    <w:basedOn w:val="Normal"/>
+    <w:rsid w:val="007648F4"/>
+    <w:pPr>
+      <w:keepLines/>
+      <w:spacing w:after="120" w:line="240" w:lineRule="atLeast"/>
+    </w:pPr>
+    <w:rPr>
+      <w:color w:val="auto"/>
+      <w:lang w:val="en-US" w:eastAsia="en-US"/>
+    </w:rPr>
+  </w:style>
+  <w:style w:type="paragraph" w:customStyle="1" w:styleId="InfoBlue">
+    <w:name w:val="InfoBlue"/>
+    <w:basedOn w:val="Normal"/>
+    <w:next w:val="Textoindependiente"/>
+    <w:autoRedefine/>
+    <w:rsid w:val="007648F4"/>
+    <w:pPr>
+      <w:spacing w:after="120" w:line="240" w:lineRule="atLeast"/>
+      <w:ind w:left="720"/>
+    </w:pPr>
+    <w:rPr>
+      <w:i/>
+      <w:color w:val="0000FF"/>
+      <w:lang w:val="en-US" w:eastAsia="en-US"/>
+    </w:rPr>
+  </w:style>
+  <w:style w:type="paragraph" w:styleId="Textoindependiente">
+    <w:name w:val="Body Text"/>
+    <w:basedOn w:val="Normal"/>
+    <w:link w:val="TextoindependienteCar"/>
+    <w:uiPriority w:val="99"/>
+    <w:semiHidden/>
+    <w:unhideWhenUsed/>
+    <w:rsid w:val="007648F4"/>
+    <w:pPr>
+      <w:spacing w:after="120"/>
+    </w:pPr>
+  </w:style>
+  <w:style w:type="character" w:customStyle="1" w:styleId="TextoindependienteCar">
+    <w:name w:val="Texto independiente Car"/>
+    <w:basedOn w:val="Fuentedeprrafopredeter"/>
+    <w:link w:val="Textoindependiente"/>
+    <w:uiPriority w:val="99"/>
+    <w:semiHidden/>
+    <w:rsid w:val="007648F4"/>
   </w:style>
 </w:styles>
 </file>

--- a/SCM/SSEL-PGCS.docx
+++ b/SCM/SSEL-PGCS.docx
@@ -1837,7 +1837,55 @@
         <w:rPr>
           <w:rFonts w:ascii="Verdana" w:eastAsia="Verdana" w:hAnsi="Verdana" w:cs="Arial"/>
         </w:rPr>
-        <w:t>El propósito de este Plan de Gestión de la configuración (GCS), es proporcionar una visión general de la organización, actividades, objetivos, elementos, control del cambios y auditorias de la Gestión de la Configuración, que se generaran a lo largo del ciclo de vida del proyecto.</w:t>
+        <w:t>El propósito de este Plan de Gestión de la configuración (GCS), es proporcionar una visión general de la organización, actividades, o</w:t>
+      </w:r>
+      <w:r>
+        <w:rPr>
+          <w:rFonts w:ascii="Verdana" w:eastAsia="Verdana" w:hAnsi="Verdana" w:cs="Arial"/>
+        </w:rPr>
+        <w:t>bjetivos, elementos, control de</w:t>
+      </w:r>
+      <w:r>
+        <w:rPr>
+          <w:rFonts w:ascii="Verdana" w:eastAsia="Verdana" w:hAnsi="Verdana" w:cs="Arial"/>
+        </w:rPr>
+        <w:t xml:space="preserve"> cambios y auditorias de la Gestión de la Configuración, que se generaran </w:t>
+      </w:r>
+      <w:r>
+        <w:rPr>
+          <w:rFonts w:ascii="Verdana" w:eastAsia="Verdana" w:hAnsi="Verdana" w:cs="Arial"/>
+        </w:rPr>
+        <w:t>a lo largo del ciclo de vida de todos los</w:t>
+      </w:r>
+      <w:r>
+        <w:rPr>
+          <w:rFonts w:ascii="Verdana" w:eastAsia="Verdana" w:hAnsi="Verdana" w:cs="Arial"/>
+        </w:rPr>
+        <w:t xml:space="preserve"> proyecto</w:t>
+      </w:r>
+      <w:r>
+        <w:rPr>
+          <w:rFonts w:ascii="Verdana" w:eastAsia="Verdana" w:hAnsi="Verdana" w:cs="Arial"/>
+        </w:rPr>
+        <w:t>s con las que cuenta la empr</w:t>
+      </w:r>
+      <w:r>
+        <w:rPr>
+          <w:rFonts w:ascii="Verdana" w:eastAsia="Verdana" w:hAnsi="Verdana" w:cs="Arial"/>
+        </w:rPr>
+        <w:t>esa abarcando mejoras, resolución de incidencias o nuevos proyectos</w:t>
+      </w:r>
+      <w:r>
+        <w:rPr>
+          <w:rFonts w:ascii="Verdana" w:eastAsia="Verdana" w:hAnsi="Verdana" w:cs="Arial"/>
+        </w:rPr>
+        <w:t>.</w:t>
+      </w:r>
+      <w:r>
+        <w:rPr>
+          <w:rFonts w:ascii="Verdana" w:eastAsia="Verdana" w:hAnsi="Verdana" w:cs="Arial"/>
+        </w:rPr>
+        <w:t xml:space="preserve">   </w:t>
       </w:r>
     </w:p>
     <w:p>
@@ -1864,6 +1912,13 @@
         </w:rPr>
         <w:t>Alcance</w:t>
       </w:r>
+    </w:p>
+    <w:p>
+      <w:pPr>
+        <w:tabs>
+          <w:tab w:val="left" w:pos="567"/>
+        </w:tabs>
+      </w:pPr>
     </w:p>
     <w:p>
       <w:pPr>
@@ -2285,30 +2340,102 @@
     </w:p>
     <w:p>
       <w:pPr>
+        <w:pStyle w:val="Ttulo3"/>
+        <w:shd w:val="clear" w:color="auto" w:fill="FFFFFF"/>
+        <w:spacing w:before="0" w:after="0"/>
+        <w:rPr>
+          <w:rFonts w:ascii="Verdana" w:eastAsia="Verdana" w:hAnsi="Verdana" w:cs="Verdana"/>
+          <w:b w:val="0"/>
+          <w:sz w:val="20"/>
+        </w:rPr>
+      </w:pPr>
+      <w:r>
+        <w:rPr>
+          <w:rFonts w:ascii="Verdana" w:eastAsia="Verdana" w:hAnsi="Verdana" w:cs="Verdana"/>
+        </w:rPr>
+        <w:tab/>
+      </w:r>
+      <w:hyperlink r:id="rId9" w:history="1">
+        <w:r>
+          <w:rPr>
+            <w:rFonts w:ascii="Verdana" w:eastAsia="Verdana" w:hAnsi="Verdana" w:cs="Verdana"/>
+            <w:b w:val="0"/>
+            <w:sz w:val="20"/>
+          </w:rPr>
+          <w:t>P</w:t>
+        </w:r>
+        <w:r>
+          <w:rPr>
+            <w:rFonts w:ascii="Verdana" w:eastAsia="Verdana" w:hAnsi="Verdana" w:cs="Verdana"/>
+            <w:b w:val="0"/>
+            <w:sz w:val="20"/>
+          </w:rPr>
+          <w:t>olítica de seguridad</w:t>
+        </w:r>
+        <w:r>
+          <w:rPr>
+            <w:rFonts w:ascii="Verdana" w:eastAsia="Verdana" w:hAnsi="Verdana" w:cs="Verdana"/>
+            <w:sz w:val="20"/>
+          </w:rPr>
+          <w:t> </w:t>
+        </w:r>
+        <w:r>
+          <w:rPr>
+            <w:rFonts w:ascii="Verdana" w:eastAsia="Verdana" w:hAnsi="Verdana" w:cs="Verdana"/>
+            <w:b w:val="0"/>
+            <w:sz w:val="20"/>
+          </w:rPr>
+          <w:t>de la información</w:t>
+        </w:r>
+      </w:hyperlink>
+      <w:r>
+        <w:rPr>
+          <w:rFonts w:ascii="Verdana" w:eastAsia="Verdana" w:hAnsi="Verdana" w:cs="Verdana"/>
+          <w:b w:val="0"/>
+          <w:sz w:val="20"/>
+        </w:rPr>
+        <w:t>.</w:t>
+      </w:r>
+    </w:p>
+    <w:p>
+      <w:pPr>
+        <w:rPr>
+          <w:rFonts w:eastAsia="Verdana"/>
+        </w:rPr>
+      </w:pPr>
+    </w:p>
+    <w:p>
+      <w:pPr>
+        <w:rPr>
+          <w:rFonts w:ascii="Arial" w:hAnsi="Arial" w:cs="Arial"/>
+        </w:rPr>
+      </w:pPr>
+      <w:r>
+        <w:tab/>
+      </w:r>
+      <w:r>
+        <w:rPr>
+          <w:rFonts w:ascii="Arial" w:hAnsi="Arial" w:cs="Arial"/>
+        </w:rPr>
+        <w:t>PSI.doc</w:t>
+      </w:r>
+    </w:p>
+    <w:p>
+      <w:pPr>
         <w:tabs>
           <w:tab w:val="left" w:pos="567"/>
         </w:tabs>
       </w:pPr>
-      <w:r>
+    </w:p>
+    <w:p>
+      <w:pPr>
+        <w:tabs>
+          <w:tab w:val="left" w:pos="567"/>
+        </w:tabs>
+        <w:jc w:val="both"/>
         <w:rPr>
           <w:rFonts w:ascii="Verdana" w:eastAsia="Verdana" w:hAnsi="Verdana" w:cs="Verdana"/>
-          <w:b/>
-        </w:rPr>
-        <w:tab/>
-      </w:r>
-      <w:r>
-        <w:rPr>
-          <w:rFonts w:ascii="Verdana" w:eastAsia="Verdana" w:hAnsi="Verdana" w:cs="Verdana"/>
-        </w:rPr>
-        <w:t>Políticas de seguridad de seguridad de la  información.</w:t>
-      </w:r>
-    </w:p>
-    <w:p>
-      <w:pPr>
-        <w:tabs>
-          <w:tab w:val="left" w:pos="567"/>
-        </w:tabs>
-        <w:jc w:val="both"/>
+        </w:rPr>
       </w:pPr>
       <w:r>
         <w:rPr>
@@ -2318,6 +2445,104 @@
       </w:r>
       <w:bookmarkStart w:id="4" w:name="h.3dy6vkm" w:colFirst="0" w:colLast="0"/>
       <w:bookmarkEnd w:id="4"/>
+    </w:p>
+    <w:p>
+      <w:pPr>
+        <w:tabs>
+          <w:tab w:val="left" w:pos="567"/>
+        </w:tabs>
+        <w:jc w:val="both"/>
+        <w:rPr>
+          <w:rFonts w:ascii="Verdana" w:eastAsia="Verdana" w:hAnsi="Verdana" w:cs="Verdana"/>
+        </w:rPr>
+      </w:pPr>
+    </w:p>
+    <w:p>
+      <w:pPr>
+        <w:tabs>
+          <w:tab w:val="left" w:pos="567"/>
+        </w:tabs>
+        <w:jc w:val="both"/>
+        <w:rPr>
+          <w:rFonts w:ascii="Verdana" w:eastAsia="Verdana" w:hAnsi="Verdana" w:cs="Verdana"/>
+        </w:rPr>
+      </w:pPr>
+    </w:p>
+    <w:p>
+      <w:pPr>
+        <w:tabs>
+          <w:tab w:val="left" w:pos="567"/>
+        </w:tabs>
+        <w:jc w:val="both"/>
+        <w:rPr>
+          <w:rFonts w:ascii="Verdana" w:eastAsia="Verdana" w:hAnsi="Verdana" w:cs="Verdana"/>
+        </w:rPr>
+      </w:pPr>
+    </w:p>
+    <w:p>
+      <w:pPr>
+        <w:tabs>
+          <w:tab w:val="left" w:pos="567"/>
+        </w:tabs>
+        <w:jc w:val="both"/>
+        <w:rPr>
+          <w:rFonts w:ascii="Verdana" w:eastAsia="Verdana" w:hAnsi="Verdana" w:cs="Verdana"/>
+        </w:rPr>
+      </w:pPr>
+    </w:p>
+    <w:p>
+      <w:pPr>
+        <w:tabs>
+          <w:tab w:val="left" w:pos="567"/>
+        </w:tabs>
+        <w:jc w:val="both"/>
+        <w:rPr>
+          <w:rFonts w:ascii="Verdana" w:eastAsia="Verdana" w:hAnsi="Verdana" w:cs="Verdana"/>
+        </w:rPr>
+      </w:pPr>
+    </w:p>
+    <w:p>
+      <w:pPr>
+        <w:tabs>
+          <w:tab w:val="left" w:pos="567"/>
+        </w:tabs>
+        <w:jc w:val="both"/>
+        <w:rPr>
+          <w:rFonts w:ascii="Verdana" w:eastAsia="Verdana" w:hAnsi="Verdana" w:cs="Verdana"/>
+        </w:rPr>
+      </w:pPr>
+    </w:p>
+    <w:p>
+      <w:pPr>
+        <w:tabs>
+          <w:tab w:val="left" w:pos="567"/>
+        </w:tabs>
+        <w:jc w:val="both"/>
+        <w:rPr>
+          <w:rFonts w:ascii="Verdana" w:eastAsia="Verdana" w:hAnsi="Verdana" w:cs="Verdana"/>
+        </w:rPr>
+      </w:pPr>
+    </w:p>
+    <w:p>
+      <w:pPr>
+        <w:tabs>
+          <w:tab w:val="left" w:pos="567"/>
+        </w:tabs>
+        <w:jc w:val="both"/>
+        <w:rPr>
+          <w:rFonts w:ascii="Verdana" w:eastAsia="Verdana" w:hAnsi="Verdana" w:cs="Verdana"/>
+        </w:rPr>
+      </w:pPr>
+    </w:p>
+    <w:p>
+      <w:pPr>
+        <w:tabs>
+          <w:tab w:val="left" w:pos="567"/>
+        </w:tabs>
+        <w:jc w:val="both"/>
+      </w:pPr>
+      <w:bookmarkStart w:id="5" w:name="_GoBack"/>
+      <w:bookmarkEnd w:id="5"/>
     </w:p>
     <w:p>
       <w:pPr>
@@ -2335,6 +2560,7 @@
           <w:b/>
           <w:sz w:val="22"/>
         </w:rPr>
+        <w:lastRenderedPageBreak/>
         <w:t>Gestión de Configuración del Software (SCM)</w:t>
       </w:r>
     </w:p>
@@ -2355,8 +2581,8 @@
         <w:ind w:left="284"/>
         <w:jc w:val="both"/>
       </w:pPr>
-      <w:bookmarkStart w:id="5" w:name="h.1t3h5sf" w:colFirst="0" w:colLast="0"/>
-      <w:bookmarkEnd w:id="5"/>
+      <w:bookmarkStart w:id="6" w:name="h.1t3h5sf" w:colFirst="0" w:colLast="0"/>
+      <w:bookmarkEnd w:id="6"/>
     </w:p>
     <w:p>
       <w:pPr>
@@ -2394,7 +2620,6 @@
           <w:noProof/>
           <w:lang w:eastAsia="es-PE"/>
         </w:rPr>
-        <w:lastRenderedPageBreak/>
         <w:drawing>
           <wp:inline distT="0" distB="0" distL="0" distR="0" wp14:anchorId="143BE13B" wp14:editId="583C4FED">
             <wp:extent cx="6115050" cy="1638300"/>
@@ -2413,7 +2638,7 @@
                     </pic:cNvPicPr>
                   </pic:nvPicPr>
                   <pic:blipFill>
-                    <a:blip r:embed="rId9" cstate="print">
+                    <a:blip r:embed="rId10" cstate="print">
                       <a:extLst>
                         <a:ext uri="{28A0092B-C50C-407E-A947-70E740481C1C}">
                           <a14:useLocalDpi xmlns:a14="http://schemas.microsoft.com/office/drawing/2010/main" val="0"/>
@@ -2452,8 +2677,8 @@
           <w:tab w:val="right" w:pos="8504"/>
         </w:tabs>
       </w:pPr>
-      <w:bookmarkStart w:id="6" w:name="h.4d34og8" w:colFirst="0" w:colLast="0"/>
-      <w:bookmarkEnd w:id="6"/>
+      <w:bookmarkStart w:id="7" w:name="h.4d34og8" w:colFirst="0" w:colLast="0"/>
+      <w:bookmarkEnd w:id="7"/>
     </w:p>
     <w:p>
       <w:pPr>
@@ -2495,8 +2720,8 @@
           <w:tab w:val="left" w:pos="567"/>
         </w:tabs>
       </w:pPr>
-      <w:bookmarkStart w:id="7" w:name="h.2s8eyo1" w:colFirst="0" w:colLast="0"/>
-      <w:bookmarkEnd w:id="7"/>
+      <w:bookmarkStart w:id="8" w:name="h.2s8eyo1" w:colFirst="0" w:colLast="0"/>
+      <w:bookmarkEnd w:id="8"/>
     </w:p>
     <w:tbl>
       <w:tblPr>
@@ -3213,8 +3438,8 @@
       </w:r>
     </w:p>
     <w:p>
-      <w:bookmarkStart w:id="8" w:name="h.17dp8vu" w:colFirst="0" w:colLast="0"/>
-      <w:bookmarkEnd w:id="8"/>
+      <w:bookmarkStart w:id="9" w:name="h.17dp8vu" w:colFirst="0" w:colLast="0"/>
+      <w:bookmarkEnd w:id="9"/>
     </w:p>
     <w:p>
       <w:pPr>
@@ -3249,7 +3474,6 @@
           <w:rFonts w:ascii="Verdana" w:eastAsia="Verdana" w:hAnsi="Verdana" w:cs="Verdana"/>
           <w:b/>
         </w:rPr>
-        <w:lastRenderedPageBreak/>
         <w:tab/>
       </w:r>
     </w:p>
@@ -3581,8 +3805,8 @@
       </w:pPr>
     </w:p>
     <w:p>
-      <w:bookmarkStart w:id="9" w:name="h.3rdcrjn" w:colFirst="0" w:colLast="0"/>
-      <w:bookmarkEnd w:id="9"/>
+      <w:bookmarkStart w:id="10" w:name="h.3rdcrjn" w:colFirst="0" w:colLast="0"/>
+      <w:bookmarkEnd w:id="10"/>
     </w:p>
     <w:p>
       <w:pPr>
@@ -3636,7 +3860,7 @@
                     </pic:cNvPicPr>
                   </pic:nvPicPr>
                   <pic:blipFill>
-                    <a:blip r:embed="rId10" cstate="print">
+                    <a:blip r:embed="rId11" cstate="print">
                       <a:extLst>
                         <a:ext uri="{28A0092B-C50C-407E-A947-70E740481C1C}">
                           <a14:useLocalDpi xmlns:a14="http://schemas.microsoft.com/office/drawing/2010/main" val="0"/>
@@ -3670,8 +3894,8 @@
     </w:p>
     <w:p/>
     <w:p>
-      <w:bookmarkStart w:id="10" w:name="h.26in1rg" w:colFirst="0" w:colLast="0"/>
-      <w:bookmarkEnd w:id="10"/>
+      <w:bookmarkStart w:id="11" w:name="h.26in1rg" w:colFirst="0" w:colLast="0"/>
+      <w:bookmarkEnd w:id="11"/>
     </w:p>
     <w:p>
       <w:pPr>
@@ -3699,8 +3923,8 @@
           <w:tab w:val="right" w:pos="8504"/>
         </w:tabs>
       </w:pPr>
-      <w:bookmarkStart w:id="11" w:name="h.lnxbz9" w:colFirst="0" w:colLast="0"/>
-      <w:bookmarkEnd w:id="11"/>
+      <w:bookmarkStart w:id="12" w:name="h.lnxbz9" w:colFirst="0" w:colLast="0"/>
+      <w:bookmarkEnd w:id="12"/>
     </w:p>
     <w:p>
       <w:pPr>
@@ -3728,8 +3952,8 @@
         <w:ind w:left="284"/>
         <w:jc w:val="both"/>
       </w:pPr>
-      <w:bookmarkStart w:id="12" w:name="h.35nkun2" w:colFirst="0" w:colLast="0"/>
-      <w:bookmarkEnd w:id="12"/>
+      <w:bookmarkStart w:id="13" w:name="h.35nkun2" w:colFirst="0" w:colLast="0"/>
+      <w:bookmarkEnd w:id="13"/>
     </w:p>
     <w:p>
       <w:pPr>
@@ -3776,8 +4000,8 @@
         </w:tabs>
         <w:ind w:left="851" w:hanging="850"/>
       </w:pPr>
-      <w:bookmarkStart w:id="13" w:name="h.1ksv4uv" w:colFirst="0" w:colLast="0"/>
-      <w:bookmarkEnd w:id="13"/>
+      <w:bookmarkStart w:id="14" w:name="h.1ksv4uv" w:colFirst="0" w:colLast="0"/>
+      <w:bookmarkEnd w:id="14"/>
       <w:r>
         <w:rPr>
           <w:rFonts w:ascii="Verdana" w:eastAsia="Verdana" w:hAnsi="Verdana" w:cs="Verdana"/>
@@ -3810,8 +4034,8 @@
         </w:tabs>
         <w:jc w:val="both"/>
       </w:pPr>
-      <w:bookmarkStart w:id="14" w:name="h.44sinio" w:colFirst="0" w:colLast="0"/>
-      <w:bookmarkEnd w:id="14"/>
+      <w:bookmarkStart w:id="15" w:name="h.44sinio" w:colFirst="0" w:colLast="0"/>
+      <w:bookmarkEnd w:id="15"/>
     </w:p>
     <w:p>
       <w:pPr>
@@ -3849,8 +4073,8 @@
         </w:tabs>
         <w:ind w:left="851" w:hanging="850"/>
       </w:pPr>
-      <w:bookmarkStart w:id="15" w:name="h.2jxsxqh" w:colFirst="0" w:colLast="0"/>
-      <w:bookmarkEnd w:id="15"/>
+      <w:bookmarkStart w:id="16" w:name="h.2jxsxqh" w:colFirst="0" w:colLast="0"/>
+      <w:bookmarkEnd w:id="16"/>
       <w:r>
         <w:rPr>
           <w:rFonts w:ascii="Verdana" w:eastAsia="Verdana" w:hAnsi="Verdana" w:cs="Verdana"/>
@@ -3867,8 +4091,8 @@
         </w:tabs>
         <w:jc w:val="both"/>
       </w:pPr>
-      <w:bookmarkStart w:id="16" w:name="h.z337ya" w:colFirst="0" w:colLast="0"/>
-      <w:bookmarkEnd w:id="16"/>
+      <w:bookmarkStart w:id="17" w:name="h.z337ya" w:colFirst="0" w:colLast="0"/>
+      <w:bookmarkEnd w:id="17"/>
     </w:p>
     <w:p>
       <w:pPr>
@@ -3897,8 +4121,8 @@
         </w:tabs>
         <w:jc w:val="both"/>
       </w:pPr>
-      <w:bookmarkStart w:id="17" w:name="h.3j2qqm3" w:colFirst="0" w:colLast="0"/>
-      <w:bookmarkEnd w:id="17"/>
+      <w:bookmarkStart w:id="18" w:name="h.3j2qqm3" w:colFirst="0" w:colLast="0"/>
+      <w:bookmarkEnd w:id="18"/>
     </w:p>
     <w:p>
       <w:pPr>
@@ -3916,6 +4140,7 @@
           <w:rFonts w:ascii="Verdana" w:eastAsia="Verdana" w:hAnsi="Verdana" w:cs="Verdana"/>
           <w:b/>
         </w:rPr>
+        <w:lastRenderedPageBreak/>
         <w:t>Aprobación o desaprobación de cambios</w:t>
       </w:r>
     </w:p>
@@ -3927,8 +4152,8 @@
         <w:ind w:left="709"/>
         <w:jc w:val="both"/>
       </w:pPr>
-      <w:bookmarkStart w:id="18" w:name="h.1y810tw" w:colFirst="0" w:colLast="0"/>
-      <w:bookmarkEnd w:id="18"/>
+      <w:bookmarkStart w:id="19" w:name="h.1y810tw" w:colFirst="0" w:colLast="0"/>
+      <w:bookmarkEnd w:id="19"/>
     </w:p>
     <w:p>
       <w:pPr>
@@ -3957,8 +4182,8 @@
         <w:ind w:left="709"/>
         <w:jc w:val="both"/>
       </w:pPr>
-      <w:bookmarkStart w:id="19" w:name="h.4i7ojhp" w:colFirst="0" w:colLast="0"/>
-      <w:bookmarkEnd w:id="19"/>
+      <w:bookmarkStart w:id="20" w:name="h.4i7ojhp" w:colFirst="0" w:colLast="0"/>
+      <w:bookmarkEnd w:id="20"/>
     </w:p>
     <w:p>
       <w:pPr>
@@ -3986,8 +4211,8 @@
         <w:ind w:left="709"/>
         <w:jc w:val="both"/>
       </w:pPr>
-      <w:bookmarkStart w:id="20" w:name="h.2xcytpi" w:colFirst="0" w:colLast="0"/>
-      <w:bookmarkEnd w:id="20"/>
+      <w:bookmarkStart w:id="21" w:name="h.2xcytpi" w:colFirst="0" w:colLast="0"/>
+      <w:bookmarkEnd w:id="21"/>
     </w:p>
     <w:p>
       <w:pPr>
@@ -4008,8 +4233,8 @@
       </w:r>
     </w:p>
     <w:p>
-      <w:bookmarkStart w:id="21" w:name="h.1ci93xb" w:colFirst="0" w:colLast="0"/>
-      <w:bookmarkEnd w:id="21"/>
+      <w:bookmarkStart w:id="22" w:name="h.1ci93xb" w:colFirst="0" w:colLast="0"/>
+      <w:bookmarkEnd w:id="22"/>
     </w:p>
     <w:p>
       <w:pPr>
@@ -4045,12 +4270,9 @@
         <w:t xml:space="preserve"> de Software</w:t>
       </w:r>
     </w:p>
-    <w:p>
-      <w:bookmarkStart w:id="22" w:name="_GoBack"/>
-      <w:bookmarkEnd w:id="22"/>
-    </w:p>
+    <w:p/>
     <w:sectPr>
-      <w:footerReference w:type="default" r:id="rId11"/>
+      <w:footerReference w:type="default" r:id="rId12"/>
       <w:pgSz w:w="11906" w:h="16838"/>
       <w:pgMar w:top="1134" w:right="1134" w:bottom="1134" w:left="1134" w:header="720" w:footer="720" w:gutter="0"/>
       <w:cols w:space="720"/>
@@ -4208,7 +4430,7 @@
       <w:rPr>
         <w:noProof/>
       </w:rPr>
-      <w:t>4</w:t>
+      <w:t>7</w:t>
     </w:r>
     <w:r>
       <w:fldChar w:fldCharType="end"/>
@@ -6287,6 +6509,34 @@
     <w:semiHidden/>
     <w:rsid w:val="007648F4"/>
   </w:style>
+  <w:style w:type="character" w:styleId="Hipervnculo">
+    <w:name w:val="Hyperlink"/>
+    <w:basedOn w:val="Fuentedeprrafopredeter"/>
+    <w:uiPriority w:val="99"/>
+    <w:semiHidden/>
+    <w:unhideWhenUsed/>
+    <w:rsid w:val="007023E3"/>
+    <w:rPr>
+      <w:color w:val="0000FF"/>
+      <w:u w:val="single"/>
+    </w:rPr>
+  </w:style>
+  <w:style w:type="character" w:customStyle="1" w:styleId="apple-converted-space">
+    <w:name w:val="apple-converted-space"/>
+    <w:basedOn w:val="Fuentedeprrafopredeter"/>
+    <w:rsid w:val="007023E3"/>
+  </w:style>
+  <w:style w:type="character" w:styleId="nfasis">
+    <w:name w:val="Emphasis"/>
+    <w:basedOn w:val="Fuentedeprrafopredeter"/>
+    <w:uiPriority w:val="20"/>
+    <w:qFormat/>
+    <w:rsid w:val="007023E3"/>
+    <w:rPr>
+      <w:i/>
+      <w:iCs/>
+    </w:rPr>
+  </w:style>
 </w:styles>
 </file>
 

--- a/SCM/SSEL-PGCS.docx
+++ b/SCM/SSEL-PGCS.docx
@@ -1,6 +1,6 @@
 
 <file path=word/document.xml><?xml version="1.0" encoding="utf-8"?>
-<w:document xmlns:wpc="http://schemas.microsoft.com/office/word/2010/wordprocessingCanvas" xmlns:mc="http://schemas.openxmlformats.org/markup-compatibility/2006" xmlns:o="urn:schemas-microsoft-com:office:office" xmlns:r="http://schemas.openxmlformats.org/officeDocument/2006/relationships" xmlns:m="http://schemas.openxmlformats.org/officeDocument/2006/math" xmlns:v="urn:schemas-microsoft-com:vml" xmlns:wp14="http://schemas.microsoft.com/office/word/2010/wordprocessingDrawing" xmlns:wp="http://schemas.openxmlformats.org/drawingml/2006/wordprocessingDrawing" xmlns:w10="urn:schemas-microsoft-com:office:word" xmlns:w="http://schemas.openxmlformats.org/wordprocessingml/2006/main" xmlns:w14="http://schemas.microsoft.com/office/word/2010/wordml" xmlns:w15="http://schemas.microsoft.com/office/word/2012/wordml" xmlns:wpg="http://schemas.microsoft.com/office/word/2010/wordprocessingGroup" xmlns:wpi="http://schemas.microsoft.com/office/word/2010/wordprocessingInk" xmlns:wne="http://schemas.microsoft.com/office/word/2006/wordml" xmlns:wps="http://schemas.microsoft.com/office/word/2010/wordprocessingShape" mc:Ignorable="w14 w15 wp14">
+<w:document xmlns:wpc="http://schemas.microsoft.com/office/word/2010/wordprocessingCanvas" xmlns:mc="http://schemas.openxmlformats.org/markup-compatibility/2006" xmlns:o="urn:schemas-microsoft-com:office:office" xmlns:r="http://schemas.openxmlformats.org/officeDocument/2006/relationships" xmlns:m="http://schemas.openxmlformats.org/officeDocument/2006/math" xmlns:v="urn:schemas-microsoft-com:vml" xmlns:wp14="http://schemas.microsoft.com/office/word/2010/wordprocessingDrawing" xmlns:wp="http://schemas.openxmlformats.org/drawingml/2006/wordprocessingDrawing" xmlns:w10="urn:schemas-microsoft-com:office:word" xmlns:w="http://schemas.openxmlformats.org/wordprocessingml/2006/main" xmlns:w14="http://schemas.microsoft.com/office/word/2010/wordml" xmlns:wpg="http://schemas.microsoft.com/office/word/2010/wordprocessingGroup" xmlns:wpi="http://schemas.microsoft.com/office/word/2010/wordprocessingInk" xmlns:wne="http://schemas.microsoft.com/office/word/2006/wordml" xmlns:wps="http://schemas.microsoft.com/office/word/2010/wordprocessingShape" mc:Ignorable="w14 wp14">
   <w:background w:color="FFFFFF"/>
   <w:body>
     <w:p>
@@ -2211,7 +2211,7 @@
                     </pic:cNvPicPr>
                   </pic:nvPicPr>
                   <pic:blipFill>
-                    <a:blip r:embed="rId7" cstate="print">
+                    <a:blip r:embed="rId9" cstate="print">
                       <a:extLst>
                         <a:ext uri="{28A0092B-C50C-407E-A947-70E740481C1C}">
                           <a14:useLocalDpi xmlns:a14="http://schemas.microsoft.com/office/drawing/2010/main" val="0"/>
@@ -3086,7 +3086,7 @@
           <w:sz w:val="20"/>
           <w:szCs w:val="20"/>
         </w:rPr>
-        <w:t>GitHub</w:t>
+        <w:t>Git</w:t>
       </w:r>
       <w:proofErr w:type="spellEnd"/>
       <w:r>
@@ -3167,8 +3167,6 @@
           <w:lang w:val="es-PE" w:eastAsia="es-PE"/>
         </w:rPr>
       </w:pPr>
-      <w:bookmarkStart w:id="10" w:name="_GoBack"/>
-      <w:bookmarkEnd w:id="10"/>
       <w:r>
         <w:rPr>
           <w:rFonts w:ascii="Verdana" w:hAnsi="Verdana"/>
@@ -3516,8 +3514,8 @@
       </w:pPr>
     </w:p>
     <w:p>
-      <w:bookmarkStart w:id="11" w:name="h.3rdcrjn" w:colFirst="0" w:colLast="0"/>
-      <w:bookmarkEnd w:id="11"/>
+      <w:bookmarkStart w:id="10" w:name="h.3rdcrjn" w:colFirst="0" w:colLast="0"/>
+      <w:bookmarkEnd w:id="10"/>
     </w:p>
     <w:p>
       <w:pPr>
@@ -3571,7 +3569,7 @@
                     </pic:cNvPicPr>
                   </pic:nvPicPr>
                   <pic:blipFill>
-                    <a:blip r:embed="rId8" cstate="print">
+                    <a:blip r:embed="rId10" cstate="print">
                       <a:extLst>
                         <a:ext uri="{28A0092B-C50C-407E-A947-70E740481C1C}">
                           <a14:useLocalDpi xmlns:a14="http://schemas.microsoft.com/office/drawing/2010/main" val="0"/>
@@ -3605,8 +3603,8 @@
     </w:p>
     <w:p/>
     <w:p>
-      <w:bookmarkStart w:id="12" w:name="h.26in1rg" w:colFirst="0" w:colLast="0"/>
-      <w:bookmarkEnd w:id="12"/>
+      <w:bookmarkStart w:id="11" w:name="h.26in1rg" w:colFirst="0" w:colLast="0"/>
+      <w:bookmarkEnd w:id="11"/>
     </w:p>
     <w:p>
       <w:pPr>
@@ -3634,8 +3632,62 @@
           <w:tab w:val="right" w:pos="8504"/>
         </w:tabs>
       </w:pPr>
-      <w:bookmarkStart w:id="13" w:name="h.lnxbz9" w:colFirst="0" w:colLast="0"/>
-      <w:bookmarkEnd w:id="13"/>
+      <w:bookmarkStart w:id="12" w:name="h.lnxbz9" w:colFirst="0" w:colLast="0"/>
+      <w:bookmarkEnd w:id="12"/>
+    </w:p>
+    <w:p>
+      <w:pPr>
+        <w:pStyle w:val="Prrafodelista"/>
+        <w:numPr>
+          <w:ilvl w:val="0"/>
+          <w:numId w:val="3"/>
+        </w:numPr>
+        <w:tabs>
+          <w:tab w:val="left" w:pos="567"/>
+        </w:tabs>
+        <w:contextualSpacing w:val="0"/>
+        <w:rPr>
+          <w:rFonts w:ascii="Verdana" w:eastAsia="Verdana" w:hAnsi="Verdana" w:cs="Verdana"/>
+          <w:b/>
+          <w:vanish/>
+        </w:rPr>
+      </w:pPr>
+    </w:p>
+    <w:p>
+      <w:pPr>
+        <w:pStyle w:val="Prrafodelista"/>
+        <w:numPr>
+          <w:ilvl w:val="0"/>
+          <w:numId w:val="3"/>
+        </w:numPr>
+        <w:tabs>
+          <w:tab w:val="left" w:pos="567"/>
+        </w:tabs>
+        <w:contextualSpacing w:val="0"/>
+        <w:rPr>
+          <w:rFonts w:ascii="Verdana" w:eastAsia="Verdana" w:hAnsi="Verdana" w:cs="Verdana"/>
+          <w:b/>
+          <w:vanish/>
+        </w:rPr>
+      </w:pPr>
+    </w:p>
+    <w:p>
+      <w:pPr>
+        <w:pStyle w:val="Prrafodelista"/>
+        <w:numPr>
+          <w:ilvl w:val="0"/>
+          <w:numId w:val="3"/>
+        </w:numPr>
+        <w:tabs>
+          <w:tab w:val="left" w:pos="567"/>
+        </w:tabs>
+        <w:contextualSpacing w:val="0"/>
+        <w:rPr>
+          <w:rFonts w:ascii="Verdana" w:eastAsia="Verdana" w:hAnsi="Verdana" w:cs="Verdana"/>
+          <w:b/>
+          <w:vanish/>
+        </w:rPr>
+      </w:pPr>
     </w:p>
     <w:p>
       <w:pPr>
@@ -3663,8 +3715,80 @@
         <w:ind w:left="284"/>
         <w:jc w:val="both"/>
       </w:pPr>
-      <w:bookmarkStart w:id="14" w:name="h.35nkun2" w:colFirst="0" w:colLast="0"/>
-      <w:bookmarkEnd w:id="14"/>
+      <w:bookmarkStart w:id="13" w:name="h.35nkun2" w:colFirst="0" w:colLast="0"/>
+      <w:bookmarkEnd w:id="13"/>
+    </w:p>
+    <w:p>
+      <w:pPr>
+        <w:pStyle w:val="Prrafodelista"/>
+        <w:numPr>
+          <w:ilvl w:val="0"/>
+          <w:numId w:val="1"/>
+        </w:numPr>
+        <w:tabs>
+          <w:tab w:val="left" w:pos="-850"/>
+        </w:tabs>
+        <w:contextualSpacing w:val="0"/>
+        <w:rPr>
+          <w:rFonts w:ascii="Verdana" w:eastAsia="Verdana" w:hAnsi="Verdana" w:cs="Verdana"/>
+          <w:b/>
+          <w:vanish/>
+        </w:rPr>
+      </w:pPr>
+    </w:p>
+    <w:p>
+      <w:pPr>
+        <w:pStyle w:val="Prrafodelista"/>
+        <w:numPr>
+          <w:ilvl w:val="0"/>
+          <w:numId w:val="1"/>
+        </w:numPr>
+        <w:tabs>
+          <w:tab w:val="left" w:pos="-850"/>
+        </w:tabs>
+        <w:contextualSpacing w:val="0"/>
+        <w:rPr>
+          <w:rFonts w:ascii="Verdana" w:eastAsia="Verdana" w:hAnsi="Verdana" w:cs="Verdana"/>
+          <w:b/>
+          <w:vanish/>
+        </w:rPr>
+      </w:pPr>
+    </w:p>
+    <w:p>
+      <w:pPr>
+        <w:pStyle w:val="Prrafodelista"/>
+        <w:numPr>
+          <w:ilvl w:val="0"/>
+          <w:numId w:val="1"/>
+        </w:numPr>
+        <w:tabs>
+          <w:tab w:val="left" w:pos="-850"/>
+        </w:tabs>
+        <w:contextualSpacing w:val="0"/>
+        <w:rPr>
+          <w:rFonts w:ascii="Verdana" w:eastAsia="Verdana" w:hAnsi="Verdana" w:cs="Verdana"/>
+          <w:b/>
+          <w:vanish/>
+        </w:rPr>
+      </w:pPr>
+    </w:p>
+    <w:p>
+      <w:pPr>
+        <w:pStyle w:val="Prrafodelista"/>
+        <w:numPr>
+          <w:ilvl w:val="1"/>
+          <w:numId w:val="1"/>
+        </w:numPr>
+        <w:tabs>
+          <w:tab w:val="left" w:pos="-850"/>
+        </w:tabs>
+        <w:contextualSpacing w:val="0"/>
+        <w:rPr>
+          <w:rFonts w:ascii="Verdana" w:eastAsia="Verdana" w:hAnsi="Verdana" w:cs="Verdana"/>
+          <w:b/>
+          <w:vanish/>
+        </w:rPr>
+      </w:pPr>
     </w:p>
     <w:p>
       <w:pPr>
@@ -3675,7 +3799,7 @@
         <w:tabs>
           <w:tab w:val="left" w:pos="-850"/>
         </w:tabs>
-        <w:ind w:left="851" w:hanging="850"/>
+        <w:ind w:left="-719"/>
       </w:pPr>
       <w:r>
         <w:rPr>
@@ -3684,6 +3808,1882 @@
         </w:rPr>
         <w:t>Identificación de los ítems de configuración</w:t>
       </w:r>
+    </w:p>
+    <w:p>
+      <w:pPr>
+        <w:tabs>
+          <w:tab w:val="left" w:pos="-850"/>
+        </w:tabs>
+        <w:ind w:left="851"/>
+        <w:rPr>
+          <w:rFonts w:ascii="Verdana" w:eastAsia="Verdana" w:hAnsi="Verdana" w:cs="Verdana"/>
+          <w:b/>
+        </w:rPr>
+      </w:pPr>
+    </w:p>
+    <w:tbl>
+      <w:tblPr>
+        <w:tblStyle w:val="Listavistosa-nfasis6"/>
+        <w:tblW w:w="0" w:type="auto"/>
+        <w:tblLook w:val="04A0" w:firstRow="1" w:lastRow="0" w:firstColumn="1" w:lastColumn="0" w:noHBand="0" w:noVBand="1"/>
+      </w:tblPr>
+      <w:tblGrid>
+        <w:gridCol w:w="1056"/>
+        <w:gridCol w:w="5624"/>
+        <w:gridCol w:w="1563"/>
+        <w:gridCol w:w="1541"/>
+      </w:tblGrid>
+      <w:tr>
+        <w:trPr>
+          <w:cnfStyle w:val="100000000000" w:firstRow="1" w:lastRow="0" w:firstColumn="0" w:lastColumn="0" w:oddVBand="0" w:evenVBand="0" w:oddHBand="0" w:evenHBand="0" w:firstRowFirstColumn="0" w:firstRowLastColumn="0" w:lastRowFirstColumn="0" w:lastRowLastColumn="0"/>
+          <w:trHeight w:val="277"/>
+        </w:trPr>
+        <w:tc>
+          <w:tcPr>
+            <w:cnfStyle w:val="001000000000" w:firstRow="0" w:lastRow="0" w:firstColumn="1" w:lastColumn="0" w:oddVBand="0" w:evenVBand="0" w:oddHBand="0" w:evenHBand="0" w:firstRowFirstColumn="0" w:firstRowLastColumn="0" w:lastRowFirstColumn="0" w:lastRowLastColumn="0"/>
+            <w:tcW w:w="1056" w:type="dxa"/>
+          </w:tcPr>
+          <w:p>
+            <w:pPr>
+              <w:tabs>
+                <w:tab w:val="left" w:pos="-850"/>
+              </w:tabs>
+              <w:jc w:val="center"/>
+              <w:rPr>
+                <w:rFonts w:ascii="Segoe UI Symbol" w:hAnsi="Segoe UI Symbol"/>
+              </w:rPr>
+            </w:pPr>
+            <w:r>
+              <w:rPr>
+                <w:rFonts w:ascii="Segoe UI Symbol" w:hAnsi="Segoe UI Symbol"/>
+              </w:rPr>
+              <w:t>Tipo</w:t>
+            </w:r>
+          </w:p>
+        </w:tc>
+        <w:tc>
+          <w:tcPr>
+            <w:tcW w:w="5624" w:type="dxa"/>
+          </w:tcPr>
+          <w:p>
+            <w:pPr>
+              <w:tabs>
+                <w:tab w:val="left" w:pos="-850"/>
+              </w:tabs>
+              <w:cnfStyle w:val="100000000000" w:firstRow="1" w:lastRow="0" w:firstColumn="0" w:lastColumn="0" w:oddVBand="0" w:evenVBand="0" w:oddHBand="0" w:evenHBand="0" w:firstRowFirstColumn="0" w:firstRowLastColumn="0" w:lastRowFirstColumn="0" w:lastRowLastColumn="0"/>
+              <w:rPr>
+                <w:rFonts w:ascii="Segoe UI Symbol" w:hAnsi="Segoe UI Symbol"/>
+              </w:rPr>
+            </w:pPr>
+            <w:r>
+              <w:rPr>
+                <w:rFonts w:ascii="Segoe UI Symbol" w:hAnsi="Segoe UI Symbol"/>
+              </w:rPr>
+              <w:t xml:space="preserve">Nombre del </w:t>
+            </w:r>
+            <w:r>
+              <w:rPr>
+                <w:rFonts w:ascii="Segoe UI Symbol" w:hAnsi="Segoe UI Symbol"/>
+              </w:rPr>
+              <w:t>Ítem</w:t>
+            </w:r>
+          </w:p>
+        </w:tc>
+        <w:tc>
+          <w:tcPr>
+            <w:tcW w:w="1563" w:type="dxa"/>
+          </w:tcPr>
+          <w:p>
+            <w:pPr>
+              <w:tabs>
+                <w:tab w:val="left" w:pos="-850"/>
+              </w:tabs>
+              <w:jc w:val="center"/>
+              <w:cnfStyle w:val="100000000000" w:firstRow="1" w:lastRow="0" w:firstColumn="0" w:lastColumn="0" w:oddVBand="0" w:evenVBand="0" w:oddHBand="0" w:evenHBand="0" w:firstRowFirstColumn="0" w:firstRowLastColumn="0" w:lastRowFirstColumn="0" w:lastRowLastColumn="0"/>
+              <w:rPr>
+                <w:rFonts w:ascii="Segoe UI Symbol" w:hAnsi="Segoe UI Symbol"/>
+              </w:rPr>
+            </w:pPr>
+            <w:r>
+              <w:rPr>
+                <w:rFonts w:ascii="Segoe UI Symbol" w:hAnsi="Segoe UI Symbol"/>
+              </w:rPr>
+              <w:t>Extensión</w:t>
+            </w:r>
+          </w:p>
+        </w:tc>
+        <w:tc>
+          <w:tcPr>
+            <w:tcW w:w="1541" w:type="dxa"/>
+          </w:tcPr>
+          <w:p>
+            <w:pPr>
+              <w:tabs>
+                <w:tab w:val="left" w:pos="-850"/>
+              </w:tabs>
+              <w:jc w:val="center"/>
+              <w:cnfStyle w:val="100000000000" w:firstRow="1" w:lastRow="0" w:firstColumn="0" w:lastColumn="0" w:oddVBand="0" w:evenVBand="0" w:oddHBand="0" w:evenHBand="0" w:firstRowFirstColumn="0" w:firstRowLastColumn="0" w:lastRowFirstColumn="0" w:lastRowLastColumn="0"/>
+              <w:rPr>
+                <w:rFonts w:ascii="Segoe UI Symbol" w:hAnsi="Segoe UI Symbol"/>
+              </w:rPr>
+            </w:pPr>
+            <w:r>
+              <w:rPr>
+                <w:rFonts w:ascii="Segoe UI Symbol" w:hAnsi="Segoe UI Symbol"/>
+              </w:rPr>
+              <w:t>Fuente</w:t>
+            </w:r>
+          </w:p>
+        </w:tc>
+      </w:tr>
+      <w:tr>
+        <w:trPr>
+          <w:cnfStyle w:val="000000100000" w:firstRow="0" w:lastRow="0" w:firstColumn="0" w:lastColumn="0" w:oddVBand="0" w:evenVBand="0" w:oddHBand="1" w:evenHBand="0" w:firstRowFirstColumn="0" w:firstRowLastColumn="0" w:lastRowFirstColumn="0" w:lastRowLastColumn="0"/>
+          <w:trHeight w:val="258"/>
+        </w:trPr>
+        <w:tc>
+          <w:tcPr>
+            <w:cnfStyle w:val="001000000000" w:firstRow="0" w:lastRow="0" w:firstColumn="1" w:lastColumn="0" w:oddVBand="0" w:evenVBand="0" w:oddHBand="0" w:evenHBand="0" w:firstRowFirstColumn="0" w:firstRowLastColumn="0" w:lastRowFirstColumn="0" w:lastRowLastColumn="0"/>
+            <w:tcW w:w="1056" w:type="dxa"/>
+          </w:tcPr>
+          <w:p>
+            <w:pPr>
+              <w:tabs>
+                <w:tab w:val="left" w:pos="-850"/>
+              </w:tabs>
+              <w:jc w:val="center"/>
+              <w:rPr>
+                <w:rFonts w:ascii="Segoe UI Symbol" w:hAnsi="Segoe UI Symbol"/>
+              </w:rPr>
+            </w:pPr>
+            <w:r>
+              <w:rPr>
+                <w:rFonts w:ascii="Segoe UI Symbol" w:hAnsi="Segoe UI Symbol"/>
+              </w:rPr>
+              <w:t>E</w:t>
+            </w:r>
+          </w:p>
+        </w:tc>
+        <w:tc>
+          <w:tcPr>
+            <w:tcW w:w="5624" w:type="dxa"/>
+          </w:tcPr>
+          <w:p>
+            <w:pPr>
+              <w:tabs>
+                <w:tab w:val="left" w:pos="-850"/>
+              </w:tabs>
+              <w:cnfStyle w:val="000000100000" w:firstRow="0" w:lastRow="0" w:firstColumn="0" w:lastColumn="0" w:oddVBand="0" w:evenVBand="0" w:oddHBand="1" w:evenHBand="0" w:firstRowFirstColumn="0" w:firstRowLastColumn="0" w:lastRowFirstColumn="0" w:lastRowLastColumn="0"/>
+              <w:rPr>
+                <w:rFonts w:ascii="Segoe UI Symbol" w:hAnsi="Segoe UI Symbol"/>
+              </w:rPr>
+            </w:pPr>
+            <w:r>
+              <w:rPr>
+                <w:rFonts w:ascii="Segoe UI Symbol" w:hAnsi="Segoe UI Symbol"/>
+              </w:rPr>
+              <w:t xml:space="preserve">Plan de </w:t>
+            </w:r>
+            <w:r>
+              <w:rPr>
+                <w:rFonts w:ascii="Segoe UI Symbol" w:hAnsi="Segoe UI Symbol"/>
+              </w:rPr>
+              <w:t>Gestión</w:t>
+            </w:r>
+            <w:r>
+              <w:rPr>
+                <w:rFonts w:ascii="Segoe UI Symbol" w:hAnsi="Segoe UI Symbol"/>
+              </w:rPr>
+              <w:t xml:space="preserve"> de la </w:t>
+            </w:r>
+            <w:r>
+              <w:rPr>
+                <w:rFonts w:ascii="Segoe UI Symbol" w:hAnsi="Segoe UI Symbol"/>
+              </w:rPr>
+              <w:t>Configuración</w:t>
+            </w:r>
+            <w:r>
+              <w:rPr>
+                <w:rFonts w:ascii="Segoe UI Symbol" w:hAnsi="Segoe UI Symbol"/>
+              </w:rPr>
+              <w:t xml:space="preserve"> de Software</w:t>
+            </w:r>
+          </w:p>
+        </w:tc>
+        <w:tc>
+          <w:tcPr>
+            <w:tcW w:w="1563" w:type="dxa"/>
+          </w:tcPr>
+          <w:p>
+            <w:pPr>
+              <w:tabs>
+                <w:tab w:val="left" w:pos="-850"/>
+              </w:tabs>
+              <w:jc w:val="center"/>
+              <w:cnfStyle w:val="000000100000" w:firstRow="0" w:lastRow="0" w:firstColumn="0" w:lastColumn="0" w:oddVBand="0" w:evenVBand="0" w:oddHBand="1" w:evenHBand="0" w:firstRowFirstColumn="0" w:firstRowLastColumn="0" w:lastRowFirstColumn="0" w:lastRowLastColumn="0"/>
+              <w:rPr>
+                <w:rFonts w:ascii="Segoe UI Symbol" w:hAnsi="Segoe UI Symbol"/>
+              </w:rPr>
+            </w:pPr>
+            <w:r>
+              <w:rPr>
+                <w:rFonts w:ascii="Segoe UI Symbol" w:hAnsi="Segoe UI Symbol"/>
+              </w:rPr>
+              <w:t>DOC</w:t>
+            </w:r>
+          </w:p>
+        </w:tc>
+        <w:tc>
+          <w:tcPr>
+            <w:tcW w:w="1541" w:type="dxa"/>
+          </w:tcPr>
+          <w:p>
+            <w:pPr>
+              <w:tabs>
+                <w:tab w:val="left" w:pos="-850"/>
+              </w:tabs>
+              <w:jc w:val="center"/>
+              <w:cnfStyle w:val="000000100000" w:firstRow="0" w:lastRow="0" w:firstColumn="0" w:lastColumn="0" w:oddVBand="0" w:evenVBand="0" w:oddHBand="1" w:evenHBand="0" w:firstRowFirstColumn="0" w:firstRowLastColumn="0" w:lastRowFirstColumn="0" w:lastRowLastColumn="0"/>
+              <w:rPr>
+                <w:rFonts w:ascii="Segoe UI Symbol" w:hAnsi="Segoe UI Symbol"/>
+              </w:rPr>
+            </w:pPr>
+            <w:r>
+              <w:rPr>
+                <w:rFonts w:ascii="Segoe UI Symbol" w:hAnsi="Segoe UI Symbol"/>
+              </w:rPr>
+              <w:t>O</w:t>
+            </w:r>
+          </w:p>
+        </w:tc>
+      </w:tr>
+      <w:tr>
+        <w:trPr>
+          <w:trHeight w:val="258"/>
+        </w:trPr>
+        <w:tc>
+          <w:tcPr>
+            <w:cnfStyle w:val="001000000000" w:firstRow="0" w:lastRow="0" w:firstColumn="1" w:lastColumn="0" w:oddVBand="0" w:evenVBand="0" w:oddHBand="0" w:evenHBand="0" w:firstRowFirstColumn="0" w:firstRowLastColumn="0" w:lastRowFirstColumn="0" w:lastRowLastColumn="0"/>
+            <w:tcW w:w="1056" w:type="dxa"/>
+          </w:tcPr>
+          <w:p>
+            <w:pPr>
+              <w:tabs>
+                <w:tab w:val="left" w:pos="-850"/>
+              </w:tabs>
+              <w:jc w:val="center"/>
+              <w:rPr>
+                <w:rFonts w:ascii="Segoe UI Symbol" w:hAnsi="Segoe UI Symbol"/>
+              </w:rPr>
+            </w:pPr>
+            <w:r>
+              <w:rPr>
+                <w:rFonts w:ascii="Segoe UI Symbol" w:hAnsi="Segoe UI Symbol"/>
+              </w:rPr>
+              <w:t>E</w:t>
+            </w:r>
+          </w:p>
+        </w:tc>
+        <w:tc>
+          <w:tcPr>
+            <w:tcW w:w="5624" w:type="dxa"/>
+          </w:tcPr>
+          <w:p>
+            <w:pPr>
+              <w:tabs>
+                <w:tab w:val="left" w:pos="-850"/>
+              </w:tabs>
+              <w:cnfStyle w:val="000000000000" w:firstRow="0" w:lastRow="0" w:firstColumn="0" w:lastColumn="0" w:oddVBand="0" w:evenVBand="0" w:oddHBand="0" w:evenHBand="0" w:firstRowFirstColumn="0" w:firstRowLastColumn="0" w:lastRowFirstColumn="0" w:lastRowLastColumn="0"/>
+              <w:rPr>
+                <w:rFonts w:ascii="Segoe UI Symbol" w:hAnsi="Segoe UI Symbol"/>
+              </w:rPr>
+            </w:pPr>
+            <w:r>
+              <w:rPr>
+                <w:rFonts w:ascii="Segoe UI Symbol" w:hAnsi="Segoe UI Symbol"/>
+              </w:rPr>
+              <w:t xml:space="preserve">Cronograma de </w:t>
+            </w:r>
+            <w:r>
+              <w:rPr>
+                <w:rFonts w:ascii="Segoe UI Symbol" w:hAnsi="Segoe UI Symbol"/>
+              </w:rPr>
+              <w:t>Gestión</w:t>
+            </w:r>
+            <w:r>
+              <w:rPr>
+                <w:rFonts w:ascii="Segoe UI Symbol" w:hAnsi="Segoe UI Symbol"/>
+              </w:rPr>
+              <w:t xml:space="preserve"> de la </w:t>
+            </w:r>
+            <w:r>
+              <w:rPr>
+                <w:rFonts w:ascii="Segoe UI Symbol" w:hAnsi="Segoe UI Symbol"/>
+              </w:rPr>
+              <w:t>Configuración</w:t>
+            </w:r>
+            <w:r>
+              <w:rPr>
+                <w:rFonts w:ascii="Segoe UI Symbol" w:hAnsi="Segoe UI Symbol"/>
+              </w:rPr>
+              <w:t xml:space="preserve"> de Software</w:t>
+            </w:r>
+          </w:p>
+        </w:tc>
+        <w:tc>
+          <w:tcPr>
+            <w:tcW w:w="1563" w:type="dxa"/>
+          </w:tcPr>
+          <w:p>
+            <w:pPr>
+              <w:tabs>
+                <w:tab w:val="left" w:pos="-850"/>
+              </w:tabs>
+              <w:jc w:val="center"/>
+              <w:cnfStyle w:val="000000000000" w:firstRow="0" w:lastRow="0" w:firstColumn="0" w:lastColumn="0" w:oddVBand="0" w:evenVBand="0" w:oddHBand="0" w:evenHBand="0" w:firstRowFirstColumn="0" w:firstRowLastColumn="0" w:lastRowFirstColumn="0" w:lastRowLastColumn="0"/>
+              <w:rPr>
+                <w:rFonts w:ascii="Segoe UI Symbol" w:hAnsi="Segoe UI Symbol"/>
+              </w:rPr>
+            </w:pPr>
+            <w:r>
+              <w:rPr>
+                <w:rFonts w:ascii="Segoe UI Symbol" w:hAnsi="Segoe UI Symbol"/>
+              </w:rPr>
+              <w:t>MPP</w:t>
+            </w:r>
+          </w:p>
+        </w:tc>
+        <w:tc>
+          <w:tcPr>
+            <w:tcW w:w="1541" w:type="dxa"/>
+          </w:tcPr>
+          <w:p>
+            <w:pPr>
+              <w:tabs>
+                <w:tab w:val="left" w:pos="-850"/>
+              </w:tabs>
+              <w:jc w:val="center"/>
+              <w:cnfStyle w:val="000000000000" w:firstRow="0" w:lastRow="0" w:firstColumn="0" w:lastColumn="0" w:oddVBand="0" w:evenVBand="0" w:oddHBand="0" w:evenHBand="0" w:firstRowFirstColumn="0" w:firstRowLastColumn="0" w:lastRowFirstColumn="0" w:lastRowLastColumn="0"/>
+              <w:rPr>
+                <w:rFonts w:ascii="Segoe UI Symbol" w:hAnsi="Segoe UI Symbol"/>
+              </w:rPr>
+            </w:pPr>
+            <w:r>
+              <w:rPr>
+                <w:rFonts w:ascii="Segoe UI Symbol" w:hAnsi="Segoe UI Symbol"/>
+              </w:rPr>
+              <w:t>O</w:t>
+            </w:r>
+          </w:p>
+        </w:tc>
+      </w:tr>
+      <w:tr>
+        <w:trPr>
+          <w:cnfStyle w:val="000000100000" w:firstRow="0" w:lastRow="0" w:firstColumn="0" w:lastColumn="0" w:oddVBand="0" w:evenVBand="0" w:oddHBand="1" w:evenHBand="0" w:firstRowFirstColumn="0" w:firstRowLastColumn="0" w:lastRowFirstColumn="0" w:lastRowLastColumn="0"/>
+          <w:trHeight w:val="277"/>
+        </w:trPr>
+        <w:tc>
+          <w:tcPr>
+            <w:cnfStyle w:val="001000000000" w:firstRow="0" w:lastRow="0" w:firstColumn="1" w:lastColumn="0" w:oddVBand="0" w:evenVBand="0" w:oddHBand="0" w:evenHBand="0" w:firstRowFirstColumn="0" w:firstRowLastColumn="0" w:lastRowFirstColumn="0" w:lastRowLastColumn="0"/>
+            <w:tcW w:w="1056" w:type="dxa"/>
+          </w:tcPr>
+          <w:p>
+            <w:pPr>
+              <w:tabs>
+                <w:tab w:val="left" w:pos="-850"/>
+              </w:tabs>
+              <w:jc w:val="center"/>
+              <w:rPr>
+                <w:rFonts w:ascii="Segoe UI Symbol" w:hAnsi="Segoe UI Symbol"/>
+              </w:rPr>
+            </w:pPr>
+            <w:r>
+              <w:rPr>
+                <w:rFonts w:ascii="Segoe UI Symbol" w:hAnsi="Segoe UI Symbol"/>
+              </w:rPr>
+              <w:t>E</w:t>
+            </w:r>
+          </w:p>
+        </w:tc>
+        <w:tc>
+          <w:tcPr>
+            <w:tcW w:w="5624" w:type="dxa"/>
+          </w:tcPr>
+          <w:p>
+            <w:pPr>
+              <w:tabs>
+                <w:tab w:val="left" w:pos="-850"/>
+              </w:tabs>
+              <w:cnfStyle w:val="000000100000" w:firstRow="0" w:lastRow="0" w:firstColumn="0" w:lastColumn="0" w:oddVBand="0" w:evenVBand="0" w:oddHBand="1" w:evenHBand="0" w:firstRowFirstColumn="0" w:firstRowLastColumn="0" w:lastRowFirstColumn="0" w:lastRowLastColumn="0"/>
+              <w:rPr>
+                <w:rFonts w:ascii="Segoe UI Symbol" w:hAnsi="Segoe UI Symbol"/>
+              </w:rPr>
+            </w:pPr>
+            <w:r>
+              <w:rPr>
+                <w:rFonts w:ascii="Segoe UI Symbol" w:hAnsi="Segoe UI Symbol"/>
+              </w:rPr>
+              <w:t xml:space="preserve">Plan de </w:t>
+            </w:r>
+            <w:r>
+              <w:rPr>
+                <w:rFonts w:ascii="Segoe UI Symbol" w:hAnsi="Segoe UI Symbol"/>
+              </w:rPr>
+              <w:t>Gestión</w:t>
+            </w:r>
+            <w:r>
+              <w:rPr>
+                <w:rFonts w:ascii="Segoe UI Symbol" w:hAnsi="Segoe UI Symbol"/>
+              </w:rPr>
+              <w:t xml:space="preserve"> del Proyecto</w:t>
+            </w:r>
+          </w:p>
+        </w:tc>
+        <w:tc>
+          <w:tcPr>
+            <w:tcW w:w="1563" w:type="dxa"/>
+          </w:tcPr>
+          <w:p>
+            <w:pPr>
+              <w:tabs>
+                <w:tab w:val="left" w:pos="-850"/>
+              </w:tabs>
+              <w:jc w:val="center"/>
+              <w:cnfStyle w:val="000000100000" w:firstRow="0" w:lastRow="0" w:firstColumn="0" w:lastColumn="0" w:oddVBand="0" w:evenVBand="0" w:oddHBand="1" w:evenHBand="0" w:firstRowFirstColumn="0" w:firstRowLastColumn="0" w:lastRowFirstColumn="0" w:lastRowLastColumn="0"/>
+              <w:rPr>
+                <w:rFonts w:ascii="Segoe UI Symbol" w:hAnsi="Segoe UI Symbol"/>
+              </w:rPr>
+            </w:pPr>
+            <w:r>
+              <w:rPr>
+                <w:rFonts w:ascii="Segoe UI Symbol" w:hAnsi="Segoe UI Symbol"/>
+              </w:rPr>
+              <w:t>DOC</w:t>
+            </w:r>
+          </w:p>
+        </w:tc>
+        <w:tc>
+          <w:tcPr>
+            <w:tcW w:w="1541" w:type="dxa"/>
+          </w:tcPr>
+          <w:p>
+            <w:pPr>
+              <w:tabs>
+                <w:tab w:val="left" w:pos="-850"/>
+              </w:tabs>
+              <w:jc w:val="center"/>
+              <w:cnfStyle w:val="000000100000" w:firstRow="0" w:lastRow="0" w:firstColumn="0" w:lastColumn="0" w:oddVBand="0" w:evenVBand="0" w:oddHBand="1" w:evenHBand="0" w:firstRowFirstColumn="0" w:firstRowLastColumn="0" w:lastRowFirstColumn="0" w:lastRowLastColumn="0"/>
+              <w:rPr>
+                <w:rFonts w:ascii="Segoe UI Symbol" w:hAnsi="Segoe UI Symbol"/>
+              </w:rPr>
+            </w:pPr>
+            <w:r>
+              <w:rPr>
+                <w:rFonts w:ascii="Segoe UI Symbol" w:hAnsi="Segoe UI Symbol"/>
+              </w:rPr>
+              <w:t>P</w:t>
+            </w:r>
+          </w:p>
+        </w:tc>
+      </w:tr>
+      <w:tr>
+        <w:trPr>
+          <w:trHeight w:val="277"/>
+        </w:trPr>
+        <w:tc>
+          <w:tcPr>
+            <w:cnfStyle w:val="001000000000" w:firstRow="0" w:lastRow="0" w:firstColumn="1" w:lastColumn="0" w:oddVBand="0" w:evenVBand="0" w:oddHBand="0" w:evenHBand="0" w:firstRowFirstColumn="0" w:firstRowLastColumn="0" w:lastRowFirstColumn="0" w:lastRowLastColumn="0"/>
+            <w:tcW w:w="1056" w:type="dxa"/>
+          </w:tcPr>
+          <w:p>
+            <w:pPr>
+              <w:tabs>
+                <w:tab w:val="left" w:pos="-850"/>
+              </w:tabs>
+              <w:jc w:val="center"/>
+              <w:rPr>
+                <w:rFonts w:ascii="Segoe UI Symbol" w:hAnsi="Segoe UI Symbol"/>
+              </w:rPr>
+            </w:pPr>
+            <w:r>
+              <w:rPr>
+                <w:rFonts w:ascii="Segoe UI Symbol" w:hAnsi="Segoe UI Symbol"/>
+              </w:rPr>
+              <w:t>E</w:t>
+            </w:r>
+          </w:p>
+        </w:tc>
+        <w:tc>
+          <w:tcPr>
+            <w:tcW w:w="5624" w:type="dxa"/>
+          </w:tcPr>
+          <w:p>
+            <w:pPr>
+              <w:tabs>
+                <w:tab w:val="left" w:pos="-850"/>
+              </w:tabs>
+              <w:cnfStyle w:val="000000000000" w:firstRow="0" w:lastRow="0" w:firstColumn="0" w:lastColumn="0" w:oddVBand="0" w:evenVBand="0" w:oddHBand="0" w:evenHBand="0" w:firstRowFirstColumn="0" w:firstRowLastColumn="0" w:lastRowFirstColumn="0" w:lastRowLastColumn="0"/>
+              <w:rPr>
+                <w:rFonts w:ascii="Segoe UI Symbol" w:hAnsi="Segoe UI Symbol"/>
+              </w:rPr>
+            </w:pPr>
+            <w:r>
+              <w:rPr>
+                <w:rFonts w:ascii="Segoe UI Symbol" w:hAnsi="Segoe UI Symbol"/>
+              </w:rPr>
+              <w:t>Cronograma del Proyecto</w:t>
+            </w:r>
+          </w:p>
+        </w:tc>
+        <w:tc>
+          <w:tcPr>
+            <w:tcW w:w="1563" w:type="dxa"/>
+          </w:tcPr>
+          <w:p>
+            <w:pPr>
+              <w:tabs>
+                <w:tab w:val="left" w:pos="-850"/>
+              </w:tabs>
+              <w:jc w:val="center"/>
+              <w:cnfStyle w:val="000000000000" w:firstRow="0" w:lastRow="0" w:firstColumn="0" w:lastColumn="0" w:oddVBand="0" w:evenVBand="0" w:oddHBand="0" w:evenHBand="0" w:firstRowFirstColumn="0" w:firstRowLastColumn="0" w:lastRowFirstColumn="0" w:lastRowLastColumn="0"/>
+              <w:rPr>
+                <w:rFonts w:ascii="Segoe UI Symbol" w:hAnsi="Segoe UI Symbol"/>
+              </w:rPr>
+            </w:pPr>
+            <w:r>
+              <w:rPr>
+                <w:rFonts w:ascii="Segoe UI Symbol" w:hAnsi="Segoe UI Symbol"/>
+              </w:rPr>
+              <w:t>MPP</w:t>
+            </w:r>
+          </w:p>
+        </w:tc>
+        <w:tc>
+          <w:tcPr>
+            <w:tcW w:w="1541" w:type="dxa"/>
+          </w:tcPr>
+          <w:p>
+            <w:pPr>
+              <w:tabs>
+                <w:tab w:val="left" w:pos="-850"/>
+              </w:tabs>
+              <w:jc w:val="center"/>
+              <w:cnfStyle w:val="000000000000" w:firstRow="0" w:lastRow="0" w:firstColumn="0" w:lastColumn="0" w:oddVBand="0" w:evenVBand="0" w:oddHBand="0" w:evenHBand="0" w:firstRowFirstColumn="0" w:firstRowLastColumn="0" w:lastRowFirstColumn="0" w:lastRowLastColumn="0"/>
+              <w:rPr>
+                <w:rFonts w:ascii="Segoe UI Symbol" w:hAnsi="Segoe UI Symbol"/>
+              </w:rPr>
+            </w:pPr>
+            <w:r>
+              <w:rPr>
+                <w:rFonts w:ascii="Segoe UI Symbol" w:hAnsi="Segoe UI Symbol"/>
+              </w:rPr>
+              <w:t>P</w:t>
+            </w:r>
+          </w:p>
+        </w:tc>
+      </w:tr>
+      <w:tr>
+        <w:trPr>
+          <w:cnfStyle w:val="000000100000" w:firstRow="0" w:lastRow="0" w:firstColumn="0" w:lastColumn="0" w:oddVBand="0" w:evenVBand="0" w:oddHBand="1" w:evenHBand="0" w:firstRowFirstColumn="0" w:firstRowLastColumn="0" w:lastRowFirstColumn="0" w:lastRowLastColumn="0"/>
+          <w:trHeight w:val="258"/>
+        </w:trPr>
+        <w:tc>
+          <w:tcPr>
+            <w:cnfStyle w:val="001000000000" w:firstRow="0" w:lastRow="0" w:firstColumn="1" w:lastColumn="0" w:oddVBand="0" w:evenVBand="0" w:oddHBand="0" w:evenHBand="0" w:firstRowFirstColumn="0" w:firstRowLastColumn="0" w:lastRowFirstColumn="0" w:lastRowLastColumn="0"/>
+            <w:tcW w:w="1056" w:type="dxa"/>
+          </w:tcPr>
+          <w:p>
+            <w:pPr>
+              <w:tabs>
+                <w:tab w:val="left" w:pos="-850"/>
+              </w:tabs>
+              <w:jc w:val="center"/>
+              <w:rPr>
+                <w:rFonts w:ascii="Segoe UI Symbol" w:hAnsi="Segoe UI Symbol"/>
+              </w:rPr>
+            </w:pPr>
+            <w:r>
+              <w:rPr>
+                <w:rFonts w:ascii="Segoe UI Symbol" w:hAnsi="Segoe UI Symbol"/>
+              </w:rPr>
+              <w:t>E</w:t>
+            </w:r>
+          </w:p>
+        </w:tc>
+        <w:tc>
+          <w:tcPr>
+            <w:tcW w:w="5624" w:type="dxa"/>
+          </w:tcPr>
+          <w:p>
+            <w:pPr>
+              <w:tabs>
+                <w:tab w:val="left" w:pos="-850"/>
+              </w:tabs>
+              <w:cnfStyle w:val="000000100000" w:firstRow="0" w:lastRow="0" w:firstColumn="0" w:lastColumn="0" w:oddVBand="0" w:evenVBand="0" w:oddHBand="1" w:evenHBand="0" w:firstRowFirstColumn="0" w:firstRowLastColumn="0" w:lastRowFirstColumn="0" w:lastRowLastColumn="0"/>
+              <w:rPr>
+                <w:rFonts w:ascii="Segoe UI Symbol" w:hAnsi="Segoe UI Symbol"/>
+              </w:rPr>
+            </w:pPr>
+            <w:r>
+              <w:rPr>
+                <w:rFonts w:ascii="Segoe UI Symbol" w:hAnsi="Segoe UI Symbol"/>
+              </w:rPr>
+              <w:t>Documento de Negocio</w:t>
+            </w:r>
+          </w:p>
+        </w:tc>
+        <w:tc>
+          <w:tcPr>
+            <w:tcW w:w="1563" w:type="dxa"/>
+          </w:tcPr>
+          <w:p>
+            <w:pPr>
+              <w:tabs>
+                <w:tab w:val="left" w:pos="-850"/>
+              </w:tabs>
+              <w:jc w:val="center"/>
+              <w:cnfStyle w:val="000000100000" w:firstRow="0" w:lastRow="0" w:firstColumn="0" w:lastColumn="0" w:oddVBand="0" w:evenVBand="0" w:oddHBand="1" w:evenHBand="0" w:firstRowFirstColumn="0" w:firstRowLastColumn="0" w:lastRowFirstColumn="0" w:lastRowLastColumn="0"/>
+              <w:rPr>
+                <w:rFonts w:ascii="Segoe UI Symbol" w:hAnsi="Segoe UI Symbol"/>
+              </w:rPr>
+            </w:pPr>
+            <w:r>
+              <w:rPr>
+                <w:rFonts w:ascii="Segoe UI Symbol" w:hAnsi="Segoe UI Symbol"/>
+              </w:rPr>
+              <w:t>DOC</w:t>
+            </w:r>
+          </w:p>
+        </w:tc>
+        <w:tc>
+          <w:tcPr>
+            <w:tcW w:w="1541" w:type="dxa"/>
+          </w:tcPr>
+          <w:p>
+            <w:pPr>
+              <w:tabs>
+                <w:tab w:val="left" w:pos="-850"/>
+              </w:tabs>
+              <w:jc w:val="center"/>
+              <w:cnfStyle w:val="000000100000" w:firstRow="0" w:lastRow="0" w:firstColumn="0" w:lastColumn="0" w:oddVBand="0" w:evenVBand="0" w:oddHBand="1" w:evenHBand="0" w:firstRowFirstColumn="0" w:firstRowLastColumn="0" w:lastRowFirstColumn="0" w:lastRowLastColumn="0"/>
+              <w:rPr>
+                <w:rFonts w:ascii="Segoe UI Symbol" w:hAnsi="Segoe UI Symbol"/>
+              </w:rPr>
+            </w:pPr>
+            <w:r>
+              <w:rPr>
+                <w:rFonts w:ascii="Segoe UI Symbol" w:hAnsi="Segoe UI Symbol"/>
+              </w:rPr>
+              <w:t>P</w:t>
+            </w:r>
+          </w:p>
+        </w:tc>
+      </w:tr>
+      <w:tr>
+        <w:trPr>
+          <w:trHeight w:val="277"/>
+        </w:trPr>
+        <w:tc>
+          <w:tcPr>
+            <w:cnfStyle w:val="001000000000" w:firstRow="0" w:lastRow="0" w:firstColumn="1" w:lastColumn="0" w:oddVBand="0" w:evenVBand="0" w:oddHBand="0" w:evenHBand="0" w:firstRowFirstColumn="0" w:firstRowLastColumn="0" w:lastRowFirstColumn="0" w:lastRowLastColumn="0"/>
+            <w:tcW w:w="1056" w:type="dxa"/>
+          </w:tcPr>
+          <w:p>
+            <w:pPr>
+              <w:tabs>
+                <w:tab w:val="left" w:pos="-850"/>
+              </w:tabs>
+              <w:jc w:val="center"/>
+              <w:rPr>
+                <w:rFonts w:ascii="Segoe UI Symbol" w:hAnsi="Segoe UI Symbol"/>
+              </w:rPr>
+            </w:pPr>
+            <w:r>
+              <w:rPr>
+                <w:rFonts w:ascii="Segoe UI Symbol" w:hAnsi="Segoe UI Symbol"/>
+              </w:rPr>
+              <w:t>E</w:t>
+            </w:r>
+          </w:p>
+        </w:tc>
+        <w:tc>
+          <w:tcPr>
+            <w:tcW w:w="5624" w:type="dxa"/>
+          </w:tcPr>
+          <w:p>
+            <w:pPr>
+              <w:tabs>
+                <w:tab w:val="left" w:pos="-850"/>
+              </w:tabs>
+              <w:cnfStyle w:val="000000000000" w:firstRow="0" w:lastRow="0" w:firstColumn="0" w:lastColumn="0" w:oddVBand="0" w:evenVBand="0" w:oddHBand="0" w:evenHBand="0" w:firstRowFirstColumn="0" w:firstRowLastColumn="0" w:lastRowFirstColumn="0" w:lastRowLastColumn="0"/>
+              <w:rPr>
+                <w:rFonts w:ascii="Segoe UI Symbol" w:hAnsi="Segoe UI Symbol"/>
+              </w:rPr>
+            </w:pPr>
+            <w:r>
+              <w:rPr>
+                <w:rFonts w:ascii="Segoe UI Symbol" w:hAnsi="Segoe UI Symbol"/>
+              </w:rPr>
+              <w:t>Lista de Requisitos Funcionales y No Funcionales</w:t>
+            </w:r>
+          </w:p>
+        </w:tc>
+        <w:tc>
+          <w:tcPr>
+            <w:tcW w:w="1563" w:type="dxa"/>
+          </w:tcPr>
+          <w:p>
+            <w:pPr>
+              <w:tabs>
+                <w:tab w:val="left" w:pos="-850"/>
+              </w:tabs>
+              <w:jc w:val="center"/>
+              <w:cnfStyle w:val="000000000000" w:firstRow="0" w:lastRow="0" w:firstColumn="0" w:lastColumn="0" w:oddVBand="0" w:evenVBand="0" w:oddHBand="0" w:evenHBand="0" w:firstRowFirstColumn="0" w:firstRowLastColumn="0" w:lastRowFirstColumn="0" w:lastRowLastColumn="0"/>
+              <w:rPr>
+                <w:rFonts w:ascii="Segoe UI Symbol" w:hAnsi="Segoe UI Symbol"/>
+              </w:rPr>
+            </w:pPr>
+            <w:r>
+              <w:rPr>
+                <w:rFonts w:ascii="Segoe UI Symbol" w:hAnsi="Segoe UI Symbol"/>
+              </w:rPr>
+              <w:t>DOC</w:t>
+            </w:r>
+          </w:p>
+        </w:tc>
+        <w:tc>
+          <w:tcPr>
+            <w:tcW w:w="1541" w:type="dxa"/>
+          </w:tcPr>
+          <w:p>
+            <w:pPr>
+              <w:tabs>
+                <w:tab w:val="left" w:pos="-850"/>
+              </w:tabs>
+              <w:jc w:val="center"/>
+              <w:cnfStyle w:val="000000000000" w:firstRow="0" w:lastRow="0" w:firstColumn="0" w:lastColumn="0" w:oddVBand="0" w:evenVBand="0" w:oddHBand="0" w:evenHBand="0" w:firstRowFirstColumn="0" w:firstRowLastColumn="0" w:lastRowFirstColumn="0" w:lastRowLastColumn="0"/>
+              <w:rPr>
+                <w:rFonts w:ascii="Segoe UI Symbol" w:hAnsi="Segoe UI Symbol"/>
+              </w:rPr>
+            </w:pPr>
+            <w:r>
+              <w:rPr>
+                <w:rFonts w:ascii="Segoe UI Symbol" w:hAnsi="Segoe UI Symbol"/>
+              </w:rPr>
+              <w:t>P</w:t>
+            </w:r>
+          </w:p>
+        </w:tc>
+      </w:tr>
+      <w:tr>
+        <w:trPr>
+          <w:cnfStyle w:val="000000100000" w:firstRow="0" w:lastRow="0" w:firstColumn="0" w:lastColumn="0" w:oddVBand="0" w:evenVBand="0" w:oddHBand="1" w:evenHBand="0" w:firstRowFirstColumn="0" w:firstRowLastColumn="0" w:lastRowFirstColumn="0" w:lastRowLastColumn="0"/>
+          <w:trHeight w:val="277"/>
+        </w:trPr>
+        <w:tc>
+          <w:tcPr>
+            <w:cnfStyle w:val="001000000000" w:firstRow="0" w:lastRow="0" w:firstColumn="1" w:lastColumn="0" w:oddVBand="0" w:evenVBand="0" w:oddHBand="0" w:evenHBand="0" w:firstRowFirstColumn="0" w:firstRowLastColumn="0" w:lastRowFirstColumn="0" w:lastRowLastColumn="0"/>
+            <w:tcW w:w="1056" w:type="dxa"/>
+          </w:tcPr>
+          <w:p>
+            <w:pPr>
+              <w:tabs>
+                <w:tab w:val="left" w:pos="-850"/>
+              </w:tabs>
+              <w:jc w:val="center"/>
+              <w:rPr>
+                <w:rFonts w:ascii="Segoe UI Symbol" w:hAnsi="Segoe UI Symbol"/>
+              </w:rPr>
+            </w:pPr>
+            <w:r>
+              <w:rPr>
+                <w:rFonts w:ascii="Segoe UI Symbol" w:hAnsi="Segoe UI Symbol"/>
+              </w:rPr>
+              <w:t>E</w:t>
+            </w:r>
+          </w:p>
+        </w:tc>
+        <w:tc>
+          <w:tcPr>
+            <w:tcW w:w="5624" w:type="dxa"/>
+          </w:tcPr>
+          <w:p>
+            <w:pPr>
+              <w:tabs>
+                <w:tab w:val="left" w:pos="-850"/>
+              </w:tabs>
+              <w:cnfStyle w:val="000000100000" w:firstRow="0" w:lastRow="0" w:firstColumn="0" w:lastColumn="0" w:oddVBand="0" w:evenVBand="0" w:oddHBand="1" w:evenHBand="0" w:firstRowFirstColumn="0" w:firstRowLastColumn="0" w:lastRowFirstColumn="0" w:lastRowLastColumn="0"/>
+              <w:rPr>
+                <w:rFonts w:ascii="Segoe UI Symbol" w:hAnsi="Segoe UI Symbol"/>
+              </w:rPr>
+            </w:pPr>
+            <w:r>
+              <w:rPr>
+                <w:rFonts w:ascii="Segoe UI Symbol" w:hAnsi="Segoe UI Symbol"/>
+              </w:rPr>
+              <w:t>Matriz de Trazabilidad de Casos de Uso y Requisitos</w:t>
+            </w:r>
+          </w:p>
+        </w:tc>
+        <w:tc>
+          <w:tcPr>
+            <w:tcW w:w="1563" w:type="dxa"/>
+          </w:tcPr>
+          <w:p>
+            <w:pPr>
+              <w:tabs>
+                <w:tab w:val="left" w:pos="-850"/>
+              </w:tabs>
+              <w:jc w:val="center"/>
+              <w:cnfStyle w:val="000000100000" w:firstRow="0" w:lastRow="0" w:firstColumn="0" w:lastColumn="0" w:oddVBand="0" w:evenVBand="0" w:oddHBand="1" w:evenHBand="0" w:firstRowFirstColumn="0" w:firstRowLastColumn="0" w:lastRowFirstColumn="0" w:lastRowLastColumn="0"/>
+              <w:rPr>
+                <w:rFonts w:ascii="Segoe UI Symbol" w:hAnsi="Segoe UI Symbol"/>
+              </w:rPr>
+            </w:pPr>
+            <w:r>
+              <w:rPr>
+                <w:rFonts w:ascii="Segoe UI Symbol" w:hAnsi="Segoe UI Symbol"/>
+              </w:rPr>
+              <w:t>XLS</w:t>
+            </w:r>
+          </w:p>
+        </w:tc>
+        <w:tc>
+          <w:tcPr>
+            <w:tcW w:w="1541" w:type="dxa"/>
+          </w:tcPr>
+          <w:p>
+            <w:pPr>
+              <w:tabs>
+                <w:tab w:val="left" w:pos="-850"/>
+              </w:tabs>
+              <w:jc w:val="center"/>
+              <w:cnfStyle w:val="000000100000" w:firstRow="0" w:lastRow="0" w:firstColumn="0" w:lastColumn="0" w:oddVBand="0" w:evenVBand="0" w:oddHBand="1" w:evenHBand="0" w:firstRowFirstColumn="0" w:firstRowLastColumn="0" w:lastRowFirstColumn="0" w:lastRowLastColumn="0"/>
+              <w:rPr>
+                <w:rFonts w:ascii="Segoe UI Symbol" w:hAnsi="Segoe UI Symbol"/>
+              </w:rPr>
+            </w:pPr>
+            <w:r>
+              <w:rPr>
+                <w:rFonts w:ascii="Segoe UI Symbol" w:hAnsi="Segoe UI Symbol"/>
+              </w:rPr>
+              <w:t>P</w:t>
+            </w:r>
+          </w:p>
+        </w:tc>
+      </w:tr>
+      <w:tr>
+        <w:trPr>
+          <w:trHeight w:val="277"/>
+        </w:trPr>
+        <w:tc>
+          <w:tcPr>
+            <w:cnfStyle w:val="001000000000" w:firstRow="0" w:lastRow="0" w:firstColumn="1" w:lastColumn="0" w:oddVBand="0" w:evenVBand="0" w:oddHBand="0" w:evenHBand="0" w:firstRowFirstColumn="0" w:firstRowLastColumn="0" w:lastRowFirstColumn="0" w:lastRowLastColumn="0"/>
+            <w:tcW w:w="1056" w:type="dxa"/>
+          </w:tcPr>
+          <w:p>
+            <w:pPr>
+              <w:tabs>
+                <w:tab w:val="left" w:pos="-850"/>
+              </w:tabs>
+              <w:jc w:val="center"/>
+              <w:rPr>
+                <w:rFonts w:ascii="Segoe UI Symbol" w:hAnsi="Segoe UI Symbol"/>
+              </w:rPr>
+            </w:pPr>
+            <w:r>
+              <w:rPr>
+                <w:rFonts w:ascii="Segoe UI Symbol" w:hAnsi="Segoe UI Symbol"/>
+              </w:rPr>
+              <w:t>E</w:t>
+            </w:r>
+          </w:p>
+        </w:tc>
+        <w:tc>
+          <w:tcPr>
+            <w:tcW w:w="5624" w:type="dxa"/>
+          </w:tcPr>
+          <w:p>
+            <w:pPr>
+              <w:tabs>
+                <w:tab w:val="left" w:pos="-850"/>
+              </w:tabs>
+              <w:cnfStyle w:val="000000000000" w:firstRow="0" w:lastRow="0" w:firstColumn="0" w:lastColumn="0" w:oddVBand="0" w:evenVBand="0" w:oddHBand="0" w:evenHBand="0" w:firstRowFirstColumn="0" w:firstRowLastColumn="0" w:lastRowFirstColumn="0" w:lastRowLastColumn="0"/>
+              <w:rPr>
+                <w:rFonts w:ascii="Segoe UI Symbol" w:hAnsi="Segoe UI Symbol"/>
+              </w:rPr>
+            </w:pPr>
+            <w:r>
+              <w:rPr>
+                <w:rFonts w:ascii="Segoe UI Symbol" w:hAnsi="Segoe UI Symbol"/>
+              </w:rPr>
+              <w:t>Especificación</w:t>
+            </w:r>
+            <w:r>
+              <w:rPr>
+                <w:rFonts w:ascii="Segoe UI Symbol" w:hAnsi="Segoe UI Symbol"/>
+              </w:rPr>
+              <w:t xml:space="preserve"> de Caso de Uso de Sistema</w:t>
+            </w:r>
+          </w:p>
+        </w:tc>
+        <w:tc>
+          <w:tcPr>
+            <w:tcW w:w="1563" w:type="dxa"/>
+          </w:tcPr>
+          <w:p>
+            <w:pPr>
+              <w:tabs>
+                <w:tab w:val="left" w:pos="-850"/>
+              </w:tabs>
+              <w:jc w:val="center"/>
+              <w:cnfStyle w:val="000000000000" w:firstRow="0" w:lastRow="0" w:firstColumn="0" w:lastColumn="0" w:oddVBand="0" w:evenVBand="0" w:oddHBand="0" w:evenHBand="0" w:firstRowFirstColumn="0" w:firstRowLastColumn="0" w:lastRowFirstColumn="0" w:lastRowLastColumn="0"/>
+              <w:rPr>
+                <w:rFonts w:ascii="Segoe UI Symbol" w:hAnsi="Segoe UI Symbol"/>
+              </w:rPr>
+            </w:pPr>
+            <w:r>
+              <w:rPr>
+                <w:rFonts w:ascii="Segoe UI Symbol" w:hAnsi="Segoe UI Symbol"/>
+              </w:rPr>
+              <w:t>DOC</w:t>
+            </w:r>
+          </w:p>
+        </w:tc>
+        <w:tc>
+          <w:tcPr>
+            <w:tcW w:w="1541" w:type="dxa"/>
+          </w:tcPr>
+          <w:p>
+            <w:pPr>
+              <w:tabs>
+                <w:tab w:val="left" w:pos="-850"/>
+              </w:tabs>
+              <w:jc w:val="center"/>
+              <w:cnfStyle w:val="000000000000" w:firstRow="0" w:lastRow="0" w:firstColumn="0" w:lastColumn="0" w:oddVBand="0" w:evenVBand="0" w:oddHBand="0" w:evenHBand="0" w:firstRowFirstColumn="0" w:firstRowLastColumn="0" w:lastRowFirstColumn="0" w:lastRowLastColumn="0"/>
+              <w:rPr>
+                <w:rFonts w:ascii="Segoe UI Symbol" w:hAnsi="Segoe UI Symbol"/>
+              </w:rPr>
+            </w:pPr>
+            <w:r>
+              <w:rPr>
+                <w:rFonts w:ascii="Segoe UI Symbol" w:hAnsi="Segoe UI Symbol"/>
+              </w:rPr>
+              <w:t>P</w:t>
+            </w:r>
+          </w:p>
+        </w:tc>
+      </w:tr>
+      <w:tr>
+        <w:trPr>
+          <w:cnfStyle w:val="000000100000" w:firstRow="0" w:lastRow="0" w:firstColumn="0" w:lastColumn="0" w:oddVBand="0" w:evenVBand="0" w:oddHBand="1" w:evenHBand="0" w:firstRowFirstColumn="0" w:firstRowLastColumn="0" w:lastRowFirstColumn="0" w:lastRowLastColumn="0"/>
+          <w:trHeight w:val="277"/>
+        </w:trPr>
+        <w:tc>
+          <w:tcPr>
+            <w:cnfStyle w:val="001000000000" w:firstRow="0" w:lastRow="0" w:firstColumn="1" w:lastColumn="0" w:oddVBand="0" w:evenVBand="0" w:oddHBand="0" w:evenHBand="0" w:firstRowFirstColumn="0" w:firstRowLastColumn="0" w:lastRowFirstColumn="0" w:lastRowLastColumn="0"/>
+            <w:tcW w:w="1056" w:type="dxa"/>
+          </w:tcPr>
+          <w:p>
+            <w:pPr>
+              <w:tabs>
+                <w:tab w:val="left" w:pos="-850"/>
+              </w:tabs>
+              <w:jc w:val="center"/>
+              <w:rPr>
+                <w:rFonts w:ascii="Segoe UI Symbol" w:hAnsi="Segoe UI Symbol"/>
+              </w:rPr>
+            </w:pPr>
+            <w:r>
+              <w:rPr>
+                <w:rFonts w:ascii="Segoe UI Symbol" w:hAnsi="Segoe UI Symbol"/>
+              </w:rPr>
+              <w:t>E</w:t>
+            </w:r>
+          </w:p>
+        </w:tc>
+        <w:tc>
+          <w:tcPr>
+            <w:tcW w:w="5624" w:type="dxa"/>
+          </w:tcPr>
+          <w:p>
+            <w:pPr>
+              <w:tabs>
+                <w:tab w:val="left" w:pos="-850"/>
+              </w:tabs>
+              <w:cnfStyle w:val="000000100000" w:firstRow="0" w:lastRow="0" w:firstColumn="0" w:lastColumn="0" w:oddVBand="0" w:evenVBand="0" w:oddHBand="1" w:evenHBand="0" w:firstRowFirstColumn="0" w:firstRowLastColumn="0" w:lastRowFirstColumn="0" w:lastRowLastColumn="0"/>
+              <w:rPr>
+                <w:rFonts w:ascii="Segoe UI Symbol" w:hAnsi="Segoe UI Symbol"/>
+              </w:rPr>
+            </w:pPr>
+            <w:r>
+              <w:rPr>
+                <w:rFonts w:ascii="Segoe UI Symbol" w:hAnsi="Segoe UI Symbol"/>
+              </w:rPr>
+              <w:t>Diagrama de Casos de Uso de Sistema</w:t>
+            </w:r>
+          </w:p>
+        </w:tc>
+        <w:tc>
+          <w:tcPr>
+            <w:tcW w:w="1563" w:type="dxa"/>
+          </w:tcPr>
+          <w:p>
+            <w:pPr>
+              <w:tabs>
+                <w:tab w:val="left" w:pos="-850"/>
+              </w:tabs>
+              <w:jc w:val="center"/>
+              <w:cnfStyle w:val="000000100000" w:firstRow="0" w:lastRow="0" w:firstColumn="0" w:lastColumn="0" w:oddVBand="0" w:evenVBand="0" w:oddHBand="1" w:evenHBand="0" w:firstRowFirstColumn="0" w:firstRowLastColumn="0" w:lastRowFirstColumn="0" w:lastRowLastColumn="0"/>
+              <w:rPr>
+                <w:rFonts w:ascii="Segoe UI Symbol" w:hAnsi="Segoe UI Symbol"/>
+              </w:rPr>
+            </w:pPr>
+            <w:r>
+              <w:rPr>
+                <w:rFonts w:ascii="Segoe UI Symbol" w:hAnsi="Segoe UI Symbol"/>
+              </w:rPr>
+              <w:t>PNG</w:t>
+            </w:r>
+          </w:p>
+        </w:tc>
+        <w:tc>
+          <w:tcPr>
+            <w:tcW w:w="1541" w:type="dxa"/>
+          </w:tcPr>
+          <w:p>
+            <w:pPr>
+              <w:tabs>
+                <w:tab w:val="left" w:pos="-850"/>
+              </w:tabs>
+              <w:jc w:val="center"/>
+              <w:cnfStyle w:val="000000100000" w:firstRow="0" w:lastRow="0" w:firstColumn="0" w:lastColumn="0" w:oddVBand="0" w:evenVBand="0" w:oddHBand="1" w:evenHBand="0" w:firstRowFirstColumn="0" w:firstRowLastColumn="0" w:lastRowFirstColumn="0" w:lastRowLastColumn="0"/>
+              <w:rPr>
+                <w:rFonts w:ascii="Segoe UI Symbol" w:hAnsi="Segoe UI Symbol"/>
+              </w:rPr>
+            </w:pPr>
+            <w:r>
+              <w:rPr>
+                <w:rFonts w:ascii="Segoe UI Symbol" w:hAnsi="Segoe UI Symbol"/>
+              </w:rPr>
+              <w:t>P</w:t>
+            </w:r>
+          </w:p>
+        </w:tc>
+      </w:tr>
+      <w:tr>
+        <w:trPr>
+          <w:trHeight w:val="277"/>
+        </w:trPr>
+        <w:tc>
+          <w:tcPr>
+            <w:cnfStyle w:val="001000000000" w:firstRow="0" w:lastRow="0" w:firstColumn="1" w:lastColumn="0" w:oddVBand="0" w:evenVBand="0" w:oddHBand="0" w:evenHBand="0" w:firstRowFirstColumn="0" w:firstRowLastColumn="0" w:lastRowFirstColumn="0" w:lastRowLastColumn="0"/>
+            <w:tcW w:w="1056" w:type="dxa"/>
+          </w:tcPr>
+          <w:p>
+            <w:pPr>
+              <w:tabs>
+                <w:tab w:val="left" w:pos="-850"/>
+              </w:tabs>
+              <w:jc w:val="center"/>
+              <w:rPr>
+                <w:rFonts w:ascii="Segoe UI Symbol" w:hAnsi="Segoe UI Symbol"/>
+              </w:rPr>
+            </w:pPr>
+            <w:r>
+              <w:rPr>
+                <w:rFonts w:ascii="Segoe UI Symbol" w:hAnsi="Segoe UI Symbol"/>
+              </w:rPr>
+              <w:t>E</w:t>
+            </w:r>
+          </w:p>
+        </w:tc>
+        <w:tc>
+          <w:tcPr>
+            <w:tcW w:w="5624" w:type="dxa"/>
+          </w:tcPr>
+          <w:p>
+            <w:pPr>
+              <w:tabs>
+                <w:tab w:val="left" w:pos="-850"/>
+              </w:tabs>
+              <w:cnfStyle w:val="000000000000" w:firstRow="0" w:lastRow="0" w:firstColumn="0" w:lastColumn="0" w:oddVBand="0" w:evenVBand="0" w:oddHBand="0" w:evenHBand="0" w:firstRowFirstColumn="0" w:firstRowLastColumn="0" w:lastRowFirstColumn="0" w:lastRowLastColumn="0"/>
+              <w:rPr>
+                <w:rFonts w:ascii="Segoe UI Symbol" w:hAnsi="Segoe UI Symbol"/>
+              </w:rPr>
+            </w:pPr>
+            <w:r>
+              <w:rPr>
+                <w:rFonts w:ascii="Segoe UI Symbol" w:hAnsi="Segoe UI Symbol"/>
+              </w:rPr>
+              <w:t xml:space="preserve">Matriz de Trazabilidad de Casos de Uso y Clases de </w:t>
+            </w:r>
+            <w:r>
+              <w:rPr>
+                <w:rFonts w:ascii="Segoe UI Symbol" w:hAnsi="Segoe UI Symbol"/>
+              </w:rPr>
+              <w:t>Análisis</w:t>
+            </w:r>
+          </w:p>
+        </w:tc>
+        <w:tc>
+          <w:tcPr>
+            <w:tcW w:w="1563" w:type="dxa"/>
+          </w:tcPr>
+          <w:p>
+            <w:pPr>
+              <w:tabs>
+                <w:tab w:val="left" w:pos="-850"/>
+              </w:tabs>
+              <w:jc w:val="center"/>
+              <w:cnfStyle w:val="000000000000" w:firstRow="0" w:lastRow="0" w:firstColumn="0" w:lastColumn="0" w:oddVBand="0" w:evenVBand="0" w:oddHBand="0" w:evenHBand="0" w:firstRowFirstColumn="0" w:firstRowLastColumn="0" w:lastRowFirstColumn="0" w:lastRowLastColumn="0"/>
+              <w:rPr>
+                <w:rFonts w:ascii="Segoe UI Symbol" w:hAnsi="Segoe UI Symbol"/>
+              </w:rPr>
+            </w:pPr>
+            <w:r>
+              <w:rPr>
+                <w:rFonts w:ascii="Segoe UI Symbol" w:hAnsi="Segoe UI Symbol"/>
+              </w:rPr>
+              <w:t>XLS</w:t>
+            </w:r>
+          </w:p>
+        </w:tc>
+        <w:tc>
+          <w:tcPr>
+            <w:tcW w:w="1541" w:type="dxa"/>
+          </w:tcPr>
+          <w:p>
+            <w:pPr>
+              <w:tabs>
+                <w:tab w:val="left" w:pos="-850"/>
+              </w:tabs>
+              <w:jc w:val="center"/>
+              <w:cnfStyle w:val="000000000000" w:firstRow="0" w:lastRow="0" w:firstColumn="0" w:lastColumn="0" w:oddVBand="0" w:evenVBand="0" w:oddHBand="0" w:evenHBand="0" w:firstRowFirstColumn="0" w:firstRowLastColumn="0" w:lastRowFirstColumn="0" w:lastRowLastColumn="0"/>
+              <w:rPr>
+                <w:rFonts w:ascii="Segoe UI Symbol" w:hAnsi="Segoe UI Symbol"/>
+              </w:rPr>
+            </w:pPr>
+            <w:r>
+              <w:rPr>
+                <w:rFonts w:ascii="Segoe UI Symbol" w:hAnsi="Segoe UI Symbol"/>
+              </w:rPr>
+              <w:t>P</w:t>
+            </w:r>
+          </w:p>
+        </w:tc>
+      </w:tr>
+      <w:tr>
+        <w:trPr>
+          <w:cnfStyle w:val="000000100000" w:firstRow="0" w:lastRow="0" w:firstColumn="0" w:lastColumn="0" w:oddVBand="0" w:evenVBand="0" w:oddHBand="1" w:evenHBand="0" w:firstRowFirstColumn="0" w:firstRowLastColumn="0" w:lastRowFirstColumn="0" w:lastRowLastColumn="0"/>
+          <w:trHeight w:val="277"/>
+        </w:trPr>
+        <w:tc>
+          <w:tcPr>
+            <w:cnfStyle w:val="001000000000" w:firstRow="0" w:lastRow="0" w:firstColumn="1" w:lastColumn="0" w:oddVBand="0" w:evenVBand="0" w:oddHBand="0" w:evenHBand="0" w:firstRowFirstColumn="0" w:firstRowLastColumn="0" w:lastRowFirstColumn="0" w:lastRowLastColumn="0"/>
+            <w:tcW w:w="1056" w:type="dxa"/>
+          </w:tcPr>
+          <w:p>
+            <w:pPr>
+              <w:tabs>
+                <w:tab w:val="left" w:pos="-850"/>
+              </w:tabs>
+              <w:jc w:val="center"/>
+              <w:rPr>
+                <w:rFonts w:ascii="Segoe UI Symbol" w:hAnsi="Segoe UI Symbol"/>
+              </w:rPr>
+            </w:pPr>
+            <w:r>
+              <w:rPr>
+                <w:rFonts w:ascii="Segoe UI Symbol" w:hAnsi="Segoe UI Symbol"/>
+              </w:rPr>
+              <w:t>E</w:t>
+            </w:r>
+          </w:p>
+        </w:tc>
+        <w:tc>
+          <w:tcPr>
+            <w:tcW w:w="5624" w:type="dxa"/>
+          </w:tcPr>
+          <w:p>
+            <w:pPr>
+              <w:tabs>
+                <w:tab w:val="left" w:pos="-850"/>
+              </w:tabs>
+              <w:cnfStyle w:val="000000100000" w:firstRow="0" w:lastRow="0" w:firstColumn="0" w:lastColumn="0" w:oddVBand="0" w:evenVBand="0" w:oddHBand="1" w:evenHBand="0" w:firstRowFirstColumn="0" w:firstRowLastColumn="0" w:lastRowFirstColumn="0" w:lastRowLastColumn="0"/>
+              <w:rPr>
+                <w:rFonts w:ascii="Segoe UI Symbol" w:hAnsi="Segoe UI Symbol"/>
+              </w:rPr>
+            </w:pPr>
+            <w:r>
+              <w:rPr>
+                <w:rFonts w:ascii="Segoe UI Symbol" w:hAnsi="Segoe UI Symbol"/>
+              </w:rPr>
+              <w:t xml:space="preserve">Documento de </w:t>
+            </w:r>
+            <w:r>
+              <w:rPr>
+                <w:rFonts w:ascii="Segoe UI Symbol" w:hAnsi="Segoe UI Symbol"/>
+              </w:rPr>
+              <w:t>Análisis</w:t>
+            </w:r>
+          </w:p>
+        </w:tc>
+        <w:tc>
+          <w:tcPr>
+            <w:tcW w:w="1563" w:type="dxa"/>
+          </w:tcPr>
+          <w:p>
+            <w:pPr>
+              <w:tabs>
+                <w:tab w:val="left" w:pos="-850"/>
+              </w:tabs>
+              <w:jc w:val="center"/>
+              <w:cnfStyle w:val="000000100000" w:firstRow="0" w:lastRow="0" w:firstColumn="0" w:lastColumn="0" w:oddVBand="0" w:evenVBand="0" w:oddHBand="1" w:evenHBand="0" w:firstRowFirstColumn="0" w:firstRowLastColumn="0" w:lastRowFirstColumn="0" w:lastRowLastColumn="0"/>
+              <w:rPr>
+                <w:rFonts w:ascii="Segoe UI Symbol" w:hAnsi="Segoe UI Symbol"/>
+              </w:rPr>
+            </w:pPr>
+            <w:r>
+              <w:rPr>
+                <w:rFonts w:ascii="Segoe UI Symbol" w:hAnsi="Segoe UI Symbol"/>
+              </w:rPr>
+              <w:t>DOC</w:t>
+            </w:r>
+          </w:p>
+        </w:tc>
+        <w:tc>
+          <w:tcPr>
+            <w:tcW w:w="1541" w:type="dxa"/>
+          </w:tcPr>
+          <w:p>
+            <w:pPr>
+              <w:tabs>
+                <w:tab w:val="left" w:pos="-850"/>
+              </w:tabs>
+              <w:jc w:val="center"/>
+              <w:cnfStyle w:val="000000100000" w:firstRow="0" w:lastRow="0" w:firstColumn="0" w:lastColumn="0" w:oddVBand="0" w:evenVBand="0" w:oddHBand="1" w:evenHBand="0" w:firstRowFirstColumn="0" w:firstRowLastColumn="0" w:lastRowFirstColumn="0" w:lastRowLastColumn="0"/>
+              <w:rPr>
+                <w:rFonts w:ascii="Segoe UI Symbol" w:hAnsi="Segoe UI Symbol"/>
+              </w:rPr>
+            </w:pPr>
+            <w:r>
+              <w:rPr>
+                <w:rFonts w:ascii="Segoe UI Symbol" w:hAnsi="Segoe UI Symbol"/>
+              </w:rPr>
+              <w:t>P</w:t>
+            </w:r>
+          </w:p>
+        </w:tc>
+      </w:tr>
+      <w:tr>
+        <w:trPr>
+          <w:trHeight w:val="277"/>
+        </w:trPr>
+        <w:tc>
+          <w:tcPr>
+            <w:cnfStyle w:val="001000000000" w:firstRow="0" w:lastRow="0" w:firstColumn="1" w:lastColumn="0" w:oddVBand="0" w:evenVBand="0" w:oddHBand="0" w:evenHBand="0" w:firstRowFirstColumn="0" w:firstRowLastColumn="0" w:lastRowFirstColumn="0" w:lastRowLastColumn="0"/>
+            <w:tcW w:w="1056" w:type="dxa"/>
+          </w:tcPr>
+          <w:p>
+            <w:pPr>
+              <w:tabs>
+                <w:tab w:val="left" w:pos="-850"/>
+              </w:tabs>
+              <w:jc w:val="center"/>
+              <w:rPr>
+                <w:rFonts w:ascii="Segoe UI Symbol" w:hAnsi="Segoe UI Symbol"/>
+              </w:rPr>
+            </w:pPr>
+            <w:r>
+              <w:rPr>
+                <w:rFonts w:ascii="Segoe UI Symbol" w:hAnsi="Segoe UI Symbol"/>
+              </w:rPr>
+              <w:t>E</w:t>
+            </w:r>
+          </w:p>
+        </w:tc>
+        <w:tc>
+          <w:tcPr>
+            <w:tcW w:w="5624" w:type="dxa"/>
+          </w:tcPr>
+          <w:p>
+            <w:pPr>
+              <w:tabs>
+                <w:tab w:val="left" w:pos="-850"/>
+              </w:tabs>
+              <w:cnfStyle w:val="000000000000" w:firstRow="0" w:lastRow="0" w:firstColumn="0" w:lastColumn="0" w:oddVBand="0" w:evenVBand="0" w:oddHBand="0" w:evenHBand="0" w:firstRowFirstColumn="0" w:firstRowLastColumn="0" w:lastRowFirstColumn="0" w:lastRowLastColumn="0"/>
+              <w:rPr>
+                <w:rFonts w:ascii="Segoe UI Symbol" w:hAnsi="Segoe UI Symbol"/>
+              </w:rPr>
+            </w:pPr>
+            <w:r>
+              <w:rPr>
+                <w:rFonts w:ascii="Segoe UI Symbol" w:hAnsi="Segoe UI Symbol"/>
+              </w:rPr>
+              <w:t>Documento de Diseño</w:t>
+            </w:r>
+          </w:p>
+        </w:tc>
+        <w:tc>
+          <w:tcPr>
+            <w:tcW w:w="1563" w:type="dxa"/>
+          </w:tcPr>
+          <w:p>
+            <w:pPr>
+              <w:tabs>
+                <w:tab w:val="left" w:pos="-850"/>
+              </w:tabs>
+              <w:jc w:val="center"/>
+              <w:cnfStyle w:val="000000000000" w:firstRow="0" w:lastRow="0" w:firstColumn="0" w:lastColumn="0" w:oddVBand="0" w:evenVBand="0" w:oddHBand="0" w:evenHBand="0" w:firstRowFirstColumn="0" w:firstRowLastColumn="0" w:lastRowFirstColumn="0" w:lastRowLastColumn="0"/>
+              <w:rPr>
+                <w:rFonts w:ascii="Segoe UI Symbol" w:hAnsi="Segoe UI Symbol"/>
+              </w:rPr>
+            </w:pPr>
+            <w:r>
+              <w:rPr>
+                <w:rFonts w:ascii="Segoe UI Symbol" w:hAnsi="Segoe UI Symbol"/>
+              </w:rPr>
+              <w:t>DOC</w:t>
+            </w:r>
+          </w:p>
+        </w:tc>
+        <w:tc>
+          <w:tcPr>
+            <w:tcW w:w="1541" w:type="dxa"/>
+          </w:tcPr>
+          <w:p>
+            <w:pPr>
+              <w:tabs>
+                <w:tab w:val="left" w:pos="-850"/>
+              </w:tabs>
+              <w:jc w:val="center"/>
+              <w:cnfStyle w:val="000000000000" w:firstRow="0" w:lastRow="0" w:firstColumn="0" w:lastColumn="0" w:oddVBand="0" w:evenVBand="0" w:oddHBand="0" w:evenHBand="0" w:firstRowFirstColumn="0" w:firstRowLastColumn="0" w:lastRowFirstColumn="0" w:lastRowLastColumn="0"/>
+              <w:rPr>
+                <w:rFonts w:ascii="Segoe UI Symbol" w:hAnsi="Segoe UI Symbol"/>
+              </w:rPr>
+            </w:pPr>
+            <w:r>
+              <w:rPr>
+                <w:rFonts w:ascii="Segoe UI Symbol" w:hAnsi="Segoe UI Symbol"/>
+              </w:rPr>
+              <w:t>P</w:t>
+            </w:r>
+          </w:p>
+        </w:tc>
+      </w:tr>
+      <w:tr>
+        <w:trPr>
+          <w:cnfStyle w:val="000000100000" w:firstRow="0" w:lastRow="0" w:firstColumn="0" w:lastColumn="0" w:oddVBand="0" w:evenVBand="0" w:oddHBand="1" w:evenHBand="0" w:firstRowFirstColumn="0" w:firstRowLastColumn="0" w:lastRowFirstColumn="0" w:lastRowLastColumn="0"/>
+          <w:trHeight w:val="277"/>
+        </w:trPr>
+        <w:tc>
+          <w:tcPr>
+            <w:cnfStyle w:val="001000000000" w:firstRow="0" w:lastRow="0" w:firstColumn="1" w:lastColumn="0" w:oddVBand="0" w:evenVBand="0" w:oddHBand="0" w:evenHBand="0" w:firstRowFirstColumn="0" w:firstRowLastColumn="0" w:lastRowFirstColumn="0" w:lastRowLastColumn="0"/>
+            <w:tcW w:w="1056" w:type="dxa"/>
+          </w:tcPr>
+          <w:p>
+            <w:pPr>
+              <w:tabs>
+                <w:tab w:val="left" w:pos="-850"/>
+              </w:tabs>
+              <w:jc w:val="center"/>
+              <w:rPr>
+                <w:rFonts w:ascii="Segoe UI Symbol" w:hAnsi="Segoe UI Symbol"/>
+              </w:rPr>
+            </w:pPr>
+            <w:r>
+              <w:rPr>
+                <w:rFonts w:ascii="Segoe UI Symbol" w:hAnsi="Segoe UI Symbol"/>
+              </w:rPr>
+              <w:t>E</w:t>
+            </w:r>
+          </w:p>
+        </w:tc>
+        <w:tc>
+          <w:tcPr>
+            <w:tcW w:w="5624" w:type="dxa"/>
+          </w:tcPr>
+          <w:p>
+            <w:pPr>
+              <w:tabs>
+                <w:tab w:val="left" w:pos="-850"/>
+              </w:tabs>
+              <w:cnfStyle w:val="000000100000" w:firstRow="0" w:lastRow="0" w:firstColumn="0" w:lastColumn="0" w:oddVBand="0" w:evenVBand="0" w:oddHBand="1" w:evenHBand="0" w:firstRowFirstColumn="0" w:firstRowLastColumn="0" w:lastRowFirstColumn="0" w:lastRowLastColumn="0"/>
+              <w:rPr>
+                <w:rFonts w:ascii="Segoe UI Symbol" w:hAnsi="Segoe UI Symbol"/>
+              </w:rPr>
+            </w:pPr>
+            <w:r>
+              <w:rPr>
+                <w:rFonts w:ascii="Segoe UI Symbol" w:hAnsi="Segoe UI Symbol"/>
+              </w:rPr>
+              <w:t>Documento</w:t>
+            </w:r>
+            <w:r>
+              <w:rPr>
+                <w:rFonts w:ascii="Segoe UI Symbol" w:hAnsi="Segoe UI Symbol"/>
+              </w:rPr>
+              <w:t xml:space="preserve"> de Arquitectura</w:t>
+            </w:r>
+          </w:p>
+        </w:tc>
+        <w:tc>
+          <w:tcPr>
+            <w:tcW w:w="1563" w:type="dxa"/>
+          </w:tcPr>
+          <w:p>
+            <w:pPr>
+              <w:tabs>
+                <w:tab w:val="left" w:pos="-850"/>
+              </w:tabs>
+              <w:jc w:val="center"/>
+              <w:cnfStyle w:val="000000100000" w:firstRow="0" w:lastRow="0" w:firstColumn="0" w:lastColumn="0" w:oddVBand="0" w:evenVBand="0" w:oddHBand="1" w:evenHBand="0" w:firstRowFirstColumn="0" w:firstRowLastColumn="0" w:lastRowFirstColumn="0" w:lastRowLastColumn="0"/>
+              <w:rPr>
+                <w:rFonts w:ascii="Segoe UI Symbol" w:hAnsi="Segoe UI Symbol"/>
+              </w:rPr>
+            </w:pPr>
+            <w:r>
+              <w:rPr>
+                <w:rFonts w:ascii="Segoe UI Symbol" w:hAnsi="Segoe UI Symbol"/>
+              </w:rPr>
+              <w:t>DOC</w:t>
+            </w:r>
+          </w:p>
+        </w:tc>
+        <w:tc>
+          <w:tcPr>
+            <w:tcW w:w="1541" w:type="dxa"/>
+          </w:tcPr>
+          <w:p>
+            <w:pPr>
+              <w:tabs>
+                <w:tab w:val="left" w:pos="-850"/>
+              </w:tabs>
+              <w:jc w:val="center"/>
+              <w:cnfStyle w:val="000000100000" w:firstRow="0" w:lastRow="0" w:firstColumn="0" w:lastColumn="0" w:oddVBand="0" w:evenVBand="0" w:oddHBand="1" w:evenHBand="0" w:firstRowFirstColumn="0" w:firstRowLastColumn="0" w:lastRowFirstColumn="0" w:lastRowLastColumn="0"/>
+              <w:rPr>
+                <w:rFonts w:ascii="Segoe UI Symbol" w:hAnsi="Segoe UI Symbol"/>
+              </w:rPr>
+            </w:pPr>
+            <w:r>
+              <w:rPr>
+                <w:rFonts w:ascii="Segoe UI Symbol" w:hAnsi="Segoe UI Symbol"/>
+              </w:rPr>
+              <w:t>P</w:t>
+            </w:r>
+          </w:p>
+        </w:tc>
+      </w:tr>
+      <w:tr>
+        <w:trPr>
+          <w:trHeight w:val="277"/>
+        </w:trPr>
+        <w:tc>
+          <w:tcPr>
+            <w:cnfStyle w:val="001000000000" w:firstRow="0" w:lastRow="0" w:firstColumn="1" w:lastColumn="0" w:oddVBand="0" w:evenVBand="0" w:oddHBand="0" w:evenHBand="0" w:firstRowFirstColumn="0" w:firstRowLastColumn="0" w:lastRowFirstColumn="0" w:lastRowLastColumn="0"/>
+            <w:tcW w:w="1056" w:type="dxa"/>
+          </w:tcPr>
+          <w:p>
+            <w:pPr>
+              <w:tabs>
+                <w:tab w:val="left" w:pos="-850"/>
+              </w:tabs>
+              <w:jc w:val="center"/>
+              <w:rPr>
+                <w:rFonts w:ascii="Segoe UI Symbol" w:hAnsi="Segoe UI Symbol"/>
+              </w:rPr>
+            </w:pPr>
+            <w:r>
+              <w:rPr>
+                <w:rFonts w:ascii="Segoe UI Symbol" w:hAnsi="Segoe UI Symbol"/>
+              </w:rPr>
+              <w:t>E</w:t>
+            </w:r>
+          </w:p>
+        </w:tc>
+        <w:tc>
+          <w:tcPr>
+            <w:tcW w:w="5624" w:type="dxa"/>
+          </w:tcPr>
+          <w:p>
+            <w:pPr>
+              <w:tabs>
+                <w:tab w:val="left" w:pos="-850"/>
+              </w:tabs>
+              <w:cnfStyle w:val="000000000000" w:firstRow="0" w:lastRow="0" w:firstColumn="0" w:lastColumn="0" w:oddVBand="0" w:evenVBand="0" w:oddHBand="0" w:evenHBand="0" w:firstRowFirstColumn="0" w:firstRowLastColumn="0" w:lastRowFirstColumn="0" w:lastRowLastColumn="0"/>
+              <w:rPr>
+                <w:rFonts w:ascii="Segoe UI Symbol" w:hAnsi="Segoe UI Symbol"/>
+              </w:rPr>
+            </w:pPr>
+            <w:r>
+              <w:rPr>
+                <w:rFonts w:ascii="Segoe UI Symbol" w:hAnsi="Segoe UI Symbol"/>
+              </w:rPr>
+              <w:t>Plan de Pruebas</w:t>
+            </w:r>
+          </w:p>
+        </w:tc>
+        <w:tc>
+          <w:tcPr>
+            <w:tcW w:w="1563" w:type="dxa"/>
+          </w:tcPr>
+          <w:p>
+            <w:pPr>
+              <w:tabs>
+                <w:tab w:val="left" w:pos="-850"/>
+              </w:tabs>
+              <w:jc w:val="center"/>
+              <w:cnfStyle w:val="000000000000" w:firstRow="0" w:lastRow="0" w:firstColumn="0" w:lastColumn="0" w:oddVBand="0" w:evenVBand="0" w:oddHBand="0" w:evenHBand="0" w:firstRowFirstColumn="0" w:firstRowLastColumn="0" w:lastRowFirstColumn="0" w:lastRowLastColumn="0"/>
+              <w:rPr>
+                <w:rFonts w:ascii="Segoe UI Symbol" w:hAnsi="Segoe UI Symbol"/>
+              </w:rPr>
+            </w:pPr>
+            <w:r>
+              <w:rPr>
+                <w:rFonts w:ascii="Segoe UI Symbol" w:hAnsi="Segoe UI Symbol"/>
+              </w:rPr>
+              <w:t>DOC</w:t>
+            </w:r>
+          </w:p>
+        </w:tc>
+        <w:tc>
+          <w:tcPr>
+            <w:tcW w:w="1541" w:type="dxa"/>
+          </w:tcPr>
+          <w:p>
+            <w:pPr>
+              <w:tabs>
+                <w:tab w:val="left" w:pos="-850"/>
+              </w:tabs>
+              <w:jc w:val="center"/>
+              <w:cnfStyle w:val="000000000000" w:firstRow="0" w:lastRow="0" w:firstColumn="0" w:lastColumn="0" w:oddVBand="0" w:evenVBand="0" w:oddHBand="0" w:evenHBand="0" w:firstRowFirstColumn="0" w:firstRowLastColumn="0" w:lastRowFirstColumn="0" w:lastRowLastColumn="0"/>
+              <w:rPr>
+                <w:rFonts w:ascii="Segoe UI Symbol" w:hAnsi="Segoe UI Symbol"/>
+              </w:rPr>
+            </w:pPr>
+            <w:r>
+              <w:rPr>
+                <w:rFonts w:ascii="Segoe UI Symbol" w:hAnsi="Segoe UI Symbol"/>
+              </w:rPr>
+              <w:t>P</w:t>
+            </w:r>
+          </w:p>
+        </w:tc>
+      </w:tr>
+      <w:tr>
+        <w:trPr>
+          <w:cnfStyle w:val="000000100000" w:firstRow="0" w:lastRow="0" w:firstColumn="0" w:lastColumn="0" w:oddVBand="0" w:evenVBand="0" w:oddHBand="1" w:evenHBand="0" w:firstRowFirstColumn="0" w:firstRowLastColumn="0" w:lastRowFirstColumn="0" w:lastRowLastColumn="0"/>
+          <w:trHeight w:val="277"/>
+        </w:trPr>
+        <w:tc>
+          <w:tcPr>
+            <w:cnfStyle w:val="001000000000" w:firstRow="0" w:lastRow="0" w:firstColumn="1" w:lastColumn="0" w:oddVBand="0" w:evenVBand="0" w:oddHBand="0" w:evenHBand="0" w:firstRowFirstColumn="0" w:firstRowLastColumn="0" w:lastRowFirstColumn="0" w:lastRowLastColumn="0"/>
+            <w:tcW w:w="1056" w:type="dxa"/>
+          </w:tcPr>
+          <w:p>
+            <w:pPr>
+              <w:tabs>
+                <w:tab w:val="left" w:pos="-850"/>
+              </w:tabs>
+              <w:jc w:val="center"/>
+              <w:rPr>
+                <w:rFonts w:ascii="Segoe UI Symbol" w:hAnsi="Segoe UI Symbol"/>
+              </w:rPr>
+            </w:pPr>
+            <w:r>
+              <w:rPr>
+                <w:rFonts w:ascii="Segoe UI Symbol" w:hAnsi="Segoe UI Symbol"/>
+              </w:rPr>
+              <w:t>E</w:t>
+            </w:r>
+          </w:p>
+        </w:tc>
+        <w:tc>
+          <w:tcPr>
+            <w:tcW w:w="5624" w:type="dxa"/>
+          </w:tcPr>
+          <w:p>
+            <w:pPr>
+              <w:tabs>
+                <w:tab w:val="left" w:pos="-850"/>
+              </w:tabs>
+              <w:cnfStyle w:val="000000100000" w:firstRow="0" w:lastRow="0" w:firstColumn="0" w:lastColumn="0" w:oddVBand="0" w:evenVBand="0" w:oddHBand="1" w:evenHBand="0" w:firstRowFirstColumn="0" w:firstRowLastColumn="0" w:lastRowFirstColumn="0" w:lastRowLastColumn="0"/>
+              <w:rPr>
+                <w:rFonts w:ascii="Segoe UI Symbol" w:hAnsi="Segoe UI Symbol"/>
+              </w:rPr>
+            </w:pPr>
+            <w:r>
+              <w:rPr>
+                <w:rFonts w:ascii="Segoe UI Symbol" w:hAnsi="Segoe UI Symbol"/>
+              </w:rPr>
+              <w:t>Caso de Prueba</w:t>
+            </w:r>
+            <w:r>
+              <w:rPr>
+                <w:rFonts w:ascii="Segoe UI Symbol" w:hAnsi="Segoe UI Symbol"/>
+              </w:rPr>
+              <w:t xml:space="preserve"> </w:t>
+            </w:r>
+            <w:r>
+              <w:rPr>
+                <w:rFonts w:ascii="Segoe UI Symbol" w:hAnsi="Segoe UI Symbol"/>
+              </w:rPr>
+              <w:t>de Caso de Uso</w:t>
+            </w:r>
+          </w:p>
+        </w:tc>
+        <w:tc>
+          <w:tcPr>
+            <w:tcW w:w="1563" w:type="dxa"/>
+          </w:tcPr>
+          <w:p>
+            <w:pPr>
+              <w:tabs>
+                <w:tab w:val="left" w:pos="-850"/>
+              </w:tabs>
+              <w:jc w:val="center"/>
+              <w:cnfStyle w:val="000000100000" w:firstRow="0" w:lastRow="0" w:firstColumn="0" w:lastColumn="0" w:oddVBand="0" w:evenVBand="0" w:oddHBand="1" w:evenHBand="0" w:firstRowFirstColumn="0" w:firstRowLastColumn="0" w:lastRowFirstColumn="0" w:lastRowLastColumn="0"/>
+              <w:rPr>
+                <w:rFonts w:ascii="Segoe UI Symbol" w:hAnsi="Segoe UI Symbol"/>
+              </w:rPr>
+            </w:pPr>
+            <w:r>
+              <w:rPr>
+                <w:rFonts w:ascii="Segoe UI Symbol" w:hAnsi="Segoe UI Symbol"/>
+              </w:rPr>
+              <w:t>DOC</w:t>
+            </w:r>
+          </w:p>
+        </w:tc>
+        <w:tc>
+          <w:tcPr>
+            <w:tcW w:w="1541" w:type="dxa"/>
+          </w:tcPr>
+          <w:p>
+            <w:pPr>
+              <w:tabs>
+                <w:tab w:val="left" w:pos="-850"/>
+              </w:tabs>
+              <w:jc w:val="center"/>
+              <w:cnfStyle w:val="000000100000" w:firstRow="0" w:lastRow="0" w:firstColumn="0" w:lastColumn="0" w:oddVBand="0" w:evenVBand="0" w:oddHBand="1" w:evenHBand="0" w:firstRowFirstColumn="0" w:firstRowLastColumn="0" w:lastRowFirstColumn="0" w:lastRowLastColumn="0"/>
+              <w:rPr>
+                <w:rFonts w:ascii="Segoe UI Symbol" w:hAnsi="Segoe UI Symbol"/>
+              </w:rPr>
+            </w:pPr>
+            <w:r>
+              <w:rPr>
+                <w:rFonts w:ascii="Segoe UI Symbol" w:hAnsi="Segoe UI Symbol"/>
+              </w:rPr>
+              <w:t>P</w:t>
+            </w:r>
+          </w:p>
+        </w:tc>
+      </w:tr>
+      <w:tr>
+        <w:trPr>
+          <w:trHeight w:val="277"/>
+        </w:trPr>
+        <w:tc>
+          <w:tcPr>
+            <w:cnfStyle w:val="001000000000" w:firstRow="0" w:lastRow="0" w:firstColumn="1" w:lastColumn="0" w:oddVBand="0" w:evenVBand="0" w:oddHBand="0" w:evenHBand="0" w:firstRowFirstColumn="0" w:firstRowLastColumn="0" w:lastRowFirstColumn="0" w:lastRowLastColumn="0"/>
+            <w:tcW w:w="1056" w:type="dxa"/>
+          </w:tcPr>
+          <w:p>
+            <w:pPr>
+              <w:tabs>
+                <w:tab w:val="left" w:pos="-850"/>
+              </w:tabs>
+              <w:jc w:val="center"/>
+              <w:rPr>
+                <w:rFonts w:ascii="Segoe UI Symbol" w:hAnsi="Segoe UI Symbol"/>
+              </w:rPr>
+            </w:pPr>
+            <w:r>
+              <w:rPr>
+                <w:rFonts w:ascii="Segoe UI Symbol" w:hAnsi="Segoe UI Symbol"/>
+              </w:rPr>
+              <w:t>E</w:t>
+            </w:r>
+          </w:p>
+        </w:tc>
+        <w:tc>
+          <w:tcPr>
+            <w:tcW w:w="5624" w:type="dxa"/>
+          </w:tcPr>
+          <w:p>
+            <w:pPr>
+              <w:tabs>
+                <w:tab w:val="left" w:pos="-850"/>
+              </w:tabs>
+              <w:cnfStyle w:val="000000000000" w:firstRow="0" w:lastRow="0" w:firstColumn="0" w:lastColumn="0" w:oddVBand="0" w:evenVBand="0" w:oddHBand="0" w:evenHBand="0" w:firstRowFirstColumn="0" w:firstRowLastColumn="0" w:lastRowFirstColumn="0" w:lastRowLastColumn="0"/>
+              <w:rPr>
+                <w:rFonts w:ascii="Segoe UI Symbol" w:hAnsi="Segoe UI Symbol"/>
+              </w:rPr>
+            </w:pPr>
+            <w:r>
+              <w:rPr>
+                <w:rFonts w:ascii="Segoe UI Symbol" w:hAnsi="Segoe UI Symbol"/>
+              </w:rPr>
+              <w:t>Plan de Despliegue</w:t>
+            </w:r>
+          </w:p>
+        </w:tc>
+        <w:tc>
+          <w:tcPr>
+            <w:tcW w:w="1563" w:type="dxa"/>
+          </w:tcPr>
+          <w:p>
+            <w:pPr>
+              <w:tabs>
+                <w:tab w:val="left" w:pos="-850"/>
+              </w:tabs>
+              <w:jc w:val="center"/>
+              <w:cnfStyle w:val="000000000000" w:firstRow="0" w:lastRow="0" w:firstColumn="0" w:lastColumn="0" w:oddVBand="0" w:evenVBand="0" w:oddHBand="0" w:evenHBand="0" w:firstRowFirstColumn="0" w:firstRowLastColumn="0" w:lastRowFirstColumn="0" w:lastRowLastColumn="0"/>
+              <w:rPr>
+                <w:rFonts w:ascii="Segoe UI Symbol" w:hAnsi="Segoe UI Symbol"/>
+              </w:rPr>
+            </w:pPr>
+            <w:r>
+              <w:rPr>
+                <w:rFonts w:ascii="Segoe UI Symbol" w:hAnsi="Segoe UI Symbol"/>
+              </w:rPr>
+              <w:t>DOC</w:t>
+            </w:r>
+          </w:p>
+        </w:tc>
+        <w:tc>
+          <w:tcPr>
+            <w:tcW w:w="1541" w:type="dxa"/>
+          </w:tcPr>
+          <w:p>
+            <w:pPr>
+              <w:tabs>
+                <w:tab w:val="left" w:pos="-850"/>
+              </w:tabs>
+              <w:jc w:val="center"/>
+              <w:cnfStyle w:val="000000000000" w:firstRow="0" w:lastRow="0" w:firstColumn="0" w:lastColumn="0" w:oddVBand="0" w:evenVBand="0" w:oddHBand="0" w:evenHBand="0" w:firstRowFirstColumn="0" w:firstRowLastColumn="0" w:lastRowFirstColumn="0" w:lastRowLastColumn="0"/>
+              <w:rPr>
+                <w:rFonts w:ascii="Segoe UI Symbol" w:hAnsi="Segoe UI Symbol"/>
+              </w:rPr>
+            </w:pPr>
+            <w:r>
+              <w:rPr>
+                <w:rFonts w:ascii="Segoe UI Symbol" w:hAnsi="Segoe UI Symbol"/>
+              </w:rPr>
+              <w:t>P</w:t>
+            </w:r>
+          </w:p>
+        </w:tc>
+      </w:tr>
+      <w:tr>
+        <w:trPr>
+          <w:cnfStyle w:val="000000100000" w:firstRow="0" w:lastRow="0" w:firstColumn="0" w:lastColumn="0" w:oddVBand="0" w:evenVBand="0" w:oddHBand="1" w:evenHBand="0" w:firstRowFirstColumn="0" w:firstRowLastColumn="0" w:lastRowFirstColumn="0" w:lastRowLastColumn="0"/>
+          <w:trHeight w:val="277"/>
+        </w:trPr>
+        <w:tc>
+          <w:tcPr>
+            <w:cnfStyle w:val="001000000000" w:firstRow="0" w:lastRow="0" w:firstColumn="1" w:lastColumn="0" w:oddVBand="0" w:evenVBand="0" w:oddHBand="0" w:evenHBand="0" w:firstRowFirstColumn="0" w:firstRowLastColumn="0" w:lastRowFirstColumn="0" w:lastRowLastColumn="0"/>
+            <w:tcW w:w="1056" w:type="dxa"/>
+          </w:tcPr>
+          <w:p>
+            <w:pPr>
+              <w:tabs>
+                <w:tab w:val="left" w:pos="-850"/>
+              </w:tabs>
+              <w:jc w:val="center"/>
+              <w:rPr>
+                <w:rFonts w:ascii="Segoe UI Symbol" w:hAnsi="Segoe UI Symbol"/>
+              </w:rPr>
+            </w:pPr>
+            <w:r>
+              <w:rPr>
+                <w:rFonts w:ascii="Segoe UI Symbol" w:hAnsi="Segoe UI Symbol"/>
+              </w:rPr>
+              <w:t>E</w:t>
+            </w:r>
+          </w:p>
+        </w:tc>
+        <w:tc>
+          <w:tcPr>
+            <w:tcW w:w="5624" w:type="dxa"/>
+          </w:tcPr>
+          <w:p>
+            <w:pPr>
+              <w:tabs>
+                <w:tab w:val="left" w:pos="-850"/>
+              </w:tabs>
+              <w:cnfStyle w:val="000000100000" w:firstRow="0" w:lastRow="0" w:firstColumn="0" w:lastColumn="0" w:oddVBand="0" w:evenVBand="0" w:oddHBand="1" w:evenHBand="0" w:firstRowFirstColumn="0" w:firstRowLastColumn="0" w:lastRowFirstColumn="0" w:lastRowLastColumn="0"/>
+              <w:rPr>
+                <w:rFonts w:ascii="Segoe UI Symbol" w:hAnsi="Segoe UI Symbol"/>
+              </w:rPr>
+            </w:pPr>
+            <w:r>
+              <w:rPr>
+                <w:rFonts w:ascii="Segoe UI Symbol" w:hAnsi="Segoe UI Symbol"/>
+              </w:rPr>
+              <w:t>Diagrama de Despliegue del Proyecto</w:t>
+            </w:r>
+          </w:p>
+        </w:tc>
+        <w:tc>
+          <w:tcPr>
+            <w:tcW w:w="1563" w:type="dxa"/>
+          </w:tcPr>
+          <w:p>
+            <w:pPr>
+              <w:tabs>
+                <w:tab w:val="left" w:pos="-850"/>
+              </w:tabs>
+              <w:jc w:val="center"/>
+              <w:cnfStyle w:val="000000100000" w:firstRow="0" w:lastRow="0" w:firstColumn="0" w:lastColumn="0" w:oddVBand="0" w:evenVBand="0" w:oddHBand="1" w:evenHBand="0" w:firstRowFirstColumn="0" w:firstRowLastColumn="0" w:lastRowFirstColumn="0" w:lastRowLastColumn="0"/>
+              <w:rPr>
+                <w:rFonts w:ascii="Segoe UI Symbol" w:hAnsi="Segoe UI Symbol"/>
+              </w:rPr>
+            </w:pPr>
+            <w:r>
+              <w:rPr>
+                <w:rFonts w:ascii="Segoe UI Symbol" w:hAnsi="Segoe UI Symbol"/>
+              </w:rPr>
+              <w:t>PNG</w:t>
+            </w:r>
+          </w:p>
+        </w:tc>
+        <w:tc>
+          <w:tcPr>
+            <w:tcW w:w="1541" w:type="dxa"/>
+          </w:tcPr>
+          <w:p>
+            <w:pPr>
+              <w:tabs>
+                <w:tab w:val="left" w:pos="-850"/>
+              </w:tabs>
+              <w:jc w:val="center"/>
+              <w:cnfStyle w:val="000000100000" w:firstRow="0" w:lastRow="0" w:firstColumn="0" w:lastColumn="0" w:oddVBand="0" w:evenVBand="0" w:oddHBand="1" w:evenHBand="0" w:firstRowFirstColumn="0" w:firstRowLastColumn="0" w:lastRowFirstColumn="0" w:lastRowLastColumn="0"/>
+              <w:rPr>
+                <w:rFonts w:ascii="Segoe UI Symbol" w:hAnsi="Segoe UI Symbol"/>
+              </w:rPr>
+            </w:pPr>
+            <w:r>
+              <w:rPr>
+                <w:rFonts w:ascii="Segoe UI Symbol" w:hAnsi="Segoe UI Symbol"/>
+              </w:rPr>
+              <w:t>P</w:t>
+            </w:r>
+          </w:p>
+        </w:tc>
+      </w:tr>
+    </w:tbl>
+    <w:p>
+      <w:pPr>
+        <w:tabs>
+          <w:tab w:val="left" w:pos="-850"/>
+        </w:tabs>
+        <w:ind w:left="851"/>
+        <w:rPr>
+          <w:rFonts w:ascii="Segoe UI Symbol" w:hAnsi="Segoe UI Symbol"/>
+        </w:rPr>
+      </w:pPr>
     </w:p>
     <w:p>
       <w:pPr>
@@ -3711,31 +5711,2180 @@
         </w:tabs>
         <w:ind w:left="851" w:hanging="850"/>
       </w:pPr>
-      <w:bookmarkStart w:id="15" w:name="h.1ksv4uv" w:colFirst="0" w:colLast="0"/>
+      <w:bookmarkStart w:id="14" w:name="h.1ksv4uv" w:colFirst="0" w:colLast="0"/>
+      <w:bookmarkEnd w:id="14"/>
+      <w:r>
+        <w:rPr>
+          <w:rFonts w:ascii="Verdana" w:eastAsia="Verdana" w:hAnsi="Verdana" w:cs="Verdana"/>
+          <w:b/>
+        </w:rPr>
+        <w:t>Denominación</w:t>
+      </w:r>
+      <w:r>
+        <w:rPr>
+          <w:rFonts w:ascii="Verdana" w:eastAsia="Verdana" w:hAnsi="Verdana" w:cs="Verdana"/>
+          <w:b/>
+        </w:rPr>
+        <w:t xml:space="preserve"> de los ítems de configuración</w:t>
+      </w:r>
+      <w:r>
+        <w:rPr>
+          <w:rFonts w:ascii="Verdana" w:eastAsia="Verdana" w:hAnsi="Verdana" w:cs="Verdana"/>
+          <w:b/>
+        </w:rPr>
+        <w:t xml:space="preserve"> (Nomenclatura)</w:t>
+      </w:r>
+    </w:p>
+    <w:p>
+      <w:pPr>
+        <w:tabs>
+          <w:tab w:val="left" w:pos="-850"/>
+        </w:tabs>
+        <w:ind w:left="851"/>
+        <w:rPr>
+          <w:rFonts w:ascii="Verdana" w:eastAsia="Verdana" w:hAnsi="Verdana" w:cs="Verdana"/>
+          <w:b/>
+        </w:rPr>
+      </w:pPr>
+    </w:p>
+    <w:p>
+      <w:pPr>
+        <w:tabs>
+          <w:tab w:val="left" w:pos="709"/>
+        </w:tabs>
+        <w:ind w:left="709"/>
+        <w:jc w:val="both"/>
+        <w:rPr>
+          <w:rFonts w:ascii="Verdana" w:eastAsia="Verdana" w:hAnsi="Verdana" w:cs="Verdana"/>
+        </w:rPr>
+      </w:pPr>
+      <w:r>
+        <w:rPr>
+          <w:rFonts w:ascii="Verdana" w:eastAsia="Verdana" w:hAnsi="Verdana" w:cs="Verdana"/>
+        </w:rPr>
+        <w:tab/>
+        <w:t xml:space="preserve">  </w:t>
+      </w:r>
+      <w:r>
+        <w:rPr>
+          <w:rFonts w:ascii="Verdana" w:eastAsia="Verdana" w:hAnsi="Verdana" w:cs="Verdana"/>
+        </w:rPr>
+        <w:t>La nomenclatura se ha definido de la siguiente manera:</w:t>
+      </w:r>
+    </w:p>
+    <w:p>
+      <w:pPr>
+        <w:tabs>
+          <w:tab w:val="left" w:pos="709"/>
+        </w:tabs>
+        <w:ind w:left="709"/>
+        <w:jc w:val="both"/>
+        <w:rPr>
+          <w:rFonts w:ascii="Verdana" w:eastAsia="Verdana" w:hAnsi="Verdana" w:cs="Verdana"/>
+        </w:rPr>
+      </w:pPr>
+    </w:p>
+    <w:p>
+      <w:pPr>
+        <w:pStyle w:val="Prrafodelista"/>
+        <w:widowControl/>
+        <w:numPr>
+          <w:ilvl w:val="0"/>
+          <w:numId w:val="11"/>
+        </w:numPr>
+        <w:tabs>
+          <w:tab w:val="left" w:pos="709"/>
+        </w:tabs>
+        <w:ind w:left="1440"/>
+        <w:jc w:val="both"/>
+        <w:rPr>
+          <w:rFonts w:ascii="Verdana" w:eastAsia="Verdana" w:hAnsi="Verdana" w:cs="Verdana"/>
+        </w:rPr>
+      </w:pPr>
+      <w:r>
+        <w:rPr>
+          <w:rFonts w:ascii="Verdana" w:eastAsia="Verdana" w:hAnsi="Verdana" w:cs="Verdana"/>
+        </w:rPr>
+        <w:t>Los ítems que no son específicos al proyecto serán identificados únicamente por su acrónimo.</w:t>
+      </w:r>
+    </w:p>
+    <w:p>
+      <w:pPr>
+        <w:pStyle w:val="Prrafodelista"/>
+        <w:tabs>
+          <w:tab w:val="left" w:pos="709"/>
+        </w:tabs>
+        <w:ind w:left="1440"/>
+        <w:jc w:val="both"/>
+        <w:rPr>
+          <w:rFonts w:ascii="Verdana" w:eastAsia="Verdana" w:hAnsi="Verdana" w:cs="Verdana"/>
+        </w:rPr>
+      </w:pPr>
+    </w:p>
+    <w:p>
+      <w:pPr>
+        <w:tabs>
+          <w:tab w:val="left" w:pos="709"/>
+        </w:tabs>
+        <w:ind w:left="1440"/>
+        <w:rPr>
+          <w:rFonts w:ascii="Verdana" w:eastAsia="Verdana" w:hAnsi="Verdana" w:cs="Verdana"/>
+          <w:b/>
+        </w:rPr>
+      </w:pPr>
+      <w:r>
+        <w:rPr>
+          <w:rFonts w:ascii="Verdana" w:eastAsia="Verdana" w:hAnsi="Verdana" w:cs="Verdana"/>
+          <w:b/>
+        </w:rPr>
+        <w:t>ACRONIMOPROYECTO</w:t>
+      </w:r>
+    </w:p>
+    <w:p>
+      <w:pPr>
+        <w:tabs>
+          <w:tab w:val="left" w:pos="709"/>
+        </w:tabs>
+        <w:ind w:left="1440"/>
+        <w:jc w:val="center"/>
+        <w:rPr>
+          <w:rFonts w:ascii="Verdana" w:eastAsia="Verdana" w:hAnsi="Verdana" w:cs="Verdana"/>
+          <w:b/>
+        </w:rPr>
+      </w:pPr>
+    </w:p>
+    <w:p>
+      <w:pPr>
+        <w:pStyle w:val="Prrafodelista"/>
+        <w:widowControl/>
+        <w:numPr>
+          <w:ilvl w:val="0"/>
+          <w:numId w:val="11"/>
+        </w:numPr>
+        <w:tabs>
+          <w:tab w:val="left" w:pos="709"/>
+        </w:tabs>
+        <w:ind w:left="1440"/>
+        <w:jc w:val="both"/>
+        <w:rPr>
+          <w:rFonts w:ascii="Verdana" w:eastAsia="Verdana" w:hAnsi="Verdana" w:cs="Verdana"/>
+        </w:rPr>
+      </w:pPr>
+      <w:r>
+        <w:rPr>
+          <w:rFonts w:ascii="Verdana" w:eastAsia="Verdana" w:hAnsi="Verdana" w:cs="Verdana"/>
+        </w:rPr>
+        <w:t>Los ítems que son específicos al proyecto pero que no están asociados a un componente del proyecto serán identificados por acrónimo del proyecto y el acrónimo derivado del tipo de artefacto.</w:t>
+      </w:r>
+    </w:p>
+    <w:p>
+      <w:pPr>
+        <w:pStyle w:val="Prrafodelista"/>
+        <w:tabs>
+          <w:tab w:val="left" w:pos="709"/>
+        </w:tabs>
+        <w:ind w:left="1440"/>
+        <w:jc w:val="both"/>
+        <w:rPr>
+          <w:rFonts w:ascii="Verdana" w:eastAsia="Verdana" w:hAnsi="Verdana" w:cs="Verdana"/>
+        </w:rPr>
+      </w:pPr>
+    </w:p>
+    <w:p>
+      <w:pPr>
+        <w:pStyle w:val="Prrafodelista"/>
+        <w:tabs>
+          <w:tab w:val="left" w:pos="709"/>
+        </w:tabs>
+        <w:ind w:left="1440"/>
+        <w:rPr>
+          <w:rFonts w:ascii="Verdana" w:eastAsia="Verdana" w:hAnsi="Verdana" w:cs="Verdana"/>
+          <w:b/>
+        </w:rPr>
+      </w:pPr>
+      <w:r>
+        <w:rPr>
+          <w:rFonts w:ascii="Verdana" w:eastAsia="Verdana" w:hAnsi="Verdana" w:cs="Verdana"/>
+          <w:b/>
+        </w:rPr>
+        <w:t>ACRONIMOPROYECTO-</w:t>
+      </w:r>
+      <w:r>
+        <w:rPr>
+          <w:rFonts w:ascii="Verdana" w:eastAsia="Verdana" w:hAnsi="Verdana" w:cs="Verdana"/>
+          <w:b/>
+        </w:rPr>
+        <w:t>ACRONIMOARTEFACTO</w:t>
+      </w:r>
+    </w:p>
+    <w:p>
+      <w:pPr>
+        <w:pStyle w:val="Prrafodelista"/>
+        <w:tabs>
+          <w:tab w:val="left" w:pos="709"/>
+        </w:tabs>
+        <w:ind w:left="1440"/>
+        <w:jc w:val="center"/>
+        <w:rPr>
+          <w:rFonts w:ascii="Verdana" w:eastAsia="Verdana" w:hAnsi="Verdana" w:cs="Verdana"/>
+          <w:b/>
+        </w:rPr>
+      </w:pPr>
+    </w:p>
+    <w:p>
+      <w:pPr>
+        <w:pStyle w:val="Prrafodelista"/>
+        <w:widowControl/>
+        <w:numPr>
+          <w:ilvl w:val="0"/>
+          <w:numId w:val="11"/>
+        </w:numPr>
+        <w:tabs>
+          <w:tab w:val="left" w:pos="709"/>
+        </w:tabs>
+        <w:ind w:left="1440"/>
+        <w:jc w:val="both"/>
+        <w:rPr>
+          <w:rFonts w:ascii="Verdana" w:eastAsia="Verdana" w:hAnsi="Verdana" w:cs="Verdana"/>
+        </w:rPr>
+      </w:pPr>
+      <w:r>
+        <w:rPr>
+          <w:rFonts w:ascii="Verdana" w:eastAsia="Verdana" w:hAnsi="Verdana" w:cs="Verdana"/>
+        </w:rPr>
+        <w:t>Los ítems que son  específicos al proyecto y están asociados a un componente específico serán identificados por el acrónimo del proyecto, acrónimo del componente y el acrónimo derivado del tipo de artefacto.</w:t>
+      </w:r>
+    </w:p>
+    <w:p>
+      <w:pPr>
+        <w:pStyle w:val="Prrafodelista"/>
+        <w:tabs>
+          <w:tab w:val="left" w:pos="709"/>
+        </w:tabs>
+        <w:ind w:left="1440"/>
+        <w:jc w:val="both"/>
+        <w:rPr>
+          <w:rFonts w:ascii="Verdana" w:eastAsia="Verdana" w:hAnsi="Verdana" w:cs="Verdana"/>
+        </w:rPr>
+      </w:pPr>
+    </w:p>
+    <w:p>
+      <w:pPr>
+        <w:pStyle w:val="Prrafodelista"/>
+        <w:tabs>
+          <w:tab w:val="left" w:pos="709"/>
+        </w:tabs>
+        <w:ind w:left="1440"/>
+        <w:rPr>
+          <w:rFonts w:ascii="Verdana" w:eastAsia="Verdana" w:hAnsi="Verdana" w:cs="Verdana"/>
+          <w:b/>
+          <w:sz w:val="18"/>
+        </w:rPr>
+      </w:pPr>
+      <w:r>
+        <w:rPr>
+          <w:rFonts w:ascii="Verdana" w:eastAsia="Verdana" w:hAnsi="Verdana" w:cs="Verdana"/>
+          <w:b/>
+          <w:sz w:val="18"/>
+        </w:rPr>
+        <w:t>ACR</w:t>
+      </w:r>
+      <w:r>
+        <w:rPr>
+          <w:rFonts w:ascii="Verdana" w:eastAsia="Verdana" w:hAnsi="Verdana" w:cs="Verdana"/>
+          <w:b/>
+          <w:sz w:val="18"/>
+        </w:rPr>
+        <w:t>ONIMOPROYECTO</w:t>
+      </w:r>
+      <w:r>
+        <w:rPr>
+          <w:rFonts w:ascii="Verdana" w:eastAsia="Verdana" w:hAnsi="Verdana" w:cs="Verdana"/>
+          <w:b/>
+          <w:sz w:val="18"/>
+        </w:rPr>
+        <w:t>-</w:t>
+      </w:r>
+      <w:r>
+        <w:rPr>
+          <w:rFonts w:ascii="Verdana" w:eastAsia="Verdana" w:hAnsi="Verdana" w:cs="Verdana"/>
+          <w:b/>
+          <w:sz w:val="18"/>
+        </w:rPr>
+        <w:t>ACRONIMOCOMPONENTE</w:t>
+      </w:r>
+      <w:r>
+        <w:rPr>
+          <w:rFonts w:ascii="Verdana" w:eastAsia="Verdana" w:hAnsi="Verdana" w:cs="Verdana"/>
+          <w:b/>
+          <w:sz w:val="18"/>
+        </w:rPr>
+        <w:t>-</w:t>
+      </w:r>
+      <w:r>
+        <w:rPr>
+          <w:rFonts w:ascii="Verdana" w:eastAsia="Verdana" w:hAnsi="Verdana" w:cs="Verdana"/>
+          <w:b/>
+          <w:sz w:val="18"/>
+        </w:rPr>
+        <w:t>ACRONIMOARTEFACTO</w:t>
+      </w:r>
+    </w:p>
+    <w:p>
+      <w:pPr>
+        <w:pStyle w:val="Prrafodelista"/>
+        <w:tabs>
+          <w:tab w:val="left" w:pos="709"/>
+        </w:tabs>
+        <w:ind w:left="1440"/>
+        <w:rPr>
+          <w:rFonts w:ascii="Verdana" w:eastAsia="Verdana" w:hAnsi="Verdana" w:cs="Verdana"/>
+          <w:b/>
+          <w:sz w:val="18"/>
+        </w:rPr>
+      </w:pPr>
+    </w:p>
+    <w:p>
+      <w:pPr>
+        <w:pStyle w:val="Prrafodelista"/>
+        <w:widowControl/>
+        <w:numPr>
+          <w:ilvl w:val="0"/>
+          <w:numId w:val="11"/>
+        </w:numPr>
+        <w:tabs>
+          <w:tab w:val="left" w:pos="709"/>
+        </w:tabs>
+        <w:ind w:left="1440"/>
+        <w:jc w:val="both"/>
+        <w:rPr>
+          <w:rFonts w:ascii="Verdana" w:eastAsia="Verdana" w:hAnsi="Verdana" w:cs="Verdana"/>
+        </w:rPr>
+      </w:pPr>
+      <w:r>
+        <w:rPr>
+          <w:rFonts w:ascii="Verdana" w:eastAsia="Verdana" w:hAnsi="Verdana" w:cs="Verdana"/>
+        </w:rPr>
+        <w:t xml:space="preserve">Los ítems que son  específicos al proyecto y están asociados a un </w:t>
+      </w:r>
+      <w:r>
+        <w:rPr>
+          <w:rFonts w:ascii="Verdana" w:eastAsia="Verdana" w:hAnsi="Verdana" w:cs="Verdana"/>
+        </w:rPr>
+        <w:t>caso de uso específico</w:t>
+      </w:r>
+      <w:r>
+        <w:rPr>
+          <w:rFonts w:ascii="Verdana" w:eastAsia="Verdana" w:hAnsi="Verdana" w:cs="Verdana"/>
+        </w:rPr>
+        <w:t xml:space="preserve"> serán identificados por el acrónimo del p</w:t>
+      </w:r>
+      <w:r>
+        <w:rPr>
+          <w:rFonts w:ascii="Verdana" w:eastAsia="Verdana" w:hAnsi="Verdana" w:cs="Verdana"/>
+        </w:rPr>
+        <w:t>royecto, acrónimo del artefacto</w:t>
+      </w:r>
+      <w:r>
+        <w:rPr>
+          <w:rFonts w:ascii="Verdana" w:eastAsia="Verdana" w:hAnsi="Verdana" w:cs="Verdana"/>
+        </w:rPr>
+        <w:t xml:space="preserve"> y el acrónimo</w:t>
+      </w:r>
+      <w:r>
+        <w:rPr>
+          <w:rFonts w:ascii="Verdana" w:eastAsia="Verdana" w:hAnsi="Verdana" w:cs="Verdana"/>
+        </w:rPr>
+        <w:t xml:space="preserve"> del caso de uso.</w:t>
+      </w:r>
+    </w:p>
+    <w:p>
+      <w:pPr>
+        <w:pStyle w:val="Prrafodelista"/>
+        <w:tabs>
+          <w:tab w:val="left" w:pos="709"/>
+        </w:tabs>
+        <w:ind w:left="1440"/>
+        <w:jc w:val="both"/>
+        <w:rPr>
+          <w:rFonts w:ascii="Verdana" w:eastAsia="Verdana" w:hAnsi="Verdana" w:cs="Verdana"/>
+        </w:rPr>
+      </w:pPr>
+    </w:p>
+    <w:p>
+      <w:pPr>
+        <w:pStyle w:val="Prrafodelista"/>
+        <w:tabs>
+          <w:tab w:val="left" w:pos="709"/>
+        </w:tabs>
+        <w:ind w:left="1440"/>
+        <w:rPr>
+          <w:rFonts w:ascii="Verdana" w:eastAsia="Verdana" w:hAnsi="Verdana" w:cs="Verdana"/>
+          <w:b/>
+          <w:sz w:val="18"/>
+        </w:rPr>
+      </w:pPr>
+      <w:r>
+        <w:rPr>
+          <w:rFonts w:ascii="Verdana" w:eastAsia="Verdana" w:hAnsi="Verdana" w:cs="Verdana"/>
+          <w:b/>
+          <w:sz w:val="18"/>
+        </w:rPr>
+        <w:t>ACRONIMOPROYECTO</w:t>
+      </w:r>
+      <w:r>
+        <w:rPr>
+          <w:rFonts w:ascii="Verdana" w:eastAsia="Verdana" w:hAnsi="Verdana" w:cs="Verdana"/>
+          <w:b/>
+          <w:sz w:val="18"/>
+        </w:rPr>
+        <w:t>-</w:t>
+      </w:r>
+      <w:r>
+        <w:rPr>
+          <w:rFonts w:ascii="Verdana" w:eastAsia="Verdana" w:hAnsi="Verdana" w:cs="Verdana"/>
+          <w:b/>
+          <w:sz w:val="18"/>
+        </w:rPr>
+        <w:t>ACRONIMOARTEFACTO</w:t>
+      </w:r>
+      <w:r>
+        <w:rPr>
+          <w:rFonts w:ascii="Verdana" w:eastAsia="Verdana" w:hAnsi="Verdana" w:cs="Verdana"/>
+          <w:b/>
+          <w:sz w:val="18"/>
+        </w:rPr>
+        <w:t>-ACRONIMOCASODEUSO</w:t>
+      </w:r>
+    </w:p>
+    <w:p>
+      <w:pPr>
+        <w:tabs>
+          <w:tab w:val="left" w:pos="-850"/>
+        </w:tabs>
+        <w:ind w:left="851"/>
+        <w:rPr>
+          <w:rFonts w:ascii="Verdana" w:eastAsia="Verdana" w:hAnsi="Verdana" w:cs="Verdana"/>
+          <w:b/>
+        </w:rPr>
+      </w:pPr>
+    </w:p>
+    <w:p>
+      <w:pPr>
+        <w:tabs>
+          <w:tab w:val="left" w:pos="-850"/>
+        </w:tabs>
+        <w:ind w:left="851"/>
+      </w:pPr>
+    </w:p>
+    <w:p>
+      <w:pPr>
+        <w:numPr>
+          <w:ilvl w:val="2"/>
+          <w:numId w:val="1"/>
+        </w:numPr>
+        <w:tabs>
+          <w:tab w:val="left" w:pos="-850"/>
+        </w:tabs>
+        <w:ind w:left="851" w:hanging="850"/>
+      </w:pPr>
+      <w:r>
+        <w:rPr>
+          <w:rFonts w:ascii="Verdana" w:eastAsia="Verdana" w:hAnsi="Verdana" w:cs="Verdana"/>
+          <w:b/>
+        </w:rPr>
+        <w:t xml:space="preserve">Lista de </w:t>
+      </w:r>
+      <w:r>
+        <w:rPr>
+          <w:rFonts w:ascii="Verdana" w:eastAsia="Verdana" w:hAnsi="Verdana" w:cs="Verdana"/>
+          <w:b/>
+        </w:rPr>
+        <w:t>ítems</w:t>
+      </w:r>
+      <w:bookmarkStart w:id="15" w:name="_GoBack"/>
       <w:bookmarkEnd w:id="15"/>
       <w:r>
         <w:rPr>
           <w:rFonts w:ascii="Verdana" w:eastAsia="Verdana" w:hAnsi="Verdana" w:cs="Verdana"/>
           <w:b/>
         </w:rPr>
-        <w:t xml:space="preserve">Nomenclatura de los </w:t>
-      </w:r>
-      <w:proofErr w:type="spellStart"/>
-      <w:r>
+        <w:t xml:space="preserve"> con nomenclatura</w:t>
+      </w:r>
+    </w:p>
+    <w:p>
+      <w:pPr>
+        <w:tabs>
+          <w:tab w:val="left" w:pos="-850"/>
+        </w:tabs>
+        <w:ind w:left="851"/>
         <w:rPr>
           <w:rFonts w:ascii="Verdana" w:eastAsia="Verdana" w:hAnsi="Verdana" w:cs="Verdana"/>
           <w:b/>
         </w:rPr>
-        <w:t>items</w:t>
-      </w:r>
-      <w:proofErr w:type="spellEnd"/>
-      <w:r>
+      </w:pPr>
+    </w:p>
+    <w:p>
+      <w:pPr>
+        <w:tabs>
+          <w:tab w:val="left" w:pos="-850"/>
+        </w:tabs>
+        <w:ind w:left="851"/>
         <w:rPr>
           <w:rFonts w:ascii="Verdana" w:eastAsia="Verdana" w:hAnsi="Verdana" w:cs="Verdana"/>
           <w:b/>
         </w:rPr>
-        <w:t xml:space="preserve"> de configuración</w:t>
-      </w:r>
+      </w:pPr>
+      <w:r>
+        <w:rPr>
+          <w:rFonts w:ascii="Verdana" w:eastAsia="Verdana" w:hAnsi="Verdana" w:cs="Verdana"/>
+          <w:b/>
+        </w:rPr>
+        <w:t xml:space="preserve">Nombre de Proyecto: Sistema de Subastas en </w:t>
+      </w:r>
+      <w:r>
+        <w:rPr>
+          <w:rFonts w:ascii="Verdana" w:eastAsia="Verdana" w:hAnsi="Verdana" w:cs="Verdana"/>
+          <w:b/>
+        </w:rPr>
+        <w:t>Línea</w:t>
+      </w:r>
+    </w:p>
+    <w:p>
+      <w:pPr>
+        <w:tabs>
+          <w:tab w:val="left" w:pos="-850"/>
+        </w:tabs>
+        <w:ind w:left="851"/>
+        <w:rPr>
+          <w:rFonts w:ascii="Verdana" w:eastAsia="Verdana" w:hAnsi="Verdana" w:cs="Verdana"/>
+          <w:b/>
+        </w:rPr>
+      </w:pPr>
+    </w:p>
+    <w:p>
+      <w:pPr>
+        <w:tabs>
+          <w:tab w:val="left" w:pos="-850"/>
+        </w:tabs>
+        <w:ind w:left="851"/>
+        <w:rPr>
+          <w:rFonts w:ascii="Verdana" w:hAnsi="Verdana"/>
+          <w:b/>
+        </w:rPr>
+      </w:pPr>
+      <w:r>
+        <w:rPr>
+          <w:rFonts w:ascii="Verdana" w:hAnsi="Verdana"/>
+          <w:b/>
+        </w:rPr>
+        <w:t>Gestión</w:t>
+      </w:r>
+      <w:r>
+        <w:rPr>
+          <w:rFonts w:ascii="Verdana" w:hAnsi="Verdana"/>
+          <w:b/>
+        </w:rPr>
+        <w:t xml:space="preserve"> de Proyecto</w:t>
+      </w:r>
+    </w:p>
+    <w:p>
+      <w:pPr>
+        <w:tabs>
+          <w:tab w:val="left" w:pos="-850"/>
+        </w:tabs>
+        <w:ind w:left="851"/>
+      </w:pPr>
+    </w:p>
+    <w:tbl>
+      <w:tblPr>
+        <w:tblStyle w:val="Listavistosa-nfasis6"/>
+        <w:tblW w:w="0" w:type="auto"/>
+        <w:tblInd w:w="1008" w:type="dxa"/>
+        <w:tblLook w:val="04A0" w:firstRow="1" w:lastRow="0" w:firstColumn="1" w:lastColumn="0" w:noHBand="0" w:noVBand="1"/>
+      </w:tblPr>
+      <w:tblGrid>
+        <w:gridCol w:w="2880"/>
+        <w:gridCol w:w="5062"/>
+      </w:tblGrid>
+      <w:tr>
+        <w:trPr>
+          <w:cnfStyle w:val="100000000000" w:firstRow="1" w:lastRow="0" w:firstColumn="0" w:lastColumn="0" w:oddVBand="0" w:evenVBand="0" w:oddHBand="0" w:evenHBand="0" w:firstRowFirstColumn="0" w:firstRowLastColumn="0" w:lastRowFirstColumn="0" w:lastRowLastColumn="0"/>
+          <w:trHeight w:val="267"/>
+        </w:trPr>
+        <w:tc>
+          <w:tcPr>
+            <w:cnfStyle w:val="001000000000" w:firstRow="0" w:lastRow="0" w:firstColumn="1" w:lastColumn="0" w:oddVBand="0" w:evenVBand="0" w:oddHBand="0" w:evenHBand="0" w:firstRowFirstColumn="0" w:firstRowLastColumn="0" w:lastRowFirstColumn="0" w:lastRowLastColumn="0"/>
+            <w:tcW w:w="2880" w:type="dxa"/>
+          </w:tcPr>
+          <w:p>
+            <w:pPr>
+              <w:tabs>
+                <w:tab w:val="left" w:pos="-850"/>
+              </w:tabs>
+              <w:rPr>
+                <w:rFonts w:ascii="Verdana" w:hAnsi="Verdana"/>
+                <w:b w:val="0"/>
+              </w:rPr>
+            </w:pPr>
+            <w:r>
+              <w:rPr>
+                <w:rFonts w:ascii="Verdana" w:hAnsi="Verdana"/>
+                <w:b w:val="0"/>
+              </w:rPr>
+              <w:t>Nomenclatura</w:t>
+            </w:r>
+          </w:p>
+        </w:tc>
+        <w:tc>
+          <w:tcPr>
+            <w:tcW w:w="5062" w:type="dxa"/>
+          </w:tcPr>
+          <w:p>
+            <w:pPr>
+              <w:tabs>
+                <w:tab w:val="left" w:pos="-850"/>
+              </w:tabs>
+              <w:cnfStyle w:val="100000000000" w:firstRow="1" w:lastRow="0" w:firstColumn="0" w:lastColumn="0" w:oddVBand="0" w:evenVBand="0" w:oddHBand="0" w:evenHBand="0" w:firstRowFirstColumn="0" w:firstRowLastColumn="0" w:lastRowFirstColumn="0" w:lastRowLastColumn="0"/>
+              <w:rPr>
+                <w:rFonts w:ascii="Verdana" w:hAnsi="Verdana"/>
+                <w:b w:val="0"/>
+              </w:rPr>
+            </w:pPr>
+            <w:r>
+              <w:rPr>
+                <w:rFonts w:ascii="Verdana" w:hAnsi="Verdana"/>
+                <w:b w:val="0"/>
+              </w:rPr>
+              <w:t>Ítem</w:t>
+            </w:r>
+          </w:p>
+        </w:tc>
+      </w:tr>
+      <w:tr>
+        <w:trPr>
+          <w:cnfStyle w:val="000000100000" w:firstRow="0" w:lastRow="0" w:firstColumn="0" w:lastColumn="0" w:oddVBand="0" w:evenVBand="0" w:oddHBand="1" w:evenHBand="0" w:firstRowFirstColumn="0" w:firstRowLastColumn="0" w:lastRowFirstColumn="0" w:lastRowLastColumn="0"/>
+          <w:trHeight w:val="252"/>
+        </w:trPr>
+        <w:tc>
+          <w:tcPr>
+            <w:cnfStyle w:val="001000000000" w:firstRow="0" w:lastRow="0" w:firstColumn="1" w:lastColumn="0" w:oddVBand="0" w:evenVBand="0" w:oddHBand="0" w:evenHBand="0" w:firstRowFirstColumn="0" w:firstRowLastColumn="0" w:lastRowFirstColumn="0" w:lastRowLastColumn="0"/>
+            <w:tcW w:w="2880" w:type="dxa"/>
+          </w:tcPr>
+          <w:p>
+            <w:pPr>
+              <w:tabs>
+                <w:tab w:val="left" w:pos="-850"/>
+              </w:tabs>
+              <w:rPr>
+                <w:rFonts w:ascii="Verdana" w:hAnsi="Verdana"/>
+              </w:rPr>
+            </w:pPr>
+            <w:r>
+              <w:rPr>
+                <w:rFonts w:ascii="Verdana" w:hAnsi="Verdana"/>
+              </w:rPr>
+              <w:t>SSEL-PGP</w:t>
+            </w:r>
+          </w:p>
+        </w:tc>
+        <w:tc>
+          <w:tcPr>
+            <w:tcW w:w="5062" w:type="dxa"/>
+          </w:tcPr>
+          <w:p>
+            <w:pPr>
+              <w:tabs>
+                <w:tab w:val="left" w:pos="-850"/>
+              </w:tabs>
+              <w:cnfStyle w:val="000000100000" w:firstRow="0" w:lastRow="0" w:firstColumn="0" w:lastColumn="0" w:oddVBand="0" w:evenVBand="0" w:oddHBand="1" w:evenHBand="0" w:firstRowFirstColumn="0" w:firstRowLastColumn="0" w:lastRowFirstColumn="0" w:lastRowLastColumn="0"/>
+              <w:rPr>
+                <w:rFonts w:ascii="Verdana" w:hAnsi="Verdana"/>
+              </w:rPr>
+            </w:pPr>
+            <w:r>
+              <w:rPr>
+                <w:rFonts w:ascii="Verdana" w:hAnsi="Verdana"/>
+              </w:rPr>
+              <w:t xml:space="preserve">Plan de </w:t>
+            </w:r>
+            <w:r>
+              <w:rPr>
+                <w:rFonts w:ascii="Verdana" w:hAnsi="Verdana"/>
+              </w:rPr>
+              <w:t>Gestión</w:t>
+            </w:r>
+            <w:r>
+              <w:rPr>
+                <w:rFonts w:ascii="Verdana" w:hAnsi="Verdana"/>
+              </w:rPr>
+              <w:t xml:space="preserve"> del Proyecto</w:t>
+            </w:r>
+          </w:p>
+        </w:tc>
+      </w:tr>
+      <w:tr>
+        <w:trPr>
+          <w:trHeight w:val="267"/>
+        </w:trPr>
+        <w:tc>
+          <w:tcPr>
+            <w:cnfStyle w:val="001000000000" w:firstRow="0" w:lastRow="0" w:firstColumn="1" w:lastColumn="0" w:oddVBand="0" w:evenVBand="0" w:oddHBand="0" w:evenHBand="0" w:firstRowFirstColumn="0" w:firstRowLastColumn="0" w:lastRowFirstColumn="0" w:lastRowLastColumn="0"/>
+            <w:tcW w:w="2880" w:type="dxa"/>
+          </w:tcPr>
+          <w:p>
+            <w:pPr>
+              <w:tabs>
+                <w:tab w:val="left" w:pos="-850"/>
+              </w:tabs>
+              <w:rPr>
+                <w:rFonts w:ascii="Verdana" w:hAnsi="Verdana"/>
+              </w:rPr>
+            </w:pPr>
+            <w:r>
+              <w:rPr>
+                <w:rFonts w:ascii="Verdana" w:hAnsi="Verdana"/>
+              </w:rPr>
+              <w:t>SSEL-CP</w:t>
+            </w:r>
+          </w:p>
+        </w:tc>
+        <w:tc>
+          <w:tcPr>
+            <w:tcW w:w="5062" w:type="dxa"/>
+          </w:tcPr>
+          <w:p>
+            <w:pPr>
+              <w:tabs>
+                <w:tab w:val="left" w:pos="-850"/>
+              </w:tabs>
+              <w:cnfStyle w:val="000000000000" w:firstRow="0" w:lastRow="0" w:firstColumn="0" w:lastColumn="0" w:oddVBand="0" w:evenVBand="0" w:oddHBand="0" w:evenHBand="0" w:firstRowFirstColumn="0" w:firstRowLastColumn="0" w:lastRowFirstColumn="0" w:lastRowLastColumn="0"/>
+              <w:rPr>
+                <w:rFonts w:ascii="Verdana" w:hAnsi="Verdana"/>
+              </w:rPr>
+            </w:pPr>
+            <w:r>
+              <w:rPr>
+                <w:rFonts w:ascii="Verdana" w:hAnsi="Verdana"/>
+              </w:rPr>
+              <w:t>Cronograma del Proyecto</w:t>
+            </w:r>
+          </w:p>
+        </w:tc>
+      </w:tr>
+    </w:tbl>
+    <w:p>
+      <w:pPr>
+        <w:tabs>
+          <w:tab w:val="left" w:pos="-850"/>
+        </w:tabs>
+        <w:ind w:left="851"/>
+        <w:rPr>
+          <w:rFonts w:ascii="Verdana" w:hAnsi="Verdana"/>
+        </w:rPr>
+      </w:pPr>
+    </w:p>
+    <w:p>
+      <w:pPr>
+        <w:tabs>
+          <w:tab w:val="left" w:pos="-850"/>
+        </w:tabs>
+        <w:ind w:left="851"/>
+        <w:rPr>
+          <w:rFonts w:ascii="Verdana" w:hAnsi="Verdana"/>
+          <w:b/>
+        </w:rPr>
+      </w:pPr>
+      <w:r>
+        <w:rPr>
+          <w:rFonts w:ascii="Verdana" w:hAnsi="Verdana"/>
+          <w:b/>
+        </w:rPr>
+        <w:t>Modelo de Negocio</w:t>
+      </w:r>
+    </w:p>
+    <w:p>
+      <w:pPr>
+        <w:tabs>
+          <w:tab w:val="left" w:pos="-850"/>
+        </w:tabs>
+        <w:ind w:left="851"/>
+        <w:rPr>
+          <w:rFonts w:ascii="Verdana" w:hAnsi="Verdana"/>
+        </w:rPr>
+      </w:pPr>
+    </w:p>
+    <w:tbl>
+      <w:tblPr>
+        <w:tblStyle w:val="Listavistosa-nfasis6"/>
+        <w:tblW w:w="0" w:type="auto"/>
+        <w:tblInd w:w="1008" w:type="dxa"/>
+        <w:tblLook w:val="04A0" w:firstRow="1" w:lastRow="0" w:firstColumn="1" w:lastColumn="0" w:noHBand="0" w:noVBand="1"/>
+      </w:tblPr>
+      <w:tblGrid>
+        <w:gridCol w:w="2880"/>
+        <w:gridCol w:w="5040"/>
+      </w:tblGrid>
+      <w:tr>
+        <w:trPr>
+          <w:cnfStyle w:val="100000000000" w:firstRow="1" w:lastRow="0" w:firstColumn="0" w:lastColumn="0" w:oddVBand="0" w:evenVBand="0" w:oddHBand="0" w:evenHBand="0" w:firstRowFirstColumn="0" w:firstRowLastColumn="0" w:lastRowFirstColumn="0" w:lastRowLastColumn="0"/>
+          <w:trHeight w:val="257"/>
+        </w:trPr>
+        <w:tc>
+          <w:tcPr>
+            <w:cnfStyle w:val="001000000000" w:firstRow="0" w:lastRow="0" w:firstColumn="1" w:lastColumn="0" w:oddVBand="0" w:evenVBand="0" w:oddHBand="0" w:evenHBand="0" w:firstRowFirstColumn="0" w:firstRowLastColumn="0" w:lastRowFirstColumn="0" w:lastRowLastColumn="0"/>
+            <w:tcW w:w="2880" w:type="dxa"/>
+          </w:tcPr>
+          <w:p>
+            <w:pPr>
+              <w:tabs>
+                <w:tab w:val="left" w:pos="-850"/>
+              </w:tabs>
+              <w:rPr>
+                <w:rFonts w:ascii="Verdana" w:hAnsi="Verdana"/>
+                <w:b w:val="0"/>
+              </w:rPr>
+            </w:pPr>
+            <w:r>
+              <w:rPr>
+                <w:rFonts w:ascii="Verdana" w:hAnsi="Verdana"/>
+                <w:b w:val="0"/>
+              </w:rPr>
+              <w:t>Nomenclatura</w:t>
+            </w:r>
+          </w:p>
+        </w:tc>
+        <w:tc>
+          <w:tcPr>
+            <w:tcW w:w="5040" w:type="dxa"/>
+          </w:tcPr>
+          <w:p>
+            <w:pPr>
+              <w:tabs>
+                <w:tab w:val="left" w:pos="-850"/>
+              </w:tabs>
+              <w:cnfStyle w:val="100000000000" w:firstRow="1" w:lastRow="0" w:firstColumn="0" w:lastColumn="0" w:oddVBand="0" w:evenVBand="0" w:oddHBand="0" w:evenHBand="0" w:firstRowFirstColumn="0" w:firstRowLastColumn="0" w:lastRowFirstColumn="0" w:lastRowLastColumn="0"/>
+              <w:rPr>
+                <w:rFonts w:ascii="Verdana" w:hAnsi="Verdana"/>
+                <w:b w:val="0"/>
+              </w:rPr>
+            </w:pPr>
+            <w:r>
+              <w:rPr>
+                <w:rFonts w:ascii="Verdana" w:hAnsi="Verdana"/>
+                <w:b w:val="0"/>
+              </w:rPr>
+              <w:t>Ítem</w:t>
+            </w:r>
+          </w:p>
+        </w:tc>
+      </w:tr>
+      <w:tr>
+        <w:trPr>
+          <w:cnfStyle w:val="000000100000" w:firstRow="0" w:lastRow="0" w:firstColumn="0" w:lastColumn="0" w:oddVBand="0" w:evenVBand="0" w:oddHBand="1" w:evenHBand="0" w:firstRowFirstColumn="0" w:firstRowLastColumn="0" w:lastRowFirstColumn="0" w:lastRowLastColumn="0"/>
+          <w:trHeight w:val="272"/>
+        </w:trPr>
+        <w:tc>
+          <w:tcPr>
+            <w:cnfStyle w:val="001000000000" w:firstRow="0" w:lastRow="0" w:firstColumn="1" w:lastColumn="0" w:oddVBand="0" w:evenVBand="0" w:oddHBand="0" w:evenHBand="0" w:firstRowFirstColumn="0" w:firstRowLastColumn="0" w:lastRowFirstColumn="0" w:lastRowLastColumn="0"/>
+            <w:tcW w:w="2880" w:type="dxa"/>
+          </w:tcPr>
+          <w:p>
+            <w:pPr>
+              <w:tabs>
+                <w:tab w:val="left" w:pos="-850"/>
+              </w:tabs>
+              <w:rPr>
+                <w:rFonts w:ascii="Verdana" w:hAnsi="Verdana"/>
+              </w:rPr>
+            </w:pPr>
+            <w:r>
+              <w:rPr>
+                <w:rFonts w:ascii="Verdana" w:hAnsi="Verdana"/>
+              </w:rPr>
+              <w:t>SSEL-DN</w:t>
+            </w:r>
+          </w:p>
+        </w:tc>
+        <w:tc>
+          <w:tcPr>
+            <w:tcW w:w="5040" w:type="dxa"/>
+          </w:tcPr>
+          <w:p>
+            <w:pPr>
+              <w:tabs>
+                <w:tab w:val="left" w:pos="-850"/>
+              </w:tabs>
+              <w:cnfStyle w:val="000000100000" w:firstRow="0" w:lastRow="0" w:firstColumn="0" w:lastColumn="0" w:oddVBand="0" w:evenVBand="0" w:oddHBand="1" w:evenHBand="0" w:firstRowFirstColumn="0" w:firstRowLastColumn="0" w:lastRowFirstColumn="0" w:lastRowLastColumn="0"/>
+              <w:rPr>
+                <w:rFonts w:ascii="Verdana" w:hAnsi="Verdana"/>
+              </w:rPr>
+            </w:pPr>
+            <w:r>
+              <w:rPr>
+                <w:rFonts w:ascii="Verdana" w:hAnsi="Verdana"/>
+              </w:rPr>
+              <w:t>Documento de Negocio</w:t>
+            </w:r>
+          </w:p>
+        </w:tc>
+      </w:tr>
+    </w:tbl>
+    <w:p>
+      <w:pPr>
+        <w:tabs>
+          <w:tab w:val="left" w:pos="-850"/>
+        </w:tabs>
+        <w:ind w:left="851"/>
+        <w:rPr>
+          <w:rFonts w:ascii="Verdana" w:hAnsi="Verdana"/>
+        </w:rPr>
+      </w:pPr>
+    </w:p>
+    <w:p>
+      <w:pPr>
+        <w:tabs>
+          <w:tab w:val="left" w:pos="-850"/>
+        </w:tabs>
+        <w:ind w:left="851"/>
+        <w:rPr>
+          <w:rFonts w:ascii="Verdana" w:hAnsi="Verdana"/>
+          <w:b/>
+        </w:rPr>
+      </w:pPr>
+      <w:r>
+        <w:rPr>
+          <w:rFonts w:ascii="Verdana" w:hAnsi="Verdana"/>
+          <w:b/>
+        </w:rPr>
+        <w:t>Requisitos</w:t>
+      </w:r>
+    </w:p>
+    <w:p>
+      <w:pPr>
+        <w:tabs>
+          <w:tab w:val="left" w:pos="-850"/>
+        </w:tabs>
+        <w:ind w:left="851"/>
+        <w:rPr>
+          <w:rFonts w:ascii="Verdana" w:hAnsi="Verdana"/>
+        </w:rPr>
+      </w:pPr>
+    </w:p>
+    <w:tbl>
+      <w:tblPr>
+        <w:tblStyle w:val="Listavistosa-nfasis6"/>
+        <w:tblW w:w="0" w:type="auto"/>
+        <w:tblInd w:w="1008" w:type="dxa"/>
+        <w:tblLook w:val="04A0" w:firstRow="1" w:lastRow="0" w:firstColumn="1" w:lastColumn="0" w:noHBand="0" w:noVBand="1"/>
+      </w:tblPr>
+      <w:tblGrid>
+        <w:gridCol w:w="2927"/>
+        <w:gridCol w:w="4993"/>
+      </w:tblGrid>
+      <w:tr>
+        <w:trPr>
+          <w:cnfStyle w:val="100000000000" w:firstRow="1" w:lastRow="0" w:firstColumn="0" w:lastColumn="0" w:oddVBand="0" w:evenVBand="0" w:oddHBand="0" w:evenHBand="0" w:firstRowFirstColumn="0" w:firstRowLastColumn="0" w:lastRowFirstColumn="0" w:lastRowLastColumn="0"/>
+        </w:trPr>
+        <w:tc>
+          <w:tcPr>
+            <w:cnfStyle w:val="001000000000" w:firstRow="0" w:lastRow="0" w:firstColumn="1" w:lastColumn="0" w:oddVBand="0" w:evenVBand="0" w:oddHBand="0" w:evenHBand="0" w:firstRowFirstColumn="0" w:firstRowLastColumn="0" w:lastRowFirstColumn="0" w:lastRowLastColumn="0"/>
+            <w:tcW w:w="2927" w:type="dxa"/>
+          </w:tcPr>
+          <w:p>
+            <w:pPr>
+              <w:tabs>
+                <w:tab w:val="left" w:pos="-850"/>
+              </w:tabs>
+              <w:rPr>
+                <w:rFonts w:ascii="Verdana" w:hAnsi="Verdana"/>
+                <w:b w:val="0"/>
+              </w:rPr>
+            </w:pPr>
+            <w:r>
+              <w:rPr>
+                <w:rFonts w:ascii="Verdana" w:hAnsi="Verdana"/>
+                <w:b w:val="0"/>
+              </w:rPr>
+              <w:t>Nomenclatura</w:t>
+            </w:r>
+          </w:p>
+        </w:tc>
+        <w:tc>
+          <w:tcPr>
+            <w:tcW w:w="4993" w:type="dxa"/>
+          </w:tcPr>
+          <w:p>
+            <w:pPr>
+              <w:tabs>
+                <w:tab w:val="left" w:pos="-850"/>
+              </w:tabs>
+              <w:cnfStyle w:val="100000000000" w:firstRow="1" w:lastRow="0" w:firstColumn="0" w:lastColumn="0" w:oddVBand="0" w:evenVBand="0" w:oddHBand="0" w:evenHBand="0" w:firstRowFirstColumn="0" w:firstRowLastColumn="0" w:lastRowFirstColumn="0" w:lastRowLastColumn="0"/>
+              <w:rPr>
+                <w:rFonts w:ascii="Verdana" w:hAnsi="Verdana"/>
+                <w:b w:val="0"/>
+              </w:rPr>
+            </w:pPr>
+            <w:r>
+              <w:rPr>
+                <w:rFonts w:ascii="Verdana" w:hAnsi="Verdana"/>
+                <w:b w:val="0"/>
+              </w:rPr>
+              <w:t>Ítem</w:t>
+            </w:r>
+          </w:p>
+        </w:tc>
+      </w:tr>
+      <w:tr>
+        <w:trPr>
+          <w:cnfStyle w:val="000000100000" w:firstRow="0" w:lastRow="0" w:firstColumn="0" w:lastColumn="0" w:oddVBand="0" w:evenVBand="0" w:oddHBand="1" w:evenHBand="0" w:firstRowFirstColumn="0" w:firstRowLastColumn="0" w:lastRowFirstColumn="0" w:lastRowLastColumn="0"/>
+        </w:trPr>
+        <w:tc>
+          <w:tcPr>
+            <w:cnfStyle w:val="001000000000" w:firstRow="0" w:lastRow="0" w:firstColumn="1" w:lastColumn="0" w:oddVBand="0" w:evenVBand="0" w:oddHBand="0" w:evenHBand="0" w:firstRowFirstColumn="0" w:firstRowLastColumn="0" w:lastRowFirstColumn="0" w:lastRowLastColumn="0"/>
+            <w:tcW w:w="2927" w:type="dxa"/>
+          </w:tcPr>
+          <w:p>
+            <w:pPr>
+              <w:tabs>
+                <w:tab w:val="left" w:pos="-850"/>
+              </w:tabs>
+              <w:rPr>
+                <w:rFonts w:ascii="Verdana" w:hAnsi="Verdana"/>
+              </w:rPr>
+            </w:pPr>
+            <w:r>
+              <w:rPr>
+                <w:rFonts w:ascii="Verdana" w:hAnsi="Verdana"/>
+              </w:rPr>
+              <w:t>SSEL-LR</w:t>
+            </w:r>
+          </w:p>
+        </w:tc>
+        <w:tc>
+          <w:tcPr>
+            <w:tcW w:w="4993" w:type="dxa"/>
+          </w:tcPr>
+          <w:p>
+            <w:pPr>
+              <w:tabs>
+                <w:tab w:val="left" w:pos="-850"/>
+              </w:tabs>
+              <w:cnfStyle w:val="000000100000" w:firstRow="0" w:lastRow="0" w:firstColumn="0" w:lastColumn="0" w:oddVBand="0" w:evenVBand="0" w:oddHBand="1" w:evenHBand="0" w:firstRowFirstColumn="0" w:firstRowLastColumn="0" w:lastRowFirstColumn="0" w:lastRowLastColumn="0"/>
+              <w:rPr>
+                <w:rFonts w:ascii="Verdana" w:hAnsi="Verdana"/>
+              </w:rPr>
+            </w:pPr>
+            <w:r>
+              <w:rPr>
+                <w:rFonts w:ascii="Verdana" w:hAnsi="Verdana"/>
+              </w:rPr>
+              <w:t>Lista de Requisitos</w:t>
+            </w:r>
+          </w:p>
+        </w:tc>
+      </w:tr>
+      <w:tr>
+        <w:tc>
+          <w:tcPr>
+            <w:cnfStyle w:val="001000000000" w:firstRow="0" w:lastRow="0" w:firstColumn="1" w:lastColumn="0" w:oddVBand="0" w:evenVBand="0" w:oddHBand="0" w:evenHBand="0" w:firstRowFirstColumn="0" w:firstRowLastColumn="0" w:lastRowFirstColumn="0" w:lastRowLastColumn="0"/>
+            <w:tcW w:w="2927" w:type="dxa"/>
+          </w:tcPr>
+          <w:p>
+            <w:pPr>
+              <w:tabs>
+                <w:tab w:val="left" w:pos="-850"/>
+              </w:tabs>
+              <w:rPr>
+                <w:rFonts w:ascii="Verdana" w:hAnsi="Verdana"/>
+              </w:rPr>
+            </w:pPr>
+          </w:p>
+        </w:tc>
+        <w:tc>
+          <w:tcPr>
+            <w:tcW w:w="4993" w:type="dxa"/>
+          </w:tcPr>
+          <w:p>
+            <w:pPr>
+              <w:tabs>
+                <w:tab w:val="left" w:pos="-850"/>
+              </w:tabs>
+              <w:cnfStyle w:val="000000000000" w:firstRow="0" w:lastRow="0" w:firstColumn="0" w:lastColumn="0" w:oddVBand="0" w:evenVBand="0" w:oddHBand="0" w:evenHBand="0" w:firstRowFirstColumn="0" w:firstRowLastColumn="0" w:lastRowFirstColumn="0" w:lastRowLastColumn="0"/>
+              <w:rPr>
+                <w:rFonts w:ascii="Verdana" w:hAnsi="Verdana"/>
+              </w:rPr>
+            </w:pPr>
+          </w:p>
+        </w:tc>
+      </w:tr>
+    </w:tbl>
+    <w:p>
+      <w:pPr>
+        <w:tabs>
+          <w:tab w:val="left" w:pos="-850"/>
+        </w:tabs>
+        <w:ind w:left="851"/>
+        <w:rPr>
+          <w:rFonts w:ascii="Verdana" w:hAnsi="Verdana"/>
+        </w:rPr>
+      </w:pPr>
+    </w:p>
+    <w:p>
+      <w:pPr>
+        <w:tabs>
+          <w:tab w:val="left" w:pos="-850"/>
+        </w:tabs>
+        <w:ind w:left="851"/>
+        <w:rPr>
+          <w:rFonts w:ascii="Verdana" w:hAnsi="Verdana"/>
+          <w:b/>
+        </w:rPr>
+      </w:pPr>
+      <w:r>
+        <w:rPr>
+          <w:rFonts w:ascii="Verdana" w:hAnsi="Verdana"/>
+          <w:b/>
+        </w:rPr>
+        <w:t>Análisis</w:t>
+      </w:r>
+      <w:r>
+        <w:rPr>
+          <w:rFonts w:ascii="Verdana" w:hAnsi="Verdana"/>
+          <w:b/>
+        </w:rPr>
+        <w:t xml:space="preserve"> y Diseño</w:t>
+      </w:r>
+    </w:p>
+    <w:p>
+      <w:pPr>
+        <w:tabs>
+          <w:tab w:val="left" w:pos="-850"/>
+        </w:tabs>
+        <w:ind w:left="851"/>
+        <w:rPr>
+          <w:rFonts w:ascii="Verdana" w:hAnsi="Verdana"/>
+        </w:rPr>
+      </w:pPr>
+    </w:p>
+    <w:tbl>
+      <w:tblPr>
+        <w:tblStyle w:val="Listavistosa-nfasis6"/>
+        <w:tblW w:w="0" w:type="auto"/>
+        <w:tblInd w:w="1008" w:type="dxa"/>
+        <w:tblLook w:val="04A0" w:firstRow="1" w:lastRow="0" w:firstColumn="1" w:lastColumn="0" w:noHBand="0" w:noVBand="1"/>
+      </w:tblPr>
+      <w:tblGrid>
+        <w:gridCol w:w="2927"/>
+        <w:gridCol w:w="4993"/>
+      </w:tblGrid>
+      <w:tr>
+        <w:trPr>
+          <w:cnfStyle w:val="100000000000" w:firstRow="1" w:lastRow="0" w:firstColumn="0" w:lastColumn="0" w:oddVBand="0" w:evenVBand="0" w:oddHBand="0" w:evenHBand="0" w:firstRowFirstColumn="0" w:firstRowLastColumn="0" w:lastRowFirstColumn="0" w:lastRowLastColumn="0"/>
+        </w:trPr>
+        <w:tc>
+          <w:tcPr>
+            <w:cnfStyle w:val="001000000000" w:firstRow="0" w:lastRow="0" w:firstColumn="1" w:lastColumn="0" w:oddVBand="0" w:evenVBand="0" w:oddHBand="0" w:evenHBand="0" w:firstRowFirstColumn="0" w:firstRowLastColumn="0" w:lastRowFirstColumn="0" w:lastRowLastColumn="0"/>
+            <w:tcW w:w="2927" w:type="dxa"/>
+          </w:tcPr>
+          <w:p>
+            <w:pPr>
+              <w:tabs>
+                <w:tab w:val="left" w:pos="-850"/>
+              </w:tabs>
+              <w:rPr>
+                <w:rFonts w:ascii="Verdana" w:hAnsi="Verdana"/>
+                <w:b w:val="0"/>
+              </w:rPr>
+            </w:pPr>
+            <w:r>
+              <w:rPr>
+                <w:rFonts w:ascii="Verdana" w:hAnsi="Verdana"/>
+                <w:b w:val="0"/>
+              </w:rPr>
+              <w:t>Nomenclatura</w:t>
+            </w:r>
+          </w:p>
+        </w:tc>
+        <w:tc>
+          <w:tcPr>
+            <w:tcW w:w="4993" w:type="dxa"/>
+          </w:tcPr>
+          <w:p>
+            <w:pPr>
+              <w:tabs>
+                <w:tab w:val="left" w:pos="-850"/>
+              </w:tabs>
+              <w:cnfStyle w:val="100000000000" w:firstRow="1" w:lastRow="0" w:firstColumn="0" w:lastColumn="0" w:oddVBand="0" w:evenVBand="0" w:oddHBand="0" w:evenHBand="0" w:firstRowFirstColumn="0" w:firstRowLastColumn="0" w:lastRowFirstColumn="0" w:lastRowLastColumn="0"/>
+              <w:rPr>
+                <w:rFonts w:ascii="Verdana" w:hAnsi="Verdana"/>
+                <w:b w:val="0"/>
+              </w:rPr>
+            </w:pPr>
+            <w:r>
+              <w:rPr>
+                <w:rFonts w:ascii="Verdana" w:hAnsi="Verdana"/>
+                <w:b w:val="0"/>
+              </w:rPr>
+              <w:t>Ítem</w:t>
+            </w:r>
+          </w:p>
+        </w:tc>
+      </w:tr>
+      <w:tr>
+        <w:trPr>
+          <w:cnfStyle w:val="000000100000" w:firstRow="0" w:lastRow="0" w:firstColumn="0" w:lastColumn="0" w:oddVBand="0" w:evenVBand="0" w:oddHBand="1" w:evenHBand="0" w:firstRowFirstColumn="0" w:firstRowLastColumn="0" w:lastRowFirstColumn="0" w:lastRowLastColumn="0"/>
+        </w:trPr>
+        <w:tc>
+          <w:tcPr>
+            <w:cnfStyle w:val="001000000000" w:firstRow="0" w:lastRow="0" w:firstColumn="1" w:lastColumn="0" w:oddVBand="0" w:evenVBand="0" w:oddHBand="0" w:evenHBand="0" w:firstRowFirstColumn="0" w:firstRowLastColumn="0" w:lastRowFirstColumn="0" w:lastRowLastColumn="0"/>
+            <w:tcW w:w="2927" w:type="dxa"/>
+          </w:tcPr>
+          <w:p>
+            <w:pPr>
+              <w:tabs>
+                <w:tab w:val="left" w:pos="-850"/>
+              </w:tabs>
+              <w:rPr>
+                <w:rFonts w:ascii="Verdana" w:hAnsi="Verdana"/>
+              </w:rPr>
+            </w:pPr>
+            <w:r>
+              <w:rPr>
+                <w:rFonts w:ascii="Verdana" w:hAnsi="Verdana"/>
+              </w:rPr>
+              <w:t>SSEL-ECU-AP</w:t>
+            </w:r>
+          </w:p>
+        </w:tc>
+        <w:tc>
+          <w:tcPr>
+            <w:tcW w:w="4993" w:type="dxa"/>
+          </w:tcPr>
+          <w:p>
+            <w:pPr>
+              <w:tabs>
+                <w:tab w:val="left" w:pos="-850"/>
+              </w:tabs>
+              <w:cnfStyle w:val="000000100000" w:firstRow="0" w:lastRow="0" w:firstColumn="0" w:lastColumn="0" w:oddVBand="0" w:evenVBand="0" w:oddHBand="1" w:evenHBand="0" w:firstRowFirstColumn="0" w:firstRowLastColumn="0" w:lastRowFirstColumn="0" w:lastRowLastColumn="0"/>
+              <w:rPr>
+                <w:rFonts w:ascii="Verdana" w:hAnsi="Verdana"/>
+              </w:rPr>
+            </w:pPr>
+            <w:r>
+              <w:rPr>
+                <w:rFonts w:ascii="Verdana" w:hAnsi="Verdana"/>
+              </w:rPr>
+              <w:t>Especificación</w:t>
+            </w:r>
+            <w:r>
+              <w:rPr>
+                <w:rFonts w:ascii="Verdana" w:hAnsi="Verdana"/>
+              </w:rPr>
+              <w:t xml:space="preserve"> de Caso de Uso: Apostar</w:t>
+            </w:r>
+          </w:p>
+        </w:tc>
+      </w:tr>
+      <w:tr>
+        <w:tc>
+          <w:tcPr>
+            <w:cnfStyle w:val="001000000000" w:firstRow="0" w:lastRow="0" w:firstColumn="1" w:lastColumn="0" w:oddVBand="0" w:evenVBand="0" w:oddHBand="0" w:evenHBand="0" w:firstRowFirstColumn="0" w:firstRowLastColumn="0" w:lastRowFirstColumn="0" w:lastRowLastColumn="0"/>
+            <w:tcW w:w="2927" w:type="dxa"/>
+          </w:tcPr>
+          <w:p>
+            <w:pPr>
+              <w:tabs>
+                <w:tab w:val="left" w:pos="-850"/>
+              </w:tabs>
+              <w:rPr>
+                <w:rFonts w:ascii="Verdana" w:hAnsi="Verdana"/>
+              </w:rPr>
+            </w:pPr>
+            <w:r>
+              <w:rPr>
+                <w:rFonts w:ascii="Verdana" w:hAnsi="Verdana"/>
+              </w:rPr>
+              <w:t>SSEL-ECU-AU</w:t>
+            </w:r>
+          </w:p>
+        </w:tc>
+        <w:tc>
+          <w:tcPr>
+            <w:tcW w:w="4993" w:type="dxa"/>
+          </w:tcPr>
+          <w:p>
+            <w:pPr>
+              <w:tabs>
+                <w:tab w:val="left" w:pos="-850"/>
+              </w:tabs>
+              <w:cnfStyle w:val="000000000000" w:firstRow="0" w:lastRow="0" w:firstColumn="0" w:lastColumn="0" w:oddVBand="0" w:evenVBand="0" w:oddHBand="0" w:evenHBand="0" w:firstRowFirstColumn="0" w:firstRowLastColumn="0" w:lastRowFirstColumn="0" w:lastRowLastColumn="0"/>
+              <w:rPr>
+                <w:rFonts w:ascii="Verdana" w:hAnsi="Verdana"/>
+              </w:rPr>
+            </w:pPr>
+            <w:r>
+              <w:rPr>
+                <w:rFonts w:ascii="Verdana" w:hAnsi="Verdana"/>
+              </w:rPr>
+              <w:t>Especificación</w:t>
+            </w:r>
+            <w:r>
+              <w:rPr>
+                <w:rFonts w:ascii="Verdana" w:hAnsi="Verdana"/>
+              </w:rPr>
+              <w:t xml:space="preserve"> de Caso de Uso: Autenticar</w:t>
+            </w:r>
+          </w:p>
+        </w:tc>
+      </w:tr>
+      <w:tr>
+        <w:trPr>
+          <w:cnfStyle w:val="000000100000" w:firstRow="0" w:lastRow="0" w:firstColumn="0" w:lastColumn="0" w:oddVBand="0" w:evenVBand="0" w:oddHBand="1" w:evenHBand="0" w:firstRowFirstColumn="0" w:firstRowLastColumn="0" w:lastRowFirstColumn="0" w:lastRowLastColumn="0"/>
+        </w:trPr>
+        <w:tc>
+          <w:tcPr>
+            <w:cnfStyle w:val="001000000000" w:firstRow="0" w:lastRow="0" w:firstColumn="1" w:lastColumn="0" w:oddVBand="0" w:evenVBand="0" w:oddHBand="0" w:evenHBand="0" w:firstRowFirstColumn="0" w:firstRowLastColumn="0" w:lastRowFirstColumn="0" w:lastRowLastColumn="0"/>
+            <w:tcW w:w="2927" w:type="dxa"/>
+          </w:tcPr>
+          <w:p>
+            <w:pPr>
+              <w:tabs>
+                <w:tab w:val="left" w:pos="-850"/>
+              </w:tabs>
+              <w:rPr>
+                <w:rFonts w:ascii="Verdana" w:hAnsi="Verdana"/>
+              </w:rPr>
+            </w:pPr>
+            <w:r>
+              <w:rPr>
+                <w:rFonts w:ascii="Verdana" w:hAnsi="Verdana"/>
+              </w:rPr>
+              <w:t>SSEL-ECU-RS</w:t>
+            </w:r>
+          </w:p>
+        </w:tc>
+        <w:tc>
+          <w:tcPr>
+            <w:tcW w:w="4993" w:type="dxa"/>
+          </w:tcPr>
+          <w:p>
+            <w:pPr>
+              <w:tabs>
+                <w:tab w:val="left" w:pos="-850"/>
+              </w:tabs>
+              <w:cnfStyle w:val="000000100000" w:firstRow="0" w:lastRow="0" w:firstColumn="0" w:lastColumn="0" w:oddVBand="0" w:evenVBand="0" w:oddHBand="1" w:evenHBand="0" w:firstRowFirstColumn="0" w:firstRowLastColumn="0" w:lastRowFirstColumn="0" w:lastRowLastColumn="0"/>
+              <w:rPr>
+                <w:rFonts w:ascii="Verdana" w:hAnsi="Verdana"/>
+              </w:rPr>
+            </w:pPr>
+            <w:r>
+              <w:rPr>
+                <w:rFonts w:ascii="Verdana" w:hAnsi="Verdana"/>
+              </w:rPr>
+              <w:t>Especificación de Caso de Uso: Registrar en el Sistema</w:t>
+            </w:r>
+          </w:p>
+        </w:tc>
+      </w:tr>
+      <w:tr>
+        <w:tc>
+          <w:tcPr>
+            <w:cnfStyle w:val="001000000000" w:firstRow="0" w:lastRow="0" w:firstColumn="1" w:lastColumn="0" w:oddVBand="0" w:evenVBand="0" w:oddHBand="0" w:evenHBand="0" w:firstRowFirstColumn="0" w:firstRowLastColumn="0" w:lastRowFirstColumn="0" w:lastRowLastColumn="0"/>
+            <w:tcW w:w="2927" w:type="dxa"/>
+          </w:tcPr>
+          <w:p>
+            <w:pPr>
+              <w:tabs>
+                <w:tab w:val="left" w:pos="-850"/>
+              </w:tabs>
+              <w:rPr>
+                <w:rFonts w:ascii="Verdana" w:hAnsi="Verdana"/>
+              </w:rPr>
+            </w:pPr>
+            <w:r>
+              <w:rPr>
+                <w:rFonts w:ascii="Verdana" w:hAnsi="Verdana"/>
+              </w:rPr>
+              <w:t>SSEL-ECU-SP</w:t>
+            </w:r>
+          </w:p>
+        </w:tc>
+        <w:tc>
+          <w:tcPr>
+            <w:tcW w:w="4993" w:type="dxa"/>
+          </w:tcPr>
+          <w:p>
+            <w:pPr>
+              <w:tabs>
+                <w:tab w:val="left" w:pos="-850"/>
+              </w:tabs>
+              <w:cnfStyle w:val="000000000000" w:firstRow="0" w:lastRow="0" w:firstColumn="0" w:lastColumn="0" w:oddVBand="0" w:evenVBand="0" w:oddHBand="0" w:evenHBand="0" w:firstRowFirstColumn="0" w:firstRowLastColumn="0" w:lastRowFirstColumn="0" w:lastRowLastColumn="0"/>
+              <w:rPr>
+                <w:rFonts w:ascii="Verdana" w:hAnsi="Verdana"/>
+              </w:rPr>
+            </w:pPr>
+            <w:r>
+              <w:rPr>
+                <w:rFonts w:ascii="Verdana" w:hAnsi="Verdana"/>
+              </w:rPr>
+              <w:t>Especificación de Caso de Uso: Subastar Producto</w:t>
+            </w:r>
+          </w:p>
+        </w:tc>
+      </w:tr>
+      <w:tr>
+        <w:trPr>
+          <w:cnfStyle w:val="000000100000" w:firstRow="0" w:lastRow="0" w:firstColumn="0" w:lastColumn="0" w:oddVBand="0" w:evenVBand="0" w:oddHBand="1" w:evenHBand="0" w:firstRowFirstColumn="0" w:firstRowLastColumn="0" w:lastRowFirstColumn="0" w:lastRowLastColumn="0"/>
+        </w:trPr>
+        <w:tc>
+          <w:tcPr>
+            <w:cnfStyle w:val="001000000000" w:firstRow="0" w:lastRow="0" w:firstColumn="1" w:lastColumn="0" w:oddVBand="0" w:evenVBand="0" w:oddHBand="0" w:evenHBand="0" w:firstRowFirstColumn="0" w:firstRowLastColumn="0" w:lastRowFirstColumn="0" w:lastRowLastColumn="0"/>
+            <w:tcW w:w="2927" w:type="dxa"/>
+          </w:tcPr>
+          <w:p>
+            <w:pPr>
+              <w:tabs>
+                <w:tab w:val="left" w:pos="-850"/>
+              </w:tabs>
+              <w:rPr>
+                <w:rFonts w:ascii="Verdana" w:hAnsi="Verdana"/>
+              </w:rPr>
+            </w:pPr>
+            <w:r>
+              <w:rPr>
+                <w:rFonts w:ascii="Verdana" w:hAnsi="Verdana"/>
+              </w:rPr>
+              <w:t>SSEL-ECU-VS</w:t>
+            </w:r>
+          </w:p>
+        </w:tc>
+        <w:tc>
+          <w:tcPr>
+            <w:tcW w:w="4993" w:type="dxa"/>
+          </w:tcPr>
+          <w:p>
+            <w:pPr>
+              <w:tabs>
+                <w:tab w:val="left" w:pos="-850"/>
+              </w:tabs>
+              <w:cnfStyle w:val="000000100000" w:firstRow="0" w:lastRow="0" w:firstColumn="0" w:lastColumn="0" w:oddVBand="0" w:evenVBand="0" w:oddHBand="1" w:evenHBand="0" w:firstRowFirstColumn="0" w:firstRowLastColumn="0" w:lastRowFirstColumn="0" w:lastRowLastColumn="0"/>
+              <w:rPr>
+                <w:rFonts w:ascii="Verdana" w:hAnsi="Verdana"/>
+              </w:rPr>
+            </w:pPr>
+            <w:r>
+              <w:rPr>
+                <w:rFonts w:ascii="Verdana" w:hAnsi="Verdana"/>
+              </w:rPr>
+              <w:t>Especificación de Caso de Uso: Visualizar Subasta</w:t>
+            </w:r>
+          </w:p>
+        </w:tc>
+      </w:tr>
+      <w:tr>
+        <w:tc>
+          <w:tcPr>
+            <w:cnfStyle w:val="001000000000" w:firstRow="0" w:lastRow="0" w:firstColumn="1" w:lastColumn="0" w:oddVBand="0" w:evenVBand="0" w:oddHBand="0" w:evenHBand="0" w:firstRowFirstColumn="0" w:firstRowLastColumn="0" w:lastRowFirstColumn="0" w:lastRowLastColumn="0"/>
+            <w:tcW w:w="2927" w:type="dxa"/>
+          </w:tcPr>
+          <w:p>
+            <w:pPr>
+              <w:tabs>
+                <w:tab w:val="left" w:pos="-850"/>
+              </w:tabs>
+              <w:rPr>
+                <w:rFonts w:ascii="Verdana" w:hAnsi="Verdana"/>
+              </w:rPr>
+            </w:pPr>
+            <w:r>
+              <w:rPr>
+                <w:rFonts w:ascii="Verdana" w:hAnsi="Verdana"/>
+              </w:rPr>
+              <w:t>SSEL-TCUR</w:t>
+            </w:r>
+          </w:p>
+        </w:tc>
+        <w:tc>
+          <w:tcPr>
+            <w:tcW w:w="4993" w:type="dxa"/>
+          </w:tcPr>
+          <w:p>
+            <w:pPr>
+              <w:tabs>
+                <w:tab w:val="left" w:pos="-850"/>
+              </w:tabs>
+              <w:cnfStyle w:val="000000000000" w:firstRow="0" w:lastRow="0" w:firstColumn="0" w:lastColumn="0" w:oddVBand="0" w:evenVBand="0" w:oddHBand="0" w:evenHBand="0" w:firstRowFirstColumn="0" w:firstRowLastColumn="0" w:lastRowFirstColumn="0" w:lastRowLastColumn="0"/>
+              <w:rPr>
+                <w:rFonts w:ascii="Verdana" w:hAnsi="Verdana"/>
+              </w:rPr>
+            </w:pPr>
+            <w:r>
+              <w:rPr>
+                <w:rFonts w:ascii="Verdana" w:hAnsi="Verdana"/>
+              </w:rPr>
+              <w:t>Matriz de Trazabilidad de Casos de Uso y Requisitos</w:t>
+            </w:r>
+          </w:p>
+        </w:tc>
+      </w:tr>
+      <w:tr>
+        <w:trPr>
+          <w:cnfStyle w:val="000000100000" w:firstRow="0" w:lastRow="0" w:firstColumn="0" w:lastColumn="0" w:oddVBand="0" w:evenVBand="0" w:oddHBand="1" w:evenHBand="0" w:firstRowFirstColumn="0" w:firstRowLastColumn="0" w:lastRowFirstColumn="0" w:lastRowLastColumn="0"/>
+        </w:trPr>
+        <w:tc>
+          <w:tcPr>
+            <w:cnfStyle w:val="001000000000" w:firstRow="0" w:lastRow="0" w:firstColumn="1" w:lastColumn="0" w:oddVBand="0" w:evenVBand="0" w:oddHBand="0" w:evenHBand="0" w:firstRowFirstColumn="0" w:firstRowLastColumn="0" w:lastRowFirstColumn="0" w:lastRowLastColumn="0"/>
+            <w:tcW w:w="2927" w:type="dxa"/>
+          </w:tcPr>
+          <w:p>
+            <w:pPr>
+              <w:tabs>
+                <w:tab w:val="left" w:pos="-850"/>
+              </w:tabs>
+              <w:rPr>
+                <w:rFonts w:ascii="Verdana" w:hAnsi="Verdana"/>
+              </w:rPr>
+            </w:pPr>
+            <w:r>
+              <w:rPr>
+                <w:rFonts w:ascii="Verdana" w:hAnsi="Verdana"/>
+              </w:rPr>
+              <w:t>SSEL-DCUS</w:t>
+            </w:r>
+          </w:p>
+        </w:tc>
+        <w:tc>
+          <w:tcPr>
+            <w:tcW w:w="4993" w:type="dxa"/>
+          </w:tcPr>
+          <w:p>
+            <w:pPr>
+              <w:tabs>
+                <w:tab w:val="left" w:pos="-850"/>
+              </w:tabs>
+              <w:cnfStyle w:val="000000100000" w:firstRow="0" w:lastRow="0" w:firstColumn="0" w:lastColumn="0" w:oddVBand="0" w:evenVBand="0" w:oddHBand="1" w:evenHBand="0" w:firstRowFirstColumn="0" w:firstRowLastColumn="0" w:lastRowFirstColumn="0" w:lastRowLastColumn="0"/>
+              <w:rPr>
+                <w:rFonts w:ascii="Verdana" w:hAnsi="Verdana"/>
+              </w:rPr>
+            </w:pPr>
+            <w:r>
+              <w:rPr>
+                <w:rFonts w:ascii="Verdana" w:hAnsi="Verdana"/>
+              </w:rPr>
+              <w:t>Diagrama de Casos de Uso de Sistema</w:t>
+            </w:r>
+          </w:p>
+        </w:tc>
+      </w:tr>
+    </w:tbl>
+    <w:p>
+      <w:pPr>
+        <w:tabs>
+          <w:tab w:val="left" w:pos="-850"/>
+        </w:tabs>
+        <w:ind w:left="851"/>
+        <w:rPr>
+          <w:rFonts w:ascii="Verdana" w:hAnsi="Verdana"/>
+        </w:rPr>
+      </w:pPr>
+    </w:p>
+    <w:p>
+      <w:pPr>
+        <w:tabs>
+          <w:tab w:val="left" w:pos="-850"/>
+        </w:tabs>
+        <w:ind w:left="851"/>
+        <w:rPr>
+          <w:rFonts w:ascii="Verdana" w:hAnsi="Verdana"/>
+          <w:b/>
+        </w:rPr>
+      </w:pPr>
+      <w:r>
+        <w:rPr>
+          <w:rFonts w:ascii="Verdana" w:hAnsi="Verdana"/>
+          <w:b/>
+        </w:rPr>
+        <w:t>Pruebas</w:t>
+      </w:r>
+    </w:p>
+    <w:p>
+      <w:pPr>
+        <w:tabs>
+          <w:tab w:val="left" w:pos="-850"/>
+        </w:tabs>
+        <w:ind w:left="851"/>
+        <w:rPr>
+          <w:rFonts w:ascii="Verdana" w:hAnsi="Verdana"/>
+        </w:rPr>
+      </w:pPr>
+    </w:p>
+    <w:tbl>
+      <w:tblPr>
+        <w:tblStyle w:val="Listavistosa-nfasis6"/>
+        <w:tblW w:w="0" w:type="auto"/>
+        <w:tblInd w:w="1008" w:type="dxa"/>
+        <w:tblLook w:val="04A0" w:firstRow="1" w:lastRow="0" w:firstColumn="1" w:lastColumn="0" w:noHBand="0" w:noVBand="1"/>
+      </w:tblPr>
+      <w:tblGrid>
+        <w:gridCol w:w="2927"/>
+        <w:gridCol w:w="4993"/>
+      </w:tblGrid>
+      <w:tr>
+        <w:trPr>
+          <w:cnfStyle w:val="100000000000" w:firstRow="1" w:lastRow="0" w:firstColumn="0" w:lastColumn="0" w:oddVBand="0" w:evenVBand="0" w:oddHBand="0" w:evenHBand="0" w:firstRowFirstColumn="0" w:firstRowLastColumn="0" w:lastRowFirstColumn="0" w:lastRowLastColumn="0"/>
+        </w:trPr>
+        <w:tc>
+          <w:tcPr>
+            <w:cnfStyle w:val="001000000000" w:firstRow="0" w:lastRow="0" w:firstColumn="1" w:lastColumn="0" w:oddVBand="0" w:evenVBand="0" w:oddHBand="0" w:evenHBand="0" w:firstRowFirstColumn="0" w:firstRowLastColumn="0" w:lastRowFirstColumn="0" w:lastRowLastColumn="0"/>
+            <w:tcW w:w="2927" w:type="dxa"/>
+          </w:tcPr>
+          <w:p>
+            <w:pPr>
+              <w:tabs>
+                <w:tab w:val="left" w:pos="-850"/>
+              </w:tabs>
+              <w:rPr>
+                <w:rFonts w:ascii="Verdana" w:hAnsi="Verdana"/>
+                <w:b w:val="0"/>
+              </w:rPr>
+            </w:pPr>
+            <w:r>
+              <w:rPr>
+                <w:rFonts w:ascii="Verdana" w:hAnsi="Verdana"/>
+                <w:b w:val="0"/>
+              </w:rPr>
+              <w:t>Nomenclatura</w:t>
+            </w:r>
+          </w:p>
+        </w:tc>
+        <w:tc>
+          <w:tcPr>
+            <w:tcW w:w="4993" w:type="dxa"/>
+          </w:tcPr>
+          <w:p>
+            <w:pPr>
+              <w:tabs>
+                <w:tab w:val="left" w:pos="-850"/>
+              </w:tabs>
+              <w:cnfStyle w:val="100000000000" w:firstRow="1" w:lastRow="0" w:firstColumn="0" w:lastColumn="0" w:oddVBand="0" w:evenVBand="0" w:oddHBand="0" w:evenHBand="0" w:firstRowFirstColumn="0" w:firstRowLastColumn="0" w:lastRowFirstColumn="0" w:lastRowLastColumn="0"/>
+              <w:rPr>
+                <w:rFonts w:ascii="Verdana" w:hAnsi="Verdana"/>
+                <w:b w:val="0"/>
+              </w:rPr>
+            </w:pPr>
+            <w:r>
+              <w:rPr>
+                <w:rFonts w:ascii="Verdana" w:hAnsi="Verdana"/>
+                <w:b w:val="0"/>
+              </w:rPr>
+              <w:t>Ítem</w:t>
+            </w:r>
+          </w:p>
+        </w:tc>
+      </w:tr>
+      <w:tr>
+        <w:trPr>
+          <w:cnfStyle w:val="000000100000" w:firstRow="0" w:lastRow="0" w:firstColumn="0" w:lastColumn="0" w:oddVBand="0" w:evenVBand="0" w:oddHBand="1" w:evenHBand="0" w:firstRowFirstColumn="0" w:firstRowLastColumn="0" w:lastRowFirstColumn="0" w:lastRowLastColumn="0"/>
+        </w:trPr>
+        <w:tc>
+          <w:tcPr>
+            <w:cnfStyle w:val="001000000000" w:firstRow="0" w:lastRow="0" w:firstColumn="1" w:lastColumn="0" w:oddVBand="0" w:evenVBand="0" w:oddHBand="0" w:evenHBand="0" w:firstRowFirstColumn="0" w:firstRowLastColumn="0" w:lastRowFirstColumn="0" w:lastRowLastColumn="0"/>
+            <w:tcW w:w="2927" w:type="dxa"/>
+          </w:tcPr>
+          <w:p>
+            <w:pPr>
+              <w:tabs>
+                <w:tab w:val="left" w:pos="-850"/>
+              </w:tabs>
+              <w:rPr>
+                <w:rFonts w:ascii="Verdana" w:hAnsi="Verdana"/>
+              </w:rPr>
+            </w:pPr>
+            <w:r>
+              <w:rPr>
+                <w:rFonts w:ascii="Verdana" w:hAnsi="Verdana"/>
+              </w:rPr>
+              <w:t>SSEL-PP</w:t>
+            </w:r>
+          </w:p>
+        </w:tc>
+        <w:tc>
+          <w:tcPr>
+            <w:tcW w:w="4993" w:type="dxa"/>
+          </w:tcPr>
+          <w:p>
+            <w:pPr>
+              <w:tabs>
+                <w:tab w:val="left" w:pos="-850"/>
+              </w:tabs>
+              <w:cnfStyle w:val="000000100000" w:firstRow="0" w:lastRow="0" w:firstColumn="0" w:lastColumn="0" w:oddVBand="0" w:evenVBand="0" w:oddHBand="1" w:evenHBand="0" w:firstRowFirstColumn="0" w:firstRowLastColumn="0" w:lastRowFirstColumn="0" w:lastRowLastColumn="0"/>
+              <w:rPr>
+                <w:rFonts w:ascii="Verdana" w:hAnsi="Verdana"/>
+              </w:rPr>
+            </w:pPr>
+            <w:r>
+              <w:rPr>
+                <w:rFonts w:ascii="Verdana" w:hAnsi="Verdana"/>
+              </w:rPr>
+              <w:t>Plan de Pruebas</w:t>
+            </w:r>
+          </w:p>
+        </w:tc>
+      </w:tr>
+      <w:tr>
+        <w:tc>
+          <w:tcPr>
+            <w:cnfStyle w:val="001000000000" w:firstRow="0" w:lastRow="0" w:firstColumn="1" w:lastColumn="0" w:oddVBand="0" w:evenVBand="0" w:oddHBand="0" w:evenHBand="0" w:firstRowFirstColumn="0" w:firstRowLastColumn="0" w:lastRowFirstColumn="0" w:lastRowLastColumn="0"/>
+            <w:tcW w:w="2927" w:type="dxa"/>
+          </w:tcPr>
+          <w:p>
+            <w:pPr>
+              <w:tabs>
+                <w:tab w:val="left" w:pos="-850"/>
+              </w:tabs>
+              <w:rPr>
+                <w:rFonts w:ascii="Verdana" w:hAnsi="Verdana"/>
+              </w:rPr>
+            </w:pPr>
+            <w:r>
+              <w:rPr>
+                <w:rFonts w:ascii="Verdana" w:hAnsi="Verdana"/>
+              </w:rPr>
+              <w:t>SSEL-CP-AP</w:t>
+            </w:r>
+          </w:p>
+        </w:tc>
+        <w:tc>
+          <w:tcPr>
+            <w:tcW w:w="4993" w:type="dxa"/>
+          </w:tcPr>
+          <w:p>
+            <w:pPr>
+              <w:tabs>
+                <w:tab w:val="left" w:pos="-850"/>
+              </w:tabs>
+              <w:cnfStyle w:val="000000000000" w:firstRow="0" w:lastRow="0" w:firstColumn="0" w:lastColumn="0" w:oddVBand="0" w:evenVBand="0" w:oddHBand="0" w:evenHBand="0" w:firstRowFirstColumn="0" w:firstRowLastColumn="0" w:lastRowFirstColumn="0" w:lastRowLastColumn="0"/>
+              <w:rPr>
+                <w:rFonts w:ascii="Verdana" w:hAnsi="Verdana"/>
+              </w:rPr>
+            </w:pPr>
+            <w:r>
+              <w:rPr>
+                <w:rFonts w:ascii="Verdana" w:hAnsi="Verdana"/>
+              </w:rPr>
+              <w:t>Caso de Prueba de Caso de Uso Apostar</w:t>
+            </w:r>
+          </w:p>
+        </w:tc>
+      </w:tr>
+      <w:tr>
+        <w:trPr>
+          <w:cnfStyle w:val="000000100000" w:firstRow="0" w:lastRow="0" w:firstColumn="0" w:lastColumn="0" w:oddVBand="0" w:evenVBand="0" w:oddHBand="1" w:evenHBand="0" w:firstRowFirstColumn="0" w:firstRowLastColumn="0" w:lastRowFirstColumn="0" w:lastRowLastColumn="0"/>
+        </w:trPr>
+        <w:tc>
+          <w:tcPr>
+            <w:cnfStyle w:val="001000000000" w:firstRow="0" w:lastRow="0" w:firstColumn="1" w:lastColumn="0" w:oddVBand="0" w:evenVBand="0" w:oddHBand="0" w:evenHBand="0" w:firstRowFirstColumn="0" w:firstRowLastColumn="0" w:lastRowFirstColumn="0" w:lastRowLastColumn="0"/>
+            <w:tcW w:w="2927" w:type="dxa"/>
+          </w:tcPr>
+          <w:p>
+            <w:pPr>
+              <w:tabs>
+                <w:tab w:val="left" w:pos="-850"/>
+              </w:tabs>
+              <w:rPr>
+                <w:rFonts w:ascii="Verdana" w:hAnsi="Verdana"/>
+              </w:rPr>
+            </w:pPr>
+            <w:r>
+              <w:rPr>
+                <w:rFonts w:ascii="Verdana" w:hAnsi="Verdana"/>
+              </w:rPr>
+              <w:t>SSEL-CP-AU</w:t>
+            </w:r>
+          </w:p>
+        </w:tc>
+        <w:tc>
+          <w:tcPr>
+            <w:tcW w:w="4993" w:type="dxa"/>
+          </w:tcPr>
+          <w:p>
+            <w:pPr>
+              <w:tabs>
+                <w:tab w:val="left" w:pos="-850"/>
+              </w:tabs>
+              <w:cnfStyle w:val="000000100000" w:firstRow="0" w:lastRow="0" w:firstColumn="0" w:lastColumn="0" w:oddVBand="0" w:evenVBand="0" w:oddHBand="1" w:evenHBand="0" w:firstRowFirstColumn="0" w:firstRowLastColumn="0" w:lastRowFirstColumn="0" w:lastRowLastColumn="0"/>
+              <w:rPr>
+                <w:rFonts w:ascii="Verdana" w:hAnsi="Verdana"/>
+              </w:rPr>
+            </w:pPr>
+            <w:r>
+              <w:rPr>
+                <w:rFonts w:ascii="Verdana" w:hAnsi="Verdana"/>
+              </w:rPr>
+              <w:t>Caso de Prueba de Caso de Uso Autenticar</w:t>
+            </w:r>
+          </w:p>
+        </w:tc>
+      </w:tr>
+      <w:tr>
+        <w:tc>
+          <w:tcPr>
+            <w:cnfStyle w:val="001000000000" w:firstRow="0" w:lastRow="0" w:firstColumn="1" w:lastColumn="0" w:oddVBand="0" w:evenVBand="0" w:oddHBand="0" w:evenHBand="0" w:firstRowFirstColumn="0" w:firstRowLastColumn="0" w:lastRowFirstColumn="0" w:lastRowLastColumn="0"/>
+            <w:tcW w:w="2927" w:type="dxa"/>
+          </w:tcPr>
+          <w:p>
+            <w:pPr>
+              <w:tabs>
+                <w:tab w:val="left" w:pos="-850"/>
+              </w:tabs>
+              <w:rPr>
+                <w:rFonts w:ascii="Verdana" w:hAnsi="Verdana"/>
+              </w:rPr>
+            </w:pPr>
+            <w:r>
+              <w:rPr>
+                <w:rFonts w:ascii="Verdana" w:hAnsi="Verdana"/>
+              </w:rPr>
+              <w:t>SSEL-CP-RS</w:t>
+            </w:r>
+          </w:p>
+        </w:tc>
+        <w:tc>
+          <w:tcPr>
+            <w:tcW w:w="4993" w:type="dxa"/>
+          </w:tcPr>
+          <w:p>
+            <w:pPr>
+              <w:tabs>
+                <w:tab w:val="left" w:pos="-850"/>
+              </w:tabs>
+              <w:cnfStyle w:val="000000000000" w:firstRow="0" w:lastRow="0" w:firstColumn="0" w:lastColumn="0" w:oddVBand="0" w:evenVBand="0" w:oddHBand="0" w:evenHBand="0" w:firstRowFirstColumn="0" w:firstRowLastColumn="0" w:lastRowFirstColumn="0" w:lastRowLastColumn="0"/>
+              <w:rPr>
+                <w:rFonts w:ascii="Verdana" w:hAnsi="Verdana"/>
+              </w:rPr>
+            </w:pPr>
+            <w:r>
+              <w:rPr>
+                <w:rFonts w:ascii="Verdana" w:hAnsi="Verdana"/>
+              </w:rPr>
+              <w:t xml:space="preserve">Caso de Prueba de Caso de Uso Registrar en el </w:t>
+            </w:r>
+            <w:r>
+              <w:rPr>
+                <w:rFonts w:ascii="Verdana" w:hAnsi="Verdana"/>
+              </w:rPr>
+              <w:lastRenderedPageBreak/>
+              <w:t>Sistema</w:t>
+            </w:r>
+          </w:p>
+        </w:tc>
+      </w:tr>
+      <w:tr>
+        <w:trPr>
+          <w:cnfStyle w:val="000000100000" w:firstRow="0" w:lastRow="0" w:firstColumn="0" w:lastColumn="0" w:oddVBand="0" w:evenVBand="0" w:oddHBand="1" w:evenHBand="0" w:firstRowFirstColumn="0" w:firstRowLastColumn="0" w:lastRowFirstColumn="0" w:lastRowLastColumn="0"/>
+        </w:trPr>
+        <w:tc>
+          <w:tcPr>
+            <w:cnfStyle w:val="001000000000" w:firstRow="0" w:lastRow="0" w:firstColumn="1" w:lastColumn="0" w:oddVBand="0" w:evenVBand="0" w:oddHBand="0" w:evenHBand="0" w:firstRowFirstColumn="0" w:firstRowLastColumn="0" w:lastRowFirstColumn="0" w:lastRowLastColumn="0"/>
+            <w:tcW w:w="2927" w:type="dxa"/>
+          </w:tcPr>
+          <w:p>
+            <w:pPr>
+              <w:tabs>
+                <w:tab w:val="left" w:pos="-850"/>
+              </w:tabs>
+              <w:rPr>
+                <w:rFonts w:ascii="Verdana" w:hAnsi="Verdana"/>
+              </w:rPr>
+            </w:pPr>
+            <w:r>
+              <w:rPr>
+                <w:rFonts w:ascii="Verdana" w:hAnsi="Verdana"/>
+              </w:rPr>
+              <w:lastRenderedPageBreak/>
+              <w:t>SSEL-CP-SP</w:t>
+            </w:r>
+          </w:p>
+        </w:tc>
+        <w:tc>
+          <w:tcPr>
+            <w:tcW w:w="4993" w:type="dxa"/>
+          </w:tcPr>
+          <w:p>
+            <w:pPr>
+              <w:tabs>
+                <w:tab w:val="left" w:pos="-850"/>
+              </w:tabs>
+              <w:cnfStyle w:val="000000100000" w:firstRow="0" w:lastRow="0" w:firstColumn="0" w:lastColumn="0" w:oddVBand="0" w:evenVBand="0" w:oddHBand="1" w:evenHBand="0" w:firstRowFirstColumn="0" w:firstRowLastColumn="0" w:lastRowFirstColumn="0" w:lastRowLastColumn="0"/>
+              <w:rPr>
+                <w:rFonts w:ascii="Verdana" w:hAnsi="Verdana"/>
+              </w:rPr>
+            </w:pPr>
+            <w:r>
+              <w:rPr>
+                <w:rFonts w:ascii="Verdana" w:hAnsi="Verdana"/>
+              </w:rPr>
+              <w:t>Caso de Prueba de Caso de Uso Subastar Producto</w:t>
+            </w:r>
+          </w:p>
+        </w:tc>
+      </w:tr>
+      <w:tr>
+        <w:tc>
+          <w:tcPr>
+            <w:cnfStyle w:val="001000000000" w:firstRow="0" w:lastRow="0" w:firstColumn="1" w:lastColumn="0" w:oddVBand="0" w:evenVBand="0" w:oddHBand="0" w:evenHBand="0" w:firstRowFirstColumn="0" w:firstRowLastColumn="0" w:lastRowFirstColumn="0" w:lastRowLastColumn="0"/>
+            <w:tcW w:w="2927" w:type="dxa"/>
+          </w:tcPr>
+          <w:p>
+            <w:pPr>
+              <w:tabs>
+                <w:tab w:val="left" w:pos="-850"/>
+              </w:tabs>
+              <w:rPr>
+                <w:rFonts w:ascii="Verdana" w:hAnsi="Verdana"/>
+              </w:rPr>
+            </w:pPr>
+            <w:r>
+              <w:rPr>
+                <w:rFonts w:ascii="Verdana" w:hAnsi="Verdana"/>
+              </w:rPr>
+              <w:t>SSEL-CP-VS</w:t>
+            </w:r>
+          </w:p>
+        </w:tc>
+        <w:tc>
+          <w:tcPr>
+            <w:tcW w:w="4993" w:type="dxa"/>
+          </w:tcPr>
+          <w:p>
+            <w:pPr>
+              <w:tabs>
+                <w:tab w:val="left" w:pos="-850"/>
+              </w:tabs>
+              <w:cnfStyle w:val="000000000000" w:firstRow="0" w:lastRow="0" w:firstColumn="0" w:lastColumn="0" w:oddVBand="0" w:evenVBand="0" w:oddHBand="0" w:evenHBand="0" w:firstRowFirstColumn="0" w:firstRowLastColumn="0" w:lastRowFirstColumn="0" w:lastRowLastColumn="0"/>
+              <w:rPr>
+                <w:rFonts w:ascii="Verdana" w:hAnsi="Verdana"/>
+              </w:rPr>
+            </w:pPr>
+            <w:r>
+              <w:rPr>
+                <w:rFonts w:ascii="Verdana" w:hAnsi="Verdana"/>
+              </w:rPr>
+              <w:t>Caso de Prueba de Caso de Uso Visualizar Subasta</w:t>
+            </w:r>
+          </w:p>
+        </w:tc>
+      </w:tr>
+    </w:tbl>
+    <w:p>
+      <w:pPr>
+        <w:tabs>
+          <w:tab w:val="left" w:pos="-850"/>
+        </w:tabs>
+        <w:ind w:left="851"/>
+        <w:rPr>
+          <w:rFonts w:ascii="Verdana" w:hAnsi="Verdana"/>
+        </w:rPr>
+      </w:pPr>
+    </w:p>
+    <w:p>
+      <w:pPr>
+        <w:tabs>
+          <w:tab w:val="left" w:pos="-850"/>
+        </w:tabs>
+        <w:ind w:left="851"/>
+        <w:rPr>
+          <w:rFonts w:ascii="Verdana" w:hAnsi="Verdana"/>
+          <w:b/>
+        </w:rPr>
+      </w:pPr>
+      <w:r>
+        <w:rPr>
+          <w:rFonts w:ascii="Verdana" w:hAnsi="Verdana"/>
+          <w:b/>
+        </w:rPr>
+        <w:t>Despliegue</w:t>
+      </w:r>
+    </w:p>
+    <w:p>
+      <w:pPr>
+        <w:tabs>
+          <w:tab w:val="left" w:pos="-850"/>
+        </w:tabs>
+        <w:ind w:left="851"/>
+        <w:rPr>
+          <w:rFonts w:ascii="Verdana" w:hAnsi="Verdana"/>
+        </w:rPr>
+      </w:pPr>
+    </w:p>
+    <w:tbl>
+      <w:tblPr>
+        <w:tblStyle w:val="Listavistosa-nfasis6"/>
+        <w:tblW w:w="0" w:type="auto"/>
+        <w:tblInd w:w="1008" w:type="dxa"/>
+        <w:tblLook w:val="04A0" w:firstRow="1" w:lastRow="0" w:firstColumn="1" w:lastColumn="0" w:noHBand="0" w:noVBand="1"/>
+      </w:tblPr>
+      <w:tblGrid>
+        <w:gridCol w:w="2880"/>
+        <w:gridCol w:w="5040"/>
+      </w:tblGrid>
+      <w:tr>
+        <w:trPr>
+          <w:cnfStyle w:val="100000000000" w:firstRow="1" w:lastRow="0" w:firstColumn="0" w:lastColumn="0" w:oddVBand="0" w:evenVBand="0" w:oddHBand="0" w:evenHBand="0" w:firstRowFirstColumn="0" w:firstRowLastColumn="0" w:lastRowFirstColumn="0" w:lastRowLastColumn="0"/>
+        </w:trPr>
+        <w:tc>
+          <w:tcPr>
+            <w:cnfStyle w:val="001000000000" w:firstRow="0" w:lastRow="0" w:firstColumn="1" w:lastColumn="0" w:oddVBand="0" w:evenVBand="0" w:oddHBand="0" w:evenHBand="0" w:firstRowFirstColumn="0" w:firstRowLastColumn="0" w:lastRowFirstColumn="0" w:lastRowLastColumn="0"/>
+            <w:tcW w:w="2880" w:type="dxa"/>
+          </w:tcPr>
+          <w:p>
+            <w:pPr>
+              <w:tabs>
+                <w:tab w:val="left" w:pos="-850"/>
+              </w:tabs>
+              <w:rPr>
+                <w:rFonts w:ascii="Verdana" w:hAnsi="Verdana"/>
+                <w:b w:val="0"/>
+              </w:rPr>
+            </w:pPr>
+            <w:r>
+              <w:rPr>
+                <w:rFonts w:ascii="Verdana" w:hAnsi="Verdana"/>
+                <w:b w:val="0"/>
+              </w:rPr>
+              <w:t>Nomenclatura</w:t>
+            </w:r>
+          </w:p>
+        </w:tc>
+        <w:tc>
+          <w:tcPr>
+            <w:tcW w:w="5040" w:type="dxa"/>
+          </w:tcPr>
+          <w:p>
+            <w:pPr>
+              <w:tabs>
+                <w:tab w:val="left" w:pos="-850"/>
+              </w:tabs>
+              <w:cnfStyle w:val="100000000000" w:firstRow="1" w:lastRow="0" w:firstColumn="0" w:lastColumn="0" w:oddVBand="0" w:evenVBand="0" w:oddHBand="0" w:evenHBand="0" w:firstRowFirstColumn="0" w:firstRowLastColumn="0" w:lastRowFirstColumn="0" w:lastRowLastColumn="0"/>
+              <w:rPr>
+                <w:rFonts w:ascii="Verdana" w:hAnsi="Verdana"/>
+                <w:b w:val="0"/>
+              </w:rPr>
+            </w:pPr>
+            <w:r>
+              <w:rPr>
+                <w:rFonts w:ascii="Verdana" w:hAnsi="Verdana"/>
+                <w:b w:val="0"/>
+              </w:rPr>
+              <w:t>Ítem</w:t>
+            </w:r>
+          </w:p>
+        </w:tc>
+      </w:tr>
+      <w:tr>
+        <w:trPr>
+          <w:cnfStyle w:val="000000100000" w:firstRow="0" w:lastRow="0" w:firstColumn="0" w:lastColumn="0" w:oddVBand="0" w:evenVBand="0" w:oddHBand="1" w:evenHBand="0" w:firstRowFirstColumn="0" w:firstRowLastColumn="0" w:lastRowFirstColumn="0" w:lastRowLastColumn="0"/>
+        </w:trPr>
+        <w:tc>
+          <w:tcPr>
+            <w:cnfStyle w:val="001000000000" w:firstRow="0" w:lastRow="0" w:firstColumn="1" w:lastColumn="0" w:oddVBand="0" w:evenVBand="0" w:oddHBand="0" w:evenHBand="0" w:firstRowFirstColumn="0" w:firstRowLastColumn="0" w:lastRowFirstColumn="0" w:lastRowLastColumn="0"/>
+            <w:tcW w:w="2880" w:type="dxa"/>
+          </w:tcPr>
+          <w:p>
+            <w:pPr>
+              <w:tabs>
+                <w:tab w:val="left" w:pos="-850"/>
+              </w:tabs>
+              <w:rPr>
+                <w:rFonts w:ascii="Verdana" w:hAnsi="Verdana"/>
+              </w:rPr>
+            </w:pPr>
+            <w:r>
+              <w:rPr>
+                <w:rFonts w:ascii="Verdana" w:hAnsi="Verdana"/>
+              </w:rPr>
+              <w:t>SSEL-PD</w:t>
+            </w:r>
+          </w:p>
+        </w:tc>
+        <w:tc>
+          <w:tcPr>
+            <w:tcW w:w="5040" w:type="dxa"/>
+          </w:tcPr>
+          <w:p>
+            <w:pPr>
+              <w:tabs>
+                <w:tab w:val="left" w:pos="-850"/>
+              </w:tabs>
+              <w:cnfStyle w:val="000000100000" w:firstRow="0" w:lastRow="0" w:firstColumn="0" w:lastColumn="0" w:oddVBand="0" w:evenVBand="0" w:oddHBand="1" w:evenHBand="0" w:firstRowFirstColumn="0" w:firstRowLastColumn="0" w:lastRowFirstColumn="0" w:lastRowLastColumn="0"/>
+              <w:rPr>
+                <w:rFonts w:ascii="Verdana" w:hAnsi="Verdana"/>
+              </w:rPr>
+            </w:pPr>
+            <w:r>
+              <w:rPr>
+                <w:rFonts w:ascii="Verdana" w:hAnsi="Verdana"/>
+              </w:rPr>
+              <w:t>Plan de Despliegue del Sistema</w:t>
+            </w:r>
+          </w:p>
+        </w:tc>
+      </w:tr>
+      <w:tr>
+        <w:tc>
+          <w:tcPr>
+            <w:cnfStyle w:val="001000000000" w:firstRow="0" w:lastRow="0" w:firstColumn="1" w:lastColumn="0" w:oddVBand="0" w:evenVBand="0" w:oddHBand="0" w:evenHBand="0" w:firstRowFirstColumn="0" w:firstRowLastColumn="0" w:lastRowFirstColumn="0" w:lastRowLastColumn="0"/>
+            <w:tcW w:w="2880" w:type="dxa"/>
+          </w:tcPr>
+          <w:p>
+            <w:pPr>
+              <w:tabs>
+                <w:tab w:val="left" w:pos="-850"/>
+              </w:tabs>
+              <w:rPr>
+                <w:rFonts w:ascii="Verdana" w:hAnsi="Verdana"/>
+              </w:rPr>
+            </w:pPr>
+            <w:r>
+              <w:rPr>
+                <w:rFonts w:ascii="Verdana" w:hAnsi="Verdana"/>
+              </w:rPr>
+              <w:t>SSEL-DDS</w:t>
+            </w:r>
+          </w:p>
+        </w:tc>
+        <w:tc>
+          <w:tcPr>
+            <w:tcW w:w="5040" w:type="dxa"/>
+          </w:tcPr>
+          <w:p>
+            <w:pPr>
+              <w:tabs>
+                <w:tab w:val="left" w:pos="-850"/>
+              </w:tabs>
+              <w:cnfStyle w:val="000000000000" w:firstRow="0" w:lastRow="0" w:firstColumn="0" w:lastColumn="0" w:oddVBand="0" w:evenVBand="0" w:oddHBand="0" w:evenHBand="0" w:firstRowFirstColumn="0" w:firstRowLastColumn="0" w:lastRowFirstColumn="0" w:lastRowLastColumn="0"/>
+              <w:rPr>
+                <w:rFonts w:ascii="Verdana" w:hAnsi="Verdana"/>
+              </w:rPr>
+            </w:pPr>
+            <w:r>
+              <w:rPr>
+                <w:rFonts w:ascii="Verdana" w:hAnsi="Verdana"/>
+              </w:rPr>
+              <w:t>Diagrama de Despliegue del Sistema</w:t>
+            </w:r>
+          </w:p>
+        </w:tc>
+      </w:tr>
+    </w:tbl>
+    <w:p>
+      <w:pPr>
+        <w:tabs>
+          <w:tab w:val="left" w:pos="-850"/>
+        </w:tabs>
+        <w:ind w:left="851"/>
+      </w:pPr>
     </w:p>
     <w:p>
       <w:pPr>
@@ -3999,7 +8148,7 @@
       </w:pPr>
     </w:p>
     <w:sectPr>
-      <w:footerReference w:type="default" r:id="rId9"/>
+      <w:footerReference w:type="default" r:id="rId11"/>
       <w:pgSz w:w="11906" w:h="16838"/>
       <w:pgMar w:top="1134" w:right="1134" w:bottom="1134" w:left="1134" w:header="720" w:footer="720" w:gutter="0"/>
       <w:cols w:space="720"/>
@@ -4009,7 +8158,7 @@
 </file>
 
 <file path=word/endnotes.xml><?xml version="1.0" encoding="utf-8"?>
-<w:endnotes xmlns:wpc="http://schemas.microsoft.com/office/word/2010/wordprocessingCanvas" xmlns:mc="http://schemas.openxmlformats.org/markup-compatibility/2006" xmlns:o="urn:schemas-microsoft-com:office:office" xmlns:r="http://schemas.openxmlformats.org/officeDocument/2006/relationships" xmlns:m="http://schemas.openxmlformats.org/officeDocument/2006/math" xmlns:v="urn:schemas-microsoft-com:vml" xmlns:wp14="http://schemas.microsoft.com/office/word/2010/wordprocessingDrawing" xmlns:wp="http://schemas.openxmlformats.org/drawingml/2006/wordprocessingDrawing" xmlns:w10="urn:schemas-microsoft-com:office:word" xmlns:w="http://schemas.openxmlformats.org/wordprocessingml/2006/main" xmlns:w14="http://schemas.microsoft.com/office/word/2010/wordml" xmlns:w15="http://schemas.microsoft.com/office/word/2012/wordml" xmlns:wpg="http://schemas.microsoft.com/office/word/2010/wordprocessingGroup" xmlns:wpi="http://schemas.microsoft.com/office/word/2010/wordprocessingInk" xmlns:wne="http://schemas.microsoft.com/office/word/2006/wordml" xmlns:wps="http://schemas.microsoft.com/office/word/2010/wordprocessingShape" mc:Ignorable="w14 w15 wp14">
+<w:endnotes xmlns:wpc="http://schemas.microsoft.com/office/word/2010/wordprocessingCanvas" xmlns:mc="http://schemas.openxmlformats.org/markup-compatibility/2006" xmlns:o="urn:schemas-microsoft-com:office:office" xmlns:r="http://schemas.openxmlformats.org/officeDocument/2006/relationships" xmlns:m="http://schemas.openxmlformats.org/officeDocument/2006/math" xmlns:v="urn:schemas-microsoft-com:vml" xmlns:wp14="http://schemas.microsoft.com/office/word/2010/wordprocessingDrawing" xmlns:wp="http://schemas.openxmlformats.org/drawingml/2006/wordprocessingDrawing" xmlns:w10="urn:schemas-microsoft-com:office:word" xmlns:w="http://schemas.openxmlformats.org/wordprocessingml/2006/main" xmlns:w14="http://schemas.microsoft.com/office/word/2010/wordml" xmlns:wpg="http://schemas.microsoft.com/office/word/2010/wordprocessingGroup" xmlns:wpi="http://schemas.microsoft.com/office/word/2010/wordprocessingInk" xmlns:wne="http://schemas.microsoft.com/office/word/2006/wordml" xmlns:wps="http://schemas.microsoft.com/office/word/2010/wordprocessingShape" mc:Ignorable="w14 wp14">
   <w:endnote w:type="separator" w:id="-1">
     <w:p>
       <w:r>
@@ -4028,7 +8177,7 @@
 </file>
 
 <file path=word/footer1.xml><?xml version="1.0" encoding="utf-8"?>
-<w:ftr xmlns:wpc="http://schemas.microsoft.com/office/word/2010/wordprocessingCanvas" xmlns:mc="http://schemas.openxmlformats.org/markup-compatibility/2006" xmlns:o="urn:schemas-microsoft-com:office:office" xmlns:r="http://schemas.openxmlformats.org/officeDocument/2006/relationships" xmlns:m="http://schemas.openxmlformats.org/officeDocument/2006/math" xmlns:v="urn:schemas-microsoft-com:vml" xmlns:wp14="http://schemas.microsoft.com/office/word/2010/wordprocessingDrawing" xmlns:wp="http://schemas.openxmlformats.org/drawingml/2006/wordprocessingDrawing" xmlns:w10="urn:schemas-microsoft-com:office:word" xmlns:w="http://schemas.openxmlformats.org/wordprocessingml/2006/main" xmlns:w14="http://schemas.microsoft.com/office/word/2010/wordml" xmlns:w15="http://schemas.microsoft.com/office/word/2012/wordml" xmlns:wpg="http://schemas.microsoft.com/office/word/2010/wordprocessingGroup" xmlns:wpi="http://schemas.microsoft.com/office/word/2010/wordprocessingInk" xmlns:wne="http://schemas.microsoft.com/office/word/2006/wordml" xmlns:wps="http://schemas.microsoft.com/office/word/2010/wordprocessingShape" mc:Ignorable="w14 w15 wp14">
+<w:ftr xmlns:wpc="http://schemas.microsoft.com/office/word/2010/wordprocessingCanvas" xmlns:mc="http://schemas.openxmlformats.org/markup-compatibility/2006" xmlns:o="urn:schemas-microsoft-com:office:office" xmlns:r="http://schemas.openxmlformats.org/officeDocument/2006/relationships" xmlns:m="http://schemas.openxmlformats.org/officeDocument/2006/math" xmlns:v="urn:schemas-microsoft-com:vml" xmlns:wp14="http://schemas.microsoft.com/office/word/2010/wordprocessingDrawing" xmlns:wp="http://schemas.openxmlformats.org/drawingml/2006/wordprocessingDrawing" xmlns:w10="urn:schemas-microsoft-com:office:word" xmlns:w="http://schemas.openxmlformats.org/wordprocessingml/2006/main" xmlns:w14="http://schemas.microsoft.com/office/word/2010/wordml" xmlns:wpg="http://schemas.microsoft.com/office/word/2010/wordprocessingGroup" xmlns:wpi="http://schemas.microsoft.com/office/word/2010/wordprocessingInk" xmlns:wne="http://schemas.microsoft.com/office/word/2006/wordml" xmlns:wps="http://schemas.microsoft.com/office/word/2010/wordprocessingShape" mc:Ignorable="w14 wp14">
   <w:p>
     <w:pPr>
       <w:tabs>
@@ -4119,7 +8268,7 @@
       <w:rPr>
         <w:noProof/>
       </w:rPr>
-      <w:t>5</w:t>
+      <w:t>3</w:t>
     </w:r>
     <w:r>
       <w:fldChar w:fldCharType="end"/>
@@ -4144,7 +8293,7 @@
       <w:rPr>
         <w:noProof/>
       </w:rPr>
-      <w:t>5</w:t>
+      <w:t>7</w:t>
     </w:r>
     <w:r>
       <w:fldChar w:fldCharType="end"/>
@@ -4154,7 +8303,7 @@
 </file>
 
 <file path=word/footnotes.xml><?xml version="1.0" encoding="utf-8"?>
-<w:footnotes xmlns:wpc="http://schemas.microsoft.com/office/word/2010/wordprocessingCanvas" xmlns:mc="http://schemas.openxmlformats.org/markup-compatibility/2006" xmlns:o="urn:schemas-microsoft-com:office:office" xmlns:r="http://schemas.openxmlformats.org/officeDocument/2006/relationships" xmlns:m="http://schemas.openxmlformats.org/officeDocument/2006/math" xmlns:v="urn:schemas-microsoft-com:vml" xmlns:wp14="http://schemas.microsoft.com/office/word/2010/wordprocessingDrawing" xmlns:wp="http://schemas.openxmlformats.org/drawingml/2006/wordprocessingDrawing" xmlns:w10="urn:schemas-microsoft-com:office:word" xmlns:w="http://schemas.openxmlformats.org/wordprocessingml/2006/main" xmlns:w14="http://schemas.microsoft.com/office/word/2010/wordml" xmlns:w15="http://schemas.microsoft.com/office/word/2012/wordml" xmlns:wpg="http://schemas.microsoft.com/office/word/2010/wordprocessingGroup" xmlns:wpi="http://schemas.microsoft.com/office/word/2010/wordprocessingInk" xmlns:wne="http://schemas.microsoft.com/office/word/2006/wordml" xmlns:wps="http://schemas.microsoft.com/office/word/2010/wordprocessingShape" mc:Ignorable="w14 w15 wp14">
+<w:footnotes xmlns:wpc="http://schemas.microsoft.com/office/word/2010/wordprocessingCanvas" xmlns:mc="http://schemas.openxmlformats.org/markup-compatibility/2006" xmlns:o="urn:schemas-microsoft-com:office:office" xmlns:r="http://schemas.openxmlformats.org/officeDocument/2006/relationships" xmlns:m="http://schemas.openxmlformats.org/officeDocument/2006/math" xmlns:v="urn:schemas-microsoft-com:vml" xmlns:wp14="http://schemas.microsoft.com/office/word/2010/wordprocessingDrawing" xmlns:wp="http://schemas.openxmlformats.org/drawingml/2006/wordprocessingDrawing" xmlns:w10="urn:schemas-microsoft-com:office:word" xmlns:w="http://schemas.openxmlformats.org/wordprocessingml/2006/main" xmlns:w14="http://schemas.microsoft.com/office/word/2010/wordml" xmlns:wpg="http://schemas.microsoft.com/office/word/2010/wordprocessingGroup" xmlns:wpi="http://schemas.microsoft.com/office/word/2010/wordprocessingInk" xmlns:wne="http://schemas.microsoft.com/office/word/2006/wordml" xmlns:wps="http://schemas.microsoft.com/office/word/2010/wordprocessingShape" mc:Ignorable="w14 wp14">
   <w:footnote w:type="separator" w:id="-1">
     <w:p>
       <w:r>
@@ -4173,7 +8322,7 @@
 </file>
 
 <file path=word/numbering.xml><?xml version="1.0" encoding="utf-8"?>
-<w:numbering xmlns:wpc="http://schemas.microsoft.com/office/word/2010/wordprocessingCanvas" xmlns:mc="http://schemas.openxmlformats.org/markup-compatibility/2006" xmlns:o="urn:schemas-microsoft-com:office:office" xmlns:r="http://schemas.openxmlformats.org/officeDocument/2006/relationships" xmlns:m="http://schemas.openxmlformats.org/officeDocument/2006/math" xmlns:v="urn:schemas-microsoft-com:vml" xmlns:wp14="http://schemas.microsoft.com/office/word/2010/wordprocessingDrawing" xmlns:wp="http://schemas.openxmlformats.org/drawingml/2006/wordprocessingDrawing" xmlns:w10="urn:schemas-microsoft-com:office:word" xmlns:w="http://schemas.openxmlformats.org/wordprocessingml/2006/main" xmlns:w14="http://schemas.microsoft.com/office/word/2010/wordml" xmlns:w15="http://schemas.microsoft.com/office/word/2012/wordml" xmlns:wpg="http://schemas.microsoft.com/office/word/2010/wordprocessingGroup" xmlns:wpi="http://schemas.microsoft.com/office/word/2010/wordprocessingInk" xmlns:wne="http://schemas.microsoft.com/office/word/2006/wordml" xmlns:wps="http://schemas.microsoft.com/office/word/2010/wordprocessingShape" mc:Ignorable="w14 w15 wp14">
+<w:numbering xmlns:wpc="http://schemas.microsoft.com/office/word/2010/wordprocessingCanvas" xmlns:mc="http://schemas.openxmlformats.org/markup-compatibility/2006" xmlns:o="urn:schemas-microsoft-com:office:office" xmlns:r="http://schemas.openxmlformats.org/officeDocument/2006/relationships" xmlns:m="http://schemas.openxmlformats.org/officeDocument/2006/math" xmlns:v="urn:schemas-microsoft-com:vml" xmlns:wp14="http://schemas.microsoft.com/office/word/2010/wordprocessingDrawing" xmlns:wp="http://schemas.openxmlformats.org/drawingml/2006/wordprocessingDrawing" xmlns:w10="urn:schemas-microsoft-com:office:word" xmlns:w="http://schemas.openxmlformats.org/wordprocessingml/2006/main" xmlns:w14="http://schemas.microsoft.com/office/word/2010/wordml" xmlns:wpg="http://schemas.microsoft.com/office/word/2010/wordprocessingGroup" xmlns:wpi="http://schemas.microsoft.com/office/word/2010/wordprocessingInk" xmlns:wne="http://schemas.microsoft.com/office/word/2006/wordml" xmlns:wps="http://schemas.microsoft.com/office/word/2010/wordprocessingShape" mc:Ignorable="w14 wp14">
   <w:abstractNum w:abstractNumId="0">
     <w:nsid w:val="0FFA2B36"/>
     <w:multiLevelType w:val="multilevel"/>
@@ -4871,6 +9020,119 @@
     </w:lvl>
   </w:abstractNum>
   <w:abstractNum w:abstractNumId="6">
+    <w:nsid w:val="5FBC7EAF"/>
+    <w:multiLevelType w:val="hybridMultilevel"/>
+    <w:tmpl w:val="243A3216"/>
+    <w:lvl w:ilvl="0" w:tplc="280A0001">
+      <w:start w:val="1"/>
+      <w:numFmt w:val="bullet"/>
+      <w:lvlText w:val=""/>
+      <w:lvlJc w:val="left"/>
+      <w:pPr>
+        <w:ind w:left="1429" w:hanging="360"/>
+      </w:pPr>
+      <w:rPr>
+        <w:rFonts w:ascii="Symbol" w:hAnsi="Symbol" w:hint="default"/>
+      </w:rPr>
+    </w:lvl>
+    <w:lvl w:ilvl="1" w:tplc="280A0003">
+      <w:start w:val="1"/>
+      <w:numFmt w:val="bullet"/>
+      <w:lvlText w:val="o"/>
+      <w:lvlJc w:val="left"/>
+      <w:pPr>
+        <w:ind w:left="2149" w:hanging="360"/>
+      </w:pPr>
+      <w:rPr>
+        <w:rFonts w:ascii="Courier New" w:hAnsi="Courier New" w:cs="Courier New" w:hint="default"/>
+      </w:rPr>
+    </w:lvl>
+    <w:lvl w:ilvl="2" w:tplc="280A0005" w:tentative="1">
+      <w:start w:val="1"/>
+      <w:numFmt w:val="bullet"/>
+      <w:lvlText w:val=""/>
+      <w:lvlJc w:val="left"/>
+      <w:pPr>
+        <w:ind w:left="2869" w:hanging="360"/>
+      </w:pPr>
+      <w:rPr>
+        <w:rFonts w:ascii="Wingdings" w:hAnsi="Wingdings" w:hint="default"/>
+      </w:rPr>
+    </w:lvl>
+    <w:lvl w:ilvl="3" w:tplc="280A0001" w:tentative="1">
+      <w:start w:val="1"/>
+      <w:numFmt w:val="bullet"/>
+      <w:lvlText w:val=""/>
+      <w:lvlJc w:val="left"/>
+      <w:pPr>
+        <w:ind w:left="3589" w:hanging="360"/>
+      </w:pPr>
+      <w:rPr>
+        <w:rFonts w:ascii="Symbol" w:hAnsi="Symbol" w:hint="default"/>
+      </w:rPr>
+    </w:lvl>
+    <w:lvl w:ilvl="4" w:tplc="280A0003" w:tentative="1">
+      <w:start w:val="1"/>
+      <w:numFmt w:val="bullet"/>
+      <w:lvlText w:val="o"/>
+      <w:lvlJc w:val="left"/>
+      <w:pPr>
+        <w:ind w:left="4309" w:hanging="360"/>
+      </w:pPr>
+      <w:rPr>
+        <w:rFonts w:ascii="Courier New" w:hAnsi="Courier New" w:cs="Courier New" w:hint="default"/>
+      </w:rPr>
+    </w:lvl>
+    <w:lvl w:ilvl="5" w:tplc="280A0005" w:tentative="1">
+      <w:start w:val="1"/>
+      <w:numFmt w:val="bullet"/>
+      <w:lvlText w:val=""/>
+      <w:lvlJc w:val="left"/>
+      <w:pPr>
+        <w:ind w:left="5029" w:hanging="360"/>
+      </w:pPr>
+      <w:rPr>
+        <w:rFonts w:ascii="Wingdings" w:hAnsi="Wingdings" w:hint="default"/>
+      </w:rPr>
+    </w:lvl>
+    <w:lvl w:ilvl="6" w:tplc="280A0001" w:tentative="1">
+      <w:start w:val="1"/>
+      <w:numFmt w:val="bullet"/>
+      <w:lvlText w:val=""/>
+      <w:lvlJc w:val="left"/>
+      <w:pPr>
+        <w:ind w:left="5749" w:hanging="360"/>
+      </w:pPr>
+      <w:rPr>
+        <w:rFonts w:ascii="Symbol" w:hAnsi="Symbol" w:hint="default"/>
+      </w:rPr>
+    </w:lvl>
+    <w:lvl w:ilvl="7" w:tplc="280A0003" w:tentative="1">
+      <w:start w:val="1"/>
+      <w:numFmt w:val="bullet"/>
+      <w:lvlText w:val="o"/>
+      <w:lvlJc w:val="left"/>
+      <w:pPr>
+        <w:ind w:left="6469" w:hanging="360"/>
+      </w:pPr>
+      <w:rPr>
+        <w:rFonts w:ascii="Courier New" w:hAnsi="Courier New" w:cs="Courier New" w:hint="default"/>
+      </w:rPr>
+    </w:lvl>
+    <w:lvl w:ilvl="8" w:tplc="280A0005" w:tentative="1">
+      <w:start w:val="1"/>
+      <w:numFmt w:val="bullet"/>
+      <w:lvlText w:val=""/>
+      <w:lvlJc w:val="left"/>
+      <w:pPr>
+        <w:ind w:left="7189" w:hanging="360"/>
+      </w:pPr>
+      <w:rPr>
+        <w:rFonts w:ascii="Wingdings" w:hAnsi="Wingdings" w:hint="default"/>
+      </w:rPr>
+    </w:lvl>
+  </w:abstractNum>
+  <w:abstractNum w:abstractNumId="7">
     <w:nsid w:val="61070D40"/>
     <w:multiLevelType w:val="multilevel"/>
     <w:tmpl w:val="2B28E12A"/>
@@ -4992,7 +9254,7 @@
       </w:rPr>
     </w:lvl>
   </w:abstractNum>
-  <w:abstractNum w:abstractNumId="7">
+  <w:abstractNum w:abstractNumId="8">
     <w:nsid w:val="628C6CBF"/>
     <w:multiLevelType w:val="hybridMultilevel"/>
     <w:tmpl w:val="40F8CBEC"/>
@@ -5105,7 +9367,7 @@
       </w:rPr>
     </w:lvl>
   </w:abstractNum>
-  <w:abstractNum w:abstractNumId="8">
+  <w:abstractNum w:abstractNumId="9">
     <w:nsid w:val="631E4F03"/>
     <w:multiLevelType w:val="multilevel"/>
     <w:tmpl w:val="F1888424"/>
@@ -5227,7 +9489,7 @@
       </w:rPr>
     </w:lvl>
   </w:abstractNum>
-  <w:abstractNum w:abstractNumId="9">
+  <w:abstractNum w:abstractNumId="10">
     <w:nsid w:val="75551BF8"/>
     <w:multiLevelType w:val="hybridMultilevel"/>
     <w:tmpl w:val="73DC4BD4"/>
@@ -5341,10 +9603,10 @@
     </w:lvl>
   </w:abstractNum>
   <w:num w:numId="1">
-    <w:abstractNumId w:val="8"/>
+    <w:abstractNumId w:val="9"/>
   </w:num>
   <w:num w:numId="2">
-    <w:abstractNumId w:val="6"/>
+    <w:abstractNumId w:val="7"/>
   </w:num>
   <w:num w:numId="3">
     <w:abstractNumId w:val="5"/>
@@ -5359,7 +9621,7 @@
     <w:abstractNumId w:val="2"/>
   </w:num>
   <w:num w:numId="7">
-    <w:abstractNumId w:val="9"/>
+    <w:abstractNumId w:val="10"/>
   </w:num>
   <w:num w:numId="8">
     <w:abstractNumId w:val="4"/>
@@ -5368,13 +9630,16 @@
     <w:abstractNumId w:val="3"/>
   </w:num>
   <w:num w:numId="10">
-    <w:abstractNumId w:val="7"/>
+    <w:abstractNumId w:val="8"/>
+  </w:num>
+  <w:num w:numId="11">
+    <w:abstractNumId w:val="6"/>
   </w:num>
 </w:numbering>
 </file>
 
 <file path=word/styles.xml><?xml version="1.0" encoding="utf-8"?>
-<w:styles xmlns:mc="http://schemas.openxmlformats.org/markup-compatibility/2006" xmlns:r="http://schemas.openxmlformats.org/officeDocument/2006/relationships" xmlns:w="http://schemas.openxmlformats.org/wordprocessingml/2006/main" xmlns:w14="http://schemas.microsoft.com/office/word/2010/wordml" xmlns:w15="http://schemas.microsoft.com/office/word/2012/wordml" mc:Ignorable="w14 w15">
+<w:styles xmlns:mc="http://schemas.openxmlformats.org/markup-compatibility/2006" xmlns:r="http://schemas.openxmlformats.org/officeDocument/2006/relationships" xmlns:w="http://schemas.openxmlformats.org/wordprocessingml/2006/main" xmlns:w14="http://schemas.microsoft.com/office/word/2010/wordml" mc:Ignorable="w14">
   <w:docDefaults>
     <w:rPrDefault>
       <w:rPr>
@@ -5389,378 +9654,144 @@
       </w:pPr>
     </w:pPrDefault>
   </w:docDefaults>
-  <w:latentStyles w:defLockedState="0" w:defUIPriority="99" w:defSemiHidden="0" w:defUnhideWhenUsed="0" w:defQFormat="0" w:count="371">
-    <w:lsdException w:name="Normal" w:uiPriority="0" w:qFormat="1"/>
-    <w:lsdException w:name="heading 1" w:uiPriority="9" w:qFormat="1"/>
-    <w:lsdException w:name="heading 2" w:semiHidden="1" w:uiPriority="9" w:unhideWhenUsed="1" w:qFormat="1"/>
-    <w:lsdException w:name="heading 3" w:semiHidden="1" w:uiPriority="9" w:unhideWhenUsed="1" w:qFormat="1"/>
-    <w:lsdException w:name="heading 4" w:semiHidden="1" w:uiPriority="9" w:unhideWhenUsed="1" w:qFormat="1"/>
-    <w:lsdException w:name="heading 5" w:semiHidden="1" w:uiPriority="9" w:unhideWhenUsed="1" w:qFormat="1"/>
-    <w:lsdException w:name="heading 6" w:semiHidden="1" w:uiPriority="9" w:unhideWhenUsed="1" w:qFormat="1"/>
-    <w:lsdException w:name="heading 7" w:semiHidden="1" w:uiPriority="9" w:unhideWhenUsed="1" w:qFormat="1"/>
-    <w:lsdException w:name="heading 8" w:semiHidden="1" w:uiPriority="9" w:unhideWhenUsed="1" w:qFormat="1"/>
-    <w:lsdException w:name="heading 9" w:semiHidden="1" w:uiPriority="9" w:unhideWhenUsed="1" w:qFormat="1"/>
-    <w:lsdException w:name="index 1" w:semiHidden="1" w:unhideWhenUsed="1"/>
-    <w:lsdException w:name="index 2" w:semiHidden="1" w:unhideWhenUsed="1"/>
-    <w:lsdException w:name="index 3" w:semiHidden="1" w:unhideWhenUsed="1"/>
-    <w:lsdException w:name="index 4" w:semiHidden="1" w:unhideWhenUsed="1"/>
-    <w:lsdException w:name="index 5" w:semiHidden="1" w:unhideWhenUsed="1"/>
-    <w:lsdException w:name="index 6" w:semiHidden="1" w:unhideWhenUsed="1"/>
-    <w:lsdException w:name="index 7" w:semiHidden="1" w:unhideWhenUsed="1"/>
-    <w:lsdException w:name="index 8" w:semiHidden="1" w:unhideWhenUsed="1"/>
-    <w:lsdException w:name="index 9" w:semiHidden="1" w:unhideWhenUsed="1"/>
-    <w:lsdException w:name="toc 1" w:semiHidden="1" w:uiPriority="39" w:unhideWhenUsed="1"/>
-    <w:lsdException w:name="toc 2" w:semiHidden="1" w:uiPriority="39" w:unhideWhenUsed="1"/>
-    <w:lsdException w:name="toc 3" w:semiHidden="1" w:uiPriority="39" w:unhideWhenUsed="1"/>
-    <w:lsdException w:name="toc 4" w:semiHidden="1" w:uiPriority="39" w:unhideWhenUsed="1"/>
-    <w:lsdException w:name="toc 5" w:semiHidden="1" w:uiPriority="39" w:unhideWhenUsed="1"/>
-    <w:lsdException w:name="toc 6" w:semiHidden="1" w:uiPriority="39" w:unhideWhenUsed="1"/>
-    <w:lsdException w:name="toc 7" w:semiHidden="1" w:uiPriority="39" w:unhideWhenUsed="1"/>
-    <w:lsdException w:name="toc 8" w:semiHidden="1" w:uiPriority="39" w:unhideWhenUsed="1"/>
-    <w:lsdException w:name="toc 9" w:semiHidden="1" w:uiPriority="39" w:unhideWhenUsed="1"/>
-    <w:lsdException w:name="Normal Indent" w:semiHidden="1" w:unhideWhenUsed="1"/>
-    <w:lsdException w:name="footnote text" w:semiHidden="1" w:unhideWhenUsed="1"/>
-    <w:lsdException w:name="annotation text" w:semiHidden="1" w:unhideWhenUsed="1"/>
-    <w:lsdException w:name="header" w:semiHidden="1" w:unhideWhenUsed="1"/>
-    <w:lsdException w:name="footer" w:semiHidden="1" w:unhideWhenUsed="1"/>
-    <w:lsdException w:name="index heading" w:semiHidden="1" w:unhideWhenUsed="1"/>
-    <w:lsdException w:name="caption" w:semiHidden="1" w:uiPriority="35" w:unhideWhenUsed="1" w:qFormat="1"/>
-    <w:lsdException w:name="table of figures" w:semiHidden="1" w:unhideWhenUsed="1"/>
-    <w:lsdException w:name="envelope address" w:semiHidden="1" w:unhideWhenUsed="1"/>
-    <w:lsdException w:name="envelope return" w:semiHidden="1" w:unhideWhenUsed="1"/>
-    <w:lsdException w:name="footnote reference" w:semiHidden="1" w:unhideWhenUsed="1"/>
-    <w:lsdException w:name="annotation reference" w:semiHidden="1" w:unhideWhenUsed="1"/>
-    <w:lsdException w:name="line number" w:semiHidden="1" w:unhideWhenUsed="1"/>
-    <w:lsdException w:name="page number" w:semiHidden="1" w:unhideWhenUsed="1"/>
-    <w:lsdException w:name="endnote reference" w:semiHidden="1" w:unhideWhenUsed="1"/>
-    <w:lsdException w:name="endnote text" w:semiHidden="1" w:unhideWhenUsed="1"/>
-    <w:lsdException w:name="table of authorities" w:semiHidden="1" w:unhideWhenUsed="1"/>
-    <w:lsdException w:name="macro" w:semiHidden="1" w:unhideWhenUsed="1"/>
-    <w:lsdException w:name="toa heading" w:semiHidden="1" w:unhideWhenUsed="1"/>
-    <w:lsdException w:name="List" w:semiHidden="1" w:unhideWhenUsed="1"/>
-    <w:lsdException w:name="List Bullet" w:semiHidden="1" w:unhideWhenUsed="1"/>
-    <w:lsdException w:name="List Number" w:semiHidden="1" w:unhideWhenUsed="1"/>
-    <w:lsdException w:name="List 2" w:semiHidden="1" w:unhideWhenUsed="1"/>
-    <w:lsdException w:name="List 3" w:semiHidden="1" w:unhideWhenUsed="1"/>
-    <w:lsdException w:name="List 4" w:semiHidden="1" w:unhideWhenUsed="1"/>
-    <w:lsdException w:name="List 5" w:semiHidden="1" w:unhideWhenUsed="1"/>
-    <w:lsdException w:name="List Bullet 2" w:semiHidden="1" w:unhideWhenUsed="1"/>
-    <w:lsdException w:name="List Bullet 3" w:semiHidden="1" w:unhideWhenUsed="1"/>
-    <w:lsdException w:name="List Bullet 4" w:semiHidden="1" w:unhideWhenUsed="1"/>
-    <w:lsdException w:name="List Bullet 5" w:semiHidden="1" w:unhideWhenUsed="1"/>
-    <w:lsdException w:name="List Number 2" w:semiHidden="1" w:unhideWhenUsed="1"/>
-    <w:lsdException w:name="List Number 3" w:semiHidden="1" w:unhideWhenUsed="1"/>
-    <w:lsdException w:name="List Number 4" w:semiHidden="1" w:unhideWhenUsed="1"/>
-    <w:lsdException w:name="List Number 5" w:semiHidden="1" w:unhideWhenUsed="1"/>
-    <w:lsdException w:name="Title" w:uiPriority="10" w:qFormat="1"/>
-    <w:lsdException w:name="Closing" w:semiHidden="1" w:unhideWhenUsed="1"/>
-    <w:lsdException w:name="Signature" w:semiHidden="1" w:unhideWhenUsed="1"/>
-    <w:lsdException w:name="Default Paragraph Font" w:semiHidden="1" w:uiPriority="1" w:unhideWhenUsed="1"/>
-    <w:lsdException w:name="Body Text" w:semiHidden="1" w:unhideWhenUsed="1"/>
-    <w:lsdException w:name="Body Text Indent" w:semiHidden="1" w:unhideWhenUsed="1"/>
-    <w:lsdException w:name="List Continue" w:semiHidden="1" w:unhideWhenUsed="1"/>
-    <w:lsdException w:name="List Continue 2" w:semiHidden="1" w:unhideWhenUsed="1"/>
-    <w:lsdException w:name="List Continue 3" w:semiHidden="1" w:unhideWhenUsed="1"/>
-    <w:lsdException w:name="List Continue 4" w:semiHidden="1" w:unhideWhenUsed="1"/>
-    <w:lsdException w:name="List Continue 5" w:semiHidden="1" w:unhideWhenUsed="1"/>
-    <w:lsdException w:name="Message Header" w:semiHidden="1" w:unhideWhenUsed="1"/>
-    <w:lsdException w:name="Subtitle" w:uiPriority="11" w:qFormat="1"/>
-    <w:lsdException w:name="Salutation" w:semiHidden="1" w:unhideWhenUsed="1"/>
-    <w:lsdException w:name="Date" w:semiHidden="1" w:unhideWhenUsed="1"/>
-    <w:lsdException w:name="Body Text First Indent" w:semiHidden="1" w:unhideWhenUsed="1"/>
-    <w:lsdException w:name="Body Text First Indent 2" w:semiHidden="1" w:unhideWhenUsed="1"/>
-    <w:lsdException w:name="Note Heading" w:semiHidden="1" w:unhideWhenUsed="1"/>
-    <w:lsdException w:name="Body Text 2" w:semiHidden="1" w:unhideWhenUsed="1"/>
-    <w:lsdException w:name="Body Text 3" w:semiHidden="1" w:unhideWhenUsed="1"/>
-    <w:lsdException w:name="Body Text Indent 2" w:semiHidden="1" w:unhideWhenUsed="1"/>
-    <w:lsdException w:name="Body Text Indent 3" w:semiHidden="1" w:unhideWhenUsed="1"/>
-    <w:lsdException w:name="Block Text" w:semiHidden="1" w:unhideWhenUsed="1"/>
-    <w:lsdException w:name="Hyperlink" w:semiHidden="1" w:unhideWhenUsed="1"/>
-    <w:lsdException w:name="FollowedHyperlink" w:semiHidden="1" w:unhideWhenUsed="1"/>
-    <w:lsdException w:name="Strong" w:uiPriority="22" w:qFormat="1"/>
-    <w:lsdException w:name="Emphasis" w:uiPriority="20" w:qFormat="1"/>
-    <w:lsdException w:name="Document Map" w:semiHidden="1" w:unhideWhenUsed="1"/>
-    <w:lsdException w:name="Plain Text" w:semiHidden="1" w:unhideWhenUsed="1"/>
-    <w:lsdException w:name="E-mail Signature" w:semiHidden="1" w:unhideWhenUsed="1"/>
-    <w:lsdException w:name="HTML Top of Form" w:semiHidden="1" w:unhideWhenUsed="1"/>
-    <w:lsdException w:name="HTML Bottom of Form" w:semiHidden="1" w:unhideWhenUsed="1"/>
-    <w:lsdException w:name="Normal (Web)" w:semiHidden="1" w:unhideWhenUsed="1"/>
-    <w:lsdException w:name="HTML Acronym" w:semiHidden="1" w:unhideWhenUsed="1"/>
-    <w:lsdException w:name="HTML Address" w:semiHidden="1" w:unhideWhenUsed="1"/>
-    <w:lsdException w:name="HTML Cite" w:semiHidden="1" w:unhideWhenUsed="1"/>
-    <w:lsdException w:name="HTML Code" w:semiHidden="1" w:unhideWhenUsed="1"/>
-    <w:lsdException w:name="HTML Definition" w:semiHidden="1" w:unhideWhenUsed="1"/>
-    <w:lsdException w:name="HTML Keyboard" w:semiHidden="1" w:unhideWhenUsed="1"/>
-    <w:lsdException w:name="HTML Preformatted" w:semiHidden="1" w:unhideWhenUsed="1"/>
-    <w:lsdException w:name="HTML Sample" w:semiHidden="1" w:unhideWhenUsed="1"/>
-    <w:lsdException w:name="HTML Typewriter" w:semiHidden="1" w:unhideWhenUsed="1"/>
-    <w:lsdException w:name="HTML Variable" w:semiHidden="1" w:unhideWhenUsed="1"/>
-    <w:lsdException w:name="Normal Table" w:semiHidden="1" w:unhideWhenUsed="1"/>
-    <w:lsdException w:name="annotation subject" w:semiHidden="1" w:unhideWhenUsed="1"/>
-    <w:lsdException w:name="No List" w:semiHidden="1" w:unhideWhenUsed="1"/>
-    <w:lsdException w:name="Outline List 1" w:semiHidden="1" w:unhideWhenUsed="1"/>
-    <w:lsdException w:name="Outline List 2" w:semiHidden="1" w:unhideWhenUsed="1"/>
-    <w:lsdException w:name="Outline List 3" w:semiHidden="1" w:unhideWhenUsed="1"/>
-    <w:lsdException w:name="Table Simple 1" w:semiHidden="1" w:unhideWhenUsed="1"/>
-    <w:lsdException w:name="Table Simple 2" w:semiHidden="1" w:unhideWhenUsed="1"/>
-    <w:lsdException w:name="Table Simple 3" w:semiHidden="1" w:unhideWhenUsed="1"/>
-    <w:lsdException w:name="Table Classic 1" w:semiHidden="1" w:unhideWhenUsed="1"/>
-    <w:lsdException w:name="Table Classic 2" w:semiHidden="1" w:unhideWhenUsed="1"/>
-    <w:lsdException w:name="Table Classic 3" w:semiHidden="1" w:unhideWhenUsed="1"/>
-    <w:lsdException w:name="Table Classic 4" w:semiHidden="1" w:unhideWhenUsed="1"/>
-    <w:lsdException w:name="Table Colorful 1" w:semiHidden="1" w:unhideWhenUsed="1"/>
-    <w:lsdException w:name="Table Colorful 2" w:semiHidden="1" w:unhideWhenUsed="1"/>
-    <w:lsdException w:name="Table Colorful 3" w:semiHidden="1" w:unhideWhenUsed="1"/>
-    <w:lsdException w:name="Table Columns 1" w:semiHidden="1" w:unhideWhenUsed="1"/>
-    <w:lsdException w:name="Table Columns 2" w:semiHidden="1" w:unhideWhenUsed="1"/>
-    <w:lsdException w:name="Table Columns 3" w:semiHidden="1" w:unhideWhenUsed="1"/>
-    <w:lsdException w:name="Table Columns 4" w:semiHidden="1" w:unhideWhenUsed="1"/>
-    <w:lsdException w:name="Table Columns 5" w:semiHidden="1" w:unhideWhenUsed="1"/>
-    <w:lsdException w:name="Table Grid 1" w:semiHidden="1" w:unhideWhenUsed="1"/>
-    <w:lsdException w:name="Table Grid 2" w:semiHidden="1" w:unhideWhenUsed="1"/>
-    <w:lsdException w:name="Table Grid 3" w:semiHidden="1" w:unhideWhenUsed="1"/>
-    <w:lsdException w:name="Table Grid 4" w:semiHidden="1" w:unhideWhenUsed="1"/>
-    <w:lsdException w:name="Table Grid 5" w:semiHidden="1" w:unhideWhenUsed="1"/>
-    <w:lsdException w:name="Table Grid 6" w:semiHidden="1" w:unhideWhenUsed="1"/>
-    <w:lsdException w:name="Table Grid 7" w:semiHidden="1" w:unhideWhenUsed="1"/>
-    <w:lsdException w:name="Table Grid 8" w:semiHidden="1" w:unhideWhenUsed="1"/>
-    <w:lsdException w:name="Table List 1" w:semiHidden="1" w:unhideWhenUsed="1"/>
-    <w:lsdException w:name="Table List 2" w:semiHidden="1" w:unhideWhenUsed="1"/>
-    <w:lsdException w:name="Table List 3" w:semiHidden="1" w:unhideWhenUsed="1"/>
-    <w:lsdException w:name="Table List 4" w:semiHidden="1" w:unhideWhenUsed="1"/>
-    <w:lsdException w:name="Table List 5" w:semiHidden="1" w:unhideWhenUsed="1"/>
-    <w:lsdException w:name="Table List 6" w:semiHidden="1" w:unhideWhenUsed="1"/>
-    <w:lsdException w:name="Table List 7" w:semiHidden="1" w:unhideWhenUsed="1"/>
-    <w:lsdException w:name="Table List 8" w:semiHidden="1" w:unhideWhenUsed="1"/>
-    <w:lsdException w:name="Table 3D effects 1" w:semiHidden="1" w:unhideWhenUsed="1"/>
-    <w:lsdException w:name="Table 3D effects 2" w:semiHidden="1" w:unhideWhenUsed="1"/>
-    <w:lsdException w:name="Table 3D effects 3" w:semiHidden="1" w:unhideWhenUsed="1"/>
-    <w:lsdException w:name="Table Contemporary" w:semiHidden="1" w:unhideWhenUsed="1"/>
-    <w:lsdException w:name="Table Elegant" w:semiHidden="1" w:unhideWhenUsed="1"/>
-    <w:lsdException w:name="Table Professional" w:semiHidden="1" w:unhideWhenUsed="1"/>
-    <w:lsdException w:name="Table Subtle 1" w:semiHidden="1" w:unhideWhenUsed="1"/>
-    <w:lsdException w:name="Table Subtle 2" w:semiHidden="1" w:unhideWhenUsed="1"/>
-    <w:lsdException w:name="Table Web 1" w:semiHidden="1" w:unhideWhenUsed="1"/>
-    <w:lsdException w:name="Table Web 2" w:semiHidden="1" w:unhideWhenUsed="1"/>
-    <w:lsdException w:name="Table Web 3" w:semiHidden="1" w:unhideWhenUsed="1"/>
-    <w:lsdException w:name="Balloon Text" w:semiHidden="1" w:unhideWhenUsed="1"/>
-    <w:lsdException w:name="Table Grid" w:uiPriority="39"/>
-    <w:lsdException w:name="Table Theme" w:semiHidden="1" w:unhideWhenUsed="1"/>
-    <w:lsdException w:name="Placeholder Text" w:semiHidden="1"/>
-    <w:lsdException w:name="No Spacing" w:uiPriority="1" w:qFormat="1"/>
-    <w:lsdException w:name="Light Shading" w:uiPriority="60"/>
-    <w:lsdException w:name="Light List" w:uiPriority="61"/>
-    <w:lsdException w:name="Light Grid" w:uiPriority="62"/>
-    <w:lsdException w:name="Medium Shading 1" w:uiPriority="63"/>
-    <w:lsdException w:name="Medium Shading 2" w:uiPriority="64"/>
-    <w:lsdException w:name="Medium List 1" w:uiPriority="65"/>
-    <w:lsdException w:name="Medium List 2" w:uiPriority="66"/>
-    <w:lsdException w:name="Medium Grid 1" w:uiPriority="67"/>
-    <w:lsdException w:name="Medium Grid 2" w:uiPriority="68"/>
-    <w:lsdException w:name="Medium Grid 3" w:uiPriority="69"/>
-    <w:lsdException w:name="Dark List" w:uiPriority="70"/>
-    <w:lsdException w:name="Colorful Shading" w:uiPriority="71"/>
-    <w:lsdException w:name="Colorful List" w:uiPriority="72"/>
-    <w:lsdException w:name="Colorful Grid" w:uiPriority="73"/>
-    <w:lsdException w:name="Light Shading Accent 1" w:uiPriority="60"/>
-    <w:lsdException w:name="Light List Accent 1" w:uiPriority="61"/>
-    <w:lsdException w:name="Light Grid Accent 1" w:uiPriority="62"/>
-    <w:lsdException w:name="Medium Shading 1 Accent 1" w:uiPriority="63"/>
-    <w:lsdException w:name="Medium Shading 2 Accent 1" w:uiPriority="64"/>
-    <w:lsdException w:name="Medium List 1 Accent 1" w:uiPriority="65"/>
-    <w:lsdException w:name="Revision" w:semiHidden="1"/>
-    <w:lsdException w:name="List Paragraph" w:uiPriority="34" w:qFormat="1"/>
-    <w:lsdException w:name="Quote" w:uiPriority="29" w:qFormat="1"/>
-    <w:lsdException w:name="Intense Quote" w:uiPriority="30" w:qFormat="1"/>
-    <w:lsdException w:name="Medium List 2 Accent 1" w:uiPriority="66"/>
-    <w:lsdException w:name="Medium Grid 1 Accent 1" w:uiPriority="67"/>
-    <w:lsdException w:name="Medium Grid 2 Accent 1" w:uiPriority="68"/>
-    <w:lsdException w:name="Medium Grid 3 Accent 1" w:uiPriority="69"/>
-    <w:lsdException w:name="Dark List Accent 1" w:uiPriority="70"/>
-    <w:lsdException w:name="Colorful Shading Accent 1" w:uiPriority="71"/>
-    <w:lsdException w:name="Colorful List Accent 1" w:uiPriority="72"/>
-    <w:lsdException w:name="Colorful Grid Accent 1" w:uiPriority="73"/>
-    <w:lsdException w:name="Light Shading Accent 2" w:uiPriority="60"/>
-    <w:lsdException w:name="Light List Accent 2" w:uiPriority="61"/>
-    <w:lsdException w:name="Light Grid Accent 2" w:uiPriority="62"/>
-    <w:lsdException w:name="Medium Shading 1 Accent 2" w:uiPriority="63"/>
-    <w:lsdException w:name="Medium Shading 2 Accent 2" w:uiPriority="64"/>
-    <w:lsdException w:name="Medium List 1 Accent 2" w:uiPriority="65"/>
-    <w:lsdException w:name="Medium List 2 Accent 2" w:uiPriority="66"/>
-    <w:lsdException w:name="Medium Grid 1 Accent 2" w:uiPriority="67"/>
-    <w:lsdException w:name="Medium Grid 2 Accent 2" w:uiPriority="68"/>
-    <w:lsdException w:name="Medium Grid 3 Accent 2" w:uiPriority="69"/>
-    <w:lsdException w:name="Dark List Accent 2" w:uiPriority="70"/>
-    <w:lsdException w:name="Colorful Shading Accent 2" w:uiPriority="71"/>
-    <w:lsdException w:name="Colorful List Accent 2" w:uiPriority="72"/>
-    <w:lsdException w:name="Colorful Grid Accent 2" w:uiPriority="73"/>
-    <w:lsdException w:name="Light Shading Accent 3" w:uiPriority="60"/>
-    <w:lsdException w:name="Light List Accent 3" w:uiPriority="61"/>
-    <w:lsdException w:name="Light Grid Accent 3" w:uiPriority="62"/>
-    <w:lsdException w:name="Medium Shading 1 Accent 3" w:uiPriority="63"/>
-    <w:lsdException w:name="Medium Shading 2 Accent 3" w:uiPriority="64"/>
-    <w:lsdException w:name="Medium List 1 Accent 3" w:uiPriority="65"/>
-    <w:lsdException w:name="Medium List 2 Accent 3" w:uiPriority="66"/>
-    <w:lsdException w:name="Medium Grid 1 Accent 3" w:uiPriority="67"/>
-    <w:lsdException w:name="Medium Grid 2 Accent 3" w:uiPriority="68"/>
-    <w:lsdException w:name="Medium Grid 3 Accent 3" w:uiPriority="69"/>
-    <w:lsdException w:name="Dark List Accent 3" w:uiPriority="70"/>
-    <w:lsdException w:name="Colorful Shading Accent 3" w:uiPriority="71"/>
-    <w:lsdException w:name="Colorful List Accent 3" w:uiPriority="72"/>
-    <w:lsdException w:name="Colorful Grid Accent 3" w:uiPriority="73"/>
-    <w:lsdException w:name="Light Shading Accent 4" w:uiPriority="60"/>
-    <w:lsdException w:name="Light List Accent 4" w:uiPriority="61"/>
-    <w:lsdException w:name="Light Grid Accent 4" w:uiPriority="62"/>
-    <w:lsdException w:name="Medium Shading 1 Accent 4" w:uiPriority="63"/>
-    <w:lsdException w:name="Medium Shading 2 Accent 4" w:uiPriority="64"/>
-    <w:lsdException w:name="Medium List 1 Accent 4" w:uiPriority="65"/>
-    <w:lsdException w:name="Medium List 2 Accent 4" w:uiPriority="66"/>
-    <w:lsdException w:name="Medium Grid 1 Accent 4" w:uiPriority="67"/>
-    <w:lsdException w:name="Medium Grid 2 Accent 4" w:uiPriority="68"/>
-    <w:lsdException w:name="Medium Grid 3 Accent 4" w:uiPriority="69"/>
-    <w:lsdException w:name="Dark List Accent 4" w:uiPriority="70"/>
-    <w:lsdException w:name="Colorful Shading Accent 4" w:uiPriority="71"/>
-    <w:lsdException w:name="Colorful List Accent 4" w:uiPriority="72"/>
-    <w:lsdException w:name="Colorful Grid Accent 4" w:uiPriority="73"/>
-    <w:lsdException w:name="Light Shading Accent 5" w:uiPriority="60"/>
-    <w:lsdException w:name="Light List Accent 5" w:uiPriority="61"/>
-    <w:lsdException w:name="Light Grid Accent 5" w:uiPriority="62"/>
-    <w:lsdException w:name="Medium Shading 1 Accent 5" w:uiPriority="63"/>
-    <w:lsdException w:name="Medium Shading 2 Accent 5" w:uiPriority="64"/>
-    <w:lsdException w:name="Medium List 1 Accent 5" w:uiPriority="65"/>
-    <w:lsdException w:name="Medium List 2 Accent 5" w:uiPriority="66"/>
-    <w:lsdException w:name="Medium Grid 1 Accent 5" w:uiPriority="67"/>
-    <w:lsdException w:name="Medium Grid 2 Accent 5" w:uiPriority="68"/>
-    <w:lsdException w:name="Medium Grid 3 Accent 5" w:uiPriority="69"/>
-    <w:lsdException w:name="Dark List Accent 5" w:uiPriority="70"/>
-    <w:lsdException w:name="Colorful Shading Accent 5" w:uiPriority="71"/>
-    <w:lsdException w:name="Colorful List Accent 5" w:uiPriority="72"/>
-    <w:lsdException w:name="Colorful Grid Accent 5" w:uiPriority="73"/>
-    <w:lsdException w:name="Light Shading Accent 6" w:uiPriority="60"/>
-    <w:lsdException w:name="Light List Accent 6" w:uiPriority="61"/>
-    <w:lsdException w:name="Light Grid Accent 6" w:uiPriority="62"/>
-    <w:lsdException w:name="Medium Shading 1 Accent 6" w:uiPriority="63"/>
-    <w:lsdException w:name="Medium Shading 2 Accent 6" w:uiPriority="64"/>
-    <w:lsdException w:name="Medium List 1 Accent 6" w:uiPriority="65"/>
-    <w:lsdException w:name="Medium List 2 Accent 6" w:uiPriority="66"/>
-    <w:lsdException w:name="Medium Grid 1 Accent 6" w:uiPriority="67"/>
-    <w:lsdException w:name="Medium Grid 2 Accent 6" w:uiPriority="68"/>
-    <w:lsdException w:name="Medium Grid 3 Accent 6" w:uiPriority="69"/>
-    <w:lsdException w:name="Dark List Accent 6" w:uiPriority="70"/>
-    <w:lsdException w:name="Colorful Shading Accent 6" w:uiPriority="71"/>
-    <w:lsdException w:name="Colorful List Accent 6" w:uiPriority="72"/>
-    <w:lsdException w:name="Colorful Grid Accent 6" w:uiPriority="73"/>
-    <w:lsdException w:name="Subtle Emphasis" w:uiPriority="19" w:qFormat="1"/>
-    <w:lsdException w:name="Intense Emphasis" w:uiPriority="21" w:qFormat="1"/>
-    <w:lsdException w:name="Subtle Reference" w:uiPriority="31" w:qFormat="1"/>
-    <w:lsdException w:name="Intense Reference" w:uiPriority="32" w:qFormat="1"/>
-    <w:lsdException w:name="Book Title" w:uiPriority="33" w:qFormat="1"/>
-    <w:lsdException w:name="Bibliography" w:semiHidden="1" w:uiPriority="37" w:unhideWhenUsed="1"/>
-    <w:lsdException w:name="TOC Heading" w:semiHidden="1" w:uiPriority="39" w:unhideWhenUsed="1" w:qFormat="1"/>
-    <w:lsdException w:name="Plain Table 1" w:uiPriority="41"/>
-    <w:lsdException w:name="Plain Table 2" w:uiPriority="42"/>
-    <w:lsdException w:name="Plain Table 3" w:uiPriority="43"/>
-    <w:lsdException w:name="Plain Table 4" w:uiPriority="44"/>
-    <w:lsdException w:name="Plain Table 5" w:uiPriority="45"/>
-    <w:lsdException w:name="Grid Table Light" w:uiPriority="40"/>
-    <w:lsdException w:name="Grid Table 1 Light" w:uiPriority="46"/>
-    <w:lsdException w:name="Grid Table 2" w:uiPriority="47"/>
-    <w:lsdException w:name="Grid Table 3" w:uiPriority="48"/>
-    <w:lsdException w:name="Grid Table 4" w:uiPriority="49"/>
-    <w:lsdException w:name="Grid Table 5 Dark" w:uiPriority="50"/>
-    <w:lsdException w:name="Grid Table 6 Colorful" w:uiPriority="51"/>
-    <w:lsdException w:name="Grid Table 7 Colorful" w:uiPriority="52"/>
-    <w:lsdException w:name="Grid Table 1 Light Accent 1" w:uiPriority="46"/>
-    <w:lsdException w:name="Grid Table 2 Accent 1" w:uiPriority="47"/>
-    <w:lsdException w:name="Grid Table 3 Accent 1" w:uiPriority="48"/>
-    <w:lsdException w:name="Grid Table 4 Accent 1" w:uiPriority="49"/>
-    <w:lsdException w:name="Grid Table 5 Dark Accent 1" w:uiPriority="50"/>
-    <w:lsdException w:name="Grid Table 6 Colorful Accent 1" w:uiPriority="51"/>
-    <w:lsdException w:name="Grid Table 7 Colorful Accent 1" w:uiPriority="52"/>
-    <w:lsdException w:name="Grid Table 1 Light Accent 2" w:uiPriority="46"/>
-    <w:lsdException w:name="Grid Table 2 Accent 2" w:uiPriority="47"/>
-    <w:lsdException w:name="Grid Table 3 Accent 2" w:uiPriority="48"/>
-    <w:lsdException w:name="Grid Table 4 Accent 2" w:uiPriority="49"/>
-    <w:lsdException w:name="Grid Table 5 Dark Accent 2" w:uiPriority="50"/>
-    <w:lsdException w:name="Grid Table 6 Colorful Accent 2" w:uiPriority="51"/>
-    <w:lsdException w:name="Grid Table 7 Colorful Accent 2" w:uiPriority="52"/>
-    <w:lsdException w:name="Grid Table 1 Light Accent 3" w:uiPriority="46"/>
-    <w:lsdException w:name="Grid Table 2 Accent 3" w:uiPriority="47"/>
-    <w:lsdException w:name="Grid Table 3 Accent 3" w:uiPriority="48"/>
-    <w:lsdException w:name="Grid Table 4 Accent 3" w:uiPriority="49"/>
-    <w:lsdException w:name="Grid Table 5 Dark Accent 3" w:uiPriority="50"/>
-    <w:lsdException w:name="Grid Table 6 Colorful Accent 3" w:uiPriority="51"/>
-    <w:lsdException w:name="Grid Table 7 Colorful Accent 3" w:uiPriority="52"/>
-    <w:lsdException w:name="Grid Table 1 Light Accent 4" w:uiPriority="46"/>
-    <w:lsdException w:name="Grid Table 2 Accent 4" w:uiPriority="47"/>
-    <w:lsdException w:name="Grid Table 3 Accent 4" w:uiPriority="48"/>
-    <w:lsdException w:name="Grid Table 4 Accent 4" w:uiPriority="49"/>
-    <w:lsdException w:name="Grid Table 5 Dark Accent 4" w:uiPriority="50"/>
-    <w:lsdException w:name="Grid Table 6 Colorful Accent 4" w:uiPriority="51"/>
-    <w:lsdException w:name="Grid Table 7 Colorful Accent 4" w:uiPriority="52"/>
-    <w:lsdException w:name="Grid Table 1 Light Accent 5" w:uiPriority="46"/>
-    <w:lsdException w:name="Grid Table 2 Accent 5" w:uiPriority="47"/>
-    <w:lsdException w:name="Grid Table 3 Accent 5" w:uiPriority="48"/>
-    <w:lsdException w:name="Grid Table 4 Accent 5" w:uiPriority="49"/>
-    <w:lsdException w:name="Grid Table 5 Dark Accent 5" w:uiPriority="50"/>
-    <w:lsdException w:name="Grid Table 6 Colorful Accent 5" w:uiPriority="51"/>
-    <w:lsdException w:name="Grid Table 7 Colorful Accent 5" w:uiPriority="52"/>
-    <w:lsdException w:name="Grid Table 1 Light Accent 6" w:uiPriority="46"/>
-    <w:lsdException w:name="Grid Table 2 Accent 6" w:uiPriority="47"/>
-    <w:lsdException w:name="Grid Table 3 Accent 6" w:uiPriority="48"/>
-    <w:lsdException w:name="Grid Table 4 Accent 6" w:uiPriority="49"/>
-    <w:lsdException w:name="Grid Table 5 Dark Accent 6" w:uiPriority="50"/>
-    <w:lsdException w:name="Grid Table 6 Colorful Accent 6" w:uiPriority="51"/>
-    <w:lsdException w:name="Grid Table 7 Colorful Accent 6" w:uiPriority="52"/>
-    <w:lsdException w:name="List Table 1 Light" w:uiPriority="46"/>
-    <w:lsdException w:name="List Table 2" w:uiPriority="47"/>
-    <w:lsdException w:name="List Table 3" w:uiPriority="48"/>
-    <w:lsdException w:name="List Table 4" w:uiPriority="49"/>
-    <w:lsdException w:name="List Table 5 Dark" w:uiPriority="50"/>
-    <w:lsdException w:name="List Table 6 Colorful" w:uiPriority="51"/>
-    <w:lsdException w:name="List Table 7 Colorful" w:uiPriority="52"/>
-    <w:lsdException w:name="List Table 1 Light Accent 1" w:uiPriority="46"/>
-    <w:lsdException w:name="List Table 2 Accent 1" w:uiPriority="47"/>
-    <w:lsdException w:name="List Table 3 Accent 1" w:uiPriority="48"/>
-    <w:lsdException w:name="List Table 4 Accent 1" w:uiPriority="49"/>
-    <w:lsdException w:name="List Table 5 Dark Accent 1" w:uiPriority="50"/>
-    <w:lsdException w:name="List Table 6 Colorful Accent 1" w:uiPriority="51"/>
-    <w:lsdException w:name="List Table 7 Colorful Accent 1" w:uiPriority="52"/>
-    <w:lsdException w:name="List Table 1 Light Accent 2" w:uiPriority="46"/>
-    <w:lsdException w:name="List Table 2 Accent 2" w:uiPriority="47"/>
-    <w:lsdException w:name="List Table 3 Accent 2" w:uiPriority="48"/>
-    <w:lsdException w:name="List Table 4 Accent 2" w:uiPriority="49"/>
-    <w:lsdException w:name="List Table 5 Dark Accent 2" w:uiPriority="50"/>
-    <w:lsdException w:name="List Table 6 Colorful Accent 2" w:uiPriority="51"/>
-    <w:lsdException w:name="List Table 7 Colorful Accent 2" w:uiPriority="52"/>
-    <w:lsdException w:name="List Table 1 Light Accent 3" w:uiPriority="46"/>
-    <w:lsdException w:name="List Table 2 Accent 3" w:uiPriority="47"/>
-    <w:lsdException w:name="List Table 3 Accent 3" w:uiPriority="48"/>
-    <w:lsdException w:name="List Table 4 Accent 3" w:uiPriority="49"/>
-    <w:lsdException w:name="List Table 5 Dark Accent 3" w:uiPriority="50"/>
-    <w:lsdException w:name="List Table 6 Colorful Accent 3" w:uiPriority="51"/>
-    <w:lsdException w:name="List Table 7 Colorful Accent 3" w:uiPriority="52"/>
-    <w:lsdException w:name="List Table 1 Light Accent 4" w:uiPriority="46"/>
-    <w:lsdException w:name="List Table 2 Accent 4" w:uiPriority="47"/>
-    <w:lsdException w:name="List Table 3 Accent 4" w:uiPriority="48"/>
-    <w:lsdException w:name="List Table 4 Accent 4" w:uiPriority="49"/>
-    <w:lsdException w:name="List Table 5 Dark Accent 4" w:uiPriority="50"/>
-    <w:lsdException w:name="List Table 6 Colorful Accent 4" w:uiPriority="51"/>
-    <w:lsdException w:name="List Table 7 Colorful Accent 4" w:uiPriority="52"/>
-    <w:lsdException w:name="List Table 1 Light Accent 5" w:uiPriority="46"/>
-    <w:lsdException w:name="List Table 2 Accent 5" w:uiPriority="47"/>
-    <w:lsdException w:name="List Table 3 Accent 5" w:uiPriority="48"/>
-    <w:lsdException w:name="List Table 4 Accent 5" w:uiPriority="49"/>
-    <w:lsdException w:name="List Table 5 Dark Accent 5" w:uiPriority="50"/>
-    <w:lsdException w:name="List Table 6 Colorful Accent 5" w:uiPriority="51"/>
-    <w:lsdException w:name="List Table 7 Colorful Accent 5" w:uiPriority="52"/>
-    <w:lsdException w:name="List Table 1 Light Accent 6" w:uiPriority="46"/>
-    <w:lsdException w:name="List Table 2 Accent 6" w:uiPriority="47"/>
-    <w:lsdException w:name="List Table 3 Accent 6" w:uiPriority="48"/>
-    <w:lsdException w:name="List Table 4 Accent 6" w:uiPriority="49"/>
-    <w:lsdException w:name="List Table 5 Dark Accent 6" w:uiPriority="50"/>
-    <w:lsdException w:name="List Table 6 Colorful Accent 6" w:uiPriority="51"/>
-    <w:lsdException w:name="List Table 7 Colorful Accent 6" w:uiPriority="52"/>
+  <w:latentStyles w:defLockedState="0" w:defUIPriority="99" w:defSemiHidden="1" w:defUnhideWhenUsed="1" w:defQFormat="0" w:count="267">
+    <w:lsdException w:name="Normal" w:semiHidden="0" w:uiPriority="0" w:unhideWhenUsed="0" w:qFormat="1"/>
+    <w:lsdException w:name="heading 1" w:semiHidden="0" w:uiPriority="9" w:unhideWhenUsed="0" w:qFormat="1"/>
+    <w:lsdException w:name="heading 2" w:uiPriority="9" w:qFormat="1"/>
+    <w:lsdException w:name="heading 3" w:uiPriority="9" w:qFormat="1"/>
+    <w:lsdException w:name="heading 4" w:uiPriority="9" w:qFormat="1"/>
+    <w:lsdException w:name="heading 5" w:uiPriority="9" w:qFormat="1"/>
+    <w:lsdException w:name="heading 6" w:uiPriority="9" w:qFormat="1"/>
+    <w:lsdException w:name="heading 7" w:uiPriority="9" w:qFormat="1"/>
+    <w:lsdException w:name="heading 8" w:uiPriority="9" w:qFormat="1"/>
+    <w:lsdException w:name="heading 9" w:uiPriority="9" w:qFormat="1"/>
+    <w:lsdException w:name="toc 1" w:uiPriority="39"/>
+    <w:lsdException w:name="toc 2" w:uiPriority="39"/>
+    <w:lsdException w:name="toc 3" w:uiPriority="39"/>
+    <w:lsdException w:name="toc 4" w:uiPriority="39"/>
+    <w:lsdException w:name="toc 5" w:uiPriority="39"/>
+    <w:lsdException w:name="toc 6" w:uiPriority="39"/>
+    <w:lsdException w:name="toc 7" w:uiPriority="39"/>
+    <w:lsdException w:name="toc 8" w:uiPriority="39"/>
+    <w:lsdException w:name="toc 9" w:uiPriority="39"/>
+    <w:lsdException w:name="caption" w:uiPriority="35" w:qFormat="1"/>
+    <w:lsdException w:name="Title" w:semiHidden="0" w:uiPriority="10" w:unhideWhenUsed="0" w:qFormat="1"/>
+    <w:lsdException w:name="Default Paragraph Font" w:uiPriority="1"/>
+    <w:lsdException w:name="Subtitle" w:semiHidden="0" w:uiPriority="11" w:unhideWhenUsed="0" w:qFormat="1"/>
+    <w:lsdException w:name="Strong" w:semiHidden="0" w:uiPriority="22" w:unhideWhenUsed="0" w:qFormat="1"/>
+    <w:lsdException w:name="Emphasis" w:semiHidden="0" w:uiPriority="20" w:unhideWhenUsed="0" w:qFormat="1"/>
+    <w:lsdException w:name="Table Grid" w:semiHidden="0" w:uiPriority="39" w:unhideWhenUsed="0"/>
+    <w:lsdException w:name="Placeholder Text" w:unhideWhenUsed="0"/>
+    <w:lsdException w:name="No Spacing" w:semiHidden="0" w:uiPriority="1" w:unhideWhenUsed="0" w:qFormat="1"/>
+    <w:lsdException w:name="Light Shading" w:semiHidden="0" w:uiPriority="60" w:unhideWhenUsed="0"/>
+    <w:lsdException w:name="Light List" w:semiHidden="0" w:uiPriority="61" w:unhideWhenUsed="0"/>
+    <w:lsdException w:name="Light Grid" w:semiHidden="0" w:uiPriority="62" w:unhideWhenUsed="0"/>
+    <w:lsdException w:name="Medium Shading 1" w:semiHidden="0" w:uiPriority="63" w:unhideWhenUsed="0"/>
+    <w:lsdException w:name="Medium Shading 2" w:semiHidden="0" w:uiPriority="64" w:unhideWhenUsed="0"/>
+    <w:lsdException w:name="Medium List 1" w:semiHidden="0" w:uiPriority="65" w:unhideWhenUsed="0"/>
+    <w:lsdException w:name="Medium List 2" w:semiHidden="0" w:uiPriority="66" w:unhideWhenUsed="0"/>
+    <w:lsdException w:name="Medium Grid 1" w:semiHidden="0" w:uiPriority="67" w:unhideWhenUsed="0"/>
+    <w:lsdException w:name="Medium Grid 2" w:semiHidden="0" w:uiPriority="68" w:unhideWhenUsed="0"/>
+    <w:lsdException w:name="Medium Grid 3" w:semiHidden="0" w:uiPriority="69" w:unhideWhenUsed="0"/>
+    <w:lsdException w:name="Dark List" w:semiHidden="0" w:uiPriority="70" w:unhideWhenUsed="0"/>
+    <w:lsdException w:name="Colorful Shading" w:semiHidden="0" w:uiPriority="71" w:unhideWhenUsed="0"/>
+    <w:lsdException w:name="Colorful List" w:semiHidden="0" w:uiPriority="72" w:unhideWhenUsed="0"/>
+    <w:lsdException w:name="Colorful Grid" w:semiHidden="0" w:uiPriority="73" w:unhideWhenUsed="0"/>
+    <w:lsdException w:name="Light Shading Accent 1" w:semiHidden="0" w:uiPriority="60" w:unhideWhenUsed="0"/>
+    <w:lsdException w:name="Light List Accent 1" w:semiHidden="0" w:uiPriority="61" w:unhideWhenUsed="0"/>
+    <w:lsdException w:name="Light Grid Accent 1" w:semiHidden="0" w:uiPriority="62" w:unhideWhenUsed="0"/>
+    <w:lsdException w:name="Medium Shading 1 Accent 1" w:semiHidden="0" w:uiPriority="63" w:unhideWhenUsed="0"/>
+    <w:lsdException w:name="Medium Shading 2 Accent 1" w:semiHidden="0" w:uiPriority="64" w:unhideWhenUsed="0"/>
+    <w:lsdException w:name="Medium List 1 Accent 1" w:semiHidden="0" w:uiPriority="65" w:unhideWhenUsed="0"/>
+    <w:lsdException w:name="Revision" w:unhideWhenUsed="0"/>
+    <w:lsdException w:name="List Paragraph" w:semiHidden="0" w:uiPriority="34" w:unhideWhenUsed="0" w:qFormat="1"/>
+    <w:lsdException w:name="Quote" w:semiHidden="0" w:uiPriority="29" w:unhideWhenUsed="0" w:qFormat="1"/>
+    <w:lsdException w:name="Intense Quote" w:semiHidden="0" w:uiPriority="30" w:unhideWhenUsed="0" w:qFormat="1"/>
+    <w:lsdException w:name="Medium List 2 Accent 1" w:semiHidden="0" w:uiPriority="66" w:unhideWhenUsed="0"/>
+    <w:lsdException w:name="Medium Grid 1 Accent 1" w:semiHidden="0" w:uiPriority="67" w:unhideWhenUsed="0"/>
+    <w:lsdException w:name="Medium Grid 2 Accent 1" w:semiHidden="0" w:uiPriority="68" w:unhideWhenUsed="0"/>
+    <w:lsdException w:name="Medium Grid 3 Accent 1" w:semiHidden="0" w:uiPriority="69" w:unhideWhenUsed="0"/>
+    <w:lsdException w:name="Dark List Accent 1" w:semiHidden="0" w:uiPriority="70" w:unhideWhenUsed="0"/>
+    <w:lsdException w:name="Colorful Shading Accent 1" w:semiHidden="0" w:uiPriority="71" w:unhideWhenUsed="0"/>
+    <w:lsdException w:name="Colorful List Accent 1" w:semiHidden="0" w:uiPriority="72" w:unhideWhenUsed="0"/>
+    <w:lsdException w:name="Colorful Grid Accent 1" w:semiHidden="0" w:uiPriority="73" w:unhideWhenUsed="0"/>
+    <w:lsdException w:name="Light Shading Accent 2" w:semiHidden="0" w:uiPriority="60" w:unhideWhenUsed="0"/>
+    <w:lsdException w:name="Light List Accent 2" w:semiHidden="0" w:uiPriority="61" w:unhideWhenUsed="0"/>
+    <w:lsdException w:name="Light Grid Accent 2" w:semiHidden="0" w:uiPriority="62" w:unhideWhenUsed="0"/>
+    <w:lsdException w:name="Medium Shading 1 Accent 2" w:semiHidden="0" w:uiPriority="63" w:unhideWhenUsed="0"/>
+    <w:lsdException w:name="Medium Shading 2 Accent 2" w:semiHidden="0" w:uiPriority="64" w:unhideWhenUsed="0"/>
+    <w:lsdException w:name="Medium List 1 Accent 2" w:semiHidden="0" w:uiPriority="65" w:unhideWhenUsed="0"/>
+    <w:lsdException w:name="Medium List 2 Accent 2" w:semiHidden="0" w:uiPriority="66" w:unhideWhenUsed="0"/>
+    <w:lsdException w:name="Medium Grid 1 Accent 2" w:semiHidden="0" w:uiPriority="67" w:unhideWhenUsed="0"/>
+    <w:lsdException w:name="Medium Grid 2 Accent 2" w:semiHidden="0" w:uiPriority="68" w:unhideWhenUsed="0"/>
+    <w:lsdException w:name="Medium Grid 3 Accent 2" w:semiHidden="0" w:uiPriority="69" w:unhideWhenUsed="0"/>
+    <w:lsdException w:name="Dark List Accent 2" w:semiHidden="0" w:uiPriority="70" w:unhideWhenUsed="0"/>
+    <w:lsdException w:name="Colorful Shading Accent 2" w:semiHidden="0" w:uiPriority="71" w:unhideWhenUsed="0"/>
+    <w:lsdException w:name="Colorful List Accent 2" w:semiHidden="0" w:uiPriority="72" w:unhideWhenUsed="0"/>
+    <w:lsdException w:name="Colorful Grid Accent 2" w:semiHidden="0" w:uiPriority="73" w:unhideWhenUsed="0"/>
+    <w:lsdException w:name="Light Shading Accent 3" w:semiHidden="0" w:uiPriority="60" w:unhideWhenUsed="0"/>
+    <w:lsdException w:name="Light List Accent 3" w:semiHidden="0" w:uiPriority="61" w:unhideWhenUsed="0"/>
+    <w:lsdException w:name="Light Grid Accent 3" w:semiHidden="0" w:uiPriority="62" w:unhideWhenUsed="0"/>
+    <w:lsdException w:name="Medium Shading 1 Accent 3" w:semiHidden="0" w:uiPriority="63" w:unhideWhenUsed="0"/>
+    <w:lsdException w:name="Medium Shading 2 Accent 3" w:semiHidden="0" w:uiPriority="64" w:unhideWhenUsed="0"/>
+    <w:lsdException w:name="Medium List 1 Accent 3" w:semiHidden="0" w:uiPriority="65" w:unhideWhenUsed="0"/>
+    <w:lsdException w:name="Medium List 2 Accent 3" w:semiHidden="0" w:uiPriority="66" w:unhideWhenUsed="0"/>
+    <w:lsdException w:name="Medium Grid 1 Accent 3" w:semiHidden="0" w:uiPriority="67" w:unhideWhenUsed="0"/>
+    <w:lsdException w:name="Medium Grid 2 Accent 3" w:semiHidden="0" w:uiPriority="68" w:unhideWhenUsed="0"/>
+    <w:lsdException w:name="Medium Grid 3 Accent 3" w:semiHidden="0" w:uiPriority="69" w:unhideWhenUsed="0"/>
+    <w:lsdException w:name="Dark List Accent 3" w:semiHidden="0" w:uiPriority="70" w:unhideWhenUsed="0"/>
+    <w:lsdException w:name="Colorful Shading Accent 3" w:semiHidden="0" w:uiPriority="71" w:unhideWhenUsed="0"/>
+    <w:lsdException w:name="Colorful List Accent 3" w:semiHidden="0" w:uiPriority="72" w:unhideWhenUsed="0"/>
+    <w:lsdException w:name="Colorful Grid Accent 3" w:semiHidden="0" w:uiPriority="73" w:unhideWhenUsed="0"/>
+    <w:lsdException w:name="Light Shading Accent 4" w:semiHidden="0" w:uiPriority="60" w:unhideWhenUsed="0"/>
+    <w:lsdException w:name="Light List Accent 4" w:semiHidden="0" w:uiPriority="61" w:unhideWhenUsed="0"/>
+    <w:lsdException w:name="Light Grid Accent 4" w:semiHidden="0" w:uiPriority="62" w:unhideWhenUsed="0"/>
+    <w:lsdException w:name="Medium Shading 1 Accent 4" w:semiHidden="0" w:uiPriority="63" w:unhideWhenUsed="0"/>
+    <w:lsdException w:name="Medium Shading 2 Accent 4" w:semiHidden="0" w:uiPriority="64" w:unhideWhenUsed="0"/>
+    <w:lsdException w:name="Medium List 1 Accent 4" w:semiHidden="0" w:uiPriority="65" w:unhideWhenUsed="0"/>
+    <w:lsdException w:name="Medium List 2 Accent 4" w:semiHidden="0" w:uiPriority="66" w:unhideWhenUsed="0"/>
+    <w:lsdException w:name="Medium Grid 1 Accent 4" w:semiHidden="0" w:uiPriority="67" w:unhideWhenUsed="0"/>
+    <w:lsdException w:name="Medium Grid 2 Accent 4" w:semiHidden="0" w:uiPriority="68" w:unhideWhenUsed="0"/>
+    <w:lsdException w:name="Medium Grid 3 Accent 4" w:semiHidden="0" w:uiPriority="69" w:unhideWhenUsed="0"/>
+    <w:lsdException w:name="Dark List Accent 4" w:semiHidden="0" w:uiPriority="70" w:unhideWhenUsed="0"/>
+    <w:lsdException w:name="Colorful Shading Accent 4" w:semiHidden="0" w:uiPriority="71" w:unhideWhenUsed="0"/>
+    <w:lsdException w:name="Colorful List Accent 4" w:semiHidden="0" w:uiPriority="72" w:unhideWhenUsed="0"/>
+    <w:lsdException w:name="Colorful Grid Accent 4" w:semiHidden="0" w:uiPriority="73" w:unhideWhenUsed="0"/>
+    <w:lsdException w:name="Light Shading Accent 5" w:semiHidden="0" w:uiPriority="60" w:unhideWhenUsed="0"/>
+    <w:lsdException w:name="Light List Accent 5" w:semiHidden="0" w:uiPriority="61" w:unhideWhenUsed="0"/>
+    <w:lsdException w:name="Light Grid Accent 5" w:semiHidden="0" w:uiPriority="62" w:unhideWhenUsed="0"/>
+    <w:lsdException w:name="Medium Shading 1 Accent 5" w:semiHidden="0" w:uiPriority="63" w:unhideWhenUsed="0"/>
+    <w:lsdException w:name="Medium Shading 2 Accent 5" w:semiHidden="0" w:uiPriority="64" w:unhideWhenUsed="0"/>
+    <w:lsdException w:name="Medium List 1 Accent 5" w:semiHidden="0" w:uiPriority="65" w:unhideWhenUsed="0"/>
+    <w:lsdException w:name="Medium List 2 Accent 5" w:semiHidden="0" w:uiPriority="66" w:unhideWhenUsed="0"/>
+    <w:lsdException w:name="Medium Grid 1 Accent 5" w:semiHidden="0" w:uiPriority="67" w:unhideWhenUsed="0"/>
+    <w:lsdException w:name="Medium Grid 2 Accent 5" w:semiHidden="0" w:uiPriority="68" w:unhideWhenUsed="0"/>
+    <w:lsdException w:name="Medium Grid 3 Accent 5" w:semiHidden="0" w:uiPriority="69" w:unhideWhenUsed="0"/>
+    <w:lsdException w:name="Dark List Accent 5" w:semiHidden="0" w:uiPriority="70" w:unhideWhenUsed="0"/>
+    <w:lsdException w:name="Colorful Shading Accent 5" w:semiHidden="0" w:uiPriority="71" w:unhideWhenUsed="0"/>
+    <w:lsdException w:name="Colorful List Accent 5" w:semiHidden="0" w:uiPriority="72" w:unhideWhenUsed="0"/>
+    <w:lsdException w:name="Colorful Grid Accent 5" w:semiHidden="0" w:uiPriority="73" w:unhideWhenUsed="0"/>
+    <w:lsdException w:name="Light Shading Accent 6" w:semiHidden="0" w:uiPriority="60" w:unhideWhenUsed="0"/>
+    <w:lsdException w:name="Light List Accent 6" w:semiHidden="0" w:uiPriority="61" w:unhideWhenUsed="0"/>
+    <w:lsdException w:name="Light Grid Accent 6" w:semiHidden="0" w:uiPriority="62" w:unhideWhenUsed="0"/>
+    <w:lsdException w:name="Medium Shading 1 Accent 6" w:semiHidden="0" w:uiPriority="63" w:unhideWhenUsed="0"/>
+    <w:lsdException w:name="Medium Shading 2 Accent 6" w:semiHidden="0" w:uiPriority="64" w:unhideWhenUsed="0"/>
+    <w:lsdException w:name="Medium List 1 Accent 6" w:semiHidden="0" w:uiPriority="65" w:unhideWhenUsed="0"/>
+    <w:lsdException w:name="Medium List 2 Accent 6" w:semiHidden="0" w:uiPriority="66" w:unhideWhenUsed="0"/>
+    <w:lsdException w:name="Medium Grid 1 Accent 6" w:semiHidden="0" w:uiPriority="67" w:unhideWhenUsed="0"/>
+    <w:lsdException w:name="Medium Grid 2 Accent 6" w:semiHidden="0" w:uiPriority="68" w:unhideWhenUsed="0"/>
+    <w:lsdException w:name="Medium Grid 3 Accent 6" w:semiHidden="0" w:uiPriority="69" w:unhideWhenUsed="0"/>
+    <w:lsdException w:name="Dark List Accent 6" w:semiHidden="0" w:uiPriority="70" w:unhideWhenUsed="0"/>
+    <w:lsdException w:name="Colorful Shading Accent 6" w:semiHidden="0" w:uiPriority="71" w:unhideWhenUsed="0"/>
+    <w:lsdException w:name="Colorful List Accent 6" w:semiHidden="0" w:uiPriority="72" w:unhideWhenUsed="0"/>
+    <w:lsdException w:name="Colorful Grid Accent 6" w:semiHidden="0" w:uiPriority="73" w:unhideWhenUsed="0"/>
+    <w:lsdException w:name="Subtle Emphasis" w:semiHidden="0" w:uiPriority="19" w:unhideWhenUsed="0" w:qFormat="1"/>
+    <w:lsdException w:name="Intense Emphasis" w:semiHidden="0" w:uiPriority="21" w:unhideWhenUsed="0" w:qFormat="1"/>
+    <w:lsdException w:name="Subtle Reference" w:semiHidden="0" w:uiPriority="31" w:unhideWhenUsed="0" w:qFormat="1"/>
+    <w:lsdException w:name="Intense Reference" w:semiHidden="0" w:uiPriority="32" w:unhideWhenUsed="0" w:qFormat="1"/>
+    <w:lsdException w:name="Book Title" w:semiHidden="0" w:uiPriority="33" w:unhideWhenUsed="0" w:qFormat="1"/>
+    <w:lsdException w:name="Bibliography" w:uiPriority="37"/>
+    <w:lsdException w:name="TOC Heading" w:uiPriority="39" w:qFormat="1"/>
   </w:latentStyles>
   <w:style w:type="paragraph" w:default="1" w:styleId="Normal">
     <w:name w:val="Normal"/>
@@ -5898,7 +9929,7 @@
       </w:tblCellMar>
     </w:tblPr>
   </w:style>
-  <w:style w:type="paragraph" w:styleId="Puesto">
+  <w:style w:type="paragraph" w:styleId="Ttulo">
     <w:name w:val="Title"/>
     <w:basedOn w:val="Normal"/>
     <w:next w:val="Normal"/>
@@ -6026,6 +10057,795 @@
       <w:szCs w:val="24"/>
       <w:lang w:val="es-PE" w:eastAsia="es-PE"/>
     </w:rPr>
+  </w:style>
+  <w:style w:type="table" w:styleId="Tablaconcuadrcula">
+    <w:name w:val="Table Grid"/>
+    <w:basedOn w:val="Tablanormal"/>
+    <w:uiPriority w:val="39"/>
+    <w:rsid w:val="005011E3"/>
+    <w:tblPr>
+      <w:tblInd w:w="0" w:type="dxa"/>
+      <w:tblBorders>
+        <w:top w:val="single" w:sz="4" w:space="0" w:color="auto"/>
+        <w:left w:val="single" w:sz="4" w:space="0" w:color="auto"/>
+        <w:bottom w:val="single" w:sz="4" w:space="0" w:color="auto"/>
+        <w:right w:val="single" w:sz="4" w:space="0" w:color="auto"/>
+        <w:insideH w:val="single" w:sz="4" w:space="0" w:color="auto"/>
+        <w:insideV w:val="single" w:sz="4" w:space="0" w:color="auto"/>
+      </w:tblBorders>
+      <w:tblCellMar>
+        <w:top w:w="0" w:type="dxa"/>
+        <w:left w:w="108" w:type="dxa"/>
+        <w:bottom w:w="0" w:type="dxa"/>
+        <w:right w:w="108" w:type="dxa"/>
+      </w:tblCellMar>
+    </w:tblPr>
+  </w:style>
+  <w:style w:type="table" w:styleId="Listavistosa-nfasis6">
+    <w:name w:val="Colorful List Accent 6"/>
+    <w:basedOn w:val="Tablanormal"/>
+    <w:uiPriority w:val="72"/>
+    <w:rsid w:val="00C43067"/>
+    <w:rPr>
+      <w:color w:val="000000" w:themeColor="text1"/>
+    </w:rPr>
+    <w:tblPr>
+      <w:tblStyleRowBandSize w:val="1"/>
+      <w:tblStyleColBandSize w:val="1"/>
+      <w:tblInd w:w="0" w:type="dxa"/>
+      <w:tblCellMar>
+        <w:top w:w="0" w:type="dxa"/>
+        <w:left w:w="108" w:type="dxa"/>
+        <w:bottom w:w="0" w:type="dxa"/>
+        <w:right w:w="108" w:type="dxa"/>
+      </w:tblCellMar>
+    </w:tblPr>
+    <w:tcPr>
+      <w:shd w:val="clear" w:color="auto" w:fill="F0F7EC" w:themeFill="accent6" w:themeFillTint="19"/>
+    </w:tcPr>
+    <w:tblStylePr w:type="firstRow">
+      <w:rPr>
+        <w:b/>
+        <w:bCs/>
+        <w:color w:val="FFFFFF" w:themeColor="background1"/>
+      </w:rPr>
+      <w:tblPr/>
+      <w:tcPr>
+        <w:tcBorders>
+          <w:bottom w:val="single" w:sz="12" w:space="0" w:color="FFFFFF" w:themeColor="background1"/>
+        </w:tcBorders>
+        <w:shd w:val="clear" w:color="auto" w:fill="3259A0" w:themeFill="accent5" w:themeFillShade="CC"/>
+      </w:tcPr>
+    </w:tblStylePr>
+    <w:tblStylePr w:type="lastRow">
+      <w:rPr>
+        <w:b/>
+        <w:bCs/>
+        <w:color w:val="3259A0" w:themeColor="accent5" w:themeShade="CC"/>
+      </w:rPr>
+      <w:tblPr/>
+      <w:tcPr>
+        <w:tcBorders>
+          <w:top w:val="single" w:sz="12" w:space="0" w:color="000000" w:themeColor="text1"/>
+        </w:tcBorders>
+        <w:shd w:val="clear" w:color="auto" w:fill="FFFFFF" w:themeFill="background1"/>
+      </w:tcPr>
+    </w:tblStylePr>
+    <w:tblStylePr w:type="firstCol">
+      <w:rPr>
+        <w:b/>
+        <w:bCs/>
+      </w:rPr>
+    </w:tblStylePr>
+    <w:tblStylePr w:type="lastCol">
+      <w:rPr>
+        <w:b/>
+        <w:bCs/>
+      </w:rPr>
+    </w:tblStylePr>
+    <w:tblStylePr w:type="band1Vert">
+      <w:tblPr/>
+      <w:tcPr>
+        <w:tcBorders>
+          <w:top w:val="nil"/>
+          <w:left w:val="nil"/>
+          <w:bottom w:val="nil"/>
+          <w:right w:val="nil"/>
+          <w:insideH w:val="nil"/>
+          <w:insideV w:val="nil"/>
+        </w:tcBorders>
+        <w:shd w:val="clear" w:color="auto" w:fill="DBEBD0" w:themeFill="accent6" w:themeFillTint="3F"/>
+      </w:tcPr>
+    </w:tblStylePr>
+    <w:tblStylePr w:type="band1Horz">
+      <w:tblPr/>
+      <w:tcPr>
+        <w:shd w:val="clear" w:color="auto" w:fill="E2EFD9" w:themeFill="accent6" w:themeFillTint="33"/>
+      </w:tcPr>
+    </w:tblStylePr>
+  </w:style>
+  <w:style w:type="table" w:styleId="Cuadrculavistosa-nfasis3">
+    <w:name w:val="Colorful Grid Accent 3"/>
+    <w:basedOn w:val="Tablanormal"/>
+    <w:uiPriority w:val="73"/>
+    <w:rsid w:val="00F81B51"/>
+    <w:rPr>
+      <w:color w:val="000000" w:themeColor="text1"/>
+    </w:rPr>
+    <w:tblPr>
+      <w:tblStyleRowBandSize w:val="1"/>
+      <w:tblStyleColBandSize w:val="1"/>
+      <w:tblInd w:w="0" w:type="dxa"/>
+      <w:tblBorders>
+        <w:insideH w:val="single" w:sz="4" w:space="0" w:color="FFFFFF" w:themeColor="background1"/>
+      </w:tblBorders>
+      <w:tblCellMar>
+        <w:top w:w="0" w:type="dxa"/>
+        <w:left w:w="108" w:type="dxa"/>
+        <w:bottom w:w="0" w:type="dxa"/>
+        <w:right w:w="108" w:type="dxa"/>
+      </w:tblCellMar>
+    </w:tblPr>
+    <w:tcPr>
+      <w:shd w:val="clear" w:color="auto" w:fill="EDEDED" w:themeFill="accent3" w:themeFillTint="33"/>
+    </w:tcPr>
+    <w:tblStylePr w:type="firstRow">
+      <w:rPr>
+        <w:b/>
+        <w:bCs/>
+      </w:rPr>
+      <w:tblPr/>
+      <w:tcPr>
+        <w:shd w:val="clear" w:color="auto" w:fill="DBDBDB" w:themeFill="accent3" w:themeFillTint="66"/>
+      </w:tcPr>
+    </w:tblStylePr>
+    <w:tblStylePr w:type="lastRow">
+      <w:rPr>
+        <w:b/>
+        <w:bCs/>
+        <w:color w:val="000000" w:themeColor="text1"/>
+      </w:rPr>
+      <w:tblPr/>
+      <w:tcPr>
+        <w:shd w:val="clear" w:color="auto" w:fill="DBDBDB" w:themeFill="accent3" w:themeFillTint="66"/>
+      </w:tcPr>
+    </w:tblStylePr>
+    <w:tblStylePr w:type="firstCol">
+      <w:rPr>
+        <w:color w:val="FFFFFF" w:themeColor="background1"/>
+      </w:rPr>
+      <w:tblPr/>
+      <w:tcPr>
+        <w:shd w:val="clear" w:color="auto" w:fill="7B7B7B" w:themeFill="accent3" w:themeFillShade="BF"/>
+      </w:tcPr>
+    </w:tblStylePr>
+    <w:tblStylePr w:type="lastCol">
+      <w:rPr>
+        <w:color w:val="FFFFFF" w:themeColor="background1"/>
+      </w:rPr>
+      <w:tblPr/>
+      <w:tcPr>
+        <w:shd w:val="clear" w:color="auto" w:fill="7B7B7B" w:themeFill="accent3" w:themeFillShade="BF"/>
+      </w:tcPr>
+    </w:tblStylePr>
+    <w:tblStylePr w:type="band1Vert">
+      <w:tblPr/>
+      <w:tcPr>
+        <w:shd w:val="clear" w:color="auto" w:fill="D2D2D2" w:themeFill="accent3" w:themeFillTint="7F"/>
+      </w:tcPr>
+    </w:tblStylePr>
+    <w:tblStylePr w:type="band1Horz">
+      <w:tblPr/>
+      <w:tcPr>
+        <w:shd w:val="clear" w:color="auto" w:fill="D2D2D2" w:themeFill="accent3" w:themeFillTint="7F"/>
+      </w:tcPr>
+    </w:tblStylePr>
+  </w:style>
+</w:styles>
+</file>
+
+<file path=word/stylesWithEffects.xml><?xml version="1.0" encoding="utf-8"?>
+<w:styles xmlns:wpc="http://schemas.microsoft.com/office/word/2010/wordprocessingCanvas" xmlns:mc="http://schemas.openxmlformats.org/markup-compatibility/2006" xmlns:o="urn:schemas-microsoft-com:office:office" xmlns:r="http://schemas.openxmlformats.org/officeDocument/2006/relationships" xmlns:m="http://schemas.openxmlformats.org/officeDocument/2006/math" xmlns:v="urn:schemas-microsoft-com:vml" xmlns:wp14="http://schemas.microsoft.com/office/word/2010/wordprocessingDrawing" xmlns:wp="http://schemas.openxmlformats.org/drawingml/2006/wordprocessingDrawing" xmlns:w10="urn:schemas-microsoft-com:office:word" xmlns:w="http://schemas.openxmlformats.org/wordprocessingml/2006/main" xmlns:w14="http://schemas.microsoft.com/office/word/2010/wordml" xmlns:wpg="http://schemas.microsoft.com/office/word/2010/wordprocessingGroup" xmlns:wpi="http://schemas.microsoft.com/office/word/2010/wordprocessingInk" xmlns:wne="http://schemas.microsoft.com/office/word/2006/wordml" xmlns:wps="http://schemas.microsoft.com/office/word/2010/wordprocessingShape" mc:Ignorable="w14 wp14">
+  <w:docDefaults>
+    <w:rPrDefault>
+      <w:rPr>
+        <w:rFonts w:ascii="Times New Roman" w:eastAsia="Times New Roman" w:hAnsi="Times New Roman" w:cs="Times New Roman"/>
+        <w:color w:val="000000"/>
+        <w:lang w:val="es-ES" w:eastAsia="es-ES" w:bidi="ar-SA"/>
+      </w:rPr>
+    </w:rPrDefault>
+    <w:pPrDefault>
+      <w:pPr>
+        <w:widowControl w:val="0"/>
+      </w:pPr>
+    </w:pPrDefault>
+  </w:docDefaults>
+  <w:latentStyles w:defLockedState="0" w:defUIPriority="99" w:defSemiHidden="1" w:defUnhideWhenUsed="1" w:defQFormat="0" w:count="267">
+    <w:lsdException w:name="Normal" w:semiHidden="0" w:uiPriority="0" w:unhideWhenUsed="0" w:qFormat="1"/>
+    <w:lsdException w:name="heading 1" w:semiHidden="0" w:uiPriority="9" w:unhideWhenUsed="0" w:qFormat="1"/>
+    <w:lsdException w:name="heading 2" w:uiPriority="9" w:qFormat="1"/>
+    <w:lsdException w:name="heading 3" w:uiPriority="9" w:qFormat="1"/>
+    <w:lsdException w:name="heading 4" w:uiPriority="9" w:qFormat="1"/>
+    <w:lsdException w:name="heading 5" w:uiPriority="9" w:qFormat="1"/>
+    <w:lsdException w:name="heading 6" w:uiPriority="9" w:qFormat="1"/>
+    <w:lsdException w:name="heading 7" w:uiPriority="9" w:qFormat="1"/>
+    <w:lsdException w:name="heading 8" w:uiPriority="9" w:qFormat="1"/>
+    <w:lsdException w:name="heading 9" w:uiPriority="9" w:qFormat="1"/>
+    <w:lsdException w:name="toc 1" w:uiPriority="39"/>
+    <w:lsdException w:name="toc 2" w:uiPriority="39"/>
+    <w:lsdException w:name="toc 3" w:uiPriority="39"/>
+    <w:lsdException w:name="toc 4" w:uiPriority="39"/>
+    <w:lsdException w:name="toc 5" w:uiPriority="39"/>
+    <w:lsdException w:name="toc 6" w:uiPriority="39"/>
+    <w:lsdException w:name="toc 7" w:uiPriority="39"/>
+    <w:lsdException w:name="toc 8" w:uiPriority="39"/>
+    <w:lsdException w:name="toc 9" w:uiPriority="39"/>
+    <w:lsdException w:name="caption" w:uiPriority="35" w:qFormat="1"/>
+    <w:lsdException w:name="Title" w:semiHidden="0" w:uiPriority="10" w:unhideWhenUsed="0" w:qFormat="1"/>
+    <w:lsdException w:name="Default Paragraph Font" w:uiPriority="1"/>
+    <w:lsdException w:name="Subtitle" w:semiHidden="0" w:uiPriority="11" w:unhideWhenUsed="0" w:qFormat="1"/>
+    <w:lsdException w:name="Strong" w:semiHidden="0" w:uiPriority="22" w:unhideWhenUsed="0" w:qFormat="1"/>
+    <w:lsdException w:name="Emphasis" w:semiHidden="0" w:uiPriority="20" w:unhideWhenUsed="0" w:qFormat="1"/>
+    <w:lsdException w:name="Table Grid" w:semiHidden="0" w:uiPriority="39" w:unhideWhenUsed="0"/>
+    <w:lsdException w:name="Placeholder Text" w:unhideWhenUsed="0"/>
+    <w:lsdException w:name="No Spacing" w:semiHidden="0" w:uiPriority="1" w:unhideWhenUsed="0" w:qFormat="1"/>
+    <w:lsdException w:name="Light Shading" w:semiHidden="0" w:uiPriority="60" w:unhideWhenUsed="0"/>
+    <w:lsdException w:name="Light List" w:semiHidden="0" w:uiPriority="61" w:unhideWhenUsed="0"/>
+    <w:lsdException w:name="Light Grid" w:semiHidden="0" w:uiPriority="62" w:unhideWhenUsed="0"/>
+    <w:lsdException w:name="Medium Shading 1" w:semiHidden="0" w:uiPriority="63" w:unhideWhenUsed="0"/>
+    <w:lsdException w:name="Medium Shading 2" w:semiHidden="0" w:uiPriority="64" w:unhideWhenUsed="0"/>
+    <w:lsdException w:name="Medium List 1" w:semiHidden="0" w:uiPriority="65" w:unhideWhenUsed="0"/>
+    <w:lsdException w:name="Medium List 2" w:semiHidden="0" w:uiPriority="66" w:unhideWhenUsed="0"/>
+    <w:lsdException w:name="Medium Grid 1" w:semiHidden="0" w:uiPriority="67" w:unhideWhenUsed="0"/>
+    <w:lsdException w:name="Medium Grid 2" w:semiHidden="0" w:uiPriority="68" w:unhideWhenUsed="0"/>
+    <w:lsdException w:name="Medium Grid 3" w:semiHidden="0" w:uiPriority="69" w:unhideWhenUsed="0"/>
+    <w:lsdException w:name="Dark List" w:semiHidden="0" w:uiPriority="70" w:unhideWhenUsed="0"/>
+    <w:lsdException w:name="Colorful Shading" w:semiHidden="0" w:uiPriority="71" w:unhideWhenUsed="0"/>
+    <w:lsdException w:name="Colorful List" w:semiHidden="0" w:uiPriority="72" w:unhideWhenUsed="0"/>
+    <w:lsdException w:name="Colorful Grid" w:semiHidden="0" w:uiPriority="73" w:unhideWhenUsed="0"/>
+    <w:lsdException w:name="Light Shading Accent 1" w:semiHidden="0" w:uiPriority="60" w:unhideWhenUsed="0"/>
+    <w:lsdException w:name="Light List Accent 1" w:semiHidden="0" w:uiPriority="61" w:unhideWhenUsed="0"/>
+    <w:lsdException w:name="Light Grid Accent 1" w:semiHidden="0" w:uiPriority="62" w:unhideWhenUsed="0"/>
+    <w:lsdException w:name="Medium Shading 1 Accent 1" w:semiHidden="0" w:uiPriority="63" w:unhideWhenUsed="0"/>
+    <w:lsdException w:name="Medium Shading 2 Accent 1" w:semiHidden="0" w:uiPriority="64" w:unhideWhenUsed="0"/>
+    <w:lsdException w:name="Medium List 1 Accent 1" w:semiHidden="0" w:uiPriority="65" w:unhideWhenUsed="0"/>
+    <w:lsdException w:name="Revision" w:unhideWhenUsed="0"/>
+    <w:lsdException w:name="List Paragraph" w:semiHidden="0" w:uiPriority="34" w:unhideWhenUsed="0" w:qFormat="1"/>
+    <w:lsdException w:name="Quote" w:semiHidden="0" w:uiPriority="29" w:unhideWhenUsed="0" w:qFormat="1"/>
+    <w:lsdException w:name="Intense Quote" w:semiHidden="0" w:uiPriority="30" w:unhideWhenUsed="0" w:qFormat="1"/>
+    <w:lsdException w:name="Medium List 2 Accent 1" w:semiHidden="0" w:uiPriority="66" w:unhideWhenUsed="0"/>
+    <w:lsdException w:name="Medium Grid 1 Accent 1" w:semiHidden="0" w:uiPriority="67" w:unhideWhenUsed="0"/>
+    <w:lsdException w:name="Medium Grid 2 Accent 1" w:semiHidden="0" w:uiPriority="68" w:unhideWhenUsed="0"/>
+    <w:lsdException w:name="Medium Grid 3 Accent 1" w:semiHidden="0" w:uiPriority="69" w:unhideWhenUsed="0"/>
+    <w:lsdException w:name="Dark List Accent 1" w:semiHidden="0" w:uiPriority="70" w:unhideWhenUsed="0"/>
+    <w:lsdException w:name="Colorful Shading Accent 1" w:semiHidden="0" w:uiPriority="71" w:unhideWhenUsed="0"/>
+    <w:lsdException w:name="Colorful List Accent 1" w:semiHidden="0" w:uiPriority="72" w:unhideWhenUsed="0"/>
+    <w:lsdException w:name="Colorful Grid Accent 1" w:semiHidden="0" w:uiPriority="73" w:unhideWhenUsed="0"/>
+    <w:lsdException w:name="Light Shading Accent 2" w:semiHidden="0" w:uiPriority="60" w:unhideWhenUsed="0"/>
+    <w:lsdException w:name="Light List Accent 2" w:semiHidden="0" w:uiPriority="61" w:unhideWhenUsed="0"/>
+    <w:lsdException w:name="Light Grid Accent 2" w:semiHidden="0" w:uiPriority="62" w:unhideWhenUsed="0"/>
+    <w:lsdException w:name="Medium Shading 1 Accent 2" w:semiHidden="0" w:uiPriority="63" w:unhideWhenUsed="0"/>
+    <w:lsdException w:name="Medium Shading 2 Accent 2" w:semiHidden="0" w:uiPriority="64" w:unhideWhenUsed="0"/>
+    <w:lsdException w:name="Medium List 1 Accent 2" w:semiHidden="0" w:uiPriority="65" w:unhideWhenUsed="0"/>
+    <w:lsdException w:name="Medium List 2 Accent 2" w:semiHidden="0" w:uiPriority="66" w:unhideWhenUsed="0"/>
+    <w:lsdException w:name="Medium Grid 1 Accent 2" w:semiHidden="0" w:uiPriority="67" w:unhideWhenUsed="0"/>
+    <w:lsdException w:name="Medium Grid 2 Accent 2" w:semiHidden="0" w:uiPriority="68" w:unhideWhenUsed="0"/>
+    <w:lsdException w:name="Medium Grid 3 Accent 2" w:semiHidden="0" w:uiPriority="69" w:unhideWhenUsed="0"/>
+    <w:lsdException w:name="Dark List Accent 2" w:semiHidden="0" w:uiPriority="70" w:unhideWhenUsed="0"/>
+    <w:lsdException w:name="Colorful Shading Accent 2" w:semiHidden="0" w:uiPriority="71" w:unhideWhenUsed="0"/>
+    <w:lsdException w:name="Colorful List Accent 2" w:semiHidden="0" w:uiPriority="72" w:unhideWhenUsed="0"/>
+    <w:lsdException w:name="Colorful Grid Accent 2" w:semiHidden="0" w:uiPriority="73" w:unhideWhenUsed="0"/>
+    <w:lsdException w:name="Light Shading Accent 3" w:semiHidden="0" w:uiPriority="60" w:unhideWhenUsed="0"/>
+    <w:lsdException w:name="Light List Accent 3" w:semiHidden="0" w:uiPriority="61" w:unhideWhenUsed="0"/>
+    <w:lsdException w:name="Light Grid Accent 3" w:semiHidden="0" w:uiPriority="62" w:unhideWhenUsed="0"/>
+    <w:lsdException w:name="Medium Shading 1 Accent 3" w:semiHidden="0" w:uiPriority="63" w:unhideWhenUsed="0"/>
+    <w:lsdException w:name="Medium Shading 2 Accent 3" w:semiHidden="0" w:uiPriority="64" w:unhideWhenUsed="0"/>
+    <w:lsdException w:name="Medium List 1 Accent 3" w:semiHidden="0" w:uiPriority="65" w:unhideWhenUsed="0"/>
+    <w:lsdException w:name="Medium List 2 Accent 3" w:semiHidden="0" w:uiPriority="66" w:unhideWhenUsed="0"/>
+    <w:lsdException w:name="Medium Grid 1 Accent 3" w:semiHidden="0" w:uiPriority="67" w:unhideWhenUsed="0"/>
+    <w:lsdException w:name="Medium Grid 2 Accent 3" w:semiHidden="0" w:uiPriority="68" w:unhideWhenUsed="0"/>
+    <w:lsdException w:name="Medium Grid 3 Accent 3" w:semiHidden="0" w:uiPriority="69" w:unhideWhenUsed="0"/>
+    <w:lsdException w:name="Dark List Accent 3" w:semiHidden="0" w:uiPriority="70" w:unhideWhenUsed="0"/>
+    <w:lsdException w:name="Colorful Shading Accent 3" w:semiHidden="0" w:uiPriority="71" w:unhideWhenUsed="0"/>
+    <w:lsdException w:name="Colorful List Accent 3" w:semiHidden="0" w:uiPriority="72" w:unhideWhenUsed="0"/>
+    <w:lsdException w:name="Colorful Grid Accent 3" w:semiHidden="0" w:uiPriority="73" w:unhideWhenUsed="0"/>
+    <w:lsdException w:name="Light Shading Accent 4" w:semiHidden="0" w:uiPriority="60" w:unhideWhenUsed="0"/>
+    <w:lsdException w:name="Light List Accent 4" w:semiHidden="0" w:uiPriority="61" w:unhideWhenUsed="0"/>
+    <w:lsdException w:name="Light Grid Accent 4" w:semiHidden="0" w:uiPriority="62" w:unhideWhenUsed="0"/>
+    <w:lsdException w:name="Medium Shading 1 Accent 4" w:semiHidden="0" w:uiPriority="63" w:unhideWhenUsed="0"/>
+    <w:lsdException w:name="Medium Shading 2 Accent 4" w:semiHidden="0" w:uiPriority="64" w:unhideWhenUsed="0"/>
+    <w:lsdException w:name="Medium List 1 Accent 4" w:semiHidden="0" w:uiPriority="65" w:unhideWhenUsed="0"/>
+    <w:lsdException w:name="Medium List 2 Accent 4" w:semiHidden="0" w:uiPriority="66" w:unhideWhenUsed="0"/>
+    <w:lsdException w:name="Medium Grid 1 Accent 4" w:semiHidden="0" w:uiPriority="67" w:unhideWhenUsed="0"/>
+    <w:lsdException w:name="Medium Grid 2 Accent 4" w:semiHidden="0" w:uiPriority="68" w:unhideWhenUsed="0"/>
+    <w:lsdException w:name="Medium Grid 3 Accent 4" w:semiHidden="0" w:uiPriority="69" w:unhideWhenUsed="0"/>
+    <w:lsdException w:name="Dark List Accent 4" w:semiHidden="0" w:uiPriority="70" w:unhideWhenUsed="0"/>
+    <w:lsdException w:name="Colorful Shading Accent 4" w:semiHidden="0" w:uiPriority="71" w:unhideWhenUsed="0"/>
+    <w:lsdException w:name="Colorful List Accent 4" w:semiHidden="0" w:uiPriority="72" w:unhideWhenUsed="0"/>
+    <w:lsdException w:name="Colorful Grid Accent 4" w:semiHidden="0" w:uiPriority="73" w:unhideWhenUsed="0"/>
+    <w:lsdException w:name="Light Shading Accent 5" w:semiHidden="0" w:uiPriority="60" w:unhideWhenUsed="0"/>
+    <w:lsdException w:name="Light List Accent 5" w:semiHidden="0" w:uiPriority="61" w:unhideWhenUsed="0"/>
+    <w:lsdException w:name="Light Grid Accent 5" w:semiHidden="0" w:uiPriority="62" w:unhideWhenUsed="0"/>
+    <w:lsdException w:name="Medium Shading 1 Accent 5" w:semiHidden="0" w:uiPriority="63" w:unhideWhenUsed="0"/>
+    <w:lsdException w:name="Medium Shading 2 Accent 5" w:semiHidden="0" w:uiPriority="64" w:unhideWhenUsed="0"/>
+    <w:lsdException w:name="Medium List 1 Accent 5" w:semiHidden="0" w:uiPriority="65" w:unhideWhenUsed="0"/>
+    <w:lsdException w:name="Medium List 2 Accent 5" w:semiHidden="0" w:uiPriority="66" w:unhideWhenUsed="0"/>
+    <w:lsdException w:name="Medium Grid 1 Accent 5" w:semiHidden="0" w:uiPriority="67" w:unhideWhenUsed="0"/>
+    <w:lsdException w:name="Medium Grid 2 Accent 5" w:semiHidden="0" w:uiPriority="68" w:unhideWhenUsed="0"/>
+    <w:lsdException w:name="Medium Grid 3 Accent 5" w:semiHidden="0" w:uiPriority="69" w:unhideWhenUsed="0"/>
+    <w:lsdException w:name="Dark List Accent 5" w:semiHidden="0" w:uiPriority="70" w:unhideWhenUsed="0"/>
+    <w:lsdException w:name="Colorful Shading Accent 5" w:semiHidden="0" w:uiPriority="71" w:unhideWhenUsed="0"/>
+    <w:lsdException w:name="Colorful List Accent 5" w:semiHidden="0" w:uiPriority="72" w:unhideWhenUsed="0"/>
+    <w:lsdException w:name="Colorful Grid Accent 5" w:semiHidden="0" w:uiPriority="73" w:unhideWhenUsed="0"/>
+    <w:lsdException w:name="Light Shading Accent 6" w:semiHidden="0" w:uiPriority="60" w:unhideWhenUsed="0"/>
+    <w:lsdException w:name="Light List Accent 6" w:semiHidden="0" w:uiPriority="61" w:unhideWhenUsed="0"/>
+    <w:lsdException w:name="Light Grid Accent 6" w:semiHidden="0" w:uiPriority="62" w:unhideWhenUsed="0"/>
+    <w:lsdException w:name="Medium Shading 1 Accent 6" w:semiHidden="0" w:uiPriority="63" w:unhideWhenUsed="0"/>
+    <w:lsdException w:name="Medium Shading 2 Accent 6" w:semiHidden="0" w:uiPriority="64" w:unhideWhenUsed="0"/>
+    <w:lsdException w:name="Medium List 1 Accent 6" w:semiHidden="0" w:uiPriority="65" w:unhideWhenUsed="0"/>
+    <w:lsdException w:name="Medium List 2 Accent 6" w:semiHidden="0" w:uiPriority="66" w:unhideWhenUsed="0"/>
+    <w:lsdException w:name="Medium Grid 1 Accent 6" w:semiHidden="0" w:uiPriority="67" w:unhideWhenUsed="0"/>
+    <w:lsdException w:name="Medium Grid 2 Accent 6" w:semiHidden="0" w:uiPriority="68" w:unhideWhenUsed="0"/>
+    <w:lsdException w:name="Medium Grid 3 Accent 6" w:semiHidden="0" w:uiPriority="69" w:unhideWhenUsed="0"/>
+    <w:lsdException w:name="Dark List Accent 6" w:semiHidden="0" w:uiPriority="70" w:unhideWhenUsed="0"/>
+    <w:lsdException w:name="Colorful Shading Accent 6" w:semiHidden="0" w:uiPriority="71" w:unhideWhenUsed="0"/>
+    <w:lsdException w:name="Colorful List Accent 6" w:semiHidden="0" w:uiPriority="72" w:unhideWhenUsed="0"/>
+    <w:lsdException w:name="Colorful Grid Accent 6" w:semiHidden="0" w:uiPriority="73" w:unhideWhenUsed="0"/>
+    <w:lsdException w:name="Subtle Emphasis" w:semiHidden="0" w:uiPriority="19" w:unhideWhenUsed="0" w:qFormat="1"/>
+    <w:lsdException w:name="Intense Emphasis" w:semiHidden="0" w:uiPriority="21" w:unhideWhenUsed="0" w:qFormat="1"/>
+    <w:lsdException w:name="Subtle Reference" w:semiHidden="0" w:uiPriority="31" w:unhideWhenUsed="0" w:qFormat="1"/>
+    <w:lsdException w:name="Intense Reference" w:semiHidden="0" w:uiPriority="32" w:unhideWhenUsed="0" w:qFormat="1"/>
+    <w:lsdException w:name="Book Title" w:semiHidden="0" w:uiPriority="33" w:unhideWhenUsed="0" w:qFormat="1"/>
+    <w:lsdException w:name="Bibliography" w:uiPriority="37"/>
+    <w:lsdException w:name="TOC Heading" w:uiPriority="39" w:qFormat="1"/>
+  </w:latentStyles>
+  <w:style w:type="paragraph" w:default="1" w:styleId="Normal">
+    <w:name w:val="Normal"/>
+  </w:style>
+  <w:style w:type="paragraph" w:styleId="Ttulo1">
+    <w:name w:val="heading 1"/>
+    <w:basedOn w:val="Normal"/>
+    <w:next w:val="Normal"/>
+    <w:pPr>
+      <w:keepNext/>
+      <w:keepLines/>
+      <w:spacing w:before="480" w:after="120"/>
+      <w:contextualSpacing/>
+      <w:outlineLvl w:val="0"/>
+    </w:pPr>
+    <w:rPr>
+      <w:b/>
+      <w:sz w:val="48"/>
+    </w:rPr>
+  </w:style>
+  <w:style w:type="paragraph" w:styleId="Ttulo2">
+    <w:name w:val="heading 2"/>
+    <w:basedOn w:val="Normal"/>
+    <w:next w:val="Normal"/>
+    <w:pPr>
+      <w:keepNext/>
+      <w:keepLines/>
+      <w:spacing w:before="360" w:after="80"/>
+      <w:contextualSpacing/>
+      <w:outlineLvl w:val="1"/>
+    </w:pPr>
+    <w:rPr>
+      <w:b/>
+      <w:sz w:val="36"/>
+    </w:rPr>
+  </w:style>
+  <w:style w:type="paragraph" w:styleId="Ttulo3">
+    <w:name w:val="heading 3"/>
+    <w:basedOn w:val="Normal"/>
+    <w:next w:val="Normal"/>
+    <w:pPr>
+      <w:keepNext/>
+      <w:keepLines/>
+      <w:spacing w:before="280" w:after="80"/>
+      <w:contextualSpacing/>
+      <w:outlineLvl w:val="2"/>
+    </w:pPr>
+    <w:rPr>
+      <w:b/>
+      <w:sz w:val="28"/>
+    </w:rPr>
+  </w:style>
+  <w:style w:type="paragraph" w:styleId="Ttulo4">
+    <w:name w:val="heading 4"/>
+    <w:basedOn w:val="Normal"/>
+    <w:next w:val="Normal"/>
+    <w:pPr>
+      <w:keepNext/>
+      <w:keepLines/>
+      <w:spacing w:before="240" w:after="40"/>
+      <w:contextualSpacing/>
+      <w:outlineLvl w:val="3"/>
+    </w:pPr>
+    <w:rPr>
+      <w:b/>
+      <w:sz w:val="24"/>
+    </w:rPr>
+  </w:style>
+  <w:style w:type="paragraph" w:styleId="Ttulo5">
+    <w:name w:val="heading 5"/>
+    <w:basedOn w:val="Normal"/>
+    <w:next w:val="Normal"/>
+    <w:pPr>
+      <w:keepNext/>
+      <w:keepLines/>
+      <w:spacing w:before="220" w:after="40"/>
+      <w:contextualSpacing/>
+      <w:outlineLvl w:val="4"/>
+    </w:pPr>
+    <w:rPr>
+      <w:b/>
+      <w:sz w:val="22"/>
+    </w:rPr>
+  </w:style>
+  <w:style w:type="paragraph" w:styleId="Ttulo6">
+    <w:name w:val="heading 6"/>
+    <w:basedOn w:val="Normal"/>
+    <w:next w:val="Normal"/>
+    <w:pPr>
+      <w:keepNext/>
+      <w:keepLines/>
+      <w:spacing w:before="200" w:after="40"/>
+      <w:contextualSpacing/>
+      <w:outlineLvl w:val="5"/>
+    </w:pPr>
+    <w:rPr>
+      <w:b/>
+    </w:rPr>
+  </w:style>
+  <w:style w:type="character" w:default="1" w:styleId="Fuentedeprrafopredeter">
+    <w:name w:val="Default Paragraph Font"/>
+    <w:uiPriority w:val="1"/>
+    <w:semiHidden/>
+    <w:unhideWhenUsed/>
+  </w:style>
+  <w:style w:type="table" w:default="1" w:styleId="Tablanormal">
+    <w:name w:val="Normal Table"/>
+    <w:uiPriority w:val="99"/>
+    <w:semiHidden/>
+    <w:unhideWhenUsed/>
+    <w:tblPr>
+      <w:tblInd w:w="0" w:type="dxa"/>
+      <w:tblCellMar>
+        <w:top w:w="0" w:type="dxa"/>
+        <w:left w:w="108" w:type="dxa"/>
+        <w:bottom w:w="0" w:type="dxa"/>
+        <w:right w:w="108" w:type="dxa"/>
+      </w:tblCellMar>
+    </w:tblPr>
+  </w:style>
+  <w:style w:type="numbering" w:default="1" w:styleId="Sinlista">
+    <w:name w:val="No List"/>
+    <w:uiPriority w:val="99"/>
+    <w:semiHidden/>
+    <w:unhideWhenUsed/>
+  </w:style>
+  <w:style w:type="table" w:customStyle="1" w:styleId="TableNormal">
+    <w:name w:val="Table Normal"/>
+    <w:tblPr>
+      <w:tblCellMar>
+        <w:top w:w="0" w:type="dxa"/>
+        <w:left w:w="0" w:type="dxa"/>
+        <w:bottom w:w="0" w:type="dxa"/>
+        <w:right w:w="0" w:type="dxa"/>
+      </w:tblCellMar>
+    </w:tblPr>
+  </w:style>
+  <w:style w:type="paragraph" w:styleId="Ttulo">
+    <w:name w:val="Title"/>
+    <w:basedOn w:val="Normal"/>
+    <w:next w:val="Normal"/>
+    <w:pPr>
+      <w:keepNext/>
+      <w:keepLines/>
+      <w:spacing w:before="480" w:after="120"/>
+      <w:contextualSpacing/>
+    </w:pPr>
+    <w:rPr>
+      <w:b/>
+      <w:sz w:val="72"/>
+    </w:rPr>
+  </w:style>
+  <w:style w:type="paragraph" w:styleId="Subttulo">
+    <w:name w:val="Subtitle"/>
+    <w:basedOn w:val="Normal"/>
+    <w:next w:val="Normal"/>
+    <w:pPr>
+      <w:keepNext/>
+      <w:keepLines/>
+      <w:spacing w:before="360" w:after="80"/>
+      <w:contextualSpacing/>
+    </w:pPr>
+    <w:rPr>
+      <w:rFonts w:ascii="Georgia" w:eastAsia="Georgia" w:hAnsi="Georgia" w:cs="Georgia"/>
+      <w:i/>
+      <w:color w:val="666666"/>
+      <w:sz w:val="48"/>
+    </w:rPr>
+  </w:style>
+  <w:style w:type="paragraph" w:styleId="Encabezado">
+    <w:name w:val="header"/>
+    <w:basedOn w:val="Normal"/>
+    <w:link w:val="EncabezadoCar"/>
+    <w:uiPriority w:val="99"/>
+    <w:unhideWhenUsed/>
+    <w:rsid w:val="005C1FF6"/>
+    <w:pPr>
+      <w:tabs>
+        <w:tab w:val="center" w:pos="4252"/>
+        <w:tab w:val="right" w:pos="8504"/>
+      </w:tabs>
+    </w:pPr>
+  </w:style>
+  <w:style w:type="character" w:customStyle="1" w:styleId="EncabezadoCar">
+    <w:name w:val="Encabezado Car"/>
+    <w:basedOn w:val="Fuentedeprrafopredeter"/>
+    <w:link w:val="Encabezado"/>
+    <w:uiPriority w:val="99"/>
+    <w:rsid w:val="005C1FF6"/>
+  </w:style>
+  <w:style w:type="paragraph" w:styleId="Piedepgina">
+    <w:name w:val="footer"/>
+    <w:basedOn w:val="Normal"/>
+    <w:link w:val="PiedepginaCar"/>
+    <w:uiPriority w:val="99"/>
+    <w:unhideWhenUsed/>
+    <w:rsid w:val="005C1FF6"/>
+    <w:pPr>
+      <w:tabs>
+        <w:tab w:val="center" w:pos="4252"/>
+        <w:tab w:val="right" w:pos="8504"/>
+      </w:tabs>
+    </w:pPr>
+  </w:style>
+  <w:style w:type="character" w:customStyle="1" w:styleId="PiedepginaCar">
+    <w:name w:val="Pie de página Car"/>
+    <w:basedOn w:val="Fuentedeprrafopredeter"/>
+    <w:link w:val="Piedepgina"/>
+    <w:uiPriority w:val="99"/>
+    <w:rsid w:val="005C1FF6"/>
+  </w:style>
+  <w:style w:type="paragraph" w:styleId="Prrafodelista">
+    <w:name w:val="List Paragraph"/>
+    <w:basedOn w:val="Normal"/>
+    <w:uiPriority w:val="34"/>
+    <w:qFormat/>
+    <w:rsid w:val="005C1FF6"/>
+    <w:pPr>
+      <w:ind w:left="720"/>
+      <w:contextualSpacing/>
+    </w:pPr>
+  </w:style>
+  <w:style w:type="paragraph" w:styleId="Textodeglobo">
+    <w:name w:val="Balloon Text"/>
+    <w:basedOn w:val="Normal"/>
+    <w:link w:val="TextodegloboCar"/>
+    <w:uiPriority w:val="99"/>
+    <w:semiHidden/>
+    <w:unhideWhenUsed/>
+    <w:rsid w:val="00A57AD9"/>
+    <w:rPr>
+      <w:rFonts w:ascii="Tahoma" w:hAnsi="Tahoma" w:cs="Tahoma"/>
+      <w:sz w:val="16"/>
+      <w:szCs w:val="16"/>
+    </w:rPr>
+  </w:style>
+  <w:style w:type="character" w:customStyle="1" w:styleId="TextodegloboCar">
+    <w:name w:val="Texto de globo Car"/>
+    <w:basedOn w:val="Fuentedeprrafopredeter"/>
+    <w:link w:val="Textodeglobo"/>
+    <w:uiPriority w:val="99"/>
+    <w:semiHidden/>
+    <w:rsid w:val="00A57AD9"/>
+    <w:rPr>
+      <w:rFonts w:ascii="Tahoma" w:hAnsi="Tahoma" w:cs="Tahoma"/>
+      <w:sz w:val="16"/>
+      <w:szCs w:val="16"/>
+    </w:rPr>
+  </w:style>
+  <w:style w:type="paragraph" w:styleId="NormalWeb">
+    <w:name w:val="Normal (Web)"/>
+    <w:basedOn w:val="Normal"/>
+    <w:uiPriority w:val="99"/>
+    <w:unhideWhenUsed/>
+    <w:rsid w:val="00586407"/>
+    <w:pPr>
+      <w:widowControl/>
+      <w:spacing w:before="100" w:beforeAutospacing="1" w:after="100" w:afterAutospacing="1"/>
+    </w:pPr>
+    <w:rPr>
+      <w:color w:val="auto"/>
+      <w:sz w:val="24"/>
+      <w:szCs w:val="24"/>
+      <w:lang w:val="es-PE" w:eastAsia="es-PE"/>
+    </w:rPr>
+  </w:style>
+  <w:style w:type="table" w:styleId="Tablaconcuadrcula">
+    <w:name w:val="Table Grid"/>
+    <w:basedOn w:val="Tablanormal"/>
+    <w:uiPriority w:val="39"/>
+    <w:rsid w:val="005011E3"/>
+    <w:tblPr>
+      <w:tblInd w:w="0" w:type="dxa"/>
+      <w:tblBorders>
+        <w:top w:val="single" w:sz="4" w:space="0" w:color="auto"/>
+        <w:left w:val="single" w:sz="4" w:space="0" w:color="auto"/>
+        <w:bottom w:val="single" w:sz="4" w:space="0" w:color="auto"/>
+        <w:right w:val="single" w:sz="4" w:space="0" w:color="auto"/>
+        <w:insideH w:val="single" w:sz="4" w:space="0" w:color="auto"/>
+        <w:insideV w:val="single" w:sz="4" w:space="0" w:color="auto"/>
+      </w:tblBorders>
+      <w:tblCellMar>
+        <w:top w:w="0" w:type="dxa"/>
+        <w:left w:w="108" w:type="dxa"/>
+        <w:bottom w:w="0" w:type="dxa"/>
+        <w:right w:w="108" w:type="dxa"/>
+      </w:tblCellMar>
+    </w:tblPr>
+  </w:style>
+  <w:style w:type="table" w:styleId="Listavistosa-nfasis6">
+    <w:name w:val="Colorful List Accent 6"/>
+    <w:basedOn w:val="Tablanormal"/>
+    <w:uiPriority w:val="72"/>
+    <w:rsid w:val="00C43067"/>
+    <w:rPr>
+      <w:color w:val="000000" w:themeColor="text1"/>
+    </w:rPr>
+    <w:tblPr>
+      <w:tblStyleRowBandSize w:val="1"/>
+      <w:tblStyleColBandSize w:val="1"/>
+      <w:tblInd w:w="0" w:type="dxa"/>
+      <w:tblCellMar>
+        <w:top w:w="0" w:type="dxa"/>
+        <w:left w:w="108" w:type="dxa"/>
+        <w:bottom w:w="0" w:type="dxa"/>
+        <w:right w:w="108" w:type="dxa"/>
+      </w:tblCellMar>
+    </w:tblPr>
+    <w:tcPr>
+      <w:shd w:val="clear" w:color="auto" w:fill="F0F7EC" w:themeFill="accent6" w:themeFillTint="19"/>
+    </w:tcPr>
+    <w:tblStylePr w:type="firstRow">
+      <w:rPr>
+        <w:b/>
+        <w:bCs/>
+        <w:color w:val="FFFFFF" w:themeColor="background1"/>
+      </w:rPr>
+      <w:tblPr/>
+      <w:tcPr>
+        <w:tcBorders>
+          <w:bottom w:val="single" w:sz="12" w:space="0" w:color="FFFFFF" w:themeColor="background1"/>
+        </w:tcBorders>
+        <w:shd w:val="clear" w:color="auto" w:fill="3259A0" w:themeFill="accent5" w:themeFillShade="CC"/>
+      </w:tcPr>
+    </w:tblStylePr>
+    <w:tblStylePr w:type="lastRow">
+      <w:rPr>
+        <w:b/>
+        <w:bCs/>
+        <w:color w:val="3259A0" w:themeColor="accent5" w:themeShade="CC"/>
+      </w:rPr>
+      <w:tblPr/>
+      <w:tcPr>
+        <w:tcBorders>
+          <w:top w:val="single" w:sz="12" w:space="0" w:color="000000" w:themeColor="text1"/>
+        </w:tcBorders>
+        <w:shd w:val="clear" w:color="auto" w:fill="FFFFFF" w:themeFill="background1"/>
+      </w:tcPr>
+    </w:tblStylePr>
+    <w:tblStylePr w:type="firstCol">
+      <w:rPr>
+        <w:b/>
+        <w:bCs/>
+      </w:rPr>
+    </w:tblStylePr>
+    <w:tblStylePr w:type="lastCol">
+      <w:rPr>
+        <w:b/>
+        <w:bCs/>
+      </w:rPr>
+    </w:tblStylePr>
+    <w:tblStylePr w:type="band1Vert">
+      <w:tblPr/>
+      <w:tcPr>
+        <w:tcBorders>
+          <w:top w:val="nil"/>
+          <w:left w:val="nil"/>
+          <w:bottom w:val="nil"/>
+          <w:right w:val="nil"/>
+          <w:insideH w:val="nil"/>
+          <w:insideV w:val="nil"/>
+        </w:tcBorders>
+        <w:shd w:val="clear" w:color="auto" w:fill="DBEBD0" w:themeFill="accent6" w:themeFillTint="3F"/>
+      </w:tcPr>
+    </w:tblStylePr>
+    <w:tblStylePr w:type="band1Horz">
+      <w:tblPr/>
+      <w:tcPr>
+        <w:shd w:val="clear" w:color="auto" w:fill="E2EFD9" w:themeFill="accent6" w:themeFillTint="33"/>
+      </w:tcPr>
+    </w:tblStylePr>
+  </w:style>
+  <w:style w:type="table" w:styleId="Cuadrculavistosa-nfasis3">
+    <w:name w:val="Colorful Grid Accent 3"/>
+    <w:basedOn w:val="Tablanormal"/>
+    <w:uiPriority w:val="73"/>
+    <w:rsid w:val="00F81B51"/>
+    <w:rPr>
+      <w:color w:val="000000" w:themeColor="text1"/>
+    </w:rPr>
+    <w:tblPr>
+      <w:tblStyleRowBandSize w:val="1"/>
+      <w:tblStyleColBandSize w:val="1"/>
+      <w:tblInd w:w="0" w:type="dxa"/>
+      <w:tblBorders>
+        <w:insideH w:val="single" w:sz="4" w:space="0" w:color="FFFFFF" w:themeColor="background1"/>
+      </w:tblBorders>
+      <w:tblCellMar>
+        <w:top w:w="0" w:type="dxa"/>
+        <w:left w:w="108" w:type="dxa"/>
+        <w:bottom w:w="0" w:type="dxa"/>
+        <w:right w:w="108" w:type="dxa"/>
+      </w:tblCellMar>
+    </w:tblPr>
+    <w:tcPr>
+      <w:shd w:val="clear" w:color="auto" w:fill="EDEDED" w:themeFill="accent3" w:themeFillTint="33"/>
+    </w:tcPr>
+    <w:tblStylePr w:type="firstRow">
+      <w:rPr>
+        <w:b/>
+        <w:bCs/>
+      </w:rPr>
+      <w:tblPr/>
+      <w:tcPr>
+        <w:shd w:val="clear" w:color="auto" w:fill="DBDBDB" w:themeFill="accent3" w:themeFillTint="66"/>
+      </w:tcPr>
+    </w:tblStylePr>
+    <w:tblStylePr w:type="lastRow">
+      <w:rPr>
+        <w:b/>
+        <w:bCs/>
+        <w:color w:val="000000" w:themeColor="text1"/>
+      </w:rPr>
+      <w:tblPr/>
+      <w:tcPr>
+        <w:shd w:val="clear" w:color="auto" w:fill="DBDBDB" w:themeFill="accent3" w:themeFillTint="66"/>
+      </w:tcPr>
+    </w:tblStylePr>
+    <w:tblStylePr w:type="firstCol">
+      <w:rPr>
+        <w:color w:val="FFFFFF" w:themeColor="background1"/>
+      </w:rPr>
+      <w:tblPr/>
+      <w:tcPr>
+        <w:shd w:val="clear" w:color="auto" w:fill="7B7B7B" w:themeFill="accent3" w:themeFillShade="BF"/>
+      </w:tcPr>
+    </w:tblStylePr>
+    <w:tblStylePr w:type="lastCol">
+      <w:rPr>
+        <w:color w:val="FFFFFF" w:themeColor="background1"/>
+      </w:rPr>
+      <w:tblPr/>
+      <w:tcPr>
+        <w:shd w:val="clear" w:color="auto" w:fill="7B7B7B" w:themeFill="accent3" w:themeFillShade="BF"/>
+      </w:tcPr>
+    </w:tblStylePr>
+    <w:tblStylePr w:type="band1Vert">
+      <w:tblPr/>
+      <w:tcPr>
+        <w:shd w:val="clear" w:color="auto" w:fill="D2D2D2" w:themeFill="accent3" w:themeFillTint="7F"/>
+      </w:tcPr>
+    </w:tblStylePr>
+    <w:tblStylePr w:type="band1Horz">
+      <w:tblPr/>
+      <w:tcPr>
+        <w:shd w:val="clear" w:color="auto" w:fill="D2D2D2" w:themeFill="accent3" w:themeFillTint="7F"/>
+      </w:tcPr>
+    </w:tblStylePr>
   </w:style>
 </w:styles>
 </file>
@@ -6285,8 +11105,20 @@
   <a:extraClrSchemeLst/>
   <a:extLst>
     <a:ext uri="{05A4C25C-085E-4340-85A3-A5531E510DB2}">
-      <thm15:themeFamily xmlns:thm15="http://schemas.microsoft.com/office/thememl/2012/main" name="Office Theme" id="{62F939B6-93AF-4DB8-9C6B-D6C7DFDC589F}" vid="{4A3C46E8-61CC-4603-A589-7422A47A8E4A}"/>
+      <thm15:themeFamily xmlns:thm15="http://schemas.microsoft.com/office/thememl/2012/main" xmlns="" name="Office Theme" id="{62F939B6-93AF-4DB8-9C6B-D6C7DFDC589F}" vid="{4A3C46E8-61CC-4603-A589-7422A47A8E4A}"/>
     </a:ext>
   </a:extLst>
 </a:theme>
+</file>
+
+<file path=customXml/item1.xml><?xml version="1.0" encoding="utf-8"?>
+<b:Sources xmlns:b="http://schemas.openxmlformats.org/officeDocument/2006/bibliography" xmlns="http://schemas.openxmlformats.org/officeDocument/2006/bibliography" SelectedStyle="\APA.XSL" StyleName="APA"/>
+</file>
+
+<file path=customXml/itemProps1.xml><?xml version="1.0" encoding="utf-8"?>
+<ds:datastoreItem xmlns:ds="http://schemas.openxmlformats.org/officeDocument/2006/customXml" ds:itemID="{A2AFDEAC-FF36-4FB3-8474-FF7236A50614}">
+  <ds:schemaRefs>
+    <ds:schemaRef ds:uri="http://schemas.openxmlformats.org/officeDocument/2006/bibliography"/>
+  </ds:schemaRefs>
+</ds:datastoreItem>
 </file>
--- a/SCM/SSEL-PGCS.docx
+++ b/SCM/SSEL-PGCS.docx
@@ -3480,7 +3480,23 @@
           <w:rFonts w:ascii="Verdana" w:hAnsi="Verdana"/>
           <w:lang w:val="es-PE" w:eastAsia="es-PE"/>
         </w:rPr>
-        <w:t xml:space="preserve"> Es un hosting online para repositorios que utiliza </w:t>
+        <w:t xml:space="preserve"> Es un </w:t>
+      </w:r>
+      <w:proofErr w:type="spellStart"/>
+      <w:r>
+        <w:rPr>
+          <w:rFonts w:ascii="Verdana" w:hAnsi="Verdana"/>
+          <w:lang w:val="es-PE" w:eastAsia="es-PE"/>
+        </w:rPr>
+        <w:t>hosting</w:t>
+      </w:r>
+      <w:proofErr w:type="spellEnd"/>
+      <w:r>
+        <w:rPr>
+          <w:rFonts w:ascii="Verdana" w:hAnsi="Verdana"/>
+          <w:lang w:val="es-PE" w:eastAsia="es-PE"/>
+        </w:rPr>
+        <w:t xml:space="preserve"> online para repositorios que utiliza </w:t>
       </w:r>
       <w:proofErr w:type="spellStart"/>
       <w:r>
@@ -5987,15 +6003,7 @@
           <w:b/>
           <w:sz w:val="18"/>
         </w:rPr>
-        <w:t>ACR</w:t>
-      </w:r>
-      <w:r>
-        <w:rPr>
-          <w:rFonts w:ascii="Verdana" w:eastAsia="Verdana" w:hAnsi="Verdana" w:cs="Verdana"/>
-          <w:b/>
-          <w:sz w:val="18"/>
-        </w:rPr>
-        <w:t>ONIMOPROYECTO</w:t>
+        <w:t>ACRONIMOPROYECTO</w:t>
       </w:r>
       <w:r>
         <w:rPr>
@@ -6202,8 +6210,6 @@
         </w:rPr>
         <w:t>ítems</w:t>
       </w:r>
-      <w:bookmarkStart w:id="15" w:name="_GoBack"/>
-      <w:bookmarkEnd w:id="15"/>
       <w:r>
         <w:rPr>
           <w:rFonts w:ascii="Verdana" w:eastAsia="Verdana" w:hAnsi="Verdana" w:cs="Verdana"/>
@@ -7894,14 +7900,15 @@
         </w:tabs>
         <w:jc w:val="both"/>
       </w:pPr>
-      <w:bookmarkStart w:id="16" w:name="h.44sinio" w:colFirst="0" w:colLast="0"/>
-      <w:bookmarkEnd w:id="16"/>
-    </w:p>
-    <w:p>
-      <w:pPr>
+      <w:bookmarkStart w:id="15" w:name="h.44sinio" w:colFirst="0" w:colLast="0"/>
+      <w:bookmarkEnd w:id="15"/>
+    </w:p>
+    <w:p>
+      <w:pPr>
+        <w:pStyle w:val="Prrafodelista"/>
         <w:numPr>
           <w:ilvl w:val="1"/>
-          <w:numId w:val="2"/>
+          <w:numId w:val="12"/>
         </w:numPr>
         <w:tabs>
           <w:tab w:val="left" w:pos="567"/>
@@ -7912,6 +7919,13 @@
           <w:rFonts w:ascii="Verdana" w:eastAsia="Verdana" w:hAnsi="Verdana" w:cs="Verdana"/>
           <w:b/>
         </w:rPr>
+        <w:tab/>
+      </w:r>
+      <w:r>
+        <w:rPr>
+          <w:rFonts w:ascii="Verdana" w:eastAsia="Verdana" w:hAnsi="Verdana" w:cs="Verdana"/>
+          <w:b/>
+        </w:rPr>
         <w:t>Control de configuración</w:t>
       </w:r>
     </w:p>
@@ -7924,193 +7938,23 @@
     </w:p>
     <w:p>
       <w:pPr>
+        <w:pStyle w:val="Prrafodelista"/>
         <w:numPr>
           <w:ilvl w:val="2"/>
-          <w:numId w:val="1"/>
+          <w:numId w:val="12"/>
         </w:numPr>
         <w:tabs>
           <w:tab w:val="left" w:pos="-850"/>
         </w:tabs>
-        <w:ind w:left="851" w:hanging="850"/>
-      </w:pPr>
-      <w:bookmarkStart w:id="17" w:name="h.2jxsxqh" w:colFirst="0" w:colLast="0"/>
-      <w:bookmarkEnd w:id="17"/>
+      </w:pPr>
+      <w:bookmarkStart w:id="16" w:name="h.2jxsxqh" w:colFirst="0" w:colLast="0"/>
+      <w:bookmarkEnd w:id="16"/>
       <w:r>
         <w:rPr>
           <w:rFonts w:ascii="Verdana" w:eastAsia="Verdana" w:hAnsi="Verdana" w:cs="Verdana"/>
           <w:b/>
         </w:rPr>
-        <w:t>Solicitud de cambios</w:t>
-      </w:r>
-    </w:p>
-    <w:p>
-      <w:pPr>
-        <w:tabs>
-          <w:tab w:val="center" w:pos="4320"/>
-          <w:tab w:val="right" w:pos="8640"/>
-        </w:tabs>
-        <w:jc w:val="both"/>
-      </w:pPr>
-      <w:bookmarkStart w:id="18" w:name="h.z337ya" w:colFirst="0" w:colLast="0"/>
-      <w:bookmarkEnd w:id="18"/>
-    </w:p>
-    <w:p>
-      <w:pPr>
-        <w:numPr>
-          <w:ilvl w:val="2"/>
-          <w:numId w:val="1"/>
-        </w:numPr>
-        <w:tabs>
-          <w:tab w:val="left" w:pos="-850"/>
-        </w:tabs>
-        <w:ind w:left="851" w:hanging="850"/>
-      </w:pPr>
-      <w:r>
-        <w:rPr>
-          <w:rFonts w:ascii="Verdana" w:eastAsia="Verdana" w:hAnsi="Verdana" w:cs="Verdana"/>
-          <w:b/>
-        </w:rPr>
-        <w:t>Evaluación de cambios</w:t>
-      </w:r>
-    </w:p>
-    <w:p>
-      <w:pPr>
-        <w:tabs>
-          <w:tab w:val="center" w:pos="4320"/>
-          <w:tab w:val="right" w:pos="8640"/>
-        </w:tabs>
-        <w:jc w:val="both"/>
-      </w:pPr>
-      <w:bookmarkStart w:id="19" w:name="h.3j2qqm3" w:colFirst="0" w:colLast="0"/>
-      <w:bookmarkEnd w:id="19"/>
-    </w:p>
-    <w:p>
-      <w:pPr>
-        <w:numPr>
-          <w:ilvl w:val="2"/>
-          <w:numId w:val="1"/>
-        </w:numPr>
-        <w:tabs>
-          <w:tab w:val="left" w:pos="-850"/>
-        </w:tabs>
-        <w:ind w:left="851" w:hanging="850"/>
-      </w:pPr>
-      <w:r>
-        <w:rPr>
-          <w:rFonts w:ascii="Verdana" w:eastAsia="Verdana" w:hAnsi="Verdana" w:cs="Verdana"/>
-          <w:b/>
-        </w:rPr>
-        <w:t>Aprobación o desaprobación de cambios</w:t>
-      </w:r>
-    </w:p>
-    <w:p>
-      <w:pPr>
-        <w:tabs>
-          <w:tab w:val="left" w:pos="709"/>
-        </w:tabs>
-        <w:ind w:left="709"/>
-        <w:jc w:val="both"/>
-      </w:pPr>
-      <w:bookmarkStart w:id="20" w:name="h.1y810tw" w:colFirst="0" w:colLast="0"/>
-      <w:bookmarkEnd w:id="20"/>
-    </w:p>
-    <w:p>
-      <w:pPr>
-        <w:numPr>
-          <w:ilvl w:val="2"/>
-          <w:numId w:val="1"/>
-        </w:numPr>
-        <w:tabs>
-          <w:tab w:val="left" w:pos="-850"/>
-        </w:tabs>
-        <w:ind w:left="851" w:hanging="850"/>
-      </w:pPr>
-      <w:r>
-        <w:rPr>
-          <w:rFonts w:ascii="Verdana" w:eastAsia="Verdana" w:hAnsi="Verdana" w:cs="Verdana"/>
-          <w:b/>
-        </w:rPr>
-        <w:t>Implementación de los cambios</w:t>
-      </w:r>
-    </w:p>
-    <w:p>
-      <w:pPr>
-        <w:tabs>
-          <w:tab w:val="left" w:pos="709"/>
-        </w:tabs>
-        <w:ind w:left="709"/>
-        <w:jc w:val="both"/>
-      </w:pPr>
-      <w:bookmarkStart w:id="21" w:name="h.4i7ojhp" w:colFirst="0" w:colLast="0"/>
-      <w:bookmarkEnd w:id="21"/>
-    </w:p>
-    <w:p>
-      <w:pPr>
-        <w:numPr>
-          <w:ilvl w:val="1"/>
-          <w:numId w:val="2"/>
-        </w:numPr>
-        <w:tabs>
-          <w:tab w:val="left" w:pos="567"/>
-        </w:tabs>
-      </w:pPr>
-      <w:r>
-        <w:rPr>
-          <w:rFonts w:ascii="Verdana" w:eastAsia="Verdana" w:hAnsi="Verdana" w:cs="Verdana"/>
-          <w:b/>
-        </w:rPr>
-        <w:t>Estado de la configuración</w:t>
-      </w:r>
-    </w:p>
-    <w:p>
-      <w:pPr>
-        <w:tabs>
-          <w:tab w:val="left" w:pos="709"/>
-        </w:tabs>
-        <w:ind w:left="709"/>
-        <w:jc w:val="both"/>
-      </w:pPr>
-      <w:bookmarkStart w:id="22" w:name="h.2xcytpi" w:colFirst="0" w:colLast="0"/>
-      <w:bookmarkEnd w:id="22"/>
-    </w:p>
-    <w:p>
-      <w:pPr>
-        <w:numPr>
-          <w:ilvl w:val="1"/>
-          <w:numId w:val="2"/>
-        </w:numPr>
-        <w:tabs>
-          <w:tab w:val="left" w:pos="567"/>
-        </w:tabs>
-      </w:pPr>
-      <w:r>
-        <w:rPr>
-          <w:rFonts w:ascii="Verdana" w:eastAsia="Verdana" w:hAnsi="Verdana" w:cs="Verdana"/>
-          <w:b/>
-        </w:rPr>
-        <w:t>Auditorías de configuración</w:t>
-      </w:r>
-    </w:p>
-    <w:p>
-      <w:bookmarkStart w:id="23" w:name="h.1ci93xb" w:colFirst="0" w:colLast="0"/>
-      <w:bookmarkEnd w:id="23"/>
-    </w:p>
-    <w:p>
-      <w:pPr>
-        <w:numPr>
-          <w:ilvl w:val="1"/>
-          <w:numId w:val="2"/>
-        </w:numPr>
-        <w:tabs>
-          <w:tab w:val="left" w:pos="567"/>
-        </w:tabs>
-      </w:pPr>
-      <w:r>
-        <w:rPr>
-          <w:rFonts w:ascii="Verdana" w:eastAsia="Verdana" w:hAnsi="Verdana" w:cs="Verdana"/>
-          <w:b/>
-        </w:rPr>
-        <w:t xml:space="preserve">Gestión y entrega de </w:t>
+        <w:t xml:space="preserve"> Definición de </w:t>
       </w:r>
       <w:proofErr w:type="spellStart"/>
       <w:r>
@@ -8118,7 +7962,7 @@
           <w:rFonts w:ascii="Verdana" w:eastAsia="Verdana" w:hAnsi="Verdana" w:cs="Verdana"/>
           <w:b/>
         </w:rPr>
-        <w:t>Release</w:t>
+        <w:t>Linea</w:t>
       </w:r>
       <w:proofErr w:type="spellEnd"/>
       <w:r>
@@ -8126,17 +7970,2001 @@
           <w:rFonts w:ascii="Verdana" w:eastAsia="Verdana" w:hAnsi="Verdana" w:cs="Verdana"/>
           <w:b/>
         </w:rPr>
-        <w:t xml:space="preserve"> de Software</w:t>
+        <w:t xml:space="preserve"> Base</w:t>
       </w:r>
     </w:p>
     <w:p>
       <w:pPr>
-        <w:tabs>
-          <w:tab w:val="center" w:pos="4320"/>
-          <w:tab w:val="right" w:pos="8640"/>
-        </w:tabs>
+        <w:pStyle w:val="Prrafodelista"/>
+        <w:tabs>
+          <w:tab w:val="left" w:pos="-850"/>
+        </w:tabs>
+        <w:rPr>
+          <w:rFonts w:ascii="Verdana" w:eastAsia="Verdana" w:hAnsi="Verdana" w:cs="Verdana"/>
+          <w:b/>
+        </w:rPr>
+      </w:pPr>
+    </w:p>
+    <w:p>
+      <w:pPr>
+        <w:pStyle w:val="Prrafodelista"/>
+        <w:tabs>
+          <w:tab w:val="left" w:pos="-850"/>
+        </w:tabs>
+      </w:pPr>
+    </w:p>
+    <w:tbl>
+      <w:tblPr>
+        <w:tblStyle w:val="Cuadrculaclara-nfasis1"/>
+        <w:tblW w:w="0" w:type="auto"/>
+        <w:jc w:val="center"/>
+        <w:tblLook w:val="04A0" w:firstRow="1" w:lastRow="0" w:firstColumn="1" w:lastColumn="0" w:noHBand="0" w:noVBand="1"/>
+      </w:tblPr>
+      <w:tblGrid>
+        <w:gridCol w:w="1733"/>
+        <w:gridCol w:w="1744"/>
+      </w:tblGrid>
+      <w:tr>
+        <w:trPr>
+          <w:cnfStyle w:val="100000000000" w:firstRow="1" w:lastRow="0" w:firstColumn="0" w:lastColumn="0" w:oddVBand="0" w:evenVBand="0" w:oddHBand="0" w:evenHBand="0" w:firstRowFirstColumn="0" w:firstRowLastColumn="0" w:lastRowFirstColumn="0" w:lastRowLastColumn="0"/>
+          <w:jc w:val="center"/>
+        </w:trPr>
+        <w:tc>
+          <w:tcPr>
+            <w:cnfStyle w:val="001000000000" w:firstRow="0" w:lastRow="0" w:firstColumn="1" w:lastColumn="0" w:oddVBand="0" w:evenVBand="0" w:oddHBand="0" w:evenHBand="0" w:firstRowFirstColumn="0" w:firstRowLastColumn="0" w:lastRowFirstColumn="0" w:lastRowLastColumn="0"/>
+            <w:tcW w:w="0" w:type="auto"/>
+            <w:gridSpan w:val="2"/>
+            <w:vAlign w:val="center"/>
+          </w:tcPr>
+          <w:p>
+            <w:pPr>
+              <w:spacing w:after="200" w:line="276" w:lineRule="auto"/>
+              <w:jc w:val="center"/>
+              <w:rPr>
+                <w:rFonts w:ascii="Verdana" w:eastAsia="Verdana" w:hAnsi="Verdana" w:cs="Arial"/>
+                <w:szCs w:val="20"/>
+              </w:rPr>
+            </w:pPr>
+            <w:r>
+              <w:rPr>
+                <w:rFonts w:ascii="Verdana" w:eastAsia="Verdana" w:hAnsi="Verdana" w:cs="Arial"/>
+                <w:szCs w:val="20"/>
+              </w:rPr>
+              <w:t>Línea Base 1</w:t>
+            </w:r>
+          </w:p>
+        </w:tc>
+      </w:tr>
+      <w:tr>
+        <w:trPr>
+          <w:cnfStyle w:val="000000100000" w:firstRow="0" w:lastRow="0" w:firstColumn="0" w:lastColumn="0" w:oddVBand="0" w:evenVBand="0" w:oddHBand="1" w:evenHBand="0" w:firstRowFirstColumn="0" w:firstRowLastColumn="0" w:lastRowFirstColumn="0" w:lastRowLastColumn="0"/>
+          <w:jc w:val="center"/>
+        </w:trPr>
+        <w:tc>
+          <w:tcPr>
+            <w:cnfStyle w:val="001000000000" w:firstRow="0" w:lastRow="0" w:firstColumn="1" w:lastColumn="0" w:oddVBand="0" w:evenVBand="0" w:oddHBand="0" w:evenHBand="0" w:firstRowFirstColumn="0" w:firstRowLastColumn="0" w:lastRowFirstColumn="0" w:lastRowLastColumn="0"/>
+            <w:tcW w:w="0" w:type="auto"/>
+          </w:tcPr>
+          <w:p>
+            <w:pPr>
+              <w:spacing w:after="200" w:line="276" w:lineRule="auto"/>
+              <w:rPr>
+                <w:rFonts w:ascii="Verdana" w:eastAsia="Verdana" w:hAnsi="Verdana" w:cs="Arial"/>
+                <w:b w:val="0"/>
+                <w:szCs w:val="20"/>
+              </w:rPr>
+            </w:pPr>
+            <w:r>
+              <w:rPr>
+                <w:rFonts w:ascii="Verdana" w:eastAsia="Verdana" w:hAnsi="Verdana" w:cs="Arial"/>
+                <w:b w:val="0"/>
+                <w:szCs w:val="20"/>
+              </w:rPr>
+              <w:t>PGCS</w:t>
+            </w:r>
+          </w:p>
+        </w:tc>
+        <w:tc>
+          <w:tcPr>
+            <w:tcW w:w="0" w:type="auto"/>
+          </w:tcPr>
+          <w:p>
+            <w:pPr>
+              <w:spacing w:after="200" w:line="276" w:lineRule="auto"/>
+              <w:cnfStyle w:val="000000100000" w:firstRow="0" w:lastRow="0" w:firstColumn="0" w:lastColumn="0" w:oddVBand="0" w:evenVBand="0" w:oddHBand="1" w:evenHBand="0" w:firstRowFirstColumn="0" w:firstRowLastColumn="0" w:lastRowFirstColumn="0" w:lastRowLastColumn="0"/>
+              <w:rPr>
+                <w:rFonts w:ascii="Verdana" w:eastAsia="Verdana" w:hAnsi="Verdana" w:cs="Arial"/>
+                <w:szCs w:val="20"/>
+              </w:rPr>
+            </w:pPr>
+            <w:r>
+              <w:rPr>
+                <w:rFonts w:ascii="Verdana" w:eastAsia="Verdana" w:hAnsi="Verdana" w:cs="Arial"/>
+                <w:szCs w:val="20"/>
+              </w:rPr>
+              <w:t>CGCS</w:t>
+            </w:r>
+          </w:p>
+        </w:tc>
+      </w:tr>
+      <w:tr>
+        <w:trPr>
+          <w:cnfStyle w:val="000000010000" w:firstRow="0" w:lastRow="0" w:firstColumn="0" w:lastColumn="0" w:oddVBand="0" w:evenVBand="0" w:oddHBand="0" w:evenHBand="1" w:firstRowFirstColumn="0" w:firstRowLastColumn="0" w:lastRowFirstColumn="0" w:lastRowLastColumn="0"/>
+          <w:jc w:val="center"/>
+        </w:trPr>
+        <w:tc>
+          <w:tcPr>
+            <w:cnfStyle w:val="001000000000" w:firstRow="0" w:lastRow="0" w:firstColumn="1" w:lastColumn="0" w:oddVBand="0" w:evenVBand="0" w:oddHBand="0" w:evenHBand="0" w:firstRowFirstColumn="0" w:firstRowLastColumn="0" w:lastRowFirstColumn="0" w:lastRowLastColumn="0"/>
+            <w:tcW w:w="0" w:type="auto"/>
+          </w:tcPr>
+          <w:p>
+            <w:pPr>
+              <w:spacing w:after="200" w:line="276" w:lineRule="auto"/>
+              <w:rPr>
+                <w:rFonts w:ascii="Verdana" w:eastAsia="Verdana" w:hAnsi="Verdana" w:cs="Arial"/>
+                <w:b w:val="0"/>
+                <w:szCs w:val="20"/>
+              </w:rPr>
+            </w:pPr>
+            <w:r>
+              <w:rPr>
+                <w:rFonts w:ascii="Verdana" w:eastAsia="Verdana" w:hAnsi="Verdana" w:cs="Arial"/>
+                <w:b w:val="0"/>
+                <w:szCs w:val="20"/>
+              </w:rPr>
+              <w:t>SSEL-CP</w:t>
+            </w:r>
+          </w:p>
+        </w:tc>
+        <w:tc>
+          <w:tcPr>
+            <w:tcW w:w="0" w:type="auto"/>
+          </w:tcPr>
+          <w:p>
+            <w:pPr>
+              <w:spacing w:after="200" w:line="276" w:lineRule="auto"/>
+              <w:cnfStyle w:val="000000010000" w:firstRow="0" w:lastRow="0" w:firstColumn="0" w:lastColumn="0" w:oddVBand="0" w:evenVBand="0" w:oddHBand="0" w:evenHBand="1" w:firstRowFirstColumn="0" w:firstRowLastColumn="0" w:lastRowFirstColumn="0" w:lastRowLastColumn="0"/>
+              <w:rPr>
+                <w:rFonts w:ascii="Verdana" w:eastAsia="Verdana" w:hAnsi="Verdana" w:cs="Arial"/>
+                <w:szCs w:val="20"/>
+              </w:rPr>
+            </w:pPr>
+            <w:r>
+              <w:rPr>
+                <w:rFonts w:ascii="Verdana" w:eastAsia="Verdana" w:hAnsi="Verdana" w:cs="Arial"/>
+                <w:szCs w:val="20"/>
+              </w:rPr>
+              <w:t>SSEL-ECU-AP</w:t>
+            </w:r>
+          </w:p>
+        </w:tc>
+      </w:tr>
+      <w:tr>
+        <w:trPr>
+          <w:cnfStyle w:val="000000100000" w:firstRow="0" w:lastRow="0" w:firstColumn="0" w:lastColumn="0" w:oddVBand="0" w:evenVBand="0" w:oddHBand="1" w:evenHBand="0" w:firstRowFirstColumn="0" w:firstRowLastColumn="0" w:lastRowFirstColumn="0" w:lastRowLastColumn="0"/>
+          <w:jc w:val="center"/>
+        </w:trPr>
+        <w:tc>
+          <w:tcPr>
+            <w:cnfStyle w:val="001000000000" w:firstRow="0" w:lastRow="0" w:firstColumn="1" w:lastColumn="0" w:oddVBand="0" w:evenVBand="0" w:oddHBand="0" w:evenHBand="0" w:firstRowFirstColumn="0" w:firstRowLastColumn="0" w:lastRowFirstColumn="0" w:lastRowLastColumn="0"/>
+            <w:tcW w:w="0" w:type="auto"/>
+          </w:tcPr>
+          <w:p>
+            <w:pPr>
+              <w:spacing w:after="200" w:line="276" w:lineRule="auto"/>
+              <w:rPr>
+                <w:rFonts w:ascii="Verdana" w:eastAsia="Verdana" w:hAnsi="Verdana" w:cs="Arial"/>
+                <w:b w:val="0"/>
+                <w:szCs w:val="20"/>
+              </w:rPr>
+            </w:pPr>
+            <w:r>
+              <w:rPr>
+                <w:rFonts w:ascii="Verdana" w:eastAsia="Verdana" w:hAnsi="Verdana" w:cs="Arial"/>
+                <w:b w:val="0"/>
+                <w:szCs w:val="20"/>
+              </w:rPr>
+              <w:t>SSEL-DN</w:t>
+            </w:r>
+          </w:p>
+        </w:tc>
+        <w:tc>
+          <w:tcPr>
+            <w:tcW w:w="0" w:type="auto"/>
+          </w:tcPr>
+          <w:p>
+            <w:pPr>
+              <w:spacing w:after="200" w:line="276" w:lineRule="auto"/>
+              <w:cnfStyle w:val="000000100000" w:firstRow="0" w:lastRow="0" w:firstColumn="0" w:lastColumn="0" w:oddVBand="0" w:evenVBand="0" w:oddHBand="1" w:evenHBand="0" w:firstRowFirstColumn="0" w:firstRowLastColumn="0" w:lastRowFirstColumn="0" w:lastRowLastColumn="0"/>
+              <w:rPr>
+                <w:rFonts w:ascii="Verdana" w:eastAsia="Verdana" w:hAnsi="Verdana" w:cs="Arial"/>
+                <w:b/>
+                <w:szCs w:val="20"/>
+              </w:rPr>
+            </w:pPr>
+            <w:r>
+              <w:rPr>
+                <w:rFonts w:ascii="Verdana" w:eastAsia="Verdana" w:hAnsi="Verdana" w:cs="Arial"/>
+                <w:szCs w:val="20"/>
+              </w:rPr>
+              <w:t>SSEL-ECU-AU</w:t>
+            </w:r>
+          </w:p>
+        </w:tc>
+      </w:tr>
+      <w:tr>
+        <w:trPr>
+          <w:cnfStyle w:val="000000010000" w:firstRow="0" w:lastRow="0" w:firstColumn="0" w:lastColumn="0" w:oddVBand="0" w:evenVBand="0" w:oddHBand="0" w:evenHBand="1" w:firstRowFirstColumn="0" w:firstRowLastColumn="0" w:lastRowFirstColumn="0" w:lastRowLastColumn="0"/>
+          <w:jc w:val="center"/>
+        </w:trPr>
+        <w:tc>
+          <w:tcPr>
+            <w:cnfStyle w:val="001000000000" w:firstRow="0" w:lastRow="0" w:firstColumn="1" w:lastColumn="0" w:oddVBand="0" w:evenVBand="0" w:oddHBand="0" w:evenHBand="0" w:firstRowFirstColumn="0" w:firstRowLastColumn="0" w:lastRowFirstColumn="0" w:lastRowLastColumn="0"/>
+            <w:tcW w:w="0" w:type="auto"/>
+          </w:tcPr>
+          <w:p>
+            <w:pPr>
+              <w:spacing w:after="200" w:line="276" w:lineRule="auto"/>
+              <w:rPr>
+                <w:rFonts w:ascii="Verdana" w:eastAsia="Verdana" w:hAnsi="Verdana" w:cs="Arial"/>
+                <w:b w:val="0"/>
+                <w:szCs w:val="20"/>
+              </w:rPr>
+            </w:pPr>
+            <w:r>
+              <w:rPr>
+                <w:rFonts w:ascii="Verdana" w:eastAsia="Verdana" w:hAnsi="Verdana" w:cs="Arial"/>
+                <w:b w:val="0"/>
+                <w:szCs w:val="20"/>
+              </w:rPr>
+              <w:t>SSEL-LR</w:t>
+            </w:r>
+          </w:p>
+        </w:tc>
+        <w:tc>
+          <w:tcPr>
+            <w:tcW w:w="0" w:type="auto"/>
+          </w:tcPr>
+          <w:p>
+            <w:pPr>
+              <w:spacing w:after="200" w:line="276" w:lineRule="auto"/>
+              <w:cnfStyle w:val="000000010000" w:firstRow="0" w:lastRow="0" w:firstColumn="0" w:lastColumn="0" w:oddVBand="0" w:evenVBand="0" w:oddHBand="0" w:evenHBand="1" w:firstRowFirstColumn="0" w:firstRowLastColumn="0" w:lastRowFirstColumn="0" w:lastRowLastColumn="0"/>
+              <w:rPr>
+                <w:rFonts w:ascii="Verdana" w:eastAsia="Verdana" w:hAnsi="Verdana" w:cs="Arial"/>
+                <w:b/>
+                <w:szCs w:val="20"/>
+              </w:rPr>
+            </w:pPr>
+            <w:r>
+              <w:rPr>
+                <w:rFonts w:ascii="Verdana" w:eastAsia="Verdana" w:hAnsi="Verdana" w:cs="Arial"/>
+                <w:szCs w:val="20"/>
+              </w:rPr>
+              <w:t>SSEL-ECU-RS</w:t>
+            </w:r>
+          </w:p>
+        </w:tc>
+      </w:tr>
+      <w:tr>
+        <w:trPr>
+          <w:cnfStyle w:val="000000100000" w:firstRow="0" w:lastRow="0" w:firstColumn="0" w:lastColumn="0" w:oddVBand="0" w:evenVBand="0" w:oddHBand="1" w:evenHBand="0" w:firstRowFirstColumn="0" w:firstRowLastColumn="0" w:lastRowFirstColumn="0" w:lastRowLastColumn="0"/>
+          <w:jc w:val="center"/>
+        </w:trPr>
+        <w:tc>
+          <w:tcPr>
+            <w:cnfStyle w:val="001000000000" w:firstRow="0" w:lastRow="0" w:firstColumn="1" w:lastColumn="0" w:oddVBand="0" w:evenVBand="0" w:oddHBand="0" w:evenHBand="0" w:firstRowFirstColumn="0" w:firstRowLastColumn="0" w:lastRowFirstColumn="0" w:lastRowLastColumn="0"/>
+            <w:tcW w:w="0" w:type="auto"/>
+          </w:tcPr>
+          <w:p>
+            <w:pPr>
+              <w:spacing w:after="200" w:line="276" w:lineRule="auto"/>
+              <w:rPr>
+                <w:rFonts w:ascii="Verdana" w:eastAsia="Verdana" w:hAnsi="Verdana" w:cs="Arial"/>
+                <w:b w:val="0"/>
+                <w:szCs w:val="20"/>
+              </w:rPr>
+            </w:pPr>
+            <w:r>
+              <w:rPr>
+                <w:rFonts w:ascii="Verdana" w:eastAsia="Verdana" w:hAnsi="Verdana" w:cs="Arial"/>
+                <w:b w:val="0"/>
+                <w:szCs w:val="20"/>
+              </w:rPr>
+              <w:t>SSEL-ECU-VS</w:t>
+            </w:r>
+          </w:p>
+        </w:tc>
+        <w:tc>
+          <w:tcPr>
+            <w:tcW w:w="0" w:type="auto"/>
+          </w:tcPr>
+          <w:p>
+            <w:pPr>
+              <w:spacing w:after="200" w:line="276" w:lineRule="auto"/>
+              <w:cnfStyle w:val="000000100000" w:firstRow="0" w:lastRow="0" w:firstColumn="0" w:lastColumn="0" w:oddVBand="0" w:evenVBand="0" w:oddHBand="1" w:evenHBand="0" w:firstRowFirstColumn="0" w:firstRowLastColumn="0" w:lastRowFirstColumn="0" w:lastRowLastColumn="0"/>
+              <w:rPr>
+                <w:rFonts w:ascii="Verdana" w:eastAsia="Verdana" w:hAnsi="Verdana" w:cs="Arial"/>
+                <w:b/>
+                <w:szCs w:val="20"/>
+              </w:rPr>
+            </w:pPr>
+            <w:r>
+              <w:rPr>
+                <w:rFonts w:ascii="Verdana" w:eastAsia="Verdana" w:hAnsi="Verdana" w:cs="Arial"/>
+                <w:szCs w:val="20"/>
+              </w:rPr>
+              <w:t>SSEL-ECU-SP</w:t>
+            </w:r>
+          </w:p>
+        </w:tc>
+      </w:tr>
+    </w:tbl>
+    <w:p>
+      <w:pPr>
+        <w:tabs>
+          <w:tab w:val="left" w:pos="-850"/>
+        </w:tabs>
+      </w:pPr>
+    </w:p>
+    <w:p>
+      <w:pPr>
+        <w:tabs>
+          <w:tab w:val="left" w:pos="-850"/>
+        </w:tabs>
+      </w:pPr>
+    </w:p>
+    <w:p>
+      <w:pPr>
+        <w:tabs>
+          <w:tab w:val="left" w:pos="-850"/>
+        </w:tabs>
+      </w:pPr>
+    </w:p>
+    <w:p>
+      <w:pPr>
+        <w:tabs>
+          <w:tab w:val="left" w:pos="-850"/>
+        </w:tabs>
+      </w:pPr>
+    </w:p>
+    <w:p>
+      <w:pPr>
+        <w:tabs>
+          <w:tab w:val="left" w:pos="-850"/>
+        </w:tabs>
+      </w:pPr>
+    </w:p>
+    <w:p>
+      <w:pPr>
+        <w:tabs>
+          <w:tab w:val="left" w:pos="-850"/>
+        </w:tabs>
+      </w:pPr>
+    </w:p>
+    <w:p>
+      <w:pPr>
+        <w:tabs>
+          <w:tab w:val="left" w:pos="-850"/>
+        </w:tabs>
+      </w:pPr>
+    </w:p>
+    <w:p>
+      <w:pPr>
+        <w:tabs>
+          <w:tab w:val="left" w:pos="-850"/>
+        </w:tabs>
+      </w:pPr>
+    </w:p>
+    <w:p>
+      <w:pPr>
+        <w:tabs>
+          <w:tab w:val="left" w:pos="-850"/>
+        </w:tabs>
+      </w:pPr>
+    </w:p>
+    <w:p>
+      <w:pPr>
+        <w:tabs>
+          <w:tab w:val="left" w:pos="-850"/>
+        </w:tabs>
+      </w:pPr>
+    </w:p>
+    <w:p>
+      <w:pPr>
+        <w:tabs>
+          <w:tab w:val="left" w:pos="-850"/>
+        </w:tabs>
+      </w:pPr>
+    </w:p>
+    <w:p>
+      <w:pPr>
+        <w:tabs>
+          <w:tab w:val="left" w:pos="-850"/>
+        </w:tabs>
+      </w:pPr>
+    </w:p>
+    <w:p>
+      <w:pPr>
+        <w:tabs>
+          <w:tab w:val="left" w:pos="-850"/>
+        </w:tabs>
+      </w:pPr>
+    </w:p>
+    <w:p>
+      <w:pPr>
+        <w:tabs>
+          <w:tab w:val="left" w:pos="-850"/>
+        </w:tabs>
+      </w:pPr>
+    </w:p>
+    <w:p>
+      <w:pPr>
+        <w:tabs>
+          <w:tab w:val="left" w:pos="-850"/>
+        </w:tabs>
+      </w:pPr>
+    </w:p>
+    <w:p>
+      <w:pPr>
+        <w:tabs>
+          <w:tab w:val="left" w:pos="-850"/>
+        </w:tabs>
+      </w:pPr>
+    </w:p>
+    <w:p>
+      <w:pPr>
+        <w:tabs>
+          <w:tab w:val="left" w:pos="-850"/>
+        </w:tabs>
+      </w:pPr>
+    </w:p>
+    <w:p>
+      <w:pPr>
+        <w:tabs>
+          <w:tab w:val="left" w:pos="-850"/>
+        </w:tabs>
+      </w:pPr>
+    </w:p>
+    <w:p>
+      <w:pPr>
+        <w:tabs>
+          <w:tab w:val="left" w:pos="-850"/>
+        </w:tabs>
+      </w:pPr>
+    </w:p>
+    <w:p>
+      <w:pPr>
+        <w:tabs>
+          <w:tab w:val="left" w:pos="-850"/>
+        </w:tabs>
+      </w:pPr>
+    </w:p>
+    <w:p>
+      <w:pPr>
+        <w:tabs>
+          <w:tab w:val="left" w:pos="-850"/>
+        </w:tabs>
+      </w:pPr>
+    </w:p>
+    <w:p>
+      <w:pPr>
+        <w:tabs>
+          <w:tab w:val="left" w:pos="-850"/>
+        </w:tabs>
+      </w:pPr>
+    </w:p>
+    <w:p>
+      <w:pPr>
+        <w:tabs>
+          <w:tab w:val="left" w:pos="-850"/>
+        </w:tabs>
+      </w:pPr>
+    </w:p>
+    <w:p>
+      <w:pPr>
+        <w:tabs>
+          <w:tab w:val="left" w:pos="-850"/>
+        </w:tabs>
+      </w:pPr>
+    </w:p>
+    <w:p>
+      <w:pPr>
+        <w:tabs>
+          <w:tab w:val="left" w:pos="-850"/>
+        </w:tabs>
+      </w:pPr>
+    </w:p>
+    <w:p>
+      <w:pPr>
+        <w:tabs>
+          <w:tab w:val="left" w:pos="-850"/>
+        </w:tabs>
+      </w:pPr>
+    </w:p>
+    <w:p>
+      <w:pPr>
+        <w:tabs>
+          <w:tab w:val="left" w:pos="-850"/>
+        </w:tabs>
+      </w:pPr>
+    </w:p>
+    <w:p>
+      <w:pPr>
+        <w:tabs>
+          <w:tab w:val="left" w:pos="-850"/>
+        </w:tabs>
+      </w:pPr>
+    </w:p>
+    <w:p>
+      <w:pPr>
+        <w:tabs>
+          <w:tab w:val="left" w:pos="-850"/>
+        </w:tabs>
+      </w:pPr>
+    </w:p>
+    <w:p>
+      <w:pPr>
+        <w:tabs>
+          <w:tab w:val="left" w:pos="-850"/>
+        </w:tabs>
+      </w:pPr>
+    </w:p>
+    <w:p>
+      <w:pPr>
+        <w:pStyle w:val="Prrafodelista"/>
+        <w:numPr>
+          <w:ilvl w:val="2"/>
+          <w:numId w:val="12"/>
+        </w:numPr>
+        <w:tabs>
+          <w:tab w:val="left" w:pos="-850"/>
+        </w:tabs>
+      </w:pPr>
+      <w:r>
+        <w:rPr>
+          <w:rFonts w:ascii="Verdana" w:eastAsia="Verdana" w:hAnsi="Verdana" w:cs="Verdana"/>
+          <w:b/>
+        </w:rPr>
+        <w:lastRenderedPageBreak/>
+        <w:t>Definición de la estructura de las librerías</w:t>
+      </w:r>
+    </w:p>
+    <w:p>
+      <w:pPr>
+        <w:pStyle w:val="Prrafodelista"/>
+        <w:tabs>
+          <w:tab w:val="left" w:pos="-850"/>
+        </w:tabs>
+        <w:rPr>
+          <w:rFonts w:ascii="Verdana" w:eastAsia="Verdana" w:hAnsi="Verdana" w:cs="Verdana"/>
+          <w:b/>
+        </w:rPr>
+      </w:pPr>
+    </w:p>
+    <w:p>
+      <w:pPr>
+        <w:pStyle w:val="Prrafodelista"/>
+        <w:tabs>
+          <w:tab w:val="left" w:pos="-850"/>
+        </w:tabs>
+      </w:pPr>
+    </w:p>
+    <w:p>
+      <w:pPr>
+        <w:pStyle w:val="Prrafodelista"/>
+        <w:tabs>
+          <w:tab w:val="left" w:pos="-850"/>
+        </w:tabs>
+        <w:rPr>
+          <w:rFonts w:ascii="Verdana" w:eastAsia="Verdana" w:hAnsi="Verdana" w:cs="Verdana"/>
+          <w:b/>
+        </w:rPr>
+      </w:pPr>
+      <w:r>
+        <w:rPr>
+          <w:rFonts w:ascii="Verdana" w:eastAsia="Verdana" w:hAnsi="Verdana" w:cs="Verdana"/>
+          <w:b/>
+          <w:noProof/>
+          <w:lang w:val="es-PE" w:eastAsia="es-PE"/>
+        </w:rPr>
+        <w:drawing>
+          <wp:inline distT="0" distB="0" distL="0" distR="0" wp14:anchorId="3B8E5568" wp14:editId="5E6F5677">
+            <wp:extent cx="6082146" cy="5334000"/>
+            <wp:effectExtent l="0" t="0" r="0" b="19050"/>
+            <wp:docPr id="3" name="Diagrama 3"/>
+            <wp:cNvGraphicFramePr/>
+            <a:graphic xmlns:a="http://schemas.openxmlformats.org/drawingml/2006/main">
+              <a:graphicData uri="http://schemas.openxmlformats.org/drawingml/2006/diagram">
+                <dgm:relIds xmlns:dgm="http://schemas.openxmlformats.org/drawingml/2006/diagram" xmlns:r="http://schemas.openxmlformats.org/officeDocument/2006/relationships" r:dm="rId11" r:lo="rId12" r:qs="rId13" r:cs="rId14"/>
+              </a:graphicData>
+            </a:graphic>
+          </wp:inline>
+        </w:drawing>
+      </w:r>
+    </w:p>
+    <w:p>
+      <w:pPr>
+        <w:pStyle w:val="Prrafodelista"/>
+        <w:tabs>
+          <w:tab w:val="left" w:pos="-850"/>
+        </w:tabs>
+        <w:rPr>
+          <w:rFonts w:ascii="Verdana" w:eastAsia="Verdana" w:hAnsi="Verdana" w:cs="Verdana"/>
+          <w:b/>
+        </w:rPr>
+      </w:pPr>
+    </w:p>
+    <w:p>
+      <w:pPr>
+        <w:pStyle w:val="Prrafodelista"/>
+        <w:tabs>
+          <w:tab w:val="left" w:pos="-850"/>
+        </w:tabs>
+      </w:pPr>
+    </w:p>
+    <w:p>
+      <w:pPr>
+        <w:pStyle w:val="Prrafodelista"/>
+        <w:numPr>
+          <w:ilvl w:val="2"/>
+          <w:numId w:val="12"/>
+        </w:numPr>
+        <w:tabs>
+          <w:tab w:val="left" w:pos="-850"/>
+        </w:tabs>
+      </w:pPr>
+      <w:r>
+        <w:rPr>
+          <w:rFonts w:ascii="Verdana" w:eastAsia="Verdana" w:hAnsi="Verdana" w:cs="Verdana"/>
+          <w:b/>
+        </w:rPr>
+        <w:t>Definición del formato de la Solicitud de cambio</w:t>
+      </w:r>
+    </w:p>
+    <w:p>
+      <w:pPr>
+        <w:pStyle w:val="Prrafodelista"/>
+        <w:tabs>
+          <w:tab w:val="left" w:pos="-850"/>
+        </w:tabs>
+      </w:pPr>
+    </w:p>
+    <w:tbl>
+      <w:tblPr>
+        <w:tblStyle w:val="Cuadrculaclara-nfasis1"/>
+        <w:tblW w:w="7263" w:type="dxa"/>
+        <w:jc w:val="center"/>
+        <w:tblLook w:val="04A0" w:firstRow="1" w:lastRow="0" w:firstColumn="1" w:lastColumn="0" w:noHBand="0" w:noVBand="1"/>
+      </w:tblPr>
+      <w:tblGrid>
+        <w:gridCol w:w="2158"/>
+        <w:gridCol w:w="5105"/>
+      </w:tblGrid>
+      <w:tr>
+        <w:trPr>
+          <w:cnfStyle w:val="100000000000" w:firstRow="1" w:lastRow="0" w:firstColumn="0" w:lastColumn="0" w:oddVBand="0" w:evenVBand="0" w:oddHBand="0" w:evenHBand="0" w:firstRowFirstColumn="0" w:firstRowLastColumn="0" w:lastRowFirstColumn="0" w:lastRowLastColumn="0"/>
+          <w:trHeight w:val="294"/>
+          <w:jc w:val="center"/>
+        </w:trPr>
+        <w:tc>
+          <w:tcPr>
+            <w:cnfStyle w:val="001000000000" w:firstRow="0" w:lastRow="0" w:firstColumn="1" w:lastColumn="0" w:oddVBand="0" w:evenVBand="0" w:oddHBand="0" w:evenHBand="0" w:firstRowFirstColumn="0" w:firstRowLastColumn="0" w:lastRowFirstColumn="0" w:lastRowLastColumn="0"/>
+            <w:tcW w:w="2158" w:type="dxa"/>
+          </w:tcPr>
+          <w:p>
+            <w:pPr>
+              <w:tabs>
+                <w:tab w:val="left" w:pos="567"/>
+              </w:tabs>
+              <w:jc w:val="center"/>
+              <w:rPr>
+                <w:rFonts w:ascii="Verdana" w:hAnsi="Verdana"/>
+                <w:sz w:val="28"/>
+                <w:szCs w:val="28"/>
+              </w:rPr>
+            </w:pPr>
+            <w:r>
+              <w:rPr>
+                <w:rFonts w:ascii="Verdana" w:hAnsi="Verdana"/>
+                <w:sz w:val="28"/>
+                <w:szCs w:val="28"/>
+              </w:rPr>
+              <w:t>Rol</w:t>
+            </w:r>
+          </w:p>
+        </w:tc>
+        <w:tc>
+          <w:tcPr>
+            <w:tcW w:w="0" w:type="auto"/>
+          </w:tcPr>
+          <w:p>
+            <w:pPr>
+              <w:tabs>
+                <w:tab w:val="left" w:pos="567"/>
+              </w:tabs>
+              <w:jc w:val="center"/>
+              <w:cnfStyle w:val="100000000000" w:firstRow="1" w:lastRow="0" w:firstColumn="0" w:lastColumn="0" w:oddVBand="0" w:evenVBand="0" w:oddHBand="0" w:evenHBand="0" w:firstRowFirstColumn="0" w:firstRowLastColumn="0" w:lastRowFirstColumn="0" w:lastRowLastColumn="0"/>
+              <w:rPr>
+                <w:rFonts w:ascii="Verdana" w:hAnsi="Verdana"/>
+                <w:b w:val="0"/>
+                <w:sz w:val="28"/>
+                <w:szCs w:val="28"/>
+              </w:rPr>
+            </w:pPr>
+            <w:r>
+              <w:rPr>
+                <w:rFonts w:ascii="Verdana" w:hAnsi="Verdana"/>
+                <w:sz w:val="28"/>
+                <w:szCs w:val="28"/>
+              </w:rPr>
+              <w:t>Responsabilidades</w:t>
+            </w:r>
+          </w:p>
+        </w:tc>
+      </w:tr>
+      <w:tr>
+        <w:trPr>
+          <w:cnfStyle w:val="000000100000" w:firstRow="0" w:lastRow="0" w:firstColumn="0" w:lastColumn="0" w:oddVBand="0" w:evenVBand="0" w:oddHBand="1" w:evenHBand="0" w:firstRowFirstColumn="0" w:firstRowLastColumn="0" w:lastRowFirstColumn="0" w:lastRowLastColumn="0"/>
+          <w:trHeight w:val="616"/>
+          <w:jc w:val="center"/>
+        </w:trPr>
+        <w:tc>
+          <w:tcPr>
+            <w:cnfStyle w:val="001000000000" w:firstRow="0" w:lastRow="0" w:firstColumn="1" w:lastColumn="0" w:oddVBand="0" w:evenVBand="0" w:oddHBand="0" w:evenHBand="0" w:firstRowFirstColumn="0" w:firstRowLastColumn="0" w:lastRowFirstColumn="0" w:lastRowLastColumn="0"/>
+            <w:tcW w:w="2158" w:type="dxa"/>
+          </w:tcPr>
+          <w:p>
+            <w:pPr>
+              <w:tabs>
+                <w:tab w:val="left" w:pos="567"/>
+              </w:tabs>
+              <w:jc w:val="center"/>
+              <w:rPr>
+                <w:rFonts w:ascii="Verdana" w:hAnsi="Verdana"/>
+              </w:rPr>
+            </w:pPr>
+            <w:r>
+              <w:rPr>
+                <w:rFonts w:ascii="Verdana" w:hAnsi="Verdana"/>
+              </w:rPr>
+              <w:t>Auspiciante del Proyecto</w:t>
+            </w:r>
+          </w:p>
+        </w:tc>
+        <w:tc>
+          <w:tcPr>
+            <w:tcW w:w="0" w:type="auto"/>
+          </w:tcPr>
+          <w:p>
+            <w:pPr>
+              <w:tabs>
+                <w:tab w:val="left" w:pos="567"/>
+              </w:tabs>
+              <w:jc w:val="center"/>
+              <w:cnfStyle w:val="000000100000" w:firstRow="0" w:lastRow="0" w:firstColumn="0" w:lastColumn="0" w:oddVBand="0" w:evenVBand="0" w:oddHBand="1" w:evenHBand="0" w:firstRowFirstColumn="0" w:firstRowLastColumn="0" w:lastRowFirstColumn="0" w:lastRowLastColumn="0"/>
+              <w:rPr>
+                <w:rFonts w:ascii="Verdana" w:hAnsi="Verdana"/>
+              </w:rPr>
+            </w:pPr>
+            <w:r>
+              <w:rPr>
+                <w:rFonts w:ascii="Verdana" w:hAnsi="Verdana"/>
+              </w:rPr>
+              <w:t>Dar su opinión sobre las decisiones tomadas por el CCC.</w:t>
+            </w:r>
+          </w:p>
+          <w:p>
+            <w:pPr>
+              <w:tabs>
+                <w:tab w:val="left" w:pos="567"/>
+              </w:tabs>
+              <w:jc w:val="center"/>
+              <w:cnfStyle w:val="000000100000" w:firstRow="0" w:lastRow="0" w:firstColumn="0" w:lastColumn="0" w:oddVBand="0" w:evenVBand="0" w:oddHBand="1" w:evenHBand="0" w:firstRowFirstColumn="0" w:firstRowLastColumn="0" w:lastRowFirstColumn="0" w:lastRowLastColumn="0"/>
+              <w:rPr>
+                <w:rFonts w:ascii="Verdana" w:hAnsi="Verdana"/>
+              </w:rPr>
+            </w:pPr>
+            <w:r>
+              <w:rPr>
+                <w:rFonts w:ascii="Verdana" w:hAnsi="Verdana"/>
+              </w:rPr>
+              <w:t>Resolver decisiones empatadas.</w:t>
+            </w:r>
+          </w:p>
+        </w:tc>
+      </w:tr>
+      <w:tr>
+        <w:trPr>
+          <w:cnfStyle w:val="000000010000" w:firstRow="0" w:lastRow="0" w:firstColumn="0" w:lastColumn="0" w:oddVBand="0" w:evenVBand="0" w:oddHBand="0" w:evenHBand="1" w:firstRowFirstColumn="0" w:firstRowLastColumn="0" w:lastRowFirstColumn="0" w:lastRowLastColumn="0"/>
+          <w:trHeight w:val="415"/>
+          <w:jc w:val="center"/>
+        </w:trPr>
+        <w:tc>
+          <w:tcPr>
+            <w:cnfStyle w:val="001000000000" w:firstRow="0" w:lastRow="0" w:firstColumn="1" w:lastColumn="0" w:oddVBand="0" w:evenVBand="0" w:oddHBand="0" w:evenHBand="0" w:firstRowFirstColumn="0" w:firstRowLastColumn="0" w:lastRowFirstColumn="0" w:lastRowLastColumn="0"/>
+            <w:tcW w:w="2158" w:type="dxa"/>
+          </w:tcPr>
+          <w:p>
+            <w:pPr>
+              <w:tabs>
+                <w:tab w:val="left" w:pos="567"/>
+              </w:tabs>
+              <w:jc w:val="center"/>
+              <w:rPr>
+                <w:rFonts w:ascii="Verdana" w:hAnsi="Verdana"/>
+              </w:rPr>
+            </w:pPr>
+            <w:r>
+              <w:rPr>
+                <w:rFonts w:ascii="Verdana" w:hAnsi="Verdana"/>
+              </w:rPr>
+              <w:t>Jefe</w:t>
+            </w:r>
+            <w:r>
+              <w:rPr>
+                <w:rFonts w:ascii="Verdana" w:hAnsi="Verdana"/>
+              </w:rPr>
+              <w:t xml:space="preserve"> del Proyecto</w:t>
+            </w:r>
+          </w:p>
+        </w:tc>
+        <w:tc>
+          <w:tcPr>
+            <w:tcW w:w="0" w:type="auto"/>
+          </w:tcPr>
+          <w:p>
+            <w:pPr>
+              <w:tabs>
+                <w:tab w:val="left" w:pos="567"/>
+              </w:tabs>
+              <w:jc w:val="center"/>
+              <w:cnfStyle w:val="000000010000" w:firstRow="0" w:lastRow="0" w:firstColumn="0" w:lastColumn="0" w:oddVBand="0" w:evenVBand="0" w:oddHBand="0" w:evenHBand="1" w:firstRowFirstColumn="0" w:firstRowLastColumn="0" w:lastRowFirstColumn="0" w:lastRowLastColumn="0"/>
+              <w:rPr>
+                <w:rFonts w:ascii="Verdana" w:hAnsi="Verdana"/>
+              </w:rPr>
+            </w:pPr>
+            <w:r>
+              <w:rPr>
+                <w:rFonts w:ascii="Verdana" w:hAnsi="Verdana"/>
+              </w:rPr>
+              <w:t>Evaluar las solicitudes de cambios y hacer recomendaciones.</w:t>
+            </w:r>
+          </w:p>
+        </w:tc>
+      </w:tr>
+      <w:tr>
+        <w:trPr>
+          <w:cnfStyle w:val="000000100000" w:firstRow="0" w:lastRow="0" w:firstColumn="0" w:lastColumn="0" w:oddVBand="0" w:evenVBand="0" w:oddHBand="1" w:evenHBand="0" w:firstRowFirstColumn="0" w:firstRowLastColumn="0" w:lastRowFirstColumn="0" w:lastRowLastColumn="0"/>
+          <w:trHeight w:val="402"/>
+          <w:jc w:val="center"/>
+        </w:trPr>
+        <w:tc>
+          <w:tcPr>
+            <w:cnfStyle w:val="001000000000" w:firstRow="0" w:lastRow="0" w:firstColumn="1" w:lastColumn="0" w:oddVBand="0" w:evenVBand="0" w:oddHBand="0" w:evenHBand="0" w:firstRowFirstColumn="0" w:firstRowLastColumn="0" w:lastRowFirstColumn="0" w:lastRowLastColumn="0"/>
+            <w:tcW w:w="2158" w:type="dxa"/>
+          </w:tcPr>
+          <w:p>
+            <w:pPr>
+              <w:tabs>
+                <w:tab w:val="left" w:pos="567"/>
+              </w:tabs>
+              <w:jc w:val="center"/>
+              <w:rPr>
+                <w:rFonts w:ascii="Verdana" w:hAnsi="Verdana"/>
+              </w:rPr>
+            </w:pPr>
+            <w:r>
+              <w:rPr>
+                <w:rFonts w:ascii="Verdana" w:hAnsi="Verdana"/>
+              </w:rPr>
+              <w:t>Arquitecto de Software</w:t>
+            </w:r>
+          </w:p>
+        </w:tc>
+        <w:tc>
+          <w:tcPr>
+            <w:tcW w:w="0" w:type="auto"/>
+          </w:tcPr>
+          <w:p>
+            <w:pPr>
+              <w:tabs>
+                <w:tab w:val="left" w:pos="567"/>
+              </w:tabs>
+              <w:jc w:val="center"/>
+              <w:cnfStyle w:val="000000100000" w:firstRow="0" w:lastRow="0" w:firstColumn="0" w:lastColumn="0" w:oddVBand="0" w:evenVBand="0" w:oddHBand="1" w:evenHBand="0" w:firstRowFirstColumn="0" w:firstRowLastColumn="0" w:lastRowFirstColumn="0" w:lastRowLastColumn="0"/>
+              <w:rPr>
+                <w:rFonts w:ascii="Verdana" w:hAnsi="Verdana"/>
+              </w:rPr>
+            </w:pPr>
+            <w:r>
+              <w:rPr>
+                <w:rFonts w:ascii="Verdana" w:hAnsi="Verdana"/>
+              </w:rPr>
+              <w:t>Evaluar el impacto del cambio en las diferentes áreas del proyecto.</w:t>
+            </w:r>
+          </w:p>
+        </w:tc>
+      </w:tr>
+      <w:tr>
+        <w:trPr>
+          <w:cnfStyle w:val="000000010000" w:firstRow="0" w:lastRow="0" w:firstColumn="0" w:lastColumn="0" w:oddVBand="0" w:evenVBand="0" w:oddHBand="0" w:evenHBand="1" w:firstRowFirstColumn="0" w:firstRowLastColumn="0" w:lastRowFirstColumn="0" w:lastRowLastColumn="0"/>
+          <w:trHeight w:val="402"/>
+          <w:jc w:val="center"/>
+        </w:trPr>
+        <w:tc>
+          <w:tcPr>
+            <w:cnfStyle w:val="001000000000" w:firstRow="0" w:lastRow="0" w:firstColumn="1" w:lastColumn="0" w:oddVBand="0" w:evenVBand="0" w:oddHBand="0" w:evenHBand="0" w:firstRowFirstColumn="0" w:firstRowLastColumn="0" w:lastRowFirstColumn="0" w:lastRowLastColumn="0"/>
+            <w:tcW w:w="2158" w:type="dxa"/>
+          </w:tcPr>
+          <w:p>
+            <w:pPr>
+              <w:tabs>
+                <w:tab w:val="left" w:pos="567"/>
+              </w:tabs>
+              <w:jc w:val="center"/>
+              <w:rPr>
+                <w:rFonts w:ascii="Verdana" w:hAnsi="Verdana"/>
+              </w:rPr>
+            </w:pPr>
+            <w:r>
+              <w:rPr>
+                <w:rFonts w:ascii="Verdana" w:hAnsi="Verdana"/>
+              </w:rPr>
+              <w:t>Analista QA</w:t>
+            </w:r>
+          </w:p>
+        </w:tc>
+        <w:tc>
+          <w:tcPr>
+            <w:tcW w:w="0" w:type="auto"/>
+          </w:tcPr>
+          <w:p>
+            <w:pPr>
+              <w:tabs>
+                <w:tab w:val="left" w:pos="567"/>
+              </w:tabs>
+              <w:jc w:val="center"/>
+              <w:cnfStyle w:val="000000010000" w:firstRow="0" w:lastRow="0" w:firstColumn="0" w:lastColumn="0" w:oddVBand="0" w:evenVBand="0" w:oddHBand="0" w:evenHBand="1" w:firstRowFirstColumn="0" w:firstRowLastColumn="0" w:lastRowFirstColumn="0" w:lastRowLastColumn="0"/>
+              <w:rPr>
+                <w:rFonts w:ascii="Verdana" w:hAnsi="Verdana"/>
+              </w:rPr>
+            </w:pPr>
+            <w:r>
+              <w:rPr>
+                <w:rFonts w:ascii="Verdana" w:hAnsi="Verdana"/>
+              </w:rPr>
+              <w:t>Evalúa el impacto en el cambio en el sistema.</w:t>
+            </w:r>
+          </w:p>
+        </w:tc>
+      </w:tr>
+      <w:tr>
+        <w:trPr>
+          <w:cnfStyle w:val="000000100000" w:firstRow="0" w:lastRow="0" w:firstColumn="0" w:lastColumn="0" w:oddVBand="0" w:evenVBand="0" w:oddHBand="1" w:evenHBand="0" w:firstRowFirstColumn="0" w:firstRowLastColumn="0" w:lastRowFirstColumn="0" w:lastRowLastColumn="0"/>
+          <w:trHeight w:val="402"/>
+          <w:jc w:val="center"/>
+        </w:trPr>
+        <w:tc>
+          <w:tcPr>
+            <w:cnfStyle w:val="001000000000" w:firstRow="0" w:lastRow="0" w:firstColumn="1" w:lastColumn="0" w:oddVBand="0" w:evenVBand="0" w:oddHBand="0" w:evenHBand="0" w:firstRowFirstColumn="0" w:firstRowLastColumn="0" w:lastRowFirstColumn="0" w:lastRowLastColumn="0"/>
+            <w:tcW w:w="2158" w:type="dxa"/>
+          </w:tcPr>
+          <w:p>
+            <w:pPr>
+              <w:tabs>
+                <w:tab w:val="left" w:pos="567"/>
+              </w:tabs>
+              <w:jc w:val="center"/>
+              <w:rPr>
+                <w:rFonts w:ascii="Verdana" w:hAnsi="Verdana"/>
+              </w:rPr>
+            </w:pPr>
+            <w:r>
+              <w:rPr>
+                <w:rFonts w:ascii="Verdana" w:hAnsi="Verdana"/>
+              </w:rPr>
+              <w:t>Jefe de Calidad</w:t>
+            </w:r>
+          </w:p>
+        </w:tc>
+        <w:tc>
+          <w:tcPr>
+            <w:tcW w:w="0" w:type="auto"/>
+          </w:tcPr>
+          <w:p>
+            <w:pPr>
+              <w:tabs>
+                <w:tab w:val="left" w:pos="567"/>
+              </w:tabs>
+              <w:jc w:val="center"/>
+              <w:cnfStyle w:val="000000100000" w:firstRow="0" w:lastRow="0" w:firstColumn="0" w:lastColumn="0" w:oddVBand="0" w:evenVBand="0" w:oddHBand="1" w:evenHBand="0" w:firstRowFirstColumn="0" w:firstRowLastColumn="0" w:lastRowFirstColumn="0" w:lastRowLastColumn="0"/>
+              <w:rPr>
+                <w:rFonts w:ascii="Verdana" w:hAnsi="Verdana"/>
+              </w:rPr>
+            </w:pPr>
+            <w:r>
+              <w:rPr>
+                <w:rFonts w:ascii="Verdana" w:hAnsi="Verdana"/>
+              </w:rPr>
+              <w:t xml:space="preserve">Evaluar los cambios e impacto para tener un sistema de calidad. </w:t>
+            </w:r>
+          </w:p>
+        </w:tc>
+      </w:tr>
+      <w:tr>
+        <w:trPr>
+          <w:cnfStyle w:val="000000010000" w:firstRow="0" w:lastRow="0" w:firstColumn="0" w:lastColumn="0" w:oddVBand="0" w:evenVBand="0" w:oddHBand="0" w:evenHBand="1" w:firstRowFirstColumn="0" w:firstRowLastColumn="0" w:lastRowFirstColumn="0" w:lastRowLastColumn="0"/>
+          <w:trHeight w:val="629"/>
+          <w:jc w:val="center"/>
+        </w:trPr>
+        <w:tc>
+          <w:tcPr>
+            <w:cnfStyle w:val="001000000000" w:firstRow="0" w:lastRow="0" w:firstColumn="1" w:lastColumn="0" w:oddVBand="0" w:evenVBand="0" w:oddHBand="0" w:evenHBand="0" w:firstRowFirstColumn="0" w:firstRowLastColumn="0" w:lastRowFirstColumn="0" w:lastRowLastColumn="0"/>
+            <w:tcW w:w="2158" w:type="dxa"/>
+          </w:tcPr>
+          <w:p>
+            <w:pPr>
+              <w:tabs>
+                <w:tab w:val="left" w:pos="567"/>
+              </w:tabs>
+              <w:jc w:val="center"/>
+              <w:rPr>
+                <w:rFonts w:ascii="Verdana" w:hAnsi="Verdana"/>
+              </w:rPr>
+            </w:pPr>
+            <w:r>
+              <w:rPr>
+                <w:rFonts w:ascii="Verdana" w:hAnsi="Verdana"/>
+              </w:rPr>
+              <w:t xml:space="preserve">Representantes de los </w:t>
+            </w:r>
+            <w:proofErr w:type="spellStart"/>
+            <w:r>
+              <w:rPr>
+                <w:rFonts w:ascii="Verdana" w:hAnsi="Verdana"/>
+              </w:rPr>
+              <w:t>GPI’s</w:t>
+            </w:r>
+            <w:proofErr w:type="spellEnd"/>
+            <w:r>
+              <w:rPr>
+                <w:rFonts w:ascii="Verdana" w:hAnsi="Verdana"/>
+              </w:rPr>
+              <w:t xml:space="preserve"> afectados</w:t>
+            </w:r>
+          </w:p>
+        </w:tc>
+        <w:tc>
+          <w:tcPr>
+            <w:tcW w:w="0" w:type="auto"/>
+          </w:tcPr>
+          <w:p>
+            <w:pPr>
+              <w:tabs>
+                <w:tab w:val="left" w:pos="567"/>
+              </w:tabs>
+              <w:jc w:val="center"/>
+              <w:cnfStyle w:val="000000010000" w:firstRow="0" w:lastRow="0" w:firstColumn="0" w:lastColumn="0" w:oddVBand="0" w:evenVBand="0" w:oddHBand="0" w:evenHBand="1" w:firstRowFirstColumn="0" w:firstRowLastColumn="0" w:lastRowFirstColumn="0" w:lastRowLastColumn="0"/>
+              <w:rPr>
+                <w:rFonts w:ascii="Verdana" w:hAnsi="Verdana"/>
+              </w:rPr>
+            </w:pPr>
+            <w:r>
+              <w:rPr>
+                <w:rFonts w:ascii="Verdana" w:hAnsi="Verdana"/>
+              </w:rPr>
+              <w:t>Dar su opinión sobre cómo afecta el cambio a su área.</w:t>
+            </w:r>
+          </w:p>
+        </w:tc>
+      </w:tr>
+    </w:tbl>
+    <w:p>
+      <w:pPr>
+        <w:tabs>
+          <w:tab w:val="left" w:pos="-850"/>
+        </w:tabs>
+        <w:rPr>
+          <w:rFonts w:ascii="Verdana" w:eastAsia="Verdana" w:hAnsi="Verdana" w:cs="Verdana"/>
+          <w:b/>
+        </w:rPr>
+      </w:pPr>
+      <w:r>
+        <w:rPr>
+          <w:rFonts w:ascii="Verdana" w:eastAsia="Verdana" w:hAnsi="Verdana" w:cs="Verdana"/>
+          <w:b/>
+        </w:rPr>
+        <w:lastRenderedPageBreak/>
+        <w:t>3.2.4 Actividades del Comité de Cambios</w:t>
+      </w:r>
+    </w:p>
+    <w:p>
+      <w:pPr>
+        <w:pStyle w:val="Prrafodelista"/>
+        <w:tabs>
+          <w:tab w:val="left" w:pos="-850"/>
+        </w:tabs>
+        <w:rPr>
+          <w:rFonts w:ascii="Verdana" w:eastAsia="Verdana" w:hAnsi="Verdana" w:cs="Verdana"/>
+          <w:b/>
+        </w:rPr>
+      </w:pPr>
+    </w:p>
+    <w:p>
+      <w:pPr>
+        <w:tabs>
+          <w:tab w:val="left" w:pos="709"/>
+        </w:tabs>
+        <w:ind w:left="709"/>
         <w:jc w:val="both"/>
-      </w:pPr>
+        <w:rPr>
+          <w:rFonts w:ascii="Verdana" w:hAnsi="Verdana"/>
+        </w:rPr>
+      </w:pPr>
+      <w:r>
+        <w:rPr>
+          <w:rFonts w:ascii="Verdana" w:hAnsi="Verdana"/>
+        </w:rPr>
+        <w:t>El Comité de Control de Cambios se encarga de:</w:t>
+      </w:r>
+    </w:p>
+    <w:p>
+      <w:pPr>
+        <w:tabs>
+          <w:tab w:val="left" w:pos="709"/>
+        </w:tabs>
+        <w:ind w:left="709"/>
+        <w:jc w:val="both"/>
+        <w:rPr>
+          <w:rFonts w:ascii="Verdana" w:hAnsi="Verdana"/>
+        </w:rPr>
+      </w:pPr>
+    </w:p>
+    <w:p>
+      <w:pPr>
+        <w:pStyle w:val="Prrafodelista"/>
+        <w:widowControl/>
+        <w:numPr>
+          <w:ilvl w:val="0"/>
+          <w:numId w:val="13"/>
+        </w:numPr>
+        <w:tabs>
+          <w:tab w:val="left" w:pos="709"/>
+        </w:tabs>
+        <w:jc w:val="both"/>
+        <w:rPr>
+          <w:rFonts w:ascii="Verdana" w:hAnsi="Verdana"/>
+        </w:rPr>
+      </w:pPr>
+      <w:proofErr w:type="spellStart"/>
+      <w:r>
+        <w:rPr>
+          <w:rFonts w:ascii="Verdana" w:hAnsi="Verdana"/>
+        </w:rPr>
+        <w:t>Recepcionar</w:t>
+      </w:r>
+      <w:proofErr w:type="spellEnd"/>
+      <w:r>
+        <w:rPr>
+          <w:rFonts w:ascii="Verdana" w:hAnsi="Verdana"/>
+        </w:rPr>
+        <w:t xml:space="preserve"> las solicitudes de cambio y evaluarlas.</w:t>
+      </w:r>
+    </w:p>
+    <w:p>
+      <w:pPr>
+        <w:pStyle w:val="Prrafodelista"/>
+        <w:widowControl/>
+        <w:numPr>
+          <w:ilvl w:val="0"/>
+          <w:numId w:val="13"/>
+        </w:numPr>
+        <w:tabs>
+          <w:tab w:val="left" w:pos="709"/>
+        </w:tabs>
+        <w:jc w:val="both"/>
+        <w:rPr>
+          <w:rFonts w:ascii="Verdana" w:hAnsi="Verdana"/>
+        </w:rPr>
+      </w:pPr>
+      <w:r>
+        <w:rPr>
+          <w:rFonts w:ascii="Verdana" w:hAnsi="Verdana"/>
+        </w:rPr>
+        <w:t>Clasificar los cambios y ponerles una prioridad.</w:t>
+      </w:r>
+    </w:p>
+    <w:p>
+      <w:pPr>
+        <w:pStyle w:val="Prrafodelista"/>
+        <w:widowControl/>
+        <w:numPr>
+          <w:ilvl w:val="0"/>
+          <w:numId w:val="13"/>
+        </w:numPr>
+        <w:tabs>
+          <w:tab w:val="left" w:pos="709"/>
+        </w:tabs>
+        <w:jc w:val="both"/>
+        <w:rPr>
+          <w:rFonts w:ascii="Verdana" w:hAnsi="Verdana"/>
+        </w:rPr>
+      </w:pPr>
+      <w:r>
+        <w:rPr>
+          <w:rFonts w:ascii="Verdana" w:hAnsi="Verdana"/>
+        </w:rPr>
+        <w:t>Evaluar el impacto del cambio solicitado en las diferentes áreas.</w:t>
+      </w:r>
+    </w:p>
+    <w:p>
+      <w:pPr>
+        <w:pStyle w:val="Prrafodelista"/>
+        <w:widowControl/>
+        <w:numPr>
+          <w:ilvl w:val="0"/>
+          <w:numId w:val="13"/>
+        </w:numPr>
+        <w:tabs>
+          <w:tab w:val="left" w:pos="709"/>
+        </w:tabs>
+        <w:jc w:val="both"/>
+        <w:rPr>
+          <w:rFonts w:ascii="Verdana" w:hAnsi="Verdana"/>
+        </w:rPr>
+      </w:pPr>
+      <w:r>
+        <w:rPr>
+          <w:rFonts w:ascii="Verdana" w:hAnsi="Verdana"/>
+        </w:rPr>
+        <w:t>Evaluar el impacto del cambio solicitado en los diferentes módulos del proyecto.</w:t>
+      </w:r>
+    </w:p>
+    <w:p>
+      <w:pPr>
+        <w:pStyle w:val="Prrafodelista"/>
+        <w:widowControl/>
+        <w:numPr>
+          <w:ilvl w:val="0"/>
+          <w:numId w:val="13"/>
+        </w:numPr>
+        <w:tabs>
+          <w:tab w:val="left" w:pos="709"/>
+        </w:tabs>
+        <w:jc w:val="both"/>
+        <w:rPr>
+          <w:rFonts w:ascii="Verdana" w:hAnsi="Verdana"/>
+        </w:rPr>
+      </w:pPr>
+      <w:r>
+        <w:rPr>
+          <w:rFonts w:ascii="Verdana" w:hAnsi="Verdana"/>
+        </w:rPr>
+        <w:t>Aprobar  o rechazar las solicitudes de cambio.</w:t>
+      </w:r>
+    </w:p>
+    <w:p>
+      <w:pPr>
+        <w:pStyle w:val="Prrafodelista"/>
+        <w:widowControl/>
+        <w:numPr>
+          <w:ilvl w:val="0"/>
+          <w:numId w:val="13"/>
+        </w:numPr>
+        <w:tabs>
+          <w:tab w:val="left" w:pos="709"/>
+        </w:tabs>
+        <w:jc w:val="both"/>
+        <w:rPr>
+          <w:rFonts w:ascii="Verdana" w:hAnsi="Verdana"/>
+        </w:rPr>
+      </w:pPr>
+      <w:r>
+        <w:rPr>
+          <w:rFonts w:ascii="Verdana" w:hAnsi="Verdana"/>
+        </w:rPr>
+        <w:t>Generar un informe de rechazo de la solicitud en caso no sea aprobada, indicando los motivos.</w:t>
+      </w:r>
+    </w:p>
+    <w:p>
+      <w:pPr>
+        <w:pStyle w:val="Prrafodelista"/>
+        <w:widowControl/>
+        <w:numPr>
+          <w:ilvl w:val="0"/>
+          <w:numId w:val="13"/>
+        </w:numPr>
+        <w:tabs>
+          <w:tab w:val="left" w:pos="709"/>
+        </w:tabs>
+        <w:jc w:val="both"/>
+        <w:rPr>
+          <w:rFonts w:ascii="Verdana" w:hAnsi="Verdana"/>
+        </w:rPr>
+      </w:pPr>
+      <w:r>
+        <w:rPr>
+          <w:rFonts w:ascii="Verdana" w:hAnsi="Verdana"/>
+        </w:rPr>
+        <w:t>Asignar a un equipo del proyecto para que se encargue del cambio.</w:t>
+      </w:r>
+    </w:p>
+    <w:p>
+      <w:pPr>
+        <w:pStyle w:val="Prrafodelista"/>
+        <w:tabs>
+          <w:tab w:val="left" w:pos="-850"/>
+        </w:tabs>
+        <w:rPr>
+          <w:rFonts w:ascii="Verdana" w:eastAsia="Verdana" w:hAnsi="Verdana" w:cs="Verdana"/>
+          <w:b/>
+        </w:rPr>
+      </w:pPr>
+    </w:p>
+    <w:p>
+      <w:pPr>
+        <w:pStyle w:val="Prrafodelista"/>
+        <w:tabs>
+          <w:tab w:val="left" w:pos="-850"/>
+        </w:tabs>
+      </w:pPr>
+    </w:p>
+    <w:p>
+      <w:pPr>
+        <w:pStyle w:val="Prrafodelista"/>
+        <w:numPr>
+          <w:ilvl w:val="2"/>
+          <w:numId w:val="12"/>
+        </w:numPr>
+        <w:tabs>
+          <w:tab w:val="left" w:pos="-850"/>
+        </w:tabs>
+      </w:pPr>
+      <w:r>
+        <w:rPr>
+          <w:rFonts w:ascii="Verdana" w:eastAsia="Verdana" w:hAnsi="Verdana" w:cs="Verdana"/>
+          <w:b/>
+        </w:rPr>
+        <w:t>Definición de formato de la Solicitud de Cambios</w:t>
+      </w:r>
+    </w:p>
+    <w:p>
+      <w:pPr>
+        <w:pStyle w:val="Prrafodelista"/>
+        <w:tabs>
+          <w:tab w:val="left" w:pos="-850"/>
+        </w:tabs>
+        <w:ind w:left="360"/>
+        <w:rPr>
+          <w:rFonts w:ascii="Verdana" w:eastAsia="Verdana" w:hAnsi="Verdana" w:cs="Verdana"/>
+          <w:b/>
+        </w:rPr>
+      </w:pPr>
+    </w:p>
+    <w:p>
+      <w:pPr>
+        <w:pStyle w:val="Prrafodelista"/>
+        <w:tabs>
+          <w:tab w:val="left" w:pos="-850"/>
+        </w:tabs>
+        <w:ind w:left="360"/>
+      </w:pPr>
+      <w:r>
+        <w:rPr>
+          <w:rFonts w:ascii="Verdana" w:eastAsia="Verdana" w:hAnsi="Verdana" w:cs="Verdana"/>
+          <w:b/>
+        </w:rPr>
+        <w:tab/>
+      </w:r>
+      <w:r>
+        <w:rPr>
+          <w:rFonts w:ascii="Verdana" w:eastAsia="Verdana" w:hAnsi="Verdana" w:cs="Verdana"/>
+          <w:b/>
+        </w:rPr>
+        <w:tab/>
+      </w:r>
+    </w:p>
+    <w:p>
+      <w:pPr>
+        <w:pStyle w:val="Prrafodelista"/>
+        <w:tabs>
+          <w:tab w:val="left" w:pos="-850"/>
+        </w:tabs>
+        <w:rPr>
+          <w:rFonts w:ascii="Verdana" w:eastAsia="Verdana" w:hAnsi="Verdana" w:cs="Verdana"/>
+          <w:b/>
+        </w:rPr>
+      </w:pPr>
+    </w:p>
+    <w:p>
+      <w:pPr>
+        <w:pStyle w:val="Prrafodelista"/>
+        <w:tabs>
+          <w:tab w:val="left" w:pos="-850"/>
+        </w:tabs>
+        <w:rPr>
+          <w:rFonts w:ascii="Verdana" w:eastAsia="Verdana" w:hAnsi="Verdana" w:cs="Verdana"/>
+          <w:b/>
+        </w:rPr>
+      </w:pPr>
+    </w:p>
+    <w:tbl>
+      <w:tblPr>
+        <w:tblStyle w:val="Tablaconcuadrcula"/>
+        <w:tblW w:w="0" w:type="auto"/>
+        <w:tblInd w:w="1440" w:type="dxa"/>
+        <w:tblLook w:val="04A0" w:firstRow="1" w:lastRow="0" w:firstColumn="1" w:lastColumn="0" w:noHBand="0" w:noVBand="1"/>
+      </w:tblPr>
+      <w:tblGrid>
+        <w:gridCol w:w="2022"/>
+        <w:gridCol w:w="5198"/>
+      </w:tblGrid>
+      <w:tr>
+        <w:trPr>
+          <w:trHeight w:val="226"/>
+        </w:trPr>
+        <w:tc>
+          <w:tcPr>
+            <w:tcW w:w="2022" w:type="dxa"/>
+            <w:shd w:val="clear" w:color="auto" w:fill="8496B0" w:themeFill="text2" w:themeFillTint="99"/>
+          </w:tcPr>
+          <w:p>
+            <w:pPr>
+              <w:tabs>
+                <w:tab w:val="center" w:pos="827"/>
+              </w:tabs>
+              <w:rPr>
+                <w:rFonts w:ascii="Verdana" w:hAnsi="Verdana"/>
+                <w:b/>
+              </w:rPr>
+            </w:pPr>
+            <w:r>
+              <w:rPr>
+                <w:rFonts w:ascii="Verdana" w:hAnsi="Verdana"/>
+                <w:b/>
+              </w:rPr>
+              <w:t>ID</w:t>
+            </w:r>
+            <w:r>
+              <w:rPr>
+                <w:rFonts w:ascii="Verdana" w:hAnsi="Verdana"/>
+                <w:b/>
+              </w:rPr>
+              <w:tab/>
+            </w:r>
+          </w:p>
+        </w:tc>
+        <w:tc>
+          <w:tcPr>
+            <w:tcW w:w="5198" w:type="dxa"/>
+            <w:shd w:val="clear" w:color="auto" w:fill="8496B0" w:themeFill="text2" w:themeFillTint="99"/>
+          </w:tcPr>
+          <w:p>
+            <w:pPr>
+              <w:rPr>
+                <w:rFonts w:ascii="Verdana" w:hAnsi="Verdana"/>
+              </w:rPr>
+            </w:pPr>
+            <w:r>
+              <w:rPr>
+                <w:rFonts w:ascii="Verdana" w:hAnsi="Verdana"/>
+              </w:rPr>
+              <w:t>&lt;número 4 dígitos- Nombre de la petición del cambio&gt;</w:t>
+            </w:r>
+          </w:p>
+        </w:tc>
+      </w:tr>
+      <w:tr>
+        <w:trPr>
+          <w:trHeight w:val="226"/>
+        </w:trPr>
+        <w:tc>
+          <w:tcPr>
+            <w:tcW w:w="2022" w:type="dxa"/>
+            <w:shd w:val="clear" w:color="auto" w:fill="D5DCE4" w:themeFill="text2" w:themeFillTint="33"/>
+          </w:tcPr>
+          <w:p>
+            <w:pPr>
+              <w:rPr>
+                <w:rFonts w:ascii="Verdana" w:hAnsi="Verdana"/>
+                <w:b/>
+              </w:rPr>
+            </w:pPr>
+            <w:r>
+              <w:rPr>
+                <w:rFonts w:ascii="Verdana" w:hAnsi="Verdana"/>
+                <w:b/>
+              </w:rPr>
+              <w:t>Proyecto</w:t>
+            </w:r>
+          </w:p>
+        </w:tc>
+        <w:tc>
+          <w:tcPr>
+            <w:tcW w:w="5198" w:type="dxa"/>
+          </w:tcPr>
+          <w:p>
+            <w:pPr>
+              <w:rPr>
+                <w:rFonts w:ascii="Verdana" w:hAnsi="Verdana"/>
+              </w:rPr>
+            </w:pPr>
+            <w:r>
+              <w:rPr>
+                <w:rFonts w:ascii="Verdana" w:hAnsi="Verdana"/>
+              </w:rPr>
+              <w:t>&lt;Nombre del proyecto para el que se solicita el cambio&gt;</w:t>
+            </w:r>
+          </w:p>
+        </w:tc>
+      </w:tr>
+      <w:tr>
+        <w:trPr>
+          <w:trHeight w:val="226"/>
+        </w:trPr>
+        <w:tc>
+          <w:tcPr>
+            <w:tcW w:w="2022" w:type="dxa"/>
+            <w:shd w:val="clear" w:color="auto" w:fill="D5DCE4" w:themeFill="text2" w:themeFillTint="33"/>
+          </w:tcPr>
+          <w:p>
+            <w:pPr>
+              <w:rPr>
+                <w:rFonts w:ascii="Verdana" w:hAnsi="Verdana"/>
+                <w:b/>
+              </w:rPr>
+            </w:pPr>
+            <w:r>
+              <w:rPr>
+                <w:rFonts w:ascii="Verdana" w:hAnsi="Verdana"/>
+                <w:b/>
+              </w:rPr>
+              <w:t>Definición del problema</w:t>
+            </w:r>
+          </w:p>
+        </w:tc>
+        <w:tc>
+          <w:tcPr>
+            <w:tcW w:w="5198" w:type="dxa"/>
+          </w:tcPr>
+          <w:p>
+            <w:pPr>
+              <w:rPr>
+                <w:rFonts w:ascii="Verdana" w:hAnsi="Verdana"/>
+                <w:lang w:val="en-US"/>
+              </w:rPr>
+            </w:pPr>
+            <w:r>
+              <w:rPr>
+                <w:rFonts w:ascii="Verdana" w:hAnsi="Verdana"/>
+                <w:lang w:val="en-US"/>
+              </w:rPr>
+              <w:t>&lt;</w:t>
+            </w:r>
+            <w:proofErr w:type="spellStart"/>
+            <w:r>
+              <w:rPr>
+                <w:rFonts w:ascii="Verdana" w:hAnsi="Verdana"/>
+                <w:lang w:val="en-US"/>
+              </w:rPr>
+              <w:t>Problema</w:t>
+            </w:r>
+            <w:proofErr w:type="spellEnd"/>
+            <w:r>
+              <w:rPr>
+                <w:rFonts w:ascii="Verdana" w:hAnsi="Verdana"/>
+                <w:lang w:val="en-US"/>
+              </w:rPr>
+              <w:t xml:space="preserve"> del </w:t>
+            </w:r>
+            <w:proofErr w:type="spellStart"/>
+            <w:r>
+              <w:rPr>
+                <w:rFonts w:ascii="Verdana" w:hAnsi="Verdana"/>
+                <w:lang w:val="en-US"/>
+              </w:rPr>
+              <w:t>proyecto</w:t>
+            </w:r>
+            <w:proofErr w:type="spellEnd"/>
+            <w:r>
+              <w:rPr>
+                <w:rFonts w:ascii="Verdana" w:hAnsi="Verdana"/>
+                <w:lang w:val="en-US"/>
+              </w:rPr>
+              <w:t>&gt;</w:t>
+            </w:r>
+          </w:p>
+        </w:tc>
+      </w:tr>
+      <w:tr>
+        <w:trPr>
+          <w:trHeight w:val="226"/>
+        </w:trPr>
+        <w:tc>
+          <w:tcPr>
+            <w:tcW w:w="2022" w:type="dxa"/>
+            <w:shd w:val="clear" w:color="auto" w:fill="D5DCE4" w:themeFill="text2" w:themeFillTint="33"/>
+          </w:tcPr>
+          <w:p>
+            <w:pPr>
+              <w:rPr>
+                <w:rFonts w:ascii="Verdana" w:hAnsi="Verdana"/>
+                <w:b/>
+              </w:rPr>
+            </w:pPr>
+            <w:r>
+              <w:rPr>
+                <w:rFonts w:ascii="Verdana" w:hAnsi="Verdana"/>
+                <w:b/>
+              </w:rPr>
+              <w:t>Descripción detallada del cambio</w:t>
+            </w:r>
+          </w:p>
+        </w:tc>
+        <w:tc>
+          <w:tcPr>
+            <w:tcW w:w="5198" w:type="dxa"/>
+          </w:tcPr>
+          <w:p>
+            <w:pPr>
+              <w:rPr>
+                <w:rFonts w:ascii="Verdana" w:hAnsi="Verdana"/>
+              </w:rPr>
+            </w:pPr>
+            <w:r>
+              <w:rPr>
+                <w:rFonts w:ascii="Verdana" w:hAnsi="Verdana"/>
+              </w:rPr>
+              <w:t>&lt;Detallar los puntos del cambio&gt;</w:t>
+            </w:r>
+          </w:p>
+        </w:tc>
+      </w:tr>
+      <w:tr>
+        <w:trPr>
+          <w:trHeight w:val="226"/>
+        </w:trPr>
+        <w:tc>
+          <w:tcPr>
+            <w:tcW w:w="2022" w:type="dxa"/>
+            <w:shd w:val="clear" w:color="auto" w:fill="D5DCE4" w:themeFill="text2" w:themeFillTint="33"/>
+          </w:tcPr>
+          <w:p>
+            <w:pPr>
+              <w:rPr>
+                <w:rFonts w:ascii="Verdana" w:hAnsi="Verdana"/>
+                <w:b/>
+              </w:rPr>
+            </w:pPr>
+            <w:r>
+              <w:rPr>
+                <w:rFonts w:ascii="Verdana" w:hAnsi="Verdana"/>
+                <w:b/>
+              </w:rPr>
+              <w:t>Razón por la que se solicita el cambio</w:t>
+            </w:r>
+          </w:p>
+        </w:tc>
+        <w:tc>
+          <w:tcPr>
+            <w:tcW w:w="5198" w:type="dxa"/>
+          </w:tcPr>
+          <w:p>
+            <w:pPr>
+              <w:rPr>
+                <w:rFonts w:ascii="Verdana" w:hAnsi="Verdana"/>
+              </w:rPr>
+            </w:pPr>
+            <w:r>
+              <w:rPr>
+                <w:rFonts w:ascii="Verdana" w:hAnsi="Verdana"/>
+              </w:rPr>
+              <w:t>&lt;Razón de la solicitud de cambio&gt;</w:t>
+            </w:r>
+          </w:p>
+        </w:tc>
+      </w:tr>
+      <w:tr>
+        <w:trPr>
+          <w:trHeight w:val="226"/>
+        </w:trPr>
+        <w:tc>
+          <w:tcPr>
+            <w:tcW w:w="2022" w:type="dxa"/>
+            <w:shd w:val="clear" w:color="auto" w:fill="D5DCE4" w:themeFill="text2" w:themeFillTint="33"/>
+          </w:tcPr>
+          <w:p>
+            <w:pPr>
+              <w:rPr>
+                <w:rFonts w:ascii="Verdana" w:hAnsi="Verdana"/>
+                <w:b/>
+              </w:rPr>
+            </w:pPr>
+            <w:r>
+              <w:rPr>
+                <w:rFonts w:ascii="Verdana" w:hAnsi="Verdana"/>
+                <w:b/>
+              </w:rPr>
+              <w:t>Efectos en el proyecto</w:t>
+            </w:r>
+          </w:p>
+        </w:tc>
+        <w:tc>
+          <w:tcPr>
+            <w:tcW w:w="5198" w:type="dxa"/>
+          </w:tcPr>
+          <w:p>
+            <w:pPr>
+              <w:rPr>
+                <w:rFonts w:ascii="Verdana" w:hAnsi="Verdana"/>
+                <w:lang w:val="en-US"/>
+              </w:rPr>
+            </w:pPr>
+            <w:r>
+              <w:rPr>
+                <w:rFonts w:ascii="Verdana" w:hAnsi="Verdana"/>
+                <w:lang w:val="en-US"/>
+              </w:rPr>
+              <w:t>&lt;</w:t>
+            </w:r>
+            <w:proofErr w:type="spellStart"/>
+            <w:r>
+              <w:rPr>
+                <w:rFonts w:ascii="Verdana" w:hAnsi="Verdana"/>
+                <w:lang w:val="en-US"/>
+              </w:rPr>
+              <w:t>Efectos</w:t>
+            </w:r>
+            <w:proofErr w:type="spellEnd"/>
+            <w:r>
+              <w:rPr>
+                <w:rFonts w:ascii="Verdana" w:hAnsi="Verdana"/>
+                <w:lang w:val="en-US"/>
+              </w:rPr>
+              <w:t xml:space="preserve"> del </w:t>
+            </w:r>
+            <w:proofErr w:type="spellStart"/>
+            <w:r>
+              <w:rPr>
+                <w:rFonts w:ascii="Verdana" w:hAnsi="Verdana"/>
+                <w:lang w:val="en-US"/>
+              </w:rPr>
+              <w:t>cambio</w:t>
+            </w:r>
+            <w:proofErr w:type="spellEnd"/>
+            <w:r>
+              <w:rPr>
+                <w:rFonts w:ascii="Verdana" w:hAnsi="Verdana"/>
+                <w:lang w:val="en-US"/>
+              </w:rPr>
+              <w:t>&gt;</w:t>
+            </w:r>
+          </w:p>
+        </w:tc>
+      </w:tr>
+      <w:tr>
+        <w:trPr>
+          <w:trHeight w:val="226"/>
+        </w:trPr>
+        <w:tc>
+          <w:tcPr>
+            <w:tcW w:w="2022" w:type="dxa"/>
+            <w:shd w:val="clear" w:color="auto" w:fill="D5DCE4" w:themeFill="text2" w:themeFillTint="33"/>
+          </w:tcPr>
+          <w:p>
+            <w:pPr>
+              <w:rPr>
+                <w:rFonts w:ascii="Verdana" w:hAnsi="Verdana"/>
+                <w:b/>
+              </w:rPr>
+            </w:pPr>
+            <w:r>
+              <w:rPr>
+                <w:rFonts w:ascii="Verdana" w:hAnsi="Verdana"/>
+                <w:b/>
+              </w:rPr>
+              <w:t>Observaciones</w:t>
+            </w:r>
+          </w:p>
+        </w:tc>
+        <w:tc>
+          <w:tcPr>
+            <w:tcW w:w="5198" w:type="dxa"/>
+          </w:tcPr>
+          <w:p>
+            <w:pPr>
+              <w:rPr>
+                <w:rFonts w:ascii="Verdana" w:hAnsi="Verdana"/>
+              </w:rPr>
+            </w:pPr>
+            <w:r>
+              <w:rPr>
+                <w:rFonts w:ascii="Verdana" w:hAnsi="Verdana"/>
+              </w:rPr>
+              <w:t>&lt;Observaciones&gt;</w:t>
+            </w:r>
+          </w:p>
+        </w:tc>
+        <w:bookmarkStart w:id="17" w:name="_GoBack"/>
+        <w:bookmarkEnd w:id="17"/>
+      </w:tr>
+      <w:tr>
+        <w:trPr>
+          <w:trHeight w:val="226"/>
+        </w:trPr>
+        <w:tc>
+          <w:tcPr>
+            <w:tcW w:w="2022" w:type="dxa"/>
+            <w:shd w:val="clear" w:color="auto" w:fill="D5DCE4" w:themeFill="text2" w:themeFillTint="33"/>
+          </w:tcPr>
+          <w:p>
+            <w:pPr>
+              <w:rPr>
+                <w:rFonts w:ascii="Verdana" w:hAnsi="Verdana"/>
+                <w:b/>
+              </w:rPr>
+            </w:pPr>
+            <w:r>
+              <w:rPr>
+                <w:rFonts w:ascii="Verdana" w:hAnsi="Verdana"/>
+                <w:b/>
+              </w:rPr>
+              <w:t>Fecha de Revisión</w:t>
+            </w:r>
+          </w:p>
+        </w:tc>
+        <w:tc>
+          <w:tcPr>
+            <w:tcW w:w="5198" w:type="dxa"/>
+          </w:tcPr>
+          <w:p>
+            <w:pPr>
+              <w:rPr>
+                <w:rFonts w:ascii="Verdana" w:hAnsi="Verdana"/>
+              </w:rPr>
+            </w:pPr>
+            <w:r>
+              <w:rPr>
+                <w:rFonts w:ascii="Verdana" w:hAnsi="Verdana"/>
+              </w:rPr>
+              <w:t>&lt;Fecha&gt;día/mes/año</w:t>
+            </w:r>
+          </w:p>
+        </w:tc>
+      </w:tr>
+      <w:tr>
+        <w:trPr>
+          <w:trHeight w:val="226"/>
+        </w:trPr>
+        <w:tc>
+          <w:tcPr>
+            <w:tcW w:w="2022" w:type="dxa"/>
+            <w:shd w:val="clear" w:color="auto" w:fill="D5DCE4" w:themeFill="text2" w:themeFillTint="33"/>
+          </w:tcPr>
+          <w:p>
+            <w:pPr>
+              <w:rPr>
+                <w:rFonts w:ascii="Verdana" w:hAnsi="Verdana"/>
+                <w:b/>
+              </w:rPr>
+            </w:pPr>
+            <w:r>
+              <w:rPr>
+                <w:rFonts w:ascii="Verdana" w:hAnsi="Verdana"/>
+                <w:b/>
+              </w:rPr>
+              <w:t>Fuente</w:t>
+            </w:r>
+          </w:p>
+        </w:tc>
+        <w:tc>
+          <w:tcPr>
+            <w:tcW w:w="5198" w:type="dxa"/>
+          </w:tcPr>
+          <w:p>
+            <w:pPr>
+              <w:rPr>
+                <w:rFonts w:ascii="Verdana" w:hAnsi="Verdana"/>
+              </w:rPr>
+            </w:pPr>
+            <w:r>
+              <w:rPr>
+                <w:rFonts w:ascii="Verdana" w:hAnsi="Verdana"/>
+              </w:rPr>
+              <w:t>&lt;Persona que ha identificado la necesidad de cambio&gt;</w:t>
+            </w:r>
+          </w:p>
+        </w:tc>
+      </w:tr>
+      <w:tr>
+        <w:trPr>
+          <w:trHeight w:val="226"/>
+        </w:trPr>
+        <w:tc>
+          <w:tcPr>
+            <w:tcW w:w="2022" w:type="dxa"/>
+            <w:shd w:val="clear" w:color="auto" w:fill="D5DCE4" w:themeFill="text2" w:themeFillTint="33"/>
+          </w:tcPr>
+          <w:p>
+            <w:pPr>
+              <w:rPr>
+                <w:rFonts w:ascii="Verdana" w:hAnsi="Verdana"/>
+                <w:b/>
+              </w:rPr>
+            </w:pPr>
+            <w:r>
+              <w:rPr>
+                <w:rFonts w:ascii="Verdana" w:hAnsi="Verdana"/>
+                <w:b/>
+              </w:rPr>
+              <w:t>Autores</w:t>
+            </w:r>
+          </w:p>
+        </w:tc>
+        <w:tc>
+          <w:tcPr>
+            <w:tcW w:w="5198" w:type="dxa"/>
+          </w:tcPr>
+          <w:p>
+            <w:pPr>
+              <w:rPr>
+                <w:rFonts w:ascii="Verdana" w:hAnsi="Verdana"/>
+              </w:rPr>
+            </w:pPr>
+            <w:r>
+              <w:rPr>
+                <w:rFonts w:ascii="Verdana" w:hAnsi="Verdana"/>
+              </w:rPr>
+              <w:t>&lt;Persona que tiene a cargo el sistema, y debe formalizar la petición de cambio&gt;</w:t>
+            </w:r>
+          </w:p>
+        </w:tc>
+      </w:tr>
+    </w:tbl>
+    <w:p>
+      <w:pPr>
+        <w:pStyle w:val="Prrafodelista"/>
+        <w:tabs>
+          <w:tab w:val="left" w:pos="-850"/>
+        </w:tabs>
+      </w:pPr>
+    </w:p>
+    <w:p>
+      <w:pPr>
+        <w:pStyle w:val="Prrafodelista"/>
+        <w:tabs>
+          <w:tab w:val="left" w:pos="-850"/>
+        </w:tabs>
+      </w:pPr>
+    </w:p>
+    <w:p>
+      <w:pPr>
+        <w:pStyle w:val="Prrafodelista"/>
+        <w:tabs>
+          <w:tab w:val="left" w:pos="-850"/>
+        </w:tabs>
+      </w:pPr>
+    </w:p>
+    <w:p>
+      <w:pPr>
+        <w:tabs>
+          <w:tab w:val="left" w:pos="-850"/>
+        </w:tabs>
+        <w:ind w:left="851"/>
+      </w:pPr>
+    </w:p>
+    <w:p>
+      <w:pPr>
+        <w:tabs>
+          <w:tab w:val="left" w:pos="709"/>
+        </w:tabs>
+        <w:ind w:left="709"/>
+        <w:jc w:val="both"/>
+      </w:pPr>
+      <w:bookmarkStart w:id="18" w:name="h.z337ya" w:colFirst="0" w:colLast="0"/>
+      <w:bookmarkStart w:id="19" w:name="h.4i7ojhp" w:colFirst="0" w:colLast="0"/>
+      <w:bookmarkEnd w:id="18"/>
+      <w:bookmarkEnd w:id="19"/>
     </w:p>
     <w:p>
       <w:pPr>
@@ -8147,8 +9975,17 @@
         <w:jc w:val="both"/>
       </w:pPr>
     </w:p>
+    <w:p>
+      <w:pPr>
+        <w:tabs>
+          <w:tab w:val="left" w:pos="426"/>
+        </w:tabs>
+        <w:ind w:left="426"/>
+        <w:jc w:val="both"/>
+      </w:pPr>
+    </w:p>
     <w:sectPr>
-      <w:footerReference w:type="default" r:id="rId11"/>
+      <w:footerReference w:type="default" r:id="rId16"/>
       <w:pgSz w:w="11906" w:h="16838"/>
       <w:pgMar w:top="1134" w:right="1134" w:bottom="1134" w:left="1134" w:header="720" w:footer="720" w:gutter="0"/>
       <w:cols w:space="720"/>
@@ -8268,7 +10105,7 @@
       <w:rPr>
         <w:noProof/>
       </w:rPr>
-      <w:t>3</w:t>
+      <w:t>6</w:t>
     </w:r>
     <w:r>
       <w:fldChar w:fldCharType="end"/>
@@ -8293,7 +10130,7 @@
       <w:rPr>
         <w:noProof/>
       </w:rPr>
-      <w:t>7</w:t>
+      <w:t>9</w:t>
     </w:r>
     <w:r>
       <w:fldChar w:fldCharType="end"/>
@@ -8446,6 +10283,119 @@
     </w:lvl>
   </w:abstractNum>
   <w:abstractNum w:abstractNumId="1">
+    <w:nsid w:val="13E27869"/>
+    <w:multiLevelType w:val="hybridMultilevel"/>
+    <w:tmpl w:val="4F389202"/>
+    <w:lvl w:ilvl="0" w:tplc="280A000B">
+      <w:start w:val="1"/>
+      <w:numFmt w:val="bullet"/>
+      <w:lvlText w:val=""/>
+      <w:lvlJc w:val="left"/>
+      <w:pPr>
+        <w:ind w:left="1429" w:hanging="360"/>
+      </w:pPr>
+      <w:rPr>
+        <w:rFonts w:ascii="Wingdings" w:hAnsi="Wingdings" w:hint="default"/>
+      </w:rPr>
+    </w:lvl>
+    <w:lvl w:ilvl="1" w:tplc="280A0003">
+      <w:start w:val="1"/>
+      <w:numFmt w:val="bullet"/>
+      <w:lvlText w:val="o"/>
+      <w:lvlJc w:val="left"/>
+      <w:pPr>
+        <w:ind w:left="2149" w:hanging="360"/>
+      </w:pPr>
+      <w:rPr>
+        <w:rFonts w:ascii="Courier New" w:hAnsi="Courier New" w:cs="Courier New" w:hint="default"/>
+      </w:rPr>
+    </w:lvl>
+    <w:lvl w:ilvl="2" w:tplc="280A0005" w:tentative="1">
+      <w:start w:val="1"/>
+      <w:numFmt w:val="bullet"/>
+      <w:lvlText w:val=""/>
+      <w:lvlJc w:val="left"/>
+      <w:pPr>
+        <w:ind w:left="2869" w:hanging="360"/>
+      </w:pPr>
+      <w:rPr>
+        <w:rFonts w:ascii="Wingdings" w:hAnsi="Wingdings" w:hint="default"/>
+      </w:rPr>
+    </w:lvl>
+    <w:lvl w:ilvl="3" w:tplc="280A0001" w:tentative="1">
+      <w:start w:val="1"/>
+      <w:numFmt w:val="bullet"/>
+      <w:lvlText w:val=""/>
+      <w:lvlJc w:val="left"/>
+      <w:pPr>
+        <w:ind w:left="3589" w:hanging="360"/>
+      </w:pPr>
+      <w:rPr>
+        <w:rFonts w:ascii="Symbol" w:hAnsi="Symbol" w:hint="default"/>
+      </w:rPr>
+    </w:lvl>
+    <w:lvl w:ilvl="4" w:tplc="280A0003" w:tentative="1">
+      <w:start w:val="1"/>
+      <w:numFmt w:val="bullet"/>
+      <w:lvlText w:val="o"/>
+      <w:lvlJc w:val="left"/>
+      <w:pPr>
+        <w:ind w:left="4309" w:hanging="360"/>
+      </w:pPr>
+      <w:rPr>
+        <w:rFonts w:ascii="Courier New" w:hAnsi="Courier New" w:cs="Courier New" w:hint="default"/>
+      </w:rPr>
+    </w:lvl>
+    <w:lvl w:ilvl="5" w:tplc="280A0005" w:tentative="1">
+      <w:start w:val="1"/>
+      <w:numFmt w:val="bullet"/>
+      <w:lvlText w:val=""/>
+      <w:lvlJc w:val="left"/>
+      <w:pPr>
+        <w:ind w:left="5029" w:hanging="360"/>
+      </w:pPr>
+      <w:rPr>
+        <w:rFonts w:ascii="Wingdings" w:hAnsi="Wingdings" w:hint="default"/>
+      </w:rPr>
+    </w:lvl>
+    <w:lvl w:ilvl="6" w:tplc="280A0001" w:tentative="1">
+      <w:start w:val="1"/>
+      <w:numFmt w:val="bullet"/>
+      <w:lvlText w:val=""/>
+      <w:lvlJc w:val="left"/>
+      <w:pPr>
+        <w:ind w:left="5749" w:hanging="360"/>
+      </w:pPr>
+      <w:rPr>
+        <w:rFonts w:ascii="Symbol" w:hAnsi="Symbol" w:hint="default"/>
+      </w:rPr>
+    </w:lvl>
+    <w:lvl w:ilvl="7" w:tplc="280A0003" w:tentative="1">
+      <w:start w:val="1"/>
+      <w:numFmt w:val="bullet"/>
+      <w:lvlText w:val="o"/>
+      <w:lvlJc w:val="left"/>
+      <w:pPr>
+        <w:ind w:left="6469" w:hanging="360"/>
+      </w:pPr>
+      <w:rPr>
+        <w:rFonts w:ascii="Courier New" w:hAnsi="Courier New" w:cs="Courier New" w:hint="default"/>
+      </w:rPr>
+    </w:lvl>
+    <w:lvl w:ilvl="8" w:tplc="280A0005" w:tentative="1">
+      <w:start w:val="1"/>
+      <w:numFmt w:val="bullet"/>
+      <w:lvlText w:val=""/>
+      <w:lvlJc w:val="left"/>
+      <w:pPr>
+        <w:ind w:left="7189" w:hanging="360"/>
+      </w:pPr>
+      <w:rPr>
+        <w:rFonts w:ascii="Wingdings" w:hAnsi="Wingdings" w:hint="default"/>
+      </w:rPr>
+    </w:lvl>
+  </w:abstractNum>
+  <w:abstractNum w:abstractNumId="2">
     <w:nsid w:val="19614DEE"/>
     <w:multiLevelType w:val="hybridMultilevel"/>
     <w:tmpl w:val="E1C27908"/>
@@ -8558,7 +10508,7 @@
       </w:rPr>
     </w:lvl>
   </w:abstractNum>
-  <w:abstractNum w:abstractNumId="2">
+  <w:abstractNum w:abstractNumId="3">
     <w:nsid w:val="4402313F"/>
     <w:multiLevelType w:val="hybridMultilevel"/>
     <w:tmpl w:val="1292ED44"/>
@@ -8671,7 +10621,129 @@
       </w:rPr>
     </w:lvl>
   </w:abstractNum>
-  <w:abstractNum w:abstractNumId="3">
+  <w:abstractNum w:abstractNumId="4">
+    <w:nsid w:val="52FA0700"/>
+    <w:multiLevelType w:val="multilevel"/>
+    <w:tmpl w:val="5B649BEA"/>
+    <w:lvl w:ilvl="0">
+      <w:start w:val="3"/>
+      <w:numFmt w:val="decimal"/>
+      <w:lvlText w:val="%1"/>
+      <w:lvlJc w:val="left"/>
+      <w:pPr>
+        <w:ind w:left="360" w:hanging="360"/>
+      </w:pPr>
+      <w:rPr>
+        <w:rFonts w:ascii="Verdana" w:eastAsia="Verdana" w:hAnsi="Verdana" w:cs="Verdana" w:hint="default"/>
+        <w:b/>
+      </w:rPr>
+    </w:lvl>
+    <w:lvl w:ilvl="1">
+      <w:start w:val="2"/>
+      <w:numFmt w:val="decimal"/>
+      <w:lvlText w:val="%1.%2"/>
+      <w:lvlJc w:val="left"/>
+      <w:pPr>
+        <w:ind w:left="360" w:hanging="360"/>
+      </w:pPr>
+      <w:rPr>
+        <w:rFonts w:ascii="Verdana" w:eastAsia="Verdana" w:hAnsi="Verdana" w:cs="Verdana" w:hint="default"/>
+        <w:b/>
+      </w:rPr>
+    </w:lvl>
+    <w:lvl w:ilvl="2">
+      <w:start w:val="1"/>
+      <w:numFmt w:val="decimal"/>
+      <w:lvlText w:val="%1.%2.%3"/>
+      <w:lvlJc w:val="left"/>
+      <w:pPr>
+        <w:ind w:left="720" w:hanging="720"/>
+      </w:pPr>
+      <w:rPr>
+        <w:rFonts w:ascii="Verdana" w:eastAsia="Verdana" w:hAnsi="Verdana" w:cs="Verdana" w:hint="default"/>
+        <w:b/>
+      </w:rPr>
+    </w:lvl>
+    <w:lvl w:ilvl="3">
+      <w:start w:val="1"/>
+      <w:numFmt w:val="decimal"/>
+      <w:lvlText w:val="%1.%2.%3.%4"/>
+      <w:lvlJc w:val="left"/>
+      <w:pPr>
+        <w:ind w:left="720" w:hanging="720"/>
+      </w:pPr>
+      <w:rPr>
+        <w:rFonts w:ascii="Verdana" w:eastAsia="Verdana" w:hAnsi="Verdana" w:cs="Verdana" w:hint="default"/>
+        <w:b/>
+      </w:rPr>
+    </w:lvl>
+    <w:lvl w:ilvl="4">
+      <w:start w:val="1"/>
+      <w:numFmt w:val="decimal"/>
+      <w:lvlText w:val="%1.%2.%3.%4.%5"/>
+      <w:lvlJc w:val="left"/>
+      <w:pPr>
+        <w:ind w:left="720" w:hanging="720"/>
+      </w:pPr>
+      <w:rPr>
+        <w:rFonts w:ascii="Verdana" w:eastAsia="Verdana" w:hAnsi="Verdana" w:cs="Verdana" w:hint="default"/>
+        <w:b/>
+      </w:rPr>
+    </w:lvl>
+    <w:lvl w:ilvl="5">
+      <w:start w:val="1"/>
+      <w:numFmt w:val="decimal"/>
+      <w:lvlText w:val="%1.%2.%3.%4.%5.%6"/>
+      <w:lvlJc w:val="left"/>
+      <w:pPr>
+        <w:ind w:left="1080" w:hanging="1080"/>
+      </w:pPr>
+      <w:rPr>
+        <w:rFonts w:ascii="Verdana" w:eastAsia="Verdana" w:hAnsi="Verdana" w:cs="Verdana" w:hint="default"/>
+        <w:b/>
+      </w:rPr>
+    </w:lvl>
+    <w:lvl w:ilvl="6">
+      <w:start w:val="1"/>
+      <w:numFmt w:val="decimal"/>
+      <w:lvlText w:val="%1.%2.%3.%4.%5.%6.%7"/>
+      <w:lvlJc w:val="left"/>
+      <w:pPr>
+        <w:ind w:left="1080" w:hanging="1080"/>
+      </w:pPr>
+      <w:rPr>
+        <w:rFonts w:ascii="Verdana" w:eastAsia="Verdana" w:hAnsi="Verdana" w:cs="Verdana" w:hint="default"/>
+        <w:b/>
+      </w:rPr>
+    </w:lvl>
+    <w:lvl w:ilvl="7">
+      <w:start w:val="1"/>
+      <w:numFmt w:val="decimal"/>
+      <w:lvlText w:val="%1.%2.%3.%4.%5.%6.%7.%8"/>
+      <w:lvlJc w:val="left"/>
+      <w:pPr>
+        <w:ind w:left="1440" w:hanging="1440"/>
+      </w:pPr>
+      <w:rPr>
+        <w:rFonts w:ascii="Verdana" w:eastAsia="Verdana" w:hAnsi="Verdana" w:cs="Verdana" w:hint="default"/>
+        <w:b/>
+      </w:rPr>
+    </w:lvl>
+    <w:lvl w:ilvl="8">
+      <w:start w:val="1"/>
+      <w:numFmt w:val="decimal"/>
+      <w:lvlText w:val="%1.%2.%3.%4.%5.%6.%7.%8.%9"/>
+      <w:lvlJc w:val="left"/>
+      <w:pPr>
+        <w:ind w:left="1440" w:hanging="1440"/>
+      </w:pPr>
+      <w:rPr>
+        <w:rFonts w:ascii="Verdana" w:eastAsia="Verdana" w:hAnsi="Verdana" w:cs="Verdana" w:hint="default"/>
+        <w:b/>
+      </w:rPr>
+    </w:lvl>
+  </w:abstractNum>
+  <w:abstractNum w:abstractNumId="5">
     <w:nsid w:val="563C0040"/>
     <w:multiLevelType w:val="hybridMultilevel"/>
     <w:tmpl w:val="88721BA0"/>
@@ -8784,7 +10856,7 @@
       </w:rPr>
     </w:lvl>
   </w:abstractNum>
-  <w:abstractNum w:abstractNumId="4">
+  <w:abstractNum w:abstractNumId="6">
     <w:nsid w:val="59A55B1E"/>
     <w:multiLevelType w:val="hybridMultilevel"/>
     <w:tmpl w:val="97B4517C"/>
@@ -8897,7 +10969,7 @@
       </w:rPr>
     </w:lvl>
   </w:abstractNum>
-  <w:abstractNum w:abstractNumId="5">
+  <w:abstractNum w:abstractNumId="7">
     <w:nsid w:val="5CFA1BEE"/>
     <w:multiLevelType w:val="multilevel"/>
     <w:tmpl w:val="50846960"/>
@@ -9019,7 +11091,7 @@
       </w:rPr>
     </w:lvl>
   </w:abstractNum>
-  <w:abstractNum w:abstractNumId="6">
+  <w:abstractNum w:abstractNumId="8">
     <w:nsid w:val="5FBC7EAF"/>
     <w:multiLevelType w:val="hybridMultilevel"/>
     <w:tmpl w:val="243A3216"/>
@@ -9132,7 +11204,7 @@
       </w:rPr>
     </w:lvl>
   </w:abstractNum>
-  <w:abstractNum w:abstractNumId="7">
+  <w:abstractNum w:abstractNumId="9">
     <w:nsid w:val="61070D40"/>
     <w:multiLevelType w:val="multilevel"/>
     <w:tmpl w:val="2B28E12A"/>
@@ -9254,7 +11326,7 @@
       </w:rPr>
     </w:lvl>
   </w:abstractNum>
-  <w:abstractNum w:abstractNumId="8">
+  <w:abstractNum w:abstractNumId="10">
     <w:nsid w:val="628C6CBF"/>
     <w:multiLevelType w:val="hybridMultilevel"/>
     <w:tmpl w:val="40F8CBEC"/>
@@ -9367,7 +11439,7 @@
       </w:rPr>
     </w:lvl>
   </w:abstractNum>
-  <w:abstractNum w:abstractNumId="9">
+  <w:abstractNum w:abstractNumId="11">
     <w:nsid w:val="631E4F03"/>
     <w:multiLevelType w:val="multilevel"/>
     <w:tmpl w:val="F1888424"/>
@@ -9489,7 +11561,7 @@
       </w:rPr>
     </w:lvl>
   </w:abstractNum>
-  <w:abstractNum w:abstractNumId="10">
+  <w:abstractNum w:abstractNumId="12">
     <w:nsid w:val="75551BF8"/>
     <w:multiLevelType w:val="hybridMultilevel"/>
     <w:tmpl w:val="73DC4BD4"/>
@@ -9603,37 +11675,43 @@
     </w:lvl>
   </w:abstractNum>
   <w:num w:numId="1">
+    <w:abstractNumId w:val="11"/>
+  </w:num>
+  <w:num w:numId="2">
     <w:abstractNumId w:val="9"/>
   </w:num>
-  <w:num w:numId="2">
+  <w:num w:numId="3">
     <w:abstractNumId w:val="7"/>
-  </w:num>
-  <w:num w:numId="3">
-    <w:abstractNumId w:val="5"/>
   </w:num>
   <w:num w:numId="4">
     <w:abstractNumId w:val="0"/>
   </w:num>
   <w:num w:numId="5">
-    <w:abstractNumId w:val="1"/>
+    <w:abstractNumId w:val="2"/>
   </w:num>
   <w:num w:numId="6">
-    <w:abstractNumId w:val="2"/>
+    <w:abstractNumId w:val="3"/>
   </w:num>
   <w:num w:numId="7">
+    <w:abstractNumId w:val="12"/>
+  </w:num>
+  <w:num w:numId="8">
+    <w:abstractNumId w:val="6"/>
+  </w:num>
+  <w:num w:numId="9">
+    <w:abstractNumId w:val="5"/>
+  </w:num>
+  <w:num w:numId="10">
     <w:abstractNumId w:val="10"/>
   </w:num>
-  <w:num w:numId="8">
+  <w:num w:numId="11">
+    <w:abstractNumId w:val="8"/>
+  </w:num>
+  <w:num w:numId="12">
     <w:abstractNumId w:val="4"/>
   </w:num>
-  <w:num w:numId="9">
-    <w:abstractNumId w:val="3"/>
-  </w:num>
-  <w:num w:numId="10">
-    <w:abstractNumId w:val="8"/>
-  </w:num>
-  <w:num w:numId="11">
-    <w:abstractNumId w:val="6"/>
+  <w:num w:numId="13">
+    <w:abstractNumId w:val="1"/>
   </w:num>
 </w:numbering>
 </file>
@@ -9680,7 +11758,7 @@
     <w:lsdException w:name="Subtitle" w:semiHidden="0" w:uiPriority="11" w:unhideWhenUsed="0" w:qFormat="1"/>
     <w:lsdException w:name="Strong" w:semiHidden="0" w:uiPriority="22" w:unhideWhenUsed="0" w:qFormat="1"/>
     <w:lsdException w:name="Emphasis" w:semiHidden="0" w:uiPriority="20" w:unhideWhenUsed="0" w:qFormat="1"/>
-    <w:lsdException w:name="Table Grid" w:semiHidden="0" w:uiPriority="39" w:unhideWhenUsed="0"/>
+    <w:lsdException w:name="Table Grid" w:semiHidden="0" w:uiPriority="59" w:unhideWhenUsed="0"/>
     <w:lsdException w:name="Placeholder Text" w:unhideWhenUsed="0"/>
     <w:lsdException w:name="No Spacing" w:semiHidden="0" w:uiPriority="1" w:unhideWhenUsed="0" w:qFormat="1"/>
     <w:lsdException w:name="Light Shading" w:semiHidden="0" w:uiPriority="60" w:unhideWhenUsed="0"/>
@@ -10061,7 +12139,7 @@
   <w:style w:type="table" w:styleId="Tablaconcuadrcula">
     <w:name w:val="Table Grid"/>
     <w:basedOn w:val="Tablanormal"/>
-    <w:uiPriority w:val="39"/>
+    <w:uiPriority w:val="59"/>
     <w:rsid w:val="005011E3"/>
     <w:tblPr>
       <w:tblInd w:w="0" w:type="dxa"/>
@@ -10241,6 +12319,143 @@
       </w:tcPr>
     </w:tblStylePr>
   </w:style>
+  <w:style w:type="table" w:styleId="Cuadrculaclara-nfasis1">
+    <w:name w:val="Light Grid Accent 1"/>
+    <w:basedOn w:val="Tablanormal"/>
+    <w:uiPriority w:val="62"/>
+    <w:rsid w:val="004655DE"/>
+    <w:pPr>
+      <w:widowControl/>
+    </w:pPr>
+    <w:rPr>
+      <w:rFonts w:asciiTheme="minorHAnsi" w:eastAsiaTheme="minorEastAsia" w:hAnsiTheme="minorHAnsi" w:cstheme="minorBidi"/>
+      <w:color w:val="auto"/>
+      <w:sz w:val="22"/>
+      <w:szCs w:val="22"/>
+      <w:lang w:val="es-PE" w:eastAsia="es-PE"/>
+    </w:rPr>
+    <w:tblPr>
+      <w:tblStyleRowBandSize w:val="1"/>
+      <w:tblStyleColBandSize w:val="1"/>
+      <w:tblInd w:w="0" w:type="dxa"/>
+      <w:tblBorders>
+        <w:top w:val="single" w:sz="8" w:space="0" w:color="5B9BD5" w:themeColor="accent1"/>
+        <w:left w:val="single" w:sz="8" w:space="0" w:color="5B9BD5" w:themeColor="accent1"/>
+        <w:bottom w:val="single" w:sz="8" w:space="0" w:color="5B9BD5" w:themeColor="accent1"/>
+        <w:right w:val="single" w:sz="8" w:space="0" w:color="5B9BD5" w:themeColor="accent1"/>
+        <w:insideH w:val="single" w:sz="8" w:space="0" w:color="5B9BD5" w:themeColor="accent1"/>
+        <w:insideV w:val="single" w:sz="8" w:space="0" w:color="5B9BD5" w:themeColor="accent1"/>
+      </w:tblBorders>
+      <w:tblCellMar>
+        <w:top w:w="0" w:type="dxa"/>
+        <w:left w:w="108" w:type="dxa"/>
+        <w:bottom w:w="0" w:type="dxa"/>
+        <w:right w:w="108" w:type="dxa"/>
+      </w:tblCellMar>
+    </w:tblPr>
+    <w:tblStylePr w:type="firstRow">
+      <w:pPr>
+        <w:spacing w:before="0" w:after="0" w:line="240" w:lineRule="auto"/>
+      </w:pPr>
+      <w:rPr>
+        <w:rFonts w:asciiTheme="majorHAnsi" w:eastAsiaTheme="majorEastAsia" w:hAnsiTheme="majorHAnsi" w:cstheme="majorBidi"/>
+        <w:b/>
+        <w:bCs/>
+      </w:rPr>
+      <w:tblPr/>
+      <w:tcPr>
+        <w:tcBorders>
+          <w:top w:val="single" w:sz="8" w:space="0" w:color="5B9BD5" w:themeColor="accent1"/>
+          <w:left w:val="single" w:sz="8" w:space="0" w:color="5B9BD5" w:themeColor="accent1"/>
+          <w:bottom w:val="single" w:sz="18" w:space="0" w:color="5B9BD5" w:themeColor="accent1"/>
+          <w:right w:val="single" w:sz="8" w:space="0" w:color="5B9BD5" w:themeColor="accent1"/>
+          <w:insideH w:val="nil"/>
+          <w:insideV w:val="single" w:sz="8" w:space="0" w:color="5B9BD5" w:themeColor="accent1"/>
+        </w:tcBorders>
+      </w:tcPr>
+    </w:tblStylePr>
+    <w:tblStylePr w:type="lastRow">
+      <w:pPr>
+        <w:spacing w:before="0" w:after="0" w:line="240" w:lineRule="auto"/>
+      </w:pPr>
+      <w:rPr>
+        <w:rFonts w:asciiTheme="majorHAnsi" w:eastAsiaTheme="majorEastAsia" w:hAnsiTheme="majorHAnsi" w:cstheme="majorBidi"/>
+        <w:b/>
+        <w:bCs/>
+      </w:rPr>
+      <w:tblPr/>
+      <w:tcPr>
+        <w:tcBorders>
+          <w:top w:val="double" w:sz="6" w:space="0" w:color="5B9BD5" w:themeColor="accent1"/>
+          <w:left w:val="single" w:sz="8" w:space="0" w:color="5B9BD5" w:themeColor="accent1"/>
+          <w:bottom w:val="single" w:sz="8" w:space="0" w:color="5B9BD5" w:themeColor="accent1"/>
+          <w:right w:val="single" w:sz="8" w:space="0" w:color="5B9BD5" w:themeColor="accent1"/>
+          <w:insideH w:val="nil"/>
+          <w:insideV w:val="single" w:sz="8" w:space="0" w:color="5B9BD5" w:themeColor="accent1"/>
+        </w:tcBorders>
+      </w:tcPr>
+    </w:tblStylePr>
+    <w:tblStylePr w:type="firstCol">
+      <w:rPr>
+        <w:rFonts w:asciiTheme="majorHAnsi" w:eastAsiaTheme="majorEastAsia" w:hAnsiTheme="majorHAnsi" w:cstheme="majorBidi"/>
+        <w:b/>
+        <w:bCs/>
+      </w:rPr>
+    </w:tblStylePr>
+    <w:tblStylePr w:type="lastCol">
+      <w:rPr>
+        <w:rFonts w:asciiTheme="majorHAnsi" w:eastAsiaTheme="majorEastAsia" w:hAnsiTheme="majorHAnsi" w:cstheme="majorBidi"/>
+        <w:b/>
+        <w:bCs/>
+      </w:rPr>
+      <w:tblPr/>
+      <w:tcPr>
+        <w:tcBorders>
+          <w:top w:val="single" w:sz="8" w:space="0" w:color="5B9BD5" w:themeColor="accent1"/>
+          <w:left w:val="single" w:sz="8" w:space="0" w:color="5B9BD5" w:themeColor="accent1"/>
+          <w:bottom w:val="single" w:sz="8" w:space="0" w:color="5B9BD5" w:themeColor="accent1"/>
+          <w:right w:val="single" w:sz="8" w:space="0" w:color="5B9BD5" w:themeColor="accent1"/>
+        </w:tcBorders>
+      </w:tcPr>
+    </w:tblStylePr>
+    <w:tblStylePr w:type="band1Vert">
+      <w:tblPr/>
+      <w:tcPr>
+        <w:tcBorders>
+          <w:top w:val="single" w:sz="8" w:space="0" w:color="5B9BD5" w:themeColor="accent1"/>
+          <w:left w:val="single" w:sz="8" w:space="0" w:color="5B9BD5" w:themeColor="accent1"/>
+          <w:bottom w:val="single" w:sz="8" w:space="0" w:color="5B9BD5" w:themeColor="accent1"/>
+          <w:right w:val="single" w:sz="8" w:space="0" w:color="5B9BD5" w:themeColor="accent1"/>
+        </w:tcBorders>
+        <w:shd w:val="clear" w:color="auto" w:fill="D6E6F4" w:themeFill="accent1" w:themeFillTint="3F"/>
+      </w:tcPr>
+    </w:tblStylePr>
+    <w:tblStylePr w:type="band1Horz">
+      <w:tblPr/>
+      <w:tcPr>
+        <w:tcBorders>
+          <w:top w:val="single" w:sz="8" w:space="0" w:color="5B9BD5" w:themeColor="accent1"/>
+          <w:left w:val="single" w:sz="8" w:space="0" w:color="5B9BD5" w:themeColor="accent1"/>
+          <w:bottom w:val="single" w:sz="8" w:space="0" w:color="5B9BD5" w:themeColor="accent1"/>
+          <w:right w:val="single" w:sz="8" w:space="0" w:color="5B9BD5" w:themeColor="accent1"/>
+          <w:insideV w:val="single" w:sz="8" w:space="0" w:color="5B9BD5" w:themeColor="accent1"/>
+        </w:tcBorders>
+        <w:shd w:val="clear" w:color="auto" w:fill="D6E6F4" w:themeFill="accent1" w:themeFillTint="3F"/>
+      </w:tcPr>
+    </w:tblStylePr>
+    <w:tblStylePr w:type="band2Horz">
+      <w:tblPr/>
+      <w:tcPr>
+        <w:tcBorders>
+          <w:top w:val="single" w:sz="8" w:space="0" w:color="5B9BD5" w:themeColor="accent1"/>
+          <w:left w:val="single" w:sz="8" w:space="0" w:color="5B9BD5" w:themeColor="accent1"/>
+          <w:bottom w:val="single" w:sz="8" w:space="0" w:color="5B9BD5" w:themeColor="accent1"/>
+          <w:right w:val="single" w:sz="8" w:space="0" w:color="5B9BD5" w:themeColor="accent1"/>
+          <w:insideV w:val="single" w:sz="8" w:space="0" w:color="5B9BD5" w:themeColor="accent1"/>
+        </w:tcBorders>
+      </w:tcPr>
+    </w:tblStylePr>
+  </w:style>
 </w:styles>
 </file>
 
@@ -10286,7 +12501,7 @@
     <w:lsdException w:name="Subtitle" w:semiHidden="0" w:uiPriority="11" w:unhideWhenUsed="0" w:qFormat="1"/>
     <w:lsdException w:name="Strong" w:semiHidden="0" w:uiPriority="22" w:unhideWhenUsed="0" w:qFormat="1"/>
     <w:lsdException w:name="Emphasis" w:semiHidden="0" w:uiPriority="20" w:unhideWhenUsed="0" w:qFormat="1"/>
-    <w:lsdException w:name="Table Grid" w:semiHidden="0" w:uiPriority="39" w:unhideWhenUsed="0"/>
+    <w:lsdException w:name="Table Grid" w:semiHidden="0" w:uiPriority="59" w:unhideWhenUsed="0"/>
     <w:lsdException w:name="Placeholder Text" w:unhideWhenUsed="0"/>
     <w:lsdException w:name="No Spacing" w:semiHidden="0" w:uiPriority="1" w:unhideWhenUsed="0" w:qFormat="1"/>
     <w:lsdException w:name="Light Shading" w:semiHidden="0" w:uiPriority="60" w:unhideWhenUsed="0"/>
@@ -10667,7 +12882,7 @@
   <w:style w:type="table" w:styleId="Tablaconcuadrcula">
     <w:name w:val="Table Grid"/>
     <w:basedOn w:val="Tablanormal"/>
-    <w:uiPriority w:val="39"/>
+    <w:uiPriority w:val="59"/>
     <w:rsid w:val="005011E3"/>
     <w:tblPr>
       <w:tblInd w:w="0" w:type="dxa"/>
@@ -10847,7 +13062,6914 @@
       </w:tcPr>
     </w:tblStylePr>
   </w:style>
+  <w:style w:type="table" w:styleId="Cuadrculaclara-nfasis1">
+    <w:name w:val="Light Grid Accent 1"/>
+    <w:basedOn w:val="Tablanormal"/>
+    <w:uiPriority w:val="62"/>
+    <w:rsid w:val="004655DE"/>
+    <w:pPr>
+      <w:widowControl/>
+    </w:pPr>
+    <w:rPr>
+      <w:rFonts w:asciiTheme="minorHAnsi" w:eastAsiaTheme="minorEastAsia" w:hAnsiTheme="minorHAnsi" w:cstheme="minorBidi"/>
+      <w:color w:val="auto"/>
+      <w:sz w:val="22"/>
+      <w:szCs w:val="22"/>
+      <w:lang w:val="es-PE" w:eastAsia="es-PE"/>
+    </w:rPr>
+    <w:tblPr>
+      <w:tblStyleRowBandSize w:val="1"/>
+      <w:tblStyleColBandSize w:val="1"/>
+      <w:tblInd w:w="0" w:type="dxa"/>
+      <w:tblBorders>
+        <w:top w:val="single" w:sz="8" w:space="0" w:color="5B9BD5" w:themeColor="accent1"/>
+        <w:left w:val="single" w:sz="8" w:space="0" w:color="5B9BD5" w:themeColor="accent1"/>
+        <w:bottom w:val="single" w:sz="8" w:space="0" w:color="5B9BD5" w:themeColor="accent1"/>
+        <w:right w:val="single" w:sz="8" w:space="0" w:color="5B9BD5" w:themeColor="accent1"/>
+        <w:insideH w:val="single" w:sz="8" w:space="0" w:color="5B9BD5" w:themeColor="accent1"/>
+        <w:insideV w:val="single" w:sz="8" w:space="0" w:color="5B9BD5" w:themeColor="accent1"/>
+      </w:tblBorders>
+      <w:tblCellMar>
+        <w:top w:w="0" w:type="dxa"/>
+        <w:left w:w="108" w:type="dxa"/>
+        <w:bottom w:w="0" w:type="dxa"/>
+        <w:right w:w="108" w:type="dxa"/>
+      </w:tblCellMar>
+    </w:tblPr>
+    <w:tblStylePr w:type="firstRow">
+      <w:pPr>
+        <w:spacing w:before="0" w:after="0" w:line="240" w:lineRule="auto"/>
+      </w:pPr>
+      <w:rPr>
+        <w:rFonts w:asciiTheme="majorHAnsi" w:eastAsiaTheme="majorEastAsia" w:hAnsiTheme="majorHAnsi" w:cstheme="majorBidi"/>
+        <w:b/>
+        <w:bCs/>
+      </w:rPr>
+      <w:tblPr/>
+      <w:tcPr>
+        <w:tcBorders>
+          <w:top w:val="single" w:sz="8" w:space="0" w:color="5B9BD5" w:themeColor="accent1"/>
+          <w:left w:val="single" w:sz="8" w:space="0" w:color="5B9BD5" w:themeColor="accent1"/>
+          <w:bottom w:val="single" w:sz="18" w:space="0" w:color="5B9BD5" w:themeColor="accent1"/>
+          <w:right w:val="single" w:sz="8" w:space="0" w:color="5B9BD5" w:themeColor="accent1"/>
+          <w:insideH w:val="nil"/>
+          <w:insideV w:val="single" w:sz="8" w:space="0" w:color="5B9BD5" w:themeColor="accent1"/>
+        </w:tcBorders>
+      </w:tcPr>
+    </w:tblStylePr>
+    <w:tblStylePr w:type="lastRow">
+      <w:pPr>
+        <w:spacing w:before="0" w:after="0" w:line="240" w:lineRule="auto"/>
+      </w:pPr>
+      <w:rPr>
+        <w:rFonts w:asciiTheme="majorHAnsi" w:eastAsiaTheme="majorEastAsia" w:hAnsiTheme="majorHAnsi" w:cstheme="majorBidi"/>
+        <w:b/>
+        <w:bCs/>
+      </w:rPr>
+      <w:tblPr/>
+      <w:tcPr>
+        <w:tcBorders>
+          <w:top w:val="double" w:sz="6" w:space="0" w:color="5B9BD5" w:themeColor="accent1"/>
+          <w:left w:val="single" w:sz="8" w:space="0" w:color="5B9BD5" w:themeColor="accent1"/>
+          <w:bottom w:val="single" w:sz="8" w:space="0" w:color="5B9BD5" w:themeColor="accent1"/>
+          <w:right w:val="single" w:sz="8" w:space="0" w:color="5B9BD5" w:themeColor="accent1"/>
+          <w:insideH w:val="nil"/>
+          <w:insideV w:val="single" w:sz="8" w:space="0" w:color="5B9BD5" w:themeColor="accent1"/>
+        </w:tcBorders>
+      </w:tcPr>
+    </w:tblStylePr>
+    <w:tblStylePr w:type="firstCol">
+      <w:rPr>
+        <w:rFonts w:asciiTheme="majorHAnsi" w:eastAsiaTheme="majorEastAsia" w:hAnsiTheme="majorHAnsi" w:cstheme="majorBidi"/>
+        <w:b/>
+        <w:bCs/>
+      </w:rPr>
+    </w:tblStylePr>
+    <w:tblStylePr w:type="lastCol">
+      <w:rPr>
+        <w:rFonts w:asciiTheme="majorHAnsi" w:eastAsiaTheme="majorEastAsia" w:hAnsiTheme="majorHAnsi" w:cstheme="majorBidi"/>
+        <w:b/>
+        <w:bCs/>
+      </w:rPr>
+      <w:tblPr/>
+      <w:tcPr>
+        <w:tcBorders>
+          <w:top w:val="single" w:sz="8" w:space="0" w:color="5B9BD5" w:themeColor="accent1"/>
+          <w:left w:val="single" w:sz="8" w:space="0" w:color="5B9BD5" w:themeColor="accent1"/>
+          <w:bottom w:val="single" w:sz="8" w:space="0" w:color="5B9BD5" w:themeColor="accent1"/>
+          <w:right w:val="single" w:sz="8" w:space="0" w:color="5B9BD5" w:themeColor="accent1"/>
+        </w:tcBorders>
+      </w:tcPr>
+    </w:tblStylePr>
+    <w:tblStylePr w:type="band1Vert">
+      <w:tblPr/>
+      <w:tcPr>
+        <w:tcBorders>
+          <w:top w:val="single" w:sz="8" w:space="0" w:color="5B9BD5" w:themeColor="accent1"/>
+          <w:left w:val="single" w:sz="8" w:space="0" w:color="5B9BD5" w:themeColor="accent1"/>
+          <w:bottom w:val="single" w:sz="8" w:space="0" w:color="5B9BD5" w:themeColor="accent1"/>
+          <w:right w:val="single" w:sz="8" w:space="0" w:color="5B9BD5" w:themeColor="accent1"/>
+        </w:tcBorders>
+        <w:shd w:val="clear" w:color="auto" w:fill="D6E6F4" w:themeFill="accent1" w:themeFillTint="3F"/>
+      </w:tcPr>
+    </w:tblStylePr>
+    <w:tblStylePr w:type="band1Horz">
+      <w:tblPr/>
+      <w:tcPr>
+        <w:tcBorders>
+          <w:top w:val="single" w:sz="8" w:space="0" w:color="5B9BD5" w:themeColor="accent1"/>
+          <w:left w:val="single" w:sz="8" w:space="0" w:color="5B9BD5" w:themeColor="accent1"/>
+          <w:bottom w:val="single" w:sz="8" w:space="0" w:color="5B9BD5" w:themeColor="accent1"/>
+          <w:right w:val="single" w:sz="8" w:space="0" w:color="5B9BD5" w:themeColor="accent1"/>
+          <w:insideV w:val="single" w:sz="8" w:space="0" w:color="5B9BD5" w:themeColor="accent1"/>
+        </w:tcBorders>
+        <w:shd w:val="clear" w:color="auto" w:fill="D6E6F4" w:themeFill="accent1" w:themeFillTint="3F"/>
+      </w:tcPr>
+    </w:tblStylePr>
+    <w:tblStylePr w:type="band2Horz">
+      <w:tblPr/>
+      <w:tcPr>
+        <w:tcBorders>
+          <w:top w:val="single" w:sz="8" w:space="0" w:color="5B9BD5" w:themeColor="accent1"/>
+          <w:left w:val="single" w:sz="8" w:space="0" w:color="5B9BD5" w:themeColor="accent1"/>
+          <w:bottom w:val="single" w:sz="8" w:space="0" w:color="5B9BD5" w:themeColor="accent1"/>
+          <w:right w:val="single" w:sz="8" w:space="0" w:color="5B9BD5" w:themeColor="accent1"/>
+          <w:insideV w:val="single" w:sz="8" w:space="0" w:color="5B9BD5" w:themeColor="accent1"/>
+        </w:tcBorders>
+      </w:tcPr>
+    </w:tblStylePr>
+  </w:style>
 </w:styles>
+</file>
+
+<file path=word/diagrams/colors1.xml><?xml version="1.0" encoding="utf-8"?>
+<dgm:colorsDef xmlns:dgm="http://schemas.openxmlformats.org/drawingml/2006/diagram" xmlns:a="http://schemas.openxmlformats.org/drawingml/2006/main" uniqueId="urn:microsoft.com/office/officeart/2005/8/colors/accent5_2">
+  <dgm:title val=""/>
+  <dgm:desc val=""/>
+  <dgm:catLst>
+    <dgm:cat type="accent5" pri="11200"/>
+  </dgm:catLst>
+  <dgm:styleLbl name="node0">
+    <dgm:fillClrLst meth="repeat">
+      <a:schemeClr val="accent5"/>
+    </dgm:fillClrLst>
+    <dgm:linClrLst meth="repeat">
+      <a:schemeClr val="lt1"/>
+    </dgm:linClrLst>
+    <dgm:effectClrLst/>
+    <dgm:txLinClrLst/>
+    <dgm:txFillClrLst/>
+    <dgm:txEffectClrLst/>
+  </dgm:styleLbl>
+  <dgm:styleLbl name="node1">
+    <dgm:fillClrLst meth="repeat">
+      <a:schemeClr val="accent5"/>
+    </dgm:fillClrLst>
+    <dgm:linClrLst meth="repeat">
+      <a:schemeClr val="lt1"/>
+    </dgm:linClrLst>
+    <dgm:effectClrLst/>
+    <dgm:txLinClrLst/>
+    <dgm:txFillClrLst/>
+    <dgm:txEffectClrLst/>
+  </dgm:styleLbl>
+  <dgm:styleLbl name="alignNode1">
+    <dgm:fillClrLst meth="repeat">
+      <a:schemeClr val="accent5"/>
+    </dgm:fillClrLst>
+    <dgm:linClrLst meth="repeat">
+      <a:schemeClr val="accent5"/>
+    </dgm:linClrLst>
+    <dgm:effectClrLst/>
+    <dgm:txLinClrLst/>
+    <dgm:txFillClrLst/>
+    <dgm:txEffectClrLst/>
+  </dgm:styleLbl>
+  <dgm:styleLbl name="lnNode1">
+    <dgm:fillClrLst meth="repeat">
+      <a:schemeClr val="accent5"/>
+    </dgm:fillClrLst>
+    <dgm:linClrLst meth="repeat">
+      <a:schemeClr val="lt1"/>
+    </dgm:linClrLst>
+    <dgm:effectClrLst/>
+    <dgm:txLinClrLst/>
+    <dgm:txFillClrLst/>
+    <dgm:txEffectClrLst/>
+  </dgm:styleLbl>
+  <dgm:styleLbl name="vennNode1">
+    <dgm:fillClrLst meth="repeat">
+      <a:schemeClr val="accent5">
+        <a:alpha val="50000"/>
+      </a:schemeClr>
+    </dgm:fillClrLst>
+    <dgm:linClrLst meth="repeat">
+      <a:schemeClr val="lt1"/>
+    </dgm:linClrLst>
+    <dgm:effectClrLst/>
+    <dgm:txLinClrLst/>
+    <dgm:txFillClrLst/>
+    <dgm:txEffectClrLst/>
+  </dgm:styleLbl>
+  <dgm:styleLbl name="node2">
+    <dgm:fillClrLst meth="repeat">
+      <a:schemeClr val="accent5"/>
+    </dgm:fillClrLst>
+    <dgm:linClrLst meth="repeat">
+      <a:schemeClr val="lt1"/>
+    </dgm:linClrLst>
+    <dgm:effectClrLst/>
+    <dgm:txLinClrLst/>
+    <dgm:txFillClrLst/>
+    <dgm:txEffectClrLst/>
+  </dgm:styleLbl>
+  <dgm:styleLbl name="node3">
+    <dgm:fillClrLst meth="repeat">
+      <a:schemeClr val="accent5"/>
+    </dgm:fillClrLst>
+    <dgm:linClrLst meth="repeat">
+      <a:schemeClr val="lt1"/>
+    </dgm:linClrLst>
+    <dgm:effectClrLst/>
+    <dgm:txLinClrLst/>
+    <dgm:txFillClrLst/>
+    <dgm:txEffectClrLst/>
+  </dgm:styleLbl>
+  <dgm:styleLbl name="node4">
+    <dgm:fillClrLst meth="repeat">
+      <a:schemeClr val="accent5"/>
+    </dgm:fillClrLst>
+    <dgm:linClrLst meth="repeat">
+      <a:schemeClr val="lt1"/>
+    </dgm:linClrLst>
+    <dgm:effectClrLst/>
+    <dgm:txLinClrLst/>
+    <dgm:txFillClrLst/>
+    <dgm:txEffectClrLst/>
+  </dgm:styleLbl>
+  <dgm:styleLbl name="fgImgPlace1">
+    <dgm:fillClrLst meth="repeat">
+      <a:schemeClr val="accent5">
+        <a:tint val="50000"/>
+      </a:schemeClr>
+    </dgm:fillClrLst>
+    <dgm:linClrLst meth="repeat">
+      <a:schemeClr val="lt1"/>
+    </dgm:linClrLst>
+    <dgm:effectClrLst/>
+    <dgm:txLinClrLst/>
+    <dgm:txFillClrLst meth="repeat">
+      <a:schemeClr val="lt1"/>
+    </dgm:txFillClrLst>
+    <dgm:txEffectClrLst/>
+  </dgm:styleLbl>
+  <dgm:styleLbl name="alignImgPlace1">
+    <dgm:fillClrLst meth="repeat">
+      <a:schemeClr val="accent5">
+        <a:tint val="50000"/>
+      </a:schemeClr>
+    </dgm:fillClrLst>
+    <dgm:linClrLst meth="repeat">
+      <a:schemeClr val="lt1"/>
+    </dgm:linClrLst>
+    <dgm:effectClrLst/>
+    <dgm:txLinClrLst/>
+    <dgm:txFillClrLst meth="repeat">
+      <a:schemeClr val="lt1"/>
+    </dgm:txFillClrLst>
+    <dgm:txEffectClrLst/>
+  </dgm:styleLbl>
+  <dgm:styleLbl name="bgImgPlace1">
+    <dgm:fillClrLst meth="repeat">
+      <a:schemeClr val="accent5">
+        <a:tint val="50000"/>
+      </a:schemeClr>
+    </dgm:fillClrLst>
+    <dgm:linClrLst meth="repeat">
+      <a:schemeClr val="lt1"/>
+    </dgm:linClrLst>
+    <dgm:effectClrLst/>
+    <dgm:txLinClrLst/>
+    <dgm:txFillClrLst meth="repeat">
+      <a:schemeClr val="lt1"/>
+    </dgm:txFillClrLst>
+    <dgm:txEffectClrLst/>
+  </dgm:styleLbl>
+  <dgm:styleLbl name="sibTrans2D1">
+    <dgm:fillClrLst meth="repeat">
+      <a:schemeClr val="accent5">
+        <a:tint val="60000"/>
+      </a:schemeClr>
+    </dgm:fillClrLst>
+    <dgm:linClrLst meth="repeat">
+      <a:schemeClr val="accent5">
+        <a:tint val="60000"/>
+      </a:schemeClr>
+    </dgm:linClrLst>
+    <dgm:effectClrLst/>
+    <dgm:txLinClrLst/>
+    <dgm:txFillClrLst/>
+    <dgm:txEffectClrLst/>
+  </dgm:styleLbl>
+  <dgm:styleLbl name="fgSibTrans2D1">
+    <dgm:fillClrLst meth="repeat">
+      <a:schemeClr val="accent5">
+        <a:tint val="60000"/>
+      </a:schemeClr>
+    </dgm:fillClrLst>
+    <dgm:linClrLst meth="repeat">
+      <a:schemeClr val="accent5">
+        <a:tint val="60000"/>
+      </a:schemeClr>
+    </dgm:linClrLst>
+    <dgm:effectClrLst/>
+    <dgm:txLinClrLst/>
+    <dgm:txFillClrLst/>
+    <dgm:txEffectClrLst/>
+  </dgm:styleLbl>
+  <dgm:styleLbl name="bgSibTrans2D1">
+    <dgm:fillClrLst meth="repeat">
+      <a:schemeClr val="accent5">
+        <a:tint val="60000"/>
+      </a:schemeClr>
+    </dgm:fillClrLst>
+    <dgm:linClrLst meth="repeat">
+      <a:schemeClr val="accent5">
+        <a:tint val="60000"/>
+      </a:schemeClr>
+    </dgm:linClrLst>
+    <dgm:effectClrLst/>
+    <dgm:txLinClrLst/>
+    <dgm:txFillClrLst/>
+    <dgm:txEffectClrLst/>
+  </dgm:styleLbl>
+  <dgm:styleLbl name="sibTrans1D1">
+    <dgm:fillClrLst meth="repeat">
+      <a:schemeClr val="accent5"/>
+    </dgm:fillClrLst>
+    <dgm:linClrLst meth="repeat">
+      <a:schemeClr val="accent5"/>
+    </dgm:linClrLst>
+    <dgm:effectClrLst/>
+    <dgm:txLinClrLst/>
+    <dgm:txFillClrLst meth="repeat">
+      <a:schemeClr val="tx1"/>
+    </dgm:txFillClrLst>
+    <dgm:txEffectClrLst/>
+  </dgm:styleLbl>
+  <dgm:styleLbl name="callout">
+    <dgm:fillClrLst meth="repeat">
+      <a:schemeClr val="accent5"/>
+    </dgm:fillClrLst>
+    <dgm:linClrLst meth="repeat">
+      <a:schemeClr val="accent5">
+        <a:tint val="50000"/>
+      </a:schemeClr>
+    </dgm:linClrLst>
+    <dgm:effectClrLst/>
+    <dgm:txLinClrLst/>
+    <dgm:txFillClrLst meth="repeat">
+      <a:schemeClr val="tx1"/>
+    </dgm:txFillClrLst>
+    <dgm:txEffectClrLst/>
+  </dgm:styleLbl>
+  <dgm:styleLbl name="asst0">
+    <dgm:fillClrLst meth="repeat">
+      <a:schemeClr val="accent5"/>
+    </dgm:fillClrLst>
+    <dgm:linClrLst meth="repeat">
+      <a:schemeClr val="lt1"/>
+    </dgm:linClrLst>
+    <dgm:effectClrLst/>
+    <dgm:txLinClrLst/>
+    <dgm:txFillClrLst/>
+    <dgm:txEffectClrLst/>
+  </dgm:styleLbl>
+  <dgm:styleLbl name="asst1">
+    <dgm:fillClrLst meth="repeat">
+      <a:schemeClr val="accent5"/>
+    </dgm:fillClrLst>
+    <dgm:linClrLst meth="repeat">
+      <a:schemeClr val="lt1"/>
+    </dgm:linClrLst>
+    <dgm:effectClrLst/>
+    <dgm:txLinClrLst/>
+    <dgm:txFillClrLst/>
+    <dgm:txEffectClrLst/>
+  </dgm:styleLbl>
+  <dgm:styleLbl name="asst2">
+    <dgm:fillClrLst meth="repeat">
+      <a:schemeClr val="accent5"/>
+    </dgm:fillClrLst>
+    <dgm:linClrLst meth="repeat">
+      <a:schemeClr val="lt1"/>
+    </dgm:linClrLst>
+    <dgm:effectClrLst/>
+    <dgm:txLinClrLst/>
+    <dgm:txFillClrLst/>
+    <dgm:txEffectClrLst/>
+  </dgm:styleLbl>
+  <dgm:styleLbl name="asst3">
+    <dgm:fillClrLst meth="repeat">
+      <a:schemeClr val="accent5"/>
+    </dgm:fillClrLst>
+    <dgm:linClrLst meth="repeat">
+      <a:schemeClr val="lt1"/>
+    </dgm:linClrLst>
+    <dgm:effectClrLst/>
+    <dgm:txLinClrLst/>
+    <dgm:txFillClrLst/>
+    <dgm:txEffectClrLst/>
+  </dgm:styleLbl>
+  <dgm:styleLbl name="asst4">
+    <dgm:fillClrLst meth="repeat">
+      <a:schemeClr val="accent5"/>
+    </dgm:fillClrLst>
+    <dgm:linClrLst meth="repeat">
+      <a:schemeClr val="lt1"/>
+    </dgm:linClrLst>
+    <dgm:effectClrLst/>
+    <dgm:txLinClrLst/>
+    <dgm:txFillClrLst/>
+    <dgm:txEffectClrLst/>
+  </dgm:styleLbl>
+  <dgm:styleLbl name="parChTrans2D1">
+    <dgm:fillClrLst meth="repeat">
+      <a:schemeClr val="accent5">
+        <a:tint val="60000"/>
+      </a:schemeClr>
+    </dgm:fillClrLst>
+    <dgm:linClrLst meth="repeat">
+      <a:schemeClr val="accent5">
+        <a:tint val="60000"/>
+      </a:schemeClr>
+    </dgm:linClrLst>
+    <dgm:effectClrLst/>
+    <dgm:txLinClrLst/>
+    <dgm:txFillClrLst meth="repeat">
+      <a:schemeClr val="lt1"/>
+    </dgm:txFillClrLst>
+    <dgm:txEffectClrLst/>
+  </dgm:styleLbl>
+  <dgm:styleLbl name="parChTrans2D2">
+    <dgm:fillClrLst meth="repeat">
+      <a:schemeClr val="accent5"/>
+    </dgm:fillClrLst>
+    <dgm:linClrLst meth="repeat">
+      <a:schemeClr val="accent5"/>
+    </dgm:linClrLst>
+    <dgm:effectClrLst/>
+    <dgm:txLinClrLst/>
+    <dgm:txFillClrLst meth="repeat">
+      <a:schemeClr val="lt1"/>
+    </dgm:txFillClrLst>
+    <dgm:txEffectClrLst/>
+  </dgm:styleLbl>
+  <dgm:styleLbl name="parChTrans2D3">
+    <dgm:fillClrLst meth="repeat">
+      <a:schemeClr val="accent5"/>
+    </dgm:fillClrLst>
+    <dgm:linClrLst meth="repeat">
+      <a:schemeClr val="accent5"/>
+    </dgm:linClrLst>
+    <dgm:effectClrLst/>
+    <dgm:txLinClrLst/>
+    <dgm:txFillClrLst meth="repeat">
+      <a:schemeClr val="lt1"/>
+    </dgm:txFillClrLst>
+    <dgm:txEffectClrLst/>
+  </dgm:styleLbl>
+  <dgm:styleLbl name="parChTrans2D4">
+    <dgm:fillClrLst meth="repeat">
+      <a:schemeClr val="accent5"/>
+    </dgm:fillClrLst>
+    <dgm:linClrLst meth="repeat">
+      <a:schemeClr val="accent5"/>
+    </dgm:linClrLst>
+    <dgm:effectClrLst/>
+    <dgm:txLinClrLst/>
+    <dgm:txFillClrLst meth="repeat">
+      <a:schemeClr val="lt1"/>
+    </dgm:txFillClrLst>
+    <dgm:txEffectClrLst/>
+  </dgm:styleLbl>
+  <dgm:styleLbl name="parChTrans1D1">
+    <dgm:fillClrLst meth="repeat">
+      <a:schemeClr val="accent5"/>
+    </dgm:fillClrLst>
+    <dgm:linClrLst meth="repeat">
+      <a:schemeClr val="accent5">
+        <a:shade val="60000"/>
+      </a:schemeClr>
+    </dgm:linClrLst>
+    <dgm:effectClrLst/>
+    <dgm:txLinClrLst/>
+    <dgm:txFillClrLst meth="repeat">
+      <a:schemeClr val="tx1"/>
+    </dgm:txFillClrLst>
+    <dgm:txEffectClrLst/>
+  </dgm:styleLbl>
+  <dgm:styleLbl name="parChTrans1D2">
+    <dgm:fillClrLst meth="repeat">
+      <a:schemeClr val="accent5"/>
+    </dgm:fillClrLst>
+    <dgm:linClrLst meth="repeat">
+      <a:schemeClr val="accent5">
+        <a:shade val="60000"/>
+      </a:schemeClr>
+    </dgm:linClrLst>
+    <dgm:effectClrLst/>
+    <dgm:txLinClrLst/>
+    <dgm:txFillClrLst meth="repeat">
+      <a:schemeClr val="tx1"/>
+    </dgm:txFillClrLst>
+    <dgm:txEffectClrLst/>
+  </dgm:styleLbl>
+  <dgm:styleLbl name="parChTrans1D3">
+    <dgm:fillClrLst meth="repeat">
+      <a:schemeClr val="accent5"/>
+    </dgm:fillClrLst>
+    <dgm:linClrLst meth="repeat">
+      <a:schemeClr val="accent5">
+        <a:shade val="80000"/>
+      </a:schemeClr>
+    </dgm:linClrLst>
+    <dgm:effectClrLst/>
+    <dgm:txLinClrLst/>
+    <dgm:txFillClrLst meth="repeat">
+      <a:schemeClr val="tx1"/>
+    </dgm:txFillClrLst>
+    <dgm:txEffectClrLst/>
+  </dgm:styleLbl>
+  <dgm:styleLbl name="parChTrans1D4">
+    <dgm:fillClrLst meth="repeat">
+      <a:schemeClr val="accent5"/>
+    </dgm:fillClrLst>
+    <dgm:linClrLst meth="repeat">
+      <a:schemeClr val="accent5">
+        <a:shade val="80000"/>
+      </a:schemeClr>
+    </dgm:linClrLst>
+    <dgm:effectClrLst/>
+    <dgm:txLinClrLst/>
+    <dgm:txFillClrLst meth="repeat">
+      <a:schemeClr val="tx1"/>
+    </dgm:txFillClrLst>
+    <dgm:txEffectClrLst/>
+  </dgm:styleLbl>
+  <dgm:styleLbl name="fgAcc1">
+    <dgm:fillClrLst meth="repeat">
+      <a:schemeClr val="lt1">
+        <a:alpha val="90000"/>
+      </a:schemeClr>
+    </dgm:fillClrLst>
+    <dgm:linClrLst meth="repeat">
+      <a:schemeClr val="accent5"/>
+    </dgm:linClrLst>
+    <dgm:effectClrLst/>
+    <dgm:txLinClrLst/>
+    <dgm:txFillClrLst meth="repeat">
+      <a:schemeClr val="dk1"/>
+    </dgm:txFillClrLst>
+    <dgm:txEffectClrLst/>
+  </dgm:styleLbl>
+  <dgm:styleLbl name="conFgAcc1">
+    <dgm:fillClrLst meth="repeat">
+      <a:schemeClr val="lt1">
+        <a:alpha val="90000"/>
+      </a:schemeClr>
+    </dgm:fillClrLst>
+    <dgm:linClrLst meth="repeat">
+      <a:schemeClr val="accent5"/>
+    </dgm:linClrLst>
+    <dgm:effectClrLst/>
+    <dgm:txLinClrLst/>
+    <dgm:txFillClrLst meth="repeat">
+      <a:schemeClr val="dk1"/>
+    </dgm:txFillClrLst>
+    <dgm:txEffectClrLst/>
+  </dgm:styleLbl>
+  <dgm:styleLbl name="alignAcc1">
+    <dgm:fillClrLst meth="repeat">
+      <a:schemeClr val="lt1">
+        <a:alpha val="90000"/>
+      </a:schemeClr>
+    </dgm:fillClrLst>
+    <dgm:linClrLst meth="repeat">
+      <a:schemeClr val="accent5"/>
+    </dgm:linClrLst>
+    <dgm:effectClrLst/>
+    <dgm:txLinClrLst/>
+    <dgm:txFillClrLst meth="repeat">
+      <a:schemeClr val="dk1"/>
+    </dgm:txFillClrLst>
+    <dgm:txEffectClrLst/>
+  </dgm:styleLbl>
+  <dgm:styleLbl name="trAlignAcc1">
+    <dgm:fillClrLst meth="repeat">
+      <a:schemeClr val="lt1">
+        <a:alpha val="40000"/>
+      </a:schemeClr>
+    </dgm:fillClrLst>
+    <dgm:linClrLst meth="repeat">
+      <a:schemeClr val="accent5"/>
+    </dgm:linClrLst>
+    <dgm:effectClrLst/>
+    <dgm:txLinClrLst/>
+    <dgm:txFillClrLst meth="repeat">
+      <a:schemeClr val="dk1"/>
+    </dgm:txFillClrLst>
+    <dgm:txEffectClrLst/>
+  </dgm:styleLbl>
+  <dgm:styleLbl name="bgAcc1">
+    <dgm:fillClrLst meth="repeat">
+      <a:schemeClr val="lt1">
+        <a:alpha val="90000"/>
+      </a:schemeClr>
+    </dgm:fillClrLst>
+    <dgm:linClrLst meth="repeat">
+      <a:schemeClr val="accent5"/>
+    </dgm:linClrLst>
+    <dgm:effectClrLst/>
+    <dgm:txLinClrLst/>
+    <dgm:txFillClrLst meth="repeat">
+      <a:schemeClr val="dk1"/>
+    </dgm:txFillClrLst>
+    <dgm:txEffectClrLst/>
+  </dgm:styleLbl>
+  <dgm:styleLbl name="solidFgAcc1">
+    <dgm:fillClrLst meth="repeat">
+      <a:schemeClr val="lt1"/>
+    </dgm:fillClrLst>
+    <dgm:linClrLst meth="repeat">
+      <a:schemeClr val="accent5"/>
+    </dgm:linClrLst>
+    <dgm:effectClrLst/>
+    <dgm:txLinClrLst/>
+    <dgm:txFillClrLst meth="repeat">
+      <a:schemeClr val="dk1"/>
+    </dgm:txFillClrLst>
+    <dgm:txEffectClrLst/>
+  </dgm:styleLbl>
+  <dgm:styleLbl name="solidAlignAcc1">
+    <dgm:fillClrLst meth="repeat">
+      <a:schemeClr val="lt1"/>
+    </dgm:fillClrLst>
+    <dgm:linClrLst meth="repeat">
+      <a:schemeClr val="accent5"/>
+    </dgm:linClrLst>
+    <dgm:effectClrLst/>
+    <dgm:txLinClrLst/>
+    <dgm:txFillClrLst meth="repeat">
+      <a:schemeClr val="dk1"/>
+    </dgm:txFillClrLst>
+    <dgm:txEffectClrLst/>
+  </dgm:styleLbl>
+  <dgm:styleLbl name="solidBgAcc1">
+    <dgm:fillClrLst meth="repeat">
+      <a:schemeClr val="lt1"/>
+    </dgm:fillClrLst>
+    <dgm:linClrLst meth="repeat">
+      <a:schemeClr val="accent5"/>
+    </dgm:linClrLst>
+    <dgm:effectClrLst/>
+    <dgm:txLinClrLst/>
+    <dgm:txFillClrLst meth="repeat">
+      <a:schemeClr val="dk1"/>
+    </dgm:txFillClrLst>
+    <dgm:txEffectClrLst/>
+  </dgm:styleLbl>
+  <dgm:styleLbl name="fgAccFollowNode1">
+    <dgm:fillClrLst meth="repeat">
+      <a:schemeClr val="accent5">
+        <a:alpha val="90000"/>
+        <a:tint val="40000"/>
+      </a:schemeClr>
+    </dgm:fillClrLst>
+    <dgm:linClrLst meth="repeat">
+      <a:schemeClr val="accent5">
+        <a:alpha val="90000"/>
+        <a:tint val="40000"/>
+      </a:schemeClr>
+    </dgm:linClrLst>
+    <dgm:effectClrLst/>
+    <dgm:txLinClrLst/>
+    <dgm:txFillClrLst meth="repeat">
+      <a:schemeClr val="dk1"/>
+    </dgm:txFillClrLst>
+    <dgm:txEffectClrLst/>
+  </dgm:styleLbl>
+  <dgm:styleLbl name="alignAccFollowNode1">
+    <dgm:fillClrLst meth="repeat">
+      <a:schemeClr val="accent5">
+        <a:alpha val="90000"/>
+        <a:tint val="40000"/>
+      </a:schemeClr>
+    </dgm:fillClrLst>
+    <dgm:linClrLst meth="repeat">
+      <a:schemeClr val="accent5">
+        <a:alpha val="90000"/>
+        <a:tint val="40000"/>
+      </a:schemeClr>
+    </dgm:linClrLst>
+    <dgm:effectClrLst/>
+    <dgm:txLinClrLst/>
+    <dgm:txFillClrLst meth="repeat">
+      <a:schemeClr val="dk1"/>
+    </dgm:txFillClrLst>
+    <dgm:txEffectClrLst/>
+  </dgm:styleLbl>
+  <dgm:styleLbl name="bgAccFollowNode1">
+    <dgm:fillClrLst meth="repeat">
+      <a:schemeClr val="accent5">
+        <a:alpha val="90000"/>
+        <a:tint val="40000"/>
+      </a:schemeClr>
+    </dgm:fillClrLst>
+    <dgm:linClrLst meth="repeat">
+      <a:schemeClr val="accent5">
+        <a:alpha val="90000"/>
+        <a:tint val="40000"/>
+      </a:schemeClr>
+    </dgm:linClrLst>
+    <dgm:effectClrLst/>
+    <dgm:txLinClrLst/>
+    <dgm:txFillClrLst meth="repeat">
+      <a:schemeClr val="dk1"/>
+    </dgm:txFillClrLst>
+    <dgm:txEffectClrLst/>
+  </dgm:styleLbl>
+  <dgm:styleLbl name="fgAcc0">
+    <dgm:fillClrLst meth="repeat">
+      <a:schemeClr val="lt1">
+        <a:alpha val="90000"/>
+      </a:schemeClr>
+    </dgm:fillClrLst>
+    <dgm:linClrLst meth="repeat">
+      <a:schemeClr val="accent5"/>
+    </dgm:linClrLst>
+    <dgm:effectClrLst/>
+    <dgm:txLinClrLst/>
+    <dgm:txFillClrLst meth="repeat">
+      <a:schemeClr val="dk1"/>
+    </dgm:txFillClrLst>
+    <dgm:txEffectClrLst/>
+  </dgm:styleLbl>
+  <dgm:styleLbl name="fgAcc2">
+    <dgm:fillClrLst meth="repeat">
+      <a:schemeClr val="lt1">
+        <a:alpha val="90000"/>
+      </a:schemeClr>
+    </dgm:fillClrLst>
+    <dgm:linClrLst meth="repeat">
+      <a:schemeClr val="accent5"/>
+    </dgm:linClrLst>
+    <dgm:effectClrLst/>
+    <dgm:txLinClrLst/>
+    <dgm:txFillClrLst meth="repeat">
+      <a:schemeClr val="dk1"/>
+    </dgm:txFillClrLst>
+    <dgm:txEffectClrLst/>
+  </dgm:styleLbl>
+  <dgm:styleLbl name="fgAcc3">
+    <dgm:fillClrLst meth="repeat">
+      <a:schemeClr val="lt1">
+        <a:alpha val="90000"/>
+      </a:schemeClr>
+    </dgm:fillClrLst>
+    <dgm:linClrLst meth="repeat">
+      <a:schemeClr val="accent5"/>
+    </dgm:linClrLst>
+    <dgm:effectClrLst/>
+    <dgm:txLinClrLst/>
+    <dgm:txFillClrLst meth="repeat">
+      <a:schemeClr val="dk1"/>
+    </dgm:txFillClrLst>
+    <dgm:txEffectClrLst/>
+  </dgm:styleLbl>
+  <dgm:styleLbl name="fgAcc4">
+    <dgm:fillClrLst meth="repeat">
+      <a:schemeClr val="lt1">
+        <a:alpha val="90000"/>
+      </a:schemeClr>
+    </dgm:fillClrLst>
+    <dgm:linClrLst meth="repeat">
+      <a:schemeClr val="accent5"/>
+    </dgm:linClrLst>
+    <dgm:effectClrLst/>
+    <dgm:txLinClrLst/>
+    <dgm:txFillClrLst meth="repeat">
+      <a:schemeClr val="dk1"/>
+    </dgm:txFillClrLst>
+    <dgm:txEffectClrLst/>
+  </dgm:styleLbl>
+  <dgm:styleLbl name="bgShp">
+    <dgm:fillClrLst meth="repeat">
+      <a:schemeClr val="accent5">
+        <a:tint val="40000"/>
+      </a:schemeClr>
+    </dgm:fillClrLst>
+    <dgm:linClrLst meth="repeat">
+      <a:schemeClr val="accent5"/>
+    </dgm:linClrLst>
+    <dgm:effectClrLst/>
+    <dgm:txLinClrLst/>
+    <dgm:txFillClrLst meth="repeat">
+      <a:schemeClr val="dk1"/>
+    </dgm:txFillClrLst>
+    <dgm:txEffectClrLst/>
+  </dgm:styleLbl>
+  <dgm:styleLbl name="dkBgShp">
+    <dgm:fillClrLst meth="repeat">
+      <a:schemeClr val="accent5">
+        <a:shade val="80000"/>
+      </a:schemeClr>
+    </dgm:fillClrLst>
+    <dgm:linClrLst meth="repeat">
+      <a:schemeClr val="accent5"/>
+    </dgm:linClrLst>
+    <dgm:effectClrLst/>
+    <dgm:txLinClrLst/>
+    <dgm:txFillClrLst meth="repeat">
+      <a:schemeClr val="lt1"/>
+    </dgm:txFillClrLst>
+    <dgm:txEffectClrLst/>
+  </dgm:styleLbl>
+  <dgm:styleLbl name="trBgShp">
+    <dgm:fillClrLst meth="repeat">
+      <a:schemeClr val="accent5">
+        <a:tint val="50000"/>
+        <a:alpha val="40000"/>
+      </a:schemeClr>
+    </dgm:fillClrLst>
+    <dgm:linClrLst meth="repeat">
+      <a:schemeClr val="accent5"/>
+    </dgm:linClrLst>
+    <dgm:effectClrLst/>
+    <dgm:txLinClrLst/>
+    <dgm:txFillClrLst meth="repeat">
+      <a:schemeClr val="lt1"/>
+    </dgm:txFillClrLst>
+    <dgm:txEffectClrLst/>
+  </dgm:styleLbl>
+  <dgm:styleLbl name="fgShp">
+    <dgm:fillClrLst meth="repeat">
+      <a:schemeClr val="accent5">
+        <a:tint val="60000"/>
+      </a:schemeClr>
+    </dgm:fillClrLst>
+    <dgm:linClrLst meth="repeat">
+      <a:schemeClr val="lt1"/>
+    </dgm:linClrLst>
+    <dgm:effectClrLst/>
+    <dgm:txLinClrLst/>
+    <dgm:txFillClrLst meth="repeat">
+      <a:schemeClr val="dk1"/>
+    </dgm:txFillClrLst>
+    <dgm:txEffectClrLst/>
+  </dgm:styleLbl>
+  <dgm:styleLbl name="revTx">
+    <dgm:fillClrLst meth="repeat">
+      <a:schemeClr val="lt1">
+        <a:alpha val="0"/>
+      </a:schemeClr>
+    </dgm:fillClrLst>
+    <dgm:linClrLst meth="repeat">
+      <a:schemeClr val="dk1">
+        <a:alpha val="0"/>
+      </a:schemeClr>
+    </dgm:linClrLst>
+    <dgm:effectClrLst/>
+    <dgm:txLinClrLst/>
+    <dgm:txFillClrLst meth="repeat">
+      <a:schemeClr val="tx1"/>
+    </dgm:txFillClrLst>
+    <dgm:txEffectClrLst/>
+  </dgm:styleLbl>
+</dgm:colorsDef>
+</file>
+
+<file path=word/diagrams/data1.xml><?xml version="1.0" encoding="utf-8"?>
+<dgm:dataModel xmlns:dgm="http://schemas.openxmlformats.org/drawingml/2006/diagram" xmlns:a="http://schemas.openxmlformats.org/drawingml/2006/main">
+  <dgm:ptLst>
+    <dgm:pt modelId="{A5B2B838-6AD9-4C61-803B-78CD43A3083A}" type="doc">
+      <dgm:prSet loTypeId="urn:microsoft.com/office/officeart/2005/8/layout/orgChart1" loCatId="hierarchy" qsTypeId="urn:microsoft.com/office/officeart/2005/8/quickstyle/simple1" qsCatId="simple" csTypeId="urn:microsoft.com/office/officeart/2005/8/colors/accent5_2" csCatId="accent5" phldr="1"/>
+      <dgm:spPr/>
+      <dgm:t>
+        <a:bodyPr/>
+        <a:lstStyle/>
+        <a:p>
+          <a:endParaRPr lang="es-ES"/>
+        </a:p>
+      </dgm:t>
+    </dgm:pt>
+    <dgm:pt modelId="{C1CBA48A-3C11-43EE-B831-0D56195D51F3}">
+      <dgm:prSet phldrT="[Texto]"/>
+      <dgm:spPr/>
+      <dgm:t>
+        <a:bodyPr/>
+        <a:lstStyle/>
+        <a:p>
+          <a:r>
+            <a:rPr lang="es-ES"/>
+            <a:t>FISIDEVELOPS</a:t>
+          </a:r>
+        </a:p>
+      </dgm:t>
+    </dgm:pt>
+    <dgm:pt modelId="{877447B2-D698-4FE9-9822-A56CF649B5CD}" type="parTrans" cxnId="{05CF414B-C15F-42AF-8D6E-1F03D48813FC}">
+      <dgm:prSet/>
+      <dgm:spPr/>
+      <dgm:t>
+        <a:bodyPr/>
+        <a:lstStyle/>
+        <a:p>
+          <a:endParaRPr lang="es-ES"/>
+        </a:p>
+      </dgm:t>
+    </dgm:pt>
+    <dgm:pt modelId="{7F01145C-B5C5-45D8-9D4C-CE6F64DE69F7}" type="sibTrans" cxnId="{05CF414B-C15F-42AF-8D6E-1F03D48813FC}">
+      <dgm:prSet/>
+      <dgm:spPr/>
+      <dgm:t>
+        <a:bodyPr/>
+        <a:lstStyle/>
+        <a:p>
+          <a:endParaRPr lang="es-ES"/>
+        </a:p>
+      </dgm:t>
+    </dgm:pt>
+    <dgm:pt modelId="{00C0D8A8-215D-4BD3-B0AB-49542314A19C}">
+      <dgm:prSet phldrT="[Texto]"/>
+      <dgm:spPr/>
+      <dgm:t>
+        <a:bodyPr/>
+        <a:lstStyle/>
+        <a:p>
+          <a:r>
+            <a:rPr lang="es-ES"/>
+            <a:t>PROYECTOS</a:t>
+          </a:r>
+        </a:p>
+      </dgm:t>
+    </dgm:pt>
+    <dgm:pt modelId="{E67B4CFA-3F62-48A0-9E15-6B76B2B6D698}" type="parTrans" cxnId="{0D0FC4BF-5727-4AC8-A770-0683FDE1515A}">
+      <dgm:prSet/>
+      <dgm:spPr/>
+      <dgm:t>
+        <a:bodyPr/>
+        <a:lstStyle/>
+        <a:p>
+          <a:endParaRPr lang="es-ES"/>
+        </a:p>
+      </dgm:t>
+    </dgm:pt>
+    <dgm:pt modelId="{E65F019E-D52C-46E3-89A7-FFA63A47B115}" type="sibTrans" cxnId="{0D0FC4BF-5727-4AC8-A770-0683FDE1515A}">
+      <dgm:prSet/>
+      <dgm:spPr/>
+      <dgm:t>
+        <a:bodyPr/>
+        <a:lstStyle/>
+        <a:p>
+          <a:endParaRPr lang="es-ES"/>
+        </a:p>
+      </dgm:t>
+    </dgm:pt>
+    <dgm:pt modelId="{82FBD39D-D8C4-4740-8152-705DCFB89BBC}">
+      <dgm:prSet phldrT="[Texto]"/>
+      <dgm:spPr/>
+      <dgm:t>
+        <a:bodyPr/>
+        <a:lstStyle/>
+        <a:p>
+          <a:r>
+            <a:rPr lang="es-ES"/>
+            <a:t>SCM</a:t>
+          </a:r>
+        </a:p>
+      </dgm:t>
+    </dgm:pt>
+    <dgm:pt modelId="{8C0395AB-24A5-4469-BC30-702E07230A16}" type="parTrans" cxnId="{87FE9BEA-117E-4DC8-ADDE-085120C4D868}">
+      <dgm:prSet/>
+      <dgm:spPr/>
+      <dgm:t>
+        <a:bodyPr/>
+        <a:lstStyle/>
+        <a:p>
+          <a:endParaRPr lang="es-ES"/>
+        </a:p>
+      </dgm:t>
+    </dgm:pt>
+    <dgm:pt modelId="{5AABF8A2-2A05-47FE-BD28-18037F6A036F}" type="sibTrans" cxnId="{87FE9BEA-117E-4DC8-ADDE-085120C4D868}">
+      <dgm:prSet/>
+      <dgm:spPr/>
+      <dgm:t>
+        <a:bodyPr/>
+        <a:lstStyle/>
+        <a:p>
+          <a:endParaRPr lang="es-ES"/>
+        </a:p>
+      </dgm:t>
+    </dgm:pt>
+    <dgm:pt modelId="{0FE2CD08-65AF-4153-8145-3193E8493456}">
+      <dgm:prSet phldrT="[Texto]"/>
+      <dgm:spPr/>
+      <dgm:t>
+        <a:bodyPr/>
+        <a:lstStyle/>
+        <a:p>
+          <a:r>
+            <a:rPr lang="es-ES"/>
+            <a:t>SSEL</a:t>
+          </a:r>
+        </a:p>
+      </dgm:t>
+    </dgm:pt>
+    <dgm:pt modelId="{1DAFD62F-BF81-4C38-BB7F-EEBFE84E411C}" type="parTrans" cxnId="{6C09692F-CA32-4220-A0AF-6818782E3897}">
+      <dgm:prSet/>
+      <dgm:spPr/>
+      <dgm:t>
+        <a:bodyPr/>
+        <a:lstStyle/>
+        <a:p>
+          <a:endParaRPr lang="es-ES"/>
+        </a:p>
+      </dgm:t>
+    </dgm:pt>
+    <dgm:pt modelId="{39F0BF52-D068-482A-923C-AF1071E0434A}" type="sibTrans" cxnId="{6C09692F-CA32-4220-A0AF-6818782E3897}">
+      <dgm:prSet/>
+      <dgm:spPr/>
+      <dgm:t>
+        <a:bodyPr/>
+        <a:lstStyle/>
+        <a:p>
+          <a:endParaRPr lang="es-ES"/>
+        </a:p>
+      </dgm:t>
+    </dgm:pt>
+    <dgm:pt modelId="{2700071B-DBA4-4229-A3FC-A204580A72FA}">
+      <dgm:prSet phldrT="[Texto]"/>
+      <dgm:spPr/>
+      <dgm:t>
+        <a:bodyPr/>
+        <a:lstStyle/>
+        <a:p>
+          <a:r>
+            <a:rPr lang="es-ES"/>
+            <a:t>Documentación</a:t>
+          </a:r>
+        </a:p>
+      </dgm:t>
+    </dgm:pt>
+    <dgm:pt modelId="{2BC5CA9E-54B8-44C5-8058-227CEA36B1CB}" type="parTrans" cxnId="{DC6DC0C3-793A-4608-A7B9-182A613A2B51}">
+      <dgm:prSet/>
+      <dgm:spPr/>
+      <dgm:t>
+        <a:bodyPr/>
+        <a:lstStyle/>
+        <a:p>
+          <a:endParaRPr lang="es-ES"/>
+        </a:p>
+      </dgm:t>
+    </dgm:pt>
+    <dgm:pt modelId="{A074AD53-A670-403A-8AA0-F9600F5B720C}" type="sibTrans" cxnId="{DC6DC0C3-793A-4608-A7B9-182A613A2B51}">
+      <dgm:prSet/>
+      <dgm:spPr/>
+      <dgm:t>
+        <a:bodyPr/>
+        <a:lstStyle/>
+        <a:p>
+          <a:endParaRPr lang="es-ES"/>
+        </a:p>
+      </dgm:t>
+    </dgm:pt>
+    <dgm:pt modelId="{8D65759A-1EEE-4EEB-9735-5298509F3C4E}">
+      <dgm:prSet phldrT="[Texto]"/>
+      <dgm:spPr/>
+      <dgm:t>
+        <a:bodyPr/>
+        <a:lstStyle/>
+        <a:p>
+          <a:r>
+            <a:rPr lang="es-ES"/>
+            <a:t>Implementación</a:t>
+          </a:r>
+        </a:p>
+      </dgm:t>
+    </dgm:pt>
+    <dgm:pt modelId="{ECE9168B-CB06-4143-B187-694C834B3BFD}" type="parTrans" cxnId="{E70CEB2F-DAEA-428C-B451-02628B3ED01C}">
+      <dgm:prSet/>
+      <dgm:spPr/>
+      <dgm:t>
+        <a:bodyPr/>
+        <a:lstStyle/>
+        <a:p>
+          <a:endParaRPr lang="es-ES"/>
+        </a:p>
+      </dgm:t>
+    </dgm:pt>
+    <dgm:pt modelId="{1EE94F82-EC50-423C-8E19-DD369DFBB7A6}" type="sibTrans" cxnId="{E70CEB2F-DAEA-428C-B451-02628B3ED01C}">
+      <dgm:prSet/>
+      <dgm:spPr/>
+      <dgm:t>
+        <a:bodyPr/>
+        <a:lstStyle/>
+        <a:p>
+          <a:endParaRPr lang="es-ES"/>
+        </a:p>
+      </dgm:t>
+    </dgm:pt>
+    <dgm:pt modelId="{FAF1ABD2-A540-41D9-875C-C4FA4487CF6F}">
+      <dgm:prSet phldrT="[Texto]"/>
+      <dgm:spPr/>
+      <dgm:t>
+        <a:bodyPr/>
+        <a:lstStyle/>
+        <a:p>
+          <a:r>
+            <a:rPr lang="es-ES"/>
+            <a:t>Gestión</a:t>
+          </a:r>
+        </a:p>
+      </dgm:t>
+    </dgm:pt>
+    <dgm:pt modelId="{0B67BA19-453F-4CD4-88E3-EB186BA81849}" type="parTrans" cxnId="{A4DBE485-7249-4A06-BCE0-5A9B8B51DBE6}">
+      <dgm:prSet/>
+      <dgm:spPr/>
+      <dgm:t>
+        <a:bodyPr/>
+        <a:lstStyle/>
+        <a:p>
+          <a:endParaRPr lang="es-ES"/>
+        </a:p>
+      </dgm:t>
+    </dgm:pt>
+    <dgm:pt modelId="{0B733FD9-8741-4E25-B631-A865AEB314DA}" type="sibTrans" cxnId="{A4DBE485-7249-4A06-BCE0-5A9B8B51DBE6}">
+      <dgm:prSet/>
+      <dgm:spPr/>
+      <dgm:t>
+        <a:bodyPr/>
+        <a:lstStyle/>
+        <a:p>
+          <a:endParaRPr lang="es-ES"/>
+        </a:p>
+      </dgm:t>
+    </dgm:pt>
+    <dgm:pt modelId="{EA04933D-6902-476C-B26A-5E5D3E0D112D}">
+      <dgm:prSet phldrT="[Texto]"/>
+      <dgm:spPr/>
+      <dgm:t>
+        <a:bodyPr/>
+        <a:lstStyle/>
+        <a:p>
+          <a:r>
+            <a:rPr lang="es-ES"/>
+            <a:t>Negocio</a:t>
+          </a:r>
+        </a:p>
+      </dgm:t>
+    </dgm:pt>
+    <dgm:pt modelId="{258B7BB3-3691-407E-8CA5-D70BC8C28AD3}" type="parTrans" cxnId="{C4D1CB8D-C95E-4BB5-B6C6-374A4EC9E555}">
+      <dgm:prSet/>
+      <dgm:spPr/>
+      <dgm:t>
+        <a:bodyPr/>
+        <a:lstStyle/>
+        <a:p>
+          <a:endParaRPr lang="es-ES"/>
+        </a:p>
+      </dgm:t>
+    </dgm:pt>
+    <dgm:pt modelId="{2187D64C-AF97-4FA2-8950-0AD152DAE69E}" type="sibTrans" cxnId="{C4D1CB8D-C95E-4BB5-B6C6-374A4EC9E555}">
+      <dgm:prSet/>
+      <dgm:spPr/>
+      <dgm:t>
+        <a:bodyPr/>
+        <a:lstStyle/>
+        <a:p>
+          <a:endParaRPr lang="es-ES"/>
+        </a:p>
+      </dgm:t>
+    </dgm:pt>
+    <dgm:pt modelId="{01C579C4-DC3D-4CF9-AA26-C14046E1BF6D}">
+      <dgm:prSet phldrT="[Texto]"/>
+      <dgm:spPr/>
+      <dgm:t>
+        <a:bodyPr/>
+        <a:lstStyle/>
+        <a:p>
+          <a:r>
+            <a:rPr lang="es-ES"/>
+            <a:t>Analisis y Diseño</a:t>
+          </a:r>
+        </a:p>
+      </dgm:t>
+    </dgm:pt>
+    <dgm:pt modelId="{EAFA10D7-3CCD-487F-B5BA-E27A64FBC946}" type="parTrans" cxnId="{FAE67290-C8A4-4F5A-9576-2780900D1199}">
+      <dgm:prSet/>
+      <dgm:spPr/>
+      <dgm:t>
+        <a:bodyPr/>
+        <a:lstStyle/>
+        <a:p>
+          <a:endParaRPr lang="es-ES"/>
+        </a:p>
+      </dgm:t>
+    </dgm:pt>
+    <dgm:pt modelId="{41525C47-B884-4B6F-8E67-E36C5524FF08}" type="sibTrans" cxnId="{FAE67290-C8A4-4F5A-9576-2780900D1199}">
+      <dgm:prSet/>
+      <dgm:spPr/>
+      <dgm:t>
+        <a:bodyPr/>
+        <a:lstStyle/>
+        <a:p>
+          <a:endParaRPr lang="es-ES"/>
+        </a:p>
+      </dgm:t>
+    </dgm:pt>
+    <dgm:pt modelId="{13C4EFA6-E68C-4784-9DCF-B33CAE2EA4AA}">
+      <dgm:prSet phldrT="[Texto]"/>
+      <dgm:spPr/>
+      <dgm:t>
+        <a:bodyPr/>
+        <a:lstStyle/>
+        <a:p>
+          <a:r>
+            <a:rPr lang="es-ES"/>
+            <a:t>Pruebas</a:t>
+          </a:r>
+        </a:p>
+      </dgm:t>
+    </dgm:pt>
+    <dgm:pt modelId="{3922B231-84F1-4187-B608-3350836BEDDB}" type="parTrans" cxnId="{6608CAD2-1434-4E5D-A4A9-CEE000DC6635}">
+      <dgm:prSet/>
+      <dgm:spPr/>
+      <dgm:t>
+        <a:bodyPr/>
+        <a:lstStyle/>
+        <a:p>
+          <a:endParaRPr lang="es-ES"/>
+        </a:p>
+      </dgm:t>
+    </dgm:pt>
+    <dgm:pt modelId="{5ED8019C-BEFE-424D-93E0-C13DF7B15875}" type="sibTrans" cxnId="{6608CAD2-1434-4E5D-A4A9-CEE000DC6635}">
+      <dgm:prSet/>
+      <dgm:spPr/>
+      <dgm:t>
+        <a:bodyPr/>
+        <a:lstStyle/>
+        <a:p>
+          <a:endParaRPr lang="es-ES"/>
+        </a:p>
+      </dgm:t>
+    </dgm:pt>
+    <dgm:pt modelId="{AE294E3C-2D4C-436C-AECC-4B44948DA529}">
+      <dgm:prSet phldrT="[Texto]"/>
+      <dgm:spPr/>
+      <dgm:t>
+        <a:bodyPr/>
+        <a:lstStyle/>
+        <a:p>
+          <a:r>
+            <a:rPr lang="es-ES"/>
+            <a:t>Calidad</a:t>
+          </a:r>
+        </a:p>
+      </dgm:t>
+    </dgm:pt>
+    <dgm:pt modelId="{8BCD34DE-5292-4EAA-9B08-041A745343F6}" type="parTrans" cxnId="{02625D85-3F26-43D0-90BF-37A5B3634B80}">
+      <dgm:prSet/>
+      <dgm:spPr/>
+      <dgm:t>
+        <a:bodyPr/>
+        <a:lstStyle/>
+        <a:p>
+          <a:endParaRPr lang="es-ES"/>
+        </a:p>
+      </dgm:t>
+    </dgm:pt>
+    <dgm:pt modelId="{EC4E8988-64EC-4A9F-AD0C-7896BB5BD536}" type="sibTrans" cxnId="{02625D85-3F26-43D0-90BF-37A5B3634B80}">
+      <dgm:prSet/>
+      <dgm:spPr/>
+      <dgm:t>
+        <a:bodyPr/>
+        <a:lstStyle/>
+        <a:p>
+          <a:endParaRPr lang="es-ES"/>
+        </a:p>
+      </dgm:t>
+    </dgm:pt>
+    <dgm:pt modelId="{4AAB8285-7327-4031-8015-6503C0DA1364}">
+      <dgm:prSet phldrT="[Texto]"/>
+      <dgm:spPr/>
+      <dgm:t>
+        <a:bodyPr/>
+        <a:lstStyle/>
+        <a:p>
+          <a:r>
+            <a:rPr lang="es-ES"/>
+            <a:t>Despliegue</a:t>
+          </a:r>
+        </a:p>
+      </dgm:t>
+    </dgm:pt>
+    <dgm:pt modelId="{009318D8-522E-4C19-ABD6-D9A4C22BE793}" type="parTrans" cxnId="{D29A5F36-2926-4534-9A98-3E2AEEDCF2F5}">
+      <dgm:prSet/>
+      <dgm:spPr/>
+      <dgm:t>
+        <a:bodyPr/>
+        <a:lstStyle/>
+        <a:p>
+          <a:endParaRPr lang="es-ES"/>
+        </a:p>
+      </dgm:t>
+    </dgm:pt>
+    <dgm:pt modelId="{573A56A5-893F-44E8-A138-9D828041A1C2}" type="sibTrans" cxnId="{D29A5F36-2926-4534-9A98-3E2AEEDCF2F5}">
+      <dgm:prSet/>
+      <dgm:spPr/>
+      <dgm:t>
+        <a:bodyPr/>
+        <a:lstStyle/>
+        <a:p>
+          <a:endParaRPr lang="es-ES"/>
+        </a:p>
+      </dgm:t>
+    </dgm:pt>
+    <dgm:pt modelId="{F6787728-5030-439B-961C-3A8BB4A2DC48}">
+      <dgm:prSet phldrT="[Texto]"/>
+      <dgm:spPr/>
+      <dgm:t>
+        <a:bodyPr/>
+        <a:lstStyle/>
+        <a:p>
+          <a:r>
+            <a:rPr lang="es-ES"/>
+            <a:t>Ejecutables</a:t>
+          </a:r>
+        </a:p>
+      </dgm:t>
+    </dgm:pt>
+    <dgm:pt modelId="{9FB74AE6-B913-4639-96D6-A434C128862D}" type="parTrans" cxnId="{AC2F01BD-F898-470C-963B-8A4A88C6D242}">
+      <dgm:prSet/>
+      <dgm:spPr/>
+      <dgm:t>
+        <a:bodyPr/>
+        <a:lstStyle/>
+        <a:p>
+          <a:endParaRPr lang="es-ES"/>
+        </a:p>
+      </dgm:t>
+    </dgm:pt>
+    <dgm:pt modelId="{0190D8E4-4512-4C72-A726-DA0D312AA9F8}" type="sibTrans" cxnId="{AC2F01BD-F898-470C-963B-8A4A88C6D242}">
+      <dgm:prSet/>
+      <dgm:spPr/>
+      <dgm:t>
+        <a:bodyPr/>
+        <a:lstStyle/>
+        <a:p>
+          <a:endParaRPr lang="es-ES"/>
+        </a:p>
+      </dgm:t>
+    </dgm:pt>
+    <dgm:pt modelId="{01B380AE-AAEC-4DA5-8ED0-64BC935D2D82}">
+      <dgm:prSet phldrT="[Texto]"/>
+      <dgm:spPr/>
+      <dgm:t>
+        <a:bodyPr/>
+        <a:lstStyle/>
+        <a:p>
+          <a:r>
+            <a:rPr lang="es-ES"/>
+            <a:t>Fuentes</a:t>
+          </a:r>
+        </a:p>
+      </dgm:t>
+    </dgm:pt>
+    <dgm:pt modelId="{11AD3880-7B00-47FC-99D9-A24918189CA1}" type="parTrans" cxnId="{472E131C-3798-4085-BB09-7BEEE77D8975}">
+      <dgm:prSet/>
+      <dgm:spPr/>
+      <dgm:t>
+        <a:bodyPr/>
+        <a:lstStyle/>
+        <a:p>
+          <a:endParaRPr lang="es-ES"/>
+        </a:p>
+      </dgm:t>
+    </dgm:pt>
+    <dgm:pt modelId="{D98E2323-68B2-4717-A75D-FEA8FA539D06}" type="sibTrans" cxnId="{472E131C-3798-4085-BB09-7BEEE77D8975}">
+      <dgm:prSet/>
+      <dgm:spPr/>
+      <dgm:t>
+        <a:bodyPr/>
+        <a:lstStyle/>
+        <a:p>
+          <a:endParaRPr lang="es-ES"/>
+        </a:p>
+      </dgm:t>
+    </dgm:pt>
+    <dgm:pt modelId="{339589C6-5DDF-43DB-8281-EE9FDAD038B8}">
+      <dgm:prSet phldrT="[Texto]"/>
+      <dgm:spPr/>
+      <dgm:t>
+        <a:bodyPr/>
+        <a:lstStyle/>
+        <a:p>
+          <a:r>
+            <a:rPr lang="es-ES"/>
+            <a:t>Base de Datos</a:t>
+          </a:r>
+        </a:p>
+      </dgm:t>
+    </dgm:pt>
+    <dgm:pt modelId="{61C73B9D-31BD-43FD-A763-F6C99235A6CD}" type="parTrans" cxnId="{3E0DB105-91A4-49A0-8F0B-B8F04C2B5A6C}">
+      <dgm:prSet/>
+      <dgm:spPr/>
+      <dgm:t>
+        <a:bodyPr/>
+        <a:lstStyle/>
+        <a:p>
+          <a:endParaRPr lang="es-ES"/>
+        </a:p>
+      </dgm:t>
+    </dgm:pt>
+    <dgm:pt modelId="{98D87AF1-C1B2-4F4C-BAB0-0AF8C43565B1}" type="sibTrans" cxnId="{3E0DB105-91A4-49A0-8F0B-B8F04C2B5A6C}">
+      <dgm:prSet/>
+      <dgm:spPr/>
+      <dgm:t>
+        <a:bodyPr/>
+        <a:lstStyle/>
+        <a:p>
+          <a:endParaRPr lang="es-ES"/>
+        </a:p>
+      </dgm:t>
+    </dgm:pt>
+    <dgm:pt modelId="{497FEC77-F438-4C4E-8475-6083F9EF15C8}">
+      <dgm:prSet phldrT="[Texto]"/>
+      <dgm:spPr/>
+      <dgm:t>
+        <a:bodyPr/>
+        <a:lstStyle/>
+        <a:p>
+          <a:r>
+            <a:rPr lang="es-ES"/>
+            <a:t>Codigo</a:t>
+          </a:r>
+        </a:p>
+      </dgm:t>
+    </dgm:pt>
+    <dgm:pt modelId="{237C9B69-F05D-4445-BD49-EE379C14DA92}" type="parTrans" cxnId="{A94E6D4D-8443-43A8-BE8F-666BC1F88D05}">
+      <dgm:prSet/>
+      <dgm:spPr/>
+      <dgm:t>
+        <a:bodyPr/>
+        <a:lstStyle/>
+        <a:p>
+          <a:endParaRPr lang="es-ES"/>
+        </a:p>
+      </dgm:t>
+    </dgm:pt>
+    <dgm:pt modelId="{2975AC26-9268-43B3-BD99-7203EAA3E712}" type="sibTrans" cxnId="{A94E6D4D-8443-43A8-BE8F-666BC1F88D05}">
+      <dgm:prSet/>
+      <dgm:spPr/>
+      <dgm:t>
+        <a:bodyPr/>
+        <a:lstStyle/>
+        <a:p>
+          <a:endParaRPr lang="es-ES"/>
+        </a:p>
+      </dgm:t>
+    </dgm:pt>
+    <dgm:pt modelId="{F24F4C15-C184-4BDB-9D11-04CEB58B9642}" type="pres">
+      <dgm:prSet presAssocID="{A5B2B838-6AD9-4C61-803B-78CD43A3083A}" presName="hierChild1" presStyleCnt="0">
+        <dgm:presLayoutVars>
+          <dgm:orgChart val="1"/>
+          <dgm:chPref val="1"/>
+          <dgm:dir/>
+          <dgm:animOne val="branch"/>
+          <dgm:animLvl val="lvl"/>
+          <dgm:resizeHandles/>
+        </dgm:presLayoutVars>
+      </dgm:prSet>
+      <dgm:spPr/>
+      <dgm:t>
+        <a:bodyPr/>
+        <a:lstStyle/>
+        <a:p>
+          <a:endParaRPr lang="es-ES"/>
+        </a:p>
+      </dgm:t>
+    </dgm:pt>
+    <dgm:pt modelId="{6213E7D1-5CFF-42D6-8D80-B6F926889813}" type="pres">
+      <dgm:prSet presAssocID="{C1CBA48A-3C11-43EE-B831-0D56195D51F3}" presName="hierRoot1" presStyleCnt="0">
+        <dgm:presLayoutVars>
+          <dgm:hierBranch val="init"/>
+        </dgm:presLayoutVars>
+      </dgm:prSet>
+      <dgm:spPr/>
+    </dgm:pt>
+    <dgm:pt modelId="{FAFE29E0-6965-4AD3-9713-B81079D7548C}" type="pres">
+      <dgm:prSet presAssocID="{C1CBA48A-3C11-43EE-B831-0D56195D51F3}" presName="rootComposite1" presStyleCnt="0"/>
+      <dgm:spPr/>
+    </dgm:pt>
+    <dgm:pt modelId="{09B669E1-57AA-4D2D-8E0A-F6C1DE38D979}" type="pres">
+      <dgm:prSet presAssocID="{C1CBA48A-3C11-43EE-B831-0D56195D51F3}" presName="rootText1" presStyleLbl="node0" presStyleIdx="0" presStyleCnt="1">
+        <dgm:presLayoutVars>
+          <dgm:chPref val="3"/>
+        </dgm:presLayoutVars>
+      </dgm:prSet>
+      <dgm:spPr/>
+      <dgm:t>
+        <a:bodyPr/>
+        <a:lstStyle/>
+        <a:p>
+          <a:endParaRPr lang="es-ES"/>
+        </a:p>
+      </dgm:t>
+    </dgm:pt>
+    <dgm:pt modelId="{666756A8-7B9C-4ADD-A24B-37AF558DE62F}" type="pres">
+      <dgm:prSet presAssocID="{C1CBA48A-3C11-43EE-B831-0D56195D51F3}" presName="rootConnector1" presStyleLbl="node1" presStyleIdx="0" presStyleCnt="0"/>
+      <dgm:spPr/>
+      <dgm:t>
+        <a:bodyPr/>
+        <a:lstStyle/>
+        <a:p>
+          <a:endParaRPr lang="es-ES"/>
+        </a:p>
+      </dgm:t>
+    </dgm:pt>
+    <dgm:pt modelId="{CD8FB138-C0F9-45C7-B388-8C83047B09DE}" type="pres">
+      <dgm:prSet presAssocID="{C1CBA48A-3C11-43EE-B831-0D56195D51F3}" presName="hierChild2" presStyleCnt="0"/>
+      <dgm:spPr/>
+    </dgm:pt>
+    <dgm:pt modelId="{5BC02223-7B57-4FDB-A2BA-D2C1B7A3D3F9}" type="pres">
+      <dgm:prSet presAssocID="{E67B4CFA-3F62-48A0-9E15-6B76B2B6D698}" presName="Name37" presStyleLbl="parChTrans1D2" presStyleIdx="0" presStyleCnt="2"/>
+      <dgm:spPr/>
+      <dgm:t>
+        <a:bodyPr/>
+        <a:lstStyle/>
+        <a:p>
+          <a:endParaRPr lang="es-ES"/>
+        </a:p>
+      </dgm:t>
+    </dgm:pt>
+    <dgm:pt modelId="{BF57BBFB-9612-49FE-AF59-4751D01E900F}" type="pres">
+      <dgm:prSet presAssocID="{00C0D8A8-215D-4BD3-B0AB-49542314A19C}" presName="hierRoot2" presStyleCnt="0">
+        <dgm:presLayoutVars>
+          <dgm:hierBranch val="init"/>
+        </dgm:presLayoutVars>
+      </dgm:prSet>
+      <dgm:spPr/>
+    </dgm:pt>
+    <dgm:pt modelId="{AEC79709-9291-4AA5-AD0C-BA2C429C93DB}" type="pres">
+      <dgm:prSet presAssocID="{00C0D8A8-215D-4BD3-B0AB-49542314A19C}" presName="rootComposite" presStyleCnt="0"/>
+      <dgm:spPr/>
+    </dgm:pt>
+    <dgm:pt modelId="{A38E4B2E-18D6-49A3-8907-90F3B4ABBD9B}" type="pres">
+      <dgm:prSet presAssocID="{00C0D8A8-215D-4BD3-B0AB-49542314A19C}" presName="rootText" presStyleLbl="node2" presStyleIdx="0" presStyleCnt="2">
+        <dgm:presLayoutVars>
+          <dgm:chPref val="3"/>
+        </dgm:presLayoutVars>
+      </dgm:prSet>
+      <dgm:spPr/>
+      <dgm:t>
+        <a:bodyPr/>
+        <a:lstStyle/>
+        <a:p>
+          <a:endParaRPr lang="es-ES"/>
+        </a:p>
+      </dgm:t>
+    </dgm:pt>
+    <dgm:pt modelId="{65159937-2669-4971-94BB-28A738283540}" type="pres">
+      <dgm:prSet presAssocID="{00C0D8A8-215D-4BD3-B0AB-49542314A19C}" presName="rootConnector" presStyleLbl="node2" presStyleIdx="0" presStyleCnt="2"/>
+      <dgm:spPr/>
+      <dgm:t>
+        <a:bodyPr/>
+        <a:lstStyle/>
+        <a:p>
+          <a:endParaRPr lang="es-ES"/>
+        </a:p>
+      </dgm:t>
+    </dgm:pt>
+    <dgm:pt modelId="{47F0191E-0887-4197-80C6-22855C3C2DCF}" type="pres">
+      <dgm:prSet presAssocID="{00C0D8A8-215D-4BD3-B0AB-49542314A19C}" presName="hierChild4" presStyleCnt="0"/>
+      <dgm:spPr/>
+    </dgm:pt>
+    <dgm:pt modelId="{8AA2D9E1-6CA1-48BA-8CF2-871D2AC7924B}" type="pres">
+      <dgm:prSet presAssocID="{1DAFD62F-BF81-4C38-BB7F-EEBFE84E411C}" presName="Name37" presStyleLbl="parChTrans1D3" presStyleIdx="0" presStyleCnt="2"/>
+      <dgm:spPr/>
+      <dgm:t>
+        <a:bodyPr/>
+        <a:lstStyle/>
+        <a:p>
+          <a:endParaRPr lang="es-ES"/>
+        </a:p>
+      </dgm:t>
+    </dgm:pt>
+    <dgm:pt modelId="{3CA53B20-6535-4D12-8436-B3F47B8D391B}" type="pres">
+      <dgm:prSet presAssocID="{0FE2CD08-65AF-4153-8145-3193E8493456}" presName="hierRoot2" presStyleCnt="0">
+        <dgm:presLayoutVars>
+          <dgm:hierBranch val="init"/>
+        </dgm:presLayoutVars>
+      </dgm:prSet>
+      <dgm:spPr/>
+    </dgm:pt>
+    <dgm:pt modelId="{EA6A488D-9112-4A3B-8E43-2BE6690D0787}" type="pres">
+      <dgm:prSet presAssocID="{0FE2CD08-65AF-4153-8145-3193E8493456}" presName="rootComposite" presStyleCnt="0"/>
+      <dgm:spPr/>
+    </dgm:pt>
+    <dgm:pt modelId="{9BE6A70D-0350-4AE0-8852-5D251355AA3D}" type="pres">
+      <dgm:prSet presAssocID="{0FE2CD08-65AF-4153-8145-3193E8493456}" presName="rootText" presStyleLbl="node3" presStyleIdx="0" presStyleCnt="2">
+        <dgm:presLayoutVars>
+          <dgm:chPref val="3"/>
+        </dgm:presLayoutVars>
+      </dgm:prSet>
+      <dgm:spPr/>
+      <dgm:t>
+        <a:bodyPr/>
+        <a:lstStyle/>
+        <a:p>
+          <a:endParaRPr lang="es-ES"/>
+        </a:p>
+      </dgm:t>
+    </dgm:pt>
+    <dgm:pt modelId="{6683360A-E31C-4142-81E1-36FECC5B4DF4}" type="pres">
+      <dgm:prSet presAssocID="{0FE2CD08-65AF-4153-8145-3193E8493456}" presName="rootConnector" presStyleLbl="node3" presStyleIdx="0" presStyleCnt="2"/>
+      <dgm:spPr/>
+      <dgm:t>
+        <a:bodyPr/>
+        <a:lstStyle/>
+        <a:p>
+          <a:endParaRPr lang="es-ES"/>
+        </a:p>
+      </dgm:t>
+    </dgm:pt>
+    <dgm:pt modelId="{224204A8-6016-4A2E-82D4-CB3ED1737932}" type="pres">
+      <dgm:prSet presAssocID="{0FE2CD08-65AF-4153-8145-3193E8493456}" presName="hierChild4" presStyleCnt="0"/>
+      <dgm:spPr/>
+    </dgm:pt>
+    <dgm:pt modelId="{F49A4AA6-CE9E-4C8C-860F-0CB975D190FB}" type="pres">
+      <dgm:prSet presAssocID="{2BC5CA9E-54B8-44C5-8058-227CEA36B1CB}" presName="Name37" presStyleLbl="parChTrans1D4" presStyleIdx="0" presStyleCnt="11"/>
+      <dgm:spPr/>
+      <dgm:t>
+        <a:bodyPr/>
+        <a:lstStyle/>
+        <a:p>
+          <a:endParaRPr lang="es-ES"/>
+        </a:p>
+      </dgm:t>
+    </dgm:pt>
+    <dgm:pt modelId="{61FE98D9-E02A-4D5D-9FC2-C35CD572E8FF}" type="pres">
+      <dgm:prSet presAssocID="{2700071B-DBA4-4229-A3FC-A204580A72FA}" presName="hierRoot2" presStyleCnt="0">
+        <dgm:presLayoutVars>
+          <dgm:hierBranch val="init"/>
+        </dgm:presLayoutVars>
+      </dgm:prSet>
+      <dgm:spPr/>
+    </dgm:pt>
+    <dgm:pt modelId="{D0B46E99-9CE5-4211-A18B-EB256E9C8FD9}" type="pres">
+      <dgm:prSet presAssocID="{2700071B-DBA4-4229-A3FC-A204580A72FA}" presName="rootComposite" presStyleCnt="0"/>
+      <dgm:spPr/>
+    </dgm:pt>
+    <dgm:pt modelId="{8B928311-A6A9-4F90-ADC1-CAB2EB7B2C66}" type="pres">
+      <dgm:prSet presAssocID="{2700071B-DBA4-4229-A3FC-A204580A72FA}" presName="rootText" presStyleLbl="node4" presStyleIdx="0" presStyleCnt="11">
+        <dgm:presLayoutVars>
+          <dgm:chPref val="3"/>
+        </dgm:presLayoutVars>
+      </dgm:prSet>
+      <dgm:spPr/>
+      <dgm:t>
+        <a:bodyPr/>
+        <a:lstStyle/>
+        <a:p>
+          <a:endParaRPr lang="es-ES"/>
+        </a:p>
+      </dgm:t>
+    </dgm:pt>
+    <dgm:pt modelId="{7BE3A887-B986-4BD3-91CB-CF2D5139F238}" type="pres">
+      <dgm:prSet presAssocID="{2700071B-DBA4-4229-A3FC-A204580A72FA}" presName="rootConnector" presStyleLbl="node4" presStyleIdx="0" presStyleCnt="11"/>
+      <dgm:spPr/>
+      <dgm:t>
+        <a:bodyPr/>
+        <a:lstStyle/>
+        <a:p>
+          <a:endParaRPr lang="es-ES"/>
+        </a:p>
+      </dgm:t>
+    </dgm:pt>
+    <dgm:pt modelId="{32025863-57E9-4A35-84AA-371B8309C839}" type="pres">
+      <dgm:prSet presAssocID="{2700071B-DBA4-4229-A3FC-A204580A72FA}" presName="hierChild4" presStyleCnt="0"/>
+      <dgm:spPr/>
+    </dgm:pt>
+    <dgm:pt modelId="{6E33082C-3778-4ABB-93F2-223053ABA309}" type="pres">
+      <dgm:prSet presAssocID="{0B67BA19-453F-4CD4-88E3-EB186BA81849}" presName="Name37" presStyleLbl="parChTrans1D4" presStyleIdx="1" presStyleCnt="11"/>
+      <dgm:spPr/>
+      <dgm:t>
+        <a:bodyPr/>
+        <a:lstStyle/>
+        <a:p>
+          <a:endParaRPr lang="es-ES"/>
+        </a:p>
+      </dgm:t>
+    </dgm:pt>
+    <dgm:pt modelId="{F924FA76-F0F3-444A-93A3-2F06007410D9}" type="pres">
+      <dgm:prSet presAssocID="{FAF1ABD2-A540-41D9-875C-C4FA4487CF6F}" presName="hierRoot2" presStyleCnt="0">
+        <dgm:presLayoutVars>
+          <dgm:hierBranch val="init"/>
+        </dgm:presLayoutVars>
+      </dgm:prSet>
+      <dgm:spPr/>
+    </dgm:pt>
+    <dgm:pt modelId="{6909A13A-E86C-42EC-BE72-30BA12A56EC9}" type="pres">
+      <dgm:prSet presAssocID="{FAF1ABD2-A540-41D9-875C-C4FA4487CF6F}" presName="rootComposite" presStyleCnt="0"/>
+      <dgm:spPr/>
+    </dgm:pt>
+    <dgm:pt modelId="{E8850ABD-AD51-4993-94D3-2346573BC964}" type="pres">
+      <dgm:prSet presAssocID="{FAF1ABD2-A540-41D9-875C-C4FA4487CF6F}" presName="rootText" presStyleLbl="node4" presStyleIdx="1" presStyleCnt="11">
+        <dgm:presLayoutVars>
+          <dgm:chPref val="3"/>
+        </dgm:presLayoutVars>
+      </dgm:prSet>
+      <dgm:spPr/>
+      <dgm:t>
+        <a:bodyPr/>
+        <a:lstStyle/>
+        <a:p>
+          <a:endParaRPr lang="es-ES"/>
+        </a:p>
+      </dgm:t>
+    </dgm:pt>
+    <dgm:pt modelId="{0A8DAEB8-CD22-40CF-BDF2-2EB734CD94E1}" type="pres">
+      <dgm:prSet presAssocID="{FAF1ABD2-A540-41D9-875C-C4FA4487CF6F}" presName="rootConnector" presStyleLbl="node4" presStyleIdx="1" presStyleCnt="11"/>
+      <dgm:spPr/>
+      <dgm:t>
+        <a:bodyPr/>
+        <a:lstStyle/>
+        <a:p>
+          <a:endParaRPr lang="es-ES"/>
+        </a:p>
+      </dgm:t>
+    </dgm:pt>
+    <dgm:pt modelId="{C270172C-40CF-49E9-9EB0-62CEB1378C53}" type="pres">
+      <dgm:prSet presAssocID="{FAF1ABD2-A540-41D9-875C-C4FA4487CF6F}" presName="hierChild4" presStyleCnt="0"/>
+      <dgm:spPr/>
+    </dgm:pt>
+    <dgm:pt modelId="{E2BD60F4-21F2-447E-9CDA-A4D90BE88654}" type="pres">
+      <dgm:prSet presAssocID="{FAF1ABD2-A540-41D9-875C-C4FA4487CF6F}" presName="hierChild5" presStyleCnt="0"/>
+      <dgm:spPr/>
+    </dgm:pt>
+    <dgm:pt modelId="{3D679402-8278-4366-8843-2F564801FFB8}" type="pres">
+      <dgm:prSet presAssocID="{258B7BB3-3691-407E-8CA5-D70BC8C28AD3}" presName="Name37" presStyleLbl="parChTrans1D4" presStyleIdx="2" presStyleCnt="11"/>
+      <dgm:spPr/>
+      <dgm:t>
+        <a:bodyPr/>
+        <a:lstStyle/>
+        <a:p>
+          <a:endParaRPr lang="es-ES"/>
+        </a:p>
+      </dgm:t>
+    </dgm:pt>
+    <dgm:pt modelId="{C45B0CE7-CD37-48DC-B682-A014352F0F40}" type="pres">
+      <dgm:prSet presAssocID="{EA04933D-6902-476C-B26A-5E5D3E0D112D}" presName="hierRoot2" presStyleCnt="0">
+        <dgm:presLayoutVars>
+          <dgm:hierBranch val="init"/>
+        </dgm:presLayoutVars>
+      </dgm:prSet>
+      <dgm:spPr/>
+    </dgm:pt>
+    <dgm:pt modelId="{CAF007FB-CDD1-4DA2-86B6-D07CC892F147}" type="pres">
+      <dgm:prSet presAssocID="{EA04933D-6902-476C-B26A-5E5D3E0D112D}" presName="rootComposite" presStyleCnt="0"/>
+      <dgm:spPr/>
+    </dgm:pt>
+    <dgm:pt modelId="{7CB06313-0AC6-4334-BE38-2E8197E328E2}" type="pres">
+      <dgm:prSet presAssocID="{EA04933D-6902-476C-B26A-5E5D3E0D112D}" presName="rootText" presStyleLbl="node4" presStyleIdx="2" presStyleCnt="11">
+        <dgm:presLayoutVars>
+          <dgm:chPref val="3"/>
+        </dgm:presLayoutVars>
+      </dgm:prSet>
+      <dgm:spPr/>
+      <dgm:t>
+        <a:bodyPr/>
+        <a:lstStyle/>
+        <a:p>
+          <a:endParaRPr lang="es-ES"/>
+        </a:p>
+      </dgm:t>
+    </dgm:pt>
+    <dgm:pt modelId="{B9DB7124-1862-4F8D-9150-AC1D163B76C1}" type="pres">
+      <dgm:prSet presAssocID="{EA04933D-6902-476C-B26A-5E5D3E0D112D}" presName="rootConnector" presStyleLbl="node4" presStyleIdx="2" presStyleCnt="11"/>
+      <dgm:spPr/>
+      <dgm:t>
+        <a:bodyPr/>
+        <a:lstStyle/>
+        <a:p>
+          <a:endParaRPr lang="es-ES"/>
+        </a:p>
+      </dgm:t>
+    </dgm:pt>
+    <dgm:pt modelId="{1DBE3116-1E54-4677-AA04-1574BB39F9A9}" type="pres">
+      <dgm:prSet presAssocID="{EA04933D-6902-476C-B26A-5E5D3E0D112D}" presName="hierChild4" presStyleCnt="0"/>
+      <dgm:spPr/>
+    </dgm:pt>
+    <dgm:pt modelId="{E916B7F9-0173-4FAD-B8D4-1EFF0AC6B609}" type="pres">
+      <dgm:prSet presAssocID="{EA04933D-6902-476C-B26A-5E5D3E0D112D}" presName="hierChild5" presStyleCnt="0"/>
+      <dgm:spPr/>
+    </dgm:pt>
+    <dgm:pt modelId="{2A4CFED1-9624-434D-8067-C2EDF8079E42}" type="pres">
+      <dgm:prSet presAssocID="{EAFA10D7-3CCD-487F-B5BA-E27A64FBC946}" presName="Name37" presStyleLbl="parChTrans1D4" presStyleIdx="3" presStyleCnt="11"/>
+      <dgm:spPr/>
+      <dgm:t>
+        <a:bodyPr/>
+        <a:lstStyle/>
+        <a:p>
+          <a:endParaRPr lang="es-ES"/>
+        </a:p>
+      </dgm:t>
+    </dgm:pt>
+    <dgm:pt modelId="{E800FD0E-84F3-4900-B220-72F2700098C2}" type="pres">
+      <dgm:prSet presAssocID="{01C579C4-DC3D-4CF9-AA26-C14046E1BF6D}" presName="hierRoot2" presStyleCnt="0">
+        <dgm:presLayoutVars>
+          <dgm:hierBranch val="init"/>
+        </dgm:presLayoutVars>
+      </dgm:prSet>
+      <dgm:spPr/>
+    </dgm:pt>
+    <dgm:pt modelId="{0C48C80D-DE47-459D-9A18-19AAB505175D}" type="pres">
+      <dgm:prSet presAssocID="{01C579C4-DC3D-4CF9-AA26-C14046E1BF6D}" presName="rootComposite" presStyleCnt="0"/>
+      <dgm:spPr/>
+    </dgm:pt>
+    <dgm:pt modelId="{4193881B-AD5F-42AF-A653-EE0707D1F1A6}" type="pres">
+      <dgm:prSet presAssocID="{01C579C4-DC3D-4CF9-AA26-C14046E1BF6D}" presName="rootText" presStyleLbl="node4" presStyleIdx="3" presStyleCnt="11">
+        <dgm:presLayoutVars>
+          <dgm:chPref val="3"/>
+        </dgm:presLayoutVars>
+      </dgm:prSet>
+      <dgm:spPr/>
+      <dgm:t>
+        <a:bodyPr/>
+        <a:lstStyle/>
+        <a:p>
+          <a:endParaRPr lang="es-ES"/>
+        </a:p>
+      </dgm:t>
+    </dgm:pt>
+    <dgm:pt modelId="{5FC7684E-0951-422B-AAAF-5CA10A5CA60B}" type="pres">
+      <dgm:prSet presAssocID="{01C579C4-DC3D-4CF9-AA26-C14046E1BF6D}" presName="rootConnector" presStyleLbl="node4" presStyleIdx="3" presStyleCnt="11"/>
+      <dgm:spPr/>
+      <dgm:t>
+        <a:bodyPr/>
+        <a:lstStyle/>
+        <a:p>
+          <a:endParaRPr lang="es-ES"/>
+        </a:p>
+      </dgm:t>
+    </dgm:pt>
+    <dgm:pt modelId="{4337667D-7A5E-43DF-9D0F-A923B593B10F}" type="pres">
+      <dgm:prSet presAssocID="{01C579C4-DC3D-4CF9-AA26-C14046E1BF6D}" presName="hierChild4" presStyleCnt="0"/>
+      <dgm:spPr/>
+    </dgm:pt>
+    <dgm:pt modelId="{C0721C0C-A01B-4E83-BC60-C5602D0F80D1}" type="pres">
+      <dgm:prSet presAssocID="{01C579C4-DC3D-4CF9-AA26-C14046E1BF6D}" presName="hierChild5" presStyleCnt="0"/>
+      <dgm:spPr/>
+    </dgm:pt>
+    <dgm:pt modelId="{C13A3A04-CFA5-4A63-A622-369DC2EC18C4}" type="pres">
+      <dgm:prSet presAssocID="{3922B231-84F1-4187-B608-3350836BEDDB}" presName="Name37" presStyleLbl="parChTrans1D4" presStyleIdx="4" presStyleCnt="11"/>
+      <dgm:spPr/>
+      <dgm:t>
+        <a:bodyPr/>
+        <a:lstStyle/>
+        <a:p>
+          <a:endParaRPr lang="es-ES"/>
+        </a:p>
+      </dgm:t>
+    </dgm:pt>
+    <dgm:pt modelId="{0DE26CB1-8DF8-4F38-929E-FB54CA99055E}" type="pres">
+      <dgm:prSet presAssocID="{13C4EFA6-E68C-4784-9DCF-B33CAE2EA4AA}" presName="hierRoot2" presStyleCnt="0">
+        <dgm:presLayoutVars>
+          <dgm:hierBranch val="init"/>
+        </dgm:presLayoutVars>
+      </dgm:prSet>
+      <dgm:spPr/>
+    </dgm:pt>
+    <dgm:pt modelId="{4B77F875-7033-42E6-B773-199C0EE7DDCF}" type="pres">
+      <dgm:prSet presAssocID="{13C4EFA6-E68C-4784-9DCF-B33CAE2EA4AA}" presName="rootComposite" presStyleCnt="0"/>
+      <dgm:spPr/>
+    </dgm:pt>
+    <dgm:pt modelId="{062CBA52-EA1F-4965-85A7-51215A0BF1E1}" type="pres">
+      <dgm:prSet presAssocID="{13C4EFA6-E68C-4784-9DCF-B33CAE2EA4AA}" presName="rootText" presStyleLbl="node4" presStyleIdx="4" presStyleCnt="11">
+        <dgm:presLayoutVars>
+          <dgm:chPref val="3"/>
+        </dgm:presLayoutVars>
+      </dgm:prSet>
+      <dgm:spPr/>
+      <dgm:t>
+        <a:bodyPr/>
+        <a:lstStyle/>
+        <a:p>
+          <a:endParaRPr lang="es-ES"/>
+        </a:p>
+      </dgm:t>
+    </dgm:pt>
+    <dgm:pt modelId="{71E6611B-C454-4441-B1D1-85F1C03CCFFB}" type="pres">
+      <dgm:prSet presAssocID="{13C4EFA6-E68C-4784-9DCF-B33CAE2EA4AA}" presName="rootConnector" presStyleLbl="node4" presStyleIdx="4" presStyleCnt="11"/>
+      <dgm:spPr/>
+      <dgm:t>
+        <a:bodyPr/>
+        <a:lstStyle/>
+        <a:p>
+          <a:endParaRPr lang="es-ES"/>
+        </a:p>
+      </dgm:t>
+    </dgm:pt>
+    <dgm:pt modelId="{007BD379-FE63-45EA-8581-EA271F925CFE}" type="pres">
+      <dgm:prSet presAssocID="{13C4EFA6-E68C-4784-9DCF-B33CAE2EA4AA}" presName="hierChild4" presStyleCnt="0"/>
+      <dgm:spPr/>
+    </dgm:pt>
+    <dgm:pt modelId="{3614D9ED-8E0F-4A6B-8226-FC72C8305BF2}" type="pres">
+      <dgm:prSet presAssocID="{13C4EFA6-E68C-4784-9DCF-B33CAE2EA4AA}" presName="hierChild5" presStyleCnt="0"/>
+      <dgm:spPr/>
+    </dgm:pt>
+    <dgm:pt modelId="{69209B79-27E3-46D8-908F-C926DAFFAD8D}" type="pres">
+      <dgm:prSet presAssocID="{8BCD34DE-5292-4EAA-9B08-041A745343F6}" presName="Name37" presStyleLbl="parChTrans1D4" presStyleIdx="5" presStyleCnt="11"/>
+      <dgm:spPr/>
+      <dgm:t>
+        <a:bodyPr/>
+        <a:lstStyle/>
+        <a:p>
+          <a:endParaRPr lang="es-ES"/>
+        </a:p>
+      </dgm:t>
+    </dgm:pt>
+    <dgm:pt modelId="{F9E6A0CA-6321-4EA8-9013-B3C80B174C2E}" type="pres">
+      <dgm:prSet presAssocID="{AE294E3C-2D4C-436C-AECC-4B44948DA529}" presName="hierRoot2" presStyleCnt="0">
+        <dgm:presLayoutVars>
+          <dgm:hierBranch val="init"/>
+        </dgm:presLayoutVars>
+      </dgm:prSet>
+      <dgm:spPr/>
+    </dgm:pt>
+    <dgm:pt modelId="{C769BC7F-FA2B-4AB7-93CC-BE9E8464D74C}" type="pres">
+      <dgm:prSet presAssocID="{AE294E3C-2D4C-436C-AECC-4B44948DA529}" presName="rootComposite" presStyleCnt="0"/>
+      <dgm:spPr/>
+    </dgm:pt>
+    <dgm:pt modelId="{54D20402-E165-4F0F-B19D-934DF0835109}" type="pres">
+      <dgm:prSet presAssocID="{AE294E3C-2D4C-436C-AECC-4B44948DA529}" presName="rootText" presStyleLbl="node4" presStyleIdx="5" presStyleCnt="11">
+        <dgm:presLayoutVars>
+          <dgm:chPref val="3"/>
+        </dgm:presLayoutVars>
+      </dgm:prSet>
+      <dgm:spPr/>
+      <dgm:t>
+        <a:bodyPr/>
+        <a:lstStyle/>
+        <a:p>
+          <a:endParaRPr lang="es-ES"/>
+        </a:p>
+      </dgm:t>
+    </dgm:pt>
+    <dgm:pt modelId="{D3B8B35F-8976-4E3C-9280-E4FCFCFA79E5}" type="pres">
+      <dgm:prSet presAssocID="{AE294E3C-2D4C-436C-AECC-4B44948DA529}" presName="rootConnector" presStyleLbl="node4" presStyleIdx="5" presStyleCnt="11"/>
+      <dgm:spPr/>
+      <dgm:t>
+        <a:bodyPr/>
+        <a:lstStyle/>
+        <a:p>
+          <a:endParaRPr lang="es-ES"/>
+        </a:p>
+      </dgm:t>
+    </dgm:pt>
+    <dgm:pt modelId="{22BB3606-F27F-45E6-927A-0E319F1AB6BF}" type="pres">
+      <dgm:prSet presAssocID="{AE294E3C-2D4C-436C-AECC-4B44948DA529}" presName="hierChild4" presStyleCnt="0"/>
+      <dgm:spPr/>
+    </dgm:pt>
+    <dgm:pt modelId="{11D28B9B-ED34-409D-92D7-654E10EBD51A}" type="pres">
+      <dgm:prSet presAssocID="{AE294E3C-2D4C-436C-AECC-4B44948DA529}" presName="hierChild5" presStyleCnt="0"/>
+      <dgm:spPr/>
+    </dgm:pt>
+    <dgm:pt modelId="{1439366A-37CB-4DD5-8A68-92B0D6A0F04D}" type="pres">
+      <dgm:prSet presAssocID="{009318D8-522E-4C19-ABD6-D9A4C22BE793}" presName="Name37" presStyleLbl="parChTrans1D4" presStyleIdx="6" presStyleCnt="11"/>
+      <dgm:spPr/>
+      <dgm:t>
+        <a:bodyPr/>
+        <a:lstStyle/>
+        <a:p>
+          <a:endParaRPr lang="es-ES"/>
+        </a:p>
+      </dgm:t>
+    </dgm:pt>
+    <dgm:pt modelId="{60962991-5B07-4616-9513-6DDF1283B58D}" type="pres">
+      <dgm:prSet presAssocID="{4AAB8285-7327-4031-8015-6503C0DA1364}" presName="hierRoot2" presStyleCnt="0">
+        <dgm:presLayoutVars>
+          <dgm:hierBranch val="init"/>
+        </dgm:presLayoutVars>
+      </dgm:prSet>
+      <dgm:spPr/>
+    </dgm:pt>
+    <dgm:pt modelId="{F6F3D1FD-2AA7-480A-84B9-D2B01790A547}" type="pres">
+      <dgm:prSet presAssocID="{4AAB8285-7327-4031-8015-6503C0DA1364}" presName="rootComposite" presStyleCnt="0"/>
+      <dgm:spPr/>
+    </dgm:pt>
+    <dgm:pt modelId="{DB1A9D2F-9D71-4979-BDFB-B649FA368457}" type="pres">
+      <dgm:prSet presAssocID="{4AAB8285-7327-4031-8015-6503C0DA1364}" presName="rootText" presStyleLbl="node4" presStyleIdx="6" presStyleCnt="11">
+        <dgm:presLayoutVars>
+          <dgm:chPref val="3"/>
+        </dgm:presLayoutVars>
+      </dgm:prSet>
+      <dgm:spPr/>
+      <dgm:t>
+        <a:bodyPr/>
+        <a:lstStyle/>
+        <a:p>
+          <a:endParaRPr lang="es-ES"/>
+        </a:p>
+      </dgm:t>
+    </dgm:pt>
+    <dgm:pt modelId="{99F29E88-DE92-4FE3-9730-F664D9CAFA7F}" type="pres">
+      <dgm:prSet presAssocID="{4AAB8285-7327-4031-8015-6503C0DA1364}" presName="rootConnector" presStyleLbl="node4" presStyleIdx="6" presStyleCnt="11"/>
+      <dgm:spPr/>
+      <dgm:t>
+        <a:bodyPr/>
+        <a:lstStyle/>
+        <a:p>
+          <a:endParaRPr lang="es-ES"/>
+        </a:p>
+      </dgm:t>
+    </dgm:pt>
+    <dgm:pt modelId="{0569EEFF-D22A-4A3C-BF0C-13731CE41E25}" type="pres">
+      <dgm:prSet presAssocID="{4AAB8285-7327-4031-8015-6503C0DA1364}" presName="hierChild4" presStyleCnt="0"/>
+      <dgm:spPr/>
+    </dgm:pt>
+    <dgm:pt modelId="{76441674-BC67-4A36-B727-2C40124FA702}" type="pres">
+      <dgm:prSet presAssocID="{4AAB8285-7327-4031-8015-6503C0DA1364}" presName="hierChild5" presStyleCnt="0"/>
+      <dgm:spPr/>
+    </dgm:pt>
+    <dgm:pt modelId="{4D2A5D2C-0459-4B4B-856D-C68E8DDC8181}" type="pres">
+      <dgm:prSet presAssocID="{2700071B-DBA4-4229-A3FC-A204580A72FA}" presName="hierChild5" presStyleCnt="0"/>
+      <dgm:spPr/>
+    </dgm:pt>
+    <dgm:pt modelId="{0CC6C7CA-388B-4342-A56C-756B6B8EC55E}" type="pres">
+      <dgm:prSet presAssocID="{0FE2CD08-65AF-4153-8145-3193E8493456}" presName="hierChild5" presStyleCnt="0"/>
+      <dgm:spPr/>
+    </dgm:pt>
+    <dgm:pt modelId="{4B94323C-1B3D-4573-BCB2-70E5F39F869F}" type="pres">
+      <dgm:prSet presAssocID="{ECE9168B-CB06-4143-B187-694C834B3BFD}" presName="Name37" presStyleLbl="parChTrans1D3" presStyleIdx="1" presStyleCnt="2"/>
+      <dgm:spPr/>
+      <dgm:t>
+        <a:bodyPr/>
+        <a:lstStyle/>
+        <a:p>
+          <a:endParaRPr lang="es-ES"/>
+        </a:p>
+      </dgm:t>
+    </dgm:pt>
+    <dgm:pt modelId="{A843D5C3-5EA6-4B17-8D3E-B609B929FE07}" type="pres">
+      <dgm:prSet presAssocID="{8D65759A-1EEE-4EEB-9735-5298509F3C4E}" presName="hierRoot2" presStyleCnt="0">
+        <dgm:presLayoutVars>
+          <dgm:hierBranch val="init"/>
+        </dgm:presLayoutVars>
+      </dgm:prSet>
+      <dgm:spPr/>
+    </dgm:pt>
+    <dgm:pt modelId="{E701A8EC-4DEA-4AAE-8969-0182F3C8FB51}" type="pres">
+      <dgm:prSet presAssocID="{8D65759A-1EEE-4EEB-9735-5298509F3C4E}" presName="rootComposite" presStyleCnt="0"/>
+      <dgm:spPr/>
+    </dgm:pt>
+    <dgm:pt modelId="{20C48B43-9D88-4636-BA22-4755BCAE7B14}" type="pres">
+      <dgm:prSet presAssocID="{8D65759A-1EEE-4EEB-9735-5298509F3C4E}" presName="rootText" presStyleLbl="node3" presStyleIdx="1" presStyleCnt="2">
+        <dgm:presLayoutVars>
+          <dgm:chPref val="3"/>
+        </dgm:presLayoutVars>
+      </dgm:prSet>
+      <dgm:spPr/>
+      <dgm:t>
+        <a:bodyPr/>
+        <a:lstStyle/>
+        <a:p>
+          <a:endParaRPr lang="es-ES"/>
+        </a:p>
+      </dgm:t>
+    </dgm:pt>
+    <dgm:pt modelId="{0C4405E8-D50C-4DE5-88F3-A666799C3A0B}" type="pres">
+      <dgm:prSet presAssocID="{8D65759A-1EEE-4EEB-9735-5298509F3C4E}" presName="rootConnector" presStyleLbl="node3" presStyleIdx="1" presStyleCnt="2"/>
+      <dgm:spPr/>
+      <dgm:t>
+        <a:bodyPr/>
+        <a:lstStyle/>
+        <a:p>
+          <a:endParaRPr lang="es-ES"/>
+        </a:p>
+      </dgm:t>
+    </dgm:pt>
+    <dgm:pt modelId="{B4989002-39B9-4712-8E39-E303EF26E696}" type="pres">
+      <dgm:prSet presAssocID="{8D65759A-1EEE-4EEB-9735-5298509F3C4E}" presName="hierChild4" presStyleCnt="0"/>
+      <dgm:spPr/>
+    </dgm:pt>
+    <dgm:pt modelId="{CA53EC1D-ADC0-42BD-BD94-BD22BD7635A1}" type="pres">
+      <dgm:prSet presAssocID="{9FB74AE6-B913-4639-96D6-A434C128862D}" presName="Name37" presStyleLbl="parChTrans1D4" presStyleIdx="7" presStyleCnt="11"/>
+      <dgm:spPr/>
+      <dgm:t>
+        <a:bodyPr/>
+        <a:lstStyle/>
+        <a:p>
+          <a:endParaRPr lang="es-ES"/>
+        </a:p>
+      </dgm:t>
+    </dgm:pt>
+    <dgm:pt modelId="{7E59B2EE-A2E5-402E-B51C-7434E3658F65}" type="pres">
+      <dgm:prSet presAssocID="{F6787728-5030-439B-961C-3A8BB4A2DC48}" presName="hierRoot2" presStyleCnt="0">
+        <dgm:presLayoutVars>
+          <dgm:hierBranch val="init"/>
+        </dgm:presLayoutVars>
+      </dgm:prSet>
+      <dgm:spPr/>
+    </dgm:pt>
+    <dgm:pt modelId="{77EED3B4-D54E-4539-BC6C-F19E1578AE38}" type="pres">
+      <dgm:prSet presAssocID="{F6787728-5030-439B-961C-3A8BB4A2DC48}" presName="rootComposite" presStyleCnt="0"/>
+      <dgm:spPr/>
+    </dgm:pt>
+    <dgm:pt modelId="{72922E94-E4E3-468B-9B75-C8025F28CCAD}" type="pres">
+      <dgm:prSet presAssocID="{F6787728-5030-439B-961C-3A8BB4A2DC48}" presName="rootText" presStyleLbl="node4" presStyleIdx="7" presStyleCnt="11">
+        <dgm:presLayoutVars>
+          <dgm:chPref val="3"/>
+        </dgm:presLayoutVars>
+      </dgm:prSet>
+      <dgm:spPr/>
+      <dgm:t>
+        <a:bodyPr/>
+        <a:lstStyle/>
+        <a:p>
+          <a:endParaRPr lang="es-ES"/>
+        </a:p>
+      </dgm:t>
+    </dgm:pt>
+    <dgm:pt modelId="{6494068A-FB69-47B4-A995-0525F9E61FDF}" type="pres">
+      <dgm:prSet presAssocID="{F6787728-5030-439B-961C-3A8BB4A2DC48}" presName="rootConnector" presStyleLbl="node4" presStyleIdx="7" presStyleCnt="11"/>
+      <dgm:spPr/>
+      <dgm:t>
+        <a:bodyPr/>
+        <a:lstStyle/>
+        <a:p>
+          <a:endParaRPr lang="es-ES"/>
+        </a:p>
+      </dgm:t>
+    </dgm:pt>
+    <dgm:pt modelId="{612AD692-F348-40DE-9853-53E5FB9E178F}" type="pres">
+      <dgm:prSet presAssocID="{F6787728-5030-439B-961C-3A8BB4A2DC48}" presName="hierChild4" presStyleCnt="0"/>
+      <dgm:spPr/>
+    </dgm:pt>
+    <dgm:pt modelId="{8C2C060D-862E-4F68-8BB4-FB8F351C63D2}" type="pres">
+      <dgm:prSet presAssocID="{F6787728-5030-439B-961C-3A8BB4A2DC48}" presName="hierChild5" presStyleCnt="0"/>
+      <dgm:spPr/>
+    </dgm:pt>
+    <dgm:pt modelId="{D4EB8D9A-2F36-42CC-B5D1-5B49AECECF43}" type="pres">
+      <dgm:prSet presAssocID="{11AD3880-7B00-47FC-99D9-A24918189CA1}" presName="Name37" presStyleLbl="parChTrans1D4" presStyleIdx="8" presStyleCnt="11"/>
+      <dgm:spPr/>
+      <dgm:t>
+        <a:bodyPr/>
+        <a:lstStyle/>
+        <a:p>
+          <a:endParaRPr lang="es-ES"/>
+        </a:p>
+      </dgm:t>
+    </dgm:pt>
+    <dgm:pt modelId="{7F0206A8-BC47-4B51-B34F-0459074340E2}" type="pres">
+      <dgm:prSet presAssocID="{01B380AE-AAEC-4DA5-8ED0-64BC935D2D82}" presName="hierRoot2" presStyleCnt="0">
+        <dgm:presLayoutVars>
+          <dgm:hierBranch val="init"/>
+        </dgm:presLayoutVars>
+      </dgm:prSet>
+      <dgm:spPr/>
+    </dgm:pt>
+    <dgm:pt modelId="{F5601239-4DEA-428F-A088-9494052AE174}" type="pres">
+      <dgm:prSet presAssocID="{01B380AE-AAEC-4DA5-8ED0-64BC935D2D82}" presName="rootComposite" presStyleCnt="0"/>
+      <dgm:spPr/>
+    </dgm:pt>
+    <dgm:pt modelId="{5A3A27A2-A70A-4DBC-BFD7-19558A61EBF6}" type="pres">
+      <dgm:prSet presAssocID="{01B380AE-AAEC-4DA5-8ED0-64BC935D2D82}" presName="rootText" presStyleLbl="node4" presStyleIdx="8" presStyleCnt="11">
+        <dgm:presLayoutVars>
+          <dgm:chPref val="3"/>
+        </dgm:presLayoutVars>
+      </dgm:prSet>
+      <dgm:spPr/>
+      <dgm:t>
+        <a:bodyPr/>
+        <a:lstStyle/>
+        <a:p>
+          <a:endParaRPr lang="es-ES"/>
+        </a:p>
+      </dgm:t>
+    </dgm:pt>
+    <dgm:pt modelId="{F5DCEDE9-9515-41FB-957A-1A5789336389}" type="pres">
+      <dgm:prSet presAssocID="{01B380AE-AAEC-4DA5-8ED0-64BC935D2D82}" presName="rootConnector" presStyleLbl="node4" presStyleIdx="8" presStyleCnt="11"/>
+      <dgm:spPr/>
+      <dgm:t>
+        <a:bodyPr/>
+        <a:lstStyle/>
+        <a:p>
+          <a:endParaRPr lang="es-ES"/>
+        </a:p>
+      </dgm:t>
+    </dgm:pt>
+    <dgm:pt modelId="{E302E7DA-9F58-438B-B865-648D78DAD2F3}" type="pres">
+      <dgm:prSet presAssocID="{01B380AE-AAEC-4DA5-8ED0-64BC935D2D82}" presName="hierChild4" presStyleCnt="0"/>
+      <dgm:spPr/>
+    </dgm:pt>
+    <dgm:pt modelId="{CFB09812-5E23-4232-BE1C-53D0B0CE9621}" type="pres">
+      <dgm:prSet presAssocID="{61C73B9D-31BD-43FD-A763-F6C99235A6CD}" presName="Name37" presStyleLbl="parChTrans1D4" presStyleIdx="9" presStyleCnt="11"/>
+      <dgm:spPr/>
+      <dgm:t>
+        <a:bodyPr/>
+        <a:lstStyle/>
+        <a:p>
+          <a:endParaRPr lang="es-ES"/>
+        </a:p>
+      </dgm:t>
+    </dgm:pt>
+    <dgm:pt modelId="{779C6230-B98D-48DC-9DA4-115D6BF307A4}" type="pres">
+      <dgm:prSet presAssocID="{339589C6-5DDF-43DB-8281-EE9FDAD038B8}" presName="hierRoot2" presStyleCnt="0">
+        <dgm:presLayoutVars>
+          <dgm:hierBranch val="init"/>
+        </dgm:presLayoutVars>
+      </dgm:prSet>
+      <dgm:spPr/>
+    </dgm:pt>
+    <dgm:pt modelId="{DE503970-CAB2-4E23-9468-47239D66E9ED}" type="pres">
+      <dgm:prSet presAssocID="{339589C6-5DDF-43DB-8281-EE9FDAD038B8}" presName="rootComposite" presStyleCnt="0"/>
+      <dgm:spPr/>
+    </dgm:pt>
+    <dgm:pt modelId="{2634CA9F-5969-42E5-A623-B6FFB4C77038}" type="pres">
+      <dgm:prSet presAssocID="{339589C6-5DDF-43DB-8281-EE9FDAD038B8}" presName="rootText" presStyleLbl="node4" presStyleIdx="9" presStyleCnt="11">
+        <dgm:presLayoutVars>
+          <dgm:chPref val="3"/>
+        </dgm:presLayoutVars>
+      </dgm:prSet>
+      <dgm:spPr/>
+      <dgm:t>
+        <a:bodyPr/>
+        <a:lstStyle/>
+        <a:p>
+          <a:endParaRPr lang="es-ES"/>
+        </a:p>
+      </dgm:t>
+    </dgm:pt>
+    <dgm:pt modelId="{369F64AA-0806-4556-8924-B75AFB370036}" type="pres">
+      <dgm:prSet presAssocID="{339589C6-5DDF-43DB-8281-EE9FDAD038B8}" presName="rootConnector" presStyleLbl="node4" presStyleIdx="9" presStyleCnt="11"/>
+      <dgm:spPr/>
+      <dgm:t>
+        <a:bodyPr/>
+        <a:lstStyle/>
+        <a:p>
+          <a:endParaRPr lang="es-ES"/>
+        </a:p>
+      </dgm:t>
+    </dgm:pt>
+    <dgm:pt modelId="{297F7B33-D7FF-4557-BD29-56A233503C09}" type="pres">
+      <dgm:prSet presAssocID="{339589C6-5DDF-43DB-8281-EE9FDAD038B8}" presName="hierChild4" presStyleCnt="0"/>
+      <dgm:spPr/>
+    </dgm:pt>
+    <dgm:pt modelId="{0FFE2447-817F-41D1-9B08-084B63E6E2CB}" type="pres">
+      <dgm:prSet presAssocID="{339589C6-5DDF-43DB-8281-EE9FDAD038B8}" presName="hierChild5" presStyleCnt="0"/>
+      <dgm:spPr/>
+    </dgm:pt>
+    <dgm:pt modelId="{9EFAD559-AA55-487B-897F-792B96F3D275}" type="pres">
+      <dgm:prSet presAssocID="{237C9B69-F05D-4445-BD49-EE379C14DA92}" presName="Name37" presStyleLbl="parChTrans1D4" presStyleIdx="10" presStyleCnt="11"/>
+      <dgm:spPr/>
+      <dgm:t>
+        <a:bodyPr/>
+        <a:lstStyle/>
+        <a:p>
+          <a:endParaRPr lang="es-ES"/>
+        </a:p>
+      </dgm:t>
+    </dgm:pt>
+    <dgm:pt modelId="{9EDF238D-2736-4E49-9050-5768A6DBDDCA}" type="pres">
+      <dgm:prSet presAssocID="{497FEC77-F438-4C4E-8475-6083F9EF15C8}" presName="hierRoot2" presStyleCnt="0">
+        <dgm:presLayoutVars>
+          <dgm:hierBranch val="init"/>
+        </dgm:presLayoutVars>
+      </dgm:prSet>
+      <dgm:spPr/>
+    </dgm:pt>
+    <dgm:pt modelId="{8BF58F9B-D7CA-4D19-A42E-0D90B464DEDF}" type="pres">
+      <dgm:prSet presAssocID="{497FEC77-F438-4C4E-8475-6083F9EF15C8}" presName="rootComposite" presStyleCnt="0"/>
+      <dgm:spPr/>
+    </dgm:pt>
+    <dgm:pt modelId="{F32DC45F-B627-4662-AB86-CC11E432D1CE}" type="pres">
+      <dgm:prSet presAssocID="{497FEC77-F438-4C4E-8475-6083F9EF15C8}" presName="rootText" presStyleLbl="node4" presStyleIdx="10" presStyleCnt="11">
+        <dgm:presLayoutVars>
+          <dgm:chPref val="3"/>
+        </dgm:presLayoutVars>
+      </dgm:prSet>
+      <dgm:spPr/>
+      <dgm:t>
+        <a:bodyPr/>
+        <a:lstStyle/>
+        <a:p>
+          <a:endParaRPr lang="es-ES"/>
+        </a:p>
+      </dgm:t>
+    </dgm:pt>
+    <dgm:pt modelId="{5BB76DFE-5D32-4521-9101-97E799D501D9}" type="pres">
+      <dgm:prSet presAssocID="{497FEC77-F438-4C4E-8475-6083F9EF15C8}" presName="rootConnector" presStyleLbl="node4" presStyleIdx="10" presStyleCnt="11"/>
+      <dgm:spPr/>
+      <dgm:t>
+        <a:bodyPr/>
+        <a:lstStyle/>
+        <a:p>
+          <a:endParaRPr lang="es-ES"/>
+        </a:p>
+      </dgm:t>
+    </dgm:pt>
+    <dgm:pt modelId="{F0A42CD7-407F-46D2-99E5-9F392F4DF1D3}" type="pres">
+      <dgm:prSet presAssocID="{497FEC77-F438-4C4E-8475-6083F9EF15C8}" presName="hierChild4" presStyleCnt="0"/>
+      <dgm:spPr/>
+    </dgm:pt>
+    <dgm:pt modelId="{2F79837B-1F58-4470-8F80-6D112A8D04A0}" type="pres">
+      <dgm:prSet presAssocID="{497FEC77-F438-4C4E-8475-6083F9EF15C8}" presName="hierChild5" presStyleCnt="0"/>
+      <dgm:spPr/>
+    </dgm:pt>
+    <dgm:pt modelId="{582B1966-28E1-4DB9-B2E8-67DA7DF25614}" type="pres">
+      <dgm:prSet presAssocID="{01B380AE-AAEC-4DA5-8ED0-64BC935D2D82}" presName="hierChild5" presStyleCnt="0"/>
+      <dgm:spPr/>
+    </dgm:pt>
+    <dgm:pt modelId="{75AAEF13-57AD-426C-AF8C-74DEFDD7532F}" type="pres">
+      <dgm:prSet presAssocID="{8D65759A-1EEE-4EEB-9735-5298509F3C4E}" presName="hierChild5" presStyleCnt="0"/>
+      <dgm:spPr/>
+    </dgm:pt>
+    <dgm:pt modelId="{66457EA4-7CB5-432F-BD9A-FE10516BC03C}" type="pres">
+      <dgm:prSet presAssocID="{00C0D8A8-215D-4BD3-B0AB-49542314A19C}" presName="hierChild5" presStyleCnt="0"/>
+      <dgm:spPr/>
+    </dgm:pt>
+    <dgm:pt modelId="{05998FA1-3D91-4CF4-913E-2175F7502C8E}" type="pres">
+      <dgm:prSet presAssocID="{8C0395AB-24A5-4469-BC30-702E07230A16}" presName="Name37" presStyleLbl="parChTrans1D2" presStyleIdx="1" presStyleCnt="2"/>
+      <dgm:spPr/>
+      <dgm:t>
+        <a:bodyPr/>
+        <a:lstStyle/>
+        <a:p>
+          <a:endParaRPr lang="es-ES"/>
+        </a:p>
+      </dgm:t>
+    </dgm:pt>
+    <dgm:pt modelId="{3133AAF9-E86C-4AA6-9D4A-CEFA885113AA}" type="pres">
+      <dgm:prSet presAssocID="{82FBD39D-D8C4-4740-8152-705DCFB89BBC}" presName="hierRoot2" presStyleCnt="0">
+        <dgm:presLayoutVars>
+          <dgm:hierBranch val="init"/>
+        </dgm:presLayoutVars>
+      </dgm:prSet>
+      <dgm:spPr/>
+    </dgm:pt>
+    <dgm:pt modelId="{427D414A-E2AA-4A54-A93A-A7F93A20DDC3}" type="pres">
+      <dgm:prSet presAssocID="{82FBD39D-D8C4-4740-8152-705DCFB89BBC}" presName="rootComposite" presStyleCnt="0"/>
+      <dgm:spPr/>
+    </dgm:pt>
+    <dgm:pt modelId="{F33C7915-6A1A-4CC3-88ED-6C6450E6E8B1}" type="pres">
+      <dgm:prSet presAssocID="{82FBD39D-D8C4-4740-8152-705DCFB89BBC}" presName="rootText" presStyleLbl="node2" presStyleIdx="1" presStyleCnt="2">
+        <dgm:presLayoutVars>
+          <dgm:chPref val="3"/>
+        </dgm:presLayoutVars>
+      </dgm:prSet>
+      <dgm:spPr/>
+      <dgm:t>
+        <a:bodyPr/>
+        <a:lstStyle/>
+        <a:p>
+          <a:endParaRPr lang="es-ES"/>
+        </a:p>
+      </dgm:t>
+    </dgm:pt>
+    <dgm:pt modelId="{0CC8396D-85F0-4151-9855-48AB0686A85F}" type="pres">
+      <dgm:prSet presAssocID="{82FBD39D-D8C4-4740-8152-705DCFB89BBC}" presName="rootConnector" presStyleLbl="node2" presStyleIdx="1" presStyleCnt="2"/>
+      <dgm:spPr/>
+      <dgm:t>
+        <a:bodyPr/>
+        <a:lstStyle/>
+        <a:p>
+          <a:endParaRPr lang="es-ES"/>
+        </a:p>
+      </dgm:t>
+    </dgm:pt>
+    <dgm:pt modelId="{50680470-A498-4EE1-A650-34E75B161820}" type="pres">
+      <dgm:prSet presAssocID="{82FBD39D-D8C4-4740-8152-705DCFB89BBC}" presName="hierChild4" presStyleCnt="0"/>
+      <dgm:spPr/>
+    </dgm:pt>
+    <dgm:pt modelId="{4F3E8782-6AD6-48F4-8AD4-A1BEDC9E87BE}" type="pres">
+      <dgm:prSet presAssocID="{82FBD39D-D8C4-4740-8152-705DCFB89BBC}" presName="hierChild5" presStyleCnt="0"/>
+      <dgm:spPr/>
+    </dgm:pt>
+    <dgm:pt modelId="{29ACBA02-B8BF-40A8-9372-19AC038C3D07}" type="pres">
+      <dgm:prSet presAssocID="{C1CBA48A-3C11-43EE-B831-0D56195D51F3}" presName="hierChild3" presStyleCnt="0"/>
+      <dgm:spPr/>
+    </dgm:pt>
+  </dgm:ptLst>
+  <dgm:cxnLst>
+    <dgm:cxn modelId="{4D47B929-FD3E-40D5-92A6-64BC5CD0939A}" type="presOf" srcId="{009318D8-522E-4C19-ABD6-D9A4C22BE793}" destId="{1439366A-37CB-4DD5-8A68-92B0D6A0F04D}" srcOrd="0" destOrd="0" presId="urn:microsoft.com/office/officeart/2005/8/layout/orgChart1"/>
+    <dgm:cxn modelId="{8E7C6E7E-CD38-41CC-B9C7-8A165592A795}" type="presOf" srcId="{0B67BA19-453F-4CD4-88E3-EB186BA81849}" destId="{6E33082C-3778-4ABB-93F2-223053ABA309}" srcOrd="0" destOrd="0" presId="urn:microsoft.com/office/officeart/2005/8/layout/orgChart1"/>
+    <dgm:cxn modelId="{22F6DB1F-DAA0-4611-AD01-5BAAC51BEDDD}" type="presOf" srcId="{11AD3880-7B00-47FC-99D9-A24918189CA1}" destId="{D4EB8D9A-2F36-42CC-B5D1-5B49AECECF43}" srcOrd="0" destOrd="0" presId="urn:microsoft.com/office/officeart/2005/8/layout/orgChart1"/>
+    <dgm:cxn modelId="{0D0FC4BF-5727-4AC8-A770-0683FDE1515A}" srcId="{C1CBA48A-3C11-43EE-B831-0D56195D51F3}" destId="{00C0D8A8-215D-4BD3-B0AB-49542314A19C}" srcOrd="0" destOrd="0" parTransId="{E67B4CFA-3F62-48A0-9E15-6B76B2B6D698}" sibTransId="{E65F019E-D52C-46E3-89A7-FFA63A47B115}"/>
+    <dgm:cxn modelId="{DC6DC0C3-793A-4608-A7B9-182A613A2B51}" srcId="{0FE2CD08-65AF-4153-8145-3193E8493456}" destId="{2700071B-DBA4-4229-A3FC-A204580A72FA}" srcOrd="0" destOrd="0" parTransId="{2BC5CA9E-54B8-44C5-8058-227CEA36B1CB}" sibTransId="{A074AD53-A670-403A-8AA0-F9600F5B720C}"/>
+    <dgm:cxn modelId="{A94E6D4D-8443-43A8-BE8F-666BC1F88D05}" srcId="{01B380AE-AAEC-4DA5-8ED0-64BC935D2D82}" destId="{497FEC77-F438-4C4E-8475-6083F9EF15C8}" srcOrd="1" destOrd="0" parTransId="{237C9B69-F05D-4445-BD49-EE379C14DA92}" sibTransId="{2975AC26-9268-43B3-BD99-7203EAA3E712}"/>
+    <dgm:cxn modelId="{3E0DB105-91A4-49A0-8F0B-B8F04C2B5A6C}" srcId="{01B380AE-AAEC-4DA5-8ED0-64BC935D2D82}" destId="{339589C6-5DDF-43DB-8281-EE9FDAD038B8}" srcOrd="0" destOrd="0" parTransId="{61C73B9D-31BD-43FD-A763-F6C99235A6CD}" sibTransId="{98D87AF1-C1B2-4F4C-BAB0-0AF8C43565B1}"/>
+    <dgm:cxn modelId="{6C09692F-CA32-4220-A0AF-6818782E3897}" srcId="{00C0D8A8-215D-4BD3-B0AB-49542314A19C}" destId="{0FE2CD08-65AF-4153-8145-3193E8493456}" srcOrd="0" destOrd="0" parTransId="{1DAFD62F-BF81-4C38-BB7F-EEBFE84E411C}" sibTransId="{39F0BF52-D068-482A-923C-AF1071E0434A}"/>
+    <dgm:cxn modelId="{B0F44F15-14FE-45C5-B420-285404F7BF84}" type="presOf" srcId="{01B380AE-AAEC-4DA5-8ED0-64BC935D2D82}" destId="{F5DCEDE9-9515-41FB-957A-1A5789336389}" srcOrd="1" destOrd="0" presId="urn:microsoft.com/office/officeart/2005/8/layout/orgChart1"/>
+    <dgm:cxn modelId="{E860FADE-D92C-4D62-81A8-430F35604657}" type="presOf" srcId="{497FEC77-F438-4C4E-8475-6083F9EF15C8}" destId="{F32DC45F-B627-4662-AB86-CC11E432D1CE}" srcOrd="0" destOrd="0" presId="urn:microsoft.com/office/officeart/2005/8/layout/orgChart1"/>
+    <dgm:cxn modelId="{76C9F8CE-7E40-425C-8D46-BD126DC1E5CE}" type="presOf" srcId="{8D65759A-1EEE-4EEB-9735-5298509F3C4E}" destId="{0C4405E8-D50C-4DE5-88F3-A666799C3A0B}" srcOrd="1" destOrd="0" presId="urn:microsoft.com/office/officeart/2005/8/layout/orgChart1"/>
+    <dgm:cxn modelId="{7A4F4205-9969-4C61-9D56-0C83C35DDA1E}" type="presOf" srcId="{4AAB8285-7327-4031-8015-6503C0DA1364}" destId="{DB1A9D2F-9D71-4979-BDFB-B649FA368457}" srcOrd="0" destOrd="0" presId="urn:microsoft.com/office/officeart/2005/8/layout/orgChart1"/>
+    <dgm:cxn modelId="{C4D1CB8D-C95E-4BB5-B6C6-374A4EC9E555}" srcId="{2700071B-DBA4-4229-A3FC-A204580A72FA}" destId="{EA04933D-6902-476C-B26A-5E5D3E0D112D}" srcOrd="1" destOrd="0" parTransId="{258B7BB3-3691-407E-8CA5-D70BC8C28AD3}" sibTransId="{2187D64C-AF97-4FA2-8950-0AD152DAE69E}"/>
+    <dgm:cxn modelId="{57C6ECF4-81D7-45F5-9725-7916D1AAF2AA}" type="presOf" srcId="{F6787728-5030-439B-961C-3A8BB4A2DC48}" destId="{6494068A-FB69-47B4-A995-0525F9E61FDF}" srcOrd="1" destOrd="0" presId="urn:microsoft.com/office/officeart/2005/8/layout/orgChart1"/>
+    <dgm:cxn modelId="{3C95498C-35E8-4380-BB7A-3A995D0331D4}" type="presOf" srcId="{01B380AE-AAEC-4DA5-8ED0-64BC935D2D82}" destId="{5A3A27A2-A70A-4DBC-BFD7-19558A61EBF6}" srcOrd="0" destOrd="0" presId="urn:microsoft.com/office/officeart/2005/8/layout/orgChart1"/>
+    <dgm:cxn modelId="{02625D85-3F26-43D0-90BF-37A5B3634B80}" srcId="{2700071B-DBA4-4229-A3FC-A204580A72FA}" destId="{AE294E3C-2D4C-436C-AECC-4B44948DA529}" srcOrd="4" destOrd="0" parTransId="{8BCD34DE-5292-4EAA-9B08-041A745343F6}" sibTransId="{EC4E8988-64EC-4A9F-AD0C-7896BB5BD536}"/>
+    <dgm:cxn modelId="{7D7CDEB5-4B68-4571-BB91-4D560923FC6E}" type="presOf" srcId="{EAFA10D7-3CCD-487F-B5BA-E27A64FBC946}" destId="{2A4CFED1-9624-434D-8067-C2EDF8079E42}" srcOrd="0" destOrd="0" presId="urn:microsoft.com/office/officeart/2005/8/layout/orgChart1"/>
+    <dgm:cxn modelId="{F0B954B6-A1D4-4B9D-B7B2-FAF1A3F1C62F}" type="presOf" srcId="{61C73B9D-31BD-43FD-A763-F6C99235A6CD}" destId="{CFB09812-5E23-4232-BE1C-53D0B0CE9621}" srcOrd="0" destOrd="0" presId="urn:microsoft.com/office/officeart/2005/8/layout/orgChart1"/>
+    <dgm:cxn modelId="{81BD2CFC-18F2-4F09-8448-DD96395AA07F}" type="presOf" srcId="{EA04933D-6902-476C-B26A-5E5D3E0D112D}" destId="{7CB06313-0AC6-4334-BE38-2E8197E328E2}" srcOrd="0" destOrd="0" presId="urn:microsoft.com/office/officeart/2005/8/layout/orgChart1"/>
+    <dgm:cxn modelId="{EF3C8522-0E82-4CC2-A7AD-897B2A4D9A52}" type="presOf" srcId="{13C4EFA6-E68C-4784-9DCF-B33CAE2EA4AA}" destId="{71E6611B-C454-4441-B1D1-85F1C03CCFFB}" srcOrd="1" destOrd="0" presId="urn:microsoft.com/office/officeart/2005/8/layout/orgChart1"/>
+    <dgm:cxn modelId="{3792AFE5-C332-457C-AD9E-5441EC69A3D8}" type="presOf" srcId="{AE294E3C-2D4C-436C-AECC-4B44948DA529}" destId="{54D20402-E165-4F0F-B19D-934DF0835109}" srcOrd="0" destOrd="0" presId="urn:microsoft.com/office/officeart/2005/8/layout/orgChart1"/>
+    <dgm:cxn modelId="{612C550F-1A0A-4CBB-9812-1AADA5584145}" type="presOf" srcId="{FAF1ABD2-A540-41D9-875C-C4FA4487CF6F}" destId="{E8850ABD-AD51-4993-94D3-2346573BC964}" srcOrd="0" destOrd="0" presId="urn:microsoft.com/office/officeart/2005/8/layout/orgChart1"/>
+    <dgm:cxn modelId="{9A6F5456-9C40-4156-B1C9-032E3C98F3B7}" type="presOf" srcId="{339589C6-5DDF-43DB-8281-EE9FDAD038B8}" destId="{2634CA9F-5969-42E5-A623-B6FFB4C77038}" srcOrd="0" destOrd="0" presId="urn:microsoft.com/office/officeart/2005/8/layout/orgChart1"/>
+    <dgm:cxn modelId="{D29A5F36-2926-4534-9A98-3E2AEEDCF2F5}" srcId="{2700071B-DBA4-4229-A3FC-A204580A72FA}" destId="{4AAB8285-7327-4031-8015-6503C0DA1364}" srcOrd="5" destOrd="0" parTransId="{009318D8-522E-4C19-ABD6-D9A4C22BE793}" sibTransId="{573A56A5-893F-44E8-A138-9D828041A1C2}"/>
+    <dgm:cxn modelId="{1883343F-1CA8-470D-B5AD-F7FD3070BF18}" type="presOf" srcId="{13C4EFA6-E68C-4784-9DCF-B33CAE2EA4AA}" destId="{062CBA52-EA1F-4965-85A7-51215A0BF1E1}" srcOrd="0" destOrd="0" presId="urn:microsoft.com/office/officeart/2005/8/layout/orgChart1"/>
+    <dgm:cxn modelId="{B5E7D36C-971B-4CC6-A944-7A64C156B6EB}" type="presOf" srcId="{2700071B-DBA4-4229-A3FC-A204580A72FA}" destId="{8B928311-A6A9-4F90-ADC1-CAB2EB7B2C66}" srcOrd="0" destOrd="0" presId="urn:microsoft.com/office/officeart/2005/8/layout/orgChart1"/>
+    <dgm:cxn modelId="{28AA7316-32C1-466C-BD34-5D2174EEDD63}" type="presOf" srcId="{8C0395AB-24A5-4469-BC30-702E07230A16}" destId="{05998FA1-3D91-4CF4-913E-2175F7502C8E}" srcOrd="0" destOrd="0" presId="urn:microsoft.com/office/officeart/2005/8/layout/orgChart1"/>
+    <dgm:cxn modelId="{0D50229E-E0F0-48E0-9353-4E0A43060A5D}" type="presOf" srcId="{01C579C4-DC3D-4CF9-AA26-C14046E1BF6D}" destId="{5FC7684E-0951-422B-AAAF-5CA10A5CA60B}" srcOrd="1" destOrd="0" presId="urn:microsoft.com/office/officeart/2005/8/layout/orgChart1"/>
+    <dgm:cxn modelId="{472E131C-3798-4085-BB09-7BEEE77D8975}" srcId="{8D65759A-1EEE-4EEB-9735-5298509F3C4E}" destId="{01B380AE-AAEC-4DA5-8ED0-64BC935D2D82}" srcOrd="1" destOrd="0" parTransId="{11AD3880-7B00-47FC-99D9-A24918189CA1}" sibTransId="{D98E2323-68B2-4717-A75D-FEA8FA539D06}"/>
+    <dgm:cxn modelId="{E975C1D7-02BC-411A-B268-36718712032D}" type="presOf" srcId="{00C0D8A8-215D-4BD3-B0AB-49542314A19C}" destId="{65159937-2669-4971-94BB-28A738283540}" srcOrd="1" destOrd="0" presId="urn:microsoft.com/office/officeart/2005/8/layout/orgChart1"/>
+    <dgm:cxn modelId="{A5BDAF59-69AC-40FC-9437-E4842A03EC6E}" type="presOf" srcId="{F6787728-5030-439B-961C-3A8BB4A2DC48}" destId="{72922E94-E4E3-468B-9B75-C8025F28CCAD}" srcOrd="0" destOrd="0" presId="urn:microsoft.com/office/officeart/2005/8/layout/orgChart1"/>
+    <dgm:cxn modelId="{660C1CFA-8745-431E-B18F-2989C09D8846}" type="presOf" srcId="{339589C6-5DDF-43DB-8281-EE9FDAD038B8}" destId="{369F64AA-0806-4556-8924-B75AFB370036}" srcOrd="1" destOrd="0" presId="urn:microsoft.com/office/officeart/2005/8/layout/orgChart1"/>
+    <dgm:cxn modelId="{5ADC69B6-1634-4145-886D-8F7A25227E57}" type="presOf" srcId="{C1CBA48A-3C11-43EE-B831-0D56195D51F3}" destId="{666756A8-7B9C-4ADD-A24B-37AF558DE62F}" srcOrd="1" destOrd="0" presId="urn:microsoft.com/office/officeart/2005/8/layout/orgChart1"/>
+    <dgm:cxn modelId="{6608CAD2-1434-4E5D-A4A9-CEE000DC6635}" srcId="{2700071B-DBA4-4229-A3FC-A204580A72FA}" destId="{13C4EFA6-E68C-4784-9DCF-B33CAE2EA4AA}" srcOrd="3" destOrd="0" parTransId="{3922B231-84F1-4187-B608-3350836BEDDB}" sibTransId="{5ED8019C-BEFE-424D-93E0-C13DF7B15875}"/>
+    <dgm:cxn modelId="{1D5C3796-2618-4343-B3A2-E45457FB20B2}" type="presOf" srcId="{4AAB8285-7327-4031-8015-6503C0DA1364}" destId="{99F29E88-DE92-4FE3-9730-F664D9CAFA7F}" srcOrd="1" destOrd="0" presId="urn:microsoft.com/office/officeart/2005/8/layout/orgChart1"/>
+    <dgm:cxn modelId="{1489EFEE-ED1F-46FA-9FA3-DFF347E23D96}" type="presOf" srcId="{AE294E3C-2D4C-436C-AECC-4B44948DA529}" destId="{D3B8B35F-8976-4E3C-9280-E4FCFCFA79E5}" srcOrd="1" destOrd="0" presId="urn:microsoft.com/office/officeart/2005/8/layout/orgChart1"/>
+    <dgm:cxn modelId="{79261639-0C55-4B70-9D5B-04EC7963A45F}" type="presOf" srcId="{3922B231-84F1-4187-B608-3350836BEDDB}" destId="{C13A3A04-CFA5-4A63-A622-369DC2EC18C4}" srcOrd="0" destOrd="0" presId="urn:microsoft.com/office/officeart/2005/8/layout/orgChart1"/>
+    <dgm:cxn modelId="{88423BB2-DD60-4C14-9F56-0D388976B5F4}" type="presOf" srcId="{01C579C4-DC3D-4CF9-AA26-C14046E1BF6D}" destId="{4193881B-AD5F-42AF-A653-EE0707D1F1A6}" srcOrd="0" destOrd="0" presId="urn:microsoft.com/office/officeart/2005/8/layout/orgChart1"/>
+    <dgm:cxn modelId="{05CF414B-C15F-42AF-8D6E-1F03D48813FC}" srcId="{A5B2B838-6AD9-4C61-803B-78CD43A3083A}" destId="{C1CBA48A-3C11-43EE-B831-0D56195D51F3}" srcOrd="0" destOrd="0" parTransId="{877447B2-D698-4FE9-9822-A56CF649B5CD}" sibTransId="{7F01145C-B5C5-45D8-9D4C-CE6F64DE69F7}"/>
+    <dgm:cxn modelId="{188CE9AF-9834-4AB8-86A5-1FD4B0298491}" type="presOf" srcId="{237C9B69-F05D-4445-BD49-EE379C14DA92}" destId="{9EFAD559-AA55-487B-897F-792B96F3D275}" srcOrd="0" destOrd="0" presId="urn:microsoft.com/office/officeart/2005/8/layout/orgChart1"/>
+    <dgm:cxn modelId="{08DC36EA-686F-431F-B245-1049F69F56FB}" type="presOf" srcId="{EA04933D-6902-476C-B26A-5E5D3E0D112D}" destId="{B9DB7124-1862-4F8D-9150-AC1D163B76C1}" srcOrd="1" destOrd="0" presId="urn:microsoft.com/office/officeart/2005/8/layout/orgChart1"/>
+    <dgm:cxn modelId="{E65D3FF0-8924-4F25-9A92-955A9B3FA038}" type="presOf" srcId="{82FBD39D-D8C4-4740-8152-705DCFB89BBC}" destId="{0CC8396D-85F0-4151-9855-48AB0686A85F}" srcOrd="1" destOrd="0" presId="urn:microsoft.com/office/officeart/2005/8/layout/orgChart1"/>
+    <dgm:cxn modelId="{9089B4E4-E802-474A-8410-FE1F19F1F4DB}" type="presOf" srcId="{A5B2B838-6AD9-4C61-803B-78CD43A3083A}" destId="{F24F4C15-C184-4BDB-9D11-04CEB58B9642}" srcOrd="0" destOrd="0" presId="urn:microsoft.com/office/officeart/2005/8/layout/orgChart1"/>
+    <dgm:cxn modelId="{CFD198DB-B87F-4E59-87AC-7460D5D1DFA0}" type="presOf" srcId="{0FE2CD08-65AF-4153-8145-3193E8493456}" destId="{6683360A-E31C-4142-81E1-36FECC5B4DF4}" srcOrd="1" destOrd="0" presId="urn:microsoft.com/office/officeart/2005/8/layout/orgChart1"/>
+    <dgm:cxn modelId="{E67653F5-D153-4474-B082-9BFDBE290005}" type="presOf" srcId="{ECE9168B-CB06-4143-B187-694C834B3BFD}" destId="{4B94323C-1B3D-4573-BCB2-70E5F39F869F}" srcOrd="0" destOrd="0" presId="urn:microsoft.com/office/officeart/2005/8/layout/orgChart1"/>
+    <dgm:cxn modelId="{5B4082EF-B9BB-40B0-BAAE-103E303FF71D}" type="presOf" srcId="{2BC5CA9E-54B8-44C5-8058-227CEA36B1CB}" destId="{F49A4AA6-CE9E-4C8C-860F-0CB975D190FB}" srcOrd="0" destOrd="0" presId="urn:microsoft.com/office/officeart/2005/8/layout/orgChart1"/>
+    <dgm:cxn modelId="{5463E661-7166-49CE-B111-C758B4CDBFED}" type="presOf" srcId="{8BCD34DE-5292-4EAA-9B08-041A745343F6}" destId="{69209B79-27E3-46D8-908F-C926DAFFAD8D}" srcOrd="0" destOrd="0" presId="urn:microsoft.com/office/officeart/2005/8/layout/orgChart1"/>
+    <dgm:cxn modelId="{AC2F01BD-F898-470C-963B-8A4A88C6D242}" srcId="{8D65759A-1EEE-4EEB-9735-5298509F3C4E}" destId="{F6787728-5030-439B-961C-3A8BB4A2DC48}" srcOrd="0" destOrd="0" parTransId="{9FB74AE6-B913-4639-96D6-A434C128862D}" sibTransId="{0190D8E4-4512-4C72-A726-DA0D312AA9F8}"/>
+    <dgm:cxn modelId="{002B6BCF-D7E4-4CD7-BC62-9EDFBE6740C4}" type="presOf" srcId="{2700071B-DBA4-4229-A3FC-A204580A72FA}" destId="{7BE3A887-B986-4BD3-91CB-CF2D5139F238}" srcOrd="1" destOrd="0" presId="urn:microsoft.com/office/officeart/2005/8/layout/orgChart1"/>
+    <dgm:cxn modelId="{E70CEB2F-DAEA-428C-B451-02628B3ED01C}" srcId="{00C0D8A8-215D-4BD3-B0AB-49542314A19C}" destId="{8D65759A-1EEE-4EEB-9735-5298509F3C4E}" srcOrd="1" destOrd="0" parTransId="{ECE9168B-CB06-4143-B187-694C834B3BFD}" sibTransId="{1EE94F82-EC50-423C-8E19-DD369DFBB7A6}"/>
+    <dgm:cxn modelId="{A4DBE485-7249-4A06-BCE0-5A9B8B51DBE6}" srcId="{2700071B-DBA4-4229-A3FC-A204580A72FA}" destId="{FAF1ABD2-A540-41D9-875C-C4FA4487CF6F}" srcOrd="0" destOrd="0" parTransId="{0B67BA19-453F-4CD4-88E3-EB186BA81849}" sibTransId="{0B733FD9-8741-4E25-B631-A865AEB314DA}"/>
+    <dgm:cxn modelId="{FAE67290-C8A4-4F5A-9576-2780900D1199}" srcId="{2700071B-DBA4-4229-A3FC-A204580A72FA}" destId="{01C579C4-DC3D-4CF9-AA26-C14046E1BF6D}" srcOrd="2" destOrd="0" parTransId="{EAFA10D7-3CCD-487F-B5BA-E27A64FBC946}" sibTransId="{41525C47-B884-4B6F-8E67-E36C5524FF08}"/>
+    <dgm:cxn modelId="{44D7E4AD-A75D-4A7C-92C4-B3ED87555096}" type="presOf" srcId="{497FEC77-F438-4C4E-8475-6083F9EF15C8}" destId="{5BB76DFE-5D32-4521-9101-97E799D501D9}" srcOrd="1" destOrd="0" presId="urn:microsoft.com/office/officeart/2005/8/layout/orgChart1"/>
+    <dgm:cxn modelId="{5CD35777-A344-4079-A40B-B16843E1F0B6}" type="presOf" srcId="{1DAFD62F-BF81-4C38-BB7F-EEBFE84E411C}" destId="{8AA2D9E1-6CA1-48BA-8CF2-871D2AC7924B}" srcOrd="0" destOrd="0" presId="urn:microsoft.com/office/officeart/2005/8/layout/orgChart1"/>
+    <dgm:cxn modelId="{65FD00D1-FEB7-45C2-A942-40F0ED62820C}" type="presOf" srcId="{8D65759A-1EEE-4EEB-9735-5298509F3C4E}" destId="{20C48B43-9D88-4636-BA22-4755BCAE7B14}" srcOrd="0" destOrd="0" presId="urn:microsoft.com/office/officeart/2005/8/layout/orgChart1"/>
+    <dgm:cxn modelId="{E120ED2E-C5AA-4081-A2C2-C4EF3D8DB9FA}" type="presOf" srcId="{E67B4CFA-3F62-48A0-9E15-6B76B2B6D698}" destId="{5BC02223-7B57-4FDB-A2BA-D2C1B7A3D3F9}" srcOrd="0" destOrd="0" presId="urn:microsoft.com/office/officeart/2005/8/layout/orgChart1"/>
+    <dgm:cxn modelId="{6E9CA085-B451-4834-A173-D75810D415E9}" type="presOf" srcId="{258B7BB3-3691-407E-8CA5-D70BC8C28AD3}" destId="{3D679402-8278-4366-8843-2F564801FFB8}" srcOrd="0" destOrd="0" presId="urn:microsoft.com/office/officeart/2005/8/layout/orgChart1"/>
+    <dgm:cxn modelId="{C4815D3E-32A8-414B-B3FB-65FBC5E9E566}" type="presOf" srcId="{9FB74AE6-B913-4639-96D6-A434C128862D}" destId="{CA53EC1D-ADC0-42BD-BD94-BD22BD7635A1}" srcOrd="0" destOrd="0" presId="urn:microsoft.com/office/officeart/2005/8/layout/orgChart1"/>
+    <dgm:cxn modelId="{E39310EA-C850-4417-898E-668FB34A0B26}" type="presOf" srcId="{FAF1ABD2-A540-41D9-875C-C4FA4487CF6F}" destId="{0A8DAEB8-CD22-40CF-BDF2-2EB734CD94E1}" srcOrd="1" destOrd="0" presId="urn:microsoft.com/office/officeart/2005/8/layout/orgChart1"/>
+    <dgm:cxn modelId="{76E51F0C-C3E4-4699-A919-F1944677F6E0}" type="presOf" srcId="{00C0D8A8-215D-4BD3-B0AB-49542314A19C}" destId="{A38E4B2E-18D6-49A3-8907-90F3B4ABBD9B}" srcOrd="0" destOrd="0" presId="urn:microsoft.com/office/officeart/2005/8/layout/orgChart1"/>
+    <dgm:cxn modelId="{020CECFA-930A-449A-940C-A106D89C25A6}" type="presOf" srcId="{82FBD39D-D8C4-4740-8152-705DCFB89BBC}" destId="{F33C7915-6A1A-4CC3-88ED-6C6450E6E8B1}" srcOrd="0" destOrd="0" presId="urn:microsoft.com/office/officeart/2005/8/layout/orgChart1"/>
+    <dgm:cxn modelId="{87FE9BEA-117E-4DC8-ADDE-085120C4D868}" srcId="{C1CBA48A-3C11-43EE-B831-0D56195D51F3}" destId="{82FBD39D-D8C4-4740-8152-705DCFB89BBC}" srcOrd="1" destOrd="0" parTransId="{8C0395AB-24A5-4469-BC30-702E07230A16}" sibTransId="{5AABF8A2-2A05-47FE-BD28-18037F6A036F}"/>
+    <dgm:cxn modelId="{4808F3D5-E923-4195-902B-B72B8745CE67}" type="presOf" srcId="{C1CBA48A-3C11-43EE-B831-0D56195D51F3}" destId="{09B669E1-57AA-4D2D-8E0A-F6C1DE38D979}" srcOrd="0" destOrd="0" presId="urn:microsoft.com/office/officeart/2005/8/layout/orgChart1"/>
+    <dgm:cxn modelId="{0A82156F-C3DF-4DEA-A805-3C8EADD4D9D9}" type="presOf" srcId="{0FE2CD08-65AF-4153-8145-3193E8493456}" destId="{9BE6A70D-0350-4AE0-8852-5D251355AA3D}" srcOrd="0" destOrd="0" presId="urn:microsoft.com/office/officeart/2005/8/layout/orgChart1"/>
+    <dgm:cxn modelId="{5BA5958E-9146-4A53-93BE-853B3B8C0E50}" type="presParOf" srcId="{F24F4C15-C184-4BDB-9D11-04CEB58B9642}" destId="{6213E7D1-5CFF-42D6-8D80-B6F926889813}" srcOrd="0" destOrd="0" presId="urn:microsoft.com/office/officeart/2005/8/layout/orgChart1"/>
+    <dgm:cxn modelId="{0DDAA9AA-9BFC-4215-B635-3673C69881D8}" type="presParOf" srcId="{6213E7D1-5CFF-42D6-8D80-B6F926889813}" destId="{FAFE29E0-6965-4AD3-9713-B81079D7548C}" srcOrd="0" destOrd="0" presId="urn:microsoft.com/office/officeart/2005/8/layout/orgChart1"/>
+    <dgm:cxn modelId="{4D49997D-CBA5-4F98-AEEE-CCE266F04CD9}" type="presParOf" srcId="{FAFE29E0-6965-4AD3-9713-B81079D7548C}" destId="{09B669E1-57AA-4D2D-8E0A-F6C1DE38D979}" srcOrd="0" destOrd="0" presId="urn:microsoft.com/office/officeart/2005/8/layout/orgChart1"/>
+    <dgm:cxn modelId="{2D105866-3F49-4D76-BB1A-B19847259D6F}" type="presParOf" srcId="{FAFE29E0-6965-4AD3-9713-B81079D7548C}" destId="{666756A8-7B9C-4ADD-A24B-37AF558DE62F}" srcOrd="1" destOrd="0" presId="urn:microsoft.com/office/officeart/2005/8/layout/orgChart1"/>
+    <dgm:cxn modelId="{FDDC470E-DE01-4BD8-9D03-852BED13049F}" type="presParOf" srcId="{6213E7D1-5CFF-42D6-8D80-B6F926889813}" destId="{CD8FB138-C0F9-45C7-B388-8C83047B09DE}" srcOrd="1" destOrd="0" presId="urn:microsoft.com/office/officeart/2005/8/layout/orgChart1"/>
+    <dgm:cxn modelId="{28171F7E-46CC-4AD2-86B0-4251A3F47C78}" type="presParOf" srcId="{CD8FB138-C0F9-45C7-B388-8C83047B09DE}" destId="{5BC02223-7B57-4FDB-A2BA-D2C1B7A3D3F9}" srcOrd="0" destOrd="0" presId="urn:microsoft.com/office/officeart/2005/8/layout/orgChart1"/>
+    <dgm:cxn modelId="{D8C9E417-9E61-4D01-9F1D-829FAA870B0E}" type="presParOf" srcId="{CD8FB138-C0F9-45C7-B388-8C83047B09DE}" destId="{BF57BBFB-9612-49FE-AF59-4751D01E900F}" srcOrd="1" destOrd="0" presId="urn:microsoft.com/office/officeart/2005/8/layout/orgChart1"/>
+    <dgm:cxn modelId="{395D8E5C-61C8-4A81-A0BD-7183278F338D}" type="presParOf" srcId="{BF57BBFB-9612-49FE-AF59-4751D01E900F}" destId="{AEC79709-9291-4AA5-AD0C-BA2C429C93DB}" srcOrd="0" destOrd="0" presId="urn:microsoft.com/office/officeart/2005/8/layout/orgChart1"/>
+    <dgm:cxn modelId="{F23A3142-CF0B-4A1D-B9B2-734E32F213A9}" type="presParOf" srcId="{AEC79709-9291-4AA5-AD0C-BA2C429C93DB}" destId="{A38E4B2E-18D6-49A3-8907-90F3B4ABBD9B}" srcOrd="0" destOrd="0" presId="urn:microsoft.com/office/officeart/2005/8/layout/orgChart1"/>
+    <dgm:cxn modelId="{D2418867-3709-423B-A3C8-897C88DDD2F6}" type="presParOf" srcId="{AEC79709-9291-4AA5-AD0C-BA2C429C93DB}" destId="{65159937-2669-4971-94BB-28A738283540}" srcOrd="1" destOrd="0" presId="urn:microsoft.com/office/officeart/2005/8/layout/orgChart1"/>
+    <dgm:cxn modelId="{891BD246-C49B-4E7F-8052-8636EAFE8963}" type="presParOf" srcId="{BF57BBFB-9612-49FE-AF59-4751D01E900F}" destId="{47F0191E-0887-4197-80C6-22855C3C2DCF}" srcOrd="1" destOrd="0" presId="urn:microsoft.com/office/officeart/2005/8/layout/orgChart1"/>
+    <dgm:cxn modelId="{26F87827-2319-4D0A-A74F-47E5A2CF069F}" type="presParOf" srcId="{47F0191E-0887-4197-80C6-22855C3C2DCF}" destId="{8AA2D9E1-6CA1-48BA-8CF2-871D2AC7924B}" srcOrd="0" destOrd="0" presId="urn:microsoft.com/office/officeart/2005/8/layout/orgChart1"/>
+    <dgm:cxn modelId="{88633361-D858-4BD9-AF3B-33BFE9FFE792}" type="presParOf" srcId="{47F0191E-0887-4197-80C6-22855C3C2DCF}" destId="{3CA53B20-6535-4D12-8436-B3F47B8D391B}" srcOrd="1" destOrd="0" presId="urn:microsoft.com/office/officeart/2005/8/layout/orgChart1"/>
+    <dgm:cxn modelId="{A60287B2-0A0D-4C54-BDDF-EE74ECF568D0}" type="presParOf" srcId="{3CA53B20-6535-4D12-8436-B3F47B8D391B}" destId="{EA6A488D-9112-4A3B-8E43-2BE6690D0787}" srcOrd="0" destOrd="0" presId="urn:microsoft.com/office/officeart/2005/8/layout/orgChart1"/>
+    <dgm:cxn modelId="{218E793C-84BC-40C5-87C2-E491207A0619}" type="presParOf" srcId="{EA6A488D-9112-4A3B-8E43-2BE6690D0787}" destId="{9BE6A70D-0350-4AE0-8852-5D251355AA3D}" srcOrd="0" destOrd="0" presId="urn:microsoft.com/office/officeart/2005/8/layout/orgChart1"/>
+    <dgm:cxn modelId="{3D469350-EE45-45E9-9380-5DCEBA799DE8}" type="presParOf" srcId="{EA6A488D-9112-4A3B-8E43-2BE6690D0787}" destId="{6683360A-E31C-4142-81E1-36FECC5B4DF4}" srcOrd="1" destOrd="0" presId="urn:microsoft.com/office/officeart/2005/8/layout/orgChart1"/>
+    <dgm:cxn modelId="{59856E81-42CE-4AB0-BE61-3D92ACCCCC4A}" type="presParOf" srcId="{3CA53B20-6535-4D12-8436-B3F47B8D391B}" destId="{224204A8-6016-4A2E-82D4-CB3ED1737932}" srcOrd="1" destOrd="0" presId="urn:microsoft.com/office/officeart/2005/8/layout/orgChart1"/>
+    <dgm:cxn modelId="{A565FC56-4B15-425C-811A-C7058D0E5A93}" type="presParOf" srcId="{224204A8-6016-4A2E-82D4-CB3ED1737932}" destId="{F49A4AA6-CE9E-4C8C-860F-0CB975D190FB}" srcOrd="0" destOrd="0" presId="urn:microsoft.com/office/officeart/2005/8/layout/orgChart1"/>
+    <dgm:cxn modelId="{6DC8FC81-EB9F-4AF4-AA70-BDCF9253099C}" type="presParOf" srcId="{224204A8-6016-4A2E-82D4-CB3ED1737932}" destId="{61FE98D9-E02A-4D5D-9FC2-C35CD572E8FF}" srcOrd="1" destOrd="0" presId="urn:microsoft.com/office/officeart/2005/8/layout/orgChart1"/>
+    <dgm:cxn modelId="{64D5F8CB-E797-4780-ACDC-BC658ADECF86}" type="presParOf" srcId="{61FE98D9-E02A-4D5D-9FC2-C35CD572E8FF}" destId="{D0B46E99-9CE5-4211-A18B-EB256E9C8FD9}" srcOrd="0" destOrd="0" presId="urn:microsoft.com/office/officeart/2005/8/layout/orgChart1"/>
+    <dgm:cxn modelId="{C6DBBBAE-092C-4BB8-AF91-1FEA1F63ACD4}" type="presParOf" srcId="{D0B46E99-9CE5-4211-A18B-EB256E9C8FD9}" destId="{8B928311-A6A9-4F90-ADC1-CAB2EB7B2C66}" srcOrd="0" destOrd="0" presId="urn:microsoft.com/office/officeart/2005/8/layout/orgChart1"/>
+    <dgm:cxn modelId="{EB212448-2671-4A25-A53B-C9154CD49735}" type="presParOf" srcId="{D0B46E99-9CE5-4211-A18B-EB256E9C8FD9}" destId="{7BE3A887-B986-4BD3-91CB-CF2D5139F238}" srcOrd="1" destOrd="0" presId="urn:microsoft.com/office/officeart/2005/8/layout/orgChart1"/>
+    <dgm:cxn modelId="{C4F63E45-46B6-4728-B7B3-236C4B3E1A1B}" type="presParOf" srcId="{61FE98D9-E02A-4D5D-9FC2-C35CD572E8FF}" destId="{32025863-57E9-4A35-84AA-371B8309C839}" srcOrd="1" destOrd="0" presId="urn:microsoft.com/office/officeart/2005/8/layout/orgChart1"/>
+    <dgm:cxn modelId="{765FF041-BA8A-4FEA-B1CA-C8CCCB1CF690}" type="presParOf" srcId="{32025863-57E9-4A35-84AA-371B8309C839}" destId="{6E33082C-3778-4ABB-93F2-223053ABA309}" srcOrd="0" destOrd="0" presId="urn:microsoft.com/office/officeart/2005/8/layout/orgChart1"/>
+    <dgm:cxn modelId="{AE45C5A9-DBBC-4A73-91AA-A4BF63E55C3C}" type="presParOf" srcId="{32025863-57E9-4A35-84AA-371B8309C839}" destId="{F924FA76-F0F3-444A-93A3-2F06007410D9}" srcOrd="1" destOrd="0" presId="urn:microsoft.com/office/officeart/2005/8/layout/orgChart1"/>
+    <dgm:cxn modelId="{9010FEED-B3FD-426B-BBB4-22B85018164E}" type="presParOf" srcId="{F924FA76-F0F3-444A-93A3-2F06007410D9}" destId="{6909A13A-E86C-42EC-BE72-30BA12A56EC9}" srcOrd="0" destOrd="0" presId="urn:microsoft.com/office/officeart/2005/8/layout/orgChart1"/>
+    <dgm:cxn modelId="{2EC2B876-D7B9-4D3B-9F80-ACE259B3D97F}" type="presParOf" srcId="{6909A13A-E86C-42EC-BE72-30BA12A56EC9}" destId="{E8850ABD-AD51-4993-94D3-2346573BC964}" srcOrd="0" destOrd="0" presId="urn:microsoft.com/office/officeart/2005/8/layout/orgChart1"/>
+    <dgm:cxn modelId="{6BE9007E-0016-4A9D-859B-549B95668E87}" type="presParOf" srcId="{6909A13A-E86C-42EC-BE72-30BA12A56EC9}" destId="{0A8DAEB8-CD22-40CF-BDF2-2EB734CD94E1}" srcOrd="1" destOrd="0" presId="urn:microsoft.com/office/officeart/2005/8/layout/orgChart1"/>
+    <dgm:cxn modelId="{43CC9B95-A6F7-47C6-8A2E-95A90FF3E8AB}" type="presParOf" srcId="{F924FA76-F0F3-444A-93A3-2F06007410D9}" destId="{C270172C-40CF-49E9-9EB0-62CEB1378C53}" srcOrd="1" destOrd="0" presId="urn:microsoft.com/office/officeart/2005/8/layout/orgChart1"/>
+    <dgm:cxn modelId="{99FD7BA5-35AB-466D-AA46-CDA9BA5884B3}" type="presParOf" srcId="{F924FA76-F0F3-444A-93A3-2F06007410D9}" destId="{E2BD60F4-21F2-447E-9CDA-A4D90BE88654}" srcOrd="2" destOrd="0" presId="urn:microsoft.com/office/officeart/2005/8/layout/orgChart1"/>
+    <dgm:cxn modelId="{107A6497-2334-4D1E-9B80-9708EDBE2700}" type="presParOf" srcId="{32025863-57E9-4A35-84AA-371B8309C839}" destId="{3D679402-8278-4366-8843-2F564801FFB8}" srcOrd="2" destOrd="0" presId="urn:microsoft.com/office/officeart/2005/8/layout/orgChart1"/>
+    <dgm:cxn modelId="{D69933FA-33FC-4E36-A262-F14936A6866A}" type="presParOf" srcId="{32025863-57E9-4A35-84AA-371B8309C839}" destId="{C45B0CE7-CD37-48DC-B682-A014352F0F40}" srcOrd="3" destOrd="0" presId="urn:microsoft.com/office/officeart/2005/8/layout/orgChart1"/>
+    <dgm:cxn modelId="{3A5E41C4-E5E0-4A05-9AE1-37AB0D336DFA}" type="presParOf" srcId="{C45B0CE7-CD37-48DC-B682-A014352F0F40}" destId="{CAF007FB-CDD1-4DA2-86B6-D07CC892F147}" srcOrd="0" destOrd="0" presId="urn:microsoft.com/office/officeart/2005/8/layout/orgChart1"/>
+    <dgm:cxn modelId="{7FF445DE-B686-4F77-90AF-67D98852CEB0}" type="presParOf" srcId="{CAF007FB-CDD1-4DA2-86B6-D07CC892F147}" destId="{7CB06313-0AC6-4334-BE38-2E8197E328E2}" srcOrd="0" destOrd="0" presId="urn:microsoft.com/office/officeart/2005/8/layout/orgChart1"/>
+    <dgm:cxn modelId="{A1238AF9-1B85-4988-9E4E-6B3CD58FF1D9}" type="presParOf" srcId="{CAF007FB-CDD1-4DA2-86B6-D07CC892F147}" destId="{B9DB7124-1862-4F8D-9150-AC1D163B76C1}" srcOrd="1" destOrd="0" presId="urn:microsoft.com/office/officeart/2005/8/layout/orgChart1"/>
+    <dgm:cxn modelId="{C521543A-0B2A-4421-A553-4E5555CCEBC3}" type="presParOf" srcId="{C45B0CE7-CD37-48DC-B682-A014352F0F40}" destId="{1DBE3116-1E54-4677-AA04-1574BB39F9A9}" srcOrd="1" destOrd="0" presId="urn:microsoft.com/office/officeart/2005/8/layout/orgChart1"/>
+    <dgm:cxn modelId="{C9450EF4-5EC1-4BA3-981D-0C1E24FBC708}" type="presParOf" srcId="{C45B0CE7-CD37-48DC-B682-A014352F0F40}" destId="{E916B7F9-0173-4FAD-B8D4-1EFF0AC6B609}" srcOrd="2" destOrd="0" presId="urn:microsoft.com/office/officeart/2005/8/layout/orgChart1"/>
+    <dgm:cxn modelId="{455BCE74-E1A9-4562-B35E-D25549AB0003}" type="presParOf" srcId="{32025863-57E9-4A35-84AA-371B8309C839}" destId="{2A4CFED1-9624-434D-8067-C2EDF8079E42}" srcOrd="4" destOrd="0" presId="urn:microsoft.com/office/officeart/2005/8/layout/orgChart1"/>
+    <dgm:cxn modelId="{09938C51-F88D-49AA-B8D1-D2BB74508DD4}" type="presParOf" srcId="{32025863-57E9-4A35-84AA-371B8309C839}" destId="{E800FD0E-84F3-4900-B220-72F2700098C2}" srcOrd="5" destOrd="0" presId="urn:microsoft.com/office/officeart/2005/8/layout/orgChart1"/>
+    <dgm:cxn modelId="{E3112130-888B-43D2-B2DB-05CEAB3D718D}" type="presParOf" srcId="{E800FD0E-84F3-4900-B220-72F2700098C2}" destId="{0C48C80D-DE47-459D-9A18-19AAB505175D}" srcOrd="0" destOrd="0" presId="urn:microsoft.com/office/officeart/2005/8/layout/orgChart1"/>
+    <dgm:cxn modelId="{FFAB6CAE-9F4F-415C-8A9C-31E430E17194}" type="presParOf" srcId="{0C48C80D-DE47-459D-9A18-19AAB505175D}" destId="{4193881B-AD5F-42AF-A653-EE0707D1F1A6}" srcOrd="0" destOrd="0" presId="urn:microsoft.com/office/officeart/2005/8/layout/orgChart1"/>
+    <dgm:cxn modelId="{1B1D5A29-07E7-4E7C-894E-681197B311A9}" type="presParOf" srcId="{0C48C80D-DE47-459D-9A18-19AAB505175D}" destId="{5FC7684E-0951-422B-AAAF-5CA10A5CA60B}" srcOrd="1" destOrd="0" presId="urn:microsoft.com/office/officeart/2005/8/layout/orgChart1"/>
+    <dgm:cxn modelId="{45B5224E-B668-438A-A47F-AEFD97ED7320}" type="presParOf" srcId="{E800FD0E-84F3-4900-B220-72F2700098C2}" destId="{4337667D-7A5E-43DF-9D0F-A923B593B10F}" srcOrd="1" destOrd="0" presId="urn:microsoft.com/office/officeart/2005/8/layout/orgChart1"/>
+    <dgm:cxn modelId="{FEE4C947-AF84-4173-A0DE-FD68AF21A0B4}" type="presParOf" srcId="{E800FD0E-84F3-4900-B220-72F2700098C2}" destId="{C0721C0C-A01B-4E83-BC60-C5602D0F80D1}" srcOrd="2" destOrd="0" presId="urn:microsoft.com/office/officeart/2005/8/layout/orgChart1"/>
+    <dgm:cxn modelId="{3E0A7C9B-00C8-49BB-AFAE-3BC1A5648B64}" type="presParOf" srcId="{32025863-57E9-4A35-84AA-371B8309C839}" destId="{C13A3A04-CFA5-4A63-A622-369DC2EC18C4}" srcOrd="6" destOrd="0" presId="urn:microsoft.com/office/officeart/2005/8/layout/orgChart1"/>
+    <dgm:cxn modelId="{EE6B2297-C66B-469A-981B-D37C50121BE9}" type="presParOf" srcId="{32025863-57E9-4A35-84AA-371B8309C839}" destId="{0DE26CB1-8DF8-4F38-929E-FB54CA99055E}" srcOrd="7" destOrd="0" presId="urn:microsoft.com/office/officeart/2005/8/layout/orgChart1"/>
+    <dgm:cxn modelId="{C3CC5AC9-84A8-4780-98B5-D3D93EBD372E}" type="presParOf" srcId="{0DE26CB1-8DF8-4F38-929E-FB54CA99055E}" destId="{4B77F875-7033-42E6-B773-199C0EE7DDCF}" srcOrd="0" destOrd="0" presId="urn:microsoft.com/office/officeart/2005/8/layout/orgChart1"/>
+    <dgm:cxn modelId="{672FB348-602C-4845-9AE2-A02CA3F02569}" type="presParOf" srcId="{4B77F875-7033-42E6-B773-199C0EE7DDCF}" destId="{062CBA52-EA1F-4965-85A7-51215A0BF1E1}" srcOrd="0" destOrd="0" presId="urn:microsoft.com/office/officeart/2005/8/layout/orgChart1"/>
+    <dgm:cxn modelId="{FDAB3E0F-4C99-4598-8F04-ADCCE2769E46}" type="presParOf" srcId="{4B77F875-7033-42E6-B773-199C0EE7DDCF}" destId="{71E6611B-C454-4441-B1D1-85F1C03CCFFB}" srcOrd="1" destOrd="0" presId="urn:microsoft.com/office/officeart/2005/8/layout/orgChart1"/>
+    <dgm:cxn modelId="{52DDD095-F6BB-456B-8F08-E1721A94492D}" type="presParOf" srcId="{0DE26CB1-8DF8-4F38-929E-FB54CA99055E}" destId="{007BD379-FE63-45EA-8581-EA271F925CFE}" srcOrd="1" destOrd="0" presId="urn:microsoft.com/office/officeart/2005/8/layout/orgChart1"/>
+    <dgm:cxn modelId="{F3CC0567-C475-4669-A49B-3DB7ABA2FA7D}" type="presParOf" srcId="{0DE26CB1-8DF8-4F38-929E-FB54CA99055E}" destId="{3614D9ED-8E0F-4A6B-8226-FC72C8305BF2}" srcOrd="2" destOrd="0" presId="urn:microsoft.com/office/officeart/2005/8/layout/orgChart1"/>
+    <dgm:cxn modelId="{0DEBC7DC-5998-4794-A554-9AA0853B4D98}" type="presParOf" srcId="{32025863-57E9-4A35-84AA-371B8309C839}" destId="{69209B79-27E3-46D8-908F-C926DAFFAD8D}" srcOrd="8" destOrd="0" presId="urn:microsoft.com/office/officeart/2005/8/layout/orgChart1"/>
+    <dgm:cxn modelId="{CB593B60-2E8B-40C0-BCE1-8A5B792D94D3}" type="presParOf" srcId="{32025863-57E9-4A35-84AA-371B8309C839}" destId="{F9E6A0CA-6321-4EA8-9013-B3C80B174C2E}" srcOrd="9" destOrd="0" presId="urn:microsoft.com/office/officeart/2005/8/layout/orgChart1"/>
+    <dgm:cxn modelId="{9DDF5472-449E-467F-BBBC-5CECD046083E}" type="presParOf" srcId="{F9E6A0CA-6321-4EA8-9013-B3C80B174C2E}" destId="{C769BC7F-FA2B-4AB7-93CC-BE9E8464D74C}" srcOrd="0" destOrd="0" presId="urn:microsoft.com/office/officeart/2005/8/layout/orgChart1"/>
+    <dgm:cxn modelId="{10ED7191-6856-46A6-8FE3-33AD20736E93}" type="presParOf" srcId="{C769BC7F-FA2B-4AB7-93CC-BE9E8464D74C}" destId="{54D20402-E165-4F0F-B19D-934DF0835109}" srcOrd="0" destOrd="0" presId="urn:microsoft.com/office/officeart/2005/8/layout/orgChart1"/>
+    <dgm:cxn modelId="{19C51687-3AAC-4214-A575-E6CC68AD9DDD}" type="presParOf" srcId="{C769BC7F-FA2B-4AB7-93CC-BE9E8464D74C}" destId="{D3B8B35F-8976-4E3C-9280-E4FCFCFA79E5}" srcOrd="1" destOrd="0" presId="urn:microsoft.com/office/officeart/2005/8/layout/orgChart1"/>
+    <dgm:cxn modelId="{DC23327D-8F80-41FE-8E04-5BBB413C8B0B}" type="presParOf" srcId="{F9E6A0CA-6321-4EA8-9013-B3C80B174C2E}" destId="{22BB3606-F27F-45E6-927A-0E319F1AB6BF}" srcOrd="1" destOrd="0" presId="urn:microsoft.com/office/officeart/2005/8/layout/orgChart1"/>
+    <dgm:cxn modelId="{19721839-CED7-4D12-BF6C-C43CD5A0468F}" type="presParOf" srcId="{F9E6A0CA-6321-4EA8-9013-B3C80B174C2E}" destId="{11D28B9B-ED34-409D-92D7-654E10EBD51A}" srcOrd="2" destOrd="0" presId="urn:microsoft.com/office/officeart/2005/8/layout/orgChart1"/>
+    <dgm:cxn modelId="{87BD0DAC-3099-485F-9C2D-B0E6EC7B3A54}" type="presParOf" srcId="{32025863-57E9-4A35-84AA-371B8309C839}" destId="{1439366A-37CB-4DD5-8A68-92B0D6A0F04D}" srcOrd="10" destOrd="0" presId="urn:microsoft.com/office/officeart/2005/8/layout/orgChart1"/>
+    <dgm:cxn modelId="{0239175B-7138-4DD6-8EA9-9FA935E41EAE}" type="presParOf" srcId="{32025863-57E9-4A35-84AA-371B8309C839}" destId="{60962991-5B07-4616-9513-6DDF1283B58D}" srcOrd="11" destOrd="0" presId="urn:microsoft.com/office/officeart/2005/8/layout/orgChart1"/>
+    <dgm:cxn modelId="{59914A29-F763-45EE-9F8E-DF03BC498DE9}" type="presParOf" srcId="{60962991-5B07-4616-9513-6DDF1283B58D}" destId="{F6F3D1FD-2AA7-480A-84B9-D2B01790A547}" srcOrd="0" destOrd="0" presId="urn:microsoft.com/office/officeart/2005/8/layout/orgChart1"/>
+    <dgm:cxn modelId="{35E3AB88-3DFF-4830-9987-0F06EC4BDB92}" type="presParOf" srcId="{F6F3D1FD-2AA7-480A-84B9-D2B01790A547}" destId="{DB1A9D2F-9D71-4979-BDFB-B649FA368457}" srcOrd="0" destOrd="0" presId="urn:microsoft.com/office/officeart/2005/8/layout/orgChart1"/>
+    <dgm:cxn modelId="{058A6436-2D83-4704-91E5-8CE1DA9FFBE9}" type="presParOf" srcId="{F6F3D1FD-2AA7-480A-84B9-D2B01790A547}" destId="{99F29E88-DE92-4FE3-9730-F664D9CAFA7F}" srcOrd="1" destOrd="0" presId="urn:microsoft.com/office/officeart/2005/8/layout/orgChart1"/>
+    <dgm:cxn modelId="{FB9DB49D-CC8B-45CF-BC66-94E3DA92BA8C}" type="presParOf" srcId="{60962991-5B07-4616-9513-6DDF1283B58D}" destId="{0569EEFF-D22A-4A3C-BF0C-13731CE41E25}" srcOrd="1" destOrd="0" presId="urn:microsoft.com/office/officeart/2005/8/layout/orgChart1"/>
+    <dgm:cxn modelId="{F5D1B4AC-0FBB-49BE-996F-340B89D0F372}" type="presParOf" srcId="{60962991-5B07-4616-9513-6DDF1283B58D}" destId="{76441674-BC67-4A36-B727-2C40124FA702}" srcOrd="2" destOrd="0" presId="urn:microsoft.com/office/officeart/2005/8/layout/orgChart1"/>
+    <dgm:cxn modelId="{77EADFC3-2B97-46FD-B544-5AB1711A7842}" type="presParOf" srcId="{61FE98D9-E02A-4D5D-9FC2-C35CD572E8FF}" destId="{4D2A5D2C-0459-4B4B-856D-C68E8DDC8181}" srcOrd="2" destOrd="0" presId="urn:microsoft.com/office/officeart/2005/8/layout/orgChart1"/>
+    <dgm:cxn modelId="{0A61057D-590E-4D56-8572-4B2BD6429DB8}" type="presParOf" srcId="{3CA53B20-6535-4D12-8436-B3F47B8D391B}" destId="{0CC6C7CA-388B-4342-A56C-756B6B8EC55E}" srcOrd="2" destOrd="0" presId="urn:microsoft.com/office/officeart/2005/8/layout/orgChart1"/>
+    <dgm:cxn modelId="{5A9CC452-895B-4348-9B57-020D606F8A09}" type="presParOf" srcId="{47F0191E-0887-4197-80C6-22855C3C2DCF}" destId="{4B94323C-1B3D-4573-BCB2-70E5F39F869F}" srcOrd="2" destOrd="0" presId="urn:microsoft.com/office/officeart/2005/8/layout/orgChart1"/>
+    <dgm:cxn modelId="{8F6BE1F7-8697-42F1-8929-D758A48A4A9C}" type="presParOf" srcId="{47F0191E-0887-4197-80C6-22855C3C2DCF}" destId="{A843D5C3-5EA6-4B17-8D3E-B609B929FE07}" srcOrd="3" destOrd="0" presId="urn:microsoft.com/office/officeart/2005/8/layout/orgChart1"/>
+    <dgm:cxn modelId="{F9C45868-A57E-443E-BA27-15E6D303FB0E}" type="presParOf" srcId="{A843D5C3-5EA6-4B17-8D3E-B609B929FE07}" destId="{E701A8EC-4DEA-4AAE-8969-0182F3C8FB51}" srcOrd="0" destOrd="0" presId="urn:microsoft.com/office/officeart/2005/8/layout/orgChart1"/>
+    <dgm:cxn modelId="{5124D68B-A301-4D5F-9A06-D18EFAB44F35}" type="presParOf" srcId="{E701A8EC-4DEA-4AAE-8969-0182F3C8FB51}" destId="{20C48B43-9D88-4636-BA22-4755BCAE7B14}" srcOrd="0" destOrd="0" presId="urn:microsoft.com/office/officeart/2005/8/layout/orgChart1"/>
+    <dgm:cxn modelId="{6BC13EB5-CEBA-4109-9941-84D4223D6562}" type="presParOf" srcId="{E701A8EC-4DEA-4AAE-8969-0182F3C8FB51}" destId="{0C4405E8-D50C-4DE5-88F3-A666799C3A0B}" srcOrd="1" destOrd="0" presId="urn:microsoft.com/office/officeart/2005/8/layout/orgChart1"/>
+    <dgm:cxn modelId="{5A50B25D-5D97-47CE-A598-9A2889618ED7}" type="presParOf" srcId="{A843D5C3-5EA6-4B17-8D3E-B609B929FE07}" destId="{B4989002-39B9-4712-8E39-E303EF26E696}" srcOrd="1" destOrd="0" presId="urn:microsoft.com/office/officeart/2005/8/layout/orgChart1"/>
+    <dgm:cxn modelId="{9F62B4AF-7BC3-493D-B5F9-F8733E33B206}" type="presParOf" srcId="{B4989002-39B9-4712-8E39-E303EF26E696}" destId="{CA53EC1D-ADC0-42BD-BD94-BD22BD7635A1}" srcOrd="0" destOrd="0" presId="urn:microsoft.com/office/officeart/2005/8/layout/orgChart1"/>
+    <dgm:cxn modelId="{654C5B90-E8BA-42CB-82E9-DCA074053CE2}" type="presParOf" srcId="{B4989002-39B9-4712-8E39-E303EF26E696}" destId="{7E59B2EE-A2E5-402E-B51C-7434E3658F65}" srcOrd="1" destOrd="0" presId="urn:microsoft.com/office/officeart/2005/8/layout/orgChart1"/>
+    <dgm:cxn modelId="{37506648-5813-446C-A564-13634D145FBF}" type="presParOf" srcId="{7E59B2EE-A2E5-402E-B51C-7434E3658F65}" destId="{77EED3B4-D54E-4539-BC6C-F19E1578AE38}" srcOrd="0" destOrd="0" presId="urn:microsoft.com/office/officeart/2005/8/layout/orgChart1"/>
+    <dgm:cxn modelId="{55E04FA4-00A6-4721-A1FE-B8555884F3D2}" type="presParOf" srcId="{77EED3B4-D54E-4539-BC6C-F19E1578AE38}" destId="{72922E94-E4E3-468B-9B75-C8025F28CCAD}" srcOrd="0" destOrd="0" presId="urn:microsoft.com/office/officeart/2005/8/layout/orgChart1"/>
+    <dgm:cxn modelId="{D06D479C-EE0E-45F3-8AC1-75E0365DE017}" type="presParOf" srcId="{77EED3B4-D54E-4539-BC6C-F19E1578AE38}" destId="{6494068A-FB69-47B4-A995-0525F9E61FDF}" srcOrd="1" destOrd="0" presId="urn:microsoft.com/office/officeart/2005/8/layout/orgChart1"/>
+    <dgm:cxn modelId="{98D1FF08-3DB9-428D-B753-369F6F2A19CF}" type="presParOf" srcId="{7E59B2EE-A2E5-402E-B51C-7434E3658F65}" destId="{612AD692-F348-40DE-9853-53E5FB9E178F}" srcOrd="1" destOrd="0" presId="urn:microsoft.com/office/officeart/2005/8/layout/orgChart1"/>
+    <dgm:cxn modelId="{522C94F9-2653-48A2-B57F-23C6E0A6FECB}" type="presParOf" srcId="{7E59B2EE-A2E5-402E-B51C-7434E3658F65}" destId="{8C2C060D-862E-4F68-8BB4-FB8F351C63D2}" srcOrd="2" destOrd="0" presId="urn:microsoft.com/office/officeart/2005/8/layout/orgChart1"/>
+    <dgm:cxn modelId="{CA288CBA-A8C3-4C75-B12C-F2E910CBBC13}" type="presParOf" srcId="{B4989002-39B9-4712-8E39-E303EF26E696}" destId="{D4EB8D9A-2F36-42CC-B5D1-5B49AECECF43}" srcOrd="2" destOrd="0" presId="urn:microsoft.com/office/officeart/2005/8/layout/orgChart1"/>
+    <dgm:cxn modelId="{346C9A23-3F75-4197-ABA5-DEBBE6D93730}" type="presParOf" srcId="{B4989002-39B9-4712-8E39-E303EF26E696}" destId="{7F0206A8-BC47-4B51-B34F-0459074340E2}" srcOrd="3" destOrd="0" presId="urn:microsoft.com/office/officeart/2005/8/layout/orgChart1"/>
+    <dgm:cxn modelId="{2CE5452B-6322-4905-91A0-D42A59B9CF4D}" type="presParOf" srcId="{7F0206A8-BC47-4B51-B34F-0459074340E2}" destId="{F5601239-4DEA-428F-A088-9494052AE174}" srcOrd="0" destOrd="0" presId="urn:microsoft.com/office/officeart/2005/8/layout/orgChart1"/>
+    <dgm:cxn modelId="{43976552-DD84-4B67-AB90-54BE69A8A6F4}" type="presParOf" srcId="{F5601239-4DEA-428F-A088-9494052AE174}" destId="{5A3A27A2-A70A-4DBC-BFD7-19558A61EBF6}" srcOrd="0" destOrd="0" presId="urn:microsoft.com/office/officeart/2005/8/layout/orgChart1"/>
+    <dgm:cxn modelId="{902ECCDD-1C13-49BE-A95B-513C0708E696}" type="presParOf" srcId="{F5601239-4DEA-428F-A088-9494052AE174}" destId="{F5DCEDE9-9515-41FB-957A-1A5789336389}" srcOrd="1" destOrd="0" presId="urn:microsoft.com/office/officeart/2005/8/layout/orgChart1"/>
+    <dgm:cxn modelId="{133BB013-1334-4054-9A4C-CACEAC953AF5}" type="presParOf" srcId="{7F0206A8-BC47-4B51-B34F-0459074340E2}" destId="{E302E7DA-9F58-438B-B865-648D78DAD2F3}" srcOrd="1" destOrd="0" presId="urn:microsoft.com/office/officeart/2005/8/layout/orgChart1"/>
+    <dgm:cxn modelId="{D9E4C985-9F53-404B-ACE1-57D72893C816}" type="presParOf" srcId="{E302E7DA-9F58-438B-B865-648D78DAD2F3}" destId="{CFB09812-5E23-4232-BE1C-53D0B0CE9621}" srcOrd="0" destOrd="0" presId="urn:microsoft.com/office/officeart/2005/8/layout/orgChart1"/>
+    <dgm:cxn modelId="{3F0C6C49-B24C-425D-AB87-C8DFF719EF3A}" type="presParOf" srcId="{E302E7DA-9F58-438B-B865-648D78DAD2F3}" destId="{779C6230-B98D-48DC-9DA4-115D6BF307A4}" srcOrd="1" destOrd="0" presId="urn:microsoft.com/office/officeart/2005/8/layout/orgChart1"/>
+    <dgm:cxn modelId="{DDF2EB0F-0513-4D76-B51D-337B371F0803}" type="presParOf" srcId="{779C6230-B98D-48DC-9DA4-115D6BF307A4}" destId="{DE503970-CAB2-4E23-9468-47239D66E9ED}" srcOrd="0" destOrd="0" presId="urn:microsoft.com/office/officeart/2005/8/layout/orgChart1"/>
+    <dgm:cxn modelId="{F21255B1-DCAE-4F9F-BCFE-8EA8198AC45A}" type="presParOf" srcId="{DE503970-CAB2-4E23-9468-47239D66E9ED}" destId="{2634CA9F-5969-42E5-A623-B6FFB4C77038}" srcOrd="0" destOrd="0" presId="urn:microsoft.com/office/officeart/2005/8/layout/orgChart1"/>
+    <dgm:cxn modelId="{FA04CBD4-4FBD-42BD-9049-A8E6B0D28450}" type="presParOf" srcId="{DE503970-CAB2-4E23-9468-47239D66E9ED}" destId="{369F64AA-0806-4556-8924-B75AFB370036}" srcOrd="1" destOrd="0" presId="urn:microsoft.com/office/officeart/2005/8/layout/orgChart1"/>
+    <dgm:cxn modelId="{2E90A768-CEB7-4956-85E4-FBF944C62C80}" type="presParOf" srcId="{779C6230-B98D-48DC-9DA4-115D6BF307A4}" destId="{297F7B33-D7FF-4557-BD29-56A233503C09}" srcOrd="1" destOrd="0" presId="urn:microsoft.com/office/officeart/2005/8/layout/orgChart1"/>
+    <dgm:cxn modelId="{C1395886-9B6F-4873-9D94-132B438FC736}" type="presParOf" srcId="{779C6230-B98D-48DC-9DA4-115D6BF307A4}" destId="{0FFE2447-817F-41D1-9B08-084B63E6E2CB}" srcOrd="2" destOrd="0" presId="urn:microsoft.com/office/officeart/2005/8/layout/orgChart1"/>
+    <dgm:cxn modelId="{B8C42B72-7E0D-474F-AB34-5530ED3EA761}" type="presParOf" srcId="{E302E7DA-9F58-438B-B865-648D78DAD2F3}" destId="{9EFAD559-AA55-487B-897F-792B96F3D275}" srcOrd="2" destOrd="0" presId="urn:microsoft.com/office/officeart/2005/8/layout/orgChart1"/>
+    <dgm:cxn modelId="{D06A35C4-7B8B-4E63-9FAA-8A5DBC8338FC}" type="presParOf" srcId="{E302E7DA-9F58-438B-B865-648D78DAD2F3}" destId="{9EDF238D-2736-4E49-9050-5768A6DBDDCA}" srcOrd="3" destOrd="0" presId="urn:microsoft.com/office/officeart/2005/8/layout/orgChart1"/>
+    <dgm:cxn modelId="{1FC2557A-3530-4BF2-B335-DA11EC19A05F}" type="presParOf" srcId="{9EDF238D-2736-4E49-9050-5768A6DBDDCA}" destId="{8BF58F9B-D7CA-4D19-A42E-0D90B464DEDF}" srcOrd="0" destOrd="0" presId="urn:microsoft.com/office/officeart/2005/8/layout/orgChart1"/>
+    <dgm:cxn modelId="{69B0DDD6-AAEA-4899-9ED4-18F0C172CBCC}" type="presParOf" srcId="{8BF58F9B-D7CA-4D19-A42E-0D90B464DEDF}" destId="{F32DC45F-B627-4662-AB86-CC11E432D1CE}" srcOrd="0" destOrd="0" presId="urn:microsoft.com/office/officeart/2005/8/layout/orgChart1"/>
+    <dgm:cxn modelId="{D84CB537-4F43-4092-A8E3-3323F8EBE1ED}" type="presParOf" srcId="{8BF58F9B-D7CA-4D19-A42E-0D90B464DEDF}" destId="{5BB76DFE-5D32-4521-9101-97E799D501D9}" srcOrd="1" destOrd="0" presId="urn:microsoft.com/office/officeart/2005/8/layout/orgChart1"/>
+    <dgm:cxn modelId="{63250461-2056-4B72-93BA-86A7BC9D3E0D}" type="presParOf" srcId="{9EDF238D-2736-4E49-9050-5768A6DBDDCA}" destId="{F0A42CD7-407F-46D2-99E5-9F392F4DF1D3}" srcOrd="1" destOrd="0" presId="urn:microsoft.com/office/officeart/2005/8/layout/orgChart1"/>
+    <dgm:cxn modelId="{E195ED8C-728C-4787-B181-4EC0C47D52DB}" type="presParOf" srcId="{9EDF238D-2736-4E49-9050-5768A6DBDDCA}" destId="{2F79837B-1F58-4470-8F80-6D112A8D04A0}" srcOrd="2" destOrd="0" presId="urn:microsoft.com/office/officeart/2005/8/layout/orgChart1"/>
+    <dgm:cxn modelId="{3C424030-0A66-4C02-94F9-75AA50282D53}" type="presParOf" srcId="{7F0206A8-BC47-4B51-B34F-0459074340E2}" destId="{582B1966-28E1-4DB9-B2E8-67DA7DF25614}" srcOrd="2" destOrd="0" presId="urn:microsoft.com/office/officeart/2005/8/layout/orgChart1"/>
+    <dgm:cxn modelId="{1D5FDFEA-FD8D-44CF-8C33-E5676447BD8B}" type="presParOf" srcId="{A843D5C3-5EA6-4B17-8D3E-B609B929FE07}" destId="{75AAEF13-57AD-426C-AF8C-74DEFDD7532F}" srcOrd="2" destOrd="0" presId="urn:microsoft.com/office/officeart/2005/8/layout/orgChart1"/>
+    <dgm:cxn modelId="{2B0F36C5-27CB-477E-9703-E687F7E71ED7}" type="presParOf" srcId="{BF57BBFB-9612-49FE-AF59-4751D01E900F}" destId="{66457EA4-7CB5-432F-BD9A-FE10516BC03C}" srcOrd="2" destOrd="0" presId="urn:microsoft.com/office/officeart/2005/8/layout/orgChart1"/>
+    <dgm:cxn modelId="{B7B81745-AE40-43AC-BF52-CFFFCBD46824}" type="presParOf" srcId="{CD8FB138-C0F9-45C7-B388-8C83047B09DE}" destId="{05998FA1-3D91-4CF4-913E-2175F7502C8E}" srcOrd="2" destOrd="0" presId="urn:microsoft.com/office/officeart/2005/8/layout/orgChart1"/>
+    <dgm:cxn modelId="{4DAFB7B8-BF44-4B69-9605-A9A3D61913DB}" type="presParOf" srcId="{CD8FB138-C0F9-45C7-B388-8C83047B09DE}" destId="{3133AAF9-E86C-4AA6-9D4A-CEFA885113AA}" srcOrd="3" destOrd="0" presId="urn:microsoft.com/office/officeart/2005/8/layout/orgChart1"/>
+    <dgm:cxn modelId="{FDC97443-D4D7-4867-B57A-E5DD40F946B7}" type="presParOf" srcId="{3133AAF9-E86C-4AA6-9D4A-CEFA885113AA}" destId="{427D414A-E2AA-4A54-A93A-A7F93A20DDC3}" srcOrd="0" destOrd="0" presId="urn:microsoft.com/office/officeart/2005/8/layout/orgChart1"/>
+    <dgm:cxn modelId="{7F9A0E01-689D-4BE8-9726-6043C05FA256}" type="presParOf" srcId="{427D414A-E2AA-4A54-A93A-A7F93A20DDC3}" destId="{F33C7915-6A1A-4CC3-88ED-6C6450E6E8B1}" srcOrd="0" destOrd="0" presId="urn:microsoft.com/office/officeart/2005/8/layout/orgChart1"/>
+    <dgm:cxn modelId="{8EA55425-3323-48FB-AE8F-82644EDE9B5D}" type="presParOf" srcId="{427D414A-E2AA-4A54-A93A-A7F93A20DDC3}" destId="{0CC8396D-85F0-4151-9855-48AB0686A85F}" srcOrd="1" destOrd="0" presId="urn:microsoft.com/office/officeart/2005/8/layout/orgChart1"/>
+    <dgm:cxn modelId="{1B6BE11D-416A-476A-9B4C-13E533F9B710}" type="presParOf" srcId="{3133AAF9-E86C-4AA6-9D4A-CEFA885113AA}" destId="{50680470-A498-4EE1-A650-34E75B161820}" srcOrd="1" destOrd="0" presId="urn:microsoft.com/office/officeart/2005/8/layout/orgChart1"/>
+    <dgm:cxn modelId="{E46D0BF3-A0E9-4107-BBD3-AC32D424FC16}" type="presParOf" srcId="{3133AAF9-E86C-4AA6-9D4A-CEFA885113AA}" destId="{4F3E8782-6AD6-48F4-8AD4-A1BEDC9E87BE}" srcOrd="2" destOrd="0" presId="urn:microsoft.com/office/officeart/2005/8/layout/orgChart1"/>
+    <dgm:cxn modelId="{D43967EF-D9D5-4142-8740-6043E1D9F5CE}" type="presParOf" srcId="{6213E7D1-5CFF-42D6-8D80-B6F926889813}" destId="{29ACBA02-B8BF-40A8-9372-19AC038C3D07}" srcOrd="2" destOrd="0" presId="urn:microsoft.com/office/officeart/2005/8/layout/orgChart1"/>
+  </dgm:cxnLst>
+  <dgm:bg/>
+  <dgm:whole/>
+  <dgm:extLst>
+    <a:ext uri="http://schemas.microsoft.com/office/drawing/2008/diagram">
+      <dsp:dataModelExt xmlns:dsp="http://schemas.microsoft.com/office/drawing/2008/diagram" relId="rId15" minVer="http://schemas.openxmlformats.org/drawingml/2006/diagram"/>
+    </a:ext>
+  </dgm:extLst>
+</dgm:dataModel>
+</file>
+
+<file path=word/diagrams/drawing1.xml><?xml version="1.0" encoding="utf-8"?>
+<dsp:drawing xmlns:dgm="http://schemas.openxmlformats.org/drawingml/2006/diagram" xmlns:dsp="http://schemas.microsoft.com/office/drawing/2008/diagram" xmlns:a="http://schemas.openxmlformats.org/drawingml/2006/main">
+  <dsp:spTree>
+    <dsp:nvGrpSpPr>
+      <dsp:cNvPr id="0" name=""/>
+      <dsp:cNvGrpSpPr/>
+    </dsp:nvGrpSpPr>
+    <dsp:grpSpPr/>
+    <dsp:sp modelId="{05998FA1-3D91-4CF4-913E-2175F7502C8E}">
+      <dsp:nvSpPr>
+        <dsp:cNvPr id="0" name=""/>
+        <dsp:cNvSpPr/>
+      </dsp:nvSpPr>
+      <dsp:spPr>
+        <a:xfrm>
+          <a:off x="3178458" y="387559"/>
+          <a:ext cx="468272" cy="162540"/>
+        </a:xfrm>
+        <a:custGeom>
+          <a:avLst/>
+          <a:gdLst/>
+          <a:ahLst/>
+          <a:cxnLst/>
+          <a:rect l="0" t="0" r="0" b="0"/>
+          <a:pathLst>
+            <a:path>
+              <a:moveTo>
+                <a:pt x="0" y="0"/>
+              </a:moveTo>
+              <a:lnTo>
+                <a:pt x="0" y="81270"/>
+              </a:lnTo>
+              <a:lnTo>
+                <a:pt x="468272" y="81270"/>
+              </a:lnTo>
+              <a:lnTo>
+                <a:pt x="468272" y="162540"/>
+              </a:lnTo>
+            </a:path>
+          </a:pathLst>
+        </a:custGeom>
+        <a:noFill/>
+        <a:ln w="12700" cap="flat" cmpd="sng" algn="ctr">
+          <a:solidFill>
+            <a:schemeClr val="accent5">
+              <a:shade val="60000"/>
+              <a:hueOff val="0"/>
+              <a:satOff val="0"/>
+              <a:lumOff val="0"/>
+              <a:alphaOff val="0"/>
+            </a:schemeClr>
+          </a:solidFill>
+          <a:prstDash val="solid"/>
+          <a:miter lim="800000"/>
+        </a:ln>
+        <a:effectLst/>
+      </dsp:spPr>
+      <dsp:style>
+        <a:lnRef idx="2">
+          <a:scrgbClr r="0" g="0" b="0"/>
+        </a:lnRef>
+        <a:fillRef idx="0">
+          <a:scrgbClr r="0" g="0" b="0"/>
+        </a:fillRef>
+        <a:effectRef idx="0">
+          <a:scrgbClr r="0" g="0" b="0"/>
+        </a:effectRef>
+        <a:fontRef idx="minor"/>
+      </dsp:style>
+    </dsp:sp>
+    <dsp:sp modelId="{9EFAD559-AA55-487B-897F-792B96F3D275}">
+      <dsp:nvSpPr>
+        <dsp:cNvPr id="0" name=""/>
+        <dsp:cNvSpPr/>
+      </dsp:nvSpPr>
+      <dsp:spPr>
+        <a:xfrm>
+          <a:off x="3571265" y="2036187"/>
+          <a:ext cx="116100" cy="905584"/>
+        </a:xfrm>
+        <a:custGeom>
+          <a:avLst/>
+          <a:gdLst/>
+          <a:ahLst/>
+          <a:cxnLst/>
+          <a:rect l="0" t="0" r="0" b="0"/>
+          <a:pathLst>
+            <a:path>
+              <a:moveTo>
+                <a:pt x="0" y="0"/>
+              </a:moveTo>
+              <a:lnTo>
+                <a:pt x="0" y="905584"/>
+              </a:lnTo>
+              <a:lnTo>
+                <a:pt x="116100" y="905584"/>
+              </a:lnTo>
+            </a:path>
+          </a:pathLst>
+        </a:custGeom>
+        <a:noFill/>
+        <a:ln w="12700" cap="flat" cmpd="sng" algn="ctr">
+          <a:solidFill>
+            <a:schemeClr val="accent5">
+              <a:shade val="80000"/>
+              <a:hueOff val="0"/>
+              <a:satOff val="0"/>
+              <a:lumOff val="0"/>
+              <a:alphaOff val="0"/>
+            </a:schemeClr>
+          </a:solidFill>
+          <a:prstDash val="solid"/>
+          <a:miter lim="800000"/>
+        </a:ln>
+        <a:effectLst/>
+      </dsp:spPr>
+      <dsp:style>
+        <a:lnRef idx="2">
+          <a:scrgbClr r="0" g="0" b="0"/>
+        </a:lnRef>
+        <a:fillRef idx="0">
+          <a:scrgbClr r="0" g="0" b="0"/>
+        </a:fillRef>
+        <a:effectRef idx="0">
+          <a:scrgbClr r="0" g="0" b="0"/>
+        </a:effectRef>
+        <a:fontRef idx="minor"/>
+      </dsp:style>
+    </dsp:sp>
+    <dsp:sp modelId="{CFB09812-5E23-4232-BE1C-53D0B0CE9621}">
+      <dsp:nvSpPr>
+        <dsp:cNvPr id="0" name=""/>
+        <dsp:cNvSpPr/>
+      </dsp:nvSpPr>
+      <dsp:spPr>
+        <a:xfrm>
+          <a:off x="3571265" y="2036187"/>
+          <a:ext cx="116100" cy="356041"/>
+        </a:xfrm>
+        <a:custGeom>
+          <a:avLst/>
+          <a:gdLst/>
+          <a:ahLst/>
+          <a:cxnLst/>
+          <a:rect l="0" t="0" r="0" b="0"/>
+          <a:pathLst>
+            <a:path>
+              <a:moveTo>
+                <a:pt x="0" y="0"/>
+              </a:moveTo>
+              <a:lnTo>
+                <a:pt x="0" y="356041"/>
+              </a:lnTo>
+              <a:lnTo>
+                <a:pt x="116100" y="356041"/>
+              </a:lnTo>
+            </a:path>
+          </a:pathLst>
+        </a:custGeom>
+        <a:noFill/>
+        <a:ln w="12700" cap="flat" cmpd="sng" algn="ctr">
+          <a:solidFill>
+            <a:schemeClr val="accent5">
+              <a:shade val="80000"/>
+              <a:hueOff val="0"/>
+              <a:satOff val="0"/>
+              <a:lumOff val="0"/>
+              <a:alphaOff val="0"/>
+            </a:schemeClr>
+          </a:solidFill>
+          <a:prstDash val="solid"/>
+          <a:miter lim="800000"/>
+        </a:ln>
+        <a:effectLst/>
+      </dsp:spPr>
+      <dsp:style>
+        <a:lnRef idx="2">
+          <a:scrgbClr r="0" g="0" b="0"/>
+        </a:lnRef>
+        <a:fillRef idx="0">
+          <a:scrgbClr r="0" g="0" b="0"/>
+        </a:fillRef>
+        <a:effectRef idx="0">
+          <a:scrgbClr r="0" g="0" b="0"/>
+        </a:effectRef>
+        <a:fontRef idx="minor"/>
+      </dsp:style>
+    </dsp:sp>
+    <dsp:sp modelId="{D4EB8D9A-2F36-42CC-B5D1-5B49AECECF43}">
+      <dsp:nvSpPr>
+        <dsp:cNvPr id="0" name=""/>
+        <dsp:cNvSpPr/>
+      </dsp:nvSpPr>
+      <dsp:spPr>
+        <a:xfrm>
+          <a:off x="3412594" y="1486644"/>
+          <a:ext cx="468272" cy="162540"/>
+        </a:xfrm>
+        <a:custGeom>
+          <a:avLst/>
+          <a:gdLst/>
+          <a:ahLst/>
+          <a:cxnLst/>
+          <a:rect l="0" t="0" r="0" b="0"/>
+          <a:pathLst>
+            <a:path>
+              <a:moveTo>
+                <a:pt x="0" y="0"/>
+              </a:moveTo>
+              <a:lnTo>
+                <a:pt x="0" y="81270"/>
+              </a:lnTo>
+              <a:lnTo>
+                <a:pt x="468272" y="81270"/>
+              </a:lnTo>
+              <a:lnTo>
+                <a:pt x="468272" y="162540"/>
+              </a:lnTo>
+            </a:path>
+          </a:pathLst>
+        </a:custGeom>
+        <a:noFill/>
+        <a:ln w="12700" cap="flat" cmpd="sng" algn="ctr">
+          <a:solidFill>
+            <a:schemeClr val="accent5">
+              <a:shade val="80000"/>
+              <a:hueOff val="0"/>
+              <a:satOff val="0"/>
+              <a:lumOff val="0"/>
+              <a:alphaOff val="0"/>
+            </a:schemeClr>
+          </a:solidFill>
+          <a:prstDash val="solid"/>
+          <a:miter lim="800000"/>
+        </a:ln>
+        <a:effectLst/>
+      </dsp:spPr>
+      <dsp:style>
+        <a:lnRef idx="2">
+          <a:scrgbClr r="0" g="0" b="0"/>
+        </a:lnRef>
+        <a:fillRef idx="0">
+          <a:scrgbClr r="0" g="0" b="0"/>
+        </a:fillRef>
+        <a:effectRef idx="0">
+          <a:scrgbClr r="0" g="0" b="0"/>
+        </a:effectRef>
+        <a:fontRef idx="minor"/>
+      </dsp:style>
+    </dsp:sp>
+    <dsp:sp modelId="{CA53EC1D-ADC0-42BD-BD94-BD22BD7635A1}">
+      <dsp:nvSpPr>
+        <dsp:cNvPr id="0" name=""/>
+        <dsp:cNvSpPr/>
+      </dsp:nvSpPr>
+      <dsp:spPr>
+        <a:xfrm>
+          <a:off x="2944322" y="1486644"/>
+          <a:ext cx="468272" cy="162540"/>
+        </a:xfrm>
+        <a:custGeom>
+          <a:avLst/>
+          <a:gdLst/>
+          <a:ahLst/>
+          <a:cxnLst/>
+          <a:rect l="0" t="0" r="0" b="0"/>
+          <a:pathLst>
+            <a:path>
+              <a:moveTo>
+                <a:pt x="468272" y="0"/>
+              </a:moveTo>
+              <a:lnTo>
+                <a:pt x="468272" y="81270"/>
+              </a:lnTo>
+              <a:lnTo>
+                <a:pt x="0" y="81270"/>
+              </a:lnTo>
+              <a:lnTo>
+                <a:pt x="0" y="162540"/>
+              </a:lnTo>
+            </a:path>
+          </a:pathLst>
+        </a:custGeom>
+        <a:noFill/>
+        <a:ln w="12700" cap="flat" cmpd="sng" algn="ctr">
+          <a:solidFill>
+            <a:schemeClr val="accent5">
+              <a:shade val="80000"/>
+              <a:hueOff val="0"/>
+              <a:satOff val="0"/>
+              <a:lumOff val="0"/>
+              <a:alphaOff val="0"/>
+            </a:schemeClr>
+          </a:solidFill>
+          <a:prstDash val="solid"/>
+          <a:miter lim="800000"/>
+        </a:ln>
+        <a:effectLst/>
+      </dsp:spPr>
+      <dsp:style>
+        <a:lnRef idx="2">
+          <a:scrgbClr r="0" g="0" b="0"/>
+        </a:lnRef>
+        <a:fillRef idx="0">
+          <a:scrgbClr r="0" g="0" b="0"/>
+        </a:fillRef>
+        <a:effectRef idx="0">
+          <a:scrgbClr r="0" g="0" b="0"/>
+        </a:effectRef>
+        <a:fontRef idx="minor"/>
+      </dsp:style>
+    </dsp:sp>
+    <dsp:sp modelId="{4B94323C-1B3D-4573-BCB2-70E5F39F869F}">
+      <dsp:nvSpPr>
+        <dsp:cNvPr id="0" name=""/>
+        <dsp:cNvSpPr/>
+      </dsp:nvSpPr>
+      <dsp:spPr>
+        <a:xfrm>
+          <a:off x="2710186" y="937102"/>
+          <a:ext cx="702408" cy="162540"/>
+        </a:xfrm>
+        <a:custGeom>
+          <a:avLst/>
+          <a:gdLst/>
+          <a:ahLst/>
+          <a:cxnLst/>
+          <a:rect l="0" t="0" r="0" b="0"/>
+          <a:pathLst>
+            <a:path>
+              <a:moveTo>
+                <a:pt x="0" y="0"/>
+              </a:moveTo>
+              <a:lnTo>
+                <a:pt x="0" y="81270"/>
+              </a:lnTo>
+              <a:lnTo>
+                <a:pt x="702408" y="81270"/>
+              </a:lnTo>
+              <a:lnTo>
+                <a:pt x="702408" y="162540"/>
+              </a:lnTo>
+            </a:path>
+          </a:pathLst>
+        </a:custGeom>
+        <a:noFill/>
+        <a:ln w="12700" cap="flat" cmpd="sng" algn="ctr">
+          <a:solidFill>
+            <a:schemeClr val="accent5">
+              <a:shade val="80000"/>
+              <a:hueOff val="0"/>
+              <a:satOff val="0"/>
+              <a:lumOff val="0"/>
+              <a:alphaOff val="0"/>
+            </a:schemeClr>
+          </a:solidFill>
+          <a:prstDash val="solid"/>
+          <a:miter lim="800000"/>
+        </a:ln>
+        <a:effectLst/>
+      </dsp:spPr>
+      <dsp:style>
+        <a:lnRef idx="2">
+          <a:scrgbClr r="0" g="0" b="0"/>
+        </a:lnRef>
+        <a:fillRef idx="0">
+          <a:scrgbClr r="0" g="0" b="0"/>
+        </a:fillRef>
+        <a:effectRef idx="0">
+          <a:scrgbClr r="0" g="0" b="0"/>
+        </a:effectRef>
+        <a:fontRef idx="minor"/>
+      </dsp:style>
+    </dsp:sp>
+    <dsp:sp modelId="{1439366A-37CB-4DD5-8A68-92B0D6A0F04D}">
+      <dsp:nvSpPr>
+        <dsp:cNvPr id="0" name=""/>
+        <dsp:cNvSpPr/>
+      </dsp:nvSpPr>
+      <dsp:spPr>
+        <a:xfrm>
+          <a:off x="1698176" y="2036187"/>
+          <a:ext cx="116100" cy="3103754"/>
+        </a:xfrm>
+        <a:custGeom>
+          <a:avLst/>
+          <a:gdLst/>
+          <a:ahLst/>
+          <a:cxnLst/>
+          <a:rect l="0" t="0" r="0" b="0"/>
+          <a:pathLst>
+            <a:path>
+              <a:moveTo>
+                <a:pt x="0" y="0"/>
+              </a:moveTo>
+              <a:lnTo>
+                <a:pt x="0" y="3103754"/>
+              </a:lnTo>
+              <a:lnTo>
+                <a:pt x="116100" y="3103754"/>
+              </a:lnTo>
+            </a:path>
+          </a:pathLst>
+        </a:custGeom>
+        <a:noFill/>
+        <a:ln w="12700" cap="flat" cmpd="sng" algn="ctr">
+          <a:solidFill>
+            <a:schemeClr val="accent5">
+              <a:shade val="80000"/>
+              <a:hueOff val="0"/>
+              <a:satOff val="0"/>
+              <a:lumOff val="0"/>
+              <a:alphaOff val="0"/>
+            </a:schemeClr>
+          </a:solidFill>
+          <a:prstDash val="solid"/>
+          <a:miter lim="800000"/>
+        </a:ln>
+        <a:effectLst/>
+      </dsp:spPr>
+      <dsp:style>
+        <a:lnRef idx="2">
+          <a:scrgbClr r="0" g="0" b="0"/>
+        </a:lnRef>
+        <a:fillRef idx="0">
+          <a:scrgbClr r="0" g="0" b="0"/>
+        </a:fillRef>
+        <a:effectRef idx="0">
+          <a:scrgbClr r="0" g="0" b="0"/>
+        </a:effectRef>
+        <a:fontRef idx="minor"/>
+      </dsp:style>
+    </dsp:sp>
+    <dsp:sp modelId="{69209B79-27E3-46D8-908F-C926DAFFAD8D}">
+      <dsp:nvSpPr>
+        <dsp:cNvPr id="0" name=""/>
+        <dsp:cNvSpPr/>
+      </dsp:nvSpPr>
+      <dsp:spPr>
+        <a:xfrm>
+          <a:off x="1698176" y="2036187"/>
+          <a:ext cx="116100" cy="2554211"/>
+        </a:xfrm>
+        <a:custGeom>
+          <a:avLst/>
+          <a:gdLst/>
+          <a:ahLst/>
+          <a:cxnLst/>
+          <a:rect l="0" t="0" r="0" b="0"/>
+          <a:pathLst>
+            <a:path>
+              <a:moveTo>
+                <a:pt x="0" y="0"/>
+              </a:moveTo>
+              <a:lnTo>
+                <a:pt x="0" y="2554211"/>
+              </a:lnTo>
+              <a:lnTo>
+                <a:pt x="116100" y="2554211"/>
+              </a:lnTo>
+            </a:path>
+          </a:pathLst>
+        </a:custGeom>
+        <a:noFill/>
+        <a:ln w="12700" cap="flat" cmpd="sng" algn="ctr">
+          <a:solidFill>
+            <a:schemeClr val="accent5">
+              <a:shade val="80000"/>
+              <a:hueOff val="0"/>
+              <a:satOff val="0"/>
+              <a:lumOff val="0"/>
+              <a:alphaOff val="0"/>
+            </a:schemeClr>
+          </a:solidFill>
+          <a:prstDash val="solid"/>
+          <a:miter lim="800000"/>
+        </a:ln>
+        <a:effectLst/>
+      </dsp:spPr>
+      <dsp:style>
+        <a:lnRef idx="2">
+          <a:scrgbClr r="0" g="0" b="0"/>
+        </a:lnRef>
+        <a:fillRef idx="0">
+          <a:scrgbClr r="0" g="0" b="0"/>
+        </a:fillRef>
+        <a:effectRef idx="0">
+          <a:scrgbClr r="0" g="0" b="0"/>
+        </a:effectRef>
+        <a:fontRef idx="minor"/>
+      </dsp:style>
+    </dsp:sp>
+    <dsp:sp modelId="{C13A3A04-CFA5-4A63-A622-369DC2EC18C4}">
+      <dsp:nvSpPr>
+        <dsp:cNvPr id="0" name=""/>
+        <dsp:cNvSpPr/>
+      </dsp:nvSpPr>
+      <dsp:spPr>
+        <a:xfrm>
+          <a:off x="1698176" y="2036187"/>
+          <a:ext cx="116100" cy="2004669"/>
+        </a:xfrm>
+        <a:custGeom>
+          <a:avLst/>
+          <a:gdLst/>
+          <a:ahLst/>
+          <a:cxnLst/>
+          <a:rect l="0" t="0" r="0" b="0"/>
+          <a:pathLst>
+            <a:path>
+              <a:moveTo>
+                <a:pt x="0" y="0"/>
+              </a:moveTo>
+              <a:lnTo>
+                <a:pt x="0" y="2004669"/>
+              </a:lnTo>
+              <a:lnTo>
+                <a:pt x="116100" y="2004669"/>
+              </a:lnTo>
+            </a:path>
+          </a:pathLst>
+        </a:custGeom>
+        <a:noFill/>
+        <a:ln w="12700" cap="flat" cmpd="sng" algn="ctr">
+          <a:solidFill>
+            <a:schemeClr val="accent5">
+              <a:shade val="80000"/>
+              <a:hueOff val="0"/>
+              <a:satOff val="0"/>
+              <a:lumOff val="0"/>
+              <a:alphaOff val="0"/>
+            </a:schemeClr>
+          </a:solidFill>
+          <a:prstDash val="solid"/>
+          <a:miter lim="800000"/>
+        </a:ln>
+        <a:effectLst/>
+      </dsp:spPr>
+      <dsp:style>
+        <a:lnRef idx="2">
+          <a:scrgbClr r="0" g="0" b="0"/>
+        </a:lnRef>
+        <a:fillRef idx="0">
+          <a:scrgbClr r="0" g="0" b="0"/>
+        </a:fillRef>
+        <a:effectRef idx="0">
+          <a:scrgbClr r="0" g="0" b="0"/>
+        </a:effectRef>
+        <a:fontRef idx="minor"/>
+      </dsp:style>
+    </dsp:sp>
+    <dsp:sp modelId="{2A4CFED1-9624-434D-8067-C2EDF8079E42}">
+      <dsp:nvSpPr>
+        <dsp:cNvPr id="0" name=""/>
+        <dsp:cNvSpPr/>
+      </dsp:nvSpPr>
+      <dsp:spPr>
+        <a:xfrm>
+          <a:off x="1698176" y="2036187"/>
+          <a:ext cx="116100" cy="1455126"/>
+        </a:xfrm>
+        <a:custGeom>
+          <a:avLst/>
+          <a:gdLst/>
+          <a:ahLst/>
+          <a:cxnLst/>
+          <a:rect l="0" t="0" r="0" b="0"/>
+          <a:pathLst>
+            <a:path>
+              <a:moveTo>
+                <a:pt x="0" y="0"/>
+              </a:moveTo>
+              <a:lnTo>
+                <a:pt x="0" y="1455126"/>
+              </a:lnTo>
+              <a:lnTo>
+                <a:pt x="116100" y="1455126"/>
+              </a:lnTo>
+            </a:path>
+          </a:pathLst>
+        </a:custGeom>
+        <a:noFill/>
+        <a:ln w="12700" cap="flat" cmpd="sng" algn="ctr">
+          <a:solidFill>
+            <a:schemeClr val="accent5">
+              <a:shade val="80000"/>
+              <a:hueOff val="0"/>
+              <a:satOff val="0"/>
+              <a:lumOff val="0"/>
+              <a:alphaOff val="0"/>
+            </a:schemeClr>
+          </a:solidFill>
+          <a:prstDash val="solid"/>
+          <a:miter lim="800000"/>
+        </a:ln>
+        <a:effectLst/>
+      </dsp:spPr>
+      <dsp:style>
+        <a:lnRef idx="2">
+          <a:scrgbClr r="0" g="0" b="0"/>
+        </a:lnRef>
+        <a:fillRef idx="0">
+          <a:scrgbClr r="0" g="0" b="0"/>
+        </a:fillRef>
+        <a:effectRef idx="0">
+          <a:scrgbClr r="0" g="0" b="0"/>
+        </a:effectRef>
+        <a:fontRef idx="minor"/>
+      </dsp:style>
+    </dsp:sp>
+    <dsp:sp modelId="{3D679402-8278-4366-8843-2F564801FFB8}">
+      <dsp:nvSpPr>
+        <dsp:cNvPr id="0" name=""/>
+        <dsp:cNvSpPr/>
+      </dsp:nvSpPr>
+      <dsp:spPr>
+        <a:xfrm>
+          <a:off x="1698176" y="2036187"/>
+          <a:ext cx="116100" cy="905584"/>
+        </a:xfrm>
+        <a:custGeom>
+          <a:avLst/>
+          <a:gdLst/>
+          <a:ahLst/>
+          <a:cxnLst/>
+          <a:rect l="0" t="0" r="0" b="0"/>
+          <a:pathLst>
+            <a:path>
+              <a:moveTo>
+                <a:pt x="0" y="0"/>
+              </a:moveTo>
+              <a:lnTo>
+                <a:pt x="0" y="905584"/>
+              </a:lnTo>
+              <a:lnTo>
+                <a:pt x="116100" y="905584"/>
+              </a:lnTo>
+            </a:path>
+          </a:pathLst>
+        </a:custGeom>
+        <a:noFill/>
+        <a:ln w="12700" cap="flat" cmpd="sng" algn="ctr">
+          <a:solidFill>
+            <a:schemeClr val="accent5">
+              <a:shade val="80000"/>
+              <a:hueOff val="0"/>
+              <a:satOff val="0"/>
+              <a:lumOff val="0"/>
+              <a:alphaOff val="0"/>
+            </a:schemeClr>
+          </a:solidFill>
+          <a:prstDash val="solid"/>
+          <a:miter lim="800000"/>
+        </a:ln>
+        <a:effectLst/>
+      </dsp:spPr>
+      <dsp:style>
+        <a:lnRef idx="2">
+          <a:scrgbClr r="0" g="0" b="0"/>
+        </a:lnRef>
+        <a:fillRef idx="0">
+          <a:scrgbClr r="0" g="0" b="0"/>
+        </a:fillRef>
+        <a:effectRef idx="0">
+          <a:scrgbClr r="0" g="0" b="0"/>
+        </a:effectRef>
+        <a:fontRef idx="minor"/>
+      </dsp:style>
+    </dsp:sp>
+    <dsp:sp modelId="{6E33082C-3778-4ABB-93F2-223053ABA309}">
+      <dsp:nvSpPr>
+        <dsp:cNvPr id="0" name=""/>
+        <dsp:cNvSpPr/>
+      </dsp:nvSpPr>
+      <dsp:spPr>
+        <a:xfrm>
+          <a:off x="1698176" y="2036187"/>
+          <a:ext cx="116100" cy="356041"/>
+        </a:xfrm>
+        <a:custGeom>
+          <a:avLst/>
+          <a:gdLst/>
+          <a:ahLst/>
+          <a:cxnLst/>
+          <a:rect l="0" t="0" r="0" b="0"/>
+          <a:pathLst>
+            <a:path>
+              <a:moveTo>
+                <a:pt x="0" y="0"/>
+              </a:moveTo>
+              <a:lnTo>
+                <a:pt x="0" y="356041"/>
+              </a:lnTo>
+              <a:lnTo>
+                <a:pt x="116100" y="356041"/>
+              </a:lnTo>
+            </a:path>
+          </a:pathLst>
+        </a:custGeom>
+        <a:noFill/>
+        <a:ln w="12700" cap="flat" cmpd="sng" algn="ctr">
+          <a:solidFill>
+            <a:schemeClr val="accent5">
+              <a:shade val="80000"/>
+              <a:hueOff val="0"/>
+              <a:satOff val="0"/>
+              <a:lumOff val="0"/>
+              <a:alphaOff val="0"/>
+            </a:schemeClr>
+          </a:solidFill>
+          <a:prstDash val="solid"/>
+          <a:miter lim="800000"/>
+        </a:ln>
+        <a:effectLst/>
+      </dsp:spPr>
+      <dsp:style>
+        <a:lnRef idx="2">
+          <a:scrgbClr r="0" g="0" b="0"/>
+        </a:lnRef>
+        <a:fillRef idx="0">
+          <a:scrgbClr r="0" g="0" b="0"/>
+        </a:fillRef>
+        <a:effectRef idx="0">
+          <a:scrgbClr r="0" g="0" b="0"/>
+        </a:effectRef>
+        <a:fontRef idx="minor"/>
+      </dsp:style>
+    </dsp:sp>
+    <dsp:sp modelId="{F49A4AA6-CE9E-4C8C-860F-0CB975D190FB}">
+      <dsp:nvSpPr>
+        <dsp:cNvPr id="0" name=""/>
+        <dsp:cNvSpPr/>
+      </dsp:nvSpPr>
+      <dsp:spPr>
+        <a:xfrm>
+          <a:off x="1962058" y="1486644"/>
+          <a:ext cx="91440" cy="162540"/>
+        </a:xfrm>
+        <a:custGeom>
+          <a:avLst/>
+          <a:gdLst/>
+          <a:ahLst/>
+          <a:cxnLst/>
+          <a:rect l="0" t="0" r="0" b="0"/>
+          <a:pathLst>
+            <a:path>
+              <a:moveTo>
+                <a:pt x="45720" y="0"/>
+              </a:moveTo>
+              <a:lnTo>
+                <a:pt x="45720" y="162540"/>
+              </a:lnTo>
+            </a:path>
+          </a:pathLst>
+        </a:custGeom>
+        <a:noFill/>
+        <a:ln w="12700" cap="flat" cmpd="sng" algn="ctr">
+          <a:solidFill>
+            <a:schemeClr val="accent5">
+              <a:shade val="80000"/>
+              <a:hueOff val="0"/>
+              <a:satOff val="0"/>
+              <a:lumOff val="0"/>
+              <a:alphaOff val="0"/>
+            </a:schemeClr>
+          </a:solidFill>
+          <a:prstDash val="solid"/>
+          <a:miter lim="800000"/>
+        </a:ln>
+        <a:effectLst/>
+      </dsp:spPr>
+      <dsp:style>
+        <a:lnRef idx="2">
+          <a:scrgbClr r="0" g="0" b="0"/>
+        </a:lnRef>
+        <a:fillRef idx="0">
+          <a:scrgbClr r="0" g="0" b="0"/>
+        </a:fillRef>
+        <a:effectRef idx="0">
+          <a:scrgbClr r="0" g="0" b="0"/>
+        </a:effectRef>
+        <a:fontRef idx="minor"/>
+      </dsp:style>
+    </dsp:sp>
+    <dsp:sp modelId="{8AA2D9E1-6CA1-48BA-8CF2-871D2AC7924B}">
+      <dsp:nvSpPr>
+        <dsp:cNvPr id="0" name=""/>
+        <dsp:cNvSpPr/>
+      </dsp:nvSpPr>
+      <dsp:spPr>
+        <a:xfrm>
+          <a:off x="2007778" y="937102"/>
+          <a:ext cx="702408" cy="162540"/>
+        </a:xfrm>
+        <a:custGeom>
+          <a:avLst/>
+          <a:gdLst/>
+          <a:ahLst/>
+          <a:cxnLst/>
+          <a:rect l="0" t="0" r="0" b="0"/>
+          <a:pathLst>
+            <a:path>
+              <a:moveTo>
+                <a:pt x="702408" y="0"/>
+              </a:moveTo>
+              <a:lnTo>
+                <a:pt x="702408" y="81270"/>
+              </a:lnTo>
+              <a:lnTo>
+                <a:pt x="0" y="81270"/>
+              </a:lnTo>
+              <a:lnTo>
+                <a:pt x="0" y="162540"/>
+              </a:lnTo>
+            </a:path>
+          </a:pathLst>
+        </a:custGeom>
+        <a:noFill/>
+        <a:ln w="12700" cap="flat" cmpd="sng" algn="ctr">
+          <a:solidFill>
+            <a:schemeClr val="accent5">
+              <a:shade val="80000"/>
+              <a:hueOff val="0"/>
+              <a:satOff val="0"/>
+              <a:lumOff val="0"/>
+              <a:alphaOff val="0"/>
+            </a:schemeClr>
+          </a:solidFill>
+          <a:prstDash val="solid"/>
+          <a:miter lim="800000"/>
+        </a:ln>
+        <a:effectLst/>
+      </dsp:spPr>
+      <dsp:style>
+        <a:lnRef idx="2">
+          <a:scrgbClr r="0" g="0" b="0"/>
+        </a:lnRef>
+        <a:fillRef idx="0">
+          <a:scrgbClr r="0" g="0" b="0"/>
+        </a:fillRef>
+        <a:effectRef idx="0">
+          <a:scrgbClr r="0" g="0" b="0"/>
+        </a:effectRef>
+        <a:fontRef idx="minor"/>
+      </dsp:style>
+    </dsp:sp>
+    <dsp:sp modelId="{5BC02223-7B57-4FDB-A2BA-D2C1B7A3D3F9}">
+      <dsp:nvSpPr>
+        <dsp:cNvPr id="0" name=""/>
+        <dsp:cNvSpPr/>
+      </dsp:nvSpPr>
+      <dsp:spPr>
+        <a:xfrm>
+          <a:off x="2710186" y="387559"/>
+          <a:ext cx="468272" cy="162540"/>
+        </a:xfrm>
+        <a:custGeom>
+          <a:avLst/>
+          <a:gdLst/>
+          <a:ahLst/>
+          <a:cxnLst/>
+          <a:rect l="0" t="0" r="0" b="0"/>
+          <a:pathLst>
+            <a:path>
+              <a:moveTo>
+                <a:pt x="468272" y="0"/>
+              </a:moveTo>
+              <a:lnTo>
+                <a:pt x="468272" y="81270"/>
+              </a:lnTo>
+              <a:lnTo>
+                <a:pt x="0" y="81270"/>
+              </a:lnTo>
+              <a:lnTo>
+                <a:pt x="0" y="162540"/>
+              </a:lnTo>
+            </a:path>
+          </a:pathLst>
+        </a:custGeom>
+        <a:noFill/>
+        <a:ln w="12700" cap="flat" cmpd="sng" algn="ctr">
+          <a:solidFill>
+            <a:schemeClr val="accent5">
+              <a:shade val="60000"/>
+              <a:hueOff val="0"/>
+              <a:satOff val="0"/>
+              <a:lumOff val="0"/>
+              <a:alphaOff val="0"/>
+            </a:schemeClr>
+          </a:solidFill>
+          <a:prstDash val="solid"/>
+          <a:miter lim="800000"/>
+        </a:ln>
+        <a:effectLst/>
+      </dsp:spPr>
+      <dsp:style>
+        <a:lnRef idx="2">
+          <a:scrgbClr r="0" g="0" b="0"/>
+        </a:lnRef>
+        <a:fillRef idx="0">
+          <a:scrgbClr r="0" g="0" b="0"/>
+        </a:fillRef>
+        <a:effectRef idx="0">
+          <a:scrgbClr r="0" g="0" b="0"/>
+        </a:effectRef>
+        <a:fontRef idx="minor"/>
+      </dsp:style>
+    </dsp:sp>
+    <dsp:sp modelId="{09B669E1-57AA-4D2D-8E0A-F6C1DE38D979}">
+      <dsp:nvSpPr>
+        <dsp:cNvPr id="0" name=""/>
+        <dsp:cNvSpPr/>
+      </dsp:nvSpPr>
+      <dsp:spPr>
+        <a:xfrm>
+          <a:off x="2791456" y="557"/>
+          <a:ext cx="774003" cy="387001"/>
+        </a:xfrm>
+        <a:prstGeom prst="rect">
+          <a:avLst/>
+        </a:prstGeom>
+        <a:solidFill>
+          <a:schemeClr val="accent5">
+            <a:hueOff val="0"/>
+            <a:satOff val="0"/>
+            <a:lumOff val="0"/>
+            <a:alphaOff val="0"/>
+          </a:schemeClr>
+        </a:solidFill>
+        <a:ln w="12700" cap="flat" cmpd="sng" algn="ctr">
+          <a:solidFill>
+            <a:schemeClr val="lt1">
+              <a:hueOff val="0"/>
+              <a:satOff val="0"/>
+              <a:lumOff val="0"/>
+              <a:alphaOff val="0"/>
+            </a:schemeClr>
+          </a:solidFill>
+          <a:prstDash val="solid"/>
+          <a:miter lim="800000"/>
+        </a:ln>
+        <a:effectLst/>
+      </dsp:spPr>
+      <dsp:style>
+        <a:lnRef idx="2">
+          <a:scrgbClr r="0" g="0" b="0"/>
+        </a:lnRef>
+        <a:fillRef idx="1">
+          <a:scrgbClr r="0" g="0" b="0"/>
+        </a:fillRef>
+        <a:effectRef idx="0">
+          <a:scrgbClr r="0" g="0" b="0"/>
+        </a:effectRef>
+        <a:fontRef idx="minor">
+          <a:schemeClr val="lt1"/>
+        </a:fontRef>
+      </dsp:style>
+      <dsp:txBody>
+        <a:bodyPr spcFirstLastPara="0" vert="horz" wrap="square" lIns="5715" tIns="5715" rIns="5715" bIns="5715" numCol="1" spcCol="1270" anchor="ctr" anchorCtr="0">
+          <a:noAutofit/>
+        </a:bodyPr>
+        <a:lstStyle/>
+        <a:p>
+          <a:pPr lvl="0" algn="ctr" defTabSz="400050">
+            <a:lnSpc>
+              <a:spcPct val="90000"/>
+            </a:lnSpc>
+            <a:spcBef>
+              <a:spcPct val="0"/>
+            </a:spcBef>
+            <a:spcAft>
+              <a:spcPct val="35000"/>
+            </a:spcAft>
+          </a:pPr>
+          <a:r>
+            <a:rPr lang="es-ES" sz="900" kern="1200"/>
+            <a:t>FISIDEVELOPS</a:t>
+          </a:r>
+        </a:p>
+      </dsp:txBody>
+      <dsp:txXfrm>
+        <a:off x="2791456" y="557"/>
+        <a:ext cx="774003" cy="387001"/>
+      </dsp:txXfrm>
+    </dsp:sp>
+    <dsp:sp modelId="{A38E4B2E-18D6-49A3-8907-90F3B4ABBD9B}">
+      <dsp:nvSpPr>
+        <dsp:cNvPr id="0" name=""/>
+        <dsp:cNvSpPr/>
+      </dsp:nvSpPr>
+      <dsp:spPr>
+        <a:xfrm>
+          <a:off x="2323184" y="550100"/>
+          <a:ext cx="774003" cy="387001"/>
+        </a:xfrm>
+        <a:prstGeom prst="rect">
+          <a:avLst/>
+        </a:prstGeom>
+        <a:solidFill>
+          <a:schemeClr val="accent5">
+            <a:hueOff val="0"/>
+            <a:satOff val="0"/>
+            <a:lumOff val="0"/>
+            <a:alphaOff val="0"/>
+          </a:schemeClr>
+        </a:solidFill>
+        <a:ln w="12700" cap="flat" cmpd="sng" algn="ctr">
+          <a:solidFill>
+            <a:schemeClr val="lt1">
+              <a:hueOff val="0"/>
+              <a:satOff val="0"/>
+              <a:lumOff val="0"/>
+              <a:alphaOff val="0"/>
+            </a:schemeClr>
+          </a:solidFill>
+          <a:prstDash val="solid"/>
+          <a:miter lim="800000"/>
+        </a:ln>
+        <a:effectLst/>
+      </dsp:spPr>
+      <dsp:style>
+        <a:lnRef idx="2">
+          <a:scrgbClr r="0" g="0" b="0"/>
+        </a:lnRef>
+        <a:fillRef idx="1">
+          <a:scrgbClr r="0" g="0" b="0"/>
+        </a:fillRef>
+        <a:effectRef idx="0">
+          <a:scrgbClr r="0" g="0" b="0"/>
+        </a:effectRef>
+        <a:fontRef idx="minor">
+          <a:schemeClr val="lt1"/>
+        </a:fontRef>
+      </dsp:style>
+      <dsp:txBody>
+        <a:bodyPr spcFirstLastPara="0" vert="horz" wrap="square" lIns="5715" tIns="5715" rIns="5715" bIns="5715" numCol="1" spcCol="1270" anchor="ctr" anchorCtr="0">
+          <a:noAutofit/>
+        </a:bodyPr>
+        <a:lstStyle/>
+        <a:p>
+          <a:pPr lvl="0" algn="ctr" defTabSz="400050">
+            <a:lnSpc>
+              <a:spcPct val="90000"/>
+            </a:lnSpc>
+            <a:spcBef>
+              <a:spcPct val="0"/>
+            </a:spcBef>
+            <a:spcAft>
+              <a:spcPct val="35000"/>
+            </a:spcAft>
+          </a:pPr>
+          <a:r>
+            <a:rPr lang="es-ES" sz="900" kern="1200"/>
+            <a:t>PROYECTOS</a:t>
+          </a:r>
+        </a:p>
+      </dsp:txBody>
+      <dsp:txXfrm>
+        <a:off x="2323184" y="550100"/>
+        <a:ext cx="774003" cy="387001"/>
+      </dsp:txXfrm>
+    </dsp:sp>
+    <dsp:sp modelId="{9BE6A70D-0350-4AE0-8852-5D251355AA3D}">
+      <dsp:nvSpPr>
+        <dsp:cNvPr id="0" name=""/>
+        <dsp:cNvSpPr/>
+      </dsp:nvSpPr>
+      <dsp:spPr>
+        <a:xfrm>
+          <a:off x="1620776" y="1099642"/>
+          <a:ext cx="774003" cy="387001"/>
+        </a:xfrm>
+        <a:prstGeom prst="rect">
+          <a:avLst/>
+        </a:prstGeom>
+        <a:solidFill>
+          <a:schemeClr val="accent5">
+            <a:hueOff val="0"/>
+            <a:satOff val="0"/>
+            <a:lumOff val="0"/>
+            <a:alphaOff val="0"/>
+          </a:schemeClr>
+        </a:solidFill>
+        <a:ln w="12700" cap="flat" cmpd="sng" algn="ctr">
+          <a:solidFill>
+            <a:schemeClr val="lt1">
+              <a:hueOff val="0"/>
+              <a:satOff val="0"/>
+              <a:lumOff val="0"/>
+              <a:alphaOff val="0"/>
+            </a:schemeClr>
+          </a:solidFill>
+          <a:prstDash val="solid"/>
+          <a:miter lim="800000"/>
+        </a:ln>
+        <a:effectLst/>
+      </dsp:spPr>
+      <dsp:style>
+        <a:lnRef idx="2">
+          <a:scrgbClr r="0" g="0" b="0"/>
+        </a:lnRef>
+        <a:fillRef idx="1">
+          <a:scrgbClr r="0" g="0" b="0"/>
+        </a:fillRef>
+        <a:effectRef idx="0">
+          <a:scrgbClr r="0" g="0" b="0"/>
+        </a:effectRef>
+        <a:fontRef idx="minor">
+          <a:schemeClr val="lt1"/>
+        </a:fontRef>
+      </dsp:style>
+      <dsp:txBody>
+        <a:bodyPr spcFirstLastPara="0" vert="horz" wrap="square" lIns="5715" tIns="5715" rIns="5715" bIns="5715" numCol="1" spcCol="1270" anchor="ctr" anchorCtr="0">
+          <a:noAutofit/>
+        </a:bodyPr>
+        <a:lstStyle/>
+        <a:p>
+          <a:pPr lvl="0" algn="ctr" defTabSz="400050">
+            <a:lnSpc>
+              <a:spcPct val="90000"/>
+            </a:lnSpc>
+            <a:spcBef>
+              <a:spcPct val="0"/>
+            </a:spcBef>
+            <a:spcAft>
+              <a:spcPct val="35000"/>
+            </a:spcAft>
+          </a:pPr>
+          <a:r>
+            <a:rPr lang="es-ES" sz="900" kern="1200"/>
+            <a:t>SSEL</a:t>
+          </a:r>
+        </a:p>
+      </dsp:txBody>
+      <dsp:txXfrm>
+        <a:off x="1620776" y="1099642"/>
+        <a:ext cx="774003" cy="387001"/>
+      </dsp:txXfrm>
+    </dsp:sp>
+    <dsp:sp modelId="{8B928311-A6A9-4F90-ADC1-CAB2EB7B2C66}">
+      <dsp:nvSpPr>
+        <dsp:cNvPr id="0" name=""/>
+        <dsp:cNvSpPr/>
+      </dsp:nvSpPr>
+      <dsp:spPr>
+        <a:xfrm>
+          <a:off x="1620776" y="1649185"/>
+          <a:ext cx="774003" cy="387001"/>
+        </a:xfrm>
+        <a:prstGeom prst="rect">
+          <a:avLst/>
+        </a:prstGeom>
+        <a:solidFill>
+          <a:schemeClr val="accent5">
+            <a:hueOff val="0"/>
+            <a:satOff val="0"/>
+            <a:lumOff val="0"/>
+            <a:alphaOff val="0"/>
+          </a:schemeClr>
+        </a:solidFill>
+        <a:ln w="12700" cap="flat" cmpd="sng" algn="ctr">
+          <a:solidFill>
+            <a:schemeClr val="lt1">
+              <a:hueOff val="0"/>
+              <a:satOff val="0"/>
+              <a:lumOff val="0"/>
+              <a:alphaOff val="0"/>
+            </a:schemeClr>
+          </a:solidFill>
+          <a:prstDash val="solid"/>
+          <a:miter lim="800000"/>
+        </a:ln>
+        <a:effectLst/>
+      </dsp:spPr>
+      <dsp:style>
+        <a:lnRef idx="2">
+          <a:scrgbClr r="0" g="0" b="0"/>
+        </a:lnRef>
+        <a:fillRef idx="1">
+          <a:scrgbClr r="0" g="0" b="0"/>
+        </a:fillRef>
+        <a:effectRef idx="0">
+          <a:scrgbClr r="0" g="0" b="0"/>
+        </a:effectRef>
+        <a:fontRef idx="minor">
+          <a:schemeClr val="lt1"/>
+        </a:fontRef>
+      </dsp:style>
+      <dsp:txBody>
+        <a:bodyPr spcFirstLastPara="0" vert="horz" wrap="square" lIns="5715" tIns="5715" rIns="5715" bIns="5715" numCol="1" spcCol="1270" anchor="ctr" anchorCtr="0">
+          <a:noAutofit/>
+        </a:bodyPr>
+        <a:lstStyle/>
+        <a:p>
+          <a:pPr lvl="0" algn="ctr" defTabSz="400050">
+            <a:lnSpc>
+              <a:spcPct val="90000"/>
+            </a:lnSpc>
+            <a:spcBef>
+              <a:spcPct val="0"/>
+            </a:spcBef>
+            <a:spcAft>
+              <a:spcPct val="35000"/>
+            </a:spcAft>
+          </a:pPr>
+          <a:r>
+            <a:rPr lang="es-ES" sz="900" kern="1200"/>
+            <a:t>Documentación</a:t>
+          </a:r>
+        </a:p>
+      </dsp:txBody>
+      <dsp:txXfrm>
+        <a:off x="1620776" y="1649185"/>
+        <a:ext cx="774003" cy="387001"/>
+      </dsp:txXfrm>
+    </dsp:sp>
+    <dsp:sp modelId="{E8850ABD-AD51-4993-94D3-2346573BC964}">
+      <dsp:nvSpPr>
+        <dsp:cNvPr id="0" name=""/>
+        <dsp:cNvSpPr/>
+      </dsp:nvSpPr>
+      <dsp:spPr>
+        <a:xfrm>
+          <a:off x="1814277" y="2198727"/>
+          <a:ext cx="774003" cy="387001"/>
+        </a:xfrm>
+        <a:prstGeom prst="rect">
+          <a:avLst/>
+        </a:prstGeom>
+        <a:solidFill>
+          <a:schemeClr val="accent5">
+            <a:hueOff val="0"/>
+            <a:satOff val="0"/>
+            <a:lumOff val="0"/>
+            <a:alphaOff val="0"/>
+          </a:schemeClr>
+        </a:solidFill>
+        <a:ln w="12700" cap="flat" cmpd="sng" algn="ctr">
+          <a:solidFill>
+            <a:schemeClr val="lt1">
+              <a:hueOff val="0"/>
+              <a:satOff val="0"/>
+              <a:lumOff val="0"/>
+              <a:alphaOff val="0"/>
+            </a:schemeClr>
+          </a:solidFill>
+          <a:prstDash val="solid"/>
+          <a:miter lim="800000"/>
+        </a:ln>
+        <a:effectLst/>
+      </dsp:spPr>
+      <dsp:style>
+        <a:lnRef idx="2">
+          <a:scrgbClr r="0" g="0" b="0"/>
+        </a:lnRef>
+        <a:fillRef idx="1">
+          <a:scrgbClr r="0" g="0" b="0"/>
+        </a:fillRef>
+        <a:effectRef idx="0">
+          <a:scrgbClr r="0" g="0" b="0"/>
+        </a:effectRef>
+        <a:fontRef idx="minor">
+          <a:schemeClr val="lt1"/>
+        </a:fontRef>
+      </dsp:style>
+      <dsp:txBody>
+        <a:bodyPr spcFirstLastPara="0" vert="horz" wrap="square" lIns="5715" tIns="5715" rIns="5715" bIns="5715" numCol="1" spcCol="1270" anchor="ctr" anchorCtr="0">
+          <a:noAutofit/>
+        </a:bodyPr>
+        <a:lstStyle/>
+        <a:p>
+          <a:pPr lvl="0" algn="ctr" defTabSz="400050">
+            <a:lnSpc>
+              <a:spcPct val="90000"/>
+            </a:lnSpc>
+            <a:spcBef>
+              <a:spcPct val="0"/>
+            </a:spcBef>
+            <a:spcAft>
+              <a:spcPct val="35000"/>
+            </a:spcAft>
+          </a:pPr>
+          <a:r>
+            <a:rPr lang="es-ES" sz="900" kern="1200"/>
+            <a:t>Gestión</a:t>
+          </a:r>
+        </a:p>
+      </dsp:txBody>
+      <dsp:txXfrm>
+        <a:off x="1814277" y="2198727"/>
+        <a:ext cx="774003" cy="387001"/>
+      </dsp:txXfrm>
+    </dsp:sp>
+    <dsp:sp modelId="{7CB06313-0AC6-4334-BE38-2E8197E328E2}">
+      <dsp:nvSpPr>
+        <dsp:cNvPr id="0" name=""/>
+        <dsp:cNvSpPr/>
+      </dsp:nvSpPr>
+      <dsp:spPr>
+        <a:xfrm>
+          <a:off x="1814277" y="2748270"/>
+          <a:ext cx="774003" cy="387001"/>
+        </a:xfrm>
+        <a:prstGeom prst="rect">
+          <a:avLst/>
+        </a:prstGeom>
+        <a:solidFill>
+          <a:schemeClr val="accent5">
+            <a:hueOff val="0"/>
+            <a:satOff val="0"/>
+            <a:lumOff val="0"/>
+            <a:alphaOff val="0"/>
+          </a:schemeClr>
+        </a:solidFill>
+        <a:ln w="12700" cap="flat" cmpd="sng" algn="ctr">
+          <a:solidFill>
+            <a:schemeClr val="lt1">
+              <a:hueOff val="0"/>
+              <a:satOff val="0"/>
+              <a:lumOff val="0"/>
+              <a:alphaOff val="0"/>
+            </a:schemeClr>
+          </a:solidFill>
+          <a:prstDash val="solid"/>
+          <a:miter lim="800000"/>
+        </a:ln>
+        <a:effectLst/>
+      </dsp:spPr>
+      <dsp:style>
+        <a:lnRef idx="2">
+          <a:scrgbClr r="0" g="0" b="0"/>
+        </a:lnRef>
+        <a:fillRef idx="1">
+          <a:scrgbClr r="0" g="0" b="0"/>
+        </a:fillRef>
+        <a:effectRef idx="0">
+          <a:scrgbClr r="0" g="0" b="0"/>
+        </a:effectRef>
+        <a:fontRef idx="minor">
+          <a:schemeClr val="lt1"/>
+        </a:fontRef>
+      </dsp:style>
+      <dsp:txBody>
+        <a:bodyPr spcFirstLastPara="0" vert="horz" wrap="square" lIns="5715" tIns="5715" rIns="5715" bIns="5715" numCol="1" spcCol="1270" anchor="ctr" anchorCtr="0">
+          <a:noAutofit/>
+        </a:bodyPr>
+        <a:lstStyle/>
+        <a:p>
+          <a:pPr lvl="0" algn="ctr" defTabSz="400050">
+            <a:lnSpc>
+              <a:spcPct val="90000"/>
+            </a:lnSpc>
+            <a:spcBef>
+              <a:spcPct val="0"/>
+            </a:spcBef>
+            <a:spcAft>
+              <a:spcPct val="35000"/>
+            </a:spcAft>
+          </a:pPr>
+          <a:r>
+            <a:rPr lang="es-ES" sz="900" kern="1200"/>
+            <a:t>Negocio</a:t>
+          </a:r>
+        </a:p>
+      </dsp:txBody>
+      <dsp:txXfrm>
+        <a:off x="1814277" y="2748270"/>
+        <a:ext cx="774003" cy="387001"/>
+      </dsp:txXfrm>
+    </dsp:sp>
+    <dsp:sp modelId="{4193881B-AD5F-42AF-A653-EE0707D1F1A6}">
+      <dsp:nvSpPr>
+        <dsp:cNvPr id="0" name=""/>
+        <dsp:cNvSpPr/>
+      </dsp:nvSpPr>
+      <dsp:spPr>
+        <a:xfrm>
+          <a:off x="1814277" y="3297812"/>
+          <a:ext cx="774003" cy="387001"/>
+        </a:xfrm>
+        <a:prstGeom prst="rect">
+          <a:avLst/>
+        </a:prstGeom>
+        <a:solidFill>
+          <a:schemeClr val="accent5">
+            <a:hueOff val="0"/>
+            <a:satOff val="0"/>
+            <a:lumOff val="0"/>
+            <a:alphaOff val="0"/>
+          </a:schemeClr>
+        </a:solidFill>
+        <a:ln w="12700" cap="flat" cmpd="sng" algn="ctr">
+          <a:solidFill>
+            <a:schemeClr val="lt1">
+              <a:hueOff val="0"/>
+              <a:satOff val="0"/>
+              <a:lumOff val="0"/>
+              <a:alphaOff val="0"/>
+            </a:schemeClr>
+          </a:solidFill>
+          <a:prstDash val="solid"/>
+          <a:miter lim="800000"/>
+        </a:ln>
+        <a:effectLst/>
+      </dsp:spPr>
+      <dsp:style>
+        <a:lnRef idx="2">
+          <a:scrgbClr r="0" g="0" b="0"/>
+        </a:lnRef>
+        <a:fillRef idx="1">
+          <a:scrgbClr r="0" g="0" b="0"/>
+        </a:fillRef>
+        <a:effectRef idx="0">
+          <a:scrgbClr r="0" g="0" b="0"/>
+        </a:effectRef>
+        <a:fontRef idx="minor">
+          <a:schemeClr val="lt1"/>
+        </a:fontRef>
+      </dsp:style>
+      <dsp:txBody>
+        <a:bodyPr spcFirstLastPara="0" vert="horz" wrap="square" lIns="5715" tIns="5715" rIns="5715" bIns="5715" numCol="1" spcCol="1270" anchor="ctr" anchorCtr="0">
+          <a:noAutofit/>
+        </a:bodyPr>
+        <a:lstStyle/>
+        <a:p>
+          <a:pPr lvl="0" algn="ctr" defTabSz="400050">
+            <a:lnSpc>
+              <a:spcPct val="90000"/>
+            </a:lnSpc>
+            <a:spcBef>
+              <a:spcPct val="0"/>
+            </a:spcBef>
+            <a:spcAft>
+              <a:spcPct val="35000"/>
+            </a:spcAft>
+          </a:pPr>
+          <a:r>
+            <a:rPr lang="es-ES" sz="900" kern="1200"/>
+            <a:t>Analisis y Diseño</a:t>
+          </a:r>
+        </a:p>
+      </dsp:txBody>
+      <dsp:txXfrm>
+        <a:off x="1814277" y="3297812"/>
+        <a:ext cx="774003" cy="387001"/>
+      </dsp:txXfrm>
+    </dsp:sp>
+    <dsp:sp modelId="{062CBA52-EA1F-4965-85A7-51215A0BF1E1}">
+      <dsp:nvSpPr>
+        <dsp:cNvPr id="0" name=""/>
+        <dsp:cNvSpPr/>
+      </dsp:nvSpPr>
+      <dsp:spPr>
+        <a:xfrm>
+          <a:off x="1814277" y="3847355"/>
+          <a:ext cx="774003" cy="387001"/>
+        </a:xfrm>
+        <a:prstGeom prst="rect">
+          <a:avLst/>
+        </a:prstGeom>
+        <a:solidFill>
+          <a:schemeClr val="accent5">
+            <a:hueOff val="0"/>
+            <a:satOff val="0"/>
+            <a:lumOff val="0"/>
+            <a:alphaOff val="0"/>
+          </a:schemeClr>
+        </a:solidFill>
+        <a:ln w="12700" cap="flat" cmpd="sng" algn="ctr">
+          <a:solidFill>
+            <a:schemeClr val="lt1">
+              <a:hueOff val="0"/>
+              <a:satOff val="0"/>
+              <a:lumOff val="0"/>
+              <a:alphaOff val="0"/>
+            </a:schemeClr>
+          </a:solidFill>
+          <a:prstDash val="solid"/>
+          <a:miter lim="800000"/>
+        </a:ln>
+        <a:effectLst/>
+      </dsp:spPr>
+      <dsp:style>
+        <a:lnRef idx="2">
+          <a:scrgbClr r="0" g="0" b="0"/>
+        </a:lnRef>
+        <a:fillRef idx="1">
+          <a:scrgbClr r="0" g="0" b="0"/>
+        </a:fillRef>
+        <a:effectRef idx="0">
+          <a:scrgbClr r="0" g="0" b="0"/>
+        </a:effectRef>
+        <a:fontRef idx="minor">
+          <a:schemeClr val="lt1"/>
+        </a:fontRef>
+      </dsp:style>
+      <dsp:txBody>
+        <a:bodyPr spcFirstLastPara="0" vert="horz" wrap="square" lIns="5715" tIns="5715" rIns="5715" bIns="5715" numCol="1" spcCol="1270" anchor="ctr" anchorCtr="0">
+          <a:noAutofit/>
+        </a:bodyPr>
+        <a:lstStyle/>
+        <a:p>
+          <a:pPr lvl="0" algn="ctr" defTabSz="400050">
+            <a:lnSpc>
+              <a:spcPct val="90000"/>
+            </a:lnSpc>
+            <a:spcBef>
+              <a:spcPct val="0"/>
+            </a:spcBef>
+            <a:spcAft>
+              <a:spcPct val="35000"/>
+            </a:spcAft>
+          </a:pPr>
+          <a:r>
+            <a:rPr lang="es-ES" sz="900" kern="1200"/>
+            <a:t>Pruebas</a:t>
+          </a:r>
+        </a:p>
+      </dsp:txBody>
+      <dsp:txXfrm>
+        <a:off x="1814277" y="3847355"/>
+        <a:ext cx="774003" cy="387001"/>
+      </dsp:txXfrm>
+    </dsp:sp>
+    <dsp:sp modelId="{54D20402-E165-4F0F-B19D-934DF0835109}">
+      <dsp:nvSpPr>
+        <dsp:cNvPr id="0" name=""/>
+        <dsp:cNvSpPr/>
+      </dsp:nvSpPr>
+      <dsp:spPr>
+        <a:xfrm>
+          <a:off x="1814277" y="4396897"/>
+          <a:ext cx="774003" cy="387001"/>
+        </a:xfrm>
+        <a:prstGeom prst="rect">
+          <a:avLst/>
+        </a:prstGeom>
+        <a:solidFill>
+          <a:schemeClr val="accent5">
+            <a:hueOff val="0"/>
+            <a:satOff val="0"/>
+            <a:lumOff val="0"/>
+            <a:alphaOff val="0"/>
+          </a:schemeClr>
+        </a:solidFill>
+        <a:ln w="12700" cap="flat" cmpd="sng" algn="ctr">
+          <a:solidFill>
+            <a:schemeClr val="lt1">
+              <a:hueOff val="0"/>
+              <a:satOff val="0"/>
+              <a:lumOff val="0"/>
+              <a:alphaOff val="0"/>
+            </a:schemeClr>
+          </a:solidFill>
+          <a:prstDash val="solid"/>
+          <a:miter lim="800000"/>
+        </a:ln>
+        <a:effectLst/>
+      </dsp:spPr>
+      <dsp:style>
+        <a:lnRef idx="2">
+          <a:scrgbClr r="0" g="0" b="0"/>
+        </a:lnRef>
+        <a:fillRef idx="1">
+          <a:scrgbClr r="0" g="0" b="0"/>
+        </a:fillRef>
+        <a:effectRef idx="0">
+          <a:scrgbClr r="0" g="0" b="0"/>
+        </a:effectRef>
+        <a:fontRef idx="minor">
+          <a:schemeClr val="lt1"/>
+        </a:fontRef>
+      </dsp:style>
+      <dsp:txBody>
+        <a:bodyPr spcFirstLastPara="0" vert="horz" wrap="square" lIns="5715" tIns="5715" rIns="5715" bIns="5715" numCol="1" spcCol="1270" anchor="ctr" anchorCtr="0">
+          <a:noAutofit/>
+        </a:bodyPr>
+        <a:lstStyle/>
+        <a:p>
+          <a:pPr lvl="0" algn="ctr" defTabSz="400050">
+            <a:lnSpc>
+              <a:spcPct val="90000"/>
+            </a:lnSpc>
+            <a:spcBef>
+              <a:spcPct val="0"/>
+            </a:spcBef>
+            <a:spcAft>
+              <a:spcPct val="35000"/>
+            </a:spcAft>
+          </a:pPr>
+          <a:r>
+            <a:rPr lang="es-ES" sz="900" kern="1200"/>
+            <a:t>Calidad</a:t>
+          </a:r>
+        </a:p>
+      </dsp:txBody>
+      <dsp:txXfrm>
+        <a:off x="1814277" y="4396897"/>
+        <a:ext cx="774003" cy="387001"/>
+      </dsp:txXfrm>
+    </dsp:sp>
+    <dsp:sp modelId="{DB1A9D2F-9D71-4979-BDFB-B649FA368457}">
+      <dsp:nvSpPr>
+        <dsp:cNvPr id="0" name=""/>
+        <dsp:cNvSpPr/>
+      </dsp:nvSpPr>
+      <dsp:spPr>
+        <a:xfrm>
+          <a:off x="1814277" y="4946440"/>
+          <a:ext cx="774003" cy="387001"/>
+        </a:xfrm>
+        <a:prstGeom prst="rect">
+          <a:avLst/>
+        </a:prstGeom>
+        <a:solidFill>
+          <a:schemeClr val="accent5">
+            <a:hueOff val="0"/>
+            <a:satOff val="0"/>
+            <a:lumOff val="0"/>
+            <a:alphaOff val="0"/>
+          </a:schemeClr>
+        </a:solidFill>
+        <a:ln w="12700" cap="flat" cmpd="sng" algn="ctr">
+          <a:solidFill>
+            <a:schemeClr val="lt1">
+              <a:hueOff val="0"/>
+              <a:satOff val="0"/>
+              <a:lumOff val="0"/>
+              <a:alphaOff val="0"/>
+            </a:schemeClr>
+          </a:solidFill>
+          <a:prstDash val="solid"/>
+          <a:miter lim="800000"/>
+        </a:ln>
+        <a:effectLst/>
+      </dsp:spPr>
+      <dsp:style>
+        <a:lnRef idx="2">
+          <a:scrgbClr r="0" g="0" b="0"/>
+        </a:lnRef>
+        <a:fillRef idx="1">
+          <a:scrgbClr r="0" g="0" b="0"/>
+        </a:fillRef>
+        <a:effectRef idx="0">
+          <a:scrgbClr r="0" g="0" b="0"/>
+        </a:effectRef>
+        <a:fontRef idx="minor">
+          <a:schemeClr val="lt1"/>
+        </a:fontRef>
+      </dsp:style>
+      <dsp:txBody>
+        <a:bodyPr spcFirstLastPara="0" vert="horz" wrap="square" lIns="5715" tIns="5715" rIns="5715" bIns="5715" numCol="1" spcCol="1270" anchor="ctr" anchorCtr="0">
+          <a:noAutofit/>
+        </a:bodyPr>
+        <a:lstStyle/>
+        <a:p>
+          <a:pPr lvl="0" algn="ctr" defTabSz="400050">
+            <a:lnSpc>
+              <a:spcPct val="90000"/>
+            </a:lnSpc>
+            <a:spcBef>
+              <a:spcPct val="0"/>
+            </a:spcBef>
+            <a:spcAft>
+              <a:spcPct val="35000"/>
+            </a:spcAft>
+          </a:pPr>
+          <a:r>
+            <a:rPr lang="es-ES" sz="900" kern="1200"/>
+            <a:t>Despliegue</a:t>
+          </a:r>
+        </a:p>
+      </dsp:txBody>
+      <dsp:txXfrm>
+        <a:off x="1814277" y="4946440"/>
+        <a:ext cx="774003" cy="387001"/>
+      </dsp:txXfrm>
+    </dsp:sp>
+    <dsp:sp modelId="{20C48B43-9D88-4636-BA22-4755BCAE7B14}">
+      <dsp:nvSpPr>
+        <dsp:cNvPr id="0" name=""/>
+        <dsp:cNvSpPr/>
+      </dsp:nvSpPr>
+      <dsp:spPr>
+        <a:xfrm>
+          <a:off x="3025592" y="1099642"/>
+          <a:ext cx="774003" cy="387001"/>
+        </a:xfrm>
+        <a:prstGeom prst="rect">
+          <a:avLst/>
+        </a:prstGeom>
+        <a:solidFill>
+          <a:schemeClr val="accent5">
+            <a:hueOff val="0"/>
+            <a:satOff val="0"/>
+            <a:lumOff val="0"/>
+            <a:alphaOff val="0"/>
+          </a:schemeClr>
+        </a:solidFill>
+        <a:ln w="12700" cap="flat" cmpd="sng" algn="ctr">
+          <a:solidFill>
+            <a:schemeClr val="lt1">
+              <a:hueOff val="0"/>
+              <a:satOff val="0"/>
+              <a:lumOff val="0"/>
+              <a:alphaOff val="0"/>
+            </a:schemeClr>
+          </a:solidFill>
+          <a:prstDash val="solid"/>
+          <a:miter lim="800000"/>
+        </a:ln>
+        <a:effectLst/>
+      </dsp:spPr>
+      <dsp:style>
+        <a:lnRef idx="2">
+          <a:scrgbClr r="0" g="0" b="0"/>
+        </a:lnRef>
+        <a:fillRef idx="1">
+          <a:scrgbClr r="0" g="0" b="0"/>
+        </a:fillRef>
+        <a:effectRef idx="0">
+          <a:scrgbClr r="0" g="0" b="0"/>
+        </a:effectRef>
+        <a:fontRef idx="minor">
+          <a:schemeClr val="lt1"/>
+        </a:fontRef>
+      </dsp:style>
+      <dsp:txBody>
+        <a:bodyPr spcFirstLastPara="0" vert="horz" wrap="square" lIns="5715" tIns="5715" rIns="5715" bIns="5715" numCol="1" spcCol="1270" anchor="ctr" anchorCtr="0">
+          <a:noAutofit/>
+        </a:bodyPr>
+        <a:lstStyle/>
+        <a:p>
+          <a:pPr lvl="0" algn="ctr" defTabSz="400050">
+            <a:lnSpc>
+              <a:spcPct val="90000"/>
+            </a:lnSpc>
+            <a:spcBef>
+              <a:spcPct val="0"/>
+            </a:spcBef>
+            <a:spcAft>
+              <a:spcPct val="35000"/>
+            </a:spcAft>
+          </a:pPr>
+          <a:r>
+            <a:rPr lang="es-ES" sz="900" kern="1200"/>
+            <a:t>Implementación</a:t>
+          </a:r>
+        </a:p>
+      </dsp:txBody>
+      <dsp:txXfrm>
+        <a:off x="3025592" y="1099642"/>
+        <a:ext cx="774003" cy="387001"/>
+      </dsp:txXfrm>
+    </dsp:sp>
+    <dsp:sp modelId="{72922E94-E4E3-468B-9B75-C8025F28CCAD}">
+      <dsp:nvSpPr>
+        <dsp:cNvPr id="0" name=""/>
+        <dsp:cNvSpPr/>
+      </dsp:nvSpPr>
+      <dsp:spPr>
+        <a:xfrm>
+          <a:off x="2557320" y="1649185"/>
+          <a:ext cx="774003" cy="387001"/>
+        </a:xfrm>
+        <a:prstGeom prst="rect">
+          <a:avLst/>
+        </a:prstGeom>
+        <a:solidFill>
+          <a:schemeClr val="accent5">
+            <a:hueOff val="0"/>
+            <a:satOff val="0"/>
+            <a:lumOff val="0"/>
+            <a:alphaOff val="0"/>
+          </a:schemeClr>
+        </a:solidFill>
+        <a:ln w="12700" cap="flat" cmpd="sng" algn="ctr">
+          <a:solidFill>
+            <a:schemeClr val="lt1">
+              <a:hueOff val="0"/>
+              <a:satOff val="0"/>
+              <a:lumOff val="0"/>
+              <a:alphaOff val="0"/>
+            </a:schemeClr>
+          </a:solidFill>
+          <a:prstDash val="solid"/>
+          <a:miter lim="800000"/>
+        </a:ln>
+        <a:effectLst/>
+      </dsp:spPr>
+      <dsp:style>
+        <a:lnRef idx="2">
+          <a:scrgbClr r="0" g="0" b="0"/>
+        </a:lnRef>
+        <a:fillRef idx="1">
+          <a:scrgbClr r="0" g="0" b="0"/>
+        </a:fillRef>
+        <a:effectRef idx="0">
+          <a:scrgbClr r="0" g="0" b="0"/>
+        </a:effectRef>
+        <a:fontRef idx="minor">
+          <a:schemeClr val="lt1"/>
+        </a:fontRef>
+      </dsp:style>
+      <dsp:txBody>
+        <a:bodyPr spcFirstLastPara="0" vert="horz" wrap="square" lIns="5715" tIns="5715" rIns="5715" bIns="5715" numCol="1" spcCol="1270" anchor="ctr" anchorCtr="0">
+          <a:noAutofit/>
+        </a:bodyPr>
+        <a:lstStyle/>
+        <a:p>
+          <a:pPr lvl="0" algn="ctr" defTabSz="400050">
+            <a:lnSpc>
+              <a:spcPct val="90000"/>
+            </a:lnSpc>
+            <a:spcBef>
+              <a:spcPct val="0"/>
+            </a:spcBef>
+            <a:spcAft>
+              <a:spcPct val="35000"/>
+            </a:spcAft>
+          </a:pPr>
+          <a:r>
+            <a:rPr lang="es-ES" sz="900" kern="1200"/>
+            <a:t>Ejecutables</a:t>
+          </a:r>
+        </a:p>
+      </dsp:txBody>
+      <dsp:txXfrm>
+        <a:off x="2557320" y="1649185"/>
+        <a:ext cx="774003" cy="387001"/>
+      </dsp:txXfrm>
+    </dsp:sp>
+    <dsp:sp modelId="{5A3A27A2-A70A-4DBC-BFD7-19558A61EBF6}">
+      <dsp:nvSpPr>
+        <dsp:cNvPr id="0" name=""/>
+        <dsp:cNvSpPr/>
+      </dsp:nvSpPr>
+      <dsp:spPr>
+        <a:xfrm>
+          <a:off x="3493865" y="1649185"/>
+          <a:ext cx="774003" cy="387001"/>
+        </a:xfrm>
+        <a:prstGeom prst="rect">
+          <a:avLst/>
+        </a:prstGeom>
+        <a:solidFill>
+          <a:schemeClr val="accent5">
+            <a:hueOff val="0"/>
+            <a:satOff val="0"/>
+            <a:lumOff val="0"/>
+            <a:alphaOff val="0"/>
+          </a:schemeClr>
+        </a:solidFill>
+        <a:ln w="12700" cap="flat" cmpd="sng" algn="ctr">
+          <a:solidFill>
+            <a:schemeClr val="lt1">
+              <a:hueOff val="0"/>
+              <a:satOff val="0"/>
+              <a:lumOff val="0"/>
+              <a:alphaOff val="0"/>
+            </a:schemeClr>
+          </a:solidFill>
+          <a:prstDash val="solid"/>
+          <a:miter lim="800000"/>
+        </a:ln>
+        <a:effectLst/>
+      </dsp:spPr>
+      <dsp:style>
+        <a:lnRef idx="2">
+          <a:scrgbClr r="0" g="0" b="0"/>
+        </a:lnRef>
+        <a:fillRef idx="1">
+          <a:scrgbClr r="0" g="0" b="0"/>
+        </a:fillRef>
+        <a:effectRef idx="0">
+          <a:scrgbClr r="0" g="0" b="0"/>
+        </a:effectRef>
+        <a:fontRef idx="minor">
+          <a:schemeClr val="lt1"/>
+        </a:fontRef>
+      </dsp:style>
+      <dsp:txBody>
+        <a:bodyPr spcFirstLastPara="0" vert="horz" wrap="square" lIns="5715" tIns="5715" rIns="5715" bIns="5715" numCol="1" spcCol="1270" anchor="ctr" anchorCtr="0">
+          <a:noAutofit/>
+        </a:bodyPr>
+        <a:lstStyle/>
+        <a:p>
+          <a:pPr lvl="0" algn="ctr" defTabSz="400050">
+            <a:lnSpc>
+              <a:spcPct val="90000"/>
+            </a:lnSpc>
+            <a:spcBef>
+              <a:spcPct val="0"/>
+            </a:spcBef>
+            <a:spcAft>
+              <a:spcPct val="35000"/>
+            </a:spcAft>
+          </a:pPr>
+          <a:r>
+            <a:rPr lang="es-ES" sz="900" kern="1200"/>
+            <a:t>Fuentes</a:t>
+          </a:r>
+        </a:p>
+      </dsp:txBody>
+      <dsp:txXfrm>
+        <a:off x="3493865" y="1649185"/>
+        <a:ext cx="774003" cy="387001"/>
+      </dsp:txXfrm>
+    </dsp:sp>
+    <dsp:sp modelId="{2634CA9F-5969-42E5-A623-B6FFB4C77038}">
+      <dsp:nvSpPr>
+        <dsp:cNvPr id="0" name=""/>
+        <dsp:cNvSpPr/>
+      </dsp:nvSpPr>
+      <dsp:spPr>
+        <a:xfrm>
+          <a:off x="3687365" y="2198727"/>
+          <a:ext cx="774003" cy="387001"/>
+        </a:xfrm>
+        <a:prstGeom prst="rect">
+          <a:avLst/>
+        </a:prstGeom>
+        <a:solidFill>
+          <a:schemeClr val="accent5">
+            <a:hueOff val="0"/>
+            <a:satOff val="0"/>
+            <a:lumOff val="0"/>
+            <a:alphaOff val="0"/>
+          </a:schemeClr>
+        </a:solidFill>
+        <a:ln w="12700" cap="flat" cmpd="sng" algn="ctr">
+          <a:solidFill>
+            <a:schemeClr val="lt1">
+              <a:hueOff val="0"/>
+              <a:satOff val="0"/>
+              <a:lumOff val="0"/>
+              <a:alphaOff val="0"/>
+            </a:schemeClr>
+          </a:solidFill>
+          <a:prstDash val="solid"/>
+          <a:miter lim="800000"/>
+        </a:ln>
+        <a:effectLst/>
+      </dsp:spPr>
+      <dsp:style>
+        <a:lnRef idx="2">
+          <a:scrgbClr r="0" g="0" b="0"/>
+        </a:lnRef>
+        <a:fillRef idx="1">
+          <a:scrgbClr r="0" g="0" b="0"/>
+        </a:fillRef>
+        <a:effectRef idx="0">
+          <a:scrgbClr r="0" g="0" b="0"/>
+        </a:effectRef>
+        <a:fontRef idx="minor">
+          <a:schemeClr val="lt1"/>
+        </a:fontRef>
+      </dsp:style>
+      <dsp:txBody>
+        <a:bodyPr spcFirstLastPara="0" vert="horz" wrap="square" lIns="5715" tIns="5715" rIns="5715" bIns="5715" numCol="1" spcCol="1270" anchor="ctr" anchorCtr="0">
+          <a:noAutofit/>
+        </a:bodyPr>
+        <a:lstStyle/>
+        <a:p>
+          <a:pPr lvl="0" algn="ctr" defTabSz="400050">
+            <a:lnSpc>
+              <a:spcPct val="90000"/>
+            </a:lnSpc>
+            <a:spcBef>
+              <a:spcPct val="0"/>
+            </a:spcBef>
+            <a:spcAft>
+              <a:spcPct val="35000"/>
+            </a:spcAft>
+          </a:pPr>
+          <a:r>
+            <a:rPr lang="es-ES" sz="900" kern="1200"/>
+            <a:t>Base de Datos</a:t>
+          </a:r>
+        </a:p>
+      </dsp:txBody>
+      <dsp:txXfrm>
+        <a:off x="3687365" y="2198727"/>
+        <a:ext cx="774003" cy="387001"/>
+      </dsp:txXfrm>
+    </dsp:sp>
+    <dsp:sp modelId="{F32DC45F-B627-4662-AB86-CC11E432D1CE}">
+      <dsp:nvSpPr>
+        <dsp:cNvPr id="0" name=""/>
+        <dsp:cNvSpPr/>
+      </dsp:nvSpPr>
+      <dsp:spPr>
+        <a:xfrm>
+          <a:off x="3687365" y="2748270"/>
+          <a:ext cx="774003" cy="387001"/>
+        </a:xfrm>
+        <a:prstGeom prst="rect">
+          <a:avLst/>
+        </a:prstGeom>
+        <a:solidFill>
+          <a:schemeClr val="accent5">
+            <a:hueOff val="0"/>
+            <a:satOff val="0"/>
+            <a:lumOff val="0"/>
+            <a:alphaOff val="0"/>
+          </a:schemeClr>
+        </a:solidFill>
+        <a:ln w="12700" cap="flat" cmpd="sng" algn="ctr">
+          <a:solidFill>
+            <a:schemeClr val="lt1">
+              <a:hueOff val="0"/>
+              <a:satOff val="0"/>
+              <a:lumOff val="0"/>
+              <a:alphaOff val="0"/>
+            </a:schemeClr>
+          </a:solidFill>
+          <a:prstDash val="solid"/>
+          <a:miter lim="800000"/>
+        </a:ln>
+        <a:effectLst/>
+      </dsp:spPr>
+      <dsp:style>
+        <a:lnRef idx="2">
+          <a:scrgbClr r="0" g="0" b="0"/>
+        </a:lnRef>
+        <a:fillRef idx="1">
+          <a:scrgbClr r="0" g="0" b="0"/>
+        </a:fillRef>
+        <a:effectRef idx="0">
+          <a:scrgbClr r="0" g="0" b="0"/>
+        </a:effectRef>
+        <a:fontRef idx="minor">
+          <a:schemeClr val="lt1"/>
+        </a:fontRef>
+      </dsp:style>
+      <dsp:txBody>
+        <a:bodyPr spcFirstLastPara="0" vert="horz" wrap="square" lIns="5715" tIns="5715" rIns="5715" bIns="5715" numCol="1" spcCol="1270" anchor="ctr" anchorCtr="0">
+          <a:noAutofit/>
+        </a:bodyPr>
+        <a:lstStyle/>
+        <a:p>
+          <a:pPr lvl="0" algn="ctr" defTabSz="400050">
+            <a:lnSpc>
+              <a:spcPct val="90000"/>
+            </a:lnSpc>
+            <a:spcBef>
+              <a:spcPct val="0"/>
+            </a:spcBef>
+            <a:spcAft>
+              <a:spcPct val="35000"/>
+            </a:spcAft>
+          </a:pPr>
+          <a:r>
+            <a:rPr lang="es-ES" sz="900" kern="1200"/>
+            <a:t>Codigo</a:t>
+          </a:r>
+        </a:p>
+      </dsp:txBody>
+      <dsp:txXfrm>
+        <a:off x="3687365" y="2748270"/>
+        <a:ext cx="774003" cy="387001"/>
+      </dsp:txXfrm>
+    </dsp:sp>
+    <dsp:sp modelId="{F33C7915-6A1A-4CC3-88ED-6C6450E6E8B1}">
+      <dsp:nvSpPr>
+        <dsp:cNvPr id="0" name=""/>
+        <dsp:cNvSpPr/>
+      </dsp:nvSpPr>
+      <dsp:spPr>
+        <a:xfrm>
+          <a:off x="3259729" y="550100"/>
+          <a:ext cx="774003" cy="387001"/>
+        </a:xfrm>
+        <a:prstGeom prst="rect">
+          <a:avLst/>
+        </a:prstGeom>
+        <a:solidFill>
+          <a:schemeClr val="accent5">
+            <a:hueOff val="0"/>
+            <a:satOff val="0"/>
+            <a:lumOff val="0"/>
+            <a:alphaOff val="0"/>
+          </a:schemeClr>
+        </a:solidFill>
+        <a:ln w="12700" cap="flat" cmpd="sng" algn="ctr">
+          <a:solidFill>
+            <a:schemeClr val="lt1">
+              <a:hueOff val="0"/>
+              <a:satOff val="0"/>
+              <a:lumOff val="0"/>
+              <a:alphaOff val="0"/>
+            </a:schemeClr>
+          </a:solidFill>
+          <a:prstDash val="solid"/>
+          <a:miter lim="800000"/>
+        </a:ln>
+        <a:effectLst/>
+      </dsp:spPr>
+      <dsp:style>
+        <a:lnRef idx="2">
+          <a:scrgbClr r="0" g="0" b="0"/>
+        </a:lnRef>
+        <a:fillRef idx="1">
+          <a:scrgbClr r="0" g="0" b="0"/>
+        </a:fillRef>
+        <a:effectRef idx="0">
+          <a:scrgbClr r="0" g="0" b="0"/>
+        </a:effectRef>
+        <a:fontRef idx="minor">
+          <a:schemeClr val="lt1"/>
+        </a:fontRef>
+      </dsp:style>
+      <dsp:txBody>
+        <a:bodyPr spcFirstLastPara="0" vert="horz" wrap="square" lIns="5715" tIns="5715" rIns="5715" bIns="5715" numCol="1" spcCol="1270" anchor="ctr" anchorCtr="0">
+          <a:noAutofit/>
+        </a:bodyPr>
+        <a:lstStyle/>
+        <a:p>
+          <a:pPr lvl="0" algn="ctr" defTabSz="400050">
+            <a:lnSpc>
+              <a:spcPct val="90000"/>
+            </a:lnSpc>
+            <a:spcBef>
+              <a:spcPct val="0"/>
+            </a:spcBef>
+            <a:spcAft>
+              <a:spcPct val="35000"/>
+            </a:spcAft>
+          </a:pPr>
+          <a:r>
+            <a:rPr lang="es-ES" sz="900" kern="1200"/>
+            <a:t>SCM</a:t>
+          </a:r>
+        </a:p>
+      </dsp:txBody>
+      <dsp:txXfrm>
+        <a:off x="3259729" y="550100"/>
+        <a:ext cx="774003" cy="387001"/>
+      </dsp:txXfrm>
+    </dsp:sp>
+  </dsp:spTree>
+</dsp:drawing>
+</file>
+
+<file path=word/diagrams/layout1.xml><?xml version="1.0" encoding="utf-8"?>
+<dgm:layoutDef xmlns:dgm="http://schemas.openxmlformats.org/drawingml/2006/diagram" xmlns:a="http://schemas.openxmlformats.org/drawingml/2006/main" uniqueId="urn:microsoft.com/office/officeart/2005/8/layout/orgChart1">
+  <dgm:title val=""/>
+  <dgm:desc val=""/>
+  <dgm:catLst>
+    <dgm:cat type="hierarchy" pri="1000"/>
+    <dgm:cat type="convert" pri="6000"/>
+  </dgm:catLst>
+  <dgm:sampData>
+    <dgm:dataModel>
+      <dgm:ptLst>
+        <dgm:pt modelId="0" type="doc"/>
+        <dgm:pt modelId="1">
+          <dgm:prSet phldr="1"/>
+        </dgm:pt>
+        <dgm:pt modelId="2" type="asst">
+          <dgm:prSet phldr="1"/>
+        </dgm:pt>
+        <dgm:pt modelId="3">
+          <dgm:prSet phldr="1"/>
+        </dgm:pt>
+        <dgm:pt modelId="4">
+          <dgm:prSet phldr="1"/>
+        </dgm:pt>
+        <dgm:pt modelId="5">
+          <dgm:prSet phldr="1"/>
+        </dgm:pt>
+      </dgm:ptLst>
+      <dgm:cxnLst>
+        <dgm:cxn modelId="5" srcId="0" destId="1" srcOrd="0" destOrd="0"/>
+        <dgm:cxn modelId="6" srcId="1" destId="2" srcOrd="0" destOrd="0"/>
+        <dgm:cxn modelId="7" srcId="1" destId="3" srcOrd="1" destOrd="0"/>
+        <dgm:cxn modelId="8" srcId="1" destId="4" srcOrd="2" destOrd="0"/>
+        <dgm:cxn modelId="9" srcId="1" destId="5" srcOrd="3" destOrd="0"/>
+      </dgm:cxnLst>
+      <dgm:bg/>
+      <dgm:whole/>
+    </dgm:dataModel>
+  </dgm:sampData>
+  <dgm:styleData>
+    <dgm:dataModel>
+      <dgm:ptLst>
+        <dgm:pt modelId="0" type="doc"/>
+        <dgm:pt modelId="1"/>
+        <dgm:pt modelId="12"/>
+        <dgm:pt modelId="13"/>
+      </dgm:ptLst>
+      <dgm:cxnLst>
+        <dgm:cxn modelId="2" srcId="0" destId="1" srcOrd="0" destOrd="0"/>
+        <dgm:cxn modelId="16" srcId="1" destId="12" srcOrd="1" destOrd="0"/>
+        <dgm:cxn modelId="17" srcId="1" destId="13" srcOrd="2" destOrd="0"/>
+      </dgm:cxnLst>
+      <dgm:bg/>
+      <dgm:whole/>
+    </dgm:dataModel>
+  </dgm:styleData>
+  <dgm:clrData>
+    <dgm:dataModel>
+      <dgm:ptLst>
+        <dgm:pt modelId="0" type="doc"/>
+        <dgm:pt modelId="1"/>
+        <dgm:pt modelId="11" type="asst"/>
+        <dgm:pt modelId="12"/>
+        <dgm:pt modelId="13"/>
+        <dgm:pt modelId="14"/>
+      </dgm:ptLst>
+      <dgm:cxnLst>
+        <dgm:cxn modelId="2" srcId="0" destId="1" srcOrd="0" destOrd="0"/>
+        <dgm:cxn modelId="15" srcId="1" destId="11" srcOrd="0" destOrd="0"/>
+        <dgm:cxn modelId="16" srcId="1" destId="12" srcOrd="1" destOrd="0"/>
+        <dgm:cxn modelId="17" srcId="1" destId="13" srcOrd="2" destOrd="0"/>
+        <dgm:cxn modelId="18" srcId="1" destId="14" srcOrd="2" destOrd="0"/>
+      </dgm:cxnLst>
+      <dgm:bg/>
+      <dgm:whole/>
+    </dgm:dataModel>
+  </dgm:clrData>
+  <dgm:layoutNode name="hierChild1">
+    <dgm:varLst>
+      <dgm:orgChart val="1"/>
+      <dgm:chPref val="1"/>
+      <dgm:dir/>
+      <dgm:animOne val="branch"/>
+      <dgm:animLvl val="lvl"/>
+      <dgm:resizeHandles/>
+    </dgm:varLst>
+    <dgm:choose name="Name0">
+      <dgm:if name="Name1" func="var" arg="dir" op="equ" val="norm">
+        <dgm:alg type="hierChild">
+          <dgm:param type="linDir" val="fromL"/>
+        </dgm:alg>
+      </dgm:if>
+      <dgm:else name="Name2">
+        <dgm:alg type="hierChild">
+          <dgm:param type="linDir" val="fromR"/>
+        </dgm:alg>
+      </dgm:else>
+    </dgm:choose>
+    <dgm:shape xmlns:r="http://schemas.openxmlformats.org/officeDocument/2006/relationships" r:blip="">
+      <dgm:adjLst/>
+    </dgm:shape>
+    <dgm:presOf/>
+    <dgm:constrLst>
+      <dgm:constr type="w" for="des" forName="rootComposite1" refType="w" fact="10"/>
+      <dgm:constr type="h" for="des" forName="rootComposite1" refType="w" refFor="des" refForName="rootComposite1" fact="0.5"/>
+      <dgm:constr type="w" for="des" forName="rootComposite" refType="w" fact="10"/>
+      <dgm:constr type="h" for="des" forName="rootComposite" refType="w" refFor="des" refForName="rootComposite1" fact="0.5"/>
+      <dgm:constr type="w" for="des" forName="rootComposite3" refType="w" fact="10"/>
+      <dgm:constr type="h" for="des" forName="rootComposite3" refType="w" refFor="des" refForName="rootComposite1" fact="0.5"/>
+      <dgm:constr type="primFontSz" for="des" ptType="node" op="equ"/>
+      <dgm:constr type="sp" for="des" op="equ"/>
+      <dgm:constr type="sp" for="des" forName="hierRoot1" refType="w" refFor="des" refForName="rootComposite1" fact="0.21"/>
+      <dgm:constr type="sp" for="des" forName="hierRoot2" refType="sp" refFor="des" refForName="hierRoot1"/>
+      <dgm:constr type="sp" for="des" forName="hierRoot3" refType="sp" refFor="des" refForName="hierRoot1"/>
+      <dgm:constr type="sibSp" refType="w" refFor="des" refForName="rootComposite1" fact="0.21"/>
+      <dgm:constr type="sibSp" for="des" forName="hierChild2" refType="sibSp"/>
+      <dgm:constr type="sibSp" for="des" forName="hierChild3" refType="sibSp"/>
+      <dgm:constr type="sibSp" for="des" forName="hierChild4" refType="sibSp"/>
+      <dgm:constr type="sibSp" for="des" forName="hierChild5" refType="sibSp"/>
+      <dgm:constr type="sibSp" for="des" forName="hierChild6" refType="sibSp"/>
+      <dgm:constr type="sibSp" for="des" forName="hierChild7" refType="sibSp"/>
+      <dgm:constr type="secSibSp" refType="w" refFor="des" refForName="rootComposite1" fact="0.21"/>
+      <dgm:constr type="secSibSp" for="des" forName="hierChild2" refType="secSibSp"/>
+      <dgm:constr type="secSibSp" for="des" forName="hierChild3" refType="secSibSp"/>
+      <dgm:constr type="secSibSp" for="des" forName="hierChild4" refType="secSibSp"/>
+      <dgm:constr type="secSibSp" for="des" forName="hierChild5" refType="secSibSp"/>
+      <dgm:constr type="secSibSp" for="des" forName="hierChild6" refType="secSibSp"/>
+      <dgm:constr type="secSibSp" for="des" forName="hierChild7" refType="secSibSp"/>
+    </dgm:constrLst>
+    <dgm:ruleLst/>
+    <dgm:forEach name="Name3" axis="ch">
+      <dgm:forEach name="Name4" axis="self" ptType="node">
+        <dgm:layoutNode name="hierRoot1">
+          <dgm:varLst>
+            <dgm:hierBranch val="init"/>
+          </dgm:varLst>
+          <dgm:choose name="Name5">
+            <dgm:if name="Name6" func="var" arg="hierBranch" op="equ" val="l">
+              <dgm:choose name="Name7">
+                <dgm:if name="Name8" axis="ch" ptType="asst" func="cnt" op="gte" val="1">
+                  <dgm:alg type="hierRoot">
+                    <dgm:param type="hierAlign" val="tR"/>
+                  </dgm:alg>
+                  <dgm:constrLst>
+                    <dgm:constr type="alignOff" val="0.65"/>
+                  </dgm:constrLst>
+                </dgm:if>
+                <dgm:else name="Name9">
+                  <dgm:alg type="hierRoot">
+                    <dgm:param type="hierAlign" val="tR"/>
+                  </dgm:alg>
+                  <dgm:constrLst>
+                    <dgm:constr type="alignOff" val="0.25"/>
+                  </dgm:constrLst>
+                </dgm:else>
+              </dgm:choose>
+            </dgm:if>
+            <dgm:if name="Name10" func="var" arg="hierBranch" op="equ" val="r">
+              <dgm:choose name="Name11">
+                <dgm:if name="Name12" axis="ch" ptType="asst" func="cnt" op="gte" val="1">
+                  <dgm:alg type="hierRoot">
+                    <dgm:param type="hierAlign" val="tL"/>
+                  </dgm:alg>
+                  <dgm:constrLst>
+                    <dgm:constr type="alignOff" val="0.65"/>
+                  </dgm:constrLst>
+                </dgm:if>
+                <dgm:else name="Name13">
+                  <dgm:alg type="hierRoot">
+                    <dgm:param type="hierAlign" val="tL"/>
+                  </dgm:alg>
+                  <dgm:constrLst>
+                    <dgm:constr type="alignOff" val="0.25"/>
+                  </dgm:constrLst>
+                </dgm:else>
+              </dgm:choose>
+            </dgm:if>
+            <dgm:if name="Name14" func="var" arg="hierBranch" op="equ" val="hang">
+              <dgm:alg type="hierRoot"/>
+              <dgm:constrLst>
+                <dgm:constr type="alignOff" val="0.65"/>
+              </dgm:constrLst>
+            </dgm:if>
+            <dgm:else name="Name15">
+              <dgm:alg type="hierRoot"/>
+              <dgm:constrLst>
+                <dgm:constr type="alignOff"/>
+                <dgm:constr type="bendDist" for="des" ptType="parTrans" refType="sp" fact="0.5"/>
+              </dgm:constrLst>
+            </dgm:else>
+          </dgm:choose>
+          <dgm:shape xmlns:r="http://schemas.openxmlformats.org/officeDocument/2006/relationships" r:blip="">
+            <dgm:adjLst/>
+          </dgm:shape>
+          <dgm:presOf/>
+          <dgm:ruleLst/>
+          <dgm:layoutNode name="rootComposite1">
+            <dgm:alg type="composite"/>
+            <dgm:shape xmlns:r="http://schemas.openxmlformats.org/officeDocument/2006/relationships" r:blip="">
+              <dgm:adjLst/>
+            </dgm:shape>
+            <dgm:presOf axis="self" ptType="node" cnt="1"/>
+            <dgm:choose name="Name16">
+              <dgm:if name="Name17" func="var" arg="hierBranch" op="equ" val="init">
+                <dgm:constrLst>
+                  <dgm:constr type="l" for="ch" forName="rootText1"/>
+                  <dgm:constr type="t" for="ch" forName="rootText1"/>
+                  <dgm:constr type="w" for="ch" forName="rootText1" refType="w"/>
+                  <dgm:constr type="h" for="ch" forName="rootText1" refType="h"/>
+                  <dgm:constr type="l" for="ch" forName="rootConnector1"/>
+                  <dgm:constr type="t" for="ch" forName="rootConnector1"/>
+                  <dgm:constr type="w" for="ch" forName="rootConnector1" refType="w" refFor="ch" refForName="rootText1" fact="0.2"/>
+                  <dgm:constr type="h" for="ch" forName="rootConnector1" refType="h" refFor="ch" refForName="rootText1"/>
+                </dgm:constrLst>
+              </dgm:if>
+              <dgm:if name="Name18" func="var" arg="hierBranch" op="equ" val="l">
+                <dgm:constrLst>
+                  <dgm:constr type="l" for="ch" forName="rootText1"/>
+                  <dgm:constr type="t" for="ch" forName="rootText1"/>
+                  <dgm:constr type="w" for="ch" forName="rootText1" refType="w"/>
+                  <dgm:constr type="h" for="ch" forName="rootText1" refType="h"/>
+                  <dgm:constr type="r" for="ch" forName="rootConnector1" refType="w"/>
+                  <dgm:constr type="t" for="ch" forName="rootConnector1"/>
+                  <dgm:constr type="w" for="ch" forName="rootConnector1" refType="w" refFor="ch" refForName="rootText1" fact="0.2"/>
+                  <dgm:constr type="h" for="ch" forName="rootConnector1" refType="h" refFor="ch" refForName="rootText1"/>
+                </dgm:constrLst>
+              </dgm:if>
+              <dgm:if name="Name19" func="var" arg="hierBranch" op="equ" val="r">
+                <dgm:constrLst>
+                  <dgm:constr type="l" for="ch" forName="rootText1"/>
+                  <dgm:constr type="t" for="ch" forName="rootText1"/>
+                  <dgm:constr type="w" for="ch" forName="rootText1" refType="w"/>
+                  <dgm:constr type="h" for="ch" forName="rootText1" refType="h"/>
+                  <dgm:constr type="l" for="ch" forName="rootConnector1"/>
+                  <dgm:constr type="t" for="ch" forName="rootConnector1"/>
+                  <dgm:constr type="w" for="ch" forName="rootConnector1" refType="w" refFor="ch" refForName="rootText1" fact="0.2"/>
+                  <dgm:constr type="h" for="ch" forName="rootConnector1" refType="h" refFor="ch" refForName="rootText1"/>
+                </dgm:constrLst>
+              </dgm:if>
+              <dgm:else name="Name20">
+                <dgm:constrLst>
+                  <dgm:constr type="l" for="ch" forName="rootText1"/>
+                  <dgm:constr type="t" for="ch" forName="rootText1"/>
+                  <dgm:constr type="w" for="ch" forName="rootText1" refType="w"/>
+                  <dgm:constr type="h" for="ch" forName="rootText1" refType="h"/>
+                  <dgm:constr type="r" for="ch" forName="rootConnector1" refType="w"/>
+                  <dgm:constr type="t" for="ch" forName="rootConnector1"/>
+                  <dgm:constr type="w" for="ch" forName="rootConnector1" refType="w" refFor="ch" refForName="rootText1" fact="0.2"/>
+                  <dgm:constr type="h" for="ch" forName="rootConnector1" refType="h" refFor="ch" refForName="rootText1"/>
+                </dgm:constrLst>
+              </dgm:else>
+            </dgm:choose>
+            <dgm:ruleLst/>
+            <dgm:layoutNode name="rootText1" styleLbl="node0">
+              <dgm:varLst>
+                <dgm:chPref val="3"/>
+              </dgm:varLst>
+              <dgm:alg type="tx"/>
+              <dgm:shape xmlns:r="http://schemas.openxmlformats.org/officeDocument/2006/relationships" type="rect" r:blip="">
+                <dgm:adjLst/>
+              </dgm:shape>
+              <dgm:presOf axis="self" ptType="node" cnt="1"/>
+              <dgm:constrLst>
+                <dgm:constr type="primFontSz" val="65"/>
+                <dgm:constr type="lMarg" refType="primFontSz" fact="0.05"/>
+                <dgm:constr type="rMarg" refType="primFontSz" fact="0.05"/>
+                <dgm:constr type="tMarg" refType="primFontSz" fact="0.05"/>
+                <dgm:constr type="bMarg" refType="primFontSz" fact="0.05"/>
+              </dgm:constrLst>
+              <dgm:ruleLst>
+                <dgm:rule type="primFontSz" val="5" fact="NaN" max="NaN"/>
+              </dgm:ruleLst>
+            </dgm:layoutNode>
+            <dgm:layoutNode name="rootConnector1" moveWith="rootText1">
+              <dgm:alg type="sp"/>
+              <dgm:shape xmlns:r="http://schemas.openxmlformats.org/officeDocument/2006/relationships" type="rect" r:blip="" hideGeom="1">
+                <dgm:adjLst/>
+              </dgm:shape>
+              <dgm:presOf axis="self" ptType="node" cnt="1"/>
+              <dgm:constrLst/>
+              <dgm:ruleLst/>
+            </dgm:layoutNode>
+          </dgm:layoutNode>
+          <dgm:layoutNode name="hierChild2">
+            <dgm:choose name="Name21">
+              <dgm:if name="Name22" func="var" arg="hierBranch" op="equ" val="l">
+                <dgm:alg type="hierChild">
+                  <dgm:param type="chAlign" val="r"/>
+                  <dgm:param type="linDir" val="fromT"/>
+                </dgm:alg>
+              </dgm:if>
+              <dgm:if name="Name23" func="var" arg="hierBranch" op="equ" val="r">
+                <dgm:alg type="hierChild">
+                  <dgm:param type="chAlign" val="l"/>
+                  <dgm:param type="linDir" val="fromT"/>
+                </dgm:alg>
+              </dgm:if>
+              <dgm:if name="Name24" func="var" arg="hierBranch" op="equ" val="hang">
+                <dgm:choose name="Name25">
+                  <dgm:if name="Name26" func="var" arg="dir" op="equ" val="norm">
+                    <dgm:alg type="hierChild">
+                      <dgm:param type="chAlign" val="l"/>
+                      <dgm:param type="linDir" val="fromL"/>
+                      <dgm:param type="secChAlign" val="t"/>
+                      <dgm:param type="secLinDir" val="fromT"/>
+                    </dgm:alg>
+                  </dgm:if>
+                  <dgm:else name="Name27">
+                    <dgm:alg type="hierChild">
+                      <dgm:param type="chAlign" val="l"/>
+                      <dgm:param type="linDir" val="fromR"/>
+                      <dgm:param type="secChAlign" val="t"/>
+                      <dgm:param type="secLinDir" val="fromT"/>
+                    </dgm:alg>
+                  </dgm:else>
+                </dgm:choose>
+              </dgm:if>
+              <dgm:else name="Name28">
+                <dgm:choose name="Name29">
+                  <dgm:if name="Name30" func="var" arg="dir" op="equ" val="norm">
+                    <dgm:alg type="hierChild"/>
+                  </dgm:if>
+                  <dgm:else name="Name31">
+                    <dgm:alg type="hierChild">
+                      <dgm:param type="linDir" val="fromR"/>
+                    </dgm:alg>
+                  </dgm:else>
+                </dgm:choose>
+              </dgm:else>
+            </dgm:choose>
+            <dgm:shape xmlns:r="http://schemas.openxmlformats.org/officeDocument/2006/relationships" r:blip="">
+              <dgm:adjLst/>
+            </dgm:shape>
+            <dgm:presOf/>
+            <dgm:constrLst/>
+            <dgm:ruleLst/>
+            <dgm:forEach name="rep2a" axis="ch" ptType="nonAsst">
+              <dgm:forEach name="Name32" axis="precedSib" ptType="parTrans" st="-1" cnt="1">
+                <dgm:choose name="Name33">
+                  <dgm:if name="Name34" func="var" arg="hierBranch" op="equ" val="std">
+                    <dgm:layoutNode name="Name35">
+                      <dgm:alg type="conn">
+                        <dgm:param type="connRout" val="bend"/>
+                        <dgm:param type="dim" val="1D"/>
+                        <dgm:param type="endSty" val="noArr"/>
+                        <dgm:param type="begPts" val="bCtr"/>
+                        <dgm:param type="endPts" val="tCtr"/>
+                        <dgm:param type="bendPt" val="end"/>
+                      </dgm:alg>
+                      <dgm:shape xmlns:r="http://schemas.openxmlformats.org/officeDocument/2006/relationships" type="conn" r:blip="" zOrderOff="-99999">
+                        <dgm:adjLst/>
+                      </dgm:shape>
+                      <dgm:presOf axis="self"/>
+                      <dgm:constrLst>
+                        <dgm:constr type="begPad"/>
+                        <dgm:constr type="endPad"/>
+                      </dgm:constrLst>
+                      <dgm:ruleLst/>
+                    </dgm:layoutNode>
+                  </dgm:if>
+                  <dgm:if name="Name36" func="var" arg="hierBranch" op="equ" val="init">
+                    <dgm:layoutNode name="Name37">
+                      <dgm:choose name="Name38">
+                        <dgm:if name="Name39" axis="self" func="depth" op="lte" val="2">
+                          <dgm:alg type="conn">
+                            <dgm:param type="connRout" val="bend"/>
+                            <dgm:param type="dim" val="1D"/>
+                            <dgm:param type="endSty" val="noArr"/>
+                            <dgm:param type="begPts" val="bCtr"/>
+                            <dgm:param type="endPts" val="tCtr"/>
+                            <dgm:param type="bendPt" val="end"/>
+                          </dgm:alg>
+                        </dgm:if>
+                        <dgm:else name="Name40">
+                          <dgm:choose name="Name41">
+                            <dgm:if name="Name42" axis="par des" func="maxDepth" op="lte" val="1">
+                              <dgm:choose name="Name43">
+                                <dgm:if name="Name44" axis="par ch" ptType="node asst" func="cnt" op="gte" val="1">
+                                  <dgm:alg type="conn">
+                                    <dgm:param type="connRout" val="bend"/>
+                                    <dgm:param type="dim" val="1D"/>
+                                    <dgm:param type="endSty" val="noArr"/>
+                                    <dgm:param type="begPts" val="bCtr"/>
+                                    <dgm:param type="endPts" val="midL midR"/>
+                                  </dgm:alg>
+                                </dgm:if>
+                                <dgm:else name="Name45">
+                                  <dgm:alg type="conn">
+                                    <dgm:param type="connRout" val="bend"/>
+                                    <dgm:param type="dim" val="1D"/>
+                                    <dgm:param type="endSty" val="noArr"/>
+                                    <dgm:param type="begPts" val="bCtr"/>
+                                    <dgm:param type="endPts" val="midL midR"/>
+                                    <dgm:param type="srcNode" val="rootConnector"/>
+                                  </dgm:alg>
+                                </dgm:else>
+                              </dgm:choose>
+                            </dgm:if>
+                            <dgm:else name="Name46">
+                              <dgm:alg type="conn">
+                                <dgm:param type="connRout" val="bend"/>
+                                <dgm:param type="dim" val="1D"/>
+                                <dgm:param type="endSty" val="noArr"/>
+                                <dgm:param type="begPts" val="bCtr"/>
+                                <dgm:param type="endPts" val="tCtr"/>
+                                <dgm:param type="bendPt" val="end"/>
+                              </dgm:alg>
+                            </dgm:else>
+                          </dgm:choose>
+                        </dgm:else>
+                      </dgm:choose>
+                      <dgm:shape xmlns:r="http://schemas.openxmlformats.org/officeDocument/2006/relationships" type="conn" r:blip="" zOrderOff="-99999">
+                        <dgm:adjLst/>
+                      </dgm:shape>
+                      <dgm:presOf axis="self"/>
+                      <dgm:constrLst>
+                        <dgm:constr type="begPad"/>
+                        <dgm:constr type="endPad"/>
+                      </dgm:constrLst>
+                      <dgm:ruleLst/>
+                    </dgm:layoutNode>
+                  </dgm:if>
+                  <dgm:if name="Name47" func="var" arg="hierBranch" op="equ" val="hang">
+                    <dgm:layoutNode name="Name48">
+                      <dgm:alg type="conn">
+                        <dgm:param type="connRout" val="bend"/>
+                        <dgm:param type="dim" val="1D"/>
+                        <dgm:param type="endSty" val="noArr"/>
+                        <dgm:param type="begPts" val="bCtr"/>
+                        <dgm:param type="endPts" val="midL midR"/>
+                      </dgm:alg>
+                      <dgm:shape xmlns:r="http://schemas.openxmlformats.org/officeDocument/2006/relationships" type="conn" r:blip="" zOrderOff="-99999">
+                        <dgm:adjLst/>
+                      </dgm:shape>
+                      <dgm:presOf axis="self"/>
+                      <dgm:constrLst>
+                        <dgm:constr type="begPad"/>
+                        <dgm:constr type="endPad"/>
+                      </dgm:constrLst>
+                      <dgm:ruleLst/>
+                    </dgm:layoutNode>
+                  </dgm:if>
+                  <dgm:else name="Name49">
+                    <dgm:layoutNode name="Name50">
+                      <dgm:choose name="Name51">
+                        <dgm:if name="Name52" axis="self" func="depth" op="lte" val="2">
+                          <dgm:choose name="Name53">
+                            <dgm:if name="Name54" axis="par ch" ptType="node asst" func="cnt" op="gte" val="1">
+                              <dgm:alg type="conn">
+                                <dgm:param type="connRout" val="bend"/>
+                                <dgm:param type="dim" val="1D"/>
+                                <dgm:param type="endSty" val="noArr"/>
+                                <dgm:param type="begPts" val="bCtr"/>
+                                <dgm:param type="endPts" val="midL midR"/>
+                              </dgm:alg>
+                            </dgm:if>
+                            <dgm:else name="Name55">
+                              <dgm:alg type="conn">
+                                <dgm:param type="connRout" val="bend"/>
+                                <dgm:param type="dim" val="1D"/>
+                                <dgm:param type="endSty" val="noArr"/>
+                                <dgm:param type="begPts" val="bCtr"/>
+                                <dgm:param type="endPts" val="midL midR"/>
+                                <dgm:param type="srcNode" val="rootConnector1"/>
+                              </dgm:alg>
+                            </dgm:else>
+                          </dgm:choose>
+                        </dgm:if>
+                        <dgm:else name="Name56">
+                          <dgm:choose name="Name57">
+                            <dgm:if name="Name58" axis="par ch" ptType="node asst" func="cnt" op="gte" val="1">
+                              <dgm:alg type="conn">
+                                <dgm:param type="connRout" val="bend"/>
+                                <dgm:param type="dim" val="1D"/>
+                                <dgm:param type="endSty" val="noArr"/>
+                                <dgm:param type="begPts" val="bCtr"/>
+                                <dgm:param type="endPts" val="midL midR"/>
+                              </dgm:alg>
+                            </dgm:if>
+                            <dgm:else name="Name59">
+                              <dgm:alg type="conn">
+                                <dgm:param type="connRout" val="bend"/>
+                                <dgm:param type="dim" val="1D"/>
+                                <dgm:param type="endSty" val="noArr"/>
+                                <dgm:param type="begPts" val="bCtr"/>
+                                <dgm:param type="endPts" val="midL midR"/>
+                                <dgm:param type="srcNode" val="rootConnector"/>
+                              </dgm:alg>
+                            </dgm:else>
+                          </dgm:choose>
+                        </dgm:else>
+                      </dgm:choose>
+                      <dgm:shape xmlns:r="http://schemas.openxmlformats.org/officeDocument/2006/relationships" type="conn" r:blip="" zOrderOff="-99999">
+                        <dgm:adjLst/>
+                      </dgm:shape>
+                      <dgm:presOf axis="self"/>
+                      <dgm:constrLst>
+                        <dgm:constr type="begPad"/>
+                        <dgm:constr type="endPad"/>
+                      </dgm:constrLst>
+                      <dgm:ruleLst/>
+                    </dgm:layoutNode>
+                  </dgm:else>
+                </dgm:choose>
+              </dgm:forEach>
+              <dgm:layoutNode name="hierRoot2">
+                <dgm:varLst>
+                  <dgm:hierBranch val="init"/>
+                </dgm:varLst>
+                <dgm:choose name="Name60">
+                  <dgm:if name="Name61" func="var" arg="hierBranch" op="equ" val="l">
+                    <dgm:choose name="Name62">
+                      <dgm:if name="Name63" axis="ch" ptType="asst" func="cnt" op="gte" val="1">
+                        <dgm:alg type="hierRoot">
+                          <dgm:param type="hierAlign" val="tR"/>
+                        </dgm:alg>
+                        <dgm:shape xmlns:r="http://schemas.openxmlformats.org/officeDocument/2006/relationships" r:blip="">
+                          <dgm:adjLst/>
+                        </dgm:shape>
+                        <dgm:presOf/>
+                        <dgm:constrLst>
+                          <dgm:constr type="alignOff" val="0.65"/>
+                        </dgm:constrLst>
+                      </dgm:if>
+                      <dgm:else name="Name64">
+                        <dgm:alg type="hierRoot">
+                          <dgm:param type="hierAlign" val="tR"/>
+                        </dgm:alg>
+                        <dgm:shape xmlns:r="http://schemas.openxmlformats.org/officeDocument/2006/relationships" r:blip="">
+                          <dgm:adjLst/>
+                        </dgm:shape>
+                        <dgm:presOf/>
+                        <dgm:constrLst>
+                          <dgm:constr type="alignOff" val="0.25"/>
+                        </dgm:constrLst>
+                      </dgm:else>
+                    </dgm:choose>
+                  </dgm:if>
+                  <dgm:if name="Name65" func="var" arg="hierBranch" op="equ" val="r">
+                    <dgm:choose name="Name66">
+                      <dgm:if name="Name67" axis="ch" ptType="asst" func="cnt" op="gte" val="1">
+                        <dgm:alg type="hierRoot">
+                          <dgm:param type="hierAlign" val="tL"/>
+                        </dgm:alg>
+                        <dgm:shape xmlns:r="http://schemas.openxmlformats.org/officeDocument/2006/relationships" r:blip="">
+                          <dgm:adjLst/>
+                        </dgm:shape>
+                        <dgm:presOf/>
+                        <dgm:constrLst>
+                          <dgm:constr type="alignOff" val="0.65"/>
+                        </dgm:constrLst>
+                      </dgm:if>
+                      <dgm:else name="Name68">
+                        <dgm:alg type="hierRoot">
+                          <dgm:param type="hierAlign" val="tL"/>
+                        </dgm:alg>
+                        <dgm:shape xmlns:r="http://schemas.openxmlformats.org/officeDocument/2006/relationships" r:blip="">
+                          <dgm:adjLst/>
+                        </dgm:shape>
+                        <dgm:presOf/>
+                        <dgm:constrLst>
+                          <dgm:constr type="alignOff" val="0.25"/>
+                        </dgm:constrLst>
+                      </dgm:else>
+                    </dgm:choose>
+                  </dgm:if>
+                  <dgm:if name="Name69" func="var" arg="hierBranch" op="equ" val="std">
+                    <dgm:alg type="hierRoot"/>
+                    <dgm:shape xmlns:r="http://schemas.openxmlformats.org/officeDocument/2006/relationships" r:blip="">
+                      <dgm:adjLst/>
+                    </dgm:shape>
+                    <dgm:presOf/>
+                    <dgm:constrLst>
+                      <dgm:constr type="alignOff"/>
+                      <dgm:constr type="bendDist" for="des" ptType="parTrans" refType="sp" fact="0.5"/>
+                    </dgm:constrLst>
+                  </dgm:if>
+                  <dgm:if name="Name70" func="var" arg="hierBranch" op="equ" val="init">
+                    <dgm:choose name="Name71">
+                      <dgm:if name="Name72" axis="des" func="maxDepth" op="lte" val="1">
+                        <dgm:choose name="Name73">
+                          <dgm:if name="Name74" axis="ch" ptType="asst" func="cnt" op="gte" val="1">
+                            <dgm:alg type="hierRoot">
+                              <dgm:param type="hierAlign" val="tL"/>
+                            </dgm:alg>
+                            <dgm:shape xmlns:r="http://schemas.openxmlformats.org/officeDocument/2006/relationships" r:blip="">
+                              <dgm:adjLst/>
+                            </dgm:shape>
+                            <dgm:presOf/>
+                            <dgm:constrLst>
+                              <dgm:constr type="alignOff" val="0.65"/>
+                            </dgm:constrLst>
+                          </dgm:if>
+                          <dgm:else name="Name75">
+                            <dgm:alg type="hierRoot">
+                              <dgm:param type="hierAlign" val="tL"/>
+                            </dgm:alg>
+                            <dgm:shape xmlns:r="http://schemas.openxmlformats.org/officeDocument/2006/relationships" r:blip="">
+                              <dgm:adjLst/>
+                            </dgm:shape>
+                            <dgm:presOf/>
+                            <dgm:constrLst>
+                              <dgm:constr type="alignOff" val="0.25"/>
+                            </dgm:constrLst>
+                          </dgm:else>
+                        </dgm:choose>
+                      </dgm:if>
+                      <dgm:else name="Name76">
+                        <dgm:alg type="hierRoot"/>
+                        <dgm:shape xmlns:r="http://schemas.openxmlformats.org/officeDocument/2006/relationships" r:blip="">
+                          <dgm:adjLst/>
+                        </dgm:shape>
+                        <dgm:presOf/>
+                        <dgm:constrLst>
+                          <dgm:constr type="alignOff"/>
+                          <dgm:constr type="bendDist" for="des" ptType="parTrans" refType="sp" fact="0.5"/>
+                        </dgm:constrLst>
+                      </dgm:else>
+                    </dgm:choose>
+                  </dgm:if>
+                  <dgm:else name="Name77">
+                    <dgm:alg type="hierRoot"/>
+                    <dgm:shape xmlns:r="http://schemas.openxmlformats.org/officeDocument/2006/relationships" r:blip="">
+                      <dgm:adjLst/>
+                    </dgm:shape>
+                    <dgm:presOf/>
+                    <dgm:constrLst>
+                      <dgm:constr type="alignOff" val="0.65"/>
+                    </dgm:constrLst>
+                  </dgm:else>
+                </dgm:choose>
+                <dgm:ruleLst/>
+                <dgm:layoutNode name="rootComposite">
+                  <dgm:alg type="composite"/>
+                  <dgm:shape xmlns:r="http://schemas.openxmlformats.org/officeDocument/2006/relationships" r:blip="">
+                    <dgm:adjLst/>
+                  </dgm:shape>
+                  <dgm:presOf axis="self" ptType="node" cnt="1"/>
+                  <dgm:choose name="Name78">
+                    <dgm:if name="Name79" func="var" arg="hierBranch" op="equ" val="init">
+                      <dgm:constrLst>
+                        <dgm:constr type="l" for="ch" forName="rootText"/>
+                        <dgm:constr type="t" for="ch" forName="rootText"/>
+                        <dgm:constr type="w" for="ch" forName="rootText" refType="w"/>
+                        <dgm:constr type="h" for="ch" forName="rootText" refType="h"/>
+                        <dgm:constr type="l" for="ch" forName="rootConnector"/>
+                        <dgm:constr type="t" for="ch" forName="rootConnector"/>
+                        <dgm:constr type="w" for="ch" forName="rootConnector" refType="w" refFor="ch" refForName="rootText" fact="0.2"/>
+                        <dgm:constr type="h" for="ch" forName="rootConnector" refType="h" refFor="ch" refForName="rootText"/>
+                      </dgm:constrLst>
+                    </dgm:if>
+                    <dgm:if name="Name80" func="var" arg="hierBranch" op="equ" val="l">
+                      <dgm:constrLst>
+                        <dgm:constr type="l" for="ch" forName="rootText"/>
+                        <dgm:constr type="t" for="ch" forName="rootText"/>
+                        <dgm:constr type="w" for="ch" forName="rootText" refType="w"/>
+                        <dgm:constr type="h" for="ch" forName="rootText" refType="h"/>
+                        <dgm:constr type="r" for="ch" forName="rootConnector" refType="w"/>
+                        <dgm:constr type="t" for="ch" forName="rootConnector"/>
+                        <dgm:constr type="w" for="ch" forName="rootConnector" refType="w" refFor="ch" refForName="rootText" fact="0.2"/>
+                        <dgm:constr type="h" for="ch" forName="rootConnector" refType="h" refFor="ch" refForName="rootText"/>
+                      </dgm:constrLst>
+                    </dgm:if>
+                    <dgm:if name="Name81" func="var" arg="hierBranch" op="equ" val="r">
+                      <dgm:constrLst>
+                        <dgm:constr type="l" for="ch" forName="rootText"/>
+                        <dgm:constr type="t" for="ch" forName="rootText"/>
+                        <dgm:constr type="w" for="ch" forName="rootText" refType="w"/>
+                        <dgm:constr type="h" for="ch" forName="rootText" refType="h"/>
+                        <dgm:constr type="l" for="ch" forName="rootConnector"/>
+                        <dgm:constr type="t" for="ch" forName="rootConnector"/>
+                        <dgm:constr type="w" for="ch" forName="rootConnector" refType="w" refFor="ch" refForName="rootText" fact="0.2"/>
+                        <dgm:constr type="h" for="ch" forName="rootConnector" refType="h" refFor="ch" refForName="rootText"/>
+                      </dgm:constrLst>
+                    </dgm:if>
+                    <dgm:else name="Name82">
+                      <dgm:constrLst>
+                        <dgm:constr type="l" for="ch" forName="rootText"/>
+                        <dgm:constr type="t" for="ch" forName="rootText"/>
+                        <dgm:constr type="w" for="ch" forName="rootText" refType="w"/>
+                        <dgm:constr type="h" for="ch" forName="rootText" refType="h"/>
+                        <dgm:constr type="r" for="ch" forName="rootConnector" refType="w"/>
+                        <dgm:constr type="t" for="ch" forName="rootConnector"/>
+                        <dgm:constr type="w" for="ch" forName="rootConnector" refType="w" refFor="ch" refForName="rootText" fact="0.2"/>
+                        <dgm:constr type="h" for="ch" forName="rootConnector" refType="h" refFor="ch" refForName="rootText"/>
+                      </dgm:constrLst>
+                    </dgm:else>
+                  </dgm:choose>
+                  <dgm:ruleLst/>
+                  <dgm:layoutNode name="rootText">
+                    <dgm:varLst>
+                      <dgm:chPref val="3"/>
+                    </dgm:varLst>
+                    <dgm:alg type="tx"/>
+                    <dgm:shape xmlns:r="http://schemas.openxmlformats.org/officeDocument/2006/relationships" type="rect" r:blip="">
+                      <dgm:adjLst/>
+                    </dgm:shape>
+                    <dgm:presOf axis="self" ptType="node" cnt="1"/>
+                    <dgm:constrLst>
+                      <dgm:constr type="primFontSz" val="65"/>
+                      <dgm:constr type="lMarg" refType="primFontSz" fact="0.05"/>
+                      <dgm:constr type="rMarg" refType="primFontSz" fact="0.05"/>
+                      <dgm:constr type="tMarg" refType="primFontSz" fact="0.05"/>
+                      <dgm:constr type="bMarg" refType="primFontSz" fact="0.05"/>
+                    </dgm:constrLst>
+                    <dgm:ruleLst>
+                      <dgm:rule type="primFontSz" val="5" fact="NaN" max="NaN"/>
+                    </dgm:ruleLst>
+                  </dgm:layoutNode>
+                  <dgm:layoutNode name="rootConnector" moveWith="rootText">
+                    <dgm:alg type="sp"/>
+                    <dgm:shape xmlns:r="http://schemas.openxmlformats.org/officeDocument/2006/relationships" type="rect" r:blip="" hideGeom="1">
+                      <dgm:adjLst/>
+                    </dgm:shape>
+                    <dgm:presOf axis="self" ptType="node" cnt="1"/>
+                    <dgm:constrLst/>
+                    <dgm:ruleLst/>
+                  </dgm:layoutNode>
+                </dgm:layoutNode>
+                <dgm:layoutNode name="hierChild4">
+                  <dgm:choose name="Name83">
+                    <dgm:if name="Name84" func="var" arg="hierBranch" op="equ" val="l">
+                      <dgm:alg type="hierChild">
+                        <dgm:param type="chAlign" val="r"/>
+                        <dgm:param type="linDir" val="fromT"/>
+                      </dgm:alg>
+                    </dgm:if>
+                    <dgm:if name="Name85" func="var" arg="hierBranch" op="equ" val="r">
+                      <dgm:alg type="hierChild">
+                        <dgm:param type="chAlign" val="l"/>
+                        <dgm:param type="linDir" val="fromT"/>
+                      </dgm:alg>
+                    </dgm:if>
+                    <dgm:if name="Name86" func="var" arg="hierBranch" op="equ" val="hang">
+                      <dgm:choose name="Name87">
+                        <dgm:if name="Name88" func="var" arg="dir" op="equ" val="norm">
+                          <dgm:alg type="hierChild">
+                            <dgm:param type="chAlign" val="l"/>
+                            <dgm:param type="linDir" val="fromL"/>
+                            <dgm:param type="secChAlign" val="t"/>
+                            <dgm:param type="secLinDir" val="fromT"/>
+                          </dgm:alg>
+                        </dgm:if>
+                        <dgm:else name="Name89">
+                          <dgm:alg type="hierChild">
+                            <dgm:param type="chAlign" val="l"/>
+                            <dgm:param type="linDir" val="fromR"/>
+                            <dgm:param type="secChAlign" val="t"/>
+                            <dgm:param type="secLinDir" val="fromT"/>
+                          </dgm:alg>
+                        </dgm:else>
+                      </dgm:choose>
+                    </dgm:if>
+                    <dgm:if name="Name90" func="var" arg="hierBranch" op="equ" val="std">
+                      <dgm:choose name="Name91">
+                        <dgm:if name="Name92" func="var" arg="dir" op="equ" val="norm">
+                          <dgm:alg type="hierChild"/>
+                        </dgm:if>
+                        <dgm:else name="Name93">
+                          <dgm:alg type="hierChild">
+                            <dgm:param type="linDir" val="fromR"/>
+                          </dgm:alg>
+                        </dgm:else>
+                      </dgm:choose>
+                    </dgm:if>
+                    <dgm:if name="Name94" func="var" arg="hierBranch" op="equ" val="init">
+                      <dgm:choose name="Name95">
+                        <dgm:if name="Name96" axis="des" func="maxDepth" op="lte" val="1">
+                          <dgm:alg type="hierChild">
+                            <dgm:param type="chAlign" val="l"/>
+                            <dgm:param type="linDir" val="fromT"/>
+                          </dgm:alg>
+                        </dgm:if>
+                        <dgm:else name="Name97">
+                          <dgm:choose name="Name98">
+                            <dgm:if name="Name99" func="var" arg="dir" op="equ" val="norm">
+                              <dgm:alg type="hierChild"/>
+                            </dgm:if>
+                            <dgm:else name="Name100">
+                              <dgm:alg type="hierChild">
+                                <dgm:param type="linDir" val="fromR"/>
+                              </dgm:alg>
+                            </dgm:else>
+                          </dgm:choose>
+                        </dgm:else>
+                      </dgm:choose>
+                    </dgm:if>
+                    <dgm:else name="Name101"/>
+                  </dgm:choose>
+                  <dgm:shape xmlns:r="http://schemas.openxmlformats.org/officeDocument/2006/relationships" r:blip="">
+                    <dgm:adjLst/>
+                  </dgm:shape>
+                  <dgm:presOf/>
+                  <dgm:constrLst/>
+                  <dgm:ruleLst/>
+                  <dgm:forEach name="Name102" ref="rep2a"/>
+                </dgm:layoutNode>
+                <dgm:layoutNode name="hierChild5">
+                  <dgm:choose name="Name103">
+                    <dgm:if name="Name104" func="var" arg="dir" op="equ" val="norm">
+                      <dgm:alg type="hierChild">
+                        <dgm:param type="chAlign" val="l"/>
+                        <dgm:param type="linDir" val="fromL"/>
+                        <dgm:param type="secChAlign" val="t"/>
+                        <dgm:param type="secLinDir" val="fromT"/>
+                      </dgm:alg>
+                    </dgm:if>
+                    <dgm:else name="Name105">
+                      <dgm:alg type="hierChild">
+                        <dgm:param type="chAlign" val="l"/>
+                        <dgm:param type="linDir" val="fromR"/>
+                        <dgm:param type="secChAlign" val="t"/>
+                        <dgm:param type="secLinDir" val="fromT"/>
+                      </dgm:alg>
+                    </dgm:else>
+                  </dgm:choose>
+                  <dgm:shape xmlns:r="http://schemas.openxmlformats.org/officeDocument/2006/relationships" r:blip="">
+                    <dgm:adjLst/>
+                  </dgm:shape>
+                  <dgm:presOf/>
+                  <dgm:constrLst/>
+                  <dgm:ruleLst/>
+                  <dgm:forEach name="Name106" ref="rep2b"/>
+                </dgm:layoutNode>
+              </dgm:layoutNode>
+            </dgm:forEach>
+          </dgm:layoutNode>
+          <dgm:layoutNode name="hierChild3">
+            <dgm:choose name="Name107">
+              <dgm:if name="Name108" func="var" arg="dir" op="equ" val="norm">
+                <dgm:alg type="hierChild">
+                  <dgm:param type="chAlign" val="l"/>
+                  <dgm:param type="linDir" val="fromL"/>
+                  <dgm:param type="secChAlign" val="t"/>
+                  <dgm:param type="secLinDir" val="fromT"/>
+                </dgm:alg>
+              </dgm:if>
+              <dgm:else name="Name109">
+                <dgm:alg type="hierChild">
+                  <dgm:param type="chAlign" val="l"/>
+                  <dgm:param type="linDir" val="fromR"/>
+                  <dgm:param type="secChAlign" val="t"/>
+                  <dgm:param type="secLinDir" val="fromT"/>
+                </dgm:alg>
+              </dgm:else>
+            </dgm:choose>
+            <dgm:shape xmlns:r="http://schemas.openxmlformats.org/officeDocument/2006/relationships" r:blip="">
+              <dgm:adjLst/>
+            </dgm:shape>
+            <dgm:presOf/>
+            <dgm:constrLst/>
+            <dgm:ruleLst/>
+            <dgm:forEach name="rep2b" axis="ch" ptType="asst">
+              <dgm:forEach name="Name110" axis="precedSib" ptType="parTrans" st="-1" cnt="1">
+                <dgm:layoutNode name="Name111">
+                  <dgm:alg type="conn">
+                    <dgm:param type="connRout" val="bend"/>
+                    <dgm:param type="dim" val="1D"/>
+                    <dgm:param type="endSty" val="noArr"/>
+                    <dgm:param type="begPts" val="bCtr"/>
+                    <dgm:param type="endPts" val="midL midR"/>
+                  </dgm:alg>
+                  <dgm:shape xmlns:r="http://schemas.openxmlformats.org/officeDocument/2006/relationships" type="conn" r:blip="" zOrderOff="-99999">
+                    <dgm:adjLst/>
+                  </dgm:shape>
+                  <dgm:presOf axis="self"/>
+                  <dgm:constrLst>
+                    <dgm:constr type="begPad"/>
+                    <dgm:constr type="endPad"/>
+                  </dgm:constrLst>
+                  <dgm:ruleLst/>
+                </dgm:layoutNode>
+              </dgm:forEach>
+              <dgm:layoutNode name="hierRoot3">
+                <dgm:varLst>
+                  <dgm:hierBranch val="init"/>
+                </dgm:varLst>
+                <dgm:choose name="Name112">
+                  <dgm:if name="Name113" func="var" arg="hierBranch" op="equ" val="l">
+                    <dgm:alg type="hierRoot">
+                      <dgm:param type="hierAlign" val="tR"/>
+                    </dgm:alg>
+                    <dgm:shape xmlns:r="http://schemas.openxmlformats.org/officeDocument/2006/relationships" r:blip="">
+                      <dgm:adjLst/>
+                    </dgm:shape>
+                    <dgm:presOf/>
+                    <dgm:constrLst>
+                      <dgm:constr type="alignOff" val="0.65"/>
+                    </dgm:constrLst>
+                  </dgm:if>
+                  <dgm:if name="Name114" func="var" arg="hierBranch" op="equ" val="r">
+                    <dgm:alg type="hierRoot">
+                      <dgm:param type="hierAlign" val="tL"/>
+                    </dgm:alg>
+                    <dgm:shape xmlns:r="http://schemas.openxmlformats.org/officeDocument/2006/relationships" r:blip="">
+                      <dgm:adjLst/>
+                    </dgm:shape>
+                    <dgm:presOf/>
+                    <dgm:constrLst>
+                      <dgm:constr type="alignOff" val="0.65"/>
+                    </dgm:constrLst>
+                  </dgm:if>
+                  <dgm:if name="Name115" func="var" arg="hierBranch" op="equ" val="hang">
+                    <dgm:alg type="hierRoot"/>
+                    <dgm:shape xmlns:r="http://schemas.openxmlformats.org/officeDocument/2006/relationships" r:blip="">
+                      <dgm:adjLst/>
+                    </dgm:shape>
+                    <dgm:presOf/>
+                    <dgm:constrLst>
+                      <dgm:constr type="alignOff" val="0.65"/>
+                    </dgm:constrLst>
+                  </dgm:if>
+                  <dgm:if name="Name116" func="var" arg="hierBranch" op="equ" val="std">
+                    <dgm:alg type="hierRoot"/>
+                    <dgm:shape xmlns:r="http://schemas.openxmlformats.org/officeDocument/2006/relationships" r:blip="">
+                      <dgm:adjLst/>
+                    </dgm:shape>
+                    <dgm:presOf/>
+                    <dgm:constrLst>
+                      <dgm:constr type="alignOff"/>
+                      <dgm:constr type="bendDist" for="des" ptType="parTrans" refType="sp" fact="0.5"/>
+                    </dgm:constrLst>
+                  </dgm:if>
+                  <dgm:if name="Name117" func="var" arg="hierBranch" op="equ" val="init">
+                    <dgm:choose name="Name118">
+                      <dgm:if name="Name119" axis="des" func="maxDepth" op="lte" val="1">
+                        <dgm:alg type="hierRoot">
+                          <dgm:param type="hierAlign" val="tL"/>
+                        </dgm:alg>
+                        <dgm:shape xmlns:r="http://schemas.openxmlformats.org/officeDocument/2006/relationships" r:blip="">
+                          <dgm:adjLst/>
+                        </dgm:shape>
+                        <dgm:presOf/>
+                        <dgm:constrLst>
+                          <dgm:constr type="alignOff" val="0.65"/>
+                        </dgm:constrLst>
+                      </dgm:if>
+                      <dgm:else name="Name120">
+                        <dgm:alg type="hierRoot"/>
+                        <dgm:shape xmlns:r="http://schemas.openxmlformats.org/officeDocument/2006/relationships" r:blip="">
+                          <dgm:adjLst/>
+                        </dgm:shape>
+                        <dgm:presOf/>
+                        <dgm:constrLst>
+                          <dgm:constr type="alignOff"/>
+                          <dgm:constr type="bendDist" for="des" ptType="parTrans" refType="sp" fact="0.5"/>
+                        </dgm:constrLst>
+                      </dgm:else>
+                    </dgm:choose>
+                  </dgm:if>
+                  <dgm:else name="Name121"/>
+                </dgm:choose>
+                <dgm:ruleLst/>
+                <dgm:layoutNode name="rootComposite3">
+                  <dgm:alg type="composite"/>
+                  <dgm:shape xmlns:r="http://schemas.openxmlformats.org/officeDocument/2006/relationships" r:blip="">
+                    <dgm:adjLst/>
+                  </dgm:shape>
+                  <dgm:presOf axis="self" ptType="node" cnt="1"/>
+                  <dgm:choose name="Name122">
+                    <dgm:if name="Name123" func="var" arg="hierBranch" op="equ" val="init">
+                      <dgm:constrLst>
+                        <dgm:constr type="l" for="ch" forName="rootText3"/>
+                        <dgm:constr type="t" for="ch" forName="rootText3"/>
+                        <dgm:constr type="w" for="ch" forName="rootText3" refType="w"/>
+                        <dgm:constr type="h" for="ch" forName="rootText3" refType="h"/>
+                        <dgm:constr type="l" for="ch" forName="rootConnector3"/>
+                        <dgm:constr type="t" for="ch" forName="rootConnector3"/>
+                        <dgm:constr type="w" for="ch" forName="rootConnector3" refType="w" refFor="ch" refForName="rootText3" fact="0.2"/>
+                        <dgm:constr type="h" for="ch" forName="rootConnector3" refType="h" refFor="ch" refForName="rootText3"/>
+                      </dgm:constrLst>
+                    </dgm:if>
+                    <dgm:if name="Name124" func="var" arg="hierBranch" op="equ" val="l">
+                      <dgm:constrLst>
+                        <dgm:constr type="l" for="ch" forName="rootText3"/>
+                        <dgm:constr type="t" for="ch" forName="rootText3"/>
+                        <dgm:constr type="w" for="ch" forName="rootText3" refType="w"/>
+                        <dgm:constr type="h" for="ch" forName="rootText3" refType="h"/>
+                        <dgm:constr type="r" for="ch" forName="rootConnector3" refType="w"/>
+                        <dgm:constr type="t" for="ch" forName="rootConnector3"/>
+                        <dgm:constr type="w" for="ch" forName="rootConnector3" refType="w" refFor="ch" refForName="rootText3" fact="0.2"/>
+                        <dgm:constr type="h" for="ch" forName="rootConnector3" refType="h" refFor="ch" refForName="rootText3"/>
+                      </dgm:constrLst>
+                    </dgm:if>
+                    <dgm:if name="Name125" func="var" arg="hierBranch" op="equ" val="r">
+                      <dgm:constrLst>
+                        <dgm:constr type="l" for="ch" forName="rootText3"/>
+                        <dgm:constr type="t" for="ch" forName="rootText3"/>
+                        <dgm:constr type="w" for="ch" forName="rootText3" refType="w"/>
+                        <dgm:constr type="h" for="ch" forName="rootText3" refType="h"/>
+                        <dgm:constr type="l" for="ch" forName="rootConnector3"/>
+                        <dgm:constr type="t" for="ch" forName="rootConnector3"/>
+                        <dgm:constr type="w" for="ch" forName="rootConnector3" refType="w" refFor="ch" refForName="rootText3" fact="0.2"/>
+                        <dgm:constr type="h" for="ch" forName="rootConnector3" refType="h" refFor="ch" refForName="rootText3"/>
+                      </dgm:constrLst>
+                    </dgm:if>
+                    <dgm:else name="Name126">
+                      <dgm:constrLst>
+                        <dgm:constr type="l" for="ch" forName="rootText3"/>
+                        <dgm:constr type="t" for="ch" forName="rootText3"/>
+                        <dgm:constr type="w" for="ch" forName="rootText3" refType="w"/>
+                        <dgm:constr type="h" for="ch" forName="rootText3" refType="h"/>
+                        <dgm:constr type="r" for="ch" forName="rootConnector3" refType="w"/>
+                        <dgm:constr type="t" for="ch" forName="rootConnector3"/>
+                        <dgm:constr type="w" for="ch" forName="rootConnector3" refType="w" refFor="ch" refForName="rootText3" fact="0.2"/>
+                        <dgm:constr type="h" for="ch" forName="rootConnector3" refType="h" refFor="ch" refForName="rootText3"/>
+                      </dgm:constrLst>
+                    </dgm:else>
+                  </dgm:choose>
+                  <dgm:ruleLst/>
+                  <dgm:layoutNode name="rootText3">
+                    <dgm:varLst>
+                      <dgm:chPref val="3"/>
+                    </dgm:varLst>
+                    <dgm:alg type="tx"/>
+                    <dgm:shape xmlns:r="http://schemas.openxmlformats.org/officeDocument/2006/relationships" type="rect" r:blip="">
+                      <dgm:adjLst/>
+                    </dgm:shape>
+                    <dgm:presOf axis="self" ptType="node" cnt="1"/>
+                    <dgm:constrLst>
+                      <dgm:constr type="primFontSz" val="65"/>
+                      <dgm:constr type="lMarg" refType="primFontSz" fact="0.05"/>
+                      <dgm:constr type="rMarg" refType="primFontSz" fact="0.05"/>
+                      <dgm:constr type="tMarg" refType="primFontSz" fact="0.05"/>
+                      <dgm:constr type="bMarg" refType="primFontSz" fact="0.05"/>
+                    </dgm:constrLst>
+                    <dgm:ruleLst>
+                      <dgm:rule type="primFontSz" val="5" fact="NaN" max="NaN"/>
+                    </dgm:ruleLst>
+                  </dgm:layoutNode>
+                  <dgm:layoutNode name="rootConnector3" moveWith="rootText1">
+                    <dgm:alg type="sp"/>
+                    <dgm:shape xmlns:r="http://schemas.openxmlformats.org/officeDocument/2006/relationships" type="rect" r:blip="" hideGeom="1">
+                      <dgm:adjLst/>
+                    </dgm:shape>
+                    <dgm:presOf axis="self" ptType="node" cnt="1"/>
+                    <dgm:constrLst/>
+                    <dgm:ruleLst/>
+                  </dgm:layoutNode>
+                </dgm:layoutNode>
+                <dgm:layoutNode name="hierChild6">
+                  <dgm:choose name="Name127">
+                    <dgm:if name="Name128" func="var" arg="hierBranch" op="equ" val="l">
+                      <dgm:alg type="hierChild">
+                        <dgm:param type="chAlign" val="r"/>
+                        <dgm:param type="linDir" val="fromT"/>
+                      </dgm:alg>
+                    </dgm:if>
+                    <dgm:if name="Name129" func="var" arg="hierBranch" op="equ" val="r">
+                      <dgm:alg type="hierChild">
+                        <dgm:param type="chAlign" val="l"/>
+                        <dgm:param type="linDir" val="fromT"/>
+                      </dgm:alg>
+                    </dgm:if>
+                    <dgm:if name="Name130" func="var" arg="hierBranch" op="equ" val="hang">
+                      <dgm:choose name="Name131">
+                        <dgm:if name="Name132" func="var" arg="dir" op="equ" val="norm">
+                          <dgm:alg type="hierChild">
+                            <dgm:param type="chAlign" val="l"/>
+                            <dgm:param type="linDir" val="fromL"/>
+                            <dgm:param type="secChAlign" val="t"/>
+                            <dgm:param type="secLinDir" val="fromT"/>
+                          </dgm:alg>
+                        </dgm:if>
+                        <dgm:else name="Name133">
+                          <dgm:alg type="hierChild">
+                            <dgm:param type="chAlign" val="l"/>
+                            <dgm:param type="linDir" val="fromR"/>
+                            <dgm:param type="secChAlign" val="t"/>
+                            <dgm:param type="secLinDir" val="fromT"/>
+                          </dgm:alg>
+                        </dgm:else>
+                      </dgm:choose>
+                    </dgm:if>
+                    <dgm:if name="Name134" func="var" arg="hierBranch" op="equ" val="std">
+                      <dgm:choose name="Name135">
+                        <dgm:if name="Name136" func="var" arg="dir" op="equ" val="norm">
+                          <dgm:alg type="hierChild"/>
+                        </dgm:if>
+                        <dgm:else name="Name137">
+                          <dgm:alg type="hierChild">
+                            <dgm:param type="linDir" val="fromR"/>
+                          </dgm:alg>
+                        </dgm:else>
+                      </dgm:choose>
+                    </dgm:if>
+                    <dgm:if name="Name138" func="var" arg="hierBranch" op="equ" val="init">
+                      <dgm:choose name="Name139">
+                        <dgm:if name="Name140" axis="des" func="maxDepth" op="lte" val="1">
+                          <dgm:alg type="hierChild">
+                            <dgm:param type="chAlign" val="l"/>
+                            <dgm:param type="linDir" val="fromT"/>
+                          </dgm:alg>
+                        </dgm:if>
+                        <dgm:else name="Name141">
+                          <dgm:alg type="hierChild"/>
+                        </dgm:else>
+                      </dgm:choose>
+                    </dgm:if>
+                    <dgm:else name="Name142"/>
+                  </dgm:choose>
+                  <dgm:shape xmlns:r="http://schemas.openxmlformats.org/officeDocument/2006/relationships" r:blip="">
+                    <dgm:adjLst/>
+                  </dgm:shape>
+                  <dgm:presOf/>
+                  <dgm:constrLst/>
+                  <dgm:ruleLst/>
+                  <dgm:forEach name="Name143" ref="rep2a"/>
+                </dgm:layoutNode>
+                <dgm:layoutNode name="hierChild7">
+                  <dgm:choose name="Name144">
+                    <dgm:if name="Name145" func="var" arg="dir" op="equ" val="norm">
+                      <dgm:alg type="hierChild">
+                        <dgm:param type="chAlign" val="l"/>
+                        <dgm:param type="linDir" val="fromL"/>
+                        <dgm:param type="secChAlign" val="t"/>
+                        <dgm:param type="secLinDir" val="fromT"/>
+                      </dgm:alg>
+                    </dgm:if>
+                    <dgm:else name="Name146">
+                      <dgm:alg type="hierChild">
+                        <dgm:param type="chAlign" val="l"/>
+                        <dgm:param type="linDir" val="fromR"/>
+                        <dgm:param type="secChAlign" val="t"/>
+                        <dgm:param type="secLinDir" val="fromT"/>
+                      </dgm:alg>
+                    </dgm:else>
+                  </dgm:choose>
+                  <dgm:shape xmlns:r="http://schemas.openxmlformats.org/officeDocument/2006/relationships" r:blip="">
+                    <dgm:adjLst/>
+                  </dgm:shape>
+                  <dgm:presOf/>
+                  <dgm:constrLst/>
+                  <dgm:ruleLst/>
+                  <dgm:forEach name="Name147" ref="rep2b"/>
+                </dgm:layoutNode>
+              </dgm:layoutNode>
+            </dgm:forEach>
+          </dgm:layoutNode>
+        </dgm:layoutNode>
+      </dgm:forEach>
+    </dgm:forEach>
+  </dgm:layoutNode>
+</dgm:layoutDef>
+</file>
+
+<file path=word/diagrams/quickStyle1.xml><?xml version="1.0" encoding="utf-8"?>
+<dgm:styleDef xmlns:dgm="http://schemas.openxmlformats.org/drawingml/2006/diagram" xmlns:a="http://schemas.openxmlformats.org/drawingml/2006/main" uniqueId="urn:microsoft.com/office/officeart/2005/8/quickstyle/simple1">
+  <dgm:title val=""/>
+  <dgm:desc val=""/>
+  <dgm:catLst>
+    <dgm:cat type="simple" pri="10100"/>
+  </dgm:catLst>
+  <dgm:scene3d>
+    <a:camera prst="orthographicFront"/>
+    <a:lightRig rig="threePt" dir="t"/>
+  </dgm:scene3d>
+  <dgm:styleLbl name="node0">
+    <dgm:scene3d>
+      <a:camera prst="orthographicFront"/>
+      <a:lightRig rig="threePt" dir="t"/>
+    </dgm:scene3d>
+    <dgm:sp3d/>
+    <dgm:txPr/>
+    <dgm:style>
+      <a:lnRef idx="2">
+        <a:scrgbClr r="0" g="0" b="0"/>
+      </a:lnRef>
+      <a:fillRef idx="1">
+        <a:scrgbClr r="0" g="0" b="0"/>
+      </a:fillRef>
+      <a:effectRef idx="0">
+        <a:scrgbClr r="0" g="0" b="0"/>
+      </a:effectRef>
+      <a:fontRef idx="minor">
+        <a:schemeClr val="lt1"/>
+      </a:fontRef>
+    </dgm:style>
+  </dgm:styleLbl>
+  <dgm:styleLbl name="lnNode1">
+    <dgm:scene3d>
+      <a:camera prst="orthographicFront"/>
+      <a:lightRig rig="threePt" dir="t"/>
+    </dgm:scene3d>
+    <dgm:sp3d/>
+    <dgm:txPr/>
+    <dgm:style>
+      <a:lnRef idx="2">
+        <a:scrgbClr r="0" g="0" b="0"/>
+      </a:lnRef>
+      <a:fillRef idx="1">
+        <a:scrgbClr r="0" g="0" b="0"/>
+      </a:fillRef>
+      <a:effectRef idx="0">
+        <a:scrgbClr r="0" g="0" b="0"/>
+      </a:effectRef>
+      <a:fontRef idx="minor">
+        <a:schemeClr val="lt1"/>
+      </a:fontRef>
+    </dgm:style>
+  </dgm:styleLbl>
+  <dgm:styleLbl name="vennNode1">
+    <dgm:scene3d>
+      <a:camera prst="orthographicFront"/>
+      <a:lightRig rig="threePt" dir="t"/>
+    </dgm:scene3d>
+    <dgm:sp3d/>
+    <dgm:txPr/>
+    <dgm:style>
+      <a:lnRef idx="2">
+        <a:scrgbClr r="0" g="0" b="0"/>
+      </a:lnRef>
+      <a:fillRef idx="1">
+        <a:scrgbClr r="0" g="0" b="0"/>
+      </a:fillRef>
+      <a:effectRef idx="0">
+        <a:scrgbClr r="0" g="0" b="0"/>
+      </a:effectRef>
+      <a:fontRef idx="minor">
+        <a:schemeClr val="tx1"/>
+      </a:fontRef>
+    </dgm:style>
+  </dgm:styleLbl>
+  <dgm:styleLbl name="alignNode1">
+    <dgm:scene3d>
+      <a:camera prst="orthographicFront"/>
+      <a:lightRig rig="threePt" dir="t"/>
+    </dgm:scene3d>
+    <dgm:sp3d/>
+    <dgm:txPr/>
+    <dgm:style>
+      <a:lnRef idx="2">
+        <a:scrgbClr r="0" g="0" b="0"/>
+      </a:lnRef>
+      <a:fillRef idx="1">
+        <a:scrgbClr r="0" g="0" b="0"/>
+      </a:fillRef>
+      <a:effectRef idx="0">
+        <a:scrgbClr r="0" g="0" b="0"/>
+      </a:effectRef>
+      <a:fontRef idx="minor">
+        <a:schemeClr val="lt1"/>
+      </a:fontRef>
+    </dgm:style>
+  </dgm:styleLbl>
+  <dgm:styleLbl name="node1">
+    <dgm:scene3d>
+      <a:camera prst="orthographicFront"/>
+      <a:lightRig rig="threePt" dir="t"/>
+    </dgm:scene3d>
+    <dgm:sp3d/>
+    <dgm:txPr/>
+    <dgm:style>
+      <a:lnRef idx="2">
+        <a:scrgbClr r="0" g="0" b="0"/>
+      </a:lnRef>
+      <a:fillRef idx="1">
+        <a:scrgbClr r="0" g="0" b="0"/>
+      </a:fillRef>
+      <a:effectRef idx="0">
+        <a:scrgbClr r="0" g="0" b="0"/>
+      </a:effectRef>
+      <a:fontRef idx="minor">
+        <a:schemeClr val="lt1"/>
+      </a:fontRef>
+    </dgm:style>
+  </dgm:styleLbl>
+  <dgm:styleLbl name="node2">
+    <dgm:scene3d>
+      <a:camera prst="orthographicFront"/>
+      <a:lightRig rig="threePt" dir="t"/>
+    </dgm:scene3d>
+    <dgm:sp3d/>
+    <dgm:txPr/>
+    <dgm:style>
+      <a:lnRef idx="2">
+        <a:scrgbClr r="0" g="0" b="0"/>
+      </a:lnRef>
+      <a:fillRef idx="1">
+        <a:scrgbClr r="0" g="0" b="0"/>
+      </a:fillRef>
+      <a:effectRef idx="0">
+        <a:scrgbClr r="0" g="0" b="0"/>
+      </a:effectRef>
+      <a:fontRef idx="minor">
+        <a:schemeClr val="lt1"/>
+      </a:fontRef>
+    </dgm:style>
+  </dgm:styleLbl>
+  <dgm:styleLbl name="node3">
+    <dgm:scene3d>
+      <a:camera prst="orthographicFront"/>
+      <a:lightRig rig="threePt" dir="t"/>
+    </dgm:scene3d>
+    <dgm:sp3d/>
+    <dgm:txPr/>
+    <dgm:style>
+      <a:lnRef idx="2">
+        <a:scrgbClr r="0" g="0" b="0"/>
+      </a:lnRef>
+      <a:fillRef idx="1">
+        <a:scrgbClr r="0" g="0" b="0"/>
+      </a:fillRef>
+      <a:effectRef idx="0">
+        <a:scrgbClr r="0" g="0" b="0"/>
+      </a:effectRef>
+      <a:fontRef idx="minor">
+        <a:schemeClr val="lt1"/>
+      </a:fontRef>
+    </dgm:style>
+  </dgm:styleLbl>
+  <dgm:styleLbl name="node4">
+    <dgm:scene3d>
+      <a:camera prst="orthographicFront"/>
+      <a:lightRig rig="threePt" dir="t"/>
+    </dgm:scene3d>
+    <dgm:sp3d/>
+    <dgm:txPr/>
+    <dgm:style>
+      <a:lnRef idx="2">
+        <a:scrgbClr r="0" g="0" b="0"/>
+      </a:lnRef>
+      <a:fillRef idx="1">
+        <a:scrgbClr r="0" g="0" b="0"/>
+      </a:fillRef>
+      <a:effectRef idx="0">
+        <a:scrgbClr r="0" g="0" b="0"/>
+      </a:effectRef>
+      <a:fontRef idx="minor">
+        <a:schemeClr val="lt1"/>
+      </a:fontRef>
+    </dgm:style>
+  </dgm:styleLbl>
+  <dgm:styleLbl name="fgImgPlace1">
+    <dgm:scene3d>
+      <a:camera prst="orthographicFront"/>
+      <a:lightRig rig="threePt" dir="t"/>
+    </dgm:scene3d>
+    <dgm:sp3d/>
+    <dgm:txPr/>
+    <dgm:style>
+      <a:lnRef idx="2">
+        <a:scrgbClr r="0" g="0" b="0"/>
+      </a:lnRef>
+      <a:fillRef idx="1">
+        <a:scrgbClr r="0" g="0" b="0"/>
+      </a:fillRef>
+      <a:effectRef idx="0">
+        <a:scrgbClr r="0" g="0" b="0"/>
+      </a:effectRef>
+      <a:fontRef idx="minor"/>
+    </dgm:style>
+  </dgm:styleLbl>
+  <dgm:styleLbl name="alignImgPlace1">
+    <dgm:scene3d>
+      <a:camera prst="orthographicFront"/>
+      <a:lightRig rig="threePt" dir="t"/>
+    </dgm:scene3d>
+    <dgm:sp3d/>
+    <dgm:txPr/>
+    <dgm:style>
+      <a:lnRef idx="2">
+        <a:scrgbClr r="0" g="0" b="0"/>
+      </a:lnRef>
+      <a:fillRef idx="1">
+        <a:scrgbClr r="0" g="0" b="0"/>
+      </a:fillRef>
+      <a:effectRef idx="0">
+        <a:scrgbClr r="0" g="0" b="0"/>
+      </a:effectRef>
+      <a:fontRef idx="minor"/>
+    </dgm:style>
+  </dgm:styleLbl>
+  <dgm:styleLbl name="bgImgPlace1">
+    <dgm:scene3d>
+      <a:camera prst="orthographicFront"/>
+      <a:lightRig rig="threePt" dir="t"/>
+    </dgm:scene3d>
+    <dgm:sp3d/>
+    <dgm:txPr/>
+    <dgm:style>
+      <a:lnRef idx="2">
+        <a:scrgbClr r="0" g="0" b="0"/>
+      </a:lnRef>
+      <a:fillRef idx="1">
+        <a:scrgbClr r="0" g="0" b="0"/>
+      </a:fillRef>
+      <a:effectRef idx="0">
+        <a:scrgbClr r="0" g="0" b="0"/>
+      </a:effectRef>
+      <a:fontRef idx="minor"/>
+    </dgm:style>
+  </dgm:styleLbl>
+  <dgm:styleLbl name="sibTrans2D1">
+    <dgm:scene3d>
+      <a:camera prst="orthographicFront"/>
+      <a:lightRig rig="threePt" dir="t"/>
+    </dgm:scene3d>
+    <dgm:sp3d/>
+    <dgm:txPr/>
+    <dgm:style>
+      <a:lnRef idx="0">
+        <a:scrgbClr r="0" g="0" b="0"/>
+      </a:lnRef>
+      <a:fillRef idx="1">
+        <a:scrgbClr r="0" g="0" b="0"/>
+      </a:fillRef>
+      <a:effectRef idx="0">
+        <a:scrgbClr r="0" g="0" b="0"/>
+      </a:effectRef>
+      <a:fontRef idx="minor">
+        <a:schemeClr val="lt1"/>
+      </a:fontRef>
+    </dgm:style>
+  </dgm:styleLbl>
+  <dgm:styleLbl name="fgSibTrans2D1">
+    <dgm:scene3d>
+      <a:camera prst="orthographicFront"/>
+      <a:lightRig rig="threePt" dir="t"/>
+    </dgm:scene3d>
+    <dgm:sp3d/>
+    <dgm:txPr/>
+    <dgm:style>
+      <a:lnRef idx="0">
+        <a:scrgbClr r="0" g="0" b="0"/>
+      </a:lnRef>
+      <a:fillRef idx="1">
+        <a:scrgbClr r="0" g="0" b="0"/>
+      </a:fillRef>
+      <a:effectRef idx="0">
+        <a:scrgbClr r="0" g="0" b="0"/>
+      </a:effectRef>
+      <a:fontRef idx="minor">
+        <a:schemeClr val="lt1"/>
+      </a:fontRef>
+    </dgm:style>
+  </dgm:styleLbl>
+  <dgm:styleLbl name="bgSibTrans2D1">
+    <dgm:scene3d>
+      <a:camera prst="orthographicFront"/>
+      <a:lightRig rig="threePt" dir="t"/>
+    </dgm:scene3d>
+    <dgm:sp3d/>
+    <dgm:txPr/>
+    <dgm:style>
+      <a:lnRef idx="0">
+        <a:scrgbClr r="0" g="0" b="0"/>
+      </a:lnRef>
+      <a:fillRef idx="1">
+        <a:scrgbClr r="0" g="0" b="0"/>
+      </a:fillRef>
+      <a:effectRef idx="0">
+        <a:scrgbClr r="0" g="0" b="0"/>
+      </a:effectRef>
+      <a:fontRef idx="minor">
+        <a:schemeClr val="lt1"/>
+      </a:fontRef>
+    </dgm:style>
+  </dgm:styleLbl>
+  <dgm:styleLbl name="sibTrans1D1">
+    <dgm:scene3d>
+      <a:camera prst="orthographicFront"/>
+      <a:lightRig rig="threePt" dir="t"/>
+    </dgm:scene3d>
+    <dgm:sp3d/>
+    <dgm:txPr/>
+    <dgm:style>
+      <a:lnRef idx="1">
+        <a:scrgbClr r="0" g="0" b="0"/>
+      </a:lnRef>
+      <a:fillRef idx="0">
+        <a:scrgbClr r="0" g="0" b="0"/>
+      </a:fillRef>
+      <a:effectRef idx="0">
+        <a:scrgbClr r="0" g="0" b="0"/>
+      </a:effectRef>
+      <a:fontRef idx="minor"/>
+    </dgm:style>
+  </dgm:styleLbl>
+  <dgm:styleLbl name="callout">
+    <dgm:scene3d>
+      <a:camera prst="orthographicFront"/>
+      <a:lightRig rig="threePt" dir="t"/>
+    </dgm:scene3d>
+    <dgm:sp3d/>
+    <dgm:txPr/>
+    <dgm:style>
+      <a:lnRef idx="2">
+        <a:scrgbClr r="0" g="0" b="0"/>
+      </a:lnRef>
+      <a:fillRef idx="1">
+        <a:scrgbClr r="0" g="0" b="0"/>
+      </a:fillRef>
+      <a:effectRef idx="0">
+        <a:scrgbClr r="0" g="0" b="0"/>
+      </a:effectRef>
+      <a:fontRef idx="minor"/>
+    </dgm:style>
+  </dgm:styleLbl>
+  <dgm:styleLbl name="asst0">
+    <dgm:scene3d>
+      <a:camera prst="orthographicFront"/>
+      <a:lightRig rig="threePt" dir="t"/>
+    </dgm:scene3d>
+    <dgm:sp3d/>
+    <dgm:txPr/>
+    <dgm:style>
+      <a:lnRef idx="2">
+        <a:scrgbClr r="0" g="0" b="0"/>
+      </a:lnRef>
+      <a:fillRef idx="1">
+        <a:scrgbClr r="0" g="0" b="0"/>
+      </a:fillRef>
+      <a:effectRef idx="0">
+        <a:scrgbClr r="0" g="0" b="0"/>
+      </a:effectRef>
+      <a:fontRef idx="minor">
+        <a:schemeClr val="lt1"/>
+      </a:fontRef>
+    </dgm:style>
+  </dgm:styleLbl>
+  <dgm:styleLbl name="asst1">
+    <dgm:scene3d>
+      <a:camera prst="orthographicFront"/>
+      <a:lightRig rig="threePt" dir="t"/>
+    </dgm:scene3d>
+    <dgm:sp3d/>
+    <dgm:txPr/>
+    <dgm:style>
+      <a:lnRef idx="2">
+        <a:scrgbClr r="0" g="0" b="0"/>
+      </a:lnRef>
+      <a:fillRef idx="1">
+        <a:scrgbClr r="0" g="0" b="0"/>
+      </a:fillRef>
+      <a:effectRef idx="0">
+        <a:scrgbClr r="0" g="0" b="0"/>
+      </a:effectRef>
+      <a:fontRef idx="minor">
+        <a:schemeClr val="lt1"/>
+      </a:fontRef>
+    </dgm:style>
+  </dgm:styleLbl>
+  <dgm:styleLbl name="asst2">
+    <dgm:scene3d>
+      <a:camera prst="orthographicFront"/>
+      <a:lightRig rig="threePt" dir="t"/>
+    </dgm:scene3d>
+    <dgm:sp3d/>
+    <dgm:txPr/>
+    <dgm:style>
+      <a:lnRef idx="2">
+        <a:scrgbClr r="0" g="0" b="0"/>
+      </a:lnRef>
+      <a:fillRef idx="1">
+        <a:scrgbClr r="0" g="0" b="0"/>
+      </a:fillRef>
+      <a:effectRef idx="0">
+        <a:scrgbClr r="0" g="0" b="0"/>
+      </a:effectRef>
+      <a:fontRef idx="minor">
+        <a:schemeClr val="lt1"/>
+      </a:fontRef>
+    </dgm:style>
+  </dgm:styleLbl>
+  <dgm:styleLbl name="asst3">
+    <dgm:scene3d>
+      <a:camera prst="orthographicFront"/>
+      <a:lightRig rig="threePt" dir="t"/>
+    </dgm:scene3d>
+    <dgm:sp3d/>
+    <dgm:txPr/>
+    <dgm:style>
+      <a:lnRef idx="2">
+        <a:scrgbClr r="0" g="0" b="0"/>
+      </a:lnRef>
+      <a:fillRef idx="1">
+        <a:scrgbClr r="0" g="0" b="0"/>
+      </a:fillRef>
+      <a:effectRef idx="0">
+        <a:scrgbClr r="0" g="0" b="0"/>
+      </a:effectRef>
+      <a:fontRef idx="minor">
+        <a:schemeClr val="lt1"/>
+      </a:fontRef>
+    </dgm:style>
+  </dgm:styleLbl>
+  <dgm:styleLbl name="asst4">
+    <dgm:scene3d>
+      <a:camera prst="orthographicFront"/>
+      <a:lightRig rig="threePt" dir="t"/>
+    </dgm:scene3d>
+    <dgm:sp3d/>
+    <dgm:txPr/>
+    <dgm:style>
+      <a:lnRef idx="2">
+        <a:scrgbClr r="0" g="0" b="0"/>
+      </a:lnRef>
+      <a:fillRef idx="1">
+        <a:scrgbClr r="0" g="0" b="0"/>
+      </a:fillRef>
+      <a:effectRef idx="0">
+        <a:scrgbClr r="0" g="0" b="0"/>
+      </a:effectRef>
+      <a:fontRef idx="minor">
+        <a:schemeClr val="lt1"/>
+      </a:fontRef>
+    </dgm:style>
+  </dgm:styleLbl>
+  <dgm:styleLbl name="parChTrans2D1">
+    <dgm:scene3d>
+      <a:camera prst="orthographicFront"/>
+      <a:lightRig rig="threePt" dir="t"/>
+    </dgm:scene3d>
+    <dgm:sp3d/>
+    <dgm:txPr/>
+    <dgm:style>
+      <a:lnRef idx="2">
+        <a:scrgbClr r="0" g="0" b="0"/>
+      </a:lnRef>
+      <a:fillRef idx="1">
+        <a:scrgbClr r="0" g="0" b="0"/>
+      </a:fillRef>
+      <a:effectRef idx="0">
+        <a:scrgbClr r="0" g="0" b="0"/>
+      </a:effectRef>
+      <a:fontRef idx="minor">
+        <a:schemeClr val="lt1"/>
+      </a:fontRef>
+    </dgm:style>
+  </dgm:styleLbl>
+  <dgm:styleLbl name="parChTrans2D2">
+    <dgm:scene3d>
+      <a:camera prst="orthographicFront"/>
+      <a:lightRig rig="threePt" dir="t"/>
+    </dgm:scene3d>
+    <dgm:sp3d/>
+    <dgm:txPr/>
+    <dgm:style>
+      <a:lnRef idx="2">
+        <a:scrgbClr r="0" g="0" b="0"/>
+      </a:lnRef>
+      <a:fillRef idx="1">
+        <a:scrgbClr r="0" g="0" b="0"/>
+      </a:fillRef>
+      <a:effectRef idx="0">
+        <a:scrgbClr r="0" g="0" b="0"/>
+      </a:effectRef>
+      <a:fontRef idx="minor">
+        <a:schemeClr val="lt1"/>
+      </a:fontRef>
+    </dgm:style>
+  </dgm:styleLbl>
+  <dgm:styleLbl name="parChTrans2D3">
+    <dgm:scene3d>
+      <a:camera prst="orthographicFront"/>
+      <a:lightRig rig="threePt" dir="t"/>
+    </dgm:scene3d>
+    <dgm:sp3d/>
+    <dgm:txPr/>
+    <dgm:style>
+      <a:lnRef idx="2">
+        <a:scrgbClr r="0" g="0" b="0"/>
+      </a:lnRef>
+      <a:fillRef idx="1">
+        <a:scrgbClr r="0" g="0" b="0"/>
+      </a:fillRef>
+      <a:effectRef idx="0">
+        <a:scrgbClr r="0" g="0" b="0"/>
+      </a:effectRef>
+      <a:fontRef idx="minor">
+        <a:schemeClr val="lt1"/>
+      </a:fontRef>
+    </dgm:style>
+  </dgm:styleLbl>
+  <dgm:styleLbl name="parChTrans2D4">
+    <dgm:scene3d>
+      <a:camera prst="orthographicFront"/>
+      <a:lightRig rig="threePt" dir="t"/>
+    </dgm:scene3d>
+    <dgm:sp3d/>
+    <dgm:txPr/>
+    <dgm:style>
+      <a:lnRef idx="2">
+        <a:scrgbClr r="0" g="0" b="0"/>
+      </a:lnRef>
+      <a:fillRef idx="1">
+        <a:scrgbClr r="0" g="0" b="0"/>
+      </a:fillRef>
+      <a:effectRef idx="0">
+        <a:scrgbClr r="0" g="0" b="0"/>
+      </a:effectRef>
+      <a:fontRef idx="minor">
+        <a:schemeClr val="lt1"/>
+      </a:fontRef>
+    </dgm:style>
+  </dgm:styleLbl>
+  <dgm:styleLbl name="parChTrans1D1">
+    <dgm:scene3d>
+      <a:camera prst="orthographicFront"/>
+      <a:lightRig rig="threePt" dir="t"/>
+    </dgm:scene3d>
+    <dgm:sp3d/>
+    <dgm:txPr/>
+    <dgm:style>
+      <a:lnRef idx="2">
+        <a:scrgbClr r="0" g="0" b="0"/>
+      </a:lnRef>
+      <a:fillRef idx="0">
+        <a:scrgbClr r="0" g="0" b="0"/>
+      </a:fillRef>
+      <a:effectRef idx="0">
+        <a:scrgbClr r="0" g="0" b="0"/>
+      </a:effectRef>
+      <a:fontRef idx="minor"/>
+    </dgm:style>
+  </dgm:styleLbl>
+  <dgm:styleLbl name="parChTrans1D2">
+    <dgm:scene3d>
+      <a:camera prst="orthographicFront"/>
+      <a:lightRig rig="threePt" dir="t"/>
+    </dgm:scene3d>
+    <dgm:sp3d/>
+    <dgm:txPr/>
+    <dgm:style>
+      <a:lnRef idx="2">
+        <a:scrgbClr r="0" g="0" b="0"/>
+      </a:lnRef>
+      <a:fillRef idx="0">
+        <a:scrgbClr r="0" g="0" b="0"/>
+      </a:fillRef>
+      <a:effectRef idx="0">
+        <a:scrgbClr r="0" g="0" b="0"/>
+      </a:effectRef>
+      <a:fontRef idx="minor"/>
+    </dgm:style>
+  </dgm:styleLbl>
+  <dgm:styleLbl name="parChTrans1D3">
+    <dgm:scene3d>
+      <a:camera prst="orthographicFront"/>
+      <a:lightRig rig="threePt" dir="t"/>
+    </dgm:scene3d>
+    <dgm:sp3d/>
+    <dgm:txPr/>
+    <dgm:style>
+      <a:lnRef idx="2">
+        <a:scrgbClr r="0" g="0" b="0"/>
+      </a:lnRef>
+      <a:fillRef idx="0">
+        <a:scrgbClr r="0" g="0" b="0"/>
+      </a:fillRef>
+      <a:effectRef idx="0">
+        <a:scrgbClr r="0" g="0" b="0"/>
+      </a:effectRef>
+      <a:fontRef idx="minor"/>
+    </dgm:style>
+  </dgm:styleLbl>
+  <dgm:styleLbl name="parChTrans1D4">
+    <dgm:scene3d>
+      <a:camera prst="orthographicFront"/>
+      <a:lightRig rig="threePt" dir="t"/>
+    </dgm:scene3d>
+    <dgm:sp3d/>
+    <dgm:txPr/>
+    <dgm:style>
+      <a:lnRef idx="2">
+        <a:scrgbClr r="0" g="0" b="0"/>
+      </a:lnRef>
+      <a:fillRef idx="0">
+        <a:scrgbClr r="0" g="0" b="0"/>
+      </a:fillRef>
+      <a:effectRef idx="0">
+        <a:scrgbClr r="0" g="0" b="0"/>
+      </a:effectRef>
+      <a:fontRef idx="minor"/>
+    </dgm:style>
+  </dgm:styleLbl>
+  <dgm:styleLbl name="fgAcc1">
+    <dgm:scene3d>
+      <a:camera prst="orthographicFront"/>
+      <a:lightRig rig="threePt" dir="t"/>
+    </dgm:scene3d>
+    <dgm:sp3d/>
+    <dgm:txPr/>
+    <dgm:style>
+      <a:lnRef idx="2">
+        <a:scrgbClr r="0" g="0" b="0"/>
+      </a:lnRef>
+      <a:fillRef idx="1">
+        <a:scrgbClr r="0" g="0" b="0"/>
+      </a:fillRef>
+      <a:effectRef idx="0">
+        <a:scrgbClr r="0" g="0" b="0"/>
+      </a:effectRef>
+      <a:fontRef idx="minor"/>
+    </dgm:style>
+  </dgm:styleLbl>
+  <dgm:styleLbl name="conFgAcc1">
+    <dgm:scene3d>
+      <a:camera prst="orthographicFront"/>
+      <a:lightRig rig="threePt" dir="t"/>
+    </dgm:scene3d>
+    <dgm:sp3d/>
+    <dgm:txPr/>
+    <dgm:style>
+      <a:lnRef idx="2">
+        <a:scrgbClr r="0" g="0" b="0"/>
+      </a:lnRef>
+      <a:fillRef idx="1">
+        <a:scrgbClr r="0" g="0" b="0"/>
+      </a:fillRef>
+      <a:effectRef idx="0">
+        <a:scrgbClr r="0" g="0" b="0"/>
+      </a:effectRef>
+      <a:fontRef idx="minor"/>
+    </dgm:style>
+  </dgm:styleLbl>
+  <dgm:styleLbl name="alignAcc1">
+    <dgm:scene3d>
+      <a:camera prst="orthographicFront"/>
+      <a:lightRig rig="threePt" dir="t"/>
+    </dgm:scene3d>
+    <dgm:sp3d/>
+    <dgm:txPr/>
+    <dgm:style>
+      <a:lnRef idx="2">
+        <a:scrgbClr r="0" g="0" b="0"/>
+      </a:lnRef>
+      <a:fillRef idx="1">
+        <a:scrgbClr r="0" g="0" b="0"/>
+      </a:fillRef>
+      <a:effectRef idx="0">
+        <a:scrgbClr r="0" g="0" b="0"/>
+      </a:effectRef>
+      <a:fontRef idx="minor"/>
+    </dgm:style>
+  </dgm:styleLbl>
+  <dgm:styleLbl name="trAlignAcc1">
+    <dgm:scene3d>
+      <a:camera prst="orthographicFront"/>
+      <a:lightRig rig="threePt" dir="t"/>
+    </dgm:scene3d>
+    <dgm:sp3d/>
+    <dgm:txPr/>
+    <dgm:style>
+      <a:lnRef idx="1">
+        <a:scrgbClr r="0" g="0" b="0"/>
+      </a:lnRef>
+      <a:fillRef idx="1">
+        <a:scrgbClr r="0" g="0" b="0"/>
+      </a:fillRef>
+      <a:effectRef idx="0">
+        <a:scrgbClr r="0" g="0" b="0"/>
+      </a:effectRef>
+      <a:fontRef idx="minor"/>
+    </dgm:style>
+  </dgm:styleLbl>
+  <dgm:styleLbl name="bgAcc1">
+    <dgm:scene3d>
+      <a:camera prst="orthographicFront"/>
+      <a:lightRig rig="threePt" dir="t"/>
+    </dgm:scene3d>
+    <dgm:sp3d/>
+    <dgm:txPr/>
+    <dgm:style>
+      <a:lnRef idx="2">
+        <a:scrgbClr r="0" g="0" b="0"/>
+      </a:lnRef>
+      <a:fillRef idx="1">
+        <a:scrgbClr r="0" g="0" b="0"/>
+      </a:fillRef>
+      <a:effectRef idx="0">
+        <a:scrgbClr r="0" g="0" b="0"/>
+      </a:effectRef>
+      <a:fontRef idx="minor"/>
+    </dgm:style>
+  </dgm:styleLbl>
+  <dgm:styleLbl name="solidFgAcc1">
+    <dgm:scene3d>
+      <a:camera prst="orthographicFront"/>
+      <a:lightRig rig="threePt" dir="t"/>
+    </dgm:scene3d>
+    <dgm:sp3d/>
+    <dgm:txPr/>
+    <dgm:style>
+      <a:lnRef idx="2">
+        <a:scrgbClr r="0" g="0" b="0"/>
+      </a:lnRef>
+      <a:fillRef idx="1">
+        <a:scrgbClr r="0" g="0" b="0"/>
+      </a:fillRef>
+      <a:effectRef idx="0">
+        <a:scrgbClr r="0" g="0" b="0"/>
+      </a:effectRef>
+      <a:fontRef idx="minor"/>
+    </dgm:style>
+  </dgm:styleLbl>
+  <dgm:styleLbl name="solidAlignAcc1">
+    <dgm:scene3d>
+      <a:camera prst="orthographicFront"/>
+      <a:lightRig rig="threePt" dir="t"/>
+    </dgm:scene3d>
+    <dgm:sp3d/>
+    <dgm:txPr/>
+    <dgm:style>
+      <a:lnRef idx="2">
+        <a:scrgbClr r="0" g="0" b="0"/>
+      </a:lnRef>
+      <a:fillRef idx="1">
+        <a:scrgbClr r="0" g="0" b="0"/>
+      </a:fillRef>
+      <a:effectRef idx="0">
+        <a:scrgbClr r="0" g="0" b="0"/>
+      </a:effectRef>
+      <a:fontRef idx="minor"/>
+    </dgm:style>
+  </dgm:styleLbl>
+  <dgm:styleLbl name="solidBgAcc1">
+    <dgm:scene3d>
+      <a:camera prst="orthographicFront"/>
+      <a:lightRig rig="threePt" dir="t"/>
+    </dgm:scene3d>
+    <dgm:sp3d/>
+    <dgm:txPr/>
+    <dgm:style>
+      <a:lnRef idx="2">
+        <a:scrgbClr r="0" g="0" b="0"/>
+      </a:lnRef>
+      <a:fillRef idx="1">
+        <a:scrgbClr r="0" g="0" b="0"/>
+      </a:fillRef>
+      <a:effectRef idx="0">
+        <a:scrgbClr r="0" g="0" b="0"/>
+      </a:effectRef>
+      <a:fontRef idx="minor"/>
+    </dgm:style>
+  </dgm:styleLbl>
+  <dgm:styleLbl name="fgAccFollowNode1">
+    <dgm:scene3d>
+      <a:camera prst="orthographicFront"/>
+      <a:lightRig rig="threePt" dir="t"/>
+    </dgm:scene3d>
+    <dgm:sp3d/>
+    <dgm:txPr/>
+    <dgm:style>
+      <a:lnRef idx="2">
+        <a:scrgbClr r="0" g="0" b="0"/>
+      </a:lnRef>
+      <a:fillRef idx="1">
+        <a:scrgbClr r="0" g="0" b="0"/>
+      </a:fillRef>
+      <a:effectRef idx="0">
+        <a:scrgbClr r="0" g="0" b="0"/>
+      </a:effectRef>
+      <a:fontRef idx="minor"/>
+    </dgm:style>
+  </dgm:styleLbl>
+  <dgm:styleLbl name="alignAccFollowNode1">
+    <dgm:scene3d>
+      <a:camera prst="orthographicFront"/>
+      <a:lightRig rig="threePt" dir="t"/>
+    </dgm:scene3d>
+    <dgm:sp3d/>
+    <dgm:txPr/>
+    <dgm:style>
+      <a:lnRef idx="2">
+        <a:scrgbClr r="0" g="0" b="0"/>
+      </a:lnRef>
+      <a:fillRef idx="1">
+        <a:scrgbClr r="0" g="0" b="0"/>
+      </a:fillRef>
+      <a:effectRef idx="0">
+        <a:scrgbClr r="0" g="0" b="0"/>
+      </a:effectRef>
+      <a:fontRef idx="minor"/>
+    </dgm:style>
+  </dgm:styleLbl>
+  <dgm:styleLbl name="bgAccFollowNode1">
+    <dgm:scene3d>
+      <a:camera prst="orthographicFront"/>
+      <a:lightRig rig="threePt" dir="t"/>
+    </dgm:scene3d>
+    <dgm:sp3d/>
+    <dgm:txPr/>
+    <dgm:style>
+      <a:lnRef idx="2">
+        <a:scrgbClr r="0" g="0" b="0"/>
+      </a:lnRef>
+      <a:fillRef idx="1">
+        <a:scrgbClr r="0" g="0" b="0"/>
+      </a:fillRef>
+      <a:effectRef idx="0">
+        <a:scrgbClr r="0" g="0" b="0"/>
+      </a:effectRef>
+      <a:fontRef idx="minor"/>
+    </dgm:style>
+  </dgm:styleLbl>
+  <dgm:styleLbl name="fgAcc0">
+    <dgm:scene3d>
+      <a:camera prst="orthographicFront"/>
+      <a:lightRig rig="threePt" dir="t"/>
+    </dgm:scene3d>
+    <dgm:sp3d/>
+    <dgm:txPr/>
+    <dgm:style>
+      <a:lnRef idx="2">
+        <a:scrgbClr r="0" g="0" b="0"/>
+      </a:lnRef>
+      <a:fillRef idx="1">
+        <a:scrgbClr r="0" g="0" b="0"/>
+      </a:fillRef>
+      <a:effectRef idx="0">
+        <a:scrgbClr r="0" g="0" b="0"/>
+      </a:effectRef>
+      <a:fontRef idx="minor"/>
+    </dgm:style>
+  </dgm:styleLbl>
+  <dgm:styleLbl name="fgAcc2">
+    <dgm:scene3d>
+      <a:camera prst="orthographicFront"/>
+      <a:lightRig rig="threePt" dir="t"/>
+    </dgm:scene3d>
+    <dgm:sp3d/>
+    <dgm:txPr/>
+    <dgm:style>
+      <a:lnRef idx="2">
+        <a:scrgbClr r="0" g="0" b="0"/>
+      </a:lnRef>
+      <a:fillRef idx="1">
+        <a:scrgbClr r="0" g="0" b="0"/>
+      </a:fillRef>
+      <a:effectRef idx="0">
+        <a:scrgbClr r="0" g="0" b="0"/>
+      </a:effectRef>
+      <a:fontRef idx="minor"/>
+    </dgm:style>
+  </dgm:styleLbl>
+  <dgm:styleLbl name="fgAcc3">
+    <dgm:scene3d>
+      <a:camera prst="orthographicFront"/>
+      <a:lightRig rig="threePt" dir="t"/>
+    </dgm:scene3d>
+    <dgm:sp3d/>
+    <dgm:txPr/>
+    <dgm:style>
+      <a:lnRef idx="2">
+        <a:scrgbClr r="0" g="0" b="0"/>
+      </a:lnRef>
+      <a:fillRef idx="1">
+        <a:scrgbClr r="0" g="0" b="0"/>
+      </a:fillRef>
+      <a:effectRef idx="0">
+        <a:scrgbClr r="0" g="0" b="0"/>
+      </a:effectRef>
+      <a:fontRef idx="minor"/>
+    </dgm:style>
+  </dgm:styleLbl>
+  <dgm:styleLbl name="fgAcc4">
+    <dgm:scene3d>
+      <a:camera prst="orthographicFront"/>
+      <a:lightRig rig="threePt" dir="t"/>
+    </dgm:scene3d>
+    <dgm:sp3d/>
+    <dgm:txPr/>
+    <dgm:style>
+      <a:lnRef idx="2">
+        <a:scrgbClr r="0" g="0" b="0"/>
+      </a:lnRef>
+      <a:fillRef idx="1">
+        <a:scrgbClr r="0" g="0" b="0"/>
+      </a:fillRef>
+      <a:effectRef idx="0">
+        <a:scrgbClr r="0" g="0" b="0"/>
+      </a:effectRef>
+      <a:fontRef idx="minor"/>
+    </dgm:style>
+  </dgm:styleLbl>
+  <dgm:styleLbl name="bgShp">
+    <dgm:scene3d>
+      <a:camera prst="orthographicFront"/>
+      <a:lightRig rig="threePt" dir="t"/>
+    </dgm:scene3d>
+    <dgm:sp3d/>
+    <dgm:txPr/>
+    <dgm:style>
+      <a:lnRef idx="0">
+        <a:scrgbClr r="0" g="0" b="0"/>
+      </a:lnRef>
+      <a:fillRef idx="1">
+        <a:scrgbClr r="0" g="0" b="0"/>
+      </a:fillRef>
+      <a:effectRef idx="0">
+        <a:scrgbClr r="0" g="0" b="0"/>
+      </a:effectRef>
+      <a:fontRef idx="minor"/>
+    </dgm:style>
+  </dgm:styleLbl>
+  <dgm:styleLbl name="dkBgShp">
+    <dgm:scene3d>
+      <a:camera prst="orthographicFront"/>
+      <a:lightRig rig="threePt" dir="t"/>
+    </dgm:scene3d>
+    <dgm:sp3d/>
+    <dgm:txPr/>
+    <dgm:style>
+      <a:lnRef idx="0">
+        <a:scrgbClr r="0" g="0" b="0"/>
+      </a:lnRef>
+      <a:fillRef idx="1">
+        <a:scrgbClr r="0" g="0" b="0"/>
+      </a:fillRef>
+      <a:effectRef idx="0">
+        <a:scrgbClr r="0" g="0" b="0"/>
+      </a:effectRef>
+      <a:fontRef idx="minor"/>
+    </dgm:style>
+  </dgm:styleLbl>
+  <dgm:styleLbl name="trBgShp">
+    <dgm:scene3d>
+      <a:camera prst="orthographicFront"/>
+      <a:lightRig rig="threePt" dir="t"/>
+    </dgm:scene3d>
+    <dgm:sp3d/>
+    <dgm:txPr/>
+    <dgm:style>
+      <a:lnRef idx="0">
+        <a:scrgbClr r="0" g="0" b="0"/>
+      </a:lnRef>
+      <a:fillRef idx="1">
+        <a:scrgbClr r="0" g="0" b="0"/>
+      </a:fillRef>
+      <a:effectRef idx="0">
+        <a:scrgbClr r="0" g="0" b="0"/>
+      </a:effectRef>
+      <a:fontRef idx="minor"/>
+    </dgm:style>
+  </dgm:styleLbl>
+  <dgm:styleLbl name="fgShp">
+    <dgm:scene3d>
+      <a:camera prst="orthographicFront"/>
+      <a:lightRig rig="threePt" dir="t"/>
+    </dgm:scene3d>
+    <dgm:sp3d/>
+    <dgm:txPr/>
+    <dgm:style>
+      <a:lnRef idx="2">
+        <a:scrgbClr r="0" g="0" b="0"/>
+      </a:lnRef>
+      <a:fillRef idx="1">
+        <a:scrgbClr r="0" g="0" b="0"/>
+      </a:fillRef>
+      <a:effectRef idx="0">
+        <a:scrgbClr r="0" g="0" b="0"/>
+      </a:effectRef>
+      <a:fontRef idx="minor"/>
+    </dgm:style>
+  </dgm:styleLbl>
+  <dgm:styleLbl name="revTx">
+    <dgm:scene3d>
+      <a:camera prst="orthographicFront"/>
+      <a:lightRig rig="threePt" dir="t"/>
+    </dgm:scene3d>
+    <dgm:sp3d/>
+    <dgm:txPr/>
+    <dgm:style>
+      <a:lnRef idx="0">
+        <a:scrgbClr r="0" g="0" b="0"/>
+      </a:lnRef>
+      <a:fillRef idx="0">
+        <a:scrgbClr r="0" g="0" b="0"/>
+      </a:fillRef>
+      <a:effectRef idx="0">
+        <a:scrgbClr r="0" g="0" b="0"/>
+      </a:effectRef>
+      <a:fontRef idx="minor"/>
+    </dgm:style>
+  </dgm:styleLbl>
+</dgm:styleDef>
 </file>
 
 <file path=word/theme/theme1.xml><?xml version="1.0" encoding="utf-8"?>
@@ -11105,7 +20227,7 @@
   <a:extraClrSchemeLst/>
   <a:extLst>
     <a:ext uri="{05A4C25C-085E-4340-85A3-A5531E510DB2}">
-      <thm15:themeFamily xmlns:thm15="http://schemas.microsoft.com/office/thememl/2012/main" xmlns="" name="Office Theme" id="{62F939B6-93AF-4DB8-9C6B-D6C7DFDC589F}" vid="{4A3C46E8-61CC-4603-A589-7422A47A8E4A}"/>
+      <thm15:themeFamily xmlns="" xmlns:thm15="http://schemas.microsoft.com/office/thememl/2012/main" name="Office Theme" id="{62F939B6-93AF-4DB8-9C6B-D6C7DFDC589F}" vid="{4A3C46E8-61CC-4603-A589-7422A47A8E4A}"/>
     </a:ext>
   </a:extLst>
 </a:theme>
@@ -11116,7 +20238,7 @@
 </file>
 
 <file path=customXml/itemProps1.xml><?xml version="1.0" encoding="utf-8"?>
-<ds:datastoreItem xmlns:ds="http://schemas.openxmlformats.org/officeDocument/2006/customXml" ds:itemID="{A2AFDEAC-FF36-4FB3-8474-FF7236A50614}">
+<ds:datastoreItem xmlns:ds="http://schemas.openxmlformats.org/officeDocument/2006/customXml" ds:itemID="{958FEA20-C5CE-477F-92D7-CE1785C95F3D}">
   <ds:schemaRefs>
     <ds:schemaRef ds:uri="http://schemas.openxmlformats.org/officeDocument/2006/bibliography"/>
   </ds:schemaRefs>

--- a/SCM/SSEL-PGCS.docx
+++ b/SCM/SSEL-PGCS.docx
@@ -305,6 +305,8 @@
         </w:rPr>
         <w:br w:type="page"/>
       </w:r>
+      <w:bookmarkStart w:id="0" w:name="_GoBack"/>
+      <w:bookmarkEnd w:id="0"/>
     </w:p>
     <w:p>
       <w:pPr>
@@ -1506,8 +1508,8 @@
           <w:tab w:val="left" w:pos="284"/>
         </w:tabs>
       </w:pPr>
-      <w:bookmarkStart w:id="0" w:name="h.gjdgxs" w:colFirst="0" w:colLast="0"/>
-      <w:bookmarkEnd w:id="0"/>
+      <w:bookmarkStart w:id="1" w:name="h.gjdgxs" w:colFirst="0" w:colLast="0"/>
+      <w:bookmarkEnd w:id="1"/>
       <w:r>
         <w:rPr>
           <w:rFonts w:ascii="Verdana" w:eastAsia="Verdana" w:hAnsi="Verdana" w:cs="Verdana"/>
@@ -1532,8 +1534,8 @@
       <w:pPr>
         <w:jc w:val="both"/>
       </w:pPr>
-      <w:bookmarkStart w:id="1" w:name="h.30j0zll" w:colFirst="0" w:colLast="0"/>
-      <w:bookmarkEnd w:id="1"/>
+      <w:bookmarkStart w:id="2" w:name="h.30j0zll" w:colFirst="0" w:colLast="0"/>
+      <w:bookmarkEnd w:id="2"/>
     </w:p>
     <w:p>
       <w:pPr>
@@ -1561,8 +1563,8 @@
           <w:tab w:val="right" w:pos="8504"/>
         </w:tabs>
       </w:pPr>
-      <w:bookmarkStart w:id="2" w:name="h.1fob9te" w:colFirst="0" w:colLast="0"/>
-      <w:bookmarkEnd w:id="2"/>
+      <w:bookmarkStart w:id="3" w:name="h.1fob9te" w:colFirst="0" w:colLast="0"/>
+      <w:bookmarkEnd w:id="3"/>
     </w:p>
     <w:p>
       <w:pPr>
@@ -1630,8 +1632,8 @@
       <w:pPr>
         <w:jc w:val="both"/>
       </w:pPr>
-      <w:bookmarkStart w:id="3" w:name="h.3znysh7" w:colFirst="0" w:colLast="0"/>
-      <w:bookmarkEnd w:id="3"/>
+      <w:bookmarkStart w:id="4" w:name="h.3znysh7" w:colFirst="0" w:colLast="0"/>
+      <w:bookmarkEnd w:id="4"/>
     </w:p>
     <w:p>
       <w:pPr>
@@ -2044,8 +2046,8 @@
       <w:pPr>
         <w:jc w:val="both"/>
       </w:pPr>
-      <w:bookmarkStart w:id="4" w:name="h.tyjcwt" w:colFirst="0" w:colLast="0"/>
-      <w:bookmarkEnd w:id="4"/>
+      <w:bookmarkStart w:id="5" w:name="h.tyjcwt" w:colFirst="0" w:colLast="0"/>
+      <w:bookmarkEnd w:id="5"/>
     </w:p>
     <w:p>
       <w:pPr>
@@ -2115,8 +2117,8 @@
         </w:rPr>
         <w:tab/>
       </w:r>
-      <w:bookmarkStart w:id="5" w:name="h.3dy6vkm" w:colFirst="0" w:colLast="0"/>
-      <w:bookmarkEnd w:id="5"/>
+      <w:bookmarkStart w:id="6" w:name="h.3dy6vkm" w:colFirst="0" w:colLast="0"/>
+      <w:bookmarkEnd w:id="6"/>
     </w:p>
     <w:p>
       <w:pPr>
@@ -2154,8 +2156,8 @@
         <w:ind w:left="284"/>
         <w:jc w:val="both"/>
       </w:pPr>
-      <w:bookmarkStart w:id="6" w:name="h.1t3h5sf" w:colFirst="0" w:colLast="0"/>
-      <w:bookmarkEnd w:id="6"/>
+      <w:bookmarkStart w:id="7" w:name="h.1t3h5sf" w:colFirst="0" w:colLast="0"/>
+      <w:bookmarkEnd w:id="7"/>
     </w:p>
     <w:p>
       <w:pPr>
@@ -2250,8 +2252,8 @@
           <w:tab w:val="right" w:pos="8504"/>
         </w:tabs>
       </w:pPr>
-      <w:bookmarkStart w:id="7" w:name="h.4d34og8" w:colFirst="0" w:colLast="0"/>
-      <w:bookmarkEnd w:id="7"/>
+      <w:bookmarkStart w:id="8" w:name="h.4d34og8" w:colFirst="0" w:colLast="0"/>
+      <w:bookmarkEnd w:id="8"/>
     </w:p>
     <w:p>
       <w:pPr>
@@ -2294,8 +2296,8 @@
           <w:tab w:val="left" w:pos="567"/>
         </w:tabs>
       </w:pPr>
-      <w:bookmarkStart w:id="8" w:name="h.2s8eyo1" w:colFirst="0" w:colLast="0"/>
-      <w:bookmarkEnd w:id="8"/>
+      <w:bookmarkStart w:id="9" w:name="h.2s8eyo1" w:colFirst="0" w:colLast="0"/>
+      <w:bookmarkEnd w:id="9"/>
     </w:p>
     <w:tbl>
       <w:tblPr>
@@ -3026,8 +3028,8 @@
       </w:r>
     </w:p>
     <w:p>
-      <w:bookmarkStart w:id="9" w:name="h.17dp8vu" w:colFirst="0" w:colLast="0"/>
-      <w:bookmarkEnd w:id="9"/>
+      <w:bookmarkStart w:id="10" w:name="h.17dp8vu" w:colFirst="0" w:colLast="0"/>
+      <w:bookmarkEnd w:id="10"/>
     </w:p>
     <w:p>
       <w:pPr>
@@ -3530,8 +3532,8 @@
       </w:pPr>
     </w:p>
     <w:p>
-      <w:bookmarkStart w:id="10" w:name="h.3rdcrjn" w:colFirst="0" w:colLast="0"/>
-      <w:bookmarkEnd w:id="10"/>
+      <w:bookmarkStart w:id="11" w:name="h.3rdcrjn" w:colFirst="0" w:colLast="0"/>
+      <w:bookmarkEnd w:id="11"/>
     </w:p>
     <w:p>
       <w:pPr>
@@ -3619,8 +3621,8 @@
     </w:p>
     <w:p/>
     <w:p>
-      <w:bookmarkStart w:id="11" w:name="h.26in1rg" w:colFirst="0" w:colLast="0"/>
-      <w:bookmarkEnd w:id="11"/>
+      <w:bookmarkStart w:id="12" w:name="h.26in1rg" w:colFirst="0" w:colLast="0"/>
+      <w:bookmarkEnd w:id="12"/>
     </w:p>
     <w:p>
       <w:pPr>
@@ -3648,8 +3650,8 @@
           <w:tab w:val="right" w:pos="8504"/>
         </w:tabs>
       </w:pPr>
-      <w:bookmarkStart w:id="12" w:name="h.lnxbz9" w:colFirst="0" w:colLast="0"/>
-      <w:bookmarkEnd w:id="12"/>
+      <w:bookmarkStart w:id="13" w:name="h.lnxbz9" w:colFirst="0" w:colLast="0"/>
+      <w:bookmarkEnd w:id="13"/>
     </w:p>
     <w:p>
       <w:pPr>
@@ -3731,8 +3733,8 @@
         <w:ind w:left="284"/>
         <w:jc w:val="both"/>
       </w:pPr>
-      <w:bookmarkStart w:id="13" w:name="h.35nkun2" w:colFirst="0" w:colLast="0"/>
-      <w:bookmarkEnd w:id="13"/>
+      <w:bookmarkStart w:id="14" w:name="h.35nkun2" w:colFirst="0" w:colLast="0"/>
+      <w:bookmarkEnd w:id="14"/>
     </w:p>
     <w:p>
       <w:pPr>
@@ -5727,8 +5729,8 @@
         </w:tabs>
         <w:ind w:left="851" w:hanging="850"/>
       </w:pPr>
-      <w:bookmarkStart w:id="14" w:name="h.1ksv4uv" w:colFirst="0" w:colLast="0"/>
-      <w:bookmarkEnd w:id="14"/>
+      <w:bookmarkStart w:id="15" w:name="h.1ksv4uv" w:colFirst="0" w:colLast="0"/>
+      <w:bookmarkEnd w:id="15"/>
       <w:r>
         <w:rPr>
           <w:rFonts w:ascii="Verdana" w:eastAsia="Verdana" w:hAnsi="Verdana" w:cs="Verdana"/>
@@ -7900,8 +7902,8 @@
         </w:tabs>
         <w:jc w:val="both"/>
       </w:pPr>
-      <w:bookmarkStart w:id="15" w:name="h.44sinio" w:colFirst="0" w:colLast="0"/>
-      <w:bookmarkEnd w:id="15"/>
+      <w:bookmarkStart w:id="16" w:name="h.44sinio" w:colFirst="0" w:colLast="0"/>
+      <w:bookmarkEnd w:id="16"/>
     </w:p>
     <w:p>
       <w:pPr>
@@ -7947,8 +7949,8 @@
           <w:tab w:val="left" w:pos="-850"/>
         </w:tabs>
       </w:pPr>
-      <w:bookmarkStart w:id="16" w:name="h.2jxsxqh" w:colFirst="0" w:colLast="0"/>
-      <w:bookmarkEnd w:id="16"/>
+      <w:bookmarkStart w:id="17" w:name="h.2jxsxqh" w:colFirst="0" w:colLast="0"/>
+      <w:bookmarkEnd w:id="17"/>
       <w:r>
         <w:rPr>
           <w:rFonts w:ascii="Verdana" w:eastAsia="Verdana" w:hAnsi="Verdana" w:cs="Verdana"/>
@@ -9785,8 +9787,6 @@
             </w:r>
           </w:p>
         </w:tc>
-        <w:bookmarkStart w:id="17" w:name="_GoBack"/>
-        <w:bookmarkEnd w:id="17"/>
       </w:tr>
       <w:tr>
         <w:trPr>
@@ -9985,7 +9985,8 @@
       </w:pPr>
     </w:p>
     <w:sectPr>
-      <w:footerReference w:type="default" r:id="rId16"/>
+      <w:headerReference w:type="default" r:id="rId16"/>
+      <w:footerReference w:type="default" r:id="rId17"/>
       <w:pgSz w:w="11906" w:h="16838"/>
       <w:pgMar w:top="1134" w:right="1134" w:bottom="1134" w:left="1134" w:header="720" w:footer="720" w:gutter="0"/>
       <w:cols w:space="720"/>
@@ -10156,6 +10157,95 @@
     </w:p>
   </w:footnote>
 </w:footnotes>
+</file>
+
+<file path=word/header1.xml><?xml version="1.0" encoding="utf-8"?>
+<w:hdr xmlns:wpc="http://schemas.microsoft.com/office/word/2010/wordprocessingCanvas" xmlns:mc="http://schemas.openxmlformats.org/markup-compatibility/2006" xmlns:o="urn:schemas-microsoft-com:office:office" xmlns:r="http://schemas.openxmlformats.org/officeDocument/2006/relationships" xmlns:m="http://schemas.openxmlformats.org/officeDocument/2006/math" xmlns:v="urn:schemas-microsoft-com:vml" xmlns:wp14="http://schemas.microsoft.com/office/word/2010/wordprocessingDrawing" xmlns:wp="http://schemas.openxmlformats.org/drawingml/2006/wordprocessingDrawing" xmlns:w10="urn:schemas-microsoft-com:office:word" xmlns:w="http://schemas.openxmlformats.org/wordprocessingml/2006/main" xmlns:w14="http://schemas.microsoft.com/office/word/2010/wordml" xmlns:wpg="http://schemas.microsoft.com/office/word/2010/wordprocessingGroup" xmlns:wpi="http://schemas.microsoft.com/office/word/2010/wordprocessingInk" xmlns:wne="http://schemas.microsoft.com/office/word/2006/wordml" xmlns:wps="http://schemas.microsoft.com/office/word/2010/wordprocessingShape" mc:Ignorable="w14 wp14">
+  <w:sdt>
+    <w:sdtPr>
+      <w:id w:val="1391764272"/>
+      <w:docPartObj>
+        <w:docPartGallery w:val="Watermarks"/>
+        <w:docPartUnique/>
+      </w:docPartObj>
+    </w:sdtPr>
+    <w:sdtContent>
+      <w:p>
+        <w:pPr>
+          <w:pStyle w:val="Encabezado"/>
+        </w:pPr>
+        <w:r>
+          <w:rPr>
+            <w:noProof/>
+            <w:lang w:val="es-PE" w:eastAsia="es-PE"/>
+          </w:rPr>
+          <w:drawing>
+            <wp:anchor distT="0" distB="0" distL="114300" distR="114300" simplePos="0" relativeHeight="251659264" behindDoc="1" locked="0" layoutInCell="1" allowOverlap="1" wp14:anchorId="3AF14D61" wp14:editId="56325E19">
+              <wp:simplePos x="720090" y="4890135"/>
+              <wp:positionH relativeFrom="margin">
+                <wp:align>center</wp:align>
+              </wp:positionH>
+              <wp:positionV relativeFrom="margin">
+                <wp:align>center</wp:align>
+              </wp:positionV>
+              <wp:extent cx="4349750" cy="1558290"/>
+              <wp:effectExtent l="0" t="0" r="0" b="0"/>
+              <wp:wrapNone/>
+              <wp:docPr id="6" name="0 Imagen"/>
+              <wp:cNvGraphicFramePr>
+                <a:graphicFrameLocks xmlns:a="http://schemas.openxmlformats.org/drawingml/2006/main" noChangeAspect="1"/>
+              </wp:cNvGraphicFramePr>
+              <a:graphic xmlns:a="http://schemas.openxmlformats.org/drawingml/2006/main">
+                <a:graphicData uri="http://schemas.openxmlformats.org/drawingml/2006/picture">
+                  <pic:pic xmlns:pic="http://schemas.openxmlformats.org/drawingml/2006/picture">
+                    <pic:nvPicPr>
+                      <pic:cNvPr id="0" name="LOGO FISIDEVELOPS.png"/>
+                      <pic:cNvPicPr/>
+                    </pic:nvPicPr>
+                    <pic:blipFill>
+                      <a:blip r:embed="rId1">
+                        <a:duotone>
+                          <a:schemeClr val="bg2">
+                            <a:shade val="45000"/>
+                            <a:satMod val="135000"/>
+                          </a:schemeClr>
+                          <a:prstClr val="white"/>
+                        </a:duotone>
+                        <a:extLst>
+                          <a:ext uri="{28A0092B-C50C-407E-A947-70E740481C1C}">
+                            <a14:useLocalDpi xmlns:a14="http://schemas.microsoft.com/office/drawing/2010/main" val="0"/>
+                          </a:ext>
+                        </a:extLst>
+                      </a:blip>
+                      <a:stretch>
+                        <a:fillRect/>
+                      </a:stretch>
+                    </pic:blipFill>
+                    <pic:spPr>
+                      <a:xfrm>
+                        <a:off x="0" y="0"/>
+                        <a:ext cx="4349750" cy="1558290"/>
+                      </a:xfrm>
+                      <a:prstGeom prst="rect">
+                        <a:avLst/>
+                      </a:prstGeom>
+                    </pic:spPr>
+                  </pic:pic>
+                </a:graphicData>
+              </a:graphic>
+              <wp14:sizeRelH relativeFrom="page">
+                <wp14:pctWidth>0</wp14:pctWidth>
+              </wp14:sizeRelH>
+              <wp14:sizeRelV relativeFrom="page">
+                <wp14:pctHeight>0</wp14:pctHeight>
+              </wp14:sizeRelV>
+            </wp:anchor>
+          </w:drawing>
+        </w:r>
+      </w:p>
+    </w:sdtContent>
+  </w:sdt>
+</w:hdr>
 </file>
 
 <file path=word/numbering.xml><?xml version="1.0" encoding="utf-8"?>
@@ -15462,181 +15552,181 @@
     </dgm:pt>
   </dgm:ptLst>
   <dgm:cxnLst>
-    <dgm:cxn modelId="{4D47B929-FD3E-40D5-92A6-64BC5CD0939A}" type="presOf" srcId="{009318D8-522E-4C19-ABD6-D9A4C22BE793}" destId="{1439366A-37CB-4DD5-8A68-92B0D6A0F04D}" srcOrd="0" destOrd="0" presId="urn:microsoft.com/office/officeart/2005/8/layout/orgChart1"/>
-    <dgm:cxn modelId="{8E7C6E7E-CD38-41CC-B9C7-8A165592A795}" type="presOf" srcId="{0B67BA19-453F-4CD4-88E3-EB186BA81849}" destId="{6E33082C-3778-4ABB-93F2-223053ABA309}" srcOrd="0" destOrd="0" presId="urn:microsoft.com/office/officeart/2005/8/layout/orgChart1"/>
-    <dgm:cxn modelId="{22F6DB1F-DAA0-4611-AD01-5BAAC51BEDDD}" type="presOf" srcId="{11AD3880-7B00-47FC-99D9-A24918189CA1}" destId="{D4EB8D9A-2F36-42CC-B5D1-5B49AECECF43}" srcOrd="0" destOrd="0" presId="urn:microsoft.com/office/officeart/2005/8/layout/orgChart1"/>
+    <dgm:cxn modelId="{270A2766-C60C-4C9E-B869-D5BF099997B1}" type="presOf" srcId="{A5B2B838-6AD9-4C61-803B-78CD43A3083A}" destId="{F24F4C15-C184-4BDB-9D11-04CEB58B9642}" srcOrd="0" destOrd="0" presId="urn:microsoft.com/office/officeart/2005/8/layout/orgChart1"/>
+    <dgm:cxn modelId="{D6790C9C-7476-4207-AB98-94DD7BAE9D22}" type="presOf" srcId="{8C0395AB-24A5-4469-BC30-702E07230A16}" destId="{05998FA1-3D91-4CF4-913E-2175F7502C8E}" srcOrd="0" destOrd="0" presId="urn:microsoft.com/office/officeart/2005/8/layout/orgChart1"/>
+    <dgm:cxn modelId="{CDF80CDC-FA1D-4BC8-B53E-EA8023CEAC03}" type="presOf" srcId="{13C4EFA6-E68C-4784-9DCF-B33CAE2EA4AA}" destId="{71E6611B-C454-4441-B1D1-85F1C03CCFFB}" srcOrd="1" destOrd="0" presId="urn:microsoft.com/office/officeart/2005/8/layout/orgChart1"/>
+    <dgm:cxn modelId="{E70CEB2F-DAEA-428C-B451-02628B3ED01C}" srcId="{00C0D8A8-215D-4BD3-B0AB-49542314A19C}" destId="{8D65759A-1EEE-4EEB-9735-5298509F3C4E}" srcOrd="1" destOrd="0" parTransId="{ECE9168B-CB06-4143-B187-694C834B3BFD}" sibTransId="{1EE94F82-EC50-423C-8E19-DD369DFBB7A6}"/>
+    <dgm:cxn modelId="{AF4901D2-71F3-49C2-947E-DBF8EBA62F30}" type="presOf" srcId="{2700071B-DBA4-4229-A3FC-A204580A72FA}" destId="{8B928311-A6A9-4F90-ADC1-CAB2EB7B2C66}" srcOrd="0" destOrd="0" presId="urn:microsoft.com/office/officeart/2005/8/layout/orgChart1"/>
+    <dgm:cxn modelId="{CB010FC1-31FD-4B4B-A79A-BB626A9F1381}" type="presOf" srcId="{61C73B9D-31BD-43FD-A763-F6C99235A6CD}" destId="{CFB09812-5E23-4232-BE1C-53D0B0CE9621}" srcOrd="0" destOrd="0" presId="urn:microsoft.com/office/officeart/2005/8/layout/orgChart1"/>
+    <dgm:cxn modelId="{6C09692F-CA32-4220-A0AF-6818782E3897}" srcId="{00C0D8A8-215D-4BD3-B0AB-49542314A19C}" destId="{0FE2CD08-65AF-4153-8145-3193E8493456}" srcOrd="0" destOrd="0" parTransId="{1DAFD62F-BF81-4C38-BB7F-EEBFE84E411C}" sibTransId="{39F0BF52-D068-482A-923C-AF1071E0434A}"/>
+    <dgm:cxn modelId="{FA013AF1-2DF3-4746-B369-B2B5CF54E479}" type="presOf" srcId="{0FE2CD08-65AF-4153-8145-3193E8493456}" destId="{9BE6A70D-0350-4AE0-8852-5D251355AA3D}" srcOrd="0" destOrd="0" presId="urn:microsoft.com/office/officeart/2005/8/layout/orgChart1"/>
+    <dgm:cxn modelId="{2EC397A2-36CC-4E89-B87A-9322B4EE6275}" type="presOf" srcId="{EAFA10D7-3CCD-487F-B5BA-E27A64FBC946}" destId="{2A4CFED1-9624-434D-8067-C2EDF8079E42}" srcOrd="0" destOrd="0" presId="urn:microsoft.com/office/officeart/2005/8/layout/orgChart1"/>
     <dgm:cxn modelId="{0D0FC4BF-5727-4AC8-A770-0683FDE1515A}" srcId="{C1CBA48A-3C11-43EE-B831-0D56195D51F3}" destId="{00C0D8A8-215D-4BD3-B0AB-49542314A19C}" srcOrd="0" destOrd="0" parTransId="{E67B4CFA-3F62-48A0-9E15-6B76B2B6D698}" sibTransId="{E65F019E-D52C-46E3-89A7-FFA63A47B115}"/>
+    <dgm:cxn modelId="{42087084-22D8-42B0-AD2B-7CA4258B6F13}" type="presOf" srcId="{3922B231-84F1-4187-B608-3350836BEDDB}" destId="{C13A3A04-CFA5-4A63-A622-369DC2EC18C4}" srcOrd="0" destOrd="0" presId="urn:microsoft.com/office/officeart/2005/8/layout/orgChart1"/>
+    <dgm:cxn modelId="{46950AD8-D4B0-4E51-A6A4-E69A95BA712B}" type="presOf" srcId="{339589C6-5DDF-43DB-8281-EE9FDAD038B8}" destId="{2634CA9F-5969-42E5-A623-B6FFB4C77038}" srcOrd="0" destOrd="0" presId="urn:microsoft.com/office/officeart/2005/8/layout/orgChart1"/>
+    <dgm:cxn modelId="{7FB9DF01-7783-4628-8B59-733CB742E546}" type="presOf" srcId="{82FBD39D-D8C4-4740-8152-705DCFB89BBC}" destId="{F33C7915-6A1A-4CC3-88ED-6C6450E6E8B1}" srcOrd="0" destOrd="0" presId="urn:microsoft.com/office/officeart/2005/8/layout/orgChart1"/>
+    <dgm:cxn modelId="{C274B23D-F255-4419-AEE6-3ABB7D6A9908}" type="presOf" srcId="{4AAB8285-7327-4031-8015-6503C0DA1364}" destId="{DB1A9D2F-9D71-4979-BDFB-B649FA368457}" srcOrd="0" destOrd="0" presId="urn:microsoft.com/office/officeart/2005/8/layout/orgChart1"/>
+    <dgm:cxn modelId="{FAE67290-C8A4-4F5A-9576-2780900D1199}" srcId="{2700071B-DBA4-4229-A3FC-A204580A72FA}" destId="{01C579C4-DC3D-4CF9-AA26-C14046E1BF6D}" srcOrd="2" destOrd="0" parTransId="{EAFA10D7-3CCD-487F-B5BA-E27A64FBC946}" sibTransId="{41525C47-B884-4B6F-8E67-E36C5524FF08}"/>
+    <dgm:cxn modelId="{64AE746B-DD62-4DDA-9442-16B5E7DF23E2}" type="presOf" srcId="{AE294E3C-2D4C-436C-AECC-4B44948DA529}" destId="{D3B8B35F-8976-4E3C-9280-E4FCFCFA79E5}" srcOrd="1" destOrd="0" presId="urn:microsoft.com/office/officeart/2005/8/layout/orgChart1"/>
+    <dgm:cxn modelId="{2F9560C7-E1D2-4024-9DC0-B8FD41777D9E}" type="presOf" srcId="{01C579C4-DC3D-4CF9-AA26-C14046E1BF6D}" destId="{5FC7684E-0951-422B-AAAF-5CA10A5CA60B}" srcOrd="1" destOrd="0" presId="urn:microsoft.com/office/officeart/2005/8/layout/orgChart1"/>
+    <dgm:cxn modelId="{A51D6DEC-FA55-41F7-81CB-A64F9940567E}" type="presOf" srcId="{AE294E3C-2D4C-436C-AECC-4B44948DA529}" destId="{54D20402-E165-4F0F-B19D-934DF0835109}" srcOrd="0" destOrd="0" presId="urn:microsoft.com/office/officeart/2005/8/layout/orgChart1"/>
+    <dgm:cxn modelId="{A305C413-11F4-40AA-B3AF-23FAD1387AC5}" type="presOf" srcId="{11AD3880-7B00-47FC-99D9-A24918189CA1}" destId="{D4EB8D9A-2F36-42CC-B5D1-5B49AECECF43}" srcOrd="0" destOrd="0" presId="urn:microsoft.com/office/officeart/2005/8/layout/orgChart1"/>
+    <dgm:cxn modelId="{D346CF27-7758-473E-A197-ADD65470486F}" type="presOf" srcId="{F6787728-5030-439B-961C-3A8BB4A2DC48}" destId="{6494068A-FB69-47B4-A995-0525F9E61FDF}" srcOrd="1" destOrd="0" presId="urn:microsoft.com/office/officeart/2005/8/layout/orgChart1"/>
+    <dgm:cxn modelId="{CBE1F796-2C28-4AB6-B762-46BA07AA26BE}" type="presOf" srcId="{C1CBA48A-3C11-43EE-B831-0D56195D51F3}" destId="{09B669E1-57AA-4D2D-8E0A-F6C1DE38D979}" srcOrd="0" destOrd="0" presId="urn:microsoft.com/office/officeart/2005/8/layout/orgChart1"/>
+    <dgm:cxn modelId="{A411D96B-48EB-4379-88BC-D98CAC857E1E}" type="presOf" srcId="{237C9B69-F05D-4445-BD49-EE379C14DA92}" destId="{9EFAD559-AA55-487B-897F-792B96F3D275}" srcOrd="0" destOrd="0" presId="urn:microsoft.com/office/officeart/2005/8/layout/orgChart1"/>
+    <dgm:cxn modelId="{3E0DB105-91A4-49A0-8F0B-B8F04C2B5A6C}" srcId="{01B380AE-AAEC-4DA5-8ED0-64BC935D2D82}" destId="{339589C6-5DDF-43DB-8281-EE9FDAD038B8}" srcOrd="0" destOrd="0" parTransId="{61C73B9D-31BD-43FD-A763-F6C99235A6CD}" sibTransId="{98D87AF1-C1B2-4F4C-BAB0-0AF8C43565B1}"/>
+    <dgm:cxn modelId="{6608CAD2-1434-4E5D-A4A9-CEE000DC6635}" srcId="{2700071B-DBA4-4229-A3FC-A204580A72FA}" destId="{13C4EFA6-E68C-4784-9DCF-B33CAE2EA4AA}" srcOrd="3" destOrd="0" parTransId="{3922B231-84F1-4187-B608-3350836BEDDB}" sibTransId="{5ED8019C-BEFE-424D-93E0-C13DF7B15875}"/>
+    <dgm:cxn modelId="{AC2F01BD-F898-470C-963B-8A4A88C6D242}" srcId="{8D65759A-1EEE-4EEB-9735-5298509F3C4E}" destId="{F6787728-5030-439B-961C-3A8BB4A2DC48}" srcOrd="0" destOrd="0" parTransId="{9FB74AE6-B913-4639-96D6-A434C128862D}" sibTransId="{0190D8E4-4512-4C72-A726-DA0D312AA9F8}"/>
+    <dgm:cxn modelId="{100707E0-3AE7-4F44-945F-A53063B528C7}" type="presOf" srcId="{8D65759A-1EEE-4EEB-9735-5298509F3C4E}" destId="{20C48B43-9D88-4636-BA22-4755BCAE7B14}" srcOrd="0" destOrd="0" presId="urn:microsoft.com/office/officeart/2005/8/layout/orgChart1"/>
+    <dgm:cxn modelId="{CA02DAE3-3F60-407F-BADE-1CD09977425E}" type="presOf" srcId="{2700071B-DBA4-4229-A3FC-A204580A72FA}" destId="{7BE3A887-B986-4BD3-91CB-CF2D5139F238}" srcOrd="1" destOrd="0" presId="urn:microsoft.com/office/officeart/2005/8/layout/orgChart1"/>
+    <dgm:cxn modelId="{A94E6D4D-8443-43A8-BE8F-666BC1F88D05}" srcId="{01B380AE-AAEC-4DA5-8ED0-64BC935D2D82}" destId="{497FEC77-F438-4C4E-8475-6083F9EF15C8}" srcOrd="1" destOrd="0" parTransId="{237C9B69-F05D-4445-BD49-EE379C14DA92}" sibTransId="{2975AC26-9268-43B3-BD99-7203EAA3E712}"/>
+    <dgm:cxn modelId="{9607F47A-68EF-4366-AB51-AFB222C75F46}" type="presOf" srcId="{01C579C4-DC3D-4CF9-AA26-C14046E1BF6D}" destId="{4193881B-AD5F-42AF-A653-EE0707D1F1A6}" srcOrd="0" destOrd="0" presId="urn:microsoft.com/office/officeart/2005/8/layout/orgChart1"/>
+    <dgm:cxn modelId="{42DD55E5-64F7-438B-B475-E7AAAA1575D9}" type="presOf" srcId="{01B380AE-AAEC-4DA5-8ED0-64BC935D2D82}" destId="{F5DCEDE9-9515-41FB-957A-1A5789336389}" srcOrd="1" destOrd="0" presId="urn:microsoft.com/office/officeart/2005/8/layout/orgChart1"/>
+    <dgm:cxn modelId="{472E131C-3798-4085-BB09-7BEEE77D8975}" srcId="{8D65759A-1EEE-4EEB-9735-5298509F3C4E}" destId="{01B380AE-AAEC-4DA5-8ED0-64BC935D2D82}" srcOrd="1" destOrd="0" parTransId="{11AD3880-7B00-47FC-99D9-A24918189CA1}" sibTransId="{D98E2323-68B2-4717-A75D-FEA8FA539D06}"/>
+    <dgm:cxn modelId="{87FE9BEA-117E-4DC8-ADDE-085120C4D868}" srcId="{C1CBA48A-3C11-43EE-B831-0D56195D51F3}" destId="{82FBD39D-D8C4-4740-8152-705DCFB89BBC}" srcOrd="1" destOrd="0" parTransId="{8C0395AB-24A5-4469-BC30-702E07230A16}" sibTransId="{5AABF8A2-2A05-47FE-BD28-18037F6A036F}"/>
+    <dgm:cxn modelId="{116D4185-05C5-4796-8D3F-BDA6D1C038BC}" type="presOf" srcId="{339589C6-5DDF-43DB-8281-EE9FDAD038B8}" destId="{369F64AA-0806-4556-8924-B75AFB370036}" srcOrd="1" destOrd="0" presId="urn:microsoft.com/office/officeart/2005/8/layout/orgChart1"/>
+    <dgm:cxn modelId="{02625D85-3F26-43D0-90BF-37A5B3634B80}" srcId="{2700071B-DBA4-4229-A3FC-A204580A72FA}" destId="{AE294E3C-2D4C-436C-AECC-4B44948DA529}" srcOrd="4" destOrd="0" parTransId="{8BCD34DE-5292-4EAA-9B08-041A745343F6}" sibTransId="{EC4E8988-64EC-4A9F-AD0C-7896BB5BD536}"/>
+    <dgm:cxn modelId="{C4D1CB8D-C95E-4BB5-B6C6-374A4EC9E555}" srcId="{2700071B-DBA4-4229-A3FC-A204580A72FA}" destId="{EA04933D-6902-476C-B26A-5E5D3E0D112D}" srcOrd="1" destOrd="0" parTransId="{258B7BB3-3691-407E-8CA5-D70BC8C28AD3}" sibTransId="{2187D64C-AF97-4FA2-8950-0AD152DAE69E}"/>
+    <dgm:cxn modelId="{AF349698-FD93-403D-9BDF-DEC87BF55C62}" type="presOf" srcId="{4AAB8285-7327-4031-8015-6503C0DA1364}" destId="{99F29E88-DE92-4FE3-9730-F664D9CAFA7F}" srcOrd="1" destOrd="0" presId="urn:microsoft.com/office/officeart/2005/8/layout/orgChart1"/>
+    <dgm:cxn modelId="{2AEF8892-1A6C-4E89-9046-208B1A270A51}" type="presOf" srcId="{8BCD34DE-5292-4EAA-9B08-041A745343F6}" destId="{69209B79-27E3-46D8-908F-C926DAFFAD8D}" srcOrd="0" destOrd="0" presId="urn:microsoft.com/office/officeart/2005/8/layout/orgChart1"/>
+    <dgm:cxn modelId="{CFAAE62B-1145-40BC-8511-41D1C180FB9F}" type="presOf" srcId="{00C0D8A8-215D-4BD3-B0AB-49542314A19C}" destId="{A38E4B2E-18D6-49A3-8907-90F3B4ABBD9B}" srcOrd="0" destOrd="0" presId="urn:microsoft.com/office/officeart/2005/8/layout/orgChart1"/>
+    <dgm:cxn modelId="{38269B00-4EAF-4FC3-A56A-491B545BFBF9}" type="presOf" srcId="{C1CBA48A-3C11-43EE-B831-0D56195D51F3}" destId="{666756A8-7B9C-4ADD-A24B-37AF558DE62F}" srcOrd="1" destOrd="0" presId="urn:microsoft.com/office/officeart/2005/8/layout/orgChart1"/>
+    <dgm:cxn modelId="{3B2ACAC7-4B02-4FC5-B596-D073FB0A0534}" type="presOf" srcId="{E67B4CFA-3F62-48A0-9E15-6B76B2B6D698}" destId="{5BC02223-7B57-4FDB-A2BA-D2C1B7A3D3F9}" srcOrd="0" destOrd="0" presId="urn:microsoft.com/office/officeart/2005/8/layout/orgChart1"/>
+    <dgm:cxn modelId="{57CA2E40-3897-4BC5-AD29-CF5A786F18BF}" type="presOf" srcId="{497FEC77-F438-4C4E-8475-6083F9EF15C8}" destId="{F32DC45F-B627-4662-AB86-CC11E432D1CE}" srcOrd="0" destOrd="0" presId="urn:microsoft.com/office/officeart/2005/8/layout/orgChart1"/>
+    <dgm:cxn modelId="{D29A5F36-2926-4534-9A98-3E2AEEDCF2F5}" srcId="{2700071B-DBA4-4229-A3FC-A204580A72FA}" destId="{4AAB8285-7327-4031-8015-6503C0DA1364}" srcOrd="5" destOrd="0" parTransId="{009318D8-522E-4C19-ABD6-D9A4C22BE793}" sibTransId="{573A56A5-893F-44E8-A138-9D828041A1C2}"/>
+    <dgm:cxn modelId="{FC465A39-D063-4315-9B93-472F8638B79D}" type="presOf" srcId="{13C4EFA6-E68C-4784-9DCF-B33CAE2EA4AA}" destId="{062CBA52-EA1F-4965-85A7-51215A0BF1E1}" srcOrd="0" destOrd="0" presId="urn:microsoft.com/office/officeart/2005/8/layout/orgChart1"/>
+    <dgm:cxn modelId="{087376E2-A4B4-4B4E-9AE2-E77CE3E95E93}" type="presOf" srcId="{1DAFD62F-BF81-4C38-BB7F-EEBFE84E411C}" destId="{8AA2D9E1-6CA1-48BA-8CF2-871D2AC7924B}" srcOrd="0" destOrd="0" presId="urn:microsoft.com/office/officeart/2005/8/layout/orgChart1"/>
+    <dgm:cxn modelId="{78B13763-7C02-44AD-981F-58049E31BCC5}" type="presOf" srcId="{497FEC77-F438-4C4E-8475-6083F9EF15C8}" destId="{5BB76DFE-5D32-4521-9101-97E799D501D9}" srcOrd="1" destOrd="0" presId="urn:microsoft.com/office/officeart/2005/8/layout/orgChart1"/>
+    <dgm:cxn modelId="{3C15FBF9-A7F0-4DBA-A3DA-05AADB917C94}" type="presOf" srcId="{F6787728-5030-439B-961C-3A8BB4A2DC48}" destId="{72922E94-E4E3-468B-9B75-C8025F28CCAD}" srcOrd="0" destOrd="0" presId="urn:microsoft.com/office/officeart/2005/8/layout/orgChart1"/>
+    <dgm:cxn modelId="{20A401E5-DB8C-4D97-861E-00844032CB89}" type="presOf" srcId="{01B380AE-AAEC-4DA5-8ED0-64BC935D2D82}" destId="{5A3A27A2-A70A-4DBC-BFD7-19558A61EBF6}" srcOrd="0" destOrd="0" presId="urn:microsoft.com/office/officeart/2005/8/layout/orgChart1"/>
+    <dgm:cxn modelId="{BB20C914-A79A-494F-865A-193B3F6BC22E}" type="presOf" srcId="{82FBD39D-D8C4-4740-8152-705DCFB89BBC}" destId="{0CC8396D-85F0-4151-9855-48AB0686A85F}" srcOrd="1" destOrd="0" presId="urn:microsoft.com/office/officeart/2005/8/layout/orgChart1"/>
+    <dgm:cxn modelId="{9209479F-35FC-47F5-BB7E-9840CA1E2143}" type="presOf" srcId="{EA04933D-6902-476C-B26A-5E5D3E0D112D}" destId="{7CB06313-0AC6-4334-BE38-2E8197E328E2}" srcOrd="0" destOrd="0" presId="urn:microsoft.com/office/officeart/2005/8/layout/orgChart1"/>
+    <dgm:cxn modelId="{05CF414B-C15F-42AF-8D6E-1F03D48813FC}" srcId="{A5B2B838-6AD9-4C61-803B-78CD43A3083A}" destId="{C1CBA48A-3C11-43EE-B831-0D56195D51F3}" srcOrd="0" destOrd="0" parTransId="{877447B2-D698-4FE9-9822-A56CF649B5CD}" sibTransId="{7F01145C-B5C5-45D8-9D4C-CE6F64DE69F7}"/>
+    <dgm:cxn modelId="{A4DBE485-7249-4A06-BCE0-5A9B8B51DBE6}" srcId="{2700071B-DBA4-4229-A3FC-A204580A72FA}" destId="{FAF1ABD2-A540-41D9-875C-C4FA4487CF6F}" srcOrd="0" destOrd="0" parTransId="{0B67BA19-453F-4CD4-88E3-EB186BA81849}" sibTransId="{0B733FD9-8741-4E25-B631-A865AEB314DA}"/>
+    <dgm:cxn modelId="{71B83E1F-3E97-49A2-868B-D0B96D9243D4}" type="presOf" srcId="{8D65759A-1EEE-4EEB-9735-5298509F3C4E}" destId="{0C4405E8-D50C-4DE5-88F3-A666799C3A0B}" srcOrd="1" destOrd="0" presId="urn:microsoft.com/office/officeart/2005/8/layout/orgChart1"/>
+    <dgm:cxn modelId="{AC1384E5-C01B-4691-81A7-09594C024CEF}" type="presOf" srcId="{EA04933D-6902-476C-B26A-5E5D3E0D112D}" destId="{B9DB7124-1862-4F8D-9150-AC1D163B76C1}" srcOrd="1" destOrd="0" presId="urn:microsoft.com/office/officeart/2005/8/layout/orgChart1"/>
+    <dgm:cxn modelId="{3E540305-5D7D-4247-B889-BD1E06B3639B}" type="presOf" srcId="{9FB74AE6-B913-4639-96D6-A434C128862D}" destId="{CA53EC1D-ADC0-42BD-BD94-BD22BD7635A1}" srcOrd="0" destOrd="0" presId="urn:microsoft.com/office/officeart/2005/8/layout/orgChart1"/>
+    <dgm:cxn modelId="{A14CE66F-60E9-470A-8239-C99DC3C3AF99}" type="presOf" srcId="{FAF1ABD2-A540-41D9-875C-C4FA4487CF6F}" destId="{E8850ABD-AD51-4993-94D3-2346573BC964}" srcOrd="0" destOrd="0" presId="urn:microsoft.com/office/officeart/2005/8/layout/orgChart1"/>
+    <dgm:cxn modelId="{A86F3E31-6B95-4349-A025-F3FE8AE02E04}" type="presOf" srcId="{00C0D8A8-215D-4BD3-B0AB-49542314A19C}" destId="{65159937-2669-4971-94BB-28A738283540}" srcOrd="1" destOrd="0" presId="urn:microsoft.com/office/officeart/2005/8/layout/orgChart1"/>
+    <dgm:cxn modelId="{CE0E3EBF-0589-4356-8AEB-08B6FE19C608}" type="presOf" srcId="{0FE2CD08-65AF-4153-8145-3193E8493456}" destId="{6683360A-E31C-4142-81E1-36FECC5B4DF4}" srcOrd="1" destOrd="0" presId="urn:microsoft.com/office/officeart/2005/8/layout/orgChart1"/>
+    <dgm:cxn modelId="{A6F15669-6259-4490-AD0B-EA42124BF8A9}" type="presOf" srcId="{009318D8-522E-4C19-ABD6-D9A4C22BE793}" destId="{1439366A-37CB-4DD5-8A68-92B0D6A0F04D}" srcOrd="0" destOrd="0" presId="urn:microsoft.com/office/officeart/2005/8/layout/orgChart1"/>
+    <dgm:cxn modelId="{F93CA389-9AC4-44B6-A674-DEB3C75DC77C}" type="presOf" srcId="{FAF1ABD2-A540-41D9-875C-C4FA4487CF6F}" destId="{0A8DAEB8-CD22-40CF-BDF2-2EB734CD94E1}" srcOrd="1" destOrd="0" presId="urn:microsoft.com/office/officeart/2005/8/layout/orgChart1"/>
+    <dgm:cxn modelId="{8D750755-CFD9-4E1C-9893-66FFEAADEAE9}" type="presOf" srcId="{ECE9168B-CB06-4143-B187-694C834B3BFD}" destId="{4B94323C-1B3D-4573-BCB2-70E5F39F869F}" srcOrd="0" destOrd="0" presId="urn:microsoft.com/office/officeart/2005/8/layout/orgChart1"/>
     <dgm:cxn modelId="{DC6DC0C3-793A-4608-A7B9-182A613A2B51}" srcId="{0FE2CD08-65AF-4153-8145-3193E8493456}" destId="{2700071B-DBA4-4229-A3FC-A204580A72FA}" srcOrd="0" destOrd="0" parTransId="{2BC5CA9E-54B8-44C5-8058-227CEA36B1CB}" sibTransId="{A074AD53-A670-403A-8AA0-F9600F5B720C}"/>
-    <dgm:cxn modelId="{A94E6D4D-8443-43A8-BE8F-666BC1F88D05}" srcId="{01B380AE-AAEC-4DA5-8ED0-64BC935D2D82}" destId="{497FEC77-F438-4C4E-8475-6083F9EF15C8}" srcOrd="1" destOrd="0" parTransId="{237C9B69-F05D-4445-BD49-EE379C14DA92}" sibTransId="{2975AC26-9268-43B3-BD99-7203EAA3E712}"/>
-    <dgm:cxn modelId="{3E0DB105-91A4-49A0-8F0B-B8F04C2B5A6C}" srcId="{01B380AE-AAEC-4DA5-8ED0-64BC935D2D82}" destId="{339589C6-5DDF-43DB-8281-EE9FDAD038B8}" srcOrd="0" destOrd="0" parTransId="{61C73B9D-31BD-43FD-A763-F6C99235A6CD}" sibTransId="{98D87AF1-C1B2-4F4C-BAB0-0AF8C43565B1}"/>
-    <dgm:cxn modelId="{6C09692F-CA32-4220-A0AF-6818782E3897}" srcId="{00C0D8A8-215D-4BD3-B0AB-49542314A19C}" destId="{0FE2CD08-65AF-4153-8145-3193E8493456}" srcOrd="0" destOrd="0" parTransId="{1DAFD62F-BF81-4C38-BB7F-EEBFE84E411C}" sibTransId="{39F0BF52-D068-482A-923C-AF1071E0434A}"/>
-    <dgm:cxn modelId="{B0F44F15-14FE-45C5-B420-285404F7BF84}" type="presOf" srcId="{01B380AE-AAEC-4DA5-8ED0-64BC935D2D82}" destId="{F5DCEDE9-9515-41FB-957A-1A5789336389}" srcOrd="1" destOrd="0" presId="urn:microsoft.com/office/officeart/2005/8/layout/orgChart1"/>
-    <dgm:cxn modelId="{E860FADE-D92C-4D62-81A8-430F35604657}" type="presOf" srcId="{497FEC77-F438-4C4E-8475-6083F9EF15C8}" destId="{F32DC45F-B627-4662-AB86-CC11E432D1CE}" srcOrd="0" destOrd="0" presId="urn:microsoft.com/office/officeart/2005/8/layout/orgChart1"/>
-    <dgm:cxn modelId="{76C9F8CE-7E40-425C-8D46-BD126DC1E5CE}" type="presOf" srcId="{8D65759A-1EEE-4EEB-9735-5298509F3C4E}" destId="{0C4405E8-D50C-4DE5-88F3-A666799C3A0B}" srcOrd="1" destOrd="0" presId="urn:microsoft.com/office/officeart/2005/8/layout/orgChart1"/>
-    <dgm:cxn modelId="{7A4F4205-9969-4C61-9D56-0C83C35DDA1E}" type="presOf" srcId="{4AAB8285-7327-4031-8015-6503C0DA1364}" destId="{DB1A9D2F-9D71-4979-BDFB-B649FA368457}" srcOrd="0" destOrd="0" presId="urn:microsoft.com/office/officeart/2005/8/layout/orgChart1"/>
-    <dgm:cxn modelId="{C4D1CB8D-C95E-4BB5-B6C6-374A4EC9E555}" srcId="{2700071B-DBA4-4229-A3FC-A204580A72FA}" destId="{EA04933D-6902-476C-B26A-5E5D3E0D112D}" srcOrd="1" destOrd="0" parTransId="{258B7BB3-3691-407E-8CA5-D70BC8C28AD3}" sibTransId="{2187D64C-AF97-4FA2-8950-0AD152DAE69E}"/>
-    <dgm:cxn modelId="{57C6ECF4-81D7-45F5-9725-7916D1AAF2AA}" type="presOf" srcId="{F6787728-5030-439B-961C-3A8BB4A2DC48}" destId="{6494068A-FB69-47B4-A995-0525F9E61FDF}" srcOrd="1" destOrd="0" presId="urn:microsoft.com/office/officeart/2005/8/layout/orgChart1"/>
-    <dgm:cxn modelId="{3C95498C-35E8-4380-BB7A-3A995D0331D4}" type="presOf" srcId="{01B380AE-AAEC-4DA5-8ED0-64BC935D2D82}" destId="{5A3A27A2-A70A-4DBC-BFD7-19558A61EBF6}" srcOrd="0" destOrd="0" presId="urn:microsoft.com/office/officeart/2005/8/layout/orgChart1"/>
-    <dgm:cxn modelId="{02625D85-3F26-43D0-90BF-37A5B3634B80}" srcId="{2700071B-DBA4-4229-A3FC-A204580A72FA}" destId="{AE294E3C-2D4C-436C-AECC-4B44948DA529}" srcOrd="4" destOrd="0" parTransId="{8BCD34DE-5292-4EAA-9B08-041A745343F6}" sibTransId="{EC4E8988-64EC-4A9F-AD0C-7896BB5BD536}"/>
-    <dgm:cxn modelId="{7D7CDEB5-4B68-4571-BB91-4D560923FC6E}" type="presOf" srcId="{EAFA10D7-3CCD-487F-B5BA-E27A64FBC946}" destId="{2A4CFED1-9624-434D-8067-C2EDF8079E42}" srcOrd="0" destOrd="0" presId="urn:microsoft.com/office/officeart/2005/8/layout/orgChart1"/>
-    <dgm:cxn modelId="{F0B954B6-A1D4-4B9D-B7B2-FAF1A3F1C62F}" type="presOf" srcId="{61C73B9D-31BD-43FD-A763-F6C99235A6CD}" destId="{CFB09812-5E23-4232-BE1C-53D0B0CE9621}" srcOrd="0" destOrd="0" presId="urn:microsoft.com/office/officeart/2005/8/layout/orgChart1"/>
-    <dgm:cxn modelId="{81BD2CFC-18F2-4F09-8448-DD96395AA07F}" type="presOf" srcId="{EA04933D-6902-476C-B26A-5E5D3E0D112D}" destId="{7CB06313-0AC6-4334-BE38-2E8197E328E2}" srcOrd="0" destOrd="0" presId="urn:microsoft.com/office/officeart/2005/8/layout/orgChart1"/>
-    <dgm:cxn modelId="{EF3C8522-0E82-4CC2-A7AD-897B2A4D9A52}" type="presOf" srcId="{13C4EFA6-E68C-4784-9DCF-B33CAE2EA4AA}" destId="{71E6611B-C454-4441-B1D1-85F1C03CCFFB}" srcOrd="1" destOrd="0" presId="urn:microsoft.com/office/officeart/2005/8/layout/orgChart1"/>
-    <dgm:cxn modelId="{3792AFE5-C332-457C-AD9E-5441EC69A3D8}" type="presOf" srcId="{AE294E3C-2D4C-436C-AECC-4B44948DA529}" destId="{54D20402-E165-4F0F-B19D-934DF0835109}" srcOrd="0" destOrd="0" presId="urn:microsoft.com/office/officeart/2005/8/layout/orgChart1"/>
-    <dgm:cxn modelId="{612C550F-1A0A-4CBB-9812-1AADA5584145}" type="presOf" srcId="{FAF1ABD2-A540-41D9-875C-C4FA4487CF6F}" destId="{E8850ABD-AD51-4993-94D3-2346573BC964}" srcOrd="0" destOrd="0" presId="urn:microsoft.com/office/officeart/2005/8/layout/orgChart1"/>
-    <dgm:cxn modelId="{9A6F5456-9C40-4156-B1C9-032E3C98F3B7}" type="presOf" srcId="{339589C6-5DDF-43DB-8281-EE9FDAD038B8}" destId="{2634CA9F-5969-42E5-A623-B6FFB4C77038}" srcOrd="0" destOrd="0" presId="urn:microsoft.com/office/officeart/2005/8/layout/orgChart1"/>
-    <dgm:cxn modelId="{D29A5F36-2926-4534-9A98-3E2AEEDCF2F5}" srcId="{2700071B-DBA4-4229-A3FC-A204580A72FA}" destId="{4AAB8285-7327-4031-8015-6503C0DA1364}" srcOrd="5" destOrd="0" parTransId="{009318D8-522E-4C19-ABD6-D9A4C22BE793}" sibTransId="{573A56A5-893F-44E8-A138-9D828041A1C2}"/>
-    <dgm:cxn modelId="{1883343F-1CA8-470D-B5AD-F7FD3070BF18}" type="presOf" srcId="{13C4EFA6-E68C-4784-9DCF-B33CAE2EA4AA}" destId="{062CBA52-EA1F-4965-85A7-51215A0BF1E1}" srcOrd="0" destOrd="0" presId="urn:microsoft.com/office/officeart/2005/8/layout/orgChart1"/>
-    <dgm:cxn modelId="{B5E7D36C-971B-4CC6-A944-7A64C156B6EB}" type="presOf" srcId="{2700071B-DBA4-4229-A3FC-A204580A72FA}" destId="{8B928311-A6A9-4F90-ADC1-CAB2EB7B2C66}" srcOrd="0" destOrd="0" presId="urn:microsoft.com/office/officeart/2005/8/layout/orgChart1"/>
-    <dgm:cxn modelId="{28AA7316-32C1-466C-BD34-5D2174EEDD63}" type="presOf" srcId="{8C0395AB-24A5-4469-BC30-702E07230A16}" destId="{05998FA1-3D91-4CF4-913E-2175F7502C8E}" srcOrd="0" destOrd="0" presId="urn:microsoft.com/office/officeart/2005/8/layout/orgChart1"/>
-    <dgm:cxn modelId="{0D50229E-E0F0-48E0-9353-4E0A43060A5D}" type="presOf" srcId="{01C579C4-DC3D-4CF9-AA26-C14046E1BF6D}" destId="{5FC7684E-0951-422B-AAAF-5CA10A5CA60B}" srcOrd="1" destOrd="0" presId="urn:microsoft.com/office/officeart/2005/8/layout/orgChart1"/>
-    <dgm:cxn modelId="{472E131C-3798-4085-BB09-7BEEE77D8975}" srcId="{8D65759A-1EEE-4EEB-9735-5298509F3C4E}" destId="{01B380AE-AAEC-4DA5-8ED0-64BC935D2D82}" srcOrd="1" destOrd="0" parTransId="{11AD3880-7B00-47FC-99D9-A24918189CA1}" sibTransId="{D98E2323-68B2-4717-A75D-FEA8FA539D06}"/>
-    <dgm:cxn modelId="{E975C1D7-02BC-411A-B268-36718712032D}" type="presOf" srcId="{00C0D8A8-215D-4BD3-B0AB-49542314A19C}" destId="{65159937-2669-4971-94BB-28A738283540}" srcOrd="1" destOrd="0" presId="urn:microsoft.com/office/officeart/2005/8/layout/orgChart1"/>
-    <dgm:cxn modelId="{A5BDAF59-69AC-40FC-9437-E4842A03EC6E}" type="presOf" srcId="{F6787728-5030-439B-961C-3A8BB4A2DC48}" destId="{72922E94-E4E3-468B-9B75-C8025F28CCAD}" srcOrd="0" destOrd="0" presId="urn:microsoft.com/office/officeart/2005/8/layout/orgChart1"/>
-    <dgm:cxn modelId="{660C1CFA-8745-431E-B18F-2989C09D8846}" type="presOf" srcId="{339589C6-5DDF-43DB-8281-EE9FDAD038B8}" destId="{369F64AA-0806-4556-8924-B75AFB370036}" srcOrd="1" destOrd="0" presId="urn:microsoft.com/office/officeart/2005/8/layout/orgChart1"/>
-    <dgm:cxn modelId="{5ADC69B6-1634-4145-886D-8F7A25227E57}" type="presOf" srcId="{C1CBA48A-3C11-43EE-B831-0D56195D51F3}" destId="{666756A8-7B9C-4ADD-A24B-37AF558DE62F}" srcOrd="1" destOrd="0" presId="urn:microsoft.com/office/officeart/2005/8/layout/orgChart1"/>
-    <dgm:cxn modelId="{6608CAD2-1434-4E5D-A4A9-CEE000DC6635}" srcId="{2700071B-DBA4-4229-A3FC-A204580A72FA}" destId="{13C4EFA6-E68C-4784-9DCF-B33CAE2EA4AA}" srcOrd="3" destOrd="0" parTransId="{3922B231-84F1-4187-B608-3350836BEDDB}" sibTransId="{5ED8019C-BEFE-424D-93E0-C13DF7B15875}"/>
-    <dgm:cxn modelId="{1D5C3796-2618-4343-B3A2-E45457FB20B2}" type="presOf" srcId="{4AAB8285-7327-4031-8015-6503C0DA1364}" destId="{99F29E88-DE92-4FE3-9730-F664D9CAFA7F}" srcOrd="1" destOrd="0" presId="urn:microsoft.com/office/officeart/2005/8/layout/orgChart1"/>
-    <dgm:cxn modelId="{1489EFEE-ED1F-46FA-9FA3-DFF347E23D96}" type="presOf" srcId="{AE294E3C-2D4C-436C-AECC-4B44948DA529}" destId="{D3B8B35F-8976-4E3C-9280-E4FCFCFA79E5}" srcOrd="1" destOrd="0" presId="urn:microsoft.com/office/officeart/2005/8/layout/orgChart1"/>
-    <dgm:cxn modelId="{79261639-0C55-4B70-9D5B-04EC7963A45F}" type="presOf" srcId="{3922B231-84F1-4187-B608-3350836BEDDB}" destId="{C13A3A04-CFA5-4A63-A622-369DC2EC18C4}" srcOrd="0" destOrd="0" presId="urn:microsoft.com/office/officeart/2005/8/layout/orgChart1"/>
-    <dgm:cxn modelId="{88423BB2-DD60-4C14-9F56-0D388976B5F4}" type="presOf" srcId="{01C579C4-DC3D-4CF9-AA26-C14046E1BF6D}" destId="{4193881B-AD5F-42AF-A653-EE0707D1F1A6}" srcOrd="0" destOrd="0" presId="urn:microsoft.com/office/officeart/2005/8/layout/orgChart1"/>
-    <dgm:cxn modelId="{05CF414B-C15F-42AF-8D6E-1F03D48813FC}" srcId="{A5B2B838-6AD9-4C61-803B-78CD43A3083A}" destId="{C1CBA48A-3C11-43EE-B831-0D56195D51F3}" srcOrd="0" destOrd="0" parTransId="{877447B2-D698-4FE9-9822-A56CF649B5CD}" sibTransId="{7F01145C-B5C5-45D8-9D4C-CE6F64DE69F7}"/>
-    <dgm:cxn modelId="{188CE9AF-9834-4AB8-86A5-1FD4B0298491}" type="presOf" srcId="{237C9B69-F05D-4445-BD49-EE379C14DA92}" destId="{9EFAD559-AA55-487B-897F-792B96F3D275}" srcOrd="0" destOrd="0" presId="urn:microsoft.com/office/officeart/2005/8/layout/orgChart1"/>
-    <dgm:cxn modelId="{08DC36EA-686F-431F-B245-1049F69F56FB}" type="presOf" srcId="{EA04933D-6902-476C-B26A-5E5D3E0D112D}" destId="{B9DB7124-1862-4F8D-9150-AC1D163B76C1}" srcOrd="1" destOrd="0" presId="urn:microsoft.com/office/officeart/2005/8/layout/orgChart1"/>
-    <dgm:cxn modelId="{E65D3FF0-8924-4F25-9A92-955A9B3FA038}" type="presOf" srcId="{82FBD39D-D8C4-4740-8152-705DCFB89BBC}" destId="{0CC8396D-85F0-4151-9855-48AB0686A85F}" srcOrd="1" destOrd="0" presId="urn:microsoft.com/office/officeart/2005/8/layout/orgChart1"/>
-    <dgm:cxn modelId="{9089B4E4-E802-474A-8410-FE1F19F1F4DB}" type="presOf" srcId="{A5B2B838-6AD9-4C61-803B-78CD43A3083A}" destId="{F24F4C15-C184-4BDB-9D11-04CEB58B9642}" srcOrd="0" destOrd="0" presId="urn:microsoft.com/office/officeart/2005/8/layout/orgChart1"/>
-    <dgm:cxn modelId="{CFD198DB-B87F-4E59-87AC-7460D5D1DFA0}" type="presOf" srcId="{0FE2CD08-65AF-4153-8145-3193E8493456}" destId="{6683360A-E31C-4142-81E1-36FECC5B4DF4}" srcOrd="1" destOrd="0" presId="urn:microsoft.com/office/officeart/2005/8/layout/orgChart1"/>
-    <dgm:cxn modelId="{E67653F5-D153-4474-B082-9BFDBE290005}" type="presOf" srcId="{ECE9168B-CB06-4143-B187-694C834B3BFD}" destId="{4B94323C-1B3D-4573-BCB2-70E5F39F869F}" srcOrd="0" destOrd="0" presId="urn:microsoft.com/office/officeart/2005/8/layout/orgChart1"/>
-    <dgm:cxn modelId="{5B4082EF-B9BB-40B0-BAAE-103E303FF71D}" type="presOf" srcId="{2BC5CA9E-54B8-44C5-8058-227CEA36B1CB}" destId="{F49A4AA6-CE9E-4C8C-860F-0CB975D190FB}" srcOrd="0" destOrd="0" presId="urn:microsoft.com/office/officeart/2005/8/layout/orgChart1"/>
-    <dgm:cxn modelId="{5463E661-7166-49CE-B111-C758B4CDBFED}" type="presOf" srcId="{8BCD34DE-5292-4EAA-9B08-041A745343F6}" destId="{69209B79-27E3-46D8-908F-C926DAFFAD8D}" srcOrd="0" destOrd="0" presId="urn:microsoft.com/office/officeart/2005/8/layout/orgChart1"/>
-    <dgm:cxn modelId="{AC2F01BD-F898-470C-963B-8A4A88C6D242}" srcId="{8D65759A-1EEE-4EEB-9735-5298509F3C4E}" destId="{F6787728-5030-439B-961C-3A8BB4A2DC48}" srcOrd="0" destOrd="0" parTransId="{9FB74AE6-B913-4639-96D6-A434C128862D}" sibTransId="{0190D8E4-4512-4C72-A726-DA0D312AA9F8}"/>
-    <dgm:cxn modelId="{002B6BCF-D7E4-4CD7-BC62-9EDFBE6740C4}" type="presOf" srcId="{2700071B-DBA4-4229-A3FC-A204580A72FA}" destId="{7BE3A887-B986-4BD3-91CB-CF2D5139F238}" srcOrd="1" destOrd="0" presId="urn:microsoft.com/office/officeart/2005/8/layout/orgChart1"/>
-    <dgm:cxn modelId="{E70CEB2F-DAEA-428C-B451-02628B3ED01C}" srcId="{00C0D8A8-215D-4BD3-B0AB-49542314A19C}" destId="{8D65759A-1EEE-4EEB-9735-5298509F3C4E}" srcOrd="1" destOrd="0" parTransId="{ECE9168B-CB06-4143-B187-694C834B3BFD}" sibTransId="{1EE94F82-EC50-423C-8E19-DD369DFBB7A6}"/>
-    <dgm:cxn modelId="{A4DBE485-7249-4A06-BCE0-5A9B8B51DBE6}" srcId="{2700071B-DBA4-4229-A3FC-A204580A72FA}" destId="{FAF1ABD2-A540-41D9-875C-C4FA4487CF6F}" srcOrd="0" destOrd="0" parTransId="{0B67BA19-453F-4CD4-88E3-EB186BA81849}" sibTransId="{0B733FD9-8741-4E25-B631-A865AEB314DA}"/>
-    <dgm:cxn modelId="{FAE67290-C8A4-4F5A-9576-2780900D1199}" srcId="{2700071B-DBA4-4229-A3FC-A204580A72FA}" destId="{01C579C4-DC3D-4CF9-AA26-C14046E1BF6D}" srcOrd="2" destOrd="0" parTransId="{EAFA10D7-3CCD-487F-B5BA-E27A64FBC946}" sibTransId="{41525C47-B884-4B6F-8E67-E36C5524FF08}"/>
-    <dgm:cxn modelId="{44D7E4AD-A75D-4A7C-92C4-B3ED87555096}" type="presOf" srcId="{497FEC77-F438-4C4E-8475-6083F9EF15C8}" destId="{5BB76DFE-5D32-4521-9101-97E799D501D9}" srcOrd="1" destOrd="0" presId="urn:microsoft.com/office/officeart/2005/8/layout/orgChart1"/>
-    <dgm:cxn modelId="{5CD35777-A344-4079-A40B-B16843E1F0B6}" type="presOf" srcId="{1DAFD62F-BF81-4C38-BB7F-EEBFE84E411C}" destId="{8AA2D9E1-6CA1-48BA-8CF2-871D2AC7924B}" srcOrd="0" destOrd="0" presId="urn:microsoft.com/office/officeart/2005/8/layout/orgChart1"/>
-    <dgm:cxn modelId="{65FD00D1-FEB7-45C2-A942-40F0ED62820C}" type="presOf" srcId="{8D65759A-1EEE-4EEB-9735-5298509F3C4E}" destId="{20C48B43-9D88-4636-BA22-4755BCAE7B14}" srcOrd="0" destOrd="0" presId="urn:microsoft.com/office/officeart/2005/8/layout/orgChart1"/>
-    <dgm:cxn modelId="{E120ED2E-C5AA-4081-A2C2-C4EF3D8DB9FA}" type="presOf" srcId="{E67B4CFA-3F62-48A0-9E15-6B76B2B6D698}" destId="{5BC02223-7B57-4FDB-A2BA-D2C1B7A3D3F9}" srcOrd="0" destOrd="0" presId="urn:microsoft.com/office/officeart/2005/8/layout/orgChart1"/>
-    <dgm:cxn modelId="{6E9CA085-B451-4834-A173-D75810D415E9}" type="presOf" srcId="{258B7BB3-3691-407E-8CA5-D70BC8C28AD3}" destId="{3D679402-8278-4366-8843-2F564801FFB8}" srcOrd="0" destOrd="0" presId="urn:microsoft.com/office/officeart/2005/8/layout/orgChart1"/>
-    <dgm:cxn modelId="{C4815D3E-32A8-414B-B3FB-65FBC5E9E566}" type="presOf" srcId="{9FB74AE6-B913-4639-96D6-A434C128862D}" destId="{CA53EC1D-ADC0-42BD-BD94-BD22BD7635A1}" srcOrd="0" destOrd="0" presId="urn:microsoft.com/office/officeart/2005/8/layout/orgChart1"/>
-    <dgm:cxn modelId="{E39310EA-C850-4417-898E-668FB34A0B26}" type="presOf" srcId="{FAF1ABD2-A540-41D9-875C-C4FA4487CF6F}" destId="{0A8DAEB8-CD22-40CF-BDF2-2EB734CD94E1}" srcOrd="1" destOrd="0" presId="urn:microsoft.com/office/officeart/2005/8/layout/orgChart1"/>
-    <dgm:cxn modelId="{76E51F0C-C3E4-4699-A919-F1944677F6E0}" type="presOf" srcId="{00C0D8A8-215D-4BD3-B0AB-49542314A19C}" destId="{A38E4B2E-18D6-49A3-8907-90F3B4ABBD9B}" srcOrd="0" destOrd="0" presId="urn:microsoft.com/office/officeart/2005/8/layout/orgChart1"/>
-    <dgm:cxn modelId="{020CECFA-930A-449A-940C-A106D89C25A6}" type="presOf" srcId="{82FBD39D-D8C4-4740-8152-705DCFB89BBC}" destId="{F33C7915-6A1A-4CC3-88ED-6C6450E6E8B1}" srcOrd="0" destOrd="0" presId="urn:microsoft.com/office/officeart/2005/8/layout/orgChart1"/>
-    <dgm:cxn modelId="{87FE9BEA-117E-4DC8-ADDE-085120C4D868}" srcId="{C1CBA48A-3C11-43EE-B831-0D56195D51F3}" destId="{82FBD39D-D8C4-4740-8152-705DCFB89BBC}" srcOrd="1" destOrd="0" parTransId="{8C0395AB-24A5-4469-BC30-702E07230A16}" sibTransId="{5AABF8A2-2A05-47FE-BD28-18037F6A036F}"/>
-    <dgm:cxn modelId="{4808F3D5-E923-4195-902B-B72B8745CE67}" type="presOf" srcId="{C1CBA48A-3C11-43EE-B831-0D56195D51F3}" destId="{09B669E1-57AA-4D2D-8E0A-F6C1DE38D979}" srcOrd="0" destOrd="0" presId="urn:microsoft.com/office/officeart/2005/8/layout/orgChart1"/>
-    <dgm:cxn modelId="{0A82156F-C3DF-4DEA-A805-3C8EADD4D9D9}" type="presOf" srcId="{0FE2CD08-65AF-4153-8145-3193E8493456}" destId="{9BE6A70D-0350-4AE0-8852-5D251355AA3D}" srcOrd="0" destOrd="0" presId="urn:microsoft.com/office/officeart/2005/8/layout/orgChart1"/>
-    <dgm:cxn modelId="{5BA5958E-9146-4A53-93BE-853B3B8C0E50}" type="presParOf" srcId="{F24F4C15-C184-4BDB-9D11-04CEB58B9642}" destId="{6213E7D1-5CFF-42D6-8D80-B6F926889813}" srcOrd="0" destOrd="0" presId="urn:microsoft.com/office/officeart/2005/8/layout/orgChart1"/>
-    <dgm:cxn modelId="{0DDAA9AA-9BFC-4215-B635-3673C69881D8}" type="presParOf" srcId="{6213E7D1-5CFF-42D6-8D80-B6F926889813}" destId="{FAFE29E0-6965-4AD3-9713-B81079D7548C}" srcOrd="0" destOrd="0" presId="urn:microsoft.com/office/officeart/2005/8/layout/orgChart1"/>
-    <dgm:cxn modelId="{4D49997D-CBA5-4F98-AEEE-CCE266F04CD9}" type="presParOf" srcId="{FAFE29E0-6965-4AD3-9713-B81079D7548C}" destId="{09B669E1-57AA-4D2D-8E0A-F6C1DE38D979}" srcOrd="0" destOrd="0" presId="urn:microsoft.com/office/officeart/2005/8/layout/orgChart1"/>
-    <dgm:cxn modelId="{2D105866-3F49-4D76-BB1A-B19847259D6F}" type="presParOf" srcId="{FAFE29E0-6965-4AD3-9713-B81079D7548C}" destId="{666756A8-7B9C-4ADD-A24B-37AF558DE62F}" srcOrd="1" destOrd="0" presId="urn:microsoft.com/office/officeart/2005/8/layout/orgChart1"/>
-    <dgm:cxn modelId="{FDDC470E-DE01-4BD8-9D03-852BED13049F}" type="presParOf" srcId="{6213E7D1-5CFF-42D6-8D80-B6F926889813}" destId="{CD8FB138-C0F9-45C7-B388-8C83047B09DE}" srcOrd="1" destOrd="0" presId="urn:microsoft.com/office/officeart/2005/8/layout/orgChart1"/>
-    <dgm:cxn modelId="{28171F7E-46CC-4AD2-86B0-4251A3F47C78}" type="presParOf" srcId="{CD8FB138-C0F9-45C7-B388-8C83047B09DE}" destId="{5BC02223-7B57-4FDB-A2BA-D2C1B7A3D3F9}" srcOrd="0" destOrd="0" presId="urn:microsoft.com/office/officeart/2005/8/layout/orgChart1"/>
-    <dgm:cxn modelId="{D8C9E417-9E61-4D01-9F1D-829FAA870B0E}" type="presParOf" srcId="{CD8FB138-C0F9-45C7-B388-8C83047B09DE}" destId="{BF57BBFB-9612-49FE-AF59-4751D01E900F}" srcOrd="1" destOrd="0" presId="urn:microsoft.com/office/officeart/2005/8/layout/orgChart1"/>
-    <dgm:cxn modelId="{395D8E5C-61C8-4A81-A0BD-7183278F338D}" type="presParOf" srcId="{BF57BBFB-9612-49FE-AF59-4751D01E900F}" destId="{AEC79709-9291-4AA5-AD0C-BA2C429C93DB}" srcOrd="0" destOrd="0" presId="urn:microsoft.com/office/officeart/2005/8/layout/orgChart1"/>
-    <dgm:cxn modelId="{F23A3142-CF0B-4A1D-B9B2-734E32F213A9}" type="presParOf" srcId="{AEC79709-9291-4AA5-AD0C-BA2C429C93DB}" destId="{A38E4B2E-18D6-49A3-8907-90F3B4ABBD9B}" srcOrd="0" destOrd="0" presId="urn:microsoft.com/office/officeart/2005/8/layout/orgChart1"/>
-    <dgm:cxn modelId="{D2418867-3709-423B-A3C8-897C88DDD2F6}" type="presParOf" srcId="{AEC79709-9291-4AA5-AD0C-BA2C429C93DB}" destId="{65159937-2669-4971-94BB-28A738283540}" srcOrd="1" destOrd="0" presId="urn:microsoft.com/office/officeart/2005/8/layout/orgChart1"/>
-    <dgm:cxn modelId="{891BD246-C49B-4E7F-8052-8636EAFE8963}" type="presParOf" srcId="{BF57BBFB-9612-49FE-AF59-4751D01E900F}" destId="{47F0191E-0887-4197-80C6-22855C3C2DCF}" srcOrd="1" destOrd="0" presId="urn:microsoft.com/office/officeart/2005/8/layout/orgChart1"/>
-    <dgm:cxn modelId="{26F87827-2319-4D0A-A74F-47E5A2CF069F}" type="presParOf" srcId="{47F0191E-0887-4197-80C6-22855C3C2DCF}" destId="{8AA2D9E1-6CA1-48BA-8CF2-871D2AC7924B}" srcOrd="0" destOrd="0" presId="urn:microsoft.com/office/officeart/2005/8/layout/orgChart1"/>
-    <dgm:cxn modelId="{88633361-D858-4BD9-AF3B-33BFE9FFE792}" type="presParOf" srcId="{47F0191E-0887-4197-80C6-22855C3C2DCF}" destId="{3CA53B20-6535-4D12-8436-B3F47B8D391B}" srcOrd="1" destOrd="0" presId="urn:microsoft.com/office/officeart/2005/8/layout/orgChart1"/>
-    <dgm:cxn modelId="{A60287B2-0A0D-4C54-BDDF-EE74ECF568D0}" type="presParOf" srcId="{3CA53B20-6535-4D12-8436-B3F47B8D391B}" destId="{EA6A488D-9112-4A3B-8E43-2BE6690D0787}" srcOrd="0" destOrd="0" presId="urn:microsoft.com/office/officeart/2005/8/layout/orgChart1"/>
-    <dgm:cxn modelId="{218E793C-84BC-40C5-87C2-E491207A0619}" type="presParOf" srcId="{EA6A488D-9112-4A3B-8E43-2BE6690D0787}" destId="{9BE6A70D-0350-4AE0-8852-5D251355AA3D}" srcOrd="0" destOrd="0" presId="urn:microsoft.com/office/officeart/2005/8/layout/orgChart1"/>
-    <dgm:cxn modelId="{3D469350-EE45-45E9-9380-5DCEBA799DE8}" type="presParOf" srcId="{EA6A488D-9112-4A3B-8E43-2BE6690D0787}" destId="{6683360A-E31C-4142-81E1-36FECC5B4DF4}" srcOrd="1" destOrd="0" presId="urn:microsoft.com/office/officeart/2005/8/layout/orgChart1"/>
-    <dgm:cxn modelId="{59856E81-42CE-4AB0-BE61-3D92ACCCCC4A}" type="presParOf" srcId="{3CA53B20-6535-4D12-8436-B3F47B8D391B}" destId="{224204A8-6016-4A2E-82D4-CB3ED1737932}" srcOrd="1" destOrd="0" presId="urn:microsoft.com/office/officeart/2005/8/layout/orgChart1"/>
-    <dgm:cxn modelId="{A565FC56-4B15-425C-811A-C7058D0E5A93}" type="presParOf" srcId="{224204A8-6016-4A2E-82D4-CB3ED1737932}" destId="{F49A4AA6-CE9E-4C8C-860F-0CB975D190FB}" srcOrd="0" destOrd="0" presId="urn:microsoft.com/office/officeart/2005/8/layout/orgChart1"/>
-    <dgm:cxn modelId="{6DC8FC81-EB9F-4AF4-AA70-BDCF9253099C}" type="presParOf" srcId="{224204A8-6016-4A2E-82D4-CB3ED1737932}" destId="{61FE98D9-E02A-4D5D-9FC2-C35CD572E8FF}" srcOrd="1" destOrd="0" presId="urn:microsoft.com/office/officeart/2005/8/layout/orgChart1"/>
-    <dgm:cxn modelId="{64D5F8CB-E797-4780-ACDC-BC658ADECF86}" type="presParOf" srcId="{61FE98D9-E02A-4D5D-9FC2-C35CD572E8FF}" destId="{D0B46E99-9CE5-4211-A18B-EB256E9C8FD9}" srcOrd="0" destOrd="0" presId="urn:microsoft.com/office/officeart/2005/8/layout/orgChart1"/>
-    <dgm:cxn modelId="{C6DBBBAE-092C-4BB8-AF91-1FEA1F63ACD4}" type="presParOf" srcId="{D0B46E99-9CE5-4211-A18B-EB256E9C8FD9}" destId="{8B928311-A6A9-4F90-ADC1-CAB2EB7B2C66}" srcOrd="0" destOrd="0" presId="urn:microsoft.com/office/officeart/2005/8/layout/orgChart1"/>
-    <dgm:cxn modelId="{EB212448-2671-4A25-A53B-C9154CD49735}" type="presParOf" srcId="{D0B46E99-9CE5-4211-A18B-EB256E9C8FD9}" destId="{7BE3A887-B986-4BD3-91CB-CF2D5139F238}" srcOrd="1" destOrd="0" presId="urn:microsoft.com/office/officeart/2005/8/layout/orgChart1"/>
-    <dgm:cxn modelId="{C4F63E45-46B6-4728-B7B3-236C4B3E1A1B}" type="presParOf" srcId="{61FE98D9-E02A-4D5D-9FC2-C35CD572E8FF}" destId="{32025863-57E9-4A35-84AA-371B8309C839}" srcOrd="1" destOrd="0" presId="urn:microsoft.com/office/officeart/2005/8/layout/orgChart1"/>
-    <dgm:cxn modelId="{765FF041-BA8A-4FEA-B1CA-C8CCCB1CF690}" type="presParOf" srcId="{32025863-57E9-4A35-84AA-371B8309C839}" destId="{6E33082C-3778-4ABB-93F2-223053ABA309}" srcOrd="0" destOrd="0" presId="urn:microsoft.com/office/officeart/2005/8/layout/orgChart1"/>
-    <dgm:cxn modelId="{AE45C5A9-DBBC-4A73-91AA-A4BF63E55C3C}" type="presParOf" srcId="{32025863-57E9-4A35-84AA-371B8309C839}" destId="{F924FA76-F0F3-444A-93A3-2F06007410D9}" srcOrd="1" destOrd="0" presId="urn:microsoft.com/office/officeart/2005/8/layout/orgChart1"/>
-    <dgm:cxn modelId="{9010FEED-B3FD-426B-BBB4-22B85018164E}" type="presParOf" srcId="{F924FA76-F0F3-444A-93A3-2F06007410D9}" destId="{6909A13A-E86C-42EC-BE72-30BA12A56EC9}" srcOrd="0" destOrd="0" presId="urn:microsoft.com/office/officeart/2005/8/layout/orgChart1"/>
-    <dgm:cxn modelId="{2EC2B876-D7B9-4D3B-9F80-ACE259B3D97F}" type="presParOf" srcId="{6909A13A-E86C-42EC-BE72-30BA12A56EC9}" destId="{E8850ABD-AD51-4993-94D3-2346573BC964}" srcOrd="0" destOrd="0" presId="urn:microsoft.com/office/officeart/2005/8/layout/orgChart1"/>
-    <dgm:cxn modelId="{6BE9007E-0016-4A9D-859B-549B95668E87}" type="presParOf" srcId="{6909A13A-E86C-42EC-BE72-30BA12A56EC9}" destId="{0A8DAEB8-CD22-40CF-BDF2-2EB734CD94E1}" srcOrd="1" destOrd="0" presId="urn:microsoft.com/office/officeart/2005/8/layout/orgChart1"/>
-    <dgm:cxn modelId="{43CC9B95-A6F7-47C6-8A2E-95A90FF3E8AB}" type="presParOf" srcId="{F924FA76-F0F3-444A-93A3-2F06007410D9}" destId="{C270172C-40CF-49E9-9EB0-62CEB1378C53}" srcOrd="1" destOrd="0" presId="urn:microsoft.com/office/officeart/2005/8/layout/orgChart1"/>
-    <dgm:cxn modelId="{99FD7BA5-35AB-466D-AA46-CDA9BA5884B3}" type="presParOf" srcId="{F924FA76-F0F3-444A-93A3-2F06007410D9}" destId="{E2BD60F4-21F2-447E-9CDA-A4D90BE88654}" srcOrd="2" destOrd="0" presId="urn:microsoft.com/office/officeart/2005/8/layout/orgChart1"/>
-    <dgm:cxn modelId="{107A6497-2334-4D1E-9B80-9708EDBE2700}" type="presParOf" srcId="{32025863-57E9-4A35-84AA-371B8309C839}" destId="{3D679402-8278-4366-8843-2F564801FFB8}" srcOrd="2" destOrd="0" presId="urn:microsoft.com/office/officeart/2005/8/layout/orgChart1"/>
-    <dgm:cxn modelId="{D69933FA-33FC-4E36-A262-F14936A6866A}" type="presParOf" srcId="{32025863-57E9-4A35-84AA-371B8309C839}" destId="{C45B0CE7-CD37-48DC-B682-A014352F0F40}" srcOrd="3" destOrd="0" presId="urn:microsoft.com/office/officeart/2005/8/layout/orgChart1"/>
-    <dgm:cxn modelId="{3A5E41C4-E5E0-4A05-9AE1-37AB0D336DFA}" type="presParOf" srcId="{C45B0CE7-CD37-48DC-B682-A014352F0F40}" destId="{CAF007FB-CDD1-4DA2-86B6-D07CC892F147}" srcOrd="0" destOrd="0" presId="urn:microsoft.com/office/officeart/2005/8/layout/orgChart1"/>
-    <dgm:cxn modelId="{7FF445DE-B686-4F77-90AF-67D98852CEB0}" type="presParOf" srcId="{CAF007FB-CDD1-4DA2-86B6-D07CC892F147}" destId="{7CB06313-0AC6-4334-BE38-2E8197E328E2}" srcOrd="0" destOrd="0" presId="urn:microsoft.com/office/officeart/2005/8/layout/orgChart1"/>
-    <dgm:cxn modelId="{A1238AF9-1B85-4988-9E4E-6B3CD58FF1D9}" type="presParOf" srcId="{CAF007FB-CDD1-4DA2-86B6-D07CC892F147}" destId="{B9DB7124-1862-4F8D-9150-AC1D163B76C1}" srcOrd="1" destOrd="0" presId="urn:microsoft.com/office/officeart/2005/8/layout/orgChart1"/>
-    <dgm:cxn modelId="{C521543A-0B2A-4421-A553-4E5555CCEBC3}" type="presParOf" srcId="{C45B0CE7-CD37-48DC-B682-A014352F0F40}" destId="{1DBE3116-1E54-4677-AA04-1574BB39F9A9}" srcOrd="1" destOrd="0" presId="urn:microsoft.com/office/officeart/2005/8/layout/orgChart1"/>
-    <dgm:cxn modelId="{C9450EF4-5EC1-4BA3-981D-0C1E24FBC708}" type="presParOf" srcId="{C45B0CE7-CD37-48DC-B682-A014352F0F40}" destId="{E916B7F9-0173-4FAD-B8D4-1EFF0AC6B609}" srcOrd="2" destOrd="0" presId="urn:microsoft.com/office/officeart/2005/8/layout/orgChart1"/>
-    <dgm:cxn modelId="{455BCE74-E1A9-4562-B35E-D25549AB0003}" type="presParOf" srcId="{32025863-57E9-4A35-84AA-371B8309C839}" destId="{2A4CFED1-9624-434D-8067-C2EDF8079E42}" srcOrd="4" destOrd="0" presId="urn:microsoft.com/office/officeart/2005/8/layout/orgChart1"/>
-    <dgm:cxn modelId="{09938C51-F88D-49AA-B8D1-D2BB74508DD4}" type="presParOf" srcId="{32025863-57E9-4A35-84AA-371B8309C839}" destId="{E800FD0E-84F3-4900-B220-72F2700098C2}" srcOrd="5" destOrd="0" presId="urn:microsoft.com/office/officeart/2005/8/layout/orgChart1"/>
-    <dgm:cxn modelId="{E3112130-888B-43D2-B2DB-05CEAB3D718D}" type="presParOf" srcId="{E800FD0E-84F3-4900-B220-72F2700098C2}" destId="{0C48C80D-DE47-459D-9A18-19AAB505175D}" srcOrd="0" destOrd="0" presId="urn:microsoft.com/office/officeart/2005/8/layout/orgChart1"/>
-    <dgm:cxn modelId="{FFAB6CAE-9F4F-415C-8A9C-31E430E17194}" type="presParOf" srcId="{0C48C80D-DE47-459D-9A18-19AAB505175D}" destId="{4193881B-AD5F-42AF-A653-EE0707D1F1A6}" srcOrd="0" destOrd="0" presId="urn:microsoft.com/office/officeart/2005/8/layout/orgChart1"/>
-    <dgm:cxn modelId="{1B1D5A29-07E7-4E7C-894E-681197B311A9}" type="presParOf" srcId="{0C48C80D-DE47-459D-9A18-19AAB505175D}" destId="{5FC7684E-0951-422B-AAAF-5CA10A5CA60B}" srcOrd="1" destOrd="0" presId="urn:microsoft.com/office/officeart/2005/8/layout/orgChart1"/>
-    <dgm:cxn modelId="{45B5224E-B668-438A-A47F-AEFD97ED7320}" type="presParOf" srcId="{E800FD0E-84F3-4900-B220-72F2700098C2}" destId="{4337667D-7A5E-43DF-9D0F-A923B593B10F}" srcOrd="1" destOrd="0" presId="urn:microsoft.com/office/officeart/2005/8/layout/orgChart1"/>
-    <dgm:cxn modelId="{FEE4C947-AF84-4173-A0DE-FD68AF21A0B4}" type="presParOf" srcId="{E800FD0E-84F3-4900-B220-72F2700098C2}" destId="{C0721C0C-A01B-4E83-BC60-C5602D0F80D1}" srcOrd="2" destOrd="0" presId="urn:microsoft.com/office/officeart/2005/8/layout/orgChart1"/>
-    <dgm:cxn modelId="{3E0A7C9B-00C8-49BB-AFAE-3BC1A5648B64}" type="presParOf" srcId="{32025863-57E9-4A35-84AA-371B8309C839}" destId="{C13A3A04-CFA5-4A63-A622-369DC2EC18C4}" srcOrd="6" destOrd="0" presId="urn:microsoft.com/office/officeart/2005/8/layout/orgChart1"/>
-    <dgm:cxn modelId="{EE6B2297-C66B-469A-981B-D37C50121BE9}" type="presParOf" srcId="{32025863-57E9-4A35-84AA-371B8309C839}" destId="{0DE26CB1-8DF8-4F38-929E-FB54CA99055E}" srcOrd="7" destOrd="0" presId="urn:microsoft.com/office/officeart/2005/8/layout/orgChart1"/>
-    <dgm:cxn modelId="{C3CC5AC9-84A8-4780-98B5-D3D93EBD372E}" type="presParOf" srcId="{0DE26CB1-8DF8-4F38-929E-FB54CA99055E}" destId="{4B77F875-7033-42E6-B773-199C0EE7DDCF}" srcOrd="0" destOrd="0" presId="urn:microsoft.com/office/officeart/2005/8/layout/orgChart1"/>
-    <dgm:cxn modelId="{672FB348-602C-4845-9AE2-A02CA3F02569}" type="presParOf" srcId="{4B77F875-7033-42E6-B773-199C0EE7DDCF}" destId="{062CBA52-EA1F-4965-85A7-51215A0BF1E1}" srcOrd="0" destOrd="0" presId="urn:microsoft.com/office/officeart/2005/8/layout/orgChart1"/>
-    <dgm:cxn modelId="{FDAB3E0F-4C99-4598-8F04-ADCCE2769E46}" type="presParOf" srcId="{4B77F875-7033-42E6-B773-199C0EE7DDCF}" destId="{71E6611B-C454-4441-B1D1-85F1C03CCFFB}" srcOrd="1" destOrd="0" presId="urn:microsoft.com/office/officeart/2005/8/layout/orgChart1"/>
-    <dgm:cxn modelId="{52DDD095-F6BB-456B-8F08-E1721A94492D}" type="presParOf" srcId="{0DE26CB1-8DF8-4F38-929E-FB54CA99055E}" destId="{007BD379-FE63-45EA-8581-EA271F925CFE}" srcOrd="1" destOrd="0" presId="urn:microsoft.com/office/officeart/2005/8/layout/orgChart1"/>
-    <dgm:cxn modelId="{F3CC0567-C475-4669-A49B-3DB7ABA2FA7D}" type="presParOf" srcId="{0DE26CB1-8DF8-4F38-929E-FB54CA99055E}" destId="{3614D9ED-8E0F-4A6B-8226-FC72C8305BF2}" srcOrd="2" destOrd="0" presId="urn:microsoft.com/office/officeart/2005/8/layout/orgChart1"/>
-    <dgm:cxn modelId="{0DEBC7DC-5998-4794-A554-9AA0853B4D98}" type="presParOf" srcId="{32025863-57E9-4A35-84AA-371B8309C839}" destId="{69209B79-27E3-46D8-908F-C926DAFFAD8D}" srcOrd="8" destOrd="0" presId="urn:microsoft.com/office/officeart/2005/8/layout/orgChart1"/>
-    <dgm:cxn modelId="{CB593B60-2E8B-40C0-BCE1-8A5B792D94D3}" type="presParOf" srcId="{32025863-57E9-4A35-84AA-371B8309C839}" destId="{F9E6A0CA-6321-4EA8-9013-B3C80B174C2E}" srcOrd="9" destOrd="0" presId="urn:microsoft.com/office/officeart/2005/8/layout/orgChart1"/>
-    <dgm:cxn modelId="{9DDF5472-449E-467F-BBBC-5CECD046083E}" type="presParOf" srcId="{F9E6A0CA-6321-4EA8-9013-B3C80B174C2E}" destId="{C769BC7F-FA2B-4AB7-93CC-BE9E8464D74C}" srcOrd="0" destOrd="0" presId="urn:microsoft.com/office/officeart/2005/8/layout/orgChart1"/>
-    <dgm:cxn modelId="{10ED7191-6856-46A6-8FE3-33AD20736E93}" type="presParOf" srcId="{C769BC7F-FA2B-4AB7-93CC-BE9E8464D74C}" destId="{54D20402-E165-4F0F-B19D-934DF0835109}" srcOrd="0" destOrd="0" presId="urn:microsoft.com/office/officeart/2005/8/layout/orgChart1"/>
-    <dgm:cxn modelId="{19C51687-3AAC-4214-A575-E6CC68AD9DDD}" type="presParOf" srcId="{C769BC7F-FA2B-4AB7-93CC-BE9E8464D74C}" destId="{D3B8B35F-8976-4E3C-9280-E4FCFCFA79E5}" srcOrd="1" destOrd="0" presId="urn:microsoft.com/office/officeart/2005/8/layout/orgChart1"/>
-    <dgm:cxn modelId="{DC23327D-8F80-41FE-8E04-5BBB413C8B0B}" type="presParOf" srcId="{F9E6A0CA-6321-4EA8-9013-B3C80B174C2E}" destId="{22BB3606-F27F-45E6-927A-0E319F1AB6BF}" srcOrd="1" destOrd="0" presId="urn:microsoft.com/office/officeart/2005/8/layout/orgChart1"/>
-    <dgm:cxn modelId="{19721839-CED7-4D12-BF6C-C43CD5A0468F}" type="presParOf" srcId="{F9E6A0CA-6321-4EA8-9013-B3C80B174C2E}" destId="{11D28B9B-ED34-409D-92D7-654E10EBD51A}" srcOrd="2" destOrd="0" presId="urn:microsoft.com/office/officeart/2005/8/layout/orgChart1"/>
-    <dgm:cxn modelId="{87BD0DAC-3099-485F-9C2D-B0E6EC7B3A54}" type="presParOf" srcId="{32025863-57E9-4A35-84AA-371B8309C839}" destId="{1439366A-37CB-4DD5-8A68-92B0D6A0F04D}" srcOrd="10" destOrd="0" presId="urn:microsoft.com/office/officeart/2005/8/layout/orgChart1"/>
-    <dgm:cxn modelId="{0239175B-7138-4DD6-8EA9-9FA935E41EAE}" type="presParOf" srcId="{32025863-57E9-4A35-84AA-371B8309C839}" destId="{60962991-5B07-4616-9513-6DDF1283B58D}" srcOrd="11" destOrd="0" presId="urn:microsoft.com/office/officeart/2005/8/layout/orgChart1"/>
-    <dgm:cxn modelId="{59914A29-F763-45EE-9F8E-DF03BC498DE9}" type="presParOf" srcId="{60962991-5B07-4616-9513-6DDF1283B58D}" destId="{F6F3D1FD-2AA7-480A-84B9-D2B01790A547}" srcOrd="0" destOrd="0" presId="urn:microsoft.com/office/officeart/2005/8/layout/orgChart1"/>
-    <dgm:cxn modelId="{35E3AB88-3DFF-4830-9987-0F06EC4BDB92}" type="presParOf" srcId="{F6F3D1FD-2AA7-480A-84B9-D2B01790A547}" destId="{DB1A9D2F-9D71-4979-BDFB-B649FA368457}" srcOrd="0" destOrd="0" presId="urn:microsoft.com/office/officeart/2005/8/layout/orgChart1"/>
-    <dgm:cxn modelId="{058A6436-2D83-4704-91E5-8CE1DA9FFBE9}" type="presParOf" srcId="{F6F3D1FD-2AA7-480A-84B9-D2B01790A547}" destId="{99F29E88-DE92-4FE3-9730-F664D9CAFA7F}" srcOrd="1" destOrd="0" presId="urn:microsoft.com/office/officeart/2005/8/layout/orgChart1"/>
-    <dgm:cxn modelId="{FB9DB49D-CC8B-45CF-BC66-94E3DA92BA8C}" type="presParOf" srcId="{60962991-5B07-4616-9513-6DDF1283B58D}" destId="{0569EEFF-D22A-4A3C-BF0C-13731CE41E25}" srcOrd="1" destOrd="0" presId="urn:microsoft.com/office/officeart/2005/8/layout/orgChart1"/>
-    <dgm:cxn modelId="{F5D1B4AC-0FBB-49BE-996F-340B89D0F372}" type="presParOf" srcId="{60962991-5B07-4616-9513-6DDF1283B58D}" destId="{76441674-BC67-4A36-B727-2C40124FA702}" srcOrd="2" destOrd="0" presId="urn:microsoft.com/office/officeart/2005/8/layout/orgChart1"/>
-    <dgm:cxn modelId="{77EADFC3-2B97-46FD-B544-5AB1711A7842}" type="presParOf" srcId="{61FE98D9-E02A-4D5D-9FC2-C35CD572E8FF}" destId="{4D2A5D2C-0459-4B4B-856D-C68E8DDC8181}" srcOrd="2" destOrd="0" presId="urn:microsoft.com/office/officeart/2005/8/layout/orgChart1"/>
-    <dgm:cxn modelId="{0A61057D-590E-4D56-8572-4B2BD6429DB8}" type="presParOf" srcId="{3CA53B20-6535-4D12-8436-B3F47B8D391B}" destId="{0CC6C7CA-388B-4342-A56C-756B6B8EC55E}" srcOrd="2" destOrd="0" presId="urn:microsoft.com/office/officeart/2005/8/layout/orgChart1"/>
-    <dgm:cxn modelId="{5A9CC452-895B-4348-9B57-020D606F8A09}" type="presParOf" srcId="{47F0191E-0887-4197-80C6-22855C3C2DCF}" destId="{4B94323C-1B3D-4573-BCB2-70E5F39F869F}" srcOrd="2" destOrd="0" presId="urn:microsoft.com/office/officeart/2005/8/layout/orgChart1"/>
-    <dgm:cxn modelId="{8F6BE1F7-8697-42F1-8929-D758A48A4A9C}" type="presParOf" srcId="{47F0191E-0887-4197-80C6-22855C3C2DCF}" destId="{A843D5C3-5EA6-4B17-8D3E-B609B929FE07}" srcOrd="3" destOrd="0" presId="urn:microsoft.com/office/officeart/2005/8/layout/orgChart1"/>
-    <dgm:cxn modelId="{F9C45868-A57E-443E-BA27-15E6D303FB0E}" type="presParOf" srcId="{A843D5C3-5EA6-4B17-8D3E-B609B929FE07}" destId="{E701A8EC-4DEA-4AAE-8969-0182F3C8FB51}" srcOrd="0" destOrd="0" presId="urn:microsoft.com/office/officeart/2005/8/layout/orgChart1"/>
-    <dgm:cxn modelId="{5124D68B-A301-4D5F-9A06-D18EFAB44F35}" type="presParOf" srcId="{E701A8EC-4DEA-4AAE-8969-0182F3C8FB51}" destId="{20C48B43-9D88-4636-BA22-4755BCAE7B14}" srcOrd="0" destOrd="0" presId="urn:microsoft.com/office/officeart/2005/8/layout/orgChart1"/>
-    <dgm:cxn modelId="{6BC13EB5-CEBA-4109-9941-84D4223D6562}" type="presParOf" srcId="{E701A8EC-4DEA-4AAE-8969-0182F3C8FB51}" destId="{0C4405E8-D50C-4DE5-88F3-A666799C3A0B}" srcOrd="1" destOrd="0" presId="urn:microsoft.com/office/officeart/2005/8/layout/orgChart1"/>
-    <dgm:cxn modelId="{5A50B25D-5D97-47CE-A598-9A2889618ED7}" type="presParOf" srcId="{A843D5C3-5EA6-4B17-8D3E-B609B929FE07}" destId="{B4989002-39B9-4712-8E39-E303EF26E696}" srcOrd="1" destOrd="0" presId="urn:microsoft.com/office/officeart/2005/8/layout/orgChart1"/>
-    <dgm:cxn modelId="{9F62B4AF-7BC3-493D-B5F9-F8733E33B206}" type="presParOf" srcId="{B4989002-39B9-4712-8E39-E303EF26E696}" destId="{CA53EC1D-ADC0-42BD-BD94-BD22BD7635A1}" srcOrd="0" destOrd="0" presId="urn:microsoft.com/office/officeart/2005/8/layout/orgChart1"/>
-    <dgm:cxn modelId="{654C5B90-E8BA-42CB-82E9-DCA074053CE2}" type="presParOf" srcId="{B4989002-39B9-4712-8E39-E303EF26E696}" destId="{7E59B2EE-A2E5-402E-B51C-7434E3658F65}" srcOrd="1" destOrd="0" presId="urn:microsoft.com/office/officeart/2005/8/layout/orgChart1"/>
-    <dgm:cxn modelId="{37506648-5813-446C-A564-13634D145FBF}" type="presParOf" srcId="{7E59B2EE-A2E5-402E-B51C-7434E3658F65}" destId="{77EED3B4-D54E-4539-BC6C-F19E1578AE38}" srcOrd="0" destOrd="0" presId="urn:microsoft.com/office/officeart/2005/8/layout/orgChart1"/>
-    <dgm:cxn modelId="{55E04FA4-00A6-4721-A1FE-B8555884F3D2}" type="presParOf" srcId="{77EED3B4-D54E-4539-BC6C-F19E1578AE38}" destId="{72922E94-E4E3-468B-9B75-C8025F28CCAD}" srcOrd="0" destOrd="0" presId="urn:microsoft.com/office/officeart/2005/8/layout/orgChart1"/>
-    <dgm:cxn modelId="{D06D479C-EE0E-45F3-8AC1-75E0365DE017}" type="presParOf" srcId="{77EED3B4-D54E-4539-BC6C-F19E1578AE38}" destId="{6494068A-FB69-47B4-A995-0525F9E61FDF}" srcOrd="1" destOrd="0" presId="urn:microsoft.com/office/officeart/2005/8/layout/orgChart1"/>
-    <dgm:cxn modelId="{98D1FF08-3DB9-428D-B753-369F6F2A19CF}" type="presParOf" srcId="{7E59B2EE-A2E5-402E-B51C-7434E3658F65}" destId="{612AD692-F348-40DE-9853-53E5FB9E178F}" srcOrd="1" destOrd="0" presId="urn:microsoft.com/office/officeart/2005/8/layout/orgChart1"/>
-    <dgm:cxn modelId="{522C94F9-2653-48A2-B57F-23C6E0A6FECB}" type="presParOf" srcId="{7E59B2EE-A2E5-402E-B51C-7434E3658F65}" destId="{8C2C060D-862E-4F68-8BB4-FB8F351C63D2}" srcOrd="2" destOrd="0" presId="urn:microsoft.com/office/officeart/2005/8/layout/orgChart1"/>
-    <dgm:cxn modelId="{CA288CBA-A8C3-4C75-B12C-F2E910CBBC13}" type="presParOf" srcId="{B4989002-39B9-4712-8E39-E303EF26E696}" destId="{D4EB8D9A-2F36-42CC-B5D1-5B49AECECF43}" srcOrd="2" destOrd="0" presId="urn:microsoft.com/office/officeart/2005/8/layout/orgChart1"/>
-    <dgm:cxn modelId="{346C9A23-3F75-4197-ABA5-DEBBE6D93730}" type="presParOf" srcId="{B4989002-39B9-4712-8E39-E303EF26E696}" destId="{7F0206A8-BC47-4B51-B34F-0459074340E2}" srcOrd="3" destOrd="0" presId="urn:microsoft.com/office/officeart/2005/8/layout/orgChart1"/>
-    <dgm:cxn modelId="{2CE5452B-6322-4905-91A0-D42A59B9CF4D}" type="presParOf" srcId="{7F0206A8-BC47-4B51-B34F-0459074340E2}" destId="{F5601239-4DEA-428F-A088-9494052AE174}" srcOrd="0" destOrd="0" presId="urn:microsoft.com/office/officeart/2005/8/layout/orgChart1"/>
-    <dgm:cxn modelId="{43976552-DD84-4B67-AB90-54BE69A8A6F4}" type="presParOf" srcId="{F5601239-4DEA-428F-A088-9494052AE174}" destId="{5A3A27A2-A70A-4DBC-BFD7-19558A61EBF6}" srcOrd="0" destOrd="0" presId="urn:microsoft.com/office/officeart/2005/8/layout/orgChart1"/>
-    <dgm:cxn modelId="{902ECCDD-1C13-49BE-A95B-513C0708E696}" type="presParOf" srcId="{F5601239-4DEA-428F-A088-9494052AE174}" destId="{F5DCEDE9-9515-41FB-957A-1A5789336389}" srcOrd="1" destOrd="0" presId="urn:microsoft.com/office/officeart/2005/8/layout/orgChart1"/>
-    <dgm:cxn modelId="{133BB013-1334-4054-9A4C-CACEAC953AF5}" type="presParOf" srcId="{7F0206A8-BC47-4B51-B34F-0459074340E2}" destId="{E302E7DA-9F58-438B-B865-648D78DAD2F3}" srcOrd="1" destOrd="0" presId="urn:microsoft.com/office/officeart/2005/8/layout/orgChart1"/>
-    <dgm:cxn modelId="{D9E4C985-9F53-404B-ACE1-57D72893C816}" type="presParOf" srcId="{E302E7DA-9F58-438B-B865-648D78DAD2F3}" destId="{CFB09812-5E23-4232-BE1C-53D0B0CE9621}" srcOrd="0" destOrd="0" presId="urn:microsoft.com/office/officeart/2005/8/layout/orgChart1"/>
-    <dgm:cxn modelId="{3F0C6C49-B24C-425D-AB87-C8DFF719EF3A}" type="presParOf" srcId="{E302E7DA-9F58-438B-B865-648D78DAD2F3}" destId="{779C6230-B98D-48DC-9DA4-115D6BF307A4}" srcOrd="1" destOrd="0" presId="urn:microsoft.com/office/officeart/2005/8/layout/orgChart1"/>
-    <dgm:cxn modelId="{DDF2EB0F-0513-4D76-B51D-337B371F0803}" type="presParOf" srcId="{779C6230-B98D-48DC-9DA4-115D6BF307A4}" destId="{DE503970-CAB2-4E23-9468-47239D66E9ED}" srcOrd="0" destOrd="0" presId="urn:microsoft.com/office/officeart/2005/8/layout/orgChart1"/>
-    <dgm:cxn modelId="{F21255B1-DCAE-4F9F-BCFE-8EA8198AC45A}" type="presParOf" srcId="{DE503970-CAB2-4E23-9468-47239D66E9ED}" destId="{2634CA9F-5969-42E5-A623-B6FFB4C77038}" srcOrd="0" destOrd="0" presId="urn:microsoft.com/office/officeart/2005/8/layout/orgChart1"/>
-    <dgm:cxn modelId="{FA04CBD4-4FBD-42BD-9049-A8E6B0D28450}" type="presParOf" srcId="{DE503970-CAB2-4E23-9468-47239D66E9ED}" destId="{369F64AA-0806-4556-8924-B75AFB370036}" srcOrd="1" destOrd="0" presId="urn:microsoft.com/office/officeart/2005/8/layout/orgChart1"/>
-    <dgm:cxn modelId="{2E90A768-CEB7-4956-85E4-FBF944C62C80}" type="presParOf" srcId="{779C6230-B98D-48DC-9DA4-115D6BF307A4}" destId="{297F7B33-D7FF-4557-BD29-56A233503C09}" srcOrd="1" destOrd="0" presId="urn:microsoft.com/office/officeart/2005/8/layout/orgChart1"/>
-    <dgm:cxn modelId="{C1395886-9B6F-4873-9D94-132B438FC736}" type="presParOf" srcId="{779C6230-B98D-48DC-9DA4-115D6BF307A4}" destId="{0FFE2447-817F-41D1-9B08-084B63E6E2CB}" srcOrd="2" destOrd="0" presId="urn:microsoft.com/office/officeart/2005/8/layout/orgChart1"/>
-    <dgm:cxn modelId="{B8C42B72-7E0D-474F-AB34-5530ED3EA761}" type="presParOf" srcId="{E302E7DA-9F58-438B-B865-648D78DAD2F3}" destId="{9EFAD559-AA55-487B-897F-792B96F3D275}" srcOrd="2" destOrd="0" presId="urn:microsoft.com/office/officeart/2005/8/layout/orgChart1"/>
-    <dgm:cxn modelId="{D06A35C4-7B8B-4E63-9FAA-8A5DBC8338FC}" type="presParOf" srcId="{E302E7DA-9F58-438B-B865-648D78DAD2F3}" destId="{9EDF238D-2736-4E49-9050-5768A6DBDDCA}" srcOrd="3" destOrd="0" presId="urn:microsoft.com/office/officeart/2005/8/layout/orgChart1"/>
-    <dgm:cxn modelId="{1FC2557A-3530-4BF2-B335-DA11EC19A05F}" type="presParOf" srcId="{9EDF238D-2736-4E49-9050-5768A6DBDDCA}" destId="{8BF58F9B-D7CA-4D19-A42E-0D90B464DEDF}" srcOrd="0" destOrd="0" presId="urn:microsoft.com/office/officeart/2005/8/layout/orgChart1"/>
-    <dgm:cxn modelId="{69B0DDD6-AAEA-4899-9ED4-18F0C172CBCC}" type="presParOf" srcId="{8BF58F9B-D7CA-4D19-A42E-0D90B464DEDF}" destId="{F32DC45F-B627-4662-AB86-CC11E432D1CE}" srcOrd="0" destOrd="0" presId="urn:microsoft.com/office/officeart/2005/8/layout/orgChart1"/>
-    <dgm:cxn modelId="{D84CB537-4F43-4092-A8E3-3323F8EBE1ED}" type="presParOf" srcId="{8BF58F9B-D7CA-4D19-A42E-0D90B464DEDF}" destId="{5BB76DFE-5D32-4521-9101-97E799D501D9}" srcOrd="1" destOrd="0" presId="urn:microsoft.com/office/officeart/2005/8/layout/orgChart1"/>
-    <dgm:cxn modelId="{63250461-2056-4B72-93BA-86A7BC9D3E0D}" type="presParOf" srcId="{9EDF238D-2736-4E49-9050-5768A6DBDDCA}" destId="{F0A42CD7-407F-46D2-99E5-9F392F4DF1D3}" srcOrd="1" destOrd="0" presId="urn:microsoft.com/office/officeart/2005/8/layout/orgChart1"/>
-    <dgm:cxn modelId="{E195ED8C-728C-4787-B181-4EC0C47D52DB}" type="presParOf" srcId="{9EDF238D-2736-4E49-9050-5768A6DBDDCA}" destId="{2F79837B-1F58-4470-8F80-6D112A8D04A0}" srcOrd="2" destOrd="0" presId="urn:microsoft.com/office/officeart/2005/8/layout/orgChart1"/>
-    <dgm:cxn modelId="{3C424030-0A66-4C02-94F9-75AA50282D53}" type="presParOf" srcId="{7F0206A8-BC47-4B51-B34F-0459074340E2}" destId="{582B1966-28E1-4DB9-B2E8-67DA7DF25614}" srcOrd="2" destOrd="0" presId="urn:microsoft.com/office/officeart/2005/8/layout/orgChart1"/>
-    <dgm:cxn modelId="{1D5FDFEA-FD8D-44CF-8C33-E5676447BD8B}" type="presParOf" srcId="{A843D5C3-5EA6-4B17-8D3E-B609B929FE07}" destId="{75AAEF13-57AD-426C-AF8C-74DEFDD7532F}" srcOrd="2" destOrd="0" presId="urn:microsoft.com/office/officeart/2005/8/layout/orgChart1"/>
-    <dgm:cxn modelId="{2B0F36C5-27CB-477E-9703-E687F7E71ED7}" type="presParOf" srcId="{BF57BBFB-9612-49FE-AF59-4751D01E900F}" destId="{66457EA4-7CB5-432F-BD9A-FE10516BC03C}" srcOrd="2" destOrd="0" presId="urn:microsoft.com/office/officeart/2005/8/layout/orgChart1"/>
-    <dgm:cxn modelId="{B7B81745-AE40-43AC-BF52-CFFFCBD46824}" type="presParOf" srcId="{CD8FB138-C0F9-45C7-B388-8C83047B09DE}" destId="{05998FA1-3D91-4CF4-913E-2175F7502C8E}" srcOrd="2" destOrd="0" presId="urn:microsoft.com/office/officeart/2005/8/layout/orgChart1"/>
-    <dgm:cxn modelId="{4DAFB7B8-BF44-4B69-9605-A9A3D61913DB}" type="presParOf" srcId="{CD8FB138-C0F9-45C7-B388-8C83047B09DE}" destId="{3133AAF9-E86C-4AA6-9D4A-CEFA885113AA}" srcOrd="3" destOrd="0" presId="urn:microsoft.com/office/officeart/2005/8/layout/orgChart1"/>
-    <dgm:cxn modelId="{FDC97443-D4D7-4867-B57A-E5DD40F946B7}" type="presParOf" srcId="{3133AAF9-E86C-4AA6-9D4A-CEFA885113AA}" destId="{427D414A-E2AA-4A54-A93A-A7F93A20DDC3}" srcOrd="0" destOrd="0" presId="urn:microsoft.com/office/officeart/2005/8/layout/orgChart1"/>
-    <dgm:cxn modelId="{7F9A0E01-689D-4BE8-9726-6043C05FA256}" type="presParOf" srcId="{427D414A-E2AA-4A54-A93A-A7F93A20DDC3}" destId="{F33C7915-6A1A-4CC3-88ED-6C6450E6E8B1}" srcOrd="0" destOrd="0" presId="urn:microsoft.com/office/officeart/2005/8/layout/orgChart1"/>
-    <dgm:cxn modelId="{8EA55425-3323-48FB-AE8F-82644EDE9B5D}" type="presParOf" srcId="{427D414A-E2AA-4A54-A93A-A7F93A20DDC3}" destId="{0CC8396D-85F0-4151-9855-48AB0686A85F}" srcOrd="1" destOrd="0" presId="urn:microsoft.com/office/officeart/2005/8/layout/orgChart1"/>
-    <dgm:cxn modelId="{1B6BE11D-416A-476A-9B4C-13E533F9B710}" type="presParOf" srcId="{3133AAF9-E86C-4AA6-9D4A-CEFA885113AA}" destId="{50680470-A498-4EE1-A650-34E75B161820}" srcOrd="1" destOrd="0" presId="urn:microsoft.com/office/officeart/2005/8/layout/orgChart1"/>
-    <dgm:cxn modelId="{E46D0BF3-A0E9-4107-BBD3-AC32D424FC16}" type="presParOf" srcId="{3133AAF9-E86C-4AA6-9D4A-CEFA885113AA}" destId="{4F3E8782-6AD6-48F4-8AD4-A1BEDC9E87BE}" srcOrd="2" destOrd="0" presId="urn:microsoft.com/office/officeart/2005/8/layout/orgChart1"/>
-    <dgm:cxn modelId="{D43967EF-D9D5-4142-8740-6043E1D9F5CE}" type="presParOf" srcId="{6213E7D1-5CFF-42D6-8D80-B6F926889813}" destId="{29ACBA02-B8BF-40A8-9372-19AC038C3D07}" srcOrd="2" destOrd="0" presId="urn:microsoft.com/office/officeart/2005/8/layout/orgChart1"/>
+    <dgm:cxn modelId="{9035AA15-509D-4ABD-9031-0EF27D7F35F2}" type="presOf" srcId="{2BC5CA9E-54B8-44C5-8058-227CEA36B1CB}" destId="{F49A4AA6-CE9E-4C8C-860F-0CB975D190FB}" srcOrd="0" destOrd="0" presId="urn:microsoft.com/office/officeart/2005/8/layout/orgChart1"/>
+    <dgm:cxn modelId="{D38F9FFD-85F2-49EA-9FA5-0BF8D99F8523}" type="presOf" srcId="{258B7BB3-3691-407E-8CA5-D70BC8C28AD3}" destId="{3D679402-8278-4366-8843-2F564801FFB8}" srcOrd="0" destOrd="0" presId="urn:microsoft.com/office/officeart/2005/8/layout/orgChart1"/>
+    <dgm:cxn modelId="{86845C53-F696-4D06-AB9B-45BC6367F62D}" type="presOf" srcId="{0B67BA19-453F-4CD4-88E3-EB186BA81849}" destId="{6E33082C-3778-4ABB-93F2-223053ABA309}" srcOrd="0" destOrd="0" presId="urn:microsoft.com/office/officeart/2005/8/layout/orgChart1"/>
+    <dgm:cxn modelId="{13B25FC1-E2A0-4C74-B6FF-A4BFF6BDDBD0}" type="presParOf" srcId="{F24F4C15-C184-4BDB-9D11-04CEB58B9642}" destId="{6213E7D1-5CFF-42D6-8D80-B6F926889813}" srcOrd="0" destOrd="0" presId="urn:microsoft.com/office/officeart/2005/8/layout/orgChart1"/>
+    <dgm:cxn modelId="{1DFB0FCC-EB99-4BC3-86A3-0B3CEA6024FB}" type="presParOf" srcId="{6213E7D1-5CFF-42D6-8D80-B6F926889813}" destId="{FAFE29E0-6965-4AD3-9713-B81079D7548C}" srcOrd="0" destOrd="0" presId="urn:microsoft.com/office/officeart/2005/8/layout/orgChart1"/>
+    <dgm:cxn modelId="{1FC68D92-D57F-4A1C-B8F7-BBB99421A003}" type="presParOf" srcId="{FAFE29E0-6965-4AD3-9713-B81079D7548C}" destId="{09B669E1-57AA-4D2D-8E0A-F6C1DE38D979}" srcOrd="0" destOrd="0" presId="urn:microsoft.com/office/officeart/2005/8/layout/orgChart1"/>
+    <dgm:cxn modelId="{3D562887-CFDB-4114-9FE3-8B8A330BCBA7}" type="presParOf" srcId="{FAFE29E0-6965-4AD3-9713-B81079D7548C}" destId="{666756A8-7B9C-4ADD-A24B-37AF558DE62F}" srcOrd="1" destOrd="0" presId="urn:microsoft.com/office/officeart/2005/8/layout/orgChart1"/>
+    <dgm:cxn modelId="{EF98D1C9-E2F4-4CC5-888E-958FAEBF8A37}" type="presParOf" srcId="{6213E7D1-5CFF-42D6-8D80-B6F926889813}" destId="{CD8FB138-C0F9-45C7-B388-8C83047B09DE}" srcOrd="1" destOrd="0" presId="urn:microsoft.com/office/officeart/2005/8/layout/orgChart1"/>
+    <dgm:cxn modelId="{4A7AED1B-34B5-41C7-8691-BD8908585DD2}" type="presParOf" srcId="{CD8FB138-C0F9-45C7-B388-8C83047B09DE}" destId="{5BC02223-7B57-4FDB-A2BA-D2C1B7A3D3F9}" srcOrd="0" destOrd="0" presId="urn:microsoft.com/office/officeart/2005/8/layout/orgChart1"/>
+    <dgm:cxn modelId="{AA1D1D23-399F-4C1B-85DE-2ECFF34DC57A}" type="presParOf" srcId="{CD8FB138-C0F9-45C7-B388-8C83047B09DE}" destId="{BF57BBFB-9612-49FE-AF59-4751D01E900F}" srcOrd="1" destOrd="0" presId="urn:microsoft.com/office/officeart/2005/8/layout/orgChart1"/>
+    <dgm:cxn modelId="{A471A8C0-299F-40D5-BF5C-7BE053CB4469}" type="presParOf" srcId="{BF57BBFB-9612-49FE-AF59-4751D01E900F}" destId="{AEC79709-9291-4AA5-AD0C-BA2C429C93DB}" srcOrd="0" destOrd="0" presId="urn:microsoft.com/office/officeart/2005/8/layout/orgChart1"/>
+    <dgm:cxn modelId="{9E29DC47-40CE-42E3-82C7-BA181CA5F0C2}" type="presParOf" srcId="{AEC79709-9291-4AA5-AD0C-BA2C429C93DB}" destId="{A38E4B2E-18D6-49A3-8907-90F3B4ABBD9B}" srcOrd="0" destOrd="0" presId="urn:microsoft.com/office/officeart/2005/8/layout/orgChart1"/>
+    <dgm:cxn modelId="{7F577A96-D7B4-4B79-AB4E-DC34B7D30669}" type="presParOf" srcId="{AEC79709-9291-4AA5-AD0C-BA2C429C93DB}" destId="{65159937-2669-4971-94BB-28A738283540}" srcOrd="1" destOrd="0" presId="urn:microsoft.com/office/officeart/2005/8/layout/orgChart1"/>
+    <dgm:cxn modelId="{1C995355-716D-41BD-B8CC-3599112E4F5F}" type="presParOf" srcId="{BF57BBFB-9612-49FE-AF59-4751D01E900F}" destId="{47F0191E-0887-4197-80C6-22855C3C2DCF}" srcOrd="1" destOrd="0" presId="urn:microsoft.com/office/officeart/2005/8/layout/orgChart1"/>
+    <dgm:cxn modelId="{9BF97A94-BA99-4F3C-B868-798A1FD5B554}" type="presParOf" srcId="{47F0191E-0887-4197-80C6-22855C3C2DCF}" destId="{8AA2D9E1-6CA1-48BA-8CF2-871D2AC7924B}" srcOrd="0" destOrd="0" presId="urn:microsoft.com/office/officeart/2005/8/layout/orgChart1"/>
+    <dgm:cxn modelId="{735FF1CA-9FCA-4FAA-9FE9-11D6B3FCAB32}" type="presParOf" srcId="{47F0191E-0887-4197-80C6-22855C3C2DCF}" destId="{3CA53B20-6535-4D12-8436-B3F47B8D391B}" srcOrd="1" destOrd="0" presId="urn:microsoft.com/office/officeart/2005/8/layout/orgChart1"/>
+    <dgm:cxn modelId="{4BFDA4BE-167A-4500-AEB7-BA057DC4AD3C}" type="presParOf" srcId="{3CA53B20-6535-4D12-8436-B3F47B8D391B}" destId="{EA6A488D-9112-4A3B-8E43-2BE6690D0787}" srcOrd="0" destOrd="0" presId="urn:microsoft.com/office/officeart/2005/8/layout/orgChart1"/>
+    <dgm:cxn modelId="{72F6FA22-FD57-40E9-9D63-CC52B460E70D}" type="presParOf" srcId="{EA6A488D-9112-4A3B-8E43-2BE6690D0787}" destId="{9BE6A70D-0350-4AE0-8852-5D251355AA3D}" srcOrd="0" destOrd="0" presId="urn:microsoft.com/office/officeart/2005/8/layout/orgChart1"/>
+    <dgm:cxn modelId="{0A9DD56F-6508-49F5-A737-EDF048787CFD}" type="presParOf" srcId="{EA6A488D-9112-4A3B-8E43-2BE6690D0787}" destId="{6683360A-E31C-4142-81E1-36FECC5B4DF4}" srcOrd="1" destOrd="0" presId="urn:microsoft.com/office/officeart/2005/8/layout/orgChart1"/>
+    <dgm:cxn modelId="{2583A362-302F-4DC7-83C8-A0E752CC0B82}" type="presParOf" srcId="{3CA53B20-6535-4D12-8436-B3F47B8D391B}" destId="{224204A8-6016-4A2E-82D4-CB3ED1737932}" srcOrd="1" destOrd="0" presId="urn:microsoft.com/office/officeart/2005/8/layout/orgChart1"/>
+    <dgm:cxn modelId="{B156FD8D-F2C2-4BCC-B193-C7ABFED2C49A}" type="presParOf" srcId="{224204A8-6016-4A2E-82D4-CB3ED1737932}" destId="{F49A4AA6-CE9E-4C8C-860F-0CB975D190FB}" srcOrd="0" destOrd="0" presId="urn:microsoft.com/office/officeart/2005/8/layout/orgChart1"/>
+    <dgm:cxn modelId="{84FCDCAD-E9F6-4D3E-BC83-8BAB16EAFC31}" type="presParOf" srcId="{224204A8-6016-4A2E-82D4-CB3ED1737932}" destId="{61FE98D9-E02A-4D5D-9FC2-C35CD572E8FF}" srcOrd="1" destOrd="0" presId="urn:microsoft.com/office/officeart/2005/8/layout/orgChart1"/>
+    <dgm:cxn modelId="{4DDB6201-D702-44F6-8758-D4002F288145}" type="presParOf" srcId="{61FE98D9-E02A-4D5D-9FC2-C35CD572E8FF}" destId="{D0B46E99-9CE5-4211-A18B-EB256E9C8FD9}" srcOrd="0" destOrd="0" presId="urn:microsoft.com/office/officeart/2005/8/layout/orgChart1"/>
+    <dgm:cxn modelId="{6051F724-8BF5-4E6A-8ABD-280C5150C266}" type="presParOf" srcId="{D0B46E99-9CE5-4211-A18B-EB256E9C8FD9}" destId="{8B928311-A6A9-4F90-ADC1-CAB2EB7B2C66}" srcOrd="0" destOrd="0" presId="urn:microsoft.com/office/officeart/2005/8/layout/orgChart1"/>
+    <dgm:cxn modelId="{2890F899-6687-499B-B45F-2B19840CD6E8}" type="presParOf" srcId="{D0B46E99-9CE5-4211-A18B-EB256E9C8FD9}" destId="{7BE3A887-B986-4BD3-91CB-CF2D5139F238}" srcOrd="1" destOrd="0" presId="urn:microsoft.com/office/officeart/2005/8/layout/orgChart1"/>
+    <dgm:cxn modelId="{53D70137-561E-436F-A4C4-D20A2E74FC85}" type="presParOf" srcId="{61FE98D9-E02A-4D5D-9FC2-C35CD572E8FF}" destId="{32025863-57E9-4A35-84AA-371B8309C839}" srcOrd="1" destOrd="0" presId="urn:microsoft.com/office/officeart/2005/8/layout/orgChart1"/>
+    <dgm:cxn modelId="{05B2159A-0620-4A84-A437-FD007EAE77A2}" type="presParOf" srcId="{32025863-57E9-4A35-84AA-371B8309C839}" destId="{6E33082C-3778-4ABB-93F2-223053ABA309}" srcOrd="0" destOrd="0" presId="urn:microsoft.com/office/officeart/2005/8/layout/orgChart1"/>
+    <dgm:cxn modelId="{98533941-EA31-4B39-9F38-03578DF8316F}" type="presParOf" srcId="{32025863-57E9-4A35-84AA-371B8309C839}" destId="{F924FA76-F0F3-444A-93A3-2F06007410D9}" srcOrd="1" destOrd="0" presId="urn:microsoft.com/office/officeart/2005/8/layout/orgChart1"/>
+    <dgm:cxn modelId="{36673728-603C-4723-8810-B69EFC9FE1F7}" type="presParOf" srcId="{F924FA76-F0F3-444A-93A3-2F06007410D9}" destId="{6909A13A-E86C-42EC-BE72-30BA12A56EC9}" srcOrd="0" destOrd="0" presId="urn:microsoft.com/office/officeart/2005/8/layout/orgChart1"/>
+    <dgm:cxn modelId="{6ED437C4-EB43-4674-B0C3-5DB8D95F4EAD}" type="presParOf" srcId="{6909A13A-E86C-42EC-BE72-30BA12A56EC9}" destId="{E8850ABD-AD51-4993-94D3-2346573BC964}" srcOrd="0" destOrd="0" presId="urn:microsoft.com/office/officeart/2005/8/layout/orgChart1"/>
+    <dgm:cxn modelId="{E1D1532A-2892-465D-9E43-1587A9A4F475}" type="presParOf" srcId="{6909A13A-E86C-42EC-BE72-30BA12A56EC9}" destId="{0A8DAEB8-CD22-40CF-BDF2-2EB734CD94E1}" srcOrd="1" destOrd="0" presId="urn:microsoft.com/office/officeart/2005/8/layout/orgChart1"/>
+    <dgm:cxn modelId="{09DE14F5-162E-48BB-BB3C-9E88B2441C48}" type="presParOf" srcId="{F924FA76-F0F3-444A-93A3-2F06007410D9}" destId="{C270172C-40CF-49E9-9EB0-62CEB1378C53}" srcOrd="1" destOrd="0" presId="urn:microsoft.com/office/officeart/2005/8/layout/orgChart1"/>
+    <dgm:cxn modelId="{BA589443-E93A-488F-8A9A-3EDA0495E25E}" type="presParOf" srcId="{F924FA76-F0F3-444A-93A3-2F06007410D9}" destId="{E2BD60F4-21F2-447E-9CDA-A4D90BE88654}" srcOrd="2" destOrd="0" presId="urn:microsoft.com/office/officeart/2005/8/layout/orgChart1"/>
+    <dgm:cxn modelId="{A0E5D049-3163-4EA0-A2E3-903FB9BF754B}" type="presParOf" srcId="{32025863-57E9-4A35-84AA-371B8309C839}" destId="{3D679402-8278-4366-8843-2F564801FFB8}" srcOrd="2" destOrd="0" presId="urn:microsoft.com/office/officeart/2005/8/layout/orgChart1"/>
+    <dgm:cxn modelId="{FCCCBF82-A9F2-40A2-A80A-C40EB9DEE581}" type="presParOf" srcId="{32025863-57E9-4A35-84AA-371B8309C839}" destId="{C45B0CE7-CD37-48DC-B682-A014352F0F40}" srcOrd="3" destOrd="0" presId="urn:microsoft.com/office/officeart/2005/8/layout/orgChart1"/>
+    <dgm:cxn modelId="{0E3B7297-EA26-4739-BDF0-651BDC51F05B}" type="presParOf" srcId="{C45B0CE7-CD37-48DC-B682-A014352F0F40}" destId="{CAF007FB-CDD1-4DA2-86B6-D07CC892F147}" srcOrd="0" destOrd="0" presId="urn:microsoft.com/office/officeart/2005/8/layout/orgChart1"/>
+    <dgm:cxn modelId="{1C4F9CE4-C9AA-4667-A875-EB5C1D8C8FFA}" type="presParOf" srcId="{CAF007FB-CDD1-4DA2-86B6-D07CC892F147}" destId="{7CB06313-0AC6-4334-BE38-2E8197E328E2}" srcOrd="0" destOrd="0" presId="urn:microsoft.com/office/officeart/2005/8/layout/orgChart1"/>
+    <dgm:cxn modelId="{030D2A58-5FE0-4427-A68C-32BBA22F60B5}" type="presParOf" srcId="{CAF007FB-CDD1-4DA2-86B6-D07CC892F147}" destId="{B9DB7124-1862-4F8D-9150-AC1D163B76C1}" srcOrd="1" destOrd="0" presId="urn:microsoft.com/office/officeart/2005/8/layout/orgChart1"/>
+    <dgm:cxn modelId="{D0F22DF5-FC36-46A7-8F4E-1C3F1FD75971}" type="presParOf" srcId="{C45B0CE7-CD37-48DC-B682-A014352F0F40}" destId="{1DBE3116-1E54-4677-AA04-1574BB39F9A9}" srcOrd="1" destOrd="0" presId="urn:microsoft.com/office/officeart/2005/8/layout/orgChart1"/>
+    <dgm:cxn modelId="{56E326D9-1092-461E-9033-A7A2C221AB77}" type="presParOf" srcId="{C45B0CE7-CD37-48DC-B682-A014352F0F40}" destId="{E916B7F9-0173-4FAD-B8D4-1EFF0AC6B609}" srcOrd="2" destOrd="0" presId="urn:microsoft.com/office/officeart/2005/8/layout/orgChart1"/>
+    <dgm:cxn modelId="{F9C48871-33A4-4BC2-AFC8-8C86DD80CD27}" type="presParOf" srcId="{32025863-57E9-4A35-84AA-371B8309C839}" destId="{2A4CFED1-9624-434D-8067-C2EDF8079E42}" srcOrd="4" destOrd="0" presId="urn:microsoft.com/office/officeart/2005/8/layout/orgChart1"/>
+    <dgm:cxn modelId="{E23D9A7E-3051-43DC-9849-B7C462BA69AC}" type="presParOf" srcId="{32025863-57E9-4A35-84AA-371B8309C839}" destId="{E800FD0E-84F3-4900-B220-72F2700098C2}" srcOrd="5" destOrd="0" presId="urn:microsoft.com/office/officeart/2005/8/layout/orgChart1"/>
+    <dgm:cxn modelId="{BF3C093C-E0D8-44AD-9E95-3B9C4B91BD1D}" type="presParOf" srcId="{E800FD0E-84F3-4900-B220-72F2700098C2}" destId="{0C48C80D-DE47-459D-9A18-19AAB505175D}" srcOrd="0" destOrd="0" presId="urn:microsoft.com/office/officeart/2005/8/layout/orgChart1"/>
+    <dgm:cxn modelId="{A1B2C7A4-781A-4AEF-BCBE-2D0464CB317E}" type="presParOf" srcId="{0C48C80D-DE47-459D-9A18-19AAB505175D}" destId="{4193881B-AD5F-42AF-A653-EE0707D1F1A6}" srcOrd="0" destOrd="0" presId="urn:microsoft.com/office/officeart/2005/8/layout/orgChart1"/>
+    <dgm:cxn modelId="{63CB1C9F-3C86-429E-BBD5-48B458633D0E}" type="presParOf" srcId="{0C48C80D-DE47-459D-9A18-19AAB505175D}" destId="{5FC7684E-0951-422B-AAAF-5CA10A5CA60B}" srcOrd="1" destOrd="0" presId="urn:microsoft.com/office/officeart/2005/8/layout/orgChart1"/>
+    <dgm:cxn modelId="{14A58E5C-891A-4431-AEDA-40CC212C7351}" type="presParOf" srcId="{E800FD0E-84F3-4900-B220-72F2700098C2}" destId="{4337667D-7A5E-43DF-9D0F-A923B593B10F}" srcOrd="1" destOrd="0" presId="urn:microsoft.com/office/officeart/2005/8/layout/orgChart1"/>
+    <dgm:cxn modelId="{66064C63-CAC8-45FD-98B3-CB174704045E}" type="presParOf" srcId="{E800FD0E-84F3-4900-B220-72F2700098C2}" destId="{C0721C0C-A01B-4E83-BC60-C5602D0F80D1}" srcOrd="2" destOrd="0" presId="urn:microsoft.com/office/officeart/2005/8/layout/orgChart1"/>
+    <dgm:cxn modelId="{EC0679FF-49CA-410F-8330-4E5F9E89152C}" type="presParOf" srcId="{32025863-57E9-4A35-84AA-371B8309C839}" destId="{C13A3A04-CFA5-4A63-A622-369DC2EC18C4}" srcOrd="6" destOrd="0" presId="urn:microsoft.com/office/officeart/2005/8/layout/orgChart1"/>
+    <dgm:cxn modelId="{BEEAF1B0-CFF0-453F-9564-A09AC9C940FC}" type="presParOf" srcId="{32025863-57E9-4A35-84AA-371B8309C839}" destId="{0DE26CB1-8DF8-4F38-929E-FB54CA99055E}" srcOrd="7" destOrd="0" presId="urn:microsoft.com/office/officeart/2005/8/layout/orgChart1"/>
+    <dgm:cxn modelId="{587A862C-5B51-4C91-9AAF-4F4D1B33F40B}" type="presParOf" srcId="{0DE26CB1-8DF8-4F38-929E-FB54CA99055E}" destId="{4B77F875-7033-42E6-B773-199C0EE7DDCF}" srcOrd="0" destOrd="0" presId="urn:microsoft.com/office/officeart/2005/8/layout/orgChart1"/>
+    <dgm:cxn modelId="{C2DC9386-EB5E-4EC2-A111-59AAE9321B46}" type="presParOf" srcId="{4B77F875-7033-42E6-B773-199C0EE7DDCF}" destId="{062CBA52-EA1F-4965-85A7-51215A0BF1E1}" srcOrd="0" destOrd="0" presId="urn:microsoft.com/office/officeart/2005/8/layout/orgChart1"/>
+    <dgm:cxn modelId="{054E93AE-31FF-4BFE-9089-A94943653918}" type="presParOf" srcId="{4B77F875-7033-42E6-B773-199C0EE7DDCF}" destId="{71E6611B-C454-4441-B1D1-85F1C03CCFFB}" srcOrd="1" destOrd="0" presId="urn:microsoft.com/office/officeart/2005/8/layout/orgChart1"/>
+    <dgm:cxn modelId="{2D962683-D150-4E97-B7B7-BD1981C85C4F}" type="presParOf" srcId="{0DE26CB1-8DF8-4F38-929E-FB54CA99055E}" destId="{007BD379-FE63-45EA-8581-EA271F925CFE}" srcOrd="1" destOrd="0" presId="urn:microsoft.com/office/officeart/2005/8/layout/orgChart1"/>
+    <dgm:cxn modelId="{90D190EA-EA99-47AF-8265-6EB032B4108D}" type="presParOf" srcId="{0DE26CB1-8DF8-4F38-929E-FB54CA99055E}" destId="{3614D9ED-8E0F-4A6B-8226-FC72C8305BF2}" srcOrd="2" destOrd="0" presId="urn:microsoft.com/office/officeart/2005/8/layout/orgChart1"/>
+    <dgm:cxn modelId="{A71FEF8E-4683-46B3-A942-C5C11884874B}" type="presParOf" srcId="{32025863-57E9-4A35-84AA-371B8309C839}" destId="{69209B79-27E3-46D8-908F-C926DAFFAD8D}" srcOrd="8" destOrd="0" presId="urn:microsoft.com/office/officeart/2005/8/layout/orgChart1"/>
+    <dgm:cxn modelId="{3619E5C0-7478-4DC4-8DCB-3AD38F3E7EF0}" type="presParOf" srcId="{32025863-57E9-4A35-84AA-371B8309C839}" destId="{F9E6A0CA-6321-4EA8-9013-B3C80B174C2E}" srcOrd="9" destOrd="0" presId="urn:microsoft.com/office/officeart/2005/8/layout/orgChart1"/>
+    <dgm:cxn modelId="{84C7EF5F-A8D5-4192-B1F0-8ADB71A445FA}" type="presParOf" srcId="{F9E6A0CA-6321-4EA8-9013-B3C80B174C2E}" destId="{C769BC7F-FA2B-4AB7-93CC-BE9E8464D74C}" srcOrd="0" destOrd="0" presId="urn:microsoft.com/office/officeart/2005/8/layout/orgChart1"/>
+    <dgm:cxn modelId="{7698BFA5-1162-431A-BD69-088A97623471}" type="presParOf" srcId="{C769BC7F-FA2B-4AB7-93CC-BE9E8464D74C}" destId="{54D20402-E165-4F0F-B19D-934DF0835109}" srcOrd="0" destOrd="0" presId="urn:microsoft.com/office/officeart/2005/8/layout/orgChart1"/>
+    <dgm:cxn modelId="{66574409-F55B-4DFB-B63A-FDB9DBB2939D}" type="presParOf" srcId="{C769BC7F-FA2B-4AB7-93CC-BE9E8464D74C}" destId="{D3B8B35F-8976-4E3C-9280-E4FCFCFA79E5}" srcOrd="1" destOrd="0" presId="urn:microsoft.com/office/officeart/2005/8/layout/orgChart1"/>
+    <dgm:cxn modelId="{0568C1B3-9D2B-4AF8-BF1C-78B41314F64A}" type="presParOf" srcId="{F9E6A0CA-6321-4EA8-9013-B3C80B174C2E}" destId="{22BB3606-F27F-45E6-927A-0E319F1AB6BF}" srcOrd="1" destOrd="0" presId="urn:microsoft.com/office/officeart/2005/8/layout/orgChart1"/>
+    <dgm:cxn modelId="{40F572CC-DC83-4673-9C02-E324991D8620}" type="presParOf" srcId="{F9E6A0CA-6321-4EA8-9013-B3C80B174C2E}" destId="{11D28B9B-ED34-409D-92D7-654E10EBD51A}" srcOrd="2" destOrd="0" presId="urn:microsoft.com/office/officeart/2005/8/layout/orgChart1"/>
+    <dgm:cxn modelId="{FB48ABF8-C58C-42ED-9A1E-736633D5F690}" type="presParOf" srcId="{32025863-57E9-4A35-84AA-371B8309C839}" destId="{1439366A-37CB-4DD5-8A68-92B0D6A0F04D}" srcOrd="10" destOrd="0" presId="urn:microsoft.com/office/officeart/2005/8/layout/orgChart1"/>
+    <dgm:cxn modelId="{481F3E7E-F61F-44CD-ABF7-C30A44C4BD7D}" type="presParOf" srcId="{32025863-57E9-4A35-84AA-371B8309C839}" destId="{60962991-5B07-4616-9513-6DDF1283B58D}" srcOrd="11" destOrd="0" presId="urn:microsoft.com/office/officeart/2005/8/layout/orgChart1"/>
+    <dgm:cxn modelId="{B5B97600-9103-4A2A-AE00-12ACBF83C111}" type="presParOf" srcId="{60962991-5B07-4616-9513-6DDF1283B58D}" destId="{F6F3D1FD-2AA7-480A-84B9-D2B01790A547}" srcOrd="0" destOrd="0" presId="urn:microsoft.com/office/officeart/2005/8/layout/orgChart1"/>
+    <dgm:cxn modelId="{0A8773E9-9A7A-4287-8287-DA38CEA44CAA}" type="presParOf" srcId="{F6F3D1FD-2AA7-480A-84B9-D2B01790A547}" destId="{DB1A9D2F-9D71-4979-BDFB-B649FA368457}" srcOrd="0" destOrd="0" presId="urn:microsoft.com/office/officeart/2005/8/layout/orgChart1"/>
+    <dgm:cxn modelId="{B5D060DC-D707-4503-8434-930186B6AC6D}" type="presParOf" srcId="{F6F3D1FD-2AA7-480A-84B9-D2B01790A547}" destId="{99F29E88-DE92-4FE3-9730-F664D9CAFA7F}" srcOrd="1" destOrd="0" presId="urn:microsoft.com/office/officeart/2005/8/layout/orgChart1"/>
+    <dgm:cxn modelId="{B3FE3A30-2606-4FCB-B96A-3BDF5AFE937B}" type="presParOf" srcId="{60962991-5B07-4616-9513-6DDF1283B58D}" destId="{0569EEFF-D22A-4A3C-BF0C-13731CE41E25}" srcOrd="1" destOrd="0" presId="urn:microsoft.com/office/officeart/2005/8/layout/orgChart1"/>
+    <dgm:cxn modelId="{FFD82BB8-776C-4BFD-91E2-F31D9D9BD098}" type="presParOf" srcId="{60962991-5B07-4616-9513-6DDF1283B58D}" destId="{76441674-BC67-4A36-B727-2C40124FA702}" srcOrd="2" destOrd="0" presId="urn:microsoft.com/office/officeart/2005/8/layout/orgChart1"/>
+    <dgm:cxn modelId="{134862D4-9C99-4B41-AB5C-59610668854E}" type="presParOf" srcId="{61FE98D9-E02A-4D5D-9FC2-C35CD572E8FF}" destId="{4D2A5D2C-0459-4B4B-856D-C68E8DDC8181}" srcOrd="2" destOrd="0" presId="urn:microsoft.com/office/officeart/2005/8/layout/orgChart1"/>
+    <dgm:cxn modelId="{19DA3D17-5D32-488A-B801-66CA98C728A2}" type="presParOf" srcId="{3CA53B20-6535-4D12-8436-B3F47B8D391B}" destId="{0CC6C7CA-388B-4342-A56C-756B6B8EC55E}" srcOrd="2" destOrd="0" presId="urn:microsoft.com/office/officeart/2005/8/layout/orgChart1"/>
+    <dgm:cxn modelId="{C44B6845-4399-4D40-9807-465C2A66F4D1}" type="presParOf" srcId="{47F0191E-0887-4197-80C6-22855C3C2DCF}" destId="{4B94323C-1B3D-4573-BCB2-70E5F39F869F}" srcOrd="2" destOrd="0" presId="urn:microsoft.com/office/officeart/2005/8/layout/orgChart1"/>
+    <dgm:cxn modelId="{B39E6354-4BA2-4C21-A8B0-D3F972E65CE9}" type="presParOf" srcId="{47F0191E-0887-4197-80C6-22855C3C2DCF}" destId="{A843D5C3-5EA6-4B17-8D3E-B609B929FE07}" srcOrd="3" destOrd="0" presId="urn:microsoft.com/office/officeart/2005/8/layout/orgChart1"/>
+    <dgm:cxn modelId="{8097D955-F1F9-4395-871E-CE683CF8E619}" type="presParOf" srcId="{A843D5C3-5EA6-4B17-8D3E-B609B929FE07}" destId="{E701A8EC-4DEA-4AAE-8969-0182F3C8FB51}" srcOrd="0" destOrd="0" presId="urn:microsoft.com/office/officeart/2005/8/layout/orgChart1"/>
+    <dgm:cxn modelId="{5C74B24E-7D6E-4978-8D84-5EDBA823B43A}" type="presParOf" srcId="{E701A8EC-4DEA-4AAE-8969-0182F3C8FB51}" destId="{20C48B43-9D88-4636-BA22-4755BCAE7B14}" srcOrd="0" destOrd="0" presId="urn:microsoft.com/office/officeart/2005/8/layout/orgChart1"/>
+    <dgm:cxn modelId="{A30BD1A4-68A2-4984-AA6B-22D58D68F382}" type="presParOf" srcId="{E701A8EC-4DEA-4AAE-8969-0182F3C8FB51}" destId="{0C4405E8-D50C-4DE5-88F3-A666799C3A0B}" srcOrd="1" destOrd="0" presId="urn:microsoft.com/office/officeart/2005/8/layout/orgChart1"/>
+    <dgm:cxn modelId="{E7F6CA55-6532-456A-B546-CE26BF9C1997}" type="presParOf" srcId="{A843D5C3-5EA6-4B17-8D3E-B609B929FE07}" destId="{B4989002-39B9-4712-8E39-E303EF26E696}" srcOrd="1" destOrd="0" presId="urn:microsoft.com/office/officeart/2005/8/layout/orgChart1"/>
+    <dgm:cxn modelId="{4E707682-B459-48D5-9735-1B13A33DBF3B}" type="presParOf" srcId="{B4989002-39B9-4712-8E39-E303EF26E696}" destId="{CA53EC1D-ADC0-42BD-BD94-BD22BD7635A1}" srcOrd="0" destOrd="0" presId="urn:microsoft.com/office/officeart/2005/8/layout/orgChart1"/>
+    <dgm:cxn modelId="{FBE09FA4-C1B2-4551-ACDC-B14B1C4650BE}" type="presParOf" srcId="{B4989002-39B9-4712-8E39-E303EF26E696}" destId="{7E59B2EE-A2E5-402E-B51C-7434E3658F65}" srcOrd="1" destOrd="0" presId="urn:microsoft.com/office/officeart/2005/8/layout/orgChart1"/>
+    <dgm:cxn modelId="{312AFB92-E620-4752-BEBF-77EB29B202D4}" type="presParOf" srcId="{7E59B2EE-A2E5-402E-B51C-7434E3658F65}" destId="{77EED3B4-D54E-4539-BC6C-F19E1578AE38}" srcOrd="0" destOrd="0" presId="urn:microsoft.com/office/officeart/2005/8/layout/orgChart1"/>
+    <dgm:cxn modelId="{13B6C46D-6851-466A-A9BE-9AFEBDDC6263}" type="presParOf" srcId="{77EED3B4-D54E-4539-BC6C-F19E1578AE38}" destId="{72922E94-E4E3-468B-9B75-C8025F28CCAD}" srcOrd="0" destOrd="0" presId="urn:microsoft.com/office/officeart/2005/8/layout/orgChart1"/>
+    <dgm:cxn modelId="{59E796C1-C7EF-41EE-94D5-DACA4B9F60DD}" type="presParOf" srcId="{77EED3B4-D54E-4539-BC6C-F19E1578AE38}" destId="{6494068A-FB69-47B4-A995-0525F9E61FDF}" srcOrd="1" destOrd="0" presId="urn:microsoft.com/office/officeart/2005/8/layout/orgChart1"/>
+    <dgm:cxn modelId="{C984A41C-7DF2-42A8-A229-0400FCC65B57}" type="presParOf" srcId="{7E59B2EE-A2E5-402E-B51C-7434E3658F65}" destId="{612AD692-F348-40DE-9853-53E5FB9E178F}" srcOrd="1" destOrd="0" presId="urn:microsoft.com/office/officeart/2005/8/layout/orgChart1"/>
+    <dgm:cxn modelId="{DCCE7AC0-3D7F-491A-8727-818964F67573}" type="presParOf" srcId="{7E59B2EE-A2E5-402E-B51C-7434E3658F65}" destId="{8C2C060D-862E-4F68-8BB4-FB8F351C63D2}" srcOrd="2" destOrd="0" presId="urn:microsoft.com/office/officeart/2005/8/layout/orgChart1"/>
+    <dgm:cxn modelId="{1DD18FB8-C33C-4E74-AAD8-E43A8279EA65}" type="presParOf" srcId="{B4989002-39B9-4712-8E39-E303EF26E696}" destId="{D4EB8D9A-2F36-42CC-B5D1-5B49AECECF43}" srcOrd="2" destOrd="0" presId="urn:microsoft.com/office/officeart/2005/8/layout/orgChart1"/>
+    <dgm:cxn modelId="{B1EFF276-1FCC-430A-9186-E804682E1C0E}" type="presParOf" srcId="{B4989002-39B9-4712-8E39-E303EF26E696}" destId="{7F0206A8-BC47-4B51-B34F-0459074340E2}" srcOrd="3" destOrd="0" presId="urn:microsoft.com/office/officeart/2005/8/layout/orgChart1"/>
+    <dgm:cxn modelId="{9518F75B-1F64-405F-AF42-FDA94ECA883B}" type="presParOf" srcId="{7F0206A8-BC47-4B51-B34F-0459074340E2}" destId="{F5601239-4DEA-428F-A088-9494052AE174}" srcOrd="0" destOrd="0" presId="urn:microsoft.com/office/officeart/2005/8/layout/orgChart1"/>
+    <dgm:cxn modelId="{2C69CC7C-2567-4734-B232-FF1A4C6693C0}" type="presParOf" srcId="{F5601239-4DEA-428F-A088-9494052AE174}" destId="{5A3A27A2-A70A-4DBC-BFD7-19558A61EBF6}" srcOrd="0" destOrd="0" presId="urn:microsoft.com/office/officeart/2005/8/layout/orgChart1"/>
+    <dgm:cxn modelId="{F98DEB3F-C1EE-4ADE-AA9F-9DBFB6145D2D}" type="presParOf" srcId="{F5601239-4DEA-428F-A088-9494052AE174}" destId="{F5DCEDE9-9515-41FB-957A-1A5789336389}" srcOrd="1" destOrd="0" presId="urn:microsoft.com/office/officeart/2005/8/layout/orgChart1"/>
+    <dgm:cxn modelId="{346FAF9E-97CB-4B39-8B58-470036CDFE37}" type="presParOf" srcId="{7F0206A8-BC47-4B51-B34F-0459074340E2}" destId="{E302E7DA-9F58-438B-B865-648D78DAD2F3}" srcOrd="1" destOrd="0" presId="urn:microsoft.com/office/officeart/2005/8/layout/orgChart1"/>
+    <dgm:cxn modelId="{573071D8-F399-4414-A358-85A69C21CC2B}" type="presParOf" srcId="{E302E7DA-9F58-438B-B865-648D78DAD2F3}" destId="{CFB09812-5E23-4232-BE1C-53D0B0CE9621}" srcOrd="0" destOrd="0" presId="urn:microsoft.com/office/officeart/2005/8/layout/orgChart1"/>
+    <dgm:cxn modelId="{2D05F5FD-45AE-46B2-A814-5A9828198A7A}" type="presParOf" srcId="{E302E7DA-9F58-438B-B865-648D78DAD2F3}" destId="{779C6230-B98D-48DC-9DA4-115D6BF307A4}" srcOrd="1" destOrd="0" presId="urn:microsoft.com/office/officeart/2005/8/layout/orgChart1"/>
+    <dgm:cxn modelId="{6F060ECD-1198-42DA-A8E8-47F338B4E28B}" type="presParOf" srcId="{779C6230-B98D-48DC-9DA4-115D6BF307A4}" destId="{DE503970-CAB2-4E23-9468-47239D66E9ED}" srcOrd="0" destOrd="0" presId="urn:microsoft.com/office/officeart/2005/8/layout/orgChart1"/>
+    <dgm:cxn modelId="{CABCD44B-7B2A-4F98-A413-BA3708BCA7F4}" type="presParOf" srcId="{DE503970-CAB2-4E23-9468-47239D66E9ED}" destId="{2634CA9F-5969-42E5-A623-B6FFB4C77038}" srcOrd="0" destOrd="0" presId="urn:microsoft.com/office/officeart/2005/8/layout/orgChart1"/>
+    <dgm:cxn modelId="{3B580DBE-DADE-4182-A84E-26EDBC2F8B5B}" type="presParOf" srcId="{DE503970-CAB2-4E23-9468-47239D66E9ED}" destId="{369F64AA-0806-4556-8924-B75AFB370036}" srcOrd="1" destOrd="0" presId="urn:microsoft.com/office/officeart/2005/8/layout/orgChart1"/>
+    <dgm:cxn modelId="{F8114476-293F-43F6-B55F-3A4E7EA8B90E}" type="presParOf" srcId="{779C6230-B98D-48DC-9DA4-115D6BF307A4}" destId="{297F7B33-D7FF-4557-BD29-56A233503C09}" srcOrd="1" destOrd="0" presId="urn:microsoft.com/office/officeart/2005/8/layout/orgChart1"/>
+    <dgm:cxn modelId="{221F2DE7-998C-435E-9EFD-AE3835EF921C}" type="presParOf" srcId="{779C6230-B98D-48DC-9DA4-115D6BF307A4}" destId="{0FFE2447-817F-41D1-9B08-084B63E6E2CB}" srcOrd="2" destOrd="0" presId="urn:microsoft.com/office/officeart/2005/8/layout/orgChart1"/>
+    <dgm:cxn modelId="{31C5936D-631E-48C1-AB54-73EB7F6B4BDE}" type="presParOf" srcId="{E302E7DA-9F58-438B-B865-648D78DAD2F3}" destId="{9EFAD559-AA55-487B-897F-792B96F3D275}" srcOrd="2" destOrd="0" presId="urn:microsoft.com/office/officeart/2005/8/layout/orgChart1"/>
+    <dgm:cxn modelId="{9CDCF1FC-6A97-4DF0-82F9-FC7C6AB69311}" type="presParOf" srcId="{E302E7DA-9F58-438B-B865-648D78DAD2F3}" destId="{9EDF238D-2736-4E49-9050-5768A6DBDDCA}" srcOrd="3" destOrd="0" presId="urn:microsoft.com/office/officeart/2005/8/layout/orgChart1"/>
+    <dgm:cxn modelId="{4D41B631-9DED-47A7-96CF-D225ED9FF540}" type="presParOf" srcId="{9EDF238D-2736-4E49-9050-5768A6DBDDCA}" destId="{8BF58F9B-D7CA-4D19-A42E-0D90B464DEDF}" srcOrd="0" destOrd="0" presId="urn:microsoft.com/office/officeart/2005/8/layout/orgChart1"/>
+    <dgm:cxn modelId="{E538CF9C-899D-4DF7-BCB9-B0FA1EFACC56}" type="presParOf" srcId="{8BF58F9B-D7CA-4D19-A42E-0D90B464DEDF}" destId="{F32DC45F-B627-4662-AB86-CC11E432D1CE}" srcOrd="0" destOrd="0" presId="urn:microsoft.com/office/officeart/2005/8/layout/orgChart1"/>
+    <dgm:cxn modelId="{9BF94680-4C57-43DA-934B-D7184BAB55FE}" type="presParOf" srcId="{8BF58F9B-D7CA-4D19-A42E-0D90B464DEDF}" destId="{5BB76DFE-5D32-4521-9101-97E799D501D9}" srcOrd="1" destOrd="0" presId="urn:microsoft.com/office/officeart/2005/8/layout/orgChart1"/>
+    <dgm:cxn modelId="{9DAE40FD-2950-4149-A592-04938E22E5BD}" type="presParOf" srcId="{9EDF238D-2736-4E49-9050-5768A6DBDDCA}" destId="{F0A42CD7-407F-46D2-99E5-9F392F4DF1D3}" srcOrd="1" destOrd="0" presId="urn:microsoft.com/office/officeart/2005/8/layout/orgChart1"/>
+    <dgm:cxn modelId="{3C46947C-27C8-4000-AAD5-E15342DB1556}" type="presParOf" srcId="{9EDF238D-2736-4E49-9050-5768A6DBDDCA}" destId="{2F79837B-1F58-4470-8F80-6D112A8D04A0}" srcOrd="2" destOrd="0" presId="urn:microsoft.com/office/officeart/2005/8/layout/orgChart1"/>
+    <dgm:cxn modelId="{0B6B8FF7-27A1-498F-936B-E73EA057D3F5}" type="presParOf" srcId="{7F0206A8-BC47-4B51-B34F-0459074340E2}" destId="{582B1966-28E1-4DB9-B2E8-67DA7DF25614}" srcOrd="2" destOrd="0" presId="urn:microsoft.com/office/officeart/2005/8/layout/orgChart1"/>
+    <dgm:cxn modelId="{6DE60D5C-7270-4ED4-B4A8-B590F802F34C}" type="presParOf" srcId="{A843D5C3-5EA6-4B17-8D3E-B609B929FE07}" destId="{75AAEF13-57AD-426C-AF8C-74DEFDD7532F}" srcOrd="2" destOrd="0" presId="urn:microsoft.com/office/officeart/2005/8/layout/orgChart1"/>
+    <dgm:cxn modelId="{621CC7C9-C480-44C7-BA56-691060D33777}" type="presParOf" srcId="{BF57BBFB-9612-49FE-AF59-4751D01E900F}" destId="{66457EA4-7CB5-432F-BD9A-FE10516BC03C}" srcOrd="2" destOrd="0" presId="urn:microsoft.com/office/officeart/2005/8/layout/orgChart1"/>
+    <dgm:cxn modelId="{EEA242EB-3974-492F-BCCA-2685AA5A8ED3}" type="presParOf" srcId="{CD8FB138-C0F9-45C7-B388-8C83047B09DE}" destId="{05998FA1-3D91-4CF4-913E-2175F7502C8E}" srcOrd="2" destOrd="0" presId="urn:microsoft.com/office/officeart/2005/8/layout/orgChart1"/>
+    <dgm:cxn modelId="{5DAB830B-8F1C-4308-A197-50EA494C92F2}" type="presParOf" srcId="{CD8FB138-C0F9-45C7-B388-8C83047B09DE}" destId="{3133AAF9-E86C-4AA6-9D4A-CEFA885113AA}" srcOrd="3" destOrd="0" presId="urn:microsoft.com/office/officeart/2005/8/layout/orgChart1"/>
+    <dgm:cxn modelId="{0302FCB2-B340-425F-BF9E-3BB20FEED39D}" type="presParOf" srcId="{3133AAF9-E86C-4AA6-9D4A-CEFA885113AA}" destId="{427D414A-E2AA-4A54-A93A-A7F93A20DDC3}" srcOrd="0" destOrd="0" presId="urn:microsoft.com/office/officeart/2005/8/layout/orgChart1"/>
+    <dgm:cxn modelId="{78ED9E90-2959-49AF-A07E-71C1D1953F28}" type="presParOf" srcId="{427D414A-E2AA-4A54-A93A-A7F93A20DDC3}" destId="{F33C7915-6A1A-4CC3-88ED-6C6450E6E8B1}" srcOrd="0" destOrd="0" presId="urn:microsoft.com/office/officeart/2005/8/layout/orgChart1"/>
+    <dgm:cxn modelId="{66520D8C-2F85-4D93-9959-84ED992C1562}" type="presParOf" srcId="{427D414A-E2AA-4A54-A93A-A7F93A20DDC3}" destId="{0CC8396D-85F0-4151-9855-48AB0686A85F}" srcOrd="1" destOrd="0" presId="urn:microsoft.com/office/officeart/2005/8/layout/orgChart1"/>
+    <dgm:cxn modelId="{B9D74AF1-14C3-4A74-AFA9-6F45167184BF}" type="presParOf" srcId="{3133AAF9-E86C-4AA6-9D4A-CEFA885113AA}" destId="{50680470-A498-4EE1-A650-34E75B161820}" srcOrd="1" destOrd="0" presId="urn:microsoft.com/office/officeart/2005/8/layout/orgChart1"/>
+    <dgm:cxn modelId="{B99AAD8E-23E9-45AD-B213-9F5F12BFA955}" type="presParOf" srcId="{3133AAF9-E86C-4AA6-9D4A-CEFA885113AA}" destId="{4F3E8782-6AD6-48F4-8AD4-A1BEDC9E87BE}" srcOrd="2" destOrd="0" presId="urn:microsoft.com/office/officeart/2005/8/layout/orgChart1"/>
+    <dgm:cxn modelId="{00EA462B-D00F-43C4-B9CD-2E5607F9E109}" type="presParOf" srcId="{6213E7D1-5CFF-42D6-8D80-B6F926889813}" destId="{29ACBA02-B8BF-40A8-9372-19AC038C3D07}" srcOrd="2" destOrd="0" presId="urn:microsoft.com/office/officeart/2005/8/layout/orgChart1"/>
   </dgm:cxnLst>
   <dgm:bg/>
   <dgm:whole/>
@@ -20227,7 +20317,7 @@
   <a:extraClrSchemeLst/>
   <a:extLst>
     <a:ext uri="{05A4C25C-085E-4340-85A3-A5531E510DB2}">
-      <thm15:themeFamily xmlns="" xmlns:thm15="http://schemas.microsoft.com/office/thememl/2012/main" name="Office Theme" id="{62F939B6-93AF-4DB8-9C6B-D6C7DFDC589F}" vid="{4A3C46E8-61CC-4603-A589-7422A47A8E4A}"/>
+      <thm15:themeFamily xmlns:thm15="http://schemas.microsoft.com/office/thememl/2012/main" xmlns="" name="Office Theme" id="{62F939B6-93AF-4DB8-9C6B-D6C7DFDC589F}" vid="{4A3C46E8-61CC-4603-A589-7422A47A8E4A}"/>
     </a:ext>
   </a:extLst>
 </a:theme>
@@ -20238,7 +20328,7 @@
 </file>
 
 <file path=customXml/itemProps1.xml><?xml version="1.0" encoding="utf-8"?>
-<ds:datastoreItem xmlns:ds="http://schemas.openxmlformats.org/officeDocument/2006/customXml" ds:itemID="{958FEA20-C5CE-477F-92D7-CE1785C95F3D}">
+<ds:datastoreItem xmlns:ds="http://schemas.openxmlformats.org/officeDocument/2006/customXml" ds:itemID="{8B91D599-F2B7-4F20-B7FB-C71296CB393A}">
   <ds:schemaRefs>
     <ds:schemaRef ds:uri="http://schemas.openxmlformats.org/officeDocument/2006/bibliography"/>
   </ds:schemaRefs>

--- a/SCM/SSEL-PGCS.docx
+++ b/SCM/SSEL-PGCS.docx
@@ -305,8 +305,6 @@
         </w:rPr>
         <w:br w:type="page"/>
       </w:r>
-      <w:bookmarkStart w:id="0" w:name="_GoBack"/>
-      <w:bookmarkEnd w:id="0"/>
     </w:p>
     <w:p>
       <w:pPr>
@@ -315,6 +313,9 @@
           <w:tab w:val="right" w:pos="8640"/>
         </w:tabs>
         <w:jc w:val="center"/>
+        <w:rPr>
+          <w:lang w:val="en-US"/>
+        </w:rPr>
       </w:pPr>
       <w:r>
         <w:rPr>
@@ -322,6 +323,7 @@
           <w:b/>
           <w:sz w:val="24"/>
           <w:u w:val="single"/>
+          <w:lang w:val="en-US"/>
         </w:rPr>
         <w:lastRenderedPageBreak/>
         <w:t>INDICE</w:t>
@@ -334,6 +336,9 @@
           <w:tab w:val="right" w:pos="8640"/>
         </w:tabs>
         <w:jc w:val="center"/>
+        <w:rPr>
+          <w:lang w:val="en-US"/>
+        </w:rPr>
       </w:pPr>
     </w:p>
     <w:p>
@@ -343,92 +348,1910 @@
           <w:tab w:val="right" w:pos="8640"/>
         </w:tabs>
         <w:jc w:val="center"/>
+        <w:rPr>
+          <w:lang w:val="en-US"/>
+        </w:rPr>
       </w:pPr>
     </w:p>
-    <w:p>
-      <w:pPr>
-        <w:tabs>
-          <w:tab w:val="right" w:pos="9628"/>
-        </w:tabs>
-        <w:spacing w:before="60" w:after="60"/>
-      </w:pPr>
-      <w:hyperlink w:anchor="h.gjdgxs">
-        <w:r>
-          <w:rPr>
-            <w:rFonts w:ascii="Verdana" w:eastAsia="Verdana" w:hAnsi="Verdana" w:cs="Verdana"/>
-            <w:b/>
-            <w:smallCaps/>
-            <w:color w:val="0000FF"/>
-            <w:u w:val="single"/>
-          </w:rPr>
-          <w:t>Introducción a la Guía de SCMP</w:t>
-        </w:r>
-      </w:hyperlink>
-      <w:hyperlink w:anchor="h.gjdgxs">
-        <w:r>
-          <w:rPr>
-            <w:rFonts w:ascii="Verdana" w:eastAsia="Verdana" w:hAnsi="Verdana" w:cs="Verdana"/>
-            <w:b/>
-            <w:smallCaps/>
-          </w:rPr>
-          <w:tab/>
-        </w:r>
-      </w:hyperlink>
-      <w:hyperlink w:anchor="h.gjdgxs"/>
-    </w:p>
-    <w:p>
-      <w:pPr>
-        <w:tabs>
-          <w:tab w:val="left" w:pos="600"/>
-          <w:tab w:val="right" w:pos="9628"/>
-        </w:tabs>
-        <w:spacing w:before="60" w:after="60"/>
-      </w:pPr>
-      <w:hyperlink w:anchor="h.30j0zll">
-        <w:r>
-          <w:rPr>
-            <w:rFonts w:ascii="Verdana" w:eastAsia="Verdana" w:hAnsi="Verdana" w:cs="Verdana"/>
-            <w:b/>
-            <w:smallCaps/>
-            <w:color w:val="0000FF"/>
-            <w:u w:val="single"/>
-          </w:rPr>
-          <w:t>1.</w:t>
-        </w:r>
-      </w:hyperlink>
-      <w:hyperlink w:anchor="h.30j0zll">
-        <w:r>
-          <w:rPr>
-            <w:rFonts w:ascii="Calibri" w:eastAsia="Calibri" w:hAnsi="Calibri" w:cs="Calibri"/>
-            <w:sz w:val="22"/>
-          </w:rPr>
-          <w:tab/>
-        </w:r>
-      </w:hyperlink>
-      <w:hyperlink w:anchor="h.30j0zll">
-        <w:r>
-          <w:rPr>
-            <w:rFonts w:ascii="Verdana" w:eastAsia="Verdana" w:hAnsi="Verdana" w:cs="Verdana"/>
-            <w:b/>
-            <w:smallCaps/>
-            <w:color w:val="0000FF"/>
-            <w:u w:val="single"/>
-          </w:rPr>
-          <w:t>Introducción</w:t>
-        </w:r>
-      </w:hyperlink>
-      <w:hyperlink w:anchor="h.30j0zll">
-        <w:r>
-          <w:rPr>
-            <w:rFonts w:ascii="Verdana" w:eastAsia="Verdana" w:hAnsi="Verdana" w:cs="Verdana"/>
-            <w:b/>
-            <w:smallCaps/>
-          </w:rPr>
-          <w:tab/>
-        </w:r>
-      </w:hyperlink>
-      <w:hyperlink w:anchor="h.30j0zll"/>
-    </w:p>
+    <w:sdt>
+      <w:sdtPr>
+        <w:rPr>
+          <w:lang w:val="es-ES"/>
+        </w:rPr>
+        <w:id w:val="943737305"/>
+        <w:docPartObj>
+          <w:docPartGallery w:val="Table of Contents"/>
+          <w:docPartUnique/>
+        </w:docPartObj>
+      </w:sdtPr>
+      <w:sdtEndPr>
+        <w:rPr>
+          <w:rFonts w:ascii="Times New Roman" w:eastAsia="Times New Roman" w:hAnsi="Times New Roman" w:cs="Times New Roman"/>
+          <w:color w:val="000000"/>
+          <w:sz w:val="20"/>
+          <w:szCs w:val="20"/>
+          <w:lang w:eastAsia="es-ES"/>
+        </w:rPr>
+      </w:sdtEndPr>
+      <w:sdtContent>
+        <w:p>
+          <w:pPr>
+            <w:pStyle w:val="TtulodeTDC"/>
+            <w:rPr>
+              <w:lang w:val="en-US"/>
+            </w:rPr>
+          </w:pPr>
+        </w:p>
+        <w:p>
+          <w:pPr>
+            <w:pStyle w:val="TDC1"/>
+            <w:tabs>
+              <w:tab w:val="left" w:pos="660"/>
+              <w:tab w:val="right" w:leader="dot" w:pos="9628"/>
+            </w:tabs>
+            <w:rPr>
+              <w:noProof/>
+            </w:rPr>
+          </w:pPr>
+          <w:r>
+            <w:fldChar w:fldCharType="begin"/>
+          </w:r>
+          <w:r>
+            <w:instrText xml:space="preserve"> TOC \o "1-3" \h \z \u </w:instrText>
+          </w:r>
+          <w:r>
+            <w:fldChar w:fldCharType="separate"/>
+          </w:r>
+          <w:hyperlink w:anchor="_Toc386639287" w:history="1">
+            <w:r>
+              <w:rPr>
+                <w:rStyle w:val="Hipervnculo"/>
+                <w:rFonts w:ascii="Verdana" w:hAnsi="Verdana"/>
+                <w:noProof/>
+              </w:rPr>
+              <w:t>1.</w:t>
+            </w:r>
+            <w:r>
+              <w:rPr>
+                <w:noProof/>
+              </w:rPr>
+              <w:tab/>
+            </w:r>
+            <w:r>
+              <w:rPr>
+                <w:rStyle w:val="Hipervnculo"/>
+                <w:rFonts w:ascii="Verdana" w:eastAsia="Verdana" w:hAnsi="Verdana"/>
+                <w:noProof/>
+              </w:rPr>
+              <w:t>Introducción</w:t>
+            </w:r>
+            <w:r>
+              <w:rPr>
+                <w:noProof/>
+                <w:webHidden/>
+              </w:rPr>
+              <w:tab/>
+            </w:r>
+            <w:r>
+              <w:rPr>
+                <w:noProof/>
+                <w:webHidden/>
+              </w:rPr>
+              <w:fldChar w:fldCharType="begin"/>
+            </w:r>
+            <w:r>
+              <w:rPr>
+                <w:noProof/>
+                <w:webHidden/>
+              </w:rPr>
+              <w:instrText xml:space="preserve"> PAGEREF _Toc386639287 \h </w:instrText>
+            </w:r>
+            <w:r>
+              <w:rPr>
+                <w:noProof/>
+                <w:webHidden/>
+              </w:rPr>
+            </w:r>
+            <w:r>
+              <w:rPr>
+                <w:noProof/>
+                <w:webHidden/>
+              </w:rPr>
+              <w:fldChar w:fldCharType="separate"/>
+            </w:r>
+            <w:r>
+              <w:rPr>
+                <w:noProof/>
+                <w:webHidden/>
+              </w:rPr>
+              <w:t>3</w:t>
+            </w:r>
+            <w:r>
+              <w:rPr>
+                <w:noProof/>
+                <w:webHidden/>
+              </w:rPr>
+              <w:fldChar w:fldCharType="end"/>
+            </w:r>
+          </w:hyperlink>
+        </w:p>
+        <w:p>
+          <w:pPr>
+            <w:pStyle w:val="TDC2"/>
+            <w:tabs>
+              <w:tab w:val="left" w:pos="1100"/>
+              <w:tab w:val="right" w:leader="dot" w:pos="9628"/>
+            </w:tabs>
+            <w:rPr>
+              <w:noProof/>
+            </w:rPr>
+          </w:pPr>
+          <w:hyperlink w:anchor="_Toc386639288" w:history="1">
+            <w:r>
+              <w:rPr>
+                <w:rStyle w:val="Hipervnculo"/>
+                <w:rFonts w:ascii="Verdana" w:hAnsi="Verdana"/>
+                <w:noProof/>
+              </w:rPr>
+              <w:t>1.1.</w:t>
+            </w:r>
+            <w:r>
+              <w:rPr>
+                <w:noProof/>
+              </w:rPr>
+              <w:tab/>
+            </w:r>
+            <w:r>
+              <w:rPr>
+                <w:rStyle w:val="Hipervnculo"/>
+                <w:rFonts w:ascii="Verdana" w:eastAsia="Verdana" w:hAnsi="Verdana"/>
+                <w:noProof/>
+              </w:rPr>
+              <w:t>Propósito</w:t>
+            </w:r>
+            <w:r>
+              <w:rPr>
+                <w:noProof/>
+                <w:webHidden/>
+              </w:rPr>
+              <w:tab/>
+            </w:r>
+            <w:r>
+              <w:rPr>
+                <w:noProof/>
+                <w:webHidden/>
+              </w:rPr>
+              <w:fldChar w:fldCharType="begin"/>
+            </w:r>
+            <w:r>
+              <w:rPr>
+                <w:noProof/>
+                <w:webHidden/>
+              </w:rPr>
+              <w:instrText xml:space="preserve"> PAGEREF _Toc386639288 \h </w:instrText>
+            </w:r>
+            <w:r>
+              <w:rPr>
+                <w:noProof/>
+                <w:webHidden/>
+              </w:rPr>
+            </w:r>
+            <w:r>
+              <w:rPr>
+                <w:noProof/>
+                <w:webHidden/>
+              </w:rPr>
+              <w:fldChar w:fldCharType="separate"/>
+            </w:r>
+            <w:r>
+              <w:rPr>
+                <w:noProof/>
+                <w:webHidden/>
+              </w:rPr>
+              <w:t>3</w:t>
+            </w:r>
+            <w:r>
+              <w:rPr>
+                <w:noProof/>
+                <w:webHidden/>
+              </w:rPr>
+              <w:fldChar w:fldCharType="end"/>
+            </w:r>
+          </w:hyperlink>
+        </w:p>
+        <w:p>
+          <w:pPr>
+            <w:pStyle w:val="TDC2"/>
+            <w:tabs>
+              <w:tab w:val="left" w:pos="1100"/>
+              <w:tab w:val="right" w:leader="dot" w:pos="9628"/>
+            </w:tabs>
+            <w:rPr>
+              <w:noProof/>
+            </w:rPr>
+          </w:pPr>
+          <w:hyperlink w:anchor="_Toc386639289" w:history="1">
+            <w:r>
+              <w:rPr>
+                <w:rStyle w:val="Hipervnculo"/>
+                <w:rFonts w:ascii="Verdana" w:hAnsi="Verdana"/>
+                <w:noProof/>
+              </w:rPr>
+              <w:t>1.2.</w:t>
+            </w:r>
+            <w:r>
+              <w:rPr>
+                <w:noProof/>
+              </w:rPr>
+              <w:tab/>
+            </w:r>
+            <w:r>
+              <w:rPr>
+                <w:rStyle w:val="Hipervnculo"/>
+                <w:rFonts w:ascii="Verdana" w:eastAsia="Verdana" w:hAnsi="Verdana"/>
+                <w:noProof/>
+              </w:rPr>
+              <w:t>Alcance</w:t>
+            </w:r>
+            <w:r>
+              <w:rPr>
+                <w:noProof/>
+                <w:webHidden/>
+              </w:rPr>
+              <w:tab/>
+            </w:r>
+            <w:r>
+              <w:rPr>
+                <w:noProof/>
+                <w:webHidden/>
+              </w:rPr>
+              <w:fldChar w:fldCharType="begin"/>
+            </w:r>
+            <w:r>
+              <w:rPr>
+                <w:noProof/>
+                <w:webHidden/>
+              </w:rPr>
+              <w:instrText xml:space="preserve"> PAGEREF _Toc386639289 \h </w:instrText>
+            </w:r>
+            <w:r>
+              <w:rPr>
+                <w:noProof/>
+                <w:webHidden/>
+              </w:rPr>
+            </w:r>
+            <w:r>
+              <w:rPr>
+                <w:noProof/>
+                <w:webHidden/>
+              </w:rPr>
+              <w:fldChar w:fldCharType="separate"/>
+            </w:r>
+            <w:r>
+              <w:rPr>
+                <w:noProof/>
+                <w:webHidden/>
+              </w:rPr>
+              <w:t>3</w:t>
+            </w:r>
+            <w:r>
+              <w:rPr>
+                <w:noProof/>
+                <w:webHidden/>
+              </w:rPr>
+              <w:fldChar w:fldCharType="end"/>
+            </w:r>
+          </w:hyperlink>
+        </w:p>
+        <w:p>
+          <w:pPr>
+            <w:pStyle w:val="TDC2"/>
+            <w:tabs>
+              <w:tab w:val="left" w:pos="1100"/>
+              <w:tab w:val="right" w:leader="dot" w:pos="9628"/>
+            </w:tabs>
+            <w:rPr>
+              <w:noProof/>
+            </w:rPr>
+          </w:pPr>
+          <w:hyperlink w:anchor="_Toc386639290" w:history="1">
+            <w:r>
+              <w:rPr>
+                <w:rStyle w:val="Hipervnculo"/>
+                <w:rFonts w:ascii="Verdana" w:hAnsi="Verdana"/>
+                <w:noProof/>
+              </w:rPr>
+              <w:t>1.3.</w:t>
+            </w:r>
+            <w:r>
+              <w:rPr>
+                <w:noProof/>
+              </w:rPr>
+              <w:tab/>
+            </w:r>
+            <w:r>
+              <w:rPr>
+                <w:rStyle w:val="Hipervnculo"/>
+                <w:rFonts w:ascii="Verdana" w:eastAsia="Verdana" w:hAnsi="Verdana"/>
+                <w:noProof/>
+              </w:rPr>
+              <w:t>Definiciones</w:t>
+            </w:r>
+            <w:r>
+              <w:rPr>
+                <w:noProof/>
+                <w:webHidden/>
+              </w:rPr>
+              <w:tab/>
+            </w:r>
+            <w:r>
+              <w:rPr>
+                <w:noProof/>
+                <w:webHidden/>
+              </w:rPr>
+              <w:fldChar w:fldCharType="begin"/>
+            </w:r>
+            <w:r>
+              <w:rPr>
+                <w:noProof/>
+                <w:webHidden/>
+              </w:rPr>
+              <w:instrText xml:space="preserve"> PAGEREF _Toc386639290 \h </w:instrText>
+            </w:r>
+            <w:r>
+              <w:rPr>
+                <w:noProof/>
+                <w:webHidden/>
+              </w:rPr>
+            </w:r>
+            <w:r>
+              <w:rPr>
+                <w:noProof/>
+                <w:webHidden/>
+              </w:rPr>
+              <w:fldChar w:fldCharType="separate"/>
+            </w:r>
+            <w:r>
+              <w:rPr>
+                <w:noProof/>
+                <w:webHidden/>
+              </w:rPr>
+              <w:t>3</w:t>
+            </w:r>
+            <w:r>
+              <w:rPr>
+                <w:noProof/>
+                <w:webHidden/>
+              </w:rPr>
+              <w:fldChar w:fldCharType="end"/>
+            </w:r>
+          </w:hyperlink>
+        </w:p>
+        <w:p>
+          <w:pPr>
+            <w:pStyle w:val="TDC2"/>
+            <w:tabs>
+              <w:tab w:val="left" w:pos="1100"/>
+              <w:tab w:val="right" w:leader="dot" w:pos="9628"/>
+            </w:tabs>
+            <w:rPr>
+              <w:noProof/>
+            </w:rPr>
+          </w:pPr>
+          <w:hyperlink w:anchor="_Toc386639291" w:history="1">
+            <w:r>
+              <w:rPr>
+                <w:rStyle w:val="Hipervnculo"/>
+                <w:rFonts w:ascii="Verdana" w:hAnsi="Verdana"/>
+                <w:noProof/>
+              </w:rPr>
+              <w:t>1.4.</w:t>
+            </w:r>
+            <w:r>
+              <w:rPr>
+                <w:noProof/>
+              </w:rPr>
+              <w:tab/>
+            </w:r>
+            <w:r>
+              <w:rPr>
+                <w:rStyle w:val="Hipervnculo"/>
+                <w:rFonts w:ascii="Verdana" w:eastAsia="Verdana" w:hAnsi="Verdana"/>
+                <w:noProof/>
+              </w:rPr>
+              <w:t>Referencias</w:t>
+            </w:r>
+            <w:r>
+              <w:rPr>
+                <w:noProof/>
+                <w:webHidden/>
+              </w:rPr>
+              <w:tab/>
+            </w:r>
+            <w:r>
+              <w:rPr>
+                <w:noProof/>
+                <w:webHidden/>
+              </w:rPr>
+              <w:fldChar w:fldCharType="begin"/>
+            </w:r>
+            <w:r>
+              <w:rPr>
+                <w:noProof/>
+                <w:webHidden/>
+              </w:rPr>
+              <w:instrText xml:space="preserve"> PAGEREF _Toc386639291 \h </w:instrText>
+            </w:r>
+            <w:r>
+              <w:rPr>
+                <w:noProof/>
+                <w:webHidden/>
+              </w:rPr>
+            </w:r>
+            <w:r>
+              <w:rPr>
+                <w:noProof/>
+                <w:webHidden/>
+              </w:rPr>
+              <w:fldChar w:fldCharType="separate"/>
+            </w:r>
+            <w:r>
+              <w:rPr>
+                <w:noProof/>
+                <w:webHidden/>
+              </w:rPr>
+              <w:t>3</w:t>
+            </w:r>
+            <w:r>
+              <w:rPr>
+                <w:noProof/>
+                <w:webHidden/>
+              </w:rPr>
+              <w:fldChar w:fldCharType="end"/>
+            </w:r>
+          </w:hyperlink>
+        </w:p>
+        <w:p>
+          <w:pPr>
+            <w:pStyle w:val="TDC1"/>
+            <w:tabs>
+              <w:tab w:val="left" w:pos="660"/>
+              <w:tab w:val="right" w:leader="dot" w:pos="9628"/>
+            </w:tabs>
+            <w:rPr>
+              <w:noProof/>
+            </w:rPr>
+          </w:pPr>
+          <w:hyperlink w:anchor="_Toc386639292" w:history="1">
+            <w:r>
+              <w:rPr>
+                <w:rStyle w:val="Hipervnculo"/>
+                <w:rFonts w:ascii="Verdana" w:hAnsi="Verdana"/>
+                <w:noProof/>
+              </w:rPr>
+              <w:t>2.</w:t>
+            </w:r>
+            <w:r>
+              <w:rPr>
+                <w:noProof/>
+              </w:rPr>
+              <w:tab/>
+            </w:r>
+            <w:r>
+              <w:rPr>
+                <w:rStyle w:val="Hipervnculo"/>
+                <w:rFonts w:ascii="Verdana" w:eastAsia="Verdana" w:hAnsi="Verdana"/>
+                <w:noProof/>
+              </w:rPr>
+              <w:t>Gestión de Configuración del Software (SCM)</w:t>
+            </w:r>
+            <w:r>
+              <w:rPr>
+                <w:noProof/>
+                <w:webHidden/>
+              </w:rPr>
+              <w:tab/>
+            </w:r>
+            <w:r>
+              <w:rPr>
+                <w:noProof/>
+                <w:webHidden/>
+              </w:rPr>
+              <w:fldChar w:fldCharType="begin"/>
+            </w:r>
+            <w:r>
+              <w:rPr>
+                <w:noProof/>
+                <w:webHidden/>
+              </w:rPr>
+              <w:instrText xml:space="preserve"> PAGEREF _Toc386639292 \h </w:instrText>
+            </w:r>
+            <w:r>
+              <w:rPr>
+                <w:noProof/>
+                <w:webHidden/>
+              </w:rPr>
+            </w:r>
+            <w:r>
+              <w:rPr>
+                <w:noProof/>
+                <w:webHidden/>
+              </w:rPr>
+              <w:fldChar w:fldCharType="separate"/>
+            </w:r>
+            <w:r>
+              <w:rPr>
+                <w:noProof/>
+                <w:webHidden/>
+              </w:rPr>
+              <w:t>3</w:t>
+            </w:r>
+            <w:r>
+              <w:rPr>
+                <w:noProof/>
+                <w:webHidden/>
+              </w:rPr>
+              <w:fldChar w:fldCharType="end"/>
+            </w:r>
+          </w:hyperlink>
+        </w:p>
+        <w:p>
+          <w:pPr>
+            <w:pStyle w:val="TDC2"/>
+            <w:tabs>
+              <w:tab w:val="left" w:pos="1100"/>
+              <w:tab w:val="right" w:leader="dot" w:pos="9628"/>
+            </w:tabs>
+            <w:rPr>
+              <w:noProof/>
+            </w:rPr>
+          </w:pPr>
+          <w:hyperlink w:anchor="_Toc386639293" w:history="1">
+            <w:r>
+              <w:rPr>
+                <w:rStyle w:val="Hipervnculo"/>
+                <w:rFonts w:ascii="Verdana" w:hAnsi="Verdana"/>
+                <w:noProof/>
+              </w:rPr>
+              <w:t>2.1.</w:t>
+            </w:r>
+            <w:r>
+              <w:rPr>
+                <w:noProof/>
+              </w:rPr>
+              <w:tab/>
+            </w:r>
+            <w:r>
+              <w:rPr>
+                <w:rStyle w:val="Hipervnculo"/>
+                <w:rFonts w:ascii="Verdana" w:eastAsia="Verdana" w:hAnsi="Verdana"/>
+                <w:noProof/>
+              </w:rPr>
+              <w:t>Organización de SCM</w:t>
+            </w:r>
+            <w:r>
+              <w:rPr>
+                <w:noProof/>
+                <w:webHidden/>
+              </w:rPr>
+              <w:tab/>
+            </w:r>
+            <w:r>
+              <w:rPr>
+                <w:noProof/>
+                <w:webHidden/>
+              </w:rPr>
+              <w:fldChar w:fldCharType="begin"/>
+            </w:r>
+            <w:r>
+              <w:rPr>
+                <w:noProof/>
+                <w:webHidden/>
+              </w:rPr>
+              <w:instrText xml:space="preserve"> PAGEREF _Toc386639293 \h </w:instrText>
+            </w:r>
+            <w:r>
+              <w:rPr>
+                <w:noProof/>
+                <w:webHidden/>
+              </w:rPr>
+            </w:r>
+            <w:r>
+              <w:rPr>
+                <w:noProof/>
+                <w:webHidden/>
+              </w:rPr>
+              <w:fldChar w:fldCharType="separate"/>
+            </w:r>
+            <w:r>
+              <w:rPr>
+                <w:noProof/>
+                <w:webHidden/>
+              </w:rPr>
+              <w:t>3</w:t>
+            </w:r>
+            <w:r>
+              <w:rPr>
+                <w:noProof/>
+                <w:webHidden/>
+              </w:rPr>
+              <w:fldChar w:fldCharType="end"/>
+            </w:r>
+          </w:hyperlink>
+        </w:p>
+        <w:p>
+          <w:pPr>
+            <w:pStyle w:val="TDC2"/>
+            <w:tabs>
+              <w:tab w:val="left" w:pos="1100"/>
+              <w:tab w:val="right" w:leader="dot" w:pos="9628"/>
+            </w:tabs>
+            <w:rPr>
+              <w:noProof/>
+            </w:rPr>
+          </w:pPr>
+          <w:hyperlink w:anchor="_Toc386639294" w:history="1">
+            <w:r>
+              <w:rPr>
+                <w:rStyle w:val="Hipervnculo"/>
+                <w:rFonts w:ascii="Verdana" w:hAnsi="Verdana"/>
+                <w:noProof/>
+              </w:rPr>
+              <w:t>2.2.</w:t>
+            </w:r>
+            <w:r>
+              <w:rPr>
+                <w:noProof/>
+              </w:rPr>
+              <w:tab/>
+            </w:r>
+            <w:r>
+              <w:rPr>
+                <w:rStyle w:val="Hipervnculo"/>
+                <w:rFonts w:ascii="Verdana" w:eastAsia="Verdana" w:hAnsi="Verdana"/>
+                <w:noProof/>
+              </w:rPr>
+              <w:t>Responsabilidades de SCM</w:t>
+            </w:r>
+            <w:r>
+              <w:rPr>
+                <w:noProof/>
+                <w:webHidden/>
+              </w:rPr>
+              <w:tab/>
+            </w:r>
+            <w:r>
+              <w:rPr>
+                <w:noProof/>
+                <w:webHidden/>
+              </w:rPr>
+              <w:fldChar w:fldCharType="begin"/>
+            </w:r>
+            <w:r>
+              <w:rPr>
+                <w:noProof/>
+                <w:webHidden/>
+              </w:rPr>
+              <w:instrText xml:space="preserve"> PAGEREF _Toc386639294 \h </w:instrText>
+            </w:r>
+            <w:r>
+              <w:rPr>
+                <w:noProof/>
+                <w:webHidden/>
+              </w:rPr>
+            </w:r>
+            <w:r>
+              <w:rPr>
+                <w:noProof/>
+                <w:webHidden/>
+              </w:rPr>
+              <w:fldChar w:fldCharType="separate"/>
+            </w:r>
+            <w:r>
+              <w:rPr>
+                <w:noProof/>
+                <w:webHidden/>
+              </w:rPr>
+              <w:t>4</w:t>
+            </w:r>
+            <w:r>
+              <w:rPr>
+                <w:noProof/>
+                <w:webHidden/>
+              </w:rPr>
+              <w:fldChar w:fldCharType="end"/>
+            </w:r>
+          </w:hyperlink>
+        </w:p>
+        <w:p>
+          <w:pPr>
+            <w:pStyle w:val="TDC2"/>
+            <w:tabs>
+              <w:tab w:val="left" w:pos="1100"/>
+              <w:tab w:val="right" w:leader="dot" w:pos="9628"/>
+            </w:tabs>
+            <w:rPr>
+              <w:noProof/>
+            </w:rPr>
+          </w:pPr>
+          <w:hyperlink w:anchor="_Toc386639295" w:history="1">
+            <w:r>
+              <w:rPr>
+                <w:rStyle w:val="Hipervnculo"/>
+                <w:rFonts w:ascii="Verdana" w:hAnsi="Verdana"/>
+                <w:noProof/>
+              </w:rPr>
+              <w:t>2.3.</w:t>
+            </w:r>
+            <w:r>
+              <w:rPr>
+                <w:noProof/>
+              </w:rPr>
+              <w:tab/>
+            </w:r>
+            <w:r>
+              <w:rPr>
+                <w:rStyle w:val="Hipervnculo"/>
+                <w:rFonts w:ascii="Verdana" w:eastAsia="Verdana" w:hAnsi="Verdana"/>
+                <w:noProof/>
+              </w:rPr>
+              <w:t>Políticas, Directrices y procedimientos</w:t>
+            </w:r>
+            <w:r>
+              <w:rPr>
+                <w:noProof/>
+                <w:webHidden/>
+              </w:rPr>
+              <w:tab/>
+            </w:r>
+            <w:r>
+              <w:rPr>
+                <w:noProof/>
+                <w:webHidden/>
+              </w:rPr>
+              <w:fldChar w:fldCharType="begin"/>
+            </w:r>
+            <w:r>
+              <w:rPr>
+                <w:noProof/>
+                <w:webHidden/>
+              </w:rPr>
+              <w:instrText xml:space="preserve"> PAGEREF _Toc386639295 \h </w:instrText>
+            </w:r>
+            <w:r>
+              <w:rPr>
+                <w:noProof/>
+                <w:webHidden/>
+              </w:rPr>
+            </w:r>
+            <w:r>
+              <w:rPr>
+                <w:noProof/>
+                <w:webHidden/>
+              </w:rPr>
+              <w:fldChar w:fldCharType="separate"/>
+            </w:r>
+            <w:r>
+              <w:rPr>
+                <w:noProof/>
+                <w:webHidden/>
+              </w:rPr>
+              <w:t>4</w:t>
+            </w:r>
+            <w:r>
+              <w:rPr>
+                <w:noProof/>
+                <w:webHidden/>
+              </w:rPr>
+              <w:fldChar w:fldCharType="end"/>
+            </w:r>
+          </w:hyperlink>
+        </w:p>
+        <w:p>
+          <w:pPr>
+            <w:pStyle w:val="TDC2"/>
+            <w:tabs>
+              <w:tab w:val="left" w:pos="1100"/>
+              <w:tab w:val="right" w:leader="dot" w:pos="9628"/>
+            </w:tabs>
+            <w:rPr>
+              <w:noProof/>
+            </w:rPr>
+          </w:pPr>
+          <w:hyperlink w:anchor="_Toc386639296" w:history="1">
+            <w:r>
+              <w:rPr>
+                <w:rStyle w:val="Hipervnculo"/>
+                <w:rFonts w:ascii="Verdana" w:hAnsi="Verdana"/>
+                <w:noProof/>
+              </w:rPr>
+              <w:t>2.4.</w:t>
+            </w:r>
+            <w:r>
+              <w:rPr>
+                <w:noProof/>
+              </w:rPr>
+              <w:tab/>
+            </w:r>
+            <w:r>
+              <w:rPr>
+                <w:rStyle w:val="Hipervnculo"/>
+                <w:rFonts w:ascii="Verdana" w:eastAsia="Verdana" w:hAnsi="Verdana"/>
+                <w:noProof/>
+              </w:rPr>
+              <w:t>Herramientas, entorno e Infraestructura</w:t>
+            </w:r>
+            <w:r>
+              <w:rPr>
+                <w:noProof/>
+                <w:webHidden/>
+              </w:rPr>
+              <w:tab/>
+            </w:r>
+            <w:r>
+              <w:rPr>
+                <w:noProof/>
+                <w:webHidden/>
+              </w:rPr>
+              <w:fldChar w:fldCharType="begin"/>
+            </w:r>
+            <w:r>
+              <w:rPr>
+                <w:noProof/>
+                <w:webHidden/>
+              </w:rPr>
+              <w:instrText xml:space="preserve"> PAGEREF _Toc386639296 \h </w:instrText>
+            </w:r>
+            <w:r>
+              <w:rPr>
+                <w:noProof/>
+                <w:webHidden/>
+              </w:rPr>
+            </w:r>
+            <w:r>
+              <w:rPr>
+                <w:noProof/>
+                <w:webHidden/>
+              </w:rPr>
+              <w:fldChar w:fldCharType="separate"/>
+            </w:r>
+            <w:r>
+              <w:rPr>
+                <w:noProof/>
+                <w:webHidden/>
+              </w:rPr>
+              <w:t>5</w:t>
+            </w:r>
+            <w:r>
+              <w:rPr>
+                <w:noProof/>
+                <w:webHidden/>
+              </w:rPr>
+              <w:fldChar w:fldCharType="end"/>
+            </w:r>
+          </w:hyperlink>
+        </w:p>
+        <w:p>
+          <w:pPr>
+            <w:pStyle w:val="TDC2"/>
+            <w:tabs>
+              <w:tab w:val="left" w:pos="1100"/>
+              <w:tab w:val="right" w:leader="dot" w:pos="9628"/>
+            </w:tabs>
+            <w:rPr>
+              <w:noProof/>
+            </w:rPr>
+          </w:pPr>
+          <w:hyperlink w:anchor="_Toc386639297" w:history="1">
+            <w:r>
+              <w:rPr>
+                <w:rStyle w:val="Hipervnculo"/>
+                <w:rFonts w:ascii="Verdana" w:hAnsi="Verdana"/>
+                <w:noProof/>
+              </w:rPr>
+              <w:t>2.5.</w:t>
+            </w:r>
+            <w:r>
+              <w:rPr>
+                <w:noProof/>
+              </w:rPr>
+              <w:tab/>
+            </w:r>
+            <w:r>
+              <w:rPr>
+                <w:rStyle w:val="Hipervnculo"/>
+                <w:rFonts w:ascii="Verdana" w:eastAsia="Verdana" w:hAnsi="Verdana"/>
+                <w:noProof/>
+              </w:rPr>
+              <w:t>Calendario o cronograma</w:t>
+            </w:r>
+            <w:r>
+              <w:rPr>
+                <w:noProof/>
+                <w:webHidden/>
+              </w:rPr>
+              <w:tab/>
+            </w:r>
+            <w:r>
+              <w:rPr>
+                <w:noProof/>
+                <w:webHidden/>
+              </w:rPr>
+              <w:fldChar w:fldCharType="begin"/>
+            </w:r>
+            <w:r>
+              <w:rPr>
+                <w:noProof/>
+                <w:webHidden/>
+              </w:rPr>
+              <w:instrText xml:space="preserve"> PAGEREF _Toc386639297 \h </w:instrText>
+            </w:r>
+            <w:r>
+              <w:rPr>
+                <w:noProof/>
+                <w:webHidden/>
+              </w:rPr>
+            </w:r>
+            <w:r>
+              <w:rPr>
+                <w:noProof/>
+                <w:webHidden/>
+              </w:rPr>
+              <w:fldChar w:fldCharType="separate"/>
+            </w:r>
+            <w:r>
+              <w:rPr>
+                <w:noProof/>
+                <w:webHidden/>
+              </w:rPr>
+              <w:t>5</w:t>
+            </w:r>
+            <w:r>
+              <w:rPr>
+                <w:noProof/>
+                <w:webHidden/>
+              </w:rPr>
+              <w:fldChar w:fldCharType="end"/>
+            </w:r>
+          </w:hyperlink>
+        </w:p>
+        <w:p>
+          <w:pPr>
+            <w:pStyle w:val="TDC1"/>
+            <w:tabs>
+              <w:tab w:val="left" w:pos="660"/>
+              <w:tab w:val="right" w:leader="dot" w:pos="9628"/>
+            </w:tabs>
+            <w:rPr>
+              <w:noProof/>
+            </w:rPr>
+          </w:pPr>
+          <w:hyperlink w:anchor="_Toc386639298" w:history="1">
+            <w:r>
+              <w:rPr>
+                <w:rStyle w:val="Hipervnculo"/>
+                <w:rFonts w:ascii="Verdana" w:hAnsi="Verdana"/>
+                <w:noProof/>
+              </w:rPr>
+              <w:t>3.</w:t>
+            </w:r>
+            <w:r>
+              <w:rPr>
+                <w:noProof/>
+              </w:rPr>
+              <w:tab/>
+            </w:r>
+            <w:r>
+              <w:rPr>
+                <w:rStyle w:val="Hipervnculo"/>
+                <w:rFonts w:ascii="Verdana" w:eastAsia="Verdana" w:hAnsi="Verdana"/>
+                <w:noProof/>
+              </w:rPr>
+              <w:t>Actividades de la Gestión de Configuración del Software (SCM)</w:t>
+            </w:r>
+            <w:r>
+              <w:rPr>
+                <w:noProof/>
+                <w:webHidden/>
+              </w:rPr>
+              <w:tab/>
+            </w:r>
+            <w:r>
+              <w:rPr>
+                <w:noProof/>
+                <w:webHidden/>
+              </w:rPr>
+              <w:fldChar w:fldCharType="begin"/>
+            </w:r>
+            <w:r>
+              <w:rPr>
+                <w:noProof/>
+                <w:webHidden/>
+              </w:rPr>
+              <w:instrText xml:space="preserve"> PAGEREF _Toc386639298 \h </w:instrText>
+            </w:r>
+            <w:r>
+              <w:rPr>
+                <w:noProof/>
+                <w:webHidden/>
+              </w:rPr>
+            </w:r>
+            <w:r>
+              <w:rPr>
+                <w:noProof/>
+                <w:webHidden/>
+              </w:rPr>
+              <w:fldChar w:fldCharType="separate"/>
+            </w:r>
+            <w:r>
+              <w:rPr>
+                <w:noProof/>
+                <w:webHidden/>
+              </w:rPr>
+              <w:t>5</w:t>
+            </w:r>
+            <w:r>
+              <w:rPr>
+                <w:noProof/>
+                <w:webHidden/>
+              </w:rPr>
+              <w:fldChar w:fldCharType="end"/>
+            </w:r>
+          </w:hyperlink>
+          <w:bookmarkStart w:id="0" w:name="_GoBack"/>
+          <w:bookmarkEnd w:id="0"/>
+        </w:p>
+        <w:p>
+          <w:pPr>
+            <w:pStyle w:val="TDC2"/>
+            <w:tabs>
+              <w:tab w:val="left" w:pos="1100"/>
+              <w:tab w:val="right" w:leader="dot" w:pos="9628"/>
+            </w:tabs>
+            <w:rPr>
+              <w:noProof/>
+            </w:rPr>
+          </w:pPr>
+          <w:hyperlink w:anchor="_Toc386639299" w:history="1">
+            <w:r>
+              <w:rPr>
+                <w:rStyle w:val="Hipervnculo"/>
+                <w:rFonts w:ascii="Verdana" w:eastAsia="Arial" w:hAnsi="Verdana" w:cs="Arial"/>
+                <w:noProof/>
+              </w:rPr>
+              <w:t>3.1.</w:t>
+            </w:r>
+            <w:r>
+              <w:rPr>
+                <w:noProof/>
+              </w:rPr>
+              <w:tab/>
+            </w:r>
+            <w:r>
+              <w:rPr>
+                <w:rStyle w:val="Hipervnculo"/>
+                <w:rFonts w:ascii="Verdana" w:eastAsia="Verdana" w:hAnsi="Verdana"/>
+                <w:noProof/>
+              </w:rPr>
+              <w:t>Identificación de la configuración</w:t>
+            </w:r>
+            <w:r>
+              <w:rPr>
+                <w:noProof/>
+                <w:webHidden/>
+              </w:rPr>
+              <w:tab/>
+            </w:r>
+            <w:r>
+              <w:rPr>
+                <w:noProof/>
+                <w:webHidden/>
+              </w:rPr>
+              <w:fldChar w:fldCharType="begin"/>
+            </w:r>
+            <w:r>
+              <w:rPr>
+                <w:noProof/>
+                <w:webHidden/>
+              </w:rPr>
+              <w:instrText xml:space="preserve"> PAGEREF _Toc386639299 \h </w:instrText>
+            </w:r>
+            <w:r>
+              <w:rPr>
+                <w:noProof/>
+                <w:webHidden/>
+              </w:rPr>
+            </w:r>
+            <w:r>
+              <w:rPr>
+                <w:noProof/>
+                <w:webHidden/>
+              </w:rPr>
+              <w:fldChar w:fldCharType="separate"/>
+            </w:r>
+            <w:r>
+              <w:rPr>
+                <w:noProof/>
+                <w:webHidden/>
+              </w:rPr>
+              <w:t>5</w:t>
+            </w:r>
+            <w:r>
+              <w:rPr>
+                <w:noProof/>
+                <w:webHidden/>
+              </w:rPr>
+              <w:fldChar w:fldCharType="end"/>
+            </w:r>
+          </w:hyperlink>
+        </w:p>
+        <w:p>
+          <w:pPr>
+            <w:pStyle w:val="TDC3"/>
+            <w:tabs>
+              <w:tab w:val="left" w:pos="1540"/>
+              <w:tab w:val="right" w:leader="dot" w:pos="9628"/>
+            </w:tabs>
+            <w:rPr>
+              <w:noProof/>
+            </w:rPr>
+          </w:pPr>
+          <w:hyperlink w:anchor="_Toc386639300" w:history="1">
+            <w:r>
+              <w:rPr>
+                <w:rStyle w:val="Hipervnculo"/>
+                <w:rFonts w:ascii="Verdana" w:hAnsi="Verdana"/>
+                <w:noProof/>
+              </w:rPr>
+              <w:t>3.1.1.</w:t>
+            </w:r>
+            <w:r>
+              <w:rPr>
+                <w:noProof/>
+              </w:rPr>
+              <w:tab/>
+            </w:r>
+            <w:r>
+              <w:rPr>
+                <w:rStyle w:val="Hipervnculo"/>
+                <w:rFonts w:ascii="Verdana" w:eastAsia="Verdana" w:hAnsi="Verdana"/>
+                <w:noProof/>
+              </w:rPr>
+              <w:t>Identificación de los ítems de configuración</w:t>
+            </w:r>
+            <w:r>
+              <w:rPr>
+                <w:noProof/>
+                <w:webHidden/>
+              </w:rPr>
+              <w:tab/>
+            </w:r>
+            <w:r>
+              <w:rPr>
+                <w:noProof/>
+                <w:webHidden/>
+              </w:rPr>
+              <w:fldChar w:fldCharType="begin"/>
+            </w:r>
+            <w:r>
+              <w:rPr>
+                <w:noProof/>
+                <w:webHidden/>
+              </w:rPr>
+              <w:instrText xml:space="preserve"> PAGEREF _Toc386639300 \h </w:instrText>
+            </w:r>
+            <w:r>
+              <w:rPr>
+                <w:noProof/>
+                <w:webHidden/>
+              </w:rPr>
+            </w:r>
+            <w:r>
+              <w:rPr>
+                <w:noProof/>
+                <w:webHidden/>
+              </w:rPr>
+              <w:fldChar w:fldCharType="separate"/>
+            </w:r>
+            <w:r>
+              <w:rPr>
+                <w:noProof/>
+                <w:webHidden/>
+              </w:rPr>
+              <w:t>5</w:t>
+            </w:r>
+            <w:r>
+              <w:rPr>
+                <w:noProof/>
+                <w:webHidden/>
+              </w:rPr>
+              <w:fldChar w:fldCharType="end"/>
+            </w:r>
+          </w:hyperlink>
+        </w:p>
+        <w:p>
+          <w:pPr>
+            <w:pStyle w:val="TDC3"/>
+            <w:tabs>
+              <w:tab w:val="left" w:pos="1540"/>
+              <w:tab w:val="right" w:leader="dot" w:pos="9628"/>
+            </w:tabs>
+            <w:rPr>
+              <w:noProof/>
+            </w:rPr>
+          </w:pPr>
+          <w:hyperlink w:anchor="_Toc386639302" w:history="1">
+            <w:r>
+              <w:rPr>
+                <w:rStyle w:val="Hipervnculo"/>
+                <w:rFonts w:ascii="Verdana" w:eastAsia="Arial" w:hAnsi="Verdana" w:cs="Arial"/>
+                <w:noProof/>
+              </w:rPr>
+              <w:t>3.1.2.</w:t>
+            </w:r>
+            <w:r>
+              <w:rPr>
+                <w:noProof/>
+              </w:rPr>
+              <w:tab/>
+            </w:r>
+            <w:r>
+              <w:rPr>
+                <w:rStyle w:val="Hipervnculo"/>
+                <w:rFonts w:ascii="Verdana" w:eastAsia="Verdana" w:hAnsi="Verdana"/>
+                <w:noProof/>
+              </w:rPr>
+              <w:t>Denominación de los ítems de configuración (Nomenclatura)</w:t>
+            </w:r>
+            <w:r>
+              <w:rPr>
+                <w:noProof/>
+                <w:webHidden/>
+              </w:rPr>
+              <w:tab/>
+            </w:r>
+            <w:r>
+              <w:rPr>
+                <w:noProof/>
+                <w:webHidden/>
+              </w:rPr>
+              <w:fldChar w:fldCharType="begin"/>
+            </w:r>
+            <w:r>
+              <w:rPr>
+                <w:noProof/>
+                <w:webHidden/>
+              </w:rPr>
+              <w:instrText xml:space="preserve"> PAGEREF _Toc386639302 \h </w:instrText>
+            </w:r>
+            <w:r>
+              <w:rPr>
+                <w:noProof/>
+                <w:webHidden/>
+              </w:rPr>
+            </w:r>
+            <w:r>
+              <w:rPr>
+                <w:noProof/>
+                <w:webHidden/>
+              </w:rPr>
+              <w:fldChar w:fldCharType="separate"/>
+            </w:r>
+            <w:r>
+              <w:rPr>
+                <w:noProof/>
+                <w:webHidden/>
+              </w:rPr>
+              <w:t>6</w:t>
+            </w:r>
+            <w:r>
+              <w:rPr>
+                <w:noProof/>
+                <w:webHidden/>
+              </w:rPr>
+              <w:fldChar w:fldCharType="end"/>
+            </w:r>
+          </w:hyperlink>
+        </w:p>
+        <w:p>
+          <w:pPr>
+            <w:pStyle w:val="TDC3"/>
+            <w:tabs>
+              <w:tab w:val="left" w:pos="1540"/>
+              <w:tab w:val="right" w:leader="dot" w:pos="9628"/>
+            </w:tabs>
+            <w:rPr>
+              <w:noProof/>
+            </w:rPr>
+          </w:pPr>
+          <w:hyperlink w:anchor="_Toc386639303" w:history="1">
+            <w:r>
+              <w:rPr>
+                <w:rStyle w:val="Hipervnculo"/>
+                <w:rFonts w:ascii="Verdana" w:eastAsia="Arial" w:hAnsi="Verdana" w:cs="Arial"/>
+                <w:noProof/>
+              </w:rPr>
+              <w:t>3.1.3.</w:t>
+            </w:r>
+            <w:r>
+              <w:rPr>
+                <w:noProof/>
+              </w:rPr>
+              <w:tab/>
+            </w:r>
+            <w:r>
+              <w:rPr>
+                <w:rStyle w:val="Hipervnculo"/>
+                <w:rFonts w:ascii="Verdana" w:eastAsia="Verdana" w:hAnsi="Verdana"/>
+                <w:noProof/>
+              </w:rPr>
+              <w:t>Lista de ítems con nomenclatura</w:t>
+            </w:r>
+            <w:r>
+              <w:rPr>
+                <w:noProof/>
+                <w:webHidden/>
+              </w:rPr>
+              <w:tab/>
+            </w:r>
+            <w:r>
+              <w:rPr>
+                <w:noProof/>
+                <w:webHidden/>
+              </w:rPr>
+              <w:fldChar w:fldCharType="begin"/>
+            </w:r>
+            <w:r>
+              <w:rPr>
+                <w:noProof/>
+                <w:webHidden/>
+              </w:rPr>
+              <w:instrText xml:space="preserve"> PAGEREF _Toc386639303 \h </w:instrText>
+            </w:r>
+            <w:r>
+              <w:rPr>
+                <w:noProof/>
+                <w:webHidden/>
+              </w:rPr>
+            </w:r>
+            <w:r>
+              <w:rPr>
+                <w:noProof/>
+                <w:webHidden/>
+              </w:rPr>
+              <w:fldChar w:fldCharType="separate"/>
+            </w:r>
+            <w:r>
+              <w:rPr>
+                <w:noProof/>
+                <w:webHidden/>
+              </w:rPr>
+              <w:t>6</w:t>
+            </w:r>
+            <w:r>
+              <w:rPr>
+                <w:noProof/>
+                <w:webHidden/>
+              </w:rPr>
+              <w:fldChar w:fldCharType="end"/>
+            </w:r>
+          </w:hyperlink>
+        </w:p>
+        <w:p>
+          <w:pPr>
+            <w:pStyle w:val="TDC2"/>
+            <w:tabs>
+              <w:tab w:val="left" w:pos="1100"/>
+              <w:tab w:val="right" w:leader="dot" w:pos="9628"/>
+            </w:tabs>
+            <w:rPr>
+              <w:noProof/>
+            </w:rPr>
+          </w:pPr>
+          <w:hyperlink w:anchor="_Toc386639304" w:history="1">
+            <w:r>
+              <w:rPr>
+                <w:rStyle w:val="Hipervnculo"/>
+                <w:rFonts w:ascii="Verdana" w:eastAsia="Arial" w:hAnsi="Verdana" w:cs="Arial"/>
+                <w:noProof/>
+              </w:rPr>
+              <w:t>3.2.</w:t>
+            </w:r>
+            <w:r>
+              <w:rPr>
+                <w:noProof/>
+              </w:rPr>
+              <w:tab/>
+            </w:r>
+            <w:r>
+              <w:rPr>
+                <w:rStyle w:val="Hipervnculo"/>
+                <w:rFonts w:ascii="Verdana" w:eastAsia="Verdana" w:hAnsi="Verdana"/>
+                <w:noProof/>
+              </w:rPr>
+              <w:t>Control de configuración</w:t>
+            </w:r>
+            <w:r>
+              <w:rPr>
+                <w:noProof/>
+                <w:webHidden/>
+              </w:rPr>
+              <w:tab/>
+            </w:r>
+            <w:r>
+              <w:rPr>
+                <w:noProof/>
+                <w:webHidden/>
+              </w:rPr>
+              <w:fldChar w:fldCharType="begin"/>
+            </w:r>
+            <w:r>
+              <w:rPr>
+                <w:noProof/>
+                <w:webHidden/>
+              </w:rPr>
+              <w:instrText xml:space="preserve"> PAGEREF _Toc386639304 \h </w:instrText>
+            </w:r>
+            <w:r>
+              <w:rPr>
+                <w:noProof/>
+                <w:webHidden/>
+              </w:rPr>
+            </w:r>
+            <w:r>
+              <w:rPr>
+                <w:noProof/>
+                <w:webHidden/>
+              </w:rPr>
+              <w:fldChar w:fldCharType="separate"/>
+            </w:r>
+            <w:r>
+              <w:rPr>
+                <w:noProof/>
+                <w:webHidden/>
+              </w:rPr>
+              <w:t>7</w:t>
+            </w:r>
+            <w:r>
+              <w:rPr>
+                <w:noProof/>
+                <w:webHidden/>
+              </w:rPr>
+              <w:fldChar w:fldCharType="end"/>
+            </w:r>
+          </w:hyperlink>
+        </w:p>
+        <w:p>
+          <w:pPr>
+            <w:pStyle w:val="TDC3"/>
+            <w:tabs>
+              <w:tab w:val="left" w:pos="1540"/>
+              <w:tab w:val="right" w:leader="dot" w:pos="9628"/>
+            </w:tabs>
+            <w:rPr>
+              <w:noProof/>
+            </w:rPr>
+          </w:pPr>
+          <w:hyperlink w:anchor="_Toc386639305" w:history="1">
+            <w:r>
+              <w:rPr>
+                <w:rStyle w:val="Hipervnculo"/>
+                <w:rFonts w:ascii="Verdana" w:eastAsia="Arial" w:hAnsi="Verdana" w:cs="Arial"/>
+                <w:noProof/>
+              </w:rPr>
+              <w:t>3.2.1.</w:t>
+            </w:r>
+            <w:r>
+              <w:rPr>
+                <w:noProof/>
+              </w:rPr>
+              <w:tab/>
+            </w:r>
+            <w:r>
+              <w:rPr>
+                <w:rStyle w:val="Hipervnculo"/>
+                <w:rFonts w:ascii="Verdana" w:eastAsia="Verdana" w:hAnsi="Verdana"/>
+                <w:noProof/>
+              </w:rPr>
+              <w:t>Definición de Linea Base</w:t>
+            </w:r>
+            <w:r>
+              <w:rPr>
+                <w:noProof/>
+                <w:webHidden/>
+              </w:rPr>
+              <w:tab/>
+            </w:r>
+            <w:r>
+              <w:rPr>
+                <w:noProof/>
+                <w:webHidden/>
+              </w:rPr>
+              <w:fldChar w:fldCharType="begin"/>
+            </w:r>
+            <w:r>
+              <w:rPr>
+                <w:noProof/>
+                <w:webHidden/>
+              </w:rPr>
+              <w:instrText xml:space="preserve"> PAGEREF _Toc386639305 \h </w:instrText>
+            </w:r>
+            <w:r>
+              <w:rPr>
+                <w:noProof/>
+                <w:webHidden/>
+              </w:rPr>
+            </w:r>
+            <w:r>
+              <w:rPr>
+                <w:noProof/>
+                <w:webHidden/>
+              </w:rPr>
+              <w:fldChar w:fldCharType="separate"/>
+            </w:r>
+            <w:r>
+              <w:rPr>
+                <w:noProof/>
+                <w:webHidden/>
+              </w:rPr>
+              <w:t>7</w:t>
+            </w:r>
+            <w:r>
+              <w:rPr>
+                <w:noProof/>
+                <w:webHidden/>
+              </w:rPr>
+              <w:fldChar w:fldCharType="end"/>
+            </w:r>
+          </w:hyperlink>
+        </w:p>
+        <w:p>
+          <w:pPr>
+            <w:pStyle w:val="TDC3"/>
+            <w:tabs>
+              <w:tab w:val="left" w:pos="1540"/>
+              <w:tab w:val="right" w:leader="dot" w:pos="9628"/>
+            </w:tabs>
+            <w:rPr>
+              <w:noProof/>
+            </w:rPr>
+          </w:pPr>
+          <w:hyperlink w:anchor="_Toc386639306" w:history="1">
+            <w:r>
+              <w:rPr>
+                <w:rStyle w:val="Hipervnculo"/>
+                <w:rFonts w:ascii="Verdana" w:eastAsia="Arial" w:hAnsi="Verdana" w:cs="Arial"/>
+                <w:noProof/>
+              </w:rPr>
+              <w:t>3.2.2.</w:t>
+            </w:r>
+            <w:r>
+              <w:rPr>
+                <w:noProof/>
+              </w:rPr>
+              <w:tab/>
+            </w:r>
+            <w:r>
+              <w:rPr>
+                <w:rStyle w:val="Hipervnculo"/>
+                <w:rFonts w:ascii="Verdana" w:eastAsia="Verdana" w:hAnsi="Verdana"/>
+                <w:noProof/>
+              </w:rPr>
+              <w:t>Definición de la estructura de las librerías</w:t>
+            </w:r>
+            <w:r>
+              <w:rPr>
+                <w:noProof/>
+                <w:webHidden/>
+              </w:rPr>
+              <w:tab/>
+            </w:r>
+            <w:r>
+              <w:rPr>
+                <w:noProof/>
+                <w:webHidden/>
+              </w:rPr>
+              <w:fldChar w:fldCharType="begin"/>
+            </w:r>
+            <w:r>
+              <w:rPr>
+                <w:noProof/>
+                <w:webHidden/>
+              </w:rPr>
+              <w:instrText xml:space="preserve"> PAGEREF _Toc386639306 \h </w:instrText>
+            </w:r>
+            <w:r>
+              <w:rPr>
+                <w:noProof/>
+                <w:webHidden/>
+              </w:rPr>
+            </w:r>
+            <w:r>
+              <w:rPr>
+                <w:noProof/>
+                <w:webHidden/>
+              </w:rPr>
+              <w:fldChar w:fldCharType="separate"/>
+            </w:r>
+            <w:r>
+              <w:rPr>
+                <w:noProof/>
+                <w:webHidden/>
+              </w:rPr>
+              <w:t>8</w:t>
+            </w:r>
+            <w:r>
+              <w:rPr>
+                <w:noProof/>
+                <w:webHidden/>
+              </w:rPr>
+              <w:fldChar w:fldCharType="end"/>
+            </w:r>
+          </w:hyperlink>
+        </w:p>
+        <w:p>
+          <w:pPr>
+            <w:pStyle w:val="TDC3"/>
+            <w:tabs>
+              <w:tab w:val="left" w:pos="1540"/>
+              <w:tab w:val="right" w:leader="dot" w:pos="9628"/>
+            </w:tabs>
+            <w:rPr>
+              <w:noProof/>
+            </w:rPr>
+          </w:pPr>
+          <w:hyperlink w:anchor="_Toc386639307" w:history="1">
+            <w:r>
+              <w:rPr>
+                <w:rStyle w:val="Hipervnculo"/>
+                <w:rFonts w:ascii="Verdana" w:eastAsia="Arial" w:hAnsi="Verdana" w:cs="Arial"/>
+                <w:noProof/>
+              </w:rPr>
+              <w:t>3.2.3.</w:t>
+            </w:r>
+            <w:r>
+              <w:rPr>
+                <w:noProof/>
+              </w:rPr>
+              <w:tab/>
+            </w:r>
+            <w:r>
+              <w:rPr>
+                <w:rStyle w:val="Hipervnculo"/>
+                <w:rFonts w:ascii="Verdana" w:eastAsia="Verdana" w:hAnsi="Verdana"/>
+                <w:noProof/>
+              </w:rPr>
+              <w:t>Definición del formato de la Solicitud de cambio</w:t>
+            </w:r>
+            <w:r>
+              <w:rPr>
+                <w:noProof/>
+                <w:webHidden/>
+              </w:rPr>
+              <w:tab/>
+            </w:r>
+            <w:r>
+              <w:rPr>
+                <w:noProof/>
+                <w:webHidden/>
+              </w:rPr>
+              <w:fldChar w:fldCharType="begin"/>
+            </w:r>
+            <w:r>
+              <w:rPr>
+                <w:noProof/>
+                <w:webHidden/>
+              </w:rPr>
+              <w:instrText xml:space="preserve"> PAGEREF _Toc386639307 \h </w:instrText>
+            </w:r>
+            <w:r>
+              <w:rPr>
+                <w:noProof/>
+                <w:webHidden/>
+              </w:rPr>
+            </w:r>
+            <w:r>
+              <w:rPr>
+                <w:noProof/>
+                <w:webHidden/>
+              </w:rPr>
+              <w:fldChar w:fldCharType="separate"/>
+            </w:r>
+            <w:r>
+              <w:rPr>
+                <w:noProof/>
+                <w:webHidden/>
+              </w:rPr>
+              <w:t>9</w:t>
+            </w:r>
+            <w:r>
+              <w:rPr>
+                <w:noProof/>
+                <w:webHidden/>
+              </w:rPr>
+              <w:fldChar w:fldCharType="end"/>
+            </w:r>
+          </w:hyperlink>
+        </w:p>
+        <w:p>
+          <w:pPr>
+            <w:pStyle w:val="TDC3"/>
+            <w:tabs>
+              <w:tab w:val="left" w:pos="1540"/>
+              <w:tab w:val="right" w:leader="dot" w:pos="9628"/>
+            </w:tabs>
+            <w:rPr>
+              <w:noProof/>
+            </w:rPr>
+          </w:pPr>
+          <w:hyperlink w:anchor="_Toc386639308" w:history="1">
+            <w:r>
+              <w:rPr>
+                <w:rStyle w:val="Hipervnculo"/>
+                <w:rFonts w:ascii="Verdana" w:eastAsia="Arial" w:hAnsi="Verdana" w:cs="Arial"/>
+                <w:noProof/>
+              </w:rPr>
+              <w:t>3.2.4.</w:t>
+            </w:r>
+            <w:r>
+              <w:rPr>
+                <w:noProof/>
+              </w:rPr>
+              <w:tab/>
+            </w:r>
+            <w:r>
+              <w:rPr>
+                <w:rStyle w:val="Hipervnculo"/>
+                <w:rFonts w:ascii="Verdana" w:eastAsia="Verdana" w:hAnsi="Verdana"/>
+                <w:noProof/>
+              </w:rPr>
+              <w:t>Actividades del Comité de Cambios</w:t>
+            </w:r>
+            <w:r>
+              <w:rPr>
+                <w:noProof/>
+                <w:webHidden/>
+              </w:rPr>
+              <w:tab/>
+            </w:r>
+            <w:r>
+              <w:rPr>
+                <w:noProof/>
+                <w:webHidden/>
+              </w:rPr>
+              <w:fldChar w:fldCharType="begin"/>
+            </w:r>
+            <w:r>
+              <w:rPr>
+                <w:noProof/>
+                <w:webHidden/>
+              </w:rPr>
+              <w:instrText xml:space="preserve"> PAGEREF _Toc386639308 \h </w:instrText>
+            </w:r>
+            <w:r>
+              <w:rPr>
+                <w:noProof/>
+                <w:webHidden/>
+              </w:rPr>
+            </w:r>
+            <w:r>
+              <w:rPr>
+                <w:noProof/>
+                <w:webHidden/>
+              </w:rPr>
+              <w:fldChar w:fldCharType="separate"/>
+            </w:r>
+            <w:r>
+              <w:rPr>
+                <w:noProof/>
+                <w:webHidden/>
+              </w:rPr>
+              <w:t>10</w:t>
+            </w:r>
+            <w:r>
+              <w:rPr>
+                <w:noProof/>
+                <w:webHidden/>
+              </w:rPr>
+              <w:fldChar w:fldCharType="end"/>
+            </w:r>
+          </w:hyperlink>
+        </w:p>
+        <w:p>
+          <w:pPr>
+            <w:pStyle w:val="TDC3"/>
+            <w:tabs>
+              <w:tab w:val="left" w:pos="1540"/>
+              <w:tab w:val="right" w:leader="dot" w:pos="9628"/>
+            </w:tabs>
+            <w:rPr>
+              <w:noProof/>
+            </w:rPr>
+          </w:pPr>
+          <w:hyperlink w:anchor="_Toc386639309" w:history="1">
+            <w:r>
+              <w:rPr>
+                <w:rStyle w:val="Hipervnculo"/>
+                <w:rFonts w:ascii="Verdana" w:eastAsia="Arial" w:hAnsi="Verdana" w:cs="Arial"/>
+                <w:noProof/>
+              </w:rPr>
+              <w:t>3.2.5.</w:t>
+            </w:r>
+            <w:r>
+              <w:rPr>
+                <w:noProof/>
+              </w:rPr>
+              <w:tab/>
+            </w:r>
+            <w:r>
+              <w:rPr>
+                <w:rStyle w:val="Hipervnculo"/>
+                <w:rFonts w:ascii="Verdana" w:eastAsia="Verdana" w:hAnsi="Verdana"/>
+                <w:noProof/>
+              </w:rPr>
+              <w:t>Definición de formato de la Solicitud de Cambios</w:t>
+            </w:r>
+            <w:r>
+              <w:rPr>
+                <w:noProof/>
+                <w:webHidden/>
+              </w:rPr>
+              <w:tab/>
+            </w:r>
+            <w:r>
+              <w:rPr>
+                <w:noProof/>
+                <w:webHidden/>
+              </w:rPr>
+              <w:fldChar w:fldCharType="begin"/>
+            </w:r>
+            <w:r>
+              <w:rPr>
+                <w:noProof/>
+                <w:webHidden/>
+              </w:rPr>
+              <w:instrText xml:space="preserve"> PAGEREF _Toc386639309 \h </w:instrText>
+            </w:r>
+            <w:r>
+              <w:rPr>
+                <w:noProof/>
+                <w:webHidden/>
+              </w:rPr>
+            </w:r>
+            <w:r>
+              <w:rPr>
+                <w:noProof/>
+                <w:webHidden/>
+              </w:rPr>
+              <w:fldChar w:fldCharType="separate"/>
+            </w:r>
+            <w:r>
+              <w:rPr>
+                <w:noProof/>
+                <w:webHidden/>
+              </w:rPr>
+              <w:t>10</w:t>
+            </w:r>
+            <w:r>
+              <w:rPr>
+                <w:noProof/>
+                <w:webHidden/>
+              </w:rPr>
+              <w:fldChar w:fldCharType="end"/>
+            </w:r>
+          </w:hyperlink>
+        </w:p>
+        <w:p>
+          <w:r>
+            <w:rPr>
+              <w:b/>
+              <w:bCs/>
+            </w:rPr>
+            <w:fldChar w:fldCharType="end"/>
+          </w:r>
+        </w:p>
+      </w:sdtContent>
+    </w:sdt>
     <w:p>
       <w:pPr>
         <w:tabs>
@@ -436,1051 +2259,6 @@
           <w:tab w:val="right" w:pos="9628"/>
         </w:tabs>
       </w:pPr>
-      <w:hyperlink w:anchor="h.1fob9te">
-        <w:r>
-          <w:rPr>
-            <w:rFonts w:ascii="Verdana" w:eastAsia="Verdana" w:hAnsi="Verdana" w:cs="Verdana"/>
-            <w:color w:val="0000FF"/>
-            <w:u w:val="single"/>
-          </w:rPr>
-          <w:t>1.1.</w:t>
-        </w:r>
-      </w:hyperlink>
-      <w:hyperlink w:anchor="h.1fob9te">
-        <w:r>
-          <w:rPr>
-            <w:rFonts w:ascii="Calibri" w:eastAsia="Calibri" w:hAnsi="Calibri" w:cs="Calibri"/>
-            <w:sz w:val="22"/>
-          </w:rPr>
-          <w:tab/>
-        </w:r>
-      </w:hyperlink>
-      <w:hyperlink w:anchor="h.1fob9te">
-        <w:r>
-          <w:rPr>
-            <w:rFonts w:ascii="Verdana" w:eastAsia="Verdana" w:hAnsi="Verdana" w:cs="Verdana"/>
-            <w:color w:val="0000FF"/>
-            <w:u w:val="single"/>
-          </w:rPr>
-          <w:t>Propósito</w:t>
-        </w:r>
-      </w:hyperlink>
-      <w:hyperlink w:anchor="h.1fob9te">
-        <w:r>
-          <w:rPr>
-            <w:rFonts w:ascii="Verdana" w:eastAsia="Verdana" w:hAnsi="Verdana" w:cs="Verdana"/>
-          </w:rPr>
-          <w:tab/>
-        </w:r>
-      </w:hyperlink>
-      <w:hyperlink w:anchor="h.1fob9te"/>
-    </w:p>
-    <w:p>
-      <w:pPr>
-        <w:tabs>
-          <w:tab w:val="left" w:pos="1000"/>
-          <w:tab w:val="right" w:pos="9628"/>
-        </w:tabs>
-      </w:pPr>
-      <w:hyperlink w:anchor="h.3znysh7">
-        <w:r>
-          <w:rPr>
-            <w:rFonts w:ascii="Verdana" w:eastAsia="Verdana" w:hAnsi="Verdana" w:cs="Verdana"/>
-            <w:color w:val="0000FF"/>
-            <w:u w:val="single"/>
-          </w:rPr>
-          <w:t>1.2.</w:t>
-        </w:r>
-      </w:hyperlink>
-      <w:hyperlink w:anchor="h.3znysh7">
-        <w:r>
-          <w:rPr>
-            <w:rFonts w:ascii="Calibri" w:eastAsia="Calibri" w:hAnsi="Calibri" w:cs="Calibri"/>
-            <w:sz w:val="22"/>
-          </w:rPr>
-          <w:tab/>
-        </w:r>
-      </w:hyperlink>
-      <w:hyperlink w:anchor="h.3znysh7">
-        <w:r>
-          <w:rPr>
-            <w:rFonts w:ascii="Verdana" w:eastAsia="Verdana" w:hAnsi="Verdana" w:cs="Verdana"/>
-            <w:color w:val="0000FF"/>
-            <w:u w:val="single"/>
-          </w:rPr>
-          <w:t>Alcance</w:t>
-        </w:r>
-      </w:hyperlink>
-      <w:hyperlink w:anchor="h.3znysh7">
-        <w:r>
-          <w:rPr>
-            <w:rFonts w:ascii="Verdana" w:eastAsia="Verdana" w:hAnsi="Verdana" w:cs="Verdana"/>
-          </w:rPr>
-          <w:tab/>
-        </w:r>
-      </w:hyperlink>
-      <w:hyperlink w:anchor="h.3znysh7"/>
-    </w:p>
-    <w:p>
-      <w:pPr>
-        <w:tabs>
-          <w:tab w:val="left" w:pos="1000"/>
-          <w:tab w:val="right" w:pos="9628"/>
-        </w:tabs>
-      </w:pPr>
-      <w:hyperlink w:anchor="h.2et92p0">
-        <w:r>
-          <w:rPr>
-            <w:rFonts w:ascii="Verdana" w:eastAsia="Verdana" w:hAnsi="Verdana" w:cs="Verdana"/>
-            <w:color w:val="0000FF"/>
-            <w:u w:val="single"/>
-          </w:rPr>
-          <w:t>1.3.</w:t>
-        </w:r>
-      </w:hyperlink>
-      <w:hyperlink w:anchor="h.2et92p0">
-        <w:r>
-          <w:rPr>
-            <w:rFonts w:ascii="Calibri" w:eastAsia="Calibri" w:hAnsi="Calibri" w:cs="Calibri"/>
-            <w:sz w:val="22"/>
-          </w:rPr>
-          <w:tab/>
-        </w:r>
-      </w:hyperlink>
-      <w:hyperlink w:anchor="h.2et92p0">
-        <w:r>
-          <w:rPr>
-            <w:rFonts w:ascii="Verdana" w:eastAsia="Verdana" w:hAnsi="Verdana" w:cs="Verdana"/>
-            <w:color w:val="0000FF"/>
-            <w:u w:val="single"/>
-          </w:rPr>
-          <w:t>Definiciones</w:t>
-        </w:r>
-      </w:hyperlink>
-      <w:hyperlink w:anchor="h.2et92p0">
-        <w:r>
-          <w:rPr>
-            <w:rFonts w:ascii="Verdana" w:eastAsia="Verdana" w:hAnsi="Verdana" w:cs="Verdana"/>
-          </w:rPr>
-          <w:tab/>
-        </w:r>
-      </w:hyperlink>
-      <w:hyperlink w:anchor="h.2et92p0"/>
-    </w:p>
-    <w:p>
-      <w:pPr>
-        <w:tabs>
-          <w:tab w:val="left" w:pos="1000"/>
-          <w:tab w:val="right" w:pos="9628"/>
-        </w:tabs>
-      </w:pPr>
-      <w:hyperlink w:anchor="h.tyjcwt">
-        <w:r>
-          <w:rPr>
-            <w:rFonts w:ascii="Verdana" w:eastAsia="Verdana" w:hAnsi="Verdana" w:cs="Verdana"/>
-            <w:color w:val="0000FF"/>
-            <w:u w:val="single"/>
-          </w:rPr>
-          <w:t>1.4.</w:t>
-        </w:r>
-      </w:hyperlink>
-      <w:hyperlink w:anchor="h.tyjcwt">
-        <w:r>
-          <w:rPr>
-            <w:rFonts w:ascii="Calibri" w:eastAsia="Calibri" w:hAnsi="Calibri" w:cs="Calibri"/>
-            <w:sz w:val="22"/>
-          </w:rPr>
-          <w:tab/>
-        </w:r>
-      </w:hyperlink>
-      <w:hyperlink w:anchor="h.tyjcwt">
-        <w:r>
-          <w:rPr>
-            <w:rFonts w:ascii="Verdana" w:eastAsia="Verdana" w:hAnsi="Verdana" w:cs="Verdana"/>
-            <w:color w:val="0000FF"/>
-            <w:u w:val="single"/>
-          </w:rPr>
-          <w:t>Referencias</w:t>
-        </w:r>
-      </w:hyperlink>
-      <w:hyperlink w:anchor="h.tyjcwt">
-        <w:r>
-          <w:rPr>
-            <w:rFonts w:ascii="Verdana" w:eastAsia="Verdana" w:hAnsi="Verdana" w:cs="Verdana"/>
-          </w:rPr>
-          <w:tab/>
-        </w:r>
-      </w:hyperlink>
-      <w:hyperlink w:anchor="h.tyjcwt"/>
-    </w:p>
-    <w:p>
-      <w:pPr>
-        <w:tabs>
-          <w:tab w:val="left" w:pos="600"/>
-          <w:tab w:val="right" w:pos="9628"/>
-        </w:tabs>
-        <w:spacing w:before="60" w:after="60"/>
-      </w:pPr>
-      <w:hyperlink w:anchor="h.3dy6vkm">
-        <w:r>
-          <w:rPr>
-            <w:rFonts w:ascii="Verdana" w:eastAsia="Verdana" w:hAnsi="Verdana" w:cs="Verdana"/>
-            <w:b/>
-            <w:smallCaps/>
-            <w:color w:val="0000FF"/>
-            <w:u w:val="single"/>
-          </w:rPr>
-          <w:t>2.</w:t>
-        </w:r>
-      </w:hyperlink>
-      <w:hyperlink w:anchor="h.3dy6vkm">
-        <w:r>
-          <w:rPr>
-            <w:rFonts w:ascii="Calibri" w:eastAsia="Calibri" w:hAnsi="Calibri" w:cs="Calibri"/>
-            <w:sz w:val="22"/>
-          </w:rPr>
-          <w:tab/>
-        </w:r>
-      </w:hyperlink>
-      <w:hyperlink w:anchor="h.3dy6vkm">
-        <w:r>
-          <w:rPr>
-            <w:rFonts w:ascii="Verdana" w:eastAsia="Verdana" w:hAnsi="Verdana" w:cs="Verdana"/>
-            <w:b/>
-            <w:smallCaps/>
-            <w:color w:val="0000FF"/>
-            <w:u w:val="single"/>
-          </w:rPr>
-          <w:t>Gestión de Configuración del Software (SCM)</w:t>
-        </w:r>
-      </w:hyperlink>
-      <w:hyperlink w:anchor="h.3dy6vkm">
-        <w:r>
-          <w:rPr>
-            <w:rFonts w:ascii="Verdana" w:eastAsia="Verdana" w:hAnsi="Verdana" w:cs="Verdana"/>
-            <w:b/>
-            <w:smallCaps/>
-          </w:rPr>
-          <w:tab/>
-        </w:r>
-      </w:hyperlink>
-      <w:hyperlink w:anchor="h.3dy6vkm"/>
-    </w:p>
-    <w:p>
-      <w:pPr>
-        <w:tabs>
-          <w:tab w:val="left" w:pos="1000"/>
-          <w:tab w:val="right" w:pos="9628"/>
-        </w:tabs>
-      </w:pPr>
-      <w:hyperlink w:anchor="h.1t3h5sf">
-        <w:r>
-          <w:rPr>
-            <w:rFonts w:ascii="Verdana" w:eastAsia="Verdana" w:hAnsi="Verdana" w:cs="Verdana"/>
-            <w:color w:val="0000FF"/>
-            <w:u w:val="single"/>
-          </w:rPr>
-          <w:t>2.1.</w:t>
-        </w:r>
-      </w:hyperlink>
-      <w:hyperlink w:anchor="h.1t3h5sf">
-        <w:r>
-          <w:rPr>
-            <w:rFonts w:ascii="Calibri" w:eastAsia="Calibri" w:hAnsi="Calibri" w:cs="Calibri"/>
-            <w:sz w:val="22"/>
-          </w:rPr>
-          <w:tab/>
-        </w:r>
-      </w:hyperlink>
-      <w:hyperlink w:anchor="h.1t3h5sf">
-        <w:r>
-          <w:rPr>
-            <w:rFonts w:ascii="Verdana" w:eastAsia="Verdana" w:hAnsi="Verdana" w:cs="Verdana"/>
-            <w:color w:val="0000FF"/>
-            <w:u w:val="single"/>
-          </w:rPr>
-          <w:t>Organización de SCM</w:t>
-        </w:r>
-      </w:hyperlink>
-      <w:hyperlink w:anchor="h.1t3h5sf">
-        <w:r>
-          <w:rPr>
-            <w:rFonts w:ascii="Verdana" w:eastAsia="Verdana" w:hAnsi="Verdana" w:cs="Verdana"/>
-          </w:rPr>
-          <w:tab/>
-        </w:r>
-      </w:hyperlink>
-      <w:hyperlink w:anchor="h.1t3h5sf"/>
-    </w:p>
-    <w:p>
-      <w:pPr>
-        <w:tabs>
-          <w:tab w:val="left" w:pos="1000"/>
-          <w:tab w:val="right" w:pos="9628"/>
-        </w:tabs>
-      </w:pPr>
-      <w:hyperlink w:anchor="h.4d34og8">
-        <w:r>
-          <w:rPr>
-            <w:rFonts w:ascii="Verdana" w:eastAsia="Verdana" w:hAnsi="Verdana" w:cs="Verdana"/>
-            <w:color w:val="0000FF"/>
-            <w:u w:val="single"/>
-          </w:rPr>
-          <w:t>2.2.</w:t>
-        </w:r>
-      </w:hyperlink>
-      <w:hyperlink w:anchor="h.4d34og8">
-        <w:r>
-          <w:rPr>
-            <w:rFonts w:ascii="Calibri" w:eastAsia="Calibri" w:hAnsi="Calibri" w:cs="Calibri"/>
-            <w:sz w:val="22"/>
-          </w:rPr>
-          <w:tab/>
-        </w:r>
-      </w:hyperlink>
-      <w:hyperlink w:anchor="h.4d34og8">
-        <w:r>
-          <w:rPr>
-            <w:rFonts w:ascii="Verdana" w:eastAsia="Verdana" w:hAnsi="Verdana" w:cs="Verdana"/>
-            <w:color w:val="0000FF"/>
-            <w:u w:val="single"/>
-          </w:rPr>
-          <w:t>Responsabilidades de SCM</w:t>
-        </w:r>
-      </w:hyperlink>
-      <w:hyperlink w:anchor="h.4d34og8">
-        <w:r>
-          <w:rPr>
-            <w:rFonts w:ascii="Verdana" w:eastAsia="Verdana" w:hAnsi="Verdana" w:cs="Verdana"/>
-          </w:rPr>
-          <w:tab/>
-        </w:r>
-      </w:hyperlink>
-      <w:hyperlink w:anchor="h.4d34og8"/>
-    </w:p>
-    <w:p>
-      <w:pPr>
-        <w:tabs>
-          <w:tab w:val="left" w:pos="1000"/>
-          <w:tab w:val="right" w:pos="9628"/>
-        </w:tabs>
-      </w:pPr>
-      <w:hyperlink w:anchor="h.2s8eyo1">
-        <w:r>
-          <w:rPr>
-            <w:rFonts w:ascii="Verdana" w:eastAsia="Verdana" w:hAnsi="Verdana" w:cs="Verdana"/>
-            <w:color w:val="0000FF"/>
-            <w:u w:val="single"/>
-          </w:rPr>
-          <w:t>2.3.</w:t>
-        </w:r>
-      </w:hyperlink>
-      <w:hyperlink w:anchor="h.2s8eyo1">
-        <w:r>
-          <w:rPr>
-            <w:rFonts w:ascii="Calibri" w:eastAsia="Calibri" w:hAnsi="Calibri" w:cs="Calibri"/>
-            <w:sz w:val="22"/>
-          </w:rPr>
-          <w:tab/>
-        </w:r>
-      </w:hyperlink>
-      <w:hyperlink w:anchor="h.2s8eyo1">
-        <w:r>
-          <w:rPr>
-            <w:rFonts w:ascii="Verdana" w:eastAsia="Verdana" w:hAnsi="Verdana" w:cs="Verdana"/>
-            <w:color w:val="0000FF"/>
-            <w:u w:val="single"/>
-          </w:rPr>
-          <w:t>Políticas, Directrices y procedimientos</w:t>
-        </w:r>
-      </w:hyperlink>
-      <w:hyperlink w:anchor="h.2s8eyo1">
-        <w:r>
-          <w:rPr>
-            <w:rFonts w:ascii="Verdana" w:eastAsia="Verdana" w:hAnsi="Verdana" w:cs="Verdana"/>
-          </w:rPr>
-          <w:tab/>
-        </w:r>
-      </w:hyperlink>
-      <w:hyperlink w:anchor="h.2s8eyo1"/>
-    </w:p>
-    <w:p>
-      <w:pPr>
-        <w:tabs>
-          <w:tab w:val="left" w:pos="1000"/>
-          <w:tab w:val="right" w:pos="9628"/>
-        </w:tabs>
-      </w:pPr>
-      <w:hyperlink w:anchor="h.17dp8vu">
-        <w:r>
-          <w:rPr>
-            <w:rFonts w:ascii="Verdana" w:eastAsia="Verdana" w:hAnsi="Verdana" w:cs="Verdana"/>
-            <w:color w:val="0000FF"/>
-            <w:u w:val="single"/>
-          </w:rPr>
-          <w:t>2.4.</w:t>
-        </w:r>
-      </w:hyperlink>
-      <w:hyperlink w:anchor="h.17dp8vu">
-        <w:r>
-          <w:rPr>
-            <w:rFonts w:ascii="Calibri" w:eastAsia="Calibri" w:hAnsi="Calibri" w:cs="Calibri"/>
-            <w:sz w:val="22"/>
-          </w:rPr>
-          <w:tab/>
-        </w:r>
-      </w:hyperlink>
-      <w:hyperlink w:anchor="h.17dp8vu">
-        <w:r>
-          <w:rPr>
-            <w:rFonts w:ascii="Verdana" w:eastAsia="Verdana" w:hAnsi="Verdana" w:cs="Verdana"/>
-            <w:color w:val="0000FF"/>
-            <w:u w:val="single"/>
-          </w:rPr>
-          <w:t>Herramientas, entorno e Infraestructura</w:t>
-        </w:r>
-      </w:hyperlink>
-      <w:hyperlink w:anchor="h.17dp8vu">
-        <w:r>
-          <w:rPr>
-            <w:rFonts w:ascii="Verdana" w:eastAsia="Verdana" w:hAnsi="Verdana" w:cs="Verdana"/>
-          </w:rPr>
-          <w:tab/>
-        </w:r>
-      </w:hyperlink>
-      <w:hyperlink w:anchor="h.17dp8vu"/>
-    </w:p>
-    <w:p>
-      <w:pPr>
-        <w:tabs>
-          <w:tab w:val="left" w:pos="1000"/>
-          <w:tab w:val="right" w:pos="9628"/>
-        </w:tabs>
-      </w:pPr>
-      <w:hyperlink w:anchor="h.3rdcrjn">
-        <w:r>
-          <w:rPr>
-            <w:rFonts w:ascii="Verdana" w:eastAsia="Verdana" w:hAnsi="Verdana" w:cs="Verdana"/>
-            <w:color w:val="0000FF"/>
-            <w:u w:val="single"/>
-          </w:rPr>
-          <w:t>2.5.</w:t>
-        </w:r>
-      </w:hyperlink>
-      <w:hyperlink w:anchor="h.3rdcrjn">
-        <w:r>
-          <w:rPr>
-            <w:rFonts w:ascii="Calibri" w:eastAsia="Calibri" w:hAnsi="Calibri" w:cs="Calibri"/>
-            <w:sz w:val="22"/>
-          </w:rPr>
-          <w:tab/>
-        </w:r>
-      </w:hyperlink>
-      <w:hyperlink w:anchor="h.3rdcrjn">
-        <w:r>
-          <w:rPr>
-            <w:rFonts w:ascii="Verdana" w:eastAsia="Verdana" w:hAnsi="Verdana" w:cs="Verdana"/>
-            <w:color w:val="0000FF"/>
-            <w:u w:val="single"/>
-          </w:rPr>
-          <w:t>Calendario o cronograma</w:t>
-        </w:r>
-      </w:hyperlink>
-      <w:hyperlink w:anchor="h.3rdcrjn">
-        <w:r>
-          <w:rPr>
-            <w:rFonts w:ascii="Verdana" w:eastAsia="Verdana" w:hAnsi="Verdana" w:cs="Verdana"/>
-          </w:rPr>
-          <w:tab/>
-        </w:r>
-      </w:hyperlink>
-      <w:hyperlink w:anchor="h.3rdcrjn"/>
-    </w:p>
-    <w:p>
-      <w:pPr>
-        <w:tabs>
-          <w:tab w:val="left" w:pos="600"/>
-          <w:tab w:val="right" w:pos="9628"/>
-        </w:tabs>
-        <w:spacing w:before="60" w:after="60"/>
-      </w:pPr>
-      <w:hyperlink w:anchor="h.26in1rg">
-        <w:r>
-          <w:rPr>
-            <w:rFonts w:ascii="Verdana" w:eastAsia="Verdana" w:hAnsi="Verdana" w:cs="Verdana"/>
-            <w:b/>
-            <w:smallCaps/>
-            <w:color w:val="0000FF"/>
-            <w:u w:val="single"/>
-          </w:rPr>
-          <w:t>3.</w:t>
-        </w:r>
-      </w:hyperlink>
-      <w:hyperlink w:anchor="h.26in1rg">
-        <w:r>
-          <w:rPr>
-            <w:rFonts w:ascii="Calibri" w:eastAsia="Calibri" w:hAnsi="Calibri" w:cs="Calibri"/>
-            <w:sz w:val="22"/>
-          </w:rPr>
-          <w:tab/>
-        </w:r>
-      </w:hyperlink>
-      <w:hyperlink w:anchor="h.26in1rg">
-        <w:r>
-          <w:rPr>
-            <w:rFonts w:ascii="Verdana" w:eastAsia="Verdana" w:hAnsi="Verdana" w:cs="Verdana"/>
-            <w:b/>
-            <w:smallCaps/>
-            <w:color w:val="0000FF"/>
-            <w:u w:val="single"/>
-          </w:rPr>
-          <w:t>Actividades de la Gestión de Configuración del Software (SCM)</w:t>
-        </w:r>
-      </w:hyperlink>
-      <w:hyperlink w:anchor="h.26in1rg">
-        <w:r>
-          <w:rPr>
-            <w:rFonts w:ascii="Verdana" w:eastAsia="Verdana" w:hAnsi="Verdana" w:cs="Verdana"/>
-            <w:b/>
-            <w:smallCaps/>
-          </w:rPr>
-          <w:tab/>
-        </w:r>
-      </w:hyperlink>
-      <w:hyperlink w:anchor="h.26in1rg"/>
-    </w:p>
-    <w:p>
-      <w:pPr>
-        <w:tabs>
-          <w:tab w:val="left" w:pos="1000"/>
-          <w:tab w:val="right" w:pos="9628"/>
-        </w:tabs>
-      </w:pPr>
-      <w:hyperlink w:anchor="h.lnxbz9">
-        <w:r>
-          <w:rPr>
-            <w:rFonts w:ascii="Verdana" w:eastAsia="Verdana" w:hAnsi="Verdana" w:cs="Verdana"/>
-            <w:color w:val="0000FF"/>
-            <w:u w:val="single"/>
-          </w:rPr>
-          <w:t>3.1.</w:t>
-        </w:r>
-      </w:hyperlink>
-      <w:hyperlink w:anchor="h.lnxbz9">
-        <w:r>
-          <w:rPr>
-            <w:rFonts w:ascii="Calibri" w:eastAsia="Calibri" w:hAnsi="Calibri" w:cs="Calibri"/>
-            <w:sz w:val="22"/>
-          </w:rPr>
-          <w:tab/>
-        </w:r>
-      </w:hyperlink>
-      <w:hyperlink w:anchor="h.lnxbz9">
-        <w:r>
-          <w:rPr>
-            <w:rFonts w:ascii="Verdana" w:eastAsia="Verdana" w:hAnsi="Verdana" w:cs="Verdana"/>
-            <w:color w:val="0000FF"/>
-            <w:u w:val="single"/>
-          </w:rPr>
-          <w:t>Identificación de la configuración</w:t>
-        </w:r>
-      </w:hyperlink>
-      <w:hyperlink w:anchor="h.lnxbz9">
-        <w:r>
-          <w:rPr>
-            <w:rFonts w:ascii="Verdana" w:eastAsia="Verdana" w:hAnsi="Verdana" w:cs="Verdana"/>
-          </w:rPr>
-          <w:tab/>
-        </w:r>
-      </w:hyperlink>
-      <w:hyperlink w:anchor="h.lnxbz9"/>
-    </w:p>
-    <w:p>
-      <w:pPr>
-        <w:tabs>
-          <w:tab w:val="left" w:pos="1200"/>
-          <w:tab w:val="right" w:pos="9628"/>
-        </w:tabs>
-      </w:pPr>
-      <w:hyperlink w:anchor="h.35nkun2">
-        <w:r>
-          <w:rPr>
-            <w:rFonts w:ascii="Verdana" w:eastAsia="Verdana" w:hAnsi="Verdana" w:cs="Verdana"/>
-            <w:color w:val="0000FF"/>
-            <w:u w:val="single"/>
-          </w:rPr>
-          <w:t>3.1.1.</w:t>
-        </w:r>
-      </w:hyperlink>
-      <w:hyperlink w:anchor="h.35nkun2">
-        <w:r>
-          <w:rPr>
-            <w:rFonts w:ascii="Calibri" w:eastAsia="Calibri" w:hAnsi="Calibri" w:cs="Calibri"/>
-            <w:sz w:val="22"/>
-          </w:rPr>
-          <w:tab/>
-        </w:r>
-      </w:hyperlink>
-      <w:hyperlink w:anchor="h.35nkun2">
-        <w:r>
-          <w:rPr>
-            <w:rFonts w:ascii="Verdana" w:eastAsia="Verdana" w:hAnsi="Verdana" w:cs="Verdana"/>
-            <w:color w:val="0000FF"/>
-            <w:u w:val="single"/>
-          </w:rPr>
-          <w:t>Identificación de los ítems de configuración</w:t>
-        </w:r>
-      </w:hyperlink>
-      <w:hyperlink w:anchor="h.35nkun2">
-        <w:r>
-          <w:rPr>
-            <w:rFonts w:ascii="Verdana" w:eastAsia="Verdana" w:hAnsi="Verdana" w:cs="Verdana"/>
-          </w:rPr>
-          <w:tab/>
-        </w:r>
-      </w:hyperlink>
-      <w:hyperlink w:anchor="h.35nkun2"/>
-    </w:p>
-    <w:p>
-      <w:pPr>
-        <w:tabs>
-          <w:tab w:val="left" w:pos="1200"/>
-          <w:tab w:val="right" w:pos="9628"/>
-        </w:tabs>
-      </w:pPr>
-      <w:hyperlink w:anchor="h.1ksv4uv">
-        <w:r>
-          <w:rPr>
-            <w:rFonts w:ascii="Verdana" w:eastAsia="Verdana" w:hAnsi="Verdana" w:cs="Verdana"/>
-            <w:color w:val="0000FF"/>
-            <w:u w:val="single"/>
-          </w:rPr>
-          <w:t>3.1.2.</w:t>
-        </w:r>
-      </w:hyperlink>
-      <w:hyperlink w:anchor="h.1ksv4uv">
-        <w:r>
-          <w:rPr>
-            <w:rFonts w:ascii="Calibri" w:eastAsia="Calibri" w:hAnsi="Calibri" w:cs="Calibri"/>
-            <w:sz w:val="22"/>
-          </w:rPr>
-          <w:tab/>
-        </w:r>
-      </w:hyperlink>
-      <w:hyperlink w:anchor="h.1ksv4uv">
-        <w:r>
-          <w:rPr>
-            <w:rFonts w:ascii="Verdana" w:eastAsia="Verdana" w:hAnsi="Verdana" w:cs="Verdana"/>
-            <w:color w:val="0000FF"/>
-            <w:u w:val="single"/>
-          </w:rPr>
-          <w:t xml:space="preserve">Nomenclatura de los </w:t>
-        </w:r>
-        <w:proofErr w:type="spellStart"/>
-        <w:r>
-          <w:rPr>
-            <w:rFonts w:ascii="Verdana" w:eastAsia="Verdana" w:hAnsi="Verdana" w:cs="Verdana"/>
-            <w:color w:val="0000FF"/>
-            <w:u w:val="single"/>
-          </w:rPr>
-          <w:t>items</w:t>
-        </w:r>
-        <w:proofErr w:type="spellEnd"/>
-        <w:r>
-          <w:rPr>
-            <w:rFonts w:ascii="Verdana" w:eastAsia="Verdana" w:hAnsi="Verdana" w:cs="Verdana"/>
-            <w:color w:val="0000FF"/>
-            <w:u w:val="single"/>
-          </w:rPr>
-          <w:t xml:space="preserve"> de configuración</w:t>
-        </w:r>
-      </w:hyperlink>
-      <w:hyperlink w:anchor="h.1ksv4uv">
-        <w:r>
-          <w:rPr>
-            <w:rFonts w:ascii="Verdana" w:eastAsia="Verdana" w:hAnsi="Verdana" w:cs="Verdana"/>
-          </w:rPr>
-          <w:tab/>
-        </w:r>
-      </w:hyperlink>
-      <w:hyperlink w:anchor="h.1ksv4uv"/>
-    </w:p>
-    <w:p>
-      <w:pPr>
-        <w:tabs>
-          <w:tab w:val="left" w:pos="1000"/>
-          <w:tab w:val="right" w:pos="9628"/>
-        </w:tabs>
-      </w:pPr>
-      <w:hyperlink w:anchor="h.44sinio">
-        <w:r>
-          <w:rPr>
-            <w:rFonts w:ascii="Verdana" w:eastAsia="Verdana" w:hAnsi="Verdana" w:cs="Verdana"/>
-            <w:color w:val="0000FF"/>
-            <w:u w:val="single"/>
-          </w:rPr>
-          <w:t>3.2.</w:t>
-        </w:r>
-      </w:hyperlink>
-      <w:hyperlink w:anchor="h.44sinio">
-        <w:r>
-          <w:rPr>
-            <w:rFonts w:ascii="Calibri" w:eastAsia="Calibri" w:hAnsi="Calibri" w:cs="Calibri"/>
-            <w:sz w:val="22"/>
-          </w:rPr>
-          <w:tab/>
-        </w:r>
-      </w:hyperlink>
-      <w:hyperlink w:anchor="h.44sinio">
-        <w:r>
-          <w:rPr>
-            <w:rFonts w:ascii="Verdana" w:eastAsia="Verdana" w:hAnsi="Verdana" w:cs="Verdana"/>
-            <w:color w:val="0000FF"/>
-            <w:u w:val="single"/>
-          </w:rPr>
-          <w:t>Control de configuración</w:t>
-        </w:r>
-      </w:hyperlink>
-      <w:hyperlink w:anchor="h.44sinio">
-        <w:r>
-          <w:rPr>
-            <w:rFonts w:ascii="Verdana" w:eastAsia="Verdana" w:hAnsi="Verdana" w:cs="Verdana"/>
-          </w:rPr>
-          <w:tab/>
-        </w:r>
-      </w:hyperlink>
-      <w:hyperlink w:anchor="h.44sinio"/>
-    </w:p>
-    <w:p>
-      <w:pPr>
-        <w:tabs>
-          <w:tab w:val="left" w:pos="1200"/>
-          <w:tab w:val="right" w:pos="9628"/>
-        </w:tabs>
-      </w:pPr>
-      <w:hyperlink w:anchor="h.2jxsxqh">
-        <w:r>
-          <w:rPr>
-            <w:rFonts w:ascii="Verdana" w:eastAsia="Verdana" w:hAnsi="Verdana" w:cs="Verdana"/>
-            <w:color w:val="0000FF"/>
-            <w:u w:val="single"/>
-          </w:rPr>
-          <w:t>3.2.1.</w:t>
-        </w:r>
-      </w:hyperlink>
-      <w:hyperlink w:anchor="h.2jxsxqh">
-        <w:r>
-          <w:rPr>
-            <w:rFonts w:ascii="Calibri" w:eastAsia="Calibri" w:hAnsi="Calibri" w:cs="Calibri"/>
-            <w:sz w:val="22"/>
-          </w:rPr>
-          <w:tab/>
-        </w:r>
-      </w:hyperlink>
-      <w:hyperlink w:anchor="h.2jxsxqh">
-        <w:r>
-          <w:rPr>
-            <w:rFonts w:ascii="Verdana" w:eastAsia="Verdana" w:hAnsi="Verdana" w:cs="Verdana"/>
-            <w:color w:val="0000FF"/>
-            <w:u w:val="single"/>
-          </w:rPr>
-          <w:t>Solicitud de cambios</w:t>
-        </w:r>
-      </w:hyperlink>
-      <w:hyperlink w:anchor="h.2jxsxqh">
-        <w:r>
-          <w:rPr>
-            <w:rFonts w:ascii="Verdana" w:eastAsia="Verdana" w:hAnsi="Verdana" w:cs="Verdana"/>
-          </w:rPr>
-          <w:tab/>
-        </w:r>
-      </w:hyperlink>
-      <w:hyperlink w:anchor="h.2jxsxqh"/>
-    </w:p>
-    <w:p>
-      <w:pPr>
-        <w:tabs>
-          <w:tab w:val="left" w:pos="1200"/>
-          <w:tab w:val="right" w:pos="9628"/>
-        </w:tabs>
-      </w:pPr>
-      <w:hyperlink w:anchor="h.z337ya">
-        <w:r>
-          <w:rPr>
-            <w:rFonts w:ascii="Verdana" w:eastAsia="Verdana" w:hAnsi="Verdana" w:cs="Verdana"/>
-            <w:color w:val="0000FF"/>
-            <w:u w:val="single"/>
-          </w:rPr>
-          <w:t>3.2.2.</w:t>
-        </w:r>
-      </w:hyperlink>
-      <w:hyperlink w:anchor="h.z337ya">
-        <w:r>
-          <w:rPr>
-            <w:rFonts w:ascii="Calibri" w:eastAsia="Calibri" w:hAnsi="Calibri" w:cs="Calibri"/>
-            <w:sz w:val="22"/>
-          </w:rPr>
-          <w:tab/>
-        </w:r>
-      </w:hyperlink>
-      <w:hyperlink w:anchor="h.z337ya">
-        <w:r>
-          <w:rPr>
-            <w:rFonts w:ascii="Verdana" w:eastAsia="Verdana" w:hAnsi="Verdana" w:cs="Verdana"/>
-            <w:color w:val="0000FF"/>
-            <w:u w:val="single"/>
-          </w:rPr>
-          <w:t>Evaluación de cambios</w:t>
-        </w:r>
-      </w:hyperlink>
-      <w:hyperlink w:anchor="h.z337ya">
-        <w:r>
-          <w:rPr>
-            <w:rFonts w:ascii="Verdana" w:eastAsia="Verdana" w:hAnsi="Verdana" w:cs="Verdana"/>
-          </w:rPr>
-          <w:tab/>
-        </w:r>
-      </w:hyperlink>
-      <w:hyperlink w:anchor="h.z337ya"/>
-    </w:p>
-    <w:p>
-      <w:pPr>
-        <w:tabs>
-          <w:tab w:val="left" w:pos="1200"/>
-          <w:tab w:val="right" w:pos="9628"/>
-        </w:tabs>
-      </w:pPr>
-      <w:hyperlink w:anchor="h.3j2qqm3">
-        <w:r>
-          <w:rPr>
-            <w:rFonts w:ascii="Verdana" w:eastAsia="Verdana" w:hAnsi="Verdana" w:cs="Verdana"/>
-            <w:color w:val="0000FF"/>
-            <w:u w:val="single"/>
-          </w:rPr>
-          <w:t>3.2.3.</w:t>
-        </w:r>
-      </w:hyperlink>
-      <w:hyperlink w:anchor="h.3j2qqm3">
-        <w:r>
-          <w:rPr>
-            <w:rFonts w:ascii="Calibri" w:eastAsia="Calibri" w:hAnsi="Calibri" w:cs="Calibri"/>
-            <w:sz w:val="22"/>
-          </w:rPr>
-          <w:tab/>
-        </w:r>
-      </w:hyperlink>
-      <w:hyperlink w:anchor="h.3j2qqm3">
-        <w:r>
-          <w:rPr>
-            <w:rFonts w:ascii="Verdana" w:eastAsia="Verdana" w:hAnsi="Verdana" w:cs="Verdana"/>
-            <w:color w:val="0000FF"/>
-            <w:u w:val="single"/>
-          </w:rPr>
-          <w:t>Aprobación o desaprobación de cambios</w:t>
-        </w:r>
-      </w:hyperlink>
-      <w:hyperlink w:anchor="h.3j2qqm3">
-        <w:r>
-          <w:rPr>
-            <w:rFonts w:ascii="Verdana" w:eastAsia="Verdana" w:hAnsi="Verdana" w:cs="Verdana"/>
-          </w:rPr>
-          <w:tab/>
-        </w:r>
-      </w:hyperlink>
-      <w:hyperlink w:anchor="h.3j2qqm3"/>
-    </w:p>
-    <w:p>
-      <w:pPr>
-        <w:tabs>
-          <w:tab w:val="left" w:pos="1200"/>
-          <w:tab w:val="right" w:pos="9628"/>
-        </w:tabs>
-      </w:pPr>
-      <w:hyperlink w:anchor="h.1y810tw">
-        <w:r>
-          <w:rPr>
-            <w:rFonts w:ascii="Verdana" w:eastAsia="Verdana" w:hAnsi="Verdana" w:cs="Verdana"/>
-            <w:color w:val="0000FF"/>
-            <w:u w:val="single"/>
-          </w:rPr>
-          <w:t>3.2.4.</w:t>
-        </w:r>
-      </w:hyperlink>
-      <w:hyperlink w:anchor="h.1y810tw">
-        <w:r>
-          <w:rPr>
-            <w:rFonts w:ascii="Calibri" w:eastAsia="Calibri" w:hAnsi="Calibri" w:cs="Calibri"/>
-            <w:sz w:val="22"/>
-          </w:rPr>
-          <w:tab/>
-        </w:r>
-      </w:hyperlink>
-      <w:hyperlink w:anchor="h.1y810tw">
-        <w:r>
-          <w:rPr>
-            <w:rFonts w:ascii="Verdana" w:eastAsia="Verdana" w:hAnsi="Verdana" w:cs="Verdana"/>
-            <w:color w:val="0000FF"/>
-            <w:u w:val="single"/>
-          </w:rPr>
-          <w:t>Implementación de los cambios</w:t>
-        </w:r>
-      </w:hyperlink>
-      <w:hyperlink w:anchor="h.1y810tw">
-        <w:r>
-          <w:rPr>
-            <w:rFonts w:ascii="Verdana" w:eastAsia="Verdana" w:hAnsi="Verdana" w:cs="Verdana"/>
-          </w:rPr>
-          <w:tab/>
-        </w:r>
-      </w:hyperlink>
-      <w:hyperlink w:anchor="h.1y810tw"/>
-    </w:p>
-    <w:p>
-      <w:pPr>
-        <w:tabs>
-          <w:tab w:val="left" w:pos="1000"/>
-          <w:tab w:val="right" w:pos="9628"/>
-        </w:tabs>
-      </w:pPr>
-      <w:hyperlink w:anchor="h.4i7ojhp">
-        <w:r>
-          <w:rPr>
-            <w:rFonts w:ascii="Verdana" w:eastAsia="Verdana" w:hAnsi="Verdana" w:cs="Verdana"/>
-            <w:color w:val="0000FF"/>
-            <w:u w:val="single"/>
-          </w:rPr>
-          <w:t>3.3.</w:t>
-        </w:r>
-      </w:hyperlink>
-      <w:hyperlink w:anchor="h.4i7ojhp">
-        <w:r>
-          <w:rPr>
-            <w:rFonts w:ascii="Calibri" w:eastAsia="Calibri" w:hAnsi="Calibri" w:cs="Calibri"/>
-            <w:sz w:val="22"/>
-          </w:rPr>
-          <w:tab/>
-        </w:r>
-      </w:hyperlink>
-      <w:hyperlink w:anchor="h.4i7ojhp">
-        <w:r>
-          <w:rPr>
-            <w:rFonts w:ascii="Verdana" w:eastAsia="Verdana" w:hAnsi="Verdana" w:cs="Verdana"/>
-            <w:color w:val="0000FF"/>
-            <w:u w:val="single"/>
-          </w:rPr>
-          <w:t>Estado de la configuración</w:t>
-        </w:r>
-      </w:hyperlink>
-      <w:hyperlink w:anchor="h.4i7ojhp">
-        <w:r>
-          <w:rPr>
-            <w:rFonts w:ascii="Verdana" w:eastAsia="Verdana" w:hAnsi="Verdana" w:cs="Verdana"/>
-          </w:rPr>
-          <w:tab/>
-        </w:r>
-      </w:hyperlink>
-      <w:hyperlink w:anchor="h.4i7ojhp"/>
-    </w:p>
-    <w:p>
-      <w:pPr>
-        <w:tabs>
-          <w:tab w:val="left" w:pos="1000"/>
-          <w:tab w:val="right" w:pos="9628"/>
-        </w:tabs>
-      </w:pPr>
-      <w:hyperlink w:anchor="h.2xcytpi">
-        <w:r>
-          <w:rPr>
-            <w:rFonts w:ascii="Verdana" w:eastAsia="Verdana" w:hAnsi="Verdana" w:cs="Verdana"/>
-            <w:color w:val="0000FF"/>
-            <w:u w:val="single"/>
-          </w:rPr>
-          <w:t>3.4.</w:t>
-        </w:r>
-      </w:hyperlink>
-      <w:hyperlink w:anchor="h.2xcytpi">
-        <w:r>
-          <w:rPr>
-            <w:rFonts w:ascii="Calibri" w:eastAsia="Calibri" w:hAnsi="Calibri" w:cs="Calibri"/>
-            <w:sz w:val="22"/>
-          </w:rPr>
-          <w:tab/>
-        </w:r>
-      </w:hyperlink>
-      <w:hyperlink w:anchor="h.2xcytpi">
-        <w:r>
-          <w:rPr>
-            <w:rFonts w:ascii="Verdana" w:eastAsia="Verdana" w:hAnsi="Verdana" w:cs="Verdana"/>
-            <w:color w:val="0000FF"/>
-            <w:u w:val="single"/>
-          </w:rPr>
-          <w:t>Auditorías de configuración</w:t>
-        </w:r>
-      </w:hyperlink>
-      <w:hyperlink w:anchor="h.2xcytpi">
-        <w:r>
-          <w:rPr>
-            <w:rFonts w:ascii="Verdana" w:eastAsia="Verdana" w:hAnsi="Verdana" w:cs="Verdana"/>
-          </w:rPr>
-          <w:tab/>
-        </w:r>
-      </w:hyperlink>
-      <w:hyperlink w:anchor="h.2xcytpi"/>
-    </w:p>
-    <w:p>
-      <w:pPr>
-        <w:tabs>
-          <w:tab w:val="left" w:pos="1000"/>
-          <w:tab w:val="right" w:pos="9628"/>
-        </w:tabs>
-      </w:pPr>
-      <w:hyperlink w:anchor="h.1ci93xb">
-        <w:r>
-          <w:rPr>
-            <w:rFonts w:ascii="Verdana" w:eastAsia="Verdana" w:hAnsi="Verdana" w:cs="Verdana"/>
-            <w:color w:val="0000FF"/>
-            <w:u w:val="single"/>
-          </w:rPr>
-          <w:t>3.5.</w:t>
-        </w:r>
-      </w:hyperlink>
-      <w:hyperlink w:anchor="h.1ci93xb">
-        <w:r>
-          <w:rPr>
-            <w:rFonts w:ascii="Calibri" w:eastAsia="Calibri" w:hAnsi="Calibri" w:cs="Calibri"/>
-            <w:sz w:val="22"/>
-          </w:rPr>
-          <w:tab/>
-        </w:r>
-      </w:hyperlink>
-      <w:hyperlink w:anchor="h.1ci93xb">
-        <w:r>
-          <w:rPr>
-            <w:rFonts w:ascii="Verdana" w:eastAsia="Verdana" w:hAnsi="Verdana" w:cs="Verdana"/>
-            <w:color w:val="0000FF"/>
-            <w:u w:val="single"/>
-          </w:rPr>
-          <w:t xml:space="preserve">Gestión y entrega de </w:t>
-        </w:r>
-        <w:proofErr w:type="spellStart"/>
-        <w:r>
-          <w:rPr>
-            <w:rFonts w:ascii="Verdana" w:eastAsia="Verdana" w:hAnsi="Verdana" w:cs="Verdana"/>
-            <w:color w:val="0000FF"/>
-            <w:u w:val="single"/>
-          </w:rPr>
-          <w:t>Release</w:t>
-        </w:r>
-        <w:proofErr w:type="spellEnd"/>
-        <w:r>
-          <w:rPr>
-            <w:rFonts w:ascii="Verdana" w:eastAsia="Verdana" w:hAnsi="Verdana" w:cs="Verdana"/>
-            <w:color w:val="0000FF"/>
-            <w:u w:val="single"/>
-          </w:rPr>
-          <w:t xml:space="preserve"> de Software</w:t>
-        </w:r>
-      </w:hyperlink>
       <w:hyperlink w:anchor="h.1ci93xb">
         <w:r>
           <w:rPr>
@@ -1504,57 +2282,50 @@
     </w:p>
     <w:p>
       <w:pPr>
-        <w:tabs>
-          <w:tab w:val="left" w:pos="284"/>
-        </w:tabs>
+        <w:pStyle w:val="Ttulo"/>
+        <w:rPr>
+          <w:rFonts w:ascii="Verdana" w:hAnsi="Verdana"/>
+          <w:sz w:val="22"/>
+          <w:szCs w:val="22"/>
+        </w:rPr>
       </w:pPr>
       <w:bookmarkStart w:id="1" w:name="h.gjdgxs" w:colFirst="0" w:colLast="0"/>
       <w:bookmarkEnd w:id="1"/>
       <w:r>
         <w:rPr>
-          <w:rFonts w:ascii="Verdana" w:eastAsia="Verdana" w:hAnsi="Verdana" w:cs="Verdana"/>
-          <w:b/>
+          <w:rFonts w:ascii="Verdana" w:eastAsia="Verdana" w:hAnsi="Verdana"/>
           <w:sz w:val="22"/>
+          <w:szCs w:val="22"/>
         </w:rPr>
         <w:lastRenderedPageBreak/>
         <w:t xml:space="preserve">Introducción a la Guía de SCMP </w:t>
       </w:r>
-    </w:p>
-    <w:p/>
-    <w:p>
-      <w:pPr>
-        <w:tabs>
-          <w:tab w:val="left" w:pos="284"/>
-        </w:tabs>
-        <w:ind w:left="284"/>
-        <w:jc w:val="both"/>
-      </w:pPr>
-    </w:p>
-    <w:p>
-      <w:pPr>
-        <w:jc w:val="both"/>
-      </w:pPr>
       <w:bookmarkStart w:id="2" w:name="h.30j0zll" w:colFirst="0" w:colLast="0"/>
       <w:bookmarkEnd w:id="2"/>
     </w:p>
     <w:p>
       <w:pPr>
+        <w:pStyle w:val="Ttulo1"/>
         <w:numPr>
           <w:ilvl w:val="0"/>
-          <w:numId w:val="2"/>
+          <w:numId w:val="15"/>
         </w:numPr>
-        <w:tabs>
-          <w:tab w:val="left" w:pos="284"/>
-        </w:tabs>
-      </w:pPr>
+        <w:rPr>
+          <w:rFonts w:ascii="Verdana" w:hAnsi="Verdana"/>
+          <w:sz w:val="22"/>
+          <w:szCs w:val="22"/>
+        </w:rPr>
+      </w:pPr>
+      <w:bookmarkStart w:id="3" w:name="_Toc386639287"/>
       <w:r>
         <w:rPr>
-          <w:rFonts w:ascii="Verdana" w:eastAsia="Verdana" w:hAnsi="Verdana" w:cs="Verdana"/>
-          <w:b/>
+          <w:rFonts w:ascii="Verdana" w:eastAsia="Verdana" w:hAnsi="Verdana"/>
           <w:sz w:val="22"/>
+          <w:szCs w:val="22"/>
         </w:rPr>
         <w:t>Introducción</w:t>
       </w:r>
+      <w:bookmarkEnd w:id="3"/>
     </w:p>
     <w:p>
       <w:pPr>
@@ -1563,26 +2334,30 @@
           <w:tab w:val="right" w:pos="8504"/>
         </w:tabs>
       </w:pPr>
-      <w:bookmarkStart w:id="3" w:name="h.1fob9te" w:colFirst="0" w:colLast="0"/>
-      <w:bookmarkEnd w:id="3"/>
+      <w:bookmarkStart w:id="4" w:name="h.1fob9te" w:colFirst="0" w:colLast="0"/>
+      <w:bookmarkEnd w:id="4"/>
     </w:p>
     <w:p>
       <w:pPr>
+        <w:pStyle w:val="Ttulo2"/>
         <w:numPr>
           <w:ilvl w:val="1"/>
-          <w:numId w:val="2"/>
+          <w:numId w:val="15"/>
         </w:numPr>
-        <w:tabs>
-          <w:tab w:val="left" w:pos="567"/>
-        </w:tabs>
-      </w:pPr>
+        <w:rPr>
+          <w:rFonts w:ascii="Verdana" w:hAnsi="Verdana"/>
+          <w:sz w:val="20"/>
+        </w:rPr>
+      </w:pPr>
+      <w:bookmarkStart w:id="5" w:name="_Toc386639288"/>
       <w:r>
         <w:rPr>
-          <w:rFonts w:ascii="Verdana" w:eastAsia="Verdana" w:hAnsi="Verdana" w:cs="Verdana"/>
-          <w:b/>
+          <w:rFonts w:ascii="Verdana" w:eastAsia="Verdana" w:hAnsi="Verdana"/>
+          <w:sz w:val="20"/>
         </w:rPr>
         <w:t>Propósito</w:t>
       </w:r>
+      <w:bookmarkEnd w:id="5"/>
     </w:p>
     <w:p>
       <w:pPr>
@@ -1632,26 +2407,30 @@
       <w:pPr>
         <w:jc w:val="both"/>
       </w:pPr>
-      <w:bookmarkStart w:id="4" w:name="h.3znysh7" w:colFirst="0" w:colLast="0"/>
-      <w:bookmarkEnd w:id="4"/>
+      <w:bookmarkStart w:id="6" w:name="h.3znysh7" w:colFirst="0" w:colLast="0"/>
+      <w:bookmarkEnd w:id="6"/>
     </w:p>
     <w:p>
       <w:pPr>
+        <w:pStyle w:val="Ttulo2"/>
         <w:numPr>
           <w:ilvl w:val="1"/>
-          <w:numId w:val="2"/>
+          <w:numId w:val="15"/>
         </w:numPr>
-        <w:tabs>
-          <w:tab w:val="left" w:pos="567"/>
-        </w:tabs>
-      </w:pPr>
+        <w:rPr>
+          <w:rFonts w:ascii="Verdana" w:hAnsi="Verdana"/>
+          <w:sz w:val="20"/>
+        </w:rPr>
+      </w:pPr>
+      <w:bookmarkStart w:id="7" w:name="_Toc386639289"/>
       <w:r>
         <w:rPr>
-          <w:rFonts w:ascii="Verdana" w:eastAsia="Verdana" w:hAnsi="Verdana" w:cs="Verdana"/>
-          <w:b/>
+          <w:rFonts w:ascii="Verdana" w:eastAsia="Verdana" w:hAnsi="Verdana"/>
+          <w:sz w:val="20"/>
         </w:rPr>
         <w:t>Alcance</w:t>
       </w:r>
+      <w:bookmarkEnd w:id="7"/>
     </w:p>
     <w:p>
       <w:pPr>
@@ -1821,21 +2600,25 @@
     </w:p>
     <w:p>
       <w:pPr>
+        <w:pStyle w:val="Ttulo2"/>
         <w:numPr>
           <w:ilvl w:val="1"/>
-          <w:numId w:val="2"/>
+          <w:numId w:val="15"/>
         </w:numPr>
-        <w:tabs>
-          <w:tab w:val="left" w:pos="567"/>
-        </w:tabs>
-      </w:pPr>
+        <w:rPr>
+          <w:rFonts w:ascii="Verdana" w:hAnsi="Verdana"/>
+          <w:sz w:val="20"/>
+        </w:rPr>
+      </w:pPr>
+      <w:bookmarkStart w:id="8" w:name="_Toc386639290"/>
       <w:r>
         <w:rPr>
-          <w:rFonts w:ascii="Verdana" w:eastAsia="Verdana" w:hAnsi="Verdana" w:cs="Verdana"/>
-          <w:b/>
+          <w:rFonts w:ascii="Verdana" w:eastAsia="Verdana" w:hAnsi="Verdana"/>
+          <w:sz w:val="20"/>
         </w:rPr>
         <w:t>Definiciones</w:t>
       </w:r>
+      <w:bookmarkEnd w:id="8"/>
     </w:p>
     <w:p>
       <w:pPr>
@@ -2046,26 +2829,30 @@
       <w:pPr>
         <w:jc w:val="both"/>
       </w:pPr>
-      <w:bookmarkStart w:id="5" w:name="h.tyjcwt" w:colFirst="0" w:colLast="0"/>
-      <w:bookmarkEnd w:id="5"/>
+      <w:bookmarkStart w:id="9" w:name="h.tyjcwt" w:colFirst="0" w:colLast="0"/>
+      <w:bookmarkEnd w:id="9"/>
     </w:p>
     <w:p>
       <w:pPr>
+        <w:pStyle w:val="Ttulo2"/>
         <w:numPr>
           <w:ilvl w:val="1"/>
-          <w:numId w:val="2"/>
+          <w:numId w:val="15"/>
         </w:numPr>
-        <w:tabs>
-          <w:tab w:val="left" w:pos="567"/>
-        </w:tabs>
-      </w:pPr>
+        <w:rPr>
+          <w:rFonts w:ascii="Verdana" w:hAnsi="Verdana"/>
+          <w:sz w:val="20"/>
+        </w:rPr>
+      </w:pPr>
+      <w:bookmarkStart w:id="10" w:name="_Toc386639291"/>
       <w:r>
         <w:rPr>
-          <w:rFonts w:ascii="Verdana" w:eastAsia="Verdana" w:hAnsi="Verdana" w:cs="Verdana"/>
-          <w:b/>
+          <w:rFonts w:ascii="Verdana" w:eastAsia="Verdana" w:hAnsi="Verdana"/>
+          <w:sz w:val="20"/>
         </w:rPr>
         <w:t>Referencias</w:t>
       </w:r>
+      <w:bookmarkEnd w:id="10"/>
     </w:p>
     <w:p>
       <w:pPr>
@@ -2117,27 +2904,32 @@
         </w:rPr>
         <w:tab/>
       </w:r>
-      <w:bookmarkStart w:id="6" w:name="h.3dy6vkm" w:colFirst="0" w:colLast="0"/>
-      <w:bookmarkEnd w:id="6"/>
+      <w:bookmarkStart w:id="11" w:name="h.3dy6vkm" w:colFirst="0" w:colLast="0"/>
+      <w:bookmarkEnd w:id="11"/>
     </w:p>
     <w:p>
       <w:pPr>
+        <w:pStyle w:val="Ttulo1"/>
         <w:numPr>
           <w:ilvl w:val="0"/>
-          <w:numId w:val="2"/>
+          <w:numId w:val="15"/>
         </w:numPr>
-        <w:tabs>
-          <w:tab w:val="left" w:pos="284"/>
-        </w:tabs>
-      </w:pPr>
+        <w:rPr>
+          <w:rFonts w:ascii="Verdana" w:hAnsi="Verdana"/>
+          <w:sz w:val="22"/>
+          <w:szCs w:val="22"/>
+        </w:rPr>
+      </w:pPr>
+      <w:bookmarkStart w:id="12" w:name="_Toc386639292"/>
       <w:r>
         <w:rPr>
-          <w:rFonts w:ascii="Verdana" w:eastAsia="Verdana" w:hAnsi="Verdana" w:cs="Verdana"/>
-          <w:b/>
+          <w:rFonts w:ascii="Verdana" w:eastAsia="Verdana" w:hAnsi="Verdana"/>
           <w:sz w:val="22"/>
+          <w:szCs w:val="22"/>
         </w:rPr>
         <w:t>Gestión de Configuración del Software (SCM)</w:t>
       </w:r>
+      <w:bookmarkEnd w:id="12"/>
     </w:p>
     <w:p>
       <w:pPr>
@@ -2156,26 +2948,37 @@
         <w:ind w:left="284"/>
         <w:jc w:val="both"/>
       </w:pPr>
-      <w:bookmarkStart w:id="7" w:name="h.1t3h5sf" w:colFirst="0" w:colLast="0"/>
-      <w:bookmarkEnd w:id="7"/>
+      <w:bookmarkStart w:id="13" w:name="h.1t3h5sf" w:colFirst="0" w:colLast="0"/>
+      <w:bookmarkEnd w:id="13"/>
     </w:p>
     <w:p>
       <w:pPr>
+        <w:pStyle w:val="Ttulo2"/>
         <w:numPr>
           <w:ilvl w:val="1"/>
-          <w:numId w:val="4"/>
+          <w:numId w:val="15"/>
         </w:numPr>
+        <w:rPr>
+          <w:rFonts w:ascii="Verdana" w:hAnsi="Verdana"/>
+          <w:sz w:val="20"/>
+        </w:rPr>
+      </w:pPr>
+      <w:bookmarkStart w:id="14" w:name="_Toc386639293"/>
+      <w:r>
+        <w:rPr>
+          <w:rFonts w:ascii="Verdana" w:eastAsia="Verdana" w:hAnsi="Verdana"/>
+          <w:sz w:val="20"/>
+        </w:rPr>
+        <w:t>Organización de SCM</w:t>
+      </w:r>
+      <w:bookmarkEnd w:id="14"/>
+    </w:p>
+    <w:p>
+      <w:pPr>
         <w:tabs>
           <w:tab w:val="left" w:pos="567"/>
         </w:tabs>
       </w:pPr>
-      <w:r>
-        <w:rPr>
-          <w:rFonts w:ascii="Verdana" w:eastAsia="Verdana" w:hAnsi="Verdana" w:cs="Verdana"/>
-          <w:b/>
-        </w:rPr>
-        <w:t>Organización de SCM</w:t>
-      </w:r>
     </w:p>
     <w:p>
       <w:pPr>
@@ -2183,18 +2986,12 @@
           <w:tab w:val="left" w:pos="567"/>
         </w:tabs>
       </w:pPr>
-    </w:p>
-    <w:p>
-      <w:pPr>
-        <w:tabs>
-          <w:tab w:val="left" w:pos="567"/>
-        </w:tabs>
-      </w:pPr>
       <w:r>
         <w:rPr>
           <w:noProof/>
           <w:lang w:val="es-PE" w:eastAsia="es-PE"/>
         </w:rPr>
+        <w:lastRenderedPageBreak/>
         <w:drawing>
           <wp:inline distT="0" distB="0" distL="0" distR="0" wp14:anchorId="5E4F5033" wp14:editId="23C4A572">
             <wp:extent cx="6115050" cy="1638300"/>
@@ -2252,8 +3049,8 @@
           <w:tab w:val="right" w:pos="8504"/>
         </w:tabs>
       </w:pPr>
-      <w:bookmarkStart w:id="8" w:name="h.4d34og8" w:colFirst="0" w:colLast="0"/>
-      <w:bookmarkEnd w:id="8"/>
+      <w:bookmarkStart w:id="15" w:name="h.4d34og8" w:colFirst="0" w:colLast="0"/>
+      <w:bookmarkEnd w:id="15"/>
     </w:p>
     <w:p>
       <w:pPr>
@@ -2273,31 +3070,34 @@
     </w:p>
     <w:p>
       <w:pPr>
+        <w:pStyle w:val="Ttulo2"/>
         <w:numPr>
           <w:ilvl w:val="1"/>
-          <w:numId w:val="2"/>
+          <w:numId w:val="15"/>
         </w:numPr>
+        <w:rPr>
+          <w:rFonts w:ascii="Verdana" w:hAnsi="Verdana"/>
+          <w:sz w:val="20"/>
+        </w:rPr>
+      </w:pPr>
+      <w:bookmarkStart w:id="16" w:name="_Toc386639294"/>
+      <w:r>
+        <w:rPr>
+          <w:rFonts w:ascii="Verdana" w:eastAsia="Verdana" w:hAnsi="Verdana"/>
+          <w:sz w:val="20"/>
+        </w:rPr>
+        <w:t>Responsabilidades de SCM</w:t>
+      </w:r>
+      <w:bookmarkEnd w:id="16"/>
+    </w:p>
+    <w:p>
+      <w:pPr>
         <w:tabs>
           <w:tab w:val="left" w:pos="567"/>
         </w:tabs>
       </w:pPr>
-      <w:r>
-        <w:rPr>
-          <w:rFonts w:ascii="Verdana" w:eastAsia="Verdana" w:hAnsi="Verdana" w:cs="Verdana"/>
-          <w:b/>
-        </w:rPr>
-        <w:lastRenderedPageBreak/>
-        <w:t>Responsabilidades de SCM</w:t>
-      </w:r>
-    </w:p>
-    <w:p>
-      <w:pPr>
-        <w:tabs>
-          <w:tab w:val="left" w:pos="567"/>
-        </w:tabs>
-      </w:pPr>
-      <w:bookmarkStart w:id="9" w:name="h.2s8eyo1" w:colFirst="0" w:colLast="0"/>
-      <w:bookmarkEnd w:id="9"/>
+      <w:bookmarkStart w:id="17" w:name="h.2s8eyo1" w:colFirst="0" w:colLast="0"/>
+      <w:bookmarkEnd w:id="17"/>
     </w:p>
     <w:tbl>
       <w:tblPr>
@@ -2930,29 +3730,27 @@
     </w:p>
     <w:p>
       <w:pPr>
+        <w:pStyle w:val="Ttulo2"/>
         <w:numPr>
           <w:ilvl w:val="1"/>
-          <w:numId w:val="2"/>
+          <w:numId w:val="15"/>
         </w:numPr>
-        <w:tabs>
-          <w:tab w:val="left" w:pos="567"/>
-        </w:tabs>
-      </w:pPr>
+        <w:rPr>
+          <w:rFonts w:ascii="Verdana" w:hAnsi="Verdana"/>
+          <w:sz w:val="20"/>
+        </w:rPr>
+      </w:pPr>
+      <w:bookmarkStart w:id="18" w:name="_Toc386639295"/>
       <w:r>
         <w:rPr>
-          <w:rFonts w:ascii="Verdana" w:eastAsia="Verdana" w:hAnsi="Verdana" w:cs="Verdana"/>
-          <w:b/>
+          <w:rFonts w:ascii="Verdana" w:eastAsia="Verdana" w:hAnsi="Verdana"/>
+          <w:sz w:val="20"/>
         </w:rPr>
         <w:t>Políticas, Directrices y procedimientos</w:t>
       </w:r>
+      <w:bookmarkEnd w:id="18"/>
     </w:p>
-    <w:p>
-      <w:pPr>
-        <w:tabs>
-          <w:tab w:val="left" w:pos="567"/>
-        </w:tabs>
-      </w:pPr>
-    </w:p>
+    <w:p/>
     <w:p>
       <w:pPr>
         <w:pStyle w:val="Prrafodelista"/>
@@ -3028,26 +3826,31 @@
       </w:r>
     </w:p>
     <w:p>
-      <w:bookmarkStart w:id="10" w:name="h.17dp8vu" w:colFirst="0" w:colLast="0"/>
-      <w:bookmarkEnd w:id="10"/>
+      <w:bookmarkStart w:id="19" w:name="h.17dp8vu" w:colFirst="0" w:colLast="0"/>
+      <w:bookmarkEnd w:id="19"/>
     </w:p>
     <w:p>
       <w:pPr>
+        <w:pStyle w:val="Ttulo2"/>
         <w:numPr>
           <w:ilvl w:val="1"/>
-          <w:numId w:val="2"/>
+          <w:numId w:val="15"/>
         </w:numPr>
-        <w:tabs>
-          <w:tab w:val="left" w:pos="567"/>
-        </w:tabs>
-      </w:pPr>
+        <w:rPr>
+          <w:rFonts w:ascii="Verdana" w:hAnsi="Verdana"/>
+          <w:sz w:val="20"/>
+        </w:rPr>
+      </w:pPr>
+      <w:bookmarkStart w:id="20" w:name="_Toc386639296"/>
       <w:r>
         <w:rPr>
-          <w:rFonts w:ascii="Verdana" w:eastAsia="Verdana" w:hAnsi="Verdana" w:cs="Verdana"/>
-          <w:b/>
-        </w:rPr>
+          <w:rFonts w:ascii="Verdana" w:eastAsia="Verdana" w:hAnsi="Verdana"/>
+          <w:sz w:val="20"/>
+        </w:rPr>
+        <w:lastRenderedPageBreak/>
         <w:t>Herramientas, entorno e Infraestructura</w:t>
       </w:r>
+      <w:bookmarkEnd w:id="20"/>
     </w:p>
     <w:p>
       <w:pPr>
@@ -3444,7 +4247,6 @@
           <w:color w:val="auto"/>
           <w:lang w:val="es-PE" w:eastAsia="es-PE"/>
         </w:rPr>
-        <w:lastRenderedPageBreak/>
         <w:br/>
       </w:r>
     </w:p>
@@ -3482,23 +4284,7 @@
           <w:rFonts w:ascii="Verdana" w:hAnsi="Verdana"/>
           <w:lang w:val="es-PE" w:eastAsia="es-PE"/>
         </w:rPr>
-        <w:t xml:space="preserve"> Es un </w:t>
-      </w:r>
-      <w:proofErr w:type="spellStart"/>
-      <w:r>
-        <w:rPr>
-          <w:rFonts w:ascii="Verdana" w:hAnsi="Verdana"/>
-          <w:lang w:val="es-PE" w:eastAsia="es-PE"/>
-        </w:rPr>
-        <w:t>hosting</w:t>
-      </w:r>
-      <w:proofErr w:type="spellEnd"/>
-      <w:r>
-        <w:rPr>
-          <w:rFonts w:ascii="Verdana" w:hAnsi="Verdana"/>
-          <w:lang w:val="es-PE" w:eastAsia="es-PE"/>
-        </w:rPr>
-        <w:t xml:space="preserve"> online para repositorios que utiliza </w:t>
+        <w:t xml:space="preserve"> Es un hosting online para repositorios que utiliza </w:t>
       </w:r>
       <w:proofErr w:type="spellStart"/>
       <w:r>
@@ -3532,26 +4318,30 @@
       </w:pPr>
     </w:p>
     <w:p>
-      <w:bookmarkStart w:id="11" w:name="h.3rdcrjn" w:colFirst="0" w:colLast="0"/>
-      <w:bookmarkEnd w:id="11"/>
+      <w:bookmarkStart w:id="21" w:name="h.3rdcrjn" w:colFirst="0" w:colLast="0"/>
+      <w:bookmarkEnd w:id="21"/>
     </w:p>
     <w:p>
       <w:pPr>
+        <w:pStyle w:val="Ttulo2"/>
         <w:numPr>
           <w:ilvl w:val="1"/>
-          <w:numId w:val="2"/>
+          <w:numId w:val="15"/>
         </w:numPr>
-        <w:tabs>
-          <w:tab w:val="left" w:pos="567"/>
-        </w:tabs>
-      </w:pPr>
+        <w:rPr>
+          <w:rFonts w:ascii="Verdana" w:hAnsi="Verdana"/>
+          <w:sz w:val="20"/>
+        </w:rPr>
+      </w:pPr>
+      <w:bookmarkStart w:id="22" w:name="_Toc386639297"/>
       <w:r>
         <w:rPr>
-          <w:rFonts w:ascii="Verdana" w:eastAsia="Verdana" w:hAnsi="Verdana" w:cs="Verdana"/>
-          <w:b/>
+          <w:rFonts w:ascii="Verdana" w:eastAsia="Verdana" w:hAnsi="Verdana"/>
+          <w:sz w:val="20"/>
         </w:rPr>
         <w:t>Calendario o cronograma</w:t>
       </w:r>
+      <w:bookmarkEnd w:id="22"/>
     </w:p>
     <w:p>
       <w:pPr>
@@ -3621,37 +4411,34 @@
     </w:p>
     <w:p/>
     <w:p>
-      <w:bookmarkStart w:id="12" w:name="h.26in1rg" w:colFirst="0" w:colLast="0"/>
-      <w:bookmarkEnd w:id="12"/>
+      <w:bookmarkStart w:id="23" w:name="h.26in1rg" w:colFirst="0" w:colLast="0"/>
+      <w:bookmarkEnd w:id="23"/>
     </w:p>
     <w:p>
       <w:pPr>
+        <w:pStyle w:val="Ttulo1"/>
         <w:numPr>
           <w:ilvl w:val="0"/>
-          <w:numId w:val="2"/>
+          <w:numId w:val="15"/>
         </w:numPr>
-        <w:tabs>
-          <w:tab w:val="left" w:pos="284"/>
-        </w:tabs>
-      </w:pPr>
+        <w:rPr>
+          <w:rFonts w:ascii="Verdana" w:hAnsi="Verdana"/>
+          <w:sz w:val="22"/>
+          <w:szCs w:val="22"/>
+        </w:rPr>
+      </w:pPr>
+      <w:bookmarkStart w:id="24" w:name="_Toc386639298"/>
       <w:r>
         <w:rPr>
-          <w:rFonts w:ascii="Verdana" w:eastAsia="Verdana" w:hAnsi="Verdana" w:cs="Verdana"/>
-          <w:b/>
+          <w:rFonts w:ascii="Verdana" w:eastAsia="Verdana" w:hAnsi="Verdana"/>
           <w:sz w:val="22"/>
+          <w:szCs w:val="22"/>
         </w:rPr>
         <w:t>Actividades de la Gestión de Configuración del Software (SCM)</w:t>
       </w:r>
-    </w:p>
-    <w:p>
-      <w:pPr>
-        <w:tabs>
-          <w:tab w:val="center" w:pos="4252"/>
-          <w:tab w:val="right" w:pos="8504"/>
-        </w:tabs>
-      </w:pPr>
-      <w:bookmarkStart w:id="13" w:name="h.lnxbz9" w:colFirst="0" w:colLast="0"/>
-      <w:bookmarkEnd w:id="13"/>
+      <w:bookmarkStart w:id="25" w:name="h.lnxbz9" w:colFirst="0" w:colLast="0"/>
+      <w:bookmarkEnd w:id="24"/>
+      <w:bookmarkEnd w:id="25"/>
     </w:p>
     <w:p>
       <w:pPr>
@@ -3709,21 +4496,25 @@
     </w:p>
     <w:p>
       <w:pPr>
+        <w:pStyle w:val="Ttulo2"/>
         <w:numPr>
           <w:ilvl w:val="1"/>
           <w:numId w:val="3"/>
         </w:numPr>
-        <w:tabs>
-          <w:tab w:val="left" w:pos="567"/>
-        </w:tabs>
-      </w:pPr>
+        <w:rPr>
+          <w:rFonts w:ascii="Verdana" w:hAnsi="Verdana"/>
+          <w:sz w:val="20"/>
+        </w:rPr>
+      </w:pPr>
+      <w:bookmarkStart w:id="26" w:name="_Toc386639299"/>
       <w:r>
         <w:rPr>
-          <w:rFonts w:ascii="Verdana" w:eastAsia="Verdana" w:hAnsi="Verdana" w:cs="Verdana"/>
-          <w:b/>
+          <w:rFonts w:ascii="Verdana" w:eastAsia="Verdana" w:hAnsi="Verdana"/>
+          <w:sz w:val="20"/>
         </w:rPr>
         <w:t>Identificación de la configuración</w:t>
       </w:r>
+      <w:bookmarkEnd w:id="26"/>
     </w:p>
     <w:p>
       <w:pPr>
@@ -3733,99 +4524,30 @@
         <w:ind w:left="284"/>
         <w:jc w:val="both"/>
       </w:pPr>
-      <w:bookmarkStart w:id="14" w:name="h.35nkun2" w:colFirst="0" w:colLast="0"/>
-      <w:bookmarkEnd w:id="14"/>
+      <w:bookmarkStart w:id="27" w:name="h.35nkun2" w:colFirst="0" w:colLast="0"/>
+      <w:bookmarkEnd w:id="27"/>
     </w:p>
     <w:p>
       <w:pPr>
-        <w:pStyle w:val="Prrafodelista"/>
-        <w:numPr>
-          <w:ilvl w:val="0"/>
-          <w:numId w:val="1"/>
-        </w:numPr>
-        <w:tabs>
-          <w:tab w:val="left" w:pos="-850"/>
-        </w:tabs>
-        <w:contextualSpacing w:val="0"/>
-        <w:rPr>
-          <w:rFonts w:ascii="Verdana" w:eastAsia="Verdana" w:hAnsi="Verdana" w:cs="Verdana"/>
-          <w:b/>
-          <w:vanish/>
-        </w:rPr>
-      </w:pPr>
-    </w:p>
-    <w:p>
-      <w:pPr>
-        <w:pStyle w:val="Prrafodelista"/>
-        <w:numPr>
-          <w:ilvl w:val="0"/>
-          <w:numId w:val="1"/>
-        </w:numPr>
-        <w:tabs>
-          <w:tab w:val="left" w:pos="-850"/>
-        </w:tabs>
-        <w:contextualSpacing w:val="0"/>
-        <w:rPr>
-          <w:rFonts w:ascii="Verdana" w:eastAsia="Verdana" w:hAnsi="Verdana" w:cs="Verdana"/>
-          <w:b/>
-          <w:vanish/>
-        </w:rPr>
-      </w:pPr>
-    </w:p>
-    <w:p>
-      <w:pPr>
-        <w:pStyle w:val="Prrafodelista"/>
-        <w:numPr>
-          <w:ilvl w:val="0"/>
-          <w:numId w:val="1"/>
-        </w:numPr>
-        <w:tabs>
-          <w:tab w:val="left" w:pos="-850"/>
-        </w:tabs>
-        <w:contextualSpacing w:val="0"/>
-        <w:rPr>
-          <w:rFonts w:ascii="Verdana" w:eastAsia="Verdana" w:hAnsi="Verdana" w:cs="Verdana"/>
-          <w:b/>
-          <w:vanish/>
-        </w:rPr>
-      </w:pPr>
-    </w:p>
-    <w:p>
-      <w:pPr>
-        <w:pStyle w:val="Prrafodelista"/>
-        <w:numPr>
-          <w:ilvl w:val="1"/>
-          <w:numId w:val="1"/>
-        </w:numPr>
-        <w:tabs>
-          <w:tab w:val="left" w:pos="-850"/>
-        </w:tabs>
-        <w:contextualSpacing w:val="0"/>
-        <w:rPr>
-          <w:rFonts w:ascii="Verdana" w:eastAsia="Verdana" w:hAnsi="Verdana" w:cs="Verdana"/>
-          <w:b/>
-          <w:vanish/>
-        </w:rPr>
-      </w:pPr>
-    </w:p>
-    <w:p>
-      <w:pPr>
+        <w:pStyle w:val="Ttulo3"/>
         <w:numPr>
           <w:ilvl w:val="2"/>
-          <w:numId w:val="1"/>
+          <w:numId w:val="15"/>
         </w:numPr>
-        <w:tabs>
-          <w:tab w:val="left" w:pos="-850"/>
-        </w:tabs>
-        <w:ind w:left="-719"/>
-      </w:pPr>
+        <w:rPr>
+          <w:rFonts w:ascii="Verdana" w:hAnsi="Verdana"/>
+          <w:sz w:val="20"/>
+        </w:rPr>
+      </w:pPr>
+      <w:bookmarkStart w:id="28" w:name="_Toc386639300"/>
       <w:r>
         <w:rPr>
-          <w:rFonts w:ascii="Verdana" w:eastAsia="Verdana" w:hAnsi="Verdana" w:cs="Verdana"/>
-          <w:b/>
+          <w:rFonts w:ascii="Verdana" w:eastAsia="Verdana" w:hAnsi="Verdana"/>
+          <w:sz w:val="20"/>
         </w:rPr>
         <w:t>Identificación de los ítems de configuración</w:t>
       </w:r>
+      <w:bookmarkEnd w:id="28"/>
     </w:p>
     <w:p>
       <w:pPr>
@@ -4816,6 +5538,7 @@
               <w:rPr>
                 <w:rFonts w:ascii="Segoe UI Symbol" w:hAnsi="Segoe UI Symbol"/>
               </w:rPr>
+              <w:lastRenderedPageBreak/>
               <w:t>E</w:t>
             </w:r>
           </w:p>
@@ -5720,38 +6443,65 @@
     </w:p>
     <w:p>
       <w:pPr>
+        <w:pStyle w:val="Prrafodelista"/>
+        <w:keepNext/>
+        <w:keepLines/>
         <w:numPr>
           <w:ilvl w:val="2"/>
-          <w:numId w:val="1"/>
+          <w:numId w:val="3"/>
+        </w:numPr>
+        <w:spacing w:before="280" w:after="80"/>
+        <w:outlineLvl w:val="2"/>
+        <w:rPr>
+          <w:rFonts w:ascii="Verdana" w:eastAsia="Verdana" w:hAnsi="Verdana"/>
+          <w:b/>
+          <w:vanish/>
+        </w:rPr>
+      </w:pPr>
+      <w:bookmarkStart w:id="29" w:name="h.1ksv4uv" w:colFirst="0" w:colLast="0"/>
+      <w:bookmarkStart w:id="30" w:name="_Toc386639301"/>
+      <w:bookmarkEnd w:id="29"/>
+      <w:bookmarkEnd w:id="30"/>
+    </w:p>
+    <w:p>
+      <w:pPr>
+        <w:pStyle w:val="Ttulo3"/>
+        <w:numPr>
+          <w:ilvl w:val="2"/>
+          <w:numId w:val="3"/>
         </w:numPr>
         <w:tabs>
-          <w:tab w:val="left" w:pos="-850"/>
+          <w:tab w:val="left" w:pos="1560"/>
         </w:tabs>
-        <w:ind w:left="851" w:hanging="850"/>
-      </w:pPr>
-      <w:bookmarkStart w:id="15" w:name="h.1ksv4uv" w:colFirst="0" w:colLast="0"/>
-      <w:bookmarkEnd w:id="15"/>
+        <w:ind w:hanging="515"/>
+        <w:rPr>
+          <w:rFonts w:ascii="Verdana" w:hAnsi="Verdana"/>
+          <w:sz w:val="20"/>
+        </w:rPr>
+      </w:pPr>
+      <w:bookmarkStart w:id="31" w:name="_Toc386639302"/>
       <w:r>
         <w:rPr>
-          <w:rFonts w:ascii="Verdana" w:eastAsia="Verdana" w:hAnsi="Verdana" w:cs="Verdana"/>
-          <w:b/>
+          <w:rFonts w:ascii="Verdana" w:eastAsia="Verdana" w:hAnsi="Verdana"/>
+          <w:sz w:val="20"/>
         </w:rPr>
         <w:t>Denominación</w:t>
       </w:r>
       <w:r>
         <w:rPr>
-          <w:rFonts w:ascii="Verdana" w:eastAsia="Verdana" w:hAnsi="Verdana" w:cs="Verdana"/>
-          <w:b/>
+          <w:rFonts w:ascii="Verdana" w:eastAsia="Verdana" w:hAnsi="Verdana"/>
+          <w:sz w:val="20"/>
         </w:rPr>
         <w:t xml:space="preserve"> de los ítems de configuración</w:t>
       </w:r>
       <w:r>
         <w:rPr>
-          <w:rFonts w:ascii="Verdana" w:eastAsia="Verdana" w:hAnsi="Verdana" w:cs="Verdana"/>
-          <w:b/>
+          <w:rFonts w:ascii="Verdana" w:eastAsia="Verdana" w:hAnsi="Verdana"/>
+          <w:sz w:val="20"/>
         </w:rPr>
         <w:t xml:space="preserve"> (Nomenclatura)</w:t>
       </w:r>
+      <w:bookmarkEnd w:id="31"/>
     </w:p>
     <w:p>
       <w:pPr>
@@ -6189,36 +6939,43 @@
     </w:p>
     <w:p>
       <w:pPr>
+        <w:pStyle w:val="Ttulo3"/>
         <w:numPr>
           <w:ilvl w:val="2"/>
-          <w:numId w:val="1"/>
+          <w:numId w:val="3"/>
         </w:numPr>
         <w:tabs>
-          <w:tab w:val="left" w:pos="-850"/>
+          <w:tab w:val="left" w:pos="1560"/>
         </w:tabs>
-        <w:ind w:left="851" w:hanging="850"/>
-      </w:pPr>
+        <w:ind w:hanging="515"/>
+        <w:rPr>
+          <w:rFonts w:ascii="Verdana" w:hAnsi="Verdana"/>
+          <w:sz w:val="20"/>
+        </w:rPr>
+      </w:pPr>
+      <w:bookmarkStart w:id="32" w:name="_Toc386639303"/>
       <w:r>
         <w:rPr>
-          <w:rFonts w:ascii="Verdana" w:eastAsia="Verdana" w:hAnsi="Verdana" w:cs="Verdana"/>
-          <w:b/>
+          <w:rFonts w:ascii="Verdana" w:eastAsia="Verdana" w:hAnsi="Verdana"/>
+          <w:sz w:val="20"/>
         </w:rPr>
         <w:t xml:space="preserve">Lista de </w:t>
       </w:r>
       <w:r>
         <w:rPr>
-          <w:rFonts w:ascii="Verdana" w:eastAsia="Verdana" w:hAnsi="Verdana" w:cs="Verdana"/>
-          <w:b/>
+          <w:rFonts w:ascii="Verdana" w:eastAsia="Verdana" w:hAnsi="Verdana"/>
+          <w:sz w:val="20"/>
         </w:rPr>
         <w:t>ítems</w:t>
       </w:r>
       <w:r>
         <w:rPr>
-          <w:rFonts w:ascii="Verdana" w:eastAsia="Verdana" w:hAnsi="Verdana" w:cs="Verdana"/>
-          <w:b/>
+          <w:rFonts w:ascii="Verdana" w:eastAsia="Verdana" w:hAnsi="Verdana"/>
+          <w:sz w:val="20"/>
         </w:rPr>
         <w:t xml:space="preserve"> con nomenclatura</w:t>
       </w:r>
+      <w:bookmarkEnd w:id="32"/>
     </w:p>
     <w:p>
       <w:pPr>
@@ -7576,14 +8333,7 @@
               <w:rPr>
                 <w:rFonts w:ascii="Verdana" w:hAnsi="Verdana"/>
               </w:rPr>
-              <w:t xml:space="preserve">Caso de Prueba de Caso de Uso Registrar en el </w:t>
-            </w:r>
-            <w:r>
-              <w:rPr>
-                <w:rFonts w:ascii="Verdana" w:hAnsi="Verdana"/>
-              </w:rPr>
-              <w:lastRenderedPageBreak/>
-              <w:t>Sistema</w:t>
+              <w:t>Caso de Prueba de Caso de Uso Registrar en el Sistema</w:t>
             </w:r>
           </w:p>
         </w:tc>
@@ -7610,7 +8360,6 @@
               <w:rPr>
                 <w:rFonts w:ascii="Verdana" w:hAnsi="Verdana"/>
               </w:rPr>
-              <w:lastRenderedPageBreak/>
               <w:t>SSEL-CP-SP</w:t>
             </w:r>
           </w:p>
@@ -7902,78 +8651,81 @@
         </w:tabs>
         <w:jc w:val="both"/>
       </w:pPr>
-      <w:bookmarkStart w:id="16" w:name="h.44sinio" w:colFirst="0" w:colLast="0"/>
-      <w:bookmarkEnd w:id="16"/>
+      <w:bookmarkStart w:id="33" w:name="h.44sinio" w:colFirst="0" w:colLast="0"/>
+      <w:bookmarkEnd w:id="33"/>
     </w:p>
     <w:p>
       <w:pPr>
-        <w:pStyle w:val="Prrafodelista"/>
+        <w:pStyle w:val="Ttulo2"/>
         <w:numPr>
           <w:ilvl w:val="1"/>
-          <w:numId w:val="12"/>
+          <w:numId w:val="3"/>
         </w:numPr>
+        <w:rPr>
+          <w:rFonts w:ascii="Verdana" w:hAnsi="Verdana"/>
+          <w:sz w:val="20"/>
+        </w:rPr>
+      </w:pPr>
+      <w:bookmarkStart w:id="34" w:name="_Toc386639304"/>
+      <w:r>
+        <w:rPr>
+          <w:rFonts w:ascii="Verdana" w:eastAsia="Verdana" w:hAnsi="Verdana"/>
+          <w:sz w:val="20"/>
+        </w:rPr>
+        <w:t>Control de configuración</w:t>
+      </w:r>
+      <w:bookmarkEnd w:id="34"/>
+    </w:p>
+    <w:p>
+      <w:pPr>
         <w:tabs>
           <w:tab w:val="left" w:pos="567"/>
         </w:tabs>
       </w:pPr>
-      <w:r>
-        <w:rPr>
-          <w:rFonts w:ascii="Verdana" w:eastAsia="Verdana" w:hAnsi="Verdana" w:cs="Verdana"/>
-          <w:b/>
-        </w:rPr>
-        <w:tab/>
-      </w:r>
-      <w:r>
-        <w:rPr>
-          <w:rFonts w:ascii="Verdana" w:eastAsia="Verdana" w:hAnsi="Verdana" w:cs="Verdana"/>
-          <w:b/>
-        </w:rPr>
-        <w:t>Control de configuración</w:t>
-      </w:r>
     </w:p>
     <w:p>
       <w:pPr>
-        <w:tabs>
-          <w:tab w:val="left" w:pos="567"/>
-        </w:tabs>
-      </w:pPr>
-    </w:p>
-    <w:p>
-      <w:pPr>
-        <w:pStyle w:val="Prrafodelista"/>
+        <w:pStyle w:val="Ttulo3"/>
         <w:numPr>
           <w:ilvl w:val="2"/>
-          <w:numId w:val="12"/>
+          <w:numId w:val="3"/>
         </w:numPr>
         <w:tabs>
-          <w:tab w:val="left" w:pos="-850"/>
+          <w:tab w:val="left" w:pos="1560"/>
         </w:tabs>
-      </w:pPr>
-      <w:bookmarkStart w:id="17" w:name="h.2jxsxqh" w:colFirst="0" w:colLast="0"/>
-      <w:bookmarkEnd w:id="17"/>
+        <w:ind w:hanging="515"/>
+        <w:rPr>
+          <w:rFonts w:ascii="Verdana" w:hAnsi="Verdana"/>
+          <w:sz w:val="20"/>
+        </w:rPr>
+      </w:pPr>
+      <w:bookmarkStart w:id="35" w:name="h.2jxsxqh" w:colFirst="0" w:colLast="0"/>
+      <w:bookmarkStart w:id="36" w:name="_Toc386639305"/>
+      <w:bookmarkEnd w:id="35"/>
       <w:r>
         <w:rPr>
-          <w:rFonts w:ascii="Verdana" w:eastAsia="Verdana" w:hAnsi="Verdana" w:cs="Verdana"/>
-          <w:b/>
-        </w:rPr>
-        <w:t xml:space="preserve"> Definición de </w:t>
+          <w:rFonts w:ascii="Verdana" w:eastAsia="Verdana" w:hAnsi="Verdana"/>
+          <w:sz w:val="20"/>
+        </w:rPr>
+        <w:t xml:space="preserve">Definición de </w:t>
       </w:r>
       <w:proofErr w:type="spellStart"/>
       <w:r>
         <w:rPr>
-          <w:rFonts w:ascii="Verdana" w:eastAsia="Verdana" w:hAnsi="Verdana" w:cs="Verdana"/>
-          <w:b/>
+          <w:rFonts w:ascii="Verdana" w:eastAsia="Verdana" w:hAnsi="Verdana"/>
+          <w:sz w:val="20"/>
         </w:rPr>
         <w:t>Linea</w:t>
       </w:r>
       <w:proofErr w:type="spellEnd"/>
       <w:r>
         <w:rPr>
-          <w:rFonts w:ascii="Verdana" w:eastAsia="Verdana" w:hAnsi="Verdana" w:cs="Verdana"/>
-          <w:b/>
+          <w:rFonts w:ascii="Verdana" w:eastAsia="Verdana" w:hAnsi="Verdana"/>
+          <w:sz w:val="20"/>
         </w:rPr>
         <w:t xml:space="preserve"> Base</w:t>
       </w:r>
+      <w:bookmarkEnd w:id="36"/>
     </w:p>
     <w:p>
       <w:pPr>
@@ -8272,6 +9024,7 @@
                 <w:b w:val="0"/>
                 <w:szCs w:val="20"/>
               </w:rPr>
+              <w:lastRenderedPageBreak/>
               <w:t>SSEL-ECU-VS</w:t>
             </w:r>
           </w:p>
@@ -8513,23 +9266,29 @@
     </w:p>
     <w:p>
       <w:pPr>
-        <w:pStyle w:val="Prrafodelista"/>
+        <w:pStyle w:val="Ttulo3"/>
         <w:numPr>
           <w:ilvl w:val="2"/>
-          <w:numId w:val="12"/>
+          <w:numId w:val="3"/>
         </w:numPr>
         <w:tabs>
-          <w:tab w:val="left" w:pos="-850"/>
+          <w:tab w:val="left" w:pos="1560"/>
         </w:tabs>
-      </w:pPr>
+        <w:ind w:left="851" w:hanging="90"/>
+        <w:rPr>
+          <w:rFonts w:ascii="Verdana" w:hAnsi="Verdana"/>
+          <w:sz w:val="20"/>
+        </w:rPr>
+      </w:pPr>
+      <w:bookmarkStart w:id="37" w:name="_Toc386639306"/>
       <w:r>
         <w:rPr>
-          <w:rFonts w:ascii="Verdana" w:eastAsia="Verdana" w:hAnsi="Verdana" w:cs="Verdana"/>
-          <w:b/>
-        </w:rPr>
-        <w:lastRenderedPageBreak/>
+          <w:rFonts w:ascii="Verdana" w:eastAsia="Verdana" w:hAnsi="Verdana"/>
+          <w:sz w:val="20"/>
+        </w:rPr>
         <w:t>Definición de la estructura de las librerías</w:t>
       </w:r>
+      <w:bookmarkEnd w:id="37"/>
     </w:p>
     <w:p>
       <w:pPr>
@@ -8569,6 +9328,7 @@
           <w:noProof/>
           <w:lang w:val="es-PE" w:eastAsia="es-PE"/>
         </w:rPr>
+        <w:lastRenderedPageBreak/>
         <w:drawing>
           <wp:inline distT="0" distB="0" distL="0" distR="0" wp14:anchorId="3B8E5568" wp14:editId="5E6F5677">
             <wp:extent cx="6082146" cy="5334000"/>
@@ -8606,22 +9366,29 @@
     </w:p>
     <w:p>
       <w:pPr>
-        <w:pStyle w:val="Prrafodelista"/>
+        <w:pStyle w:val="Ttulo3"/>
         <w:numPr>
           <w:ilvl w:val="2"/>
-          <w:numId w:val="12"/>
+          <w:numId w:val="3"/>
         </w:numPr>
         <w:tabs>
-          <w:tab w:val="left" w:pos="-850"/>
+          <w:tab w:val="left" w:pos="1701"/>
         </w:tabs>
-      </w:pPr>
+        <w:ind w:hanging="373"/>
+        <w:rPr>
+          <w:rFonts w:ascii="Verdana" w:hAnsi="Verdana"/>
+          <w:sz w:val="20"/>
+        </w:rPr>
+      </w:pPr>
+      <w:bookmarkStart w:id="38" w:name="_Toc386639307"/>
       <w:r>
         <w:rPr>
-          <w:rFonts w:ascii="Verdana" w:eastAsia="Verdana" w:hAnsi="Verdana" w:cs="Verdana"/>
-          <w:b/>
+          <w:rFonts w:ascii="Verdana" w:eastAsia="Verdana" w:hAnsi="Verdana"/>
+          <w:sz w:val="20"/>
         </w:rPr>
         <w:t>Definición del formato de la Solicitud de cambio</w:t>
       </w:r>
+      <w:bookmarkEnd w:id="38"/>
     </w:p>
     <w:p>
       <w:pPr>
@@ -9063,22 +9830,30 @@
     </w:tbl>
     <w:p>
       <w:pPr>
+        <w:pStyle w:val="Ttulo3"/>
+        <w:numPr>
+          <w:ilvl w:val="2"/>
+          <w:numId w:val="3"/>
+        </w:numPr>
         <w:tabs>
-          <w:tab w:val="left" w:pos="-850"/>
+          <w:tab w:val="left" w:pos="1701"/>
         </w:tabs>
-        <w:rPr>
-          <w:rFonts w:ascii="Verdana" w:eastAsia="Verdana" w:hAnsi="Verdana" w:cs="Verdana"/>
-          <w:b/>
-        </w:rPr>
-      </w:pPr>
+        <w:ind w:hanging="373"/>
+        <w:rPr>
+          <w:rFonts w:ascii="Verdana" w:eastAsia="Verdana" w:hAnsi="Verdana"/>
+          <w:sz w:val="20"/>
+        </w:rPr>
+      </w:pPr>
+      <w:bookmarkStart w:id="39" w:name="_Toc386639308"/>
       <w:r>
         <w:rPr>
-          <w:rFonts w:ascii="Verdana" w:eastAsia="Verdana" w:hAnsi="Verdana" w:cs="Verdana"/>
-          <w:b/>
+          <w:rFonts w:ascii="Verdana" w:eastAsia="Verdana" w:hAnsi="Verdana"/>
+          <w:sz w:val="20"/>
         </w:rPr>
         <w:lastRenderedPageBreak/>
-        <w:t>3.2.4 Actividades del Comité de Cambios</w:t>
+        <w:t>Actividades del Comité de Cambios</w:t>
       </w:r>
+      <w:bookmarkEnd w:id="39"/>
     </w:p>
     <w:p>
       <w:pPr>
@@ -9138,19 +9913,11 @@
           <w:rFonts w:ascii="Verdana" w:hAnsi="Verdana"/>
         </w:rPr>
       </w:pPr>
-      <w:proofErr w:type="spellStart"/>
       <w:r>
         <w:rPr>
           <w:rFonts w:ascii="Verdana" w:hAnsi="Verdana"/>
         </w:rPr>
-        <w:t>Recepcionar</w:t>
-      </w:r>
-      <w:proofErr w:type="spellEnd"/>
-      <w:r>
-        <w:rPr>
-          <w:rFonts w:ascii="Verdana" w:hAnsi="Verdana"/>
-        </w:rPr>
-        <w:t xml:space="preserve"> las solicitudes de cambio y evaluarlas.</w:t>
+        <w:t>Recepcionar las solicitudes de cambio y evaluarlas.</w:t>
       </w:r>
     </w:p>
     <w:p>
@@ -9313,22 +10080,29 @@
     </w:p>
     <w:p>
       <w:pPr>
-        <w:pStyle w:val="Prrafodelista"/>
+        <w:pStyle w:val="Ttulo3"/>
         <w:numPr>
           <w:ilvl w:val="2"/>
-          <w:numId w:val="12"/>
+          <w:numId w:val="3"/>
         </w:numPr>
         <w:tabs>
-          <w:tab w:val="left" w:pos="-850"/>
+          <w:tab w:val="left" w:pos="1701"/>
         </w:tabs>
-      </w:pPr>
+        <w:ind w:hanging="373"/>
+        <w:rPr>
+          <w:rFonts w:ascii="Verdana" w:hAnsi="Verdana"/>
+          <w:sz w:val="20"/>
+        </w:rPr>
+      </w:pPr>
+      <w:bookmarkStart w:id="40" w:name="_Toc386639309"/>
       <w:r>
         <w:rPr>
-          <w:rFonts w:ascii="Verdana" w:eastAsia="Verdana" w:hAnsi="Verdana" w:cs="Verdana"/>
-          <w:b/>
+          <w:rFonts w:ascii="Verdana" w:eastAsia="Verdana" w:hAnsi="Verdana"/>
+          <w:sz w:val="20"/>
         </w:rPr>
         <w:t>Definición de formato de la Solicitud de Cambios</w:t>
       </w:r>
+      <w:bookmarkEnd w:id="40"/>
     </w:p>
     <w:p>
       <w:pPr>
@@ -9643,7 +10417,7 @@
                 <w:rFonts w:ascii="Verdana" w:hAnsi="Verdana"/>
                 <w:b/>
               </w:rPr>
-              <w:t>Razón por la que se solicita el cambio</w:t>
+              <w:t>Justificación</w:t>
             </w:r>
           </w:p>
         </w:tc>
@@ -9687,7 +10461,7 @@
                 <w:rFonts w:ascii="Verdana" w:hAnsi="Verdana"/>
                 <w:b/>
               </w:rPr>
-              <w:t>Efectos en el proyecto</w:t>
+              <w:t>Impacto</w:t>
             </w:r>
           </w:p>
         </w:tc>
@@ -9961,10 +10735,10 @@
         <w:ind w:left="709"/>
         <w:jc w:val="both"/>
       </w:pPr>
-      <w:bookmarkStart w:id="18" w:name="h.z337ya" w:colFirst="0" w:colLast="0"/>
-      <w:bookmarkStart w:id="19" w:name="h.4i7ojhp" w:colFirst="0" w:colLast="0"/>
-      <w:bookmarkEnd w:id="18"/>
-      <w:bookmarkEnd w:id="19"/>
+      <w:bookmarkStart w:id="41" w:name="h.z337ya" w:colFirst="0" w:colLast="0"/>
+      <w:bookmarkStart w:id="42" w:name="h.4i7ojhp" w:colFirst="0" w:colLast="0"/>
+      <w:bookmarkEnd w:id="41"/>
+      <w:bookmarkEnd w:id="42"/>
     </w:p>
     <w:p>
       <w:pPr>
@@ -10106,7 +10880,7 @@
       <w:rPr>
         <w:noProof/>
       </w:rPr>
-      <w:t>6</w:t>
+      <w:t>7</w:t>
     </w:r>
     <w:r>
       <w:fldChar w:fldCharType="end"/>
@@ -10131,7 +10905,7 @@
       <w:rPr>
         <w:noProof/>
       </w:rPr>
-      <w:t>9</w:t>
+      <w:t>10</w:t>
     </w:r>
     <w:r>
       <w:fldChar w:fldCharType="end"/>
@@ -10599,6 +11373,354 @@
     </w:lvl>
   </w:abstractNum>
   <w:abstractNum w:abstractNumId="3">
+    <w:nsid w:val="2D6E0E06"/>
+    <w:multiLevelType w:val="multilevel"/>
+    <w:tmpl w:val="280A001F"/>
+    <w:lvl w:ilvl="0">
+      <w:start w:val="1"/>
+      <w:numFmt w:val="decimal"/>
+      <w:lvlText w:val="%1."/>
+      <w:lvlJc w:val="left"/>
+      <w:pPr>
+        <w:ind w:left="360" w:hanging="360"/>
+      </w:pPr>
+      <w:rPr>
+        <w:rFonts w:hint="default"/>
+        <w:b/>
+        <w:vertAlign w:val="baseline"/>
+      </w:rPr>
+    </w:lvl>
+    <w:lvl w:ilvl="1">
+      <w:start w:val="1"/>
+      <w:numFmt w:val="decimal"/>
+      <w:lvlText w:val="%1.%2."/>
+      <w:lvlJc w:val="left"/>
+      <w:pPr>
+        <w:ind w:left="792" w:hanging="432"/>
+      </w:pPr>
+      <w:rPr>
+        <w:rFonts w:hint="default"/>
+        <w:b/>
+        <w:vertAlign w:val="baseline"/>
+      </w:rPr>
+    </w:lvl>
+    <w:lvl w:ilvl="2">
+      <w:start w:val="1"/>
+      <w:numFmt w:val="decimal"/>
+      <w:lvlText w:val="%1.%2.%3."/>
+      <w:lvlJc w:val="left"/>
+      <w:pPr>
+        <w:ind w:left="1224" w:hanging="504"/>
+      </w:pPr>
+      <w:rPr>
+        <w:rFonts w:hint="default"/>
+        <w:b/>
+        <w:vertAlign w:val="baseline"/>
+      </w:rPr>
+    </w:lvl>
+    <w:lvl w:ilvl="3">
+      <w:start w:val="1"/>
+      <w:numFmt w:val="decimal"/>
+      <w:lvlText w:val="%1.%2.%3.%4."/>
+      <w:lvlJc w:val="left"/>
+      <w:pPr>
+        <w:ind w:left="1728" w:hanging="648"/>
+      </w:pPr>
+      <w:rPr>
+        <w:rFonts w:hint="default"/>
+        <w:b/>
+        <w:vertAlign w:val="baseline"/>
+      </w:rPr>
+    </w:lvl>
+    <w:lvl w:ilvl="4">
+      <w:start w:val="1"/>
+      <w:numFmt w:val="decimal"/>
+      <w:lvlText w:val="%1.%2.%3.%4.%5."/>
+      <w:lvlJc w:val="left"/>
+      <w:pPr>
+        <w:ind w:left="2232" w:hanging="792"/>
+      </w:pPr>
+      <w:rPr>
+        <w:rFonts w:hint="default"/>
+        <w:b/>
+        <w:vertAlign w:val="baseline"/>
+      </w:rPr>
+    </w:lvl>
+    <w:lvl w:ilvl="5">
+      <w:start w:val="1"/>
+      <w:numFmt w:val="decimal"/>
+      <w:lvlText w:val="%1.%2.%3.%4.%5.%6."/>
+      <w:lvlJc w:val="left"/>
+      <w:pPr>
+        <w:ind w:left="2736" w:hanging="936"/>
+      </w:pPr>
+      <w:rPr>
+        <w:rFonts w:hint="default"/>
+        <w:b/>
+        <w:vertAlign w:val="baseline"/>
+      </w:rPr>
+    </w:lvl>
+    <w:lvl w:ilvl="6">
+      <w:start w:val="1"/>
+      <w:numFmt w:val="decimal"/>
+      <w:lvlText w:val="%1.%2.%3.%4.%5.%6.%7."/>
+      <w:lvlJc w:val="left"/>
+      <w:pPr>
+        <w:ind w:left="3240" w:hanging="1080"/>
+      </w:pPr>
+      <w:rPr>
+        <w:rFonts w:hint="default"/>
+        <w:b/>
+        <w:vertAlign w:val="baseline"/>
+      </w:rPr>
+    </w:lvl>
+    <w:lvl w:ilvl="7">
+      <w:start w:val="1"/>
+      <w:numFmt w:val="decimal"/>
+      <w:lvlText w:val="%1.%2.%3.%4.%5.%6.%7.%8."/>
+      <w:lvlJc w:val="left"/>
+      <w:pPr>
+        <w:ind w:left="3744" w:hanging="1224"/>
+      </w:pPr>
+      <w:rPr>
+        <w:rFonts w:hint="default"/>
+        <w:b/>
+        <w:vertAlign w:val="baseline"/>
+      </w:rPr>
+    </w:lvl>
+    <w:lvl w:ilvl="8">
+      <w:start w:val="1"/>
+      <w:numFmt w:val="decimal"/>
+      <w:lvlText w:val="%1.%2.%3.%4.%5.%6.%7.%8.%9."/>
+      <w:lvlJc w:val="left"/>
+      <w:pPr>
+        <w:ind w:left="4320" w:hanging="1440"/>
+      </w:pPr>
+      <w:rPr>
+        <w:rFonts w:hint="default"/>
+        <w:b/>
+        <w:vertAlign w:val="baseline"/>
+      </w:rPr>
+    </w:lvl>
+  </w:abstractNum>
+  <w:abstractNum w:abstractNumId="4">
+    <w:nsid w:val="314B4631"/>
+    <w:multiLevelType w:val="multilevel"/>
+    <w:tmpl w:val="C75473D4"/>
+    <w:lvl w:ilvl="0">
+      <w:start w:val="1"/>
+      <w:numFmt w:val="decimal"/>
+      <w:lvlText w:val="%1."/>
+      <w:lvlJc w:val="left"/>
+      <w:pPr>
+        <w:ind w:left="0" w:firstLine="0"/>
+      </w:pPr>
+      <w:rPr>
+        <w:rFonts w:ascii="Arial" w:eastAsia="Arial" w:hAnsi="Arial" w:cs="Arial" w:hint="default"/>
+        <w:b/>
+        <w:vertAlign w:val="baseline"/>
+      </w:rPr>
+    </w:lvl>
+    <w:lvl w:ilvl="1">
+      <w:start w:val="1"/>
+      <w:numFmt w:val="decimal"/>
+      <w:lvlText w:val="%1.%2."/>
+      <w:lvlJc w:val="left"/>
+      <w:pPr>
+        <w:ind w:left="0" w:firstLine="0"/>
+      </w:pPr>
+      <w:rPr>
+        <w:rFonts w:ascii="Verdana" w:eastAsia="Arial" w:hAnsi="Verdana" w:cs="Arial" w:hint="default"/>
+        <w:b/>
+        <w:vertAlign w:val="baseline"/>
+      </w:rPr>
+    </w:lvl>
+    <w:lvl w:ilvl="2">
+      <w:start w:val="1"/>
+      <w:numFmt w:val="decimal"/>
+      <w:lvlText w:val="%1.%2.%3."/>
+      <w:lvlJc w:val="left"/>
+      <w:pPr>
+        <w:ind w:left="1224" w:firstLine="720"/>
+      </w:pPr>
+      <w:rPr>
+        <w:rFonts w:ascii="Arial" w:eastAsia="Arial" w:hAnsi="Arial" w:cs="Arial" w:hint="default"/>
+        <w:b/>
+        <w:vertAlign w:val="baseline"/>
+      </w:rPr>
+    </w:lvl>
+    <w:lvl w:ilvl="3">
+      <w:start w:val="1"/>
+      <w:numFmt w:val="decimal"/>
+      <w:lvlText w:val="%1.%2.%3.%4."/>
+      <w:lvlJc w:val="left"/>
+      <w:pPr>
+        <w:ind w:left="1728" w:firstLine="1080"/>
+      </w:pPr>
+      <w:rPr>
+        <w:rFonts w:ascii="Arial" w:eastAsia="Arial" w:hAnsi="Arial" w:cs="Arial" w:hint="default"/>
+        <w:b/>
+        <w:vertAlign w:val="baseline"/>
+      </w:rPr>
+    </w:lvl>
+    <w:lvl w:ilvl="4">
+      <w:start w:val="1"/>
+      <w:numFmt w:val="decimal"/>
+      <w:lvlText w:val="%1.%2.%3.%4.%5."/>
+      <w:lvlJc w:val="left"/>
+      <w:pPr>
+        <w:ind w:left="2232" w:firstLine="1440"/>
+      </w:pPr>
+      <w:rPr>
+        <w:rFonts w:ascii="Arial" w:eastAsia="Arial" w:hAnsi="Arial" w:cs="Arial" w:hint="default"/>
+        <w:b/>
+        <w:vertAlign w:val="baseline"/>
+      </w:rPr>
+    </w:lvl>
+    <w:lvl w:ilvl="5">
+      <w:start w:val="1"/>
+      <w:numFmt w:val="decimal"/>
+      <w:lvlText w:val="%1.%2.%3.%4.%5.%6."/>
+      <w:lvlJc w:val="left"/>
+      <w:pPr>
+        <w:ind w:left="2736" w:firstLine="1800"/>
+      </w:pPr>
+      <w:rPr>
+        <w:rFonts w:ascii="Arial" w:eastAsia="Arial" w:hAnsi="Arial" w:cs="Arial" w:hint="default"/>
+        <w:b/>
+        <w:vertAlign w:val="baseline"/>
+      </w:rPr>
+    </w:lvl>
+    <w:lvl w:ilvl="6">
+      <w:start w:val="1"/>
+      <w:numFmt w:val="decimal"/>
+      <w:lvlText w:val="%1.%2.%3.%4.%5.%6.%7."/>
+      <w:lvlJc w:val="left"/>
+      <w:pPr>
+        <w:ind w:left="3240" w:firstLine="2160"/>
+      </w:pPr>
+      <w:rPr>
+        <w:rFonts w:ascii="Arial" w:eastAsia="Arial" w:hAnsi="Arial" w:cs="Arial" w:hint="default"/>
+        <w:b/>
+        <w:vertAlign w:val="baseline"/>
+      </w:rPr>
+    </w:lvl>
+    <w:lvl w:ilvl="7">
+      <w:start w:val="1"/>
+      <w:numFmt w:val="decimal"/>
+      <w:lvlText w:val="%1.%2.%3.%4.%5.%6.%7.%8."/>
+      <w:lvlJc w:val="left"/>
+      <w:pPr>
+        <w:ind w:left="3744" w:firstLine="2520"/>
+      </w:pPr>
+      <w:rPr>
+        <w:rFonts w:ascii="Arial" w:eastAsia="Arial" w:hAnsi="Arial" w:cs="Arial" w:hint="default"/>
+        <w:b/>
+        <w:vertAlign w:val="baseline"/>
+      </w:rPr>
+    </w:lvl>
+    <w:lvl w:ilvl="8">
+      <w:start w:val="1"/>
+      <w:numFmt w:val="decimal"/>
+      <w:lvlText w:val="%1.%2.%3.%4.%5.%6.%7.%8.%9."/>
+      <w:lvlJc w:val="left"/>
+      <w:pPr>
+        <w:ind w:left="4320" w:firstLine="2880"/>
+      </w:pPr>
+      <w:rPr>
+        <w:rFonts w:ascii="Arial" w:eastAsia="Arial" w:hAnsi="Arial" w:cs="Arial" w:hint="default"/>
+        <w:b/>
+        <w:vertAlign w:val="baseline"/>
+      </w:rPr>
+    </w:lvl>
+  </w:abstractNum>
+  <w:abstractNum w:abstractNumId="5">
+    <w:nsid w:val="386536C5"/>
+    <w:multiLevelType w:val="multilevel"/>
+    <w:tmpl w:val="280A001F"/>
+    <w:lvl w:ilvl="0">
+      <w:start w:val="1"/>
+      <w:numFmt w:val="decimal"/>
+      <w:lvlText w:val="%1."/>
+      <w:lvlJc w:val="left"/>
+      <w:pPr>
+        <w:ind w:left="360" w:hanging="360"/>
+      </w:pPr>
+    </w:lvl>
+    <w:lvl w:ilvl="1">
+      <w:start w:val="1"/>
+      <w:numFmt w:val="decimal"/>
+      <w:lvlText w:val="%1.%2."/>
+      <w:lvlJc w:val="left"/>
+      <w:pPr>
+        <w:ind w:left="792" w:hanging="432"/>
+      </w:pPr>
+    </w:lvl>
+    <w:lvl w:ilvl="2">
+      <w:start w:val="1"/>
+      <w:numFmt w:val="decimal"/>
+      <w:lvlText w:val="%1.%2.%3."/>
+      <w:lvlJc w:val="left"/>
+      <w:pPr>
+        <w:ind w:left="1224" w:hanging="504"/>
+      </w:pPr>
+    </w:lvl>
+    <w:lvl w:ilvl="3">
+      <w:start w:val="1"/>
+      <w:numFmt w:val="decimal"/>
+      <w:lvlText w:val="%1.%2.%3.%4."/>
+      <w:lvlJc w:val="left"/>
+      <w:pPr>
+        <w:ind w:left="1728" w:hanging="648"/>
+      </w:pPr>
+    </w:lvl>
+    <w:lvl w:ilvl="4">
+      <w:start w:val="1"/>
+      <w:numFmt w:val="decimal"/>
+      <w:lvlText w:val="%1.%2.%3.%4.%5."/>
+      <w:lvlJc w:val="left"/>
+      <w:pPr>
+        <w:ind w:left="2232" w:hanging="792"/>
+      </w:pPr>
+    </w:lvl>
+    <w:lvl w:ilvl="5">
+      <w:start w:val="1"/>
+      <w:numFmt w:val="decimal"/>
+      <w:lvlText w:val="%1.%2.%3.%4.%5.%6."/>
+      <w:lvlJc w:val="left"/>
+      <w:pPr>
+        <w:ind w:left="2736" w:hanging="936"/>
+      </w:pPr>
+    </w:lvl>
+    <w:lvl w:ilvl="6">
+      <w:start w:val="1"/>
+      <w:numFmt w:val="decimal"/>
+      <w:lvlText w:val="%1.%2.%3.%4.%5.%6.%7."/>
+      <w:lvlJc w:val="left"/>
+      <w:pPr>
+        <w:ind w:left="3240" w:hanging="1080"/>
+      </w:pPr>
+    </w:lvl>
+    <w:lvl w:ilvl="7">
+      <w:start w:val="1"/>
+      <w:numFmt w:val="decimal"/>
+      <w:lvlText w:val="%1.%2.%3.%4.%5.%6.%7.%8."/>
+      <w:lvlJc w:val="left"/>
+      <w:pPr>
+        <w:ind w:left="3744" w:hanging="1224"/>
+      </w:pPr>
+    </w:lvl>
+    <w:lvl w:ilvl="8">
+      <w:start w:val="1"/>
+      <w:numFmt w:val="decimal"/>
+      <w:lvlText w:val="%1.%2.%3.%4.%5.%6.%7.%8.%9."/>
+      <w:lvlJc w:val="left"/>
+      <w:pPr>
+        <w:ind w:left="4320" w:hanging="1440"/>
+      </w:pPr>
+    </w:lvl>
+  </w:abstractNum>
+  <w:abstractNum w:abstractNumId="6">
     <w:nsid w:val="4402313F"/>
     <w:multiLevelType w:val="hybridMultilevel"/>
     <w:tmpl w:val="1292ED44"/>
@@ -10711,7 +11833,93 @@
       </w:rPr>
     </w:lvl>
   </w:abstractNum>
-  <w:abstractNum w:abstractNumId="4">
+  <w:abstractNum w:abstractNumId="7">
+    <w:nsid w:val="4EE7371C"/>
+    <w:multiLevelType w:val="multilevel"/>
+    <w:tmpl w:val="280A001F"/>
+    <w:lvl w:ilvl="0">
+      <w:start w:val="1"/>
+      <w:numFmt w:val="decimal"/>
+      <w:lvlText w:val="%1."/>
+      <w:lvlJc w:val="left"/>
+      <w:pPr>
+        <w:ind w:left="360" w:hanging="360"/>
+      </w:pPr>
+    </w:lvl>
+    <w:lvl w:ilvl="1">
+      <w:start w:val="1"/>
+      <w:numFmt w:val="decimal"/>
+      <w:lvlText w:val="%1.%2."/>
+      <w:lvlJc w:val="left"/>
+      <w:pPr>
+        <w:ind w:left="792" w:hanging="432"/>
+      </w:pPr>
+    </w:lvl>
+    <w:lvl w:ilvl="2">
+      <w:start w:val="1"/>
+      <w:numFmt w:val="decimal"/>
+      <w:lvlText w:val="%1.%2.%3."/>
+      <w:lvlJc w:val="left"/>
+      <w:pPr>
+        <w:ind w:left="1224" w:hanging="504"/>
+      </w:pPr>
+    </w:lvl>
+    <w:lvl w:ilvl="3">
+      <w:start w:val="1"/>
+      <w:numFmt w:val="decimal"/>
+      <w:lvlText w:val="%1.%2.%3.%4."/>
+      <w:lvlJc w:val="left"/>
+      <w:pPr>
+        <w:ind w:left="1728" w:hanging="648"/>
+      </w:pPr>
+    </w:lvl>
+    <w:lvl w:ilvl="4">
+      <w:start w:val="1"/>
+      <w:numFmt w:val="decimal"/>
+      <w:lvlText w:val="%1.%2.%3.%4.%5."/>
+      <w:lvlJc w:val="left"/>
+      <w:pPr>
+        <w:ind w:left="2232" w:hanging="792"/>
+      </w:pPr>
+    </w:lvl>
+    <w:lvl w:ilvl="5">
+      <w:start w:val="1"/>
+      <w:numFmt w:val="decimal"/>
+      <w:lvlText w:val="%1.%2.%3.%4.%5.%6."/>
+      <w:lvlJc w:val="left"/>
+      <w:pPr>
+        <w:ind w:left="2736" w:hanging="936"/>
+      </w:pPr>
+    </w:lvl>
+    <w:lvl w:ilvl="6">
+      <w:start w:val="1"/>
+      <w:numFmt w:val="decimal"/>
+      <w:lvlText w:val="%1.%2.%3.%4.%5.%6.%7."/>
+      <w:lvlJc w:val="left"/>
+      <w:pPr>
+        <w:ind w:left="3240" w:hanging="1080"/>
+      </w:pPr>
+    </w:lvl>
+    <w:lvl w:ilvl="7">
+      <w:start w:val="1"/>
+      <w:numFmt w:val="decimal"/>
+      <w:lvlText w:val="%1.%2.%3.%4.%5.%6.%7.%8."/>
+      <w:lvlJc w:val="left"/>
+      <w:pPr>
+        <w:ind w:left="3744" w:hanging="1224"/>
+      </w:pPr>
+    </w:lvl>
+    <w:lvl w:ilvl="8">
+      <w:start w:val="1"/>
+      <w:numFmt w:val="decimal"/>
+      <w:lvlText w:val="%1.%2.%3.%4.%5.%6.%7.%8.%9."/>
+      <w:lvlJc w:val="left"/>
+      <w:pPr>
+        <w:ind w:left="4320" w:hanging="1440"/>
+      </w:pPr>
+    </w:lvl>
+  </w:abstractNum>
+  <w:abstractNum w:abstractNumId="8">
     <w:nsid w:val="52FA0700"/>
     <w:multiLevelType w:val="multilevel"/>
     <w:tmpl w:val="5B649BEA"/>
@@ -10833,7 +12041,7 @@
       </w:rPr>
     </w:lvl>
   </w:abstractNum>
-  <w:abstractNum w:abstractNumId="5">
+  <w:abstractNum w:abstractNumId="9">
     <w:nsid w:val="563C0040"/>
     <w:multiLevelType w:val="hybridMultilevel"/>
     <w:tmpl w:val="88721BA0"/>
@@ -10946,7 +12154,7 @@
       </w:rPr>
     </w:lvl>
   </w:abstractNum>
-  <w:abstractNum w:abstractNumId="6">
+  <w:abstractNum w:abstractNumId="10">
     <w:nsid w:val="59A55B1E"/>
     <w:multiLevelType w:val="hybridMultilevel"/>
     <w:tmpl w:val="97B4517C"/>
@@ -11059,10 +12267,10 @@
       </w:rPr>
     </w:lvl>
   </w:abstractNum>
-  <w:abstractNum w:abstractNumId="7">
+  <w:abstractNum w:abstractNumId="11">
     <w:nsid w:val="5CFA1BEE"/>
     <w:multiLevelType w:val="multilevel"/>
-    <w:tmpl w:val="50846960"/>
+    <w:tmpl w:val="143A67FE"/>
     <w:lvl w:ilvl="0">
       <w:start w:val="1"/>
       <w:numFmt w:val="decimal"/>
@@ -11085,6 +12293,241 @@
         <w:ind w:left="0" w:firstLine="0"/>
       </w:pPr>
       <w:rPr>
+        <w:rFonts w:ascii="Verdana" w:eastAsia="Arial" w:hAnsi="Verdana" w:cs="Arial" w:hint="default"/>
+        <w:vertAlign w:val="baseline"/>
+      </w:rPr>
+    </w:lvl>
+    <w:lvl w:ilvl="2">
+      <w:start w:val="1"/>
+      <w:numFmt w:val="decimal"/>
+      <w:lvlText w:val="%1.%2.%3."/>
+      <w:lvlJc w:val="left"/>
+      <w:pPr>
+        <w:ind w:left="1224" w:firstLine="720"/>
+      </w:pPr>
+      <w:rPr>
+        <w:rFonts w:ascii="Verdana" w:eastAsia="Arial" w:hAnsi="Verdana" w:cs="Arial" w:hint="default"/>
+        <w:vertAlign w:val="baseline"/>
+      </w:rPr>
+    </w:lvl>
+    <w:lvl w:ilvl="3">
+      <w:start w:val="1"/>
+      <w:numFmt w:val="decimal"/>
+      <w:lvlText w:val="%1.%2.%3.%4."/>
+      <w:lvlJc w:val="left"/>
+      <w:pPr>
+        <w:ind w:left="1728" w:firstLine="1080"/>
+      </w:pPr>
+      <w:rPr>
+        <w:rFonts w:ascii="Arial" w:eastAsia="Arial" w:hAnsi="Arial" w:cs="Arial"/>
+        <w:vertAlign w:val="baseline"/>
+      </w:rPr>
+    </w:lvl>
+    <w:lvl w:ilvl="4">
+      <w:start w:val="1"/>
+      <w:numFmt w:val="decimal"/>
+      <w:lvlText w:val="%1.%2.%3.%4.%5."/>
+      <w:lvlJc w:val="left"/>
+      <w:pPr>
+        <w:ind w:left="2232" w:firstLine="1440"/>
+      </w:pPr>
+      <w:rPr>
+        <w:rFonts w:ascii="Arial" w:eastAsia="Arial" w:hAnsi="Arial" w:cs="Arial"/>
+        <w:vertAlign w:val="baseline"/>
+      </w:rPr>
+    </w:lvl>
+    <w:lvl w:ilvl="5">
+      <w:start w:val="1"/>
+      <w:numFmt w:val="decimal"/>
+      <w:lvlText w:val="%1.%2.%3.%4.%5.%6."/>
+      <w:lvlJc w:val="left"/>
+      <w:pPr>
+        <w:ind w:left="2736" w:firstLine="1800"/>
+      </w:pPr>
+      <w:rPr>
+        <w:rFonts w:ascii="Arial" w:eastAsia="Arial" w:hAnsi="Arial" w:cs="Arial"/>
+        <w:vertAlign w:val="baseline"/>
+      </w:rPr>
+    </w:lvl>
+    <w:lvl w:ilvl="6">
+      <w:start w:val="1"/>
+      <w:numFmt w:val="decimal"/>
+      <w:lvlText w:val="%1.%2.%3.%4.%5.%6.%7."/>
+      <w:lvlJc w:val="left"/>
+      <w:pPr>
+        <w:ind w:left="3240" w:firstLine="2160"/>
+      </w:pPr>
+      <w:rPr>
+        <w:rFonts w:ascii="Arial" w:eastAsia="Arial" w:hAnsi="Arial" w:cs="Arial"/>
+        <w:vertAlign w:val="baseline"/>
+      </w:rPr>
+    </w:lvl>
+    <w:lvl w:ilvl="7">
+      <w:start w:val="1"/>
+      <w:numFmt w:val="decimal"/>
+      <w:lvlText w:val="%1.%2.%3.%4.%5.%6.%7.%8."/>
+      <w:lvlJc w:val="left"/>
+      <w:pPr>
+        <w:ind w:left="3744" w:firstLine="2520"/>
+      </w:pPr>
+      <w:rPr>
+        <w:rFonts w:ascii="Arial" w:eastAsia="Arial" w:hAnsi="Arial" w:cs="Arial"/>
+        <w:vertAlign w:val="baseline"/>
+      </w:rPr>
+    </w:lvl>
+    <w:lvl w:ilvl="8">
+      <w:start w:val="1"/>
+      <w:numFmt w:val="decimal"/>
+      <w:lvlText w:val="%1.%2.%3.%4.%5.%6.%7.%8.%9."/>
+      <w:lvlJc w:val="left"/>
+      <w:pPr>
+        <w:ind w:left="4320" w:firstLine="2880"/>
+      </w:pPr>
+      <w:rPr>
+        <w:rFonts w:ascii="Arial" w:eastAsia="Arial" w:hAnsi="Arial" w:cs="Arial"/>
+        <w:vertAlign w:val="baseline"/>
+      </w:rPr>
+    </w:lvl>
+  </w:abstractNum>
+  <w:abstractNum w:abstractNumId="12">
+    <w:nsid w:val="5FBC7EAF"/>
+    <w:multiLevelType w:val="hybridMultilevel"/>
+    <w:tmpl w:val="243A3216"/>
+    <w:lvl w:ilvl="0" w:tplc="280A0001">
+      <w:start w:val="1"/>
+      <w:numFmt w:val="bullet"/>
+      <w:lvlText w:val=""/>
+      <w:lvlJc w:val="left"/>
+      <w:pPr>
+        <w:ind w:left="1429" w:hanging="360"/>
+      </w:pPr>
+      <w:rPr>
+        <w:rFonts w:ascii="Symbol" w:hAnsi="Symbol" w:hint="default"/>
+      </w:rPr>
+    </w:lvl>
+    <w:lvl w:ilvl="1" w:tplc="280A0003">
+      <w:start w:val="1"/>
+      <w:numFmt w:val="bullet"/>
+      <w:lvlText w:val="o"/>
+      <w:lvlJc w:val="left"/>
+      <w:pPr>
+        <w:ind w:left="2149" w:hanging="360"/>
+      </w:pPr>
+      <w:rPr>
+        <w:rFonts w:ascii="Courier New" w:hAnsi="Courier New" w:cs="Courier New" w:hint="default"/>
+      </w:rPr>
+    </w:lvl>
+    <w:lvl w:ilvl="2" w:tplc="280A0005" w:tentative="1">
+      <w:start w:val="1"/>
+      <w:numFmt w:val="bullet"/>
+      <w:lvlText w:val=""/>
+      <w:lvlJc w:val="left"/>
+      <w:pPr>
+        <w:ind w:left="2869" w:hanging="360"/>
+      </w:pPr>
+      <w:rPr>
+        <w:rFonts w:ascii="Wingdings" w:hAnsi="Wingdings" w:hint="default"/>
+      </w:rPr>
+    </w:lvl>
+    <w:lvl w:ilvl="3" w:tplc="280A0001" w:tentative="1">
+      <w:start w:val="1"/>
+      <w:numFmt w:val="bullet"/>
+      <w:lvlText w:val=""/>
+      <w:lvlJc w:val="left"/>
+      <w:pPr>
+        <w:ind w:left="3589" w:hanging="360"/>
+      </w:pPr>
+      <w:rPr>
+        <w:rFonts w:ascii="Symbol" w:hAnsi="Symbol" w:hint="default"/>
+      </w:rPr>
+    </w:lvl>
+    <w:lvl w:ilvl="4" w:tplc="280A0003" w:tentative="1">
+      <w:start w:val="1"/>
+      <w:numFmt w:val="bullet"/>
+      <w:lvlText w:val="o"/>
+      <w:lvlJc w:val="left"/>
+      <w:pPr>
+        <w:ind w:left="4309" w:hanging="360"/>
+      </w:pPr>
+      <w:rPr>
+        <w:rFonts w:ascii="Courier New" w:hAnsi="Courier New" w:cs="Courier New" w:hint="default"/>
+      </w:rPr>
+    </w:lvl>
+    <w:lvl w:ilvl="5" w:tplc="280A0005" w:tentative="1">
+      <w:start w:val="1"/>
+      <w:numFmt w:val="bullet"/>
+      <w:lvlText w:val=""/>
+      <w:lvlJc w:val="left"/>
+      <w:pPr>
+        <w:ind w:left="5029" w:hanging="360"/>
+      </w:pPr>
+      <w:rPr>
+        <w:rFonts w:ascii="Wingdings" w:hAnsi="Wingdings" w:hint="default"/>
+      </w:rPr>
+    </w:lvl>
+    <w:lvl w:ilvl="6" w:tplc="280A0001" w:tentative="1">
+      <w:start w:val="1"/>
+      <w:numFmt w:val="bullet"/>
+      <w:lvlText w:val=""/>
+      <w:lvlJc w:val="left"/>
+      <w:pPr>
+        <w:ind w:left="5749" w:hanging="360"/>
+      </w:pPr>
+      <w:rPr>
+        <w:rFonts w:ascii="Symbol" w:hAnsi="Symbol" w:hint="default"/>
+      </w:rPr>
+    </w:lvl>
+    <w:lvl w:ilvl="7" w:tplc="280A0003" w:tentative="1">
+      <w:start w:val="1"/>
+      <w:numFmt w:val="bullet"/>
+      <w:lvlText w:val="o"/>
+      <w:lvlJc w:val="left"/>
+      <w:pPr>
+        <w:ind w:left="6469" w:hanging="360"/>
+      </w:pPr>
+      <w:rPr>
+        <w:rFonts w:ascii="Courier New" w:hAnsi="Courier New" w:cs="Courier New" w:hint="default"/>
+      </w:rPr>
+    </w:lvl>
+    <w:lvl w:ilvl="8" w:tplc="280A0005" w:tentative="1">
+      <w:start w:val="1"/>
+      <w:numFmt w:val="bullet"/>
+      <w:lvlText w:val=""/>
+      <w:lvlJc w:val="left"/>
+      <w:pPr>
+        <w:ind w:left="7189" w:hanging="360"/>
+      </w:pPr>
+      <w:rPr>
+        <w:rFonts w:ascii="Wingdings" w:hAnsi="Wingdings" w:hint="default"/>
+      </w:rPr>
+    </w:lvl>
+  </w:abstractNum>
+  <w:abstractNum w:abstractNumId="13">
+    <w:nsid w:val="61070D40"/>
+    <w:multiLevelType w:val="multilevel"/>
+    <w:tmpl w:val="2B28E12A"/>
+    <w:lvl w:ilvl="0">
+      <w:start w:val="1"/>
+      <w:numFmt w:val="decimal"/>
+      <w:lvlText w:val="%1."/>
+      <w:lvlJc w:val="left"/>
+      <w:pPr>
+        <w:ind w:left="0" w:firstLine="0"/>
+      </w:pPr>
+      <w:rPr>
+        <w:rFonts w:ascii="Arial" w:eastAsia="Arial" w:hAnsi="Arial" w:cs="Arial"/>
+        <w:vertAlign w:val="baseline"/>
+      </w:rPr>
+    </w:lvl>
+    <w:lvl w:ilvl="1">
+      <w:start w:val="1"/>
+      <w:numFmt w:val="decimal"/>
+      <w:lvlText w:val="%1.%2."/>
+      <w:lvlJc w:val="left"/>
+      <w:pPr>
+        <w:ind w:left="0" w:firstLine="0"/>
+      </w:pPr>
+      <w:rPr>
         <w:rFonts w:ascii="Arial" w:eastAsia="Arial" w:hAnsi="Arial" w:cs="Arial"/>
         <w:vertAlign w:val="baseline"/>
       </w:rPr>
@@ -11181,29 +12624,29 @@
       </w:rPr>
     </w:lvl>
   </w:abstractNum>
-  <w:abstractNum w:abstractNumId="8">
-    <w:nsid w:val="5FBC7EAF"/>
+  <w:abstractNum w:abstractNumId="14">
+    <w:nsid w:val="628C6CBF"/>
     <w:multiLevelType w:val="hybridMultilevel"/>
-    <w:tmpl w:val="243A3216"/>
+    <w:tmpl w:val="40F8CBEC"/>
     <w:lvl w:ilvl="0" w:tplc="280A0001">
       <w:start w:val="1"/>
       <w:numFmt w:val="bullet"/>
       <w:lvlText w:val=""/>
       <w:lvlJc w:val="left"/>
       <w:pPr>
-        <w:ind w:left="1429" w:hanging="360"/>
+        <w:ind w:left="1080" w:hanging="360"/>
       </w:pPr>
       <w:rPr>
         <w:rFonts w:ascii="Symbol" w:hAnsi="Symbol" w:hint="default"/>
       </w:rPr>
     </w:lvl>
-    <w:lvl w:ilvl="1" w:tplc="280A0003">
+    <w:lvl w:ilvl="1" w:tplc="280A0003" w:tentative="1">
       <w:start w:val="1"/>
       <w:numFmt w:val="bullet"/>
       <w:lvlText w:val="o"/>
       <w:lvlJc w:val="left"/>
       <w:pPr>
-        <w:ind w:left="2149" w:hanging="360"/>
+        <w:ind w:left="1800" w:hanging="360"/>
       </w:pPr>
       <w:rPr>
         <w:rFonts w:ascii="Courier New" w:hAnsi="Courier New" w:cs="Courier New" w:hint="default"/>
@@ -11215,7 +12658,7 @@
       <w:lvlText w:val=""/>
       <w:lvlJc w:val="left"/>
       <w:pPr>
-        <w:ind w:left="2869" w:hanging="360"/>
+        <w:ind w:left="2520" w:hanging="360"/>
       </w:pPr>
       <w:rPr>
         <w:rFonts w:ascii="Wingdings" w:hAnsi="Wingdings" w:hint="default"/>
@@ -11227,7 +12670,7 @@
       <w:lvlText w:val=""/>
       <w:lvlJc w:val="left"/>
       <w:pPr>
-        <w:ind w:left="3589" w:hanging="360"/>
+        <w:ind w:left="3240" w:hanging="360"/>
       </w:pPr>
       <w:rPr>
         <w:rFonts w:ascii="Symbol" w:hAnsi="Symbol" w:hint="default"/>
@@ -11239,7 +12682,7 @@
       <w:lvlText w:val="o"/>
       <w:lvlJc w:val="left"/>
       <w:pPr>
-        <w:ind w:left="4309" w:hanging="360"/>
+        <w:ind w:left="3960" w:hanging="360"/>
       </w:pPr>
       <w:rPr>
         <w:rFonts w:ascii="Courier New" w:hAnsi="Courier New" w:cs="Courier New" w:hint="default"/>
@@ -11251,7 +12694,7 @@
       <w:lvlText w:val=""/>
       <w:lvlJc w:val="left"/>
       <w:pPr>
-        <w:ind w:left="5029" w:hanging="360"/>
+        <w:ind w:left="4680" w:hanging="360"/>
       </w:pPr>
       <w:rPr>
         <w:rFonts w:ascii="Wingdings" w:hAnsi="Wingdings" w:hint="default"/>
@@ -11263,7 +12706,7 @@
       <w:lvlText w:val=""/>
       <w:lvlJc w:val="left"/>
       <w:pPr>
-        <w:ind w:left="5749" w:hanging="360"/>
+        <w:ind w:left="5400" w:hanging="360"/>
       </w:pPr>
       <w:rPr>
         <w:rFonts w:ascii="Symbol" w:hAnsi="Symbol" w:hint="default"/>
@@ -11275,7 +12718,7 @@
       <w:lvlText w:val="o"/>
       <w:lvlJc w:val="left"/>
       <w:pPr>
-        <w:ind w:left="6469" w:hanging="360"/>
+        <w:ind w:left="6120" w:hanging="360"/>
       </w:pPr>
       <w:rPr>
         <w:rFonts w:ascii="Courier New" w:hAnsi="Courier New" w:cs="Courier New" w:hint="default"/>
@@ -11287,17 +12730,460 @@
       <w:lvlText w:val=""/>
       <w:lvlJc w:val="left"/>
       <w:pPr>
-        <w:ind w:left="7189" w:hanging="360"/>
+        <w:ind w:left="6840" w:hanging="360"/>
       </w:pPr>
       <w:rPr>
         <w:rFonts w:ascii="Wingdings" w:hAnsi="Wingdings" w:hint="default"/>
       </w:rPr>
     </w:lvl>
   </w:abstractNum>
-  <w:abstractNum w:abstractNumId="9">
-    <w:nsid w:val="61070D40"/>
+  <w:abstractNum w:abstractNumId="15">
+    <w:nsid w:val="631E4F03"/>
     <w:multiLevelType w:val="multilevel"/>
-    <w:tmpl w:val="2B28E12A"/>
+    <w:tmpl w:val="143A67FE"/>
+    <w:lvl w:ilvl="0">
+      <w:start w:val="1"/>
+      <w:numFmt w:val="decimal"/>
+      <w:lvlText w:val="%1."/>
+      <w:lvlJc w:val="left"/>
+      <w:pPr>
+        <w:ind w:left="0" w:firstLine="0"/>
+      </w:pPr>
+      <w:rPr>
+        <w:rFonts w:ascii="Arial" w:eastAsia="Arial" w:hAnsi="Arial" w:cs="Arial" w:hint="default"/>
+        <w:b/>
+        <w:vertAlign w:val="baseline"/>
+      </w:rPr>
+    </w:lvl>
+    <w:lvl w:ilvl="1">
+      <w:start w:val="1"/>
+      <w:numFmt w:val="decimal"/>
+      <w:lvlText w:val="%1.%2."/>
+      <w:lvlJc w:val="left"/>
+      <w:pPr>
+        <w:ind w:left="0" w:firstLine="0"/>
+      </w:pPr>
+      <w:rPr>
+        <w:rFonts w:ascii="Verdana" w:eastAsia="Arial" w:hAnsi="Verdana" w:cs="Arial" w:hint="default"/>
+        <w:b/>
+        <w:vertAlign w:val="baseline"/>
+      </w:rPr>
+    </w:lvl>
+    <w:lvl w:ilvl="2">
+      <w:start w:val="1"/>
+      <w:numFmt w:val="decimal"/>
+      <w:lvlText w:val="%1.%2.%3."/>
+      <w:lvlJc w:val="left"/>
+      <w:pPr>
+        <w:ind w:left="1224" w:firstLine="720"/>
+      </w:pPr>
+      <w:rPr>
+        <w:rFonts w:ascii="Verdana" w:eastAsia="Arial" w:hAnsi="Verdana" w:cs="Arial" w:hint="default"/>
+        <w:b/>
+        <w:vertAlign w:val="baseline"/>
+      </w:rPr>
+    </w:lvl>
+    <w:lvl w:ilvl="3">
+      <w:start w:val="1"/>
+      <w:numFmt w:val="decimal"/>
+      <w:lvlText w:val="%1.%2.%3.%4."/>
+      <w:lvlJc w:val="left"/>
+      <w:pPr>
+        <w:ind w:left="1728" w:firstLine="1080"/>
+      </w:pPr>
+      <w:rPr>
+        <w:rFonts w:ascii="Arial" w:eastAsia="Arial" w:hAnsi="Arial" w:cs="Arial" w:hint="default"/>
+        <w:b/>
+        <w:vertAlign w:val="baseline"/>
+      </w:rPr>
+    </w:lvl>
+    <w:lvl w:ilvl="4">
+      <w:start w:val="1"/>
+      <w:numFmt w:val="decimal"/>
+      <w:lvlText w:val="%1.%2.%3.%4.%5."/>
+      <w:lvlJc w:val="left"/>
+      <w:pPr>
+        <w:ind w:left="2232" w:firstLine="1440"/>
+      </w:pPr>
+      <w:rPr>
+        <w:rFonts w:ascii="Arial" w:eastAsia="Arial" w:hAnsi="Arial" w:cs="Arial" w:hint="default"/>
+        <w:b/>
+        <w:vertAlign w:val="baseline"/>
+      </w:rPr>
+    </w:lvl>
+    <w:lvl w:ilvl="5">
+      <w:start w:val="1"/>
+      <w:numFmt w:val="decimal"/>
+      <w:lvlText w:val="%1.%2.%3.%4.%5.%6."/>
+      <w:lvlJc w:val="left"/>
+      <w:pPr>
+        <w:ind w:left="2736" w:firstLine="1800"/>
+      </w:pPr>
+      <w:rPr>
+        <w:rFonts w:ascii="Arial" w:eastAsia="Arial" w:hAnsi="Arial" w:cs="Arial" w:hint="default"/>
+        <w:b/>
+        <w:vertAlign w:val="baseline"/>
+      </w:rPr>
+    </w:lvl>
+    <w:lvl w:ilvl="6">
+      <w:start w:val="1"/>
+      <w:numFmt w:val="decimal"/>
+      <w:lvlText w:val="%1.%2.%3.%4.%5.%6.%7."/>
+      <w:lvlJc w:val="left"/>
+      <w:pPr>
+        <w:ind w:left="3240" w:firstLine="2160"/>
+      </w:pPr>
+      <w:rPr>
+        <w:rFonts w:ascii="Arial" w:eastAsia="Arial" w:hAnsi="Arial" w:cs="Arial" w:hint="default"/>
+        <w:b/>
+        <w:vertAlign w:val="baseline"/>
+      </w:rPr>
+    </w:lvl>
+    <w:lvl w:ilvl="7">
+      <w:start w:val="1"/>
+      <w:numFmt w:val="decimal"/>
+      <w:lvlText w:val="%1.%2.%3.%4.%5.%6.%7.%8."/>
+      <w:lvlJc w:val="left"/>
+      <w:pPr>
+        <w:ind w:left="3744" w:firstLine="2520"/>
+      </w:pPr>
+      <w:rPr>
+        <w:rFonts w:ascii="Arial" w:eastAsia="Arial" w:hAnsi="Arial" w:cs="Arial" w:hint="default"/>
+        <w:b/>
+        <w:vertAlign w:val="baseline"/>
+      </w:rPr>
+    </w:lvl>
+    <w:lvl w:ilvl="8">
+      <w:start w:val="1"/>
+      <w:numFmt w:val="decimal"/>
+      <w:lvlText w:val="%1.%2.%3.%4.%5.%6.%7.%8.%9."/>
+      <w:lvlJc w:val="left"/>
+      <w:pPr>
+        <w:ind w:left="4320" w:firstLine="2880"/>
+      </w:pPr>
+      <w:rPr>
+        <w:rFonts w:ascii="Arial" w:eastAsia="Arial" w:hAnsi="Arial" w:cs="Arial" w:hint="default"/>
+        <w:b/>
+        <w:vertAlign w:val="baseline"/>
+      </w:rPr>
+    </w:lvl>
+  </w:abstractNum>
+  <w:abstractNum w:abstractNumId="16">
+    <w:nsid w:val="75115889"/>
+    <w:multiLevelType w:val="hybridMultilevel"/>
+    <w:tmpl w:val="B6AC8056"/>
+    <w:lvl w:ilvl="0" w:tplc="280A0001">
+      <w:start w:val="1"/>
+      <w:numFmt w:val="bullet"/>
+      <w:lvlText w:val=""/>
+      <w:lvlJc w:val="left"/>
+      <w:pPr>
+        <w:ind w:left="720" w:hanging="360"/>
+      </w:pPr>
+      <w:rPr>
+        <w:rFonts w:ascii="Symbol" w:hAnsi="Symbol" w:hint="default"/>
+      </w:rPr>
+    </w:lvl>
+    <w:lvl w:ilvl="1" w:tplc="280A0003" w:tentative="1">
+      <w:start w:val="1"/>
+      <w:numFmt w:val="bullet"/>
+      <w:lvlText w:val="o"/>
+      <w:lvlJc w:val="left"/>
+      <w:pPr>
+        <w:ind w:left="1440" w:hanging="360"/>
+      </w:pPr>
+      <w:rPr>
+        <w:rFonts w:ascii="Courier New" w:hAnsi="Courier New" w:cs="Courier New" w:hint="default"/>
+      </w:rPr>
+    </w:lvl>
+    <w:lvl w:ilvl="2" w:tplc="280A0005" w:tentative="1">
+      <w:start w:val="1"/>
+      <w:numFmt w:val="bullet"/>
+      <w:lvlText w:val=""/>
+      <w:lvlJc w:val="left"/>
+      <w:pPr>
+        <w:ind w:left="2160" w:hanging="360"/>
+      </w:pPr>
+      <w:rPr>
+        <w:rFonts w:ascii="Wingdings" w:hAnsi="Wingdings" w:hint="default"/>
+      </w:rPr>
+    </w:lvl>
+    <w:lvl w:ilvl="3" w:tplc="280A0001" w:tentative="1">
+      <w:start w:val="1"/>
+      <w:numFmt w:val="bullet"/>
+      <w:lvlText w:val=""/>
+      <w:lvlJc w:val="left"/>
+      <w:pPr>
+        <w:ind w:left="2880" w:hanging="360"/>
+      </w:pPr>
+      <w:rPr>
+        <w:rFonts w:ascii="Symbol" w:hAnsi="Symbol" w:hint="default"/>
+      </w:rPr>
+    </w:lvl>
+    <w:lvl w:ilvl="4" w:tplc="280A0003" w:tentative="1">
+      <w:start w:val="1"/>
+      <w:numFmt w:val="bullet"/>
+      <w:lvlText w:val="o"/>
+      <w:lvlJc w:val="left"/>
+      <w:pPr>
+        <w:ind w:left="3600" w:hanging="360"/>
+      </w:pPr>
+      <w:rPr>
+        <w:rFonts w:ascii="Courier New" w:hAnsi="Courier New" w:cs="Courier New" w:hint="default"/>
+      </w:rPr>
+    </w:lvl>
+    <w:lvl w:ilvl="5" w:tplc="280A0005" w:tentative="1">
+      <w:start w:val="1"/>
+      <w:numFmt w:val="bullet"/>
+      <w:lvlText w:val=""/>
+      <w:lvlJc w:val="left"/>
+      <w:pPr>
+        <w:ind w:left="4320" w:hanging="360"/>
+      </w:pPr>
+      <w:rPr>
+        <w:rFonts w:ascii="Wingdings" w:hAnsi="Wingdings" w:hint="default"/>
+      </w:rPr>
+    </w:lvl>
+    <w:lvl w:ilvl="6" w:tplc="280A0001" w:tentative="1">
+      <w:start w:val="1"/>
+      <w:numFmt w:val="bullet"/>
+      <w:lvlText w:val=""/>
+      <w:lvlJc w:val="left"/>
+      <w:pPr>
+        <w:ind w:left="5040" w:hanging="360"/>
+      </w:pPr>
+      <w:rPr>
+        <w:rFonts w:ascii="Symbol" w:hAnsi="Symbol" w:hint="default"/>
+      </w:rPr>
+    </w:lvl>
+    <w:lvl w:ilvl="7" w:tplc="280A0003" w:tentative="1">
+      <w:start w:val="1"/>
+      <w:numFmt w:val="bullet"/>
+      <w:lvlText w:val="o"/>
+      <w:lvlJc w:val="left"/>
+      <w:pPr>
+        <w:ind w:left="5760" w:hanging="360"/>
+      </w:pPr>
+      <w:rPr>
+        <w:rFonts w:ascii="Courier New" w:hAnsi="Courier New" w:cs="Courier New" w:hint="default"/>
+      </w:rPr>
+    </w:lvl>
+    <w:lvl w:ilvl="8" w:tplc="280A0005" w:tentative="1">
+      <w:start w:val="1"/>
+      <w:numFmt w:val="bullet"/>
+      <w:lvlText w:val=""/>
+      <w:lvlJc w:val="left"/>
+      <w:pPr>
+        <w:ind w:left="6480" w:hanging="360"/>
+      </w:pPr>
+      <w:rPr>
+        <w:rFonts w:ascii="Wingdings" w:hAnsi="Wingdings" w:hint="default"/>
+      </w:rPr>
+    </w:lvl>
+  </w:abstractNum>
+  <w:abstractNum w:abstractNumId="17">
+    <w:nsid w:val="75395009"/>
+    <w:multiLevelType w:val="multilevel"/>
+    <w:tmpl w:val="280A001F"/>
+    <w:lvl w:ilvl="0">
+      <w:start w:val="1"/>
+      <w:numFmt w:val="decimal"/>
+      <w:lvlText w:val="%1."/>
+      <w:lvlJc w:val="left"/>
+      <w:pPr>
+        <w:ind w:left="360" w:hanging="360"/>
+      </w:pPr>
+    </w:lvl>
+    <w:lvl w:ilvl="1">
+      <w:start w:val="1"/>
+      <w:numFmt w:val="decimal"/>
+      <w:lvlText w:val="%1.%2."/>
+      <w:lvlJc w:val="left"/>
+      <w:pPr>
+        <w:ind w:left="792" w:hanging="432"/>
+      </w:pPr>
+    </w:lvl>
+    <w:lvl w:ilvl="2">
+      <w:start w:val="1"/>
+      <w:numFmt w:val="decimal"/>
+      <w:lvlText w:val="%1.%2.%3."/>
+      <w:lvlJc w:val="left"/>
+      <w:pPr>
+        <w:ind w:left="1224" w:hanging="504"/>
+      </w:pPr>
+    </w:lvl>
+    <w:lvl w:ilvl="3">
+      <w:start w:val="1"/>
+      <w:numFmt w:val="decimal"/>
+      <w:lvlText w:val="%1.%2.%3.%4."/>
+      <w:lvlJc w:val="left"/>
+      <w:pPr>
+        <w:ind w:left="1728" w:hanging="648"/>
+      </w:pPr>
+    </w:lvl>
+    <w:lvl w:ilvl="4">
+      <w:start w:val="1"/>
+      <w:numFmt w:val="decimal"/>
+      <w:lvlText w:val="%1.%2.%3.%4.%5."/>
+      <w:lvlJc w:val="left"/>
+      <w:pPr>
+        <w:ind w:left="2232" w:hanging="792"/>
+      </w:pPr>
+    </w:lvl>
+    <w:lvl w:ilvl="5">
+      <w:start w:val="1"/>
+      <w:numFmt w:val="decimal"/>
+      <w:lvlText w:val="%1.%2.%3.%4.%5.%6."/>
+      <w:lvlJc w:val="left"/>
+      <w:pPr>
+        <w:ind w:left="2736" w:hanging="936"/>
+      </w:pPr>
+    </w:lvl>
+    <w:lvl w:ilvl="6">
+      <w:start w:val="1"/>
+      <w:numFmt w:val="decimal"/>
+      <w:lvlText w:val="%1.%2.%3.%4.%5.%6.%7."/>
+      <w:lvlJc w:val="left"/>
+      <w:pPr>
+        <w:ind w:left="3240" w:hanging="1080"/>
+      </w:pPr>
+    </w:lvl>
+    <w:lvl w:ilvl="7">
+      <w:start w:val="1"/>
+      <w:numFmt w:val="decimal"/>
+      <w:lvlText w:val="%1.%2.%3.%4.%5.%6.%7.%8."/>
+      <w:lvlJc w:val="left"/>
+      <w:pPr>
+        <w:ind w:left="3744" w:hanging="1224"/>
+      </w:pPr>
+    </w:lvl>
+    <w:lvl w:ilvl="8">
+      <w:start w:val="1"/>
+      <w:numFmt w:val="decimal"/>
+      <w:lvlText w:val="%1.%2.%3.%4.%5.%6.%7.%8.%9."/>
+      <w:lvlJc w:val="left"/>
+      <w:pPr>
+        <w:ind w:left="4320" w:hanging="1440"/>
+      </w:pPr>
+    </w:lvl>
+  </w:abstractNum>
+  <w:abstractNum w:abstractNumId="18">
+    <w:nsid w:val="75551BF8"/>
+    <w:multiLevelType w:val="hybridMultilevel"/>
+    <w:tmpl w:val="73DC4BD4"/>
+    <w:lvl w:ilvl="0" w:tplc="0C0A0001">
+      <w:start w:val="1"/>
+      <w:numFmt w:val="bullet"/>
+      <w:lvlText w:val=""/>
+      <w:lvlJc w:val="left"/>
+      <w:pPr>
+        <w:ind w:left="720" w:hanging="360"/>
+      </w:pPr>
+      <w:rPr>
+        <w:rFonts w:ascii="Symbol" w:hAnsi="Symbol" w:hint="default"/>
+      </w:rPr>
+    </w:lvl>
+    <w:lvl w:ilvl="1" w:tplc="0C0A0003" w:tentative="1">
+      <w:start w:val="1"/>
+      <w:numFmt w:val="bullet"/>
+      <w:lvlText w:val="o"/>
+      <w:lvlJc w:val="left"/>
+      <w:pPr>
+        <w:ind w:left="1440" w:hanging="360"/>
+      </w:pPr>
+      <w:rPr>
+        <w:rFonts w:ascii="Courier New" w:hAnsi="Courier New" w:cs="Courier New" w:hint="default"/>
+      </w:rPr>
+    </w:lvl>
+    <w:lvl w:ilvl="2" w:tplc="0C0A0005" w:tentative="1">
+      <w:start w:val="1"/>
+      <w:numFmt w:val="bullet"/>
+      <w:lvlText w:val=""/>
+      <w:lvlJc w:val="left"/>
+      <w:pPr>
+        <w:ind w:left="2160" w:hanging="360"/>
+      </w:pPr>
+      <w:rPr>
+        <w:rFonts w:ascii="Wingdings" w:hAnsi="Wingdings" w:hint="default"/>
+      </w:rPr>
+    </w:lvl>
+    <w:lvl w:ilvl="3" w:tplc="0C0A0001" w:tentative="1">
+      <w:start w:val="1"/>
+      <w:numFmt w:val="bullet"/>
+      <w:lvlText w:val=""/>
+      <w:lvlJc w:val="left"/>
+      <w:pPr>
+        <w:ind w:left="2880" w:hanging="360"/>
+      </w:pPr>
+      <w:rPr>
+        <w:rFonts w:ascii="Symbol" w:hAnsi="Symbol" w:hint="default"/>
+      </w:rPr>
+    </w:lvl>
+    <w:lvl w:ilvl="4" w:tplc="0C0A0003" w:tentative="1">
+      <w:start w:val="1"/>
+      <w:numFmt w:val="bullet"/>
+      <w:lvlText w:val="o"/>
+      <w:lvlJc w:val="left"/>
+      <w:pPr>
+        <w:ind w:left="3600" w:hanging="360"/>
+      </w:pPr>
+      <w:rPr>
+        <w:rFonts w:ascii="Courier New" w:hAnsi="Courier New" w:cs="Courier New" w:hint="default"/>
+      </w:rPr>
+    </w:lvl>
+    <w:lvl w:ilvl="5" w:tplc="0C0A0005" w:tentative="1">
+      <w:start w:val="1"/>
+      <w:numFmt w:val="bullet"/>
+      <w:lvlText w:val=""/>
+      <w:lvlJc w:val="left"/>
+      <w:pPr>
+        <w:ind w:left="4320" w:hanging="360"/>
+      </w:pPr>
+      <w:rPr>
+        <w:rFonts w:ascii="Wingdings" w:hAnsi="Wingdings" w:hint="default"/>
+      </w:rPr>
+    </w:lvl>
+    <w:lvl w:ilvl="6" w:tplc="0C0A0001" w:tentative="1">
+      <w:start w:val="1"/>
+      <w:numFmt w:val="bullet"/>
+      <w:lvlText w:val=""/>
+      <w:lvlJc w:val="left"/>
+      <w:pPr>
+        <w:ind w:left="5040" w:hanging="360"/>
+      </w:pPr>
+      <w:rPr>
+        <w:rFonts w:ascii="Symbol" w:hAnsi="Symbol" w:hint="default"/>
+      </w:rPr>
+    </w:lvl>
+    <w:lvl w:ilvl="7" w:tplc="0C0A0003" w:tentative="1">
+      <w:start w:val="1"/>
+      <w:numFmt w:val="bullet"/>
+      <w:lvlText w:val="o"/>
+      <w:lvlJc w:val="left"/>
+      <w:pPr>
+        <w:ind w:left="5760" w:hanging="360"/>
+      </w:pPr>
+      <w:rPr>
+        <w:rFonts w:ascii="Courier New" w:hAnsi="Courier New" w:cs="Courier New" w:hint="default"/>
+      </w:rPr>
+    </w:lvl>
+    <w:lvl w:ilvl="8" w:tplc="0C0A0005" w:tentative="1">
+      <w:start w:val="1"/>
+      <w:numFmt w:val="bullet"/>
+      <w:lvlText w:val=""/>
+      <w:lvlJc w:val="left"/>
+      <w:pPr>
+        <w:ind w:left="6480" w:hanging="360"/>
+      </w:pPr>
+      <w:rPr>
+        <w:rFonts w:ascii="Wingdings" w:hAnsi="Wingdings" w:hint="default"/>
+      </w:rPr>
+    </w:lvl>
+  </w:abstractNum>
+  <w:abstractNum w:abstractNumId="19">
+    <w:nsid w:val="776A00A3"/>
+    <w:multiLevelType w:val="multilevel"/>
+    <w:tmpl w:val="143A67FE"/>
     <w:lvl w:ilvl="0">
       <w:start w:val="1"/>
       <w:numFmt w:val="decimal"/>
@@ -11320,7 +13206,7 @@
         <w:ind w:left="0" w:firstLine="0"/>
       </w:pPr>
       <w:rPr>
-        <w:rFonts w:ascii="Arial" w:eastAsia="Arial" w:hAnsi="Arial" w:cs="Arial"/>
+        <w:rFonts w:ascii="Verdana" w:eastAsia="Arial" w:hAnsi="Verdana" w:cs="Arial" w:hint="default"/>
         <w:vertAlign w:val="baseline"/>
       </w:rPr>
     </w:lvl>
@@ -11333,7 +13219,7 @@
         <w:ind w:left="1224" w:firstLine="720"/>
       </w:pPr>
       <w:rPr>
-        <w:rFonts w:ascii="Arial" w:eastAsia="Arial" w:hAnsi="Arial" w:cs="Arial"/>
+        <w:rFonts w:ascii="Verdana" w:eastAsia="Arial" w:hAnsi="Verdana" w:cs="Arial" w:hint="default"/>
         <w:vertAlign w:val="baseline"/>
       </w:rPr>
     </w:lvl>
@@ -11416,362 +13302,14 @@
       </w:rPr>
     </w:lvl>
   </w:abstractNum>
-  <w:abstractNum w:abstractNumId="10">
-    <w:nsid w:val="628C6CBF"/>
-    <w:multiLevelType w:val="hybridMultilevel"/>
-    <w:tmpl w:val="40F8CBEC"/>
-    <w:lvl w:ilvl="0" w:tplc="280A0001">
-      <w:start w:val="1"/>
-      <w:numFmt w:val="bullet"/>
-      <w:lvlText w:val=""/>
-      <w:lvlJc w:val="left"/>
-      <w:pPr>
-        <w:ind w:left="1080" w:hanging="360"/>
-      </w:pPr>
-      <w:rPr>
-        <w:rFonts w:ascii="Symbol" w:hAnsi="Symbol" w:hint="default"/>
-      </w:rPr>
-    </w:lvl>
-    <w:lvl w:ilvl="1" w:tplc="280A0003" w:tentative="1">
-      <w:start w:val="1"/>
-      <w:numFmt w:val="bullet"/>
-      <w:lvlText w:val="o"/>
-      <w:lvlJc w:val="left"/>
-      <w:pPr>
-        <w:ind w:left="1800" w:hanging="360"/>
-      </w:pPr>
-      <w:rPr>
-        <w:rFonts w:ascii="Courier New" w:hAnsi="Courier New" w:cs="Courier New" w:hint="default"/>
-      </w:rPr>
-    </w:lvl>
-    <w:lvl w:ilvl="2" w:tplc="280A0005" w:tentative="1">
-      <w:start w:val="1"/>
-      <w:numFmt w:val="bullet"/>
-      <w:lvlText w:val=""/>
-      <w:lvlJc w:val="left"/>
-      <w:pPr>
-        <w:ind w:left="2520" w:hanging="360"/>
-      </w:pPr>
-      <w:rPr>
-        <w:rFonts w:ascii="Wingdings" w:hAnsi="Wingdings" w:hint="default"/>
-      </w:rPr>
-    </w:lvl>
-    <w:lvl w:ilvl="3" w:tplc="280A0001" w:tentative="1">
-      <w:start w:val="1"/>
-      <w:numFmt w:val="bullet"/>
-      <w:lvlText w:val=""/>
-      <w:lvlJc w:val="left"/>
-      <w:pPr>
-        <w:ind w:left="3240" w:hanging="360"/>
-      </w:pPr>
-      <w:rPr>
-        <w:rFonts w:ascii="Symbol" w:hAnsi="Symbol" w:hint="default"/>
-      </w:rPr>
-    </w:lvl>
-    <w:lvl w:ilvl="4" w:tplc="280A0003" w:tentative="1">
-      <w:start w:val="1"/>
-      <w:numFmt w:val="bullet"/>
-      <w:lvlText w:val="o"/>
-      <w:lvlJc w:val="left"/>
-      <w:pPr>
-        <w:ind w:left="3960" w:hanging="360"/>
-      </w:pPr>
-      <w:rPr>
-        <w:rFonts w:ascii="Courier New" w:hAnsi="Courier New" w:cs="Courier New" w:hint="default"/>
-      </w:rPr>
-    </w:lvl>
-    <w:lvl w:ilvl="5" w:tplc="280A0005" w:tentative="1">
-      <w:start w:val="1"/>
-      <w:numFmt w:val="bullet"/>
-      <w:lvlText w:val=""/>
-      <w:lvlJc w:val="left"/>
-      <w:pPr>
-        <w:ind w:left="4680" w:hanging="360"/>
-      </w:pPr>
-      <w:rPr>
-        <w:rFonts w:ascii="Wingdings" w:hAnsi="Wingdings" w:hint="default"/>
-      </w:rPr>
-    </w:lvl>
-    <w:lvl w:ilvl="6" w:tplc="280A0001" w:tentative="1">
-      <w:start w:val="1"/>
-      <w:numFmt w:val="bullet"/>
-      <w:lvlText w:val=""/>
-      <w:lvlJc w:val="left"/>
-      <w:pPr>
-        <w:ind w:left="5400" w:hanging="360"/>
-      </w:pPr>
-      <w:rPr>
-        <w:rFonts w:ascii="Symbol" w:hAnsi="Symbol" w:hint="default"/>
-      </w:rPr>
-    </w:lvl>
-    <w:lvl w:ilvl="7" w:tplc="280A0003" w:tentative="1">
-      <w:start w:val="1"/>
-      <w:numFmt w:val="bullet"/>
-      <w:lvlText w:val="o"/>
-      <w:lvlJc w:val="left"/>
-      <w:pPr>
-        <w:ind w:left="6120" w:hanging="360"/>
-      </w:pPr>
-      <w:rPr>
-        <w:rFonts w:ascii="Courier New" w:hAnsi="Courier New" w:cs="Courier New" w:hint="default"/>
-      </w:rPr>
-    </w:lvl>
-    <w:lvl w:ilvl="8" w:tplc="280A0005" w:tentative="1">
-      <w:start w:val="1"/>
-      <w:numFmt w:val="bullet"/>
-      <w:lvlText w:val=""/>
-      <w:lvlJc w:val="left"/>
-      <w:pPr>
-        <w:ind w:left="6840" w:hanging="360"/>
-      </w:pPr>
-      <w:rPr>
-        <w:rFonts w:ascii="Wingdings" w:hAnsi="Wingdings" w:hint="default"/>
-      </w:rPr>
-    </w:lvl>
-  </w:abstractNum>
-  <w:abstractNum w:abstractNumId="11">
-    <w:nsid w:val="631E4F03"/>
-    <w:multiLevelType w:val="multilevel"/>
-    <w:tmpl w:val="F1888424"/>
-    <w:lvl w:ilvl="0">
-      <w:start w:val="1"/>
-      <w:numFmt w:val="decimal"/>
-      <w:lvlText w:val="%1."/>
-      <w:lvlJc w:val="left"/>
-      <w:pPr>
-        <w:ind w:left="0" w:firstLine="0"/>
-      </w:pPr>
-      <w:rPr>
-        <w:rFonts w:ascii="Arial" w:eastAsia="Arial" w:hAnsi="Arial" w:cs="Arial"/>
-        <w:vertAlign w:val="baseline"/>
-      </w:rPr>
-    </w:lvl>
-    <w:lvl w:ilvl="1">
-      <w:start w:val="1"/>
-      <w:numFmt w:val="decimal"/>
-      <w:lvlText w:val="%1.%2."/>
-      <w:lvlJc w:val="left"/>
-      <w:pPr>
-        <w:ind w:left="0" w:firstLine="0"/>
-      </w:pPr>
-      <w:rPr>
-        <w:rFonts w:ascii="Arial" w:eastAsia="Arial" w:hAnsi="Arial" w:cs="Arial"/>
-        <w:vertAlign w:val="baseline"/>
-      </w:rPr>
-    </w:lvl>
-    <w:lvl w:ilvl="2">
-      <w:start w:val="1"/>
-      <w:numFmt w:val="decimal"/>
-      <w:lvlText w:val="%1.%2.%3."/>
-      <w:lvlJc w:val="left"/>
-      <w:pPr>
-        <w:ind w:left="1224" w:firstLine="720"/>
-      </w:pPr>
-      <w:rPr>
-        <w:rFonts w:ascii="Arial" w:eastAsia="Arial" w:hAnsi="Arial" w:cs="Arial"/>
-        <w:vertAlign w:val="baseline"/>
-      </w:rPr>
-    </w:lvl>
-    <w:lvl w:ilvl="3">
-      <w:start w:val="1"/>
-      <w:numFmt w:val="decimal"/>
-      <w:lvlText w:val="%1.%2.%3.%4."/>
-      <w:lvlJc w:val="left"/>
-      <w:pPr>
-        <w:ind w:left="1728" w:firstLine="1080"/>
-      </w:pPr>
-      <w:rPr>
-        <w:rFonts w:ascii="Arial" w:eastAsia="Arial" w:hAnsi="Arial" w:cs="Arial"/>
-        <w:vertAlign w:val="baseline"/>
-      </w:rPr>
-    </w:lvl>
-    <w:lvl w:ilvl="4">
-      <w:start w:val="1"/>
-      <w:numFmt w:val="decimal"/>
-      <w:lvlText w:val="%1.%2.%3.%4.%5."/>
-      <w:lvlJc w:val="left"/>
-      <w:pPr>
-        <w:ind w:left="2232" w:firstLine="1440"/>
-      </w:pPr>
-      <w:rPr>
-        <w:rFonts w:ascii="Arial" w:eastAsia="Arial" w:hAnsi="Arial" w:cs="Arial"/>
-        <w:vertAlign w:val="baseline"/>
-      </w:rPr>
-    </w:lvl>
-    <w:lvl w:ilvl="5">
-      <w:start w:val="1"/>
-      <w:numFmt w:val="decimal"/>
-      <w:lvlText w:val="%1.%2.%3.%4.%5.%6."/>
-      <w:lvlJc w:val="left"/>
-      <w:pPr>
-        <w:ind w:left="2736" w:firstLine="1800"/>
-      </w:pPr>
-      <w:rPr>
-        <w:rFonts w:ascii="Arial" w:eastAsia="Arial" w:hAnsi="Arial" w:cs="Arial"/>
-        <w:vertAlign w:val="baseline"/>
-      </w:rPr>
-    </w:lvl>
-    <w:lvl w:ilvl="6">
-      <w:start w:val="1"/>
-      <w:numFmt w:val="decimal"/>
-      <w:lvlText w:val="%1.%2.%3.%4.%5.%6.%7."/>
-      <w:lvlJc w:val="left"/>
-      <w:pPr>
-        <w:ind w:left="3240" w:firstLine="2160"/>
-      </w:pPr>
-      <w:rPr>
-        <w:rFonts w:ascii="Arial" w:eastAsia="Arial" w:hAnsi="Arial" w:cs="Arial"/>
-        <w:vertAlign w:val="baseline"/>
-      </w:rPr>
-    </w:lvl>
-    <w:lvl w:ilvl="7">
-      <w:start w:val="1"/>
-      <w:numFmt w:val="decimal"/>
-      <w:lvlText w:val="%1.%2.%3.%4.%5.%6.%7.%8."/>
-      <w:lvlJc w:val="left"/>
-      <w:pPr>
-        <w:ind w:left="3744" w:firstLine="2520"/>
-      </w:pPr>
-      <w:rPr>
-        <w:rFonts w:ascii="Arial" w:eastAsia="Arial" w:hAnsi="Arial" w:cs="Arial"/>
-        <w:vertAlign w:val="baseline"/>
-      </w:rPr>
-    </w:lvl>
-    <w:lvl w:ilvl="8">
-      <w:start w:val="1"/>
-      <w:numFmt w:val="decimal"/>
-      <w:lvlText w:val="%1.%2.%3.%4.%5.%6.%7.%8.%9."/>
-      <w:lvlJc w:val="left"/>
-      <w:pPr>
-        <w:ind w:left="4320" w:firstLine="2880"/>
-      </w:pPr>
-      <w:rPr>
-        <w:rFonts w:ascii="Arial" w:eastAsia="Arial" w:hAnsi="Arial" w:cs="Arial"/>
-        <w:vertAlign w:val="baseline"/>
-      </w:rPr>
-    </w:lvl>
-  </w:abstractNum>
-  <w:abstractNum w:abstractNumId="12">
-    <w:nsid w:val="75551BF8"/>
-    <w:multiLevelType w:val="hybridMultilevel"/>
-    <w:tmpl w:val="73DC4BD4"/>
-    <w:lvl w:ilvl="0" w:tplc="0C0A0001">
-      <w:start w:val="1"/>
-      <w:numFmt w:val="bullet"/>
-      <w:lvlText w:val=""/>
-      <w:lvlJc w:val="left"/>
-      <w:pPr>
-        <w:ind w:left="720" w:hanging="360"/>
-      </w:pPr>
-      <w:rPr>
-        <w:rFonts w:ascii="Symbol" w:hAnsi="Symbol" w:hint="default"/>
-      </w:rPr>
-    </w:lvl>
-    <w:lvl w:ilvl="1" w:tplc="0C0A0003" w:tentative="1">
-      <w:start w:val="1"/>
-      <w:numFmt w:val="bullet"/>
-      <w:lvlText w:val="o"/>
-      <w:lvlJc w:val="left"/>
-      <w:pPr>
-        <w:ind w:left="1440" w:hanging="360"/>
-      </w:pPr>
-      <w:rPr>
-        <w:rFonts w:ascii="Courier New" w:hAnsi="Courier New" w:cs="Courier New" w:hint="default"/>
-      </w:rPr>
-    </w:lvl>
-    <w:lvl w:ilvl="2" w:tplc="0C0A0005" w:tentative="1">
-      <w:start w:val="1"/>
-      <w:numFmt w:val="bullet"/>
-      <w:lvlText w:val=""/>
-      <w:lvlJc w:val="left"/>
-      <w:pPr>
-        <w:ind w:left="2160" w:hanging="360"/>
-      </w:pPr>
-      <w:rPr>
-        <w:rFonts w:ascii="Wingdings" w:hAnsi="Wingdings" w:hint="default"/>
-      </w:rPr>
-    </w:lvl>
-    <w:lvl w:ilvl="3" w:tplc="0C0A0001" w:tentative="1">
-      <w:start w:val="1"/>
-      <w:numFmt w:val="bullet"/>
-      <w:lvlText w:val=""/>
-      <w:lvlJc w:val="left"/>
-      <w:pPr>
-        <w:ind w:left="2880" w:hanging="360"/>
-      </w:pPr>
-      <w:rPr>
-        <w:rFonts w:ascii="Symbol" w:hAnsi="Symbol" w:hint="default"/>
-      </w:rPr>
-    </w:lvl>
-    <w:lvl w:ilvl="4" w:tplc="0C0A0003" w:tentative="1">
-      <w:start w:val="1"/>
-      <w:numFmt w:val="bullet"/>
-      <w:lvlText w:val="o"/>
-      <w:lvlJc w:val="left"/>
-      <w:pPr>
-        <w:ind w:left="3600" w:hanging="360"/>
-      </w:pPr>
-      <w:rPr>
-        <w:rFonts w:ascii="Courier New" w:hAnsi="Courier New" w:cs="Courier New" w:hint="default"/>
-      </w:rPr>
-    </w:lvl>
-    <w:lvl w:ilvl="5" w:tplc="0C0A0005" w:tentative="1">
-      <w:start w:val="1"/>
-      <w:numFmt w:val="bullet"/>
-      <w:lvlText w:val=""/>
-      <w:lvlJc w:val="left"/>
-      <w:pPr>
-        <w:ind w:left="4320" w:hanging="360"/>
-      </w:pPr>
-      <w:rPr>
-        <w:rFonts w:ascii="Wingdings" w:hAnsi="Wingdings" w:hint="default"/>
-      </w:rPr>
-    </w:lvl>
-    <w:lvl w:ilvl="6" w:tplc="0C0A0001" w:tentative="1">
-      <w:start w:val="1"/>
-      <w:numFmt w:val="bullet"/>
-      <w:lvlText w:val=""/>
-      <w:lvlJc w:val="left"/>
-      <w:pPr>
-        <w:ind w:left="5040" w:hanging="360"/>
-      </w:pPr>
-      <w:rPr>
-        <w:rFonts w:ascii="Symbol" w:hAnsi="Symbol" w:hint="default"/>
-      </w:rPr>
-    </w:lvl>
-    <w:lvl w:ilvl="7" w:tplc="0C0A0003" w:tentative="1">
-      <w:start w:val="1"/>
-      <w:numFmt w:val="bullet"/>
-      <w:lvlText w:val="o"/>
-      <w:lvlJc w:val="left"/>
-      <w:pPr>
-        <w:ind w:left="5760" w:hanging="360"/>
-      </w:pPr>
-      <w:rPr>
-        <w:rFonts w:ascii="Courier New" w:hAnsi="Courier New" w:cs="Courier New" w:hint="default"/>
-      </w:rPr>
-    </w:lvl>
-    <w:lvl w:ilvl="8" w:tplc="0C0A0005" w:tentative="1">
-      <w:start w:val="1"/>
-      <w:numFmt w:val="bullet"/>
-      <w:lvlText w:val=""/>
-      <w:lvlJc w:val="left"/>
-      <w:pPr>
-        <w:ind w:left="6480" w:hanging="360"/>
-      </w:pPr>
-      <w:rPr>
-        <w:rFonts w:ascii="Wingdings" w:hAnsi="Wingdings" w:hint="default"/>
-      </w:rPr>
-    </w:lvl>
-  </w:abstractNum>
   <w:num w:numId="1">
-    <w:abstractNumId w:val="11"/>
+    <w:abstractNumId w:val="15"/>
   </w:num>
   <w:num w:numId="2">
-    <w:abstractNumId w:val="9"/>
+    <w:abstractNumId w:val="13"/>
   </w:num>
   <w:num w:numId="3">
-    <w:abstractNumId w:val="7"/>
+    <w:abstractNumId w:val="11"/>
   </w:num>
   <w:num w:numId="4">
     <w:abstractNumId w:val="0"/>
@@ -11780,28 +13318,49 @@
     <w:abstractNumId w:val="2"/>
   </w:num>
   <w:num w:numId="6">
-    <w:abstractNumId w:val="3"/>
+    <w:abstractNumId w:val="6"/>
   </w:num>
   <w:num w:numId="7">
+    <w:abstractNumId w:val="18"/>
+  </w:num>
+  <w:num w:numId="8">
+    <w:abstractNumId w:val="10"/>
+  </w:num>
+  <w:num w:numId="9">
+    <w:abstractNumId w:val="9"/>
+  </w:num>
+  <w:num w:numId="10">
+    <w:abstractNumId w:val="14"/>
+  </w:num>
+  <w:num w:numId="11">
     <w:abstractNumId w:val="12"/>
   </w:num>
-  <w:num w:numId="8">
-    <w:abstractNumId w:val="6"/>
-  </w:num>
-  <w:num w:numId="9">
-    <w:abstractNumId w:val="5"/>
-  </w:num>
-  <w:num w:numId="10">
-    <w:abstractNumId w:val="10"/>
-  </w:num>
-  <w:num w:numId="11">
+  <w:num w:numId="12">
     <w:abstractNumId w:val="8"/>
-  </w:num>
-  <w:num w:numId="12">
-    <w:abstractNumId w:val="4"/>
   </w:num>
   <w:num w:numId="13">
     <w:abstractNumId w:val="1"/>
+  </w:num>
+  <w:num w:numId="14">
+    <w:abstractNumId w:val="16"/>
+  </w:num>
+  <w:num w:numId="15">
+    <w:abstractNumId w:val="5"/>
+  </w:num>
+  <w:num w:numId="16">
+    <w:abstractNumId w:val="7"/>
+  </w:num>
+  <w:num w:numId="17">
+    <w:abstractNumId w:val="17"/>
+  </w:num>
+  <w:num w:numId="18">
+    <w:abstractNumId w:val="3"/>
+  </w:num>
+  <w:num w:numId="19">
+    <w:abstractNumId w:val="4"/>
+  </w:num>
+  <w:num w:numId="20">
+    <w:abstractNumId w:val="19"/>
   </w:num>
 </w:numbering>
 </file>
@@ -12546,6 +14105,79 @@
       </w:tcPr>
     </w:tblStylePr>
   </w:style>
+  <w:style w:type="paragraph" w:styleId="TtulodeTDC">
+    <w:name w:val="TOC Heading"/>
+    <w:basedOn w:val="Ttulo1"/>
+    <w:next w:val="Normal"/>
+    <w:uiPriority w:val="39"/>
+    <w:semiHidden/>
+    <w:unhideWhenUsed/>
+    <w:qFormat/>
+    <w:rsid w:val="00471FB7"/>
+    <w:pPr>
+      <w:widowControl/>
+      <w:spacing w:after="0" w:line="276" w:lineRule="auto"/>
+      <w:contextualSpacing w:val="0"/>
+      <w:outlineLvl w:val="9"/>
+    </w:pPr>
+    <w:rPr>
+      <w:rFonts w:asciiTheme="majorHAnsi" w:eastAsiaTheme="majorEastAsia" w:hAnsiTheme="majorHAnsi" w:cstheme="majorBidi"/>
+      <w:bCs/>
+      <w:color w:val="2E74B5" w:themeColor="accent1" w:themeShade="BF"/>
+      <w:sz w:val="28"/>
+      <w:szCs w:val="28"/>
+      <w:lang w:val="es-PE" w:eastAsia="es-PE"/>
+    </w:rPr>
+  </w:style>
+  <w:style w:type="paragraph" w:styleId="TDC1">
+    <w:name w:val="toc 1"/>
+    <w:basedOn w:val="Normal"/>
+    <w:next w:val="Normal"/>
+    <w:autoRedefine/>
+    <w:uiPriority w:val="39"/>
+    <w:unhideWhenUsed/>
+    <w:rsid w:val="00471FB7"/>
+    <w:pPr>
+      <w:spacing w:after="100"/>
+    </w:pPr>
+  </w:style>
+  <w:style w:type="paragraph" w:styleId="TDC2">
+    <w:name w:val="toc 2"/>
+    <w:basedOn w:val="Normal"/>
+    <w:next w:val="Normal"/>
+    <w:autoRedefine/>
+    <w:uiPriority w:val="39"/>
+    <w:unhideWhenUsed/>
+    <w:rsid w:val="00471FB7"/>
+    <w:pPr>
+      <w:spacing w:after="100"/>
+      <w:ind w:left="200"/>
+    </w:pPr>
+  </w:style>
+  <w:style w:type="paragraph" w:styleId="TDC3">
+    <w:name w:val="toc 3"/>
+    <w:basedOn w:val="Normal"/>
+    <w:next w:val="Normal"/>
+    <w:autoRedefine/>
+    <w:uiPriority w:val="39"/>
+    <w:unhideWhenUsed/>
+    <w:rsid w:val="00471FB7"/>
+    <w:pPr>
+      <w:spacing w:after="100"/>
+      <w:ind w:left="400"/>
+    </w:pPr>
+  </w:style>
+  <w:style w:type="character" w:styleId="Hipervnculo">
+    <w:name w:val="Hyperlink"/>
+    <w:basedOn w:val="Fuentedeprrafopredeter"/>
+    <w:uiPriority w:val="99"/>
+    <w:unhideWhenUsed/>
+    <w:rsid w:val="00471FB7"/>
+    <w:rPr>
+      <w:color w:val="0563C1" w:themeColor="hyperlink"/>
+      <w:u w:val="single"/>
+    </w:rPr>
+  </w:style>
 </w:styles>
 </file>
 
@@ -13288,6 +14920,79 @@
         </w:tcBorders>
       </w:tcPr>
     </w:tblStylePr>
+  </w:style>
+  <w:style w:type="paragraph" w:styleId="TtulodeTDC">
+    <w:name w:val="TOC Heading"/>
+    <w:basedOn w:val="Ttulo1"/>
+    <w:next w:val="Normal"/>
+    <w:uiPriority w:val="39"/>
+    <w:semiHidden/>
+    <w:unhideWhenUsed/>
+    <w:qFormat/>
+    <w:rsid w:val="00471FB7"/>
+    <w:pPr>
+      <w:widowControl/>
+      <w:spacing w:after="0" w:line="276" w:lineRule="auto"/>
+      <w:contextualSpacing w:val="0"/>
+      <w:outlineLvl w:val="9"/>
+    </w:pPr>
+    <w:rPr>
+      <w:rFonts w:asciiTheme="majorHAnsi" w:eastAsiaTheme="majorEastAsia" w:hAnsiTheme="majorHAnsi" w:cstheme="majorBidi"/>
+      <w:bCs/>
+      <w:color w:val="2E74B5" w:themeColor="accent1" w:themeShade="BF"/>
+      <w:sz w:val="28"/>
+      <w:szCs w:val="28"/>
+      <w:lang w:val="es-PE" w:eastAsia="es-PE"/>
+    </w:rPr>
+  </w:style>
+  <w:style w:type="paragraph" w:styleId="TDC1">
+    <w:name w:val="toc 1"/>
+    <w:basedOn w:val="Normal"/>
+    <w:next w:val="Normal"/>
+    <w:autoRedefine/>
+    <w:uiPriority w:val="39"/>
+    <w:unhideWhenUsed/>
+    <w:rsid w:val="00471FB7"/>
+    <w:pPr>
+      <w:spacing w:after="100"/>
+    </w:pPr>
+  </w:style>
+  <w:style w:type="paragraph" w:styleId="TDC2">
+    <w:name w:val="toc 2"/>
+    <w:basedOn w:val="Normal"/>
+    <w:next w:val="Normal"/>
+    <w:autoRedefine/>
+    <w:uiPriority w:val="39"/>
+    <w:unhideWhenUsed/>
+    <w:rsid w:val="00471FB7"/>
+    <w:pPr>
+      <w:spacing w:after="100"/>
+      <w:ind w:left="200"/>
+    </w:pPr>
+  </w:style>
+  <w:style w:type="paragraph" w:styleId="TDC3">
+    <w:name w:val="toc 3"/>
+    <w:basedOn w:val="Normal"/>
+    <w:next w:val="Normal"/>
+    <w:autoRedefine/>
+    <w:uiPriority w:val="39"/>
+    <w:unhideWhenUsed/>
+    <w:rsid w:val="00471FB7"/>
+    <w:pPr>
+      <w:spacing w:after="100"/>
+      <w:ind w:left="400"/>
+    </w:pPr>
+  </w:style>
+  <w:style w:type="character" w:styleId="Hipervnculo">
+    <w:name w:val="Hyperlink"/>
+    <w:basedOn w:val="Fuentedeprrafopredeter"/>
+    <w:uiPriority w:val="99"/>
+    <w:unhideWhenUsed/>
+    <w:rsid w:val="00471FB7"/>
+    <w:rPr>
+      <w:color w:val="0563C1" w:themeColor="hyperlink"/>
+      <w:u w:val="single"/>
+    </w:rPr>
   </w:style>
 </w:styles>
 </file>
@@ -15552,181 +17257,181 @@
     </dgm:pt>
   </dgm:ptLst>
   <dgm:cxnLst>
-    <dgm:cxn modelId="{270A2766-C60C-4C9E-B869-D5BF099997B1}" type="presOf" srcId="{A5B2B838-6AD9-4C61-803B-78CD43A3083A}" destId="{F24F4C15-C184-4BDB-9D11-04CEB58B9642}" srcOrd="0" destOrd="0" presId="urn:microsoft.com/office/officeart/2005/8/layout/orgChart1"/>
-    <dgm:cxn modelId="{D6790C9C-7476-4207-AB98-94DD7BAE9D22}" type="presOf" srcId="{8C0395AB-24A5-4469-BC30-702E07230A16}" destId="{05998FA1-3D91-4CF4-913E-2175F7502C8E}" srcOrd="0" destOrd="0" presId="urn:microsoft.com/office/officeart/2005/8/layout/orgChart1"/>
-    <dgm:cxn modelId="{CDF80CDC-FA1D-4BC8-B53E-EA8023CEAC03}" type="presOf" srcId="{13C4EFA6-E68C-4784-9DCF-B33CAE2EA4AA}" destId="{71E6611B-C454-4441-B1D1-85F1C03CCFFB}" srcOrd="1" destOrd="0" presId="urn:microsoft.com/office/officeart/2005/8/layout/orgChart1"/>
+    <dgm:cxn modelId="{A7CA8E14-340A-4A9E-B5FE-00BA637EAB32}" type="presOf" srcId="{3922B231-84F1-4187-B608-3350836BEDDB}" destId="{C13A3A04-CFA5-4A63-A622-369DC2EC18C4}" srcOrd="0" destOrd="0" presId="urn:microsoft.com/office/officeart/2005/8/layout/orgChart1"/>
+    <dgm:cxn modelId="{E5C256E6-F388-4CB5-B7C6-AA64533E6CA5}" type="presOf" srcId="{0B67BA19-453F-4CD4-88E3-EB186BA81849}" destId="{6E33082C-3778-4ABB-93F2-223053ABA309}" srcOrd="0" destOrd="0" presId="urn:microsoft.com/office/officeart/2005/8/layout/orgChart1"/>
+    <dgm:cxn modelId="{EDAD2057-5007-40F1-8031-BBD835E5C697}" type="presOf" srcId="{A5B2B838-6AD9-4C61-803B-78CD43A3083A}" destId="{F24F4C15-C184-4BDB-9D11-04CEB58B9642}" srcOrd="0" destOrd="0" presId="urn:microsoft.com/office/officeart/2005/8/layout/orgChart1"/>
+    <dgm:cxn modelId="{0D0FC4BF-5727-4AC8-A770-0683FDE1515A}" srcId="{C1CBA48A-3C11-43EE-B831-0D56195D51F3}" destId="{00C0D8A8-215D-4BD3-B0AB-49542314A19C}" srcOrd="0" destOrd="0" parTransId="{E67B4CFA-3F62-48A0-9E15-6B76B2B6D698}" sibTransId="{E65F019E-D52C-46E3-89A7-FFA63A47B115}"/>
+    <dgm:cxn modelId="{BF9B8E09-15DE-4D34-BB1C-135881F489F4}" type="presOf" srcId="{ECE9168B-CB06-4143-B187-694C834B3BFD}" destId="{4B94323C-1B3D-4573-BCB2-70E5F39F869F}" srcOrd="0" destOrd="0" presId="urn:microsoft.com/office/officeart/2005/8/layout/orgChart1"/>
+    <dgm:cxn modelId="{DC6DC0C3-793A-4608-A7B9-182A613A2B51}" srcId="{0FE2CD08-65AF-4153-8145-3193E8493456}" destId="{2700071B-DBA4-4229-A3FC-A204580A72FA}" srcOrd="0" destOrd="0" parTransId="{2BC5CA9E-54B8-44C5-8058-227CEA36B1CB}" sibTransId="{A074AD53-A670-403A-8AA0-F9600F5B720C}"/>
+    <dgm:cxn modelId="{A94E6D4D-8443-43A8-BE8F-666BC1F88D05}" srcId="{01B380AE-AAEC-4DA5-8ED0-64BC935D2D82}" destId="{497FEC77-F438-4C4E-8475-6083F9EF15C8}" srcOrd="1" destOrd="0" parTransId="{237C9B69-F05D-4445-BD49-EE379C14DA92}" sibTransId="{2975AC26-9268-43B3-BD99-7203EAA3E712}"/>
+    <dgm:cxn modelId="{3E0DB105-91A4-49A0-8F0B-B8F04C2B5A6C}" srcId="{01B380AE-AAEC-4DA5-8ED0-64BC935D2D82}" destId="{339589C6-5DDF-43DB-8281-EE9FDAD038B8}" srcOrd="0" destOrd="0" parTransId="{61C73B9D-31BD-43FD-A763-F6C99235A6CD}" sibTransId="{98D87AF1-C1B2-4F4C-BAB0-0AF8C43565B1}"/>
+    <dgm:cxn modelId="{6C09692F-CA32-4220-A0AF-6818782E3897}" srcId="{00C0D8A8-215D-4BD3-B0AB-49542314A19C}" destId="{0FE2CD08-65AF-4153-8145-3193E8493456}" srcOrd="0" destOrd="0" parTransId="{1DAFD62F-BF81-4C38-BB7F-EEBFE84E411C}" sibTransId="{39F0BF52-D068-482A-923C-AF1071E0434A}"/>
+    <dgm:cxn modelId="{27885D47-9093-4835-A485-CC8EC1691A51}" type="presOf" srcId="{497FEC77-F438-4C4E-8475-6083F9EF15C8}" destId="{F32DC45F-B627-4662-AB86-CC11E432D1CE}" srcOrd="0" destOrd="0" presId="urn:microsoft.com/office/officeart/2005/8/layout/orgChart1"/>
+    <dgm:cxn modelId="{C4D1CB8D-C95E-4BB5-B6C6-374A4EC9E555}" srcId="{2700071B-DBA4-4229-A3FC-A204580A72FA}" destId="{EA04933D-6902-476C-B26A-5E5D3E0D112D}" srcOrd="1" destOrd="0" parTransId="{258B7BB3-3691-407E-8CA5-D70BC8C28AD3}" sibTransId="{2187D64C-AF97-4FA2-8950-0AD152DAE69E}"/>
+    <dgm:cxn modelId="{B2175DDA-D1F3-41D9-92AF-6BACF51B3117}" type="presOf" srcId="{61C73B9D-31BD-43FD-A763-F6C99235A6CD}" destId="{CFB09812-5E23-4232-BE1C-53D0B0CE9621}" srcOrd="0" destOrd="0" presId="urn:microsoft.com/office/officeart/2005/8/layout/orgChart1"/>
+    <dgm:cxn modelId="{27689D26-8DFB-43CB-8E9C-083648DBF264}" type="presOf" srcId="{2BC5CA9E-54B8-44C5-8058-227CEA36B1CB}" destId="{F49A4AA6-CE9E-4C8C-860F-0CB975D190FB}" srcOrd="0" destOrd="0" presId="urn:microsoft.com/office/officeart/2005/8/layout/orgChart1"/>
+    <dgm:cxn modelId="{8C5F6425-DB5A-4788-9321-646BF92760B2}" type="presOf" srcId="{8C0395AB-24A5-4469-BC30-702E07230A16}" destId="{05998FA1-3D91-4CF4-913E-2175F7502C8E}" srcOrd="0" destOrd="0" presId="urn:microsoft.com/office/officeart/2005/8/layout/orgChart1"/>
+    <dgm:cxn modelId="{02625D85-3F26-43D0-90BF-37A5B3634B80}" srcId="{2700071B-DBA4-4229-A3FC-A204580A72FA}" destId="{AE294E3C-2D4C-436C-AECC-4B44948DA529}" srcOrd="4" destOrd="0" parTransId="{8BCD34DE-5292-4EAA-9B08-041A745343F6}" sibTransId="{EC4E8988-64EC-4A9F-AD0C-7896BB5BD536}"/>
+    <dgm:cxn modelId="{A4038945-3A82-44F2-9A85-FB93CA4332C4}" type="presOf" srcId="{82FBD39D-D8C4-4740-8152-705DCFB89BBC}" destId="{0CC8396D-85F0-4151-9855-48AB0686A85F}" srcOrd="1" destOrd="0" presId="urn:microsoft.com/office/officeart/2005/8/layout/orgChart1"/>
+    <dgm:cxn modelId="{AF3FAAA7-6975-49A1-B283-25E8D52FFEDB}" type="presOf" srcId="{9FB74AE6-B913-4639-96D6-A434C128862D}" destId="{CA53EC1D-ADC0-42BD-BD94-BD22BD7635A1}" srcOrd="0" destOrd="0" presId="urn:microsoft.com/office/officeart/2005/8/layout/orgChart1"/>
+    <dgm:cxn modelId="{281BA864-7B03-4BF6-A783-C9926662A268}" type="presOf" srcId="{1DAFD62F-BF81-4C38-BB7F-EEBFE84E411C}" destId="{8AA2D9E1-6CA1-48BA-8CF2-871D2AC7924B}" srcOrd="0" destOrd="0" presId="urn:microsoft.com/office/officeart/2005/8/layout/orgChart1"/>
+    <dgm:cxn modelId="{67E6B742-C527-44DE-BC7A-B863B41411B3}" type="presOf" srcId="{01C579C4-DC3D-4CF9-AA26-C14046E1BF6D}" destId="{5FC7684E-0951-422B-AAAF-5CA10A5CA60B}" srcOrd="1" destOrd="0" presId="urn:microsoft.com/office/officeart/2005/8/layout/orgChart1"/>
+    <dgm:cxn modelId="{2F4BFD5D-1359-44F8-8635-6352C51A9A39}" type="presOf" srcId="{8BCD34DE-5292-4EAA-9B08-041A745343F6}" destId="{69209B79-27E3-46D8-908F-C926DAFFAD8D}" srcOrd="0" destOrd="0" presId="urn:microsoft.com/office/officeart/2005/8/layout/orgChart1"/>
+    <dgm:cxn modelId="{3ACFB4DB-43A2-43A0-9ACC-087EF5FE91FB}" type="presOf" srcId="{F6787728-5030-439B-961C-3A8BB4A2DC48}" destId="{6494068A-FB69-47B4-A995-0525F9E61FDF}" srcOrd="1" destOrd="0" presId="urn:microsoft.com/office/officeart/2005/8/layout/orgChart1"/>
+    <dgm:cxn modelId="{93D9E392-86DB-4CC2-9379-A5DAFD21EAB1}" type="presOf" srcId="{258B7BB3-3691-407E-8CA5-D70BC8C28AD3}" destId="{3D679402-8278-4366-8843-2F564801FFB8}" srcOrd="0" destOrd="0" presId="urn:microsoft.com/office/officeart/2005/8/layout/orgChart1"/>
+    <dgm:cxn modelId="{D29A5F36-2926-4534-9A98-3E2AEEDCF2F5}" srcId="{2700071B-DBA4-4229-A3FC-A204580A72FA}" destId="{4AAB8285-7327-4031-8015-6503C0DA1364}" srcOrd="5" destOrd="0" parTransId="{009318D8-522E-4C19-ABD6-D9A4C22BE793}" sibTransId="{573A56A5-893F-44E8-A138-9D828041A1C2}"/>
+    <dgm:cxn modelId="{A65EAF1B-A495-4CFA-B9E8-1D6C30964691}" type="presOf" srcId="{F6787728-5030-439B-961C-3A8BB4A2DC48}" destId="{72922E94-E4E3-468B-9B75-C8025F28CCAD}" srcOrd="0" destOrd="0" presId="urn:microsoft.com/office/officeart/2005/8/layout/orgChart1"/>
+    <dgm:cxn modelId="{47BBC8AA-6446-4E59-82C7-2E45B41041A1}" type="presOf" srcId="{E67B4CFA-3F62-48A0-9E15-6B76B2B6D698}" destId="{5BC02223-7B57-4FDB-A2BA-D2C1B7A3D3F9}" srcOrd="0" destOrd="0" presId="urn:microsoft.com/office/officeart/2005/8/layout/orgChart1"/>
+    <dgm:cxn modelId="{D7BE8433-1EF6-426E-9F00-C8B35DB61EB1}" type="presOf" srcId="{8D65759A-1EEE-4EEB-9735-5298509F3C4E}" destId="{20C48B43-9D88-4636-BA22-4755BCAE7B14}" srcOrd="0" destOrd="0" presId="urn:microsoft.com/office/officeart/2005/8/layout/orgChart1"/>
+    <dgm:cxn modelId="{472E131C-3798-4085-BB09-7BEEE77D8975}" srcId="{8D65759A-1EEE-4EEB-9735-5298509F3C4E}" destId="{01B380AE-AAEC-4DA5-8ED0-64BC935D2D82}" srcOrd="1" destOrd="0" parTransId="{11AD3880-7B00-47FC-99D9-A24918189CA1}" sibTransId="{D98E2323-68B2-4717-A75D-FEA8FA539D06}"/>
+    <dgm:cxn modelId="{8C7F836A-5F92-4501-AB25-3FB20953AEFF}" type="presOf" srcId="{497FEC77-F438-4C4E-8475-6083F9EF15C8}" destId="{5BB76DFE-5D32-4521-9101-97E799D501D9}" srcOrd="1" destOrd="0" presId="urn:microsoft.com/office/officeart/2005/8/layout/orgChart1"/>
+    <dgm:cxn modelId="{1774D786-B22D-4022-AD7C-A853ED60986F}" type="presOf" srcId="{0FE2CD08-65AF-4153-8145-3193E8493456}" destId="{9BE6A70D-0350-4AE0-8852-5D251355AA3D}" srcOrd="0" destOrd="0" presId="urn:microsoft.com/office/officeart/2005/8/layout/orgChart1"/>
+    <dgm:cxn modelId="{0209D055-EAA2-4AA5-BD41-36A66ECDD5EA}" type="presOf" srcId="{C1CBA48A-3C11-43EE-B831-0D56195D51F3}" destId="{666756A8-7B9C-4ADD-A24B-37AF558DE62F}" srcOrd="1" destOrd="0" presId="urn:microsoft.com/office/officeart/2005/8/layout/orgChart1"/>
+    <dgm:cxn modelId="{C8EE966C-9142-43D1-A5D9-C3B53EECBC9E}" type="presOf" srcId="{8D65759A-1EEE-4EEB-9735-5298509F3C4E}" destId="{0C4405E8-D50C-4DE5-88F3-A666799C3A0B}" srcOrd="1" destOrd="0" presId="urn:microsoft.com/office/officeart/2005/8/layout/orgChart1"/>
+    <dgm:cxn modelId="{F4493E80-9C5D-4619-8A47-6486E7693414}" type="presOf" srcId="{82FBD39D-D8C4-4740-8152-705DCFB89BBC}" destId="{F33C7915-6A1A-4CC3-88ED-6C6450E6E8B1}" srcOrd="0" destOrd="0" presId="urn:microsoft.com/office/officeart/2005/8/layout/orgChart1"/>
+    <dgm:cxn modelId="{B46CD5EE-5786-4948-A88D-851D561115DE}" type="presOf" srcId="{11AD3880-7B00-47FC-99D9-A24918189CA1}" destId="{D4EB8D9A-2F36-42CC-B5D1-5B49AECECF43}" srcOrd="0" destOrd="0" presId="urn:microsoft.com/office/officeart/2005/8/layout/orgChart1"/>
+    <dgm:cxn modelId="{6608CAD2-1434-4E5D-A4A9-CEE000DC6635}" srcId="{2700071B-DBA4-4229-A3FC-A204580A72FA}" destId="{13C4EFA6-E68C-4784-9DCF-B33CAE2EA4AA}" srcOrd="3" destOrd="0" parTransId="{3922B231-84F1-4187-B608-3350836BEDDB}" sibTransId="{5ED8019C-BEFE-424D-93E0-C13DF7B15875}"/>
+    <dgm:cxn modelId="{B222B118-4391-4012-ADBD-D4D16B845CAA}" type="presOf" srcId="{339589C6-5DDF-43DB-8281-EE9FDAD038B8}" destId="{2634CA9F-5969-42E5-A623-B6FFB4C77038}" srcOrd="0" destOrd="0" presId="urn:microsoft.com/office/officeart/2005/8/layout/orgChart1"/>
+    <dgm:cxn modelId="{803B29AD-74B3-4C12-B740-505B10CE1FA2}" type="presOf" srcId="{FAF1ABD2-A540-41D9-875C-C4FA4487CF6F}" destId="{0A8DAEB8-CD22-40CF-BDF2-2EB734CD94E1}" srcOrd="1" destOrd="0" presId="urn:microsoft.com/office/officeart/2005/8/layout/orgChart1"/>
+    <dgm:cxn modelId="{3B0C6A2F-2709-4ACD-8D33-990F657267EF}" type="presOf" srcId="{339589C6-5DDF-43DB-8281-EE9FDAD038B8}" destId="{369F64AA-0806-4556-8924-B75AFB370036}" srcOrd="1" destOrd="0" presId="urn:microsoft.com/office/officeart/2005/8/layout/orgChart1"/>
+    <dgm:cxn modelId="{05CF414B-C15F-42AF-8D6E-1F03D48813FC}" srcId="{A5B2B838-6AD9-4C61-803B-78CD43A3083A}" destId="{C1CBA48A-3C11-43EE-B831-0D56195D51F3}" srcOrd="0" destOrd="0" parTransId="{877447B2-D698-4FE9-9822-A56CF649B5CD}" sibTransId="{7F01145C-B5C5-45D8-9D4C-CE6F64DE69F7}"/>
+    <dgm:cxn modelId="{10D3B17D-A917-4D1C-BEF2-4AF0F7AFA12C}" type="presOf" srcId="{EA04933D-6902-476C-B26A-5E5D3E0D112D}" destId="{B9DB7124-1862-4F8D-9150-AC1D163B76C1}" srcOrd="1" destOrd="0" presId="urn:microsoft.com/office/officeart/2005/8/layout/orgChart1"/>
+    <dgm:cxn modelId="{7510FB70-9E38-45A2-9763-DB6B7E640509}" type="presOf" srcId="{AE294E3C-2D4C-436C-AECC-4B44948DA529}" destId="{D3B8B35F-8976-4E3C-9280-E4FCFCFA79E5}" srcOrd="1" destOrd="0" presId="urn:microsoft.com/office/officeart/2005/8/layout/orgChart1"/>
+    <dgm:cxn modelId="{28E4C4FD-8F53-487C-8E10-D5F212F017E8}" type="presOf" srcId="{AE294E3C-2D4C-436C-AECC-4B44948DA529}" destId="{54D20402-E165-4F0F-B19D-934DF0835109}" srcOrd="0" destOrd="0" presId="urn:microsoft.com/office/officeart/2005/8/layout/orgChart1"/>
+    <dgm:cxn modelId="{8DA9C225-1167-46F0-99A2-6B60F504A3DA}" type="presOf" srcId="{00C0D8A8-215D-4BD3-B0AB-49542314A19C}" destId="{65159937-2669-4971-94BB-28A738283540}" srcOrd="1" destOrd="0" presId="urn:microsoft.com/office/officeart/2005/8/layout/orgChart1"/>
+    <dgm:cxn modelId="{D2F50F04-596D-4847-840C-FD1E3494246C}" type="presOf" srcId="{2700071B-DBA4-4229-A3FC-A204580A72FA}" destId="{8B928311-A6A9-4F90-ADC1-CAB2EB7B2C66}" srcOrd="0" destOrd="0" presId="urn:microsoft.com/office/officeart/2005/8/layout/orgChart1"/>
+    <dgm:cxn modelId="{E3A361AA-65EA-4E14-A145-30E59E823FE3}" type="presOf" srcId="{EA04933D-6902-476C-B26A-5E5D3E0D112D}" destId="{7CB06313-0AC6-4334-BE38-2E8197E328E2}" srcOrd="0" destOrd="0" presId="urn:microsoft.com/office/officeart/2005/8/layout/orgChart1"/>
+    <dgm:cxn modelId="{AC2F01BD-F898-470C-963B-8A4A88C6D242}" srcId="{8D65759A-1EEE-4EEB-9735-5298509F3C4E}" destId="{F6787728-5030-439B-961C-3A8BB4A2DC48}" srcOrd="0" destOrd="0" parTransId="{9FB74AE6-B913-4639-96D6-A434C128862D}" sibTransId="{0190D8E4-4512-4C72-A726-DA0D312AA9F8}"/>
+    <dgm:cxn modelId="{8E4FC7C4-4FFC-4643-B6B9-412FD0F23F45}" type="presOf" srcId="{13C4EFA6-E68C-4784-9DCF-B33CAE2EA4AA}" destId="{062CBA52-EA1F-4965-85A7-51215A0BF1E1}" srcOrd="0" destOrd="0" presId="urn:microsoft.com/office/officeart/2005/8/layout/orgChart1"/>
+    <dgm:cxn modelId="{23505989-1990-49DA-875D-7D5D1E9DC8C1}" type="presOf" srcId="{13C4EFA6-E68C-4784-9DCF-B33CAE2EA4AA}" destId="{71E6611B-C454-4441-B1D1-85F1C03CCFFB}" srcOrd="1" destOrd="0" presId="urn:microsoft.com/office/officeart/2005/8/layout/orgChart1"/>
+    <dgm:cxn modelId="{A4DBE485-7249-4A06-BCE0-5A9B8B51DBE6}" srcId="{2700071B-DBA4-4229-A3FC-A204580A72FA}" destId="{FAF1ABD2-A540-41D9-875C-C4FA4487CF6F}" srcOrd="0" destOrd="0" parTransId="{0B67BA19-453F-4CD4-88E3-EB186BA81849}" sibTransId="{0B733FD9-8741-4E25-B631-A865AEB314DA}"/>
     <dgm:cxn modelId="{E70CEB2F-DAEA-428C-B451-02628B3ED01C}" srcId="{00C0D8A8-215D-4BD3-B0AB-49542314A19C}" destId="{8D65759A-1EEE-4EEB-9735-5298509F3C4E}" srcOrd="1" destOrd="0" parTransId="{ECE9168B-CB06-4143-B187-694C834B3BFD}" sibTransId="{1EE94F82-EC50-423C-8E19-DD369DFBB7A6}"/>
-    <dgm:cxn modelId="{AF4901D2-71F3-49C2-947E-DBF8EBA62F30}" type="presOf" srcId="{2700071B-DBA4-4229-A3FC-A204580A72FA}" destId="{8B928311-A6A9-4F90-ADC1-CAB2EB7B2C66}" srcOrd="0" destOrd="0" presId="urn:microsoft.com/office/officeart/2005/8/layout/orgChart1"/>
-    <dgm:cxn modelId="{CB010FC1-31FD-4B4B-A79A-BB626A9F1381}" type="presOf" srcId="{61C73B9D-31BD-43FD-A763-F6C99235A6CD}" destId="{CFB09812-5E23-4232-BE1C-53D0B0CE9621}" srcOrd="0" destOrd="0" presId="urn:microsoft.com/office/officeart/2005/8/layout/orgChart1"/>
-    <dgm:cxn modelId="{6C09692F-CA32-4220-A0AF-6818782E3897}" srcId="{00C0D8A8-215D-4BD3-B0AB-49542314A19C}" destId="{0FE2CD08-65AF-4153-8145-3193E8493456}" srcOrd="0" destOrd="0" parTransId="{1DAFD62F-BF81-4C38-BB7F-EEBFE84E411C}" sibTransId="{39F0BF52-D068-482A-923C-AF1071E0434A}"/>
-    <dgm:cxn modelId="{FA013AF1-2DF3-4746-B369-B2B5CF54E479}" type="presOf" srcId="{0FE2CD08-65AF-4153-8145-3193E8493456}" destId="{9BE6A70D-0350-4AE0-8852-5D251355AA3D}" srcOrd="0" destOrd="0" presId="urn:microsoft.com/office/officeart/2005/8/layout/orgChart1"/>
-    <dgm:cxn modelId="{2EC397A2-36CC-4E89-B87A-9322B4EE6275}" type="presOf" srcId="{EAFA10D7-3CCD-487F-B5BA-E27A64FBC946}" destId="{2A4CFED1-9624-434D-8067-C2EDF8079E42}" srcOrd="0" destOrd="0" presId="urn:microsoft.com/office/officeart/2005/8/layout/orgChart1"/>
-    <dgm:cxn modelId="{0D0FC4BF-5727-4AC8-A770-0683FDE1515A}" srcId="{C1CBA48A-3C11-43EE-B831-0D56195D51F3}" destId="{00C0D8A8-215D-4BD3-B0AB-49542314A19C}" srcOrd="0" destOrd="0" parTransId="{E67B4CFA-3F62-48A0-9E15-6B76B2B6D698}" sibTransId="{E65F019E-D52C-46E3-89A7-FFA63A47B115}"/>
-    <dgm:cxn modelId="{42087084-22D8-42B0-AD2B-7CA4258B6F13}" type="presOf" srcId="{3922B231-84F1-4187-B608-3350836BEDDB}" destId="{C13A3A04-CFA5-4A63-A622-369DC2EC18C4}" srcOrd="0" destOrd="0" presId="urn:microsoft.com/office/officeart/2005/8/layout/orgChart1"/>
-    <dgm:cxn modelId="{46950AD8-D4B0-4E51-A6A4-E69A95BA712B}" type="presOf" srcId="{339589C6-5DDF-43DB-8281-EE9FDAD038B8}" destId="{2634CA9F-5969-42E5-A623-B6FFB4C77038}" srcOrd="0" destOrd="0" presId="urn:microsoft.com/office/officeart/2005/8/layout/orgChart1"/>
-    <dgm:cxn modelId="{7FB9DF01-7783-4628-8B59-733CB742E546}" type="presOf" srcId="{82FBD39D-D8C4-4740-8152-705DCFB89BBC}" destId="{F33C7915-6A1A-4CC3-88ED-6C6450E6E8B1}" srcOrd="0" destOrd="0" presId="urn:microsoft.com/office/officeart/2005/8/layout/orgChart1"/>
-    <dgm:cxn modelId="{C274B23D-F255-4419-AEE6-3ABB7D6A9908}" type="presOf" srcId="{4AAB8285-7327-4031-8015-6503C0DA1364}" destId="{DB1A9D2F-9D71-4979-BDFB-B649FA368457}" srcOrd="0" destOrd="0" presId="urn:microsoft.com/office/officeart/2005/8/layout/orgChart1"/>
     <dgm:cxn modelId="{FAE67290-C8A4-4F5A-9576-2780900D1199}" srcId="{2700071B-DBA4-4229-A3FC-A204580A72FA}" destId="{01C579C4-DC3D-4CF9-AA26-C14046E1BF6D}" srcOrd="2" destOrd="0" parTransId="{EAFA10D7-3CCD-487F-B5BA-E27A64FBC946}" sibTransId="{41525C47-B884-4B6F-8E67-E36C5524FF08}"/>
-    <dgm:cxn modelId="{64AE746B-DD62-4DDA-9442-16B5E7DF23E2}" type="presOf" srcId="{AE294E3C-2D4C-436C-AECC-4B44948DA529}" destId="{D3B8B35F-8976-4E3C-9280-E4FCFCFA79E5}" srcOrd="1" destOrd="0" presId="urn:microsoft.com/office/officeart/2005/8/layout/orgChart1"/>
-    <dgm:cxn modelId="{2F9560C7-E1D2-4024-9DC0-B8FD41777D9E}" type="presOf" srcId="{01C579C4-DC3D-4CF9-AA26-C14046E1BF6D}" destId="{5FC7684E-0951-422B-AAAF-5CA10A5CA60B}" srcOrd="1" destOrd="0" presId="urn:microsoft.com/office/officeart/2005/8/layout/orgChart1"/>
-    <dgm:cxn modelId="{A51D6DEC-FA55-41F7-81CB-A64F9940567E}" type="presOf" srcId="{AE294E3C-2D4C-436C-AECC-4B44948DA529}" destId="{54D20402-E165-4F0F-B19D-934DF0835109}" srcOrd="0" destOrd="0" presId="urn:microsoft.com/office/officeart/2005/8/layout/orgChart1"/>
-    <dgm:cxn modelId="{A305C413-11F4-40AA-B3AF-23FAD1387AC5}" type="presOf" srcId="{11AD3880-7B00-47FC-99D9-A24918189CA1}" destId="{D4EB8D9A-2F36-42CC-B5D1-5B49AECECF43}" srcOrd="0" destOrd="0" presId="urn:microsoft.com/office/officeart/2005/8/layout/orgChart1"/>
-    <dgm:cxn modelId="{D346CF27-7758-473E-A197-ADD65470486F}" type="presOf" srcId="{F6787728-5030-439B-961C-3A8BB4A2DC48}" destId="{6494068A-FB69-47B4-A995-0525F9E61FDF}" srcOrd="1" destOrd="0" presId="urn:microsoft.com/office/officeart/2005/8/layout/orgChart1"/>
-    <dgm:cxn modelId="{CBE1F796-2C28-4AB6-B762-46BA07AA26BE}" type="presOf" srcId="{C1CBA48A-3C11-43EE-B831-0D56195D51F3}" destId="{09B669E1-57AA-4D2D-8E0A-F6C1DE38D979}" srcOrd="0" destOrd="0" presId="urn:microsoft.com/office/officeart/2005/8/layout/orgChart1"/>
-    <dgm:cxn modelId="{A411D96B-48EB-4379-88BC-D98CAC857E1E}" type="presOf" srcId="{237C9B69-F05D-4445-BD49-EE379C14DA92}" destId="{9EFAD559-AA55-487B-897F-792B96F3D275}" srcOrd="0" destOrd="0" presId="urn:microsoft.com/office/officeart/2005/8/layout/orgChart1"/>
-    <dgm:cxn modelId="{3E0DB105-91A4-49A0-8F0B-B8F04C2B5A6C}" srcId="{01B380AE-AAEC-4DA5-8ED0-64BC935D2D82}" destId="{339589C6-5DDF-43DB-8281-EE9FDAD038B8}" srcOrd="0" destOrd="0" parTransId="{61C73B9D-31BD-43FD-A763-F6C99235A6CD}" sibTransId="{98D87AF1-C1B2-4F4C-BAB0-0AF8C43565B1}"/>
-    <dgm:cxn modelId="{6608CAD2-1434-4E5D-A4A9-CEE000DC6635}" srcId="{2700071B-DBA4-4229-A3FC-A204580A72FA}" destId="{13C4EFA6-E68C-4784-9DCF-B33CAE2EA4AA}" srcOrd="3" destOrd="0" parTransId="{3922B231-84F1-4187-B608-3350836BEDDB}" sibTransId="{5ED8019C-BEFE-424D-93E0-C13DF7B15875}"/>
-    <dgm:cxn modelId="{AC2F01BD-F898-470C-963B-8A4A88C6D242}" srcId="{8D65759A-1EEE-4EEB-9735-5298509F3C4E}" destId="{F6787728-5030-439B-961C-3A8BB4A2DC48}" srcOrd="0" destOrd="0" parTransId="{9FB74AE6-B913-4639-96D6-A434C128862D}" sibTransId="{0190D8E4-4512-4C72-A726-DA0D312AA9F8}"/>
-    <dgm:cxn modelId="{100707E0-3AE7-4F44-945F-A53063B528C7}" type="presOf" srcId="{8D65759A-1EEE-4EEB-9735-5298509F3C4E}" destId="{20C48B43-9D88-4636-BA22-4755BCAE7B14}" srcOrd="0" destOrd="0" presId="urn:microsoft.com/office/officeart/2005/8/layout/orgChart1"/>
-    <dgm:cxn modelId="{CA02DAE3-3F60-407F-BADE-1CD09977425E}" type="presOf" srcId="{2700071B-DBA4-4229-A3FC-A204580A72FA}" destId="{7BE3A887-B986-4BD3-91CB-CF2D5139F238}" srcOrd="1" destOrd="0" presId="urn:microsoft.com/office/officeart/2005/8/layout/orgChart1"/>
-    <dgm:cxn modelId="{A94E6D4D-8443-43A8-BE8F-666BC1F88D05}" srcId="{01B380AE-AAEC-4DA5-8ED0-64BC935D2D82}" destId="{497FEC77-F438-4C4E-8475-6083F9EF15C8}" srcOrd="1" destOrd="0" parTransId="{237C9B69-F05D-4445-BD49-EE379C14DA92}" sibTransId="{2975AC26-9268-43B3-BD99-7203EAA3E712}"/>
-    <dgm:cxn modelId="{9607F47A-68EF-4366-AB51-AFB222C75F46}" type="presOf" srcId="{01C579C4-DC3D-4CF9-AA26-C14046E1BF6D}" destId="{4193881B-AD5F-42AF-A653-EE0707D1F1A6}" srcOrd="0" destOrd="0" presId="urn:microsoft.com/office/officeart/2005/8/layout/orgChart1"/>
-    <dgm:cxn modelId="{42DD55E5-64F7-438B-B475-E7AAAA1575D9}" type="presOf" srcId="{01B380AE-AAEC-4DA5-8ED0-64BC935D2D82}" destId="{F5DCEDE9-9515-41FB-957A-1A5789336389}" srcOrd="1" destOrd="0" presId="urn:microsoft.com/office/officeart/2005/8/layout/orgChart1"/>
-    <dgm:cxn modelId="{472E131C-3798-4085-BB09-7BEEE77D8975}" srcId="{8D65759A-1EEE-4EEB-9735-5298509F3C4E}" destId="{01B380AE-AAEC-4DA5-8ED0-64BC935D2D82}" srcOrd="1" destOrd="0" parTransId="{11AD3880-7B00-47FC-99D9-A24918189CA1}" sibTransId="{D98E2323-68B2-4717-A75D-FEA8FA539D06}"/>
+    <dgm:cxn modelId="{00EF7FC7-EB31-477A-BF89-BCE2173AF203}" type="presOf" srcId="{00C0D8A8-215D-4BD3-B0AB-49542314A19C}" destId="{A38E4B2E-18D6-49A3-8907-90F3B4ABBD9B}" srcOrd="0" destOrd="0" presId="urn:microsoft.com/office/officeart/2005/8/layout/orgChart1"/>
+    <dgm:cxn modelId="{2864D93C-7A2E-4960-A18B-351C23D7C550}" type="presOf" srcId="{01B380AE-AAEC-4DA5-8ED0-64BC935D2D82}" destId="{5A3A27A2-A70A-4DBC-BFD7-19558A61EBF6}" srcOrd="0" destOrd="0" presId="urn:microsoft.com/office/officeart/2005/8/layout/orgChart1"/>
+    <dgm:cxn modelId="{58E6E8CE-8417-467B-BFAC-B733AA1F4FAF}" type="presOf" srcId="{01C579C4-DC3D-4CF9-AA26-C14046E1BF6D}" destId="{4193881B-AD5F-42AF-A653-EE0707D1F1A6}" srcOrd="0" destOrd="0" presId="urn:microsoft.com/office/officeart/2005/8/layout/orgChart1"/>
+    <dgm:cxn modelId="{111F9E72-E920-4455-B89E-FF33009E1201}" type="presOf" srcId="{0FE2CD08-65AF-4153-8145-3193E8493456}" destId="{6683360A-E31C-4142-81E1-36FECC5B4DF4}" srcOrd="1" destOrd="0" presId="urn:microsoft.com/office/officeart/2005/8/layout/orgChart1"/>
+    <dgm:cxn modelId="{EF60D517-18CC-4136-B3CB-80778A4AECD4}" type="presOf" srcId="{2700071B-DBA4-4229-A3FC-A204580A72FA}" destId="{7BE3A887-B986-4BD3-91CB-CF2D5139F238}" srcOrd="1" destOrd="0" presId="urn:microsoft.com/office/officeart/2005/8/layout/orgChart1"/>
+    <dgm:cxn modelId="{17C81E37-D3B3-4C42-813B-BE61E6D63D20}" type="presOf" srcId="{237C9B69-F05D-4445-BD49-EE379C14DA92}" destId="{9EFAD559-AA55-487B-897F-792B96F3D275}" srcOrd="0" destOrd="0" presId="urn:microsoft.com/office/officeart/2005/8/layout/orgChart1"/>
+    <dgm:cxn modelId="{A3B3D1D8-5B18-4C15-AD90-0CD0AFEEC20A}" type="presOf" srcId="{EAFA10D7-3CCD-487F-B5BA-E27A64FBC946}" destId="{2A4CFED1-9624-434D-8067-C2EDF8079E42}" srcOrd="0" destOrd="0" presId="urn:microsoft.com/office/officeart/2005/8/layout/orgChart1"/>
+    <dgm:cxn modelId="{42A2E4DB-3942-4D24-B7A8-8B132E771051}" type="presOf" srcId="{009318D8-522E-4C19-ABD6-D9A4C22BE793}" destId="{1439366A-37CB-4DD5-8A68-92B0D6A0F04D}" srcOrd="0" destOrd="0" presId="urn:microsoft.com/office/officeart/2005/8/layout/orgChart1"/>
+    <dgm:cxn modelId="{1A2BF839-066D-4D40-BD99-F7C2B51C20B6}" type="presOf" srcId="{C1CBA48A-3C11-43EE-B831-0D56195D51F3}" destId="{09B669E1-57AA-4D2D-8E0A-F6C1DE38D979}" srcOrd="0" destOrd="0" presId="urn:microsoft.com/office/officeart/2005/8/layout/orgChart1"/>
+    <dgm:cxn modelId="{93EE7412-297E-4962-94DC-AD496555419F}" type="presOf" srcId="{FAF1ABD2-A540-41D9-875C-C4FA4487CF6F}" destId="{E8850ABD-AD51-4993-94D3-2346573BC964}" srcOrd="0" destOrd="0" presId="urn:microsoft.com/office/officeart/2005/8/layout/orgChart1"/>
+    <dgm:cxn modelId="{7480FBE6-9093-4CE9-8CCF-4AC88D61BC5C}" type="presOf" srcId="{4AAB8285-7327-4031-8015-6503C0DA1364}" destId="{99F29E88-DE92-4FE3-9730-F664D9CAFA7F}" srcOrd="1" destOrd="0" presId="urn:microsoft.com/office/officeart/2005/8/layout/orgChart1"/>
     <dgm:cxn modelId="{87FE9BEA-117E-4DC8-ADDE-085120C4D868}" srcId="{C1CBA48A-3C11-43EE-B831-0D56195D51F3}" destId="{82FBD39D-D8C4-4740-8152-705DCFB89BBC}" srcOrd="1" destOrd="0" parTransId="{8C0395AB-24A5-4469-BC30-702E07230A16}" sibTransId="{5AABF8A2-2A05-47FE-BD28-18037F6A036F}"/>
-    <dgm:cxn modelId="{116D4185-05C5-4796-8D3F-BDA6D1C038BC}" type="presOf" srcId="{339589C6-5DDF-43DB-8281-EE9FDAD038B8}" destId="{369F64AA-0806-4556-8924-B75AFB370036}" srcOrd="1" destOrd="0" presId="urn:microsoft.com/office/officeart/2005/8/layout/orgChart1"/>
-    <dgm:cxn modelId="{02625D85-3F26-43D0-90BF-37A5B3634B80}" srcId="{2700071B-DBA4-4229-A3FC-A204580A72FA}" destId="{AE294E3C-2D4C-436C-AECC-4B44948DA529}" srcOrd="4" destOrd="0" parTransId="{8BCD34DE-5292-4EAA-9B08-041A745343F6}" sibTransId="{EC4E8988-64EC-4A9F-AD0C-7896BB5BD536}"/>
-    <dgm:cxn modelId="{C4D1CB8D-C95E-4BB5-B6C6-374A4EC9E555}" srcId="{2700071B-DBA4-4229-A3FC-A204580A72FA}" destId="{EA04933D-6902-476C-B26A-5E5D3E0D112D}" srcOrd="1" destOrd="0" parTransId="{258B7BB3-3691-407E-8CA5-D70BC8C28AD3}" sibTransId="{2187D64C-AF97-4FA2-8950-0AD152DAE69E}"/>
-    <dgm:cxn modelId="{AF349698-FD93-403D-9BDF-DEC87BF55C62}" type="presOf" srcId="{4AAB8285-7327-4031-8015-6503C0DA1364}" destId="{99F29E88-DE92-4FE3-9730-F664D9CAFA7F}" srcOrd="1" destOrd="0" presId="urn:microsoft.com/office/officeart/2005/8/layout/orgChart1"/>
-    <dgm:cxn modelId="{2AEF8892-1A6C-4E89-9046-208B1A270A51}" type="presOf" srcId="{8BCD34DE-5292-4EAA-9B08-041A745343F6}" destId="{69209B79-27E3-46D8-908F-C926DAFFAD8D}" srcOrd="0" destOrd="0" presId="urn:microsoft.com/office/officeart/2005/8/layout/orgChart1"/>
-    <dgm:cxn modelId="{CFAAE62B-1145-40BC-8511-41D1C180FB9F}" type="presOf" srcId="{00C0D8A8-215D-4BD3-B0AB-49542314A19C}" destId="{A38E4B2E-18D6-49A3-8907-90F3B4ABBD9B}" srcOrd="0" destOrd="0" presId="urn:microsoft.com/office/officeart/2005/8/layout/orgChart1"/>
-    <dgm:cxn modelId="{38269B00-4EAF-4FC3-A56A-491B545BFBF9}" type="presOf" srcId="{C1CBA48A-3C11-43EE-B831-0D56195D51F3}" destId="{666756A8-7B9C-4ADD-A24B-37AF558DE62F}" srcOrd="1" destOrd="0" presId="urn:microsoft.com/office/officeart/2005/8/layout/orgChart1"/>
-    <dgm:cxn modelId="{3B2ACAC7-4B02-4FC5-B596-D073FB0A0534}" type="presOf" srcId="{E67B4CFA-3F62-48A0-9E15-6B76B2B6D698}" destId="{5BC02223-7B57-4FDB-A2BA-D2C1B7A3D3F9}" srcOrd="0" destOrd="0" presId="urn:microsoft.com/office/officeart/2005/8/layout/orgChart1"/>
-    <dgm:cxn modelId="{57CA2E40-3897-4BC5-AD29-CF5A786F18BF}" type="presOf" srcId="{497FEC77-F438-4C4E-8475-6083F9EF15C8}" destId="{F32DC45F-B627-4662-AB86-CC11E432D1CE}" srcOrd="0" destOrd="0" presId="urn:microsoft.com/office/officeart/2005/8/layout/orgChart1"/>
-    <dgm:cxn modelId="{D29A5F36-2926-4534-9A98-3E2AEEDCF2F5}" srcId="{2700071B-DBA4-4229-A3FC-A204580A72FA}" destId="{4AAB8285-7327-4031-8015-6503C0DA1364}" srcOrd="5" destOrd="0" parTransId="{009318D8-522E-4C19-ABD6-D9A4C22BE793}" sibTransId="{573A56A5-893F-44E8-A138-9D828041A1C2}"/>
-    <dgm:cxn modelId="{FC465A39-D063-4315-9B93-472F8638B79D}" type="presOf" srcId="{13C4EFA6-E68C-4784-9DCF-B33CAE2EA4AA}" destId="{062CBA52-EA1F-4965-85A7-51215A0BF1E1}" srcOrd="0" destOrd="0" presId="urn:microsoft.com/office/officeart/2005/8/layout/orgChart1"/>
-    <dgm:cxn modelId="{087376E2-A4B4-4B4E-9AE2-E77CE3E95E93}" type="presOf" srcId="{1DAFD62F-BF81-4C38-BB7F-EEBFE84E411C}" destId="{8AA2D9E1-6CA1-48BA-8CF2-871D2AC7924B}" srcOrd="0" destOrd="0" presId="urn:microsoft.com/office/officeart/2005/8/layout/orgChart1"/>
-    <dgm:cxn modelId="{78B13763-7C02-44AD-981F-58049E31BCC5}" type="presOf" srcId="{497FEC77-F438-4C4E-8475-6083F9EF15C8}" destId="{5BB76DFE-5D32-4521-9101-97E799D501D9}" srcOrd="1" destOrd="0" presId="urn:microsoft.com/office/officeart/2005/8/layout/orgChart1"/>
-    <dgm:cxn modelId="{3C15FBF9-A7F0-4DBA-A3DA-05AADB917C94}" type="presOf" srcId="{F6787728-5030-439B-961C-3A8BB4A2DC48}" destId="{72922E94-E4E3-468B-9B75-C8025F28CCAD}" srcOrd="0" destOrd="0" presId="urn:microsoft.com/office/officeart/2005/8/layout/orgChart1"/>
-    <dgm:cxn modelId="{20A401E5-DB8C-4D97-861E-00844032CB89}" type="presOf" srcId="{01B380AE-AAEC-4DA5-8ED0-64BC935D2D82}" destId="{5A3A27A2-A70A-4DBC-BFD7-19558A61EBF6}" srcOrd="0" destOrd="0" presId="urn:microsoft.com/office/officeart/2005/8/layout/orgChart1"/>
-    <dgm:cxn modelId="{BB20C914-A79A-494F-865A-193B3F6BC22E}" type="presOf" srcId="{82FBD39D-D8C4-4740-8152-705DCFB89BBC}" destId="{0CC8396D-85F0-4151-9855-48AB0686A85F}" srcOrd="1" destOrd="0" presId="urn:microsoft.com/office/officeart/2005/8/layout/orgChart1"/>
-    <dgm:cxn modelId="{9209479F-35FC-47F5-BB7E-9840CA1E2143}" type="presOf" srcId="{EA04933D-6902-476C-B26A-5E5D3E0D112D}" destId="{7CB06313-0AC6-4334-BE38-2E8197E328E2}" srcOrd="0" destOrd="0" presId="urn:microsoft.com/office/officeart/2005/8/layout/orgChart1"/>
-    <dgm:cxn modelId="{05CF414B-C15F-42AF-8D6E-1F03D48813FC}" srcId="{A5B2B838-6AD9-4C61-803B-78CD43A3083A}" destId="{C1CBA48A-3C11-43EE-B831-0D56195D51F3}" srcOrd="0" destOrd="0" parTransId="{877447B2-D698-4FE9-9822-A56CF649B5CD}" sibTransId="{7F01145C-B5C5-45D8-9D4C-CE6F64DE69F7}"/>
-    <dgm:cxn modelId="{A4DBE485-7249-4A06-BCE0-5A9B8B51DBE6}" srcId="{2700071B-DBA4-4229-A3FC-A204580A72FA}" destId="{FAF1ABD2-A540-41D9-875C-C4FA4487CF6F}" srcOrd="0" destOrd="0" parTransId="{0B67BA19-453F-4CD4-88E3-EB186BA81849}" sibTransId="{0B733FD9-8741-4E25-B631-A865AEB314DA}"/>
-    <dgm:cxn modelId="{71B83E1F-3E97-49A2-868B-D0B96D9243D4}" type="presOf" srcId="{8D65759A-1EEE-4EEB-9735-5298509F3C4E}" destId="{0C4405E8-D50C-4DE5-88F3-A666799C3A0B}" srcOrd="1" destOrd="0" presId="urn:microsoft.com/office/officeart/2005/8/layout/orgChart1"/>
-    <dgm:cxn modelId="{AC1384E5-C01B-4691-81A7-09594C024CEF}" type="presOf" srcId="{EA04933D-6902-476C-B26A-5E5D3E0D112D}" destId="{B9DB7124-1862-4F8D-9150-AC1D163B76C1}" srcOrd="1" destOrd="0" presId="urn:microsoft.com/office/officeart/2005/8/layout/orgChart1"/>
-    <dgm:cxn modelId="{3E540305-5D7D-4247-B889-BD1E06B3639B}" type="presOf" srcId="{9FB74AE6-B913-4639-96D6-A434C128862D}" destId="{CA53EC1D-ADC0-42BD-BD94-BD22BD7635A1}" srcOrd="0" destOrd="0" presId="urn:microsoft.com/office/officeart/2005/8/layout/orgChart1"/>
-    <dgm:cxn modelId="{A14CE66F-60E9-470A-8239-C99DC3C3AF99}" type="presOf" srcId="{FAF1ABD2-A540-41D9-875C-C4FA4487CF6F}" destId="{E8850ABD-AD51-4993-94D3-2346573BC964}" srcOrd="0" destOrd="0" presId="urn:microsoft.com/office/officeart/2005/8/layout/orgChart1"/>
-    <dgm:cxn modelId="{A86F3E31-6B95-4349-A025-F3FE8AE02E04}" type="presOf" srcId="{00C0D8A8-215D-4BD3-B0AB-49542314A19C}" destId="{65159937-2669-4971-94BB-28A738283540}" srcOrd="1" destOrd="0" presId="urn:microsoft.com/office/officeart/2005/8/layout/orgChart1"/>
-    <dgm:cxn modelId="{CE0E3EBF-0589-4356-8AEB-08B6FE19C608}" type="presOf" srcId="{0FE2CD08-65AF-4153-8145-3193E8493456}" destId="{6683360A-E31C-4142-81E1-36FECC5B4DF4}" srcOrd="1" destOrd="0" presId="urn:microsoft.com/office/officeart/2005/8/layout/orgChart1"/>
-    <dgm:cxn modelId="{A6F15669-6259-4490-AD0B-EA42124BF8A9}" type="presOf" srcId="{009318D8-522E-4C19-ABD6-D9A4C22BE793}" destId="{1439366A-37CB-4DD5-8A68-92B0D6A0F04D}" srcOrd="0" destOrd="0" presId="urn:microsoft.com/office/officeart/2005/8/layout/orgChart1"/>
-    <dgm:cxn modelId="{F93CA389-9AC4-44B6-A674-DEB3C75DC77C}" type="presOf" srcId="{FAF1ABD2-A540-41D9-875C-C4FA4487CF6F}" destId="{0A8DAEB8-CD22-40CF-BDF2-2EB734CD94E1}" srcOrd="1" destOrd="0" presId="urn:microsoft.com/office/officeart/2005/8/layout/orgChart1"/>
-    <dgm:cxn modelId="{8D750755-CFD9-4E1C-9893-66FFEAADEAE9}" type="presOf" srcId="{ECE9168B-CB06-4143-B187-694C834B3BFD}" destId="{4B94323C-1B3D-4573-BCB2-70E5F39F869F}" srcOrd="0" destOrd="0" presId="urn:microsoft.com/office/officeart/2005/8/layout/orgChart1"/>
-    <dgm:cxn modelId="{DC6DC0C3-793A-4608-A7B9-182A613A2B51}" srcId="{0FE2CD08-65AF-4153-8145-3193E8493456}" destId="{2700071B-DBA4-4229-A3FC-A204580A72FA}" srcOrd="0" destOrd="0" parTransId="{2BC5CA9E-54B8-44C5-8058-227CEA36B1CB}" sibTransId="{A074AD53-A670-403A-8AA0-F9600F5B720C}"/>
-    <dgm:cxn modelId="{9035AA15-509D-4ABD-9031-0EF27D7F35F2}" type="presOf" srcId="{2BC5CA9E-54B8-44C5-8058-227CEA36B1CB}" destId="{F49A4AA6-CE9E-4C8C-860F-0CB975D190FB}" srcOrd="0" destOrd="0" presId="urn:microsoft.com/office/officeart/2005/8/layout/orgChart1"/>
-    <dgm:cxn modelId="{D38F9FFD-85F2-49EA-9FA5-0BF8D99F8523}" type="presOf" srcId="{258B7BB3-3691-407E-8CA5-D70BC8C28AD3}" destId="{3D679402-8278-4366-8843-2F564801FFB8}" srcOrd="0" destOrd="0" presId="urn:microsoft.com/office/officeart/2005/8/layout/orgChart1"/>
-    <dgm:cxn modelId="{86845C53-F696-4D06-AB9B-45BC6367F62D}" type="presOf" srcId="{0B67BA19-453F-4CD4-88E3-EB186BA81849}" destId="{6E33082C-3778-4ABB-93F2-223053ABA309}" srcOrd="0" destOrd="0" presId="urn:microsoft.com/office/officeart/2005/8/layout/orgChart1"/>
-    <dgm:cxn modelId="{13B25FC1-E2A0-4C74-B6FF-A4BFF6BDDBD0}" type="presParOf" srcId="{F24F4C15-C184-4BDB-9D11-04CEB58B9642}" destId="{6213E7D1-5CFF-42D6-8D80-B6F926889813}" srcOrd="0" destOrd="0" presId="urn:microsoft.com/office/officeart/2005/8/layout/orgChart1"/>
-    <dgm:cxn modelId="{1DFB0FCC-EB99-4BC3-86A3-0B3CEA6024FB}" type="presParOf" srcId="{6213E7D1-5CFF-42D6-8D80-B6F926889813}" destId="{FAFE29E0-6965-4AD3-9713-B81079D7548C}" srcOrd="0" destOrd="0" presId="urn:microsoft.com/office/officeart/2005/8/layout/orgChart1"/>
-    <dgm:cxn modelId="{1FC68D92-D57F-4A1C-B8F7-BBB99421A003}" type="presParOf" srcId="{FAFE29E0-6965-4AD3-9713-B81079D7548C}" destId="{09B669E1-57AA-4D2D-8E0A-F6C1DE38D979}" srcOrd="0" destOrd="0" presId="urn:microsoft.com/office/officeart/2005/8/layout/orgChart1"/>
-    <dgm:cxn modelId="{3D562887-CFDB-4114-9FE3-8B8A330BCBA7}" type="presParOf" srcId="{FAFE29E0-6965-4AD3-9713-B81079D7548C}" destId="{666756A8-7B9C-4ADD-A24B-37AF558DE62F}" srcOrd="1" destOrd="0" presId="urn:microsoft.com/office/officeart/2005/8/layout/orgChart1"/>
-    <dgm:cxn modelId="{EF98D1C9-E2F4-4CC5-888E-958FAEBF8A37}" type="presParOf" srcId="{6213E7D1-5CFF-42D6-8D80-B6F926889813}" destId="{CD8FB138-C0F9-45C7-B388-8C83047B09DE}" srcOrd="1" destOrd="0" presId="urn:microsoft.com/office/officeart/2005/8/layout/orgChart1"/>
-    <dgm:cxn modelId="{4A7AED1B-34B5-41C7-8691-BD8908585DD2}" type="presParOf" srcId="{CD8FB138-C0F9-45C7-B388-8C83047B09DE}" destId="{5BC02223-7B57-4FDB-A2BA-D2C1B7A3D3F9}" srcOrd="0" destOrd="0" presId="urn:microsoft.com/office/officeart/2005/8/layout/orgChart1"/>
-    <dgm:cxn modelId="{AA1D1D23-399F-4C1B-85DE-2ECFF34DC57A}" type="presParOf" srcId="{CD8FB138-C0F9-45C7-B388-8C83047B09DE}" destId="{BF57BBFB-9612-49FE-AF59-4751D01E900F}" srcOrd="1" destOrd="0" presId="urn:microsoft.com/office/officeart/2005/8/layout/orgChart1"/>
-    <dgm:cxn modelId="{A471A8C0-299F-40D5-BF5C-7BE053CB4469}" type="presParOf" srcId="{BF57BBFB-9612-49FE-AF59-4751D01E900F}" destId="{AEC79709-9291-4AA5-AD0C-BA2C429C93DB}" srcOrd="0" destOrd="0" presId="urn:microsoft.com/office/officeart/2005/8/layout/orgChart1"/>
-    <dgm:cxn modelId="{9E29DC47-40CE-42E3-82C7-BA181CA5F0C2}" type="presParOf" srcId="{AEC79709-9291-4AA5-AD0C-BA2C429C93DB}" destId="{A38E4B2E-18D6-49A3-8907-90F3B4ABBD9B}" srcOrd="0" destOrd="0" presId="urn:microsoft.com/office/officeart/2005/8/layout/orgChart1"/>
-    <dgm:cxn modelId="{7F577A96-D7B4-4B79-AB4E-DC34B7D30669}" type="presParOf" srcId="{AEC79709-9291-4AA5-AD0C-BA2C429C93DB}" destId="{65159937-2669-4971-94BB-28A738283540}" srcOrd="1" destOrd="0" presId="urn:microsoft.com/office/officeart/2005/8/layout/orgChart1"/>
-    <dgm:cxn modelId="{1C995355-716D-41BD-B8CC-3599112E4F5F}" type="presParOf" srcId="{BF57BBFB-9612-49FE-AF59-4751D01E900F}" destId="{47F0191E-0887-4197-80C6-22855C3C2DCF}" srcOrd="1" destOrd="0" presId="urn:microsoft.com/office/officeart/2005/8/layout/orgChart1"/>
-    <dgm:cxn modelId="{9BF97A94-BA99-4F3C-B868-798A1FD5B554}" type="presParOf" srcId="{47F0191E-0887-4197-80C6-22855C3C2DCF}" destId="{8AA2D9E1-6CA1-48BA-8CF2-871D2AC7924B}" srcOrd="0" destOrd="0" presId="urn:microsoft.com/office/officeart/2005/8/layout/orgChart1"/>
-    <dgm:cxn modelId="{735FF1CA-9FCA-4FAA-9FE9-11D6B3FCAB32}" type="presParOf" srcId="{47F0191E-0887-4197-80C6-22855C3C2DCF}" destId="{3CA53B20-6535-4D12-8436-B3F47B8D391B}" srcOrd="1" destOrd="0" presId="urn:microsoft.com/office/officeart/2005/8/layout/orgChart1"/>
-    <dgm:cxn modelId="{4BFDA4BE-167A-4500-AEB7-BA057DC4AD3C}" type="presParOf" srcId="{3CA53B20-6535-4D12-8436-B3F47B8D391B}" destId="{EA6A488D-9112-4A3B-8E43-2BE6690D0787}" srcOrd="0" destOrd="0" presId="urn:microsoft.com/office/officeart/2005/8/layout/orgChart1"/>
-    <dgm:cxn modelId="{72F6FA22-FD57-40E9-9D63-CC52B460E70D}" type="presParOf" srcId="{EA6A488D-9112-4A3B-8E43-2BE6690D0787}" destId="{9BE6A70D-0350-4AE0-8852-5D251355AA3D}" srcOrd="0" destOrd="0" presId="urn:microsoft.com/office/officeart/2005/8/layout/orgChart1"/>
-    <dgm:cxn modelId="{0A9DD56F-6508-49F5-A737-EDF048787CFD}" type="presParOf" srcId="{EA6A488D-9112-4A3B-8E43-2BE6690D0787}" destId="{6683360A-E31C-4142-81E1-36FECC5B4DF4}" srcOrd="1" destOrd="0" presId="urn:microsoft.com/office/officeart/2005/8/layout/orgChart1"/>
-    <dgm:cxn modelId="{2583A362-302F-4DC7-83C8-A0E752CC0B82}" type="presParOf" srcId="{3CA53B20-6535-4D12-8436-B3F47B8D391B}" destId="{224204A8-6016-4A2E-82D4-CB3ED1737932}" srcOrd="1" destOrd="0" presId="urn:microsoft.com/office/officeart/2005/8/layout/orgChart1"/>
-    <dgm:cxn modelId="{B156FD8D-F2C2-4BCC-B193-C7ABFED2C49A}" type="presParOf" srcId="{224204A8-6016-4A2E-82D4-CB3ED1737932}" destId="{F49A4AA6-CE9E-4C8C-860F-0CB975D190FB}" srcOrd="0" destOrd="0" presId="urn:microsoft.com/office/officeart/2005/8/layout/orgChart1"/>
-    <dgm:cxn modelId="{84FCDCAD-E9F6-4D3E-BC83-8BAB16EAFC31}" type="presParOf" srcId="{224204A8-6016-4A2E-82D4-CB3ED1737932}" destId="{61FE98D9-E02A-4D5D-9FC2-C35CD572E8FF}" srcOrd="1" destOrd="0" presId="urn:microsoft.com/office/officeart/2005/8/layout/orgChart1"/>
-    <dgm:cxn modelId="{4DDB6201-D702-44F6-8758-D4002F288145}" type="presParOf" srcId="{61FE98D9-E02A-4D5D-9FC2-C35CD572E8FF}" destId="{D0B46E99-9CE5-4211-A18B-EB256E9C8FD9}" srcOrd="0" destOrd="0" presId="urn:microsoft.com/office/officeart/2005/8/layout/orgChart1"/>
-    <dgm:cxn modelId="{6051F724-8BF5-4E6A-8ABD-280C5150C266}" type="presParOf" srcId="{D0B46E99-9CE5-4211-A18B-EB256E9C8FD9}" destId="{8B928311-A6A9-4F90-ADC1-CAB2EB7B2C66}" srcOrd="0" destOrd="0" presId="urn:microsoft.com/office/officeart/2005/8/layout/orgChart1"/>
-    <dgm:cxn modelId="{2890F899-6687-499B-B45F-2B19840CD6E8}" type="presParOf" srcId="{D0B46E99-9CE5-4211-A18B-EB256E9C8FD9}" destId="{7BE3A887-B986-4BD3-91CB-CF2D5139F238}" srcOrd="1" destOrd="0" presId="urn:microsoft.com/office/officeart/2005/8/layout/orgChart1"/>
-    <dgm:cxn modelId="{53D70137-561E-436F-A4C4-D20A2E74FC85}" type="presParOf" srcId="{61FE98D9-E02A-4D5D-9FC2-C35CD572E8FF}" destId="{32025863-57E9-4A35-84AA-371B8309C839}" srcOrd="1" destOrd="0" presId="urn:microsoft.com/office/officeart/2005/8/layout/orgChart1"/>
-    <dgm:cxn modelId="{05B2159A-0620-4A84-A437-FD007EAE77A2}" type="presParOf" srcId="{32025863-57E9-4A35-84AA-371B8309C839}" destId="{6E33082C-3778-4ABB-93F2-223053ABA309}" srcOrd="0" destOrd="0" presId="urn:microsoft.com/office/officeart/2005/8/layout/orgChart1"/>
-    <dgm:cxn modelId="{98533941-EA31-4B39-9F38-03578DF8316F}" type="presParOf" srcId="{32025863-57E9-4A35-84AA-371B8309C839}" destId="{F924FA76-F0F3-444A-93A3-2F06007410D9}" srcOrd="1" destOrd="0" presId="urn:microsoft.com/office/officeart/2005/8/layout/orgChart1"/>
-    <dgm:cxn modelId="{36673728-603C-4723-8810-B69EFC9FE1F7}" type="presParOf" srcId="{F924FA76-F0F3-444A-93A3-2F06007410D9}" destId="{6909A13A-E86C-42EC-BE72-30BA12A56EC9}" srcOrd="0" destOrd="0" presId="urn:microsoft.com/office/officeart/2005/8/layout/orgChart1"/>
-    <dgm:cxn modelId="{6ED437C4-EB43-4674-B0C3-5DB8D95F4EAD}" type="presParOf" srcId="{6909A13A-E86C-42EC-BE72-30BA12A56EC9}" destId="{E8850ABD-AD51-4993-94D3-2346573BC964}" srcOrd="0" destOrd="0" presId="urn:microsoft.com/office/officeart/2005/8/layout/orgChart1"/>
-    <dgm:cxn modelId="{E1D1532A-2892-465D-9E43-1587A9A4F475}" type="presParOf" srcId="{6909A13A-E86C-42EC-BE72-30BA12A56EC9}" destId="{0A8DAEB8-CD22-40CF-BDF2-2EB734CD94E1}" srcOrd="1" destOrd="0" presId="urn:microsoft.com/office/officeart/2005/8/layout/orgChart1"/>
-    <dgm:cxn modelId="{09DE14F5-162E-48BB-BB3C-9E88B2441C48}" type="presParOf" srcId="{F924FA76-F0F3-444A-93A3-2F06007410D9}" destId="{C270172C-40CF-49E9-9EB0-62CEB1378C53}" srcOrd="1" destOrd="0" presId="urn:microsoft.com/office/officeart/2005/8/layout/orgChart1"/>
-    <dgm:cxn modelId="{BA589443-E93A-488F-8A9A-3EDA0495E25E}" type="presParOf" srcId="{F924FA76-F0F3-444A-93A3-2F06007410D9}" destId="{E2BD60F4-21F2-447E-9CDA-A4D90BE88654}" srcOrd="2" destOrd="0" presId="urn:microsoft.com/office/officeart/2005/8/layout/orgChart1"/>
-    <dgm:cxn modelId="{A0E5D049-3163-4EA0-A2E3-903FB9BF754B}" type="presParOf" srcId="{32025863-57E9-4A35-84AA-371B8309C839}" destId="{3D679402-8278-4366-8843-2F564801FFB8}" srcOrd="2" destOrd="0" presId="urn:microsoft.com/office/officeart/2005/8/layout/orgChart1"/>
-    <dgm:cxn modelId="{FCCCBF82-A9F2-40A2-A80A-C40EB9DEE581}" type="presParOf" srcId="{32025863-57E9-4A35-84AA-371B8309C839}" destId="{C45B0CE7-CD37-48DC-B682-A014352F0F40}" srcOrd="3" destOrd="0" presId="urn:microsoft.com/office/officeart/2005/8/layout/orgChart1"/>
-    <dgm:cxn modelId="{0E3B7297-EA26-4739-BDF0-651BDC51F05B}" type="presParOf" srcId="{C45B0CE7-CD37-48DC-B682-A014352F0F40}" destId="{CAF007FB-CDD1-4DA2-86B6-D07CC892F147}" srcOrd="0" destOrd="0" presId="urn:microsoft.com/office/officeart/2005/8/layout/orgChart1"/>
-    <dgm:cxn modelId="{1C4F9CE4-C9AA-4667-A875-EB5C1D8C8FFA}" type="presParOf" srcId="{CAF007FB-CDD1-4DA2-86B6-D07CC892F147}" destId="{7CB06313-0AC6-4334-BE38-2E8197E328E2}" srcOrd="0" destOrd="0" presId="urn:microsoft.com/office/officeart/2005/8/layout/orgChart1"/>
-    <dgm:cxn modelId="{030D2A58-5FE0-4427-A68C-32BBA22F60B5}" type="presParOf" srcId="{CAF007FB-CDD1-4DA2-86B6-D07CC892F147}" destId="{B9DB7124-1862-4F8D-9150-AC1D163B76C1}" srcOrd="1" destOrd="0" presId="urn:microsoft.com/office/officeart/2005/8/layout/orgChart1"/>
-    <dgm:cxn modelId="{D0F22DF5-FC36-46A7-8F4E-1C3F1FD75971}" type="presParOf" srcId="{C45B0CE7-CD37-48DC-B682-A014352F0F40}" destId="{1DBE3116-1E54-4677-AA04-1574BB39F9A9}" srcOrd="1" destOrd="0" presId="urn:microsoft.com/office/officeart/2005/8/layout/orgChart1"/>
-    <dgm:cxn modelId="{56E326D9-1092-461E-9033-A7A2C221AB77}" type="presParOf" srcId="{C45B0CE7-CD37-48DC-B682-A014352F0F40}" destId="{E916B7F9-0173-4FAD-B8D4-1EFF0AC6B609}" srcOrd="2" destOrd="0" presId="urn:microsoft.com/office/officeart/2005/8/layout/orgChart1"/>
-    <dgm:cxn modelId="{F9C48871-33A4-4BC2-AFC8-8C86DD80CD27}" type="presParOf" srcId="{32025863-57E9-4A35-84AA-371B8309C839}" destId="{2A4CFED1-9624-434D-8067-C2EDF8079E42}" srcOrd="4" destOrd="0" presId="urn:microsoft.com/office/officeart/2005/8/layout/orgChart1"/>
-    <dgm:cxn modelId="{E23D9A7E-3051-43DC-9849-B7C462BA69AC}" type="presParOf" srcId="{32025863-57E9-4A35-84AA-371B8309C839}" destId="{E800FD0E-84F3-4900-B220-72F2700098C2}" srcOrd="5" destOrd="0" presId="urn:microsoft.com/office/officeart/2005/8/layout/orgChart1"/>
-    <dgm:cxn modelId="{BF3C093C-E0D8-44AD-9E95-3B9C4B91BD1D}" type="presParOf" srcId="{E800FD0E-84F3-4900-B220-72F2700098C2}" destId="{0C48C80D-DE47-459D-9A18-19AAB505175D}" srcOrd="0" destOrd="0" presId="urn:microsoft.com/office/officeart/2005/8/layout/orgChart1"/>
-    <dgm:cxn modelId="{A1B2C7A4-781A-4AEF-BCBE-2D0464CB317E}" type="presParOf" srcId="{0C48C80D-DE47-459D-9A18-19AAB505175D}" destId="{4193881B-AD5F-42AF-A653-EE0707D1F1A6}" srcOrd="0" destOrd="0" presId="urn:microsoft.com/office/officeart/2005/8/layout/orgChart1"/>
-    <dgm:cxn modelId="{63CB1C9F-3C86-429E-BBD5-48B458633D0E}" type="presParOf" srcId="{0C48C80D-DE47-459D-9A18-19AAB505175D}" destId="{5FC7684E-0951-422B-AAAF-5CA10A5CA60B}" srcOrd="1" destOrd="0" presId="urn:microsoft.com/office/officeart/2005/8/layout/orgChart1"/>
-    <dgm:cxn modelId="{14A58E5C-891A-4431-AEDA-40CC212C7351}" type="presParOf" srcId="{E800FD0E-84F3-4900-B220-72F2700098C2}" destId="{4337667D-7A5E-43DF-9D0F-A923B593B10F}" srcOrd="1" destOrd="0" presId="urn:microsoft.com/office/officeart/2005/8/layout/orgChart1"/>
-    <dgm:cxn modelId="{66064C63-CAC8-45FD-98B3-CB174704045E}" type="presParOf" srcId="{E800FD0E-84F3-4900-B220-72F2700098C2}" destId="{C0721C0C-A01B-4E83-BC60-C5602D0F80D1}" srcOrd="2" destOrd="0" presId="urn:microsoft.com/office/officeart/2005/8/layout/orgChart1"/>
-    <dgm:cxn modelId="{EC0679FF-49CA-410F-8330-4E5F9E89152C}" type="presParOf" srcId="{32025863-57E9-4A35-84AA-371B8309C839}" destId="{C13A3A04-CFA5-4A63-A622-369DC2EC18C4}" srcOrd="6" destOrd="0" presId="urn:microsoft.com/office/officeart/2005/8/layout/orgChart1"/>
-    <dgm:cxn modelId="{BEEAF1B0-CFF0-453F-9564-A09AC9C940FC}" type="presParOf" srcId="{32025863-57E9-4A35-84AA-371B8309C839}" destId="{0DE26CB1-8DF8-4F38-929E-FB54CA99055E}" srcOrd="7" destOrd="0" presId="urn:microsoft.com/office/officeart/2005/8/layout/orgChart1"/>
-    <dgm:cxn modelId="{587A862C-5B51-4C91-9AAF-4F4D1B33F40B}" type="presParOf" srcId="{0DE26CB1-8DF8-4F38-929E-FB54CA99055E}" destId="{4B77F875-7033-42E6-B773-199C0EE7DDCF}" srcOrd="0" destOrd="0" presId="urn:microsoft.com/office/officeart/2005/8/layout/orgChart1"/>
-    <dgm:cxn modelId="{C2DC9386-EB5E-4EC2-A111-59AAE9321B46}" type="presParOf" srcId="{4B77F875-7033-42E6-B773-199C0EE7DDCF}" destId="{062CBA52-EA1F-4965-85A7-51215A0BF1E1}" srcOrd="0" destOrd="0" presId="urn:microsoft.com/office/officeart/2005/8/layout/orgChart1"/>
-    <dgm:cxn modelId="{054E93AE-31FF-4BFE-9089-A94943653918}" type="presParOf" srcId="{4B77F875-7033-42E6-B773-199C0EE7DDCF}" destId="{71E6611B-C454-4441-B1D1-85F1C03CCFFB}" srcOrd="1" destOrd="0" presId="urn:microsoft.com/office/officeart/2005/8/layout/orgChart1"/>
-    <dgm:cxn modelId="{2D962683-D150-4E97-B7B7-BD1981C85C4F}" type="presParOf" srcId="{0DE26CB1-8DF8-4F38-929E-FB54CA99055E}" destId="{007BD379-FE63-45EA-8581-EA271F925CFE}" srcOrd="1" destOrd="0" presId="urn:microsoft.com/office/officeart/2005/8/layout/orgChart1"/>
-    <dgm:cxn modelId="{90D190EA-EA99-47AF-8265-6EB032B4108D}" type="presParOf" srcId="{0DE26CB1-8DF8-4F38-929E-FB54CA99055E}" destId="{3614D9ED-8E0F-4A6B-8226-FC72C8305BF2}" srcOrd="2" destOrd="0" presId="urn:microsoft.com/office/officeart/2005/8/layout/orgChart1"/>
-    <dgm:cxn modelId="{A71FEF8E-4683-46B3-A942-C5C11884874B}" type="presParOf" srcId="{32025863-57E9-4A35-84AA-371B8309C839}" destId="{69209B79-27E3-46D8-908F-C926DAFFAD8D}" srcOrd="8" destOrd="0" presId="urn:microsoft.com/office/officeart/2005/8/layout/orgChart1"/>
-    <dgm:cxn modelId="{3619E5C0-7478-4DC4-8DCB-3AD38F3E7EF0}" type="presParOf" srcId="{32025863-57E9-4A35-84AA-371B8309C839}" destId="{F9E6A0CA-6321-4EA8-9013-B3C80B174C2E}" srcOrd="9" destOrd="0" presId="urn:microsoft.com/office/officeart/2005/8/layout/orgChart1"/>
-    <dgm:cxn modelId="{84C7EF5F-A8D5-4192-B1F0-8ADB71A445FA}" type="presParOf" srcId="{F9E6A0CA-6321-4EA8-9013-B3C80B174C2E}" destId="{C769BC7F-FA2B-4AB7-93CC-BE9E8464D74C}" srcOrd="0" destOrd="0" presId="urn:microsoft.com/office/officeart/2005/8/layout/orgChart1"/>
-    <dgm:cxn modelId="{7698BFA5-1162-431A-BD69-088A97623471}" type="presParOf" srcId="{C769BC7F-FA2B-4AB7-93CC-BE9E8464D74C}" destId="{54D20402-E165-4F0F-B19D-934DF0835109}" srcOrd="0" destOrd="0" presId="urn:microsoft.com/office/officeart/2005/8/layout/orgChart1"/>
-    <dgm:cxn modelId="{66574409-F55B-4DFB-B63A-FDB9DBB2939D}" type="presParOf" srcId="{C769BC7F-FA2B-4AB7-93CC-BE9E8464D74C}" destId="{D3B8B35F-8976-4E3C-9280-E4FCFCFA79E5}" srcOrd="1" destOrd="0" presId="urn:microsoft.com/office/officeart/2005/8/layout/orgChart1"/>
-    <dgm:cxn modelId="{0568C1B3-9D2B-4AF8-BF1C-78B41314F64A}" type="presParOf" srcId="{F9E6A0CA-6321-4EA8-9013-B3C80B174C2E}" destId="{22BB3606-F27F-45E6-927A-0E319F1AB6BF}" srcOrd="1" destOrd="0" presId="urn:microsoft.com/office/officeart/2005/8/layout/orgChart1"/>
-    <dgm:cxn modelId="{40F572CC-DC83-4673-9C02-E324991D8620}" type="presParOf" srcId="{F9E6A0CA-6321-4EA8-9013-B3C80B174C2E}" destId="{11D28B9B-ED34-409D-92D7-654E10EBD51A}" srcOrd="2" destOrd="0" presId="urn:microsoft.com/office/officeart/2005/8/layout/orgChart1"/>
-    <dgm:cxn modelId="{FB48ABF8-C58C-42ED-9A1E-736633D5F690}" type="presParOf" srcId="{32025863-57E9-4A35-84AA-371B8309C839}" destId="{1439366A-37CB-4DD5-8A68-92B0D6A0F04D}" srcOrd="10" destOrd="0" presId="urn:microsoft.com/office/officeart/2005/8/layout/orgChart1"/>
-    <dgm:cxn modelId="{481F3E7E-F61F-44CD-ABF7-C30A44C4BD7D}" type="presParOf" srcId="{32025863-57E9-4A35-84AA-371B8309C839}" destId="{60962991-5B07-4616-9513-6DDF1283B58D}" srcOrd="11" destOrd="0" presId="urn:microsoft.com/office/officeart/2005/8/layout/orgChart1"/>
-    <dgm:cxn modelId="{B5B97600-9103-4A2A-AE00-12ACBF83C111}" type="presParOf" srcId="{60962991-5B07-4616-9513-6DDF1283B58D}" destId="{F6F3D1FD-2AA7-480A-84B9-D2B01790A547}" srcOrd="0" destOrd="0" presId="urn:microsoft.com/office/officeart/2005/8/layout/orgChart1"/>
-    <dgm:cxn modelId="{0A8773E9-9A7A-4287-8287-DA38CEA44CAA}" type="presParOf" srcId="{F6F3D1FD-2AA7-480A-84B9-D2B01790A547}" destId="{DB1A9D2F-9D71-4979-BDFB-B649FA368457}" srcOrd="0" destOrd="0" presId="urn:microsoft.com/office/officeart/2005/8/layout/orgChart1"/>
-    <dgm:cxn modelId="{B5D060DC-D707-4503-8434-930186B6AC6D}" type="presParOf" srcId="{F6F3D1FD-2AA7-480A-84B9-D2B01790A547}" destId="{99F29E88-DE92-4FE3-9730-F664D9CAFA7F}" srcOrd="1" destOrd="0" presId="urn:microsoft.com/office/officeart/2005/8/layout/orgChart1"/>
-    <dgm:cxn modelId="{B3FE3A30-2606-4FCB-B96A-3BDF5AFE937B}" type="presParOf" srcId="{60962991-5B07-4616-9513-6DDF1283B58D}" destId="{0569EEFF-D22A-4A3C-BF0C-13731CE41E25}" srcOrd="1" destOrd="0" presId="urn:microsoft.com/office/officeart/2005/8/layout/orgChart1"/>
-    <dgm:cxn modelId="{FFD82BB8-776C-4BFD-91E2-F31D9D9BD098}" type="presParOf" srcId="{60962991-5B07-4616-9513-6DDF1283B58D}" destId="{76441674-BC67-4A36-B727-2C40124FA702}" srcOrd="2" destOrd="0" presId="urn:microsoft.com/office/officeart/2005/8/layout/orgChart1"/>
-    <dgm:cxn modelId="{134862D4-9C99-4B41-AB5C-59610668854E}" type="presParOf" srcId="{61FE98D9-E02A-4D5D-9FC2-C35CD572E8FF}" destId="{4D2A5D2C-0459-4B4B-856D-C68E8DDC8181}" srcOrd="2" destOrd="0" presId="urn:microsoft.com/office/officeart/2005/8/layout/orgChart1"/>
-    <dgm:cxn modelId="{19DA3D17-5D32-488A-B801-66CA98C728A2}" type="presParOf" srcId="{3CA53B20-6535-4D12-8436-B3F47B8D391B}" destId="{0CC6C7CA-388B-4342-A56C-756B6B8EC55E}" srcOrd="2" destOrd="0" presId="urn:microsoft.com/office/officeart/2005/8/layout/orgChart1"/>
-    <dgm:cxn modelId="{C44B6845-4399-4D40-9807-465C2A66F4D1}" type="presParOf" srcId="{47F0191E-0887-4197-80C6-22855C3C2DCF}" destId="{4B94323C-1B3D-4573-BCB2-70E5F39F869F}" srcOrd="2" destOrd="0" presId="urn:microsoft.com/office/officeart/2005/8/layout/orgChart1"/>
-    <dgm:cxn modelId="{B39E6354-4BA2-4C21-A8B0-D3F972E65CE9}" type="presParOf" srcId="{47F0191E-0887-4197-80C6-22855C3C2DCF}" destId="{A843D5C3-5EA6-4B17-8D3E-B609B929FE07}" srcOrd="3" destOrd="0" presId="urn:microsoft.com/office/officeart/2005/8/layout/orgChart1"/>
-    <dgm:cxn modelId="{8097D955-F1F9-4395-871E-CE683CF8E619}" type="presParOf" srcId="{A843D5C3-5EA6-4B17-8D3E-B609B929FE07}" destId="{E701A8EC-4DEA-4AAE-8969-0182F3C8FB51}" srcOrd="0" destOrd="0" presId="urn:microsoft.com/office/officeart/2005/8/layout/orgChart1"/>
-    <dgm:cxn modelId="{5C74B24E-7D6E-4978-8D84-5EDBA823B43A}" type="presParOf" srcId="{E701A8EC-4DEA-4AAE-8969-0182F3C8FB51}" destId="{20C48B43-9D88-4636-BA22-4755BCAE7B14}" srcOrd="0" destOrd="0" presId="urn:microsoft.com/office/officeart/2005/8/layout/orgChart1"/>
-    <dgm:cxn modelId="{A30BD1A4-68A2-4984-AA6B-22D58D68F382}" type="presParOf" srcId="{E701A8EC-4DEA-4AAE-8969-0182F3C8FB51}" destId="{0C4405E8-D50C-4DE5-88F3-A666799C3A0B}" srcOrd="1" destOrd="0" presId="urn:microsoft.com/office/officeart/2005/8/layout/orgChart1"/>
-    <dgm:cxn modelId="{E7F6CA55-6532-456A-B546-CE26BF9C1997}" type="presParOf" srcId="{A843D5C3-5EA6-4B17-8D3E-B609B929FE07}" destId="{B4989002-39B9-4712-8E39-E303EF26E696}" srcOrd="1" destOrd="0" presId="urn:microsoft.com/office/officeart/2005/8/layout/orgChart1"/>
-    <dgm:cxn modelId="{4E707682-B459-48D5-9735-1B13A33DBF3B}" type="presParOf" srcId="{B4989002-39B9-4712-8E39-E303EF26E696}" destId="{CA53EC1D-ADC0-42BD-BD94-BD22BD7635A1}" srcOrd="0" destOrd="0" presId="urn:microsoft.com/office/officeart/2005/8/layout/orgChart1"/>
-    <dgm:cxn modelId="{FBE09FA4-C1B2-4551-ACDC-B14B1C4650BE}" type="presParOf" srcId="{B4989002-39B9-4712-8E39-E303EF26E696}" destId="{7E59B2EE-A2E5-402E-B51C-7434E3658F65}" srcOrd="1" destOrd="0" presId="urn:microsoft.com/office/officeart/2005/8/layout/orgChart1"/>
-    <dgm:cxn modelId="{312AFB92-E620-4752-BEBF-77EB29B202D4}" type="presParOf" srcId="{7E59B2EE-A2E5-402E-B51C-7434E3658F65}" destId="{77EED3B4-D54E-4539-BC6C-F19E1578AE38}" srcOrd="0" destOrd="0" presId="urn:microsoft.com/office/officeart/2005/8/layout/orgChart1"/>
-    <dgm:cxn modelId="{13B6C46D-6851-466A-A9BE-9AFEBDDC6263}" type="presParOf" srcId="{77EED3B4-D54E-4539-BC6C-F19E1578AE38}" destId="{72922E94-E4E3-468B-9B75-C8025F28CCAD}" srcOrd="0" destOrd="0" presId="urn:microsoft.com/office/officeart/2005/8/layout/orgChart1"/>
-    <dgm:cxn modelId="{59E796C1-C7EF-41EE-94D5-DACA4B9F60DD}" type="presParOf" srcId="{77EED3B4-D54E-4539-BC6C-F19E1578AE38}" destId="{6494068A-FB69-47B4-A995-0525F9E61FDF}" srcOrd="1" destOrd="0" presId="urn:microsoft.com/office/officeart/2005/8/layout/orgChart1"/>
-    <dgm:cxn modelId="{C984A41C-7DF2-42A8-A229-0400FCC65B57}" type="presParOf" srcId="{7E59B2EE-A2E5-402E-B51C-7434E3658F65}" destId="{612AD692-F348-40DE-9853-53E5FB9E178F}" srcOrd="1" destOrd="0" presId="urn:microsoft.com/office/officeart/2005/8/layout/orgChart1"/>
-    <dgm:cxn modelId="{DCCE7AC0-3D7F-491A-8727-818964F67573}" type="presParOf" srcId="{7E59B2EE-A2E5-402E-B51C-7434E3658F65}" destId="{8C2C060D-862E-4F68-8BB4-FB8F351C63D2}" srcOrd="2" destOrd="0" presId="urn:microsoft.com/office/officeart/2005/8/layout/orgChart1"/>
-    <dgm:cxn modelId="{1DD18FB8-C33C-4E74-AAD8-E43A8279EA65}" type="presParOf" srcId="{B4989002-39B9-4712-8E39-E303EF26E696}" destId="{D4EB8D9A-2F36-42CC-B5D1-5B49AECECF43}" srcOrd="2" destOrd="0" presId="urn:microsoft.com/office/officeart/2005/8/layout/orgChart1"/>
-    <dgm:cxn modelId="{B1EFF276-1FCC-430A-9186-E804682E1C0E}" type="presParOf" srcId="{B4989002-39B9-4712-8E39-E303EF26E696}" destId="{7F0206A8-BC47-4B51-B34F-0459074340E2}" srcOrd="3" destOrd="0" presId="urn:microsoft.com/office/officeart/2005/8/layout/orgChart1"/>
-    <dgm:cxn modelId="{9518F75B-1F64-405F-AF42-FDA94ECA883B}" type="presParOf" srcId="{7F0206A8-BC47-4B51-B34F-0459074340E2}" destId="{F5601239-4DEA-428F-A088-9494052AE174}" srcOrd="0" destOrd="0" presId="urn:microsoft.com/office/officeart/2005/8/layout/orgChart1"/>
-    <dgm:cxn modelId="{2C69CC7C-2567-4734-B232-FF1A4C6693C0}" type="presParOf" srcId="{F5601239-4DEA-428F-A088-9494052AE174}" destId="{5A3A27A2-A70A-4DBC-BFD7-19558A61EBF6}" srcOrd="0" destOrd="0" presId="urn:microsoft.com/office/officeart/2005/8/layout/orgChart1"/>
-    <dgm:cxn modelId="{F98DEB3F-C1EE-4ADE-AA9F-9DBFB6145D2D}" type="presParOf" srcId="{F5601239-4DEA-428F-A088-9494052AE174}" destId="{F5DCEDE9-9515-41FB-957A-1A5789336389}" srcOrd="1" destOrd="0" presId="urn:microsoft.com/office/officeart/2005/8/layout/orgChart1"/>
-    <dgm:cxn modelId="{346FAF9E-97CB-4B39-8B58-470036CDFE37}" type="presParOf" srcId="{7F0206A8-BC47-4B51-B34F-0459074340E2}" destId="{E302E7DA-9F58-438B-B865-648D78DAD2F3}" srcOrd="1" destOrd="0" presId="urn:microsoft.com/office/officeart/2005/8/layout/orgChart1"/>
-    <dgm:cxn modelId="{573071D8-F399-4414-A358-85A69C21CC2B}" type="presParOf" srcId="{E302E7DA-9F58-438B-B865-648D78DAD2F3}" destId="{CFB09812-5E23-4232-BE1C-53D0B0CE9621}" srcOrd="0" destOrd="0" presId="urn:microsoft.com/office/officeart/2005/8/layout/orgChart1"/>
-    <dgm:cxn modelId="{2D05F5FD-45AE-46B2-A814-5A9828198A7A}" type="presParOf" srcId="{E302E7DA-9F58-438B-B865-648D78DAD2F3}" destId="{779C6230-B98D-48DC-9DA4-115D6BF307A4}" srcOrd="1" destOrd="0" presId="urn:microsoft.com/office/officeart/2005/8/layout/orgChart1"/>
-    <dgm:cxn modelId="{6F060ECD-1198-42DA-A8E8-47F338B4E28B}" type="presParOf" srcId="{779C6230-B98D-48DC-9DA4-115D6BF307A4}" destId="{DE503970-CAB2-4E23-9468-47239D66E9ED}" srcOrd="0" destOrd="0" presId="urn:microsoft.com/office/officeart/2005/8/layout/orgChart1"/>
-    <dgm:cxn modelId="{CABCD44B-7B2A-4F98-A413-BA3708BCA7F4}" type="presParOf" srcId="{DE503970-CAB2-4E23-9468-47239D66E9ED}" destId="{2634CA9F-5969-42E5-A623-B6FFB4C77038}" srcOrd="0" destOrd="0" presId="urn:microsoft.com/office/officeart/2005/8/layout/orgChart1"/>
-    <dgm:cxn modelId="{3B580DBE-DADE-4182-A84E-26EDBC2F8B5B}" type="presParOf" srcId="{DE503970-CAB2-4E23-9468-47239D66E9ED}" destId="{369F64AA-0806-4556-8924-B75AFB370036}" srcOrd="1" destOrd="0" presId="urn:microsoft.com/office/officeart/2005/8/layout/orgChart1"/>
-    <dgm:cxn modelId="{F8114476-293F-43F6-B55F-3A4E7EA8B90E}" type="presParOf" srcId="{779C6230-B98D-48DC-9DA4-115D6BF307A4}" destId="{297F7B33-D7FF-4557-BD29-56A233503C09}" srcOrd="1" destOrd="0" presId="urn:microsoft.com/office/officeart/2005/8/layout/orgChart1"/>
-    <dgm:cxn modelId="{221F2DE7-998C-435E-9EFD-AE3835EF921C}" type="presParOf" srcId="{779C6230-B98D-48DC-9DA4-115D6BF307A4}" destId="{0FFE2447-817F-41D1-9B08-084B63E6E2CB}" srcOrd="2" destOrd="0" presId="urn:microsoft.com/office/officeart/2005/8/layout/orgChart1"/>
-    <dgm:cxn modelId="{31C5936D-631E-48C1-AB54-73EB7F6B4BDE}" type="presParOf" srcId="{E302E7DA-9F58-438B-B865-648D78DAD2F3}" destId="{9EFAD559-AA55-487B-897F-792B96F3D275}" srcOrd="2" destOrd="0" presId="urn:microsoft.com/office/officeart/2005/8/layout/orgChart1"/>
-    <dgm:cxn modelId="{9CDCF1FC-6A97-4DF0-82F9-FC7C6AB69311}" type="presParOf" srcId="{E302E7DA-9F58-438B-B865-648D78DAD2F3}" destId="{9EDF238D-2736-4E49-9050-5768A6DBDDCA}" srcOrd="3" destOrd="0" presId="urn:microsoft.com/office/officeart/2005/8/layout/orgChart1"/>
-    <dgm:cxn modelId="{4D41B631-9DED-47A7-96CF-D225ED9FF540}" type="presParOf" srcId="{9EDF238D-2736-4E49-9050-5768A6DBDDCA}" destId="{8BF58F9B-D7CA-4D19-A42E-0D90B464DEDF}" srcOrd="0" destOrd="0" presId="urn:microsoft.com/office/officeart/2005/8/layout/orgChart1"/>
-    <dgm:cxn modelId="{E538CF9C-899D-4DF7-BCB9-B0FA1EFACC56}" type="presParOf" srcId="{8BF58F9B-D7CA-4D19-A42E-0D90B464DEDF}" destId="{F32DC45F-B627-4662-AB86-CC11E432D1CE}" srcOrd="0" destOrd="0" presId="urn:microsoft.com/office/officeart/2005/8/layout/orgChart1"/>
-    <dgm:cxn modelId="{9BF94680-4C57-43DA-934B-D7184BAB55FE}" type="presParOf" srcId="{8BF58F9B-D7CA-4D19-A42E-0D90B464DEDF}" destId="{5BB76DFE-5D32-4521-9101-97E799D501D9}" srcOrd="1" destOrd="0" presId="urn:microsoft.com/office/officeart/2005/8/layout/orgChart1"/>
-    <dgm:cxn modelId="{9DAE40FD-2950-4149-A592-04938E22E5BD}" type="presParOf" srcId="{9EDF238D-2736-4E49-9050-5768A6DBDDCA}" destId="{F0A42CD7-407F-46D2-99E5-9F392F4DF1D3}" srcOrd="1" destOrd="0" presId="urn:microsoft.com/office/officeart/2005/8/layout/orgChart1"/>
-    <dgm:cxn modelId="{3C46947C-27C8-4000-AAD5-E15342DB1556}" type="presParOf" srcId="{9EDF238D-2736-4E49-9050-5768A6DBDDCA}" destId="{2F79837B-1F58-4470-8F80-6D112A8D04A0}" srcOrd="2" destOrd="0" presId="urn:microsoft.com/office/officeart/2005/8/layout/orgChart1"/>
-    <dgm:cxn modelId="{0B6B8FF7-27A1-498F-936B-E73EA057D3F5}" type="presParOf" srcId="{7F0206A8-BC47-4B51-B34F-0459074340E2}" destId="{582B1966-28E1-4DB9-B2E8-67DA7DF25614}" srcOrd="2" destOrd="0" presId="urn:microsoft.com/office/officeart/2005/8/layout/orgChart1"/>
-    <dgm:cxn modelId="{6DE60D5C-7270-4ED4-B4A8-B590F802F34C}" type="presParOf" srcId="{A843D5C3-5EA6-4B17-8D3E-B609B929FE07}" destId="{75AAEF13-57AD-426C-AF8C-74DEFDD7532F}" srcOrd="2" destOrd="0" presId="urn:microsoft.com/office/officeart/2005/8/layout/orgChart1"/>
-    <dgm:cxn modelId="{621CC7C9-C480-44C7-BA56-691060D33777}" type="presParOf" srcId="{BF57BBFB-9612-49FE-AF59-4751D01E900F}" destId="{66457EA4-7CB5-432F-BD9A-FE10516BC03C}" srcOrd="2" destOrd="0" presId="urn:microsoft.com/office/officeart/2005/8/layout/orgChart1"/>
-    <dgm:cxn modelId="{EEA242EB-3974-492F-BCCA-2685AA5A8ED3}" type="presParOf" srcId="{CD8FB138-C0F9-45C7-B388-8C83047B09DE}" destId="{05998FA1-3D91-4CF4-913E-2175F7502C8E}" srcOrd="2" destOrd="0" presId="urn:microsoft.com/office/officeart/2005/8/layout/orgChart1"/>
-    <dgm:cxn modelId="{5DAB830B-8F1C-4308-A197-50EA494C92F2}" type="presParOf" srcId="{CD8FB138-C0F9-45C7-B388-8C83047B09DE}" destId="{3133AAF9-E86C-4AA6-9D4A-CEFA885113AA}" srcOrd="3" destOrd="0" presId="urn:microsoft.com/office/officeart/2005/8/layout/orgChart1"/>
-    <dgm:cxn modelId="{0302FCB2-B340-425F-BF9E-3BB20FEED39D}" type="presParOf" srcId="{3133AAF9-E86C-4AA6-9D4A-CEFA885113AA}" destId="{427D414A-E2AA-4A54-A93A-A7F93A20DDC3}" srcOrd="0" destOrd="0" presId="urn:microsoft.com/office/officeart/2005/8/layout/orgChart1"/>
-    <dgm:cxn modelId="{78ED9E90-2959-49AF-A07E-71C1D1953F28}" type="presParOf" srcId="{427D414A-E2AA-4A54-A93A-A7F93A20DDC3}" destId="{F33C7915-6A1A-4CC3-88ED-6C6450E6E8B1}" srcOrd="0" destOrd="0" presId="urn:microsoft.com/office/officeart/2005/8/layout/orgChart1"/>
-    <dgm:cxn modelId="{66520D8C-2F85-4D93-9959-84ED992C1562}" type="presParOf" srcId="{427D414A-E2AA-4A54-A93A-A7F93A20DDC3}" destId="{0CC8396D-85F0-4151-9855-48AB0686A85F}" srcOrd="1" destOrd="0" presId="urn:microsoft.com/office/officeart/2005/8/layout/orgChart1"/>
-    <dgm:cxn modelId="{B9D74AF1-14C3-4A74-AFA9-6F45167184BF}" type="presParOf" srcId="{3133AAF9-E86C-4AA6-9D4A-CEFA885113AA}" destId="{50680470-A498-4EE1-A650-34E75B161820}" srcOrd="1" destOrd="0" presId="urn:microsoft.com/office/officeart/2005/8/layout/orgChart1"/>
-    <dgm:cxn modelId="{B99AAD8E-23E9-45AD-B213-9F5F12BFA955}" type="presParOf" srcId="{3133AAF9-E86C-4AA6-9D4A-CEFA885113AA}" destId="{4F3E8782-6AD6-48F4-8AD4-A1BEDC9E87BE}" srcOrd="2" destOrd="0" presId="urn:microsoft.com/office/officeart/2005/8/layout/orgChart1"/>
-    <dgm:cxn modelId="{00EA462B-D00F-43C4-B9CD-2E5607F9E109}" type="presParOf" srcId="{6213E7D1-5CFF-42D6-8D80-B6F926889813}" destId="{29ACBA02-B8BF-40A8-9372-19AC038C3D07}" srcOrd="2" destOrd="0" presId="urn:microsoft.com/office/officeart/2005/8/layout/orgChart1"/>
+    <dgm:cxn modelId="{A2354FAA-D9C6-49B1-B711-A9349393D23B}" type="presOf" srcId="{4AAB8285-7327-4031-8015-6503C0DA1364}" destId="{DB1A9D2F-9D71-4979-BDFB-B649FA368457}" srcOrd="0" destOrd="0" presId="urn:microsoft.com/office/officeart/2005/8/layout/orgChart1"/>
+    <dgm:cxn modelId="{D8D1C29F-2C1B-48CB-B327-1A82043D9B8B}" type="presOf" srcId="{01B380AE-AAEC-4DA5-8ED0-64BC935D2D82}" destId="{F5DCEDE9-9515-41FB-957A-1A5789336389}" srcOrd="1" destOrd="0" presId="urn:microsoft.com/office/officeart/2005/8/layout/orgChart1"/>
+    <dgm:cxn modelId="{3670A747-ED6E-4FD6-A044-D52AB9D3EFEF}" type="presParOf" srcId="{F24F4C15-C184-4BDB-9D11-04CEB58B9642}" destId="{6213E7D1-5CFF-42D6-8D80-B6F926889813}" srcOrd="0" destOrd="0" presId="urn:microsoft.com/office/officeart/2005/8/layout/orgChart1"/>
+    <dgm:cxn modelId="{B07817C6-56FB-43C2-89AB-ADB0A1062DE7}" type="presParOf" srcId="{6213E7D1-5CFF-42D6-8D80-B6F926889813}" destId="{FAFE29E0-6965-4AD3-9713-B81079D7548C}" srcOrd="0" destOrd="0" presId="urn:microsoft.com/office/officeart/2005/8/layout/orgChart1"/>
+    <dgm:cxn modelId="{23A086FE-2D52-48B2-8A2E-3AEB931D9997}" type="presParOf" srcId="{FAFE29E0-6965-4AD3-9713-B81079D7548C}" destId="{09B669E1-57AA-4D2D-8E0A-F6C1DE38D979}" srcOrd="0" destOrd="0" presId="urn:microsoft.com/office/officeart/2005/8/layout/orgChart1"/>
+    <dgm:cxn modelId="{A624F7ED-DE0E-48A7-9313-7AD8628A2BC9}" type="presParOf" srcId="{FAFE29E0-6965-4AD3-9713-B81079D7548C}" destId="{666756A8-7B9C-4ADD-A24B-37AF558DE62F}" srcOrd="1" destOrd="0" presId="urn:microsoft.com/office/officeart/2005/8/layout/orgChart1"/>
+    <dgm:cxn modelId="{CB9E316A-399D-4CC0-BB10-E1240B47F893}" type="presParOf" srcId="{6213E7D1-5CFF-42D6-8D80-B6F926889813}" destId="{CD8FB138-C0F9-45C7-B388-8C83047B09DE}" srcOrd="1" destOrd="0" presId="urn:microsoft.com/office/officeart/2005/8/layout/orgChart1"/>
+    <dgm:cxn modelId="{63EBDE7A-4C74-4C97-B7E4-D785D51F183B}" type="presParOf" srcId="{CD8FB138-C0F9-45C7-B388-8C83047B09DE}" destId="{5BC02223-7B57-4FDB-A2BA-D2C1B7A3D3F9}" srcOrd="0" destOrd="0" presId="urn:microsoft.com/office/officeart/2005/8/layout/orgChart1"/>
+    <dgm:cxn modelId="{6196C8FF-A6C7-4FFE-A478-3EF4CBBC27FF}" type="presParOf" srcId="{CD8FB138-C0F9-45C7-B388-8C83047B09DE}" destId="{BF57BBFB-9612-49FE-AF59-4751D01E900F}" srcOrd="1" destOrd="0" presId="urn:microsoft.com/office/officeart/2005/8/layout/orgChart1"/>
+    <dgm:cxn modelId="{BED9DFB8-BD8B-47A4-88D3-A7EDB22D6AFC}" type="presParOf" srcId="{BF57BBFB-9612-49FE-AF59-4751D01E900F}" destId="{AEC79709-9291-4AA5-AD0C-BA2C429C93DB}" srcOrd="0" destOrd="0" presId="urn:microsoft.com/office/officeart/2005/8/layout/orgChart1"/>
+    <dgm:cxn modelId="{629E3460-B692-4587-A4C2-D2D5004CAB73}" type="presParOf" srcId="{AEC79709-9291-4AA5-AD0C-BA2C429C93DB}" destId="{A38E4B2E-18D6-49A3-8907-90F3B4ABBD9B}" srcOrd="0" destOrd="0" presId="urn:microsoft.com/office/officeart/2005/8/layout/orgChart1"/>
+    <dgm:cxn modelId="{673A6175-7BA9-4CAF-B5E2-15835495229D}" type="presParOf" srcId="{AEC79709-9291-4AA5-AD0C-BA2C429C93DB}" destId="{65159937-2669-4971-94BB-28A738283540}" srcOrd="1" destOrd="0" presId="urn:microsoft.com/office/officeart/2005/8/layout/orgChart1"/>
+    <dgm:cxn modelId="{18D1CCBD-D505-4ADE-8113-A0F63C2DACD3}" type="presParOf" srcId="{BF57BBFB-9612-49FE-AF59-4751D01E900F}" destId="{47F0191E-0887-4197-80C6-22855C3C2DCF}" srcOrd="1" destOrd="0" presId="urn:microsoft.com/office/officeart/2005/8/layout/orgChart1"/>
+    <dgm:cxn modelId="{690C89F4-29EC-41EC-8F1A-5BE3BCE512EE}" type="presParOf" srcId="{47F0191E-0887-4197-80C6-22855C3C2DCF}" destId="{8AA2D9E1-6CA1-48BA-8CF2-871D2AC7924B}" srcOrd="0" destOrd="0" presId="urn:microsoft.com/office/officeart/2005/8/layout/orgChart1"/>
+    <dgm:cxn modelId="{9E02529B-448E-436C-8313-2C412ADA948C}" type="presParOf" srcId="{47F0191E-0887-4197-80C6-22855C3C2DCF}" destId="{3CA53B20-6535-4D12-8436-B3F47B8D391B}" srcOrd="1" destOrd="0" presId="urn:microsoft.com/office/officeart/2005/8/layout/orgChart1"/>
+    <dgm:cxn modelId="{9FB66E25-1F60-4C94-ADB3-ABAE337D48E2}" type="presParOf" srcId="{3CA53B20-6535-4D12-8436-B3F47B8D391B}" destId="{EA6A488D-9112-4A3B-8E43-2BE6690D0787}" srcOrd="0" destOrd="0" presId="urn:microsoft.com/office/officeart/2005/8/layout/orgChart1"/>
+    <dgm:cxn modelId="{CD5B017D-DFC7-43C9-BDD3-A100FF3E6B18}" type="presParOf" srcId="{EA6A488D-9112-4A3B-8E43-2BE6690D0787}" destId="{9BE6A70D-0350-4AE0-8852-5D251355AA3D}" srcOrd="0" destOrd="0" presId="urn:microsoft.com/office/officeart/2005/8/layout/orgChart1"/>
+    <dgm:cxn modelId="{97E1746C-C7A0-4BF3-B08A-26C1EFAC5B09}" type="presParOf" srcId="{EA6A488D-9112-4A3B-8E43-2BE6690D0787}" destId="{6683360A-E31C-4142-81E1-36FECC5B4DF4}" srcOrd="1" destOrd="0" presId="urn:microsoft.com/office/officeart/2005/8/layout/orgChart1"/>
+    <dgm:cxn modelId="{DCCC758E-CE07-4A98-8757-75C5D04A51F3}" type="presParOf" srcId="{3CA53B20-6535-4D12-8436-B3F47B8D391B}" destId="{224204A8-6016-4A2E-82D4-CB3ED1737932}" srcOrd="1" destOrd="0" presId="urn:microsoft.com/office/officeart/2005/8/layout/orgChart1"/>
+    <dgm:cxn modelId="{25785BF0-D2DD-4317-B8C8-3CA5FC0C5B0E}" type="presParOf" srcId="{224204A8-6016-4A2E-82D4-CB3ED1737932}" destId="{F49A4AA6-CE9E-4C8C-860F-0CB975D190FB}" srcOrd="0" destOrd="0" presId="urn:microsoft.com/office/officeart/2005/8/layout/orgChart1"/>
+    <dgm:cxn modelId="{3F74D72B-8B34-4B4B-A2E9-DA92D1E03234}" type="presParOf" srcId="{224204A8-6016-4A2E-82D4-CB3ED1737932}" destId="{61FE98D9-E02A-4D5D-9FC2-C35CD572E8FF}" srcOrd="1" destOrd="0" presId="urn:microsoft.com/office/officeart/2005/8/layout/orgChart1"/>
+    <dgm:cxn modelId="{D6139209-573D-4628-A081-36C8E15F710A}" type="presParOf" srcId="{61FE98D9-E02A-4D5D-9FC2-C35CD572E8FF}" destId="{D0B46E99-9CE5-4211-A18B-EB256E9C8FD9}" srcOrd="0" destOrd="0" presId="urn:microsoft.com/office/officeart/2005/8/layout/orgChart1"/>
+    <dgm:cxn modelId="{650833E6-3E76-48C7-A4D8-A493A7971967}" type="presParOf" srcId="{D0B46E99-9CE5-4211-A18B-EB256E9C8FD9}" destId="{8B928311-A6A9-4F90-ADC1-CAB2EB7B2C66}" srcOrd="0" destOrd="0" presId="urn:microsoft.com/office/officeart/2005/8/layout/orgChart1"/>
+    <dgm:cxn modelId="{ECCBD435-544D-45D5-A0ED-6BC04C5F56C2}" type="presParOf" srcId="{D0B46E99-9CE5-4211-A18B-EB256E9C8FD9}" destId="{7BE3A887-B986-4BD3-91CB-CF2D5139F238}" srcOrd="1" destOrd="0" presId="urn:microsoft.com/office/officeart/2005/8/layout/orgChart1"/>
+    <dgm:cxn modelId="{66C5A250-468A-44AD-858E-93F189D9B194}" type="presParOf" srcId="{61FE98D9-E02A-4D5D-9FC2-C35CD572E8FF}" destId="{32025863-57E9-4A35-84AA-371B8309C839}" srcOrd="1" destOrd="0" presId="urn:microsoft.com/office/officeart/2005/8/layout/orgChart1"/>
+    <dgm:cxn modelId="{49113B5B-326E-4519-9A9F-5072DC1DFBFD}" type="presParOf" srcId="{32025863-57E9-4A35-84AA-371B8309C839}" destId="{6E33082C-3778-4ABB-93F2-223053ABA309}" srcOrd="0" destOrd="0" presId="urn:microsoft.com/office/officeart/2005/8/layout/orgChart1"/>
+    <dgm:cxn modelId="{7D5EFA31-A94E-4F87-B3E9-AC59B0745684}" type="presParOf" srcId="{32025863-57E9-4A35-84AA-371B8309C839}" destId="{F924FA76-F0F3-444A-93A3-2F06007410D9}" srcOrd="1" destOrd="0" presId="urn:microsoft.com/office/officeart/2005/8/layout/orgChart1"/>
+    <dgm:cxn modelId="{FB7E66D8-A593-4E5A-A5AA-9A20687437CF}" type="presParOf" srcId="{F924FA76-F0F3-444A-93A3-2F06007410D9}" destId="{6909A13A-E86C-42EC-BE72-30BA12A56EC9}" srcOrd="0" destOrd="0" presId="urn:microsoft.com/office/officeart/2005/8/layout/orgChart1"/>
+    <dgm:cxn modelId="{FFD9BB0A-0485-44F0-A019-A425F4001DD3}" type="presParOf" srcId="{6909A13A-E86C-42EC-BE72-30BA12A56EC9}" destId="{E8850ABD-AD51-4993-94D3-2346573BC964}" srcOrd="0" destOrd="0" presId="urn:microsoft.com/office/officeart/2005/8/layout/orgChart1"/>
+    <dgm:cxn modelId="{DC7E2CC8-7658-4180-9943-DFEBB6F5EE8C}" type="presParOf" srcId="{6909A13A-E86C-42EC-BE72-30BA12A56EC9}" destId="{0A8DAEB8-CD22-40CF-BDF2-2EB734CD94E1}" srcOrd="1" destOrd="0" presId="urn:microsoft.com/office/officeart/2005/8/layout/orgChart1"/>
+    <dgm:cxn modelId="{251C484C-D787-4CD7-A0AE-45B383468041}" type="presParOf" srcId="{F924FA76-F0F3-444A-93A3-2F06007410D9}" destId="{C270172C-40CF-49E9-9EB0-62CEB1378C53}" srcOrd="1" destOrd="0" presId="urn:microsoft.com/office/officeart/2005/8/layout/orgChart1"/>
+    <dgm:cxn modelId="{3BAB5720-EF10-4D67-A287-5D366ED7875F}" type="presParOf" srcId="{F924FA76-F0F3-444A-93A3-2F06007410D9}" destId="{E2BD60F4-21F2-447E-9CDA-A4D90BE88654}" srcOrd="2" destOrd="0" presId="urn:microsoft.com/office/officeart/2005/8/layout/orgChart1"/>
+    <dgm:cxn modelId="{D61267E7-169D-46C7-9CA5-13612F127574}" type="presParOf" srcId="{32025863-57E9-4A35-84AA-371B8309C839}" destId="{3D679402-8278-4366-8843-2F564801FFB8}" srcOrd="2" destOrd="0" presId="urn:microsoft.com/office/officeart/2005/8/layout/orgChart1"/>
+    <dgm:cxn modelId="{1A10CF8F-9A47-4333-8CC6-ED1BFA9DA2F9}" type="presParOf" srcId="{32025863-57E9-4A35-84AA-371B8309C839}" destId="{C45B0CE7-CD37-48DC-B682-A014352F0F40}" srcOrd="3" destOrd="0" presId="urn:microsoft.com/office/officeart/2005/8/layout/orgChart1"/>
+    <dgm:cxn modelId="{2C3536F4-04E8-4584-8121-6FB4917D02A0}" type="presParOf" srcId="{C45B0CE7-CD37-48DC-B682-A014352F0F40}" destId="{CAF007FB-CDD1-4DA2-86B6-D07CC892F147}" srcOrd="0" destOrd="0" presId="urn:microsoft.com/office/officeart/2005/8/layout/orgChart1"/>
+    <dgm:cxn modelId="{92B86F63-E87A-493B-9690-B802F804BF68}" type="presParOf" srcId="{CAF007FB-CDD1-4DA2-86B6-D07CC892F147}" destId="{7CB06313-0AC6-4334-BE38-2E8197E328E2}" srcOrd="0" destOrd="0" presId="urn:microsoft.com/office/officeart/2005/8/layout/orgChart1"/>
+    <dgm:cxn modelId="{9C1A2E93-C9BD-4E3F-AE86-9C9A87916389}" type="presParOf" srcId="{CAF007FB-CDD1-4DA2-86B6-D07CC892F147}" destId="{B9DB7124-1862-4F8D-9150-AC1D163B76C1}" srcOrd="1" destOrd="0" presId="urn:microsoft.com/office/officeart/2005/8/layout/orgChart1"/>
+    <dgm:cxn modelId="{5B54AF0C-C9E4-4607-A14B-DD20C36A77D5}" type="presParOf" srcId="{C45B0CE7-CD37-48DC-B682-A014352F0F40}" destId="{1DBE3116-1E54-4677-AA04-1574BB39F9A9}" srcOrd="1" destOrd="0" presId="urn:microsoft.com/office/officeart/2005/8/layout/orgChart1"/>
+    <dgm:cxn modelId="{BB9F6FB8-99B1-4F8F-9D7F-1A75D2C243BC}" type="presParOf" srcId="{C45B0CE7-CD37-48DC-B682-A014352F0F40}" destId="{E916B7F9-0173-4FAD-B8D4-1EFF0AC6B609}" srcOrd="2" destOrd="0" presId="urn:microsoft.com/office/officeart/2005/8/layout/orgChart1"/>
+    <dgm:cxn modelId="{CB924E87-A0D7-4BB0-8E82-9D0A1E2822F1}" type="presParOf" srcId="{32025863-57E9-4A35-84AA-371B8309C839}" destId="{2A4CFED1-9624-434D-8067-C2EDF8079E42}" srcOrd="4" destOrd="0" presId="urn:microsoft.com/office/officeart/2005/8/layout/orgChart1"/>
+    <dgm:cxn modelId="{446353CA-FC45-44E8-A932-FC5B37F950F7}" type="presParOf" srcId="{32025863-57E9-4A35-84AA-371B8309C839}" destId="{E800FD0E-84F3-4900-B220-72F2700098C2}" srcOrd="5" destOrd="0" presId="urn:microsoft.com/office/officeart/2005/8/layout/orgChart1"/>
+    <dgm:cxn modelId="{689A568E-C415-4A05-AD8C-3A9019F72B85}" type="presParOf" srcId="{E800FD0E-84F3-4900-B220-72F2700098C2}" destId="{0C48C80D-DE47-459D-9A18-19AAB505175D}" srcOrd="0" destOrd="0" presId="urn:microsoft.com/office/officeart/2005/8/layout/orgChart1"/>
+    <dgm:cxn modelId="{52C420CC-ECF7-4007-B830-A783CAD5E046}" type="presParOf" srcId="{0C48C80D-DE47-459D-9A18-19AAB505175D}" destId="{4193881B-AD5F-42AF-A653-EE0707D1F1A6}" srcOrd="0" destOrd="0" presId="urn:microsoft.com/office/officeart/2005/8/layout/orgChart1"/>
+    <dgm:cxn modelId="{8E05D16E-344F-41CC-9333-11A9FD443452}" type="presParOf" srcId="{0C48C80D-DE47-459D-9A18-19AAB505175D}" destId="{5FC7684E-0951-422B-AAAF-5CA10A5CA60B}" srcOrd="1" destOrd="0" presId="urn:microsoft.com/office/officeart/2005/8/layout/orgChart1"/>
+    <dgm:cxn modelId="{5AC570AD-9868-47B4-98F1-59796D7F2055}" type="presParOf" srcId="{E800FD0E-84F3-4900-B220-72F2700098C2}" destId="{4337667D-7A5E-43DF-9D0F-A923B593B10F}" srcOrd="1" destOrd="0" presId="urn:microsoft.com/office/officeart/2005/8/layout/orgChart1"/>
+    <dgm:cxn modelId="{AADF875C-1EF9-4160-9381-1D064D205163}" type="presParOf" srcId="{E800FD0E-84F3-4900-B220-72F2700098C2}" destId="{C0721C0C-A01B-4E83-BC60-C5602D0F80D1}" srcOrd="2" destOrd="0" presId="urn:microsoft.com/office/officeart/2005/8/layout/orgChart1"/>
+    <dgm:cxn modelId="{3080F9E4-F030-42B8-8C3F-EDC797E6167E}" type="presParOf" srcId="{32025863-57E9-4A35-84AA-371B8309C839}" destId="{C13A3A04-CFA5-4A63-A622-369DC2EC18C4}" srcOrd="6" destOrd="0" presId="urn:microsoft.com/office/officeart/2005/8/layout/orgChart1"/>
+    <dgm:cxn modelId="{613E1295-BEDA-45C0-8667-4026BA6720C9}" type="presParOf" srcId="{32025863-57E9-4A35-84AA-371B8309C839}" destId="{0DE26CB1-8DF8-4F38-929E-FB54CA99055E}" srcOrd="7" destOrd="0" presId="urn:microsoft.com/office/officeart/2005/8/layout/orgChart1"/>
+    <dgm:cxn modelId="{DB0FA569-DB06-4CAD-9B71-5F36AF6EA7A9}" type="presParOf" srcId="{0DE26CB1-8DF8-4F38-929E-FB54CA99055E}" destId="{4B77F875-7033-42E6-B773-199C0EE7DDCF}" srcOrd="0" destOrd="0" presId="urn:microsoft.com/office/officeart/2005/8/layout/orgChart1"/>
+    <dgm:cxn modelId="{039D9DAB-4627-4CBB-A4AF-CD71E7357E1D}" type="presParOf" srcId="{4B77F875-7033-42E6-B773-199C0EE7DDCF}" destId="{062CBA52-EA1F-4965-85A7-51215A0BF1E1}" srcOrd="0" destOrd="0" presId="urn:microsoft.com/office/officeart/2005/8/layout/orgChart1"/>
+    <dgm:cxn modelId="{83155860-5DF6-470E-ACDF-0F56D336D88B}" type="presParOf" srcId="{4B77F875-7033-42E6-B773-199C0EE7DDCF}" destId="{71E6611B-C454-4441-B1D1-85F1C03CCFFB}" srcOrd="1" destOrd="0" presId="urn:microsoft.com/office/officeart/2005/8/layout/orgChart1"/>
+    <dgm:cxn modelId="{0B510AA3-80F8-4071-97F3-042C8EEE8874}" type="presParOf" srcId="{0DE26CB1-8DF8-4F38-929E-FB54CA99055E}" destId="{007BD379-FE63-45EA-8581-EA271F925CFE}" srcOrd="1" destOrd="0" presId="urn:microsoft.com/office/officeart/2005/8/layout/orgChart1"/>
+    <dgm:cxn modelId="{911B1AA5-F869-42E5-939A-ED0B477E6B51}" type="presParOf" srcId="{0DE26CB1-8DF8-4F38-929E-FB54CA99055E}" destId="{3614D9ED-8E0F-4A6B-8226-FC72C8305BF2}" srcOrd="2" destOrd="0" presId="urn:microsoft.com/office/officeart/2005/8/layout/orgChart1"/>
+    <dgm:cxn modelId="{433321F9-C89D-4503-8A26-353BD32B67A1}" type="presParOf" srcId="{32025863-57E9-4A35-84AA-371B8309C839}" destId="{69209B79-27E3-46D8-908F-C926DAFFAD8D}" srcOrd="8" destOrd="0" presId="urn:microsoft.com/office/officeart/2005/8/layout/orgChart1"/>
+    <dgm:cxn modelId="{4FEE3A70-A23C-450C-A6D4-861927B6FFAF}" type="presParOf" srcId="{32025863-57E9-4A35-84AA-371B8309C839}" destId="{F9E6A0CA-6321-4EA8-9013-B3C80B174C2E}" srcOrd="9" destOrd="0" presId="urn:microsoft.com/office/officeart/2005/8/layout/orgChart1"/>
+    <dgm:cxn modelId="{EAD8DB77-6BD0-4F69-8E84-9B320BAC130E}" type="presParOf" srcId="{F9E6A0CA-6321-4EA8-9013-B3C80B174C2E}" destId="{C769BC7F-FA2B-4AB7-93CC-BE9E8464D74C}" srcOrd="0" destOrd="0" presId="urn:microsoft.com/office/officeart/2005/8/layout/orgChart1"/>
+    <dgm:cxn modelId="{3FAD3533-68FA-4AEB-8EDE-0A7BD9C88A1F}" type="presParOf" srcId="{C769BC7F-FA2B-4AB7-93CC-BE9E8464D74C}" destId="{54D20402-E165-4F0F-B19D-934DF0835109}" srcOrd="0" destOrd="0" presId="urn:microsoft.com/office/officeart/2005/8/layout/orgChart1"/>
+    <dgm:cxn modelId="{38814221-1230-4198-B588-355772E05961}" type="presParOf" srcId="{C769BC7F-FA2B-4AB7-93CC-BE9E8464D74C}" destId="{D3B8B35F-8976-4E3C-9280-E4FCFCFA79E5}" srcOrd="1" destOrd="0" presId="urn:microsoft.com/office/officeart/2005/8/layout/orgChart1"/>
+    <dgm:cxn modelId="{D11DC00D-0B0B-4E9B-8542-94E405BB2A8F}" type="presParOf" srcId="{F9E6A0CA-6321-4EA8-9013-B3C80B174C2E}" destId="{22BB3606-F27F-45E6-927A-0E319F1AB6BF}" srcOrd="1" destOrd="0" presId="urn:microsoft.com/office/officeart/2005/8/layout/orgChart1"/>
+    <dgm:cxn modelId="{5345DC4F-CEC5-42AD-9879-F0CCCF40E59C}" type="presParOf" srcId="{F9E6A0CA-6321-4EA8-9013-B3C80B174C2E}" destId="{11D28B9B-ED34-409D-92D7-654E10EBD51A}" srcOrd="2" destOrd="0" presId="urn:microsoft.com/office/officeart/2005/8/layout/orgChart1"/>
+    <dgm:cxn modelId="{2C6A34EE-A6DD-426A-8088-3400BE06E5AD}" type="presParOf" srcId="{32025863-57E9-4A35-84AA-371B8309C839}" destId="{1439366A-37CB-4DD5-8A68-92B0D6A0F04D}" srcOrd="10" destOrd="0" presId="urn:microsoft.com/office/officeart/2005/8/layout/orgChart1"/>
+    <dgm:cxn modelId="{EE40C9DC-65A6-478A-A5C9-912D6D7D21B7}" type="presParOf" srcId="{32025863-57E9-4A35-84AA-371B8309C839}" destId="{60962991-5B07-4616-9513-6DDF1283B58D}" srcOrd="11" destOrd="0" presId="urn:microsoft.com/office/officeart/2005/8/layout/orgChart1"/>
+    <dgm:cxn modelId="{46EB61F6-C7AB-4D62-91F8-6BDE5F38C68A}" type="presParOf" srcId="{60962991-5B07-4616-9513-6DDF1283B58D}" destId="{F6F3D1FD-2AA7-480A-84B9-D2B01790A547}" srcOrd="0" destOrd="0" presId="urn:microsoft.com/office/officeart/2005/8/layout/orgChart1"/>
+    <dgm:cxn modelId="{659D0BE2-B027-477A-9A37-06EADD66B29C}" type="presParOf" srcId="{F6F3D1FD-2AA7-480A-84B9-D2B01790A547}" destId="{DB1A9D2F-9D71-4979-BDFB-B649FA368457}" srcOrd="0" destOrd="0" presId="urn:microsoft.com/office/officeart/2005/8/layout/orgChart1"/>
+    <dgm:cxn modelId="{047C4894-0BD1-41D2-A909-72B6C9B849CF}" type="presParOf" srcId="{F6F3D1FD-2AA7-480A-84B9-D2B01790A547}" destId="{99F29E88-DE92-4FE3-9730-F664D9CAFA7F}" srcOrd="1" destOrd="0" presId="urn:microsoft.com/office/officeart/2005/8/layout/orgChart1"/>
+    <dgm:cxn modelId="{DA94AFA4-D9CE-438E-AFB2-BE1BEECB7B65}" type="presParOf" srcId="{60962991-5B07-4616-9513-6DDF1283B58D}" destId="{0569EEFF-D22A-4A3C-BF0C-13731CE41E25}" srcOrd="1" destOrd="0" presId="urn:microsoft.com/office/officeart/2005/8/layout/orgChart1"/>
+    <dgm:cxn modelId="{2B430CA1-86C7-47F9-A2D8-AB4B5B200A5E}" type="presParOf" srcId="{60962991-5B07-4616-9513-6DDF1283B58D}" destId="{76441674-BC67-4A36-B727-2C40124FA702}" srcOrd="2" destOrd="0" presId="urn:microsoft.com/office/officeart/2005/8/layout/orgChart1"/>
+    <dgm:cxn modelId="{57E2CBAA-AAA6-4121-B802-4321CB9912A5}" type="presParOf" srcId="{61FE98D9-E02A-4D5D-9FC2-C35CD572E8FF}" destId="{4D2A5D2C-0459-4B4B-856D-C68E8DDC8181}" srcOrd="2" destOrd="0" presId="urn:microsoft.com/office/officeart/2005/8/layout/orgChart1"/>
+    <dgm:cxn modelId="{6F7BDE89-39D8-4738-A5A3-CC214FDA4F2A}" type="presParOf" srcId="{3CA53B20-6535-4D12-8436-B3F47B8D391B}" destId="{0CC6C7CA-388B-4342-A56C-756B6B8EC55E}" srcOrd="2" destOrd="0" presId="urn:microsoft.com/office/officeart/2005/8/layout/orgChart1"/>
+    <dgm:cxn modelId="{78966FC1-6AB9-442E-B7CA-CEE50429A260}" type="presParOf" srcId="{47F0191E-0887-4197-80C6-22855C3C2DCF}" destId="{4B94323C-1B3D-4573-BCB2-70E5F39F869F}" srcOrd="2" destOrd="0" presId="urn:microsoft.com/office/officeart/2005/8/layout/orgChart1"/>
+    <dgm:cxn modelId="{46C923FD-88B6-45B0-8DDF-C22ED7F02FFD}" type="presParOf" srcId="{47F0191E-0887-4197-80C6-22855C3C2DCF}" destId="{A843D5C3-5EA6-4B17-8D3E-B609B929FE07}" srcOrd="3" destOrd="0" presId="urn:microsoft.com/office/officeart/2005/8/layout/orgChart1"/>
+    <dgm:cxn modelId="{73534FAA-2641-4FEC-8548-7E4A2E7DA0DC}" type="presParOf" srcId="{A843D5C3-5EA6-4B17-8D3E-B609B929FE07}" destId="{E701A8EC-4DEA-4AAE-8969-0182F3C8FB51}" srcOrd="0" destOrd="0" presId="urn:microsoft.com/office/officeart/2005/8/layout/orgChart1"/>
+    <dgm:cxn modelId="{1988011C-92CD-44E5-A584-1A3D6C6641E9}" type="presParOf" srcId="{E701A8EC-4DEA-4AAE-8969-0182F3C8FB51}" destId="{20C48B43-9D88-4636-BA22-4755BCAE7B14}" srcOrd="0" destOrd="0" presId="urn:microsoft.com/office/officeart/2005/8/layout/orgChart1"/>
+    <dgm:cxn modelId="{ECDF4EC5-9D3F-4EC8-9428-373747DED163}" type="presParOf" srcId="{E701A8EC-4DEA-4AAE-8969-0182F3C8FB51}" destId="{0C4405E8-D50C-4DE5-88F3-A666799C3A0B}" srcOrd="1" destOrd="0" presId="urn:microsoft.com/office/officeart/2005/8/layout/orgChart1"/>
+    <dgm:cxn modelId="{113AFE7F-7B20-47DE-8890-816554582856}" type="presParOf" srcId="{A843D5C3-5EA6-4B17-8D3E-B609B929FE07}" destId="{B4989002-39B9-4712-8E39-E303EF26E696}" srcOrd="1" destOrd="0" presId="urn:microsoft.com/office/officeart/2005/8/layout/orgChart1"/>
+    <dgm:cxn modelId="{DDC264F4-8A25-4542-899A-66D4B309453E}" type="presParOf" srcId="{B4989002-39B9-4712-8E39-E303EF26E696}" destId="{CA53EC1D-ADC0-42BD-BD94-BD22BD7635A1}" srcOrd="0" destOrd="0" presId="urn:microsoft.com/office/officeart/2005/8/layout/orgChart1"/>
+    <dgm:cxn modelId="{236363D0-E9DF-49CD-86AC-90C42853DAB9}" type="presParOf" srcId="{B4989002-39B9-4712-8E39-E303EF26E696}" destId="{7E59B2EE-A2E5-402E-B51C-7434E3658F65}" srcOrd="1" destOrd="0" presId="urn:microsoft.com/office/officeart/2005/8/layout/orgChart1"/>
+    <dgm:cxn modelId="{7770CF4A-E986-4C48-B394-6E964C1EFB4D}" type="presParOf" srcId="{7E59B2EE-A2E5-402E-B51C-7434E3658F65}" destId="{77EED3B4-D54E-4539-BC6C-F19E1578AE38}" srcOrd="0" destOrd="0" presId="urn:microsoft.com/office/officeart/2005/8/layout/orgChart1"/>
+    <dgm:cxn modelId="{1C0721C2-F06D-4DF7-9E44-F6F287E88CE5}" type="presParOf" srcId="{77EED3B4-D54E-4539-BC6C-F19E1578AE38}" destId="{72922E94-E4E3-468B-9B75-C8025F28CCAD}" srcOrd="0" destOrd="0" presId="urn:microsoft.com/office/officeart/2005/8/layout/orgChart1"/>
+    <dgm:cxn modelId="{0D8CFBE9-075E-478D-A552-371941BD769B}" type="presParOf" srcId="{77EED3B4-D54E-4539-BC6C-F19E1578AE38}" destId="{6494068A-FB69-47B4-A995-0525F9E61FDF}" srcOrd="1" destOrd="0" presId="urn:microsoft.com/office/officeart/2005/8/layout/orgChart1"/>
+    <dgm:cxn modelId="{ABA4200A-CFF3-4612-879D-9FB41C7EB2F1}" type="presParOf" srcId="{7E59B2EE-A2E5-402E-B51C-7434E3658F65}" destId="{612AD692-F348-40DE-9853-53E5FB9E178F}" srcOrd="1" destOrd="0" presId="urn:microsoft.com/office/officeart/2005/8/layout/orgChart1"/>
+    <dgm:cxn modelId="{F8D9544E-A1C8-4476-AD0A-384010C2715D}" type="presParOf" srcId="{7E59B2EE-A2E5-402E-B51C-7434E3658F65}" destId="{8C2C060D-862E-4F68-8BB4-FB8F351C63D2}" srcOrd="2" destOrd="0" presId="urn:microsoft.com/office/officeart/2005/8/layout/orgChart1"/>
+    <dgm:cxn modelId="{9DB87710-7754-4C9E-924F-5582D0CBBB50}" type="presParOf" srcId="{B4989002-39B9-4712-8E39-E303EF26E696}" destId="{D4EB8D9A-2F36-42CC-B5D1-5B49AECECF43}" srcOrd="2" destOrd="0" presId="urn:microsoft.com/office/officeart/2005/8/layout/orgChart1"/>
+    <dgm:cxn modelId="{C1950BC6-2248-4EDC-8847-74B9969645BF}" type="presParOf" srcId="{B4989002-39B9-4712-8E39-E303EF26E696}" destId="{7F0206A8-BC47-4B51-B34F-0459074340E2}" srcOrd="3" destOrd="0" presId="urn:microsoft.com/office/officeart/2005/8/layout/orgChart1"/>
+    <dgm:cxn modelId="{02C1BB1D-016B-43AC-98BD-0B517EB0BDC0}" type="presParOf" srcId="{7F0206A8-BC47-4B51-B34F-0459074340E2}" destId="{F5601239-4DEA-428F-A088-9494052AE174}" srcOrd="0" destOrd="0" presId="urn:microsoft.com/office/officeart/2005/8/layout/orgChart1"/>
+    <dgm:cxn modelId="{79A2BD3E-7849-4381-9BCB-90501B58D60D}" type="presParOf" srcId="{F5601239-4DEA-428F-A088-9494052AE174}" destId="{5A3A27A2-A70A-4DBC-BFD7-19558A61EBF6}" srcOrd="0" destOrd="0" presId="urn:microsoft.com/office/officeart/2005/8/layout/orgChart1"/>
+    <dgm:cxn modelId="{CEA44562-8BDC-4CAC-9F39-8D253A7C261A}" type="presParOf" srcId="{F5601239-4DEA-428F-A088-9494052AE174}" destId="{F5DCEDE9-9515-41FB-957A-1A5789336389}" srcOrd="1" destOrd="0" presId="urn:microsoft.com/office/officeart/2005/8/layout/orgChart1"/>
+    <dgm:cxn modelId="{72B5C24C-9CD6-4AFA-B2F7-863BE1DF06F5}" type="presParOf" srcId="{7F0206A8-BC47-4B51-B34F-0459074340E2}" destId="{E302E7DA-9F58-438B-B865-648D78DAD2F3}" srcOrd="1" destOrd="0" presId="urn:microsoft.com/office/officeart/2005/8/layout/orgChart1"/>
+    <dgm:cxn modelId="{79D70DA7-F8CA-4A34-810D-3D7ABABC6E70}" type="presParOf" srcId="{E302E7DA-9F58-438B-B865-648D78DAD2F3}" destId="{CFB09812-5E23-4232-BE1C-53D0B0CE9621}" srcOrd="0" destOrd="0" presId="urn:microsoft.com/office/officeart/2005/8/layout/orgChart1"/>
+    <dgm:cxn modelId="{BC05B549-E58C-4830-AD85-BB959A789569}" type="presParOf" srcId="{E302E7DA-9F58-438B-B865-648D78DAD2F3}" destId="{779C6230-B98D-48DC-9DA4-115D6BF307A4}" srcOrd="1" destOrd="0" presId="urn:microsoft.com/office/officeart/2005/8/layout/orgChart1"/>
+    <dgm:cxn modelId="{6D00CB04-0361-4C3C-BE7C-F403079EF4B0}" type="presParOf" srcId="{779C6230-B98D-48DC-9DA4-115D6BF307A4}" destId="{DE503970-CAB2-4E23-9468-47239D66E9ED}" srcOrd="0" destOrd="0" presId="urn:microsoft.com/office/officeart/2005/8/layout/orgChart1"/>
+    <dgm:cxn modelId="{722F3250-6674-44FD-830F-FC618EA7A2F3}" type="presParOf" srcId="{DE503970-CAB2-4E23-9468-47239D66E9ED}" destId="{2634CA9F-5969-42E5-A623-B6FFB4C77038}" srcOrd="0" destOrd="0" presId="urn:microsoft.com/office/officeart/2005/8/layout/orgChart1"/>
+    <dgm:cxn modelId="{EA132CB7-ECDB-4200-9644-344CD0EDA695}" type="presParOf" srcId="{DE503970-CAB2-4E23-9468-47239D66E9ED}" destId="{369F64AA-0806-4556-8924-B75AFB370036}" srcOrd="1" destOrd="0" presId="urn:microsoft.com/office/officeart/2005/8/layout/orgChart1"/>
+    <dgm:cxn modelId="{ADC42E25-4DED-4C03-BEBC-5756C726CDBF}" type="presParOf" srcId="{779C6230-B98D-48DC-9DA4-115D6BF307A4}" destId="{297F7B33-D7FF-4557-BD29-56A233503C09}" srcOrd="1" destOrd="0" presId="urn:microsoft.com/office/officeart/2005/8/layout/orgChart1"/>
+    <dgm:cxn modelId="{59627B25-9236-4362-82E8-9F069A80CD0E}" type="presParOf" srcId="{779C6230-B98D-48DC-9DA4-115D6BF307A4}" destId="{0FFE2447-817F-41D1-9B08-084B63E6E2CB}" srcOrd="2" destOrd="0" presId="urn:microsoft.com/office/officeart/2005/8/layout/orgChart1"/>
+    <dgm:cxn modelId="{5A14871D-9DBF-45C1-845C-F1DA989E4521}" type="presParOf" srcId="{E302E7DA-9F58-438B-B865-648D78DAD2F3}" destId="{9EFAD559-AA55-487B-897F-792B96F3D275}" srcOrd="2" destOrd="0" presId="urn:microsoft.com/office/officeart/2005/8/layout/orgChart1"/>
+    <dgm:cxn modelId="{2E176532-2A73-43B8-9755-1241EA53B7C6}" type="presParOf" srcId="{E302E7DA-9F58-438B-B865-648D78DAD2F3}" destId="{9EDF238D-2736-4E49-9050-5768A6DBDDCA}" srcOrd="3" destOrd="0" presId="urn:microsoft.com/office/officeart/2005/8/layout/orgChart1"/>
+    <dgm:cxn modelId="{EACA4CE3-11AA-4B4D-A298-C7CF37191CB1}" type="presParOf" srcId="{9EDF238D-2736-4E49-9050-5768A6DBDDCA}" destId="{8BF58F9B-D7CA-4D19-A42E-0D90B464DEDF}" srcOrd="0" destOrd="0" presId="urn:microsoft.com/office/officeart/2005/8/layout/orgChart1"/>
+    <dgm:cxn modelId="{13AF3D7B-B331-4C0A-938D-D8BF590F2E76}" type="presParOf" srcId="{8BF58F9B-D7CA-4D19-A42E-0D90B464DEDF}" destId="{F32DC45F-B627-4662-AB86-CC11E432D1CE}" srcOrd="0" destOrd="0" presId="urn:microsoft.com/office/officeart/2005/8/layout/orgChart1"/>
+    <dgm:cxn modelId="{3BE7C92A-A008-417F-B970-75ACA9E1B617}" type="presParOf" srcId="{8BF58F9B-D7CA-4D19-A42E-0D90B464DEDF}" destId="{5BB76DFE-5D32-4521-9101-97E799D501D9}" srcOrd="1" destOrd="0" presId="urn:microsoft.com/office/officeart/2005/8/layout/orgChart1"/>
+    <dgm:cxn modelId="{7B42B446-E377-492C-9366-C3182B5959A7}" type="presParOf" srcId="{9EDF238D-2736-4E49-9050-5768A6DBDDCA}" destId="{F0A42CD7-407F-46D2-99E5-9F392F4DF1D3}" srcOrd="1" destOrd="0" presId="urn:microsoft.com/office/officeart/2005/8/layout/orgChart1"/>
+    <dgm:cxn modelId="{C29827C2-AC02-4B07-B475-CF365A9F6FE0}" type="presParOf" srcId="{9EDF238D-2736-4E49-9050-5768A6DBDDCA}" destId="{2F79837B-1F58-4470-8F80-6D112A8D04A0}" srcOrd="2" destOrd="0" presId="urn:microsoft.com/office/officeart/2005/8/layout/orgChart1"/>
+    <dgm:cxn modelId="{12746E05-1146-4C6B-9CE1-13204C5ADA8D}" type="presParOf" srcId="{7F0206A8-BC47-4B51-B34F-0459074340E2}" destId="{582B1966-28E1-4DB9-B2E8-67DA7DF25614}" srcOrd="2" destOrd="0" presId="urn:microsoft.com/office/officeart/2005/8/layout/orgChart1"/>
+    <dgm:cxn modelId="{4E567D0D-EA3C-4AB0-9D83-BB3AB8A36BC7}" type="presParOf" srcId="{A843D5C3-5EA6-4B17-8D3E-B609B929FE07}" destId="{75AAEF13-57AD-426C-AF8C-74DEFDD7532F}" srcOrd="2" destOrd="0" presId="urn:microsoft.com/office/officeart/2005/8/layout/orgChart1"/>
+    <dgm:cxn modelId="{12B809CD-FBFB-4B84-A2EB-2838F9CDB58A}" type="presParOf" srcId="{BF57BBFB-9612-49FE-AF59-4751D01E900F}" destId="{66457EA4-7CB5-432F-BD9A-FE10516BC03C}" srcOrd="2" destOrd="0" presId="urn:microsoft.com/office/officeart/2005/8/layout/orgChart1"/>
+    <dgm:cxn modelId="{2C5EBBD5-1C9E-4CB3-A726-FD204FFAC937}" type="presParOf" srcId="{CD8FB138-C0F9-45C7-B388-8C83047B09DE}" destId="{05998FA1-3D91-4CF4-913E-2175F7502C8E}" srcOrd="2" destOrd="0" presId="urn:microsoft.com/office/officeart/2005/8/layout/orgChart1"/>
+    <dgm:cxn modelId="{27948764-DDA2-416A-A506-F6C1F978A602}" type="presParOf" srcId="{CD8FB138-C0F9-45C7-B388-8C83047B09DE}" destId="{3133AAF9-E86C-4AA6-9D4A-CEFA885113AA}" srcOrd="3" destOrd="0" presId="urn:microsoft.com/office/officeart/2005/8/layout/orgChart1"/>
+    <dgm:cxn modelId="{CFCD50F3-3F6D-48B2-8530-E100BDCFDB99}" type="presParOf" srcId="{3133AAF9-E86C-4AA6-9D4A-CEFA885113AA}" destId="{427D414A-E2AA-4A54-A93A-A7F93A20DDC3}" srcOrd="0" destOrd="0" presId="urn:microsoft.com/office/officeart/2005/8/layout/orgChart1"/>
+    <dgm:cxn modelId="{BFD42698-DAB8-48A6-AA64-BC9FDA6C64A0}" type="presParOf" srcId="{427D414A-E2AA-4A54-A93A-A7F93A20DDC3}" destId="{F33C7915-6A1A-4CC3-88ED-6C6450E6E8B1}" srcOrd="0" destOrd="0" presId="urn:microsoft.com/office/officeart/2005/8/layout/orgChart1"/>
+    <dgm:cxn modelId="{C032DB13-FD12-4766-8660-96FF19684C97}" type="presParOf" srcId="{427D414A-E2AA-4A54-A93A-A7F93A20DDC3}" destId="{0CC8396D-85F0-4151-9855-48AB0686A85F}" srcOrd="1" destOrd="0" presId="urn:microsoft.com/office/officeart/2005/8/layout/orgChart1"/>
+    <dgm:cxn modelId="{5240EA70-EAE3-4913-855E-6B25E42B92E8}" type="presParOf" srcId="{3133AAF9-E86C-4AA6-9D4A-CEFA885113AA}" destId="{50680470-A498-4EE1-A650-34E75B161820}" srcOrd="1" destOrd="0" presId="urn:microsoft.com/office/officeart/2005/8/layout/orgChart1"/>
+    <dgm:cxn modelId="{3046B932-702E-4F66-8756-7251A567B0E6}" type="presParOf" srcId="{3133AAF9-E86C-4AA6-9D4A-CEFA885113AA}" destId="{4F3E8782-6AD6-48F4-8AD4-A1BEDC9E87BE}" srcOrd="2" destOrd="0" presId="urn:microsoft.com/office/officeart/2005/8/layout/orgChart1"/>
+    <dgm:cxn modelId="{73B21C8C-DEC8-4F84-A3B7-F19926BE375C}" type="presParOf" srcId="{6213E7D1-5CFF-42D6-8D80-B6F926889813}" destId="{29ACBA02-B8BF-40A8-9372-19AC038C3D07}" srcOrd="2" destOrd="0" presId="urn:microsoft.com/office/officeart/2005/8/layout/orgChart1"/>
   </dgm:cxnLst>
   <dgm:bg/>
   <dgm:whole/>
@@ -20317,7 +22022,7 @@
   <a:extraClrSchemeLst/>
   <a:extLst>
     <a:ext uri="{05A4C25C-085E-4340-85A3-A5531E510DB2}">
-      <thm15:themeFamily xmlns:thm15="http://schemas.microsoft.com/office/thememl/2012/main" xmlns="" name="Office Theme" id="{62F939B6-93AF-4DB8-9C6B-D6C7DFDC589F}" vid="{4A3C46E8-61CC-4603-A589-7422A47A8E4A}"/>
+      <thm15:themeFamily xmlns="" xmlns:thm15="http://schemas.microsoft.com/office/thememl/2012/main" name="Office Theme" id="{62F939B6-93AF-4DB8-9C6B-D6C7DFDC589F}" vid="{4A3C46E8-61CC-4603-A589-7422A47A8E4A}"/>
     </a:ext>
   </a:extLst>
 </a:theme>
@@ -20328,7 +22033,7 @@
 </file>
 
 <file path=customXml/itemProps1.xml><?xml version="1.0" encoding="utf-8"?>
-<ds:datastoreItem xmlns:ds="http://schemas.openxmlformats.org/officeDocument/2006/customXml" ds:itemID="{8B91D599-F2B7-4F20-B7FB-C71296CB393A}">
+<ds:datastoreItem xmlns:ds="http://schemas.openxmlformats.org/officeDocument/2006/customXml" ds:itemID="{A024D78B-4E29-4596-8D97-795A5AB4BC6C}">
   <ds:schemaRefs>
     <ds:schemaRef ds:uri="http://schemas.openxmlformats.org/officeDocument/2006/bibliography"/>
   </ds:schemaRefs>

--- a/SCM/SSEL-PGCS.docx
+++ b/SCM/SSEL-PGCS.docx
@@ -356,7 +356,13 @@
     <w:sdt>
       <w:sdtPr>
         <w:rPr>
-          <w:lang w:val="es-ES"/>
+          <w:rFonts w:ascii="Times New Roman" w:eastAsia="Times New Roman" w:hAnsi="Times New Roman" w:cs="Times New Roman"/>
+          <w:b w:val="0"/>
+          <w:bCs w:val="0"/>
+          <w:color w:val="000000"/>
+          <w:sz w:val="20"/>
+          <w:szCs w:val="20"/>
+          <w:lang w:val="es-ES" w:eastAsia="es-ES"/>
         </w:rPr>
         <w:id w:val="943737305"/>
         <w:docPartObj>
@@ -364,15 +370,7 @@
           <w:docPartUnique/>
         </w:docPartObj>
       </w:sdtPr>
-      <w:sdtEndPr>
-        <w:rPr>
-          <w:rFonts w:ascii="Times New Roman" w:eastAsia="Times New Roman" w:hAnsi="Times New Roman" w:cs="Times New Roman"/>
-          <w:color w:val="000000"/>
-          <w:sz w:val="20"/>
-          <w:szCs w:val="20"/>
-          <w:lang w:eastAsia="es-ES"/>
-        </w:rPr>
-      </w:sdtEndPr>
+      <w:sdtEndPr/>
       <w:sdtContent>
         <w:p>
           <w:pPr>
@@ -1398,8 +1396,6 @@
               <w:fldChar w:fldCharType="end"/>
             </w:r>
           </w:hyperlink>
-          <w:bookmarkStart w:id="0" w:name="_GoBack"/>
-          <w:bookmarkEnd w:id="0"/>
         </w:p>
         <w:p>
           <w:pPr>
@@ -2289,8 +2285,8 @@
           <w:szCs w:val="22"/>
         </w:rPr>
       </w:pPr>
-      <w:bookmarkStart w:id="1" w:name="h.gjdgxs" w:colFirst="0" w:colLast="0"/>
-      <w:bookmarkEnd w:id="1"/>
+      <w:bookmarkStart w:id="0" w:name="h.gjdgxs" w:colFirst="0" w:colLast="0"/>
+      <w:bookmarkEnd w:id="0"/>
       <w:r>
         <w:rPr>
           <w:rFonts w:ascii="Verdana" w:eastAsia="Verdana" w:hAnsi="Verdana"/>
@@ -2300,8 +2296,8 @@
         <w:lastRenderedPageBreak/>
         <w:t xml:space="preserve">Introducción a la Guía de SCMP </w:t>
       </w:r>
-      <w:bookmarkStart w:id="2" w:name="h.30j0zll" w:colFirst="0" w:colLast="0"/>
-      <w:bookmarkEnd w:id="2"/>
+      <w:bookmarkStart w:id="1" w:name="h.30j0zll" w:colFirst="0" w:colLast="0"/>
+      <w:bookmarkEnd w:id="1"/>
     </w:p>
     <w:p>
       <w:pPr>
@@ -2316,7 +2312,7 @@
           <w:szCs w:val="22"/>
         </w:rPr>
       </w:pPr>
-      <w:bookmarkStart w:id="3" w:name="_Toc386639287"/>
+      <w:bookmarkStart w:id="2" w:name="_Toc386639287"/>
       <w:r>
         <w:rPr>
           <w:rFonts w:ascii="Verdana" w:eastAsia="Verdana" w:hAnsi="Verdana"/>
@@ -2325,7 +2321,7 @@
         </w:rPr>
         <w:t>Introducción</w:t>
       </w:r>
-      <w:bookmarkEnd w:id="3"/>
+      <w:bookmarkEnd w:id="2"/>
     </w:p>
     <w:p>
       <w:pPr>
@@ -2334,8 +2330,8 @@
           <w:tab w:val="right" w:pos="8504"/>
         </w:tabs>
       </w:pPr>
-      <w:bookmarkStart w:id="4" w:name="h.1fob9te" w:colFirst="0" w:colLast="0"/>
-      <w:bookmarkEnd w:id="4"/>
+      <w:bookmarkStart w:id="3" w:name="h.1fob9te" w:colFirst="0" w:colLast="0"/>
+      <w:bookmarkEnd w:id="3"/>
     </w:p>
     <w:p>
       <w:pPr>
@@ -2349,7 +2345,7 @@
           <w:sz w:val="20"/>
         </w:rPr>
       </w:pPr>
-      <w:bookmarkStart w:id="5" w:name="_Toc386639288"/>
+      <w:bookmarkStart w:id="4" w:name="_Toc386639288"/>
       <w:r>
         <w:rPr>
           <w:rFonts w:ascii="Verdana" w:eastAsia="Verdana" w:hAnsi="Verdana"/>
@@ -2357,7 +2353,7 @@
         </w:rPr>
         <w:t>Propósito</w:t>
       </w:r>
-      <w:bookmarkEnd w:id="5"/>
+      <w:bookmarkEnd w:id="4"/>
     </w:p>
     <w:p>
       <w:pPr>
@@ -2407,8 +2403,8 @@
       <w:pPr>
         <w:jc w:val="both"/>
       </w:pPr>
-      <w:bookmarkStart w:id="6" w:name="h.3znysh7" w:colFirst="0" w:colLast="0"/>
-      <w:bookmarkEnd w:id="6"/>
+      <w:bookmarkStart w:id="5" w:name="h.3znysh7" w:colFirst="0" w:colLast="0"/>
+      <w:bookmarkEnd w:id="5"/>
     </w:p>
     <w:p>
       <w:pPr>
@@ -2422,7 +2418,7 @@
           <w:sz w:val="20"/>
         </w:rPr>
       </w:pPr>
-      <w:bookmarkStart w:id="7" w:name="_Toc386639289"/>
+      <w:bookmarkStart w:id="6" w:name="_Toc386639289"/>
       <w:r>
         <w:rPr>
           <w:rFonts w:ascii="Verdana" w:eastAsia="Verdana" w:hAnsi="Verdana"/>
@@ -2430,7 +2426,7 @@
         </w:rPr>
         <w:t>Alcance</w:t>
       </w:r>
-      <w:bookmarkEnd w:id="7"/>
+      <w:bookmarkEnd w:id="6"/>
     </w:p>
     <w:p>
       <w:pPr>
@@ -2610,7 +2606,7 @@
           <w:sz w:val="20"/>
         </w:rPr>
       </w:pPr>
-      <w:bookmarkStart w:id="8" w:name="_Toc386639290"/>
+      <w:bookmarkStart w:id="7" w:name="_Toc386639290"/>
       <w:r>
         <w:rPr>
           <w:rFonts w:ascii="Verdana" w:eastAsia="Verdana" w:hAnsi="Verdana"/>
@@ -2618,7 +2614,7 @@
         </w:rPr>
         <w:t>Definiciones</w:t>
       </w:r>
-      <w:bookmarkEnd w:id="8"/>
+      <w:bookmarkEnd w:id="7"/>
     </w:p>
     <w:p>
       <w:pPr>
@@ -2829,8 +2825,8 @@
       <w:pPr>
         <w:jc w:val="both"/>
       </w:pPr>
-      <w:bookmarkStart w:id="9" w:name="h.tyjcwt" w:colFirst="0" w:colLast="0"/>
-      <w:bookmarkEnd w:id="9"/>
+      <w:bookmarkStart w:id="8" w:name="h.tyjcwt" w:colFirst="0" w:colLast="0"/>
+      <w:bookmarkEnd w:id="8"/>
     </w:p>
     <w:p>
       <w:pPr>
@@ -2844,7 +2840,7 @@
           <w:sz w:val="20"/>
         </w:rPr>
       </w:pPr>
-      <w:bookmarkStart w:id="10" w:name="_Toc386639291"/>
+      <w:bookmarkStart w:id="9" w:name="_Toc386639291"/>
       <w:r>
         <w:rPr>
           <w:rFonts w:ascii="Verdana" w:eastAsia="Verdana" w:hAnsi="Verdana"/>
@@ -2852,7 +2848,7 @@
         </w:rPr>
         <w:t>Referencias</w:t>
       </w:r>
-      <w:bookmarkEnd w:id="10"/>
+      <w:bookmarkEnd w:id="9"/>
     </w:p>
     <w:p>
       <w:pPr>
@@ -2904,8 +2900,8 @@
         </w:rPr>
         <w:tab/>
       </w:r>
-      <w:bookmarkStart w:id="11" w:name="h.3dy6vkm" w:colFirst="0" w:colLast="0"/>
-      <w:bookmarkEnd w:id="11"/>
+      <w:bookmarkStart w:id="10" w:name="h.3dy6vkm" w:colFirst="0" w:colLast="0"/>
+      <w:bookmarkEnd w:id="10"/>
     </w:p>
     <w:p>
       <w:pPr>
@@ -2920,7 +2916,7 @@
           <w:szCs w:val="22"/>
         </w:rPr>
       </w:pPr>
-      <w:bookmarkStart w:id="12" w:name="_Toc386639292"/>
+      <w:bookmarkStart w:id="11" w:name="_Toc386639292"/>
       <w:r>
         <w:rPr>
           <w:rFonts w:ascii="Verdana" w:eastAsia="Verdana" w:hAnsi="Verdana"/>
@@ -2929,7 +2925,7 @@
         </w:rPr>
         <w:t>Gestión de Configuración del Software (SCM)</w:t>
       </w:r>
-      <w:bookmarkEnd w:id="12"/>
+      <w:bookmarkEnd w:id="11"/>
     </w:p>
     <w:p>
       <w:pPr>
@@ -2948,8 +2944,8 @@
         <w:ind w:left="284"/>
         <w:jc w:val="both"/>
       </w:pPr>
-      <w:bookmarkStart w:id="13" w:name="h.1t3h5sf" w:colFirst="0" w:colLast="0"/>
-      <w:bookmarkEnd w:id="13"/>
+      <w:bookmarkStart w:id="12" w:name="h.1t3h5sf" w:colFirst="0" w:colLast="0"/>
+      <w:bookmarkEnd w:id="12"/>
     </w:p>
     <w:p>
       <w:pPr>
@@ -2963,7 +2959,7 @@
           <w:sz w:val="20"/>
         </w:rPr>
       </w:pPr>
-      <w:bookmarkStart w:id="14" w:name="_Toc386639293"/>
+      <w:bookmarkStart w:id="13" w:name="_Toc386639293"/>
       <w:r>
         <w:rPr>
           <w:rFonts w:ascii="Verdana" w:eastAsia="Verdana" w:hAnsi="Verdana"/>
@@ -2971,7 +2967,7 @@
         </w:rPr>
         <w:t>Organización de SCM</w:t>
       </w:r>
-      <w:bookmarkEnd w:id="14"/>
+      <w:bookmarkEnd w:id="13"/>
     </w:p>
     <w:p>
       <w:pPr>
@@ -3049,8 +3045,8 @@
           <w:tab w:val="right" w:pos="8504"/>
         </w:tabs>
       </w:pPr>
-      <w:bookmarkStart w:id="15" w:name="h.4d34og8" w:colFirst="0" w:colLast="0"/>
-      <w:bookmarkEnd w:id="15"/>
+      <w:bookmarkStart w:id="14" w:name="h.4d34og8" w:colFirst="0" w:colLast="0"/>
+      <w:bookmarkEnd w:id="14"/>
     </w:p>
     <w:p>
       <w:pPr>
@@ -3080,7 +3076,7 @@
           <w:sz w:val="20"/>
         </w:rPr>
       </w:pPr>
-      <w:bookmarkStart w:id="16" w:name="_Toc386639294"/>
+      <w:bookmarkStart w:id="15" w:name="_Toc386639294"/>
       <w:r>
         <w:rPr>
           <w:rFonts w:ascii="Verdana" w:eastAsia="Verdana" w:hAnsi="Verdana"/>
@@ -3088,7 +3084,7 @@
         </w:rPr>
         <w:t>Responsabilidades de SCM</w:t>
       </w:r>
-      <w:bookmarkEnd w:id="16"/>
+      <w:bookmarkEnd w:id="15"/>
     </w:p>
     <w:p>
       <w:pPr>
@@ -3096,8 +3092,8 @@
           <w:tab w:val="left" w:pos="567"/>
         </w:tabs>
       </w:pPr>
-      <w:bookmarkStart w:id="17" w:name="h.2s8eyo1" w:colFirst="0" w:colLast="0"/>
-      <w:bookmarkEnd w:id="17"/>
+      <w:bookmarkStart w:id="16" w:name="h.2s8eyo1" w:colFirst="0" w:colLast="0"/>
+      <w:bookmarkEnd w:id="16"/>
     </w:p>
     <w:tbl>
       <w:tblPr>
@@ -3740,7 +3736,7 @@
           <w:sz w:val="20"/>
         </w:rPr>
       </w:pPr>
-      <w:bookmarkStart w:id="18" w:name="_Toc386639295"/>
+      <w:bookmarkStart w:id="17" w:name="_Toc386639295"/>
       <w:r>
         <w:rPr>
           <w:rFonts w:ascii="Verdana" w:eastAsia="Verdana" w:hAnsi="Verdana"/>
@@ -3748,7 +3744,7 @@
         </w:rPr>
         <w:t>Políticas, Directrices y procedimientos</w:t>
       </w:r>
-      <w:bookmarkEnd w:id="18"/>
+      <w:bookmarkEnd w:id="17"/>
     </w:p>
     <w:p/>
     <w:p>
@@ -3826,8 +3822,8 @@
       </w:r>
     </w:p>
     <w:p>
-      <w:bookmarkStart w:id="19" w:name="h.17dp8vu" w:colFirst="0" w:colLast="0"/>
-      <w:bookmarkEnd w:id="19"/>
+      <w:bookmarkStart w:id="18" w:name="h.17dp8vu" w:colFirst="0" w:colLast="0"/>
+      <w:bookmarkEnd w:id="18"/>
     </w:p>
     <w:p>
       <w:pPr>
@@ -3841,7 +3837,7 @@
           <w:sz w:val="20"/>
         </w:rPr>
       </w:pPr>
-      <w:bookmarkStart w:id="20" w:name="_Toc386639296"/>
+      <w:bookmarkStart w:id="19" w:name="_Toc386639296"/>
       <w:r>
         <w:rPr>
           <w:rFonts w:ascii="Verdana" w:eastAsia="Verdana" w:hAnsi="Verdana"/>
@@ -3850,7 +3846,7 @@
         <w:lastRenderedPageBreak/>
         <w:t>Herramientas, entorno e Infraestructura</w:t>
       </w:r>
-      <w:bookmarkEnd w:id="20"/>
+      <w:bookmarkEnd w:id="19"/>
     </w:p>
     <w:p>
       <w:pPr>
@@ -4318,8 +4314,8 @@
       </w:pPr>
     </w:p>
     <w:p>
-      <w:bookmarkStart w:id="21" w:name="h.3rdcrjn" w:colFirst="0" w:colLast="0"/>
-      <w:bookmarkEnd w:id="21"/>
+      <w:bookmarkStart w:id="20" w:name="h.3rdcrjn" w:colFirst="0" w:colLast="0"/>
+      <w:bookmarkEnd w:id="20"/>
     </w:p>
     <w:p>
       <w:pPr>
@@ -4333,7 +4329,7 @@
           <w:sz w:val="20"/>
         </w:rPr>
       </w:pPr>
-      <w:bookmarkStart w:id="22" w:name="_Toc386639297"/>
+      <w:bookmarkStart w:id="21" w:name="_Toc386639297"/>
       <w:r>
         <w:rPr>
           <w:rFonts w:ascii="Verdana" w:eastAsia="Verdana" w:hAnsi="Verdana"/>
@@ -4341,7 +4337,7 @@
         </w:rPr>
         <w:t>Calendario o cronograma</w:t>
       </w:r>
-      <w:bookmarkEnd w:id="22"/>
+      <w:bookmarkEnd w:id="21"/>
     </w:p>
     <w:p>
       <w:pPr>
@@ -4411,8 +4407,8 @@
     </w:p>
     <w:p/>
     <w:p>
-      <w:bookmarkStart w:id="23" w:name="h.26in1rg" w:colFirst="0" w:colLast="0"/>
-      <w:bookmarkEnd w:id="23"/>
+      <w:bookmarkStart w:id="22" w:name="h.26in1rg" w:colFirst="0" w:colLast="0"/>
+      <w:bookmarkEnd w:id="22"/>
     </w:p>
     <w:p>
       <w:pPr>
@@ -4427,7 +4423,7 @@
           <w:szCs w:val="22"/>
         </w:rPr>
       </w:pPr>
-      <w:bookmarkStart w:id="24" w:name="_Toc386639298"/>
+      <w:bookmarkStart w:id="23" w:name="_Toc386639298"/>
       <w:r>
         <w:rPr>
           <w:rFonts w:ascii="Verdana" w:eastAsia="Verdana" w:hAnsi="Verdana"/>
@@ -4436,9 +4432,9 @@
         </w:rPr>
         <w:t>Actividades de la Gestión de Configuración del Software (SCM)</w:t>
       </w:r>
-      <w:bookmarkStart w:id="25" w:name="h.lnxbz9" w:colFirst="0" w:colLast="0"/>
+      <w:bookmarkStart w:id="24" w:name="h.lnxbz9" w:colFirst="0" w:colLast="0"/>
+      <w:bookmarkEnd w:id="23"/>
       <w:bookmarkEnd w:id="24"/>
-      <w:bookmarkEnd w:id="25"/>
     </w:p>
     <w:p>
       <w:pPr>
@@ -4506,7 +4502,7 @@
           <w:sz w:val="20"/>
         </w:rPr>
       </w:pPr>
-      <w:bookmarkStart w:id="26" w:name="_Toc386639299"/>
+      <w:bookmarkStart w:id="25" w:name="_Toc386639299"/>
       <w:r>
         <w:rPr>
           <w:rFonts w:ascii="Verdana" w:eastAsia="Verdana" w:hAnsi="Verdana"/>
@@ -4514,7 +4510,7 @@
         </w:rPr>
         <w:t>Identificación de la configuración</w:t>
       </w:r>
-      <w:bookmarkEnd w:id="26"/>
+      <w:bookmarkEnd w:id="25"/>
     </w:p>
     <w:p>
       <w:pPr>
@@ -4524,8 +4520,8 @@
         <w:ind w:left="284"/>
         <w:jc w:val="both"/>
       </w:pPr>
-      <w:bookmarkStart w:id="27" w:name="h.35nkun2" w:colFirst="0" w:colLast="0"/>
-      <w:bookmarkEnd w:id="27"/>
+      <w:bookmarkStart w:id="26" w:name="h.35nkun2" w:colFirst="0" w:colLast="0"/>
+      <w:bookmarkEnd w:id="26"/>
     </w:p>
     <w:p>
       <w:pPr>
@@ -4539,7 +4535,7 @@
           <w:sz w:val="20"/>
         </w:rPr>
       </w:pPr>
-      <w:bookmarkStart w:id="28" w:name="_Toc386639300"/>
+      <w:bookmarkStart w:id="27" w:name="_Toc386639300"/>
       <w:r>
         <w:rPr>
           <w:rFonts w:ascii="Verdana" w:eastAsia="Verdana" w:hAnsi="Verdana"/>
@@ -4547,7 +4543,7 @@
         </w:rPr>
         <w:t>Identificación de los ítems de configuración</w:t>
       </w:r>
-      <w:bookmarkEnd w:id="28"/>
+      <w:bookmarkEnd w:id="27"/>
     </w:p>
     <w:p>
       <w:pPr>
@@ -6458,10 +6454,10 @@
           <w:vanish/>
         </w:rPr>
       </w:pPr>
-      <w:bookmarkStart w:id="29" w:name="h.1ksv4uv" w:colFirst="0" w:colLast="0"/>
-      <w:bookmarkStart w:id="30" w:name="_Toc386639301"/>
+      <w:bookmarkStart w:id="28" w:name="h.1ksv4uv" w:colFirst="0" w:colLast="0"/>
+      <w:bookmarkStart w:id="29" w:name="_Toc386639301"/>
+      <w:bookmarkEnd w:id="28"/>
       <w:bookmarkEnd w:id="29"/>
-      <w:bookmarkEnd w:id="30"/>
     </w:p>
     <w:p>
       <w:pPr>
@@ -6479,7 +6475,7 @@
           <w:sz w:val="20"/>
         </w:rPr>
       </w:pPr>
-      <w:bookmarkStart w:id="31" w:name="_Toc386639302"/>
+      <w:bookmarkStart w:id="30" w:name="_Toc386639302"/>
       <w:r>
         <w:rPr>
           <w:rFonts w:ascii="Verdana" w:eastAsia="Verdana" w:hAnsi="Verdana"/>
@@ -6501,7 +6497,7 @@
         </w:rPr>
         <w:t xml:space="preserve"> (Nomenclatura)</w:t>
       </w:r>
-      <w:bookmarkEnd w:id="31"/>
+      <w:bookmarkEnd w:id="30"/>
     </w:p>
     <w:p>
       <w:pPr>
@@ -6953,7 +6949,7 @@
           <w:sz w:val="20"/>
         </w:rPr>
       </w:pPr>
-      <w:bookmarkStart w:id="32" w:name="_Toc386639303"/>
+      <w:bookmarkStart w:id="31" w:name="_Toc386639303"/>
       <w:r>
         <w:rPr>
           <w:rFonts w:ascii="Verdana" w:eastAsia="Verdana" w:hAnsi="Verdana"/>
@@ -6975,7 +6971,7 @@
         </w:rPr>
         <w:t xml:space="preserve"> con nomenclatura</w:t>
       </w:r>
-      <w:bookmarkEnd w:id="32"/>
+      <w:bookmarkEnd w:id="31"/>
     </w:p>
     <w:p>
       <w:pPr>
@@ -8651,8 +8647,8 @@
         </w:tabs>
         <w:jc w:val="both"/>
       </w:pPr>
-      <w:bookmarkStart w:id="33" w:name="h.44sinio" w:colFirst="0" w:colLast="0"/>
-      <w:bookmarkEnd w:id="33"/>
+      <w:bookmarkStart w:id="32" w:name="h.44sinio" w:colFirst="0" w:colLast="0"/>
+      <w:bookmarkEnd w:id="32"/>
     </w:p>
     <w:p>
       <w:pPr>
@@ -8666,7 +8662,7 @@
           <w:sz w:val="20"/>
         </w:rPr>
       </w:pPr>
-      <w:bookmarkStart w:id="34" w:name="_Toc386639304"/>
+      <w:bookmarkStart w:id="33" w:name="_Toc386639304"/>
       <w:r>
         <w:rPr>
           <w:rFonts w:ascii="Verdana" w:eastAsia="Verdana" w:hAnsi="Verdana"/>
@@ -8674,7 +8670,7 @@
         </w:rPr>
         <w:t>Control de configuración</w:t>
       </w:r>
-      <w:bookmarkEnd w:id="34"/>
+      <w:bookmarkEnd w:id="33"/>
     </w:p>
     <w:p>
       <w:pPr>
@@ -8699,9 +8695,9 @@
           <w:sz w:val="20"/>
         </w:rPr>
       </w:pPr>
-      <w:bookmarkStart w:id="35" w:name="h.2jxsxqh" w:colFirst="0" w:colLast="0"/>
-      <w:bookmarkStart w:id="36" w:name="_Toc386639305"/>
-      <w:bookmarkEnd w:id="35"/>
+      <w:bookmarkStart w:id="34" w:name="h.2jxsxqh" w:colFirst="0" w:colLast="0"/>
+      <w:bookmarkStart w:id="35" w:name="_Toc386639305"/>
+      <w:bookmarkEnd w:id="34"/>
       <w:r>
         <w:rPr>
           <w:rFonts w:ascii="Verdana" w:eastAsia="Verdana" w:hAnsi="Verdana"/>
@@ -8725,7 +8721,7 @@
         </w:rPr>
         <w:t xml:space="preserve"> Base</w:t>
       </w:r>
-      <w:bookmarkEnd w:id="36"/>
+      <w:bookmarkEnd w:id="35"/>
     </w:p>
     <w:p>
       <w:pPr>
@@ -9280,7 +9276,7 @@
           <w:sz w:val="20"/>
         </w:rPr>
       </w:pPr>
-      <w:bookmarkStart w:id="37" w:name="_Toc386639306"/>
+      <w:bookmarkStart w:id="36" w:name="_Toc386639306"/>
       <w:r>
         <w:rPr>
           <w:rFonts w:ascii="Verdana" w:eastAsia="Verdana" w:hAnsi="Verdana"/>
@@ -9288,7 +9284,7 @@
         </w:rPr>
         <w:t>Definición de la estructura de las librerías</w:t>
       </w:r>
-      <w:bookmarkEnd w:id="37"/>
+      <w:bookmarkEnd w:id="36"/>
     </w:p>
     <w:p>
       <w:pPr>
@@ -9380,7 +9376,7 @@
           <w:sz w:val="20"/>
         </w:rPr>
       </w:pPr>
-      <w:bookmarkStart w:id="38" w:name="_Toc386639307"/>
+      <w:bookmarkStart w:id="37" w:name="_Toc386639307"/>
       <w:r>
         <w:rPr>
           <w:rFonts w:ascii="Verdana" w:eastAsia="Verdana" w:hAnsi="Verdana"/>
@@ -9388,7 +9384,7 @@
         </w:rPr>
         <w:t>Definición del formato de la Solicitud de cambio</w:t>
       </w:r>
-      <w:bookmarkEnd w:id="38"/>
+      <w:bookmarkEnd w:id="37"/>
     </w:p>
     <w:p>
       <w:pPr>
@@ -9844,7 +9840,7 @@
           <w:sz w:val="20"/>
         </w:rPr>
       </w:pPr>
-      <w:bookmarkStart w:id="39" w:name="_Toc386639308"/>
+      <w:bookmarkStart w:id="38" w:name="_Toc386639308"/>
       <w:r>
         <w:rPr>
           <w:rFonts w:ascii="Verdana" w:eastAsia="Verdana" w:hAnsi="Verdana"/>
@@ -9853,7 +9849,7 @@
         <w:lastRenderedPageBreak/>
         <w:t>Actividades del Comité de Cambios</w:t>
       </w:r>
-      <w:bookmarkEnd w:id="39"/>
+      <w:bookmarkEnd w:id="38"/>
     </w:p>
     <w:p>
       <w:pPr>
@@ -10094,7 +10090,7 @@
           <w:sz w:val="20"/>
         </w:rPr>
       </w:pPr>
-      <w:bookmarkStart w:id="40" w:name="_Toc386639309"/>
+      <w:bookmarkStart w:id="39" w:name="_Toc386639309"/>
       <w:r>
         <w:rPr>
           <w:rFonts w:ascii="Verdana" w:eastAsia="Verdana" w:hAnsi="Verdana"/>
@@ -10102,7 +10098,7 @@
         </w:rPr>
         <w:t>Definición de formato de la Solicitud de Cambios</w:t>
       </w:r>
-      <w:bookmarkEnd w:id="40"/>
+      <w:bookmarkEnd w:id="39"/>
     </w:p>
     <w:p>
       <w:pPr>
@@ -10703,6 +10699,1246 @@
         </w:tabs>
       </w:pPr>
     </w:p>
+    <w:p>
+      <w:pPr>
+        <w:pStyle w:val="Prrafodelista"/>
+        <w:tabs>
+          <w:tab w:val="left" w:pos="-850"/>
+        </w:tabs>
+      </w:pPr>
+    </w:p>
+    <w:p>
+      <w:pPr>
+        <w:pStyle w:val="Prrafodelista"/>
+        <w:keepNext/>
+        <w:keepLines/>
+        <w:numPr>
+          <w:ilvl w:val="0"/>
+          <w:numId w:val="23"/>
+        </w:numPr>
+        <w:spacing w:before="240" w:after="40"/>
+        <w:outlineLvl w:val="3"/>
+        <w:rPr>
+          <w:rFonts w:ascii="Verdana" w:hAnsi="Verdana"/>
+          <w:b/>
+          <w:vanish/>
+          <w:sz w:val="18"/>
+          <w:szCs w:val="18"/>
+        </w:rPr>
+      </w:pPr>
+    </w:p>
+    <w:p>
+      <w:pPr>
+        <w:pStyle w:val="Prrafodelista"/>
+        <w:keepNext/>
+        <w:keepLines/>
+        <w:numPr>
+          <w:ilvl w:val="2"/>
+          <w:numId w:val="23"/>
+        </w:numPr>
+        <w:spacing w:before="240" w:after="40"/>
+        <w:outlineLvl w:val="3"/>
+        <w:rPr>
+          <w:rFonts w:ascii="Verdana" w:hAnsi="Verdana"/>
+          <w:b/>
+          <w:vanish/>
+          <w:sz w:val="18"/>
+          <w:szCs w:val="18"/>
+        </w:rPr>
+      </w:pPr>
+    </w:p>
+    <w:p>
+      <w:pPr>
+        <w:pStyle w:val="Prrafodelista"/>
+        <w:keepNext/>
+        <w:keepLines/>
+        <w:numPr>
+          <w:ilvl w:val="2"/>
+          <w:numId w:val="23"/>
+        </w:numPr>
+        <w:spacing w:before="240" w:after="40"/>
+        <w:outlineLvl w:val="3"/>
+        <w:rPr>
+          <w:rFonts w:ascii="Verdana" w:hAnsi="Verdana"/>
+          <w:b/>
+          <w:vanish/>
+          <w:sz w:val="18"/>
+          <w:szCs w:val="18"/>
+        </w:rPr>
+      </w:pPr>
+    </w:p>
+    <w:p>
+      <w:pPr>
+        <w:pStyle w:val="Prrafodelista"/>
+        <w:keepNext/>
+        <w:keepLines/>
+        <w:numPr>
+          <w:ilvl w:val="2"/>
+          <w:numId w:val="23"/>
+        </w:numPr>
+        <w:spacing w:before="240" w:after="40"/>
+        <w:outlineLvl w:val="3"/>
+        <w:rPr>
+          <w:rFonts w:ascii="Verdana" w:hAnsi="Verdana"/>
+          <w:b/>
+          <w:vanish/>
+          <w:sz w:val="18"/>
+          <w:szCs w:val="18"/>
+        </w:rPr>
+      </w:pPr>
+    </w:p>
+    <w:p>
+      <w:pPr>
+        <w:pStyle w:val="Prrafodelista"/>
+        <w:keepNext/>
+        <w:keepLines/>
+        <w:numPr>
+          <w:ilvl w:val="2"/>
+          <w:numId w:val="23"/>
+        </w:numPr>
+        <w:spacing w:before="240" w:after="40"/>
+        <w:outlineLvl w:val="3"/>
+        <w:rPr>
+          <w:rFonts w:ascii="Verdana" w:hAnsi="Verdana"/>
+          <w:b/>
+          <w:vanish/>
+          <w:sz w:val="18"/>
+          <w:szCs w:val="18"/>
+        </w:rPr>
+      </w:pPr>
+    </w:p>
+    <w:p>
+      <w:pPr>
+        <w:pStyle w:val="Prrafodelista"/>
+        <w:keepNext/>
+        <w:keepLines/>
+        <w:numPr>
+          <w:ilvl w:val="2"/>
+          <w:numId w:val="23"/>
+        </w:numPr>
+        <w:spacing w:before="240" w:after="40"/>
+        <w:outlineLvl w:val="3"/>
+        <w:rPr>
+          <w:rFonts w:ascii="Verdana" w:hAnsi="Verdana"/>
+          <w:b/>
+          <w:vanish/>
+          <w:sz w:val="18"/>
+          <w:szCs w:val="18"/>
+        </w:rPr>
+      </w:pPr>
+    </w:p>
+    <w:p>
+      <w:pPr>
+        <w:pStyle w:val="Ttulo4"/>
+        <w:numPr>
+          <w:ilvl w:val="3"/>
+          <w:numId w:val="23"/>
+        </w:numPr>
+        <w:tabs>
+          <w:tab w:val="left" w:pos="1843"/>
+        </w:tabs>
+        <w:ind w:firstLine="273"/>
+        <w:rPr>
+          <w:rFonts w:ascii="Verdana" w:hAnsi="Verdana"/>
+          <w:sz w:val="18"/>
+          <w:szCs w:val="18"/>
+        </w:rPr>
+      </w:pPr>
+      <w:bookmarkStart w:id="40" w:name="_GoBack"/>
+      <w:bookmarkEnd w:id="40"/>
+      <w:r>
+        <w:rPr>
+          <w:rFonts w:ascii="Verdana" w:hAnsi="Verdana"/>
+          <w:sz w:val="18"/>
+          <w:szCs w:val="18"/>
+        </w:rPr>
+        <w:t>Ejemplos de Solicitudes de cambio</w:t>
+      </w:r>
+    </w:p>
+    <w:p>
+      <w:pPr>
+        <w:pStyle w:val="Prrafodelista"/>
+        <w:tabs>
+          <w:tab w:val="left" w:pos="-850"/>
+        </w:tabs>
+      </w:pPr>
+    </w:p>
+    <w:tbl>
+      <w:tblPr>
+        <w:tblStyle w:val="Tablaconcuadrcula"/>
+        <w:tblW w:w="0" w:type="auto"/>
+        <w:tblInd w:w="1440" w:type="dxa"/>
+        <w:tblLook w:val="04A0" w:firstRow="1" w:lastRow="0" w:firstColumn="1" w:lastColumn="0" w:noHBand="0" w:noVBand="1"/>
+      </w:tblPr>
+      <w:tblGrid>
+        <w:gridCol w:w="2022"/>
+        <w:gridCol w:w="5198"/>
+      </w:tblGrid>
+      <w:tr>
+        <w:trPr>
+          <w:trHeight w:val="226"/>
+        </w:trPr>
+        <w:tc>
+          <w:tcPr>
+            <w:tcW w:w="2022" w:type="dxa"/>
+            <w:shd w:val="clear" w:color="auto" w:fill="8496B0" w:themeFill="text2" w:themeFillTint="99"/>
+          </w:tcPr>
+          <w:p>
+            <w:pPr>
+              <w:tabs>
+                <w:tab w:val="center" w:pos="827"/>
+              </w:tabs>
+              <w:rPr>
+                <w:rFonts w:ascii="Verdana" w:hAnsi="Verdana"/>
+                <w:b/>
+              </w:rPr>
+            </w:pPr>
+            <w:r>
+              <w:rPr>
+                <w:rFonts w:ascii="Verdana" w:hAnsi="Verdana"/>
+                <w:b/>
+              </w:rPr>
+              <w:t>ID</w:t>
+            </w:r>
+            <w:r>
+              <w:rPr>
+                <w:rFonts w:ascii="Verdana" w:hAnsi="Verdana"/>
+                <w:b/>
+              </w:rPr>
+              <w:tab/>
+            </w:r>
+          </w:p>
+        </w:tc>
+        <w:tc>
+          <w:tcPr>
+            <w:tcW w:w="5198" w:type="dxa"/>
+            <w:shd w:val="clear" w:color="auto" w:fill="8496B0" w:themeFill="text2" w:themeFillTint="99"/>
+          </w:tcPr>
+          <w:p>
+            <w:pPr>
+              <w:rPr>
+                <w:rFonts w:ascii="Verdana" w:hAnsi="Verdana"/>
+              </w:rPr>
+            </w:pPr>
+            <w:r>
+              <w:rPr>
+                <w:rFonts w:ascii="Verdana" w:hAnsi="Verdana"/>
+              </w:rPr>
+              <w:t>1001-Agregar modalidad de pago en efectivo</w:t>
+            </w:r>
+          </w:p>
+        </w:tc>
+      </w:tr>
+      <w:tr>
+        <w:trPr>
+          <w:trHeight w:val="226"/>
+        </w:trPr>
+        <w:tc>
+          <w:tcPr>
+            <w:tcW w:w="2022" w:type="dxa"/>
+            <w:shd w:val="clear" w:color="auto" w:fill="D5DCE4" w:themeFill="text2" w:themeFillTint="33"/>
+          </w:tcPr>
+          <w:p>
+            <w:pPr>
+              <w:rPr>
+                <w:rFonts w:ascii="Verdana" w:hAnsi="Verdana"/>
+                <w:b/>
+              </w:rPr>
+            </w:pPr>
+            <w:r>
+              <w:rPr>
+                <w:rFonts w:ascii="Verdana" w:hAnsi="Verdana"/>
+                <w:b/>
+              </w:rPr>
+              <w:t>Proyecto</w:t>
+            </w:r>
+          </w:p>
+        </w:tc>
+        <w:tc>
+          <w:tcPr>
+            <w:tcW w:w="5198" w:type="dxa"/>
+          </w:tcPr>
+          <w:p>
+            <w:pPr>
+              <w:rPr>
+                <w:rFonts w:ascii="Verdana" w:hAnsi="Verdana"/>
+              </w:rPr>
+            </w:pPr>
+            <w:r>
+              <w:rPr>
+                <w:rFonts w:ascii="Verdana" w:hAnsi="Verdana"/>
+              </w:rPr>
+              <w:t>Sistema de Subastas en Línea</w:t>
+            </w:r>
+          </w:p>
+        </w:tc>
+      </w:tr>
+      <w:tr>
+        <w:trPr>
+          <w:trHeight w:val="226"/>
+        </w:trPr>
+        <w:tc>
+          <w:tcPr>
+            <w:tcW w:w="2022" w:type="dxa"/>
+            <w:shd w:val="clear" w:color="auto" w:fill="D5DCE4" w:themeFill="text2" w:themeFillTint="33"/>
+          </w:tcPr>
+          <w:p>
+            <w:pPr>
+              <w:rPr>
+                <w:rFonts w:ascii="Verdana" w:hAnsi="Verdana"/>
+                <w:b/>
+              </w:rPr>
+            </w:pPr>
+            <w:r>
+              <w:rPr>
+                <w:rFonts w:ascii="Verdana" w:hAnsi="Verdana"/>
+                <w:b/>
+              </w:rPr>
+              <w:t>Definición del problema</w:t>
+            </w:r>
+          </w:p>
+        </w:tc>
+        <w:tc>
+          <w:tcPr>
+            <w:tcW w:w="5198" w:type="dxa"/>
+          </w:tcPr>
+          <w:p>
+            <w:pPr>
+              <w:rPr>
+                <w:rFonts w:ascii="Verdana" w:hAnsi="Verdana"/>
+                <w:lang w:val="es-PE"/>
+              </w:rPr>
+            </w:pPr>
+            <w:r>
+              <w:rPr>
+                <w:rFonts w:ascii="Verdana" w:hAnsi="Verdana"/>
+                <w:lang w:val="es-PE"/>
+              </w:rPr>
+              <w:t>El actual soporta la modalidad de pago mediante tarjeta de crédito pero no contempla a los usuarios que no usan tarjeta.</w:t>
+            </w:r>
+          </w:p>
+        </w:tc>
+      </w:tr>
+      <w:tr>
+        <w:trPr>
+          <w:trHeight w:val="226"/>
+        </w:trPr>
+        <w:tc>
+          <w:tcPr>
+            <w:tcW w:w="2022" w:type="dxa"/>
+            <w:shd w:val="clear" w:color="auto" w:fill="D5DCE4" w:themeFill="text2" w:themeFillTint="33"/>
+          </w:tcPr>
+          <w:p>
+            <w:pPr>
+              <w:rPr>
+                <w:rFonts w:ascii="Verdana" w:hAnsi="Verdana"/>
+                <w:b/>
+              </w:rPr>
+            </w:pPr>
+            <w:r>
+              <w:rPr>
+                <w:rFonts w:ascii="Verdana" w:hAnsi="Verdana"/>
+                <w:b/>
+              </w:rPr>
+              <w:t>Descripción detallada del cambio</w:t>
+            </w:r>
+          </w:p>
+        </w:tc>
+        <w:tc>
+          <w:tcPr>
+            <w:tcW w:w="5198" w:type="dxa"/>
+          </w:tcPr>
+          <w:p>
+            <w:pPr>
+              <w:rPr>
+                <w:rFonts w:ascii="Verdana" w:hAnsi="Verdana"/>
+              </w:rPr>
+            </w:pPr>
+            <w:r>
+              <w:rPr>
+                <w:rFonts w:ascii="Verdana" w:hAnsi="Verdana"/>
+              </w:rPr>
+              <w:t>El cambio se realizara en el módulo de pagos. Al momento que se presente la pantalla para pagar deberá aparecer una opción para pagar en efectivo.</w:t>
+            </w:r>
+          </w:p>
+        </w:tc>
+      </w:tr>
+      <w:tr>
+        <w:trPr>
+          <w:trHeight w:val="226"/>
+        </w:trPr>
+        <w:tc>
+          <w:tcPr>
+            <w:tcW w:w="2022" w:type="dxa"/>
+            <w:shd w:val="clear" w:color="auto" w:fill="D5DCE4" w:themeFill="text2" w:themeFillTint="33"/>
+          </w:tcPr>
+          <w:p>
+            <w:pPr>
+              <w:rPr>
+                <w:rFonts w:ascii="Verdana" w:hAnsi="Verdana"/>
+                <w:b/>
+              </w:rPr>
+            </w:pPr>
+            <w:r>
+              <w:rPr>
+                <w:rFonts w:ascii="Verdana" w:hAnsi="Verdana"/>
+                <w:b/>
+              </w:rPr>
+              <w:t>Razón por la que se solicita el cambio</w:t>
+            </w:r>
+          </w:p>
+        </w:tc>
+        <w:tc>
+          <w:tcPr>
+            <w:tcW w:w="5198" w:type="dxa"/>
+          </w:tcPr>
+          <w:p>
+            <w:pPr>
+              <w:rPr>
+                <w:rFonts w:ascii="Verdana" w:hAnsi="Verdana"/>
+              </w:rPr>
+            </w:pPr>
+            <w:r>
+              <w:rPr>
+                <w:rFonts w:ascii="Verdana" w:hAnsi="Verdana"/>
+              </w:rPr>
+              <w:t>Se ha hecho un estudio a un grupo de usuarios del sistema y se ha comprobado que un gran grupo no utiliza tarjeta de crédito.</w:t>
+            </w:r>
+          </w:p>
+        </w:tc>
+      </w:tr>
+      <w:tr>
+        <w:trPr>
+          <w:trHeight w:val="226"/>
+        </w:trPr>
+        <w:tc>
+          <w:tcPr>
+            <w:tcW w:w="2022" w:type="dxa"/>
+            <w:shd w:val="clear" w:color="auto" w:fill="D5DCE4" w:themeFill="text2" w:themeFillTint="33"/>
+          </w:tcPr>
+          <w:p>
+            <w:pPr>
+              <w:rPr>
+                <w:rFonts w:ascii="Verdana" w:hAnsi="Verdana"/>
+                <w:b/>
+              </w:rPr>
+            </w:pPr>
+            <w:r>
+              <w:rPr>
+                <w:rFonts w:ascii="Verdana" w:hAnsi="Verdana"/>
+                <w:b/>
+              </w:rPr>
+              <w:t>Efectos en el proyecto</w:t>
+            </w:r>
+          </w:p>
+        </w:tc>
+        <w:tc>
+          <w:tcPr>
+            <w:tcW w:w="5198" w:type="dxa"/>
+          </w:tcPr>
+          <w:p>
+            <w:pPr>
+              <w:pStyle w:val="Prrafodelista"/>
+              <w:numPr>
+                <w:ilvl w:val="0"/>
+                <w:numId w:val="21"/>
+              </w:numPr>
+              <w:rPr>
+                <w:rFonts w:ascii="Verdana" w:hAnsi="Verdana"/>
+                <w:lang w:val="es-PE"/>
+              </w:rPr>
+            </w:pPr>
+            <w:r>
+              <w:rPr>
+                <w:rFonts w:ascii="Verdana" w:hAnsi="Verdana"/>
+                <w:lang w:val="es-PE"/>
+              </w:rPr>
+              <w:t>Afectará los documentos de análisis y diseño y demás documentos dependientes.</w:t>
+            </w:r>
+          </w:p>
+          <w:p>
+            <w:pPr>
+              <w:pStyle w:val="Prrafodelista"/>
+              <w:numPr>
+                <w:ilvl w:val="0"/>
+                <w:numId w:val="21"/>
+              </w:numPr>
+              <w:rPr>
+                <w:rFonts w:ascii="Verdana" w:hAnsi="Verdana"/>
+                <w:lang w:val="es-PE"/>
+              </w:rPr>
+            </w:pPr>
+            <w:r>
+              <w:rPr>
+                <w:rFonts w:ascii="Verdana" w:hAnsi="Verdana"/>
+                <w:lang w:val="es-PE"/>
+              </w:rPr>
+              <w:t xml:space="preserve">Afectará a los archivos </w:t>
+            </w:r>
+            <w:proofErr w:type="gramStart"/>
+            <w:r>
+              <w:rPr>
+                <w:rFonts w:ascii="Verdana" w:hAnsi="Verdana"/>
+                <w:lang w:val="es-PE"/>
+              </w:rPr>
+              <w:t>fuente pertenecientes</w:t>
+            </w:r>
+            <w:proofErr w:type="gramEnd"/>
+            <w:r>
+              <w:rPr>
+                <w:rFonts w:ascii="Verdana" w:hAnsi="Verdana"/>
+                <w:lang w:val="es-PE"/>
+              </w:rPr>
+              <w:t xml:space="preserve"> </w:t>
+            </w:r>
+            <w:r>
+              <w:rPr>
+                <w:rFonts w:ascii="Verdana" w:hAnsi="Verdana"/>
+                <w:lang w:val="es-PE"/>
+              </w:rPr>
+              <w:lastRenderedPageBreak/>
+              <w:t xml:space="preserve">al </w:t>
+            </w:r>
+            <w:r>
+              <w:rPr>
+                <w:rFonts w:ascii="Verdana" w:hAnsi="Verdana"/>
+                <w:lang w:val="es-PE"/>
+              </w:rPr>
+              <w:t>M</w:t>
+            </w:r>
+            <w:r>
+              <w:rPr>
+                <w:rFonts w:ascii="Verdana" w:hAnsi="Verdana"/>
+                <w:lang w:val="es-PE"/>
+              </w:rPr>
+              <w:t>ódulo</w:t>
+            </w:r>
+            <w:r>
+              <w:rPr>
+                <w:rFonts w:ascii="Verdana" w:hAnsi="Verdana"/>
+                <w:lang w:val="es-PE"/>
+              </w:rPr>
+              <w:t xml:space="preserve"> P</w:t>
+            </w:r>
+            <w:r>
+              <w:rPr>
+                <w:rFonts w:ascii="Verdana" w:hAnsi="Verdana"/>
+                <w:lang w:val="es-PE"/>
+              </w:rPr>
+              <w:t>agos.</w:t>
+            </w:r>
+          </w:p>
+        </w:tc>
+      </w:tr>
+      <w:tr>
+        <w:trPr>
+          <w:trHeight w:val="226"/>
+        </w:trPr>
+        <w:tc>
+          <w:tcPr>
+            <w:tcW w:w="2022" w:type="dxa"/>
+            <w:shd w:val="clear" w:color="auto" w:fill="D5DCE4" w:themeFill="text2" w:themeFillTint="33"/>
+          </w:tcPr>
+          <w:p>
+            <w:pPr>
+              <w:rPr>
+                <w:rFonts w:ascii="Verdana" w:hAnsi="Verdana"/>
+                <w:b/>
+              </w:rPr>
+            </w:pPr>
+            <w:r>
+              <w:rPr>
+                <w:rFonts w:ascii="Verdana" w:hAnsi="Verdana"/>
+                <w:b/>
+              </w:rPr>
+              <w:lastRenderedPageBreak/>
+              <w:t>Observaciones</w:t>
+            </w:r>
+          </w:p>
+        </w:tc>
+        <w:tc>
+          <w:tcPr>
+            <w:tcW w:w="5198" w:type="dxa"/>
+          </w:tcPr>
+          <w:p>
+            <w:pPr>
+              <w:rPr>
+                <w:rFonts w:ascii="Verdana" w:hAnsi="Verdana"/>
+              </w:rPr>
+            </w:pPr>
+          </w:p>
+        </w:tc>
+      </w:tr>
+      <w:tr>
+        <w:trPr>
+          <w:trHeight w:val="226"/>
+        </w:trPr>
+        <w:tc>
+          <w:tcPr>
+            <w:tcW w:w="2022" w:type="dxa"/>
+            <w:shd w:val="clear" w:color="auto" w:fill="D5DCE4" w:themeFill="text2" w:themeFillTint="33"/>
+          </w:tcPr>
+          <w:p>
+            <w:pPr>
+              <w:rPr>
+                <w:rFonts w:ascii="Verdana" w:hAnsi="Verdana"/>
+                <w:b/>
+              </w:rPr>
+            </w:pPr>
+            <w:r>
+              <w:rPr>
+                <w:rFonts w:ascii="Verdana" w:hAnsi="Verdana"/>
+                <w:b/>
+              </w:rPr>
+              <w:t>Fecha de Revisión</w:t>
+            </w:r>
+          </w:p>
+        </w:tc>
+        <w:tc>
+          <w:tcPr>
+            <w:tcW w:w="5198" w:type="dxa"/>
+          </w:tcPr>
+          <w:p>
+            <w:pPr>
+              <w:rPr>
+                <w:rFonts w:ascii="Verdana" w:hAnsi="Verdana"/>
+              </w:rPr>
+            </w:pPr>
+            <w:r>
+              <w:rPr>
+                <w:rFonts w:ascii="Verdana" w:hAnsi="Verdana"/>
+              </w:rPr>
+              <w:t>30/04/2014</w:t>
+            </w:r>
+          </w:p>
+        </w:tc>
+      </w:tr>
+      <w:tr>
+        <w:trPr>
+          <w:trHeight w:val="226"/>
+        </w:trPr>
+        <w:tc>
+          <w:tcPr>
+            <w:tcW w:w="2022" w:type="dxa"/>
+            <w:shd w:val="clear" w:color="auto" w:fill="D5DCE4" w:themeFill="text2" w:themeFillTint="33"/>
+          </w:tcPr>
+          <w:p>
+            <w:pPr>
+              <w:rPr>
+                <w:rFonts w:ascii="Verdana" w:hAnsi="Verdana"/>
+                <w:b/>
+              </w:rPr>
+            </w:pPr>
+            <w:r>
+              <w:rPr>
+                <w:rFonts w:ascii="Verdana" w:hAnsi="Verdana"/>
+                <w:b/>
+              </w:rPr>
+              <w:t>Fuente</w:t>
+            </w:r>
+          </w:p>
+        </w:tc>
+        <w:tc>
+          <w:tcPr>
+            <w:tcW w:w="5198" w:type="dxa"/>
+          </w:tcPr>
+          <w:p>
+            <w:pPr>
+              <w:rPr>
+                <w:rFonts w:ascii="Verdana" w:hAnsi="Verdana"/>
+              </w:rPr>
+            </w:pPr>
+            <w:r>
+              <w:rPr>
+                <w:rFonts w:ascii="Verdana" w:hAnsi="Verdana"/>
+              </w:rPr>
+              <w:t>Dueño del Producto</w:t>
+            </w:r>
+          </w:p>
+        </w:tc>
+      </w:tr>
+      <w:tr>
+        <w:trPr>
+          <w:trHeight w:val="226"/>
+        </w:trPr>
+        <w:tc>
+          <w:tcPr>
+            <w:tcW w:w="2022" w:type="dxa"/>
+            <w:shd w:val="clear" w:color="auto" w:fill="D5DCE4" w:themeFill="text2" w:themeFillTint="33"/>
+          </w:tcPr>
+          <w:p>
+            <w:pPr>
+              <w:rPr>
+                <w:rFonts w:ascii="Verdana" w:hAnsi="Verdana"/>
+                <w:b/>
+              </w:rPr>
+            </w:pPr>
+            <w:r>
+              <w:rPr>
+                <w:rFonts w:ascii="Verdana" w:hAnsi="Verdana"/>
+                <w:b/>
+              </w:rPr>
+              <w:t>Autores</w:t>
+            </w:r>
+          </w:p>
+        </w:tc>
+        <w:tc>
+          <w:tcPr>
+            <w:tcW w:w="5198" w:type="dxa"/>
+          </w:tcPr>
+          <w:p>
+            <w:pPr>
+              <w:rPr>
+                <w:rFonts w:ascii="Verdana" w:hAnsi="Verdana"/>
+              </w:rPr>
+            </w:pPr>
+            <w:proofErr w:type="spellStart"/>
+            <w:r>
+              <w:rPr>
+                <w:rFonts w:ascii="Verdana" w:hAnsi="Verdana"/>
+              </w:rPr>
+              <w:t>Leonidas</w:t>
+            </w:r>
+            <w:proofErr w:type="spellEnd"/>
+            <w:r>
+              <w:rPr>
+                <w:rFonts w:ascii="Verdana" w:hAnsi="Verdana"/>
+              </w:rPr>
+              <w:t xml:space="preserve"> Muñoz, Jorge Delgado</w:t>
+            </w:r>
+          </w:p>
+        </w:tc>
+      </w:tr>
+    </w:tbl>
+    <w:p>
+      <w:pPr>
+        <w:pStyle w:val="Prrafodelista"/>
+        <w:tabs>
+          <w:tab w:val="left" w:pos="-850"/>
+        </w:tabs>
+      </w:pPr>
+    </w:p>
+    <w:p>
+      <w:pPr>
+        <w:pStyle w:val="Prrafodelista"/>
+        <w:tabs>
+          <w:tab w:val="left" w:pos="-850"/>
+        </w:tabs>
+      </w:pPr>
+    </w:p>
+    <w:tbl>
+      <w:tblPr>
+        <w:tblStyle w:val="Tablaconcuadrcula"/>
+        <w:tblW w:w="0" w:type="auto"/>
+        <w:tblInd w:w="1440" w:type="dxa"/>
+        <w:tblLook w:val="04A0" w:firstRow="1" w:lastRow="0" w:firstColumn="1" w:lastColumn="0" w:noHBand="0" w:noVBand="1"/>
+      </w:tblPr>
+      <w:tblGrid>
+        <w:gridCol w:w="2022"/>
+        <w:gridCol w:w="5198"/>
+      </w:tblGrid>
+      <w:tr>
+        <w:trPr>
+          <w:trHeight w:val="226"/>
+        </w:trPr>
+        <w:tc>
+          <w:tcPr>
+            <w:tcW w:w="2022" w:type="dxa"/>
+            <w:shd w:val="clear" w:color="auto" w:fill="8496B0" w:themeFill="text2" w:themeFillTint="99"/>
+          </w:tcPr>
+          <w:p>
+            <w:pPr>
+              <w:tabs>
+                <w:tab w:val="center" w:pos="827"/>
+              </w:tabs>
+              <w:rPr>
+                <w:rFonts w:ascii="Verdana" w:hAnsi="Verdana"/>
+                <w:b/>
+              </w:rPr>
+            </w:pPr>
+            <w:r>
+              <w:rPr>
+                <w:rFonts w:ascii="Verdana" w:hAnsi="Verdana"/>
+                <w:b/>
+              </w:rPr>
+              <w:t>ID</w:t>
+            </w:r>
+            <w:r>
+              <w:rPr>
+                <w:rFonts w:ascii="Verdana" w:hAnsi="Verdana"/>
+                <w:b/>
+              </w:rPr>
+              <w:tab/>
+            </w:r>
+          </w:p>
+        </w:tc>
+        <w:tc>
+          <w:tcPr>
+            <w:tcW w:w="5198" w:type="dxa"/>
+            <w:shd w:val="clear" w:color="auto" w:fill="8496B0" w:themeFill="text2" w:themeFillTint="99"/>
+          </w:tcPr>
+          <w:p>
+            <w:pPr>
+              <w:rPr>
+                <w:rFonts w:ascii="Verdana" w:hAnsi="Verdana"/>
+              </w:rPr>
+            </w:pPr>
+            <w:r>
+              <w:rPr>
+                <w:rFonts w:ascii="Verdana" w:hAnsi="Verdana"/>
+              </w:rPr>
+              <w:t>1002</w:t>
+            </w:r>
+            <w:r>
+              <w:rPr>
+                <w:rFonts w:ascii="Verdana" w:hAnsi="Verdana"/>
+              </w:rPr>
+              <w:t xml:space="preserve">- </w:t>
+            </w:r>
+            <w:r>
+              <w:rPr>
+                <w:rFonts w:ascii="Verdana" w:hAnsi="Verdana"/>
+              </w:rPr>
+              <w:t>Cambio en el diseño de interfaces</w:t>
+            </w:r>
+          </w:p>
+        </w:tc>
+      </w:tr>
+      <w:tr>
+        <w:trPr>
+          <w:trHeight w:val="226"/>
+        </w:trPr>
+        <w:tc>
+          <w:tcPr>
+            <w:tcW w:w="2022" w:type="dxa"/>
+            <w:shd w:val="clear" w:color="auto" w:fill="D5DCE4" w:themeFill="text2" w:themeFillTint="33"/>
+          </w:tcPr>
+          <w:p>
+            <w:pPr>
+              <w:rPr>
+                <w:rFonts w:ascii="Verdana" w:hAnsi="Verdana"/>
+                <w:b/>
+              </w:rPr>
+            </w:pPr>
+            <w:r>
+              <w:rPr>
+                <w:rFonts w:ascii="Verdana" w:hAnsi="Verdana"/>
+                <w:b/>
+              </w:rPr>
+              <w:t>Proyecto</w:t>
+            </w:r>
+          </w:p>
+        </w:tc>
+        <w:tc>
+          <w:tcPr>
+            <w:tcW w:w="5198" w:type="dxa"/>
+          </w:tcPr>
+          <w:p>
+            <w:pPr>
+              <w:rPr>
+                <w:rFonts w:ascii="Verdana" w:hAnsi="Verdana"/>
+              </w:rPr>
+            </w:pPr>
+            <w:r>
+              <w:rPr>
+                <w:rFonts w:ascii="Verdana" w:hAnsi="Verdana"/>
+              </w:rPr>
+              <w:t>Sistema de Subastas en Línea</w:t>
+            </w:r>
+          </w:p>
+        </w:tc>
+      </w:tr>
+      <w:tr>
+        <w:trPr>
+          <w:trHeight w:val="226"/>
+        </w:trPr>
+        <w:tc>
+          <w:tcPr>
+            <w:tcW w:w="2022" w:type="dxa"/>
+            <w:shd w:val="clear" w:color="auto" w:fill="D5DCE4" w:themeFill="text2" w:themeFillTint="33"/>
+          </w:tcPr>
+          <w:p>
+            <w:pPr>
+              <w:rPr>
+                <w:rFonts w:ascii="Verdana" w:hAnsi="Verdana"/>
+                <w:b/>
+              </w:rPr>
+            </w:pPr>
+            <w:r>
+              <w:rPr>
+                <w:rFonts w:ascii="Verdana" w:hAnsi="Verdana"/>
+                <w:b/>
+              </w:rPr>
+              <w:t>Definición del problema</w:t>
+            </w:r>
+          </w:p>
+        </w:tc>
+        <w:tc>
+          <w:tcPr>
+            <w:tcW w:w="5198" w:type="dxa"/>
+          </w:tcPr>
+          <w:p>
+            <w:pPr>
+              <w:rPr>
+                <w:rFonts w:ascii="Verdana" w:hAnsi="Verdana"/>
+                <w:lang w:val="es-PE"/>
+              </w:rPr>
+            </w:pPr>
+            <w:r>
+              <w:rPr>
+                <w:rFonts w:ascii="Verdana" w:hAnsi="Verdana"/>
+                <w:lang w:val="es-PE"/>
+              </w:rPr>
+              <w:t xml:space="preserve">La interfaz de usuario inicialmente diseñada </w:t>
+            </w:r>
+            <w:r>
+              <w:rPr>
+                <w:rFonts w:ascii="Verdana" w:hAnsi="Verdana"/>
+                <w:lang w:val="es-PE"/>
+              </w:rPr>
+              <w:t>no resulta muy amigable para los usuarios.</w:t>
+            </w:r>
+          </w:p>
+        </w:tc>
+      </w:tr>
+      <w:tr>
+        <w:trPr>
+          <w:trHeight w:val="226"/>
+        </w:trPr>
+        <w:tc>
+          <w:tcPr>
+            <w:tcW w:w="2022" w:type="dxa"/>
+            <w:shd w:val="clear" w:color="auto" w:fill="D5DCE4" w:themeFill="text2" w:themeFillTint="33"/>
+          </w:tcPr>
+          <w:p>
+            <w:pPr>
+              <w:rPr>
+                <w:rFonts w:ascii="Verdana" w:hAnsi="Verdana"/>
+                <w:b/>
+              </w:rPr>
+            </w:pPr>
+            <w:r>
+              <w:rPr>
+                <w:rFonts w:ascii="Verdana" w:hAnsi="Verdana"/>
+                <w:b/>
+              </w:rPr>
+              <w:t>Descripción detallada del cambio</w:t>
+            </w:r>
+          </w:p>
+        </w:tc>
+        <w:tc>
+          <w:tcPr>
+            <w:tcW w:w="5198" w:type="dxa"/>
+          </w:tcPr>
+          <w:p>
+            <w:pPr>
+              <w:rPr>
+                <w:rFonts w:ascii="Verdana" w:hAnsi="Verdana"/>
+              </w:rPr>
+            </w:pPr>
+            <w:r>
+              <w:rPr>
+                <w:rFonts w:ascii="Verdana" w:hAnsi="Verdana"/>
+              </w:rPr>
+              <w:t>Se realizara un rediseño de las vistas de la aplicación que consistirá en una reorganización de los componentes tales como paneles, botones y formularios.</w:t>
+            </w:r>
+          </w:p>
+        </w:tc>
+      </w:tr>
+      <w:tr>
+        <w:trPr>
+          <w:trHeight w:val="226"/>
+        </w:trPr>
+        <w:tc>
+          <w:tcPr>
+            <w:tcW w:w="2022" w:type="dxa"/>
+            <w:shd w:val="clear" w:color="auto" w:fill="D5DCE4" w:themeFill="text2" w:themeFillTint="33"/>
+          </w:tcPr>
+          <w:p>
+            <w:pPr>
+              <w:rPr>
+                <w:rFonts w:ascii="Verdana" w:hAnsi="Verdana"/>
+                <w:b/>
+              </w:rPr>
+            </w:pPr>
+            <w:r>
+              <w:rPr>
+                <w:rFonts w:ascii="Verdana" w:hAnsi="Verdana"/>
+                <w:b/>
+              </w:rPr>
+              <w:t>Razón por la que se solicita el cambio</w:t>
+            </w:r>
+          </w:p>
+        </w:tc>
+        <w:tc>
+          <w:tcPr>
+            <w:tcW w:w="5198" w:type="dxa"/>
+          </w:tcPr>
+          <w:p>
+            <w:pPr>
+              <w:rPr>
+                <w:rFonts w:ascii="Verdana" w:hAnsi="Verdana"/>
+              </w:rPr>
+            </w:pPr>
+            <w:r>
+              <w:rPr>
+                <w:rFonts w:ascii="Verdana" w:hAnsi="Verdana"/>
+              </w:rPr>
+              <w:t xml:space="preserve">La mayoría de usuarios del sistema han presentado quejas en el foro de la página pidiendo mejoras en la interfaz. </w:t>
+            </w:r>
+          </w:p>
+        </w:tc>
+      </w:tr>
+      <w:tr>
+        <w:trPr>
+          <w:trHeight w:val="226"/>
+        </w:trPr>
+        <w:tc>
+          <w:tcPr>
+            <w:tcW w:w="2022" w:type="dxa"/>
+            <w:shd w:val="clear" w:color="auto" w:fill="D5DCE4" w:themeFill="text2" w:themeFillTint="33"/>
+          </w:tcPr>
+          <w:p>
+            <w:pPr>
+              <w:rPr>
+                <w:rFonts w:ascii="Verdana" w:hAnsi="Verdana"/>
+                <w:b/>
+              </w:rPr>
+            </w:pPr>
+            <w:r>
+              <w:rPr>
+                <w:rFonts w:ascii="Verdana" w:hAnsi="Verdana"/>
+                <w:b/>
+              </w:rPr>
+              <w:t>Efectos en el proyecto</w:t>
+            </w:r>
+          </w:p>
+        </w:tc>
+        <w:tc>
+          <w:tcPr>
+            <w:tcW w:w="5198" w:type="dxa"/>
+          </w:tcPr>
+          <w:p>
+            <w:pPr>
+              <w:pStyle w:val="Prrafodelista"/>
+              <w:numPr>
+                <w:ilvl w:val="0"/>
+                <w:numId w:val="21"/>
+              </w:numPr>
+              <w:rPr>
+                <w:rFonts w:ascii="Verdana" w:hAnsi="Verdana"/>
+                <w:lang w:val="es-PE"/>
+              </w:rPr>
+            </w:pPr>
+            <w:r>
+              <w:rPr>
+                <w:rFonts w:ascii="Verdana" w:hAnsi="Verdana"/>
+                <w:lang w:val="es-PE"/>
+              </w:rPr>
+              <w:t>Afectará a la totalidad de vistas de la aplicación.</w:t>
+            </w:r>
+          </w:p>
+          <w:p>
+            <w:pPr>
+              <w:pStyle w:val="Prrafodelista"/>
+              <w:numPr>
+                <w:ilvl w:val="0"/>
+                <w:numId w:val="21"/>
+              </w:numPr>
+              <w:rPr>
+                <w:rFonts w:ascii="Verdana" w:hAnsi="Verdana"/>
+                <w:lang w:val="es-PE"/>
+              </w:rPr>
+            </w:pPr>
+            <w:r>
+              <w:rPr>
+                <w:rFonts w:ascii="Verdana" w:hAnsi="Verdana"/>
+                <w:lang w:val="es-PE"/>
+              </w:rPr>
+              <w:t>Afectará los documentos de análisis y diseño y demás documentos dependientes.</w:t>
+            </w:r>
+          </w:p>
+        </w:tc>
+      </w:tr>
+      <w:tr>
+        <w:trPr>
+          <w:trHeight w:val="226"/>
+        </w:trPr>
+        <w:tc>
+          <w:tcPr>
+            <w:tcW w:w="2022" w:type="dxa"/>
+            <w:shd w:val="clear" w:color="auto" w:fill="D5DCE4" w:themeFill="text2" w:themeFillTint="33"/>
+          </w:tcPr>
+          <w:p>
+            <w:pPr>
+              <w:rPr>
+                <w:rFonts w:ascii="Verdana" w:hAnsi="Verdana"/>
+                <w:b/>
+              </w:rPr>
+            </w:pPr>
+            <w:r>
+              <w:rPr>
+                <w:rFonts w:ascii="Verdana" w:hAnsi="Verdana"/>
+                <w:b/>
+              </w:rPr>
+              <w:t>Observaciones</w:t>
+            </w:r>
+          </w:p>
+        </w:tc>
+        <w:tc>
+          <w:tcPr>
+            <w:tcW w:w="5198" w:type="dxa"/>
+          </w:tcPr>
+          <w:p>
+            <w:pPr>
+              <w:rPr>
+                <w:rFonts w:ascii="Verdana" w:hAnsi="Verdana"/>
+              </w:rPr>
+            </w:pPr>
+          </w:p>
+        </w:tc>
+      </w:tr>
+      <w:tr>
+        <w:trPr>
+          <w:trHeight w:val="226"/>
+        </w:trPr>
+        <w:tc>
+          <w:tcPr>
+            <w:tcW w:w="2022" w:type="dxa"/>
+            <w:shd w:val="clear" w:color="auto" w:fill="D5DCE4" w:themeFill="text2" w:themeFillTint="33"/>
+          </w:tcPr>
+          <w:p>
+            <w:pPr>
+              <w:rPr>
+                <w:rFonts w:ascii="Verdana" w:hAnsi="Verdana"/>
+                <w:b/>
+              </w:rPr>
+            </w:pPr>
+            <w:r>
+              <w:rPr>
+                <w:rFonts w:ascii="Verdana" w:hAnsi="Verdana"/>
+                <w:b/>
+              </w:rPr>
+              <w:t>Fecha de Revisión</w:t>
+            </w:r>
+          </w:p>
+        </w:tc>
+        <w:tc>
+          <w:tcPr>
+            <w:tcW w:w="5198" w:type="dxa"/>
+          </w:tcPr>
+          <w:p>
+            <w:pPr>
+              <w:rPr>
+                <w:rFonts w:ascii="Verdana" w:hAnsi="Verdana"/>
+              </w:rPr>
+            </w:pPr>
+            <w:r>
+              <w:rPr>
+                <w:rFonts w:ascii="Verdana" w:hAnsi="Verdana"/>
+              </w:rPr>
+              <w:t>30/04/2014</w:t>
+            </w:r>
+          </w:p>
+        </w:tc>
+      </w:tr>
+      <w:tr>
+        <w:trPr>
+          <w:trHeight w:val="226"/>
+        </w:trPr>
+        <w:tc>
+          <w:tcPr>
+            <w:tcW w:w="2022" w:type="dxa"/>
+            <w:shd w:val="clear" w:color="auto" w:fill="D5DCE4" w:themeFill="text2" w:themeFillTint="33"/>
+          </w:tcPr>
+          <w:p>
+            <w:pPr>
+              <w:rPr>
+                <w:rFonts w:ascii="Verdana" w:hAnsi="Verdana"/>
+                <w:b/>
+              </w:rPr>
+            </w:pPr>
+            <w:r>
+              <w:rPr>
+                <w:rFonts w:ascii="Verdana" w:hAnsi="Verdana"/>
+                <w:b/>
+              </w:rPr>
+              <w:t>Fuente</w:t>
+            </w:r>
+          </w:p>
+        </w:tc>
+        <w:tc>
+          <w:tcPr>
+            <w:tcW w:w="5198" w:type="dxa"/>
+          </w:tcPr>
+          <w:p>
+            <w:pPr>
+              <w:rPr>
+                <w:rFonts w:ascii="Verdana" w:hAnsi="Verdana"/>
+              </w:rPr>
+            </w:pPr>
+            <w:r>
+              <w:rPr>
+                <w:rFonts w:ascii="Verdana" w:hAnsi="Verdana"/>
+              </w:rPr>
+              <w:t>Dueño del Producto</w:t>
+            </w:r>
+          </w:p>
+        </w:tc>
+      </w:tr>
+      <w:tr>
+        <w:trPr>
+          <w:trHeight w:val="226"/>
+        </w:trPr>
+        <w:tc>
+          <w:tcPr>
+            <w:tcW w:w="2022" w:type="dxa"/>
+            <w:shd w:val="clear" w:color="auto" w:fill="D5DCE4" w:themeFill="text2" w:themeFillTint="33"/>
+          </w:tcPr>
+          <w:p>
+            <w:pPr>
+              <w:rPr>
+                <w:rFonts w:ascii="Verdana" w:hAnsi="Verdana"/>
+                <w:b/>
+              </w:rPr>
+            </w:pPr>
+            <w:r>
+              <w:rPr>
+                <w:rFonts w:ascii="Verdana" w:hAnsi="Verdana"/>
+                <w:b/>
+              </w:rPr>
+              <w:t>Autores</w:t>
+            </w:r>
+          </w:p>
+        </w:tc>
+        <w:tc>
+          <w:tcPr>
+            <w:tcW w:w="5198" w:type="dxa"/>
+          </w:tcPr>
+          <w:p>
+            <w:pPr>
+              <w:rPr>
+                <w:rFonts w:ascii="Verdana" w:hAnsi="Verdana"/>
+              </w:rPr>
+            </w:pPr>
+            <w:proofErr w:type="spellStart"/>
+            <w:r>
+              <w:rPr>
+                <w:rFonts w:ascii="Verdana" w:hAnsi="Verdana"/>
+              </w:rPr>
+              <w:t>Leonidas</w:t>
+            </w:r>
+            <w:proofErr w:type="spellEnd"/>
+            <w:r>
+              <w:rPr>
+                <w:rFonts w:ascii="Verdana" w:hAnsi="Verdana"/>
+              </w:rPr>
+              <w:t xml:space="preserve"> Muñoz, Jorge Delgado</w:t>
+            </w:r>
+          </w:p>
+        </w:tc>
+      </w:tr>
+    </w:tbl>
     <w:p>
       <w:pPr>
         <w:pStyle w:val="Prrafodelista"/>
@@ -10880,7 +12116,7 @@
       <w:rPr>
         <w:noProof/>
       </w:rPr>
-      <w:t>7</w:t>
+      <w:t>11</w:t>
     </w:r>
     <w:r>
       <w:fldChar w:fldCharType="end"/>
@@ -10905,7 +12141,7 @@
       <w:rPr>
         <w:noProof/>
       </w:rPr>
-      <w:t>10</w:t>
+      <w:t>11</w:t>
     </w:r>
     <w:r>
       <w:fldChar w:fldCharType="end"/>
@@ -10943,6 +12179,7 @@
         <w:docPartUnique/>
       </w:docPartObj>
     </w:sdtPr>
+    <w:sdtEndPr/>
     <w:sdtContent>
       <w:p>
         <w:pPr>
@@ -11025,6 +12262,119 @@
 <file path=word/numbering.xml><?xml version="1.0" encoding="utf-8"?>
 <w:numbering xmlns:wpc="http://schemas.microsoft.com/office/word/2010/wordprocessingCanvas" xmlns:mc="http://schemas.openxmlformats.org/markup-compatibility/2006" xmlns:o="urn:schemas-microsoft-com:office:office" xmlns:r="http://schemas.openxmlformats.org/officeDocument/2006/relationships" xmlns:m="http://schemas.openxmlformats.org/officeDocument/2006/math" xmlns:v="urn:schemas-microsoft-com:vml" xmlns:wp14="http://schemas.microsoft.com/office/word/2010/wordprocessingDrawing" xmlns:wp="http://schemas.openxmlformats.org/drawingml/2006/wordprocessingDrawing" xmlns:w10="urn:schemas-microsoft-com:office:word" xmlns:w="http://schemas.openxmlformats.org/wordprocessingml/2006/main" xmlns:w14="http://schemas.microsoft.com/office/word/2010/wordml" xmlns:wpg="http://schemas.microsoft.com/office/word/2010/wordprocessingGroup" xmlns:wpi="http://schemas.microsoft.com/office/word/2010/wordprocessingInk" xmlns:wne="http://schemas.microsoft.com/office/word/2006/wordml" xmlns:wps="http://schemas.microsoft.com/office/word/2010/wordprocessingShape" mc:Ignorable="w14 wp14">
   <w:abstractNum w:abstractNumId="0">
+    <w:nsid w:val="063B396C"/>
+    <w:multiLevelType w:val="hybridMultilevel"/>
+    <w:tmpl w:val="950A1018"/>
+    <w:lvl w:ilvl="0" w:tplc="94C01EE4">
+      <w:start w:val="1002"/>
+      <w:numFmt w:val="bullet"/>
+      <w:lvlText w:val="-"/>
+      <w:lvlJc w:val="left"/>
+      <w:pPr>
+        <w:ind w:left="360" w:hanging="360"/>
+      </w:pPr>
+      <w:rPr>
+        <w:rFonts w:ascii="Verdana" w:eastAsia="Times New Roman" w:hAnsi="Verdana" w:cs="Times New Roman" w:hint="default"/>
+      </w:rPr>
+    </w:lvl>
+    <w:lvl w:ilvl="1" w:tplc="280A0003">
+      <w:start w:val="1"/>
+      <w:numFmt w:val="bullet"/>
+      <w:lvlText w:val="o"/>
+      <w:lvlJc w:val="left"/>
+      <w:pPr>
+        <w:ind w:left="1080" w:hanging="360"/>
+      </w:pPr>
+      <w:rPr>
+        <w:rFonts w:ascii="Courier New" w:hAnsi="Courier New" w:cs="Courier New" w:hint="default"/>
+      </w:rPr>
+    </w:lvl>
+    <w:lvl w:ilvl="2" w:tplc="280A0005" w:tentative="1">
+      <w:start w:val="1"/>
+      <w:numFmt w:val="bullet"/>
+      <w:lvlText w:val=""/>
+      <w:lvlJc w:val="left"/>
+      <w:pPr>
+        <w:ind w:left="1800" w:hanging="360"/>
+      </w:pPr>
+      <w:rPr>
+        <w:rFonts w:ascii="Wingdings" w:hAnsi="Wingdings" w:hint="default"/>
+      </w:rPr>
+    </w:lvl>
+    <w:lvl w:ilvl="3" w:tplc="280A0001" w:tentative="1">
+      <w:start w:val="1"/>
+      <w:numFmt w:val="bullet"/>
+      <w:lvlText w:val=""/>
+      <w:lvlJc w:val="left"/>
+      <w:pPr>
+        <w:ind w:left="2520" w:hanging="360"/>
+      </w:pPr>
+      <w:rPr>
+        <w:rFonts w:ascii="Symbol" w:hAnsi="Symbol" w:hint="default"/>
+      </w:rPr>
+    </w:lvl>
+    <w:lvl w:ilvl="4" w:tplc="280A0003" w:tentative="1">
+      <w:start w:val="1"/>
+      <w:numFmt w:val="bullet"/>
+      <w:lvlText w:val="o"/>
+      <w:lvlJc w:val="left"/>
+      <w:pPr>
+        <w:ind w:left="3240" w:hanging="360"/>
+      </w:pPr>
+      <w:rPr>
+        <w:rFonts w:ascii="Courier New" w:hAnsi="Courier New" w:cs="Courier New" w:hint="default"/>
+      </w:rPr>
+    </w:lvl>
+    <w:lvl w:ilvl="5" w:tplc="280A0005" w:tentative="1">
+      <w:start w:val="1"/>
+      <w:numFmt w:val="bullet"/>
+      <w:lvlText w:val=""/>
+      <w:lvlJc w:val="left"/>
+      <w:pPr>
+        <w:ind w:left="3960" w:hanging="360"/>
+      </w:pPr>
+      <w:rPr>
+        <w:rFonts w:ascii="Wingdings" w:hAnsi="Wingdings" w:hint="default"/>
+      </w:rPr>
+    </w:lvl>
+    <w:lvl w:ilvl="6" w:tplc="280A0001" w:tentative="1">
+      <w:start w:val="1"/>
+      <w:numFmt w:val="bullet"/>
+      <w:lvlText w:val=""/>
+      <w:lvlJc w:val="left"/>
+      <w:pPr>
+        <w:ind w:left="4680" w:hanging="360"/>
+      </w:pPr>
+      <w:rPr>
+        <w:rFonts w:ascii="Symbol" w:hAnsi="Symbol" w:hint="default"/>
+      </w:rPr>
+    </w:lvl>
+    <w:lvl w:ilvl="7" w:tplc="280A0003" w:tentative="1">
+      <w:start w:val="1"/>
+      <w:numFmt w:val="bullet"/>
+      <w:lvlText w:val="o"/>
+      <w:lvlJc w:val="left"/>
+      <w:pPr>
+        <w:ind w:left="5400" w:hanging="360"/>
+      </w:pPr>
+      <w:rPr>
+        <w:rFonts w:ascii="Courier New" w:hAnsi="Courier New" w:cs="Courier New" w:hint="default"/>
+      </w:rPr>
+    </w:lvl>
+    <w:lvl w:ilvl="8" w:tplc="280A0005" w:tentative="1">
+      <w:start w:val="1"/>
+      <w:numFmt w:val="bullet"/>
+      <w:lvlText w:val=""/>
+      <w:lvlJc w:val="left"/>
+      <w:pPr>
+        <w:ind w:left="6120" w:hanging="360"/>
+      </w:pPr>
+      <w:rPr>
+        <w:rFonts w:ascii="Wingdings" w:hAnsi="Wingdings" w:hint="default"/>
+      </w:rPr>
+    </w:lvl>
+  </w:abstractNum>
+  <w:abstractNum w:abstractNumId="1">
     <w:nsid w:val="0FFA2B36"/>
     <w:multiLevelType w:val="multilevel"/>
     <w:tmpl w:val="CDF4B396"/>
@@ -11146,7 +12496,7 @@
       </w:rPr>
     </w:lvl>
   </w:abstractNum>
-  <w:abstractNum w:abstractNumId="1">
+  <w:abstractNum w:abstractNumId="2">
     <w:nsid w:val="13E27869"/>
     <w:multiLevelType w:val="hybridMultilevel"/>
     <w:tmpl w:val="4F389202"/>
@@ -11259,7 +12609,129 @@
       </w:rPr>
     </w:lvl>
   </w:abstractNum>
-  <w:abstractNum w:abstractNumId="2">
+  <w:abstractNum w:abstractNumId="3">
+    <w:nsid w:val="192E227D"/>
+    <w:multiLevelType w:val="multilevel"/>
+    <w:tmpl w:val="5B649BEA"/>
+    <w:lvl w:ilvl="0">
+      <w:start w:val="3"/>
+      <w:numFmt w:val="decimal"/>
+      <w:lvlText w:val="%1"/>
+      <w:lvlJc w:val="left"/>
+      <w:pPr>
+        <w:ind w:left="360" w:hanging="360"/>
+      </w:pPr>
+      <w:rPr>
+        <w:rFonts w:ascii="Verdana" w:eastAsia="Verdana" w:hAnsi="Verdana" w:cs="Verdana" w:hint="default"/>
+        <w:b/>
+      </w:rPr>
+    </w:lvl>
+    <w:lvl w:ilvl="1">
+      <w:start w:val="2"/>
+      <w:numFmt w:val="decimal"/>
+      <w:lvlText w:val="%1.%2"/>
+      <w:lvlJc w:val="left"/>
+      <w:pPr>
+        <w:ind w:left="360" w:hanging="360"/>
+      </w:pPr>
+      <w:rPr>
+        <w:rFonts w:ascii="Verdana" w:eastAsia="Verdana" w:hAnsi="Verdana" w:cs="Verdana" w:hint="default"/>
+        <w:b/>
+      </w:rPr>
+    </w:lvl>
+    <w:lvl w:ilvl="2">
+      <w:start w:val="1"/>
+      <w:numFmt w:val="decimal"/>
+      <w:lvlText w:val="%1.%2.%3"/>
+      <w:lvlJc w:val="left"/>
+      <w:pPr>
+        <w:ind w:left="720" w:hanging="720"/>
+      </w:pPr>
+      <w:rPr>
+        <w:rFonts w:ascii="Verdana" w:eastAsia="Verdana" w:hAnsi="Verdana" w:cs="Verdana" w:hint="default"/>
+        <w:b/>
+      </w:rPr>
+    </w:lvl>
+    <w:lvl w:ilvl="3">
+      <w:start w:val="1"/>
+      <w:numFmt w:val="decimal"/>
+      <w:lvlText w:val="%1.%2.%3.%4"/>
+      <w:lvlJc w:val="left"/>
+      <w:pPr>
+        <w:ind w:left="720" w:hanging="720"/>
+      </w:pPr>
+      <w:rPr>
+        <w:rFonts w:ascii="Verdana" w:eastAsia="Verdana" w:hAnsi="Verdana" w:cs="Verdana" w:hint="default"/>
+        <w:b/>
+      </w:rPr>
+    </w:lvl>
+    <w:lvl w:ilvl="4">
+      <w:start w:val="1"/>
+      <w:numFmt w:val="decimal"/>
+      <w:lvlText w:val="%1.%2.%3.%4.%5"/>
+      <w:lvlJc w:val="left"/>
+      <w:pPr>
+        <w:ind w:left="720" w:hanging="720"/>
+      </w:pPr>
+      <w:rPr>
+        <w:rFonts w:ascii="Verdana" w:eastAsia="Verdana" w:hAnsi="Verdana" w:cs="Verdana" w:hint="default"/>
+        <w:b/>
+      </w:rPr>
+    </w:lvl>
+    <w:lvl w:ilvl="5">
+      <w:start w:val="1"/>
+      <w:numFmt w:val="decimal"/>
+      <w:lvlText w:val="%1.%2.%3.%4.%5.%6"/>
+      <w:lvlJc w:val="left"/>
+      <w:pPr>
+        <w:ind w:left="1080" w:hanging="1080"/>
+      </w:pPr>
+      <w:rPr>
+        <w:rFonts w:ascii="Verdana" w:eastAsia="Verdana" w:hAnsi="Verdana" w:cs="Verdana" w:hint="default"/>
+        <w:b/>
+      </w:rPr>
+    </w:lvl>
+    <w:lvl w:ilvl="6">
+      <w:start w:val="1"/>
+      <w:numFmt w:val="decimal"/>
+      <w:lvlText w:val="%1.%2.%3.%4.%5.%6.%7"/>
+      <w:lvlJc w:val="left"/>
+      <w:pPr>
+        <w:ind w:left="1080" w:hanging="1080"/>
+      </w:pPr>
+      <w:rPr>
+        <w:rFonts w:ascii="Verdana" w:eastAsia="Verdana" w:hAnsi="Verdana" w:cs="Verdana" w:hint="default"/>
+        <w:b/>
+      </w:rPr>
+    </w:lvl>
+    <w:lvl w:ilvl="7">
+      <w:start w:val="1"/>
+      <w:numFmt w:val="decimal"/>
+      <w:lvlText w:val="%1.%2.%3.%4.%5.%6.%7.%8"/>
+      <w:lvlJc w:val="left"/>
+      <w:pPr>
+        <w:ind w:left="1440" w:hanging="1440"/>
+      </w:pPr>
+      <w:rPr>
+        <w:rFonts w:ascii="Verdana" w:eastAsia="Verdana" w:hAnsi="Verdana" w:cs="Verdana" w:hint="default"/>
+        <w:b/>
+      </w:rPr>
+    </w:lvl>
+    <w:lvl w:ilvl="8">
+      <w:start w:val="1"/>
+      <w:numFmt w:val="decimal"/>
+      <w:lvlText w:val="%1.%2.%3.%4.%5.%6.%7.%8.%9"/>
+      <w:lvlJc w:val="left"/>
+      <w:pPr>
+        <w:ind w:left="1440" w:hanging="1440"/>
+      </w:pPr>
+      <w:rPr>
+        <w:rFonts w:ascii="Verdana" w:eastAsia="Verdana" w:hAnsi="Verdana" w:cs="Verdana" w:hint="default"/>
+        <w:b/>
+      </w:rPr>
+    </w:lvl>
+  </w:abstractNum>
+  <w:abstractNum w:abstractNumId="4">
     <w:nsid w:val="19614DEE"/>
     <w:multiLevelType w:val="hybridMultilevel"/>
     <w:tmpl w:val="E1C27908"/>
@@ -11372,7 +12844,7 @@
       </w:rPr>
     </w:lvl>
   </w:abstractNum>
-  <w:abstractNum w:abstractNumId="3">
+  <w:abstractNum w:abstractNumId="5">
     <w:nsid w:val="2D6E0E06"/>
     <w:multiLevelType w:val="multilevel"/>
     <w:tmpl w:val="280A001F"/>
@@ -11503,7 +12975,7 @@
       </w:rPr>
     </w:lvl>
   </w:abstractNum>
-  <w:abstractNum w:abstractNumId="4">
+  <w:abstractNum w:abstractNumId="6">
     <w:nsid w:val="314B4631"/>
     <w:multiLevelType w:val="multilevel"/>
     <w:tmpl w:val="C75473D4"/>
@@ -11634,7 +13106,7 @@
       </w:rPr>
     </w:lvl>
   </w:abstractNum>
-  <w:abstractNum w:abstractNumId="5">
+  <w:abstractNum w:abstractNumId="7">
     <w:nsid w:val="386536C5"/>
     <w:multiLevelType w:val="multilevel"/>
     <w:tmpl w:val="280A001F"/>
@@ -11720,7 +13192,7 @@
       </w:pPr>
     </w:lvl>
   </w:abstractNum>
-  <w:abstractNum w:abstractNumId="6">
+  <w:abstractNum w:abstractNumId="8">
     <w:nsid w:val="4402313F"/>
     <w:multiLevelType w:val="hybridMultilevel"/>
     <w:tmpl w:val="1292ED44"/>
@@ -11833,7 +13305,7 @@
       </w:rPr>
     </w:lvl>
   </w:abstractNum>
-  <w:abstractNum w:abstractNumId="7">
+  <w:abstractNum w:abstractNumId="9">
     <w:nsid w:val="4EE7371C"/>
     <w:multiLevelType w:val="multilevel"/>
     <w:tmpl w:val="280A001F"/>
@@ -11919,7 +13391,7 @@
       </w:pPr>
     </w:lvl>
   </w:abstractNum>
-  <w:abstractNum w:abstractNumId="8">
+  <w:abstractNum w:abstractNumId="10">
     <w:nsid w:val="52FA0700"/>
     <w:multiLevelType w:val="multilevel"/>
     <w:tmpl w:val="5B649BEA"/>
@@ -12041,7 +13513,93 @@
       </w:rPr>
     </w:lvl>
   </w:abstractNum>
-  <w:abstractNum w:abstractNumId="9">
+  <w:abstractNum w:abstractNumId="11">
+    <w:nsid w:val="54BA3431"/>
+    <w:multiLevelType w:val="hybridMultilevel"/>
+    <w:tmpl w:val="E8FEE316"/>
+    <w:lvl w:ilvl="0" w:tplc="280A000F">
+      <w:start w:val="1"/>
+      <w:numFmt w:val="decimal"/>
+      <w:lvlText w:val="%1."/>
+      <w:lvlJc w:val="left"/>
+      <w:pPr>
+        <w:ind w:left="720" w:hanging="360"/>
+      </w:pPr>
+    </w:lvl>
+    <w:lvl w:ilvl="1" w:tplc="280A0019" w:tentative="1">
+      <w:start w:val="1"/>
+      <w:numFmt w:val="lowerLetter"/>
+      <w:lvlText w:val="%2."/>
+      <w:lvlJc w:val="left"/>
+      <w:pPr>
+        <w:ind w:left="1440" w:hanging="360"/>
+      </w:pPr>
+    </w:lvl>
+    <w:lvl w:ilvl="2" w:tplc="280A001B" w:tentative="1">
+      <w:start w:val="1"/>
+      <w:numFmt w:val="lowerRoman"/>
+      <w:lvlText w:val="%3."/>
+      <w:lvlJc w:val="right"/>
+      <w:pPr>
+        <w:ind w:left="2160" w:hanging="180"/>
+      </w:pPr>
+    </w:lvl>
+    <w:lvl w:ilvl="3" w:tplc="280A000F" w:tentative="1">
+      <w:start w:val="1"/>
+      <w:numFmt w:val="decimal"/>
+      <w:lvlText w:val="%4."/>
+      <w:lvlJc w:val="left"/>
+      <w:pPr>
+        <w:ind w:left="2880" w:hanging="360"/>
+      </w:pPr>
+    </w:lvl>
+    <w:lvl w:ilvl="4" w:tplc="280A0019" w:tentative="1">
+      <w:start w:val="1"/>
+      <w:numFmt w:val="lowerLetter"/>
+      <w:lvlText w:val="%5."/>
+      <w:lvlJc w:val="left"/>
+      <w:pPr>
+        <w:ind w:left="3600" w:hanging="360"/>
+      </w:pPr>
+    </w:lvl>
+    <w:lvl w:ilvl="5" w:tplc="280A001B" w:tentative="1">
+      <w:start w:val="1"/>
+      <w:numFmt w:val="lowerRoman"/>
+      <w:lvlText w:val="%6."/>
+      <w:lvlJc w:val="right"/>
+      <w:pPr>
+        <w:ind w:left="4320" w:hanging="180"/>
+      </w:pPr>
+    </w:lvl>
+    <w:lvl w:ilvl="6" w:tplc="280A000F" w:tentative="1">
+      <w:start w:val="1"/>
+      <w:numFmt w:val="decimal"/>
+      <w:lvlText w:val="%7."/>
+      <w:lvlJc w:val="left"/>
+      <w:pPr>
+        <w:ind w:left="5040" w:hanging="360"/>
+      </w:pPr>
+    </w:lvl>
+    <w:lvl w:ilvl="7" w:tplc="280A0019" w:tentative="1">
+      <w:start w:val="1"/>
+      <w:numFmt w:val="lowerLetter"/>
+      <w:lvlText w:val="%8."/>
+      <w:lvlJc w:val="left"/>
+      <w:pPr>
+        <w:ind w:left="5760" w:hanging="360"/>
+      </w:pPr>
+    </w:lvl>
+    <w:lvl w:ilvl="8" w:tplc="280A001B" w:tentative="1">
+      <w:start w:val="1"/>
+      <w:numFmt w:val="lowerRoman"/>
+      <w:lvlText w:val="%9."/>
+      <w:lvlJc w:val="right"/>
+      <w:pPr>
+        <w:ind w:left="6480" w:hanging="180"/>
+      </w:pPr>
+    </w:lvl>
+  </w:abstractNum>
+  <w:abstractNum w:abstractNumId="12">
     <w:nsid w:val="563C0040"/>
     <w:multiLevelType w:val="hybridMultilevel"/>
     <w:tmpl w:val="88721BA0"/>
@@ -12154,7 +13712,7 @@
       </w:rPr>
     </w:lvl>
   </w:abstractNum>
-  <w:abstractNum w:abstractNumId="10">
+  <w:abstractNum w:abstractNumId="13">
     <w:nsid w:val="59A55B1E"/>
     <w:multiLevelType w:val="hybridMultilevel"/>
     <w:tmpl w:val="97B4517C"/>
@@ -12267,7 +13825,7 @@
       </w:rPr>
     </w:lvl>
   </w:abstractNum>
-  <w:abstractNum w:abstractNumId="11">
+  <w:abstractNum w:abstractNumId="14">
     <w:nsid w:val="5CFA1BEE"/>
     <w:multiLevelType w:val="multilevel"/>
     <w:tmpl w:val="143A67FE"/>
@@ -12389,7 +13947,7 @@
       </w:rPr>
     </w:lvl>
   </w:abstractNum>
-  <w:abstractNum w:abstractNumId="12">
+  <w:abstractNum w:abstractNumId="15">
     <w:nsid w:val="5FBC7EAF"/>
     <w:multiLevelType w:val="hybridMultilevel"/>
     <w:tmpl w:val="243A3216"/>
@@ -12502,7 +14060,7 @@
       </w:rPr>
     </w:lvl>
   </w:abstractNum>
-  <w:abstractNum w:abstractNumId="13">
+  <w:abstractNum w:abstractNumId="16">
     <w:nsid w:val="61070D40"/>
     <w:multiLevelType w:val="multilevel"/>
     <w:tmpl w:val="2B28E12A"/>
@@ -12624,7 +14182,7 @@
       </w:rPr>
     </w:lvl>
   </w:abstractNum>
-  <w:abstractNum w:abstractNumId="14">
+  <w:abstractNum w:abstractNumId="17">
     <w:nsid w:val="628C6CBF"/>
     <w:multiLevelType w:val="hybridMultilevel"/>
     <w:tmpl w:val="40F8CBEC"/>
@@ -12737,7 +14295,7 @@
       </w:rPr>
     </w:lvl>
   </w:abstractNum>
-  <w:abstractNum w:abstractNumId="15">
+  <w:abstractNum w:abstractNumId="18">
     <w:nsid w:val="631E4F03"/>
     <w:multiLevelType w:val="multilevel"/>
     <w:tmpl w:val="143A67FE"/>
@@ -12868,7 +14426,7 @@
       </w:rPr>
     </w:lvl>
   </w:abstractNum>
-  <w:abstractNum w:abstractNumId="16">
+  <w:abstractNum w:abstractNumId="19">
     <w:nsid w:val="75115889"/>
     <w:multiLevelType w:val="hybridMultilevel"/>
     <w:tmpl w:val="B6AC8056"/>
@@ -12981,7 +14539,7 @@
       </w:rPr>
     </w:lvl>
   </w:abstractNum>
-  <w:abstractNum w:abstractNumId="17">
+  <w:abstractNum w:abstractNumId="20">
     <w:nsid w:val="75395009"/>
     <w:multiLevelType w:val="multilevel"/>
     <w:tmpl w:val="280A001F"/>
@@ -13067,7 +14625,7 @@
       </w:pPr>
     </w:lvl>
   </w:abstractNum>
-  <w:abstractNum w:abstractNumId="18">
+  <w:abstractNum w:abstractNumId="21">
     <w:nsid w:val="75551BF8"/>
     <w:multiLevelType w:val="hybridMultilevel"/>
     <w:tmpl w:val="73DC4BD4"/>
@@ -13180,7 +14738,7 @@
       </w:rPr>
     </w:lvl>
   </w:abstractNum>
-  <w:abstractNum w:abstractNumId="19">
+  <w:abstractNum w:abstractNumId="22">
     <w:nsid w:val="776A00A3"/>
     <w:multiLevelType w:val="multilevel"/>
     <w:tmpl w:val="143A67FE"/>
@@ -13303,64 +14861,73 @@
     </w:lvl>
   </w:abstractNum>
   <w:num w:numId="1">
+    <w:abstractNumId w:val="18"/>
+  </w:num>
+  <w:num w:numId="2">
+    <w:abstractNumId w:val="16"/>
+  </w:num>
+  <w:num w:numId="3">
+    <w:abstractNumId w:val="14"/>
+  </w:num>
+  <w:num w:numId="4">
+    <w:abstractNumId w:val="1"/>
+  </w:num>
+  <w:num w:numId="5">
+    <w:abstractNumId w:val="4"/>
+  </w:num>
+  <w:num w:numId="6">
+    <w:abstractNumId w:val="8"/>
+  </w:num>
+  <w:num w:numId="7">
+    <w:abstractNumId w:val="21"/>
+  </w:num>
+  <w:num w:numId="8">
+    <w:abstractNumId w:val="13"/>
+  </w:num>
+  <w:num w:numId="9">
+    <w:abstractNumId w:val="12"/>
+  </w:num>
+  <w:num w:numId="10">
+    <w:abstractNumId w:val="17"/>
+  </w:num>
+  <w:num w:numId="11">
     <w:abstractNumId w:val="15"/>
   </w:num>
-  <w:num w:numId="2">
-    <w:abstractNumId w:val="13"/>
+  <w:num w:numId="12">
+    <w:abstractNumId w:val="10"/>
   </w:num>
-  <w:num w:numId="3">
+  <w:num w:numId="13">
+    <w:abstractNumId w:val="2"/>
+  </w:num>
+  <w:num w:numId="14">
+    <w:abstractNumId w:val="19"/>
+  </w:num>
+  <w:num w:numId="15">
+    <w:abstractNumId w:val="7"/>
+  </w:num>
+  <w:num w:numId="16">
+    <w:abstractNumId w:val="9"/>
+  </w:num>
+  <w:num w:numId="17">
+    <w:abstractNumId w:val="20"/>
+  </w:num>
+  <w:num w:numId="18">
+    <w:abstractNumId w:val="5"/>
+  </w:num>
+  <w:num w:numId="19">
+    <w:abstractNumId w:val="6"/>
+  </w:num>
+  <w:num w:numId="20">
+    <w:abstractNumId w:val="22"/>
+  </w:num>
+  <w:num w:numId="21">
+    <w:abstractNumId w:val="0"/>
+  </w:num>
+  <w:num w:numId="22">
     <w:abstractNumId w:val="11"/>
   </w:num>
-  <w:num w:numId="4">
-    <w:abstractNumId w:val="0"/>
-  </w:num>
-  <w:num w:numId="5">
-    <w:abstractNumId w:val="2"/>
-  </w:num>
-  <w:num w:numId="6">
-    <w:abstractNumId w:val="6"/>
-  </w:num>
-  <w:num w:numId="7">
-    <w:abstractNumId w:val="18"/>
-  </w:num>
-  <w:num w:numId="8">
-    <w:abstractNumId w:val="10"/>
-  </w:num>
-  <w:num w:numId="9">
-    <w:abstractNumId w:val="9"/>
-  </w:num>
-  <w:num w:numId="10">
-    <w:abstractNumId w:val="14"/>
-  </w:num>
-  <w:num w:numId="11">
-    <w:abstractNumId w:val="12"/>
-  </w:num>
-  <w:num w:numId="12">
-    <w:abstractNumId w:val="8"/>
-  </w:num>
-  <w:num w:numId="13">
-    <w:abstractNumId w:val="1"/>
-  </w:num>
-  <w:num w:numId="14">
-    <w:abstractNumId w:val="16"/>
-  </w:num>
-  <w:num w:numId="15">
-    <w:abstractNumId w:val="5"/>
-  </w:num>
-  <w:num w:numId="16">
-    <w:abstractNumId w:val="7"/>
-  </w:num>
-  <w:num w:numId="17">
-    <w:abstractNumId w:val="17"/>
-  </w:num>
-  <w:num w:numId="18">
+  <w:num w:numId="23">
     <w:abstractNumId w:val="3"/>
-  </w:num>
-  <w:num w:numId="19">
-    <w:abstractNumId w:val="4"/>
-  </w:num>
-  <w:num w:numId="20">
-    <w:abstractNumId w:val="19"/>
   </w:num>
 </w:numbering>
 </file>
@@ -17257,181 +18824,181 @@
     </dgm:pt>
   </dgm:ptLst>
   <dgm:cxnLst>
-    <dgm:cxn modelId="{A7CA8E14-340A-4A9E-B5FE-00BA637EAB32}" type="presOf" srcId="{3922B231-84F1-4187-B608-3350836BEDDB}" destId="{C13A3A04-CFA5-4A63-A622-369DC2EC18C4}" srcOrd="0" destOrd="0" presId="urn:microsoft.com/office/officeart/2005/8/layout/orgChart1"/>
-    <dgm:cxn modelId="{E5C256E6-F388-4CB5-B7C6-AA64533E6CA5}" type="presOf" srcId="{0B67BA19-453F-4CD4-88E3-EB186BA81849}" destId="{6E33082C-3778-4ABB-93F2-223053ABA309}" srcOrd="0" destOrd="0" presId="urn:microsoft.com/office/officeart/2005/8/layout/orgChart1"/>
-    <dgm:cxn modelId="{EDAD2057-5007-40F1-8031-BBD835E5C697}" type="presOf" srcId="{A5B2B838-6AD9-4C61-803B-78CD43A3083A}" destId="{F24F4C15-C184-4BDB-9D11-04CEB58B9642}" srcOrd="0" destOrd="0" presId="urn:microsoft.com/office/officeart/2005/8/layout/orgChart1"/>
+    <dgm:cxn modelId="{A0FFE722-91B4-45CD-8B3C-3E99DCF2766B}" type="presOf" srcId="{AE294E3C-2D4C-436C-AECC-4B44948DA529}" destId="{54D20402-E165-4F0F-B19D-934DF0835109}" srcOrd="0" destOrd="0" presId="urn:microsoft.com/office/officeart/2005/8/layout/orgChart1"/>
+    <dgm:cxn modelId="{658B254C-EB65-43D9-BDD7-D1AF13E4962A}" type="presOf" srcId="{0B67BA19-453F-4CD4-88E3-EB186BA81849}" destId="{6E33082C-3778-4ABB-93F2-223053ABA309}" srcOrd="0" destOrd="0" presId="urn:microsoft.com/office/officeart/2005/8/layout/orgChart1"/>
+    <dgm:cxn modelId="{9EFCC89D-A9EB-4F4E-AFC7-D880E9A65758}" type="presOf" srcId="{8C0395AB-24A5-4469-BC30-702E07230A16}" destId="{05998FA1-3D91-4CF4-913E-2175F7502C8E}" srcOrd="0" destOrd="0" presId="urn:microsoft.com/office/officeart/2005/8/layout/orgChart1"/>
+    <dgm:cxn modelId="{B44EB788-339D-4A1F-9DB6-E6A47827844A}" type="presOf" srcId="{82FBD39D-D8C4-4740-8152-705DCFB89BBC}" destId="{0CC8396D-85F0-4151-9855-48AB0686A85F}" srcOrd="1" destOrd="0" presId="urn:microsoft.com/office/officeart/2005/8/layout/orgChart1"/>
+    <dgm:cxn modelId="{F0716677-F766-4326-A358-618C05512214}" type="presOf" srcId="{FAF1ABD2-A540-41D9-875C-C4FA4487CF6F}" destId="{E8850ABD-AD51-4993-94D3-2346573BC964}" srcOrd="0" destOrd="0" presId="urn:microsoft.com/office/officeart/2005/8/layout/orgChart1"/>
     <dgm:cxn modelId="{0D0FC4BF-5727-4AC8-A770-0683FDE1515A}" srcId="{C1CBA48A-3C11-43EE-B831-0D56195D51F3}" destId="{00C0D8A8-215D-4BD3-B0AB-49542314A19C}" srcOrd="0" destOrd="0" parTransId="{E67B4CFA-3F62-48A0-9E15-6B76B2B6D698}" sibTransId="{E65F019E-D52C-46E3-89A7-FFA63A47B115}"/>
-    <dgm:cxn modelId="{BF9B8E09-15DE-4D34-BB1C-135881F489F4}" type="presOf" srcId="{ECE9168B-CB06-4143-B187-694C834B3BFD}" destId="{4B94323C-1B3D-4573-BCB2-70E5F39F869F}" srcOrd="0" destOrd="0" presId="urn:microsoft.com/office/officeart/2005/8/layout/orgChart1"/>
+    <dgm:cxn modelId="{D29A4A13-91F3-4ECA-A47B-42068786A142}" type="presOf" srcId="{009318D8-522E-4C19-ABD6-D9A4C22BE793}" destId="{1439366A-37CB-4DD5-8A68-92B0D6A0F04D}" srcOrd="0" destOrd="0" presId="urn:microsoft.com/office/officeart/2005/8/layout/orgChart1"/>
     <dgm:cxn modelId="{DC6DC0C3-793A-4608-A7B9-182A613A2B51}" srcId="{0FE2CD08-65AF-4153-8145-3193E8493456}" destId="{2700071B-DBA4-4229-A3FC-A204580A72FA}" srcOrd="0" destOrd="0" parTransId="{2BC5CA9E-54B8-44C5-8058-227CEA36B1CB}" sibTransId="{A074AD53-A670-403A-8AA0-F9600F5B720C}"/>
+    <dgm:cxn modelId="{2F56BC24-56F6-4281-9058-96B0BC1181EE}" type="presOf" srcId="{EAFA10D7-3CCD-487F-B5BA-E27A64FBC946}" destId="{2A4CFED1-9624-434D-8067-C2EDF8079E42}" srcOrd="0" destOrd="0" presId="urn:microsoft.com/office/officeart/2005/8/layout/orgChart1"/>
+    <dgm:cxn modelId="{26406084-175B-4359-A0C8-9F55F3D7FC6A}" type="presOf" srcId="{F6787728-5030-439B-961C-3A8BB4A2DC48}" destId="{6494068A-FB69-47B4-A995-0525F9E61FDF}" srcOrd="1" destOrd="0" presId="urn:microsoft.com/office/officeart/2005/8/layout/orgChart1"/>
+    <dgm:cxn modelId="{EC7002CC-9717-4BFB-81D3-2C506BAD27D5}" type="presOf" srcId="{2700071B-DBA4-4229-A3FC-A204580A72FA}" destId="{7BE3A887-B986-4BD3-91CB-CF2D5139F238}" srcOrd="1" destOrd="0" presId="urn:microsoft.com/office/officeart/2005/8/layout/orgChart1"/>
     <dgm:cxn modelId="{A94E6D4D-8443-43A8-BE8F-666BC1F88D05}" srcId="{01B380AE-AAEC-4DA5-8ED0-64BC935D2D82}" destId="{497FEC77-F438-4C4E-8475-6083F9EF15C8}" srcOrd="1" destOrd="0" parTransId="{237C9B69-F05D-4445-BD49-EE379C14DA92}" sibTransId="{2975AC26-9268-43B3-BD99-7203EAA3E712}"/>
     <dgm:cxn modelId="{3E0DB105-91A4-49A0-8F0B-B8F04C2B5A6C}" srcId="{01B380AE-AAEC-4DA5-8ED0-64BC935D2D82}" destId="{339589C6-5DDF-43DB-8281-EE9FDAD038B8}" srcOrd="0" destOrd="0" parTransId="{61C73B9D-31BD-43FD-A763-F6C99235A6CD}" sibTransId="{98D87AF1-C1B2-4F4C-BAB0-0AF8C43565B1}"/>
     <dgm:cxn modelId="{6C09692F-CA32-4220-A0AF-6818782E3897}" srcId="{00C0D8A8-215D-4BD3-B0AB-49542314A19C}" destId="{0FE2CD08-65AF-4153-8145-3193E8493456}" srcOrd="0" destOrd="0" parTransId="{1DAFD62F-BF81-4C38-BB7F-EEBFE84E411C}" sibTransId="{39F0BF52-D068-482A-923C-AF1071E0434A}"/>
-    <dgm:cxn modelId="{27885D47-9093-4835-A485-CC8EC1691A51}" type="presOf" srcId="{497FEC77-F438-4C4E-8475-6083F9EF15C8}" destId="{F32DC45F-B627-4662-AB86-CC11E432D1CE}" srcOrd="0" destOrd="0" presId="urn:microsoft.com/office/officeart/2005/8/layout/orgChart1"/>
+    <dgm:cxn modelId="{8A074923-8EE6-4231-B225-6D4E2A03D65D}" type="presOf" srcId="{339589C6-5DDF-43DB-8281-EE9FDAD038B8}" destId="{2634CA9F-5969-42E5-A623-B6FFB4C77038}" srcOrd="0" destOrd="0" presId="urn:microsoft.com/office/officeart/2005/8/layout/orgChart1"/>
     <dgm:cxn modelId="{C4D1CB8D-C95E-4BB5-B6C6-374A4EC9E555}" srcId="{2700071B-DBA4-4229-A3FC-A204580A72FA}" destId="{EA04933D-6902-476C-B26A-5E5D3E0D112D}" srcOrd="1" destOrd="0" parTransId="{258B7BB3-3691-407E-8CA5-D70BC8C28AD3}" sibTransId="{2187D64C-AF97-4FA2-8950-0AD152DAE69E}"/>
-    <dgm:cxn modelId="{B2175DDA-D1F3-41D9-92AF-6BACF51B3117}" type="presOf" srcId="{61C73B9D-31BD-43FD-A763-F6C99235A6CD}" destId="{CFB09812-5E23-4232-BE1C-53D0B0CE9621}" srcOrd="0" destOrd="0" presId="urn:microsoft.com/office/officeart/2005/8/layout/orgChart1"/>
-    <dgm:cxn modelId="{27689D26-8DFB-43CB-8E9C-083648DBF264}" type="presOf" srcId="{2BC5CA9E-54B8-44C5-8058-227CEA36B1CB}" destId="{F49A4AA6-CE9E-4C8C-860F-0CB975D190FB}" srcOrd="0" destOrd="0" presId="urn:microsoft.com/office/officeart/2005/8/layout/orgChart1"/>
-    <dgm:cxn modelId="{8C5F6425-DB5A-4788-9321-646BF92760B2}" type="presOf" srcId="{8C0395AB-24A5-4469-BC30-702E07230A16}" destId="{05998FA1-3D91-4CF4-913E-2175F7502C8E}" srcOrd="0" destOrd="0" presId="urn:microsoft.com/office/officeart/2005/8/layout/orgChart1"/>
+    <dgm:cxn modelId="{AD231BCA-4A9A-4FA6-88FC-23923EA7001D}" type="presOf" srcId="{00C0D8A8-215D-4BD3-B0AB-49542314A19C}" destId="{65159937-2669-4971-94BB-28A738283540}" srcOrd="1" destOrd="0" presId="urn:microsoft.com/office/officeart/2005/8/layout/orgChart1"/>
+    <dgm:cxn modelId="{8F018936-3261-4403-9065-6EEC224BCAF9}" type="presOf" srcId="{C1CBA48A-3C11-43EE-B831-0D56195D51F3}" destId="{09B669E1-57AA-4D2D-8E0A-F6C1DE38D979}" srcOrd="0" destOrd="0" presId="urn:microsoft.com/office/officeart/2005/8/layout/orgChart1"/>
+    <dgm:cxn modelId="{B414A75A-9988-491C-908A-67841BD67CBA}" type="presOf" srcId="{13C4EFA6-E68C-4784-9DCF-B33CAE2EA4AA}" destId="{71E6611B-C454-4441-B1D1-85F1C03CCFFB}" srcOrd="1" destOrd="0" presId="urn:microsoft.com/office/officeart/2005/8/layout/orgChart1"/>
+    <dgm:cxn modelId="{777B9EEA-924A-49C7-965D-F5E5987C7610}" type="presOf" srcId="{2BC5CA9E-54B8-44C5-8058-227CEA36B1CB}" destId="{F49A4AA6-CE9E-4C8C-860F-0CB975D190FB}" srcOrd="0" destOrd="0" presId="urn:microsoft.com/office/officeart/2005/8/layout/orgChart1"/>
     <dgm:cxn modelId="{02625D85-3F26-43D0-90BF-37A5B3634B80}" srcId="{2700071B-DBA4-4229-A3FC-A204580A72FA}" destId="{AE294E3C-2D4C-436C-AECC-4B44948DA529}" srcOrd="4" destOrd="0" parTransId="{8BCD34DE-5292-4EAA-9B08-041A745343F6}" sibTransId="{EC4E8988-64EC-4A9F-AD0C-7896BB5BD536}"/>
-    <dgm:cxn modelId="{A4038945-3A82-44F2-9A85-FB93CA4332C4}" type="presOf" srcId="{82FBD39D-D8C4-4740-8152-705DCFB89BBC}" destId="{0CC8396D-85F0-4151-9855-48AB0686A85F}" srcOrd="1" destOrd="0" presId="urn:microsoft.com/office/officeart/2005/8/layout/orgChart1"/>
-    <dgm:cxn modelId="{AF3FAAA7-6975-49A1-B283-25E8D52FFEDB}" type="presOf" srcId="{9FB74AE6-B913-4639-96D6-A434C128862D}" destId="{CA53EC1D-ADC0-42BD-BD94-BD22BD7635A1}" srcOrd="0" destOrd="0" presId="urn:microsoft.com/office/officeart/2005/8/layout/orgChart1"/>
-    <dgm:cxn modelId="{281BA864-7B03-4BF6-A783-C9926662A268}" type="presOf" srcId="{1DAFD62F-BF81-4C38-BB7F-EEBFE84E411C}" destId="{8AA2D9E1-6CA1-48BA-8CF2-871D2AC7924B}" srcOrd="0" destOrd="0" presId="urn:microsoft.com/office/officeart/2005/8/layout/orgChart1"/>
-    <dgm:cxn modelId="{67E6B742-C527-44DE-BC7A-B863B41411B3}" type="presOf" srcId="{01C579C4-DC3D-4CF9-AA26-C14046E1BF6D}" destId="{5FC7684E-0951-422B-AAAF-5CA10A5CA60B}" srcOrd="1" destOrd="0" presId="urn:microsoft.com/office/officeart/2005/8/layout/orgChart1"/>
-    <dgm:cxn modelId="{2F4BFD5D-1359-44F8-8635-6352C51A9A39}" type="presOf" srcId="{8BCD34DE-5292-4EAA-9B08-041A745343F6}" destId="{69209B79-27E3-46D8-908F-C926DAFFAD8D}" srcOrd="0" destOrd="0" presId="urn:microsoft.com/office/officeart/2005/8/layout/orgChart1"/>
-    <dgm:cxn modelId="{3ACFB4DB-43A2-43A0-9ACC-087EF5FE91FB}" type="presOf" srcId="{F6787728-5030-439B-961C-3A8BB4A2DC48}" destId="{6494068A-FB69-47B4-A995-0525F9E61FDF}" srcOrd="1" destOrd="0" presId="urn:microsoft.com/office/officeart/2005/8/layout/orgChart1"/>
-    <dgm:cxn modelId="{93D9E392-86DB-4CC2-9379-A5DAFD21EAB1}" type="presOf" srcId="{258B7BB3-3691-407E-8CA5-D70BC8C28AD3}" destId="{3D679402-8278-4366-8843-2F564801FFB8}" srcOrd="0" destOrd="0" presId="urn:microsoft.com/office/officeart/2005/8/layout/orgChart1"/>
+    <dgm:cxn modelId="{673DB165-3EBB-4366-A6B0-EBA97666B735}" type="presOf" srcId="{0FE2CD08-65AF-4153-8145-3193E8493456}" destId="{9BE6A70D-0350-4AE0-8852-5D251355AA3D}" srcOrd="0" destOrd="0" presId="urn:microsoft.com/office/officeart/2005/8/layout/orgChart1"/>
+    <dgm:cxn modelId="{DEE29E59-DB72-4ED6-9B97-346089A779BD}" type="presOf" srcId="{339589C6-5DDF-43DB-8281-EE9FDAD038B8}" destId="{369F64AA-0806-4556-8924-B75AFB370036}" srcOrd="1" destOrd="0" presId="urn:microsoft.com/office/officeart/2005/8/layout/orgChart1"/>
     <dgm:cxn modelId="{D29A5F36-2926-4534-9A98-3E2AEEDCF2F5}" srcId="{2700071B-DBA4-4229-A3FC-A204580A72FA}" destId="{4AAB8285-7327-4031-8015-6503C0DA1364}" srcOrd="5" destOrd="0" parTransId="{009318D8-522E-4C19-ABD6-D9A4C22BE793}" sibTransId="{573A56A5-893F-44E8-A138-9D828041A1C2}"/>
-    <dgm:cxn modelId="{A65EAF1B-A495-4CFA-B9E8-1D6C30964691}" type="presOf" srcId="{F6787728-5030-439B-961C-3A8BB4A2DC48}" destId="{72922E94-E4E3-468B-9B75-C8025F28CCAD}" srcOrd="0" destOrd="0" presId="urn:microsoft.com/office/officeart/2005/8/layout/orgChart1"/>
-    <dgm:cxn modelId="{47BBC8AA-6446-4E59-82C7-2E45B41041A1}" type="presOf" srcId="{E67B4CFA-3F62-48A0-9E15-6B76B2B6D698}" destId="{5BC02223-7B57-4FDB-A2BA-D2C1B7A3D3F9}" srcOrd="0" destOrd="0" presId="urn:microsoft.com/office/officeart/2005/8/layout/orgChart1"/>
-    <dgm:cxn modelId="{D7BE8433-1EF6-426E-9F00-C8B35DB61EB1}" type="presOf" srcId="{8D65759A-1EEE-4EEB-9735-5298509F3C4E}" destId="{20C48B43-9D88-4636-BA22-4755BCAE7B14}" srcOrd="0" destOrd="0" presId="urn:microsoft.com/office/officeart/2005/8/layout/orgChart1"/>
+    <dgm:cxn modelId="{75C2BE0A-526A-4C58-A2F8-931BCE73519C}" type="presOf" srcId="{11AD3880-7B00-47FC-99D9-A24918189CA1}" destId="{D4EB8D9A-2F36-42CC-B5D1-5B49AECECF43}" srcOrd="0" destOrd="0" presId="urn:microsoft.com/office/officeart/2005/8/layout/orgChart1"/>
+    <dgm:cxn modelId="{5324D7FA-56F4-401C-AC28-241258A2FA27}" type="presOf" srcId="{4AAB8285-7327-4031-8015-6503C0DA1364}" destId="{99F29E88-DE92-4FE3-9730-F664D9CAFA7F}" srcOrd="1" destOrd="0" presId="urn:microsoft.com/office/officeart/2005/8/layout/orgChart1"/>
     <dgm:cxn modelId="{472E131C-3798-4085-BB09-7BEEE77D8975}" srcId="{8D65759A-1EEE-4EEB-9735-5298509F3C4E}" destId="{01B380AE-AAEC-4DA5-8ED0-64BC935D2D82}" srcOrd="1" destOrd="0" parTransId="{11AD3880-7B00-47FC-99D9-A24918189CA1}" sibTransId="{D98E2323-68B2-4717-A75D-FEA8FA539D06}"/>
-    <dgm:cxn modelId="{8C7F836A-5F92-4501-AB25-3FB20953AEFF}" type="presOf" srcId="{497FEC77-F438-4C4E-8475-6083F9EF15C8}" destId="{5BB76DFE-5D32-4521-9101-97E799D501D9}" srcOrd="1" destOrd="0" presId="urn:microsoft.com/office/officeart/2005/8/layout/orgChart1"/>
-    <dgm:cxn modelId="{1774D786-B22D-4022-AD7C-A853ED60986F}" type="presOf" srcId="{0FE2CD08-65AF-4153-8145-3193E8493456}" destId="{9BE6A70D-0350-4AE0-8852-5D251355AA3D}" srcOrd="0" destOrd="0" presId="urn:microsoft.com/office/officeart/2005/8/layout/orgChart1"/>
-    <dgm:cxn modelId="{0209D055-EAA2-4AA5-BD41-36A66ECDD5EA}" type="presOf" srcId="{C1CBA48A-3C11-43EE-B831-0D56195D51F3}" destId="{666756A8-7B9C-4ADD-A24B-37AF558DE62F}" srcOrd="1" destOrd="0" presId="urn:microsoft.com/office/officeart/2005/8/layout/orgChart1"/>
-    <dgm:cxn modelId="{C8EE966C-9142-43D1-A5D9-C3B53EECBC9E}" type="presOf" srcId="{8D65759A-1EEE-4EEB-9735-5298509F3C4E}" destId="{0C4405E8-D50C-4DE5-88F3-A666799C3A0B}" srcOrd="1" destOrd="0" presId="urn:microsoft.com/office/officeart/2005/8/layout/orgChart1"/>
-    <dgm:cxn modelId="{F4493E80-9C5D-4619-8A47-6486E7693414}" type="presOf" srcId="{82FBD39D-D8C4-4740-8152-705DCFB89BBC}" destId="{F33C7915-6A1A-4CC3-88ED-6C6450E6E8B1}" srcOrd="0" destOrd="0" presId="urn:microsoft.com/office/officeart/2005/8/layout/orgChart1"/>
-    <dgm:cxn modelId="{B46CD5EE-5786-4948-A88D-851D561115DE}" type="presOf" srcId="{11AD3880-7B00-47FC-99D9-A24918189CA1}" destId="{D4EB8D9A-2F36-42CC-B5D1-5B49AECECF43}" srcOrd="0" destOrd="0" presId="urn:microsoft.com/office/officeart/2005/8/layout/orgChart1"/>
+    <dgm:cxn modelId="{3AA46A07-6FFC-4129-9B79-0C030E7D4182}" type="presOf" srcId="{AE294E3C-2D4C-436C-AECC-4B44948DA529}" destId="{D3B8B35F-8976-4E3C-9280-E4FCFCFA79E5}" srcOrd="1" destOrd="0" presId="urn:microsoft.com/office/officeart/2005/8/layout/orgChart1"/>
     <dgm:cxn modelId="{6608CAD2-1434-4E5D-A4A9-CEE000DC6635}" srcId="{2700071B-DBA4-4229-A3FC-A204580A72FA}" destId="{13C4EFA6-E68C-4784-9DCF-B33CAE2EA4AA}" srcOrd="3" destOrd="0" parTransId="{3922B231-84F1-4187-B608-3350836BEDDB}" sibTransId="{5ED8019C-BEFE-424D-93E0-C13DF7B15875}"/>
-    <dgm:cxn modelId="{B222B118-4391-4012-ADBD-D4D16B845CAA}" type="presOf" srcId="{339589C6-5DDF-43DB-8281-EE9FDAD038B8}" destId="{2634CA9F-5969-42E5-A623-B6FFB4C77038}" srcOrd="0" destOrd="0" presId="urn:microsoft.com/office/officeart/2005/8/layout/orgChart1"/>
-    <dgm:cxn modelId="{803B29AD-74B3-4C12-B740-505B10CE1FA2}" type="presOf" srcId="{FAF1ABD2-A540-41D9-875C-C4FA4487CF6F}" destId="{0A8DAEB8-CD22-40CF-BDF2-2EB734CD94E1}" srcOrd="1" destOrd="0" presId="urn:microsoft.com/office/officeart/2005/8/layout/orgChart1"/>
-    <dgm:cxn modelId="{3B0C6A2F-2709-4ACD-8D33-990F657267EF}" type="presOf" srcId="{339589C6-5DDF-43DB-8281-EE9FDAD038B8}" destId="{369F64AA-0806-4556-8924-B75AFB370036}" srcOrd="1" destOrd="0" presId="urn:microsoft.com/office/officeart/2005/8/layout/orgChart1"/>
+    <dgm:cxn modelId="{A9BD316C-6A51-4957-A4CC-5BC090E57632}" type="presOf" srcId="{2700071B-DBA4-4229-A3FC-A204580A72FA}" destId="{8B928311-A6A9-4F90-ADC1-CAB2EB7B2C66}" srcOrd="0" destOrd="0" presId="urn:microsoft.com/office/officeart/2005/8/layout/orgChart1"/>
+    <dgm:cxn modelId="{39A444BB-8506-430E-A6FD-FB96B03EE08F}" type="presOf" srcId="{8BCD34DE-5292-4EAA-9B08-041A745343F6}" destId="{69209B79-27E3-46D8-908F-C926DAFFAD8D}" srcOrd="0" destOrd="0" presId="urn:microsoft.com/office/officeart/2005/8/layout/orgChart1"/>
+    <dgm:cxn modelId="{20897B58-656E-45E1-8E36-367DE0D0F8CA}" type="presOf" srcId="{01C579C4-DC3D-4CF9-AA26-C14046E1BF6D}" destId="{5FC7684E-0951-422B-AAAF-5CA10A5CA60B}" srcOrd="1" destOrd="0" presId="urn:microsoft.com/office/officeart/2005/8/layout/orgChart1"/>
+    <dgm:cxn modelId="{AD5F15FE-01FE-4FE6-8540-11C337AB39B8}" type="presOf" srcId="{4AAB8285-7327-4031-8015-6503C0DA1364}" destId="{DB1A9D2F-9D71-4979-BDFB-B649FA368457}" srcOrd="0" destOrd="0" presId="urn:microsoft.com/office/officeart/2005/8/layout/orgChart1"/>
+    <dgm:cxn modelId="{989C3ADF-C4E5-42FD-85F0-A338149F2E11}" type="presOf" srcId="{01B380AE-AAEC-4DA5-8ED0-64BC935D2D82}" destId="{5A3A27A2-A70A-4DBC-BFD7-19558A61EBF6}" srcOrd="0" destOrd="0" presId="urn:microsoft.com/office/officeart/2005/8/layout/orgChart1"/>
     <dgm:cxn modelId="{05CF414B-C15F-42AF-8D6E-1F03D48813FC}" srcId="{A5B2B838-6AD9-4C61-803B-78CD43A3083A}" destId="{C1CBA48A-3C11-43EE-B831-0D56195D51F3}" srcOrd="0" destOrd="0" parTransId="{877447B2-D698-4FE9-9822-A56CF649B5CD}" sibTransId="{7F01145C-B5C5-45D8-9D4C-CE6F64DE69F7}"/>
-    <dgm:cxn modelId="{10D3B17D-A917-4D1C-BEF2-4AF0F7AFA12C}" type="presOf" srcId="{EA04933D-6902-476C-B26A-5E5D3E0D112D}" destId="{B9DB7124-1862-4F8D-9150-AC1D163B76C1}" srcOrd="1" destOrd="0" presId="urn:microsoft.com/office/officeart/2005/8/layout/orgChart1"/>
-    <dgm:cxn modelId="{7510FB70-9E38-45A2-9763-DB6B7E640509}" type="presOf" srcId="{AE294E3C-2D4C-436C-AECC-4B44948DA529}" destId="{D3B8B35F-8976-4E3C-9280-E4FCFCFA79E5}" srcOrd="1" destOrd="0" presId="urn:microsoft.com/office/officeart/2005/8/layout/orgChart1"/>
-    <dgm:cxn modelId="{28E4C4FD-8F53-487C-8E10-D5F212F017E8}" type="presOf" srcId="{AE294E3C-2D4C-436C-AECC-4B44948DA529}" destId="{54D20402-E165-4F0F-B19D-934DF0835109}" srcOrd="0" destOrd="0" presId="urn:microsoft.com/office/officeart/2005/8/layout/orgChart1"/>
-    <dgm:cxn modelId="{8DA9C225-1167-46F0-99A2-6B60F504A3DA}" type="presOf" srcId="{00C0D8A8-215D-4BD3-B0AB-49542314A19C}" destId="{65159937-2669-4971-94BB-28A738283540}" srcOrd="1" destOrd="0" presId="urn:microsoft.com/office/officeart/2005/8/layout/orgChart1"/>
-    <dgm:cxn modelId="{D2F50F04-596D-4847-840C-FD1E3494246C}" type="presOf" srcId="{2700071B-DBA4-4229-A3FC-A204580A72FA}" destId="{8B928311-A6A9-4F90-ADC1-CAB2EB7B2C66}" srcOrd="0" destOrd="0" presId="urn:microsoft.com/office/officeart/2005/8/layout/orgChart1"/>
-    <dgm:cxn modelId="{E3A361AA-65EA-4E14-A145-30E59E823FE3}" type="presOf" srcId="{EA04933D-6902-476C-B26A-5E5D3E0D112D}" destId="{7CB06313-0AC6-4334-BE38-2E8197E328E2}" srcOrd="0" destOrd="0" presId="urn:microsoft.com/office/officeart/2005/8/layout/orgChart1"/>
+    <dgm:cxn modelId="{F215BEEE-15CF-4A31-A583-AF021FB78A81}" type="presOf" srcId="{EA04933D-6902-476C-B26A-5E5D3E0D112D}" destId="{7CB06313-0AC6-4334-BE38-2E8197E328E2}" srcOrd="0" destOrd="0" presId="urn:microsoft.com/office/officeart/2005/8/layout/orgChart1"/>
+    <dgm:cxn modelId="{E8DF3807-378D-4D2E-8CE1-DB3F4036148E}" type="presOf" srcId="{13C4EFA6-E68C-4784-9DCF-B33CAE2EA4AA}" destId="{062CBA52-EA1F-4965-85A7-51215A0BF1E1}" srcOrd="0" destOrd="0" presId="urn:microsoft.com/office/officeart/2005/8/layout/orgChart1"/>
+    <dgm:cxn modelId="{2220E393-2F48-43AE-8300-46657166BE0F}" type="presOf" srcId="{01B380AE-AAEC-4DA5-8ED0-64BC935D2D82}" destId="{F5DCEDE9-9515-41FB-957A-1A5789336389}" srcOrd="1" destOrd="0" presId="urn:microsoft.com/office/officeart/2005/8/layout/orgChart1"/>
+    <dgm:cxn modelId="{A809B471-33F0-457A-A835-F2C8F07B4B14}" type="presOf" srcId="{61C73B9D-31BD-43FD-A763-F6C99235A6CD}" destId="{CFB09812-5E23-4232-BE1C-53D0B0CE9621}" srcOrd="0" destOrd="0" presId="urn:microsoft.com/office/officeart/2005/8/layout/orgChart1"/>
     <dgm:cxn modelId="{AC2F01BD-F898-470C-963B-8A4A88C6D242}" srcId="{8D65759A-1EEE-4EEB-9735-5298509F3C4E}" destId="{F6787728-5030-439B-961C-3A8BB4A2DC48}" srcOrd="0" destOrd="0" parTransId="{9FB74AE6-B913-4639-96D6-A434C128862D}" sibTransId="{0190D8E4-4512-4C72-A726-DA0D312AA9F8}"/>
-    <dgm:cxn modelId="{8E4FC7C4-4FFC-4643-B6B9-412FD0F23F45}" type="presOf" srcId="{13C4EFA6-E68C-4784-9DCF-B33CAE2EA4AA}" destId="{062CBA52-EA1F-4965-85A7-51215A0BF1E1}" srcOrd="0" destOrd="0" presId="urn:microsoft.com/office/officeart/2005/8/layout/orgChart1"/>
-    <dgm:cxn modelId="{23505989-1990-49DA-875D-7D5D1E9DC8C1}" type="presOf" srcId="{13C4EFA6-E68C-4784-9DCF-B33CAE2EA4AA}" destId="{71E6611B-C454-4441-B1D1-85F1C03CCFFB}" srcOrd="1" destOrd="0" presId="urn:microsoft.com/office/officeart/2005/8/layout/orgChart1"/>
+    <dgm:cxn modelId="{C3DDDD11-EFF3-4749-A7FB-780D940A5728}" type="presOf" srcId="{0FE2CD08-65AF-4153-8145-3193E8493456}" destId="{6683360A-E31C-4142-81E1-36FECC5B4DF4}" srcOrd="1" destOrd="0" presId="urn:microsoft.com/office/officeart/2005/8/layout/orgChart1"/>
+    <dgm:cxn modelId="{4F8AF65B-4496-4F20-9CC8-54FD4EA22BC8}" type="presOf" srcId="{FAF1ABD2-A540-41D9-875C-C4FA4487CF6F}" destId="{0A8DAEB8-CD22-40CF-BDF2-2EB734CD94E1}" srcOrd="1" destOrd="0" presId="urn:microsoft.com/office/officeart/2005/8/layout/orgChart1"/>
+    <dgm:cxn modelId="{59B31875-E0F1-4BF1-8192-3B2E12E24C69}" type="presOf" srcId="{3922B231-84F1-4187-B608-3350836BEDDB}" destId="{C13A3A04-CFA5-4A63-A622-369DC2EC18C4}" srcOrd="0" destOrd="0" presId="urn:microsoft.com/office/officeart/2005/8/layout/orgChart1"/>
+    <dgm:cxn modelId="{5758ED9D-E3A6-4D34-BE5F-896AF71F3E30}" type="presOf" srcId="{F6787728-5030-439B-961C-3A8BB4A2DC48}" destId="{72922E94-E4E3-468B-9B75-C8025F28CCAD}" srcOrd="0" destOrd="0" presId="urn:microsoft.com/office/officeart/2005/8/layout/orgChart1"/>
+    <dgm:cxn modelId="{3E11D3F3-99C3-4A68-AADE-1BED5F74E2E2}" type="presOf" srcId="{258B7BB3-3691-407E-8CA5-D70BC8C28AD3}" destId="{3D679402-8278-4366-8843-2F564801FFB8}" srcOrd="0" destOrd="0" presId="urn:microsoft.com/office/officeart/2005/8/layout/orgChart1"/>
+    <dgm:cxn modelId="{9A5C0B5B-D47D-459E-BC0F-CDC91654E189}" type="presOf" srcId="{EA04933D-6902-476C-B26A-5E5D3E0D112D}" destId="{B9DB7124-1862-4F8D-9150-AC1D163B76C1}" srcOrd="1" destOrd="0" presId="urn:microsoft.com/office/officeart/2005/8/layout/orgChart1"/>
+    <dgm:cxn modelId="{C4F9DEF2-67E4-448C-A588-9A7A510D0D0F}" type="presOf" srcId="{E67B4CFA-3F62-48A0-9E15-6B76B2B6D698}" destId="{5BC02223-7B57-4FDB-A2BA-D2C1B7A3D3F9}" srcOrd="0" destOrd="0" presId="urn:microsoft.com/office/officeart/2005/8/layout/orgChart1"/>
+    <dgm:cxn modelId="{4BAA7CBA-C527-4DF4-9BC2-7F7B2A5D746E}" type="presOf" srcId="{82FBD39D-D8C4-4740-8152-705DCFB89BBC}" destId="{F33C7915-6A1A-4CC3-88ED-6C6450E6E8B1}" srcOrd="0" destOrd="0" presId="urn:microsoft.com/office/officeart/2005/8/layout/orgChart1"/>
+    <dgm:cxn modelId="{E70CEB2F-DAEA-428C-B451-02628B3ED01C}" srcId="{00C0D8A8-215D-4BD3-B0AB-49542314A19C}" destId="{8D65759A-1EEE-4EEB-9735-5298509F3C4E}" srcOrd="1" destOrd="0" parTransId="{ECE9168B-CB06-4143-B187-694C834B3BFD}" sibTransId="{1EE94F82-EC50-423C-8E19-DD369DFBB7A6}"/>
+    <dgm:cxn modelId="{E7DECD1E-6D43-4777-8AEB-9C9DC192F51B}" type="presOf" srcId="{C1CBA48A-3C11-43EE-B831-0D56195D51F3}" destId="{666756A8-7B9C-4ADD-A24B-37AF558DE62F}" srcOrd="1" destOrd="0" presId="urn:microsoft.com/office/officeart/2005/8/layout/orgChart1"/>
     <dgm:cxn modelId="{A4DBE485-7249-4A06-BCE0-5A9B8B51DBE6}" srcId="{2700071B-DBA4-4229-A3FC-A204580A72FA}" destId="{FAF1ABD2-A540-41D9-875C-C4FA4487CF6F}" srcOrd="0" destOrd="0" parTransId="{0B67BA19-453F-4CD4-88E3-EB186BA81849}" sibTransId="{0B733FD9-8741-4E25-B631-A865AEB314DA}"/>
-    <dgm:cxn modelId="{E70CEB2F-DAEA-428C-B451-02628B3ED01C}" srcId="{00C0D8A8-215D-4BD3-B0AB-49542314A19C}" destId="{8D65759A-1EEE-4EEB-9735-5298509F3C4E}" srcOrd="1" destOrd="0" parTransId="{ECE9168B-CB06-4143-B187-694C834B3BFD}" sibTransId="{1EE94F82-EC50-423C-8E19-DD369DFBB7A6}"/>
+    <dgm:cxn modelId="{C0DCF412-6872-41BE-964A-D0414352ED99}" type="presOf" srcId="{497FEC77-F438-4C4E-8475-6083F9EF15C8}" destId="{F32DC45F-B627-4662-AB86-CC11E432D1CE}" srcOrd="0" destOrd="0" presId="urn:microsoft.com/office/officeart/2005/8/layout/orgChart1"/>
     <dgm:cxn modelId="{FAE67290-C8A4-4F5A-9576-2780900D1199}" srcId="{2700071B-DBA4-4229-A3FC-A204580A72FA}" destId="{01C579C4-DC3D-4CF9-AA26-C14046E1BF6D}" srcOrd="2" destOrd="0" parTransId="{EAFA10D7-3CCD-487F-B5BA-E27A64FBC946}" sibTransId="{41525C47-B884-4B6F-8E67-E36C5524FF08}"/>
-    <dgm:cxn modelId="{00EF7FC7-EB31-477A-BF89-BCE2173AF203}" type="presOf" srcId="{00C0D8A8-215D-4BD3-B0AB-49542314A19C}" destId="{A38E4B2E-18D6-49A3-8907-90F3B4ABBD9B}" srcOrd="0" destOrd="0" presId="urn:microsoft.com/office/officeart/2005/8/layout/orgChart1"/>
-    <dgm:cxn modelId="{2864D93C-7A2E-4960-A18B-351C23D7C550}" type="presOf" srcId="{01B380AE-AAEC-4DA5-8ED0-64BC935D2D82}" destId="{5A3A27A2-A70A-4DBC-BFD7-19558A61EBF6}" srcOrd="0" destOrd="0" presId="urn:microsoft.com/office/officeart/2005/8/layout/orgChart1"/>
-    <dgm:cxn modelId="{58E6E8CE-8417-467B-BFAC-B733AA1F4FAF}" type="presOf" srcId="{01C579C4-DC3D-4CF9-AA26-C14046E1BF6D}" destId="{4193881B-AD5F-42AF-A653-EE0707D1F1A6}" srcOrd="0" destOrd="0" presId="urn:microsoft.com/office/officeart/2005/8/layout/orgChart1"/>
-    <dgm:cxn modelId="{111F9E72-E920-4455-B89E-FF33009E1201}" type="presOf" srcId="{0FE2CD08-65AF-4153-8145-3193E8493456}" destId="{6683360A-E31C-4142-81E1-36FECC5B4DF4}" srcOrd="1" destOrd="0" presId="urn:microsoft.com/office/officeart/2005/8/layout/orgChart1"/>
-    <dgm:cxn modelId="{EF60D517-18CC-4136-B3CB-80778A4AECD4}" type="presOf" srcId="{2700071B-DBA4-4229-A3FC-A204580A72FA}" destId="{7BE3A887-B986-4BD3-91CB-CF2D5139F238}" srcOrd="1" destOrd="0" presId="urn:microsoft.com/office/officeart/2005/8/layout/orgChart1"/>
-    <dgm:cxn modelId="{17C81E37-D3B3-4C42-813B-BE61E6D63D20}" type="presOf" srcId="{237C9B69-F05D-4445-BD49-EE379C14DA92}" destId="{9EFAD559-AA55-487B-897F-792B96F3D275}" srcOrd="0" destOrd="0" presId="urn:microsoft.com/office/officeart/2005/8/layout/orgChart1"/>
-    <dgm:cxn modelId="{A3B3D1D8-5B18-4C15-AD90-0CD0AFEEC20A}" type="presOf" srcId="{EAFA10D7-3CCD-487F-B5BA-E27A64FBC946}" destId="{2A4CFED1-9624-434D-8067-C2EDF8079E42}" srcOrd="0" destOrd="0" presId="urn:microsoft.com/office/officeart/2005/8/layout/orgChart1"/>
-    <dgm:cxn modelId="{42A2E4DB-3942-4D24-B7A8-8B132E771051}" type="presOf" srcId="{009318D8-522E-4C19-ABD6-D9A4C22BE793}" destId="{1439366A-37CB-4DD5-8A68-92B0D6A0F04D}" srcOrd="0" destOrd="0" presId="urn:microsoft.com/office/officeart/2005/8/layout/orgChart1"/>
-    <dgm:cxn modelId="{1A2BF839-066D-4D40-BD99-F7C2B51C20B6}" type="presOf" srcId="{C1CBA48A-3C11-43EE-B831-0D56195D51F3}" destId="{09B669E1-57AA-4D2D-8E0A-F6C1DE38D979}" srcOrd="0" destOrd="0" presId="urn:microsoft.com/office/officeart/2005/8/layout/orgChart1"/>
-    <dgm:cxn modelId="{93EE7412-297E-4962-94DC-AD496555419F}" type="presOf" srcId="{FAF1ABD2-A540-41D9-875C-C4FA4487CF6F}" destId="{E8850ABD-AD51-4993-94D3-2346573BC964}" srcOrd="0" destOrd="0" presId="urn:microsoft.com/office/officeart/2005/8/layout/orgChart1"/>
-    <dgm:cxn modelId="{7480FBE6-9093-4CE9-8CCF-4AC88D61BC5C}" type="presOf" srcId="{4AAB8285-7327-4031-8015-6503C0DA1364}" destId="{99F29E88-DE92-4FE3-9730-F664D9CAFA7F}" srcOrd="1" destOrd="0" presId="urn:microsoft.com/office/officeart/2005/8/layout/orgChart1"/>
+    <dgm:cxn modelId="{CC1EC0B8-14B0-47DB-8CFE-04402377FEAC}" type="presOf" srcId="{1DAFD62F-BF81-4C38-BB7F-EEBFE84E411C}" destId="{8AA2D9E1-6CA1-48BA-8CF2-871D2AC7924B}" srcOrd="0" destOrd="0" presId="urn:microsoft.com/office/officeart/2005/8/layout/orgChart1"/>
+    <dgm:cxn modelId="{F0BA3C10-A41F-4FEC-A884-10951B045B85}" type="presOf" srcId="{497FEC77-F438-4C4E-8475-6083F9EF15C8}" destId="{5BB76DFE-5D32-4521-9101-97E799D501D9}" srcOrd="1" destOrd="0" presId="urn:microsoft.com/office/officeart/2005/8/layout/orgChart1"/>
+    <dgm:cxn modelId="{3678A610-49AD-45DC-B308-4396135B6364}" type="presOf" srcId="{8D65759A-1EEE-4EEB-9735-5298509F3C4E}" destId="{0C4405E8-D50C-4DE5-88F3-A666799C3A0B}" srcOrd="1" destOrd="0" presId="urn:microsoft.com/office/officeart/2005/8/layout/orgChart1"/>
+    <dgm:cxn modelId="{5B297AAA-85B7-4BE2-A502-2CC4B3023DBB}" type="presOf" srcId="{A5B2B838-6AD9-4C61-803B-78CD43A3083A}" destId="{F24F4C15-C184-4BDB-9D11-04CEB58B9642}" srcOrd="0" destOrd="0" presId="urn:microsoft.com/office/officeart/2005/8/layout/orgChart1"/>
+    <dgm:cxn modelId="{F5F193D2-7355-48F8-960E-A2866E1A130F}" type="presOf" srcId="{ECE9168B-CB06-4143-B187-694C834B3BFD}" destId="{4B94323C-1B3D-4573-BCB2-70E5F39F869F}" srcOrd="0" destOrd="0" presId="urn:microsoft.com/office/officeart/2005/8/layout/orgChart1"/>
     <dgm:cxn modelId="{87FE9BEA-117E-4DC8-ADDE-085120C4D868}" srcId="{C1CBA48A-3C11-43EE-B831-0D56195D51F3}" destId="{82FBD39D-D8C4-4740-8152-705DCFB89BBC}" srcOrd="1" destOrd="0" parTransId="{8C0395AB-24A5-4469-BC30-702E07230A16}" sibTransId="{5AABF8A2-2A05-47FE-BD28-18037F6A036F}"/>
-    <dgm:cxn modelId="{A2354FAA-D9C6-49B1-B711-A9349393D23B}" type="presOf" srcId="{4AAB8285-7327-4031-8015-6503C0DA1364}" destId="{DB1A9D2F-9D71-4979-BDFB-B649FA368457}" srcOrd="0" destOrd="0" presId="urn:microsoft.com/office/officeart/2005/8/layout/orgChart1"/>
-    <dgm:cxn modelId="{D8D1C29F-2C1B-48CB-B327-1A82043D9B8B}" type="presOf" srcId="{01B380AE-AAEC-4DA5-8ED0-64BC935D2D82}" destId="{F5DCEDE9-9515-41FB-957A-1A5789336389}" srcOrd="1" destOrd="0" presId="urn:microsoft.com/office/officeart/2005/8/layout/orgChart1"/>
-    <dgm:cxn modelId="{3670A747-ED6E-4FD6-A044-D52AB9D3EFEF}" type="presParOf" srcId="{F24F4C15-C184-4BDB-9D11-04CEB58B9642}" destId="{6213E7D1-5CFF-42D6-8D80-B6F926889813}" srcOrd="0" destOrd="0" presId="urn:microsoft.com/office/officeart/2005/8/layout/orgChart1"/>
-    <dgm:cxn modelId="{B07817C6-56FB-43C2-89AB-ADB0A1062DE7}" type="presParOf" srcId="{6213E7D1-5CFF-42D6-8D80-B6F926889813}" destId="{FAFE29E0-6965-4AD3-9713-B81079D7548C}" srcOrd="0" destOrd="0" presId="urn:microsoft.com/office/officeart/2005/8/layout/orgChart1"/>
-    <dgm:cxn modelId="{23A086FE-2D52-48B2-8A2E-3AEB931D9997}" type="presParOf" srcId="{FAFE29E0-6965-4AD3-9713-B81079D7548C}" destId="{09B669E1-57AA-4D2D-8E0A-F6C1DE38D979}" srcOrd="0" destOrd="0" presId="urn:microsoft.com/office/officeart/2005/8/layout/orgChart1"/>
-    <dgm:cxn modelId="{A624F7ED-DE0E-48A7-9313-7AD8628A2BC9}" type="presParOf" srcId="{FAFE29E0-6965-4AD3-9713-B81079D7548C}" destId="{666756A8-7B9C-4ADD-A24B-37AF558DE62F}" srcOrd="1" destOrd="0" presId="urn:microsoft.com/office/officeart/2005/8/layout/orgChart1"/>
-    <dgm:cxn modelId="{CB9E316A-399D-4CC0-BB10-E1240B47F893}" type="presParOf" srcId="{6213E7D1-5CFF-42D6-8D80-B6F926889813}" destId="{CD8FB138-C0F9-45C7-B388-8C83047B09DE}" srcOrd="1" destOrd="0" presId="urn:microsoft.com/office/officeart/2005/8/layout/orgChart1"/>
-    <dgm:cxn modelId="{63EBDE7A-4C74-4C97-B7E4-D785D51F183B}" type="presParOf" srcId="{CD8FB138-C0F9-45C7-B388-8C83047B09DE}" destId="{5BC02223-7B57-4FDB-A2BA-D2C1B7A3D3F9}" srcOrd="0" destOrd="0" presId="urn:microsoft.com/office/officeart/2005/8/layout/orgChart1"/>
-    <dgm:cxn modelId="{6196C8FF-A6C7-4FFE-A478-3EF4CBBC27FF}" type="presParOf" srcId="{CD8FB138-C0F9-45C7-B388-8C83047B09DE}" destId="{BF57BBFB-9612-49FE-AF59-4751D01E900F}" srcOrd="1" destOrd="0" presId="urn:microsoft.com/office/officeart/2005/8/layout/orgChart1"/>
-    <dgm:cxn modelId="{BED9DFB8-BD8B-47A4-88D3-A7EDB22D6AFC}" type="presParOf" srcId="{BF57BBFB-9612-49FE-AF59-4751D01E900F}" destId="{AEC79709-9291-4AA5-AD0C-BA2C429C93DB}" srcOrd="0" destOrd="0" presId="urn:microsoft.com/office/officeart/2005/8/layout/orgChart1"/>
-    <dgm:cxn modelId="{629E3460-B692-4587-A4C2-D2D5004CAB73}" type="presParOf" srcId="{AEC79709-9291-4AA5-AD0C-BA2C429C93DB}" destId="{A38E4B2E-18D6-49A3-8907-90F3B4ABBD9B}" srcOrd="0" destOrd="0" presId="urn:microsoft.com/office/officeart/2005/8/layout/orgChart1"/>
-    <dgm:cxn modelId="{673A6175-7BA9-4CAF-B5E2-15835495229D}" type="presParOf" srcId="{AEC79709-9291-4AA5-AD0C-BA2C429C93DB}" destId="{65159937-2669-4971-94BB-28A738283540}" srcOrd="1" destOrd="0" presId="urn:microsoft.com/office/officeart/2005/8/layout/orgChart1"/>
-    <dgm:cxn modelId="{18D1CCBD-D505-4ADE-8113-A0F63C2DACD3}" type="presParOf" srcId="{BF57BBFB-9612-49FE-AF59-4751D01E900F}" destId="{47F0191E-0887-4197-80C6-22855C3C2DCF}" srcOrd="1" destOrd="0" presId="urn:microsoft.com/office/officeart/2005/8/layout/orgChart1"/>
-    <dgm:cxn modelId="{690C89F4-29EC-41EC-8F1A-5BE3BCE512EE}" type="presParOf" srcId="{47F0191E-0887-4197-80C6-22855C3C2DCF}" destId="{8AA2D9E1-6CA1-48BA-8CF2-871D2AC7924B}" srcOrd="0" destOrd="0" presId="urn:microsoft.com/office/officeart/2005/8/layout/orgChart1"/>
-    <dgm:cxn modelId="{9E02529B-448E-436C-8313-2C412ADA948C}" type="presParOf" srcId="{47F0191E-0887-4197-80C6-22855C3C2DCF}" destId="{3CA53B20-6535-4D12-8436-B3F47B8D391B}" srcOrd="1" destOrd="0" presId="urn:microsoft.com/office/officeart/2005/8/layout/orgChart1"/>
-    <dgm:cxn modelId="{9FB66E25-1F60-4C94-ADB3-ABAE337D48E2}" type="presParOf" srcId="{3CA53B20-6535-4D12-8436-B3F47B8D391B}" destId="{EA6A488D-9112-4A3B-8E43-2BE6690D0787}" srcOrd="0" destOrd="0" presId="urn:microsoft.com/office/officeart/2005/8/layout/orgChart1"/>
-    <dgm:cxn modelId="{CD5B017D-DFC7-43C9-BDD3-A100FF3E6B18}" type="presParOf" srcId="{EA6A488D-9112-4A3B-8E43-2BE6690D0787}" destId="{9BE6A70D-0350-4AE0-8852-5D251355AA3D}" srcOrd="0" destOrd="0" presId="urn:microsoft.com/office/officeart/2005/8/layout/orgChart1"/>
-    <dgm:cxn modelId="{97E1746C-C7A0-4BF3-B08A-26C1EFAC5B09}" type="presParOf" srcId="{EA6A488D-9112-4A3B-8E43-2BE6690D0787}" destId="{6683360A-E31C-4142-81E1-36FECC5B4DF4}" srcOrd="1" destOrd="0" presId="urn:microsoft.com/office/officeart/2005/8/layout/orgChart1"/>
-    <dgm:cxn modelId="{DCCC758E-CE07-4A98-8757-75C5D04A51F3}" type="presParOf" srcId="{3CA53B20-6535-4D12-8436-B3F47B8D391B}" destId="{224204A8-6016-4A2E-82D4-CB3ED1737932}" srcOrd="1" destOrd="0" presId="urn:microsoft.com/office/officeart/2005/8/layout/orgChart1"/>
-    <dgm:cxn modelId="{25785BF0-D2DD-4317-B8C8-3CA5FC0C5B0E}" type="presParOf" srcId="{224204A8-6016-4A2E-82D4-CB3ED1737932}" destId="{F49A4AA6-CE9E-4C8C-860F-0CB975D190FB}" srcOrd="0" destOrd="0" presId="urn:microsoft.com/office/officeart/2005/8/layout/orgChart1"/>
-    <dgm:cxn modelId="{3F74D72B-8B34-4B4B-A2E9-DA92D1E03234}" type="presParOf" srcId="{224204A8-6016-4A2E-82D4-CB3ED1737932}" destId="{61FE98D9-E02A-4D5D-9FC2-C35CD572E8FF}" srcOrd="1" destOrd="0" presId="urn:microsoft.com/office/officeart/2005/8/layout/orgChart1"/>
-    <dgm:cxn modelId="{D6139209-573D-4628-A081-36C8E15F710A}" type="presParOf" srcId="{61FE98D9-E02A-4D5D-9FC2-C35CD572E8FF}" destId="{D0B46E99-9CE5-4211-A18B-EB256E9C8FD9}" srcOrd="0" destOrd="0" presId="urn:microsoft.com/office/officeart/2005/8/layout/orgChart1"/>
-    <dgm:cxn modelId="{650833E6-3E76-48C7-A4D8-A493A7971967}" type="presParOf" srcId="{D0B46E99-9CE5-4211-A18B-EB256E9C8FD9}" destId="{8B928311-A6A9-4F90-ADC1-CAB2EB7B2C66}" srcOrd="0" destOrd="0" presId="urn:microsoft.com/office/officeart/2005/8/layout/orgChart1"/>
-    <dgm:cxn modelId="{ECCBD435-544D-45D5-A0ED-6BC04C5F56C2}" type="presParOf" srcId="{D0B46E99-9CE5-4211-A18B-EB256E9C8FD9}" destId="{7BE3A887-B986-4BD3-91CB-CF2D5139F238}" srcOrd="1" destOrd="0" presId="urn:microsoft.com/office/officeart/2005/8/layout/orgChart1"/>
-    <dgm:cxn modelId="{66C5A250-468A-44AD-858E-93F189D9B194}" type="presParOf" srcId="{61FE98D9-E02A-4D5D-9FC2-C35CD572E8FF}" destId="{32025863-57E9-4A35-84AA-371B8309C839}" srcOrd="1" destOrd="0" presId="urn:microsoft.com/office/officeart/2005/8/layout/orgChart1"/>
-    <dgm:cxn modelId="{49113B5B-326E-4519-9A9F-5072DC1DFBFD}" type="presParOf" srcId="{32025863-57E9-4A35-84AA-371B8309C839}" destId="{6E33082C-3778-4ABB-93F2-223053ABA309}" srcOrd="0" destOrd="0" presId="urn:microsoft.com/office/officeart/2005/8/layout/orgChart1"/>
-    <dgm:cxn modelId="{7D5EFA31-A94E-4F87-B3E9-AC59B0745684}" type="presParOf" srcId="{32025863-57E9-4A35-84AA-371B8309C839}" destId="{F924FA76-F0F3-444A-93A3-2F06007410D9}" srcOrd="1" destOrd="0" presId="urn:microsoft.com/office/officeart/2005/8/layout/orgChart1"/>
-    <dgm:cxn modelId="{FB7E66D8-A593-4E5A-A5AA-9A20687437CF}" type="presParOf" srcId="{F924FA76-F0F3-444A-93A3-2F06007410D9}" destId="{6909A13A-E86C-42EC-BE72-30BA12A56EC9}" srcOrd="0" destOrd="0" presId="urn:microsoft.com/office/officeart/2005/8/layout/orgChart1"/>
-    <dgm:cxn modelId="{FFD9BB0A-0485-44F0-A019-A425F4001DD3}" type="presParOf" srcId="{6909A13A-E86C-42EC-BE72-30BA12A56EC9}" destId="{E8850ABD-AD51-4993-94D3-2346573BC964}" srcOrd="0" destOrd="0" presId="urn:microsoft.com/office/officeart/2005/8/layout/orgChart1"/>
-    <dgm:cxn modelId="{DC7E2CC8-7658-4180-9943-DFEBB6F5EE8C}" type="presParOf" srcId="{6909A13A-E86C-42EC-BE72-30BA12A56EC9}" destId="{0A8DAEB8-CD22-40CF-BDF2-2EB734CD94E1}" srcOrd="1" destOrd="0" presId="urn:microsoft.com/office/officeart/2005/8/layout/orgChart1"/>
-    <dgm:cxn modelId="{251C484C-D787-4CD7-A0AE-45B383468041}" type="presParOf" srcId="{F924FA76-F0F3-444A-93A3-2F06007410D9}" destId="{C270172C-40CF-49E9-9EB0-62CEB1378C53}" srcOrd="1" destOrd="0" presId="urn:microsoft.com/office/officeart/2005/8/layout/orgChart1"/>
-    <dgm:cxn modelId="{3BAB5720-EF10-4D67-A287-5D366ED7875F}" type="presParOf" srcId="{F924FA76-F0F3-444A-93A3-2F06007410D9}" destId="{E2BD60F4-21F2-447E-9CDA-A4D90BE88654}" srcOrd="2" destOrd="0" presId="urn:microsoft.com/office/officeart/2005/8/layout/orgChart1"/>
-    <dgm:cxn modelId="{D61267E7-169D-46C7-9CA5-13612F127574}" type="presParOf" srcId="{32025863-57E9-4A35-84AA-371B8309C839}" destId="{3D679402-8278-4366-8843-2F564801FFB8}" srcOrd="2" destOrd="0" presId="urn:microsoft.com/office/officeart/2005/8/layout/orgChart1"/>
-    <dgm:cxn modelId="{1A10CF8F-9A47-4333-8CC6-ED1BFA9DA2F9}" type="presParOf" srcId="{32025863-57E9-4A35-84AA-371B8309C839}" destId="{C45B0CE7-CD37-48DC-B682-A014352F0F40}" srcOrd="3" destOrd="0" presId="urn:microsoft.com/office/officeart/2005/8/layout/orgChart1"/>
-    <dgm:cxn modelId="{2C3536F4-04E8-4584-8121-6FB4917D02A0}" type="presParOf" srcId="{C45B0CE7-CD37-48DC-B682-A014352F0F40}" destId="{CAF007FB-CDD1-4DA2-86B6-D07CC892F147}" srcOrd="0" destOrd="0" presId="urn:microsoft.com/office/officeart/2005/8/layout/orgChart1"/>
-    <dgm:cxn modelId="{92B86F63-E87A-493B-9690-B802F804BF68}" type="presParOf" srcId="{CAF007FB-CDD1-4DA2-86B6-D07CC892F147}" destId="{7CB06313-0AC6-4334-BE38-2E8197E328E2}" srcOrd="0" destOrd="0" presId="urn:microsoft.com/office/officeart/2005/8/layout/orgChart1"/>
-    <dgm:cxn modelId="{9C1A2E93-C9BD-4E3F-AE86-9C9A87916389}" type="presParOf" srcId="{CAF007FB-CDD1-4DA2-86B6-D07CC892F147}" destId="{B9DB7124-1862-4F8D-9150-AC1D163B76C1}" srcOrd="1" destOrd="0" presId="urn:microsoft.com/office/officeart/2005/8/layout/orgChart1"/>
-    <dgm:cxn modelId="{5B54AF0C-C9E4-4607-A14B-DD20C36A77D5}" type="presParOf" srcId="{C45B0CE7-CD37-48DC-B682-A014352F0F40}" destId="{1DBE3116-1E54-4677-AA04-1574BB39F9A9}" srcOrd="1" destOrd="0" presId="urn:microsoft.com/office/officeart/2005/8/layout/orgChart1"/>
-    <dgm:cxn modelId="{BB9F6FB8-99B1-4F8F-9D7F-1A75D2C243BC}" type="presParOf" srcId="{C45B0CE7-CD37-48DC-B682-A014352F0F40}" destId="{E916B7F9-0173-4FAD-B8D4-1EFF0AC6B609}" srcOrd="2" destOrd="0" presId="urn:microsoft.com/office/officeart/2005/8/layout/orgChart1"/>
-    <dgm:cxn modelId="{CB924E87-A0D7-4BB0-8E82-9D0A1E2822F1}" type="presParOf" srcId="{32025863-57E9-4A35-84AA-371B8309C839}" destId="{2A4CFED1-9624-434D-8067-C2EDF8079E42}" srcOrd="4" destOrd="0" presId="urn:microsoft.com/office/officeart/2005/8/layout/orgChart1"/>
-    <dgm:cxn modelId="{446353CA-FC45-44E8-A932-FC5B37F950F7}" type="presParOf" srcId="{32025863-57E9-4A35-84AA-371B8309C839}" destId="{E800FD0E-84F3-4900-B220-72F2700098C2}" srcOrd="5" destOrd="0" presId="urn:microsoft.com/office/officeart/2005/8/layout/orgChart1"/>
-    <dgm:cxn modelId="{689A568E-C415-4A05-AD8C-3A9019F72B85}" type="presParOf" srcId="{E800FD0E-84F3-4900-B220-72F2700098C2}" destId="{0C48C80D-DE47-459D-9A18-19AAB505175D}" srcOrd="0" destOrd="0" presId="urn:microsoft.com/office/officeart/2005/8/layout/orgChart1"/>
-    <dgm:cxn modelId="{52C420CC-ECF7-4007-B830-A783CAD5E046}" type="presParOf" srcId="{0C48C80D-DE47-459D-9A18-19AAB505175D}" destId="{4193881B-AD5F-42AF-A653-EE0707D1F1A6}" srcOrd="0" destOrd="0" presId="urn:microsoft.com/office/officeart/2005/8/layout/orgChart1"/>
-    <dgm:cxn modelId="{8E05D16E-344F-41CC-9333-11A9FD443452}" type="presParOf" srcId="{0C48C80D-DE47-459D-9A18-19AAB505175D}" destId="{5FC7684E-0951-422B-AAAF-5CA10A5CA60B}" srcOrd="1" destOrd="0" presId="urn:microsoft.com/office/officeart/2005/8/layout/orgChart1"/>
-    <dgm:cxn modelId="{5AC570AD-9868-47B4-98F1-59796D7F2055}" type="presParOf" srcId="{E800FD0E-84F3-4900-B220-72F2700098C2}" destId="{4337667D-7A5E-43DF-9D0F-A923B593B10F}" srcOrd="1" destOrd="0" presId="urn:microsoft.com/office/officeart/2005/8/layout/orgChart1"/>
-    <dgm:cxn modelId="{AADF875C-1EF9-4160-9381-1D064D205163}" type="presParOf" srcId="{E800FD0E-84F3-4900-B220-72F2700098C2}" destId="{C0721C0C-A01B-4E83-BC60-C5602D0F80D1}" srcOrd="2" destOrd="0" presId="urn:microsoft.com/office/officeart/2005/8/layout/orgChart1"/>
-    <dgm:cxn modelId="{3080F9E4-F030-42B8-8C3F-EDC797E6167E}" type="presParOf" srcId="{32025863-57E9-4A35-84AA-371B8309C839}" destId="{C13A3A04-CFA5-4A63-A622-369DC2EC18C4}" srcOrd="6" destOrd="0" presId="urn:microsoft.com/office/officeart/2005/8/layout/orgChart1"/>
-    <dgm:cxn modelId="{613E1295-BEDA-45C0-8667-4026BA6720C9}" type="presParOf" srcId="{32025863-57E9-4A35-84AA-371B8309C839}" destId="{0DE26CB1-8DF8-4F38-929E-FB54CA99055E}" srcOrd="7" destOrd="0" presId="urn:microsoft.com/office/officeart/2005/8/layout/orgChart1"/>
-    <dgm:cxn modelId="{DB0FA569-DB06-4CAD-9B71-5F36AF6EA7A9}" type="presParOf" srcId="{0DE26CB1-8DF8-4F38-929E-FB54CA99055E}" destId="{4B77F875-7033-42E6-B773-199C0EE7DDCF}" srcOrd="0" destOrd="0" presId="urn:microsoft.com/office/officeart/2005/8/layout/orgChart1"/>
-    <dgm:cxn modelId="{039D9DAB-4627-4CBB-A4AF-CD71E7357E1D}" type="presParOf" srcId="{4B77F875-7033-42E6-B773-199C0EE7DDCF}" destId="{062CBA52-EA1F-4965-85A7-51215A0BF1E1}" srcOrd="0" destOrd="0" presId="urn:microsoft.com/office/officeart/2005/8/layout/orgChart1"/>
-    <dgm:cxn modelId="{83155860-5DF6-470E-ACDF-0F56D336D88B}" type="presParOf" srcId="{4B77F875-7033-42E6-B773-199C0EE7DDCF}" destId="{71E6611B-C454-4441-B1D1-85F1C03CCFFB}" srcOrd="1" destOrd="0" presId="urn:microsoft.com/office/officeart/2005/8/layout/orgChart1"/>
-    <dgm:cxn modelId="{0B510AA3-80F8-4071-97F3-042C8EEE8874}" type="presParOf" srcId="{0DE26CB1-8DF8-4F38-929E-FB54CA99055E}" destId="{007BD379-FE63-45EA-8581-EA271F925CFE}" srcOrd="1" destOrd="0" presId="urn:microsoft.com/office/officeart/2005/8/layout/orgChart1"/>
-    <dgm:cxn modelId="{911B1AA5-F869-42E5-939A-ED0B477E6B51}" type="presParOf" srcId="{0DE26CB1-8DF8-4F38-929E-FB54CA99055E}" destId="{3614D9ED-8E0F-4A6B-8226-FC72C8305BF2}" srcOrd="2" destOrd="0" presId="urn:microsoft.com/office/officeart/2005/8/layout/orgChart1"/>
-    <dgm:cxn modelId="{433321F9-C89D-4503-8A26-353BD32B67A1}" type="presParOf" srcId="{32025863-57E9-4A35-84AA-371B8309C839}" destId="{69209B79-27E3-46D8-908F-C926DAFFAD8D}" srcOrd="8" destOrd="0" presId="urn:microsoft.com/office/officeart/2005/8/layout/orgChart1"/>
-    <dgm:cxn modelId="{4FEE3A70-A23C-450C-A6D4-861927B6FFAF}" type="presParOf" srcId="{32025863-57E9-4A35-84AA-371B8309C839}" destId="{F9E6A0CA-6321-4EA8-9013-B3C80B174C2E}" srcOrd="9" destOrd="0" presId="urn:microsoft.com/office/officeart/2005/8/layout/orgChart1"/>
-    <dgm:cxn modelId="{EAD8DB77-6BD0-4F69-8E84-9B320BAC130E}" type="presParOf" srcId="{F9E6A0CA-6321-4EA8-9013-B3C80B174C2E}" destId="{C769BC7F-FA2B-4AB7-93CC-BE9E8464D74C}" srcOrd="0" destOrd="0" presId="urn:microsoft.com/office/officeart/2005/8/layout/orgChart1"/>
-    <dgm:cxn modelId="{3FAD3533-68FA-4AEB-8EDE-0A7BD9C88A1F}" type="presParOf" srcId="{C769BC7F-FA2B-4AB7-93CC-BE9E8464D74C}" destId="{54D20402-E165-4F0F-B19D-934DF0835109}" srcOrd="0" destOrd="0" presId="urn:microsoft.com/office/officeart/2005/8/layout/orgChart1"/>
-    <dgm:cxn modelId="{38814221-1230-4198-B588-355772E05961}" type="presParOf" srcId="{C769BC7F-FA2B-4AB7-93CC-BE9E8464D74C}" destId="{D3B8B35F-8976-4E3C-9280-E4FCFCFA79E5}" srcOrd="1" destOrd="0" presId="urn:microsoft.com/office/officeart/2005/8/layout/orgChart1"/>
-    <dgm:cxn modelId="{D11DC00D-0B0B-4E9B-8542-94E405BB2A8F}" type="presParOf" srcId="{F9E6A0CA-6321-4EA8-9013-B3C80B174C2E}" destId="{22BB3606-F27F-45E6-927A-0E319F1AB6BF}" srcOrd="1" destOrd="0" presId="urn:microsoft.com/office/officeart/2005/8/layout/orgChart1"/>
-    <dgm:cxn modelId="{5345DC4F-CEC5-42AD-9879-F0CCCF40E59C}" type="presParOf" srcId="{F9E6A0CA-6321-4EA8-9013-B3C80B174C2E}" destId="{11D28B9B-ED34-409D-92D7-654E10EBD51A}" srcOrd="2" destOrd="0" presId="urn:microsoft.com/office/officeart/2005/8/layout/orgChart1"/>
-    <dgm:cxn modelId="{2C6A34EE-A6DD-426A-8088-3400BE06E5AD}" type="presParOf" srcId="{32025863-57E9-4A35-84AA-371B8309C839}" destId="{1439366A-37CB-4DD5-8A68-92B0D6A0F04D}" srcOrd="10" destOrd="0" presId="urn:microsoft.com/office/officeart/2005/8/layout/orgChart1"/>
-    <dgm:cxn modelId="{EE40C9DC-65A6-478A-A5C9-912D6D7D21B7}" type="presParOf" srcId="{32025863-57E9-4A35-84AA-371B8309C839}" destId="{60962991-5B07-4616-9513-6DDF1283B58D}" srcOrd="11" destOrd="0" presId="urn:microsoft.com/office/officeart/2005/8/layout/orgChart1"/>
-    <dgm:cxn modelId="{46EB61F6-C7AB-4D62-91F8-6BDE5F38C68A}" type="presParOf" srcId="{60962991-5B07-4616-9513-6DDF1283B58D}" destId="{F6F3D1FD-2AA7-480A-84B9-D2B01790A547}" srcOrd="0" destOrd="0" presId="urn:microsoft.com/office/officeart/2005/8/layout/orgChart1"/>
-    <dgm:cxn modelId="{659D0BE2-B027-477A-9A37-06EADD66B29C}" type="presParOf" srcId="{F6F3D1FD-2AA7-480A-84B9-D2B01790A547}" destId="{DB1A9D2F-9D71-4979-BDFB-B649FA368457}" srcOrd="0" destOrd="0" presId="urn:microsoft.com/office/officeart/2005/8/layout/orgChart1"/>
-    <dgm:cxn modelId="{047C4894-0BD1-41D2-A909-72B6C9B849CF}" type="presParOf" srcId="{F6F3D1FD-2AA7-480A-84B9-D2B01790A547}" destId="{99F29E88-DE92-4FE3-9730-F664D9CAFA7F}" srcOrd="1" destOrd="0" presId="urn:microsoft.com/office/officeart/2005/8/layout/orgChart1"/>
-    <dgm:cxn modelId="{DA94AFA4-D9CE-438E-AFB2-BE1BEECB7B65}" type="presParOf" srcId="{60962991-5B07-4616-9513-6DDF1283B58D}" destId="{0569EEFF-D22A-4A3C-BF0C-13731CE41E25}" srcOrd="1" destOrd="0" presId="urn:microsoft.com/office/officeart/2005/8/layout/orgChart1"/>
-    <dgm:cxn modelId="{2B430CA1-86C7-47F9-A2D8-AB4B5B200A5E}" type="presParOf" srcId="{60962991-5B07-4616-9513-6DDF1283B58D}" destId="{76441674-BC67-4A36-B727-2C40124FA702}" srcOrd="2" destOrd="0" presId="urn:microsoft.com/office/officeart/2005/8/layout/orgChart1"/>
-    <dgm:cxn modelId="{57E2CBAA-AAA6-4121-B802-4321CB9912A5}" type="presParOf" srcId="{61FE98D9-E02A-4D5D-9FC2-C35CD572E8FF}" destId="{4D2A5D2C-0459-4B4B-856D-C68E8DDC8181}" srcOrd="2" destOrd="0" presId="urn:microsoft.com/office/officeart/2005/8/layout/orgChart1"/>
-    <dgm:cxn modelId="{6F7BDE89-39D8-4738-A5A3-CC214FDA4F2A}" type="presParOf" srcId="{3CA53B20-6535-4D12-8436-B3F47B8D391B}" destId="{0CC6C7CA-388B-4342-A56C-756B6B8EC55E}" srcOrd="2" destOrd="0" presId="urn:microsoft.com/office/officeart/2005/8/layout/orgChart1"/>
-    <dgm:cxn modelId="{78966FC1-6AB9-442E-B7CA-CEE50429A260}" type="presParOf" srcId="{47F0191E-0887-4197-80C6-22855C3C2DCF}" destId="{4B94323C-1B3D-4573-BCB2-70E5F39F869F}" srcOrd="2" destOrd="0" presId="urn:microsoft.com/office/officeart/2005/8/layout/orgChart1"/>
-    <dgm:cxn modelId="{46C923FD-88B6-45B0-8DDF-C22ED7F02FFD}" type="presParOf" srcId="{47F0191E-0887-4197-80C6-22855C3C2DCF}" destId="{A843D5C3-5EA6-4B17-8D3E-B609B929FE07}" srcOrd="3" destOrd="0" presId="urn:microsoft.com/office/officeart/2005/8/layout/orgChart1"/>
-    <dgm:cxn modelId="{73534FAA-2641-4FEC-8548-7E4A2E7DA0DC}" type="presParOf" srcId="{A843D5C3-5EA6-4B17-8D3E-B609B929FE07}" destId="{E701A8EC-4DEA-4AAE-8969-0182F3C8FB51}" srcOrd="0" destOrd="0" presId="urn:microsoft.com/office/officeart/2005/8/layout/orgChart1"/>
-    <dgm:cxn modelId="{1988011C-92CD-44E5-A584-1A3D6C6641E9}" type="presParOf" srcId="{E701A8EC-4DEA-4AAE-8969-0182F3C8FB51}" destId="{20C48B43-9D88-4636-BA22-4755BCAE7B14}" srcOrd="0" destOrd="0" presId="urn:microsoft.com/office/officeart/2005/8/layout/orgChart1"/>
-    <dgm:cxn modelId="{ECDF4EC5-9D3F-4EC8-9428-373747DED163}" type="presParOf" srcId="{E701A8EC-4DEA-4AAE-8969-0182F3C8FB51}" destId="{0C4405E8-D50C-4DE5-88F3-A666799C3A0B}" srcOrd="1" destOrd="0" presId="urn:microsoft.com/office/officeart/2005/8/layout/orgChart1"/>
-    <dgm:cxn modelId="{113AFE7F-7B20-47DE-8890-816554582856}" type="presParOf" srcId="{A843D5C3-5EA6-4B17-8D3E-B609B929FE07}" destId="{B4989002-39B9-4712-8E39-E303EF26E696}" srcOrd="1" destOrd="0" presId="urn:microsoft.com/office/officeart/2005/8/layout/orgChart1"/>
-    <dgm:cxn modelId="{DDC264F4-8A25-4542-899A-66D4B309453E}" type="presParOf" srcId="{B4989002-39B9-4712-8E39-E303EF26E696}" destId="{CA53EC1D-ADC0-42BD-BD94-BD22BD7635A1}" srcOrd="0" destOrd="0" presId="urn:microsoft.com/office/officeart/2005/8/layout/orgChart1"/>
-    <dgm:cxn modelId="{236363D0-E9DF-49CD-86AC-90C42853DAB9}" type="presParOf" srcId="{B4989002-39B9-4712-8E39-E303EF26E696}" destId="{7E59B2EE-A2E5-402E-B51C-7434E3658F65}" srcOrd="1" destOrd="0" presId="urn:microsoft.com/office/officeart/2005/8/layout/orgChart1"/>
-    <dgm:cxn modelId="{7770CF4A-E986-4C48-B394-6E964C1EFB4D}" type="presParOf" srcId="{7E59B2EE-A2E5-402E-B51C-7434E3658F65}" destId="{77EED3B4-D54E-4539-BC6C-F19E1578AE38}" srcOrd="0" destOrd="0" presId="urn:microsoft.com/office/officeart/2005/8/layout/orgChart1"/>
-    <dgm:cxn modelId="{1C0721C2-F06D-4DF7-9E44-F6F287E88CE5}" type="presParOf" srcId="{77EED3B4-D54E-4539-BC6C-F19E1578AE38}" destId="{72922E94-E4E3-468B-9B75-C8025F28CCAD}" srcOrd="0" destOrd="0" presId="urn:microsoft.com/office/officeart/2005/8/layout/orgChart1"/>
-    <dgm:cxn modelId="{0D8CFBE9-075E-478D-A552-371941BD769B}" type="presParOf" srcId="{77EED3B4-D54E-4539-BC6C-F19E1578AE38}" destId="{6494068A-FB69-47B4-A995-0525F9E61FDF}" srcOrd="1" destOrd="0" presId="urn:microsoft.com/office/officeart/2005/8/layout/orgChart1"/>
-    <dgm:cxn modelId="{ABA4200A-CFF3-4612-879D-9FB41C7EB2F1}" type="presParOf" srcId="{7E59B2EE-A2E5-402E-B51C-7434E3658F65}" destId="{612AD692-F348-40DE-9853-53E5FB9E178F}" srcOrd="1" destOrd="0" presId="urn:microsoft.com/office/officeart/2005/8/layout/orgChart1"/>
-    <dgm:cxn modelId="{F8D9544E-A1C8-4476-AD0A-384010C2715D}" type="presParOf" srcId="{7E59B2EE-A2E5-402E-B51C-7434E3658F65}" destId="{8C2C060D-862E-4F68-8BB4-FB8F351C63D2}" srcOrd="2" destOrd="0" presId="urn:microsoft.com/office/officeart/2005/8/layout/orgChart1"/>
-    <dgm:cxn modelId="{9DB87710-7754-4C9E-924F-5582D0CBBB50}" type="presParOf" srcId="{B4989002-39B9-4712-8E39-E303EF26E696}" destId="{D4EB8D9A-2F36-42CC-B5D1-5B49AECECF43}" srcOrd="2" destOrd="0" presId="urn:microsoft.com/office/officeart/2005/8/layout/orgChart1"/>
-    <dgm:cxn modelId="{C1950BC6-2248-4EDC-8847-74B9969645BF}" type="presParOf" srcId="{B4989002-39B9-4712-8E39-E303EF26E696}" destId="{7F0206A8-BC47-4B51-B34F-0459074340E2}" srcOrd="3" destOrd="0" presId="urn:microsoft.com/office/officeart/2005/8/layout/orgChart1"/>
-    <dgm:cxn modelId="{02C1BB1D-016B-43AC-98BD-0B517EB0BDC0}" type="presParOf" srcId="{7F0206A8-BC47-4B51-B34F-0459074340E2}" destId="{F5601239-4DEA-428F-A088-9494052AE174}" srcOrd="0" destOrd="0" presId="urn:microsoft.com/office/officeart/2005/8/layout/orgChart1"/>
-    <dgm:cxn modelId="{79A2BD3E-7849-4381-9BCB-90501B58D60D}" type="presParOf" srcId="{F5601239-4DEA-428F-A088-9494052AE174}" destId="{5A3A27A2-A70A-4DBC-BFD7-19558A61EBF6}" srcOrd="0" destOrd="0" presId="urn:microsoft.com/office/officeart/2005/8/layout/orgChart1"/>
-    <dgm:cxn modelId="{CEA44562-8BDC-4CAC-9F39-8D253A7C261A}" type="presParOf" srcId="{F5601239-4DEA-428F-A088-9494052AE174}" destId="{F5DCEDE9-9515-41FB-957A-1A5789336389}" srcOrd="1" destOrd="0" presId="urn:microsoft.com/office/officeart/2005/8/layout/orgChart1"/>
-    <dgm:cxn modelId="{72B5C24C-9CD6-4AFA-B2F7-863BE1DF06F5}" type="presParOf" srcId="{7F0206A8-BC47-4B51-B34F-0459074340E2}" destId="{E302E7DA-9F58-438B-B865-648D78DAD2F3}" srcOrd="1" destOrd="0" presId="urn:microsoft.com/office/officeart/2005/8/layout/orgChart1"/>
-    <dgm:cxn modelId="{79D70DA7-F8CA-4A34-810D-3D7ABABC6E70}" type="presParOf" srcId="{E302E7DA-9F58-438B-B865-648D78DAD2F3}" destId="{CFB09812-5E23-4232-BE1C-53D0B0CE9621}" srcOrd="0" destOrd="0" presId="urn:microsoft.com/office/officeart/2005/8/layout/orgChart1"/>
-    <dgm:cxn modelId="{BC05B549-E58C-4830-AD85-BB959A789569}" type="presParOf" srcId="{E302E7DA-9F58-438B-B865-648D78DAD2F3}" destId="{779C6230-B98D-48DC-9DA4-115D6BF307A4}" srcOrd="1" destOrd="0" presId="urn:microsoft.com/office/officeart/2005/8/layout/orgChart1"/>
-    <dgm:cxn modelId="{6D00CB04-0361-4C3C-BE7C-F403079EF4B0}" type="presParOf" srcId="{779C6230-B98D-48DC-9DA4-115D6BF307A4}" destId="{DE503970-CAB2-4E23-9468-47239D66E9ED}" srcOrd="0" destOrd="0" presId="urn:microsoft.com/office/officeart/2005/8/layout/orgChart1"/>
-    <dgm:cxn modelId="{722F3250-6674-44FD-830F-FC618EA7A2F3}" type="presParOf" srcId="{DE503970-CAB2-4E23-9468-47239D66E9ED}" destId="{2634CA9F-5969-42E5-A623-B6FFB4C77038}" srcOrd="0" destOrd="0" presId="urn:microsoft.com/office/officeart/2005/8/layout/orgChart1"/>
-    <dgm:cxn modelId="{EA132CB7-ECDB-4200-9644-344CD0EDA695}" type="presParOf" srcId="{DE503970-CAB2-4E23-9468-47239D66E9ED}" destId="{369F64AA-0806-4556-8924-B75AFB370036}" srcOrd="1" destOrd="0" presId="urn:microsoft.com/office/officeart/2005/8/layout/orgChart1"/>
-    <dgm:cxn modelId="{ADC42E25-4DED-4C03-BEBC-5756C726CDBF}" type="presParOf" srcId="{779C6230-B98D-48DC-9DA4-115D6BF307A4}" destId="{297F7B33-D7FF-4557-BD29-56A233503C09}" srcOrd="1" destOrd="0" presId="urn:microsoft.com/office/officeart/2005/8/layout/orgChart1"/>
-    <dgm:cxn modelId="{59627B25-9236-4362-82E8-9F069A80CD0E}" type="presParOf" srcId="{779C6230-B98D-48DC-9DA4-115D6BF307A4}" destId="{0FFE2447-817F-41D1-9B08-084B63E6E2CB}" srcOrd="2" destOrd="0" presId="urn:microsoft.com/office/officeart/2005/8/layout/orgChart1"/>
-    <dgm:cxn modelId="{5A14871D-9DBF-45C1-845C-F1DA989E4521}" type="presParOf" srcId="{E302E7DA-9F58-438B-B865-648D78DAD2F3}" destId="{9EFAD559-AA55-487B-897F-792B96F3D275}" srcOrd="2" destOrd="0" presId="urn:microsoft.com/office/officeart/2005/8/layout/orgChart1"/>
-    <dgm:cxn modelId="{2E176532-2A73-43B8-9755-1241EA53B7C6}" type="presParOf" srcId="{E302E7DA-9F58-438B-B865-648D78DAD2F3}" destId="{9EDF238D-2736-4E49-9050-5768A6DBDDCA}" srcOrd="3" destOrd="0" presId="urn:microsoft.com/office/officeart/2005/8/layout/orgChart1"/>
-    <dgm:cxn modelId="{EACA4CE3-11AA-4B4D-A298-C7CF37191CB1}" type="presParOf" srcId="{9EDF238D-2736-4E49-9050-5768A6DBDDCA}" destId="{8BF58F9B-D7CA-4D19-A42E-0D90B464DEDF}" srcOrd="0" destOrd="0" presId="urn:microsoft.com/office/officeart/2005/8/layout/orgChart1"/>
-    <dgm:cxn modelId="{13AF3D7B-B331-4C0A-938D-D8BF590F2E76}" type="presParOf" srcId="{8BF58F9B-D7CA-4D19-A42E-0D90B464DEDF}" destId="{F32DC45F-B627-4662-AB86-CC11E432D1CE}" srcOrd="0" destOrd="0" presId="urn:microsoft.com/office/officeart/2005/8/layout/orgChart1"/>
-    <dgm:cxn modelId="{3BE7C92A-A008-417F-B970-75ACA9E1B617}" type="presParOf" srcId="{8BF58F9B-D7CA-4D19-A42E-0D90B464DEDF}" destId="{5BB76DFE-5D32-4521-9101-97E799D501D9}" srcOrd="1" destOrd="0" presId="urn:microsoft.com/office/officeart/2005/8/layout/orgChart1"/>
-    <dgm:cxn modelId="{7B42B446-E377-492C-9366-C3182B5959A7}" type="presParOf" srcId="{9EDF238D-2736-4E49-9050-5768A6DBDDCA}" destId="{F0A42CD7-407F-46D2-99E5-9F392F4DF1D3}" srcOrd="1" destOrd="0" presId="urn:microsoft.com/office/officeart/2005/8/layout/orgChart1"/>
-    <dgm:cxn modelId="{C29827C2-AC02-4B07-B475-CF365A9F6FE0}" type="presParOf" srcId="{9EDF238D-2736-4E49-9050-5768A6DBDDCA}" destId="{2F79837B-1F58-4470-8F80-6D112A8D04A0}" srcOrd="2" destOrd="0" presId="urn:microsoft.com/office/officeart/2005/8/layout/orgChart1"/>
-    <dgm:cxn modelId="{12746E05-1146-4C6B-9CE1-13204C5ADA8D}" type="presParOf" srcId="{7F0206A8-BC47-4B51-B34F-0459074340E2}" destId="{582B1966-28E1-4DB9-B2E8-67DA7DF25614}" srcOrd="2" destOrd="0" presId="urn:microsoft.com/office/officeart/2005/8/layout/orgChart1"/>
-    <dgm:cxn modelId="{4E567D0D-EA3C-4AB0-9D83-BB3AB8A36BC7}" type="presParOf" srcId="{A843D5C3-5EA6-4B17-8D3E-B609B929FE07}" destId="{75AAEF13-57AD-426C-AF8C-74DEFDD7532F}" srcOrd="2" destOrd="0" presId="urn:microsoft.com/office/officeart/2005/8/layout/orgChart1"/>
-    <dgm:cxn modelId="{12B809CD-FBFB-4B84-A2EB-2838F9CDB58A}" type="presParOf" srcId="{BF57BBFB-9612-49FE-AF59-4751D01E900F}" destId="{66457EA4-7CB5-432F-BD9A-FE10516BC03C}" srcOrd="2" destOrd="0" presId="urn:microsoft.com/office/officeart/2005/8/layout/orgChart1"/>
-    <dgm:cxn modelId="{2C5EBBD5-1C9E-4CB3-A726-FD204FFAC937}" type="presParOf" srcId="{CD8FB138-C0F9-45C7-B388-8C83047B09DE}" destId="{05998FA1-3D91-4CF4-913E-2175F7502C8E}" srcOrd="2" destOrd="0" presId="urn:microsoft.com/office/officeart/2005/8/layout/orgChart1"/>
-    <dgm:cxn modelId="{27948764-DDA2-416A-A506-F6C1F978A602}" type="presParOf" srcId="{CD8FB138-C0F9-45C7-B388-8C83047B09DE}" destId="{3133AAF9-E86C-4AA6-9D4A-CEFA885113AA}" srcOrd="3" destOrd="0" presId="urn:microsoft.com/office/officeart/2005/8/layout/orgChart1"/>
-    <dgm:cxn modelId="{CFCD50F3-3F6D-48B2-8530-E100BDCFDB99}" type="presParOf" srcId="{3133AAF9-E86C-4AA6-9D4A-CEFA885113AA}" destId="{427D414A-E2AA-4A54-A93A-A7F93A20DDC3}" srcOrd="0" destOrd="0" presId="urn:microsoft.com/office/officeart/2005/8/layout/orgChart1"/>
-    <dgm:cxn modelId="{BFD42698-DAB8-48A6-AA64-BC9FDA6C64A0}" type="presParOf" srcId="{427D414A-E2AA-4A54-A93A-A7F93A20DDC3}" destId="{F33C7915-6A1A-4CC3-88ED-6C6450E6E8B1}" srcOrd="0" destOrd="0" presId="urn:microsoft.com/office/officeart/2005/8/layout/orgChart1"/>
-    <dgm:cxn modelId="{C032DB13-FD12-4766-8660-96FF19684C97}" type="presParOf" srcId="{427D414A-E2AA-4A54-A93A-A7F93A20DDC3}" destId="{0CC8396D-85F0-4151-9855-48AB0686A85F}" srcOrd="1" destOrd="0" presId="urn:microsoft.com/office/officeart/2005/8/layout/orgChart1"/>
-    <dgm:cxn modelId="{5240EA70-EAE3-4913-855E-6B25E42B92E8}" type="presParOf" srcId="{3133AAF9-E86C-4AA6-9D4A-CEFA885113AA}" destId="{50680470-A498-4EE1-A650-34E75B161820}" srcOrd="1" destOrd="0" presId="urn:microsoft.com/office/officeart/2005/8/layout/orgChart1"/>
-    <dgm:cxn modelId="{3046B932-702E-4F66-8756-7251A567B0E6}" type="presParOf" srcId="{3133AAF9-E86C-4AA6-9D4A-CEFA885113AA}" destId="{4F3E8782-6AD6-48F4-8AD4-A1BEDC9E87BE}" srcOrd="2" destOrd="0" presId="urn:microsoft.com/office/officeart/2005/8/layout/orgChart1"/>
-    <dgm:cxn modelId="{73B21C8C-DEC8-4F84-A3B7-F19926BE375C}" type="presParOf" srcId="{6213E7D1-5CFF-42D6-8D80-B6F926889813}" destId="{29ACBA02-B8BF-40A8-9372-19AC038C3D07}" srcOrd="2" destOrd="0" presId="urn:microsoft.com/office/officeart/2005/8/layout/orgChart1"/>
+    <dgm:cxn modelId="{56D0B625-7A06-496C-B322-FAE8F5DF04B9}" type="presOf" srcId="{00C0D8A8-215D-4BD3-B0AB-49542314A19C}" destId="{A38E4B2E-18D6-49A3-8907-90F3B4ABBD9B}" srcOrd="0" destOrd="0" presId="urn:microsoft.com/office/officeart/2005/8/layout/orgChart1"/>
+    <dgm:cxn modelId="{5086EFE4-F376-4E6A-A248-4777A354F03A}" type="presOf" srcId="{8D65759A-1EEE-4EEB-9735-5298509F3C4E}" destId="{20C48B43-9D88-4636-BA22-4755BCAE7B14}" srcOrd="0" destOrd="0" presId="urn:microsoft.com/office/officeart/2005/8/layout/orgChart1"/>
+    <dgm:cxn modelId="{4EA518AA-4850-4433-807E-8497B63D5CA8}" type="presOf" srcId="{9FB74AE6-B913-4639-96D6-A434C128862D}" destId="{CA53EC1D-ADC0-42BD-BD94-BD22BD7635A1}" srcOrd="0" destOrd="0" presId="urn:microsoft.com/office/officeart/2005/8/layout/orgChart1"/>
+    <dgm:cxn modelId="{F23466E8-3946-48A4-883F-9C4F270DFED9}" type="presOf" srcId="{237C9B69-F05D-4445-BD49-EE379C14DA92}" destId="{9EFAD559-AA55-487B-897F-792B96F3D275}" srcOrd="0" destOrd="0" presId="urn:microsoft.com/office/officeart/2005/8/layout/orgChart1"/>
+    <dgm:cxn modelId="{46B3785B-3A2A-4E2A-B909-1B961CCFC6BE}" type="presOf" srcId="{01C579C4-DC3D-4CF9-AA26-C14046E1BF6D}" destId="{4193881B-AD5F-42AF-A653-EE0707D1F1A6}" srcOrd="0" destOrd="0" presId="urn:microsoft.com/office/officeart/2005/8/layout/orgChart1"/>
+    <dgm:cxn modelId="{66B8DB4F-D5C4-4D8A-8640-1DC624CC39EE}" type="presParOf" srcId="{F24F4C15-C184-4BDB-9D11-04CEB58B9642}" destId="{6213E7D1-5CFF-42D6-8D80-B6F926889813}" srcOrd="0" destOrd="0" presId="urn:microsoft.com/office/officeart/2005/8/layout/orgChart1"/>
+    <dgm:cxn modelId="{F4F5DFF8-4249-4C8D-824F-2CC9B4D6FCD9}" type="presParOf" srcId="{6213E7D1-5CFF-42D6-8D80-B6F926889813}" destId="{FAFE29E0-6965-4AD3-9713-B81079D7548C}" srcOrd="0" destOrd="0" presId="urn:microsoft.com/office/officeart/2005/8/layout/orgChart1"/>
+    <dgm:cxn modelId="{C07B7369-E046-44EA-A65D-EF136D1284A4}" type="presParOf" srcId="{FAFE29E0-6965-4AD3-9713-B81079D7548C}" destId="{09B669E1-57AA-4D2D-8E0A-F6C1DE38D979}" srcOrd="0" destOrd="0" presId="urn:microsoft.com/office/officeart/2005/8/layout/orgChart1"/>
+    <dgm:cxn modelId="{6FA913CA-11B9-4D02-A0E4-B708E2E2883C}" type="presParOf" srcId="{FAFE29E0-6965-4AD3-9713-B81079D7548C}" destId="{666756A8-7B9C-4ADD-A24B-37AF558DE62F}" srcOrd="1" destOrd="0" presId="urn:microsoft.com/office/officeart/2005/8/layout/orgChart1"/>
+    <dgm:cxn modelId="{980168E9-6A4F-40D3-A397-3F790E35EF4B}" type="presParOf" srcId="{6213E7D1-5CFF-42D6-8D80-B6F926889813}" destId="{CD8FB138-C0F9-45C7-B388-8C83047B09DE}" srcOrd="1" destOrd="0" presId="urn:microsoft.com/office/officeart/2005/8/layout/orgChart1"/>
+    <dgm:cxn modelId="{8EA18436-2871-43B5-984F-41977C6850C1}" type="presParOf" srcId="{CD8FB138-C0F9-45C7-B388-8C83047B09DE}" destId="{5BC02223-7B57-4FDB-A2BA-D2C1B7A3D3F9}" srcOrd="0" destOrd="0" presId="urn:microsoft.com/office/officeart/2005/8/layout/orgChart1"/>
+    <dgm:cxn modelId="{FFA14EA6-DAB7-4ABB-B8BC-6C5ECC42AAFC}" type="presParOf" srcId="{CD8FB138-C0F9-45C7-B388-8C83047B09DE}" destId="{BF57BBFB-9612-49FE-AF59-4751D01E900F}" srcOrd="1" destOrd="0" presId="urn:microsoft.com/office/officeart/2005/8/layout/orgChart1"/>
+    <dgm:cxn modelId="{A36B7B96-E23A-44FF-82F9-7B27062E943B}" type="presParOf" srcId="{BF57BBFB-9612-49FE-AF59-4751D01E900F}" destId="{AEC79709-9291-4AA5-AD0C-BA2C429C93DB}" srcOrd="0" destOrd="0" presId="urn:microsoft.com/office/officeart/2005/8/layout/orgChart1"/>
+    <dgm:cxn modelId="{65E39A4E-D7E8-454C-AB78-AE6E43446181}" type="presParOf" srcId="{AEC79709-9291-4AA5-AD0C-BA2C429C93DB}" destId="{A38E4B2E-18D6-49A3-8907-90F3B4ABBD9B}" srcOrd="0" destOrd="0" presId="urn:microsoft.com/office/officeart/2005/8/layout/orgChart1"/>
+    <dgm:cxn modelId="{77DBB812-F84E-4BB7-8609-EFE59373C90F}" type="presParOf" srcId="{AEC79709-9291-4AA5-AD0C-BA2C429C93DB}" destId="{65159937-2669-4971-94BB-28A738283540}" srcOrd="1" destOrd="0" presId="urn:microsoft.com/office/officeart/2005/8/layout/orgChart1"/>
+    <dgm:cxn modelId="{67CCE78F-8127-4A56-8FDD-30920756FE7B}" type="presParOf" srcId="{BF57BBFB-9612-49FE-AF59-4751D01E900F}" destId="{47F0191E-0887-4197-80C6-22855C3C2DCF}" srcOrd="1" destOrd="0" presId="urn:microsoft.com/office/officeart/2005/8/layout/orgChart1"/>
+    <dgm:cxn modelId="{EF058366-1623-46E2-B1D4-BB6ACDD12CFC}" type="presParOf" srcId="{47F0191E-0887-4197-80C6-22855C3C2DCF}" destId="{8AA2D9E1-6CA1-48BA-8CF2-871D2AC7924B}" srcOrd="0" destOrd="0" presId="urn:microsoft.com/office/officeart/2005/8/layout/orgChart1"/>
+    <dgm:cxn modelId="{6139C9F2-DE79-4F8B-9FF4-FF08C01A4BB4}" type="presParOf" srcId="{47F0191E-0887-4197-80C6-22855C3C2DCF}" destId="{3CA53B20-6535-4D12-8436-B3F47B8D391B}" srcOrd="1" destOrd="0" presId="urn:microsoft.com/office/officeart/2005/8/layout/orgChart1"/>
+    <dgm:cxn modelId="{94197FD8-DC21-465D-A7F5-BB7481C46246}" type="presParOf" srcId="{3CA53B20-6535-4D12-8436-B3F47B8D391B}" destId="{EA6A488D-9112-4A3B-8E43-2BE6690D0787}" srcOrd="0" destOrd="0" presId="urn:microsoft.com/office/officeart/2005/8/layout/orgChart1"/>
+    <dgm:cxn modelId="{64ED4EEB-5248-423A-82EE-8E78F6E642EA}" type="presParOf" srcId="{EA6A488D-9112-4A3B-8E43-2BE6690D0787}" destId="{9BE6A70D-0350-4AE0-8852-5D251355AA3D}" srcOrd="0" destOrd="0" presId="urn:microsoft.com/office/officeart/2005/8/layout/orgChart1"/>
+    <dgm:cxn modelId="{547FF9E9-3C0F-4BC5-ABFB-605CED021E08}" type="presParOf" srcId="{EA6A488D-9112-4A3B-8E43-2BE6690D0787}" destId="{6683360A-E31C-4142-81E1-36FECC5B4DF4}" srcOrd="1" destOrd="0" presId="urn:microsoft.com/office/officeart/2005/8/layout/orgChart1"/>
+    <dgm:cxn modelId="{8D9DDCBC-B435-466A-9C9D-5107D31CED91}" type="presParOf" srcId="{3CA53B20-6535-4D12-8436-B3F47B8D391B}" destId="{224204A8-6016-4A2E-82D4-CB3ED1737932}" srcOrd="1" destOrd="0" presId="urn:microsoft.com/office/officeart/2005/8/layout/orgChart1"/>
+    <dgm:cxn modelId="{4D47A2B2-F88F-4AD4-BE24-45E1115DEC70}" type="presParOf" srcId="{224204A8-6016-4A2E-82D4-CB3ED1737932}" destId="{F49A4AA6-CE9E-4C8C-860F-0CB975D190FB}" srcOrd="0" destOrd="0" presId="urn:microsoft.com/office/officeart/2005/8/layout/orgChart1"/>
+    <dgm:cxn modelId="{83D9C81D-6776-4D10-9F78-B93DCB2731E6}" type="presParOf" srcId="{224204A8-6016-4A2E-82D4-CB3ED1737932}" destId="{61FE98D9-E02A-4D5D-9FC2-C35CD572E8FF}" srcOrd="1" destOrd="0" presId="urn:microsoft.com/office/officeart/2005/8/layout/orgChart1"/>
+    <dgm:cxn modelId="{436F4CE2-8FFB-4DEE-A7A9-AA1B8EEC5BE2}" type="presParOf" srcId="{61FE98D9-E02A-4D5D-9FC2-C35CD572E8FF}" destId="{D0B46E99-9CE5-4211-A18B-EB256E9C8FD9}" srcOrd="0" destOrd="0" presId="urn:microsoft.com/office/officeart/2005/8/layout/orgChart1"/>
+    <dgm:cxn modelId="{BA8EF664-731B-4261-97C5-5B8624D840D6}" type="presParOf" srcId="{D0B46E99-9CE5-4211-A18B-EB256E9C8FD9}" destId="{8B928311-A6A9-4F90-ADC1-CAB2EB7B2C66}" srcOrd="0" destOrd="0" presId="urn:microsoft.com/office/officeart/2005/8/layout/orgChart1"/>
+    <dgm:cxn modelId="{40569F96-6FE9-4B1C-B2B9-4EE31CDAD1AB}" type="presParOf" srcId="{D0B46E99-9CE5-4211-A18B-EB256E9C8FD9}" destId="{7BE3A887-B986-4BD3-91CB-CF2D5139F238}" srcOrd="1" destOrd="0" presId="urn:microsoft.com/office/officeart/2005/8/layout/orgChart1"/>
+    <dgm:cxn modelId="{13610533-417E-477F-B40F-B4247AF8AAB1}" type="presParOf" srcId="{61FE98D9-E02A-4D5D-9FC2-C35CD572E8FF}" destId="{32025863-57E9-4A35-84AA-371B8309C839}" srcOrd="1" destOrd="0" presId="urn:microsoft.com/office/officeart/2005/8/layout/orgChart1"/>
+    <dgm:cxn modelId="{F20CA544-9E4B-4EAB-AFA6-F9D67031E02E}" type="presParOf" srcId="{32025863-57E9-4A35-84AA-371B8309C839}" destId="{6E33082C-3778-4ABB-93F2-223053ABA309}" srcOrd="0" destOrd="0" presId="urn:microsoft.com/office/officeart/2005/8/layout/orgChart1"/>
+    <dgm:cxn modelId="{2D5A4484-C387-4FBD-90E5-2DE411154C7D}" type="presParOf" srcId="{32025863-57E9-4A35-84AA-371B8309C839}" destId="{F924FA76-F0F3-444A-93A3-2F06007410D9}" srcOrd="1" destOrd="0" presId="urn:microsoft.com/office/officeart/2005/8/layout/orgChart1"/>
+    <dgm:cxn modelId="{52C27386-1839-41D4-836D-C06A2039416D}" type="presParOf" srcId="{F924FA76-F0F3-444A-93A3-2F06007410D9}" destId="{6909A13A-E86C-42EC-BE72-30BA12A56EC9}" srcOrd="0" destOrd="0" presId="urn:microsoft.com/office/officeart/2005/8/layout/orgChart1"/>
+    <dgm:cxn modelId="{6F073C71-EB1A-4CF0-92B4-682C6A89A183}" type="presParOf" srcId="{6909A13A-E86C-42EC-BE72-30BA12A56EC9}" destId="{E8850ABD-AD51-4993-94D3-2346573BC964}" srcOrd="0" destOrd="0" presId="urn:microsoft.com/office/officeart/2005/8/layout/orgChart1"/>
+    <dgm:cxn modelId="{9706E3B3-5B05-454A-A80A-96F3B0EA3612}" type="presParOf" srcId="{6909A13A-E86C-42EC-BE72-30BA12A56EC9}" destId="{0A8DAEB8-CD22-40CF-BDF2-2EB734CD94E1}" srcOrd="1" destOrd="0" presId="urn:microsoft.com/office/officeart/2005/8/layout/orgChart1"/>
+    <dgm:cxn modelId="{878642F6-0854-4849-831A-1846988E6357}" type="presParOf" srcId="{F924FA76-F0F3-444A-93A3-2F06007410D9}" destId="{C270172C-40CF-49E9-9EB0-62CEB1378C53}" srcOrd="1" destOrd="0" presId="urn:microsoft.com/office/officeart/2005/8/layout/orgChart1"/>
+    <dgm:cxn modelId="{B343F112-FA84-4A51-AAC6-C487A97DAB38}" type="presParOf" srcId="{F924FA76-F0F3-444A-93A3-2F06007410D9}" destId="{E2BD60F4-21F2-447E-9CDA-A4D90BE88654}" srcOrd="2" destOrd="0" presId="urn:microsoft.com/office/officeart/2005/8/layout/orgChart1"/>
+    <dgm:cxn modelId="{778745F3-B598-4C93-A673-812B9C3BEFD1}" type="presParOf" srcId="{32025863-57E9-4A35-84AA-371B8309C839}" destId="{3D679402-8278-4366-8843-2F564801FFB8}" srcOrd="2" destOrd="0" presId="urn:microsoft.com/office/officeart/2005/8/layout/orgChart1"/>
+    <dgm:cxn modelId="{D7263E56-A266-4EBA-AA80-1352A69477B9}" type="presParOf" srcId="{32025863-57E9-4A35-84AA-371B8309C839}" destId="{C45B0CE7-CD37-48DC-B682-A014352F0F40}" srcOrd="3" destOrd="0" presId="urn:microsoft.com/office/officeart/2005/8/layout/orgChart1"/>
+    <dgm:cxn modelId="{4B7B68EB-38C9-4101-B259-D06F5BA0AFB7}" type="presParOf" srcId="{C45B0CE7-CD37-48DC-B682-A014352F0F40}" destId="{CAF007FB-CDD1-4DA2-86B6-D07CC892F147}" srcOrd="0" destOrd="0" presId="urn:microsoft.com/office/officeart/2005/8/layout/orgChart1"/>
+    <dgm:cxn modelId="{D0B4E60C-0DAD-46B2-B1D4-E201D571D29B}" type="presParOf" srcId="{CAF007FB-CDD1-4DA2-86B6-D07CC892F147}" destId="{7CB06313-0AC6-4334-BE38-2E8197E328E2}" srcOrd="0" destOrd="0" presId="urn:microsoft.com/office/officeart/2005/8/layout/orgChart1"/>
+    <dgm:cxn modelId="{2C07290E-D260-4C39-AE26-439969CF6276}" type="presParOf" srcId="{CAF007FB-CDD1-4DA2-86B6-D07CC892F147}" destId="{B9DB7124-1862-4F8D-9150-AC1D163B76C1}" srcOrd="1" destOrd="0" presId="urn:microsoft.com/office/officeart/2005/8/layout/orgChart1"/>
+    <dgm:cxn modelId="{A4D3717D-CE51-4888-8F71-36F0F13A6CE1}" type="presParOf" srcId="{C45B0CE7-CD37-48DC-B682-A014352F0F40}" destId="{1DBE3116-1E54-4677-AA04-1574BB39F9A9}" srcOrd="1" destOrd="0" presId="urn:microsoft.com/office/officeart/2005/8/layout/orgChart1"/>
+    <dgm:cxn modelId="{C4948609-5ECF-4DB5-882C-32B54308E83B}" type="presParOf" srcId="{C45B0CE7-CD37-48DC-B682-A014352F0F40}" destId="{E916B7F9-0173-4FAD-B8D4-1EFF0AC6B609}" srcOrd="2" destOrd="0" presId="urn:microsoft.com/office/officeart/2005/8/layout/orgChart1"/>
+    <dgm:cxn modelId="{D1CF9084-C97E-4AA3-8559-2DDB667B07D6}" type="presParOf" srcId="{32025863-57E9-4A35-84AA-371B8309C839}" destId="{2A4CFED1-9624-434D-8067-C2EDF8079E42}" srcOrd="4" destOrd="0" presId="urn:microsoft.com/office/officeart/2005/8/layout/orgChart1"/>
+    <dgm:cxn modelId="{C7337524-41B5-437F-8610-0F6A60C93ED3}" type="presParOf" srcId="{32025863-57E9-4A35-84AA-371B8309C839}" destId="{E800FD0E-84F3-4900-B220-72F2700098C2}" srcOrd="5" destOrd="0" presId="urn:microsoft.com/office/officeart/2005/8/layout/orgChart1"/>
+    <dgm:cxn modelId="{D225A163-3F66-42D1-B9F6-1087121DC146}" type="presParOf" srcId="{E800FD0E-84F3-4900-B220-72F2700098C2}" destId="{0C48C80D-DE47-459D-9A18-19AAB505175D}" srcOrd="0" destOrd="0" presId="urn:microsoft.com/office/officeart/2005/8/layout/orgChart1"/>
+    <dgm:cxn modelId="{266BACE1-9C0F-4D79-ADDF-3730B9CFC293}" type="presParOf" srcId="{0C48C80D-DE47-459D-9A18-19AAB505175D}" destId="{4193881B-AD5F-42AF-A653-EE0707D1F1A6}" srcOrd="0" destOrd="0" presId="urn:microsoft.com/office/officeart/2005/8/layout/orgChart1"/>
+    <dgm:cxn modelId="{38DC8779-5B59-4F61-86C4-2B8CC1641331}" type="presParOf" srcId="{0C48C80D-DE47-459D-9A18-19AAB505175D}" destId="{5FC7684E-0951-422B-AAAF-5CA10A5CA60B}" srcOrd="1" destOrd="0" presId="urn:microsoft.com/office/officeart/2005/8/layout/orgChart1"/>
+    <dgm:cxn modelId="{A4E75830-5A95-4CE2-B4C1-D71542F2753B}" type="presParOf" srcId="{E800FD0E-84F3-4900-B220-72F2700098C2}" destId="{4337667D-7A5E-43DF-9D0F-A923B593B10F}" srcOrd="1" destOrd="0" presId="urn:microsoft.com/office/officeart/2005/8/layout/orgChart1"/>
+    <dgm:cxn modelId="{B7D17937-C268-4092-8548-56EE2B87D780}" type="presParOf" srcId="{E800FD0E-84F3-4900-B220-72F2700098C2}" destId="{C0721C0C-A01B-4E83-BC60-C5602D0F80D1}" srcOrd="2" destOrd="0" presId="urn:microsoft.com/office/officeart/2005/8/layout/orgChart1"/>
+    <dgm:cxn modelId="{AEA0ED71-E74E-41E0-985E-FEC9F1F92166}" type="presParOf" srcId="{32025863-57E9-4A35-84AA-371B8309C839}" destId="{C13A3A04-CFA5-4A63-A622-369DC2EC18C4}" srcOrd="6" destOrd="0" presId="urn:microsoft.com/office/officeart/2005/8/layout/orgChart1"/>
+    <dgm:cxn modelId="{26C71204-436B-47D3-AB50-02A500C54D50}" type="presParOf" srcId="{32025863-57E9-4A35-84AA-371B8309C839}" destId="{0DE26CB1-8DF8-4F38-929E-FB54CA99055E}" srcOrd="7" destOrd="0" presId="urn:microsoft.com/office/officeart/2005/8/layout/orgChart1"/>
+    <dgm:cxn modelId="{22814479-1210-41A5-9ACD-E29F4F70C96D}" type="presParOf" srcId="{0DE26CB1-8DF8-4F38-929E-FB54CA99055E}" destId="{4B77F875-7033-42E6-B773-199C0EE7DDCF}" srcOrd="0" destOrd="0" presId="urn:microsoft.com/office/officeart/2005/8/layout/orgChart1"/>
+    <dgm:cxn modelId="{4501422C-4B25-4595-8286-342B771D78A2}" type="presParOf" srcId="{4B77F875-7033-42E6-B773-199C0EE7DDCF}" destId="{062CBA52-EA1F-4965-85A7-51215A0BF1E1}" srcOrd="0" destOrd="0" presId="urn:microsoft.com/office/officeart/2005/8/layout/orgChart1"/>
+    <dgm:cxn modelId="{9F5385ED-7F95-49A2-B92F-84A6FC365774}" type="presParOf" srcId="{4B77F875-7033-42E6-B773-199C0EE7DDCF}" destId="{71E6611B-C454-4441-B1D1-85F1C03CCFFB}" srcOrd="1" destOrd="0" presId="urn:microsoft.com/office/officeart/2005/8/layout/orgChart1"/>
+    <dgm:cxn modelId="{86BA9F50-9A9B-4E35-A29A-EE2FF9FDD1BC}" type="presParOf" srcId="{0DE26CB1-8DF8-4F38-929E-FB54CA99055E}" destId="{007BD379-FE63-45EA-8581-EA271F925CFE}" srcOrd="1" destOrd="0" presId="urn:microsoft.com/office/officeart/2005/8/layout/orgChart1"/>
+    <dgm:cxn modelId="{E101CDC3-3615-4423-A669-1B1B685E6C3E}" type="presParOf" srcId="{0DE26CB1-8DF8-4F38-929E-FB54CA99055E}" destId="{3614D9ED-8E0F-4A6B-8226-FC72C8305BF2}" srcOrd="2" destOrd="0" presId="urn:microsoft.com/office/officeart/2005/8/layout/orgChart1"/>
+    <dgm:cxn modelId="{5897E328-437B-4A8A-A180-3945410B7D6F}" type="presParOf" srcId="{32025863-57E9-4A35-84AA-371B8309C839}" destId="{69209B79-27E3-46D8-908F-C926DAFFAD8D}" srcOrd="8" destOrd="0" presId="urn:microsoft.com/office/officeart/2005/8/layout/orgChart1"/>
+    <dgm:cxn modelId="{AABF6754-3DCE-42F7-BFB4-D833D549D0C9}" type="presParOf" srcId="{32025863-57E9-4A35-84AA-371B8309C839}" destId="{F9E6A0CA-6321-4EA8-9013-B3C80B174C2E}" srcOrd="9" destOrd="0" presId="urn:microsoft.com/office/officeart/2005/8/layout/orgChart1"/>
+    <dgm:cxn modelId="{0312ECD8-81D3-472F-A02D-25CA458E0BD5}" type="presParOf" srcId="{F9E6A0CA-6321-4EA8-9013-B3C80B174C2E}" destId="{C769BC7F-FA2B-4AB7-93CC-BE9E8464D74C}" srcOrd="0" destOrd="0" presId="urn:microsoft.com/office/officeart/2005/8/layout/orgChart1"/>
+    <dgm:cxn modelId="{C2972999-C69F-4A73-AEA3-DE2B1D2E55D0}" type="presParOf" srcId="{C769BC7F-FA2B-4AB7-93CC-BE9E8464D74C}" destId="{54D20402-E165-4F0F-B19D-934DF0835109}" srcOrd="0" destOrd="0" presId="urn:microsoft.com/office/officeart/2005/8/layout/orgChart1"/>
+    <dgm:cxn modelId="{54EE3636-D19A-4F69-A41C-9961195F1516}" type="presParOf" srcId="{C769BC7F-FA2B-4AB7-93CC-BE9E8464D74C}" destId="{D3B8B35F-8976-4E3C-9280-E4FCFCFA79E5}" srcOrd="1" destOrd="0" presId="urn:microsoft.com/office/officeart/2005/8/layout/orgChart1"/>
+    <dgm:cxn modelId="{BB9AE280-A44B-4DE4-83C8-8B50CEB234DC}" type="presParOf" srcId="{F9E6A0CA-6321-4EA8-9013-B3C80B174C2E}" destId="{22BB3606-F27F-45E6-927A-0E319F1AB6BF}" srcOrd="1" destOrd="0" presId="urn:microsoft.com/office/officeart/2005/8/layout/orgChart1"/>
+    <dgm:cxn modelId="{7D843277-423B-4711-9982-4C1DC938B2EE}" type="presParOf" srcId="{F9E6A0CA-6321-4EA8-9013-B3C80B174C2E}" destId="{11D28B9B-ED34-409D-92D7-654E10EBD51A}" srcOrd="2" destOrd="0" presId="urn:microsoft.com/office/officeart/2005/8/layout/orgChart1"/>
+    <dgm:cxn modelId="{FDBDCC0D-32B9-4719-8815-A7897C3A527A}" type="presParOf" srcId="{32025863-57E9-4A35-84AA-371B8309C839}" destId="{1439366A-37CB-4DD5-8A68-92B0D6A0F04D}" srcOrd="10" destOrd="0" presId="urn:microsoft.com/office/officeart/2005/8/layout/orgChart1"/>
+    <dgm:cxn modelId="{C31DF209-93B8-4196-8C3D-2F22429AF4E9}" type="presParOf" srcId="{32025863-57E9-4A35-84AA-371B8309C839}" destId="{60962991-5B07-4616-9513-6DDF1283B58D}" srcOrd="11" destOrd="0" presId="urn:microsoft.com/office/officeart/2005/8/layout/orgChart1"/>
+    <dgm:cxn modelId="{FE5814BD-9F6D-4C32-9E3F-BB44B798CBFA}" type="presParOf" srcId="{60962991-5B07-4616-9513-6DDF1283B58D}" destId="{F6F3D1FD-2AA7-480A-84B9-D2B01790A547}" srcOrd="0" destOrd="0" presId="urn:microsoft.com/office/officeart/2005/8/layout/orgChart1"/>
+    <dgm:cxn modelId="{FADF3B7B-47D0-4859-99BF-184DE89C1CC9}" type="presParOf" srcId="{F6F3D1FD-2AA7-480A-84B9-D2B01790A547}" destId="{DB1A9D2F-9D71-4979-BDFB-B649FA368457}" srcOrd="0" destOrd="0" presId="urn:microsoft.com/office/officeart/2005/8/layout/orgChart1"/>
+    <dgm:cxn modelId="{97AAEBBC-1281-410D-8184-B1DFFC3098FF}" type="presParOf" srcId="{F6F3D1FD-2AA7-480A-84B9-D2B01790A547}" destId="{99F29E88-DE92-4FE3-9730-F664D9CAFA7F}" srcOrd="1" destOrd="0" presId="urn:microsoft.com/office/officeart/2005/8/layout/orgChart1"/>
+    <dgm:cxn modelId="{DFD879A8-AA0D-4704-8D4A-9986F313806D}" type="presParOf" srcId="{60962991-5B07-4616-9513-6DDF1283B58D}" destId="{0569EEFF-D22A-4A3C-BF0C-13731CE41E25}" srcOrd="1" destOrd="0" presId="urn:microsoft.com/office/officeart/2005/8/layout/orgChart1"/>
+    <dgm:cxn modelId="{41C0DDEA-1D5F-4646-991B-72717603D2D1}" type="presParOf" srcId="{60962991-5B07-4616-9513-6DDF1283B58D}" destId="{76441674-BC67-4A36-B727-2C40124FA702}" srcOrd="2" destOrd="0" presId="urn:microsoft.com/office/officeart/2005/8/layout/orgChart1"/>
+    <dgm:cxn modelId="{B3600927-ADC1-40DD-9C7D-5BD15851FDC8}" type="presParOf" srcId="{61FE98D9-E02A-4D5D-9FC2-C35CD572E8FF}" destId="{4D2A5D2C-0459-4B4B-856D-C68E8DDC8181}" srcOrd="2" destOrd="0" presId="urn:microsoft.com/office/officeart/2005/8/layout/orgChart1"/>
+    <dgm:cxn modelId="{9D75EC1B-57A9-43D6-9289-5B569B1E9761}" type="presParOf" srcId="{3CA53B20-6535-4D12-8436-B3F47B8D391B}" destId="{0CC6C7CA-388B-4342-A56C-756B6B8EC55E}" srcOrd="2" destOrd="0" presId="urn:microsoft.com/office/officeart/2005/8/layout/orgChart1"/>
+    <dgm:cxn modelId="{20C1AB82-6DA2-4A6B-BF83-07D4246F1BC9}" type="presParOf" srcId="{47F0191E-0887-4197-80C6-22855C3C2DCF}" destId="{4B94323C-1B3D-4573-BCB2-70E5F39F869F}" srcOrd="2" destOrd="0" presId="urn:microsoft.com/office/officeart/2005/8/layout/orgChart1"/>
+    <dgm:cxn modelId="{B0F80A6D-31A6-425D-B8FE-14F6394B200A}" type="presParOf" srcId="{47F0191E-0887-4197-80C6-22855C3C2DCF}" destId="{A843D5C3-5EA6-4B17-8D3E-B609B929FE07}" srcOrd="3" destOrd="0" presId="urn:microsoft.com/office/officeart/2005/8/layout/orgChart1"/>
+    <dgm:cxn modelId="{BFD465EE-2F57-406A-9DB7-27ECC4C8E98A}" type="presParOf" srcId="{A843D5C3-5EA6-4B17-8D3E-B609B929FE07}" destId="{E701A8EC-4DEA-4AAE-8969-0182F3C8FB51}" srcOrd="0" destOrd="0" presId="urn:microsoft.com/office/officeart/2005/8/layout/orgChart1"/>
+    <dgm:cxn modelId="{FEF85B7A-8F67-4170-8390-88F086F363AE}" type="presParOf" srcId="{E701A8EC-4DEA-4AAE-8969-0182F3C8FB51}" destId="{20C48B43-9D88-4636-BA22-4755BCAE7B14}" srcOrd="0" destOrd="0" presId="urn:microsoft.com/office/officeart/2005/8/layout/orgChart1"/>
+    <dgm:cxn modelId="{82D67C02-C030-4635-9C7A-C2FE2A8672E2}" type="presParOf" srcId="{E701A8EC-4DEA-4AAE-8969-0182F3C8FB51}" destId="{0C4405E8-D50C-4DE5-88F3-A666799C3A0B}" srcOrd="1" destOrd="0" presId="urn:microsoft.com/office/officeart/2005/8/layout/orgChart1"/>
+    <dgm:cxn modelId="{FABF3CF9-36A9-4B61-A869-D685857F4669}" type="presParOf" srcId="{A843D5C3-5EA6-4B17-8D3E-B609B929FE07}" destId="{B4989002-39B9-4712-8E39-E303EF26E696}" srcOrd="1" destOrd="0" presId="urn:microsoft.com/office/officeart/2005/8/layout/orgChart1"/>
+    <dgm:cxn modelId="{BCEEC3E5-E6AB-4E36-B354-F37652BBC544}" type="presParOf" srcId="{B4989002-39B9-4712-8E39-E303EF26E696}" destId="{CA53EC1D-ADC0-42BD-BD94-BD22BD7635A1}" srcOrd="0" destOrd="0" presId="urn:microsoft.com/office/officeart/2005/8/layout/orgChart1"/>
+    <dgm:cxn modelId="{1DD2FC3D-A878-4469-ADE2-123A4B80B42D}" type="presParOf" srcId="{B4989002-39B9-4712-8E39-E303EF26E696}" destId="{7E59B2EE-A2E5-402E-B51C-7434E3658F65}" srcOrd="1" destOrd="0" presId="urn:microsoft.com/office/officeart/2005/8/layout/orgChart1"/>
+    <dgm:cxn modelId="{A3C3FBB2-DD2E-4E5B-B422-3185CE5239A5}" type="presParOf" srcId="{7E59B2EE-A2E5-402E-B51C-7434E3658F65}" destId="{77EED3B4-D54E-4539-BC6C-F19E1578AE38}" srcOrd="0" destOrd="0" presId="urn:microsoft.com/office/officeart/2005/8/layout/orgChart1"/>
+    <dgm:cxn modelId="{5D2AC9A6-A9F1-4FE6-A9A8-7147A9B2E410}" type="presParOf" srcId="{77EED3B4-D54E-4539-BC6C-F19E1578AE38}" destId="{72922E94-E4E3-468B-9B75-C8025F28CCAD}" srcOrd="0" destOrd="0" presId="urn:microsoft.com/office/officeart/2005/8/layout/orgChart1"/>
+    <dgm:cxn modelId="{7FEFA98D-CFDD-4F12-B48B-E1F4E0736AB7}" type="presParOf" srcId="{77EED3B4-D54E-4539-BC6C-F19E1578AE38}" destId="{6494068A-FB69-47B4-A995-0525F9E61FDF}" srcOrd="1" destOrd="0" presId="urn:microsoft.com/office/officeart/2005/8/layout/orgChart1"/>
+    <dgm:cxn modelId="{2937C0CC-61F4-4E7E-8011-93EFBBB7B893}" type="presParOf" srcId="{7E59B2EE-A2E5-402E-B51C-7434E3658F65}" destId="{612AD692-F348-40DE-9853-53E5FB9E178F}" srcOrd="1" destOrd="0" presId="urn:microsoft.com/office/officeart/2005/8/layout/orgChart1"/>
+    <dgm:cxn modelId="{41D41121-F758-4487-A1BF-B6252500C25A}" type="presParOf" srcId="{7E59B2EE-A2E5-402E-B51C-7434E3658F65}" destId="{8C2C060D-862E-4F68-8BB4-FB8F351C63D2}" srcOrd="2" destOrd="0" presId="urn:microsoft.com/office/officeart/2005/8/layout/orgChart1"/>
+    <dgm:cxn modelId="{F638C6E3-44EC-4354-B88F-0C6E5507FE0F}" type="presParOf" srcId="{B4989002-39B9-4712-8E39-E303EF26E696}" destId="{D4EB8D9A-2F36-42CC-B5D1-5B49AECECF43}" srcOrd="2" destOrd="0" presId="urn:microsoft.com/office/officeart/2005/8/layout/orgChart1"/>
+    <dgm:cxn modelId="{D907305E-F0C7-40A7-9A0E-EB8568601AFD}" type="presParOf" srcId="{B4989002-39B9-4712-8E39-E303EF26E696}" destId="{7F0206A8-BC47-4B51-B34F-0459074340E2}" srcOrd="3" destOrd="0" presId="urn:microsoft.com/office/officeart/2005/8/layout/orgChart1"/>
+    <dgm:cxn modelId="{D3BB1FD8-9C97-41C1-8D4C-306C12EE2987}" type="presParOf" srcId="{7F0206A8-BC47-4B51-B34F-0459074340E2}" destId="{F5601239-4DEA-428F-A088-9494052AE174}" srcOrd="0" destOrd="0" presId="urn:microsoft.com/office/officeart/2005/8/layout/orgChart1"/>
+    <dgm:cxn modelId="{76A56EF0-09F7-47CC-A9AD-79DAC4751BAF}" type="presParOf" srcId="{F5601239-4DEA-428F-A088-9494052AE174}" destId="{5A3A27A2-A70A-4DBC-BFD7-19558A61EBF6}" srcOrd="0" destOrd="0" presId="urn:microsoft.com/office/officeart/2005/8/layout/orgChart1"/>
+    <dgm:cxn modelId="{D515E919-0DC6-467F-9554-ABCA027FA465}" type="presParOf" srcId="{F5601239-4DEA-428F-A088-9494052AE174}" destId="{F5DCEDE9-9515-41FB-957A-1A5789336389}" srcOrd="1" destOrd="0" presId="urn:microsoft.com/office/officeart/2005/8/layout/orgChart1"/>
+    <dgm:cxn modelId="{0543E4EE-580E-4FC1-B202-A642FB0D683F}" type="presParOf" srcId="{7F0206A8-BC47-4B51-B34F-0459074340E2}" destId="{E302E7DA-9F58-438B-B865-648D78DAD2F3}" srcOrd="1" destOrd="0" presId="urn:microsoft.com/office/officeart/2005/8/layout/orgChart1"/>
+    <dgm:cxn modelId="{4DC6C8F0-2417-42F4-8BC1-FC61D7580992}" type="presParOf" srcId="{E302E7DA-9F58-438B-B865-648D78DAD2F3}" destId="{CFB09812-5E23-4232-BE1C-53D0B0CE9621}" srcOrd="0" destOrd="0" presId="urn:microsoft.com/office/officeart/2005/8/layout/orgChart1"/>
+    <dgm:cxn modelId="{9F8AC540-D7A3-4354-91AB-A1BAA671AA31}" type="presParOf" srcId="{E302E7DA-9F58-438B-B865-648D78DAD2F3}" destId="{779C6230-B98D-48DC-9DA4-115D6BF307A4}" srcOrd="1" destOrd="0" presId="urn:microsoft.com/office/officeart/2005/8/layout/orgChart1"/>
+    <dgm:cxn modelId="{7145BEA5-52BC-4DA5-B94F-C98BC7EB89A1}" type="presParOf" srcId="{779C6230-B98D-48DC-9DA4-115D6BF307A4}" destId="{DE503970-CAB2-4E23-9468-47239D66E9ED}" srcOrd="0" destOrd="0" presId="urn:microsoft.com/office/officeart/2005/8/layout/orgChart1"/>
+    <dgm:cxn modelId="{D42E2036-84B2-45F6-B78B-727F19FF32FC}" type="presParOf" srcId="{DE503970-CAB2-4E23-9468-47239D66E9ED}" destId="{2634CA9F-5969-42E5-A623-B6FFB4C77038}" srcOrd="0" destOrd="0" presId="urn:microsoft.com/office/officeart/2005/8/layout/orgChart1"/>
+    <dgm:cxn modelId="{80A650B6-FFB7-4F2B-A811-A19FA4D67786}" type="presParOf" srcId="{DE503970-CAB2-4E23-9468-47239D66E9ED}" destId="{369F64AA-0806-4556-8924-B75AFB370036}" srcOrd="1" destOrd="0" presId="urn:microsoft.com/office/officeart/2005/8/layout/orgChart1"/>
+    <dgm:cxn modelId="{D6A2DB08-AEAC-4EC7-9B88-48F5AFA74E90}" type="presParOf" srcId="{779C6230-B98D-48DC-9DA4-115D6BF307A4}" destId="{297F7B33-D7FF-4557-BD29-56A233503C09}" srcOrd="1" destOrd="0" presId="urn:microsoft.com/office/officeart/2005/8/layout/orgChart1"/>
+    <dgm:cxn modelId="{21DEF355-5014-41B9-8230-A640F4B42A84}" type="presParOf" srcId="{779C6230-B98D-48DC-9DA4-115D6BF307A4}" destId="{0FFE2447-817F-41D1-9B08-084B63E6E2CB}" srcOrd="2" destOrd="0" presId="urn:microsoft.com/office/officeart/2005/8/layout/orgChart1"/>
+    <dgm:cxn modelId="{A30C9105-6A5B-4D86-ABD0-EA0626BD88E4}" type="presParOf" srcId="{E302E7DA-9F58-438B-B865-648D78DAD2F3}" destId="{9EFAD559-AA55-487B-897F-792B96F3D275}" srcOrd="2" destOrd="0" presId="urn:microsoft.com/office/officeart/2005/8/layout/orgChart1"/>
+    <dgm:cxn modelId="{254E7743-AF92-4D51-9310-F72C68614AC2}" type="presParOf" srcId="{E302E7DA-9F58-438B-B865-648D78DAD2F3}" destId="{9EDF238D-2736-4E49-9050-5768A6DBDDCA}" srcOrd="3" destOrd="0" presId="urn:microsoft.com/office/officeart/2005/8/layout/orgChart1"/>
+    <dgm:cxn modelId="{852EC9AF-FD8F-4600-BC4B-D67C8ACE9473}" type="presParOf" srcId="{9EDF238D-2736-4E49-9050-5768A6DBDDCA}" destId="{8BF58F9B-D7CA-4D19-A42E-0D90B464DEDF}" srcOrd="0" destOrd="0" presId="urn:microsoft.com/office/officeart/2005/8/layout/orgChart1"/>
+    <dgm:cxn modelId="{872B040B-8B3A-486F-8B11-406839498339}" type="presParOf" srcId="{8BF58F9B-D7CA-4D19-A42E-0D90B464DEDF}" destId="{F32DC45F-B627-4662-AB86-CC11E432D1CE}" srcOrd="0" destOrd="0" presId="urn:microsoft.com/office/officeart/2005/8/layout/orgChart1"/>
+    <dgm:cxn modelId="{BEDDF285-CC32-494F-9243-81A816FDE660}" type="presParOf" srcId="{8BF58F9B-D7CA-4D19-A42E-0D90B464DEDF}" destId="{5BB76DFE-5D32-4521-9101-97E799D501D9}" srcOrd="1" destOrd="0" presId="urn:microsoft.com/office/officeart/2005/8/layout/orgChart1"/>
+    <dgm:cxn modelId="{105D1B62-050C-4B38-9007-F5F21D557C0A}" type="presParOf" srcId="{9EDF238D-2736-4E49-9050-5768A6DBDDCA}" destId="{F0A42CD7-407F-46D2-99E5-9F392F4DF1D3}" srcOrd="1" destOrd="0" presId="urn:microsoft.com/office/officeart/2005/8/layout/orgChart1"/>
+    <dgm:cxn modelId="{42214834-A0F6-4EA8-BD07-8D1C6704FA4A}" type="presParOf" srcId="{9EDF238D-2736-4E49-9050-5768A6DBDDCA}" destId="{2F79837B-1F58-4470-8F80-6D112A8D04A0}" srcOrd="2" destOrd="0" presId="urn:microsoft.com/office/officeart/2005/8/layout/orgChart1"/>
+    <dgm:cxn modelId="{A60D38A0-2A60-45C9-B3B5-71425261CFA6}" type="presParOf" srcId="{7F0206A8-BC47-4B51-B34F-0459074340E2}" destId="{582B1966-28E1-4DB9-B2E8-67DA7DF25614}" srcOrd="2" destOrd="0" presId="urn:microsoft.com/office/officeart/2005/8/layout/orgChart1"/>
+    <dgm:cxn modelId="{51D5AFAE-EDF5-4E27-B56D-C9A2BB84EDCE}" type="presParOf" srcId="{A843D5C3-5EA6-4B17-8D3E-B609B929FE07}" destId="{75AAEF13-57AD-426C-AF8C-74DEFDD7532F}" srcOrd="2" destOrd="0" presId="urn:microsoft.com/office/officeart/2005/8/layout/orgChart1"/>
+    <dgm:cxn modelId="{96B3E47D-5D7D-4AD2-AD36-A186733F41BB}" type="presParOf" srcId="{BF57BBFB-9612-49FE-AF59-4751D01E900F}" destId="{66457EA4-7CB5-432F-BD9A-FE10516BC03C}" srcOrd="2" destOrd="0" presId="urn:microsoft.com/office/officeart/2005/8/layout/orgChart1"/>
+    <dgm:cxn modelId="{A061305B-7401-4C50-BEC6-D73D837BC27D}" type="presParOf" srcId="{CD8FB138-C0F9-45C7-B388-8C83047B09DE}" destId="{05998FA1-3D91-4CF4-913E-2175F7502C8E}" srcOrd="2" destOrd="0" presId="urn:microsoft.com/office/officeart/2005/8/layout/orgChart1"/>
+    <dgm:cxn modelId="{CA60141E-F4F1-40D4-884A-9EB38BA22BD4}" type="presParOf" srcId="{CD8FB138-C0F9-45C7-B388-8C83047B09DE}" destId="{3133AAF9-E86C-4AA6-9D4A-CEFA885113AA}" srcOrd="3" destOrd="0" presId="urn:microsoft.com/office/officeart/2005/8/layout/orgChart1"/>
+    <dgm:cxn modelId="{0EA8C4F7-C98E-468C-9F79-FDBE8DCE94B4}" type="presParOf" srcId="{3133AAF9-E86C-4AA6-9D4A-CEFA885113AA}" destId="{427D414A-E2AA-4A54-A93A-A7F93A20DDC3}" srcOrd="0" destOrd="0" presId="urn:microsoft.com/office/officeart/2005/8/layout/orgChart1"/>
+    <dgm:cxn modelId="{94150EFE-5029-4E72-8776-5BFA727009FC}" type="presParOf" srcId="{427D414A-E2AA-4A54-A93A-A7F93A20DDC3}" destId="{F33C7915-6A1A-4CC3-88ED-6C6450E6E8B1}" srcOrd="0" destOrd="0" presId="urn:microsoft.com/office/officeart/2005/8/layout/orgChart1"/>
+    <dgm:cxn modelId="{228D613D-0D35-4AAB-BC82-B9A2BB0E2FE6}" type="presParOf" srcId="{427D414A-E2AA-4A54-A93A-A7F93A20DDC3}" destId="{0CC8396D-85F0-4151-9855-48AB0686A85F}" srcOrd="1" destOrd="0" presId="urn:microsoft.com/office/officeart/2005/8/layout/orgChart1"/>
+    <dgm:cxn modelId="{ADC645F9-DE13-4AD3-AA9B-56AC8930AAD1}" type="presParOf" srcId="{3133AAF9-E86C-4AA6-9D4A-CEFA885113AA}" destId="{50680470-A498-4EE1-A650-34E75B161820}" srcOrd="1" destOrd="0" presId="urn:microsoft.com/office/officeart/2005/8/layout/orgChart1"/>
+    <dgm:cxn modelId="{B2D16EBB-D382-4749-8A22-21041BB1B7D2}" type="presParOf" srcId="{3133AAF9-E86C-4AA6-9D4A-CEFA885113AA}" destId="{4F3E8782-6AD6-48F4-8AD4-A1BEDC9E87BE}" srcOrd="2" destOrd="0" presId="urn:microsoft.com/office/officeart/2005/8/layout/orgChart1"/>
+    <dgm:cxn modelId="{636D28B3-C32C-4EAB-8AA9-E3D1D0B46DF6}" type="presParOf" srcId="{6213E7D1-5CFF-42D6-8D80-B6F926889813}" destId="{29ACBA02-B8BF-40A8-9372-19AC038C3D07}" srcOrd="2" destOrd="0" presId="urn:microsoft.com/office/officeart/2005/8/layout/orgChart1"/>
   </dgm:cxnLst>
   <dgm:bg/>
   <dgm:whole/>
@@ -22022,7 +23589,7 @@
   <a:extraClrSchemeLst/>
   <a:extLst>
     <a:ext uri="{05A4C25C-085E-4340-85A3-A5531E510DB2}">
-      <thm15:themeFamily xmlns="" xmlns:thm15="http://schemas.microsoft.com/office/thememl/2012/main" name="Office Theme" id="{62F939B6-93AF-4DB8-9C6B-D6C7DFDC589F}" vid="{4A3C46E8-61CC-4603-A589-7422A47A8E4A}"/>
+      <thm15:themeFamily xmlns:thm15="http://schemas.microsoft.com/office/thememl/2012/main" xmlns="" name="Office Theme" id="{62F939B6-93AF-4DB8-9C6B-D6C7DFDC589F}" vid="{4A3C46E8-61CC-4603-A589-7422A47A8E4A}"/>
     </a:ext>
   </a:extLst>
 </a:theme>
@@ -22033,7 +23600,7 @@
 </file>
 
 <file path=customXml/itemProps1.xml><?xml version="1.0" encoding="utf-8"?>
-<ds:datastoreItem xmlns:ds="http://schemas.openxmlformats.org/officeDocument/2006/customXml" ds:itemID="{A024D78B-4E29-4596-8D97-795A5AB4BC6C}">
+<ds:datastoreItem xmlns:ds="http://schemas.openxmlformats.org/officeDocument/2006/customXml" ds:itemID="{853E762A-9F21-4FC3-BF61-82BEA838C1EB}">
   <ds:schemaRefs>
     <ds:schemaRef ds:uri="http://schemas.openxmlformats.org/officeDocument/2006/bibliography"/>
   </ds:schemaRefs>

--- a/SCM/SSEL-PGCS.docx
+++ b/SCM/SSEL-PGCS.docx
@@ -1,6 +1,6 @@
 
 <file path=word/document.xml><?xml version="1.0" encoding="utf-8"?>
-<w:document xmlns:wpc="http://schemas.microsoft.com/office/word/2010/wordprocessingCanvas" xmlns:mc="http://schemas.openxmlformats.org/markup-compatibility/2006" xmlns:o="urn:schemas-microsoft-com:office:office" xmlns:r="http://schemas.openxmlformats.org/officeDocument/2006/relationships" xmlns:m="http://schemas.openxmlformats.org/officeDocument/2006/math" xmlns:v="urn:schemas-microsoft-com:vml" xmlns:wp14="http://schemas.microsoft.com/office/word/2010/wordprocessingDrawing" xmlns:wp="http://schemas.openxmlformats.org/drawingml/2006/wordprocessingDrawing" xmlns:w10="urn:schemas-microsoft-com:office:word" xmlns:w="http://schemas.openxmlformats.org/wordprocessingml/2006/main" xmlns:w14="http://schemas.microsoft.com/office/word/2010/wordml" xmlns:wpg="http://schemas.microsoft.com/office/word/2010/wordprocessingGroup" xmlns:wpi="http://schemas.microsoft.com/office/word/2010/wordprocessingInk" xmlns:wne="http://schemas.microsoft.com/office/word/2006/wordml" xmlns:wps="http://schemas.microsoft.com/office/word/2010/wordprocessingShape" mc:Ignorable="w14 wp14">
+<w:document xmlns:wpc="http://schemas.microsoft.com/office/word/2010/wordprocessingCanvas" xmlns:mc="http://schemas.openxmlformats.org/markup-compatibility/2006" xmlns:o="urn:schemas-microsoft-com:office:office" xmlns:r="http://schemas.openxmlformats.org/officeDocument/2006/relationships" xmlns:m="http://schemas.openxmlformats.org/officeDocument/2006/math" xmlns:v="urn:schemas-microsoft-com:vml" xmlns:wp14="http://schemas.microsoft.com/office/word/2010/wordprocessingDrawing" xmlns:wp="http://schemas.openxmlformats.org/drawingml/2006/wordprocessingDrawing" xmlns:w10="urn:schemas-microsoft-com:office:word" xmlns:w="http://schemas.openxmlformats.org/wordprocessingml/2006/main" xmlns:w14="http://schemas.microsoft.com/office/word/2010/wordml" xmlns:w15="http://schemas.microsoft.com/office/word/2012/wordml" xmlns:wpg="http://schemas.microsoft.com/office/word/2010/wordprocessingGroup" xmlns:wpi="http://schemas.microsoft.com/office/word/2010/wordprocessingInk" xmlns:wne="http://schemas.microsoft.com/office/word/2006/wordml" xmlns:wps="http://schemas.microsoft.com/office/word/2010/wordprocessingShape" mc:Ignorable="w14 w15 wp14">
   <w:background w:color="FFFFFF"/>
   <w:body>
     <w:p>
@@ -2278,7 +2278,7 @@
     </w:p>
     <w:p>
       <w:pPr>
-        <w:pStyle w:val="Ttulo"/>
+        <w:pStyle w:val="Puesto"/>
         <w:rPr>
           <w:rFonts w:ascii="Verdana" w:hAnsi="Verdana"/>
           <w:sz w:val="22"/>
@@ -2985,7 +2985,7 @@
       <w:r>
         <w:rPr>
           <w:noProof/>
-          <w:lang w:val="es-PE" w:eastAsia="es-PE"/>
+          <w:lang w:val="es-MX" w:eastAsia="es-MX"/>
         </w:rPr>
         <w:lastRenderedPageBreak/>
         <w:drawing>
@@ -3006,7 +3006,7 @@
                     </pic:cNvPicPr>
                   </pic:nvPicPr>
                   <pic:blipFill>
-                    <a:blip r:embed="rId9" cstate="print">
+                    <a:blip r:embed="rId8" cstate="print">
                       <a:extLst>
                         <a:ext uri="{28A0092B-C50C-407E-A947-70E740481C1C}">
                           <a14:useLocalDpi xmlns:a14="http://schemas.microsoft.com/office/drawing/2010/main" val="0"/>
@@ -3654,19 +3654,11 @@
                 <w:rFonts w:ascii="Verdana" w:hAnsi="Verdana" w:cs="Arial"/>
               </w:rPr>
             </w:pPr>
-            <w:proofErr w:type="spellStart"/>
             <w:r>
               <w:rPr>
                 <w:rFonts w:ascii="Verdana" w:hAnsi="Verdana" w:cs="Arial"/>
               </w:rPr>
-              <w:t>Fiorela</w:t>
-            </w:r>
-            <w:proofErr w:type="spellEnd"/>
-            <w:r>
-              <w:rPr>
-                <w:rFonts w:ascii="Verdana" w:hAnsi="Verdana" w:cs="Arial"/>
-              </w:rPr>
-              <w:t xml:space="preserve"> Ruiz</w:t>
+              <w:t>Fiorela Ruiz</w:t>
             </w:r>
           </w:p>
           <w:p>
@@ -4280,7 +4272,23 @@
           <w:rFonts w:ascii="Verdana" w:hAnsi="Verdana"/>
           <w:lang w:val="es-PE" w:eastAsia="es-PE"/>
         </w:rPr>
-        <w:t xml:space="preserve"> Es un hosting online para repositorios que utiliza </w:t>
+        <w:t xml:space="preserve"> Es un </w:t>
+      </w:r>
+      <w:proofErr w:type="spellStart"/>
+      <w:r>
+        <w:rPr>
+          <w:rFonts w:ascii="Verdana" w:hAnsi="Verdana"/>
+          <w:lang w:val="es-PE" w:eastAsia="es-PE"/>
+        </w:rPr>
+        <w:t>hosting</w:t>
+      </w:r>
+      <w:proofErr w:type="spellEnd"/>
+      <w:r>
+        <w:rPr>
+          <w:rFonts w:ascii="Verdana" w:hAnsi="Verdana"/>
+          <w:lang w:val="es-PE" w:eastAsia="es-PE"/>
+        </w:rPr>
+        <w:t xml:space="preserve"> online para repositorios que utiliza </w:t>
       </w:r>
       <w:proofErr w:type="spellStart"/>
       <w:r>
@@ -4353,7 +4361,7 @@
       <w:r>
         <w:rPr>
           <w:noProof/>
-          <w:lang w:val="es-PE" w:eastAsia="es-PE"/>
+          <w:lang w:val="es-MX" w:eastAsia="es-MX"/>
         </w:rPr>
         <w:drawing>
           <wp:inline distT="0" distB="0" distL="0" distR="0">
@@ -4373,7 +4381,7 @@
                     </pic:cNvPicPr>
                   </pic:nvPicPr>
                   <pic:blipFill>
-                    <a:blip r:embed="rId10" cstate="print">
+                    <a:blip r:embed="rId9" cstate="print">
                       <a:extLst>
                         <a:ext uri="{28A0092B-C50C-407E-A947-70E740481C1C}">
                           <a14:useLocalDpi xmlns:a14="http://schemas.microsoft.com/office/drawing/2010/main" val="0"/>
@@ -8652,399 +8660,1116 @@
     </w:p>
     <w:p>
       <w:pPr>
-        <w:pStyle w:val="Ttulo2"/>
+        <w:pStyle w:val="Prrafodelista"/>
         <w:numPr>
           <w:ilvl w:val="1"/>
-          <w:numId w:val="3"/>
+          <w:numId w:val="12"/>
         </w:numPr>
-        <w:rPr>
-          <w:rFonts w:ascii="Verdana" w:hAnsi="Verdana"/>
-          <w:sz w:val="20"/>
-        </w:rPr>
-      </w:pPr>
-      <w:bookmarkStart w:id="33" w:name="_Toc386639304"/>
-      <w:r>
-        <w:rPr>
-          <w:rFonts w:ascii="Verdana" w:eastAsia="Verdana" w:hAnsi="Verdana"/>
-          <w:sz w:val="20"/>
-        </w:rPr>
-        <w:t>Control de configuración</w:t>
-      </w:r>
-      <w:bookmarkEnd w:id="33"/>
-    </w:p>
-    <w:p>
-      <w:pPr>
         <w:tabs>
           <w:tab w:val="left" w:pos="567"/>
         </w:tabs>
       </w:pPr>
+      <w:r>
+        <w:rPr>
+          <w:rFonts w:ascii="Verdana" w:eastAsia="Verdana" w:hAnsi="Verdana" w:cs="Verdana"/>
+          <w:b/>
+        </w:rPr>
+        <w:tab/>
+      </w:r>
+      <w:r>
+        <w:rPr>
+          <w:rFonts w:ascii="Verdana" w:eastAsia="Verdana" w:hAnsi="Verdana" w:cs="Verdana"/>
+          <w:b/>
+        </w:rPr>
+        <w:t>Control de configuración</w:t>
+      </w:r>
     </w:p>
     <w:p>
       <w:pPr>
-        <w:pStyle w:val="Ttulo3"/>
+        <w:tabs>
+          <w:tab w:val="left" w:pos="567"/>
+        </w:tabs>
+      </w:pPr>
+    </w:p>
+    <w:p>
+      <w:pPr>
+        <w:tabs>
+          <w:tab w:val="left" w:pos="567"/>
+        </w:tabs>
+        <w:rPr>
+          <w:rFonts w:ascii="Verdana" w:hAnsi="Verdana"/>
+          <w:b/>
+        </w:rPr>
+      </w:pPr>
+    </w:p>
+    <w:p>
+      <w:pPr>
+        <w:pStyle w:val="Prrafodelista"/>
         <w:numPr>
           <w:ilvl w:val="2"/>
-          <w:numId w:val="3"/>
+          <w:numId w:val="12"/>
         </w:numPr>
         <w:tabs>
-          <w:tab w:val="left" w:pos="1560"/>
+          <w:tab w:val="left" w:pos="567"/>
         </w:tabs>
-        <w:ind w:hanging="515"/>
         <w:rPr>
           <w:rFonts w:ascii="Verdana" w:hAnsi="Verdana"/>
-          <w:sz w:val="20"/>
-        </w:rPr>
-      </w:pPr>
-      <w:bookmarkStart w:id="34" w:name="h.2jxsxqh" w:colFirst="0" w:colLast="0"/>
-      <w:bookmarkStart w:id="35" w:name="_Toc386639305"/>
-      <w:bookmarkEnd w:id="34"/>
+          <w:b/>
+        </w:rPr>
+      </w:pPr>
       <w:r>
         <w:rPr>
-          <w:rFonts w:ascii="Verdana" w:eastAsia="Verdana" w:hAnsi="Verdana"/>
-          <w:sz w:val="20"/>
-        </w:rPr>
-        <w:t xml:space="preserve">Definición de </w:t>
+          <w:rFonts w:ascii="Verdana" w:hAnsi="Verdana"/>
+          <w:b/>
+        </w:rPr>
+        <w:t>Solicitud de Cambios</w:t>
       </w:r>
-      <w:proofErr w:type="spellStart"/>
-      <w:r>
-        <w:rPr>
-          <w:rFonts w:ascii="Verdana" w:eastAsia="Verdana" w:hAnsi="Verdana"/>
-          <w:sz w:val="20"/>
-        </w:rPr>
-        <w:t>Linea</w:t>
-      </w:r>
-      <w:proofErr w:type="spellEnd"/>
-      <w:r>
-        <w:rPr>
-          <w:rFonts w:ascii="Verdana" w:eastAsia="Verdana" w:hAnsi="Verdana"/>
-          <w:sz w:val="20"/>
-        </w:rPr>
-        <w:t xml:space="preserve"> Base</w:t>
-      </w:r>
-      <w:bookmarkEnd w:id="35"/>
     </w:p>
     <w:p>
       <w:pPr>
         <w:pStyle w:val="Prrafodelista"/>
         <w:tabs>
-          <w:tab w:val="left" w:pos="-850"/>
+          <w:tab w:val="left" w:pos="567"/>
         </w:tabs>
-        <w:rPr>
-          <w:rFonts w:ascii="Verdana" w:eastAsia="Verdana" w:hAnsi="Verdana" w:cs="Verdana"/>
-          <w:b/>
-        </w:rPr>
       </w:pPr>
     </w:p>
     <w:p>
       <w:pPr>
         <w:pStyle w:val="Prrafodelista"/>
         <w:tabs>
-          <w:tab w:val="left" w:pos="-850"/>
+          <w:tab w:val="left" w:pos="567"/>
         </w:tabs>
+        <w:rPr>
+          <w:rFonts w:ascii="Verdana" w:hAnsi="Verdana"/>
+          <w:sz w:val="18"/>
+          <w:szCs w:val="18"/>
+        </w:rPr>
+      </w:pPr>
+      <w:r>
+        <w:rPr>
+          <w:rFonts w:ascii="Verdana" w:hAnsi="Verdana"/>
+          <w:sz w:val="18"/>
+          <w:szCs w:val="18"/>
+        </w:rPr>
+        <w:t>El formato en la solicitud de cambio será.</w:t>
+      </w:r>
+    </w:p>
+    <w:p>
+      <w:pPr>
+        <w:tabs>
+          <w:tab w:val="left" w:pos="567"/>
+        </w:tabs>
+        <w:rPr>
+          <w:rFonts w:ascii="Verdana" w:hAnsi="Verdana"/>
+          <w:sz w:val="18"/>
+          <w:szCs w:val="18"/>
+        </w:rPr>
+      </w:pPr>
+    </w:p>
+    <w:p>
+      <w:pPr>
+        <w:pStyle w:val="Prrafodelista"/>
+        <w:tabs>
+          <w:tab w:val="left" w:pos="567"/>
+        </w:tabs>
+        <w:rPr>
+          <w:rFonts w:ascii="Verdana" w:hAnsi="Verdana"/>
+          <w:sz w:val="18"/>
+          <w:szCs w:val="18"/>
+        </w:rPr>
+      </w:pPr>
+    </w:p>
+    <w:p>
+      <w:pPr>
+        <w:pStyle w:val="Prrafodelista"/>
+        <w:tabs>
+          <w:tab w:val="left" w:pos="567"/>
+        </w:tabs>
+        <w:rPr>
+          <w:rFonts w:ascii="Verdana" w:hAnsi="Verdana"/>
+          <w:sz w:val="18"/>
+          <w:szCs w:val="18"/>
+        </w:rPr>
+      </w:pPr>
+      <w:r>
+        <w:rPr>
+          <w:rFonts w:ascii="Verdana" w:hAnsi="Verdana"/>
+          <w:sz w:val="18"/>
+          <w:szCs w:val="18"/>
+        </w:rPr>
+        <w:t>Tomando las líneas base.</w:t>
+      </w:r>
+    </w:p>
+    <w:p>
+      <w:pPr>
+        <w:pStyle w:val="Prrafodelista"/>
+        <w:tabs>
+          <w:tab w:val="left" w:pos="567"/>
+        </w:tabs>
+        <w:rPr>
+          <w:rFonts w:ascii="Verdana" w:hAnsi="Verdana"/>
+          <w:sz w:val="18"/>
+          <w:szCs w:val="18"/>
+        </w:rPr>
       </w:pPr>
     </w:p>
     <w:tbl>
       <w:tblPr>
-        <w:tblStyle w:val="Cuadrculaclara-nfasis1"/>
+        <w:tblStyle w:val="Tablaconcuadrcula"/>
         <w:tblW w:w="0" w:type="auto"/>
-        <w:jc w:val="center"/>
+        <w:tblInd w:w="720" w:type="dxa"/>
         <w:tblLook w:val="04A0" w:firstRow="1" w:lastRow="0" w:firstColumn="1" w:lastColumn="0" w:noHBand="0" w:noVBand="1"/>
       </w:tblPr>
       <w:tblGrid>
-        <w:gridCol w:w="1733"/>
-        <w:gridCol w:w="1744"/>
+        <w:gridCol w:w="2953"/>
+        <w:gridCol w:w="16"/>
+        <w:gridCol w:w="2951"/>
+        <w:gridCol w:w="18"/>
+        <w:gridCol w:w="2970"/>
       </w:tblGrid>
       <w:tr>
-        <w:trPr>
-          <w:cnfStyle w:val="100000000000" w:firstRow="1" w:lastRow="0" w:firstColumn="0" w:lastColumn="0" w:oddVBand="0" w:evenVBand="0" w:oddHBand="0" w:evenHBand="0" w:firstRowFirstColumn="0" w:firstRowLastColumn="0" w:lastRowFirstColumn="0" w:lastRowLastColumn="0"/>
-          <w:jc w:val="center"/>
-        </w:trPr>
-        <w:tc>
-          <w:tcPr>
-            <w:cnfStyle w:val="001000000000" w:firstRow="0" w:lastRow="0" w:firstColumn="1" w:lastColumn="0" w:oddVBand="0" w:evenVBand="0" w:oddHBand="0" w:evenHBand="0" w:firstRowFirstColumn="0" w:firstRowLastColumn="0" w:lastRowFirstColumn="0" w:lastRowLastColumn="0"/>
-            <w:tcW w:w="0" w:type="auto"/>
+        <w:tc>
+          <w:tcPr>
+            <w:tcW w:w="2953" w:type="dxa"/>
+          </w:tcPr>
+          <w:p>
+            <w:pPr>
+              <w:pStyle w:val="Prrafodelista"/>
+              <w:tabs>
+                <w:tab w:val="left" w:pos="567"/>
+              </w:tabs>
+              <w:ind w:left="0"/>
+              <w:rPr>
+                <w:rFonts w:ascii="Verdana" w:hAnsi="Verdana"/>
+                <w:sz w:val="18"/>
+                <w:szCs w:val="18"/>
+              </w:rPr>
+            </w:pPr>
+            <w:proofErr w:type="spellStart"/>
+            <w:r>
+              <w:rPr>
+                <w:rFonts w:ascii="Verdana" w:hAnsi="Verdana"/>
+                <w:sz w:val="18"/>
+                <w:szCs w:val="18"/>
+              </w:rPr>
+              <w:t>Linea</w:t>
+            </w:r>
+            <w:proofErr w:type="spellEnd"/>
+            <w:r>
+              <w:rPr>
+                <w:rFonts w:ascii="Verdana" w:hAnsi="Verdana"/>
+                <w:sz w:val="18"/>
+                <w:szCs w:val="18"/>
+              </w:rPr>
+              <w:t xml:space="preserve"> Base</w:t>
+            </w:r>
+          </w:p>
+        </w:tc>
+        <w:tc>
+          <w:tcPr>
+            <w:tcW w:w="2967" w:type="dxa"/>
             <w:gridSpan w:val="2"/>
-            <w:vAlign w:val="center"/>
-          </w:tcPr>
-          <w:p>
-            <w:pPr>
-              <w:spacing w:after="200" w:line="276" w:lineRule="auto"/>
-              <w:jc w:val="center"/>
-              <w:rPr>
-                <w:rFonts w:ascii="Verdana" w:eastAsia="Verdana" w:hAnsi="Verdana" w:cs="Arial"/>
-                <w:szCs w:val="20"/>
-              </w:rPr>
-            </w:pPr>
-            <w:r>
-              <w:rPr>
-                <w:rFonts w:ascii="Verdana" w:eastAsia="Verdana" w:hAnsi="Verdana" w:cs="Arial"/>
-                <w:szCs w:val="20"/>
-              </w:rPr>
-              <w:t>Línea Base 1</w:t>
+          </w:tcPr>
+          <w:p>
+            <w:pPr>
+              <w:pStyle w:val="Prrafodelista"/>
+              <w:tabs>
+                <w:tab w:val="left" w:pos="567"/>
+              </w:tabs>
+              <w:ind w:left="0"/>
+              <w:rPr>
+                <w:rFonts w:ascii="Verdana" w:hAnsi="Verdana"/>
+                <w:sz w:val="18"/>
+                <w:szCs w:val="18"/>
+              </w:rPr>
+            </w:pPr>
+            <w:r>
+              <w:rPr>
+                <w:rFonts w:ascii="Verdana" w:hAnsi="Verdana"/>
+                <w:sz w:val="18"/>
+                <w:szCs w:val="18"/>
+              </w:rPr>
+              <w:t>Evento/Hito</w:t>
+            </w:r>
+          </w:p>
+        </w:tc>
+        <w:tc>
+          <w:tcPr>
+            <w:tcW w:w="2988" w:type="dxa"/>
+            <w:gridSpan w:val="2"/>
+          </w:tcPr>
+          <w:p>
+            <w:pPr>
+              <w:pStyle w:val="Prrafodelista"/>
+              <w:tabs>
+                <w:tab w:val="left" w:pos="567"/>
+              </w:tabs>
+              <w:ind w:left="0"/>
+              <w:rPr>
+                <w:rFonts w:ascii="Verdana" w:hAnsi="Verdana"/>
+                <w:sz w:val="18"/>
+                <w:szCs w:val="18"/>
+              </w:rPr>
+            </w:pPr>
+            <w:r>
+              <w:rPr>
+                <w:rFonts w:ascii="Verdana" w:hAnsi="Verdana"/>
+                <w:sz w:val="18"/>
+                <w:szCs w:val="18"/>
+              </w:rPr>
+              <w:t>Ítems de configuración</w:t>
             </w:r>
           </w:p>
         </w:tc>
       </w:tr>
       <w:tr>
-        <w:trPr>
-          <w:cnfStyle w:val="000000100000" w:firstRow="0" w:lastRow="0" w:firstColumn="0" w:lastColumn="0" w:oddVBand="0" w:evenVBand="0" w:oddHBand="1" w:evenHBand="0" w:firstRowFirstColumn="0" w:firstRowLastColumn="0" w:lastRowFirstColumn="0" w:lastRowLastColumn="0"/>
-          <w:jc w:val="center"/>
-        </w:trPr>
-        <w:tc>
-          <w:tcPr>
-            <w:cnfStyle w:val="001000000000" w:firstRow="0" w:lastRow="0" w:firstColumn="1" w:lastColumn="0" w:oddVBand="0" w:evenVBand="0" w:oddHBand="0" w:evenHBand="0" w:firstRowFirstColumn="0" w:firstRowLastColumn="0" w:lastRowFirstColumn="0" w:lastRowLastColumn="0"/>
-            <w:tcW w:w="0" w:type="auto"/>
-          </w:tcPr>
-          <w:p>
-            <w:pPr>
-              <w:spacing w:after="200" w:line="276" w:lineRule="auto"/>
-              <w:rPr>
-                <w:rFonts w:ascii="Verdana" w:eastAsia="Verdana" w:hAnsi="Verdana" w:cs="Arial"/>
-                <w:b w:val="0"/>
-                <w:szCs w:val="20"/>
-              </w:rPr>
-            </w:pPr>
-            <w:r>
-              <w:rPr>
-                <w:rFonts w:ascii="Verdana" w:eastAsia="Verdana" w:hAnsi="Verdana" w:cs="Arial"/>
-                <w:b w:val="0"/>
-                <w:szCs w:val="20"/>
-              </w:rPr>
-              <w:t>PGCS</w:t>
-            </w:r>
-          </w:p>
-        </w:tc>
-        <w:tc>
-          <w:tcPr>
-            <w:tcW w:w="0" w:type="auto"/>
-          </w:tcPr>
-          <w:p>
-            <w:pPr>
-              <w:spacing w:after="200" w:line="276" w:lineRule="auto"/>
-              <w:cnfStyle w:val="000000100000" w:firstRow="0" w:lastRow="0" w:firstColumn="0" w:lastColumn="0" w:oddVBand="0" w:evenVBand="0" w:oddHBand="1" w:evenHBand="0" w:firstRowFirstColumn="0" w:firstRowLastColumn="0" w:lastRowFirstColumn="0" w:lastRowLastColumn="0"/>
-              <w:rPr>
-                <w:rFonts w:ascii="Verdana" w:eastAsia="Verdana" w:hAnsi="Verdana" w:cs="Arial"/>
-                <w:szCs w:val="20"/>
-              </w:rPr>
-            </w:pPr>
-            <w:r>
-              <w:rPr>
-                <w:rFonts w:ascii="Verdana" w:eastAsia="Verdana" w:hAnsi="Verdana" w:cs="Arial"/>
-                <w:szCs w:val="20"/>
-              </w:rPr>
-              <w:t>CGCS</w:t>
+        <w:tc>
+          <w:tcPr>
+            <w:tcW w:w="8908" w:type="dxa"/>
+            <w:gridSpan w:val="5"/>
+            <w:shd w:val="clear" w:color="auto" w:fill="E7E6E6" w:themeFill="background2"/>
+          </w:tcPr>
+          <w:p>
+            <w:pPr>
+              <w:pStyle w:val="Prrafodelista"/>
+              <w:tabs>
+                <w:tab w:val="left" w:pos="567"/>
+              </w:tabs>
+              <w:ind w:left="0"/>
+              <w:rPr>
+                <w:rFonts w:ascii="Verdana" w:hAnsi="Verdana"/>
+                <w:sz w:val="18"/>
+                <w:szCs w:val="18"/>
+              </w:rPr>
+            </w:pPr>
+            <w:proofErr w:type="spellStart"/>
+            <w:r>
+              <w:rPr>
+                <w:rFonts w:ascii="Verdana" w:hAnsi="Verdana"/>
+                <w:sz w:val="18"/>
+                <w:szCs w:val="18"/>
+              </w:rPr>
+              <w:t>Linea</w:t>
+            </w:r>
+            <w:proofErr w:type="spellEnd"/>
+            <w:r>
+              <w:rPr>
+                <w:rFonts w:ascii="Verdana" w:hAnsi="Verdana"/>
+                <w:sz w:val="18"/>
+                <w:szCs w:val="18"/>
+              </w:rPr>
+              <w:t xml:space="preserve"> Base del Sistema</w:t>
             </w:r>
           </w:p>
         </w:tc>
       </w:tr>
       <w:tr>
-        <w:trPr>
-          <w:cnfStyle w:val="000000010000" w:firstRow="0" w:lastRow="0" w:firstColumn="0" w:lastColumn="0" w:oddVBand="0" w:evenVBand="0" w:oddHBand="0" w:evenHBand="1" w:firstRowFirstColumn="0" w:firstRowLastColumn="0" w:lastRowFirstColumn="0" w:lastRowLastColumn="0"/>
-          <w:jc w:val="center"/>
-        </w:trPr>
-        <w:tc>
-          <w:tcPr>
-            <w:cnfStyle w:val="001000000000" w:firstRow="0" w:lastRow="0" w:firstColumn="1" w:lastColumn="0" w:oddVBand="0" w:evenVBand="0" w:oddHBand="0" w:evenHBand="0" w:firstRowFirstColumn="0" w:firstRowLastColumn="0" w:lastRowFirstColumn="0" w:lastRowLastColumn="0"/>
-            <w:tcW w:w="0" w:type="auto"/>
-          </w:tcPr>
-          <w:p>
-            <w:pPr>
-              <w:spacing w:after="200" w:line="276" w:lineRule="auto"/>
-              <w:rPr>
-                <w:rFonts w:ascii="Verdana" w:eastAsia="Verdana" w:hAnsi="Verdana" w:cs="Arial"/>
-                <w:b w:val="0"/>
-                <w:szCs w:val="20"/>
-              </w:rPr>
-            </w:pPr>
-            <w:r>
-              <w:rPr>
-                <w:rFonts w:ascii="Verdana" w:eastAsia="Verdana" w:hAnsi="Verdana" w:cs="Arial"/>
-                <w:b w:val="0"/>
-                <w:szCs w:val="20"/>
-              </w:rPr>
-              <w:t>SSEL-CP</w:t>
-            </w:r>
-          </w:p>
-        </w:tc>
-        <w:tc>
-          <w:tcPr>
-            <w:tcW w:w="0" w:type="auto"/>
-          </w:tcPr>
-          <w:p>
-            <w:pPr>
-              <w:spacing w:after="200" w:line="276" w:lineRule="auto"/>
-              <w:cnfStyle w:val="000000010000" w:firstRow="0" w:lastRow="0" w:firstColumn="0" w:lastColumn="0" w:oddVBand="0" w:evenVBand="0" w:oddHBand="0" w:evenHBand="1" w:firstRowFirstColumn="0" w:firstRowLastColumn="0" w:lastRowFirstColumn="0" w:lastRowLastColumn="0"/>
-              <w:rPr>
-                <w:rFonts w:ascii="Verdana" w:eastAsia="Verdana" w:hAnsi="Verdana" w:cs="Arial"/>
-                <w:szCs w:val="20"/>
-              </w:rPr>
-            </w:pPr>
-            <w:r>
-              <w:rPr>
-                <w:rFonts w:ascii="Verdana" w:eastAsia="Verdana" w:hAnsi="Verdana" w:cs="Arial"/>
-                <w:szCs w:val="20"/>
-              </w:rPr>
-              <w:t>SSEL-ECU-AP</w:t>
+        <w:tc>
+          <w:tcPr>
+            <w:tcW w:w="2953" w:type="dxa"/>
+          </w:tcPr>
+          <w:p>
+            <w:pPr>
+              <w:pStyle w:val="Prrafodelista"/>
+              <w:tabs>
+                <w:tab w:val="left" w:pos="567"/>
+              </w:tabs>
+              <w:ind w:left="0"/>
+              <w:rPr>
+                <w:rFonts w:ascii="Verdana" w:hAnsi="Verdana"/>
+                <w:sz w:val="18"/>
+                <w:szCs w:val="18"/>
+              </w:rPr>
+            </w:pPr>
+          </w:p>
+        </w:tc>
+        <w:tc>
+          <w:tcPr>
+            <w:tcW w:w="2967" w:type="dxa"/>
+            <w:gridSpan w:val="2"/>
+          </w:tcPr>
+          <w:p>
+            <w:pPr>
+              <w:tabs>
+                <w:tab w:val="left" w:pos="567"/>
+              </w:tabs>
+              <w:rPr>
+                <w:rFonts w:ascii="Verdana" w:hAnsi="Verdana"/>
+                <w:sz w:val="18"/>
+                <w:szCs w:val="18"/>
+              </w:rPr>
+            </w:pPr>
+            <w:r>
+              <w:rPr>
+                <w:rFonts w:ascii="Verdana" w:hAnsi="Verdana"/>
+                <w:sz w:val="18"/>
+                <w:szCs w:val="18"/>
+              </w:rPr>
+              <w:t>F</w:t>
+            </w:r>
+            <w:r>
+              <w:rPr>
+                <w:rFonts w:ascii="Verdana" w:hAnsi="Verdana"/>
+                <w:sz w:val="18"/>
+                <w:szCs w:val="18"/>
+              </w:rPr>
+              <w:t xml:space="preserve">inalizar la fase de </w:t>
+            </w:r>
+            <w:r>
+              <w:rPr>
+                <w:rFonts w:ascii="Verdana" w:hAnsi="Verdana"/>
+                <w:sz w:val="18"/>
+                <w:szCs w:val="18"/>
+              </w:rPr>
+              <w:t>e</w:t>
+            </w:r>
+            <w:r>
+              <w:rPr>
+                <w:rFonts w:ascii="Verdana" w:hAnsi="Verdana"/>
+                <w:sz w:val="18"/>
+                <w:szCs w:val="18"/>
+              </w:rPr>
+              <w:t>specificación de</w:t>
+            </w:r>
+            <w:r>
+              <w:rPr>
+                <w:rFonts w:ascii="Verdana" w:hAnsi="Verdana"/>
+                <w:sz w:val="18"/>
+                <w:szCs w:val="18"/>
+              </w:rPr>
+              <w:t xml:space="preserve"> Requisitos del sistema.</w:t>
+            </w:r>
+          </w:p>
+        </w:tc>
+        <w:tc>
+          <w:tcPr>
+            <w:tcW w:w="2988" w:type="dxa"/>
+            <w:gridSpan w:val="2"/>
+          </w:tcPr>
+          <w:p>
+            <w:pPr>
+              <w:tabs>
+                <w:tab w:val="left" w:pos="567"/>
+              </w:tabs>
+              <w:rPr>
+                <w:rFonts w:ascii="Verdana" w:hAnsi="Verdana"/>
+                <w:sz w:val="18"/>
+                <w:szCs w:val="18"/>
+              </w:rPr>
+            </w:pPr>
+            <w:r>
+              <w:rPr>
+                <w:rFonts w:ascii="Verdana" w:hAnsi="Verdana"/>
+                <w:sz w:val="18"/>
+                <w:szCs w:val="18"/>
+              </w:rPr>
+              <w:t>P</w:t>
+            </w:r>
+            <w:r>
+              <w:rPr>
+                <w:rFonts w:ascii="Verdana" w:hAnsi="Verdana"/>
+                <w:sz w:val="18"/>
+                <w:szCs w:val="18"/>
+              </w:rPr>
+              <w:t>lan de tiempos</w:t>
+            </w:r>
+            <w:r>
+              <w:rPr>
+                <w:rFonts w:ascii="Verdana" w:hAnsi="Verdana"/>
+                <w:sz w:val="18"/>
+                <w:szCs w:val="18"/>
+              </w:rPr>
+              <w:t xml:space="preserve"> </w:t>
+            </w:r>
+            <w:r>
+              <w:rPr>
+                <w:rFonts w:ascii="Verdana" w:hAnsi="Verdana"/>
+                <w:sz w:val="18"/>
+                <w:szCs w:val="18"/>
+              </w:rPr>
+              <w:t>del proyecto y estimaciones, los modelos d</w:t>
+            </w:r>
+            <w:r>
+              <w:rPr>
+                <w:rFonts w:ascii="Verdana" w:hAnsi="Verdana"/>
+                <w:sz w:val="18"/>
+                <w:szCs w:val="18"/>
+              </w:rPr>
+              <w:t>e la situación y del dominio.</w:t>
+            </w:r>
+          </w:p>
+          <w:p>
+            <w:pPr>
+              <w:pStyle w:val="Prrafodelista"/>
+              <w:tabs>
+                <w:tab w:val="left" w:pos="567"/>
+              </w:tabs>
+              <w:ind w:left="0"/>
+              <w:rPr>
+                <w:rFonts w:ascii="Verdana" w:hAnsi="Verdana"/>
+                <w:sz w:val="18"/>
+                <w:szCs w:val="18"/>
+              </w:rPr>
+            </w:pPr>
+            <w:r>
+              <w:rPr>
+                <w:rFonts w:ascii="Verdana" w:hAnsi="Verdana"/>
+                <w:sz w:val="18"/>
+                <w:szCs w:val="18"/>
+              </w:rPr>
+              <w:t xml:space="preserve">El </w:t>
+            </w:r>
+            <w:r>
+              <w:rPr>
+                <w:rFonts w:ascii="Verdana" w:hAnsi="Verdana"/>
+                <w:sz w:val="18"/>
+                <w:szCs w:val="18"/>
+              </w:rPr>
+              <w:t>estudio de viabilidad y las especificaciones del sistema.</w:t>
             </w:r>
           </w:p>
         </w:tc>
       </w:tr>
       <w:tr>
-        <w:trPr>
-          <w:cnfStyle w:val="000000100000" w:firstRow="0" w:lastRow="0" w:firstColumn="0" w:lastColumn="0" w:oddVBand="0" w:evenVBand="0" w:oddHBand="1" w:evenHBand="0" w:firstRowFirstColumn="0" w:firstRowLastColumn="0" w:lastRowFirstColumn="0" w:lastRowLastColumn="0"/>
-          <w:jc w:val="center"/>
-        </w:trPr>
-        <w:tc>
-          <w:tcPr>
-            <w:cnfStyle w:val="001000000000" w:firstRow="0" w:lastRow="0" w:firstColumn="1" w:lastColumn="0" w:oddVBand="0" w:evenVBand="0" w:oddHBand="0" w:evenHBand="0" w:firstRowFirstColumn="0" w:firstRowLastColumn="0" w:lastRowFirstColumn="0" w:lastRowLastColumn="0"/>
-            <w:tcW w:w="0" w:type="auto"/>
-          </w:tcPr>
-          <w:p>
-            <w:pPr>
-              <w:spacing w:after="200" w:line="276" w:lineRule="auto"/>
-              <w:rPr>
-                <w:rFonts w:ascii="Verdana" w:eastAsia="Verdana" w:hAnsi="Verdana" w:cs="Arial"/>
-                <w:b w:val="0"/>
-                <w:szCs w:val="20"/>
-              </w:rPr>
-            </w:pPr>
-            <w:r>
-              <w:rPr>
-                <w:rFonts w:ascii="Verdana" w:eastAsia="Verdana" w:hAnsi="Verdana" w:cs="Arial"/>
-                <w:b w:val="0"/>
-                <w:szCs w:val="20"/>
-              </w:rPr>
-              <w:t>SSEL-DN</w:t>
-            </w:r>
-          </w:p>
-        </w:tc>
-        <w:tc>
-          <w:tcPr>
-            <w:tcW w:w="0" w:type="auto"/>
-          </w:tcPr>
-          <w:p>
-            <w:pPr>
-              <w:spacing w:after="200" w:line="276" w:lineRule="auto"/>
-              <w:cnfStyle w:val="000000100000" w:firstRow="0" w:lastRow="0" w:firstColumn="0" w:lastColumn="0" w:oddVBand="0" w:evenVBand="0" w:oddHBand="1" w:evenHBand="0" w:firstRowFirstColumn="0" w:firstRowLastColumn="0" w:lastRowFirstColumn="0" w:lastRowLastColumn="0"/>
-              <w:rPr>
-                <w:rFonts w:ascii="Verdana" w:eastAsia="Verdana" w:hAnsi="Verdana" w:cs="Arial"/>
-                <w:b/>
-                <w:szCs w:val="20"/>
-              </w:rPr>
-            </w:pPr>
-            <w:r>
-              <w:rPr>
-                <w:rFonts w:ascii="Verdana" w:eastAsia="Verdana" w:hAnsi="Verdana" w:cs="Arial"/>
-                <w:szCs w:val="20"/>
-              </w:rPr>
-              <w:t>SSEL-ECU-AU</w:t>
+        <w:tc>
+          <w:tcPr>
+            <w:tcW w:w="8908" w:type="dxa"/>
+            <w:gridSpan w:val="5"/>
+            <w:shd w:val="clear" w:color="auto" w:fill="E7E6E6" w:themeFill="background2"/>
+          </w:tcPr>
+          <w:p>
+            <w:pPr>
+              <w:pStyle w:val="Prrafodelista"/>
+              <w:tabs>
+                <w:tab w:val="left" w:pos="567"/>
+              </w:tabs>
+              <w:ind w:left="0"/>
+              <w:rPr>
+                <w:rFonts w:ascii="Verdana" w:hAnsi="Verdana"/>
+                <w:sz w:val="18"/>
+                <w:szCs w:val="18"/>
+              </w:rPr>
+            </w:pPr>
+            <w:proofErr w:type="spellStart"/>
+            <w:r>
+              <w:rPr>
+                <w:rFonts w:ascii="Verdana" w:hAnsi="Verdana"/>
+                <w:sz w:val="18"/>
+                <w:szCs w:val="18"/>
+              </w:rPr>
+              <w:t>Linea</w:t>
+            </w:r>
+            <w:proofErr w:type="spellEnd"/>
+            <w:r>
+              <w:rPr>
+                <w:rFonts w:ascii="Verdana" w:hAnsi="Verdana"/>
+                <w:sz w:val="18"/>
+                <w:szCs w:val="18"/>
+              </w:rPr>
+              <w:t xml:space="preserve"> Base </w:t>
+            </w:r>
+            <w:r>
+              <w:rPr>
+                <w:rFonts w:ascii="Verdana" w:hAnsi="Verdana"/>
+                <w:sz w:val="18"/>
+                <w:szCs w:val="18"/>
+              </w:rPr>
+              <w:t>Funcional</w:t>
             </w:r>
           </w:p>
         </w:tc>
       </w:tr>
       <w:tr>
-        <w:trPr>
-          <w:cnfStyle w:val="000000010000" w:firstRow="0" w:lastRow="0" w:firstColumn="0" w:lastColumn="0" w:oddVBand="0" w:evenVBand="0" w:oddHBand="0" w:evenHBand="1" w:firstRowFirstColumn="0" w:firstRowLastColumn="0" w:lastRowFirstColumn="0" w:lastRowLastColumn="0"/>
-          <w:jc w:val="center"/>
-        </w:trPr>
-        <w:tc>
-          <w:tcPr>
-            <w:cnfStyle w:val="001000000000" w:firstRow="0" w:lastRow="0" w:firstColumn="1" w:lastColumn="0" w:oddVBand="0" w:evenVBand="0" w:oddHBand="0" w:evenHBand="0" w:firstRowFirstColumn="0" w:firstRowLastColumn="0" w:lastRowFirstColumn="0" w:lastRowLastColumn="0"/>
-            <w:tcW w:w="0" w:type="auto"/>
-          </w:tcPr>
-          <w:p>
-            <w:pPr>
-              <w:spacing w:after="200" w:line="276" w:lineRule="auto"/>
-              <w:rPr>
-                <w:rFonts w:ascii="Verdana" w:eastAsia="Verdana" w:hAnsi="Verdana" w:cs="Arial"/>
-                <w:b w:val="0"/>
-                <w:szCs w:val="20"/>
-              </w:rPr>
-            </w:pPr>
-            <w:r>
-              <w:rPr>
-                <w:rFonts w:ascii="Verdana" w:eastAsia="Verdana" w:hAnsi="Verdana" w:cs="Arial"/>
-                <w:b w:val="0"/>
-                <w:szCs w:val="20"/>
-              </w:rPr>
-              <w:t>SSEL-LR</w:t>
-            </w:r>
-          </w:p>
-        </w:tc>
-        <w:tc>
-          <w:tcPr>
-            <w:tcW w:w="0" w:type="auto"/>
-          </w:tcPr>
-          <w:p>
-            <w:pPr>
-              <w:spacing w:after="200" w:line="276" w:lineRule="auto"/>
-              <w:cnfStyle w:val="000000010000" w:firstRow="0" w:lastRow="0" w:firstColumn="0" w:lastColumn="0" w:oddVBand="0" w:evenVBand="0" w:oddHBand="0" w:evenHBand="1" w:firstRowFirstColumn="0" w:firstRowLastColumn="0" w:lastRowFirstColumn="0" w:lastRowLastColumn="0"/>
-              <w:rPr>
-                <w:rFonts w:ascii="Verdana" w:eastAsia="Verdana" w:hAnsi="Verdana" w:cs="Arial"/>
-                <w:b/>
-                <w:szCs w:val="20"/>
-              </w:rPr>
-            </w:pPr>
-            <w:r>
-              <w:rPr>
-                <w:rFonts w:ascii="Verdana" w:eastAsia="Verdana" w:hAnsi="Verdana" w:cs="Arial"/>
-                <w:szCs w:val="20"/>
-              </w:rPr>
-              <w:t>SSEL-ECU-RS</w:t>
+        <w:tc>
+          <w:tcPr>
+            <w:tcW w:w="2953" w:type="dxa"/>
+          </w:tcPr>
+          <w:p>
+            <w:pPr>
+              <w:pStyle w:val="Prrafodelista"/>
+              <w:tabs>
+                <w:tab w:val="left" w:pos="567"/>
+              </w:tabs>
+              <w:ind w:left="0"/>
+              <w:rPr>
+                <w:rFonts w:ascii="Verdana" w:hAnsi="Verdana"/>
+                <w:sz w:val="18"/>
+                <w:szCs w:val="18"/>
+              </w:rPr>
+            </w:pPr>
+          </w:p>
+        </w:tc>
+        <w:tc>
+          <w:tcPr>
+            <w:tcW w:w="2967" w:type="dxa"/>
+            <w:gridSpan w:val="2"/>
+          </w:tcPr>
+          <w:p>
+            <w:pPr>
+              <w:pStyle w:val="Prrafodelista"/>
+              <w:tabs>
+                <w:tab w:val="left" w:pos="567"/>
+              </w:tabs>
+              <w:ind w:left="0"/>
+              <w:rPr>
+                <w:rFonts w:ascii="Verdana" w:hAnsi="Verdana"/>
+                <w:sz w:val="18"/>
+                <w:szCs w:val="18"/>
+              </w:rPr>
+            </w:pPr>
+            <w:r>
+              <w:rPr>
+                <w:rFonts w:ascii="Verdana" w:hAnsi="Verdana"/>
+                <w:sz w:val="18"/>
+                <w:szCs w:val="18"/>
+              </w:rPr>
+              <w:t>F</w:t>
+            </w:r>
+            <w:r>
+              <w:rPr>
+                <w:rFonts w:ascii="Verdana" w:hAnsi="Verdana"/>
+                <w:sz w:val="18"/>
+                <w:szCs w:val="18"/>
+              </w:rPr>
+              <w:t>inalizar la fase de Análisis de Requisitos</w:t>
+            </w:r>
+          </w:p>
+        </w:tc>
+        <w:tc>
+          <w:tcPr>
+            <w:tcW w:w="2988" w:type="dxa"/>
+            <w:gridSpan w:val="2"/>
+          </w:tcPr>
+          <w:p>
+            <w:pPr>
+              <w:pStyle w:val="Prrafodelista"/>
+              <w:numPr>
+                <w:ilvl w:val="0"/>
+                <w:numId w:val="27"/>
+              </w:numPr>
+              <w:tabs>
+                <w:tab w:val="left" w:pos="567"/>
+              </w:tabs>
+              <w:rPr>
+                <w:rFonts w:ascii="Verdana" w:hAnsi="Verdana"/>
+                <w:sz w:val="18"/>
+                <w:szCs w:val="18"/>
+              </w:rPr>
+            </w:pPr>
+            <w:r>
+              <w:rPr>
+                <w:rFonts w:ascii="Verdana" w:hAnsi="Verdana"/>
+                <w:sz w:val="18"/>
+                <w:szCs w:val="18"/>
+              </w:rPr>
+              <w:t xml:space="preserve">Especificación formal de Requisitos de Software (Descripción de datos de </w:t>
+            </w:r>
+            <w:r>
+              <w:rPr>
+                <w:rFonts w:ascii="Verdana" w:hAnsi="Verdana"/>
+                <w:sz w:val="18"/>
+                <w:szCs w:val="18"/>
+              </w:rPr>
+              <w:lastRenderedPageBreak/>
+              <w:t>entrada y salida, funciones que realizará el sistema, rendimiento requerido del sistema, interfaces, restricciones generales y flujo de información).</w:t>
+            </w:r>
+          </w:p>
+          <w:p>
+            <w:pPr>
+              <w:pStyle w:val="Prrafodelista"/>
+              <w:numPr>
+                <w:ilvl w:val="0"/>
+                <w:numId w:val="27"/>
+              </w:numPr>
+              <w:tabs>
+                <w:tab w:val="left" w:pos="567"/>
+              </w:tabs>
+              <w:rPr>
+                <w:rFonts w:ascii="Verdana" w:hAnsi="Verdana"/>
+                <w:sz w:val="18"/>
+                <w:szCs w:val="18"/>
+              </w:rPr>
+            </w:pPr>
+            <w:r>
+              <w:rPr>
+                <w:rFonts w:ascii="Verdana" w:hAnsi="Verdana"/>
+                <w:sz w:val="18"/>
+                <w:szCs w:val="18"/>
+              </w:rPr>
+              <w:t>Plan de Pruebas y la conformidad del cliente sobre la especificación formal de requisitos.</w:t>
             </w:r>
           </w:p>
         </w:tc>
       </w:tr>
       <w:tr>
-        <w:trPr>
-          <w:cnfStyle w:val="000000100000" w:firstRow="0" w:lastRow="0" w:firstColumn="0" w:lastColumn="0" w:oddVBand="0" w:evenVBand="0" w:oddHBand="1" w:evenHBand="0" w:firstRowFirstColumn="0" w:firstRowLastColumn="0" w:lastRowFirstColumn="0" w:lastRowLastColumn="0"/>
-          <w:jc w:val="center"/>
-        </w:trPr>
-        <w:tc>
-          <w:tcPr>
-            <w:cnfStyle w:val="001000000000" w:firstRow="0" w:lastRow="0" w:firstColumn="1" w:lastColumn="0" w:oddVBand="0" w:evenVBand="0" w:oddHBand="0" w:evenHBand="0" w:firstRowFirstColumn="0" w:firstRowLastColumn="0" w:lastRowFirstColumn="0" w:lastRowLastColumn="0"/>
-            <w:tcW w:w="0" w:type="auto"/>
-          </w:tcPr>
-          <w:p>
-            <w:pPr>
-              <w:spacing w:after="200" w:line="276" w:lineRule="auto"/>
-              <w:rPr>
-                <w:rFonts w:ascii="Verdana" w:eastAsia="Verdana" w:hAnsi="Verdana" w:cs="Arial"/>
-                <w:b w:val="0"/>
-                <w:szCs w:val="20"/>
-              </w:rPr>
-            </w:pPr>
-            <w:r>
-              <w:rPr>
-                <w:rFonts w:ascii="Verdana" w:eastAsia="Verdana" w:hAnsi="Verdana" w:cs="Arial"/>
-                <w:b w:val="0"/>
-                <w:szCs w:val="20"/>
+        <w:tc>
+          <w:tcPr>
+            <w:tcW w:w="8908" w:type="dxa"/>
+            <w:gridSpan w:val="5"/>
+            <w:shd w:val="clear" w:color="auto" w:fill="E7E6E6" w:themeFill="background2"/>
+          </w:tcPr>
+          <w:p>
+            <w:pPr>
+              <w:pStyle w:val="Prrafodelista"/>
+              <w:tabs>
+                <w:tab w:val="left" w:pos="567"/>
+              </w:tabs>
+              <w:ind w:left="0"/>
+              <w:rPr>
+                <w:rFonts w:ascii="Verdana" w:hAnsi="Verdana"/>
+                <w:sz w:val="18"/>
+                <w:szCs w:val="18"/>
+              </w:rPr>
+            </w:pPr>
+            <w:proofErr w:type="spellStart"/>
+            <w:r>
+              <w:rPr>
+                <w:rFonts w:ascii="Verdana" w:hAnsi="Verdana"/>
+                <w:sz w:val="18"/>
+                <w:szCs w:val="18"/>
               </w:rPr>
               <w:lastRenderedPageBreak/>
-              <w:t>SSEL-ECU-VS</w:t>
-            </w:r>
-          </w:p>
-        </w:tc>
-        <w:tc>
-          <w:tcPr>
-            <w:tcW w:w="0" w:type="auto"/>
-          </w:tcPr>
-          <w:p>
-            <w:pPr>
-              <w:spacing w:after="200" w:line="276" w:lineRule="auto"/>
-              <w:cnfStyle w:val="000000100000" w:firstRow="0" w:lastRow="0" w:firstColumn="0" w:lastColumn="0" w:oddVBand="0" w:evenVBand="0" w:oddHBand="1" w:evenHBand="0" w:firstRowFirstColumn="0" w:firstRowLastColumn="0" w:lastRowFirstColumn="0" w:lastRowLastColumn="0"/>
-              <w:rPr>
-                <w:rFonts w:ascii="Verdana" w:eastAsia="Verdana" w:hAnsi="Verdana" w:cs="Arial"/>
-                <w:b/>
-                <w:szCs w:val="20"/>
-              </w:rPr>
-            </w:pPr>
-            <w:r>
-              <w:rPr>
-                <w:rFonts w:ascii="Verdana" w:eastAsia="Verdana" w:hAnsi="Verdana" w:cs="Arial"/>
-                <w:szCs w:val="20"/>
-              </w:rPr>
-              <w:t>SSEL-ECU-SP</w:t>
+              <w:t>Linea</w:t>
+            </w:r>
+            <w:proofErr w:type="spellEnd"/>
+            <w:r>
+              <w:rPr>
+                <w:rFonts w:ascii="Verdana" w:hAnsi="Verdana"/>
+                <w:sz w:val="18"/>
+                <w:szCs w:val="18"/>
+              </w:rPr>
+              <w:t xml:space="preserve"> Base de Diseño</w:t>
+            </w:r>
+          </w:p>
+        </w:tc>
+      </w:tr>
+      <w:tr>
+        <w:tc>
+          <w:tcPr>
+            <w:tcW w:w="2953" w:type="dxa"/>
+          </w:tcPr>
+          <w:p>
+            <w:pPr>
+              <w:pStyle w:val="Prrafodelista"/>
+              <w:tabs>
+                <w:tab w:val="left" w:pos="567"/>
+              </w:tabs>
+              <w:ind w:left="0"/>
+              <w:rPr>
+                <w:rFonts w:ascii="Verdana" w:hAnsi="Verdana"/>
+                <w:sz w:val="18"/>
+                <w:szCs w:val="18"/>
+              </w:rPr>
+            </w:pPr>
+          </w:p>
+        </w:tc>
+        <w:tc>
+          <w:tcPr>
+            <w:tcW w:w="2967" w:type="dxa"/>
+            <w:gridSpan w:val="2"/>
+          </w:tcPr>
+          <w:p>
+            <w:pPr>
+              <w:pStyle w:val="Prrafodelista"/>
+              <w:tabs>
+                <w:tab w:val="left" w:pos="567"/>
+              </w:tabs>
+              <w:ind w:left="0"/>
+              <w:rPr>
+                <w:rFonts w:ascii="Verdana" w:hAnsi="Verdana"/>
+                <w:sz w:val="18"/>
+                <w:szCs w:val="18"/>
+              </w:rPr>
+            </w:pPr>
+            <w:r>
+              <w:rPr>
+                <w:rFonts w:ascii="Verdana" w:hAnsi="Verdana"/>
+                <w:sz w:val="18"/>
+                <w:szCs w:val="18"/>
+              </w:rPr>
+              <w:t>F</w:t>
+            </w:r>
+            <w:r>
+              <w:rPr>
+                <w:rFonts w:ascii="Verdana" w:hAnsi="Verdana"/>
+                <w:sz w:val="18"/>
+                <w:szCs w:val="18"/>
+              </w:rPr>
+              <w:t>inalizar la fase de Diseño Detallado</w:t>
+            </w:r>
+          </w:p>
+        </w:tc>
+        <w:tc>
+          <w:tcPr>
+            <w:tcW w:w="2988" w:type="dxa"/>
+            <w:gridSpan w:val="2"/>
+          </w:tcPr>
+          <w:p>
+            <w:pPr>
+              <w:pStyle w:val="Prrafodelista"/>
+              <w:numPr>
+                <w:ilvl w:val="0"/>
+                <w:numId w:val="28"/>
+              </w:numPr>
+              <w:tabs>
+                <w:tab w:val="left" w:pos="567"/>
+              </w:tabs>
+              <w:rPr>
+                <w:rFonts w:ascii="Verdana" w:hAnsi="Verdana"/>
+                <w:sz w:val="18"/>
+                <w:szCs w:val="18"/>
+              </w:rPr>
+            </w:pPr>
+            <w:r>
+              <w:rPr>
+                <w:rFonts w:ascii="Verdana" w:hAnsi="Verdana"/>
+                <w:sz w:val="18"/>
+                <w:szCs w:val="18"/>
+              </w:rPr>
+              <w:t>Descripción del diseño de software</w:t>
+            </w:r>
+            <w:r>
+              <w:t xml:space="preserve"> </w:t>
+            </w:r>
+            <w:r>
+              <w:rPr>
+                <w:rFonts w:ascii="Verdana" w:hAnsi="Verdana"/>
+                <w:sz w:val="18"/>
+                <w:szCs w:val="18"/>
+              </w:rPr>
+              <w:t>comprende la documentación relacionada con las descripciones de diseño del software, de la arquitectura, de los flujos de información, BD, interfaces.</w:t>
+            </w:r>
+          </w:p>
+        </w:tc>
+      </w:tr>
+      <w:tr>
+        <w:tc>
+          <w:tcPr>
+            <w:tcW w:w="8908" w:type="dxa"/>
+            <w:gridSpan w:val="5"/>
+            <w:shd w:val="clear" w:color="auto" w:fill="E7E6E6" w:themeFill="background2"/>
+          </w:tcPr>
+          <w:p>
+            <w:pPr>
+              <w:pStyle w:val="Prrafodelista"/>
+              <w:numPr>
+                <w:ilvl w:val="0"/>
+                <w:numId w:val="28"/>
+              </w:numPr>
+              <w:tabs>
+                <w:tab w:val="left" w:pos="567"/>
+              </w:tabs>
+              <w:rPr>
+                <w:rFonts w:ascii="Verdana" w:hAnsi="Verdana"/>
+                <w:sz w:val="18"/>
+                <w:szCs w:val="18"/>
+              </w:rPr>
+            </w:pPr>
+            <w:proofErr w:type="spellStart"/>
+            <w:r>
+              <w:rPr>
+                <w:rFonts w:ascii="Verdana" w:hAnsi="Verdana"/>
+                <w:sz w:val="18"/>
+                <w:szCs w:val="18"/>
+              </w:rPr>
+              <w:t>Linea</w:t>
+            </w:r>
+            <w:proofErr w:type="spellEnd"/>
+            <w:r>
+              <w:rPr>
+                <w:rFonts w:ascii="Verdana" w:hAnsi="Verdana"/>
+                <w:sz w:val="18"/>
+                <w:szCs w:val="18"/>
+              </w:rPr>
+              <w:t xml:space="preserve"> Base de Producto</w:t>
+            </w:r>
+          </w:p>
+        </w:tc>
+      </w:tr>
+      <w:tr>
+        <w:tc>
+          <w:tcPr>
+            <w:tcW w:w="2953" w:type="dxa"/>
+          </w:tcPr>
+          <w:p>
+            <w:pPr>
+              <w:pStyle w:val="Prrafodelista"/>
+              <w:tabs>
+                <w:tab w:val="left" w:pos="567"/>
+              </w:tabs>
+              <w:ind w:left="0"/>
+              <w:rPr>
+                <w:rFonts w:ascii="Verdana" w:hAnsi="Verdana"/>
+                <w:sz w:val="18"/>
+                <w:szCs w:val="18"/>
+              </w:rPr>
+            </w:pPr>
+          </w:p>
+        </w:tc>
+        <w:tc>
+          <w:tcPr>
+            <w:tcW w:w="2967" w:type="dxa"/>
+            <w:gridSpan w:val="2"/>
+          </w:tcPr>
+          <w:p>
+            <w:pPr>
+              <w:tabs>
+                <w:tab w:val="left" w:pos="567"/>
+              </w:tabs>
+              <w:rPr>
+                <w:rFonts w:ascii="Verdana" w:hAnsi="Verdana"/>
+                <w:sz w:val="18"/>
+                <w:szCs w:val="18"/>
+              </w:rPr>
+            </w:pPr>
+            <w:r>
+              <w:rPr>
+                <w:rFonts w:ascii="Verdana" w:hAnsi="Verdana"/>
+                <w:sz w:val="18"/>
+                <w:szCs w:val="18"/>
+              </w:rPr>
+              <w:t>Finalizar las fases de Codificación y</w:t>
+            </w:r>
+            <w:r>
+              <w:rPr>
+                <w:rFonts w:ascii="Verdana" w:hAnsi="Verdana"/>
+                <w:sz w:val="18"/>
+                <w:szCs w:val="18"/>
+              </w:rPr>
+              <w:t xml:space="preserve"> </w:t>
+            </w:r>
+            <w:r>
+              <w:rPr>
+                <w:rFonts w:ascii="Verdana" w:hAnsi="Verdana"/>
+                <w:sz w:val="18"/>
+                <w:szCs w:val="18"/>
+              </w:rPr>
+              <w:t>Pruebas</w:t>
+            </w:r>
+          </w:p>
+        </w:tc>
+        <w:tc>
+          <w:tcPr>
+            <w:tcW w:w="2988" w:type="dxa"/>
+            <w:gridSpan w:val="2"/>
+          </w:tcPr>
+          <w:p>
+            <w:pPr>
+              <w:pStyle w:val="Prrafodelista"/>
+              <w:numPr>
+                <w:ilvl w:val="0"/>
+                <w:numId w:val="28"/>
+              </w:numPr>
+              <w:tabs>
+                <w:tab w:val="left" w:pos="567"/>
+              </w:tabs>
+              <w:rPr>
+                <w:rFonts w:ascii="Verdana" w:hAnsi="Verdana"/>
+                <w:sz w:val="18"/>
+                <w:szCs w:val="18"/>
+              </w:rPr>
+            </w:pPr>
+            <w:r>
+              <w:rPr>
+                <w:rFonts w:ascii="Verdana" w:hAnsi="Verdana"/>
+                <w:sz w:val="18"/>
+                <w:szCs w:val="18"/>
+              </w:rPr>
+              <w:t>Listados de los fuentes, librerías y bases de datos.</w:t>
+            </w:r>
+          </w:p>
+          <w:p>
+            <w:pPr>
+              <w:pStyle w:val="Prrafodelista"/>
+              <w:numPr>
+                <w:ilvl w:val="0"/>
+                <w:numId w:val="28"/>
+              </w:numPr>
+              <w:tabs>
+                <w:tab w:val="left" w:pos="567"/>
+              </w:tabs>
+              <w:rPr>
+                <w:rFonts w:ascii="Verdana" w:hAnsi="Verdana"/>
+                <w:sz w:val="18"/>
+                <w:szCs w:val="18"/>
+              </w:rPr>
+            </w:pPr>
+            <w:r>
+              <w:rPr>
+                <w:rFonts w:ascii="Verdana" w:hAnsi="Verdana"/>
+                <w:sz w:val="18"/>
+                <w:szCs w:val="18"/>
+              </w:rPr>
+              <w:t>Documentación del sistema, datos para casos de prueba, documentación para el usuario.</w:t>
+            </w:r>
+          </w:p>
+        </w:tc>
+      </w:tr>
+      <w:tr>
+        <w:tc>
+          <w:tcPr>
+            <w:tcW w:w="8908" w:type="dxa"/>
+            <w:gridSpan w:val="5"/>
+            <w:shd w:val="clear" w:color="auto" w:fill="E7E6E6" w:themeFill="background2"/>
+          </w:tcPr>
+          <w:p>
+            <w:pPr>
+              <w:pStyle w:val="Prrafodelista"/>
+              <w:tabs>
+                <w:tab w:val="left" w:pos="567"/>
+              </w:tabs>
+              <w:ind w:left="0"/>
+              <w:rPr>
+                <w:rFonts w:ascii="Verdana" w:hAnsi="Verdana"/>
+                <w:sz w:val="18"/>
+                <w:szCs w:val="18"/>
+              </w:rPr>
+            </w:pPr>
+            <w:proofErr w:type="spellStart"/>
+            <w:r>
+              <w:rPr>
+                <w:rFonts w:ascii="Verdana" w:hAnsi="Verdana"/>
+                <w:sz w:val="18"/>
+                <w:szCs w:val="18"/>
+              </w:rPr>
+              <w:t>Linea</w:t>
+            </w:r>
+            <w:proofErr w:type="spellEnd"/>
+            <w:r>
+              <w:rPr>
+                <w:rFonts w:ascii="Verdana" w:hAnsi="Verdana"/>
+                <w:sz w:val="18"/>
+                <w:szCs w:val="18"/>
+              </w:rPr>
+              <w:t xml:space="preserve"> Base Operativa</w:t>
+            </w:r>
+          </w:p>
+        </w:tc>
+      </w:tr>
+      <w:tr>
+        <w:tc>
+          <w:tcPr>
+            <w:tcW w:w="2969" w:type="dxa"/>
+            <w:gridSpan w:val="2"/>
+            <w:shd w:val="clear" w:color="auto" w:fill="FFFFFF" w:themeFill="background1"/>
+          </w:tcPr>
+          <w:p>
+            <w:pPr>
+              <w:pStyle w:val="Prrafodelista"/>
+              <w:tabs>
+                <w:tab w:val="left" w:pos="567"/>
+              </w:tabs>
+              <w:ind w:left="0"/>
+              <w:rPr>
+                <w:rFonts w:ascii="Verdana" w:hAnsi="Verdana"/>
+                <w:sz w:val="18"/>
+                <w:szCs w:val="18"/>
+              </w:rPr>
+            </w:pPr>
+          </w:p>
+        </w:tc>
+        <w:tc>
+          <w:tcPr>
+            <w:tcW w:w="2969" w:type="dxa"/>
+            <w:gridSpan w:val="2"/>
+            <w:shd w:val="clear" w:color="auto" w:fill="FFFFFF" w:themeFill="background1"/>
+          </w:tcPr>
+          <w:p>
+            <w:pPr>
+              <w:tabs>
+                <w:tab w:val="left" w:pos="567"/>
+              </w:tabs>
+              <w:rPr>
+                <w:rFonts w:ascii="Verdana" w:hAnsi="Verdana"/>
+                <w:sz w:val="18"/>
+                <w:szCs w:val="18"/>
+              </w:rPr>
+            </w:pPr>
+            <w:r>
+              <w:rPr>
+                <w:rFonts w:ascii="Verdana" w:hAnsi="Verdana"/>
+                <w:sz w:val="18"/>
+                <w:szCs w:val="18"/>
+              </w:rPr>
+              <w:t>F</w:t>
+            </w:r>
+            <w:r>
+              <w:rPr>
+                <w:rFonts w:ascii="Verdana" w:hAnsi="Verdana"/>
+                <w:sz w:val="18"/>
+                <w:szCs w:val="18"/>
+              </w:rPr>
+              <w:t xml:space="preserve">inalizar la fase de Instalación </w:t>
+            </w:r>
+          </w:p>
+          <w:p>
+            <w:pPr>
+              <w:pStyle w:val="Prrafodelista"/>
+              <w:tabs>
+                <w:tab w:val="left" w:pos="567"/>
+              </w:tabs>
+              <w:ind w:left="0"/>
+              <w:rPr>
+                <w:rFonts w:ascii="Verdana" w:hAnsi="Verdana"/>
+                <w:sz w:val="18"/>
+                <w:szCs w:val="18"/>
+              </w:rPr>
+            </w:pPr>
+          </w:p>
+        </w:tc>
+        <w:tc>
+          <w:tcPr>
+            <w:tcW w:w="2970" w:type="dxa"/>
+            <w:shd w:val="clear" w:color="auto" w:fill="FFFFFF" w:themeFill="background1"/>
+          </w:tcPr>
+          <w:p>
+            <w:pPr>
+              <w:pStyle w:val="Prrafodelista"/>
+              <w:numPr>
+                <w:ilvl w:val="0"/>
+                <w:numId w:val="29"/>
+              </w:numPr>
+              <w:tabs>
+                <w:tab w:val="left" w:pos="567"/>
+              </w:tabs>
+              <w:rPr>
+                <w:rFonts w:ascii="Verdana" w:hAnsi="Verdana"/>
+                <w:sz w:val="18"/>
+                <w:szCs w:val="18"/>
+              </w:rPr>
+            </w:pPr>
+            <w:r>
+              <w:rPr>
+                <w:rFonts w:ascii="Verdana" w:hAnsi="Verdana"/>
+                <w:sz w:val="18"/>
+                <w:szCs w:val="18"/>
+              </w:rPr>
+              <w:t>Documentación relacionada con las tareas de operación y mantenimiento.</w:t>
+            </w:r>
+          </w:p>
+          <w:p>
+            <w:pPr>
+              <w:pStyle w:val="Prrafodelista"/>
+              <w:numPr>
+                <w:ilvl w:val="0"/>
+                <w:numId w:val="29"/>
+              </w:numPr>
+              <w:tabs>
+                <w:tab w:val="left" w:pos="567"/>
+              </w:tabs>
+              <w:rPr>
+                <w:rFonts w:ascii="Verdana" w:hAnsi="Verdana"/>
+                <w:sz w:val="18"/>
+                <w:szCs w:val="18"/>
+              </w:rPr>
+            </w:pPr>
+            <w:r>
+              <w:rPr>
+                <w:rFonts w:ascii="Verdana" w:hAnsi="Verdana"/>
+                <w:sz w:val="18"/>
+                <w:szCs w:val="18"/>
+              </w:rPr>
+              <w:t>Recomendaciones de mantenimiento</w:t>
             </w:r>
           </w:p>
         </w:tc>
@@ -9052,288 +9777,42 @@
     </w:tbl>
     <w:p>
       <w:pPr>
+        <w:pStyle w:val="Prrafodelista"/>
         <w:tabs>
-          <w:tab w:val="left" w:pos="-850"/>
+          <w:tab w:val="left" w:pos="567"/>
         </w:tabs>
       </w:pPr>
     </w:p>
     <w:p>
       <w:pPr>
+        <w:pStyle w:val="Prrafodelista"/>
         <w:tabs>
-          <w:tab w:val="left" w:pos="-850"/>
+          <w:tab w:val="left" w:pos="567"/>
         </w:tabs>
       </w:pPr>
     </w:p>
     <w:p>
       <w:pPr>
-        <w:tabs>
-          <w:tab w:val="left" w:pos="-850"/>
-        </w:tabs>
-      </w:pPr>
-    </w:p>
-    <w:p>
-      <w:pPr>
-        <w:tabs>
-          <w:tab w:val="left" w:pos="-850"/>
-        </w:tabs>
-      </w:pPr>
-    </w:p>
-    <w:p>
-      <w:pPr>
-        <w:tabs>
-          <w:tab w:val="left" w:pos="-850"/>
-        </w:tabs>
-      </w:pPr>
-    </w:p>
-    <w:p>
-      <w:pPr>
-        <w:tabs>
-          <w:tab w:val="left" w:pos="-850"/>
-        </w:tabs>
-      </w:pPr>
-    </w:p>
-    <w:p>
-      <w:pPr>
-        <w:tabs>
-          <w:tab w:val="left" w:pos="-850"/>
-        </w:tabs>
-      </w:pPr>
-    </w:p>
-    <w:p>
-      <w:pPr>
-        <w:tabs>
-          <w:tab w:val="left" w:pos="-850"/>
-        </w:tabs>
-      </w:pPr>
-    </w:p>
-    <w:p>
-      <w:pPr>
-        <w:tabs>
-          <w:tab w:val="left" w:pos="-850"/>
-        </w:tabs>
-      </w:pPr>
-    </w:p>
-    <w:p>
-      <w:pPr>
-        <w:tabs>
-          <w:tab w:val="left" w:pos="-850"/>
-        </w:tabs>
-      </w:pPr>
-    </w:p>
-    <w:p>
-      <w:pPr>
-        <w:tabs>
-          <w:tab w:val="left" w:pos="-850"/>
-        </w:tabs>
-      </w:pPr>
-    </w:p>
-    <w:p>
-      <w:pPr>
-        <w:tabs>
-          <w:tab w:val="left" w:pos="-850"/>
-        </w:tabs>
-      </w:pPr>
-    </w:p>
-    <w:p>
-      <w:pPr>
-        <w:tabs>
-          <w:tab w:val="left" w:pos="-850"/>
-        </w:tabs>
-      </w:pPr>
-    </w:p>
-    <w:p>
-      <w:pPr>
-        <w:tabs>
-          <w:tab w:val="left" w:pos="-850"/>
-        </w:tabs>
-      </w:pPr>
-    </w:p>
-    <w:p>
-      <w:pPr>
-        <w:tabs>
-          <w:tab w:val="left" w:pos="-850"/>
-        </w:tabs>
-      </w:pPr>
-    </w:p>
-    <w:p>
-      <w:pPr>
-        <w:tabs>
-          <w:tab w:val="left" w:pos="-850"/>
-        </w:tabs>
-      </w:pPr>
-    </w:p>
-    <w:p>
-      <w:pPr>
-        <w:tabs>
-          <w:tab w:val="left" w:pos="-850"/>
-        </w:tabs>
-      </w:pPr>
-    </w:p>
-    <w:p>
-      <w:pPr>
-        <w:tabs>
-          <w:tab w:val="left" w:pos="-850"/>
-        </w:tabs>
-      </w:pPr>
-    </w:p>
-    <w:p>
-      <w:pPr>
-        <w:tabs>
-          <w:tab w:val="left" w:pos="-850"/>
-        </w:tabs>
-      </w:pPr>
-    </w:p>
-    <w:p>
-      <w:pPr>
-        <w:tabs>
-          <w:tab w:val="left" w:pos="-850"/>
-        </w:tabs>
-      </w:pPr>
-    </w:p>
-    <w:p>
-      <w:pPr>
-        <w:tabs>
-          <w:tab w:val="left" w:pos="-850"/>
-        </w:tabs>
-      </w:pPr>
-    </w:p>
-    <w:p>
-      <w:pPr>
-        <w:tabs>
-          <w:tab w:val="left" w:pos="-850"/>
-        </w:tabs>
-      </w:pPr>
-    </w:p>
-    <w:p>
-      <w:pPr>
-        <w:tabs>
-          <w:tab w:val="left" w:pos="-850"/>
-        </w:tabs>
-      </w:pPr>
-    </w:p>
-    <w:p>
-      <w:pPr>
-        <w:tabs>
-          <w:tab w:val="left" w:pos="-850"/>
-        </w:tabs>
-      </w:pPr>
-    </w:p>
-    <w:p>
-      <w:pPr>
-        <w:tabs>
-          <w:tab w:val="left" w:pos="-850"/>
-        </w:tabs>
-      </w:pPr>
-    </w:p>
-    <w:p>
-      <w:pPr>
-        <w:tabs>
-          <w:tab w:val="left" w:pos="-850"/>
-        </w:tabs>
-      </w:pPr>
-    </w:p>
-    <w:p>
-      <w:pPr>
-        <w:tabs>
-          <w:tab w:val="left" w:pos="-850"/>
-        </w:tabs>
-      </w:pPr>
-    </w:p>
-    <w:p>
-      <w:pPr>
-        <w:tabs>
-          <w:tab w:val="left" w:pos="-850"/>
-        </w:tabs>
-      </w:pPr>
-    </w:p>
-    <w:p>
-      <w:pPr>
-        <w:tabs>
-          <w:tab w:val="left" w:pos="-850"/>
-        </w:tabs>
-      </w:pPr>
-    </w:p>
-    <w:p>
-      <w:pPr>
-        <w:tabs>
-          <w:tab w:val="left" w:pos="-850"/>
-        </w:tabs>
-      </w:pPr>
-    </w:p>
-    <w:p>
-      <w:pPr>
-        <w:pStyle w:val="Ttulo3"/>
-        <w:numPr>
-          <w:ilvl w:val="2"/>
-          <w:numId w:val="3"/>
-        </w:numPr>
-        <w:tabs>
-          <w:tab w:val="left" w:pos="1560"/>
-        </w:tabs>
-        <w:ind w:left="851" w:hanging="90"/>
-        <w:rPr>
-          <w:rFonts w:ascii="Verdana" w:hAnsi="Verdana"/>
-          <w:sz w:val="20"/>
-        </w:rPr>
-      </w:pPr>
-      <w:bookmarkStart w:id="36" w:name="_Toc386639306"/>
-      <w:r>
-        <w:rPr>
-          <w:rFonts w:ascii="Verdana" w:eastAsia="Verdana" w:hAnsi="Verdana"/>
-          <w:sz w:val="20"/>
-        </w:rPr>
-        <w:t>Definición de la estructura de las librerías</w:t>
-      </w:r>
-      <w:bookmarkEnd w:id="36"/>
-    </w:p>
-    <w:p>
-      <w:pPr>
         <w:pStyle w:val="Prrafodelista"/>
         <w:tabs>
-          <w:tab w:val="left" w:pos="-850"/>
+          <w:tab w:val="left" w:pos="567"/>
         </w:tabs>
-        <w:rPr>
-          <w:rFonts w:ascii="Verdana" w:eastAsia="Verdana" w:hAnsi="Verdana" w:cs="Verdana"/>
-          <w:b/>
-        </w:rPr>
-      </w:pPr>
-    </w:p>
-    <w:p>
-      <w:pPr>
-        <w:pStyle w:val="Prrafodelista"/>
-        <w:tabs>
-          <w:tab w:val="left" w:pos="-850"/>
-        </w:tabs>
-      </w:pPr>
-    </w:p>
-    <w:p>
-      <w:pPr>
-        <w:pStyle w:val="Prrafodelista"/>
-        <w:tabs>
-          <w:tab w:val="left" w:pos="-850"/>
-        </w:tabs>
-        <w:rPr>
-          <w:rFonts w:ascii="Verdana" w:eastAsia="Verdana" w:hAnsi="Verdana" w:cs="Verdana"/>
-          <w:b/>
-        </w:rPr>
       </w:pPr>
       <w:r>
         <w:rPr>
-          <w:rFonts w:ascii="Verdana" w:eastAsia="Verdana" w:hAnsi="Verdana" w:cs="Verdana"/>
-          <w:b/>
           <w:noProof/>
-          <w:lang w:val="es-PE" w:eastAsia="es-PE"/>
+          <w:lang w:val="es-MX" w:eastAsia="es-MX"/>
         </w:rPr>
         <w:lastRenderedPageBreak/>
         <w:drawing>
-          <wp:inline distT="0" distB="0" distL="0" distR="0" wp14:anchorId="3B8E5568" wp14:editId="5E6F5677">
-            <wp:extent cx="6082146" cy="5334000"/>
+          <wp:inline distT="0" distB="0" distL="0" distR="0" wp14:anchorId="66F8DB65" wp14:editId="7405A587">
+            <wp:extent cx="6082030" cy="5334000"/>
             <wp:effectExtent l="0" t="0" r="0" b="19050"/>
-            <wp:docPr id="3" name="Diagrama 3"/>
+            <wp:docPr id="7" name="Diagrama 7"/>
             <wp:cNvGraphicFramePr/>
             <a:graphic xmlns:a="http://schemas.openxmlformats.org/drawingml/2006/main">
               <a:graphicData uri="http://schemas.openxmlformats.org/drawingml/2006/diagram">
-                <dgm:relIds xmlns:dgm="http://schemas.openxmlformats.org/drawingml/2006/diagram" xmlns:r="http://schemas.openxmlformats.org/officeDocument/2006/relationships" r:dm="rId11" r:lo="rId12" r:qs="rId13" r:cs="rId14"/>
+                <dgm:relIds xmlns:dgm="http://schemas.openxmlformats.org/drawingml/2006/diagram" xmlns:r="http://schemas.openxmlformats.org/officeDocument/2006/relationships" r:dm="rId10" r:lo="rId11" r:qs="rId12" r:cs="rId13"/>
               </a:graphicData>
             </a:graphic>
           </wp:inline>
@@ -9344,523 +9823,202 @@
       <w:pPr>
         <w:pStyle w:val="Prrafodelista"/>
         <w:tabs>
-          <w:tab w:val="left" w:pos="-850"/>
+          <w:tab w:val="left" w:pos="567"/>
         </w:tabs>
-        <w:rPr>
-          <w:rFonts w:ascii="Verdana" w:eastAsia="Verdana" w:hAnsi="Verdana" w:cs="Verdana"/>
-          <w:b/>
-        </w:rPr>
       </w:pPr>
     </w:p>
     <w:p>
       <w:pPr>
         <w:pStyle w:val="Prrafodelista"/>
         <w:tabs>
-          <w:tab w:val="left" w:pos="-850"/>
+          <w:tab w:val="left" w:pos="567"/>
         </w:tabs>
       </w:pPr>
     </w:p>
     <w:p>
       <w:pPr>
-        <w:pStyle w:val="Ttulo3"/>
+        <w:pStyle w:val="Prrafodelista"/>
+        <w:tabs>
+          <w:tab w:val="left" w:pos="567"/>
+        </w:tabs>
+        <w:jc w:val="center"/>
+      </w:pPr>
+      <w:r>
+        <w:t>Imagen. Estructura de la librería</w:t>
+      </w:r>
+    </w:p>
+    <w:p>
+      <w:pPr>
+        <w:pStyle w:val="Prrafodelista"/>
+        <w:tabs>
+          <w:tab w:val="left" w:pos="567"/>
+        </w:tabs>
+        <w:jc w:val="center"/>
+      </w:pPr>
+    </w:p>
+    <w:p>
+      <w:pPr>
+        <w:pStyle w:val="Prrafodelista"/>
         <w:numPr>
           <w:ilvl w:val="2"/>
-          <w:numId w:val="3"/>
+          <w:numId w:val="12"/>
         </w:numPr>
         <w:tabs>
-          <w:tab w:val="left" w:pos="1701"/>
+          <w:tab w:val="left" w:pos="567"/>
         </w:tabs>
-        <w:ind w:hanging="373"/>
         <w:rPr>
           <w:rFonts w:ascii="Verdana" w:hAnsi="Verdana"/>
-          <w:sz w:val="20"/>
-        </w:rPr>
-      </w:pPr>
-      <w:bookmarkStart w:id="37" w:name="_Toc386639307"/>
+          <w:b/>
+        </w:rPr>
+      </w:pPr>
       <w:r>
         <w:rPr>
-          <w:rFonts w:ascii="Verdana" w:eastAsia="Verdana" w:hAnsi="Verdana"/>
-          <w:sz w:val="20"/>
-        </w:rPr>
-        <w:t>Definición del formato de la Solicitud de cambio</w:t>
+          <w:rFonts w:ascii="Verdana" w:hAnsi="Verdana"/>
+          <w:b/>
+        </w:rPr>
+        <w:t>Evaluación de Cambios</w:t>
       </w:r>
-      <w:bookmarkEnd w:id="37"/>
     </w:p>
     <w:p>
       <w:pPr>
         <w:pStyle w:val="Prrafodelista"/>
         <w:tabs>
-          <w:tab w:val="left" w:pos="-850"/>
+          <w:tab w:val="left" w:pos="567"/>
         </w:tabs>
       </w:pPr>
     </w:p>
-    <w:tbl>
-      <w:tblPr>
-        <w:tblStyle w:val="Cuadrculaclara-nfasis1"/>
-        <w:tblW w:w="7263" w:type="dxa"/>
-        <w:jc w:val="center"/>
-        <w:tblLook w:val="04A0" w:firstRow="1" w:lastRow="0" w:firstColumn="1" w:lastColumn="0" w:noHBand="0" w:noVBand="1"/>
-      </w:tblPr>
-      <w:tblGrid>
-        <w:gridCol w:w="2158"/>
-        <w:gridCol w:w="5105"/>
-      </w:tblGrid>
-      <w:tr>
-        <w:trPr>
-          <w:cnfStyle w:val="100000000000" w:firstRow="1" w:lastRow="0" w:firstColumn="0" w:lastColumn="0" w:oddVBand="0" w:evenVBand="0" w:oddHBand="0" w:evenHBand="0" w:firstRowFirstColumn="0" w:firstRowLastColumn="0" w:lastRowFirstColumn="0" w:lastRowLastColumn="0"/>
-          <w:trHeight w:val="294"/>
-          <w:jc w:val="center"/>
-        </w:trPr>
-        <w:tc>
-          <w:tcPr>
-            <w:cnfStyle w:val="001000000000" w:firstRow="0" w:lastRow="0" w:firstColumn="1" w:lastColumn="0" w:oddVBand="0" w:evenVBand="0" w:oddHBand="0" w:evenHBand="0" w:firstRowFirstColumn="0" w:firstRowLastColumn="0" w:lastRowFirstColumn="0" w:lastRowLastColumn="0"/>
-            <w:tcW w:w="2158" w:type="dxa"/>
-          </w:tcPr>
-          <w:p>
-            <w:pPr>
-              <w:tabs>
-                <w:tab w:val="left" w:pos="567"/>
-              </w:tabs>
-              <w:jc w:val="center"/>
-              <w:rPr>
-                <w:rFonts w:ascii="Verdana" w:hAnsi="Verdana"/>
-                <w:sz w:val="28"/>
-                <w:szCs w:val="28"/>
-              </w:rPr>
-            </w:pPr>
-            <w:r>
-              <w:rPr>
-                <w:rFonts w:ascii="Verdana" w:hAnsi="Verdana"/>
-                <w:sz w:val="28"/>
-                <w:szCs w:val="28"/>
-              </w:rPr>
-              <w:t>Rol</w:t>
-            </w:r>
-          </w:p>
-        </w:tc>
-        <w:tc>
-          <w:tcPr>
-            <w:tcW w:w="0" w:type="auto"/>
-          </w:tcPr>
-          <w:p>
-            <w:pPr>
-              <w:tabs>
-                <w:tab w:val="left" w:pos="567"/>
-              </w:tabs>
-              <w:jc w:val="center"/>
-              <w:cnfStyle w:val="100000000000" w:firstRow="1" w:lastRow="0" w:firstColumn="0" w:lastColumn="0" w:oddVBand="0" w:evenVBand="0" w:oddHBand="0" w:evenHBand="0" w:firstRowFirstColumn="0" w:firstRowLastColumn="0" w:lastRowFirstColumn="0" w:lastRowLastColumn="0"/>
-              <w:rPr>
-                <w:rFonts w:ascii="Verdana" w:hAnsi="Verdana"/>
-                <w:b w:val="0"/>
-                <w:sz w:val="28"/>
-                <w:szCs w:val="28"/>
-              </w:rPr>
-            </w:pPr>
-            <w:r>
-              <w:rPr>
-                <w:rFonts w:ascii="Verdana" w:hAnsi="Verdana"/>
-                <w:sz w:val="28"/>
-                <w:szCs w:val="28"/>
-              </w:rPr>
-              <w:t>Responsabilidades</w:t>
-            </w:r>
-          </w:p>
-        </w:tc>
-      </w:tr>
-      <w:tr>
-        <w:trPr>
-          <w:cnfStyle w:val="000000100000" w:firstRow="0" w:lastRow="0" w:firstColumn="0" w:lastColumn="0" w:oddVBand="0" w:evenVBand="0" w:oddHBand="1" w:evenHBand="0" w:firstRowFirstColumn="0" w:firstRowLastColumn="0" w:lastRowFirstColumn="0" w:lastRowLastColumn="0"/>
-          <w:trHeight w:val="616"/>
-          <w:jc w:val="center"/>
-        </w:trPr>
-        <w:tc>
-          <w:tcPr>
-            <w:cnfStyle w:val="001000000000" w:firstRow="0" w:lastRow="0" w:firstColumn="1" w:lastColumn="0" w:oddVBand="0" w:evenVBand="0" w:oddHBand="0" w:evenHBand="0" w:firstRowFirstColumn="0" w:firstRowLastColumn="0" w:lastRowFirstColumn="0" w:lastRowLastColumn="0"/>
-            <w:tcW w:w="2158" w:type="dxa"/>
-          </w:tcPr>
-          <w:p>
-            <w:pPr>
-              <w:tabs>
-                <w:tab w:val="left" w:pos="567"/>
-              </w:tabs>
-              <w:jc w:val="center"/>
-              <w:rPr>
-                <w:rFonts w:ascii="Verdana" w:hAnsi="Verdana"/>
-              </w:rPr>
-            </w:pPr>
-            <w:r>
-              <w:rPr>
-                <w:rFonts w:ascii="Verdana" w:hAnsi="Verdana"/>
-              </w:rPr>
-              <w:t>Auspiciante del Proyecto</w:t>
-            </w:r>
-          </w:p>
-        </w:tc>
-        <w:tc>
-          <w:tcPr>
-            <w:tcW w:w="0" w:type="auto"/>
-          </w:tcPr>
-          <w:p>
-            <w:pPr>
-              <w:tabs>
-                <w:tab w:val="left" w:pos="567"/>
-              </w:tabs>
-              <w:jc w:val="center"/>
-              <w:cnfStyle w:val="000000100000" w:firstRow="0" w:lastRow="0" w:firstColumn="0" w:lastColumn="0" w:oddVBand="0" w:evenVBand="0" w:oddHBand="1" w:evenHBand="0" w:firstRowFirstColumn="0" w:firstRowLastColumn="0" w:lastRowFirstColumn="0" w:lastRowLastColumn="0"/>
-              <w:rPr>
-                <w:rFonts w:ascii="Verdana" w:hAnsi="Verdana"/>
-              </w:rPr>
-            </w:pPr>
-            <w:r>
-              <w:rPr>
-                <w:rFonts w:ascii="Verdana" w:hAnsi="Verdana"/>
-              </w:rPr>
-              <w:t>Dar su opinión sobre las decisiones tomadas por el CCC.</w:t>
-            </w:r>
-          </w:p>
-          <w:p>
-            <w:pPr>
-              <w:tabs>
-                <w:tab w:val="left" w:pos="567"/>
-              </w:tabs>
-              <w:jc w:val="center"/>
-              <w:cnfStyle w:val="000000100000" w:firstRow="0" w:lastRow="0" w:firstColumn="0" w:lastColumn="0" w:oddVBand="0" w:evenVBand="0" w:oddHBand="1" w:evenHBand="0" w:firstRowFirstColumn="0" w:firstRowLastColumn="0" w:lastRowFirstColumn="0" w:lastRowLastColumn="0"/>
-              <w:rPr>
-                <w:rFonts w:ascii="Verdana" w:hAnsi="Verdana"/>
-              </w:rPr>
-            </w:pPr>
-            <w:r>
-              <w:rPr>
-                <w:rFonts w:ascii="Verdana" w:hAnsi="Verdana"/>
-              </w:rPr>
-              <w:t>Resolver decisiones empatadas.</w:t>
-            </w:r>
-          </w:p>
-        </w:tc>
-      </w:tr>
-      <w:tr>
-        <w:trPr>
-          <w:cnfStyle w:val="000000010000" w:firstRow="0" w:lastRow="0" w:firstColumn="0" w:lastColumn="0" w:oddVBand="0" w:evenVBand="0" w:oddHBand="0" w:evenHBand="1" w:firstRowFirstColumn="0" w:firstRowLastColumn="0" w:lastRowFirstColumn="0" w:lastRowLastColumn="0"/>
-          <w:trHeight w:val="415"/>
-          <w:jc w:val="center"/>
-        </w:trPr>
-        <w:tc>
-          <w:tcPr>
-            <w:cnfStyle w:val="001000000000" w:firstRow="0" w:lastRow="0" w:firstColumn="1" w:lastColumn="0" w:oddVBand="0" w:evenVBand="0" w:oddHBand="0" w:evenHBand="0" w:firstRowFirstColumn="0" w:firstRowLastColumn="0" w:lastRowFirstColumn="0" w:lastRowLastColumn="0"/>
-            <w:tcW w:w="2158" w:type="dxa"/>
-          </w:tcPr>
-          <w:p>
-            <w:pPr>
-              <w:tabs>
-                <w:tab w:val="left" w:pos="567"/>
-              </w:tabs>
-              <w:jc w:val="center"/>
-              <w:rPr>
-                <w:rFonts w:ascii="Verdana" w:hAnsi="Verdana"/>
-              </w:rPr>
-            </w:pPr>
-            <w:r>
-              <w:rPr>
-                <w:rFonts w:ascii="Verdana" w:hAnsi="Verdana"/>
-              </w:rPr>
-              <w:t>Jefe</w:t>
-            </w:r>
-            <w:r>
-              <w:rPr>
-                <w:rFonts w:ascii="Verdana" w:hAnsi="Verdana"/>
-              </w:rPr>
-              <w:t xml:space="preserve"> del Proyecto</w:t>
-            </w:r>
-          </w:p>
-        </w:tc>
-        <w:tc>
-          <w:tcPr>
-            <w:tcW w:w="0" w:type="auto"/>
-          </w:tcPr>
-          <w:p>
-            <w:pPr>
-              <w:tabs>
-                <w:tab w:val="left" w:pos="567"/>
-              </w:tabs>
-              <w:jc w:val="center"/>
-              <w:cnfStyle w:val="000000010000" w:firstRow="0" w:lastRow="0" w:firstColumn="0" w:lastColumn="0" w:oddVBand="0" w:evenVBand="0" w:oddHBand="0" w:evenHBand="1" w:firstRowFirstColumn="0" w:firstRowLastColumn="0" w:lastRowFirstColumn="0" w:lastRowLastColumn="0"/>
-              <w:rPr>
-                <w:rFonts w:ascii="Verdana" w:hAnsi="Verdana"/>
-              </w:rPr>
-            </w:pPr>
-            <w:r>
-              <w:rPr>
-                <w:rFonts w:ascii="Verdana" w:hAnsi="Verdana"/>
-              </w:rPr>
-              <w:t>Evaluar las solicitudes de cambios y hacer recomendaciones.</w:t>
-            </w:r>
-          </w:p>
-        </w:tc>
-      </w:tr>
-      <w:tr>
-        <w:trPr>
-          <w:cnfStyle w:val="000000100000" w:firstRow="0" w:lastRow="0" w:firstColumn="0" w:lastColumn="0" w:oddVBand="0" w:evenVBand="0" w:oddHBand="1" w:evenHBand="0" w:firstRowFirstColumn="0" w:firstRowLastColumn="0" w:lastRowFirstColumn="0" w:lastRowLastColumn="0"/>
-          <w:trHeight w:val="402"/>
-          <w:jc w:val="center"/>
-        </w:trPr>
-        <w:tc>
-          <w:tcPr>
-            <w:cnfStyle w:val="001000000000" w:firstRow="0" w:lastRow="0" w:firstColumn="1" w:lastColumn="0" w:oddVBand="0" w:evenVBand="0" w:oddHBand="0" w:evenHBand="0" w:firstRowFirstColumn="0" w:firstRowLastColumn="0" w:lastRowFirstColumn="0" w:lastRowLastColumn="0"/>
-            <w:tcW w:w="2158" w:type="dxa"/>
-          </w:tcPr>
-          <w:p>
-            <w:pPr>
-              <w:tabs>
-                <w:tab w:val="left" w:pos="567"/>
-              </w:tabs>
-              <w:jc w:val="center"/>
-              <w:rPr>
-                <w:rFonts w:ascii="Verdana" w:hAnsi="Verdana"/>
-              </w:rPr>
-            </w:pPr>
-            <w:r>
-              <w:rPr>
-                <w:rFonts w:ascii="Verdana" w:hAnsi="Verdana"/>
-              </w:rPr>
-              <w:t>Arquitecto de Software</w:t>
-            </w:r>
-          </w:p>
-        </w:tc>
-        <w:tc>
-          <w:tcPr>
-            <w:tcW w:w="0" w:type="auto"/>
-          </w:tcPr>
-          <w:p>
-            <w:pPr>
-              <w:tabs>
-                <w:tab w:val="left" w:pos="567"/>
-              </w:tabs>
-              <w:jc w:val="center"/>
-              <w:cnfStyle w:val="000000100000" w:firstRow="0" w:lastRow="0" w:firstColumn="0" w:lastColumn="0" w:oddVBand="0" w:evenVBand="0" w:oddHBand="1" w:evenHBand="0" w:firstRowFirstColumn="0" w:firstRowLastColumn="0" w:lastRowFirstColumn="0" w:lastRowLastColumn="0"/>
-              <w:rPr>
-                <w:rFonts w:ascii="Verdana" w:hAnsi="Verdana"/>
-              </w:rPr>
-            </w:pPr>
-            <w:r>
-              <w:rPr>
-                <w:rFonts w:ascii="Verdana" w:hAnsi="Verdana"/>
-              </w:rPr>
-              <w:t>Evaluar el impacto del cambio en las diferentes áreas del proyecto.</w:t>
-            </w:r>
-          </w:p>
-        </w:tc>
-      </w:tr>
-      <w:tr>
-        <w:trPr>
-          <w:cnfStyle w:val="000000010000" w:firstRow="0" w:lastRow="0" w:firstColumn="0" w:lastColumn="0" w:oddVBand="0" w:evenVBand="0" w:oddHBand="0" w:evenHBand="1" w:firstRowFirstColumn="0" w:firstRowLastColumn="0" w:lastRowFirstColumn="0" w:lastRowLastColumn="0"/>
-          <w:trHeight w:val="402"/>
-          <w:jc w:val="center"/>
-        </w:trPr>
-        <w:tc>
-          <w:tcPr>
-            <w:cnfStyle w:val="001000000000" w:firstRow="0" w:lastRow="0" w:firstColumn="1" w:lastColumn="0" w:oddVBand="0" w:evenVBand="0" w:oddHBand="0" w:evenHBand="0" w:firstRowFirstColumn="0" w:firstRowLastColumn="0" w:lastRowFirstColumn="0" w:lastRowLastColumn="0"/>
-            <w:tcW w:w="2158" w:type="dxa"/>
-          </w:tcPr>
-          <w:p>
-            <w:pPr>
-              <w:tabs>
-                <w:tab w:val="left" w:pos="567"/>
-              </w:tabs>
-              <w:jc w:val="center"/>
-              <w:rPr>
-                <w:rFonts w:ascii="Verdana" w:hAnsi="Verdana"/>
-              </w:rPr>
-            </w:pPr>
-            <w:r>
-              <w:rPr>
-                <w:rFonts w:ascii="Verdana" w:hAnsi="Verdana"/>
-              </w:rPr>
-              <w:t>Analista QA</w:t>
-            </w:r>
-          </w:p>
-        </w:tc>
-        <w:tc>
-          <w:tcPr>
-            <w:tcW w:w="0" w:type="auto"/>
-          </w:tcPr>
-          <w:p>
-            <w:pPr>
-              <w:tabs>
-                <w:tab w:val="left" w:pos="567"/>
-              </w:tabs>
-              <w:jc w:val="center"/>
-              <w:cnfStyle w:val="000000010000" w:firstRow="0" w:lastRow="0" w:firstColumn="0" w:lastColumn="0" w:oddVBand="0" w:evenVBand="0" w:oddHBand="0" w:evenHBand="1" w:firstRowFirstColumn="0" w:firstRowLastColumn="0" w:lastRowFirstColumn="0" w:lastRowLastColumn="0"/>
-              <w:rPr>
-                <w:rFonts w:ascii="Verdana" w:hAnsi="Verdana"/>
-              </w:rPr>
-            </w:pPr>
-            <w:r>
-              <w:rPr>
-                <w:rFonts w:ascii="Verdana" w:hAnsi="Verdana"/>
-              </w:rPr>
-              <w:t>Evalúa el impacto en el cambio en el sistema.</w:t>
-            </w:r>
-          </w:p>
-        </w:tc>
-      </w:tr>
-      <w:tr>
-        <w:trPr>
-          <w:cnfStyle w:val="000000100000" w:firstRow="0" w:lastRow="0" w:firstColumn="0" w:lastColumn="0" w:oddVBand="0" w:evenVBand="0" w:oddHBand="1" w:evenHBand="0" w:firstRowFirstColumn="0" w:firstRowLastColumn="0" w:lastRowFirstColumn="0" w:lastRowLastColumn="0"/>
-          <w:trHeight w:val="402"/>
-          <w:jc w:val="center"/>
-        </w:trPr>
-        <w:tc>
-          <w:tcPr>
-            <w:cnfStyle w:val="001000000000" w:firstRow="0" w:lastRow="0" w:firstColumn="1" w:lastColumn="0" w:oddVBand="0" w:evenVBand="0" w:oddHBand="0" w:evenHBand="0" w:firstRowFirstColumn="0" w:firstRowLastColumn="0" w:lastRowFirstColumn="0" w:lastRowLastColumn="0"/>
-            <w:tcW w:w="2158" w:type="dxa"/>
-          </w:tcPr>
-          <w:p>
-            <w:pPr>
-              <w:tabs>
-                <w:tab w:val="left" w:pos="567"/>
-              </w:tabs>
-              <w:jc w:val="center"/>
-              <w:rPr>
-                <w:rFonts w:ascii="Verdana" w:hAnsi="Verdana"/>
-              </w:rPr>
-            </w:pPr>
-            <w:r>
-              <w:rPr>
-                <w:rFonts w:ascii="Verdana" w:hAnsi="Verdana"/>
-              </w:rPr>
-              <w:t>Jefe de Calidad</w:t>
-            </w:r>
-          </w:p>
-        </w:tc>
-        <w:tc>
-          <w:tcPr>
-            <w:tcW w:w="0" w:type="auto"/>
-          </w:tcPr>
-          <w:p>
-            <w:pPr>
-              <w:tabs>
-                <w:tab w:val="left" w:pos="567"/>
-              </w:tabs>
-              <w:jc w:val="center"/>
-              <w:cnfStyle w:val="000000100000" w:firstRow="0" w:lastRow="0" w:firstColumn="0" w:lastColumn="0" w:oddVBand="0" w:evenVBand="0" w:oddHBand="1" w:evenHBand="0" w:firstRowFirstColumn="0" w:firstRowLastColumn="0" w:lastRowFirstColumn="0" w:lastRowLastColumn="0"/>
-              <w:rPr>
-                <w:rFonts w:ascii="Verdana" w:hAnsi="Verdana"/>
-              </w:rPr>
-            </w:pPr>
-            <w:r>
-              <w:rPr>
-                <w:rFonts w:ascii="Verdana" w:hAnsi="Verdana"/>
-              </w:rPr>
-              <w:t xml:space="preserve">Evaluar los cambios e impacto para tener un sistema de calidad. </w:t>
-            </w:r>
-          </w:p>
-        </w:tc>
-      </w:tr>
-      <w:tr>
-        <w:trPr>
-          <w:cnfStyle w:val="000000010000" w:firstRow="0" w:lastRow="0" w:firstColumn="0" w:lastColumn="0" w:oddVBand="0" w:evenVBand="0" w:oddHBand="0" w:evenHBand="1" w:firstRowFirstColumn="0" w:firstRowLastColumn="0" w:lastRowFirstColumn="0" w:lastRowLastColumn="0"/>
-          <w:trHeight w:val="629"/>
-          <w:jc w:val="center"/>
-        </w:trPr>
-        <w:tc>
-          <w:tcPr>
-            <w:cnfStyle w:val="001000000000" w:firstRow="0" w:lastRow="0" w:firstColumn="1" w:lastColumn="0" w:oddVBand="0" w:evenVBand="0" w:oddHBand="0" w:evenHBand="0" w:firstRowFirstColumn="0" w:firstRowLastColumn="0" w:lastRowFirstColumn="0" w:lastRowLastColumn="0"/>
-            <w:tcW w:w="2158" w:type="dxa"/>
-          </w:tcPr>
-          <w:p>
-            <w:pPr>
-              <w:tabs>
-                <w:tab w:val="left" w:pos="567"/>
-              </w:tabs>
-              <w:jc w:val="center"/>
-              <w:rPr>
-                <w:rFonts w:ascii="Verdana" w:hAnsi="Verdana"/>
-              </w:rPr>
-            </w:pPr>
-            <w:r>
-              <w:rPr>
-                <w:rFonts w:ascii="Verdana" w:hAnsi="Verdana"/>
-              </w:rPr>
-              <w:t xml:space="preserve">Representantes de los </w:t>
-            </w:r>
-            <w:proofErr w:type="spellStart"/>
-            <w:r>
-              <w:rPr>
-                <w:rFonts w:ascii="Verdana" w:hAnsi="Verdana"/>
-              </w:rPr>
-              <w:t>GPI’s</w:t>
-            </w:r>
-            <w:proofErr w:type="spellEnd"/>
-            <w:r>
-              <w:rPr>
-                <w:rFonts w:ascii="Verdana" w:hAnsi="Verdana"/>
-              </w:rPr>
-              <w:t xml:space="preserve"> afectados</w:t>
-            </w:r>
-          </w:p>
-        </w:tc>
-        <w:tc>
-          <w:tcPr>
-            <w:tcW w:w="0" w:type="auto"/>
-          </w:tcPr>
-          <w:p>
-            <w:pPr>
-              <w:tabs>
-                <w:tab w:val="left" w:pos="567"/>
-              </w:tabs>
-              <w:jc w:val="center"/>
-              <w:cnfStyle w:val="000000010000" w:firstRow="0" w:lastRow="0" w:firstColumn="0" w:lastColumn="0" w:oddVBand="0" w:evenVBand="0" w:oddHBand="0" w:evenHBand="1" w:firstRowFirstColumn="0" w:firstRowLastColumn="0" w:lastRowFirstColumn="0" w:lastRowLastColumn="0"/>
-              <w:rPr>
-                <w:rFonts w:ascii="Verdana" w:hAnsi="Verdana"/>
-              </w:rPr>
-            </w:pPr>
-            <w:r>
-              <w:rPr>
-                <w:rFonts w:ascii="Verdana" w:hAnsi="Verdana"/>
-              </w:rPr>
-              <w:t>Dar su opinión sobre cómo afecta el cambio a su área.</w:t>
-            </w:r>
-          </w:p>
-        </w:tc>
-      </w:tr>
-    </w:tbl>
     <w:p>
       <w:pPr>
-        <w:pStyle w:val="Ttulo3"/>
+        <w:pStyle w:val="Prrafodelista"/>
+        <w:tabs>
+          <w:tab w:val="left" w:pos="567"/>
+        </w:tabs>
+      </w:pPr>
+    </w:p>
+    <w:p>
+      <w:pPr>
+        <w:pStyle w:val="Prrafodelista"/>
+        <w:tabs>
+          <w:tab w:val="left" w:pos="567"/>
+        </w:tabs>
+      </w:pPr>
+    </w:p>
+    <w:p>
+      <w:pPr>
+        <w:pStyle w:val="MTemaNormal"/>
         <w:numPr>
-          <w:ilvl w:val="2"/>
-          <w:numId w:val="3"/>
+          <w:ilvl w:val="0"/>
+          <w:numId w:val="25"/>
+        </w:numPr>
+      </w:pPr>
+      <w:r>
+        <w:t>Planificación de la evaluación del cambio que involucra:</w:t>
+      </w:r>
+    </w:p>
+    <w:p>
+      <w:pPr>
+        <w:pStyle w:val="MNormal"/>
+        <w:numPr>
+          <w:ilvl w:val="1"/>
+          <w:numId w:val="24"/>
         </w:numPr>
         <w:tabs>
-          <w:tab w:val="left" w:pos="1701"/>
+          <w:tab w:val="clear" w:pos="1687"/>
+          <w:tab w:val="num" w:pos="2538"/>
         </w:tabs>
-        <w:ind w:hanging="373"/>
-        <w:rPr>
-          <w:rFonts w:ascii="Verdana" w:eastAsia="Verdana" w:hAnsi="Verdana"/>
-          <w:sz w:val="20"/>
-        </w:rPr>
-      </w:pPr>
-      <w:bookmarkStart w:id="38" w:name="_Toc386639308"/>
+        <w:ind w:left="2538"/>
+      </w:pPr>
       <w:r>
-        <w:rPr>
-          <w:rFonts w:ascii="Verdana" w:eastAsia="Verdana" w:hAnsi="Verdana"/>
-          <w:sz w:val="20"/>
-        </w:rPr>
-        <w:lastRenderedPageBreak/>
-        <w:t>Actividades del Comité de Cambios</w:t>
+        <w:t>Revisar la solicitud de cambio para entender su alcance. (Si es necesario se discute con el originador para aclarar el alcance de lo propuesto y los motivos de la solicitud.</w:t>
       </w:r>
-      <w:bookmarkEnd w:id="38"/>
     </w:p>
     <w:p>
       <w:pPr>
-        <w:pStyle w:val="Prrafodelista"/>
+        <w:pStyle w:val="MNormal"/>
+        <w:numPr>
+          <w:ilvl w:val="1"/>
+          <w:numId w:val="24"/>
+        </w:numPr>
         <w:tabs>
-          <w:tab w:val="left" w:pos="-850"/>
+          <w:tab w:val="clear" w:pos="1687"/>
+          <w:tab w:val="num" w:pos="2538"/>
         </w:tabs>
-        <w:rPr>
-          <w:rFonts w:ascii="Verdana" w:eastAsia="Verdana" w:hAnsi="Verdana" w:cs="Verdana"/>
-          <w:b/>
-        </w:rPr>
+        <w:ind w:left="2538"/>
+      </w:pPr>
+      <w:r>
+        <w:t>Determinar las personas del proyecto que deben realizar el análisis de evaluación del cambio e involucrarlas.</w:t>
+      </w:r>
+    </w:p>
+    <w:p>
+      <w:pPr>
+        <w:pStyle w:val="MNormal"/>
+        <w:numPr>
+          <w:ilvl w:val="1"/>
+          <w:numId w:val="24"/>
+        </w:numPr>
+        <w:tabs>
+          <w:tab w:val="clear" w:pos="1687"/>
+          <w:tab w:val="num" w:pos="2538"/>
+        </w:tabs>
+        <w:ind w:left="2538"/>
+      </w:pPr>
+      <w:r>
+        <w:t>Desarrollar un Plan para la evaluación del cambio.</w:t>
+      </w:r>
+    </w:p>
+    <w:p>
+      <w:pPr>
+        <w:pStyle w:val="MNormal"/>
+        <w:numPr>
+          <w:ilvl w:val="1"/>
+          <w:numId w:val="24"/>
+        </w:numPr>
+        <w:tabs>
+          <w:tab w:val="clear" w:pos="1687"/>
+          <w:tab w:val="num" w:pos="2538"/>
+        </w:tabs>
+        <w:ind w:left="2538"/>
+      </w:pPr>
+      <w:r>
+        <w:t>Si el cambio involucra al Cliente, obtener el acuerdo de éste con el Plan.</w:t>
+      </w:r>
+    </w:p>
+    <w:p>
+      <w:pPr>
+        <w:pStyle w:val="MNormal"/>
+        <w:ind w:left="2538"/>
+      </w:pPr>
+    </w:p>
+    <w:p>
+      <w:pPr>
+        <w:pStyle w:val="MTemaNormal"/>
+        <w:numPr>
+          <w:ilvl w:val="0"/>
+          <w:numId w:val="25"/>
+        </w:numPr>
+      </w:pPr>
+      <w:r>
+        <w:t>Evaluar el cambio:</w:t>
+      </w:r>
+    </w:p>
+    <w:p>
+      <w:pPr>
+        <w:pStyle w:val="MTemaNormal"/>
+      </w:pPr>
+    </w:p>
+    <w:p>
+      <w:pPr>
+        <w:pStyle w:val="MTemaNormal"/>
+        <w:ind w:left="709"/>
+      </w:pPr>
+      <w:r>
+        <w:t>La evaluación del cambio puede ser realizado por el Gestor de la configuración o ser delegado al Control de Cambios.</w:t>
+      </w:r>
+    </w:p>
+    <w:p>
+      <w:pPr>
+        <w:pStyle w:val="MTemaNormal"/>
+        <w:ind w:left="709"/>
       </w:pPr>
     </w:p>
     <w:p>
@@ -9878,7 +10036,8 @@
         <w:rPr>
           <w:rFonts w:ascii="Verdana" w:hAnsi="Verdana"/>
         </w:rPr>
-        <w:t>El Comité de Control de Cambios se encarga de:</w:t>
+        <w:lastRenderedPageBreak/>
+        <w:t>Se encarga de:</w:t>
       </w:r>
     </w:p>
     <w:p>
@@ -9909,11 +10068,19 @@
           <w:rFonts w:ascii="Verdana" w:hAnsi="Verdana"/>
         </w:rPr>
       </w:pPr>
+      <w:proofErr w:type="spellStart"/>
       <w:r>
         <w:rPr>
           <w:rFonts w:ascii="Verdana" w:hAnsi="Verdana"/>
         </w:rPr>
-        <w:t>Recepcionar las solicitudes de cambio y evaluarlas.</w:t>
+        <w:t>Recepcionar</w:t>
+      </w:r>
+      <w:proofErr w:type="spellEnd"/>
+      <w:r>
+        <w:rPr>
+          <w:rFonts w:ascii="Verdana" w:hAnsi="Verdana"/>
+        </w:rPr>
+        <w:t xml:space="preserve"> las solicitudes de cambio y evaluarlas.</w:t>
       </w:r>
     </w:p>
     <w:p>
@@ -10056,108 +10223,806 @@
     </w:p>
     <w:p>
       <w:pPr>
+        <w:pStyle w:val="MTemaNormal"/>
+      </w:pPr>
+    </w:p>
+    <w:p>
+      <w:pPr>
+        <w:pStyle w:val="MTemaNormal"/>
+      </w:pPr>
+    </w:p>
+    <w:p>
+      <w:pPr>
+        <w:pStyle w:val="Prrafodelista"/>
+      </w:pPr>
+    </w:p>
+    <w:p>
+      <w:pPr>
         <w:pStyle w:val="Prrafodelista"/>
         <w:tabs>
-          <w:tab w:val="left" w:pos="-850"/>
+          <w:tab w:val="left" w:pos="567"/>
         </w:tabs>
-        <w:rPr>
-          <w:rFonts w:ascii="Verdana" w:eastAsia="Verdana" w:hAnsi="Verdana" w:cs="Verdana"/>
-          <w:b/>
-        </w:rPr>
       </w:pPr>
     </w:p>
     <w:p>
       <w:pPr>
         <w:pStyle w:val="Prrafodelista"/>
-        <w:tabs>
-          <w:tab w:val="left" w:pos="-850"/>
-        </w:tabs>
-      </w:pPr>
-    </w:p>
-    <w:p>
-      <w:pPr>
-        <w:pStyle w:val="Ttulo3"/>
         <w:numPr>
           <w:ilvl w:val="2"/>
-          <w:numId w:val="3"/>
+          <w:numId w:val="12"/>
         </w:numPr>
         <w:tabs>
-          <w:tab w:val="left" w:pos="1701"/>
+          <w:tab w:val="left" w:pos="567"/>
         </w:tabs>
-        <w:ind w:hanging="373"/>
         <w:rPr>
           <w:rFonts w:ascii="Verdana" w:hAnsi="Verdana"/>
-          <w:sz w:val="20"/>
-        </w:rPr>
-      </w:pPr>
-      <w:bookmarkStart w:id="39" w:name="_Toc386639309"/>
+          <w:b/>
+        </w:rPr>
+      </w:pPr>
       <w:r>
         <w:rPr>
-          <w:rFonts w:ascii="Verdana" w:eastAsia="Verdana" w:hAnsi="Verdana"/>
-          <w:sz w:val="20"/>
-        </w:rPr>
-        <w:t>Definición de formato de la Solicitud de Cambios</w:t>
-      </w:r>
-      <w:bookmarkEnd w:id="39"/>
-    </w:p>
-    <w:p>
-      <w:pPr>
-        <w:pStyle w:val="Prrafodelista"/>
-        <w:tabs>
-          <w:tab w:val="left" w:pos="-850"/>
-        </w:tabs>
-        <w:ind w:left="360"/>
-        <w:rPr>
-          <w:rFonts w:ascii="Verdana" w:eastAsia="Verdana" w:hAnsi="Verdana" w:cs="Verdana"/>
+          <w:rFonts w:ascii="Verdana" w:hAnsi="Verdana"/>
           <w:b/>
         </w:rPr>
-      </w:pPr>
-    </w:p>
-    <w:p>
-      <w:pPr>
-        <w:pStyle w:val="Prrafodelista"/>
-        <w:tabs>
-          <w:tab w:val="left" w:pos="-850"/>
-        </w:tabs>
-        <w:ind w:left="360"/>
-      </w:pPr>
-      <w:r>
-        <w:rPr>
-          <w:rFonts w:ascii="Verdana" w:eastAsia="Verdana" w:hAnsi="Verdana" w:cs="Verdana"/>
-          <w:b/>
-        </w:rPr>
-        <w:tab/>
-      </w:r>
-      <w:r>
-        <w:rPr>
-          <w:rFonts w:ascii="Verdana" w:eastAsia="Verdana" w:hAnsi="Verdana" w:cs="Verdana"/>
-          <w:b/>
-        </w:rPr>
-        <w:tab/>
+        <w:t>Aprobación o desaprobación de cambios</w:t>
       </w:r>
     </w:p>
     <w:p>
       <w:pPr>
         <w:pStyle w:val="Prrafodelista"/>
         <w:tabs>
-          <w:tab w:val="left" w:pos="-850"/>
+          <w:tab w:val="left" w:pos="567"/>
         </w:tabs>
-        <w:rPr>
-          <w:rFonts w:ascii="Verdana" w:eastAsia="Verdana" w:hAnsi="Verdana" w:cs="Verdana"/>
-          <w:b/>
-        </w:rPr>
+      </w:pPr>
+    </w:p>
+    <w:tbl>
+      <w:tblPr>
+        <w:tblStyle w:val="Cuadrculaclara-nfasis1"/>
+        <w:tblW w:w="9618" w:type="dxa"/>
+        <w:jc w:val="center"/>
+        <w:tblLook w:val="04A0" w:firstRow="1" w:lastRow="0" w:firstColumn="1" w:lastColumn="0" w:noHBand="0" w:noVBand="1"/>
+      </w:tblPr>
+      <w:tblGrid>
+        <w:gridCol w:w="2158"/>
+        <w:gridCol w:w="6146"/>
+        <w:gridCol w:w="1314"/>
+      </w:tblGrid>
+      <w:tr>
+        <w:trPr>
+          <w:cnfStyle w:val="100000000000" w:firstRow="1" w:lastRow="0" w:firstColumn="0" w:lastColumn="0" w:oddVBand="0" w:evenVBand="0" w:oddHBand="0" w:evenHBand="0" w:firstRowFirstColumn="0" w:firstRowLastColumn="0" w:lastRowFirstColumn="0" w:lastRowLastColumn="0"/>
+          <w:trHeight w:val="294"/>
+          <w:jc w:val="center"/>
+        </w:trPr>
+        <w:tc>
+          <w:tcPr>
+            <w:cnfStyle w:val="001000000000" w:firstRow="0" w:lastRow="0" w:firstColumn="1" w:lastColumn="0" w:oddVBand="0" w:evenVBand="0" w:oddHBand="0" w:evenHBand="0" w:firstRowFirstColumn="0" w:firstRowLastColumn="0" w:lastRowFirstColumn="0" w:lastRowLastColumn="0"/>
+            <w:tcW w:w="2158" w:type="dxa"/>
+          </w:tcPr>
+          <w:p>
+            <w:pPr>
+              <w:tabs>
+                <w:tab w:val="left" w:pos="567"/>
+              </w:tabs>
+              <w:jc w:val="center"/>
+              <w:rPr>
+                <w:rFonts w:ascii="Verdana" w:hAnsi="Verdana"/>
+                <w:sz w:val="20"/>
+                <w:szCs w:val="20"/>
+              </w:rPr>
+            </w:pPr>
+            <w:r>
+              <w:rPr>
+                <w:rFonts w:ascii="Verdana" w:hAnsi="Verdana"/>
+                <w:sz w:val="20"/>
+                <w:szCs w:val="20"/>
+              </w:rPr>
+              <w:t>Rol</w:t>
+            </w:r>
+          </w:p>
+        </w:tc>
+        <w:tc>
+          <w:tcPr>
+            <w:tcW w:w="0" w:type="auto"/>
+          </w:tcPr>
+          <w:p>
+            <w:pPr>
+              <w:tabs>
+                <w:tab w:val="left" w:pos="567"/>
+              </w:tabs>
+              <w:jc w:val="center"/>
+              <w:cnfStyle w:val="100000000000" w:firstRow="1" w:lastRow="0" w:firstColumn="0" w:lastColumn="0" w:oddVBand="0" w:evenVBand="0" w:oddHBand="0" w:evenHBand="0" w:firstRowFirstColumn="0" w:firstRowLastColumn="0" w:lastRowFirstColumn="0" w:lastRowLastColumn="0"/>
+              <w:rPr>
+                <w:rFonts w:ascii="Verdana" w:hAnsi="Verdana"/>
+                <w:b w:val="0"/>
+                <w:sz w:val="20"/>
+                <w:szCs w:val="20"/>
+              </w:rPr>
+            </w:pPr>
+            <w:r>
+              <w:rPr>
+                <w:rFonts w:ascii="Verdana" w:hAnsi="Verdana"/>
+                <w:sz w:val="20"/>
+                <w:szCs w:val="20"/>
+              </w:rPr>
+              <w:t>Responsabilidades</w:t>
+            </w:r>
+          </w:p>
+        </w:tc>
+        <w:tc>
+          <w:tcPr>
+            <w:tcW w:w="0" w:type="auto"/>
+          </w:tcPr>
+          <w:p>
+            <w:pPr>
+              <w:tabs>
+                <w:tab w:val="left" w:pos="567"/>
+              </w:tabs>
+              <w:jc w:val="center"/>
+              <w:cnfStyle w:val="100000000000" w:firstRow="1" w:lastRow="0" w:firstColumn="0" w:lastColumn="0" w:oddVBand="0" w:evenVBand="0" w:oddHBand="0" w:evenHBand="0" w:firstRowFirstColumn="0" w:firstRowLastColumn="0" w:lastRowFirstColumn="0" w:lastRowLastColumn="0"/>
+              <w:rPr>
+                <w:rFonts w:ascii="Verdana" w:hAnsi="Verdana"/>
+                <w:sz w:val="20"/>
+                <w:szCs w:val="20"/>
+              </w:rPr>
+            </w:pPr>
+            <w:r>
+              <w:rPr>
+                <w:rFonts w:ascii="Verdana" w:hAnsi="Verdana"/>
+                <w:sz w:val="20"/>
+                <w:szCs w:val="20"/>
+              </w:rPr>
+              <w:t>Prioridad</w:t>
+            </w:r>
+          </w:p>
+        </w:tc>
+      </w:tr>
+      <w:tr>
+        <w:trPr>
+          <w:cnfStyle w:val="000000100000" w:firstRow="0" w:lastRow="0" w:firstColumn="0" w:lastColumn="0" w:oddVBand="0" w:evenVBand="0" w:oddHBand="1" w:evenHBand="0" w:firstRowFirstColumn="0" w:firstRowLastColumn="0" w:lastRowFirstColumn="0" w:lastRowLastColumn="0"/>
+          <w:trHeight w:val="616"/>
+          <w:jc w:val="center"/>
+        </w:trPr>
+        <w:tc>
+          <w:tcPr>
+            <w:cnfStyle w:val="001000000000" w:firstRow="0" w:lastRow="0" w:firstColumn="1" w:lastColumn="0" w:oddVBand="0" w:evenVBand="0" w:oddHBand="0" w:evenHBand="0" w:firstRowFirstColumn="0" w:firstRowLastColumn="0" w:lastRowFirstColumn="0" w:lastRowLastColumn="0"/>
+            <w:tcW w:w="2158" w:type="dxa"/>
+          </w:tcPr>
+          <w:p>
+            <w:pPr>
+              <w:tabs>
+                <w:tab w:val="left" w:pos="567"/>
+              </w:tabs>
+              <w:jc w:val="center"/>
+              <w:rPr>
+                <w:rFonts w:ascii="Verdana" w:hAnsi="Verdana"/>
+                <w:sz w:val="20"/>
+                <w:szCs w:val="20"/>
+              </w:rPr>
+            </w:pPr>
+            <w:r>
+              <w:rPr>
+                <w:rFonts w:ascii="Verdana" w:hAnsi="Verdana"/>
+                <w:sz w:val="20"/>
+                <w:szCs w:val="20"/>
+              </w:rPr>
+              <w:t>Auspiciante del Proyecto</w:t>
+            </w:r>
+          </w:p>
+        </w:tc>
+        <w:tc>
+          <w:tcPr>
+            <w:tcW w:w="0" w:type="auto"/>
+          </w:tcPr>
+          <w:p>
+            <w:pPr>
+              <w:pStyle w:val="Prrafodelista"/>
+              <w:numPr>
+                <w:ilvl w:val="0"/>
+                <w:numId w:val="26"/>
+              </w:numPr>
+              <w:tabs>
+                <w:tab w:val="left" w:pos="567"/>
+              </w:tabs>
+              <w:cnfStyle w:val="000000100000" w:firstRow="0" w:lastRow="0" w:firstColumn="0" w:lastColumn="0" w:oddVBand="0" w:evenVBand="0" w:oddHBand="1" w:evenHBand="0" w:firstRowFirstColumn="0" w:firstRowLastColumn="0" w:lastRowFirstColumn="0" w:lastRowLastColumn="0"/>
+              <w:rPr>
+                <w:rFonts w:ascii="Verdana" w:hAnsi="Verdana"/>
+                <w:sz w:val="20"/>
+                <w:szCs w:val="20"/>
+              </w:rPr>
+            </w:pPr>
+            <w:r>
+              <w:rPr>
+                <w:rFonts w:ascii="Verdana" w:hAnsi="Verdana"/>
+                <w:sz w:val="20"/>
+                <w:szCs w:val="20"/>
+              </w:rPr>
+              <w:t>Dar su opinión sobre las decisiones tomadas por el CCC.</w:t>
+            </w:r>
+          </w:p>
+          <w:p>
+            <w:pPr>
+              <w:pStyle w:val="Prrafodelista"/>
+              <w:numPr>
+                <w:ilvl w:val="0"/>
+                <w:numId w:val="26"/>
+              </w:numPr>
+              <w:tabs>
+                <w:tab w:val="left" w:pos="567"/>
+              </w:tabs>
+              <w:cnfStyle w:val="000000100000" w:firstRow="0" w:lastRow="0" w:firstColumn="0" w:lastColumn="0" w:oddVBand="0" w:evenVBand="0" w:oddHBand="1" w:evenHBand="0" w:firstRowFirstColumn="0" w:firstRowLastColumn="0" w:lastRowFirstColumn="0" w:lastRowLastColumn="0"/>
+              <w:rPr>
+                <w:rFonts w:ascii="Verdana" w:hAnsi="Verdana"/>
+                <w:sz w:val="20"/>
+                <w:szCs w:val="20"/>
+              </w:rPr>
+            </w:pPr>
+            <w:r>
+              <w:rPr>
+                <w:rFonts w:ascii="Verdana" w:hAnsi="Verdana"/>
+                <w:sz w:val="20"/>
+                <w:szCs w:val="20"/>
+              </w:rPr>
+              <w:t>Resolver decisiones empatadas.</w:t>
+            </w:r>
+          </w:p>
+        </w:tc>
+        <w:tc>
+          <w:tcPr>
+            <w:tcW w:w="0" w:type="auto"/>
+          </w:tcPr>
+          <w:p>
+            <w:pPr>
+              <w:tabs>
+                <w:tab w:val="left" w:pos="567"/>
+              </w:tabs>
+              <w:jc w:val="center"/>
+              <w:cnfStyle w:val="000000100000" w:firstRow="0" w:lastRow="0" w:firstColumn="0" w:lastColumn="0" w:oddVBand="0" w:evenVBand="0" w:oddHBand="1" w:evenHBand="0" w:firstRowFirstColumn="0" w:firstRowLastColumn="0" w:lastRowFirstColumn="0" w:lastRowLastColumn="0"/>
+              <w:rPr>
+                <w:rFonts w:ascii="Verdana" w:hAnsi="Verdana"/>
+                <w:sz w:val="20"/>
+                <w:szCs w:val="20"/>
+              </w:rPr>
+            </w:pPr>
+            <w:r>
+              <w:rPr>
+                <w:rFonts w:ascii="Verdana" w:hAnsi="Verdana"/>
+                <w:sz w:val="20"/>
+                <w:szCs w:val="20"/>
+              </w:rPr>
+              <w:t>Obligatoria</w:t>
+            </w:r>
+          </w:p>
+        </w:tc>
+      </w:tr>
+      <w:tr>
+        <w:trPr>
+          <w:cnfStyle w:val="000000010000" w:firstRow="0" w:lastRow="0" w:firstColumn="0" w:lastColumn="0" w:oddVBand="0" w:evenVBand="0" w:oddHBand="0" w:evenHBand="1" w:firstRowFirstColumn="0" w:firstRowLastColumn="0" w:lastRowFirstColumn="0" w:lastRowLastColumn="0"/>
+          <w:trHeight w:val="415"/>
+          <w:jc w:val="center"/>
+        </w:trPr>
+        <w:tc>
+          <w:tcPr>
+            <w:cnfStyle w:val="001000000000" w:firstRow="0" w:lastRow="0" w:firstColumn="1" w:lastColumn="0" w:oddVBand="0" w:evenVBand="0" w:oddHBand="0" w:evenHBand="0" w:firstRowFirstColumn="0" w:firstRowLastColumn="0" w:lastRowFirstColumn="0" w:lastRowLastColumn="0"/>
+            <w:tcW w:w="2158" w:type="dxa"/>
+          </w:tcPr>
+          <w:p>
+            <w:pPr>
+              <w:tabs>
+                <w:tab w:val="left" w:pos="567"/>
+              </w:tabs>
+              <w:jc w:val="center"/>
+              <w:rPr>
+                <w:rFonts w:ascii="Verdana" w:hAnsi="Verdana"/>
+                <w:sz w:val="20"/>
+                <w:szCs w:val="20"/>
+              </w:rPr>
+            </w:pPr>
+            <w:r>
+              <w:rPr>
+                <w:rFonts w:ascii="Verdana" w:hAnsi="Verdana"/>
+                <w:sz w:val="20"/>
+                <w:szCs w:val="20"/>
+              </w:rPr>
+              <w:t>Jefe del Proyecto</w:t>
+            </w:r>
+          </w:p>
+        </w:tc>
+        <w:tc>
+          <w:tcPr>
+            <w:tcW w:w="0" w:type="auto"/>
+          </w:tcPr>
+          <w:p>
+            <w:pPr>
+              <w:pStyle w:val="Prrafodelista"/>
+              <w:numPr>
+                <w:ilvl w:val="0"/>
+                <w:numId w:val="26"/>
+              </w:numPr>
+              <w:tabs>
+                <w:tab w:val="left" w:pos="567"/>
+              </w:tabs>
+              <w:cnfStyle w:val="000000010000" w:firstRow="0" w:lastRow="0" w:firstColumn="0" w:lastColumn="0" w:oddVBand="0" w:evenVBand="0" w:oddHBand="0" w:evenHBand="1" w:firstRowFirstColumn="0" w:firstRowLastColumn="0" w:lastRowFirstColumn="0" w:lastRowLastColumn="0"/>
+              <w:rPr>
+                <w:rFonts w:ascii="Verdana" w:hAnsi="Verdana"/>
+                <w:sz w:val="20"/>
+                <w:szCs w:val="20"/>
+              </w:rPr>
+            </w:pPr>
+            <w:r>
+              <w:rPr>
+                <w:rFonts w:ascii="Verdana" w:hAnsi="Verdana"/>
+                <w:sz w:val="20"/>
+                <w:szCs w:val="20"/>
+              </w:rPr>
+              <w:t>Evaluar las solicitudes de cambios y hacer recomendaciones.</w:t>
+            </w:r>
+          </w:p>
+        </w:tc>
+        <w:tc>
+          <w:tcPr>
+            <w:tcW w:w="0" w:type="auto"/>
+          </w:tcPr>
+          <w:p>
+            <w:pPr>
+              <w:tabs>
+                <w:tab w:val="left" w:pos="567"/>
+              </w:tabs>
+              <w:jc w:val="center"/>
+              <w:cnfStyle w:val="000000010000" w:firstRow="0" w:lastRow="0" w:firstColumn="0" w:lastColumn="0" w:oddVBand="0" w:evenVBand="0" w:oddHBand="0" w:evenHBand="1" w:firstRowFirstColumn="0" w:firstRowLastColumn="0" w:lastRowFirstColumn="0" w:lastRowLastColumn="0"/>
+              <w:rPr>
+                <w:rFonts w:ascii="Verdana" w:hAnsi="Verdana"/>
+                <w:sz w:val="20"/>
+                <w:szCs w:val="20"/>
+              </w:rPr>
+            </w:pPr>
+            <w:r>
+              <w:rPr>
+                <w:rFonts w:ascii="Verdana" w:hAnsi="Verdana"/>
+                <w:sz w:val="20"/>
+                <w:szCs w:val="20"/>
+              </w:rPr>
+              <w:t>Obligatoria</w:t>
+            </w:r>
+          </w:p>
+        </w:tc>
+      </w:tr>
+      <w:tr>
+        <w:trPr>
+          <w:cnfStyle w:val="000000100000" w:firstRow="0" w:lastRow="0" w:firstColumn="0" w:lastColumn="0" w:oddVBand="0" w:evenVBand="0" w:oddHBand="1" w:evenHBand="0" w:firstRowFirstColumn="0" w:firstRowLastColumn="0" w:lastRowFirstColumn="0" w:lastRowLastColumn="0"/>
+          <w:trHeight w:val="402"/>
+          <w:jc w:val="center"/>
+        </w:trPr>
+        <w:tc>
+          <w:tcPr>
+            <w:cnfStyle w:val="001000000000" w:firstRow="0" w:lastRow="0" w:firstColumn="1" w:lastColumn="0" w:oddVBand="0" w:evenVBand="0" w:oddHBand="0" w:evenHBand="0" w:firstRowFirstColumn="0" w:firstRowLastColumn="0" w:lastRowFirstColumn="0" w:lastRowLastColumn="0"/>
+            <w:tcW w:w="2158" w:type="dxa"/>
+          </w:tcPr>
+          <w:p>
+            <w:pPr>
+              <w:tabs>
+                <w:tab w:val="left" w:pos="567"/>
+              </w:tabs>
+              <w:jc w:val="center"/>
+              <w:rPr>
+                <w:rFonts w:ascii="Verdana" w:hAnsi="Verdana"/>
+                <w:sz w:val="20"/>
+                <w:szCs w:val="20"/>
+              </w:rPr>
+            </w:pPr>
+            <w:r>
+              <w:rPr>
+                <w:rFonts w:ascii="Verdana" w:hAnsi="Verdana"/>
+                <w:sz w:val="20"/>
+                <w:szCs w:val="20"/>
+              </w:rPr>
+              <w:t>Arquitecto de Software</w:t>
+            </w:r>
+          </w:p>
+        </w:tc>
+        <w:tc>
+          <w:tcPr>
+            <w:tcW w:w="0" w:type="auto"/>
+          </w:tcPr>
+          <w:p>
+            <w:pPr>
+              <w:pStyle w:val="Prrafodelista"/>
+              <w:numPr>
+                <w:ilvl w:val="0"/>
+                <w:numId w:val="26"/>
+              </w:numPr>
+              <w:tabs>
+                <w:tab w:val="left" w:pos="567"/>
+              </w:tabs>
+              <w:cnfStyle w:val="000000100000" w:firstRow="0" w:lastRow="0" w:firstColumn="0" w:lastColumn="0" w:oddVBand="0" w:evenVBand="0" w:oddHBand="1" w:evenHBand="0" w:firstRowFirstColumn="0" w:firstRowLastColumn="0" w:lastRowFirstColumn="0" w:lastRowLastColumn="0"/>
+              <w:rPr>
+                <w:rFonts w:ascii="Verdana" w:hAnsi="Verdana"/>
+                <w:sz w:val="20"/>
+                <w:szCs w:val="20"/>
+              </w:rPr>
+            </w:pPr>
+            <w:r>
+              <w:rPr>
+                <w:rFonts w:ascii="Verdana" w:hAnsi="Verdana"/>
+                <w:sz w:val="20"/>
+                <w:szCs w:val="20"/>
+              </w:rPr>
+              <w:t>Evaluar el impacto del cambio en las diferentes áreas del proyecto.</w:t>
+            </w:r>
+          </w:p>
+        </w:tc>
+        <w:tc>
+          <w:tcPr>
+            <w:tcW w:w="0" w:type="auto"/>
+          </w:tcPr>
+          <w:p>
+            <w:pPr>
+              <w:tabs>
+                <w:tab w:val="left" w:pos="567"/>
+              </w:tabs>
+              <w:jc w:val="center"/>
+              <w:cnfStyle w:val="000000100000" w:firstRow="0" w:lastRow="0" w:firstColumn="0" w:lastColumn="0" w:oddVBand="0" w:evenVBand="0" w:oddHBand="1" w:evenHBand="0" w:firstRowFirstColumn="0" w:firstRowLastColumn="0" w:lastRowFirstColumn="0" w:lastRowLastColumn="0"/>
+              <w:rPr>
+                <w:rFonts w:ascii="Verdana" w:hAnsi="Verdana"/>
+                <w:sz w:val="20"/>
+                <w:szCs w:val="20"/>
+              </w:rPr>
+            </w:pPr>
+            <w:r>
+              <w:rPr>
+                <w:rFonts w:ascii="Verdana" w:hAnsi="Verdana"/>
+                <w:sz w:val="20"/>
+                <w:szCs w:val="20"/>
+              </w:rPr>
+              <w:t>Opcional</w:t>
+            </w:r>
+          </w:p>
+        </w:tc>
+      </w:tr>
+      <w:tr>
+        <w:trPr>
+          <w:cnfStyle w:val="000000010000" w:firstRow="0" w:lastRow="0" w:firstColumn="0" w:lastColumn="0" w:oddVBand="0" w:evenVBand="0" w:oddHBand="0" w:evenHBand="1" w:firstRowFirstColumn="0" w:firstRowLastColumn="0" w:lastRowFirstColumn="0" w:lastRowLastColumn="0"/>
+          <w:trHeight w:val="402"/>
+          <w:jc w:val="center"/>
+        </w:trPr>
+        <w:tc>
+          <w:tcPr>
+            <w:cnfStyle w:val="001000000000" w:firstRow="0" w:lastRow="0" w:firstColumn="1" w:lastColumn="0" w:oddVBand="0" w:evenVBand="0" w:oddHBand="0" w:evenHBand="0" w:firstRowFirstColumn="0" w:firstRowLastColumn="0" w:lastRowFirstColumn="0" w:lastRowLastColumn="0"/>
+            <w:tcW w:w="2158" w:type="dxa"/>
+          </w:tcPr>
+          <w:p>
+            <w:pPr>
+              <w:tabs>
+                <w:tab w:val="left" w:pos="567"/>
+              </w:tabs>
+              <w:jc w:val="center"/>
+              <w:rPr>
+                <w:rFonts w:ascii="Verdana" w:hAnsi="Verdana"/>
+                <w:sz w:val="20"/>
+                <w:szCs w:val="20"/>
+              </w:rPr>
+            </w:pPr>
+            <w:r>
+              <w:rPr>
+                <w:rFonts w:ascii="Verdana" w:hAnsi="Verdana"/>
+                <w:sz w:val="20"/>
+                <w:szCs w:val="20"/>
+              </w:rPr>
+              <w:t>Analista QA</w:t>
+            </w:r>
+          </w:p>
+        </w:tc>
+        <w:tc>
+          <w:tcPr>
+            <w:tcW w:w="0" w:type="auto"/>
+          </w:tcPr>
+          <w:p>
+            <w:pPr>
+              <w:pStyle w:val="Prrafodelista"/>
+              <w:numPr>
+                <w:ilvl w:val="0"/>
+                <w:numId w:val="26"/>
+              </w:numPr>
+              <w:tabs>
+                <w:tab w:val="left" w:pos="567"/>
+              </w:tabs>
+              <w:cnfStyle w:val="000000010000" w:firstRow="0" w:lastRow="0" w:firstColumn="0" w:lastColumn="0" w:oddVBand="0" w:evenVBand="0" w:oddHBand="0" w:evenHBand="1" w:firstRowFirstColumn="0" w:firstRowLastColumn="0" w:lastRowFirstColumn="0" w:lastRowLastColumn="0"/>
+              <w:rPr>
+                <w:rFonts w:ascii="Verdana" w:hAnsi="Verdana"/>
+                <w:sz w:val="20"/>
+                <w:szCs w:val="20"/>
+              </w:rPr>
+            </w:pPr>
+            <w:r>
+              <w:rPr>
+                <w:rFonts w:ascii="Verdana" w:hAnsi="Verdana"/>
+                <w:sz w:val="20"/>
+                <w:szCs w:val="20"/>
+              </w:rPr>
+              <w:t>Evalúa el impacto en el cambio en el sistema.</w:t>
+            </w:r>
+          </w:p>
+        </w:tc>
+        <w:tc>
+          <w:tcPr>
+            <w:tcW w:w="0" w:type="auto"/>
+          </w:tcPr>
+          <w:p>
+            <w:pPr>
+              <w:tabs>
+                <w:tab w:val="left" w:pos="567"/>
+              </w:tabs>
+              <w:jc w:val="center"/>
+              <w:cnfStyle w:val="000000010000" w:firstRow="0" w:lastRow="0" w:firstColumn="0" w:lastColumn="0" w:oddVBand="0" w:evenVBand="0" w:oddHBand="0" w:evenHBand="1" w:firstRowFirstColumn="0" w:firstRowLastColumn="0" w:lastRowFirstColumn="0" w:lastRowLastColumn="0"/>
+              <w:rPr>
+                <w:rFonts w:ascii="Verdana" w:hAnsi="Verdana"/>
+                <w:sz w:val="20"/>
+                <w:szCs w:val="20"/>
+              </w:rPr>
+            </w:pPr>
+            <w:r>
+              <w:rPr>
+                <w:rFonts w:ascii="Verdana" w:hAnsi="Verdana"/>
+                <w:sz w:val="20"/>
+                <w:szCs w:val="20"/>
+              </w:rPr>
+              <w:t>Opcional</w:t>
+            </w:r>
+          </w:p>
+        </w:tc>
+      </w:tr>
+      <w:tr>
+        <w:trPr>
+          <w:cnfStyle w:val="000000100000" w:firstRow="0" w:lastRow="0" w:firstColumn="0" w:lastColumn="0" w:oddVBand="0" w:evenVBand="0" w:oddHBand="1" w:evenHBand="0" w:firstRowFirstColumn="0" w:firstRowLastColumn="0" w:lastRowFirstColumn="0" w:lastRowLastColumn="0"/>
+          <w:trHeight w:val="402"/>
+          <w:jc w:val="center"/>
+        </w:trPr>
+        <w:tc>
+          <w:tcPr>
+            <w:cnfStyle w:val="001000000000" w:firstRow="0" w:lastRow="0" w:firstColumn="1" w:lastColumn="0" w:oddVBand="0" w:evenVBand="0" w:oddHBand="0" w:evenHBand="0" w:firstRowFirstColumn="0" w:firstRowLastColumn="0" w:lastRowFirstColumn="0" w:lastRowLastColumn="0"/>
+            <w:tcW w:w="2158" w:type="dxa"/>
+          </w:tcPr>
+          <w:p>
+            <w:pPr>
+              <w:tabs>
+                <w:tab w:val="left" w:pos="567"/>
+              </w:tabs>
+              <w:jc w:val="center"/>
+              <w:rPr>
+                <w:rFonts w:ascii="Verdana" w:hAnsi="Verdana"/>
+                <w:sz w:val="20"/>
+                <w:szCs w:val="20"/>
+              </w:rPr>
+            </w:pPr>
+            <w:r>
+              <w:rPr>
+                <w:rFonts w:ascii="Verdana" w:hAnsi="Verdana"/>
+                <w:sz w:val="20"/>
+                <w:szCs w:val="20"/>
+              </w:rPr>
+              <w:t>Jefe de Calidad</w:t>
+            </w:r>
+          </w:p>
+        </w:tc>
+        <w:tc>
+          <w:tcPr>
+            <w:tcW w:w="0" w:type="auto"/>
+          </w:tcPr>
+          <w:p>
+            <w:pPr>
+              <w:pStyle w:val="Prrafodelista"/>
+              <w:numPr>
+                <w:ilvl w:val="0"/>
+                <w:numId w:val="26"/>
+              </w:numPr>
+              <w:tabs>
+                <w:tab w:val="left" w:pos="567"/>
+              </w:tabs>
+              <w:cnfStyle w:val="000000100000" w:firstRow="0" w:lastRow="0" w:firstColumn="0" w:lastColumn="0" w:oddVBand="0" w:evenVBand="0" w:oddHBand="1" w:evenHBand="0" w:firstRowFirstColumn="0" w:firstRowLastColumn="0" w:lastRowFirstColumn="0" w:lastRowLastColumn="0"/>
+              <w:rPr>
+                <w:rFonts w:ascii="Verdana" w:hAnsi="Verdana"/>
+                <w:sz w:val="20"/>
+                <w:szCs w:val="20"/>
+              </w:rPr>
+            </w:pPr>
+            <w:r>
+              <w:rPr>
+                <w:rFonts w:ascii="Verdana" w:hAnsi="Verdana"/>
+                <w:sz w:val="20"/>
+                <w:szCs w:val="20"/>
+              </w:rPr>
+              <w:t xml:space="preserve">Evaluar los cambios e impacto para tener un sistema de calidad. </w:t>
+            </w:r>
+          </w:p>
+        </w:tc>
+        <w:tc>
+          <w:tcPr>
+            <w:tcW w:w="0" w:type="auto"/>
+          </w:tcPr>
+          <w:p>
+            <w:pPr>
+              <w:tabs>
+                <w:tab w:val="left" w:pos="567"/>
+              </w:tabs>
+              <w:jc w:val="center"/>
+              <w:cnfStyle w:val="000000100000" w:firstRow="0" w:lastRow="0" w:firstColumn="0" w:lastColumn="0" w:oddVBand="0" w:evenVBand="0" w:oddHBand="1" w:evenHBand="0" w:firstRowFirstColumn="0" w:firstRowLastColumn="0" w:lastRowFirstColumn="0" w:lastRowLastColumn="0"/>
+              <w:rPr>
+                <w:rFonts w:ascii="Verdana" w:hAnsi="Verdana"/>
+                <w:sz w:val="20"/>
+                <w:szCs w:val="20"/>
+              </w:rPr>
+            </w:pPr>
+            <w:r>
+              <w:rPr>
+                <w:rFonts w:ascii="Verdana" w:hAnsi="Verdana"/>
+                <w:sz w:val="20"/>
+                <w:szCs w:val="20"/>
+              </w:rPr>
+              <w:t>Opcional</w:t>
+            </w:r>
+          </w:p>
+        </w:tc>
+      </w:tr>
+      <w:tr>
+        <w:trPr>
+          <w:cnfStyle w:val="000000010000" w:firstRow="0" w:lastRow="0" w:firstColumn="0" w:lastColumn="0" w:oddVBand="0" w:evenVBand="0" w:oddHBand="0" w:evenHBand="1" w:firstRowFirstColumn="0" w:firstRowLastColumn="0" w:lastRowFirstColumn="0" w:lastRowLastColumn="0"/>
+          <w:trHeight w:val="629"/>
+          <w:jc w:val="center"/>
+        </w:trPr>
+        <w:tc>
+          <w:tcPr>
+            <w:cnfStyle w:val="001000000000" w:firstRow="0" w:lastRow="0" w:firstColumn="1" w:lastColumn="0" w:oddVBand="0" w:evenVBand="0" w:oddHBand="0" w:evenHBand="0" w:firstRowFirstColumn="0" w:firstRowLastColumn="0" w:lastRowFirstColumn="0" w:lastRowLastColumn="0"/>
+            <w:tcW w:w="2158" w:type="dxa"/>
+          </w:tcPr>
+          <w:p>
+            <w:pPr>
+              <w:tabs>
+                <w:tab w:val="left" w:pos="567"/>
+              </w:tabs>
+              <w:jc w:val="center"/>
+              <w:rPr>
+                <w:rFonts w:ascii="Verdana" w:hAnsi="Verdana"/>
+                <w:sz w:val="20"/>
+                <w:szCs w:val="20"/>
+              </w:rPr>
+            </w:pPr>
+            <w:r>
+              <w:rPr>
+                <w:rFonts w:ascii="Verdana" w:hAnsi="Verdana"/>
+                <w:sz w:val="20"/>
+                <w:szCs w:val="20"/>
+              </w:rPr>
+              <w:t xml:space="preserve">Representantes de los </w:t>
+            </w:r>
+            <w:proofErr w:type="spellStart"/>
+            <w:r>
+              <w:rPr>
+                <w:rFonts w:ascii="Verdana" w:hAnsi="Verdana"/>
+                <w:sz w:val="20"/>
+                <w:szCs w:val="20"/>
+              </w:rPr>
+              <w:t>GPI’s</w:t>
+            </w:r>
+            <w:proofErr w:type="spellEnd"/>
+            <w:r>
+              <w:rPr>
+                <w:rFonts w:ascii="Verdana" w:hAnsi="Verdana"/>
+                <w:sz w:val="20"/>
+                <w:szCs w:val="20"/>
+              </w:rPr>
+              <w:t xml:space="preserve"> afectados</w:t>
+            </w:r>
+          </w:p>
+        </w:tc>
+        <w:tc>
+          <w:tcPr>
+            <w:tcW w:w="0" w:type="auto"/>
+          </w:tcPr>
+          <w:p>
+            <w:pPr>
+              <w:pStyle w:val="Prrafodelista"/>
+              <w:numPr>
+                <w:ilvl w:val="0"/>
+                <w:numId w:val="26"/>
+              </w:numPr>
+              <w:tabs>
+                <w:tab w:val="left" w:pos="567"/>
+              </w:tabs>
+              <w:cnfStyle w:val="000000010000" w:firstRow="0" w:lastRow="0" w:firstColumn="0" w:lastColumn="0" w:oddVBand="0" w:evenVBand="0" w:oddHBand="0" w:evenHBand="1" w:firstRowFirstColumn="0" w:firstRowLastColumn="0" w:lastRowFirstColumn="0" w:lastRowLastColumn="0"/>
+              <w:rPr>
+                <w:rFonts w:ascii="Verdana" w:hAnsi="Verdana"/>
+                <w:sz w:val="20"/>
+                <w:szCs w:val="20"/>
+              </w:rPr>
+            </w:pPr>
+            <w:r>
+              <w:rPr>
+                <w:rFonts w:ascii="Verdana" w:hAnsi="Verdana"/>
+                <w:sz w:val="20"/>
+                <w:szCs w:val="20"/>
+              </w:rPr>
+              <w:t>Dar su opinión sobre cómo afecta el cambio a su área.</w:t>
+            </w:r>
+          </w:p>
+        </w:tc>
+        <w:tc>
+          <w:tcPr>
+            <w:tcW w:w="0" w:type="auto"/>
+          </w:tcPr>
+          <w:p>
+            <w:pPr>
+              <w:tabs>
+                <w:tab w:val="left" w:pos="567"/>
+              </w:tabs>
+              <w:jc w:val="center"/>
+              <w:cnfStyle w:val="000000010000" w:firstRow="0" w:lastRow="0" w:firstColumn="0" w:lastColumn="0" w:oddVBand="0" w:evenVBand="0" w:oddHBand="0" w:evenHBand="1" w:firstRowFirstColumn="0" w:firstRowLastColumn="0" w:lastRowFirstColumn="0" w:lastRowLastColumn="0"/>
+              <w:rPr>
+                <w:rFonts w:ascii="Verdana" w:hAnsi="Verdana"/>
+                <w:sz w:val="20"/>
+                <w:szCs w:val="20"/>
+              </w:rPr>
+            </w:pPr>
+            <w:r>
+              <w:rPr>
+                <w:rFonts w:ascii="Verdana" w:hAnsi="Verdana"/>
+                <w:sz w:val="20"/>
+                <w:szCs w:val="20"/>
+              </w:rPr>
+              <w:t>Obligatoria</w:t>
+            </w:r>
+          </w:p>
+        </w:tc>
+      </w:tr>
+    </w:tbl>
+    <w:p>
+      <w:pPr>
+        <w:pStyle w:val="Prrafodelista"/>
+        <w:tabs>
+          <w:tab w:val="left" w:pos="567"/>
+        </w:tabs>
       </w:pPr>
     </w:p>
     <w:p>
       <w:pPr>
         <w:pStyle w:val="Prrafodelista"/>
         <w:tabs>
-          <w:tab w:val="left" w:pos="-850"/>
+          <w:tab w:val="left" w:pos="567"/>
         </w:tabs>
-        <w:rPr>
-          <w:rFonts w:ascii="Verdana" w:eastAsia="Verdana" w:hAnsi="Verdana" w:cs="Verdana"/>
+      </w:pPr>
+    </w:p>
+    <w:p>
+      <w:pPr>
+        <w:pStyle w:val="Prrafodelista"/>
+        <w:tabs>
+          <w:tab w:val="left" w:pos="567"/>
+        </w:tabs>
+      </w:pPr>
+    </w:p>
+    <w:p>
+      <w:pPr>
+        <w:pStyle w:val="Prrafodelista"/>
+        <w:numPr>
+          <w:ilvl w:val="2"/>
+          <w:numId w:val="12"/>
+        </w:numPr>
+        <w:tabs>
+          <w:tab w:val="left" w:pos="567"/>
+        </w:tabs>
+        <w:rPr>
+          <w:rFonts w:ascii="Verdana" w:hAnsi="Verdana"/>
           <w:b/>
         </w:rPr>
+      </w:pPr>
+      <w:r>
+        <w:rPr>
+          <w:rFonts w:ascii="Verdana" w:hAnsi="Verdana"/>
+          <w:b/>
+        </w:rPr>
+        <w:t>Implementación de los cambios.</w:t>
+      </w:r>
+    </w:p>
+    <w:p>
+      <w:pPr>
+        <w:pStyle w:val="Prrafodelista"/>
       </w:pPr>
     </w:p>
     <w:tbl>
@@ -10413,7 +11278,7 @@
                 <w:rFonts w:ascii="Verdana" w:hAnsi="Verdana"/>
                 <w:b/>
               </w:rPr>
-              <w:t>Justificación</w:t>
+              <w:t>Razón por la que se solicita el cambio</w:t>
             </w:r>
           </w:p>
         </w:tc>
@@ -10457,7 +11322,7 @@
                 <w:rFonts w:ascii="Verdana" w:hAnsi="Verdana"/>
                 <w:b/>
               </w:rPr>
-              <w:t>Impacto</w:t>
+              <w:t>Efectos en el proyecto</w:t>
             </w:r>
           </w:p>
         </w:tc>
@@ -10694,173 +11559,47 @@
     <w:p>
       <w:pPr>
         <w:pStyle w:val="Prrafodelista"/>
-        <w:tabs>
-          <w:tab w:val="left" w:pos="-850"/>
-        </w:tabs>
       </w:pPr>
     </w:p>
     <w:p>
       <w:pPr>
         <w:pStyle w:val="Prrafodelista"/>
-        <w:tabs>
-          <w:tab w:val="left" w:pos="-850"/>
-        </w:tabs>
       </w:pPr>
     </w:p>
     <w:p>
       <w:pPr>
         <w:pStyle w:val="Prrafodelista"/>
-        <w:keepNext/>
-        <w:keepLines/>
-        <w:numPr>
-          <w:ilvl w:val="0"/>
-          <w:numId w:val="23"/>
-        </w:numPr>
-        <w:spacing w:before="240" w:after="40"/>
-        <w:outlineLvl w:val="3"/>
-        <w:rPr>
-          <w:rFonts w:ascii="Verdana" w:hAnsi="Verdana"/>
+        <w:rPr>
           <w:b/>
-          <w:vanish/>
-          <w:sz w:val="18"/>
-          <w:szCs w:val="18"/>
-        </w:rPr>
-      </w:pPr>
-    </w:p>
-    <w:p>
-      <w:pPr>
-        <w:pStyle w:val="Prrafodelista"/>
-        <w:keepNext/>
-        <w:keepLines/>
-        <w:numPr>
-          <w:ilvl w:val="2"/>
-          <w:numId w:val="23"/>
-        </w:numPr>
-        <w:spacing w:before="240" w:after="40"/>
-        <w:outlineLvl w:val="3"/>
-        <w:rPr>
-          <w:rFonts w:ascii="Verdana" w:hAnsi="Verdana"/>
+        </w:rPr>
+      </w:pPr>
+      <w:r>
+        <w:rPr>
           <w:b/>
-          <w:vanish/>
-          <w:sz w:val="18"/>
-          <w:szCs w:val="18"/>
-        </w:rPr>
-      </w:pPr>
-    </w:p>
-    <w:p>
-      <w:pPr>
-        <w:pStyle w:val="Prrafodelista"/>
-        <w:keepNext/>
-        <w:keepLines/>
-        <w:numPr>
-          <w:ilvl w:val="2"/>
-          <w:numId w:val="23"/>
-        </w:numPr>
-        <w:spacing w:before="240" w:after="40"/>
-        <w:outlineLvl w:val="3"/>
-        <w:rPr>
-          <w:rFonts w:ascii="Verdana" w:hAnsi="Verdana"/>
+        </w:rPr>
+        <w:t>Ejemplos</w:t>
+      </w:r>
+      <w:r>
+        <w:rPr>
           <w:b/>
-          <w:vanish/>
-          <w:sz w:val="18"/>
-          <w:szCs w:val="18"/>
-        </w:rPr>
-      </w:pPr>
-    </w:p>
-    <w:p>
-      <w:pPr>
-        <w:pStyle w:val="Prrafodelista"/>
-        <w:keepNext/>
-        <w:keepLines/>
-        <w:numPr>
-          <w:ilvl w:val="2"/>
-          <w:numId w:val="23"/>
-        </w:numPr>
-        <w:spacing w:before="240" w:after="40"/>
-        <w:outlineLvl w:val="3"/>
-        <w:rPr>
-          <w:rFonts w:ascii="Verdana" w:hAnsi="Verdana"/>
+        </w:rPr>
+        <w:t xml:space="preserve"> de solicitud de cambio</w:t>
+      </w:r>
+      <w:r>
+        <w:rPr>
           <w:b/>
-          <w:vanish/>
-          <w:sz w:val="18"/>
-          <w:szCs w:val="18"/>
-        </w:rPr>
-      </w:pPr>
-    </w:p>
-    <w:p>
-      <w:pPr>
-        <w:pStyle w:val="Prrafodelista"/>
-        <w:keepNext/>
-        <w:keepLines/>
-        <w:numPr>
-          <w:ilvl w:val="2"/>
-          <w:numId w:val="23"/>
-        </w:numPr>
-        <w:spacing w:before="240" w:after="40"/>
-        <w:outlineLvl w:val="3"/>
-        <w:rPr>
-          <w:rFonts w:ascii="Verdana" w:hAnsi="Verdana"/>
-          <w:b/>
-          <w:vanish/>
-          <w:sz w:val="18"/>
-          <w:szCs w:val="18"/>
-        </w:rPr>
-      </w:pPr>
-    </w:p>
-    <w:p>
-      <w:pPr>
-        <w:pStyle w:val="Prrafodelista"/>
-        <w:keepNext/>
-        <w:keepLines/>
-        <w:numPr>
-          <w:ilvl w:val="2"/>
-          <w:numId w:val="23"/>
-        </w:numPr>
-        <w:spacing w:before="240" w:after="40"/>
-        <w:outlineLvl w:val="3"/>
-        <w:rPr>
-          <w:rFonts w:ascii="Verdana" w:hAnsi="Verdana"/>
-          <w:b/>
-          <w:vanish/>
-          <w:sz w:val="18"/>
-          <w:szCs w:val="18"/>
-        </w:rPr>
-      </w:pPr>
-    </w:p>
-    <w:p>
-      <w:pPr>
-        <w:pStyle w:val="Ttulo4"/>
-        <w:numPr>
-          <w:ilvl w:val="3"/>
-          <w:numId w:val="23"/>
-        </w:numPr>
-        <w:tabs>
-          <w:tab w:val="left" w:pos="1843"/>
-        </w:tabs>
-        <w:ind w:firstLine="273"/>
-        <w:rPr>
-          <w:rFonts w:ascii="Verdana" w:hAnsi="Verdana"/>
-          <w:sz w:val="18"/>
-          <w:szCs w:val="18"/>
-        </w:rPr>
-      </w:pPr>
-      <w:bookmarkStart w:id="40" w:name="_GoBack"/>
-      <w:bookmarkEnd w:id="40"/>
-      <w:r>
-        <w:rPr>
-          <w:rFonts w:ascii="Verdana" w:hAnsi="Verdana"/>
-          <w:sz w:val="18"/>
-          <w:szCs w:val="18"/>
-        </w:rPr>
-        <w:t>Ejemplos de Solicitudes de cambio</w:t>
+        </w:rPr>
+        <w:t>.</w:t>
       </w:r>
     </w:p>
     <w:p>
       <w:pPr>
         <w:pStyle w:val="Prrafodelista"/>
-        <w:tabs>
-          <w:tab w:val="left" w:pos="-850"/>
-        </w:tabs>
+      </w:pPr>
+    </w:p>
+    <w:p>
+      <w:pPr>
+        <w:pStyle w:val="Prrafodelista"/>
       </w:pPr>
     </w:p>
     <w:tbl>
@@ -10924,7 +11663,27 @@
               <w:rPr>
                 <w:rFonts w:ascii="Verdana" w:hAnsi="Verdana"/>
               </w:rPr>
-              <w:t>1001-Agregar modalidad de pago en efectivo</w:t>
+              <w:t>0001</w:t>
+            </w:r>
+            <w:r>
+              <w:rPr>
+                <w:rFonts w:ascii="Verdana" w:hAnsi="Verdana"/>
+              </w:rPr>
+              <w:t xml:space="preserve">- Mejora en </w:t>
+            </w:r>
+            <w:proofErr w:type="spellStart"/>
+            <w:r>
+              <w:rPr>
+                <w:rFonts w:ascii="Verdana" w:hAnsi="Verdana"/>
+              </w:rPr>
+              <w:t>modulo</w:t>
+            </w:r>
+            <w:proofErr w:type="spellEnd"/>
+            <w:r>
+              <w:rPr>
+                <w:rFonts w:ascii="Verdana" w:hAnsi="Verdana"/>
+              </w:rPr>
+              <w:t xml:space="preserve"> de subasta</w:t>
             </w:r>
           </w:p>
         </w:tc>
@@ -11006,15 +11765,13 @@
             <w:pPr>
               <w:rPr>
                 <w:rFonts w:ascii="Verdana" w:hAnsi="Verdana"/>
-                <w:lang w:val="es-PE"/>
-              </w:rPr>
-            </w:pPr>
-            <w:r>
-              <w:rPr>
-                <w:rFonts w:ascii="Verdana" w:hAnsi="Verdana"/>
-                <w:lang w:val="es-PE"/>
-              </w:rPr>
-              <w:t>El actual soporta la modalidad de pago mediante tarjeta de crédito pero no contempla a los usuarios que no usan tarjeta.</w:t>
+              </w:rPr>
+            </w:pPr>
+            <w:r>
+              <w:rPr>
+                <w:rFonts w:ascii="Verdana" w:hAnsi="Verdana"/>
+              </w:rPr>
+              <w:t>Se detectó una mala actualización en la subasta de productos</w:t>
             </w:r>
           </w:p>
         </w:tc>
@@ -11040,7 +11797,7 @@
                 <w:rFonts w:ascii="Verdana" w:hAnsi="Verdana"/>
                 <w:b/>
               </w:rPr>
-              <w:t>Descripción detallada del cambio</w:t>
+              <w:t>Descripción detallada del cambio solicitado</w:t>
             </w:r>
           </w:p>
         </w:tc>
@@ -11058,7 +11815,20 @@
               <w:rPr>
                 <w:rFonts w:ascii="Verdana" w:hAnsi="Verdana"/>
               </w:rPr>
-              <w:t>El cambio se realizara en el módulo de pagos. Al momento que se presente la pantalla para pagar deberá aparecer una opción para pagar en efectivo.</w:t>
+              <w:t>Será reestructurado de la siguiente forma:</w:t>
+            </w:r>
+          </w:p>
+          <w:p>
+            <w:pPr>
+              <w:rPr>
+                <w:rFonts w:ascii="Verdana" w:hAnsi="Verdana"/>
+              </w:rPr>
+            </w:pPr>
+            <w:r>
+              <w:rPr>
+                <w:rFonts w:ascii="Verdana" w:hAnsi="Verdana"/>
+              </w:rPr>
+              <w:t>Se implementará una mejora en el módulo de subasta.</w:t>
             </w:r>
           </w:p>
         </w:tc>
@@ -11102,7 +11872,19 @@
               <w:rPr>
                 <w:rFonts w:ascii="Verdana" w:hAnsi="Verdana"/>
               </w:rPr>
-              <w:t>Se ha hecho un estudio a un grupo de usuarios del sistema y se ha comprobado que un gran grupo no utiliza tarjeta de crédito.</w:t>
+              <w:t xml:space="preserve">Cliente necesita saber que subastas se han </w:t>
+            </w:r>
+            <w:r>
+              <w:rPr>
+                <w:rFonts w:ascii="Verdana" w:hAnsi="Verdana"/>
+              </w:rPr>
+              <w:t>r</w:t>
+            </w:r>
+            <w:r>
+              <w:rPr>
+                <w:rFonts w:ascii="Verdana" w:hAnsi="Verdana"/>
+              </w:rPr>
+              <w:t>ealizado en tiempo real, sin fallas.</w:t>
             </w:r>
           </w:p>
         </w:tc>
@@ -11138,94 +11920,15 @@
           </w:tcPr>
           <w:p>
             <w:pPr>
-              <w:pStyle w:val="Prrafodelista"/>
-              <w:numPr>
-                <w:ilvl w:val="0"/>
-                <w:numId w:val="21"/>
-              </w:numPr>
-              <w:rPr>
-                <w:rFonts w:ascii="Verdana" w:hAnsi="Verdana"/>
-                <w:lang w:val="es-PE"/>
-              </w:rPr>
-            </w:pPr>
-            <w:r>
-              <w:rPr>
-                <w:rFonts w:ascii="Verdana" w:hAnsi="Verdana"/>
-                <w:lang w:val="es-PE"/>
-              </w:rPr>
-              <w:t>Afectará los documentos de análisis y diseño y demás documentos dependientes.</w:t>
-            </w:r>
-          </w:p>
-          <w:p>
-            <w:pPr>
-              <w:pStyle w:val="Prrafodelista"/>
-              <w:numPr>
-                <w:ilvl w:val="0"/>
-                <w:numId w:val="21"/>
-              </w:numPr>
-              <w:rPr>
-                <w:rFonts w:ascii="Verdana" w:hAnsi="Verdana"/>
-                <w:lang w:val="es-PE"/>
-              </w:rPr>
-            </w:pPr>
-            <w:r>
-              <w:rPr>
-                <w:rFonts w:ascii="Verdana" w:hAnsi="Verdana"/>
-                <w:lang w:val="es-PE"/>
-              </w:rPr>
-              <w:t xml:space="preserve">Afectará a los archivos </w:t>
-            </w:r>
-            <w:proofErr w:type="gramStart"/>
-            <w:r>
-              <w:rPr>
-                <w:rFonts w:ascii="Verdana" w:hAnsi="Verdana"/>
-                <w:lang w:val="es-PE"/>
-              </w:rPr>
-              <w:t>fuente pertenecientes</w:t>
-            </w:r>
-            <w:proofErr w:type="gramEnd"/>
-            <w:r>
-              <w:rPr>
-                <w:rFonts w:ascii="Verdana" w:hAnsi="Verdana"/>
-                <w:lang w:val="es-PE"/>
-              </w:rPr>
-              <w:t xml:space="preserve"> </w:t>
-            </w:r>
-            <w:r>
-              <w:rPr>
-                <w:rFonts w:ascii="Verdana" w:hAnsi="Verdana"/>
-                <w:lang w:val="es-PE"/>
-              </w:rPr>
-              <w:lastRenderedPageBreak/>
-              <w:t xml:space="preserve">al </w:t>
-            </w:r>
-            <w:r>
-              <w:rPr>
-                <w:rFonts w:ascii="Verdana" w:hAnsi="Verdana"/>
-                <w:lang w:val="es-PE"/>
-              </w:rPr>
-              <w:t>M</w:t>
-            </w:r>
-            <w:r>
-              <w:rPr>
-                <w:rFonts w:ascii="Verdana" w:hAnsi="Verdana"/>
-                <w:lang w:val="es-PE"/>
-              </w:rPr>
-              <w:t>ódulo</w:t>
-            </w:r>
-            <w:r>
-              <w:rPr>
-                <w:rFonts w:ascii="Verdana" w:hAnsi="Verdana"/>
-                <w:lang w:val="es-PE"/>
-              </w:rPr>
-              <w:t xml:space="preserve"> P</w:t>
-            </w:r>
-            <w:r>
-              <w:rPr>
-                <w:rFonts w:ascii="Verdana" w:hAnsi="Verdana"/>
-                <w:lang w:val="es-PE"/>
-              </w:rPr>
-              <w:t>agos.</w:t>
+              <w:rPr>
+                <w:rFonts w:ascii="Verdana" w:hAnsi="Verdana"/>
+              </w:rPr>
+            </w:pPr>
+            <w:r>
+              <w:rPr>
+                <w:rFonts w:ascii="Verdana" w:hAnsi="Verdana"/>
+              </w:rPr>
+              <w:t>En corto plazo. 2 semanas</w:t>
             </w:r>
           </w:p>
         </w:tc>
@@ -11251,7 +11954,6 @@
                 <w:rFonts w:ascii="Verdana" w:hAnsi="Verdana"/>
                 <w:b/>
               </w:rPr>
-              <w:lastRenderedPageBreak/>
               <w:t>Observaciones</w:t>
             </w:r>
           </w:p>
@@ -11266,6 +11968,12 @@
                 <w:rFonts w:ascii="Verdana" w:hAnsi="Verdana"/>
               </w:rPr>
             </w:pPr>
+            <w:r>
+              <w:rPr>
+                <w:rFonts w:ascii="Verdana" w:hAnsi="Verdana"/>
+              </w:rPr>
+              <w:t>Ninguna</w:t>
+            </w:r>
           </w:p>
         </w:tc>
       </w:tr>
@@ -11308,7 +12016,7 @@
               <w:rPr>
                 <w:rFonts w:ascii="Verdana" w:hAnsi="Verdana"/>
               </w:rPr>
-              <w:t>30/04/2014</w:t>
+              <w:t>29 de Abril 2014</w:t>
             </w:r>
           </w:p>
         </w:tc>
@@ -11352,7 +12060,7 @@
               <w:rPr>
                 <w:rFonts w:ascii="Verdana" w:hAnsi="Verdana"/>
               </w:rPr>
-              <w:t>Dueño del Producto</w:t>
+              <w:t>Analista de Sistemas</w:t>
             </w:r>
           </w:p>
         </w:tc>
@@ -11392,19 +12100,11 @@
                 <w:rFonts w:ascii="Verdana" w:hAnsi="Verdana"/>
               </w:rPr>
             </w:pPr>
-            <w:proofErr w:type="spellStart"/>
-            <w:r>
-              <w:rPr>
-                <w:rFonts w:ascii="Verdana" w:hAnsi="Verdana"/>
-              </w:rPr>
-              <w:t>Leonidas</w:t>
-            </w:r>
-            <w:proofErr w:type="spellEnd"/>
-            <w:r>
-              <w:rPr>
-                <w:rFonts w:ascii="Verdana" w:hAnsi="Verdana"/>
-              </w:rPr>
-              <w:t xml:space="preserve"> Muñoz, Jorge Delgado</w:t>
+            <w:r>
+              <w:rPr>
+                <w:rFonts w:ascii="Verdana" w:hAnsi="Verdana"/>
+              </w:rPr>
+              <w:t>Jefe de Proyecto</w:t>
             </w:r>
           </w:p>
         </w:tc>
@@ -11413,17 +12113,16 @@
     <w:p>
       <w:pPr>
         <w:pStyle w:val="Prrafodelista"/>
-        <w:tabs>
-          <w:tab w:val="left" w:pos="-850"/>
-        </w:tabs>
       </w:pPr>
     </w:p>
     <w:p>
       <w:pPr>
         <w:pStyle w:val="Prrafodelista"/>
-        <w:tabs>
-          <w:tab w:val="left" w:pos="-850"/>
-        </w:tabs>
+      </w:pPr>
+    </w:p>
+    <w:p>
+      <w:pPr>
+        <w:pStyle w:val="Prrafodelista"/>
       </w:pPr>
     </w:p>
     <w:tbl>
@@ -11487,19 +12186,7 @@
               <w:rPr>
                 <w:rFonts w:ascii="Verdana" w:hAnsi="Verdana"/>
               </w:rPr>
-              <w:t>1002</w:t>
-            </w:r>
-            <w:r>
-              <w:rPr>
-                <w:rFonts w:ascii="Verdana" w:hAnsi="Verdana"/>
-              </w:rPr>
-              <w:t xml:space="preserve">- </w:t>
-            </w:r>
-            <w:r>
-              <w:rPr>
-                <w:rFonts w:ascii="Verdana" w:hAnsi="Verdana"/>
-              </w:rPr>
-              <w:t>Cambio en el diseño de interfaces</w:t>
+              <w:t>0002 – Mejora en rendimiento</w:t>
             </w:r>
           </w:p>
         </w:tc>
@@ -11581,22 +12268,13 @@
             <w:pPr>
               <w:rPr>
                 <w:rFonts w:ascii="Verdana" w:hAnsi="Verdana"/>
-                <w:lang w:val="es-PE"/>
-              </w:rPr>
-            </w:pPr>
-            <w:r>
-              <w:rPr>
-                <w:rFonts w:ascii="Verdana" w:hAnsi="Verdana"/>
-                <w:lang w:val="es-PE"/>
-              </w:rPr>
-              <w:t xml:space="preserve">La interfaz de usuario inicialmente diseñada </w:t>
-            </w:r>
-            <w:r>
-              <w:rPr>
-                <w:rFonts w:ascii="Verdana" w:hAnsi="Verdana"/>
-                <w:lang w:val="es-PE"/>
-              </w:rPr>
-              <w:t>no resulta muy amigable para los usuarios.</w:t>
+              </w:rPr>
+            </w:pPr>
+            <w:r>
+              <w:rPr>
+                <w:rFonts w:ascii="Verdana" w:hAnsi="Verdana"/>
+              </w:rPr>
+              <w:t>Se detectó un colapso en el sistema por cantidad de usuarios en tiempo real.</w:t>
             </w:r>
           </w:p>
         </w:tc>
@@ -11622,7 +12300,7 @@
                 <w:rFonts w:ascii="Verdana" w:hAnsi="Verdana"/>
                 <w:b/>
               </w:rPr>
-              <w:t>Descripción detallada del cambio</w:t>
+              <w:t>Descripción detallada del cambio solicitado</w:t>
             </w:r>
           </w:p>
         </w:tc>
@@ -11640,7 +12318,34 @@
               <w:rPr>
                 <w:rFonts w:ascii="Verdana" w:hAnsi="Verdana"/>
               </w:rPr>
-              <w:t>Se realizara un rediseño de las vistas de la aplicación que consistirá en una reorganización de los componentes tales como paneles, botones y formularios.</w:t>
+              <w:t>Será reestructurado de la siguiente forma:</w:t>
+            </w:r>
+          </w:p>
+          <w:p>
+            <w:pPr>
+              <w:rPr>
+                <w:rFonts w:ascii="Verdana" w:hAnsi="Verdana"/>
+              </w:rPr>
+            </w:pPr>
+            <w:r>
+              <w:rPr>
+                <w:rFonts w:ascii="Verdana" w:hAnsi="Verdana"/>
+              </w:rPr>
+              <w:t xml:space="preserve">Se ampliará las peticiones en el </w:t>
+            </w:r>
+            <w:proofErr w:type="spellStart"/>
+            <w:r>
+              <w:rPr>
+                <w:rFonts w:ascii="Verdana" w:hAnsi="Verdana"/>
+              </w:rPr>
+              <w:t>hosting</w:t>
+            </w:r>
+            <w:proofErr w:type="spellEnd"/>
+            <w:r>
+              <w:rPr>
+                <w:rFonts w:ascii="Verdana" w:hAnsi="Verdana"/>
+              </w:rPr>
+              <w:t xml:space="preserve"> actual.</w:t>
             </w:r>
           </w:p>
         </w:tc>
@@ -11684,7 +12389,7 @@
               <w:rPr>
                 <w:rFonts w:ascii="Verdana" w:hAnsi="Verdana"/>
               </w:rPr>
-              <w:t xml:space="preserve">La mayoría de usuarios del sistema han presentado quejas en el foro de la página pidiendo mejoras en la interfaz. </w:t>
+              <w:t>Página a veces colapsa por cantidad de usuarios, este genera pérdidas remunerativas.</w:t>
             </w:r>
           </w:p>
         </w:tc>
@@ -11720,6 +12425,694 @@
           </w:tcPr>
           <w:p>
             <w:pPr>
+              <w:rPr>
+                <w:rFonts w:ascii="Verdana" w:hAnsi="Verdana"/>
+              </w:rPr>
+            </w:pPr>
+            <w:r>
+              <w:rPr>
+                <w:rFonts w:ascii="Verdana" w:hAnsi="Verdana"/>
+              </w:rPr>
+              <w:t>En corto plazo. 1 semana.</w:t>
+            </w:r>
+          </w:p>
+        </w:tc>
+      </w:tr>
+      <w:tr>
+        <w:trPr>
+          <w:trHeight w:val="226"/>
+        </w:trPr>
+        <w:tc>
+          <w:tcPr>
+            <w:tcW w:w="2022" w:type="dxa"/>
+            <w:shd w:val="clear" w:color="auto" w:fill="D5DCE4" w:themeFill="text2" w:themeFillTint="33"/>
+          </w:tcPr>
+          <w:p>
+            <w:pPr>
+              <w:rPr>
+                <w:rFonts w:ascii="Verdana" w:hAnsi="Verdana"/>
+                <w:b/>
+              </w:rPr>
+            </w:pPr>
+            <w:r>
+              <w:rPr>
+                <w:rFonts w:ascii="Verdana" w:hAnsi="Verdana"/>
+                <w:b/>
+              </w:rPr>
+              <w:t>Observaciones</w:t>
+            </w:r>
+          </w:p>
+        </w:tc>
+        <w:tc>
+          <w:tcPr>
+            <w:tcW w:w="5198" w:type="dxa"/>
+          </w:tcPr>
+          <w:p>
+            <w:pPr>
+              <w:rPr>
+                <w:rFonts w:ascii="Verdana" w:hAnsi="Verdana"/>
+              </w:rPr>
+            </w:pPr>
+            <w:r>
+              <w:rPr>
+                <w:rFonts w:ascii="Verdana" w:hAnsi="Verdana"/>
+              </w:rPr>
+              <w:t>Ninguna</w:t>
+            </w:r>
+          </w:p>
+        </w:tc>
+      </w:tr>
+      <w:tr>
+        <w:trPr>
+          <w:trHeight w:val="226"/>
+        </w:trPr>
+        <w:tc>
+          <w:tcPr>
+            <w:tcW w:w="2022" w:type="dxa"/>
+            <w:shd w:val="clear" w:color="auto" w:fill="D5DCE4" w:themeFill="text2" w:themeFillTint="33"/>
+          </w:tcPr>
+          <w:p>
+            <w:pPr>
+              <w:rPr>
+                <w:rFonts w:ascii="Verdana" w:hAnsi="Verdana"/>
+                <w:b/>
+              </w:rPr>
+            </w:pPr>
+            <w:r>
+              <w:rPr>
+                <w:rFonts w:ascii="Verdana" w:hAnsi="Verdana"/>
+                <w:b/>
+              </w:rPr>
+              <w:t>Fecha de Revisión</w:t>
+            </w:r>
+          </w:p>
+        </w:tc>
+        <w:tc>
+          <w:tcPr>
+            <w:tcW w:w="5198" w:type="dxa"/>
+          </w:tcPr>
+          <w:p>
+            <w:pPr>
+              <w:rPr>
+                <w:rFonts w:ascii="Verdana" w:hAnsi="Verdana"/>
+              </w:rPr>
+            </w:pPr>
+            <w:r>
+              <w:rPr>
+                <w:rFonts w:ascii="Verdana" w:hAnsi="Verdana"/>
+              </w:rPr>
+              <w:t>29 de Abril 2014</w:t>
+            </w:r>
+          </w:p>
+        </w:tc>
+      </w:tr>
+      <w:tr>
+        <w:trPr>
+          <w:trHeight w:val="226"/>
+        </w:trPr>
+        <w:tc>
+          <w:tcPr>
+            <w:tcW w:w="2022" w:type="dxa"/>
+            <w:shd w:val="clear" w:color="auto" w:fill="D5DCE4" w:themeFill="text2" w:themeFillTint="33"/>
+          </w:tcPr>
+          <w:p>
+            <w:pPr>
+              <w:rPr>
+                <w:rFonts w:ascii="Verdana" w:hAnsi="Verdana"/>
+                <w:b/>
+              </w:rPr>
+            </w:pPr>
+            <w:r>
+              <w:rPr>
+                <w:rFonts w:ascii="Verdana" w:hAnsi="Verdana"/>
+                <w:b/>
+              </w:rPr>
+              <w:t>Fuente</w:t>
+            </w:r>
+          </w:p>
+        </w:tc>
+        <w:tc>
+          <w:tcPr>
+            <w:tcW w:w="5198" w:type="dxa"/>
+          </w:tcPr>
+          <w:p>
+            <w:pPr>
+              <w:rPr>
+                <w:rFonts w:ascii="Verdana" w:hAnsi="Verdana"/>
+              </w:rPr>
+            </w:pPr>
+            <w:r>
+              <w:rPr>
+                <w:rFonts w:ascii="Verdana" w:hAnsi="Verdana"/>
+              </w:rPr>
+              <w:t>Jefe de Calidad</w:t>
+            </w:r>
+          </w:p>
+        </w:tc>
+      </w:tr>
+      <w:tr>
+        <w:trPr>
+          <w:trHeight w:val="226"/>
+        </w:trPr>
+        <w:tc>
+          <w:tcPr>
+            <w:tcW w:w="2022" w:type="dxa"/>
+            <w:shd w:val="clear" w:color="auto" w:fill="D5DCE4" w:themeFill="text2" w:themeFillTint="33"/>
+          </w:tcPr>
+          <w:p>
+            <w:pPr>
+              <w:rPr>
+                <w:rFonts w:ascii="Verdana" w:hAnsi="Verdana"/>
+                <w:b/>
+              </w:rPr>
+            </w:pPr>
+            <w:r>
+              <w:rPr>
+                <w:rFonts w:ascii="Verdana" w:hAnsi="Verdana"/>
+                <w:b/>
+              </w:rPr>
+              <w:t>Autores</w:t>
+            </w:r>
+          </w:p>
+        </w:tc>
+        <w:tc>
+          <w:tcPr>
+            <w:tcW w:w="5198" w:type="dxa"/>
+          </w:tcPr>
+          <w:p>
+            <w:pPr>
+              <w:rPr>
+                <w:rFonts w:ascii="Verdana" w:hAnsi="Verdana"/>
+              </w:rPr>
+            </w:pPr>
+            <w:r>
+              <w:rPr>
+                <w:rFonts w:ascii="Verdana" w:hAnsi="Verdana"/>
+              </w:rPr>
+              <w:t>Jefe de Proyecto</w:t>
+            </w:r>
+            <w:bookmarkStart w:id="33" w:name="_GoBack"/>
+            <w:bookmarkEnd w:id="33"/>
+          </w:p>
+        </w:tc>
+      </w:tr>
+    </w:tbl>
+    <w:p>
+      <w:pPr>
+        <w:pStyle w:val="Prrafodelista"/>
+      </w:pPr>
+    </w:p>
+    <w:p>
+      <w:pPr>
+        <w:pStyle w:val="Prrafodelista"/>
+      </w:pPr>
+    </w:p>
+    <w:p>
+      <w:pPr>
+        <w:pStyle w:val="Prrafodelista"/>
+        <w:tabs>
+          <w:tab w:val="left" w:pos="567"/>
+        </w:tabs>
+      </w:pPr>
+    </w:p>
+    <w:p>
+      <w:pPr>
+        <w:pStyle w:val="Prrafodelista"/>
+        <w:tabs>
+          <w:tab w:val="left" w:pos="567"/>
+        </w:tabs>
+      </w:pPr>
+    </w:p>
+    <w:p>
+      <w:pPr>
+        <w:pStyle w:val="Prrafodelista"/>
+        <w:tabs>
+          <w:tab w:val="left" w:pos="567"/>
+        </w:tabs>
+      </w:pPr>
+    </w:p>
+    <w:p>
+      <w:pPr>
+        <w:tabs>
+          <w:tab w:val="left" w:pos="709"/>
+        </w:tabs>
+        <w:ind w:left="709"/>
+        <w:jc w:val="both"/>
+      </w:pPr>
+      <w:bookmarkStart w:id="34" w:name="h.2jxsxqh" w:colFirst="0" w:colLast="0"/>
+      <w:bookmarkEnd w:id="34"/>
+    </w:p>
+    <w:p>
+      <w:pPr>
+        <w:tabs>
+          <w:tab w:val="left" w:pos="426"/>
+        </w:tabs>
+        <w:ind w:left="426"/>
+        <w:jc w:val="both"/>
+      </w:pPr>
+    </w:p>
+    <w:p>
+      <w:pPr>
+        <w:tabs>
+          <w:tab w:val="left" w:pos="426"/>
+        </w:tabs>
+        <w:ind w:left="426"/>
+        <w:jc w:val="both"/>
+      </w:pPr>
+    </w:p>
+    <w:p>
+      <w:pPr>
+        <w:pStyle w:val="Prrafodelista"/>
+        <w:tabs>
+          <w:tab w:val="left" w:pos="-850"/>
+        </w:tabs>
+      </w:pPr>
+    </w:p>
+    <w:p>
+      <w:pPr>
+        <w:pStyle w:val="Prrafodelista"/>
+        <w:keepNext/>
+        <w:keepLines/>
+        <w:numPr>
+          <w:ilvl w:val="0"/>
+          <w:numId w:val="23"/>
+        </w:numPr>
+        <w:spacing w:before="240" w:after="40"/>
+        <w:outlineLvl w:val="3"/>
+        <w:rPr>
+          <w:rFonts w:ascii="Verdana" w:hAnsi="Verdana"/>
+          <w:b/>
+          <w:vanish/>
+          <w:sz w:val="18"/>
+          <w:szCs w:val="18"/>
+        </w:rPr>
+      </w:pPr>
+    </w:p>
+    <w:p>
+      <w:pPr>
+        <w:pStyle w:val="Prrafodelista"/>
+        <w:keepNext/>
+        <w:keepLines/>
+        <w:numPr>
+          <w:ilvl w:val="2"/>
+          <w:numId w:val="23"/>
+        </w:numPr>
+        <w:spacing w:before="240" w:after="40"/>
+        <w:outlineLvl w:val="3"/>
+        <w:rPr>
+          <w:rFonts w:ascii="Verdana" w:hAnsi="Verdana"/>
+          <w:b/>
+          <w:vanish/>
+          <w:sz w:val="18"/>
+          <w:szCs w:val="18"/>
+        </w:rPr>
+      </w:pPr>
+    </w:p>
+    <w:p>
+      <w:pPr>
+        <w:pStyle w:val="Prrafodelista"/>
+        <w:keepNext/>
+        <w:keepLines/>
+        <w:numPr>
+          <w:ilvl w:val="2"/>
+          <w:numId w:val="23"/>
+        </w:numPr>
+        <w:spacing w:before="240" w:after="40"/>
+        <w:outlineLvl w:val="3"/>
+        <w:rPr>
+          <w:rFonts w:ascii="Verdana" w:hAnsi="Verdana"/>
+          <w:b/>
+          <w:vanish/>
+          <w:sz w:val="18"/>
+          <w:szCs w:val="18"/>
+        </w:rPr>
+      </w:pPr>
+    </w:p>
+    <w:p>
+      <w:pPr>
+        <w:pStyle w:val="Prrafodelista"/>
+        <w:keepNext/>
+        <w:keepLines/>
+        <w:numPr>
+          <w:ilvl w:val="2"/>
+          <w:numId w:val="23"/>
+        </w:numPr>
+        <w:spacing w:before="240" w:after="40"/>
+        <w:outlineLvl w:val="3"/>
+        <w:rPr>
+          <w:rFonts w:ascii="Verdana" w:hAnsi="Verdana"/>
+          <w:b/>
+          <w:vanish/>
+          <w:sz w:val="18"/>
+          <w:szCs w:val="18"/>
+        </w:rPr>
+      </w:pPr>
+    </w:p>
+    <w:p>
+      <w:pPr>
+        <w:pStyle w:val="Prrafodelista"/>
+        <w:keepNext/>
+        <w:keepLines/>
+        <w:numPr>
+          <w:ilvl w:val="2"/>
+          <w:numId w:val="23"/>
+        </w:numPr>
+        <w:spacing w:before="240" w:after="40"/>
+        <w:outlineLvl w:val="3"/>
+        <w:rPr>
+          <w:rFonts w:ascii="Verdana" w:hAnsi="Verdana"/>
+          <w:b/>
+          <w:vanish/>
+          <w:sz w:val="18"/>
+          <w:szCs w:val="18"/>
+        </w:rPr>
+      </w:pPr>
+    </w:p>
+    <w:p>
+      <w:pPr>
+        <w:pStyle w:val="Prrafodelista"/>
+        <w:keepNext/>
+        <w:keepLines/>
+        <w:numPr>
+          <w:ilvl w:val="2"/>
+          <w:numId w:val="23"/>
+        </w:numPr>
+        <w:spacing w:before="240" w:after="40"/>
+        <w:outlineLvl w:val="3"/>
+        <w:rPr>
+          <w:rFonts w:ascii="Verdana" w:hAnsi="Verdana"/>
+          <w:b/>
+          <w:vanish/>
+          <w:sz w:val="18"/>
+          <w:szCs w:val="18"/>
+        </w:rPr>
+      </w:pPr>
+    </w:p>
+    <w:p>
+      <w:pPr>
+        <w:pStyle w:val="Prrafodelista"/>
+        <w:keepNext/>
+        <w:keepLines/>
+        <w:tabs>
+          <w:tab w:val="left" w:pos="-850"/>
+          <w:tab w:val="left" w:pos="1843"/>
+        </w:tabs>
+        <w:spacing w:before="240" w:after="40"/>
+        <w:outlineLvl w:val="3"/>
+      </w:pPr>
+    </w:p>
+    <w:tbl>
+      <w:tblPr>
+        <w:tblStyle w:val="Tablaconcuadrcula"/>
+        <w:tblW w:w="0" w:type="auto"/>
+        <w:tblInd w:w="1440" w:type="dxa"/>
+        <w:tblLook w:val="04A0" w:firstRow="1" w:lastRow="0" w:firstColumn="1" w:lastColumn="0" w:noHBand="0" w:noVBand="1"/>
+      </w:tblPr>
+      <w:tblGrid>
+        <w:gridCol w:w="2022"/>
+        <w:gridCol w:w="5198"/>
+      </w:tblGrid>
+      <w:tr>
+        <w:trPr>
+          <w:trHeight w:val="226"/>
+        </w:trPr>
+        <w:tc>
+          <w:tcPr>
+            <w:tcW w:w="2022" w:type="dxa"/>
+            <w:shd w:val="clear" w:color="auto" w:fill="8496B0" w:themeFill="text2" w:themeFillTint="99"/>
+          </w:tcPr>
+          <w:p>
+            <w:pPr>
+              <w:tabs>
+                <w:tab w:val="center" w:pos="827"/>
+              </w:tabs>
+              <w:rPr>
+                <w:rFonts w:ascii="Verdana" w:hAnsi="Verdana"/>
+                <w:b/>
+              </w:rPr>
+            </w:pPr>
+            <w:r>
+              <w:rPr>
+                <w:rFonts w:ascii="Verdana" w:hAnsi="Verdana"/>
+                <w:b/>
+              </w:rPr>
+              <w:t>ID</w:t>
+            </w:r>
+            <w:r>
+              <w:rPr>
+                <w:rFonts w:ascii="Verdana" w:hAnsi="Verdana"/>
+                <w:b/>
+              </w:rPr>
+              <w:tab/>
+            </w:r>
+          </w:p>
+        </w:tc>
+        <w:tc>
+          <w:tcPr>
+            <w:tcW w:w="5198" w:type="dxa"/>
+            <w:shd w:val="clear" w:color="auto" w:fill="8496B0" w:themeFill="text2" w:themeFillTint="99"/>
+          </w:tcPr>
+          <w:p>
+            <w:pPr>
+              <w:rPr>
+                <w:rFonts w:ascii="Verdana" w:hAnsi="Verdana"/>
+              </w:rPr>
+            </w:pPr>
+            <w:r>
+              <w:rPr>
+                <w:rFonts w:ascii="Verdana" w:hAnsi="Verdana"/>
+              </w:rPr>
+              <w:t>1001-Agregar modalidad de pago en efectivo</w:t>
+            </w:r>
+          </w:p>
+        </w:tc>
+      </w:tr>
+      <w:tr>
+        <w:trPr>
+          <w:trHeight w:val="226"/>
+        </w:trPr>
+        <w:tc>
+          <w:tcPr>
+            <w:tcW w:w="2022" w:type="dxa"/>
+            <w:shd w:val="clear" w:color="auto" w:fill="D5DCE4" w:themeFill="text2" w:themeFillTint="33"/>
+          </w:tcPr>
+          <w:p>
+            <w:pPr>
+              <w:rPr>
+                <w:rFonts w:ascii="Verdana" w:hAnsi="Verdana"/>
+                <w:b/>
+              </w:rPr>
+            </w:pPr>
+            <w:r>
+              <w:rPr>
+                <w:rFonts w:ascii="Verdana" w:hAnsi="Verdana"/>
+                <w:b/>
+              </w:rPr>
+              <w:t>Proyecto</w:t>
+            </w:r>
+          </w:p>
+        </w:tc>
+        <w:tc>
+          <w:tcPr>
+            <w:tcW w:w="5198" w:type="dxa"/>
+          </w:tcPr>
+          <w:p>
+            <w:pPr>
+              <w:rPr>
+                <w:rFonts w:ascii="Verdana" w:hAnsi="Verdana"/>
+              </w:rPr>
+            </w:pPr>
+            <w:r>
+              <w:rPr>
+                <w:rFonts w:ascii="Verdana" w:hAnsi="Verdana"/>
+              </w:rPr>
+              <w:t>Sistema de Subastas en Línea</w:t>
+            </w:r>
+          </w:p>
+        </w:tc>
+      </w:tr>
+      <w:tr>
+        <w:trPr>
+          <w:trHeight w:val="226"/>
+        </w:trPr>
+        <w:tc>
+          <w:tcPr>
+            <w:tcW w:w="2022" w:type="dxa"/>
+            <w:shd w:val="clear" w:color="auto" w:fill="D5DCE4" w:themeFill="text2" w:themeFillTint="33"/>
+          </w:tcPr>
+          <w:p>
+            <w:pPr>
+              <w:rPr>
+                <w:rFonts w:ascii="Verdana" w:hAnsi="Verdana"/>
+                <w:b/>
+              </w:rPr>
+            </w:pPr>
+            <w:r>
+              <w:rPr>
+                <w:rFonts w:ascii="Verdana" w:hAnsi="Verdana"/>
+                <w:b/>
+              </w:rPr>
+              <w:t>Definición del problema</w:t>
+            </w:r>
+          </w:p>
+        </w:tc>
+        <w:tc>
+          <w:tcPr>
+            <w:tcW w:w="5198" w:type="dxa"/>
+          </w:tcPr>
+          <w:p>
+            <w:pPr>
+              <w:rPr>
+                <w:rFonts w:ascii="Verdana" w:hAnsi="Verdana"/>
+                <w:lang w:val="es-PE"/>
+              </w:rPr>
+            </w:pPr>
+            <w:r>
+              <w:rPr>
+                <w:rFonts w:ascii="Verdana" w:hAnsi="Verdana"/>
+                <w:lang w:val="es-PE"/>
+              </w:rPr>
+              <w:t>El actual soporta la modalidad de pago mediante tarjeta de crédito pero no contempla a los usuarios que no usan tarjeta.</w:t>
+            </w:r>
+          </w:p>
+        </w:tc>
+      </w:tr>
+      <w:tr>
+        <w:trPr>
+          <w:trHeight w:val="226"/>
+        </w:trPr>
+        <w:tc>
+          <w:tcPr>
+            <w:tcW w:w="2022" w:type="dxa"/>
+            <w:shd w:val="clear" w:color="auto" w:fill="D5DCE4" w:themeFill="text2" w:themeFillTint="33"/>
+          </w:tcPr>
+          <w:p>
+            <w:pPr>
+              <w:rPr>
+                <w:rFonts w:ascii="Verdana" w:hAnsi="Verdana"/>
+                <w:b/>
+              </w:rPr>
+            </w:pPr>
+            <w:r>
+              <w:rPr>
+                <w:rFonts w:ascii="Verdana" w:hAnsi="Verdana"/>
+                <w:b/>
+              </w:rPr>
+              <w:t xml:space="preserve">Descripción </w:t>
+            </w:r>
+            <w:r>
+              <w:rPr>
+                <w:rFonts w:ascii="Verdana" w:hAnsi="Verdana"/>
+                <w:b/>
+              </w:rPr>
+              <w:lastRenderedPageBreak/>
+              <w:t>detallada del cambio</w:t>
+            </w:r>
+          </w:p>
+        </w:tc>
+        <w:tc>
+          <w:tcPr>
+            <w:tcW w:w="5198" w:type="dxa"/>
+          </w:tcPr>
+          <w:p>
+            <w:pPr>
+              <w:rPr>
+                <w:rFonts w:ascii="Verdana" w:hAnsi="Verdana"/>
+              </w:rPr>
+            </w:pPr>
+            <w:r>
+              <w:rPr>
+                <w:rFonts w:ascii="Verdana" w:hAnsi="Verdana"/>
+              </w:rPr>
+              <w:lastRenderedPageBreak/>
+              <w:t xml:space="preserve">El cambio se realizara en el módulo de pagos. Al </w:t>
+            </w:r>
+            <w:r>
+              <w:rPr>
+                <w:rFonts w:ascii="Verdana" w:hAnsi="Verdana"/>
+              </w:rPr>
+              <w:lastRenderedPageBreak/>
+              <w:t>momento que se presente la pantalla para pagar deberá aparecer una opción para pagar en efectivo.</w:t>
+            </w:r>
+          </w:p>
+        </w:tc>
+      </w:tr>
+      <w:tr>
+        <w:trPr>
+          <w:trHeight w:val="226"/>
+        </w:trPr>
+        <w:tc>
+          <w:tcPr>
+            <w:tcW w:w="2022" w:type="dxa"/>
+            <w:shd w:val="clear" w:color="auto" w:fill="D5DCE4" w:themeFill="text2" w:themeFillTint="33"/>
+          </w:tcPr>
+          <w:p>
+            <w:pPr>
+              <w:rPr>
+                <w:rFonts w:ascii="Verdana" w:hAnsi="Verdana"/>
+                <w:b/>
+              </w:rPr>
+            </w:pPr>
+            <w:r>
+              <w:rPr>
+                <w:rFonts w:ascii="Verdana" w:hAnsi="Verdana"/>
+                <w:b/>
+              </w:rPr>
+              <w:lastRenderedPageBreak/>
+              <w:t>Razón por la que se solicita el cambio</w:t>
+            </w:r>
+          </w:p>
+        </w:tc>
+        <w:tc>
+          <w:tcPr>
+            <w:tcW w:w="5198" w:type="dxa"/>
+          </w:tcPr>
+          <w:p>
+            <w:pPr>
+              <w:rPr>
+                <w:rFonts w:ascii="Verdana" w:hAnsi="Verdana"/>
+              </w:rPr>
+            </w:pPr>
+            <w:r>
+              <w:rPr>
+                <w:rFonts w:ascii="Verdana" w:hAnsi="Verdana"/>
+              </w:rPr>
+              <w:t>Se ha hecho un estudio a un grupo de usuarios del sistema y se ha comprobado que un gran grupo no utiliza tarjeta de crédito.</w:t>
+            </w:r>
+          </w:p>
+        </w:tc>
+      </w:tr>
+      <w:tr>
+        <w:trPr>
+          <w:trHeight w:val="226"/>
+        </w:trPr>
+        <w:tc>
+          <w:tcPr>
+            <w:tcW w:w="2022" w:type="dxa"/>
+            <w:shd w:val="clear" w:color="auto" w:fill="D5DCE4" w:themeFill="text2" w:themeFillTint="33"/>
+          </w:tcPr>
+          <w:p>
+            <w:pPr>
+              <w:rPr>
+                <w:rFonts w:ascii="Verdana" w:hAnsi="Verdana"/>
+                <w:b/>
+              </w:rPr>
+            </w:pPr>
+            <w:r>
+              <w:rPr>
+                <w:rFonts w:ascii="Verdana" w:hAnsi="Verdana"/>
+                <w:b/>
+              </w:rPr>
+              <w:t>Efectos en el proyecto</w:t>
+            </w:r>
+          </w:p>
+        </w:tc>
+        <w:tc>
+          <w:tcPr>
+            <w:tcW w:w="5198" w:type="dxa"/>
+          </w:tcPr>
+          <w:p>
+            <w:pPr>
               <w:pStyle w:val="Prrafodelista"/>
               <w:numPr>
                 <w:ilvl w:val="0"/>
@@ -11735,7 +13128,7 @@
                 <w:rFonts w:ascii="Verdana" w:hAnsi="Verdana"/>
                 <w:lang w:val="es-PE"/>
               </w:rPr>
-              <w:t>Afectará a la totalidad de vistas de la aplicación.</w:t>
+              <w:t>Afectará los documentos de análisis y diseño y demás documentos dependientes.</w:t>
             </w:r>
           </w:p>
           <w:p>
@@ -11755,7 +13148,51 @@
                 <w:rFonts w:ascii="Verdana" w:hAnsi="Verdana"/>
                 <w:lang w:val="es-PE"/>
               </w:rPr>
-              <w:t>Afectará los documentos de análisis y diseño y demás documentos dependientes.</w:t>
+              <w:t xml:space="preserve">Afectará a los archivos </w:t>
+            </w:r>
+            <w:proofErr w:type="gramStart"/>
+            <w:r>
+              <w:rPr>
+                <w:rFonts w:ascii="Verdana" w:hAnsi="Verdana"/>
+                <w:lang w:val="es-PE"/>
+              </w:rPr>
+              <w:t>fuente pertenecientes</w:t>
+            </w:r>
+            <w:proofErr w:type="gramEnd"/>
+            <w:r>
+              <w:rPr>
+                <w:rFonts w:ascii="Verdana" w:hAnsi="Verdana"/>
+                <w:lang w:val="es-PE"/>
+              </w:rPr>
+              <w:t xml:space="preserve"> al </w:t>
+            </w:r>
+            <w:r>
+              <w:rPr>
+                <w:rFonts w:ascii="Verdana" w:hAnsi="Verdana"/>
+                <w:lang w:val="es-PE"/>
+              </w:rPr>
+              <w:t>M</w:t>
+            </w:r>
+            <w:r>
+              <w:rPr>
+                <w:rFonts w:ascii="Verdana" w:hAnsi="Verdana"/>
+                <w:lang w:val="es-PE"/>
+              </w:rPr>
+              <w:t>ódulo</w:t>
+            </w:r>
+            <w:r>
+              <w:rPr>
+                <w:rFonts w:ascii="Verdana" w:hAnsi="Verdana"/>
+                <w:lang w:val="es-PE"/>
+              </w:rPr>
+              <w:t xml:space="preserve"> P</w:t>
+            </w:r>
+            <w:r>
+              <w:rPr>
+                <w:rFonts w:ascii="Verdana" w:hAnsi="Verdana"/>
+                <w:lang w:val="es-PE"/>
+              </w:rPr>
+              <w:t>agos.</w:t>
             </w:r>
           </w:p>
         </w:tc>
@@ -11955,6 +13392,535 @@
         </w:tabs>
       </w:pPr>
     </w:p>
+    <w:tbl>
+      <w:tblPr>
+        <w:tblStyle w:val="Tablaconcuadrcula"/>
+        <w:tblW w:w="0" w:type="auto"/>
+        <w:tblInd w:w="1440" w:type="dxa"/>
+        <w:tblLook w:val="04A0" w:firstRow="1" w:lastRow="0" w:firstColumn="1" w:lastColumn="0" w:noHBand="0" w:noVBand="1"/>
+      </w:tblPr>
+      <w:tblGrid>
+        <w:gridCol w:w="2022"/>
+        <w:gridCol w:w="5198"/>
+      </w:tblGrid>
+      <w:tr>
+        <w:trPr>
+          <w:trHeight w:val="226"/>
+        </w:trPr>
+        <w:tc>
+          <w:tcPr>
+            <w:tcW w:w="2022" w:type="dxa"/>
+            <w:shd w:val="clear" w:color="auto" w:fill="8496B0" w:themeFill="text2" w:themeFillTint="99"/>
+          </w:tcPr>
+          <w:p>
+            <w:pPr>
+              <w:tabs>
+                <w:tab w:val="center" w:pos="827"/>
+              </w:tabs>
+              <w:rPr>
+                <w:rFonts w:ascii="Verdana" w:hAnsi="Verdana"/>
+                <w:b/>
+              </w:rPr>
+            </w:pPr>
+            <w:r>
+              <w:rPr>
+                <w:rFonts w:ascii="Verdana" w:hAnsi="Verdana"/>
+                <w:b/>
+              </w:rPr>
+              <w:t>ID</w:t>
+            </w:r>
+            <w:r>
+              <w:rPr>
+                <w:rFonts w:ascii="Verdana" w:hAnsi="Verdana"/>
+                <w:b/>
+              </w:rPr>
+              <w:tab/>
+            </w:r>
+          </w:p>
+        </w:tc>
+        <w:tc>
+          <w:tcPr>
+            <w:tcW w:w="5198" w:type="dxa"/>
+            <w:shd w:val="clear" w:color="auto" w:fill="8496B0" w:themeFill="text2" w:themeFillTint="99"/>
+          </w:tcPr>
+          <w:p>
+            <w:pPr>
+              <w:rPr>
+                <w:rFonts w:ascii="Verdana" w:hAnsi="Verdana"/>
+              </w:rPr>
+            </w:pPr>
+            <w:r>
+              <w:rPr>
+                <w:rFonts w:ascii="Verdana" w:hAnsi="Verdana"/>
+              </w:rPr>
+              <w:t>1002</w:t>
+            </w:r>
+            <w:r>
+              <w:rPr>
+                <w:rFonts w:ascii="Verdana" w:hAnsi="Verdana"/>
+              </w:rPr>
+              <w:t xml:space="preserve">- </w:t>
+            </w:r>
+            <w:r>
+              <w:rPr>
+                <w:rFonts w:ascii="Verdana" w:hAnsi="Verdana"/>
+              </w:rPr>
+              <w:t>Cambio en el diseño de interfaces</w:t>
+            </w:r>
+          </w:p>
+        </w:tc>
+      </w:tr>
+      <w:tr>
+        <w:trPr>
+          <w:trHeight w:val="226"/>
+        </w:trPr>
+        <w:tc>
+          <w:tcPr>
+            <w:tcW w:w="2022" w:type="dxa"/>
+            <w:shd w:val="clear" w:color="auto" w:fill="D5DCE4" w:themeFill="text2" w:themeFillTint="33"/>
+          </w:tcPr>
+          <w:p>
+            <w:pPr>
+              <w:rPr>
+                <w:rFonts w:ascii="Verdana" w:hAnsi="Verdana"/>
+                <w:b/>
+              </w:rPr>
+            </w:pPr>
+            <w:r>
+              <w:rPr>
+                <w:rFonts w:ascii="Verdana" w:hAnsi="Verdana"/>
+                <w:b/>
+              </w:rPr>
+              <w:t>Proyecto</w:t>
+            </w:r>
+          </w:p>
+        </w:tc>
+        <w:tc>
+          <w:tcPr>
+            <w:tcW w:w="5198" w:type="dxa"/>
+          </w:tcPr>
+          <w:p>
+            <w:pPr>
+              <w:rPr>
+                <w:rFonts w:ascii="Verdana" w:hAnsi="Verdana"/>
+              </w:rPr>
+            </w:pPr>
+            <w:r>
+              <w:rPr>
+                <w:rFonts w:ascii="Verdana" w:hAnsi="Verdana"/>
+              </w:rPr>
+              <w:t>Sistema de Subastas en Línea</w:t>
+            </w:r>
+          </w:p>
+        </w:tc>
+      </w:tr>
+      <w:tr>
+        <w:trPr>
+          <w:trHeight w:val="226"/>
+        </w:trPr>
+        <w:tc>
+          <w:tcPr>
+            <w:tcW w:w="2022" w:type="dxa"/>
+            <w:shd w:val="clear" w:color="auto" w:fill="D5DCE4" w:themeFill="text2" w:themeFillTint="33"/>
+          </w:tcPr>
+          <w:p>
+            <w:pPr>
+              <w:rPr>
+                <w:rFonts w:ascii="Verdana" w:hAnsi="Verdana"/>
+                <w:b/>
+              </w:rPr>
+            </w:pPr>
+            <w:r>
+              <w:rPr>
+                <w:rFonts w:ascii="Verdana" w:hAnsi="Verdana"/>
+                <w:b/>
+              </w:rPr>
+              <w:t>Definición del problema</w:t>
+            </w:r>
+          </w:p>
+        </w:tc>
+        <w:tc>
+          <w:tcPr>
+            <w:tcW w:w="5198" w:type="dxa"/>
+          </w:tcPr>
+          <w:p>
+            <w:pPr>
+              <w:rPr>
+                <w:rFonts w:ascii="Verdana" w:hAnsi="Verdana"/>
+                <w:lang w:val="es-PE"/>
+              </w:rPr>
+            </w:pPr>
+            <w:r>
+              <w:rPr>
+                <w:rFonts w:ascii="Verdana" w:hAnsi="Verdana"/>
+                <w:lang w:val="es-PE"/>
+              </w:rPr>
+              <w:t xml:space="preserve">La interfaz de usuario inicialmente diseñada </w:t>
+            </w:r>
+            <w:r>
+              <w:rPr>
+                <w:rFonts w:ascii="Verdana" w:hAnsi="Verdana"/>
+                <w:lang w:val="es-PE"/>
+              </w:rPr>
+              <w:t>no resulta muy amigable para los usuarios.</w:t>
+            </w:r>
+          </w:p>
+        </w:tc>
+      </w:tr>
+      <w:tr>
+        <w:trPr>
+          <w:trHeight w:val="226"/>
+        </w:trPr>
+        <w:tc>
+          <w:tcPr>
+            <w:tcW w:w="2022" w:type="dxa"/>
+            <w:shd w:val="clear" w:color="auto" w:fill="D5DCE4" w:themeFill="text2" w:themeFillTint="33"/>
+          </w:tcPr>
+          <w:p>
+            <w:pPr>
+              <w:rPr>
+                <w:rFonts w:ascii="Verdana" w:hAnsi="Verdana"/>
+                <w:b/>
+              </w:rPr>
+            </w:pPr>
+            <w:r>
+              <w:rPr>
+                <w:rFonts w:ascii="Verdana" w:hAnsi="Verdana"/>
+                <w:b/>
+              </w:rPr>
+              <w:t>Descripción detallada del cambio</w:t>
+            </w:r>
+          </w:p>
+        </w:tc>
+        <w:tc>
+          <w:tcPr>
+            <w:tcW w:w="5198" w:type="dxa"/>
+          </w:tcPr>
+          <w:p>
+            <w:pPr>
+              <w:rPr>
+                <w:rFonts w:ascii="Verdana" w:hAnsi="Verdana"/>
+              </w:rPr>
+            </w:pPr>
+            <w:r>
+              <w:rPr>
+                <w:rFonts w:ascii="Verdana" w:hAnsi="Verdana"/>
+              </w:rPr>
+              <w:t>Se realizara un rediseño de las vistas de la aplicación que consistirá en una reorganización de los componentes tales como paneles, botones y formularios.</w:t>
+            </w:r>
+          </w:p>
+        </w:tc>
+      </w:tr>
+      <w:tr>
+        <w:trPr>
+          <w:trHeight w:val="226"/>
+        </w:trPr>
+        <w:tc>
+          <w:tcPr>
+            <w:tcW w:w="2022" w:type="dxa"/>
+            <w:shd w:val="clear" w:color="auto" w:fill="D5DCE4" w:themeFill="text2" w:themeFillTint="33"/>
+          </w:tcPr>
+          <w:p>
+            <w:pPr>
+              <w:rPr>
+                <w:rFonts w:ascii="Verdana" w:hAnsi="Verdana"/>
+                <w:b/>
+              </w:rPr>
+            </w:pPr>
+            <w:r>
+              <w:rPr>
+                <w:rFonts w:ascii="Verdana" w:hAnsi="Verdana"/>
+                <w:b/>
+              </w:rPr>
+              <w:t>Razón por la que se solicita el cambio</w:t>
+            </w:r>
+          </w:p>
+        </w:tc>
+        <w:tc>
+          <w:tcPr>
+            <w:tcW w:w="5198" w:type="dxa"/>
+          </w:tcPr>
+          <w:p>
+            <w:pPr>
+              <w:rPr>
+                <w:rFonts w:ascii="Verdana" w:hAnsi="Verdana"/>
+              </w:rPr>
+            </w:pPr>
+            <w:r>
+              <w:rPr>
+                <w:rFonts w:ascii="Verdana" w:hAnsi="Verdana"/>
+              </w:rPr>
+              <w:t xml:space="preserve">La mayoría de usuarios del sistema han presentado quejas en el foro de la página pidiendo mejoras en la interfaz. </w:t>
+            </w:r>
+          </w:p>
+        </w:tc>
+      </w:tr>
+      <w:tr>
+        <w:trPr>
+          <w:trHeight w:val="226"/>
+        </w:trPr>
+        <w:tc>
+          <w:tcPr>
+            <w:tcW w:w="2022" w:type="dxa"/>
+            <w:shd w:val="clear" w:color="auto" w:fill="D5DCE4" w:themeFill="text2" w:themeFillTint="33"/>
+          </w:tcPr>
+          <w:p>
+            <w:pPr>
+              <w:rPr>
+                <w:rFonts w:ascii="Verdana" w:hAnsi="Verdana"/>
+                <w:b/>
+              </w:rPr>
+            </w:pPr>
+            <w:r>
+              <w:rPr>
+                <w:rFonts w:ascii="Verdana" w:hAnsi="Verdana"/>
+                <w:b/>
+              </w:rPr>
+              <w:t>Efectos en el proyecto</w:t>
+            </w:r>
+          </w:p>
+        </w:tc>
+        <w:tc>
+          <w:tcPr>
+            <w:tcW w:w="5198" w:type="dxa"/>
+          </w:tcPr>
+          <w:p>
+            <w:pPr>
+              <w:pStyle w:val="Prrafodelista"/>
+              <w:numPr>
+                <w:ilvl w:val="0"/>
+                <w:numId w:val="21"/>
+              </w:numPr>
+              <w:rPr>
+                <w:rFonts w:ascii="Verdana" w:hAnsi="Verdana"/>
+                <w:lang w:val="es-PE"/>
+              </w:rPr>
+            </w:pPr>
+            <w:r>
+              <w:rPr>
+                <w:rFonts w:ascii="Verdana" w:hAnsi="Verdana"/>
+                <w:lang w:val="es-PE"/>
+              </w:rPr>
+              <w:t>Afectará a la totalidad de vistas de la aplicación.</w:t>
+            </w:r>
+          </w:p>
+          <w:p>
+            <w:pPr>
+              <w:pStyle w:val="Prrafodelista"/>
+              <w:numPr>
+                <w:ilvl w:val="0"/>
+                <w:numId w:val="21"/>
+              </w:numPr>
+              <w:rPr>
+                <w:rFonts w:ascii="Verdana" w:hAnsi="Verdana"/>
+                <w:lang w:val="es-PE"/>
+              </w:rPr>
+            </w:pPr>
+            <w:r>
+              <w:rPr>
+                <w:rFonts w:ascii="Verdana" w:hAnsi="Verdana"/>
+                <w:lang w:val="es-PE"/>
+              </w:rPr>
+              <w:t>Afectará los documentos de análisis y diseño y demás documentos dependientes.</w:t>
+            </w:r>
+          </w:p>
+        </w:tc>
+      </w:tr>
+      <w:tr>
+        <w:trPr>
+          <w:trHeight w:val="226"/>
+        </w:trPr>
+        <w:tc>
+          <w:tcPr>
+            <w:tcW w:w="2022" w:type="dxa"/>
+            <w:shd w:val="clear" w:color="auto" w:fill="D5DCE4" w:themeFill="text2" w:themeFillTint="33"/>
+          </w:tcPr>
+          <w:p>
+            <w:pPr>
+              <w:rPr>
+                <w:rFonts w:ascii="Verdana" w:hAnsi="Verdana"/>
+                <w:b/>
+              </w:rPr>
+            </w:pPr>
+            <w:r>
+              <w:rPr>
+                <w:rFonts w:ascii="Verdana" w:hAnsi="Verdana"/>
+                <w:b/>
+              </w:rPr>
+              <w:t>Observaciones</w:t>
+            </w:r>
+          </w:p>
+        </w:tc>
+        <w:tc>
+          <w:tcPr>
+            <w:tcW w:w="5198" w:type="dxa"/>
+          </w:tcPr>
+          <w:p>
+            <w:pPr>
+              <w:rPr>
+                <w:rFonts w:ascii="Verdana" w:hAnsi="Verdana"/>
+              </w:rPr>
+            </w:pPr>
+          </w:p>
+        </w:tc>
+      </w:tr>
+      <w:tr>
+        <w:trPr>
+          <w:trHeight w:val="226"/>
+        </w:trPr>
+        <w:tc>
+          <w:tcPr>
+            <w:tcW w:w="2022" w:type="dxa"/>
+            <w:shd w:val="clear" w:color="auto" w:fill="D5DCE4" w:themeFill="text2" w:themeFillTint="33"/>
+          </w:tcPr>
+          <w:p>
+            <w:pPr>
+              <w:rPr>
+                <w:rFonts w:ascii="Verdana" w:hAnsi="Verdana"/>
+                <w:b/>
+              </w:rPr>
+            </w:pPr>
+            <w:r>
+              <w:rPr>
+                <w:rFonts w:ascii="Verdana" w:hAnsi="Verdana"/>
+                <w:b/>
+              </w:rPr>
+              <w:t>Fecha de Revisión</w:t>
+            </w:r>
+          </w:p>
+        </w:tc>
+        <w:tc>
+          <w:tcPr>
+            <w:tcW w:w="5198" w:type="dxa"/>
+          </w:tcPr>
+          <w:p>
+            <w:pPr>
+              <w:rPr>
+                <w:rFonts w:ascii="Verdana" w:hAnsi="Verdana"/>
+              </w:rPr>
+            </w:pPr>
+            <w:r>
+              <w:rPr>
+                <w:rFonts w:ascii="Verdana" w:hAnsi="Verdana"/>
+              </w:rPr>
+              <w:t>30/04/2014</w:t>
+            </w:r>
+          </w:p>
+        </w:tc>
+      </w:tr>
+      <w:tr>
+        <w:trPr>
+          <w:trHeight w:val="226"/>
+        </w:trPr>
+        <w:tc>
+          <w:tcPr>
+            <w:tcW w:w="2022" w:type="dxa"/>
+            <w:shd w:val="clear" w:color="auto" w:fill="D5DCE4" w:themeFill="text2" w:themeFillTint="33"/>
+          </w:tcPr>
+          <w:p>
+            <w:pPr>
+              <w:rPr>
+                <w:rFonts w:ascii="Verdana" w:hAnsi="Verdana"/>
+                <w:b/>
+              </w:rPr>
+            </w:pPr>
+            <w:r>
+              <w:rPr>
+                <w:rFonts w:ascii="Verdana" w:hAnsi="Verdana"/>
+                <w:b/>
+              </w:rPr>
+              <w:t>Fuente</w:t>
+            </w:r>
+          </w:p>
+        </w:tc>
+        <w:tc>
+          <w:tcPr>
+            <w:tcW w:w="5198" w:type="dxa"/>
+          </w:tcPr>
+          <w:p>
+            <w:pPr>
+              <w:rPr>
+                <w:rFonts w:ascii="Verdana" w:hAnsi="Verdana"/>
+              </w:rPr>
+            </w:pPr>
+            <w:r>
+              <w:rPr>
+                <w:rFonts w:ascii="Verdana" w:hAnsi="Verdana"/>
+              </w:rPr>
+              <w:t>Dueño del Producto</w:t>
+            </w:r>
+          </w:p>
+        </w:tc>
+      </w:tr>
+      <w:tr>
+        <w:trPr>
+          <w:trHeight w:val="226"/>
+        </w:trPr>
+        <w:tc>
+          <w:tcPr>
+            <w:tcW w:w="2022" w:type="dxa"/>
+            <w:shd w:val="clear" w:color="auto" w:fill="D5DCE4" w:themeFill="text2" w:themeFillTint="33"/>
+          </w:tcPr>
+          <w:p>
+            <w:pPr>
+              <w:rPr>
+                <w:rFonts w:ascii="Verdana" w:hAnsi="Verdana"/>
+                <w:b/>
+              </w:rPr>
+            </w:pPr>
+            <w:r>
+              <w:rPr>
+                <w:rFonts w:ascii="Verdana" w:hAnsi="Verdana"/>
+                <w:b/>
+              </w:rPr>
+              <w:t>Autores</w:t>
+            </w:r>
+          </w:p>
+        </w:tc>
+        <w:tc>
+          <w:tcPr>
+            <w:tcW w:w="5198" w:type="dxa"/>
+          </w:tcPr>
+          <w:p>
+            <w:pPr>
+              <w:rPr>
+                <w:rFonts w:ascii="Verdana" w:hAnsi="Verdana"/>
+              </w:rPr>
+            </w:pPr>
+            <w:proofErr w:type="spellStart"/>
+            <w:r>
+              <w:rPr>
+                <w:rFonts w:ascii="Verdana" w:hAnsi="Verdana"/>
+              </w:rPr>
+              <w:t>Leonidas</w:t>
+            </w:r>
+            <w:proofErr w:type="spellEnd"/>
+            <w:r>
+              <w:rPr>
+                <w:rFonts w:ascii="Verdana" w:hAnsi="Verdana"/>
+              </w:rPr>
+              <w:t xml:space="preserve"> Muñoz, Jorge Delgado</w:t>
+            </w:r>
+          </w:p>
+        </w:tc>
+      </w:tr>
+    </w:tbl>
+    <w:p>
+      <w:pPr>
+        <w:pStyle w:val="Prrafodelista"/>
+        <w:tabs>
+          <w:tab w:val="left" w:pos="-850"/>
+        </w:tabs>
+      </w:pPr>
+    </w:p>
+    <w:p>
+      <w:pPr>
+        <w:pStyle w:val="Prrafodelista"/>
+        <w:tabs>
+          <w:tab w:val="left" w:pos="-850"/>
+        </w:tabs>
+      </w:pPr>
+    </w:p>
     <w:p>
       <w:pPr>
         <w:tabs>
@@ -11971,10 +13937,10 @@
         <w:ind w:left="709"/>
         <w:jc w:val="both"/>
       </w:pPr>
-      <w:bookmarkStart w:id="41" w:name="h.z337ya" w:colFirst="0" w:colLast="0"/>
-      <w:bookmarkStart w:id="42" w:name="h.4i7ojhp" w:colFirst="0" w:colLast="0"/>
-      <w:bookmarkEnd w:id="41"/>
-      <w:bookmarkEnd w:id="42"/>
+      <w:bookmarkStart w:id="35" w:name="h.z337ya" w:colFirst="0" w:colLast="0"/>
+      <w:bookmarkStart w:id="36" w:name="h.4i7ojhp" w:colFirst="0" w:colLast="0"/>
+      <w:bookmarkEnd w:id="35"/>
+      <w:bookmarkEnd w:id="36"/>
     </w:p>
     <w:p>
       <w:pPr>
@@ -11995,8 +13961,8 @@
       </w:pPr>
     </w:p>
     <w:sectPr>
-      <w:headerReference w:type="default" r:id="rId16"/>
-      <w:footerReference w:type="default" r:id="rId17"/>
+      <w:headerReference w:type="default" r:id="rId15"/>
+      <w:footerReference w:type="default" r:id="rId16"/>
       <w:pgSz w:w="11906" w:h="16838"/>
       <w:pgMar w:top="1134" w:right="1134" w:bottom="1134" w:left="1134" w:header="720" w:footer="720" w:gutter="0"/>
       <w:cols w:space="720"/>
@@ -12006,7 +13972,7 @@
 </file>
 
 <file path=word/endnotes.xml><?xml version="1.0" encoding="utf-8"?>
-<w:endnotes xmlns:wpc="http://schemas.microsoft.com/office/word/2010/wordprocessingCanvas" xmlns:mc="http://schemas.openxmlformats.org/markup-compatibility/2006" xmlns:o="urn:schemas-microsoft-com:office:office" xmlns:r="http://schemas.openxmlformats.org/officeDocument/2006/relationships" xmlns:m="http://schemas.openxmlformats.org/officeDocument/2006/math" xmlns:v="urn:schemas-microsoft-com:vml" xmlns:wp14="http://schemas.microsoft.com/office/word/2010/wordprocessingDrawing" xmlns:wp="http://schemas.openxmlformats.org/drawingml/2006/wordprocessingDrawing" xmlns:w10="urn:schemas-microsoft-com:office:word" xmlns:w="http://schemas.openxmlformats.org/wordprocessingml/2006/main" xmlns:w14="http://schemas.microsoft.com/office/word/2010/wordml" xmlns:wpg="http://schemas.microsoft.com/office/word/2010/wordprocessingGroup" xmlns:wpi="http://schemas.microsoft.com/office/word/2010/wordprocessingInk" xmlns:wne="http://schemas.microsoft.com/office/word/2006/wordml" xmlns:wps="http://schemas.microsoft.com/office/word/2010/wordprocessingShape" mc:Ignorable="w14 wp14">
+<w:endnotes xmlns:wpc="http://schemas.microsoft.com/office/word/2010/wordprocessingCanvas" xmlns:mc="http://schemas.openxmlformats.org/markup-compatibility/2006" xmlns:o="urn:schemas-microsoft-com:office:office" xmlns:r="http://schemas.openxmlformats.org/officeDocument/2006/relationships" xmlns:m="http://schemas.openxmlformats.org/officeDocument/2006/math" xmlns:v="urn:schemas-microsoft-com:vml" xmlns:wp14="http://schemas.microsoft.com/office/word/2010/wordprocessingDrawing" xmlns:wp="http://schemas.openxmlformats.org/drawingml/2006/wordprocessingDrawing" xmlns:w10="urn:schemas-microsoft-com:office:word" xmlns:w="http://schemas.openxmlformats.org/wordprocessingml/2006/main" xmlns:w14="http://schemas.microsoft.com/office/word/2010/wordml" xmlns:w15="http://schemas.microsoft.com/office/word/2012/wordml" xmlns:wpg="http://schemas.microsoft.com/office/word/2010/wordprocessingGroup" xmlns:wpi="http://schemas.microsoft.com/office/word/2010/wordprocessingInk" xmlns:wne="http://schemas.microsoft.com/office/word/2006/wordml" xmlns:wps="http://schemas.microsoft.com/office/word/2010/wordprocessingShape" mc:Ignorable="w14 w15 wp14">
   <w:endnote w:type="separator" w:id="-1">
     <w:p>
       <w:r>
@@ -12025,7 +13991,7 @@
 </file>
 
 <file path=word/footer1.xml><?xml version="1.0" encoding="utf-8"?>
-<w:ftr xmlns:wpc="http://schemas.microsoft.com/office/word/2010/wordprocessingCanvas" xmlns:mc="http://schemas.openxmlformats.org/markup-compatibility/2006" xmlns:o="urn:schemas-microsoft-com:office:office" xmlns:r="http://schemas.openxmlformats.org/officeDocument/2006/relationships" xmlns:m="http://schemas.openxmlformats.org/officeDocument/2006/math" xmlns:v="urn:schemas-microsoft-com:vml" xmlns:wp14="http://schemas.microsoft.com/office/word/2010/wordprocessingDrawing" xmlns:wp="http://schemas.openxmlformats.org/drawingml/2006/wordprocessingDrawing" xmlns:w10="urn:schemas-microsoft-com:office:word" xmlns:w="http://schemas.openxmlformats.org/wordprocessingml/2006/main" xmlns:w14="http://schemas.microsoft.com/office/word/2010/wordml" xmlns:wpg="http://schemas.microsoft.com/office/word/2010/wordprocessingGroup" xmlns:wpi="http://schemas.microsoft.com/office/word/2010/wordprocessingInk" xmlns:wne="http://schemas.microsoft.com/office/word/2006/wordml" xmlns:wps="http://schemas.microsoft.com/office/word/2010/wordprocessingShape" mc:Ignorable="w14 wp14">
+<w:ftr xmlns:wpc="http://schemas.microsoft.com/office/word/2010/wordprocessingCanvas" xmlns:mc="http://schemas.openxmlformats.org/markup-compatibility/2006" xmlns:o="urn:schemas-microsoft-com:office:office" xmlns:r="http://schemas.openxmlformats.org/officeDocument/2006/relationships" xmlns:m="http://schemas.openxmlformats.org/officeDocument/2006/math" xmlns:v="urn:schemas-microsoft-com:vml" xmlns:wp14="http://schemas.microsoft.com/office/word/2010/wordprocessingDrawing" xmlns:wp="http://schemas.openxmlformats.org/drawingml/2006/wordprocessingDrawing" xmlns:w10="urn:schemas-microsoft-com:office:word" xmlns:w="http://schemas.openxmlformats.org/wordprocessingml/2006/main" xmlns:w14="http://schemas.microsoft.com/office/word/2010/wordml" xmlns:w15="http://schemas.microsoft.com/office/word/2012/wordml" xmlns:wpg="http://schemas.microsoft.com/office/word/2010/wordprocessingGroup" xmlns:wpi="http://schemas.microsoft.com/office/word/2010/wordprocessingInk" xmlns:wne="http://schemas.microsoft.com/office/word/2006/wordml" xmlns:wps="http://schemas.microsoft.com/office/word/2010/wordprocessingShape" mc:Ignorable="w14 w15 wp14">
   <w:p>
     <w:pPr>
       <w:tabs>
@@ -12036,7 +14002,7 @@
     <w:r>
       <w:rPr>
         <w:noProof/>
-        <w:lang w:val="es-PE" w:eastAsia="es-PE"/>
+        <w:lang w:val="es-MX" w:eastAsia="es-MX"/>
       </w:rPr>
       <w:drawing>
         <wp:inline distT="0" distB="0" distL="114300" distR="114300" wp14:anchorId="57E5C6F8" wp14:editId="250EFF32">
@@ -12116,7 +14082,7 @@
       <w:rPr>
         <w:noProof/>
       </w:rPr>
-      <w:t>11</w:t>
+      <w:t>12</w:t>
     </w:r>
     <w:r>
       <w:fldChar w:fldCharType="end"/>
@@ -12141,7 +14107,7 @@
       <w:rPr>
         <w:noProof/>
       </w:rPr>
-      <w:t>11</w:t>
+      <w:t>12</w:t>
     </w:r>
     <w:r>
       <w:fldChar w:fldCharType="end"/>
@@ -12151,7 +14117,7 @@
 </file>
 
 <file path=word/footnotes.xml><?xml version="1.0" encoding="utf-8"?>
-<w:footnotes xmlns:wpc="http://schemas.microsoft.com/office/word/2010/wordprocessingCanvas" xmlns:mc="http://schemas.openxmlformats.org/markup-compatibility/2006" xmlns:o="urn:schemas-microsoft-com:office:office" xmlns:r="http://schemas.openxmlformats.org/officeDocument/2006/relationships" xmlns:m="http://schemas.openxmlformats.org/officeDocument/2006/math" xmlns:v="urn:schemas-microsoft-com:vml" xmlns:wp14="http://schemas.microsoft.com/office/word/2010/wordprocessingDrawing" xmlns:wp="http://schemas.openxmlformats.org/drawingml/2006/wordprocessingDrawing" xmlns:w10="urn:schemas-microsoft-com:office:word" xmlns:w="http://schemas.openxmlformats.org/wordprocessingml/2006/main" xmlns:w14="http://schemas.microsoft.com/office/word/2010/wordml" xmlns:wpg="http://schemas.microsoft.com/office/word/2010/wordprocessingGroup" xmlns:wpi="http://schemas.microsoft.com/office/word/2010/wordprocessingInk" xmlns:wne="http://schemas.microsoft.com/office/word/2006/wordml" xmlns:wps="http://schemas.microsoft.com/office/word/2010/wordprocessingShape" mc:Ignorable="w14 wp14">
+<w:footnotes xmlns:wpc="http://schemas.microsoft.com/office/word/2010/wordprocessingCanvas" xmlns:mc="http://schemas.openxmlformats.org/markup-compatibility/2006" xmlns:o="urn:schemas-microsoft-com:office:office" xmlns:r="http://schemas.openxmlformats.org/officeDocument/2006/relationships" xmlns:m="http://schemas.openxmlformats.org/officeDocument/2006/math" xmlns:v="urn:schemas-microsoft-com:vml" xmlns:wp14="http://schemas.microsoft.com/office/word/2010/wordprocessingDrawing" xmlns:wp="http://schemas.openxmlformats.org/drawingml/2006/wordprocessingDrawing" xmlns:w10="urn:schemas-microsoft-com:office:word" xmlns:w="http://schemas.openxmlformats.org/wordprocessingml/2006/main" xmlns:w14="http://schemas.microsoft.com/office/word/2010/wordml" xmlns:w15="http://schemas.microsoft.com/office/word/2012/wordml" xmlns:wpg="http://schemas.microsoft.com/office/word/2010/wordprocessingGroup" xmlns:wpi="http://schemas.microsoft.com/office/word/2010/wordprocessingInk" xmlns:wne="http://schemas.microsoft.com/office/word/2006/wordml" xmlns:wps="http://schemas.microsoft.com/office/word/2010/wordprocessingShape" mc:Ignorable="w14 w15 wp14">
   <w:footnote w:type="separator" w:id="-1">
     <w:p>
       <w:r>
@@ -12170,7 +14136,7 @@
 </file>
 
 <file path=word/header1.xml><?xml version="1.0" encoding="utf-8"?>
-<w:hdr xmlns:wpc="http://schemas.microsoft.com/office/word/2010/wordprocessingCanvas" xmlns:mc="http://schemas.openxmlformats.org/markup-compatibility/2006" xmlns:o="urn:schemas-microsoft-com:office:office" xmlns:r="http://schemas.openxmlformats.org/officeDocument/2006/relationships" xmlns:m="http://schemas.openxmlformats.org/officeDocument/2006/math" xmlns:v="urn:schemas-microsoft-com:vml" xmlns:wp14="http://schemas.microsoft.com/office/word/2010/wordprocessingDrawing" xmlns:wp="http://schemas.openxmlformats.org/drawingml/2006/wordprocessingDrawing" xmlns:w10="urn:schemas-microsoft-com:office:word" xmlns:w="http://schemas.openxmlformats.org/wordprocessingml/2006/main" xmlns:w14="http://schemas.microsoft.com/office/word/2010/wordml" xmlns:wpg="http://schemas.microsoft.com/office/word/2010/wordprocessingGroup" xmlns:wpi="http://schemas.microsoft.com/office/word/2010/wordprocessingInk" xmlns:wne="http://schemas.microsoft.com/office/word/2006/wordml" xmlns:wps="http://schemas.microsoft.com/office/word/2010/wordprocessingShape" mc:Ignorable="w14 wp14">
+<w:hdr xmlns:wpc="http://schemas.microsoft.com/office/word/2010/wordprocessingCanvas" xmlns:mc="http://schemas.openxmlformats.org/markup-compatibility/2006" xmlns:o="urn:schemas-microsoft-com:office:office" xmlns:r="http://schemas.openxmlformats.org/officeDocument/2006/relationships" xmlns:m="http://schemas.openxmlformats.org/officeDocument/2006/math" xmlns:v="urn:schemas-microsoft-com:vml" xmlns:wp14="http://schemas.microsoft.com/office/word/2010/wordprocessingDrawing" xmlns:wp="http://schemas.openxmlformats.org/drawingml/2006/wordprocessingDrawing" xmlns:w10="urn:schemas-microsoft-com:office:word" xmlns:w="http://schemas.openxmlformats.org/wordprocessingml/2006/main" xmlns:w14="http://schemas.microsoft.com/office/word/2010/wordml" xmlns:w15="http://schemas.microsoft.com/office/word/2012/wordml" xmlns:wpg="http://schemas.microsoft.com/office/word/2010/wordprocessingGroup" xmlns:wpi="http://schemas.microsoft.com/office/word/2010/wordprocessingInk" xmlns:wne="http://schemas.microsoft.com/office/word/2006/wordml" xmlns:wps="http://schemas.microsoft.com/office/word/2010/wordprocessingShape" mc:Ignorable="w14 w15 wp14">
   <w:sdt>
     <w:sdtPr>
       <w:id w:val="1391764272"/>
@@ -12188,7 +14154,7 @@
         <w:r>
           <w:rPr>
             <w:noProof/>
-            <w:lang w:val="es-PE" w:eastAsia="es-PE"/>
+            <w:lang w:val="es-MX" w:eastAsia="es-MX"/>
           </w:rPr>
           <w:drawing>
             <wp:anchor distT="0" distB="0" distL="114300" distR="114300" simplePos="0" relativeHeight="251659264" behindDoc="1" locked="0" layoutInCell="1" allowOverlap="1" wp14:anchorId="3AF14D61" wp14:editId="56325E19">
@@ -12260,8 +14226,121 @@
 </file>
 
 <file path=word/numbering.xml><?xml version="1.0" encoding="utf-8"?>
-<w:numbering xmlns:wpc="http://schemas.microsoft.com/office/word/2010/wordprocessingCanvas" xmlns:mc="http://schemas.openxmlformats.org/markup-compatibility/2006" xmlns:o="urn:schemas-microsoft-com:office:office" xmlns:r="http://schemas.openxmlformats.org/officeDocument/2006/relationships" xmlns:m="http://schemas.openxmlformats.org/officeDocument/2006/math" xmlns:v="urn:schemas-microsoft-com:vml" xmlns:wp14="http://schemas.microsoft.com/office/word/2010/wordprocessingDrawing" xmlns:wp="http://schemas.openxmlformats.org/drawingml/2006/wordprocessingDrawing" xmlns:w10="urn:schemas-microsoft-com:office:word" xmlns:w="http://schemas.openxmlformats.org/wordprocessingml/2006/main" xmlns:w14="http://schemas.microsoft.com/office/word/2010/wordml" xmlns:wpg="http://schemas.microsoft.com/office/word/2010/wordprocessingGroup" xmlns:wpi="http://schemas.microsoft.com/office/word/2010/wordprocessingInk" xmlns:wne="http://schemas.microsoft.com/office/word/2006/wordml" xmlns:wps="http://schemas.microsoft.com/office/word/2010/wordprocessingShape" mc:Ignorable="w14 wp14">
+<w:numbering xmlns:wpc="http://schemas.microsoft.com/office/word/2010/wordprocessingCanvas" xmlns:mc="http://schemas.openxmlformats.org/markup-compatibility/2006" xmlns:o="urn:schemas-microsoft-com:office:office" xmlns:r="http://schemas.openxmlformats.org/officeDocument/2006/relationships" xmlns:m="http://schemas.openxmlformats.org/officeDocument/2006/math" xmlns:v="urn:schemas-microsoft-com:vml" xmlns:wp14="http://schemas.microsoft.com/office/word/2010/wordprocessingDrawing" xmlns:wp="http://schemas.openxmlformats.org/drawingml/2006/wordprocessingDrawing" xmlns:w10="urn:schemas-microsoft-com:office:word" xmlns:w="http://schemas.openxmlformats.org/wordprocessingml/2006/main" xmlns:w14="http://schemas.microsoft.com/office/word/2010/wordml" xmlns:w15="http://schemas.microsoft.com/office/word/2012/wordml" xmlns:wpg="http://schemas.microsoft.com/office/word/2010/wordprocessingGroup" xmlns:wpi="http://schemas.microsoft.com/office/word/2010/wordprocessingInk" xmlns:wne="http://schemas.microsoft.com/office/word/2006/wordml" xmlns:wps="http://schemas.microsoft.com/office/word/2010/wordprocessingShape" mc:Ignorable="w14 w15 wp14">
   <w:abstractNum w:abstractNumId="0">
+    <w:nsid w:val="03EA4E42"/>
+    <w:multiLevelType w:val="hybridMultilevel"/>
+    <w:tmpl w:val="6212D482"/>
+    <w:lvl w:ilvl="0" w:tplc="0C0A0001">
+      <w:start w:val="1"/>
+      <w:numFmt w:val="bullet"/>
+      <w:lvlText w:val=""/>
+      <w:lvlJc w:val="left"/>
+      <w:pPr>
+        <w:ind w:left="720" w:hanging="360"/>
+      </w:pPr>
+      <w:rPr>
+        <w:rFonts w:ascii="Symbol" w:hAnsi="Symbol" w:hint="default"/>
+      </w:rPr>
+    </w:lvl>
+    <w:lvl w:ilvl="1" w:tplc="0C0A0003" w:tentative="1">
+      <w:start w:val="1"/>
+      <w:numFmt w:val="bullet"/>
+      <w:lvlText w:val="o"/>
+      <w:lvlJc w:val="left"/>
+      <w:pPr>
+        <w:ind w:left="1440" w:hanging="360"/>
+      </w:pPr>
+      <w:rPr>
+        <w:rFonts w:ascii="Courier New" w:hAnsi="Courier New" w:cs="Courier New" w:hint="default"/>
+      </w:rPr>
+    </w:lvl>
+    <w:lvl w:ilvl="2" w:tplc="0C0A0005" w:tentative="1">
+      <w:start w:val="1"/>
+      <w:numFmt w:val="bullet"/>
+      <w:lvlText w:val=""/>
+      <w:lvlJc w:val="left"/>
+      <w:pPr>
+        <w:ind w:left="2160" w:hanging="360"/>
+      </w:pPr>
+      <w:rPr>
+        <w:rFonts w:ascii="Wingdings" w:hAnsi="Wingdings" w:hint="default"/>
+      </w:rPr>
+    </w:lvl>
+    <w:lvl w:ilvl="3" w:tplc="0C0A0001" w:tentative="1">
+      <w:start w:val="1"/>
+      <w:numFmt w:val="bullet"/>
+      <w:lvlText w:val=""/>
+      <w:lvlJc w:val="left"/>
+      <w:pPr>
+        <w:ind w:left="2880" w:hanging="360"/>
+      </w:pPr>
+      <w:rPr>
+        <w:rFonts w:ascii="Symbol" w:hAnsi="Symbol" w:hint="default"/>
+      </w:rPr>
+    </w:lvl>
+    <w:lvl w:ilvl="4" w:tplc="0C0A0003" w:tentative="1">
+      <w:start w:val="1"/>
+      <w:numFmt w:val="bullet"/>
+      <w:lvlText w:val="o"/>
+      <w:lvlJc w:val="left"/>
+      <w:pPr>
+        <w:ind w:left="3600" w:hanging="360"/>
+      </w:pPr>
+      <w:rPr>
+        <w:rFonts w:ascii="Courier New" w:hAnsi="Courier New" w:cs="Courier New" w:hint="default"/>
+      </w:rPr>
+    </w:lvl>
+    <w:lvl w:ilvl="5" w:tplc="0C0A0005" w:tentative="1">
+      <w:start w:val="1"/>
+      <w:numFmt w:val="bullet"/>
+      <w:lvlText w:val=""/>
+      <w:lvlJc w:val="left"/>
+      <w:pPr>
+        <w:ind w:left="4320" w:hanging="360"/>
+      </w:pPr>
+      <w:rPr>
+        <w:rFonts w:ascii="Wingdings" w:hAnsi="Wingdings" w:hint="default"/>
+      </w:rPr>
+    </w:lvl>
+    <w:lvl w:ilvl="6" w:tplc="0C0A0001" w:tentative="1">
+      <w:start w:val="1"/>
+      <w:numFmt w:val="bullet"/>
+      <w:lvlText w:val=""/>
+      <w:lvlJc w:val="left"/>
+      <w:pPr>
+        <w:ind w:left="5040" w:hanging="360"/>
+      </w:pPr>
+      <w:rPr>
+        <w:rFonts w:ascii="Symbol" w:hAnsi="Symbol" w:hint="default"/>
+      </w:rPr>
+    </w:lvl>
+    <w:lvl w:ilvl="7" w:tplc="0C0A0003" w:tentative="1">
+      <w:start w:val="1"/>
+      <w:numFmt w:val="bullet"/>
+      <w:lvlText w:val="o"/>
+      <w:lvlJc w:val="left"/>
+      <w:pPr>
+        <w:ind w:left="5760" w:hanging="360"/>
+      </w:pPr>
+      <w:rPr>
+        <w:rFonts w:ascii="Courier New" w:hAnsi="Courier New" w:cs="Courier New" w:hint="default"/>
+      </w:rPr>
+    </w:lvl>
+    <w:lvl w:ilvl="8" w:tplc="0C0A0005" w:tentative="1">
+      <w:start w:val="1"/>
+      <w:numFmt w:val="bullet"/>
+      <w:lvlText w:val=""/>
+      <w:lvlJc w:val="left"/>
+      <w:pPr>
+        <w:ind w:left="6480" w:hanging="360"/>
+      </w:pPr>
+      <w:rPr>
+        <w:rFonts w:ascii="Wingdings" w:hAnsi="Wingdings" w:hint="default"/>
+      </w:rPr>
+    </w:lvl>
+  </w:abstractNum>
+  <w:abstractNum w:abstractNumId="1">
     <w:nsid w:val="063B396C"/>
     <w:multiLevelType w:val="hybridMultilevel"/>
     <w:tmpl w:val="950A1018"/>
@@ -12374,7 +14453,7 @@
       </w:rPr>
     </w:lvl>
   </w:abstractNum>
-  <w:abstractNum w:abstractNumId="1">
+  <w:abstractNum w:abstractNumId="2">
     <w:nsid w:val="0FFA2B36"/>
     <w:multiLevelType w:val="multilevel"/>
     <w:tmpl w:val="CDF4B396"/>
@@ -12496,7 +14575,7 @@
       </w:rPr>
     </w:lvl>
   </w:abstractNum>
-  <w:abstractNum w:abstractNumId="2">
+  <w:abstractNum w:abstractNumId="3">
     <w:nsid w:val="13E27869"/>
     <w:multiLevelType w:val="hybridMultilevel"/>
     <w:tmpl w:val="4F389202"/>
@@ -12609,7 +14688,7 @@
       </w:rPr>
     </w:lvl>
   </w:abstractNum>
-  <w:abstractNum w:abstractNumId="3">
+  <w:abstractNum w:abstractNumId="4">
     <w:nsid w:val="192E227D"/>
     <w:multiLevelType w:val="multilevel"/>
     <w:tmpl w:val="5B649BEA"/>
@@ -12731,7 +14810,7 @@
       </w:rPr>
     </w:lvl>
   </w:abstractNum>
-  <w:abstractNum w:abstractNumId="4">
+  <w:abstractNum w:abstractNumId="5">
     <w:nsid w:val="19614DEE"/>
     <w:multiLevelType w:val="hybridMultilevel"/>
     <w:tmpl w:val="E1C27908"/>
@@ -12844,7 +14923,7 @@
       </w:rPr>
     </w:lvl>
   </w:abstractNum>
-  <w:abstractNum w:abstractNumId="5">
+  <w:abstractNum w:abstractNumId="6">
     <w:nsid w:val="2D6E0E06"/>
     <w:multiLevelType w:val="multilevel"/>
     <w:tmpl w:val="280A001F"/>
@@ -12975,7 +15054,7 @@
       </w:rPr>
     </w:lvl>
   </w:abstractNum>
-  <w:abstractNum w:abstractNumId="6">
+  <w:abstractNum w:abstractNumId="7">
     <w:nsid w:val="314B4631"/>
     <w:multiLevelType w:val="multilevel"/>
     <w:tmpl w:val="C75473D4"/>
@@ -13106,7 +15185,233 @@
       </w:rPr>
     </w:lvl>
   </w:abstractNum>
-  <w:abstractNum w:abstractNumId="7">
+  <w:abstractNum w:abstractNumId="8">
+    <w:nsid w:val="344E4149"/>
+    <w:multiLevelType w:val="hybridMultilevel"/>
+    <w:tmpl w:val="BD9812B0"/>
+    <w:lvl w:ilvl="0" w:tplc="0C0A0001">
+      <w:start w:val="1"/>
+      <w:numFmt w:val="bullet"/>
+      <w:lvlText w:val=""/>
+      <w:lvlJc w:val="left"/>
+      <w:pPr>
+        <w:ind w:left="360" w:hanging="360"/>
+      </w:pPr>
+      <w:rPr>
+        <w:rFonts w:ascii="Symbol" w:hAnsi="Symbol" w:hint="default"/>
+      </w:rPr>
+    </w:lvl>
+    <w:lvl w:ilvl="1" w:tplc="0C0A0003" w:tentative="1">
+      <w:start w:val="1"/>
+      <w:numFmt w:val="bullet"/>
+      <w:lvlText w:val="o"/>
+      <w:lvlJc w:val="left"/>
+      <w:pPr>
+        <w:ind w:left="1080" w:hanging="360"/>
+      </w:pPr>
+      <w:rPr>
+        <w:rFonts w:ascii="Courier New" w:hAnsi="Courier New" w:cs="Courier New" w:hint="default"/>
+      </w:rPr>
+    </w:lvl>
+    <w:lvl w:ilvl="2" w:tplc="0C0A0005" w:tentative="1">
+      <w:start w:val="1"/>
+      <w:numFmt w:val="bullet"/>
+      <w:lvlText w:val=""/>
+      <w:lvlJc w:val="left"/>
+      <w:pPr>
+        <w:ind w:left="1800" w:hanging="360"/>
+      </w:pPr>
+      <w:rPr>
+        <w:rFonts w:ascii="Wingdings" w:hAnsi="Wingdings" w:hint="default"/>
+      </w:rPr>
+    </w:lvl>
+    <w:lvl w:ilvl="3" w:tplc="0C0A0001" w:tentative="1">
+      <w:start w:val="1"/>
+      <w:numFmt w:val="bullet"/>
+      <w:lvlText w:val=""/>
+      <w:lvlJc w:val="left"/>
+      <w:pPr>
+        <w:ind w:left="2520" w:hanging="360"/>
+      </w:pPr>
+      <w:rPr>
+        <w:rFonts w:ascii="Symbol" w:hAnsi="Symbol" w:hint="default"/>
+      </w:rPr>
+    </w:lvl>
+    <w:lvl w:ilvl="4" w:tplc="0C0A0003" w:tentative="1">
+      <w:start w:val="1"/>
+      <w:numFmt w:val="bullet"/>
+      <w:lvlText w:val="o"/>
+      <w:lvlJc w:val="left"/>
+      <w:pPr>
+        <w:ind w:left="3240" w:hanging="360"/>
+      </w:pPr>
+      <w:rPr>
+        <w:rFonts w:ascii="Courier New" w:hAnsi="Courier New" w:cs="Courier New" w:hint="default"/>
+      </w:rPr>
+    </w:lvl>
+    <w:lvl w:ilvl="5" w:tplc="0C0A0005" w:tentative="1">
+      <w:start w:val="1"/>
+      <w:numFmt w:val="bullet"/>
+      <w:lvlText w:val=""/>
+      <w:lvlJc w:val="left"/>
+      <w:pPr>
+        <w:ind w:left="3960" w:hanging="360"/>
+      </w:pPr>
+      <w:rPr>
+        <w:rFonts w:ascii="Wingdings" w:hAnsi="Wingdings" w:hint="default"/>
+      </w:rPr>
+    </w:lvl>
+    <w:lvl w:ilvl="6" w:tplc="0C0A0001" w:tentative="1">
+      <w:start w:val="1"/>
+      <w:numFmt w:val="bullet"/>
+      <w:lvlText w:val=""/>
+      <w:lvlJc w:val="left"/>
+      <w:pPr>
+        <w:ind w:left="4680" w:hanging="360"/>
+      </w:pPr>
+      <w:rPr>
+        <w:rFonts w:ascii="Symbol" w:hAnsi="Symbol" w:hint="default"/>
+      </w:rPr>
+    </w:lvl>
+    <w:lvl w:ilvl="7" w:tplc="0C0A0003" w:tentative="1">
+      <w:start w:val="1"/>
+      <w:numFmt w:val="bullet"/>
+      <w:lvlText w:val="o"/>
+      <w:lvlJc w:val="left"/>
+      <w:pPr>
+        <w:ind w:left="5400" w:hanging="360"/>
+      </w:pPr>
+      <w:rPr>
+        <w:rFonts w:ascii="Courier New" w:hAnsi="Courier New" w:cs="Courier New" w:hint="default"/>
+      </w:rPr>
+    </w:lvl>
+    <w:lvl w:ilvl="8" w:tplc="0C0A0005" w:tentative="1">
+      <w:start w:val="1"/>
+      <w:numFmt w:val="bullet"/>
+      <w:lvlText w:val=""/>
+      <w:lvlJc w:val="left"/>
+      <w:pPr>
+        <w:ind w:left="6120" w:hanging="360"/>
+      </w:pPr>
+      <w:rPr>
+        <w:rFonts w:ascii="Wingdings" w:hAnsi="Wingdings" w:hint="default"/>
+      </w:rPr>
+    </w:lvl>
+  </w:abstractNum>
+  <w:abstractNum w:abstractNumId="9">
+    <w:nsid w:val="364A76C4"/>
+    <w:multiLevelType w:val="hybridMultilevel"/>
+    <w:tmpl w:val="3CF61F70"/>
+    <w:lvl w:ilvl="0" w:tplc="0C0A0001">
+      <w:start w:val="1"/>
+      <w:numFmt w:val="bullet"/>
+      <w:lvlText w:val=""/>
+      <w:lvlJc w:val="left"/>
+      <w:pPr>
+        <w:ind w:left="360" w:hanging="360"/>
+      </w:pPr>
+      <w:rPr>
+        <w:rFonts w:ascii="Symbol" w:hAnsi="Symbol" w:hint="default"/>
+      </w:rPr>
+    </w:lvl>
+    <w:lvl w:ilvl="1" w:tplc="0C0A0003" w:tentative="1">
+      <w:start w:val="1"/>
+      <w:numFmt w:val="bullet"/>
+      <w:lvlText w:val="o"/>
+      <w:lvlJc w:val="left"/>
+      <w:pPr>
+        <w:ind w:left="1080" w:hanging="360"/>
+      </w:pPr>
+      <w:rPr>
+        <w:rFonts w:ascii="Courier New" w:hAnsi="Courier New" w:cs="Courier New" w:hint="default"/>
+      </w:rPr>
+    </w:lvl>
+    <w:lvl w:ilvl="2" w:tplc="0C0A0005" w:tentative="1">
+      <w:start w:val="1"/>
+      <w:numFmt w:val="bullet"/>
+      <w:lvlText w:val=""/>
+      <w:lvlJc w:val="left"/>
+      <w:pPr>
+        <w:ind w:left="1800" w:hanging="360"/>
+      </w:pPr>
+      <w:rPr>
+        <w:rFonts w:ascii="Wingdings" w:hAnsi="Wingdings" w:hint="default"/>
+      </w:rPr>
+    </w:lvl>
+    <w:lvl w:ilvl="3" w:tplc="0C0A0001" w:tentative="1">
+      <w:start w:val="1"/>
+      <w:numFmt w:val="bullet"/>
+      <w:lvlText w:val=""/>
+      <w:lvlJc w:val="left"/>
+      <w:pPr>
+        <w:ind w:left="2520" w:hanging="360"/>
+      </w:pPr>
+      <w:rPr>
+        <w:rFonts w:ascii="Symbol" w:hAnsi="Symbol" w:hint="default"/>
+      </w:rPr>
+    </w:lvl>
+    <w:lvl w:ilvl="4" w:tplc="0C0A0003" w:tentative="1">
+      <w:start w:val="1"/>
+      <w:numFmt w:val="bullet"/>
+      <w:lvlText w:val="o"/>
+      <w:lvlJc w:val="left"/>
+      <w:pPr>
+        <w:ind w:left="3240" w:hanging="360"/>
+      </w:pPr>
+      <w:rPr>
+        <w:rFonts w:ascii="Courier New" w:hAnsi="Courier New" w:cs="Courier New" w:hint="default"/>
+      </w:rPr>
+    </w:lvl>
+    <w:lvl w:ilvl="5" w:tplc="0C0A0005" w:tentative="1">
+      <w:start w:val="1"/>
+      <w:numFmt w:val="bullet"/>
+      <w:lvlText w:val=""/>
+      <w:lvlJc w:val="left"/>
+      <w:pPr>
+        <w:ind w:left="3960" w:hanging="360"/>
+      </w:pPr>
+      <w:rPr>
+        <w:rFonts w:ascii="Wingdings" w:hAnsi="Wingdings" w:hint="default"/>
+      </w:rPr>
+    </w:lvl>
+    <w:lvl w:ilvl="6" w:tplc="0C0A0001" w:tentative="1">
+      <w:start w:val="1"/>
+      <w:numFmt w:val="bullet"/>
+      <w:lvlText w:val=""/>
+      <w:lvlJc w:val="left"/>
+      <w:pPr>
+        <w:ind w:left="4680" w:hanging="360"/>
+      </w:pPr>
+      <w:rPr>
+        <w:rFonts w:ascii="Symbol" w:hAnsi="Symbol" w:hint="default"/>
+      </w:rPr>
+    </w:lvl>
+    <w:lvl w:ilvl="7" w:tplc="0C0A0003" w:tentative="1">
+      <w:start w:val="1"/>
+      <w:numFmt w:val="bullet"/>
+      <w:lvlText w:val="o"/>
+      <w:lvlJc w:val="left"/>
+      <w:pPr>
+        <w:ind w:left="5400" w:hanging="360"/>
+      </w:pPr>
+      <w:rPr>
+        <w:rFonts w:ascii="Courier New" w:hAnsi="Courier New" w:cs="Courier New" w:hint="default"/>
+      </w:rPr>
+    </w:lvl>
+    <w:lvl w:ilvl="8" w:tplc="0C0A0005" w:tentative="1">
+      <w:start w:val="1"/>
+      <w:numFmt w:val="bullet"/>
+      <w:lvlText w:val=""/>
+      <w:lvlJc w:val="left"/>
+      <w:pPr>
+        <w:ind w:left="6120" w:hanging="360"/>
+      </w:pPr>
+      <w:rPr>
+        <w:rFonts w:ascii="Wingdings" w:hAnsi="Wingdings" w:hint="default"/>
+      </w:rPr>
+    </w:lvl>
+  </w:abstractNum>
+  <w:abstractNum w:abstractNumId="10">
     <w:nsid w:val="386536C5"/>
     <w:multiLevelType w:val="multilevel"/>
     <w:tmpl w:val="280A001F"/>
@@ -13192,7 +15497,120 @@
       </w:pPr>
     </w:lvl>
   </w:abstractNum>
-  <w:abstractNum w:abstractNumId="8">
+  <w:abstractNum w:abstractNumId="11">
+    <w:nsid w:val="39187A20"/>
+    <w:multiLevelType w:val="hybridMultilevel"/>
+    <w:tmpl w:val="C670547A"/>
+    <w:lvl w:ilvl="0" w:tplc="0C0A0001">
+      <w:start w:val="1"/>
+      <w:numFmt w:val="bullet"/>
+      <w:lvlText w:val=""/>
+      <w:lvlJc w:val="left"/>
+      <w:pPr>
+        <w:ind w:left="360" w:hanging="360"/>
+      </w:pPr>
+      <w:rPr>
+        <w:rFonts w:ascii="Symbol" w:hAnsi="Symbol" w:hint="default"/>
+      </w:rPr>
+    </w:lvl>
+    <w:lvl w:ilvl="1" w:tplc="0C0A0003" w:tentative="1">
+      <w:start w:val="1"/>
+      <w:numFmt w:val="bullet"/>
+      <w:lvlText w:val="o"/>
+      <w:lvlJc w:val="left"/>
+      <w:pPr>
+        <w:ind w:left="1080" w:hanging="360"/>
+      </w:pPr>
+      <w:rPr>
+        <w:rFonts w:ascii="Courier New" w:hAnsi="Courier New" w:cs="Courier New" w:hint="default"/>
+      </w:rPr>
+    </w:lvl>
+    <w:lvl w:ilvl="2" w:tplc="0C0A0005" w:tentative="1">
+      <w:start w:val="1"/>
+      <w:numFmt w:val="bullet"/>
+      <w:lvlText w:val=""/>
+      <w:lvlJc w:val="left"/>
+      <w:pPr>
+        <w:ind w:left="1800" w:hanging="360"/>
+      </w:pPr>
+      <w:rPr>
+        <w:rFonts w:ascii="Wingdings" w:hAnsi="Wingdings" w:hint="default"/>
+      </w:rPr>
+    </w:lvl>
+    <w:lvl w:ilvl="3" w:tplc="0C0A0001" w:tentative="1">
+      <w:start w:val="1"/>
+      <w:numFmt w:val="bullet"/>
+      <w:lvlText w:val=""/>
+      <w:lvlJc w:val="left"/>
+      <w:pPr>
+        <w:ind w:left="2520" w:hanging="360"/>
+      </w:pPr>
+      <w:rPr>
+        <w:rFonts w:ascii="Symbol" w:hAnsi="Symbol" w:hint="default"/>
+      </w:rPr>
+    </w:lvl>
+    <w:lvl w:ilvl="4" w:tplc="0C0A0003" w:tentative="1">
+      <w:start w:val="1"/>
+      <w:numFmt w:val="bullet"/>
+      <w:lvlText w:val="o"/>
+      <w:lvlJc w:val="left"/>
+      <w:pPr>
+        <w:ind w:left="3240" w:hanging="360"/>
+      </w:pPr>
+      <w:rPr>
+        <w:rFonts w:ascii="Courier New" w:hAnsi="Courier New" w:cs="Courier New" w:hint="default"/>
+      </w:rPr>
+    </w:lvl>
+    <w:lvl w:ilvl="5" w:tplc="0C0A0005" w:tentative="1">
+      <w:start w:val="1"/>
+      <w:numFmt w:val="bullet"/>
+      <w:lvlText w:val=""/>
+      <w:lvlJc w:val="left"/>
+      <w:pPr>
+        <w:ind w:left="3960" w:hanging="360"/>
+      </w:pPr>
+      <w:rPr>
+        <w:rFonts w:ascii="Wingdings" w:hAnsi="Wingdings" w:hint="default"/>
+      </w:rPr>
+    </w:lvl>
+    <w:lvl w:ilvl="6" w:tplc="0C0A0001" w:tentative="1">
+      <w:start w:val="1"/>
+      <w:numFmt w:val="bullet"/>
+      <w:lvlText w:val=""/>
+      <w:lvlJc w:val="left"/>
+      <w:pPr>
+        <w:ind w:left="4680" w:hanging="360"/>
+      </w:pPr>
+      <w:rPr>
+        <w:rFonts w:ascii="Symbol" w:hAnsi="Symbol" w:hint="default"/>
+      </w:rPr>
+    </w:lvl>
+    <w:lvl w:ilvl="7" w:tplc="0C0A0003" w:tentative="1">
+      <w:start w:val="1"/>
+      <w:numFmt w:val="bullet"/>
+      <w:lvlText w:val="o"/>
+      <w:lvlJc w:val="left"/>
+      <w:pPr>
+        <w:ind w:left="5400" w:hanging="360"/>
+      </w:pPr>
+      <w:rPr>
+        <w:rFonts w:ascii="Courier New" w:hAnsi="Courier New" w:cs="Courier New" w:hint="default"/>
+      </w:rPr>
+    </w:lvl>
+    <w:lvl w:ilvl="8" w:tplc="0C0A0005" w:tentative="1">
+      <w:start w:val="1"/>
+      <w:numFmt w:val="bullet"/>
+      <w:lvlText w:val=""/>
+      <w:lvlJc w:val="left"/>
+      <w:pPr>
+        <w:ind w:left="6120" w:hanging="360"/>
+      </w:pPr>
+      <w:rPr>
+        <w:rFonts w:ascii="Wingdings" w:hAnsi="Wingdings" w:hint="default"/>
+      </w:rPr>
+    </w:lvl>
+  </w:abstractNum>
+  <w:abstractNum w:abstractNumId="12">
     <w:nsid w:val="4402313F"/>
     <w:multiLevelType w:val="hybridMultilevel"/>
     <w:tmpl w:val="1292ED44"/>
@@ -13305,7 +15723,7 @@
       </w:rPr>
     </w:lvl>
   </w:abstractNum>
-  <w:abstractNum w:abstractNumId="9">
+  <w:abstractNum w:abstractNumId="13">
     <w:nsid w:val="4EE7371C"/>
     <w:multiLevelType w:val="multilevel"/>
     <w:tmpl w:val="280A001F"/>
@@ -13391,7 +15809,7 @@
       </w:pPr>
     </w:lvl>
   </w:abstractNum>
-  <w:abstractNum w:abstractNumId="10">
+  <w:abstractNum w:abstractNumId="14">
     <w:nsid w:val="52FA0700"/>
     <w:multiLevelType w:val="multilevel"/>
     <w:tmpl w:val="5B649BEA"/>
@@ -13513,7 +15931,7 @@
       </w:rPr>
     </w:lvl>
   </w:abstractNum>
-  <w:abstractNum w:abstractNumId="11">
+  <w:abstractNum w:abstractNumId="15">
     <w:nsid w:val="54BA3431"/>
     <w:multiLevelType w:val="hybridMultilevel"/>
     <w:tmpl w:val="E8FEE316"/>
@@ -13599,7 +16017,7 @@
       </w:pPr>
     </w:lvl>
   </w:abstractNum>
-  <w:abstractNum w:abstractNumId="12">
+  <w:abstractNum w:abstractNumId="16">
     <w:nsid w:val="563C0040"/>
     <w:multiLevelType w:val="hybridMultilevel"/>
     <w:tmpl w:val="88721BA0"/>
@@ -13712,7 +16130,7 @@
       </w:rPr>
     </w:lvl>
   </w:abstractNum>
-  <w:abstractNum w:abstractNumId="13">
+  <w:abstractNum w:abstractNumId="17">
     <w:nsid w:val="59A55B1E"/>
     <w:multiLevelType w:val="hybridMultilevel"/>
     <w:tmpl w:val="97B4517C"/>
@@ -13825,7 +16243,7 @@
       </w:rPr>
     </w:lvl>
   </w:abstractNum>
-  <w:abstractNum w:abstractNumId="14">
+  <w:abstractNum w:abstractNumId="18">
     <w:nsid w:val="5CFA1BEE"/>
     <w:multiLevelType w:val="multilevel"/>
     <w:tmpl w:val="143A67FE"/>
@@ -13947,7 +16365,7 @@
       </w:rPr>
     </w:lvl>
   </w:abstractNum>
-  <w:abstractNum w:abstractNumId="15">
+  <w:abstractNum w:abstractNumId="19">
     <w:nsid w:val="5FBC7EAF"/>
     <w:multiLevelType w:val="hybridMultilevel"/>
     <w:tmpl w:val="243A3216"/>
@@ -14060,7 +16478,7 @@
       </w:rPr>
     </w:lvl>
   </w:abstractNum>
-  <w:abstractNum w:abstractNumId="16">
+  <w:abstractNum w:abstractNumId="20">
     <w:nsid w:val="61070D40"/>
     <w:multiLevelType w:val="multilevel"/>
     <w:tmpl w:val="2B28E12A"/>
@@ -14182,7 +16600,120 @@
       </w:rPr>
     </w:lvl>
   </w:abstractNum>
-  <w:abstractNum w:abstractNumId="17">
+  <w:abstractNum w:abstractNumId="21">
+    <w:nsid w:val="625D4E6B"/>
+    <w:multiLevelType w:val="hybridMultilevel"/>
+    <w:tmpl w:val="0BE82480"/>
+    <w:lvl w:ilvl="0" w:tplc="0C0A000F">
+      <w:start w:val="1"/>
+      <w:numFmt w:val="decimal"/>
+      <w:lvlText w:val="%1."/>
+      <w:lvlJc w:val="left"/>
+      <w:pPr>
+        <w:tabs>
+          <w:tab w:val="num" w:pos="927"/>
+        </w:tabs>
+        <w:ind w:left="927" w:hanging="360"/>
+      </w:pPr>
+    </w:lvl>
+    <w:lvl w:ilvl="1" w:tplc="380A0019" w:tentative="1">
+      <w:start w:val="1"/>
+      <w:numFmt w:val="lowerLetter"/>
+      <w:lvlText w:val="%2."/>
+      <w:lvlJc w:val="left"/>
+      <w:pPr>
+        <w:tabs>
+          <w:tab w:val="num" w:pos="2007"/>
+        </w:tabs>
+        <w:ind w:left="2007" w:hanging="360"/>
+      </w:pPr>
+    </w:lvl>
+    <w:lvl w:ilvl="2" w:tplc="380A001B" w:tentative="1">
+      <w:start w:val="1"/>
+      <w:numFmt w:val="lowerRoman"/>
+      <w:lvlText w:val="%3."/>
+      <w:lvlJc w:val="right"/>
+      <w:pPr>
+        <w:tabs>
+          <w:tab w:val="num" w:pos="2727"/>
+        </w:tabs>
+        <w:ind w:left="2727" w:hanging="180"/>
+      </w:pPr>
+    </w:lvl>
+    <w:lvl w:ilvl="3" w:tplc="380A000F" w:tentative="1">
+      <w:start w:val="1"/>
+      <w:numFmt w:val="decimal"/>
+      <w:lvlText w:val="%4."/>
+      <w:lvlJc w:val="left"/>
+      <w:pPr>
+        <w:tabs>
+          <w:tab w:val="num" w:pos="3447"/>
+        </w:tabs>
+        <w:ind w:left="3447" w:hanging="360"/>
+      </w:pPr>
+    </w:lvl>
+    <w:lvl w:ilvl="4" w:tplc="380A0019" w:tentative="1">
+      <w:start w:val="1"/>
+      <w:numFmt w:val="lowerLetter"/>
+      <w:lvlText w:val="%5."/>
+      <w:lvlJc w:val="left"/>
+      <w:pPr>
+        <w:tabs>
+          <w:tab w:val="num" w:pos="4167"/>
+        </w:tabs>
+        <w:ind w:left="4167" w:hanging="360"/>
+      </w:pPr>
+    </w:lvl>
+    <w:lvl w:ilvl="5" w:tplc="380A001B" w:tentative="1">
+      <w:start w:val="1"/>
+      <w:numFmt w:val="lowerRoman"/>
+      <w:lvlText w:val="%6."/>
+      <w:lvlJc w:val="right"/>
+      <w:pPr>
+        <w:tabs>
+          <w:tab w:val="num" w:pos="4887"/>
+        </w:tabs>
+        <w:ind w:left="4887" w:hanging="180"/>
+      </w:pPr>
+    </w:lvl>
+    <w:lvl w:ilvl="6" w:tplc="380A000F" w:tentative="1">
+      <w:start w:val="1"/>
+      <w:numFmt w:val="decimal"/>
+      <w:lvlText w:val="%7."/>
+      <w:lvlJc w:val="left"/>
+      <w:pPr>
+        <w:tabs>
+          <w:tab w:val="num" w:pos="5607"/>
+        </w:tabs>
+        <w:ind w:left="5607" w:hanging="360"/>
+      </w:pPr>
+    </w:lvl>
+    <w:lvl w:ilvl="7" w:tplc="380A0019" w:tentative="1">
+      <w:start w:val="1"/>
+      <w:numFmt w:val="lowerLetter"/>
+      <w:lvlText w:val="%8."/>
+      <w:lvlJc w:val="left"/>
+      <w:pPr>
+        <w:tabs>
+          <w:tab w:val="num" w:pos="6327"/>
+        </w:tabs>
+        <w:ind w:left="6327" w:hanging="360"/>
+      </w:pPr>
+    </w:lvl>
+    <w:lvl w:ilvl="8" w:tplc="380A001B" w:tentative="1">
+      <w:start w:val="1"/>
+      <w:numFmt w:val="lowerRoman"/>
+      <w:lvlText w:val="%9."/>
+      <w:lvlJc w:val="right"/>
+      <w:pPr>
+        <w:tabs>
+          <w:tab w:val="num" w:pos="7047"/>
+        </w:tabs>
+        <w:ind w:left="7047" w:hanging="180"/>
+      </w:pPr>
+    </w:lvl>
+  </w:abstractNum>
+  <w:abstractNum w:abstractNumId="22">
     <w:nsid w:val="628C6CBF"/>
     <w:multiLevelType w:val="hybridMultilevel"/>
     <w:tmpl w:val="40F8CBEC"/>
@@ -14295,7 +16826,7 @@
       </w:rPr>
     </w:lvl>
   </w:abstractNum>
-  <w:abstractNum w:abstractNumId="18">
+  <w:abstractNum w:abstractNumId="23">
     <w:nsid w:val="631E4F03"/>
     <w:multiLevelType w:val="multilevel"/>
     <w:tmpl w:val="143A67FE"/>
@@ -14426,7 +16957,141 @@
       </w:rPr>
     </w:lvl>
   </w:abstractNum>
-  <w:abstractNum w:abstractNumId="19">
+  <w:abstractNum w:abstractNumId="24">
+    <w:nsid w:val="70320DCC"/>
+    <w:multiLevelType w:val="hybridMultilevel"/>
+    <w:tmpl w:val="BBC2A734"/>
+    <w:lvl w:ilvl="0" w:tplc="FFFFFFFF">
+      <w:start w:val="1"/>
+      <w:numFmt w:val="decimal"/>
+      <w:lvlText w:val="%1."/>
+      <w:lvlJc w:val="left"/>
+      <w:pPr>
+        <w:tabs>
+          <w:tab w:val="num" w:pos="473"/>
+        </w:tabs>
+        <w:ind w:left="473" w:hanging="360"/>
+      </w:pPr>
+    </w:lvl>
+    <w:lvl w:ilvl="1" w:tplc="FFFFFFFF">
+      <w:start w:val="1"/>
+      <w:numFmt w:val="bullet"/>
+      <w:lvlText w:val=""/>
+      <w:lvlJc w:val="left"/>
+      <w:pPr>
+        <w:tabs>
+          <w:tab w:val="num" w:pos="1687"/>
+        </w:tabs>
+        <w:ind w:left="1687" w:hanging="607"/>
+      </w:pPr>
+      <w:rPr>
+        <w:rFonts w:ascii="Symbol" w:hAnsi="Symbol" w:hint="default"/>
+      </w:rPr>
+    </w:lvl>
+    <w:lvl w:ilvl="2" w:tplc="FFFFFFFF">
+      <w:start w:val="1"/>
+      <w:numFmt w:val="decimal"/>
+      <w:lvlText w:val="%3."/>
+      <w:lvlJc w:val="left"/>
+      <w:pPr>
+        <w:tabs>
+          <w:tab w:val="num" w:pos="2160"/>
+        </w:tabs>
+        <w:ind w:left="2160" w:hanging="360"/>
+      </w:pPr>
+    </w:lvl>
+    <w:lvl w:ilvl="3" w:tplc="FFFFFFFF" w:tentative="1">
+      <w:start w:val="1"/>
+      <w:numFmt w:val="bullet"/>
+      <w:lvlText w:val=""/>
+      <w:lvlJc w:val="left"/>
+      <w:pPr>
+        <w:tabs>
+          <w:tab w:val="num" w:pos="2880"/>
+        </w:tabs>
+        <w:ind w:left="2880" w:hanging="360"/>
+      </w:pPr>
+      <w:rPr>
+        <w:rFonts w:ascii="Symbol" w:hAnsi="Symbol" w:hint="default"/>
+      </w:rPr>
+    </w:lvl>
+    <w:lvl w:ilvl="4" w:tplc="FFFFFFFF" w:tentative="1">
+      <w:start w:val="1"/>
+      <w:numFmt w:val="bullet"/>
+      <w:lvlText w:val="o"/>
+      <w:lvlJc w:val="left"/>
+      <w:pPr>
+        <w:tabs>
+          <w:tab w:val="num" w:pos="3600"/>
+        </w:tabs>
+        <w:ind w:left="3600" w:hanging="360"/>
+      </w:pPr>
+      <w:rPr>
+        <w:rFonts w:ascii="Courier New" w:hAnsi="Courier New" w:hint="default"/>
+      </w:rPr>
+    </w:lvl>
+    <w:lvl w:ilvl="5" w:tplc="FFFFFFFF" w:tentative="1">
+      <w:start w:val="1"/>
+      <w:numFmt w:val="bullet"/>
+      <w:lvlText w:val=""/>
+      <w:lvlJc w:val="left"/>
+      <w:pPr>
+        <w:tabs>
+          <w:tab w:val="num" w:pos="4320"/>
+        </w:tabs>
+        <w:ind w:left="4320" w:hanging="360"/>
+      </w:pPr>
+      <w:rPr>
+        <w:rFonts w:ascii="Wingdings" w:hAnsi="Wingdings" w:hint="default"/>
+      </w:rPr>
+    </w:lvl>
+    <w:lvl w:ilvl="6" w:tplc="FFFFFFFF" w:tentative="1">
+      <w:start w:val="1"/>
+      <w:numFmt w:val="bullet"/>
+      <w:lvlText w:val=""/>
+      <w:lvlJc w:val="left"/>
+      <w:pPr>
+        <w:tabs>
+          <w:tab w:val="num" w:pos="5040"/>
+        </w:tabs>
+        <w:ind w:left="5040" w:hanging="360"/>
+      </w:pPr>
+      <w:rPr>
+        <w:rFonts w:ascii="Symbol" w:hAnsi="Symbol" w:hint="default"/>
+      </w:rPr>
+    </w:lvl>
+    <w:lvl w:ilvl="7" w:tplc="FFFFFFFF" w:tentative="1">
+      <w:start w:val="1"/>
+      <w:numFmt w:val="bullet"/>
+      <w:lvlText w:val="o"/>
+      <w:lvlJc w:val="left"/>
+      <w:pPr>
+        <w:tabs>
+          <w:tab w:val="num" w:pos="5760"/>
+        </w:tabs>
+        <w:ind w:left="5760" w:hanging="360"/>
+      </w:pPr>
+      <w:rPr>
+        <w:rFonts w:ascii="Courier New" w:hAnsi="Courier New" w:hint="default"/>
+      </w:rPr>
+    </w:lvl>
+    <w:lvl w:ilvl="8" w:tplc="FFFFFFFF" w:tentative="1">
+      <w:start w:val="1"/>
+      <w:numFmt w:val="bullet"/>
+      <w:lvlText w:val=""/>
+      <w:lvlJc w:val="left"/>
+      <w:pPr>
+        <w:tabs>
+          <w:tab w:val="num" w:pos="6480"/>
+        </w:tabs>
+        <w:ind w:left="6480" w:hanging="360"/>
+      </w:pPr>
+      <w:rPr>
+        <w:rFonts w:ascii="Wingdings" w:hAnsi="Wingdings" w:hint="default"/>
+      </w:rPr>
+    </w:lvl>
+  </w:abstractNum>
+  <w:abstractNum w:abstractNumId="25">
     <w:nsid w:val="75115889"/>
     <w:multiLevelType w:val="hybridMultilevel"/>
     <w:tmpl w:val="B6AC8056"/>
@@ -14539,7 +17204,7 @@
       </w:rPr>
     </w:lvl>
   </w:abstractNum>
-  <w:abstractNum w:abstractNumId="20">
+  <w:abstractNum w:abstractNumId="26">
     <w:nsid w:val="75395009"/>
     <w:multiLevelType w:val="multilevel"/>
     <w:tmpl w:val="280A001F"/>
@@ -14625,7 +17290,7 @@
       </w:pPr>
     </w:lvl>
   </w:abstractNum>
-  <w:abstractNum w:abstractNumId="21">
+  <w:abstractNum w:abstractNumId="27">
     <w:nsid w:val="75551BF8"/>
     <w:multiLevelType w:val="hybridMultilevel"/>
     <w:tmpl w:val="73DC4BD4"/>
@@ -14738,7 +17403,7 @@
       </w:rPr>
     </w:lvl>
   </w:abstractNum>
-  <w:abstractNum w:abstractNumId="22">
+  <w:abstractNum w:abstractNumId="28">
     <w:nsid w:val="776A00A3"/>
     <w:multiLevelType w:val="multilevel"/>
     <w:tmpl w:val="143A67FE"/>
@@ -14861,79 +17526,97 @@
     </w:lvl>
   </w:abstractNum>
   <w:num w:numId="1">
+    <w:abstractNumId w:val="23"/>
+  </w:num>
+  <w:num w:numId="2">
+    <w:abstractNumId w:val="20"/>
+  </w:num>
+  <w:num w:numId="3">
     <w:abstractNumId w:val="18"/>
   </w:num>
-  <w:num w:numId="2">
+  <w:num w:numId="4">
+    <w:abstractNumId w:val="2"/>
+  </w:num>
+  <w:num w:numId="5">
+    <w:abstractNumId w:val="5"/>
+  </w:num>
+  <w:num w:numId="6">
+    <w:abstractNumId w:val="12"/>
+  </w:num>
+  <w:num w:numId="7">
+    <w:abstractNumId w:val="27"/>
+  </w:num>
+  <w:num w:numId="8">
+    <w:abstractNumId w:val="17"/>
+  </w:num>
+  <w:num w:numId="9">
     <w:abstractNumId w:val="16"/>
   </w:num>
-  <w:num w:numId="3">
+  <w:num w:numId="10">
+    <w:abstractNumId w:val="22"/>
+  </w:num>
+  <w:num w:numId="11">
+    <w:abstractNumId w:val="19"/>
+  </w:num>
+  <w:num w:numId="12">
     <w:abstractNumId w:val="14"/>
   </w:num>
-  <w:num w:numId="4">
+  <w:num w:numId="13">
+    <w:abstractNumId w:val="3"/>
+  </w:num>
+  <w:num w:numId="14">
+    <w:abstractNumId w:val="25"/>
+  </w:num>
+  <w:num w:numId="15">
+    <w:abstractNumId w:val="10"/>
+  </w:num>
+  <w:num w:numId="16">
+    <w:abstractNumId w:val="13"/>
+  </w:num>
+  <w:num w:numId="17">
+    <w:abstractNumId w:val="26"/>
+  </w:num>
+  <w:num w:numId="18">
+    <w:abstractNumId w:val="6"/>
+  </w:num>
+  <w:num w:numId="19">
+    <w:abstractNumId w:val="7"/>
+  </w:num>
+  <w:num w:numId="20">
+    <w:abstractNumId w:val="28"/>
+  </w:num>
+  <w:num w:numId="21">
     <w:abstractNumId w:val="1"/>
   </w:num>
-  <w:num w:numId="5">
+  <w:num w:numId="22">
+    <w:abstractNumId w:val="15"/>
+  </w:num>
+  <w:num w:numId="23">
     <w:abstractNumId w:val="4"/>
   </w:num>
-  <w:num w:numId="6">
+  <w:num w:numId="24">
+    <w:abstractNumId w:val="24"/>
+  </w:num>
+  <w:num w:numId="25">
+    <w:abstractNumId w:val="21"/>
+  </w:num>
+  <w:num w:numId="26">
+    <w:abstractNumId w:val="0"/>
+  </w:num>
+  <w:num w:numId="27">
+    <w:abstractNumId w:val="11"/>
+  </w:num>
+  <w:num w:numId="28">
     <w:abstractNumId w:val="8"/>
   </w:num>
-  <w:num w:numId="7">
-    <w:abstractNumId w:val="21"/>
-  </w:num>
-  <w:num w:numId="8">
-    <w:abstractNumId w:val="13"/>
-  </w:num>
-  <w:num w:numId="9">
-    <w:abstractNumId w:val="12"/>
-  </w:num>
-  <w:num w:numId="10">
-    <w:abstractNumId w:val="17"/>
-  </w:num>
-  <w:num w:numId="11">
-    <w:abstractNumId w:val="15"/>
-  </w:num>
-  <w:num w:numId="12">
-    <w:abstractNumId w:val="10"/>
-  </w:num>
-  <w:num w:numId="13">
-    <w:abstractNumId w:val="2"/>
-  </w:num>
-  <w:num w:numId="14">
-    <w:abstractNumId w:val="19"/>
-  </w:num>
-  <w:num w:numId="15">
-    <w:abstractNumId w:val="7"/>
-  </w:num>
-  <w:num w:numId="16">
+  <w:num w:numId="29">
     <w:abstractNumId w:val="9"/>
-  </w:num>
-  <w:num w:numId="17">
-    <w:abstractNumId w:val="20"/>
-  </w:num>
-  <w:num w:numId="18">
-    <w:abstractNumId w:val="5"/>
-  </w:num>
-  <w:num w:numId="19">
-    <w:abstractNumId w:val="6"/>
-  </w:num>
-  <w:num w:numId="20">
-    <w:abstractNumId w:val="22"/>
-  </w:num>
-  <w:num w:numId="21">
-    <w:abstractNumId w:val="0"/>
-  </w:num>
-  <w:num w:numId="22">
-    <w:abstractNumId w:val="11"/>
-  </w:num>
-  <w:num w:numId="23">
-    <w:abstractNumId w:val="3"/>
   </w:num>
 </w:numbering>
 </file>
 
 <file path=word/styles.xml><?xml version="1.0" encoding="utf-8"?>
-<w:styles xmlns:mc="http://schemas.openxmlformats.org/markup-compatibility/2006" xmlns:r="http://schemas.openxmlformats.org/officeDocument/2006/relationships" xmlns:w="http://schemas.openxmlformats.org/wordprocessingml/2006/main" xmlns:w14="http://schemas.microsoft.com/office/word/2010/wordml" mc:Ignorable="w14">
+<w:styles xmlns:mc="http://schemas.openxmlformats.org/markup-compatibility/2006" xmlns:r="http://schemas.openxmlformats.org/officeDocument/2006/relationships" xmlns:w="http://schemas.openxmlformats.org/wordprocessingml/2006/main" xmlns:w14="http://schemas.microsoft.com/office/word/2010/wordml" xmlns:w15="http://schemas.microsoft.com/office/word/2012/wordml" mc:Ignorable="w14 w15">
   <w:docDefaults>
     <w:rPrDefault>
       <w:rPr>
@@ -14948,144 +17631,378 @@
       </w:pPr>
     </w:pPrDefault>
   </w:docDefaults>
-  <w:latentStyles w:defLockedState="0" w:defUIPriority="99" w:defSemiHidden="1" w:defUnhideWhenUsed="1" w:defQFormat="0" w:count="267">
-    <w:lsdException w:name="Normal" w:semiHidden="0" w:uiPriority="0" w:unhideWhenUsed="0" w:qFormat="1"/>
-    <w:lsdException w:name="heading 1" w:semiHidden="0" w:uiPriority="9" w:unhideWhenUsed="0" w:qFormat="1"/>
-    <w:lsdException w:name="heading 2" w:uiPriority="9" w:qFormat="1"/>
-    <w:lsdException w:name="heading 3" w:uiPriority="9" w:qFormat="1"/>
-    <w:lsdException w:name="heading 4" w:uiPriority="9" w:qFormat="1"/>
-    <w:lsdException w:name="heading 5" w:uiPriority="9" w:qFormat="1"/>
-    <w:lsdException w:name="heading 6" w:uiPriority="9" w:qFormat="1"/>
-    <w:lsdException w:name="heading 7" w:uiPriority="9" w:qFormat="1"/>
-    <w:lsdException w:name="heading 8" w:uiPriority="9" w:qFormat="1"/>
-    <w:lsdException w:name="heading 9" w:uiPriority="9" w:qFormat="1"/>
-    <w:lsdException w:name="toc 1" w:uiPriority="39"/>
-    <w:lsdException w:name="toc 2" w:uiPriority="39"/>
-    <w:lsdException w:name="toc 3" w:uiPriority="39"/>
-    <w:lsdException w:name="toc 4" w:uiPriority="39"/>
-    <w:lsdException w:name="toc 5" w:uiPriority="39"/>
-    <w:lsdException w:name="toc 6" w:uiPriority="39"/>
-    <w:lsdException w:name="toc 7" w:uiPriority="39"/>
-    <w:lsdException w:name="toc 8" w:uiPriority="39"/>
-    <w:lsdException w:name="toc 9" w:uiPriority="39"/>
-    <w:lsdException w:name="caption" w:uiPriority="35" w:qFormat="1"/>
-    <w:lsdException w:name="Title" w:semiHidden="0" w:uiPriority="10" w:unhideWhenUsed="0" w:qFormat="1"/>
-    <w:lsdException w:name="Default Paragraph Font" w:uiPriority="1"/>
-    <w:lsdException w:name="Subtitle" w:semiHidden="0" w:uiPriority="11" w:unhideWhenUsed="0" w:qFormat="1"/>
-    <w:lsdException w:name="Strong" w:semiHidden="0" w:uiPriority="22" w:unhideWhenUsed="0" w:qFormat="1"/>
-    <w:lsdException w:name="Emphasis" w:semiHidden="0" w:uiPriority="20" w:unhideWhenUsed="0" w:qFormat="1"/>
-    <w:lsdException w:name="Table Grid" w:semiHidden="0" w:uiPriority="59" w:unhideWhenUsed="0"/>
-    <w:lsdException w:name="Placeholder Text" w:unhideWhenUsed="0"/>
-    <w:lsdException w:name="No Spacing" w:semiHidden="0" w:uiPriority="1" w:unhideWhenUsed="0" w:qFormat="1"/>
-    <w:lsdException w:name="Light Shading" w:semiHidden="0" w:uiPriority="60" w:unhideWhenUsed="0"/>
-    <w:lsdException w:name="Light List" w:semiHidden="0" w:uiPriority="61" w:unhideWhenUsed="0"/>
-    <w:lsdException w:name="Light Grid" w:semiHidden="0" w:uiPriority="62" w:unhideWhenUsed="0"/>
-    <w:lsdException w:name="Medium Shading 1" w:semiHidden="0" w:uiPriority="63" w:unhideWhenUsed="0"/>
-    <w:lsdException w:name="Medium Shading 2" w:semiHidden="0" w:uiPriority="64" w:unhideWhenUsed="0"/>
-    <w:lsdException w:name="Medium List 1" w:semiHidden="0" w:uiPriority="65" w:unhideWhenUsed="0"/>
-    <w:lsdException w:name="Medium List 2" w:semiHidden="0" w:uiPriority="66" w:unhideWhenUsed="0"/>
-    <w:lsdException w:name="Medium Grid 1" w:semiHidden="0" w:uiPriority="67" w:unhideWhenUsed="0"/>
-    <w:lsdException w:name="Medium Grid 2" w:semiHidden="0" w:uiPriority="68" w:unhideWhenUsed="0"/>
-    <w:lsdException w:name="Medium Grid 3" w:semiHidden="0" w:uiPriority="69" w:unhideWhenUsed="0"/>
-    <w:lsdException w:name="Dark List" w:semiHidden="0" w:uiPriority="70" w:unhideWhenUsed="0"/>
-    <w:lsdException w:name="Colorful Shading" w:semiHidden="0" w:uiPriority="71" w:unhideWhenUsed="0"/>
-    <w:lsdException w:name="Colorful List" w:semiHidden="0" w:uiPriority="72" w:unhideWhenUsed="0"/>
-    <w:lsdException w:name="Colorful Grid" w:semiHidden="0" w:uiPriority="73" w:unhideWhenUsed="0"/>
-    <w:lsdException w:name="Light Shading Accent 1" w:semiHidden="0" w:uiPriority="60" w:unhideWhenUsed="0"/>
-    <w:lsdException w:name="Light List Accent 1" w:semiHidden="0" w:uiPriority="61" w:unhideWhenUsed="0"/>
-    <w:lsdException w:name="Light Grid Accent 1" w:semiHidden="0" w:uiPriority="62" w:unhideWhenUsed="0"/>
-    <w:lsdException w:name="Medium Shading 1 Accent 1" w:semiHidden="0" w:uiPriority="63" w:unhideWhenUsed="0"/>
-    <w:lsdException w:name="Medium Shading 2 Accent 1" w:semiHidden="0" w:uiPriority="64" w:unhideWhenUsed="0"/>
-    <w:lsdException w:name="Medium List 1 Accent 1" w:semiHidden="0" w:uiPriority="65" w:unhideWhenUsed="0"/>
-    <w:lsdException w:name="Revision" w:unhideWhenUsed="0"/>
-    <w:lsdException w:name="List Paragraph" w:semiHidden="0" w:uiPriority="34" w:unhideWhenUsed="0" w:qFormat="1"/>
-    <w:lsdException w:name="Quote" w:semiHidden="0" w:uiPriority="29" w:unhideWhenUsed="0" w:qFormat="1"/>
-    <w:lsdException w:name="Intense Quote" w:semiHidden="0" w:uiPriority="30" w:unhideWhenUsed="0" w:qFormat="1"/>
-    <w:lsdException w:name="Medium List 2 Accent 1" w:semiHidden="0" w:uiPriority="66" w:unhideWhenUsed="0"/>
-    <w:lsdException w:name="Medium Grid 1 Accent 1" w:semiHidden="0" w:uiPriority="67" w:unhideWhenUsed="0"/>
-    <w:lsdException w:name="Medium Grid 2 Accent 1" w:semiHidden="0" w:uiPriority="68" w:unhideWhenUsed="0"/>
-    <w:lsdException w:name="Medium Grid 3 Accent 1" w:semiHidden="0" w:uiPriority="69" w:unhideWhenUsed="0"/>
-    <w:lsdException w:name="Dark List Accent 1" w:semiHidden="0" w:uiPriority="70" w:unhideWhenUsed="0"/>
-    <w:lsdException w:name="Colorful Shading Accent 1" w:semiHidden="0" w:uiPriority="71" w:unhideWhenUsed="0"/>
-    <w:lsdException w:name="Colorful List Accent 1" w:semiHidden="0" w:uiPriority="72" w:unhideWhenUsed="0"/>
-    <w:lsdException w:name="Colorful Grid Accent 1" w:semiHidden="0" w:uiPriority="73" w:unhideWhenUsed="0"/>
-    <w:lsdException w:name="Light Shading Accent 2" w:semiHidden="0" w:uiPriority="60" w:unhideWhenUsed="0"/>
-    <w:lsdException w:name="Light List Accent 2" w:semiHidden="0" w:uiPriority="61" w:unhideWhenUsed="0"/>
-    <w:lsdException w:name="Light Grid Accent 2" w:semiHidden="0" w:uiPriority="62" w:unhideWhenUsed="0"/>
-    <w:lsdException w:name="Medium Shading 1 Accent 2" w:semiHidden="0" w:uiPriority="63" w:unhideWhenUsed="0"/>
-    <w:lsdException w:name="Medium Shading 2 Accent 2" w:semiHidden="0" w:uiPriority="64" w:unhideWhenUsed="0"/>
-    <w:lsdException w:name="Medium List 1 Accent 2" w:semiHidden="0" w:uiPriority="65" w:unhideWhenUsed="0"/>
-    <w:lsdException w:name="Medium List 2 Accent 2" w:semiHidden="0" w:uiPriority="66" w:unhideWhenUsed="0"/>
-    <w:lsdException w:name="Medium Grid 1 Accent 2" w:semiHidden="0" w:uiPriority="67" w:unhideWhenUsed="0"/>
-    <w:lsdException w:name="Medium Grid 2 Accent 2" w:semiHidden="0" w:uiPriority="68" w:unhideWhenUsed="0"/>
-    <w:lsdException w:name="Medium Grid 3 Accent 2" w:semiHidden="0" w:uiPriority="69" w:unhideWhenUsed="0"/>
-    <w:lsdException w:name="Dark List Accent 2" w:semiHidden="0" w:uiPriority="70" w:unhideWhenUsed="0"/>
-    <w:lsdException w:name="Colorful Shading Accent 2" w:semiHidden="0" w:uiPriority="71" w:unhideWhenUsed="0"/>
-    <w:lsdException w:name="Colorful List Accent 2" w:semiHidden="0" w:uiPriority="72" w:unhideWhenUsed="0"/>
-    <w:lsdException w:name="Colorful Grid Accent 2" w:semiHidden="0" w:uiPriority="73" w:unhideWhenUsed="0"/>
-    <w:lsdException w:name="Light Shading Accent 3" w:semiHidden="0" w:uiPriority="60" w:unhideWhenUsed="0"/>
-    <w:lsdException w:name="Light List Accent 3" w:semiHidden="0" w:uiPriority="61" w:unhideWhenUsed="0"/>
-    <w:lsdException w:name="Light Grid Accent 3" w:semiHidden="0" w:uiPriority="62" w:unhideWhenUsed="0"/>
-    <w:lsdException w:name="Medium Shading 1 Accent 3" w:semiHidden="0" w:uiPriority="63" w:unhideWhenUsed="0"/>
-    <w:lsdException w:name="Medium Shading 2 Accent 3" w:semiHidden="0" w:uiPriority="64" w:unhideWhenUsed="0"/>
-    <w:lsdException w:name="Medium List 1 Accent 3" w:semiHidden="0" w:uiPriority="65" w:unhideWhenUsed="0"/>
-    <w:lsdException w:name="Medium List 2 Accent 3" w:semiHidden="0" w:uiPriority="66" w:unhideWhenUsed="0"/>
-    <w:lsdException w:name="Medium Grid 1 Accent 3" w:semiHidden="0" w:uiPriority="67" w:unhideWhenUsed="0"/>
-    <w:lsdException w:name="Medium Grid 2 Accent 3" w:semiHidden="0" w:uiPriority="68" w:unhideWhenUsed="0"/>
-    <w:lsdException w:name="Medium Grid 3 Accent 3" w:semiHidden="0" w:uiPriority="69" w:unhideWhenUsed="0"/>
-    <w:lsdException w:name="Dark List Accent 3" w:semiHidden="0" w:uiPriority="70" w:unhideWhenUsed="0"/>
-    <w:lsdException w:name="Colorful Shading Accent 3" w:semiHidden="0" w:uiPriority="71" w:unhideWhenUsed="0"/>
-    <w:lsdException w:name="Colorful List Accent 3" w:semiHidden="0" w:uiPriority="72" w:unhideWhenUsed="0"/>
-    <w:lsdException w:name="Colorful Grid Accent 3" w:semiHidden="0" w:uiPriority="73" w:unhideWhenUsed="0"/>
-    <w:lsdException w:name="Light Shading Accent 4" w:semiHidden="0" w:uiPriority="60" w:unhideWhenUsed="0"/>
-    <w:lsdException w:name="Light List Accent 4" w:semiHidden="0" w:uiPriority="61" w:unhideWhenUsed="0"/>
-    <w:lsdException w:name="Light Grid Accent 4" w:semiHidden="0" w:uiPriority="62" w:unhideWhenUsed="0"/>
-    <w:lsdException w:name="Medium Shading 1 Accent 4" w:semiHidden="0" w:uiPriority="63" w:unhideWhenUsed="0"/>
-    <w:lsdException w:name="Medium Shading 2 Accent 4" w:semiHidden="0" w:uiPriority="64" w:unhideWhenUsed="0"/>
-    <w:lsdException w:name="Medium List 1 Accent 4" w:semiHidden="0" w:uiPriority="65" w:unhideWhenUsed="0"/>
-    <w:lsdException w:name="Medium List 2 Accent 4" w:semiHidden="0" w:uiPriority="66" w:unhideWhenUsed="0"/>
-    <w:lsdException w:name="Medium Grid 1 Accent 4" w:semiHidden="0" w:uiPriority="67" w:unhideWhenUsed="0"/>
-    <w:lsdException w:name="Medium Grid 2 Accent 4" w:semiHidden="0" w:uiPriority="68" w:unhideWhenUsed="0"/>
-    <w:lsdException w:name="Medium Grid 3 Accent 4" w:semiHidden="0" w:uiPriority="69" w:unhideWhenUsed="0"/>
-    <w:lsdException w:name="Dark List Accent 4" w:semiHidden="0" w:uiPriority="70" w:unhideWhenUsed="0"/>
-    <w:lsdException w:name="Colorful Shading Accent 4" w:semiHidden="0" w:uiPriority="71" w:unhideWhenUsed="0"/>
-    <w:lsdException w:name="Colorful List Accent 4" w:semiHidden="0" w:uiPriority="72" w:unhideWhenUsed="0"/>
-    <w:lsdException w:name="Colorful Grid Accent 4" w:semiHidden="0" w:uiPriority="73" w:unhideWhenUsed="0"/>
-    <w:lsdException w:name="Light Shading Accent 5" w:semiHidden="0" w:uiPriority="60" w:unhideWhenUsed="0"/>
-    <w:lsdException w:name="Light List Accent 5" w:semiHidden="0" w:uiPriority="61" w:unhideWhenUsed="0"/>
-    <w:lsdException w:name="Light Grid Accent 5" w:semiHidden="0" w:uiPriority="62" w:unhideWhenUsed="0"/>
-    <w:lsdException w:name="Medium Shading 1 Accent 5" w:semiHidden="0" w:uiPriority="63" w:unhideWhenUsed="0"/>
-    <w:lsdException w:name="Medium Shading 2 Accent 5" w:semiHidden="0" w:uiPriority="64" w:unhideWhenUsed="0"/>
-    <w:lsdException w:name="Medium List 1 Accent 5" w:semiHidden="0" w:uiPriority="65" w:unhideWhenUsed="0"/>
-    <w:lsdException w:name="Medium List 2 Accent 5" w:semiHidden="0" w:uiPriority="66" w:unhideWhenUsed="0"/>
-    <w:lsdException w:name="Medium Grid 1 Accent 5" w:semiHidden="0" w:uiPriority="67" w:unhideWhenUsed="0"/>
-    <w:lsdException w:name="Medium Grid 2 Accent 5" w:semiHidden="0" w:uiPriority="68" w:unhideWhenUsed="0"/>
-    <w:lsdException w:name="Medium Grid 3 Accent 5" w:semiHidden="0" w:uiPriority="69" w:unhideWhenUsed="0"/>
-    <w:lsdException w:name="Dark List Accent 5" w:semiHidden="0" w:uiPriority="70" w:unhideWhenUsed="0"/>
-    <w:lsdException w:name="Colorful Shading Accent 5" w:semiHidden="0" w:uiPriority="71" w:unhideWhenUsed="0"/>
-    <w:lsdException w:name="Colorful List Accent 5" w:semiHidden="0" w:uiPriority="72" w:unhideWhenUsed="0"/>
-    <w:lsdException w:name="Colorful Grid Accent 5" w:semiHidden="0" w:uiPriority="73" w:unhideWhenUsed="0"/>
-    <w:lsdException w:name="Light Shading Accent 6" w:semiHidden="0" w:uiPriority="60" w:unhideWhenUsed="0"/>
-    <w:lsdException w:name="Light List Accent 6" w:semiHidden="0" w:uiPriority="61" w:unhideWhenUsed="0"/>
-    <w:lsdException w:name="Light Grid Accent 6" w:semiHidden="0" w:uiPriority="62" w:unhideWhenUsed="0"/>
-    <w:lsdException w:name="Medium Shading 1 Accent 6" w:semiHidden="0" w:uiPriority="63" w:unhideWhenUsed="0"/>
-    <w:lsdException w:name="Medium Shading 2 Accent 6" w:semiHidden="0" w:uiPriority="64" w:unhideWhenUsed="0"/>
-    <w:lsdException w:name="Medium List 1 Accent 6" w:semiHidden="0" w:uiPriority="65" w:unhideWhenUsed="0"/>
-    <w:lsdException w:name="Medium List 2 Accent 6" w:semiHidden="0" w:uiPriority="66" w:unhideWhenUsed="0"/>
-    <w:lsdException w:name="Medium Grid 1 Accent 6" w:semiHidden="0" w:uiPriority="67" w:unhideWhenUsed="0"/>
-    <w:lsdException w:name="Medium Grid 2 Accent 6" w:semiHidden="0" w:uiPriority="68" w:unhideWhenUsed="0"/>
-    <w:lsdException w:name="Medium Grid 3 Accent 6" w:semiHidden="0" w:uiPriority="69" w:unhideWhenUsed="0"/>
-    <w:lsdException w:name="Dark List Accent 6" w:semiHidden="0" w:uiPriority="70" w:unhideWhenUsed="0"/>
-    <w:lsdException w:name="Colorful Shading Accent 6" w:semiHidden="0" w:uiPriority="71" w:unhideWhenUsed="0"/>
-    <w:lsdException w:name="Colorful List Accent 6" w:semiHidden="0" w:uiPriority="72" w:unhideWhenUsed="0"/>
-    <w:lsdException w:name="Colorful Grid Accent 6" w:semiHidden="0" w:uiPriority="73" w:unhideWhenUsed="0"/>
-    <w:lsdException w:name="Subtle Emphasis" w:semiHidden="0" w:uiPriority="19" w:unhideWhenUsed="0" w:qFormat="1"/>
-    <w:lsdException w:name="Intense Emphasis" w:semiHidden="0" w:uiPriority="21" w:unhideWhenUsed="0" w:qFormat="1"/>
-    <w:lsdException w:name="Subtle Reference" w:semiHidden="0" w:uiPriority="31" w:unhideWhenUsed="0" w:qFormat="1"/>
-    <w:lsdException w:name="Intense Reference" w:semiHidden="0" w:uiPriority="32" w:unhideWhenUsed="0" w:qFormat="1"/>
-    <w:lsdException w:name="Book Title" w:semiHidden="0" w:uiPriority="33" w:unhideWhenUsed="0" w:qFormat="1"/>
-    <w:lsdException w:name="Bibliography" w:uiPriority="37"/>
-    <w:lsdException w:name="TOC Heading" w:uiPriority="39" w:qFormat="1"/>
+  <w:latentStyles w:defLockedState="0" w:defUIPriority="99" w:defSemiHidden="0" w:defUnhideWhenUsed="0" w:defQFormat="0" w:count="371">
+    <w:lsdException w:name="Normal" w:uiPriority="0" w:qFormat="1"/>
+    <w:lsdException w:name="heading 1" w:uiPriority="9" w:qFormat="1"/>
+    <w:lsdException w:name="heading 2" w:semiHidden="1" w:uiPriority="9" w:unhideWhenUsed="1" w:qFormat="1"/>
+    <w:lsdException w:name="heading 3" w:semiHidden="1" w:uiPriority="9" w:unhideWhenUsed="1" w:qFormat="1"/>
+    <w:lsdException w:name="heading 4" w:semiHidden="1" w:uiPriority="9" w:unhideWhenUsed="1" w:qFormat="1"/>
+    <w:lsdException w:name="heading 5" w:semiHidden="1" w:uiPriority="9" w:unhideWhenUsed="1" w:qFormat="1"/>
+    <w:lsdException w:name="heading 6" w:semiHidden="1" w:uiPriority="9" w:unhideWhenUsed="1" w:qFormat="1"/>
+    <w:lsdException w:name="heading 7" w:semiHidden="1" w:uiPriority="9" w:unhideWhenUsed="1" w:qFormat="1"/>
+    <w:lsdException w:name="heading 8" w:semiHidden="1" w:uiPriority="9" w:unhideWhenUsed="1" w:qFormat="1"/>
+    <w:lsdException w:name="heading 9" w:semiHidden="1" w:uiPriority="9" w:unhideWhenUsed="1" w:qFormat="1"/>
+    <w:lsdException w:name="index 1" w:semiHidden="1" w:unhideWhenUsed="1"/>
+    <w:lsdException w:name="index 2" w:semiHidden="1" w:unhideWhenUsed="1"/>
+    <w:lsdException w:name="index 3" w:semiHidden="1" w:unhideWhenUsed="1"/>
+    <w:lsdException w:name="index 4" w:semiHidden="1" w:unhideWhenUsed="1"/>
+    <w:lsdException w:name="index 5" w:semiHidden="1" w:unhideWhenUsed="1"/>
+    <w:lsdException w:name="index 6" w:semiHidden="1" w:unhideWhenUsed="1"/>
+    <w:lsdException w:name="index 7" w:semiHidden="1" w:unhideWhenUsed="1"/>
+    <w:lsdException w:name="index 8" w:semiHidden="1" w:unhideWhenUsed="1"/>
+    <w:lsdException w:name="index 9" w:semiHidden="1" w:unhideWhenUsed="1"/>
+    <w:lsdException w:name="toc 1" w:semiHidden="1" w:uiPriority="39" w:unhideWhenUsed="1"/>
+    <w:lsdException w:name="toc 2" w:semiHidden="1" w:uiPriority="39" w:unhideWhenUsed="1"/>
+    <w:lsdException w:name="toc 3" w:semiHidden="1" w:uiPriority="39" w:unhideWhenUsed="1"/>
+    <w:lsdException w:name="toc 4" w:semiHidden="1" w:uiPriority="39" w:unhideWhenUsed="1"/>
+    <w:lsdException w:name="toc 5" w:semiHidden="1" w:uiPriority="39" w:unhideWhenUsed="1"/>
+    <w:lsdException w:name="toc 6" w:semiHidden="1" w:uiPriority="39" w:unhideWhenUsed="1"/>
+    <w:lsdException w:name="toc 7" w:semiHidden="1" w:uiPriority="39" w:unhideWhenUsed="1"/>
+    <w:lsdException w:name="toc 8" w:semiHidden="1" w:uiPriority="39" w:unhideWhenUsed="1"/>
+    <w:lsdException w:name="toc 9" w:semiHidden="1" w:uiPriority="39" w:unhideWhenUsed="1"/>
+    <w:lsdException w:name="Normal Indent" w:semiHidden="1" w:unhideWhenUsed="1"/>
+    <w:lsdException w:name="footnote text" w:semiHidden="1" w:unhideWhenUsed="1"/>
+    <w:lsdException w:name="annotation text" w:semiHidden="1" w:unhideWhenUsed="1"/>
+    <w:lsdException w:name="header" w:semiHidden="1" w:unhideWhenUsed="1"/>
+    <w:lsdException w:name="footer" w:semiHidden="1" w:unhideWhenUsed="1"/>
+    <w:lsdException w:name="index heading" w:semiHidden="1" w:unhideWhenUsed="1"/>
+    <w:lsdException w:name="caption" w:semiHidden="1" w:uiPriority="35" w:unhideWhenUsed="1" w:qFormat="1"/>
+    <w:lsdException w:name="table of figures" w:semiHidden="1" w:unhideWhenUsed="1"/>
+    <w:lsdException w:name="envelope address" w:semiHidden="1" w:unhideWhenUsed="1"/>
+    <w:lsdException w:name="envelope return" w:semiHidden="1" w:unhideWhenUsed="1"/>
+    <w:lsdException w:name="footnote reference" w:semiHidden="1" w:unhideWhenUsed="1"/>
+    <w:lsdException w:name="annotation reference" w:semiHidden="1" w:unhideWhenUsed="1"/>
+    <w:lsdException w:name="line number" w:semiHidden="1" w:unhideWhenUsed="1"/>
+    <w:lsdException w:name="page number" w:semiHidden="1" w:unhideWhenUsed="1"/>
+    <w:lsdException w:name="endnote reference" w:semiHidden="1" w:unhideWhenUsed="1"/>
+    <w:lsdException w:name="endnote text" w:semiHidden="1" w:unhideWhenUsed="1"/>
+    <w:lsdException w:name="table of authorities" w:semiHidden="1" w:unhideWhenUsed="1"/>
+    <w:lsdException w:name="macro" w:semiHidden="1" w:unhideWhenUsed="1"/>
+    <w:lsdException w:name="toa heading" w:semiHidden="1" w:unhideWhenUsed="1"/>
+    <w:lsdException w:name="List" w:semiHidden="1" w:unhideWhenUsed="1"/>
+    <w:lsdException w:name="List Bullet" w:semiHidden="1" w:unhideWhenUsed="1"/>
+    <w:lsdException w:name="List Number" w:semiHidden="1" w:unhideWhenUsed="1"/>
+    <w:lsdException w:name="List 2" w:semiHidden="1" w:unhideWhenUsed="1"/>
+    <w:lsdException w:name="List 3" w:semiHidden="1" w:unhideWhenUsed="1"/>
+    <w:lsdException w:name="List 4" w:semiHidden="1" w:unhideWhenUsed="1"/>
+    <w:lsdException w:name="List 5" w:semiHidden="1" w:unhideWhenUsed="1"/>
+    <w:lsdException w:name="List Bullet 2" w:semiHidden="1" w:unhideWhenUsed="1"/>
+    <w:lsdException w:name="List Bullet 3" w:semiHidden="1" w:unhideWhenUsed="1"/>
+    <w:lsdException w:name="List Bullet 4" w:semiHidden="1" w:unhideWhenUsed="1"/>
+    <w:lsdException w:name="List Bullet 5" w:semiHidden="1" w:unhideWhenUsed="1"/>
+    <w:lsdException w:name="List Number 2" w:semiHidden="1" w:unhideWhenUsed="1"/>
+    <w:lsdException w:name="List Number 3" w:semiHidden="1" w:unhideWhenUsed="1"/>
+    <w:lsdException w:name="List Number 4" w:semiHidden="1" w:unhideWhenUsed="1"/>
+    <w:lsdException w:name="List Number 5" w:semiHidden="1" w:unhideWhenUsed="1"/>
+    <w:lsdException w:name="Title" w:uiPriority="10" w:qFormat="1"/>
+    <w:lsdException w:name="Closing" w:semiHidden="1" w:unhideWhenUsed="1"/>
+    <w:lsdException w:name="Signature" w:semiHidden="1" w:unhideWhenUsed="1"/>
+    <w:lsdException w:name="Default Paragraph Font" w:semiHidden="1" w:uiPriority="1" w:unhideWhenUsed="1"/>
+    <w:lsdException w:name="Body Text" w:semiHidden="1" w:unhideWhenUsed="1"/>
+    <w:lsdException w:name="Body Text Indent" w:semiHidden="1" w:unhideWhenUsed="1"/>
+    <w:lsdException w:name="List Continue" w:semiHidden="1" w:unhideWhenUsed="1"/>
+    <w:lsdException w:name="List Continue 2" w:semiHidden="1" w:unhideWhenUsed="1"/>
+    <w:lsdException w:name="List Continue 3" w:semiHidden="1" w:unhideWhenUsed="1"/>
+    <w:lsdException w:name="List Continue 4" w:semiHidden="1" w:unhideWhenUsed="1"/>
+    <w:lsdException w:name="List Continue 5" w:semiHidden="1" w:unhideWhenUsed="1"/>
+    <w:lsdException w:name="Message Header" w:semiHidden="1" w:unhideWhenUsed="1"/>
+    <w:lsdException w:name="Subtitle" w:uiPriority="11" w:qFormat="1"/>
+    <w:lsdException w:name="Salutation" w:semiHidden="1" w:unhideWhenUsed="1"/>
+    <w:lsdException w:name="Date" w:semiHidden="1" w:unhideWhenUsed="1"/>
+    <w:lsdException w:name="Body Text First Indent" w:semiHidden="1" w:unhideWhenUsed="1"/>
+    <w:lsdException w:name="Body Text First Indent 2" w:semiHidden="1" w:unhideWhenUsed="1"/>
+    <w:lsdException w:name="Note Heading" w:semiHidden="1" w:unhideWhenUsed="1"/>
+    <w:lsdException w:name="Body Text 2" w:semiHidden="1" w:unhideWhenUsed="1"/>
+    <w:lsdException w:name="Body Text 3" w:semiHidden="1" w:unhideWhenUsed="1"/>
+    <w:lsdException w:name="Body Text Indent 2" w:semiHidden="1" w:unhideWhenUsed="1"/>
+    <w:lsdException w:name="Body Text Indent 3" w:semiHidden="1" w:unhideWhenUsed="1"/>
+    <w:lsdException w:name="Block Text" w:semiHidden="1" w:unhideWhenUsed="1"/>
+    <w:lsdException w:name="Hyperlink" w:semiHidden="1" w:unhideWhenUsed="1"/>
+    <w:lsdException w:name="FollowedHyperlink" w:semiHidden="1" w:unhideWhenUsed="1"/>
+    <w:lsdException w:name="Strong" w:uiPriority="22" w:qFormat="1"/>
+    <w:lsdException w:name="Emphasis" w:uiPriority="20" w:qFormat="1"/>
+    <w:lsdException w:name="Document Map" w:semiHidden="1" w:unhideWhenUsed="1"/>
+    <w:lsdException w:name="Plain Text" w:semiHidden="1" w:unhideWhenUsed="1"/>
+    <w:lsdException w:name="E-mail Signature" w:semiHidden="1" w:unhideWhenUsed="1"/>
+    <w:lsdException w:name="HTML Top of Form" w:semiHidden="1" w:unhideWhenUsed="1"/>
+    <w:lsdException w:name="HTML Bottom of Form" w:semiHidden="1" w:unhideWhenUsed="1"/>
+    <w:lsdException w:name="Normal (Web)" w:semiHidden="1" w:unhideWhenUsed="1"/>
+    <w:lsdException w:name="HTML Acronym" w:semiHidden="1" w:unhideWhenUsed="1"/>
+    <w:lsdException w:name="HTML Address" w:semiHidden="1" w:unhideWhenUsed="1"/>
+    <w:lsdException w:name="HTML Cite" w:semiHidden="1" w:unhideWhenUsed="1"/>
+    <w:lsdException w:name="HTML Code" w:semiHidden="1" w:unhideWhenUsed="1"/>
+    <w:lsdException w:name="HTML Definition" w:semiHidden="1" w:unhideWhenUsed="1"/>
+    <w:lsdException w:name="HTML Keyboard" w:semiHidden="1" w:unhideWhenUsed="1"/>
+    <w:lsdException w:name="HTML Preformatted" w:semiHidden="1" w:unhideWhenUsed="1"/>
+    <w:lsdException w:name="HTML Sample" w:semiHidden="1" w:unhideWhenUsed="1"/>
+    <w:lsdException w:name="HTML Typewriter" w:semiHidden="1" w:unhideWhenUsed="1"/>
+    <w:lsdException w:name="HTML Variable" w:semiHidden="1" w:unhideWhenUsed="1"/>
+    <w:lsdException w:name="Normal Table" w:semiHidden="1" w:unhideWhenUsed="1"/>
+    <w:lsdException w:name="annotation subject" w:semiHidden="1" w:unhideWhenUsed="1"/>
+    <w:lsdException w:name="No List" w:semiHidden="1" w:unhideWhenUsed="1"/>
+    <w:lsdException w:name="Outline List 1" w:semiHidden="1" w:unhideWhenUsed="1"/>
+    <w:lsdException w:name="Outline List 2" w:semiHidden="1" w:unhideWhenUsed="1"/>
+    <w:lsdException w:name="Outline List 3" w:semiHidden="1" w:unhideWhenUsed="1"/>
+    <w:lsdException w:name="Table Simple 1" w:semiHidden="1" w:unhideWhenUsed="1"/>
+    <w:lsdException w:name="Table Simple 2" w:semiHidden="1" w:unhideWhenUsed="1"/>
+    <w:lsdException w:name="Table Simple 3" w:semiHidden="1" w:unhideWhenUsed="1"/>
+    <w:lsdException w:name="Table Classic 1" w:semiHidden="1" w:unhideWhenUsed="1"/>
+    <w:lsdException w:name="Table Classic 2" w:semiHidden="1" w:unhideWhenUsed="1"/>
+    <w:lsdException w:name="Table Classic 3" w:semiHidden="1" w:unhideWhenUsed="1"/>
+    <w:lsdException w:name="Table Classic 4" w:semiHidden="1" w:unhideWhenUsed="1"/>
+    <w:lsdException w:name="Table Colorful 1" w:semiHidden="1" w:unhideWhenUsed="1"/>
+    <w:lsdException w:name="Table Colorful 2" w:semiHidden="1" w:unhideWhenUsed="1"/>
+    <w:lsdException w:name="Table Colorful 3" w:semiHidden="1" w:unhideWhenUsed="1"/>
+    <w:lsdException w:name="Table Columns 1" w:semiHidden="1" w:unhideWhenUsed="1"/>
+    <w:lsdException w:name="Table Columns 2" w:semiHidden="1" w:unhideWhenUsed="1"/>
+    <w:lsdException w:name="Table Columns 3" w:semiHidden="1" w:unhideWhenUsed="1"/>
+    <w:lsdException w:name="Table Columns 4" w:semiHidden="1" w:unhideWhenUsed="1"/>
+    <w:lsdException w:name="Table Columns 5" w:semiHidden="1" w:unhideWhenUsed="1"/>
+    <w:lsdException w:name="Table Grid 1" w:semiHidden="1" w:unhideWhenUsed="1"/>
+    <w:lsdException w:name="Table Grid 2" w:semiHidden="1" w:unhideWhenUsed="1"/>
+    <w:lsdException w:name="Table Grid 3" w:semiHidden="1" w:unhideWhenUsed="1"/>
+    <w:lsdException w:name="Table Grid 4" w:semiHidden="1" w:unhideWhenUsed="1"/>
+    <w:lsdException w:name="Table Grid 5" w:semiHidden="1" w:unhideWhenUsed="1"/>
+    <w:lsdException w:name="Table Grid 6" w:semiHidden="1" w:unhideWhenUsed="1"/>
+    <w:lsdException w:name="Table Grid 7" w:semiHidden="1" w:unhideWhenUsed="1"/>
+    <w:lsdException w:name="Table Grid 8" w:semiHidden="1" w:unhideWhenUsed="1"/>
+    <w:lsdException w:name="Table List 1" w:semiHidden="1" w:unhideWhenUsed="1"/>
+    <w:lsdException w:name="Table List 2" w:semiHidden="1" w:unhideWhenUsed="1"/>
+    <w:lsdException w:name="Table List 3" w:semiHidden="1" w:unhideWhenUsed="1"/>
+    <w:lsdException w:name="Table List 4" w:semiHidden="1" w:unhideWhenUsed="1"/>
+    <w:lsdException w:name="Table List 5" w:semiHidden="1" w:unhideWhenUsed="1"/>
+    <w:lsdException w:name="Table List 6" w:semiHidden="1" w:unhideWhenUsed="1"/>
+    <w:lsdException w:name="Table List 7" w:semiHidden="1" w:unhideWhenUsed="1"/>
+    <w:lsdException w:name="Table List 8" w:semiHidden="1" w:unhideWhenUsed="1"/>
+    <w:lsdException w:name="Table 3D effects 1" w:semiHidden="1" w:unhideWhenUsed="1"/>
+    <w:lsdException w:name="Table 3D effects 2" w:semiHidden="1" w:unhideWhenUsed="1"/>
+    <w:lsdException w:name="Table 3D effects 3" w:semiHidden="1" w:unhideWhenUsed="1"/>
+    <w:lsdException w:name="Table Contemporary" w:semiHidden="1" w:unhideWhenUsed="1"/>
+    <w:lsdException w:name="Table Elegant" w:semiHidden="1" w:unhideWhenUsed="1"/>
+    <w:lsdException w:name="Table Professional" w:semiHidden="1" w:unhideWhenUsed="1"/>
+    <w:lsdException w:name="Table Subtle 1" w:semiHidden="1" w:unhideWhenUsed="1"/>
+    <w:lsdException w:name="Table Subtle 2" w:semiHidden="1" w:unhideWhenUsed="1"/>
+    <w:lsdException w:name="Table Web 1" w:semiHidden="1" w:unhideWhenUsed="1"/>
+    <w:lsdException w:name="Table Web 2" w:semiHidden="1" w:unhideWhenUsed="1"/>
+    <w:lsdException w:name="Table Web 3" w:semiHidden="1" w:unhideWhenUsed="1"/>
+    <w:lsdException w:name="Balloon Text" w:semiHidden="1" w:unhideWhenUsed="1"/>
+    <w:lsdException w:name="Table Grid" w:uiPriority="59"/>
+    <w:lsdException w:name="Table Theme" w:semiHidden="1" w:unhideWhenUsed="1"/>
+    <w:lsdException w:name="Placeholder Text" w:semiHidden="1"/>
+    <w:lsdException w:name="No Spacing" w:uiPriority="1" w:qFormat="1"/>
+    <w:lsdException w:name="Light Shading" w:uiPriority="60"/>
+    <w:lsdException w:name="Light List" w:uiPriority="61"/>
+    <w:lsdException w:name="Light Grid" w:uiPriority="62"/>
+    <w:lsdException w:name="Medium Shading 1" w:uiPriority="63"/>
+    <w:lsdException w:name="Medium Shading 2" w:uiPriority="64"/>
+    <w:lsdException w:name="Medium List 1" w:uiPriority="65"/>
+    <w:lsdException w:name="Medium List 2" w:uiPriority="66"/>
+    <w:lsdException w:name="Medium Grid 1" w:uiPriority="67"/>
+    <w:lsdException w:name="Medium Grid 2" w:uiPriority="68"/>
+    <w:lsdException w:name="Medium Grid 3" w:uiPriority="69"/>
+    <w:lsdException w:name="Dark List" w:uiPriority="70"/>
+    <w:lsdException w:name="Colorful Shading" w:uiPriority="71"/>
+    <w:lsdException w:name="Colorful List" w:uiPriority="72"/>
+    <w:lsdException w:name="Colorful Grid" w:uiPriority="73"/>
+    <w:lsdException w:name="Light Shading Accent 1" w:uiPriority="60"/>
+    <w:lsdException w:name="Light List Accent 1" w:uiPriority="61"/>
+    <w:lsdException w:name="Light Grid Accent 1" w:uiPriority="62"/>
+    <w:lsdException w:name="Medium Shading 1 Accent 1" w:uiPriority="63"/>
+    <w:lsdException w:name="Medium Shading 2 Accent 1" w:uiPriority="64"/>
+    <w:lsdException w:name="Medium List 1 Accent 1" w:uiPriority="65"/>
+    <w:lsdException w:name="Revision" w:semiHidden="1"/>
+    <w:lsdException w:name="List Paragraph" w:uiPriority="34" w:qFormat="1"/>
+    <w:lsdException w:name="Quote" w:uiPriority="29" w:qFormat="1"/>
+    <w:lsdException w:name="Intense Quote" w:uiPriority="30" w:qFormat="1"/>
+    <w:lsdException w:name="Medium List 2 Accent 1" w:uiPriority="66"/>
+    <w:lsdException w:name="Medium Grid 1 Accent 1" w:uiPriority="67"/>
+    <w:lsdException w:name="Medium Grid 2 Accent 1" w:uiPriority="68"/>
+    <w:lsdException w:name="Medium Grid 3 Accent 1" w:uiPriority="69"/>
+    <w:lsdException w:name="Dark List Accent 1" w:uiPriority="70"/>
+    <w:lsdException w:name="Colorful Shading Accent 1" w:uiPriority="71"/>
+    <w:lsdException w:name="Colorful List Accent 1" w:uiPriority="72"/>
+    <w:lsdException w:name="Colorful Grid Accent 1" w:uiPriority="73"/>
+    <w:lsdException w:name="Light Shading Accent 2" w:uiPriority="60"/>
+    <w:lsdException w:name="Light List Accent 2" w:uiPriority="61"/>
+    <w:lsdException w:name="Light Grid Accent 2" w:uiPriority="62"/>
+    <w:lsdException w:name="Medium Shading 1 Accent 2" w:uiPriority="63"/>
+    <w:lsdException w:name="Medium Shading 2 Accent 2" w:uiPriority="64"/>
+    <w:lsdException w:name="Medium List 1 Accent 2" w:uiPriority="65"/>
+    <w:lsdException w:name="Medium List 2 Accent 2" w:uiPriority="66"/>
+    <w:lsdException w:name="Medium Grid 1 Accent 2" w:uiPriority="67"/>
+    <w:lsdException w:name="Medium Grid 2 Accent 2" w:uiPriority="68"/>
+    <w:lsdException w:name="Medium Grid 3 Accent 2" w:uiPriority="69"/>
+    <w:lsdException w:name="Dark List Accent 2" w:uiPriority="70"/>
+    <w:lsdException w:name="Colorful Shading Accent 2" w:uiPriority="71"/>
+    <w:lsdException w:name="Colorful List Accent 2" w:uiPriority="72"/>
+    <w:lsdException w:name="Colorful Grid Accent 2" w:uiPriority="73"/>
+    <w:lsdException w:name="Light Shading Accent 3" w:uiPriority="60"/>
+    <w:lsdException w:name="Light List Accent 3" w:uiPriority="61"/>
+    <w:lsdException w:name="Light Grid Accent 3" w:uiPriority="62"/>
+    <w:lsdException w:name="Medium Shading 1 Accent 3" w:uiPriority="63"/>
+    <w:lsdException w:name="Medium Shading 2 Accent 3" w:uiPriority="64"/>
+    <w:lsdException w:name="Medium List 1 Accent 3" w:uiPriority="65"/>
+    <w:lsdException w:name="Medium List 2 Accent 3" w:uiPriority="66"/>
+    <w:lsdException w:name="Medium Grid 1 Accent 3" w:uiPriority="67"/>
+    <w:lsdException w:name="Medium Grid 2 Accent 3" w:uiPriority="68"/>
+    <w:lsdException w:name="Medium Grid 3 Accent 3" w:uiPriority="69"/>
+    <w:lsdException w:name="Dark List Accent 3" w:uiPriority="70"/>
+    <w:lsdException w:name="Colorful Shading Accent 3" w:uiPriority="71"/>
+    <w:lsdException w:name="Colorful List Accent 3" w:uiPriority="72"/>
+    <w:lsdException w:name="Colorful Grid Accent 3" w:uiPriority="73"/>
+    <w:lsdException w:name="Light Shading Accent 4" w:uiPriority="60"/>
+    <w:lsdException w:name="Light List Accent 4" w:uiPriority="61"/>
+    <w:lsdException w:name="Light Grid Accent 4" w:uiPriority="62"/>
+    <w:lsdException w:name="Medium Shading 1 Accent 4" w:uiPriority="63"/>
+    <w:lsdException w:name="Medium Shading 2 Accent 4" w:uiPriority="64"/>
+    <w:lsdException w:name="Medium List 1 Accent 4" w:uiPriority="65"/>
+    <w:lsdException w:name="Medium List 2 Accent 4" w:uiPriority="66"/>
+    <w:lsdException w:name="Medium Grid 1 Accent 4" w:uiPriority="67"/>
+    <w:lsdException w:name="Medium Grid 2 Accent 4" w:uiPriority="68"/>
+    <w:lsdException w:name="Medium Grid 3 Accent 4" w:uiPriority="69"/>
+    <w:lsdException w:name="Dark List Accent 4" w:uiPriority="70"/>
+    <w:lsdException w:name="Colorful Shading Accent 4" w:uiPriority="71"/>
+    <w:lsdException w:name="Colorful List Accent 4" w:uiPriority="72"/>
+    <w:lsdException w:name="Colorful Grid Accent 4" w:uiPriority="73"/>
+    <w:lsdException w:name="Light Shading Accent 5" w:uiPriority="60"/>
+    <w:lsdException w:name="Light List Accent 5" w:uiPriority="61"/>
+    <w:lsdException w:name="Light Grid Accent 5" w:uiPriority="62"/>
+    <w:lsdException w:name="Medium Shading 1 Accent 5" w:uiPriority="63"/>
+    <w:lsdException w:name="Medium Shading 2 Accent 5" w:uiPriority="64"/>
+    <w:lsdException w:name="Medium List 1 Accent 5" w:uiPriority="65"/>
+    <w:lsdException w:name="Medium List 2 Accent 5" w:uiPriority="66"/>
+    <w:lsdException w:name="Medium Grid 1 Accent 5" w:uiPriority="67"/>
+    <w:lsdException w:name="Medium Grid 2 Accent 5" w:uiPriority="68"/>
+    <w:lsdException w:name="Medium Grid 3 Accent 5" w:uiPriority="69"/>
+    <w:lsdException w:name="Dark List Accent 5" w:uiPriority="70"/>
+    <w:lsdException w:name="Colorful Shading Accent 5" w:uiPriority="71"/>
+    <w:lsdException w:name="Colorful List Accent 5" w:uiPriority="72"/>
+    <w:lsdException w:name="Colorful Grid Accent 5" w:uiPriority="73"/>
+    <w:lsdException w:name="Light Shading Accent 6" w:uiPriority="60"/>
+    <w:lsdException w:name="Light List Accent 6" w:uiPriority="61"/>
+    <w:lsdException w:name="Light Grid Accent 6" w:uiPriority="62"/>
+    <w:lsdException w:name="Medium Shading 1 Accent 6" w:uiPriority="63"/>
+    <w:lsdException w:name="Medium Shading 2 Accent 6" w:uiPriority="64"/>
+    <w:lsdException w:name="Medium List 1 Accent 6" w:uiPriority="65"/>
+    <w:lsdException w:name="Medium List 2 Accent 6" w:uiPriority="66"/>
+    <w:lsdException w:name="Medium Grid 1 Accent 6" w:uiPriority="67"/>
+    <w:lsdException w:name="Medium Grid 2 Accent 6" w:uiPriority="68"/>
+    <w:lsdException w:name="Medium Grid 3 Accent 6" w:uiPriority="69"/>
+    <w:lsdException w:name="Dark List Accent 6" w:uiPriority="70"/>
+    <w:lsdException w:name="Colorful Shading Accent 6" w:uiPriority="71"/>
+    <w:lsdException w:name="Colorful List Accent 6" w:uiPriority="72"/>
+    <w:lsdException w:name="Colorful Grid Accent 6" w:uiPriority="73"/>
+    <w:lsdException w:name="Subtle Emphasis" w:uiPriority="19" w:qFormat="1"/>
+    <w:lsdException w:name="Intense Emphasis" w:uiPriority="21" w:qFormat="1"/>
+    <w:lsdException w:name="Subtle Reference" w:uiPriority="31" w:qFormat="1"/>
+    <w:lsdException w:name="Intense Reference" w:uiPriority="32" w:qFormat="1"/>
+    <w:lsdException w:name="Book Title" w:uiPriority="33" w:qFormat="1"/>
+    <w:lsdException w:name="Bibliography" w:semiHidden="1" w:uiPriority="37" w:unhideWhenUsed="1"/>
+    <w:lsdException w:name="TOC Heading" w:semiHidden="1" w:uiPriority="39" w:unhideWhenUsed="1" w:qFormat="1"/>
+    <w:lsdException w:name="Plain Table 1" w:uiPriority="41"/>
+    <w:lsdException w:name="Plain Table 2" w:uiPriority="42"/>
+    <w:lsdException w:name="Plain Table 3" w:uiPriority="43"/>
+    <w:lsdException w:name="Plain Table 4" w:uiPriority="44"/>
+    <w:lsdException w:name="Plain Table 5" w:uiPriority="45"/>
+    <w:lsdException w:name="Grid Table Light" w:uiPriority="40"/>
+    <w:lsdException w:name="Grid Table 1 Light" w:uiPriority="46"/>
+    <w:lsdException w:name="Grid Table 2" w:uiPriority="47"/>
+    <w:lsdException w:name="Grid Table 3" w:uiPriority="48"/>
+    <w:lsdException w:name="Grid Table 4" w:uiPriority="49"/>
+    <w:lsdException w:name="Grid Table 5 Dark" w:uiPriority="50"/>
+    <w:lsdException w:name="Grid Table 6 Colorful" w:uiPriority="51"/>
+    <w:lsdException w:name="Grid Table 7 Colorful" w:uiPriority="52"/>
+    <w:lsdException w:name="Grid Table 1 Light Accent 1" w:uiPriority="46"/>
+    <w:lsdException w:name="Grid Table 2 Accent 1" w:uiPriority="47"/>
+    <w:lsdException w:name="Grid Table 3 Accent 1" w:uiPriority="48"/>
+    <w:lsdException w:name="Grid Table 4 Accent 1" w:uiPriority="49"/>
+    <w:lsdException w:name="Grid Table 5 Dark Accent 1" w:uiPriority="50"/>
+    <w:lsdException w:name="Grid Table 6 Colorful Accent 1" w:uiPriority="51"/>
+    <w:lsdException w:name="Grid Table 7 Colorful Accent 1" w:uiPriority="52"/>
+    <w:lsdException w:name="Grid Table 1 Light Accent 2" w:uiPriority="46"/>
+    <w:lsdException w:name="Grid Table 2 Accent 2" w:uiPriority="47"/>
+    <w:lsdException w:name="Grid Table 3 Accent 2" w:uiPriority="48"/>
+    <w:lsdException w:name="Grid Table 4 Accent 2" w:uiPriority="49"/>
+    <w:lsdException w:name="Grid Table 5 Dark Accent 2" w:uiPriority="50"/>
+    <w:lsdException w:name="Grid Table 6 Colorful Accent 2" w:uiPriority="51"/>
+    <w:lsdException w:name="Grid Table 7 Colorful Accent 2" w:uiPriority="52"/>
+    <w:lsdException w:name="Grid Table 1 Light Accent 3" w:uiPriority="46"/>
+    <w:lsdException w:name="Grid Table 2 Accent 3" w:uiPriority="47"/>
+    <w:lsdException w:name="Grid Table 3 Accent 3" w:uiPriority="48"/>
+    <w:lsdException w:name="Grid Table 4 Accent 3" w:uiPriority="49"/>
+    <w:lsdException w:name="Grid Table 5 Dark Accent 3" w:uiPriority="50"/>
+    <w:lsdException w:name="Grid Table 6 Colorful Accent 3" w:uiPriority="51"/>
+    <w:lsdException w:name="Grid Table 7 Colorful Accent 3" w:uiPriority="52"/>
+    <w:lsdException w:name="Grid Table 1 Light Accent 4" w:uiPriority="46"/>
+    <w:lsdException w:name="Grid Table 2 Accent 4" w:uiPriority="47"/>
+    <w:lsdException w:name="Grid Table 3 Accent 4" w:uiPriority="48"/>
+    <w:lsdException w:name="Grid Table 4 Accent 4" w:uiPriority="49"/>
+    <w:lsdException w:name="Grid Table 5 Dark Accent 4" w:uiPriority="50"/>
+    <w:lsdException w:name="Grid Table 6 Colorful Accent 4" w:uiPriority="51"/>
+    <w:lsdException w:name="Grid Table 7 Colorful Accent 4" w:uiPriority="52"/>
+    <w:lsdException w:name="Grid Table 1 Light Accent 5" w:uiPriority="46"/>
+    <w:lsdException w:name="Grid Table 2 Accent 5" w:uiPriority="47"/>
+    <w:lsdException w:name="Grid Table 3 Accent 5" w:uiPriority="48"/>
+    <w:lsdException w:name="Grid Table 4 Accent 5" w:uiPriority="49"/>
+    <w:lsdException w:name="Grid Table 5 Dark Accent 5" w:uiPriority="50"/>
+    <w:lsdException w:name="Grid Table 6 Colorful Accent 5" w:uiPriority="51"/>
+    <w:lsdException w:name="Grid Table 7 Colorful Accent 5" w:uiPriority="52"/>
+    <w:lsdException w:name="Grid Table 1 Light Accent 6" w:uiPriority="46"/>
+    <w:lsdException w:name="Grid Table 2 Accent 6" w:uiPriority="47"/>
+    <w:lsdException w:name="Grid Table 3 Accent 6" w:uiPriority="48"/>
+    <w:lsdException w:name="Grid Table 4 Accent 6" w:uiPriority="49"/>
+    <w:lsdException w:name="Grid Table 5 Dark Accent 6" w:uiPriority="50"/>
+    <w:lsdException w:name="Grid Table 6 Colorful Accent 6" w:uiPriority="51"/>
+    <w:lsdException w:name="Grid Table 7 Colorful Accent 6" w:uiPriority="52"/>
+    <w:lsdException w:name="List Table 1 Light" w:uiPriority="46"/>
+    <w:lsdException w:name="List Table 2" w:uiPriority="47"/>
+    <w:lsdException w:name="List Table 3" w:uiPriority="48"/>
+    <w:lsdException w:name="List Table 4" w:uiPriority="49"/>
+    <w:lsdException w:name="List Table 5 Dark" w:uiPriority="50"/>
+    <w:lsdException w:name="List Table 6 Colorful" w:uiPriority="51"/>
+    <w:lsdException w:name="List Table 7 Colorful" w:uiPriority="52"/>
+    <w:lsdException w:name="List Table 1 Light Accent 1" w:uiPriority="46"/>
+    <w:lsdException w:name="List Table 2 Accent 1" w:uiPriority="47"/>
+    <w:lsdException w:name="List Table 3 Accent 1" w:uiPriority="48"/>
+    <w:lsdException w:name="List Table 4 Accent 1" w:uiPriority="49"/>
+    <w:lsdException w:name="List Table 5 Dark Accent 1" w:uiPriority="50"/>
+    <w:lsdException w:name="List Table 6 Colorful Accent 1" w:uiPriority="51"/>
+    <w:lsdException w:name="List Table 7 Colorful Accent 1" w:uiPriority="52"/>
+    <w:lsdException w:name="List Table 1 Light Accent 2" w:uiPriority="46"/>
+    <w:lsdException w:name="List Table 2 Accent 2" w:uiPriority="47"/>
+    <w:lsdException w:name="List Table 3 Accent 2" w:uiPriority="48"/>
+    <w:lsdException w:name="List Table 4 Accent 2" w:uiPriority="49"/>
+    <w:lsdException w:name="List Table 5 Dark Accent 2" w:uiPriority="50"/>
+    <w:lsdException w:name="List Table 6 Colorful Accent 2" w:uiPriority="51"/>
+    <w:lsdException w:name="List Table 7 Colorful Accent 2" w:uiPriority="52"/>
+    <w:lsdException w:name="List Table 1 Light Accent 3" w:uiPriority="46"/>
+    <w:lsdException w:name="List Table 2 Accent 3" w:uiPriority="47"/>
+    <w:lsdException w:name="List Table 3 Accent 3" w:uiPriority="48"/>
+    <w:lsdException w:name="List Table 4 Accent 3" w:uiPriority="49"/>
+    <w:lsdException w:name="List Table 5 Dark Accent 3" w:uiPriority="50"/>
+    <w:lsdException w:name="List Table 6 Colorful Accent 3" w:uiPriority="51"/>
+    <w:lsdException w:name="List Table 7 Colorful Accent 3" w:uiPriority="52"/>
+    <w:lsdException w:name="List Table 1 Light Accent 4" w:uiPriority="46"/>
+    <w:lsdException w:name="List Table 2 Accent 4" w:uiPriority="47"/>
+    <w:lsdException w:name="List Table 3 Accent 4" w:uiPriority="48"/>
+    <w:lsdException w:name="List Table 4 Accent 4" w:uiPriority="49"/>
+    <w:lsdException w:name="List Table 5 Dark Accent 4" w:uiPriority="50"/>
+    <w:lsdException w:name="List Table 6 Colorful Accent 4" w:uiPriority="51"/>
+    <w:lsdException w:name="List Table 7 Colorful Accent 4" w:uiPriority="52"/>
+    <w:lsdException w:name="List Table 1 Light Accent 5" w:uiPriority="46"/>
+    <w:lsdException w:name="List Table 2 Accent 5" w:uiPriority="47"/>
+    <w:lsdException w:name="List Table 3 Accent 5" w:uiPriority="48"/>
+    <w:lsdException w:name="List Table 4 Accent 5" w:uiPriority="49"/>
+    <w:lsdException w:name="List Table 5 Dark Accent 5" w:uiPriority="50"/>
+    <w:lsdException w:name="List Table 6 Colorful Accent 5" w:uiPriority="51"/>
+    <w:lsdException w:name="List Table 7 Colorful Accent 5" w:uiPriority="52"/>
+    <w:lsdException w:name="List Table 1 Light Accent 6" w:uiPriority="46"/>
+    <w:lsdException w:name="List Table 2 Accent 6" w:uiPriority="47"/>
+    <w:lsdException w:name="List Table 3 Accent 6" w:uiPriority="48"/>
+    <w:lsdException w:name="List Table 4 Accent 6" w:uiPriority="49"/>
+    <w:lsdException w:name="List Table 5 Dark Accent 6" w:uiPriority="50"/>
+    <w:lsdException w:name="List Table 6 Colorful Accent 6" w:uiPriority="51"/>
+    <w:lsdException w:name="List Table 7 Colorful Accent 6" w:uiPriority="52"/>
   </w:latentStyles>
   <w:style w:type="paragraph" w:default="1" w:styleId="Normal">
     <w:name w:val="Normal"/>
@@ -15223,7 +18140,7 @@
       </w:tblCellMar>
     </w:tblPr>
   </w:style>
-  <w:style w:type="paragraph" w:styleId="Ttulo">
+  <w:style w:type="paragraph" w:styleId="Puesto">
     <w:name w:val="Title"/>
     <w:basedOn w:val="Normal"/>
     <w:next w:val="Normal"/>
@@ -15745,821 +18662,28 @@
       <w:u w:val="single"/>
     </w:rPr>
   </w:style>
-</w:styles>
-</file>
-
-<file path=word/stylesWithEffects.xml><?xml version="1.0" encoding="utf-8"?>
-<w:styles xmlns:wpc="http://schemas.microsoft.com/office/word/2010/wordprocessingCanvas" xmlns:mc="http://schemas.openxmlformats.org/markup-compatibility/2006" xmlns:o="urn:schemas-microsoft-com:office:office" xmlns:r="http://schemas.openxmlformats.org/officeDocument/2006/relationships" xmlns:m="http://schemas.openxmlformats.org/officeDocument/2006/math" xmlns:v="urn:schemas-microsoft-com:vml" xmlns:wp14="http://schemas.microsoft.com/office/word/2010/wordprocessingDrawing" xmlns:wp="http://schemas.openxmlformats.org/drawingml/2006/wordprocessingDrawing" xmlns:w10="urn:schemas-microsoft-com:office:word" xmlns:w="http://schemas.openxmlformats.org/wordprocessingml/2006/main" xmlns:w14="http://schemas.microsoft.com/office/word/2010/wordml" xmlns:wpg="http://schemas.microsoft.com/office/word/2010/wordprocessingGroup" xmlns:wpi="http://schemas.microsoft.com/office/word/2010/wordprocessingInk" xmlns:wne="http://schemas.microsoft.com/office/word/2006/wordml" xmlns:wps="http://schemas.microsoft.com/office/word/2010/wordprocessingShape" mc:Ignorable="w14 wp14">
-  <w:docDefaults>
-    <w:rPrDefault>
-      <w:rPr>
-        <w:rFonts w:ascii="Times New Roman" w:eastAsia="Times New Roman" w:hAnsi="Times New Roman" w:cs="Times New Roman"/>
-        <w:color w:val="000000"/>
-        <w:lang w:val="es-ES" w:eastAsia="es-ES" w:bidi="ar-SA"/>
-      </w:rPr>
-    </w:rPrDefault>
-    <w:pPrDefault>
-      <w:pPr>
-        <w:widowControl w:val="0"/>
-      </w:pPr>
-    </w:pPrDefault>
-  </w:docDefaults>
-  <w:latentStyles w:defLockedState="0" w:defUIPriority="99" w:defSemiHidden="1" w:defUnhideWhenUsed="1" w:defQFormat="0" w:count="267">
-    <w:lsdException w:name="Normal" w:semiHidden="0" w:uiPriority="0" w:unhideWhenUsed="0" w:qFormat="1"/>
-    <w:lsdException w:name="heading 1" w:semiHidden="0" w:uiPriority="9" w:unhideWhenUsed="0" w:qFormat="1"/>
-    <w:lsdException w:name="heading 2" w:uiPriority="9" w:qFormat="1"/>
-    <w:lsdException w:name="heading 3" w:uiPriority="9" w:qFormat="1"/>
-    <w:lsdException w:name="heading 4" w:uiPriority="9" w:qFormat="1"/>
-    <w:lsdException w:name="heading 5" w:uiPriority="9" w:qFormat="1"/>
-    <w:lsdException w:name="heading 6" w:uiPriority="9" w:qFormat="1"/>
-    <w:lsdException w:name="heading 7" w:uiPriority="9" w:qFormat="1"/>
-    <w:lsdException w:name="heading 8" w:uiPriority="9" w:qFormat="1"/>
-    <w:lsdException w:name="heading 9" w:uiPriority="9" w:qFormat="1"/>
-    <w:lsdException w:name="toc 1" w:uiPriority="39"/>
-    <w:lsdException w:name="toc 2" w:uiPriority="39"/>
-    <w:lsdException w:name="toc 3" w:uiPriority="39"/>
-    <w:lsdException w:name="toc 4" w:uiPriority="39"/>
-    <w:lsdException w:name="toc 5" w:uiPriority="39"/>
-    <w:lsdException w:name="toc 6" w:uiPriority="39"/>
-    <w:lsdException w:name="toc 7" w:uiPriority="39"/>
-    <w:lsdException w:name="toc 8" w:uiPriority="39"/>
-    <w:lsdException w:name="toc 9" w:uiPriority="39"/>
-    <w:lsdException w:name="caption" w:uiPriority="35" w:qFormat="1"/>
-    <w:lsdException w:name="Title" w:semiHidden="0" w:uiPriority="10" w:unhideWhenUsed="0" w:qFormat="1"/>
-    <w:lsdException w:name="Default Paragraph Font" w:uiPriority="1"/>
-    <w:lsdException w:name="Subtitle" w:semiHidden="0" w:uiPriority="11" w:unhideWhenUsed="0" w:qFormat="1"/>
-    <w:lsdException w:name="Strong" w:semiHidden="0" w:uiPriority="22" w:unhideWhenUsed="0" w:qFormat="1"/>
-    <w:lsdException w:name="Emphasis" w:semiHidden="0" w:uiPriority="20" w:unhideWhenUsed="0" w:qFormat="1"/>
-    <w:lsdException w:name="Table Grid" w:semiHidden="0" w:uiPriority="59" w:unhideWhenUsed="0"/>
-    <w:lsdException w:name="Placeholder Text" w:unhideWhenUsed="0"/>
-    <w:lsdException w:name="No Spacing" w:semiHidden="0" w:uiPriority="1" w:unhideWhenUsed="0" w:qFormat="1"/>
-    <w:lsdException w:name="Light Shading" w:semiHidden="0" w:uiPriority="60" w:unhideWhenUsed="0"/>
-    <w:lsdException w:name="Light List" w:semiHidden="0" w:uiPriority="61" w:unhideWhenUsed="0"/>
-    <w:lsdException w:name="Light Grid" w:semiHidden="0" w:uiPriority="62" w:unhideWhenUsed="0"/>
-    <w:lsdException w:name="Medium Shading 1" w:semiHidden="0" w:uiPriority="63" w:unhideWhenUsed="0"/>
-    <w:lsdException w:name="Medium Shading 2" w:semiHidden="0" w:uiPriority="64" w:unhideWhenUsed="0"/>
-    <w:lsdException w:name="Medium List 1" w:semiHidden="0" w:uiPriority="65" w:unhideWhenUsed="0"/>
-    <w:lsdException w:name="Medium List 2" w:semiHidden="0" w:uiPriority="66" w:unhideWhenUsed="0"/>
-    <w:lsdException w:name="Medium Grid 1" w:semiHidden="0" w:uiPriority="67" w:unhideWhenUsed="0"/>
-    <w:lsdException w:name="Medium Grid 2" w:semiHidden="0" w:uiPriority="68" w:unhideWhenUsed="0"/>
-    <w:lsdException w:name="Medium Grid 3" w:semiHidden="0" w:uiPriority="69" w:unhideWhenUsed="0"/>
-    <w:lsdException w:name="Dark List" w:semiHidden="0" w:uiPriority="70" w:unhideWhenUsed="0"/>
-    <w:lsdException w:name="Colorful Shading" w:semiHidden="0" w:uiPriority="71" w:unhideWhenUsed="0"/>
-    <w:lsdException w:name="Colorful List" w:semiHidden="0" w:uiPriority="72" w:unhideWhenUsed="0"/>
-    <w:lsdException w:name="Colorful Grid" w:semiHidden="0" w:uiPriority="73" w:unhideWhenUsed="0"/>
-    <w:lsdException w:name="Light Shading Accent 1" w:semiHidden="0" w:uiPriority="60" w:unhideWhenUsed="0"/>
-    <w:lsdException w:name="Light List Accent 1" w:semiHidden="0" w:uiPriority="61" w:unhideWhenUsed="0"/>
-    <w:lsdException w:name="Light Grid Accent 1" w:semiHidden="0" w:uiPriority="62" w:unhideWhenUsed="0"/>
-    <w:lsdException w:name="Medium Shading 1 Accent 1" w:semiHidden="0" w:uiPriority="63" w:unhideWhenUsed="0"/>
-    <w:lsdException w:name="Medium Shading 2 Accent 1" w:semiHidden="0" w:uiPriority="64" w:unhideWhenUsed="0"/>
-    <w:lsdException w:name="Medium List 1 Accent 1" w:semiHidden="0" w:uiPriority="65" w:unhideWhenUsed="0"/>
-    <w:lsdException w:name="Revision" w:unhideWhenUsed="0"/>
-    <w:lsdException w:name="List Paragraph" w:semiHidden="0" w:uiPriority="34" w:unhideWhenUsed="0" w:qFormat="1"/>
-    <w:lsdException w:name="Quote" w:semiHidden="0" w:uiPriority="29" w:unhideWhenUsed="0" w:qFormat="1"/>
-    <w:lsdException w:name="Intense Quote" w:semiHidden="0" w:uiPriority="30" w:unhideWhenUsed="0" w:qFormat="1"/>
-    <w:lsdException w:name="Medium List 2 Accent 1" w:semiHidden="0" w:uiPriority="66" w:unhideWhenUsed="0"/>
-    <w:lsdException w:name="Medium Grid 1 Accent 1" w:semiHidden="0" w:uiPriority="67" w:unhideWhenUsed="0"/>
-    <w:lsdException w:name="Medium Grid 2 Accent 1" w:semiHidden="0" w:uiPriority="68" w:unhideWhenUsed="0"/>
-    <w:lsdException w:name="Medium Grid 3 Accent 1" w:semiHidden="0" w:uiPriority="69" w:unhideWhenUsed="0"/>
-    <w:lsdException w:name="Dark List Accent 1" w:semiHidden="0" w:uiPriority="70" w:unhideWhenUsed="0"/>
-    <w:lsdException w:name="Colorful Shading Accent 1" w:semiHidden="0" w:uiPriority="71" w:unhideWhenUsed="0"/>
-    <w:lsdException w:name="Colorful List Accent 1" w:semiHidden="0" w:uiPriority="72" w:unhideWhenUsed="0"/>
-    <w:lsdException w:name="Colorful Grid Accent 1" w:semiHidden="0" w:uiPriority="73" w:unhideWhenUsed="0"/>
-    <w:lsdException w:name="Light Shading Accent 2" w:semiHidden="0" w:uiPriority="60" w:unhideWhenUsed="0"/>
-    <w:lsdException w:name="Light List Accent 2" w:semiHidden="0" w:uiPriority="61" w:unhideWhenUsed="0"/>
-    <w:lsdException w:name="Light Grid Accent 2" w:semiHidden="0" w:uiPriority="62" w:unhideWhenUsed="0"/>
-    <w:lsdException w:name="Medium Shading 1 Accent 2" w:semiHidden="0" w:uiPriority="63" w:unhideWhenUsed="0"/>
-    <w:lsdException w:name="Medium Shading 2 Accent 2" w:semiHidden="0" w:uiPriority="64" w:unhideWhenUsed="0"/>
-    <w:lsdException w:name="Medium List 1 Accent 2" w:semiHidden="0" w:uiPriority="65" w:unhideWhenUsed="0"/>
-    <w:lsdException w:name="Medium List 2 Accent 2" w:semiHidden="0" w:uiPriority="66" w:unhideWhenUsed="0"/>
-    <w:lsdException w:name="Medium Grid 1 Accent 2" w:semiHidden="0" w:uiPriority="67" w:unhideWhenUsed="0"/>
-    <w:lsdException w:name="Medium Grid 2 Accent 2" w:semiHidden="0" w:uiPriority="68" w:unhideWhenUsed="0"/>
-    <w:lsdException w:name="Medium Grid 3 Accent 2" w:semiHidden="0" w:uiPriority="69" w:unhideWhenUsed="0"/>
-    <w:lsdException w:name="Dark List Accent 2" w:semiHidden="0" w:uiPriority="70" w:unhideWhenUsed="0"/>
-    <w:lsdException w:name="Colorful Shading Accent 2" w:semiHidden="0" w:uiPriority="71" w:unhideWhenUsed="0"/>
-    <w:lsdException w:name="Colorful List Accent 2" w:semiHidden="0" w:uiPriority="72" w:unhideWhenUsed="0"/>
-    <w:lsdException w:name="Colorful Grid Accent 2" w:semiHidden="0" w:uiPriority="73" w:unhideWhenUsed="0"/>
-    <w:lsdException w:name="Light Shading Accent 3" w:semiHidden="0" w:uiPriority="60" w:unhideWhenUsed="0"/>
-    <w:lsdException w:name="Light List Accent 3" w:semiHidden="0" w:uiPriority="61" w:unhideWhenUsed="0"/>
-    <w:lsdException w:name="Light Grid Accent 3" w:semiHidden="0" w:uiPriority="62" w:unhideWhenUsed="0"/>
-    <w:lsdException w:name="Medium Shading 1 Accent 3" w:semiHidden="0" w:uiPriority="63" w:unhideWhenUsed="0"/>
-    <w:lsdException w:name="Medium Shading 2 Accent 3" w:semiHidden="0" w:uiPriority="64" w:unhideWhenUsed="0"/>
-    <w:lsdException w:name="Medium List 1 Accent 3" w:semiHidden="0" w:uiPriority="65" w:unhideWhenUsed="0"/>
-    <w:lsdException w:name="Medium List 2 Accent 3" w:semiHidden="0" w:uiPriority="66" w:unhideWhenUsed="0"/>
-    <w:lsdException w:name="Medium Grid 1 Accent 3" w:semiHidden="0" w:uiPriority="67" w:unhideWhenUsed="0"/>
-    <w:lsdException w:name="Medium Grid 2 Accent 3" w:semiHidden="0" w:uiPriority="68" w:unhideWhenUsed="0"/>
-    <w:lsdException w:name="Medium Grid 3 Accent 3" w:semiHidden="0" w:uiPriority="69" w:unhideWhenUsed="0"/>
-    <w:lsdException w:name="Dark List Accent 3" w:semiHidden="0" w:uiPriority="70" w:unhideWhenUsed="0"/>
-    <w:lsdException w:name="Colorful Shading Accent 3" w:semiHidden="0" w:uiPriority="71" w:unhideWhenUsed="0"/>
-    <w:lsdException w:name="Colorful List Accent 3" w:semiHidden="0" w:uiPriority="72" w:unhideWhenUsed="0"/>
-    <w:lsdException w:name="Colorful Grid Accent 3" w:semiHidden="0" w:uiPriority="73" w:unhideWhenUsed="0"/>
-    <w:lsdException w:name="Light Shading Accent 4" w:semiHidden="0" w:uiPriority="60" w:unhideWhenUsed="0"/>
-    <w:lsdException w:name="Light List Accent 4" w:semiHidden="0" w:uiPriority="61" w:unhideWhenUsed="0"/>
-    <w:lsdException w:name="Light Grid Accent 4" w:semiHidden="0" w:uiPriority="62" w:unhideWhenUsed="0"/>
-    <w:lsdException w:name="Medium Shading 1 Accent 4" w:semiHidden="0" w:uiPriority="63" w:unhideWhenUsed="0"/>
-    <w:lsdException w:name="Medium Shading 2 Accent 4" w:semiHidden="0" w:uiPriority="64" w:unhideWhenUsed="0"/>
-    <w:lsdException w:name="Medium List 1 Accent 4" w:semiHidden="0" w:uiPriority="65" w:unhideWhenUsed="0"/>
-    <w:lsdException w:name="Medium List 2 Accent 4" w:semiHidden="0" w:uiPriority="66" w:unhideWhenUsed="0"/>
-    <w:lsdException w:name="Medium Grid 1 Accent 4" w:semiHidden="0" w:uiPriority="67" w:unhideWhenUsed="0"/>
-    <w:lsdException w:name="Medium Grid 2 Accent 4" w:semiHidden="0" w:uiPriority="68" w:unhideWhenUsed="0"/>
-    <w:lsdException w:name="Medium Grid 3 Accent 4" w:semiHidden="0" w:uiPriority="69" w:unhideWhenUsed="0"/>
-    <w:lsdException w:name="Dark List Accent 4" w:semiHidden="0" w:uiPriority="70" w:unhideWhenUsed="0"/>
-    <w:lsdException w:name="Colorful Shading Accent 4" w:semiHidden="0" w:uiPriority="71" w:unhideWhenUsed="0"/>
-    <w:lsdException w:name="Colorful List Accent 4" w:semiHidden="0" w:uiPriority="72" w:unhideWhenUsed="0"/>
-    <w:lsdException w:name="Colorful Grid Accent 4" w:semiHidden="0" w:uiPriority="73" w:unhideWhenUsed="0"/>
-    <w:lsdException w:name="Light Shading Accent 5" w:semiHidden="0" w:uiPriority="60" w:unhideWhenUsed="0"/>
-    <w:lsdException w:name="Light List Accent 5" w:semiHidden="0" w:uiPriority="61" w:unhideWhenUsed="0"/>
-    <w:lsdException w:name="Light Grid Accent 5" w:semiHidden="0" w:uiPriority="62" w:unhideWhenUsed="0"/>
-    <w:lsdException w:name="Medium Shading 1 Accent 5" w:semiHidden="0" w:uiPriority="63" w:unhideWhenUsed="0"/>
-    <w:lsdException w:name="Medium Shading 2 Accent 5" w:semiHidden="0" w:uiPriority="64" w:unhideWhenUsed="0"/>
-    <w:lsdException w:name="Medium List 1 Accent 5" w:semiHidden="0" w:uiPriority="65" w:unhideWhenUsed="0"/>
-    <w:lsdException w:name="Medium List 2 Accent 5" w:semiHidden="0" w:uiPriority="66" w:unhideWhenUsed="0"/>
-    <w:lsdException w:name="Medium Grid 1 Accent 5" w:semiHidden="0" w:uiPriority="67" w:unhideWhenUsed="0"/>
-    <w:lsdException w:name="Medium Grid 2 Accent 5" w:semiHidden="0" w:uiPriority="68" w:unhideWhenUsed="0"/>
-    <w:lsdException w:name="Medium Grid 3 Accent 5" w:semiHidden="0" w:uiPriority="69" w:unhideWhenUsed="0"/>
-    <w:lsdException w:name="Dark List Accent 5" w:semiHidden="0" w:uiPriority="70" w:unhideWhenUsed="0"/>
-    <w:lsdException w:name="Colorful Shading Accent 5" w:semiHidden="0" w:uiPriority="71" w:unhideWhenUsed="0"/>
-    <w:lsdException w:name="Colorful List Accent 5" w:semiHidden="0" w:uiPriority="72" w:unhideWhenUsed="0"/>
-    <w:lsdException w:name="Colorful Grid Accent 5" w:semiHidden="0" w:uiPriority="73" w:unhideWhenUsed="0"/>
-    <w:lsdException w:name="Light Shading Accent 6" w:semiHidden="0" w:uiPriority="60" w:unhideWhenUsed="0"/>
-    <w:lsdException w:name="Light List Accent 6" w:semiHidden="0" w:uiPriority="61" w:unhideWhenUsed="0"/>
-    <w:lsdException w:name="Light Grid Accent 6" w:semiHidden="0" w:uiPriority="62" w:unhideWhenUsed="0"/>
-    <w:lsdException w:name="Medium Shading 1 Accent 6" w:semiHidden="0" w:uiPriority="63" w:unhideWhenUsed="0"/>
-    <w:lsdException w:name="Medium Shading 2 Accent 6" w:semiHidden="0" w:uiPriority="64" w:unhideWhenUsed="0"/>
-    <w:lsdException w:name="Medium List 1 Accent 6" w:semiHidden="0" w:uiPriority="65" w:unhideWhenUsed="0"/>
-    <w:lsdException w:name="Medium List 2 Accent 6" w:semiHidden="0" w:uiPriority="66" w:unhideWhenUsed="0"/>
-    <w:lsdException w:name="Medium Grid 1 Accent 6" w:semiHidden="0" w:uiPriority="67" w:unhideWhenUsed="0"/>
-    <w:lsdException w:name="Medium Grid 2 Accent 6" w:semiHidden="0" w:uiPriority="68" w:unhideWhenUsed="0"/>
-    <w:lsdException w:name="Medium Grid 3 Accent 6" w:semiHidden="0" w:uiPriority="69" w:unhideWhenUsed="0"/>
-    <w:lsdException w:name="Dark List Accent 6" w:semiHidden="0" w:uiPriority="70" w:unhideWhenUsed="0"/>
-    <w:lsdException w:name="Colorful Shading Accent 6" w:semiHidden="0" w:uiPriority="71" w:unhideWhenUsed="0"/>
-    <w:lsdException w:name="Colorful List Accent 6" w:semiHidden="0" w:uiPriority="72" w:unhideWhenUsed="0"/>
-    <w:lsdException w:name="Colorful Grid Accent 6" w:semiHidden="0" w:uiPriority="73" w:unhideWhenUsed="0"/>
-    <w:lsdException w:name="Subtle Emphasis" w:semiHidden="0" w:uiPriority="19" w:unhideWhenUsed="0" w:qFormat="1"/>
-    <w:lsdException w:name="Intense Emphasis" w:semiHidden="0" w:uiPriority="21" w:unhideWhenUsed="0" w:qFormat="1"/>
-    <w:lsdException w:name="Subtle Reference" w:semiHidden="0" w:uiPriority="31" w:unhideWhenUsed="0" w:qFormat="1"/>
-    <w:lsdException w:name="Intense Reference" w:semiHidden="0" w:uiPriority="32" w:unhideWhenUsed="0" w:qFormat="1"/>
-    <w:lsdException w:name="Book Title" w:semiHidden="0" w:uiPriority="33" w:unhideWhenUsed="0" w:qFormat="1"/>
-    <w:lsdException w:name="Bibliography" w:uiPriority="37"/>
-    <w:lsdException w:name="TOC Heading" w:uiPriority="39" w:qFormat="1"/>
-  </w:latentStyles>
-  <w:style w:type="paragraph" w:default="1" w:styleId="Normal">
-    <w:name w:val="Normal"/>
-  </w:style>
-  <w:style w:type="paragraph" w:styleId="Ttulo1">
-    <w:name w:val="heading 1"/>
+  <w:style w:type="paragraph" w:customStyle="1" w:styleId="MNormal">
+    <w:name w:val="MNormal"/>
     <w:basedOn w:val="Normal"/>
-    <w:next w:val="Normal"/>
+    <w:rsid w:val="00D84E51"/>
     <w:pPr>
-      <w:keepNext/>
-      <w:keepLines/>
-      <w:spacing w:before="480" w:after="120"/>
-      <w:contextualSpacing/>
-      <w:outlineLvl w:val="0"/>
+      <w:widowControl/>
+      <w:spacing w:after="60"/>
+      <w:jc w:val="both"/>
     </w:pPr>
     <w:rPr>
-      <w:b/>
-      <w:sz w:val="48"/>
+      <w:rFonts w:ascii="Verdana" w:hAnsi="Verdana" w:cs="Arial"/>
+      <w:color w:val="auto"/>
+      <w:szCs w:val="24"/>
     </w:rPr>
   </w:style>
-  <w:style w:type="paragraph" w:styleId="Ttulo2">
-    <w:name w:val="heading 2"/>
-    <w:basedOn w:val="Normal"/>
-    <w:next w:val="Normal"/>
+  <w:style w:type="paragraph" w:customStyle="1" w:styleId="MTemaNormal">
+    <w:name w:val="MTemaNormal"/>
+    <w:basedOn w:val="MNormal"/>
+    <w:rsid w:val="00D84E51"/>
     <w:pPr>
-      <w:keepNext/>
-      <w:keepLines/>
-      <w:spacing w:before="360" w:after="80"/>
-      <w:contextualSpacing/>
-      <w:outlineLvl w:val="1"/>
+      <w:ind w:left="567"/>
     </w:pPr>
-    <w:rPr>
-      <w:b/>
-      <w:sz w:val="36"/>
-    </w:rPr>
-  </w:style>
-  <w:style w:type="paragraph" w:styleId="Ttulo3">
-    <w:name w:val="heading 3"/>
-    <w:basedOn w:val="Normal"/>
-    <w:next w:val="Normal"/>
-    <w:pPr>
-      <w:keepNext/>
-      <w:keepLines/>
-      <w:spacing w:before="280" w:after="80"/>
-      <w:contextualSpacing/>
-      <w:outlineLvl w:val="2"/>
-    </w:pPr>
-    <w:rPr>
-      <w:b/>
-      <w:sz w:val="28"/>
-    </w:rPr>
-  </w:style>
-  <w:style w:type="paragraph" w:styleId="Ttulo4">
-    <w:name w:val="heading 4"/>
-    <w:basedOn w:val="Normal"/>
-    <w:next w:val="Normal"/>
-    <w:pPr>
-      <w:keepNext/>
-      <w:keepLines/>
-      <w:spacing w:before="240" w:after="40"/>
-      <w:contextualSpacing/>
-      <w:outlineLvl w:val="3"/>
-    </w:pPr>
-    <w:rPr>
-      <w:b/>
-      <w:sz w:val="24"/>
-    </w:rPr>
-  </w:style>
-  <w:style w:type="paragraph" w:styleId="Ttulo5">
-    <w:name w:val="heading 5"/>
-    <w:basedOn w:val="Normal"/>
-    <w:next w:val="Normal"/>
-    <w:pPr>
-      <w:keepNext/>
-      <w:keepLines/>
-      <w:spacing w:before="220" w:after="40"/>
-      <w:contextualSpacing/>
-      <w:outlineLvl w:val="4"/>
-    </w:pPr>
-    <w:rPr>
-      <w:b/>
-      <w:sz w:val="22"/>
-    </w:rPr>
-  </w:style>
-  <w:style w:type="paragraph" w:styleId="Ttulo6">
-    <w:name w:val="heading 6"/>
-    <w:basedOn w:val="Normal"/>
-    <w:next w:val="Normal"/>
-    <w:pPr>
-      <w:keepNext/>
-      <w:keepLines/>
-      <w:spacing w:before="200" w:after="40"/>
-      <w:contextualSpacing/>
-      <w:outlineLvl w:val="5"/>
-    </w:pPr>
-    <w:rPr>
-      <w:b/>
-    </w:rPr>
-  </w:style>
-  <w:style w:type="character" w:default="1" w:styleId="Fuentedeprrafopredeter">
-    <w:name w:val="Default Paragraph Font"/>
-    <w:uiPriority w:val="1"/>
-    <w:semiHidden/>
-    <w:unhideWhenUsed/>
-  </w:style>
-  <w:style w:type="table" w:default="1" w:styleId="Tablanormal">
-    <w:name w:val="Normal Table"/>
-    <w:uiPriority w:val="99"/>
-    <w:semiHidden/>
-    <w:unhideWhenUsed/>
-    <w:tblPr>
-      <w:tblInd w:w="0" w:type="dxa"/>
-      <w:tblCellMar>
-        <w:top w:w="0" w:type="dxa"/>
-        <w:left w:w="108" w:type="dxa"/>
-        <w:bottom w:w="0" w:type="dxa"/>
-        <w:right w:w="108" w:type="dxa"/>
-      </w:tblCellMar>
-    </w:tblPr>
-  </w:style>
-  <w:style w:type="numbering" w:default="1" w:styleId="Sinlista">
-    <w:name w:val="No List"/>
-    <w:uiPriority w:val="99"/>
-    <w:semiHidden/>
-    <w:unhideWhenUsed/>
-  </w:style>
-  <w:style w:type="table" w:customStyle="1" w:styleId="TableNormal">
-    <w:name w:val="Table Normal"/>
-    <w:tblPr>
-      <w:tblCellMar>
-        <w:top w:w="0" w:type="dxa"/>
-        <w:left w:w="0" w:type="dxa"/>
-        <w:bottom w:w="0" w:type="dxa"/>
-        <w:right w:w="0" w:type="dxa"/>
-      </w:tblCellMar>
-    </w:tblPr>
-  </w:style>
-  <w:style w:type="paragraph" w:styleId="Ttulo">
-    <w:name w:val="Title"/>
-    <w:basedOn w:val="Normal"/>
-    <w:next w:val="Normal"/>
-    <w:pPr>
-      <w:keepNext/>
-      <w:keepLines/>
-      <w:spacing w:before="480" w:after="120"/>
-      <w:contextualSpacing/>
-    </w:pPr>
-    <w:rPr>
-      <w:b/>
-      <w:sz w:val="72"/>
-    </w:rPr>
-  </w:style>
-  <w:style w:type="paragraph" w:styleId="Subttulo">
-    <w:name w:val="Subtitle"/>
-    <w:basedOn w:val="Normal"/>
-    <w:next w:val="Normal"/>
-    <w:pPr>
-      <w:keepNext/>
-      <w:keepLines/>
-      <w:spacing w:before="360" w:after="80"/>
-      <w:contextualSpacing/>
-    </w:pPr>
-    <w:rPr>
-      <w:rFonts w:ascii="Georgia" w:eastAsia="Georgia" w:hAnsi="Georgia" w:cs="Georgia"/>
-      <w:i/>
-      <w:color w:val="666666"/>
-      <w:sz w:val="48"/>
-    </w:rPr>
-  </w:style>
-  <w:style w:type="paragraph" w:styleId="Encabezado">
-    <w:name w:val="header"/>
-    <w:basedOn w:val="Normal"/>
-    <w:link w:val="EncabezadoCar"/>
-    <w:uiPriority w:val="99"/>
-    <w:unhideWhenUsed/>
-    <w:rsid w:val="005C1FF6"/>
-    <w:pPr>
-      <w:tabs>
-        <w:tab w:val="center" w:pos="4252"/>
-        <w:tab w:val="right" w:pos="8504"/>
-      </w:tabs>
-    </w:pPr>
-  </w:style>
-  <w:style w:type="character" w:customStyle="1" w:styleId="EncabezadoCar">
-    <w:name w:val="Encabezado Car"/>
-    <w:basedOn w:val="Fuentedeprrafopredeter"/>
-    <w:link w:val="Encabezado"/>
-    <w:uiPriority w:val="99"/>
-    <w:rsid w:val="005C1FF6"/>
-  </w:style>
-  <w:style w:type="paragraph" w:styleId="Piedepgina">
-    <w:name w:val="footer"/>
-    <w:basedOn w:val="Normal"/>
-    <w:link w:val="PiedepginaCar"/>
-    <w:uiPriority w:val="99"/>
-    <w:unhideWhenUsed/>
-    <w:rsid w:val="005C1FF6"/>
-    <w:pPr>
-      <w:tabs>
-        <w:tab w:val="center" w:pos="4252"/>
-        <w:tab w:val="right" w:pos="8504"/>
-      </w:tabs>
-    </w:pPr>
-  </w:style>
-  <w:style w:type="character" w:customStyle="1" w:styleId="PiedepginaCar">
-    <w:name w:val="Pie de página Car"/>
-    <w:basedOn w:val="Fuentedeprrafopredeter"/>
-    <w:link w:val="Piedepgina"/>
-    <w:uiPriority w:val="99"/>
-    <w:rsid w:val="005C1FF6"/>
-  </w:style>
-  <w:style w:type="paragraph" w:styleId="Prrafodelista">
-    <w:name w:val="List Paragraph"/>
-    <w:basedOn w:val="Normal"/>
-    <w:uiPriority w:val="34"/>
-    <w:qFormat/>
-    <w:rsid w:val="005C1FF6"/>
-    <w:pPr>
-      <w:ind w:left="720"/>
-      <w:contextualSpacing/>
-    </w:pPr>
-  </w:style>
-  <w:style w:type="paragraph" w:styleId="Textodeglobo">
-    <w:name w:val="Balloon Text"/>
-    <w:basedOn w:val="Normal"/>
-    <w:link w:val="TextodegloboCar"/>
-    <w:uiPriority w:val="99"/>
-    <w:semiHidden/>
-    <w:unhideWhenUsed/>
-    <w:rsid w:val="00A57AD9"/>
-    <w:rPr>
-      <w:rFonts w:ascii="Tahoma" w:hAnsi="Tahoma" w:cs="Tahoma"/>
-      <w:sz w:val="16"/>
-      <w:szCs w:val="16"/>
-    </w:rPr>
-  </w:style>
-  <w:style w:type="character" w:customStyle="1" w:styleId="TextodegloboCar">
-    <w:name w:val="Texto de globo Car"/>
-    <w:basedOn w:val="Fuentedeprrafopredeter"/>
-    <w:link w:val="Textodeglobo"/>
-    <w:uiPriority w:val="99"/>
-    <w:semiHidden/>
-    <w:rsid w:val="00A57AD9"/>
-    <w:rPr>
-      <w:rFonts w:ascii="Tahoma" w:hAnsi="Tahoma" w:cs="Tahoma"/>
-      <w:sz w:val="16"/>
-      <w:szCs w:val="16"/>
-    </w:rPr>
-  </w:style>
-  <w:style w:type="paragraph" w:styleId="NormalWeb">
-    <w:name w:val="Normal (Web)"/>
-    <w:basedOn w:val="Normal"/>
-    <w:uiPriority w:val="99"/>
-    <w:unhideWhenUsed/>
-    <w:rsid w:val="00586407"/>
-    <w:pPr>
-      <w:widowControl/>
-      <w:spacing w:before="100" w:beforeAutospacing="1" w:after="100" w:afterAutospacing="1"/>
-    </w:pPr>
-    <w:rPr>
-      <w:color w:val="auto"/>
-      <w:sz w:val="24"/>
-      <w:szCs w:val="24"/>
-      <w:lang w:val="es-PE" w:eastAsia="es-PE"/>
-    </w:rPr>
-  </w:style>
-  <w:style w:type="table" w:styleId="Tablaconcuadrcula">
-    <w:name w:val="Table Grid"/>
-    <w:basedOn w:val="Tablanormal"/>
-    <w:uiPriority w:val="59"/>
-    <w:rsid w:val="005011E3"/>
-    <w:tblPr>
-      <w:tblInd w:w="0" w:type="dxa"/>
-      <w:tblBorders>
-        <w:top w:val="single" w:sz="4" w:space="0" w:color="auto"/>
-        <w:left w:val="single" w:sz="4" w:space="0" w:color="auto"/>
-        <w:bottom w:val="single" w:sz="4" w:space="0" w:color="auto"/>
-        <w:right w:val="single" w:sz="4" w:space="0" w:color="auto"/>
-        <w:insideH w:val="single" w:sz="4" w:space="0" w:color="auto"/>
-        <w:insideV w:val="single" w:sz="4" w:space="0" w:color="auto"/>
-      </w:tblBorders>
-      <w:tblCellMar>
-        <w:top w:w="0" w:type="dxa"/>
-        <w:left w:w="108" w:type="dxa"/>
-        <w:bottom w:w="0" w:type="dxa"/>
-        <w:right w:w="108" w:type="dxa"/>
-      </w:tblCellMar>
-    </w:tblPr>
-  </w:style>
-  <w:style w:type="table" w:styleId="Listavistosa-nfasis6">
-    <w:name w:val="Colorful List Accent 6"/>
-    <w:basedOn w:val="Tablanormal"/>
-    <w:uiPriority w:val="72"/>
-    <w:rsid w:val="00C43067"/>
-    <w:rPr>
-      <w:color w:val="000000" w:themeColor="text1"/>
-    </w:rPr>
-    <w:tblPr>
-      <w:tblStyleRowBandSize w:val="1"/>
-      <w:tblStyleColBandSize w:val="1"/>
-      <w:tblInd w:w="0" w:type="dxa"/>
-      <w:tblCellMar>
-        <w:top w:w="0" w:type="dxa"/>
-        <w:left w:w="108" w:type="dxa"/>
-        <w:bottom w:w="0" w:type="dxa"/>
-        <w:right w:w="108" w:type="dxa"/>
-      </w:tblCellMar>
-    </w:tblPr>
-    <w:tcPr>
-      <w:shd w:val="clear" w:color="auto" w:fill="F0F7EC" w:themeFill="accent6" w:themeFillTint="19"/>
-    </w:tcPr>
-    <w:tblStylePr w:type="firstRow">
-      <w:rPr>
-        <w:b/>
-        <w:bCs/>
-        <w:color w:val="FFFFFF" w:themeColor="background1"/>
-      </w:rPr>
-      <w:tblPr/>
-      <w:tcPr>
-        <w:tcBorders>
-          <w:bottom w:val="single" w:sz="12" w:space="0" w:color="FFFFFF" w:themeColor="background1"/>
-        </w:tcBorders>
-        <w:shd w:val="clear" w:color="auto" w:fill="3259A0" w:themeFill="accent5" w:themeFillShade="CC"/>
-      </w:tcPr>
-    </w:tblStylePr>
-    <w:tblStylePr w:type="lastRow">
-      <w:rPr>
-        <w:b/>
-        <w:bCs/>
-        <w:color w:val="3259A0" w:themeColor="accent5" w:themeShade="CC"/>
-      </w:rPr>
-      <w:tblPr/>
-      <w:tcPr>
-        <w:tcBorders>
-          <w:top w:val="single" w:sz="12" w:space="0" w:color="000000" w:themeColor="text1"/>
-        </w:tcBorders>
-        <w:shd w:val="clear" w:color="auto" w:fill="FFFFFF" w:themeFill="background1"/>
-      </w:tcPr>
-    </w:tblStylePr>
-    <w:tblStylePr w:type="firstCol">
-      <w:rPr>
-        <w:b/>
-        <w:bCs/>
-      </w:rPr>
-    </w:tblStylePr>
-    <w:tblStylePr w:type="lastCol">
-      <w:rPr>
-        <w:b/>
-        <w:bCs/>
-      </w:rPr>
-    </w:tblStylePr>
-    <w:tblStylePr w:type="band1Vert">
-      <w:tblPr/>
-      <w:tcPr>
-        <w:tcBorders>
-          <w:top w:val="nil"/>
-          <w:left w:val="nil"/>
-          <w:bottom w:val="nil"/>
-          <w:right w:val="nil"/>
-          <w:insideH w:val="nil"/>
-          <w:insideV w:val="nil"/>
-        </w:tcBorders>
-        <w:shd w:val="clear" w:color="auto" w:fill="DBEBD0" w:themeFill="accent6" w:themeFillTint="3F"/>
-      </w:tcPr>
-    </w:tblStylePr>
-    <w:tblStylePr w:type="band1Horz">
-      <w:tblPr/>
-      <w:tcPr>
-        <w:shd w:val="clear" w:color="auto" w:fill="E2EFD9" w:themeFill="accent6" w:themeFillTint="33"/>
-      </w:tcPr>
-    </w:tblStylePr>
-  </w:style>
-  <w:style w:type="table" w:styleId="Cuadrculavistosa-nfasis3">
-    <w:name w:val="Colorful Grid Accent 3"/>
-    <w:basedOn w:val="Tablanormal"/>
-    <w:uiPriority w:val="73"/>
-    <w:rsid w:val="00F81B51"/>
-    <w:rPr>
-      <w:color w:val="000000" w:themeColor="text1"/>
-    </w:rPr>
-    <w:tblPr>
-      <w:tblStyleRowBandSize w:val="1"/>
-      <w:tblStyleColBandSize w:val="1"/>
-      <w:tblInd w:w="0" w:type="dxa"/>
-      <w:tblBorders>
-        <w:insideH w:val="single" w:sz="4" w:space="0" w:color="FFFFFF" w:themeColor="background1"/>
-      </w:tblBorders>
-      <w:tblCellMar>
-        <w:top w:w="0" w:type="dxa"/>
-        <w:left w:w="108" w:type="dxa"/>
-        <w:bottom w:w="0" w:type="dxa"/>
-        <w:right w:w="108" w:type="dxa"/>
-      </w:tblCellMar>
-    </w:tblPr>
-    <w:tcPr>
-      <w:shd w:val="clear" w:color="auto" w:fill="EDEDED" w:themeFill="accent3" w:themeFillTint="33"/>
-    </w:tcPr>
-    <w:tblStylePr w:type="firstRow">
-      <w:rPr>
-        <w:b/>
-        <w:bCs/>
-      </w:rPr>
-      <w:tblPr/>
-      <w:tcPr>
-        <w:shd w:val="clear" w:color="auto" w:fill="DBDBDB" w:themeFill="accent3" w:themeFillTint="66"/>
-      </w:tcPr>
-    </w:tblStylePr>
-    <w:tblStylePr w:type="lastRow">
-      <w:rPr>
-        <w:b/>
-        <w:bCs/>
-        <w:color w:val="000000" w:themeColor="text1"/>
-      </w:rPr>
-      <w:tblPr/>
-      <w:tcPr>
-        <w:shd w:val="clear" w:color="auto" w:fill="DBDBDB" w:themeFill="accent3" w:themeFillTint="66"/>
-      </w:tcPr>
-    </w:tblStylePr>
-    <w:tblStylePr w:type="firstCol">
-      <w:rPr>
-        <w:color w:val="FFFFFF" w:themeColor="background1"/>
-      </w:rPr>
-      <w:tblPr/>
-      <w:tcPr>
-        <w:shd w:val="clear" w:color="auto" w:fill="7B7B7B" w:themeFill="accent3" w:themeFillShade="BF"/>
-      </w:tcPr>
-    </w:tblStylePr>
-    <w:tblStylePr w:type="lastCol">
-      <w:rPr>
-        <w:color w:val="FFFFFF" w:themeColor="background1"/>
-      </w:rPr>
-      <w:tblPr/>
-      <w:tcPr>
-        <w:shd w:val="clear" w:color="auto" w:fill="7B7B7B" w:themeFill="accent3" w:themeFillShade="BF"/>
-      </w:tcPr>
-    </w:tblStylePr>
-    <w:tblStylePr w:type="band1Vert">
-      <w:tblPr/>
-      <w:tcPr>
-        <w:shd w:val="clear" w:color="auto" w:fill="D2D2D2" w:themeFill="accent3" w:themeFillTint="7F"/>
-      </w:tcPr>
-    </w:tblStylePr>
-    <w:tblStylePr w:type="band1Horz">
-      <w:tblPr/>
-      <w:tcPr>
-        <w:shd w:val="clear" w:color="auto" w:fill="D2D2D2" w:themeFill="accent3" w:themeFillTint="7F"/>
-      </w:tcPr>
-    </w:tblStylePr>
-  </w:style>
-  <w:style w:type="table" w:styleId="Cuadrculaclara-nfasis1">
-    <w:name w:val="Light Grid Accent 1"/>
-    <w:basedOn w:val="Tablanormal"/>
-    <w:uiPriority w:val="62"/>
-    <w:rsid w:val="004655DE"/>
-    <w:pPr>
-      <w:widowControl/>
-    </w:pPr>
-    <w:rPr>
-      <w:rFonts w:asciiTheme="minorHAnsi" w:eastAsiaTheme="minorEastAsia" w:hAnsiTheme="minorHAnsi" w:cstheme="minorBidi"/>
-      <w:color w:val="auto"/>
-      <w:sz w:val="22"/>
-      <w:szCs w:val="22"/>
-      <w:lang w:val="es-PE" w:eastAsia="es-PE"/>
-    </w:rPr>
-    <w:tblPr>
-      <w:tblStyleRowBandSize w:val="1"/>
-      <w:tblStyleColBandSize w:val="1"/>
-      <w:tblInd w:w="0" w:type="dxa"/>
-      <w:tblBorders>
-        <w:top w:val="single" w:sz="8" w:space="0" w:color="5B9BD5" w:themeColor="accent1"/>
-        <w:left w:val="single" w:sz="8" w:space="0" w:color="5B9BD5" w:themeColor="accent1"/>
-        <w:bottom w:val="single" w:sz="8" w:space="0" w:color="5B9BD5" w:themeColor="accent1"/>
-        <w:right w:val="single" w:sz="8" w:space="0" w:color="5B9BD5" w:themeColor="accent1"/>
-        <w:insideH w:val="single" w:sz="8" w:space="0" w:color="5B9BD5" w:themeColor="accent1"/>
-        <w:insideV w:val="single" w:sz="8" w:space="0" w:color="5B9BD5" w:themeColor="accent1"/>
-      </w:tblBorders>
-      <w:tblCellMar>
-        <w:top w:w="0" w:type="dxa"/>
-        <w:left w:w="108" w:type="dxa"/>
-        <w:bottom w:w="0" w:type="dxa"/>
-        <w:right w:w="108" w:type="dxa"/>
-      </w:tblCellMar>
-    </w:tblPr>
-    <w:tblStylePr w:type="firstRow">
-      <w:pPr>
-        <w:spacing w:before="0" w:after="0" w:line="240" w:lineRule="auto"/>
-      </w:pPr>
-      <w:rPr>
-        <w:rFonts w:asciiTheme="majorHAnsi" w:eastAsiaTheme="majorEastAsia" w:hAnsiTheme="majorHAnsi" w:cstheme="majorBidi"/>
-        <w:b/>
-        <w:bCs/>
-      </w:rPr>
-      <w:tblPr/>
-      <w:tcPr>
-        <w:tcBorders>
-          <w:top w:val="single" w:sz="8" w:space="0" w:color="5B9BD5" w:themeColor="accent1"/>
-          <w:left w:val="single" w:sz="8" w:space="0" w:color="5B9BD5" w:themeColor="accent1"/>
-          <w:bottom w:val="single" w:sz="18" w:space="0" w:color="5B9BD5" w:themeColor="accent1"/>
-          <w:right w:val="single" w:sz="8" w:space="0" w:color="5B9BD5" w:themeColor="accent1"/>
-          <w:insideH w:val="nil"/>
-          <w:insideV w:val="single" w:sz="8" w:space="0" w:color="5B9BD5" w:themeColor="accent1"/>
-        </w:tcBorders>
-      </w:tcPr>
-    </w:tblStylePr>
-    <w:tblStylePr w:type="lastRow">
-      <w:pPr>
-        <w:spacing w:before="0" w:after="0" w:line="240" w:lineRule="auto"/>
-      </w:pPr>
-      <w:rPr>
-        <w:rFonts w:asciiTheme="majorHAnsi" w:eastAsiaTheme="majorEastAsia" w:hAnsiTheme="majorHAnsi" w:cstheme="majorBidi"/>
-        <w:b/>
-        <w:bCs/>
-      </w:rPr>
-      <w:tblPr/>
-      <w:tcPr>
-        <w:tcBorders>
-          <w:top w:val="double" w:sz="6" w:space="0" w:color="5B9BD5" w:themeColor="accent1"/>
-          <w:left w:val="single" w:sz="8" w:space="0" w:color="5B9BD5" w:themeColor="accent1"/>
-          <w:bottom w:val="single" w:sz="8" w:space="0" w:color="5B9BD5" w:themeColor="accent1"/>
-          <w:right w:val="single" w:sz="8" w:space="0" w:color="5B9BD5" w:themeColor="accent1"/>
-          <w:insideH w:val="nil"/>
-          <w:insideV w:val="single" w:sz="8" w:space="0" w:color="5B9BD5" w:themeColor="accent1"/>
-        </w:tcBorders>
-      </w:tcPr>
-    </w:tblStylePr>
-    <w:tblStylePr w:type="firstCol">
-      <w:rPr>
-        <w:rFonts w:asciiTheme="majorHAnsi" w:eastAsiaTheme="majorEastAsia" w:hAnsiTheme="majorHAnsi" w:cstheme="majorBidi"/>
-        <w:b/>
-        <w:bCs/>
-      </w:rPr>
-    </w:tblStylePr>
-    <w:tblStylePr w:type="lastCol">
-      <w:rPr>
-        <w:rFonts w:asciiTheme="majorHAnsi" w:eastAsiaTheme="majorEastAsia" w:hAnsiTheme="majorHAnsi" w:cstheme="majorBidi"/>
-        <w:b/>
-        <w:bCs/>
-      </w:rPr>
-      <w:tblPr/>
-      <w:tcPr>
-        <w:tcBorders>
-          <w:top w:val="single" w:sz="8" w:space="0" w:color="5B9BD5" w:themeColor="accent1"/>
-          <w:left w:val="single" w:sz="8" w:space="0" w:color="5B9BD5" w:themeColor="accent1"/>
-          <w:bottom w:val="single" w:sz="8" w:space="0" w:color="5B9BD5" w:themeColor="accent1"/>
-          <w:right w:val="single" w:sz="8" w:space="0" w:color="5B9BD5" w:themeColor="accent1"/>
-        </w:tcBorders>
-      </w:tcPr>
-    </w:tblStylePr>
-    <w:tblStylePr w:type="band1Vert">
-      <w:tblPr/>
-      <w:tcPr>
-        <w:tcBorders>
-          <w:top w:val="single" w:sz="8" w:space="0" w:color="5B9BD5" w:themeColor="accent1"/>
-          <w:left w:val="single" w:sz="8" w:space="0" w:color="5B9BD5" w:themeColor="accent1"/>
-          <w:bottom w:val="single" w:sz="8" w:space="0" w:color="5B9BD5" w:themeColor="accent1"/>
-          <w:right w:val="single" w:sz="8" w:space="0" w:color="5B9BD5" w:themeColor="accent1"/>
-        </w:tcBorders>
-        <w:shd w:val="clear" w:color="auto" w:fill="D6E6F4" w:themeFill="accent1" w:themeFillTint="3F"/>
-      </w:tcPr>
-    </w:tblStylePr>
-    <w:tblStylePr w:type="band1Horz">
-      <w:tblPr/>
-      <w:tcPr>
-        <w:tcBorders>
-          <w:top w:val="single" w:sz="8" w:space="0" w:color="5B9BD5" w:themeColor="accent1"/>
-          <w:left w:val="single" w:sz="8" w:space="0" w:color="5B9BD5" w:themeColor="accent1"/>
-          <w:bottom w:val="single" w:sz="8" w:space="0" w:color="5B9BD5" w:themeColor="accent1"/>
-          <w:right w:val="single" w:sz="8" w:space="0" w:color="5B9BD5" w:themeColor="accent1"/>
-          <w:insideV w:val="single" w:sz="8" w:space="0" w:color="5B9BD5" w:themeColor="accent1"/>
-        </w:tcBorders>
-        <w:shd w:val="clear" w:color="auto" w:fill="D6E6F4" w:themeFill="accent1" w:themeFillTint="3F"/>
-      </w:tcPr>
-    </w:tblStylePr>
-    <w:tblStylePr w:type="band2Horz">
-      <w:tblPr/>
-      <w:tcPr>
-        <w:tcBorders>
-          <w:top w:val="single" w:sz="8" w:space="0" w:color="5B9BD5" w:themeColor="accent1"/>
-          <w:left w:val="single" w:sz="8" w:space="0" w:color="5B9BD5" w:themeColor="accent1"/>
-          <w:bottom w:val="single" w:sz="8" w:space="0" w:color="5B9BD5" w:themeColor="accent1"/>
-          <w:right w:val="single" w:sz="8" w:space="0" w:color="5B9BD5" w:themeColor="accent1"/>
-          <w:insideV w:val="single" w:sz="8" w:space="0" w:color="5B9BD5" w:themeColor="accent1"/>
-        </w:tcBorders>
-      </w:tcPr>
-    </w:tblStylePr>
-  </w:style>
-  <w:style w:type="paragraph" w:styleId="TtulodeTDC">
-    <w:name w:val="TOC Heading"/>
-    <w:basedOn w:val="Ttulo1"/>
-    <w:next w:val="Normal"/>
-    <w:uiPriority w:val="39"/>
-    <w:semiHidden/>
-    <w:unhideWhenUsed/>
-    <w:qFormat/>
-    <w:rsid w:val="00471FB7"/>
-    <w:pPr>
-      <w:widowControl/>
-      <w:spacing w:after="0" w:line="276" w:lineRule="auto"/>
-      <w:contextualSpacing w:val="0"/>
-      <w:outlineLvl w:val="9"/>
-    </w:pPr>
-    <w:rPr>
-      <w:rFonts w:asciiTheme="majorHAnsi" w:eastAsiaTheme="majorEastAsia" w:hAnsiTheme="majorHAnsi" w:cstheme="majorBidi"/>
-      <w:bCs/>
-      <w:color w:val="2E74B5" w:themeColor="accent1" w:themeShade="BF"/>
-      <w:sz w:val="28"/>
-      <w:szCs w:val="28"/>
-      <w:lang w:val="es-PE" w:eastAsia="es-PE"/>
-    </w:rPr>
-  </w:style>
-  <w:style w:type="paragraph" w:styleId="TDC1">
-    <w:name w:val="toc 1"/>
-    <w:basedOn w:val="Normal"/>
-    <w:next w:val="Normal"/>
-    <w:autoRedefine/>
-    <w:uiPriority w:val="39"/>
-    <w:unhideWhenUsed/>
-    <w:rsid w:val="00471FB7"/>
-    <w:pPr>
-      <w:spacing w:after="100"/>
-    </w:pPr>
-  </w:style>
-  <w:style w:type="paragraph" w:styleId="TDC2">
-    <w:name w:val="toc 2"/>
-    <w:basedOn w:val="Normal"/>
-    <w:next w:val="Normal"/>
-    <w:autoRedefine/>
-    <w:uiPriority w:val="39"/>
-    <w:unhideWhenUsed/>
-    <w:rsid w:val="00471FB7"/>
-    <w:pPr>
-      <w:spacing w:after="100"/>
-      <w:ind w:left="200"/>
-    </w:pPr>
-  </w:style>
-  <w:style w:type="paragraph" w:styleId="TDC3">
-    <w:name w:val="toc 3"/>
-    <w:basedOn w:val="Normal"/>
-    <w:next w:val="Normal"/>
-    <w:autoRedefine/>
-    <w:uiPriority w:val="39"/>
-    <w:unhideWhenUsed/>
-    <w:rsid w:val="00471FB7"/>
-    <w:pPr>
-      <w:spacing w:after="100"/>
-      <w:ind w:left="400"/>
-    </w:pPr>
-  </w:style>
-  <w:style w:type="character" w:styleId="Hipervnculo">
-    <w:name w:val="Hyperlink"/>
-    <w:basedOn w:val="Fuentedeprrafopredeter"/>
-    <w:uiPriority w:val="99"/>
-    <w:unhideWhenUsed/>
-    <w:rsid w:val="00471FB7"/>
-    <w:rPr>
-      <w:color w:val="0563C1" w:themeColor="hyperlink"/>
-      <w:u w:val="single"/>
-    </w:rPr>
   </w:style>
 </w:styles>
 </file>
@@ -18017,7 +20141,7 @@
       <dgm:spPr/>
     </dgm:pt>
     <dgm:pt modelId="{8AA2D9E1-6CA1-48BA-8CF2-871D2AC7924B}" type="pres">
-      <dgm:prSet presAssocID="{1DAFD62F-BF81-4C38-BB7F-EEBFE84E411C}" presName="Name37" presStyleLbl="parChTrans1D3" presStyleIdx="0" presStyleCnt="2"/>
+      <dgm:prSet presAssocID="{1DAFD62F-BF81-4C38-BB7F-EEBFE84E411C}" presName="Name37" presStyleLbl="parChTrans1D3" presStyleIdx="0" presStyleCnt="1"/>
       <dgm:spPr/>
       <dgm:t>
         <a:bodyPr/>
@@ -18040,7 +20164,7 @@
       <dgm:spPr/>
     </dgm:pt>
     <dgm:pt modelId="{9BE6A70D-0350-4AE0-8852-5D251355AA3D}" type="pres">
-      <dgm:prSet presAssocID="{0FE2CD08-65AF-4153-8145-3193E8493456}" presName="rootText" presStyleLbl="node3" presStyleIdx="0" presStyleCnt="2">
+      <dgm:prSet presAssocID="{0FE2CD08-65AF-4153-8145-3193E8493456}" presName="rootText" presStyleLbl="node3" presStyleIdx="0" presStyleCnt="1">
         <dgm:presLayoutVars>
           <dgm:chPref val="3"/>
         </dgm:presLayoutVars>
@@ -18055,7 +20179,7 @@
       </dgm:t>
     </dgm:pt>
     <dgm:pt modelId="{6683360A-E31C-4142-81E1-36FECC5B4DF4}" type="pres">
-      <dgm:prSet presAssocID="{0FE2CD08-65AF-4153-8145-3193E8493456}" presName="rootConnector" presStyleLbl="node3" presStyleIdx="0" presStyleCnt="2"/>
+      <dgm:prSet presAssocID="{0FE2CD08-65AF-4153-8145-3193E8493456}" presName="rootConnector" presStyleLbl="node3" presStyleIdx="0" presStyleCnt="1"/>
       <dgm:spPr/>
       <dgm:t>
         <a:bodyPr/>
@@ -18070,7 +20194,7 @@
       <dgm:spPr/>
     </dgm:pt>
     <dgm:pt modelId="{F49A4AA6-CE9E-4C8C-860F-0CB975D190FB}" type="pres">
-      <dgm:prSet presAssocID="{2BC5CA9E-54B8-44C5-8058-227CEA36B1CB}" presName="Name37" presStyleLbl="parChTrans1D4" presStyleIdx="0" presStyleCnt="11"/>
+      <dgm:prSet presAssocID="{2BC5CA9E-54B8-44C5-8058-227CEA36B1CB}" presName="Name37" presStyleLbl="parChTrans1D4" presStyleIdx="0" presStyleCnt="12"/>
       <dgm:spPr/>
       <dgm:t>
         <a:bodyPr/>
@@ -18093,7 +20217,7 @@
       <dgm:spPr/>
     </dgm:pt>
     <dgm:pt modelId="{8B928311-A6A9-4F90-ADC1-CAB2EB7B2C66}" type="pres">
-      <dgm:prSet presAssocID="{2700071B-DBA4-4229-A3FC-A204580A72FA}" presName="rootText" presStyleLbl="node4" presStyleIdx="0" presStyleCnt="11">
+      <dgm:prSet presAssocID="{2700071B-DBA4-4229-A3FC-A204580A72FA}" presName="rootText" presStyleLbl="node4" presStyleIdx="0" presStyleCnt="12">
         <dgm:presLayoutVars>
           <dgm:chPref val="3"/>
         </dgm:presLayoutVars>
@@ -18108,7 +20232,7 @@
       </dgm:t>
     </dgm:pt>
     <dgm:pt modelId="{7BE3A887-B986-4BD3-91CB-CF2D5139F238}" type="pres">
-      <dgm:prSet presAssocID="{2700071B-DBA4-4229-A3FC-A204580A72FA}" presName="rootConnector" presStyleLbl="node4" presStyleIdx="0" presStyleCnt="11"/>
+      <dgm:prSet presAssocID="{2700071B-DBA4-4229-A3FC-A204580A72FA}" presName="rootConnector" presStyleLbl="node4" presStyleIdx="0" presStyleCnt="12"/>
       <dgm:spPr/>
       <dgm:t>
         <a:bodyPr/>
@@ -18123,7 +20247,7 @@
       <dgm:spPr/>
     </dgm:pt>
     <dgm:pt modelId="{6E33082C-3778-4ABB-93F2-223053ABA309}" type="pres">
-      <dgm:prSet presAssocID="{0B67BA19-453F-4CD4-88E3-EB186BA81849}" presName="Name37" presStyleLbl="parChTrans1D4" presStyleIdx="1" presStyleCnt="11"/>
+      <dgm:prSet presAssocID="{0B67BA19-453F-4CD4-88E3-EB186BA81849}" presName="Name37" presStyleLbl="parChTrans1D4" presStyleIdx="1" presStyleCnt="12"/>
       <dgm:spPr/>
       <dgm:t>
         <a:bodyPr/>
@@ -18146,7 +20270,7 @@
       <dgm:spPr/>
     </dgm:pt>
     <dgm:pt modelId="{E8850ABD-AD51-4993-94D3-2346573BC964}" type="pres">
-      <dgm:prSet presAssocID="{FAF1ABD2-A540-41D9-875C-C4FA4487CF6F}" presName="rootText" presStyleLbl="node4" presStyleIdx="1" presStyleCnt="11">
+      <dgm:prSet presAssocID="{FAF1ABD2-A540-41D9-875C-C4FA4487CF6F}" presName="rootText" presStyleLbl="node4" presStyleIdx="1" presStyleCnt="12">
         <dgm:presLayoutVars>
           <dgm:chPref val="3"/>
         </dgm:presLayoutVars>
@@ -18161,7 +20285,7 @@
       </dgm:t>
     </dgm:pt>
     <dgm:pt modelId="{0A8DAEB8-CD22-40CF-BDF2-2EB734CD94E1}" type="pres">
-      <dgm:prSet presAssocID="{FAF1ABD2-A540-41D9-875C-C4FA4487CF6F}" presName="rootConnector" presStyleLbl="node4" presStyleIdx="1" presStyleCnt="11"/>
+      <dgm:prSet presAssocID="{FAF1ABD2-A540-41D9-875C-C4FA4487CF6F}" presName="rootConnector" presStyleLbl="node4" presStyleIdx="1" presStyleCnt="12"/>
       <dgm:spPr/>
       <dgm:t>
         <a:bodyPr/>
@@ -18180,7 +20304,7 @@
       <dgm:spPr/>
     </dgm:pt>
     <dgm:pt modelId="{3D679402-8278-4366-8843-2F564801FFB8}" type="pres">
-      <dgm:prSet presAssocID="{258B7BB3-3691-407E-8CA5-D70BC8C28AD3}" presName="Name37" presStyleLbl="parChTrans1D4" presStyleIdx="2" presStyleCnt="11"/>
+      <dgm:prSet presAssocID="{258B7BB3-3691-407E-8CA5-D70BC8C28AD3}" presName="Name37" presStyleLbl="parChTrans1D4" presStyleIdx="2" presStyleCnt="12"/>
       <dgm:spPr/>
       <dgm:t>
         <a:bodyPr/>
@@ -18203,7 +20327,7 @@
       <dgm:spPr/>
     </dgm:pt>
     <dgm:pt modelId="{7CB06313-0AC6-4334-BE38-2E8197E328E2}" type="pres">
-      <dgm:prSet presAssocID="{EA04933D-6902-476C-B26A-5E5D3E0D112D}" presName="rootText" presStyleLbl="node4" presStyleIdx="2" presStyleCnt="11">
+      <dgm:prSet presAssocID="{EA04933D-6902-476C-B26A-5E5D3E0D112D}" presName="rootText" presStyleLbl="node4" presStyleIdx="2" presStyleCnt="12">
         <dgm:presLayoutVars>
           <dgm:chPref val="3"/>
         </dgm:presLayoutVars>
@@ -18218,7 +20342,7 @@
       </dgm:t>
     </dgm:pt>
     <dgm:pt modelId="{B9DB7124-1862-4F8D-9150-AC1D163B76C1}" type="pres">
-      <dgm:prSet presAssocID="{EA04933D-6902-476C-B26A-5E5D3E0D112D}" presName="rootConnector" presStyleLbl="node4" presStyleIdx="2" presStyleCnt="11"/>
+      <dgm:prSet presAssocID="{EA04933D-6902-476C-B26A-5E5D3E0D112D}" presName="rootConnector" presStyleLbl="node4" presStyleIdx="2" presStyleCnt="12"/>
       <dgm:spPr/>
       <dgm:t>
         <a:bodyPr/>
@@ -18237,7 +20361,7 @@
       <dgm:spPr/>
     </dgm:pt>
     <dgm:pt modelId="{2A4CFED1-9624-434D-8067-C2EDF8079E42}" type="pres">
-      <dgm:prSet presAssocID="{EAFA10D7-3CCD-487F-B5BA-E27A64FBC946}" presName="Name37" presStyleLbl="parChTrans1D4" presStyleIdx="3" presStyleCnt="11"/>
+      <dgm:prSet presAssocID="{EAFA10D7-3CCD-487F-B5BA-E27A64FBC946}" presName="Name37" presStyleLbl="parChTrans1D4" presStyleIdx="3" presStyleCnt="12"/>
       <dgm:spPr/>
       <dgm:t>
         <a:bodyPr/>
@@ -18260,7 +20384,7 @@
       <dgm:spPr/>
     </dgm:pt>
     <dgm:pt modelId="{4193881B-AD5F-42AF-A653-EE0707D1F1A6}" type="pres">
-      <dgm:prSet presAssocID="{01C579C4-DC3D-4CF9-AA26-C14046E1BF6D}" presName="rootText" presStyleLbl="node4" presStyleIdx="3" presStyleCnt="11">
+      <dgm:prSet presAssocID="{01C579C4-DC3D-4CF9-AA26-C14046E1BF6D}" presName="rootText" presStyleLbl="node4" presStyleIdx="3" presStyleCnt="12">
         <dgm:presLayoutVars>
           <dgm:chPref val="3"/>
         </dgm:presLayoutVars>
@@ -18275,7 +20399,7 @@
       </dgm:t>
     </dgm:pt>
     <dgm:pt modelId="{5FC7684E-0951-422B-AAAF-5CA10A5CA60B}" type="pres">
-      <dgm:prSet presAssocID="{01C579C4-DC3D-4CF9-AA26-C14046E1BF6D}" presName="rootConnector" presStyleLbl="node4" presStyleIdx="3" presStyleCnt="11"/>
+      <dgm:prSet presAssocID="{01C579C4-DC3D-4CF9-AA26-C14046E1BF6D}" presName="rootConnector" presStyleLbl="node4" presStyleIdx="3" presStyleCnt="12"/>
       <dgm:spPr/>
       <dgm:t>
         <a:bodyPr/>
@@ -18294,7 +20418,7 @@
       <dgm:spPr/>
     </dgm:pt>
     <dgm:pt modelId="{C13A3A04-CFA5-4A63-A622-369DC2EC18C4}" type="pres">
-      <dgm:prSet presAssocID="{3922B231-84F1-4187-B608-3350836BEDDB}" presName="Name37" presStyleLbl="parChTrans1D4" presStyleIdx="4" presStyleCnt="11"/>
+      <dgm:prSet presAssocID="{3922B231-84F1-4187-B608-3350836BEDDB}" presName="Name37" presStyleLbl="parChTrans1D4" presStyleIdx="4" presStyleCnt="12"/>
       <dgm:spPr/>
       <dgm:t>
         <a:bodyPr/>
@@ -18317,7 +20441,7 @@
       <dgm:spPr/>
     </dgm:pt>
     <dgm:pt modelId="{062CBA52-EA1F-4965-85A7-51215A0BF1E1}" type="pres">
-      <dgm:prSet presAssocID="{13C4EFA6-E68C-4784-9DCF-B33CAE2EA4AA}" presName="rootText" presStyleLbl="node4" presStyleIdx="4" presStyleCnt="11">
+      <dgm:prSet presAssocID="{13C4EFA6-E68C-4784-9DCF-B33CAE2EA4AA}" presName="rootText" presStyleLbl="node4" presStyleIdx="4" presStyleCnt="12">
         <dgm:presLayoutVars>
           <dgm:chPref val="3"/>
         </dgm:presLayoutVars>
@@ -18332,7 +20456,7 @@
       </dgm:t>
     </dgm:pt>
     <dgm:pt modelId="{71E6611B-C454-4441-B1D1-85F1C03CCFFB}" type="pres">
-      <dgm:prSet presAssocID="{13C4EFA6-E68C-4784-9DCF-B33CAE2EA4AA}" presName="rootConnector" presStyleLbl="node4" presStyleIdx="4" presStyleCnt="11"/>
+      <dgm:prSet presAssocID="{13C4EFA6-E68C-4784-9DCF-B33CAE2EA4AA}" presName="rootConnector" presStyleLbl="node4" presStyleIdx="4" presStyleCnt="12"/>
       <dgm:spPr/>
       <dgm:t>
         <a:bodyPr/>
@@ -18351,7 +20475,7 @@
       <dgm:spPr/>
     </dgm:pt>
     <dgm:pt modelId="{69209B79-27E3-46D8-908F-C926DAFFAD8D}" type="pres">
-      <dgm:prSet presAssocID="{8BCD34DE-5292-4EAA-9B08-041A745343F6}" presName="Name37" presStyleLbl="parChTrans1D4" presStyleIdx="5" presStyleCnt="11"/>
+      <dgm:prSet presAssocID="{8BCD34DE-5292-4EAA-9B08-041A745343F6}" presName="Name37" presStyleLbl="parChTrans1D4" presStyleIdx="5" presStyleCnt="12"/>
       <dgm:spPr/>
       <dgm:t>
         <a:bodyPr/>
@@ -18374,7 +20498,7 @@
       <dgm:spPr/>
     </dgm:pt>
     <dgm:pt modelId="{54D20402-E165-4F0F-B19D-934DF0835109}" type="pres">
-      <dgm:prSet presAssocID="{AE294E3C-2D4C-436C-AECC-4B44948DA529}" presName="rootText" presStyleLbl="node4" presStyleIdx="5" presStyleCnt="11">
+      <dgm:prSet presAssocID="{AE294E3C-2D4C-436C-AECC-4B44948DA529}" presName="rootText" presStyleLbl="node4" presStyleIdx="5" presStyleCnt="12">
         <dgm:presLayoutVars>
           <dgm:chPref val="3"/>
         </dgm:presLayoutVars>
@@ -18389,7 +20513,7 @@
       </dgm:t>
     </dgm:pt>
     <dgm:pt modelId="{D3B8B35F-8976-4E3C-9280-E4FCFCFA79E5}" type="pres">
-      <dgm:prSet presAssocID="{AE294E3C-2D4C-436C-AECC-4B44948DA529}" presName="rootConnector" presStyleLbl="node4" presStyleIdx="5" presStyleCnt="11"/>
+      <dgm:prSet presAssocID="{AE294E3C-2D4C-436C-AECC-4B44948DA529}" presName="rootConnector" presStyleLbl="node4" presStyleIdx="5" presStyleCnt="12"/>
       <dgm:spPr/>
       <dgm:t>
         <a:bodyPr/>
@@ -18408,7 +20532,7 @@
       <dgm:spPr/>
     </dgm:pt>
     <dgm:pt modelId="{1439366A-37CB-4DD5-8A68-92B0D6A0F04D}" type="pres">
-      <dgm:prSet presAssocID="{009318D8-522E-4C19-ABD6-D9A4C22BE793}" presName="Name37" presStyleLbl="parChTrans1D4" presStyleIdx="6" presStyleCnt="11"/>
+      <dgm:prSet presAssocID="{009318D8-522E-4C19-ABD6-D9A4C22BE793}" presName="Name37" presStyleLbl="parChTrans1D4" presStyleIdx="6" presStyleCnt="12"/>
       <dgm:spPr/>
       <dgm:t>
         <a:bodyPr/>
@@ -18431,7 +20555,7 @@
       <dgm:spPr/>
     </dgm:pt>
     <dgm:pt modelId="{DB1A9D2F-9D71-4979-BDFB-B649FA368457}" type="pres">
-      <dgm:prSet presAssocID="{4AAB8285-7327-4031-8015-6503C0DA1364}" presName="rootText" presStyleLbl="node4" presStyleIdx="6" presStyleCnt="11">
+      <dgm:prSet presAssocID="{4AAB8285-7327-4031-8015-6503C0DA1364}" presName="rootText" presStyleLbl="node4" presStyleIdx="6" presStyleCnt="12">
         <dgm:presLayoutVars>
           <dgm:chPref val="3"/>
         </dgm:presLayoutVars>
@@ -18446,7 +20570,7 @@
       </dgm:t>
     </dgm:pt>
     <dgm:pt modelId="{99F29E88-DE92-4FE3-9730-F664D9CAFA7F}" type="pres">
-      <dgm:prSet presAssocID="{4AAB8285-7327-4031-8015-6503C0DA1364}" presName="rootConnector" presStyleLbl="node4" presStyleIdx="6" presStyleCnt="11"/>
+      <dgm:prSet presAssocID="{4AAB8285-7327-4031-8015-6503C0DA1364}" presName="rootConnector" presStyleLbl="node4" presStyleIdx="6" presStyleCnt="12"/>
       <dgm:spPr/>
       <dgm:t>
         <a:bodyPr/>
@@ -18468,12 +20592,8 @@
       <dgm:prSet presAssocID="{2700071B-DBA4-4229-A3FC-A204580A72FA}" presName="hierChild5" presStyleCnt="0"/>
       <dgm:spPr/>
     </dgm:pt>
-    <dgm:pt modelId="{0CC6C7CA-388B-4342-A56C-756B6B8EC55E}" type="pres">
-      <dgm:prSet presAssocID="{0FE2CD08-65AF-4153-8145-3193E8493456}" presName="hierChild5" presStyleCnt="0"/>
-      <dgm:spPr/>
-    </dgm:pt>
     <dgm:pt modelId="{4B94323C-1B3D-4573-BCB2-70E5F39F869F}" type="pres">
-      <dgm:prSet presAssocID="{ECE9168B-CB06-4143-B187-694C834B3BFD}" presName="Name37" presStyleLbl="parChTrans1D3" presStyleIdx="1" presStyleCnt="2"/>
+      <dgm:prSet presAssocID="{ECE9168B-CB06-4143-B187-694C834B3BFD}" presName="Name37" presStyleLbl="parChTrans1D4" presStyleIdx="7" presStyleCnt="12"/>
       <dgm:spPr/>
       <dgm:t>
         <a:bodyPr/>
@@ -18496,7 +20616,7 @@
       <dgm:spPr/>
     </dgm:pt>
     <dgm:pt modelId="{20C48B43-9D88-4636-BA22-4755BCAE7B14}" type="pres">
-      <dgm:prSet presAssocID="{8D65759A-1EEE-4EEB-9735-5298509F3C4E}" presName="rootText" presStyleLbl="node3" presStyleIdx="1" presStyleCnt="2">
+      <dgm:prSet presAssocID="{8D65759A-1EEE-4EEB-9735-5298509F3C4E}" presName="rootText" presStyleLbl="node4" presStyleIdx="7" presStyleCnt="12" custLinFactNeighborX="38150">
         <dgm:presLayoutVars>
           <dgm:chPref val="3"/>
         </dgm:presLayoutVars>
@@ -18511,7 +20631,7 @@
       </dgm:t>
     </dgm:pt>
     <dgm:pt modelId="{0C4405E8-D50C-4DE5-88F3-A666799C3A0B}" type="pres">
-      <dgm:prSet presAssocID="{8D65759A-1EEE-4EEB-9735-5298509F3C4E}" presName="rootConnector" presStyleLbl="node3" presStyleIdx="1" presStyleCnt="2"/>
+      <dgm:prSet presAssocID="{8D65759A-1EEE-4EEB-9735-5298509F3C4E}" presName="rootConnector" presStyleLbl="node4" presStyleIdx="7" presStyleCnt="12"/>
       <dgm:spPr/>
       <dgm:t>
         <a:bodyPr/>
@@ -18526,7 +20646,7 @@
       <dgm:spPr/>
     </dgm:pt>
     <dgm:pt modelId="{CA53EC1D-ADC0-42BD-BD94-BD22BD7635A1}" type="pres">
-      <dgm:prSet presAssocID="{9FB74AE6-B913-4639-96D6-A434C128862D}" presName="Name37" presStyleLbl="parChTrans1D4" presStyleIdx="7" presStyleCnt="11"/>
+      <dgm:prSet presAssocID="{9FB74AE6-B913-4639-96D6-A434C128862D}" presName="Name37" presStyleLbl="parChTrans1D4" presStyleIdx="8" presStyleCnt="12"/>
       <dgm:spPr/>
       <dgm:t>
         <a:bodyPr/>
@@ -18549,7 +20669,7 @@
       <dgm:spPr/>
     </dgm:pt>
     <dgm:pt modelId="{72922E94-E4E3-468B-9B75-C8025F28CCAD}" type="pres">
-      <dgm:prSet presAssocID="{F6787728-5030-439B-961C-3A8BB4A2DC48}" presName="rootText" presStyleLbl="node4" presStyleIdx="7" presStyleCnt="11">
+      <dgm:prSet presAssocID="{F6787728-5030-439B-961C-3A8BB4A2DC48}" presName="rootText" presStyleLbl="node4" presStyleIdx="8" presStyleCnt="12" custLinFactNeighborX="38150">
         <dgm:presLayoutVars>
           <dgm:chPref val="3"/>
         </dgm:presLayoutVars>
@@ -18564,7 +20684,7 @@
       </dgm:t>
     </dgm:pt>
     <dgm:pt modelId="{6494068A-FB69-47B4-A995-0525F9E61FDF}" type="pres">
-      <dgm:prSet presAssocID="{F6787728-5030-439B-961C-3A8BB4A2DC48}" presName="rootConnector" presStyleLbl="node4" presStyleIdx="7" presStyleCnt="11"/>
+      <dgm:prSet presAssocID="{F6787728-5030-439B-961C-3A8BB4A2DC48}" presName="rootConnector" presStyleLbl="node4" presStyleIdx="8" presStyleCnt="12"/>
       <dgm:spPr/>
       <dgm:t>
         <a:bodyPr/>
@@ -18583,7 +20703,7 @@
       <dgm:spPr/>
     </dgm:pt>
     <dgm:pt modelId="{D4EB8D9A-2F36-42CC-B5D1-5B49AECECF43}" type="pres">
-      <dgm:prSet presAssocID="{11AD3880-7B00-47FC-99D9-A24918189CA1}" presName="Name37" presStyleLbl="parChTrans1D4" presStyleIdx="8" presStyleCnt="11"/>
+      <dgm:prSet presAssocID="{11AD3880-7B00-47FC-99D9-A24918189CA1}" presName="Name37" presStyleLbl="parChTrans1D4" presStyleIdx="9" presStyleCnt="12"/>
       <dgm:spPr/>
       <dgm:t>
         <a:bodyPr/>
@@ -18606,7 +20726,7 @@
       <dgm:spPr/>
     </dgm:pt>
     <dgm:pt modelId="{5A3A27A2-A70A-4DBC-BFD7-19558A61EBF6}" type="pres">
-      <dgm:prSet presAssocID="{01B380AE-AAEC-4DA5-8ED0-64BC935D2D82}" presName="rootText" presStyleLbl="node4" presStyleIdx="8" presStyleCnt="11">
+      <dgm:prSet presAssocID="{01B380AE-AAEC-4DA5-8ED0-64BC935D2D82}" presName="rootText" presStyleLbl="node4" presStyleIdx="9" presStyleCnt="12" custLinFactNeighborX="38150">
         <dgm:presLayoutVars>
           <dgm:chPref val="3"/>
         </dgm:presLayoutVars>
@@ -18621,7 +20741,7 @@
       </dgm:t>
     </dgm:pt>
     <dgm:pt modelId="{F5DCEDE9-9515-41FB-957A-1A5789336389}" type="pres">
-      <dgm:prSet presAssocID="{01B380AE-AAEC-4DA5-8ED0-64BC935D2D82}" presName="rootConnector" presStyleLbl="node4" presStyleIdx="8" presStyleCnt="11"/>
+      <dgm:prSet presAssocID="{01B380AE-AAEC-4DA5-8ED0-64BC935D2D82}" presName="rootConnector" presStyleLbl="node4" presStyleIdx="9" presStyleCnt="12"/>
       <dgm:spPr/>
       <dgm:t>
         <a:bodyPr/>
@@ -18635,8 +20755,12 @@
       <dgm:prSet presAssocID="{01B380AE-AAEC-4DA5-8ED0-64BC935D2D82}" presName="hierChild4" presStyleCnt="0"/>
       <dgm:spPr/>
     </dgm:pt>
+    <dgm:pt modelId="{582B1966-28E1-4DB9-B2E8-67DA7DF25614}" type="pres">
+      <dgm:prSet presAssocID="{01B380AE-AAEC-4DA5-8ED0-64BC935D2D82}" presName="hierChild5" presStyleCnt="0"/>
+      <dgm:spPr/>
+    </dgm:pt>
     <dgm:pt modelId="{CFB09812-5E23-4232-BE1C-53D0B0CE9621}" type="pres">
-      <dgm:prSet presAssocID="{61C73B9D-31BD-43FD-A763-F6C99235A6CD}" presName="Name37" presStyleLbl="parChTrans1D4" presStyleIdx="9" presStyleCnt="11"/>
+      <dgm:prSet presAssocID="{61C73B9D-31BD-43FD-A763-F6C99235A6CD}" presName="Name37" presStyleLbl="parChTrans1D4" presStyleIdx="10" presStyleCnt="12"/>
       <dgm:spPr/>
       <dgm:t>
         <a:bodyPr/>
@@ -18659,7 +20783,7 @@
       <dgm:spPr/>
     </dgm:pt>
     <dgm:pt modelId="{2634CA9F-5969-42E5-A623-B6FFB4C77038}" type="pres">
-      <dgm:prSet presAssocID="{339589C6-5DDF-43DB-8281-EE9FDAD038B8}" presName="rootText" presStyleLbl="node4" presStyleIdx="9" presStyleCnt="11">
+      <dgm:prSet presAssocID="{339589C6-5DDF-43DB-8281-EE9FDAD038B8}" presName="rootText" presStyleLbl="node4" presStyleIdx="10" presStyleCnt="12" custLinFactNeighborX="38150">
         <dgm:presLayoutVars>
           <dgm:chPref val="3"/>
         </dgm:presLayoutVars>
@@ -18674,7 +20798,7 @@
       </dgm:t>
     </dgm:pt>
     <dgm:pt modelId="{369F64AA-0806-4556-8924-B75AFB370036}" type="pres">
-      <dgm:prSet presAssocID="{339589C6-5DDF-43DB-8281-EE9FDAD038B8}" presName="rootConnector" presStyleLbl="node4" presStyleIdx="9" presStyleCnt="11"/>
+      <dgm:prSet presAssocID="{339589C6-5DDF-43DB-8281-EE9FDAD038B8}" presName="rootConnector" presStyleLbl="node4" presStyleIdx="10" presStyleCnt="12"/>
       <dgm:spPr/>
       <dgm:t>
         <a:bodyPr/>
@@ -18693,7 +20817,7 @@
       <dgm:spPr/>
     </dgm:pt>
     <dgm:pt modelId="{9EFAD559-AA55-487B-897F-792B96F3D275}" type="pres">
-      <dgm:prSet presAssocID="{237C9B69-F05D-4445-BD49-EE379C14DA92}" presName="Name37" presStyleLbl="parChTrans1D4" presStyleIdx="10" presStyleCnt="11"/>
+      <dgm:prSet presAssocID="{237C9B69-F05D-4445-BD49-EE379C14DA92}" presName="Name37" presStyleLbl="parChTrans1D4" presStyleIdx="11" presStyleCnt="12"/>
       <dgm:spPr/>
       <dgm:t>
         <a:bodyPr/>
@@ -18716,7 +20840,7 @@
       <dgm:spPr/>
     </dgm:pt>
     <dgm:pt modelId="{F32DC45F-B627-4662-AB86-CC11E432D1CE}" type="pres">
-      <dgm:prSet presAssocID="{497FEC77-F438-4C4E-8475-6083F9EF15C8}" presName="rootText" presStyleLbl="node4" presStyleIdx="10" presStyleCnt="11">
+      <dgm:prSet presAssocID="{497FEC77-F438-4C4E-8475-6083F9EF15C8}" presName="rootText" presStyleLbl="node4" presStyleIdx="11" presStyleCnt="12" custLinFactNeighborX="38150">
         <dgm:presLayoutVars>
           <dgm:chPref val="3"/>
         </dgm:presLayoutVars>
@@ -18731,7 +20855,7 @@
       </dgm:t>
     </dgm:pt>
     <dgm:pt modelId="{5BB76DFE-5D32-4521-9101-97E799D501D9}" type="pres">
-      <dgm:prSet presAssocID="{497FEC77-F438-4C4E-8475-6083F9EF15C8}" presName="rootConnector" presStyleLbl="node4" presStyleIdx="10" presStyleCnt="11"/>
+      <dgm:prSet presAssocID="{497FEC77-F438-4C4E-8475-6083F9EF15C8}" presName="rootConnector" presStyleLbl="node4" presStyleIdx="11" presStyleCnt="12"/>
       <dgm:spPr/>
       <dgm:t>
         <a:bodyPr/>
@@ -18749,12 +20873,12 @@
       <dgm:prSet presAssocID="{497FEC77-F438-4C4E-8475-6083F9EF15C8}" presName="hierChild5" presStyleCnt="0"/>
       <dgm:spPr/>
     </dgm:pt>
-    <dgm:pt modelId="{582B1966-28E1-4DB9-B2E8-67DA7DF25614}" type="pres">
-      <dgm:prSet presAssocID="{01B380AE-AAEC-4DA5-8ED0-64BC935D2D82}" presName="hierChild5" presStyleCnt="0"/>
+    <dgm:pt modelId="{75AAEF13-57AD-426C-AF8C-74DEFDD7532F}" type="pres">
+      <dgm:prSet presAssocID="{8D65759A-1EEE-4EEB-9735-5298509F3C4E}" presName="hierChild5" presStyleCnt="0"/>
       <dgm:spPr/>
     </dgm:pt>
-    <dgm:pt modelId="{75AAEF13-57AD-426C-AF8C-74DEFDD7532F}" type="pres">
-      <dgm:prSet presAssocID="{8D65759A-1EEE-4EEB-9735-5298509F3C4E}" presName="hierChild5" presStyleCnt="0"/>
+    <dgm:pt modelId="{0CC6C7CA-388B-4342-A56C-756B6B8EC55E}" type="pres">
+      <dgm:prSet presAssocID="{0FE2CD08-65AF-4153-8145-3193E8493456}" presName="hierChild5" presStyleCnt="0"/>
       <dgm:spPr/>
     </dgm:pt>
     <dgm:pt modelId="{66457EA4-7CB5-432F-BD9A-FE10516BC03C}" type="pres">
@@ -18824,187 +20948,187 @@
     </dgm:pt>
   </dgm:ptLst>
   <dgm:cxnLst>
-    <dgm:cxn modelId="{A0FFE722-91B4-45CD-8B3C-3E99DCF2766B}" type="presOf" srcId="{AE294E3C-2D4C-436C-AECC-4B44948DA529}" destId="{54D20402-E165-4F0F-B19D-934DF0835109}" srcOrd="0" destOrd="0" presId="urn:microsoft.com/office/officeart/2005/8/layout/orgChart1"/>
-    <dgm:cxn modelId="{658B254C-EB65-43D9-BDD7-D1AF13E4962A}" type="presOf" srcId="{0B67BA19-453F-4CD4-88E3-EB186BA81849}" destId="{6E33082C-3778-4ABB-93F2-223053ABA309}" srcOrd="0" destOrd="0" presId="urn:microsoft.com/office/officeart/2005/8/layout/orgChart1"/>
-    <dgm:cxn modelId="{9EFCC89D-A9EB-4F4E-AFC7-D880E9A65758}" type="presOf" srcId="{8C0395AB-24A5-4469-BC30-702E07230A16}" destId="{05998FA1-3D91-4CF4-913E-2175F7502C8E}" srcOrd="0" destOrd="0" presId="urn:microsoft.com/office/officeart/2005/8/layout/orgChart1"/>
-    <dgm:cxn modelId="{B44EB788-339D-4A1F-9DB6-E6A47827844A}" type="presOf" srcId="{82FBD39D-D8C4-4740-8152-705DCFB89BBC}" destId="{0CC8396D-85F0-4151-9855-48AB0686A85F}" srcOrd="1" destOrd="0" presId="urn:microsoft.com/office/officeart/2005/8/layout/orgChart1"/>
-    <dgm:cxn modelId="{F0716677-F766-4326-A358-618C05512214}" type="presOf" srcId="{FAF1ABD2-A540-41D9-875C-C4FA4487CF6F}" destId="{E8850ABD-AD51-4993-94D3-2346573BC964}" srcOrd="0" destOrd="0" presId="urn:microsoft.com/office/officeart/2005/8/layout/orgChart1"/>
+    <dgm:cxn modelId="{7D0AD6D8-6F54-45D1-97CD-5E9EA287B825}" type="presOf" srcId="{3922B231-84F1-4187-B608-3350836BEDDB}" destId="{C13A3A04-CFA5-4A63-A622-369DC2EC18C4}" srcOrd="0" destOrd="0" presId="urn:microsoft.com/office/officeart/2005/8/layout/orgChart1"/>
+    <dgm:cxn modelId="{BAB71C12-99EC-458A-B08E-C9A9FB13E580}" type="presOf" srcId="{EA04933D-6902-476C-B26A-5E5D3E0D112D}" destId="{B9DB7124-1862-4F8D-9150-AC1D163B76C1}" srcOrd="1" destOrd="0" presId="urn:microsoft.com/office/officeart/2005/8/layout/orgChart1"/>
+    <dgm:cxn modelId="{E70CEB2F-DAEA-428C-B451-02628B3ED01C}" srcId="{0FE2CD08-65AF-4153-8145-3193E8493456}" destId="{8D65759A-1EEE-4EEB-9735-5298509F3C4E}" srcOrd="1" destOrd="0" parTransId="{ECE9168B-CB06-4143-B187-694C834B3BFD}" sibTransId="{1EE94F82-EC50-423C-8E19-DD369DFBB7A6}"/>
+    <dgm:cxn modelId="{28D95A7B-2215-4454-B3A6-90B80AF4AEA2}" type="presOf" srcId="{009318D8-522E-4C19-ABD6-D9A4C22BE793}" destId="{1439366A-37CB-4DD5-8A68-92B0D6A0F04D}" srcOrd="0" destOrd="0" presId="urn:microsoft.com/office/officeart/2005/8/layout/orgChart1"/>
+    <dgm:cxn modelId="{A19D24A5-4205-47FC-B685-439507ECE51E}" type="presOf" srcId="{11AD3880-7B00-47FC-99D9-A24918189CA1}" destId="{D4EB8D9A-2F36-42CC-B5D1-5B49AECECF43}" srcOrd="0" destOrd="0" presId="urn:microsoft.com/office/officeart/2005/8/layout/orgChart1"/>
+    <dgm:cxn modelId="{DC957738-6CDA-4BD8-A888-B2CDB2F7961F}" type="presOf" srcId="{ECE9168B-CB06-4143-B187-694C834B3BFD}" destId="{4B94323C-1B3D-4573-BCB2-70E5F39F869F}" srcOrd="0" destOrd="0" presId="urn:microsoft.com/office/officeart/2005/8/layout/orgChart1"/>
+    <dgm:cxn modelId="{6C09692F-CA32-4220-A0AF-6818782E3897}" srcId="{00C0D8A8-215D-4BD3-B0AB-49542314A19C}" destId="{0FE2CD08-65AF-4153-8145-3193E8493456}" srcOrd="0" destOrd="0" parTransId="{1DAFD62F-BF81-4C38-BB7F-EEBFE84E411C}" sibTransId="{39F0BF52-D068-482A-923C-AF1071E0434A}"/>
+    <dgm:cxn modelId="{83FDB2DE-7EAF-4040-A7BD-6DA4283A987A}" type="presOf" srcId="{C1CBA48A-3C11-43EE-B831-0D56195D51F3}" destId="{09B669E1-57AA-4D2D-8E0A-F6C1DE38D979}" srcOrd="0" destOrd="0" presId="urn:microsoft.com/office/officeart/2005/8/layout/orgChart1"/>
     <dgm:cxn modelId="{0D0FC4BF-5727-4AC8-A770-0683FDE1515A}" srcId="{C1CBA48A-3C11-43EE-B831-0D56195D51F3}" destId="{00C0D8A8-215D-4BD3-B0AB-49542314A19C}" srcOrd="0" destOrd="0" parTransId="{E67B4CFA-3F62-48A0-9E15-6B76B2B6D698}" sibTransId="{E65F019E-D52C-46E3-89A7-FFA63A47B115}"/>
-    <dgm:cxn modelId="{D29A4A13-91F3-4ECA-A47B-42068786A142}" type="presOf" srcId="{009318D8-522E-4C19-ABD6-D9A4C22BE793}" destId="{1439366A-37CB-4DD5-8A68-92B0D6A0F04D}" srcOrd="0" destOrd="0" presId="urn:microsoft.com/office/officeart/2005/8/layout/orgChart1"/>
+    <dgm:cxn modelId="{2DAFC07B-03DB-4571-8884-C4E775F63D81}" type="presOf" srcId="{2700071B-DBA4-4229-A3FC-A204580A72FA}" destId="{7BE3A887-B986-4BD3-91CB-CF2D5139F238}" srcOrd="1" destOrd="0" presId="urn:microsoft.com/office/officeart/2005/8/layout/orgChart1"/>
+    <dgm:cxn modelId="{BAADFD71-3BE1-4D8C-BF24-05F330E4174A}" type="presOf" srcId="{AE294E3C-2D4C-436C-AECC-4B44948DA529}" destId="{D3B8B35F-8976-4E3C-9280-E4FCFCFA79E5}" srcOrd="1" destOrd="0" presId="urn:microsoft.com/office/officeart/2005/8/layout/orgChart1"/>
+    <dgm:cxn modelId="{D8A59120-4457-4F94-851D-A0766A38FED1}" type="presOf" srcId="{82FBD39D-D8C4-4740-8152-705DCFB89BBC}" destId="{F33C7915-6A1A-4CC3-88ED-6C6450E6E8B1}" srcOrd="0" destOrd="0" presId="urn:microsoft.com/office/officeart/2005/8/layout/orgChart1"/>
+    <dgm:cxn modelId="{774BFA8E-8D60-43C8-8D67-F64E6E0A56C2}" type="presOf" srcId="{AE294E3C-2D4C-436C-AECC-4B44948DA529}" destId="{54D20402-E165-4F0F-B19D-934DF0835109}" srcOrd="0" destOrd="0" presId="urn:microsoft.com/office/officeart/2005/8/layout/orgChart1"/>
+    <dgm:cxn modelId="{C45E1A39-E12B-4FD2-831B-E09932B91F53}" type="presOf" srcId="{258B7BB3-3691-407E-8CA5-D70BC8C28AD3}" destId="{3D679402-8278-4366-8843-2F564801FFB8}" srcOrd="0" destOrd="0" presId="urn:microsoft.com/office/officeart/2005/8/layout/orgChart1"/>
+    <dgm:cxn modelId="{9146EF19-1C71-48A0-9161-D207473292FD}" type="presOf" srcId="{0B67BA19-453F-4CD4-88E3-EB186BA81849}" destId="{6E33082C-3778-4ABB-93F2-223053ABA309}" srcOrd="0" destOrd="0" presId="urn:microsoft.com/office/officeart/2005/8/layout/orgChart1"/>
+    <dgm:cxn modelId="{1CB5ED5D-8839-4CC3-B478-9A5560958C2B}" type="presOf" srcId="{FAF1ABD2-A540-41D9-875C-C4FA4487CF6F}" destId="{0A8DAEB8-CD22-40CF-BDF2-2EB734CD94E1}" srcOrd="1" destOrd="0" presId="urn:microsoft.com/office/officeart/2005/8/layout/orgChart1"/>
+    <dgm:cxn modelId="{2A3C544C-8874-4998-912E-A697328CE5DD}" type="presOf" srcId="{01B380AE-AAEC-4DA5-8ED0-64BC935D2D82}" destId="{5A3A27A2-A70A-4DBC-BFD7-19558A61EBF6}" srcOrd="0" destOrd="0" presId="urn:microsoft.com/office/officeart/2005/8/layout/orgChart1"/>
+    <dgm:cxn modelId="{FAE67290-C8A4-4F5A-9576-2780900D1199}" srcId="{2700071B-DBA4-4229-A3FC-A204580A72FA}" destId="{01C579C4-DC3D-4CF9-AA26-C14046E1BF6D}" srcOrd="2" destOrd="0" parTransId="{EAFA10D7-3CCD-487F-B5BA-E27A64FBC946}" sibTransId="{41525C47-B884-4B6F-8E67-E36C5524FF08}"/>
+    <dgm:cxn modelId="{7F18A9EF-980C-47B1-88A7-B820E34BC530}" type="presOf" srcId="{F6787728-5030-439B-961C-3A8BB4A2DC48}" destId="{6494068A-FB69-47B4-A995-0525F9E61FDF}" srcOrd="1" destOrd="0" presId="urn:microsoft.com/office/officeart/2005/8/layout/orgChart1"/>
+    <dgm:cxn modelId="{3EB078C0-A8C6-4543-B3FE-58BB8D4ECAA0}" type="presOf" srcId="{00C0D8A8-215D-4BD3-B0AB-49542314A19C}" destId="{A38E4B2E-18D6-49A3-8907-90F3B4ABBD9B}" srcOrd="0" destOrd="0" presId="urn:microsoft.com/office/officeart/2005/8/layout/orgChart1"/>
+    <dgm:cxn modelId="{939383D8-4616-4E74-98B4-B4EA06756CFE}" type="presOf" srcId="{2BC5CA9E-54B8-44C5-8058-227CEA36B1CB}" destId="{F49A4AA6-CE9E-4C8C-860F-0CB975D190FB}" srcOrd="0" destOrd="0" presId="urn:microsoft.com/office/officeart/2005/8/layout/orgChart1"/>
+    <dgm:cxn modelId="{3E0DB105-91A4-49A0-8F0B-B8F04C2B5A6C}" srcId="{8D65759A-1EEE-4EEB-9735-5298509F3C4E}" destId="{339589C6-5DDF-43DB-8281-EE9FDAD038B8}" srcOrd="2" destOrd="0" parTransId="{61C73B9D-31BD-43FD-A763-F6C99235A6CD}" sibTransId="{98D87AF1-C1B2-4F4C-BAB0-0AF8C43565B1}"/>
+    <dgm:cxn modelId="{6608CAD2-1434-4E5D-A4A9-CEE000DC6635}" srcId="{2700071B-DBA4-4229-A3FC-A204580A72FA}" destId="{13C4EFA6-E68C-4784-9DCF-B33CAE2EA4AA}" srcOrd="3" destOrd="0" parTransId="{3922B231-84F1-4187-B608-3350836BEDDB}" sibTransId="{5ED8019C-BEFE-424D-93E0-C13DF7B15875}"/>
+    <dgm:cxn modelId="{AC2F01BD-F898-470C-963B-8A4A88C6D242}" srcId="{8D65759A-1EEE-4EEB-9735-5298509F3C4E}" destId="{F6787728-5030-439B-961C-3A8BB4A2DC48}" srcOrd="0" destOrd="0" parTransId="{9FB74AE6-B913-4639-96D6-A434C128862D}" sibTransId="{0190D8E4-4512-4C72-A726-DA0D312AA9F8}"/>
+    <dgm:cxn modelId="{E954C794-0C98-4561-9956-6627E771BB47}" type="presOf" srcId="{82FBD39D-D8C4-4740-8152-705DCFB89BBC}" destId="{0CC8396D-85F0-4151-9855-48AB0686A85F}" srcOrd="1" destOrd="0" presId="urn:microsoft.com/office/officeart/2005/8/layout/orgChart1"/>
+    <dgm:cxn modelId="{B43168A6-1D1B-425F-AFB6-8B6FD618A964}" type="presOf" srcId="{C1CBA48A-3C11-43EE-B831-0D56195D51F3}" destId="{666756A8-7B9C-4ADD-A24B-37AF558DE62F}" srcOrd="1" destOrd="0" presId="urn:microsoft.com/office/officeart/2005/8/layout/orgChart1"/>
+    <dgm:cxn modelId="{DCEB44B3-8CA2-400D-9188-C81997AA544C}" type="presOf" srcId="{13C4EFA6-E68C-4784-9DCF-B33CAE2EA4AA}" destId="{71E6611B-C454-4441-B1D1-85F1C03CCFFB}" srcOrd="1" destOrd="0" presId="urn:microsoft.com/office/officeart/2005/8/layout/orgChart1"/>
+    <dgm:cxn modelId="{CD9556A9-AD9A-4A0C-B8AF-59EFB9A5E715}" type="presOf" srcId="{2700071B-DBA4-4229-A3FC-A204580A72FA}" destId="{8B928311-A6A9-4F90-ADC1-CAB2EB7B2C66}" srcOrd="0" destOrd="0" presId="urn:microsoft.com/office/officeart/2005/8/layout/orgChart1"/>
+    <dgm:cxn modelId="{A3A272F1-B94E-4D17-961A-3520AD6F4D82}" type="presOf" srcId="{4AAB8285-7327-4031-8015-6503C0DA1364}" destId="{DB1A9D2F-9D71-4979-BDFB-B649FA368457}" srcOrd="0" destOrd="0" presId="urn:microsoft.com/office/officeart/2005/8/layout/orgChart1"/>
+    <dgm:cxn modelId="{A94E6D4D-8443-43A8-BE8F-666BC1F88D05}" srcId="{8D65759A-1EEE-4EEB-9735-5298509F3C4E}" destId="{497FEC77-F438-4C4E-8475-6083F9EF15C8}" srcOrd="3" destOrd="0" parTransId="{237C9B69-F05D-4445-BD49-EE379C14DA92}" sibTransId="{2975AC26-9268-43B3-BD99-7203EAA3E712}"/>
+    <dgm:cxn modelId="{472E131C-3798-4085-BB09-7BEEE77D8975}" srcId="{8D65759A-1EEE-4EEB-9735-5298509F3C4E}" destId="{01B380AE-AAEC-4DA5-8ED0-64BC935D2D82}" srcOrd="1" destOrd="0" parTransId="{11AD3880-7B00-47FC-99D9-A24918189CA1}" sibTransId="{D98E2323-68B2-4717-A75D-FEA8FA539D06}"/>
+    <dgm:cxn modelId="{4A8FAE2E-39DF-4639-BFAF-176EDC8F28F0}" type="presOf" srcId="{E67B4CFA-3F62-48A0-9E15-6B76B2B6D698}" destId="{5BC02223-7B57-4FDB-A2BA-D2C1B7A3D3F9}" srcOrd="0" destOrd="0" presId="urn:microsoft.com/office/officeart/2005/8/layout/orgChart1"/>
+    <dgm:cxn modelId="{C363151D-12EB-4F3F-B8FF-AC151A39D120}" type="presOf" srcId="{4AAB8285-7327-4031-8015-6503C0DA1364}" destId="{99F29E88-DE92-4FE3-9730-F664D9CAFA7F}" srcOrd="1" destOrd="0" presId="urn:microsoft.com/office/officeart/2005/8/layout/orgChart1"/>
+    <dgm:cxn modelId="{87FE9BEA-117E-4DC8-ADDE-085120C4D868}" srcId="{C1CBA48A-3C11-43EE-B831-0D56195D51F3}" destId="{82FBD39D-D8C4-4740-8152-705DCFB89BBC}" srcOrd="1" destOrd="0" parTransId="{8C0395AB-24A5-4469-BC30-702E07230A16}" sibTransId="{5AABF8A2-2A05-47FE-BD28-18037F6A036F}"/>
+    <dgm:cxn modelId="{517CAC40-2D24-45CB-A9D3-5304BAAC5691}" type="presOf" srcId="{8C0395AB-24A5-4469-BC30-702E07230A16}" destId="{05998FA1-3D91-4CF4-913E-2175F7502C8E}" srcOrd="0" destOrd="0" presId="urn:microsoft.com/office/officeart/2005/8/layout/orgChart1"/>
+    <dgm:cxn modelId="{2B88480B-DA2C-402C-AA5F-574437B8B801}" type="presOf" srcId="{01C579C4-DC3D-4CF9-AA26-C14046E1BF6D}" destId="{5FC7684E-0951-422B-AAAF-5CA10A5CA60B}" srcOrd="1" destOrd="0" presId="urn:microsoft.com/office/officeart/2005/8/layout/orgChart1"/>
+    <dgm:cxn modelId="{02625D85-3F26-43D0-90BF-37A5B3634B80}" srcId="{2700071B-DBA4-4229-A3FC-A204580A72FA}" destId="{AE294E3C-2D4C-436C-AECC-4B44948DA529}" srcOrd="4" destOrd="0" parTransId="{8BCD34DE-5292-4EAA-9B08-041A745343F6}" sibTransId="{EC4E8988-64EC-4A9F-AD0C-7896BB5BD536}"/>
+    <dgm:cxn modelId="{06857916-1038-49E0-AA56-C2CDEBF5097C}" type="presOf" srcId="{61C73B9D-31BD-43FD-A763-F6C99235A6CD}" destId="{CFB09812-5E23-4232-BE1C-53D0B0CE9621}" srcOrd="0" destOrd="0" presId="urn:microsoft.com/office/officeart/2005/8/layout/orgChart1"/>
+    <dgm:cxn modelId="{C4D1CB8D-C95E-4BB5-B6C6-374A4EC9E555}" srcId="{2700071B-DBA4-4229-A3FC-A204580A72FA}" destId="{EA04933D-6902-476C-B26A-5E5D3E0D112D}" srcOrd="1" destOrd="0" parTransId="{258B7BB3-3691-407E-8CA5-D70BC8C28AD3}" sibTransId="{2187D64C-AF97-4FA2-8950-0AD152DAE69E}"/>
+    <dgm:cxn modelId="{1A504C19-4CC5-4692-B48D-004F1B58B5B1}" type="presOf" srcId="{01B380AE-AAEC-4DA5-8ED0-64BC935D2D82}" destId="{F5DCEDE9-9515-41FB-957A-1A5789336389}" srcOrd="1" destOrd="0" presId="urn:microsoft.com/office/officeart/2005/8/layout/orgChart1"/>
+    <dgm:cxn modelId="{FE57687E-A805-420A-A5E4-F7BF8575C594}" type="presOf" srcId="{EAFA10D7-3CCD-487F-B5BA-E27A64FBC946}" destId="{2A4CFED1-9624-434D-8067-C2EDF8079E42}" srcOrd="0" destOrd="0" presId="urn:microsoft.com/office/officeart/2005/8/layout/orgChart1"/>
+    <dgm:cxn modelId="{D29A5F36-2926-4534-9A98-3E2AEEDCF2F5}" srcId="{2700071B-DBA4-4229-A3FC-A204580A72FA}" destId="{4AAB8285-7327-4031-8015-6503C0DA1364}" srcOrd="5" destOrd="0" parTransId="{009318D8-522E-4C19-ABD6-D9A4C22BE793}" sibTransId="{573A56A5-893F-44E8-A138-9D828041A1C2}"/>
+    <dgm:cxn modelId="{E3EF7CF2-925B-47EE-A0CF-CCED6F256E76}" type="presOf" srcId="{00C0D8A8-215D-4BD3-B0AB-49542314A19C}" destId="{65159937-2669-4971-94BB-28A738283540}" srcOrd="1" destOrd="0" presId="urn:microsoft.com/office/officeart/2005/8/layout/orgChart1"/>
+    <dgm:cxn modelId="{764AF229-7B89-4D22-A386-772BCBDDA493}" type="presOf" srcId="{FAF1ABD2-A540-41D9-875C-C4FA4487CF6F}" destId="{E8850ABD-AD51-4993-94D3-2346573BC964}" srcOrd="0" destOrd="0" presId="urn:microsoft.com/office/officeart/2005/8/layout/orgChart1"/>
+    <dgm:cxn modelId="{D40ACDBB-6A47-4E76-869A-D97A142A18D6}" type="presOf" srcId="{01C579C4-DC3D-4CF9-AA26-C14046E1BF6D}" destId="{4193881B-AD5F-42AF-A653-EE0707D1F1A6}" srcOrd="0" destOrd="0" presId="urn:microsoft.com/office/officeart/2005/8/layout/orgChart1"/>
+    <dgm:cxn modelId="{A7BD3CD5-6259-4272-9EE8-2BC4CF67F42E}" type="presOf" srcId="{497FEC77-F438-4C4E-8475-6083F9EF15C8}" destId="{F32DC45F-B627-4662-AB86-CC11E432D1CE}" srcOrd="0" destOrd="0" presId="urn:microsoft.com/office/officeart/2005/8/layout/orgChart1"/>
+    <dgm:cxn modelId="{A20647DB-07E3-4159-8BDF-90EC4EB814FE}" type="presOf" srcId="{1DAFD62F-BF81-4C38-BB7F-EEBFE84E411C}" destId="{8AA2D9E1-6CA1-48BA-8CF2-871D2AC7924B}" srcOrd="0" destOrd="0" presId="urn:microsoft.com/office/officeart/2005/8/layout/orgChart1"/>
+    <dgm:cxn modelId="{FC7E87A9-8EA9-4FC4-999E-0D17D0F2242C}" type="presOf" srcId="{13C4EFA6-E68C-4784-9DCF-B33CAE2EA4AA}" destId="{062CBA52-EA1F-4965-85A7-51215A0BF1E1}" srcOrd="0" destOrd="0" presId="urn:microsoft.com/office/officeart/2005/8/layout/orgChart1"/>
+    <dgm:cxn modelId="{E3D12DD4-A242-49AC-90E9-6694F1DCB7F3}" type="presOf" srcId="{8D65759A-1EEE-4EEB-9735-5298509F3C4E}" destId="{20C48B43-9D88-4636-BA22-4755BCAE7B14}" srcOrd="0" destOrd="0" presId="urn:microsoft.com/office/officeart/2005/8/layout/orgChart1"/>
+    <dgm:cxn modelId="{2CE0F950-238D-40E7-825D-3CF2A5C6B0A6}" type="presOf" srcId="{8D65759A-1EEE-4EEB-9735-5298509F3C4E}" destId="{0C4405E8-D50C-4DE5-88F3-A666799C3A0B}" srcOrd="1" destOrd="0" presId="urn:microsoft.com/office/officeart/2005/8/layout/orgChart1"/>
+    <dgm:cxn modelId="{EE0A5625-6EF1-4A0B-BAB2-FC5A177B2196}" type="presOf" srcId="{339589C6-5DDF-43DB-8281-EE9FDAD038B8}" destId="{2634CA9F-5969-42E5-A623-B6FFB4C77038}" srcOrd="0" destOrd="0" presId="urn:microsoft.com/office/officeart/2005/8/layout/orgChart1"/>
+    <dgm:cxn modelId="{05CF414B-C15F-42AF-8D6E-1F03D48813FC}" srcId="{A5B2B838-6AD9-4C61-803B-78CD43A3083A}" destId="{C1CBA48A-3C11-43EE-B831-0D56195D51F3}" srcOrd="0" destOrd="0" parTransId="{877447B2-D698-4FE9-9822-A56CF649B5CD}" sibTransId="{7F01145C-B5C5-45D8-9D4C-CE6F64DE69F7}"/>
+    <dgm:cxn modelId="{A4DBE485-7249-4A06-BCE0-5A9B8B51DBE6}" srcId="{2700071B-DBA4-4229-A3FC-A204580A72FA}" destId="{FAF1ABD2-A540-41D9-875C-C4FA4487CF6F}" srcOrd="0" destOrd="0" parTransId="{0B67BA19-453F-4CD4-88E3-EB186BA81849}" sibTransId="{0B733FD9-8741-4E25-B631-A865AEB314DA}"/>
+    <dgm:cxn modelId="{A9E04A17-C1BF-473A-A582-5C59953FA883}" type="presOf" srcId="{0FE2CD08-65AF-4153-8145-3193E8493456}" destId="{6683360A-E31C-4142-81E1-36FECC5B4DF4}" srcOrd="1" destOrd="0" presId="urn:microsoft.com/office/officeart/2005/8/layout/orgChart1"/>
+    <dgm:cxn modelId="{C4503B88-DD88-4B6B-ACC9-F00335059B70}" type="presOf" srcId="{F6787728-5030-439B-961C-3A8BB4A2DC48}" destId="{72922E94-E4E3-468B-9B75-C8025F28CCAD}" srcOrd="0" destOrd="0" presId="urn:microsoft.com/office/officeart/2005/8/layout/orgChart1"/>
+    <dgm:cxn modelId="{348A0E50-1F49-41D9-A3AA-790263C94C51}" type="presOf" srcId="{497FEC77-F438-4C4E-8475-6083F9EF15C8}" destId="{5BB76DFE-5D32-4521-9101-97E799D501D9}" srcOrd="1" destOrd="0" presId="urn:microsoft.com/office/officeart/2005/8/layout/orgChart1"/>
+    <dgm:cxn modelId="{604A65DA-A316-48AC-A461-C69063CE1603}" type="presOf" srcId="{A5B2B838-6AD9-4C61-803B-78CD43A3083A}" destId="{F24F4C15-C184-4BDB-9D11-04CEB58B9642}" srcOrd="0" destOrd="0" presId="urn:microsoft.com/office/officeart/2005/8/layout/orgChart1"/>
+    <dgm:cxn modelId="{3930F235-A452-4C45-BD7C-6F3BA75099B2}" type="presOf" srcId="{339589C6-5DDF-43DB-8281-EE9FDAD038B8}" destId="{369F64AA-0806-4556-8924-B75AFB370036}" srcOrd="1" destOrd="0" presId="urn:microsoft.com/office/officeart/2005/8/layout/orgChart1"/>
+    <dgm:cxn modelId="{89FA6DA6-DB9A-4FED-B614-89A35E4FEFB6}" type="presOf" srcId="{9FB74AE6-B913-4639-96D6-A434C128862D}" destId="{CA53EC1D-ADC0-42BD-BD94-BD22BD7635A1}" srcOrd="0" destOrd="0" presId="urn:microsoft.com/office/officeart/2005/8/layout/orgChart1"/>
+    <dgm:cxn modelId="{971E37FF-BCE3-405E-BFC6-A6886AE92935}" type="presOf" srcId="{237C9B69-F05D-4445-BD49-EE379C14DA92}" destId="{9EFAD559-AA55-487B-897F-792B96F3D275}" srcOrd="0" destOrd="0" presId="urn:microsoft.com/office/officeart/2005/8/layout/orgChart1"/>
+    <dgm:cxn modelId="{DAC06452-6822-4F2A-AAA6-307236DE8F81}" type="presOf" srcId="{8BCD34DE-5292-4EAA-9B08-041A745343F6}" destId="{69209B79-27E3-46D8-908F-C926DAFFAD8D}" srcOrd="0" destOrd="0" presId="urn:microsoft.com/office/officeart/2005/8/layout/orgChart1"/>
+    <dgm:cxn modelId="{94D54CE4-56C6-475D-AA19-8122FE19CAF1}" type="presOf" srcId="{EA04933D-6902-476C-B26A-5E5D3E0D112D}" destId="{7CB06313-0AC6-4334-BE38-2E8197E328E2}" srcOrd="0" destOrd="0" presId="urn:microsoft.com/office/officeart/2005/8/layout/orgChart1"/>
     <dgm:cxn modelId="{DC6DC0C3-793A-4608-A7B9-182A613A2B51}" srcId="{0FE2CD08-65AF-4153-8145-3193E8493456}" destId="{2700071B-DBA4-4229-A3FC-A204580A72FA}" srcOrd="0" destOrd="0" parTransId="{2BC5CA9E-54B8-44C5-8058-227CEA36B1CB}" sibTransId="{A074AD53-A670-403A-8AA0-F9600F5B720C}"/>
-    <dgm:cxn modelId="{2F56BC24-56F6-4281-9058-96B0BC1181EE}" type="presOf" srcId="{EAFA10D7-3CCD-487F-B5BA-E27A64FBC946}" destId="{2A4CFED1-9624-434D-8067-C2EDF8079E42}" srcOrd="0" destOrd="0" presId="urn:microsoft.com/office/officeart/2005/8/layout/orgChart1"/>
-    <dgm:cxn modelId="{26406084-175B-4359-A0C8-9F55F3D7FC6A}" type="presOf" srcId="{F6787728-5030-439B-961C-3A8BB4A2DC48}" destId="{6494068A-FB69-47B4-A995-0525F9E61FDF}" srcOrd="1" destOrd="0" presId="urn:microsoft.com/office/officeart/2005/8/layout/orgChart1"/>
-    <dgm:cxn modelId="{EC7002CC-9717-4BFB-81D3-2C506BAD27D5}" type="presOf" srcId="{2700071B-DBA4-4229-A3FC-A204580A72FA}" destId="{7BE3A887-B986-4BD3-91CB-CF2D5139F238}" srcOrd="1" destOrd="0" presId="urn:microsoft.com/office/officeart/2005/8/layout/orgChart1"/>
-    <dgm:cxn modelId="{A94E6D4D-8443-43A8-BE8F-666BC1F88D05}" srcId="{01B380AE-AAEC-4DA5-8ED0-64BC935D2D82}" destId="{497FEC77-F438-4C4E-8475-6083F9EF15C8}" srcOrd="1" destOrd="0" parTransId="{237C9B69-F05D-4445-BD49-EE379C14DA92}" sibTransId="{2975AC26-9268-43B3-BD99-7203EAA3E712}"/>
-    <dgm:cxn modelId="{3E0DB105-91A4-49A0-8F0B-B8F04C2B5A6C}" srcId="{01B380AE-AAEC-4DA5-8ED0-64BC935D2D82}" destId="{339589C6-5DDF-43DB-8281-EE9FDAD038B8}" srcOrd="0" destOrd="0" parTransId="{61C73B9D-31BD-43FD-A763-F6C99235A6CD}" sibTransId="{98D87AF1-C1B2-4F4C-BAB0-0AF8C43565B1}"/>
-    <dgm:cxn modelId="{6C09692F-CA32-4220-A0AF-6818782E3897}" srcId="{00C0D8A8-215D-4BD3-B0AB-49542314A19C}" destId="{0FE2CD08-65AF-4153-8145-3193E8493456}" srcOrd="0" destOrd="0" parTransId="{1DAFD62F-BF81-4C38-BB7F-EEBFE84E411C}" sibTransId="{39F0BF52-D068-482A-923C-AF1071E0434A}"/>
-    <dgm:cxn modelId="{8A074923-8EE6-4231-B225-6D4E2A03D65D}" type="presOf" srcId="{339589C6-5DDF-43DB-8281-EE9FDAD038B8}" destId="{2634CA9F-5969-42E5-A623-B6FFB4C77038}" srcOrd="0" destOrd="0" presId="urn:microsoft.com/office/officeart/2005/8/layout/orgChart1"/>
-    <dgm:cxn modelId="{C4D1CB8D-C95E-4BB5-B6C6-374A4EC9E555}" srcId="{2700071B-DBA4-4229-A3FC-A204580A72FA}" destId="{EA04933D-6902-476C-B26A-5E5D3E0D112D}" srcOrd="1" destOrd="0" parTransId="{258B7BB3-3691-407E-8CA5-D70BC8C28AD3}" sibTransId="{2187D64C-AF97-4FA2-8950-0AD152DAE69E}"/>
-    <dgm:cxn modelId="{AD231BCA-4A9A-4FA6-88FC-23923EA7001D}" type="presOf" srcId="{00C0D8A8-215D-4BD3-B0AB-49542314A19C}" destId="{65159937-2669-4971-94BB-28A738283540}" srcOrd="1" destOrd="0" presId="urn:microsoft.com/office/officeart/2005/8/layout/orgChart1"/>
-    <dgm:cxn modelId="{8F018936-3261-4403-9065-6EEC224BCAF9}" type="presOf" srcId="{C1CBA48A-3C11-43EE-B831-0D56195D51F3}" destId="{09B669E1-57AA-4D2D-8E0A-F6C1DE38D979}" srcOrd="0" destOrd="0" presId="urn:microsoft.com/office/officeart/2005/8/layout/orgChart1"/>
-    <dgm:cxn modelId="{B414A75A-9988-491C-908A-67841BD67CBA}" type="presOf" srcId="{13C4EFA6-E68C-4784-9DCF-B33CAE2EA4AA}" destId="{71E6611B-C454-4441-B1D1-85F1C03CCFFB}" srcOrd="1" destOrd="0" presId="urn:microsoft.com/office/officeart/2005/8/layout/orgChart1"/>
-    <dgm:cxn modelId="{777B9EEA-924A-49C7-965D-F5E5987C7610}" type="presOf" srcId="{2BC5CA9E-54B8-44C5-8058-227CEA36B1CB}" destId="{F49A4AA6-CE9E-4C8C-860F-0CB975D190FB}" srcOrd="0" destOrd="0" presId="urn:microsoft.com/office/officeart/2005/8/layout/orgChart1"/>
-    <dgm:cxn modelId="{02625D85-3F26-43D0-90BF-37A5B3634B80}" srcId="{2700071B-DBA4-4229-A3FC-A204580A72FA}" destId="{AE294E3C-2D4C-436C-AECC-4B44948DA529}" srcOrd="4" destOrd="0" parTransId="{8BCD34DE-5292-4EAA-9B08-041A745343F6}" sibTransId="{EC4E8988-64EC-4A9F-AD0C-7896BB5BD536}"/>
-    <dgm:cxn modelId="{673DB165-3EBB-4366-A6B0-EBA97666B735}" type="presOf" srcId="{0FE2CD08-65AF-4153-8145-3193E8493456}" destId="{9BE6A70D-0350-4AE0-8852-5D251355AA3D}" srcOrd="0" destOrd="0" presId="urn:microsoft.com/office/officeart/2005/8/layout/orgChart1"/>
-    <dgm:cxn modelId="{DEE29E59-DB72-4ED6-9B97-346089A779BD}" type="presOf" srcId="{339589C6-5DDF-43DB-8281-EE9FDAD038B8}" destId="{369F64AA-0806-4556-8924-B75AFB370036}" srcOrd="1" destOrd="0" presId="urn:microsoft.com/office/officeart/2005/8/layout/orgChart1"/>
-    <dgm:cxn modelId="{D29A5F36-2926-4534-9A98-3E2AEEDCF2F5}" srcId="{2700071B-DBA4-4229-A3FC-A204580A72FA}" destId="{4AAB8285-7327-4031-8015-6503C0DA1364}" srcOrd="5" destOrd="0" parTransId="{009318D8-522E-4C19-ABD6-D9A4C22BE793}" sibTransId="{573A56A5-893F-44E8-A138-9D828041A1C2}"/>
-    <dgm:cxn modelId="{75C2BE0A-526A-4C58-A2F8-931BCE73519C}" type="presOf" srcId="{11AD3880-7B00-47FC-99D9-A24918189CA1}" destId="{D4EB8D9A-2F36-42CC-B5D1-5B49AECECF43}" srcOrd="0" destOrd="0" presId="urn:microsoft.com/office/officeart/2005/8/layout/orgChart1"/>
-    <dgm:cxn modelId="{5324D7FA-56F4-401C-AC28-241258A2FA27}" type="presOf" srcId="{4AAB8285-7327-4031-8015-6503C0DA1364}" destId="{99F29E88-DE92-4FE3-9730-F664D9CAFA7F}" srcOrd="1" destOrd="0" presId="urn:microsoft.com/office/officeart/2005/8/layout/orgChart1"/>
-    <dgm:cxn modelId="{472E131C-3798-4085-BB09-7BEEE77D8975}" srcId="{8D65759A-1EEE-4EEB-9735-5298509F3C4E}" destId="{01B380AE-AAEC-4DA5-8ED0-64BC935D2D82}" srcOrd="1" destOrd="0" parTransId="{11AD3880-7B00-47FC-99D9-A24918189CA1}" sibTransId="{D98E2323-68B2-4717-A75D-FEA8FA539D06}"/>
-    <dgm:cxn modelId="{3AA46A07-6FFC-4129-9B79-0C030E7D4182}" type="presOf" srcId="{AE294E3C-2D4C-436C-AECC-4B44948DA529}" destId="{D3B8B35F-8976-4E3C-9280-E4FCFCFA79E5}" srcOrd="1" destOrd="0" presId="urn:microsoft.com/office/officeart/2005/8/layout/orgChart1"/>
-    <dgm:cxn modelId="{6608CAD2-1434-4E5D-A4A9-CEE000DC6635}" srcId="{2700071B-DBA4-4229-A3FC-A204580A72FA}" destId="{13C4EFA6-E68C-4784-9DCF-B33CAE2EA4AA}" srcOrd="3" destOrd="0" parTransId="{3922B231-84F1-4187-B608-3350836BEDDB}" sibTransId="{5ED8019C-BEFE-424D-93E0-C13DF7B15875}"/>
-    <dgm:cxn modelId="{A9BD316C-6A51-4957-A4CC-5BC090E57632}" type="presOf" srcId="{2700071B-DBA4-4229-A3FC-A204580A72FA}" destId="{8B928311-A6A9-4F90-ADC1-CAB2EB7B2C66}" srcOrd="0" destOrd="0" presId="urn:microsoft.com/office/officeart/2005/8/layout/orgChart1"/>
-    <dgm:cxn modelId="{39A444BB-8506-430E-A6FD-FB96B03EE08F}" type="presOf" srcId="{8BCD34DE-5292-4EAA-9B08-041A745343F6}" destId="{69209B79-27E3-46D8-908F-C926DAFFAD8D}" srcOrd="0" destOrd="0" presId="urn:microsoft.com/office/officeart/2005/8/layout/orgChart1"/>
-    <dgm:cxn modelId="{20897B58-656E-45E1-8E36-367DE0D0F8CA}" type="presOf" srcId="{01C579C4-DC3D-4CF9-AA26-C14046E1BF6D}" destId="{5FC7684E-0951-422B-AAAF-5CA10A5CA60B}" srcOrd="1" destOrd="0" presId="urn:microsoft.com/office/officeart/2005/8/layout/orgChart1"/>
-    <dgm:cxn modelId="{AD5F15FE-01FE-4FE6-8540-11C337AB39B8}" type="presOf" srcId="{4AAB8285-7327-4031-8015-6503C0DA1364}" destId="{DB1A9D2F-9D71-4979-BDFB-B649FA368457}" srcOrd="0" destOrd="0" presId="urn:microsoft.com/office/officeart/2005/8/layout/orgChart1"/>
-    <dgm:cxn modelId="{989C3ADF-C4E5-42FD-85F0-A338149F2E11}" type="presOf" srcId="{01B380AE-AAEC-4DA5-8ED0-64BC935D2D82}" destId="{5A3A27A2-A70A-4DBC-BFD7-19558A61EBF6}" srcOrd="0" destOrd="0" presId="urn:microsoft.com/office/officeart/2005/8/layout/orgChart1"/>
-    <dgm:cxn modelId="{05CF414B-C15F-42AF-8D6E-1F03D48813FC}" srcId="{A5B2B838-6AD9-4C61-803B-78CD43A3083A}" destId="{C1CBA48A-3C11-43EE-B831-0D56195D51F3}" srcOrd="0" destOrd="0" parTransId="{877447B2-D698-4FE9-9822-A56CF649B5CD}" sibTransId="{7F01145C-B5C5-45D8-9D4C-CE6F64DE69F7}"/>
-    <dgm:cxn modelId="{F215BEEE-15CF-4A31-A583-AF021FB78A81}" type="presOf" srcId="{EA04933D-6902-476C-B26A-5E5D3E0D112D}" destId="{7CB06313-0AC6-4334-BE38-2E8197E328E2}" srcOrd="0" destOrd="0" presId="urn:microsoft.com/office/officeart/2005/8/layout/orgChart1"/>
-    <dgm:cxn modelId="{E8DF3807-378D-4D2E-8CE1-DB3F4036148E}" type="presOf" srcId="{13C4EFA6-E68C-4784-9DCF-B33CAE2EA4AA}" destId="{062CBA52-EA1F-4965-85A7-51215A0BF1E1}" srcOrd="0" destOrd="0" presId="urn:microsoft.com/office/officeart/2005/8/layout/orgChart1"/>
-    <dgm:cxn modelId="{2220E393-2F48-43AE-8300-46657166BE0F}" type="presOf" srcId="{01B380AE-AAEC-4DA5-8ED0-64BC935D2D82}" destId="{F5DCEDE9-9515-41FB-957A-1A5789336389}" srcOrd="1" destOrd="0" presId="urn:microsoft.com/office/officeart/2005/8/layout/orgChart1"/>
-    <dgm:cxn modelId="{A809B471-33F0-457A-A835-F2C8F07B4B14}" type="presOf" srcId="{61C73B9D-31BD-43FD-A763-F6C99235A6CD}" destId="{CFB09812-5E23-4232-BE1C-53D0B0CE9621}" srcOrd="0" destOrd="0" presId="urn:microsoft.com/office/officeart/2005/8/layout/orgChart1"/>
-    <dgm:cxn modelId="{AC2F01BD-F898-470C-963B-8A4A88C6D242}" srcId="{8D65759A-1EEE-4EEB-9735-5298509F3C4E}" destId="{F6787728-5030-439B-961C-3A8BB4A2DC48}" srcOrd="0" destOrd="0" parTransId="{9FB74AE6-B913-4639-96D6-A434C128862D}" sibTransId="{0190D8E4-4512-4C72-A726-DA0D312AA9F8}"/>
-    <dgm:cxn modelId="{C3DDDD11-EFF3-4749-A7FB-780D940A5728}" type="presOf" srcId="{0FE2CD08-65AF-4153-8145-3193E8493456}" destId="{6683360A-E31C-4142-81E1-36FECC5B4DF4}" srcOrd="1" destOrd="0" presId="urn:microsoft.com/office/officeart/2005/8/layout/orgChart1"/>
-    <dgm:cxn modelId="{4F8AF65B-4496-4F20-9CC8-54FD4EA22BC8}" type="presOf" srcId="{FAF1ABD2-A540-41D9-875C-C4FA4487CF6F}" destId="{0A8DAEB8-CD22-40CF-BDF2-2EB734CD94E1}" srcOrd="1" destOrd="0" presId="urn:microsoft.com/office/officeart/2005/8/layout/orgChart1"/>
-    <dgm:cxn modelId="{59B31875-E0F1-4BF1-8192-3B2E12E24C69}" type="presOf" srcId="{3922B231-84F1-4187-B608-3350836BEDDB}" destId="{C13A3A04-CFA5-4A63-A622-369DC2EC18C4}" srcOrd="0" destOrd="0" presId="urn:microsoft.com/office/officeart/2005/8/layout/orgChart1"/>
-    <dgm:cxn modelId="{5758ED9D-E3A6-4D34-BE5F-896AF71F3E30}" type="presOf" srcId="{F6787728-5030-439B-961C-3A8BB4A2DC48}" destId="{72922E94-E4E3-468B-9B75-C8025F28CCAD}" srcOrd="0" destOrd="0" presId="urn:microsoft.com/office/officeart/2005/8/layout/orgChart1"/>
-    <dgm:cxn modelId="{3E11D3F3-99C3-4A68-AADE-1BED5F74E2E2}" type="presOf" srcId="{258B7BB3-3691-407E-8CA5-D70BC8C28AD3}" destId="{3D679402-8278-4366-8843-2F564801FFB8}" srcOrd="0" destOrd="0" presId="urn:microsoft.com/office/officeart/2005/8/layout/orgChart1"/>
-    <dgm:cxn modelId="{9A5C0B5B-D47D-459E-BC0F-CDC91654E189}" type="presOf" srcId="{EA04933D-6902-476C-B26A-5E5D3E0D112D}" destId="{B9DB7124-1862-4F8D-9150-AC1D163B76C1}" srcOrd="1" destOrd="0" presId="urn:microsoft.com/office/officeart/2005/8/layout/orgChart1"/>
-    <dgm:cxn modelId="{C4F9DEF2-67E4-448C-A588-9A7A510D0D0F}" type="presOf" srcId="{E67B4CFA-3F62-48A0-9E15-6B76B2B6D698}" destId="{5BC02223-7B57-4FDB-A2BA-D2C1B7A3D3F9}" srcOrd="0" destOrd="0" presId="urn:microsoft.com/office/officeart/2005/8/layout/orgChart1"/>
-    <dgm:cxn modelId="{4BAA7CBA-C527-4DF4-9BC2-7F7B2A5D746E}" type="presOf" srcId="{82FBD39D-D8C4-4740-8152-705DCFB89BBC}" destId="{F33C7915-6A1A-4CC3-88ED-6C6450E6E8B1}" srcOrd="0" destOrd="0" presId="urn:microsoft.com/office/officeart/2005/8/layout/orgChart1"/>
-    <dgm:cxn modelId="{E70CEB2F-DAEA-428C-B451-02628B3ED01C}" srcId="{00C0D8A8-215D-4BD3-B0AB-49542314A19C}" destId="{8D65759A-1EEE-4EEB-9735-5298509F3C4E}" srcOrd="1" destOrd="0" parTransId="{ECE9168B-CB06-4143-B187-694C834B3BFD}" sibTransId="{1EE94F82-EC50-423C-8E19-DD369DFBB7A6}"/>
-    <dgm:cxn modelId="{E7DECD1E-6D43-4777-8AEB-9C9DC192F51B}" type="presOf" srcId="{C1CBA48A-3C11-43EE-B831-0D56195D51F3}" destId="{666756A8-7B9C-4ADD-A24B-37AF558DE62F}" srcOrd="1" destOrd="0" presId="urn:microsoft.com/office/officeart/2005/8/layout/orgChart1"/>
-    <dgm:cxn modelId="{A4DBE485-7249-4A06-BCE0-5A9B8B51DBE6}" srcId="{2700071B-DBA4-4229-A3FC-A204580A72FA}" destId="{FAF1ABD2-A540-41D9-875C-C4FA4487CF6F}" srcOrd="0" destOrd="0" parTransId="{0B67BA19-453F-4CD4-88E3-EB186BA81849}" sibTransId="{0B733FD9-8741-4E25-B631-A865AEB314DA}"/>
-    <dgm:cxn modelId="{C0DCF412-6872-41BE-964A-D0414352ED99}" type="presOf" srcId="{497FEC77-F438-4C4E-8475-6083F9EF15C8}" destId="{F32DC45F-B627-4662-AB86-CC11E432D1CE}" srcOrd="0" destOrd="0" presId="urn:microsoft.com/office/officeart/2005/8/layout/orgChart1"/>
-    <dgm:cxn modelId="{FAE67290-C8A4-4F5A-9576-2780900D1199}" srcId="{2700071B-DBA4-4229-A3FC-A204580A72FA}" destId="{01C579C4-DC3D-4CF9-AA26-C14046E1BF6D}" srcOrd="2" destOrd="0" parTransId="{EAFA10D7-3CCD-487F-B5BA-E27A64FBC946}" sibTransId="{41525C47-B884-4B6F-8E67-E36C5524FF08}"/>
-    <dgm:cxn modelId="{CC1EC0B8-14B0-47DB-8CFE-04402377FEAC}" type="presOf" srcId="{1DAFD62F-BF81-4C38-BB7F-EEBFE84E411C}" destId="{8AA2D9E1-6CA1-48BA-8CF2-871D2AC7924B}" srcOrd="0" destOrd="0" presId="urn:microsoft.com/office/officeart/2005/8/layout/orgChart1"/>
-    <dgm:cxn modelId="{F0BA3C10-A41F-4FEC-A884-10951B045B85}" type="presOf" srcId="{497FEC77-F438-4C4E-8475-6083F9EF15C8}" destId="{5BB76DFE-5D32-4521-9101-97E799D501D9}" srcOrd="1" destOrd="0" presId="urn:microsoft.com/office/officeart/2005/8/layout/orgChart1"/>
-    <dgm:cxn modelId="{3678A610-49AD-45DC-B308-4396135B6364}" type="presOf" srcId="{8D65759A-1EEE-4EEB-9735-5298509F3C4E}" destId="{0C4405E8-D50C-4DE5-88F3-A666799C3A0B}" srcOrd="1" destOrd="0" presId="urn:microsoft.com/office/officeart/2005/8/layout/orgChart1"/>
-    <dgm:cxn modelId="{5B297AAA-85B7-4BE2-A502-2CC4B3023DBB}" type="presOf" srcId="{A5B2B838-6AD9-4C61-803B-78CD43A3083A}" destId="{F24F4C15-C184-4BDB-9D11-04CEB58B9642}" srcOrd="0" destOrd="0" presId="urn:microsoft.com/office/officeart/2005/8/layout/orgChart1"/>
-    <dgm:cxn modelId="{F5F193D2-7355-48F8-960E-A2866E1A130F}" type="presOf" srcId="{ECE9168B-CB06-4143-B187-694C834B3BFD}" destId="{4B94323C-1B3D-4573-BCB2-70E5F39F869F}" srcOrd="0" destOrd="0" presId="urn:microsoft.com/office/officeart/2005/8/layout/orgChart1"/>
-    <dgm:cxn modelId="{87FE9BEA-117E-4DC8-ADDE-085120C4D868}" srcId="{C1CBA48A-3C11-43EE-B831-0D56195D51F3}" destId="{82FBD39D-D8C4-4740-8152-705DCFB89BBC}" srcOrd="1" destOrd="0" parTransId="{8C0395AB-24A5-4469-BC30-702E07230A16}" sibTransId="{5AABF8A2-2A05-47FE-BD28-18037F6A036F}"/>
-    <dgm:cxn modelId="{56D0B625-7A06-496C-B322-FAE8F5DF04B9}" type="presOf" srcId="{00C0D8A8-215D-4BD3-B0AB-49542314A19C}" destId="{A38E4B2E-18D6-49A3-8907-90F3B4ABBD9B}" srcOrd="0" destOrd="0" presId="urn:microsoft.com/office/officeart/2005/8/layout/orgChart1"/>
-    <dgm:cxn modelId="{5086EFE4-F376-4E6A-A248-4777A354F03A}" type="presOf" srcId="{8D65759A-1EEE-4EEB-9735-5298509F3C4E}" destId="{20C48B43-9D88-4636-BA22-4755BCAE7B14}" srcOrd="0" destOrd="0" presId="urn:microsoft.com/office/officeart/2005/8/layout/orgChart1"/>
-    <dgm:cxn modelId="{4EA518AA-4850-4433-807E-8497B63D5CA8}" type="presOf" srcId="{9FB74AE6-B913-4639-96D6-A434C128862D}" destId="{CA53EC1D-ADC0-42BD-BD94-BD22BD7635A1}" srcOrd="0" destOrd="0" presId="urn:microsoft.com/office/officeart/2005/8/layout/orgChart1"/>
-    <dgm:cxn modelId="{F23466E8-3946-48A4-883F-9C4F270DFED9}" type="presOf" srcId="{237C9B69-F05D-4445-BD49-EE379C14DA92}" destId="{9EFAD559-AA55-487B-897F-792B96F3D275}" srcOrd="0" destOrd="0" presId="urn:microsoft.com/office/officeart/2005/8/layout/orgChart1"/>
-    <dgm:cxn modelId="{46B3785B-3A2A-4E2A-B909-1B961CCFC6BE}" type="presOf" srcId="{01C579C4-DC3D-4CF9-AA26-C14046E1BF6D}" destId="{4193881B-AD5F-42AF-A653-EE0707D1F1A6}" srcOrd="0" destOrd="0" presId="urn:microsoft.com/office/officeart/2005/8/layout/orgChart1"/>
-    <dgm:cxn modelId="{66B8DB4F-D5C4-4D8A-8640-1DC624CC39EE}" type="presParOf" srcId="{F24F4C15-C184-4BDB-9D11-04CEB58B9642}" destId="{6213E7D1-5CFF-42D6-8D80-B6F926889813}" srcOrd="0" destOrd="0" presId="urn:microsoft.com/office/officeart/2005/8/layout/orgChart1"/>
-    <dgm:cxn modelId="{F4F5DFF8-4249-4C8D-824F-2CC9B4D6FCD9}" type="presParOf" srcId="{6213E7D1-5CFF-42D6-8D80-B6F926889813}" destId="{FAFE29E0-6965-4AD3-9713-B81079D7548C}" srcOrd="0" destOrd="0" presId="urn:microsoft.com/office/officeart/2005/8/layout/orgChart1"/>
-    <dgm:cxn modelId="{C07B7369-E046-44EA-A65D-EF136D1284A4}" type="presParOf" srcId="{FAFE29E0-6965-4AD3-9713-B81079D7548C}" destId="{09B669E1-57AA-4D2D-8E0A-F6C1DE38D979}" srcOrd="0" destOrd="0" presId="urn:microsoft.com/office/officeart/2005/8/layout/orgChart1"/>
-    <dgm:cxn modelId="{6FA913CA-11B9-4D02-A0E4-B708E2E2883C}" type="presParOf" srcId="{FAFE29E0-6965-4AD3-9713-B81079D7548C}" destId="{666756A8-7B9C-4ADD-A24B-37AF558DE62F}" srcOrd="1" destOrd="0" presId="urn:microsoft.com/office/officeart/2005/8/layout/orgChart1"/>
-    <dgm:cxn modelId="{980168E9-6A4F-40D3-A397-3F790E35EF4B}" type="presParOf" srcId="{6213E7D1-5CFF-42D6-8D80-B6F926889813}" destId="{CD8FB138-C0F9-45C7-B388-8C83047B09DE}" srcOrd="1" destOrd="0" presId="urn:microsoft.com/office/officeart/2005/8/layout/orgChart1"/>
-    <dgm:cxn modelId="{8EA18436-2871-43B5-984F-41977C6850C1}" type="presParOf" srcId="{CD8FB138-C0F9-45C7-B388-8C83047B09DE}" destId="{5BC02223-7B57-4FDB-A2BA-D2C1B7A3D3F9}" srcOrd="0" destOrd="0" presId="urn:microsoft.com/office/officeart/2005/8/layout/orgChart1"/>
-    <dgm:cxn modelId="{FFA14EA6-DAB7-4ABB-B8BC-6C5ECC42AAFC}" type="presParOf" srcId="{CD8FB138-C0F9-45C7-B388-8C83047B09DE}" destId="{BF57BBFB-9612-49FE-AF59-4751D01E900F}" srcOrd="1" destOrd="0" presId="urn:microsoft.com/office/officeart/2005/8/layout/orgChart1"/>
-    <dgm:cxn modelId="{A36B7B96-E23A-44FF-82F9-7B27062E943B}" type="presParOf" srcId="{BF57BBFB-9612-49FE-AF59-4751D01E900F}" destId="{AEC79709-9291-4AA5-AD0C-BA2C429C93DB}" srcOrd="0" destOrd="0" presId="urn:microsoft.com/office/officeart/2005/8/layout/orgChart1"/>
-    <dgm:cxn modelId="{65E39A4E-D7E8-454C-AB78-AE6E43446181}" type="presParOf" srcId="{AEC79709-9291-4AA5-AD0C-BA2C429C93DB}" destId="{A38E4B2E-18D6-49A3-8907-90F3B4ABBD9B}" srcOrd="0" destOrd="0" presId="urn:microsoft.com/office/officeart/2005/8/layout/orgChart1"/>
-    <dgm:cxn modelId="{77DBB812-F84E-4BB7-8609-EFE59373C90F}" type="presParOf" srcId="{AEC79709-9291-4AA5-AD0C-BA2C429C93DB}" destId="{65159937-2669-4971-94BB-28A738283540}" srcOrd="1" destOrd="0" presId="urn:microsoft.com/office/officeart/2005/8/layout/orgChart1"/>
-    <dgm:cxn modelId="{67CCE78F-8127-4A56-8FDD-30920756FE7B}" type="presParOf" srcId="{BF57BBFB-9612-49FE-AF59-4751D01E900F}" destId="{47F0191E-0887-4197-80C6-22855C3C2DCF}" srcOrd="1" destOrd="0" presId="urn:microsoft.com/office/officeart/2005/8/layout/orgChart1"/>
-    <dgm:cxn modelId="{EF058366-1623-46E2-B1D4-BB6ACDD12CFC}" type="presParOf" srcId="{47F0191E-0887-4197-80C6-22855C3C2DCF}" destId="{8AA2D9E1-6CA1-48BA-8CF2-871D2AC7924B}" srcOrd="0" destOrd="0" presId="urn:microsoft.com/office/officeart/2005/8/layout/orgChart1"/>
-    <dgm:cxn modelId="{6139C9F2-DE79-4F8B-9FF4-FF08C01A4BB4}" type="presParOf" srcId="{47F0191E-0887-4197-80C6-22855C3C2DCF}" destId="{3CA53B20-6535-4D12-8436-B3F47B8D391B}" srcOrd="1" destOrd="0" presId="urn:microsoft.com/office/officeart/2005/8/layout/orgChart1"/>
-    <dgm:cxn modelId="{94197FD8-DC21-465D-A7F5-BB7481C46246}" type="presParOf" srcId="{3CA53B20-6535-4D12-8436-B3F47B8D391B}" destId="{EA6A488D-9112-4A3B-8E43-2BE6690D0787}" srcOrd="0" destOrd="0" presId="urn:microsoft.com/office/officeart/2005/8/layout/orgChart1"/>
-    <dgm:cxn modelId="{64ED4EEB-5248-423A-82EE-8E78F6E642EA}" type="presParOf" srcId="{EA6A488D-9112-4A3B-8E43-2BE6690D0787}" destId="{9BE6A70D-0350-4AE0-8852-5D251355AA3D}" srcOrd="0" destOrd="0" presId="urn:microsoft.com/office/officeart/2005/8/layout/orgChart1"/>
-    <dgm:cxn modelId="{547FF9E9-3C0F-4BC5-ABFB-605CED021E08}" type="presParOf" srcId="{EA6A488D-9112-4A3B-8E43-2BE6690D0787}" destId="{6683360A-E31C-4142-81E1-36FECC5B4DF4}" srcOrd="1" destOrd="0" presId="urn:microsoft.com/office/officeart/2005/8/layout/orgChart1"/>
-    <dgm:cxn modelId="{8D9DDCBC-B435-466A-9C9D-5107D31CED91}" type="presParOf" srcId="{3CA53B20-6535-4D12-8436-B3F47B8D391B}" destId="{224204A8-6016-4A2E-82D4-CB3ED1737932}" srcOrd="1" destOrd="0" presId="urn:microsoft.com/office/officeart/2005/8/layout/orgChart1"/>
-    <dgm:cxn modelId="{4D47A2B2-F88F-4AD4-BE24-45E1115DEC70}" type="presParOf" srcId="{224204A8-6016-4A2E-82D4-CB3ED1737932}" destId="{F49A4AA6-CE9E-4C8C-860F-0CB975D190FB}" srcOrd="0" destOrd="0" presId="urn:microsoft.com/office/officeart/2005/8/layout/orgChart1"/>
-    <dgm:cxn modelId="{83D9C81D-6776-4D10-9F78-B93DCB2731E6}" type="presParOf" srcId="{224204A8-6016-4A2E-82D4-CB3ED1737932}" destId="{61FE98D9-E02A-4D5D-9FC2-C35CD572E8FF}" srcOrd="1" destOrd="0" presId="urn:microsoft.com/office/officeart/2005/8/layout/orgChart1"/>
-    <dgm:cxn modelId="{436F4CE2-8FFB-4DEE-A7A9-AA1B8EEC5BE2}" type="presParOf" srcId="{61FE98D9-E02A-4D5D-9FC2-C35CD572E8FF}" destId="{D0B46E99-9CE5-4211-A18B-EB256E9C8FD9}" srcOrd="0" destOrd="0" presId="urn:microsoft.com/office/officeart/2005/8/layout/orgChart1"/>
-    <dgm:cxn modelId="{BA8EF664-731B-4261-97C5-5B8624D840D6}" type="presParOf" srcId="{D0B46E99-9CE5-4211-A18B-EB256E9C8FD9}" destId="{8B928311-A6A9-4F90-ADC1-CAB2EB7B2C66}" srcOrd="0" destOrd="0" presId="urn:microsoft.com/office/officeart/2005/8/layout/orgChart1"/>
-    <dgm:cxn modelId="{40569F96-6FE9-4B1C-B2B9-4EE31CDAD1AB}" type="presParOf" srcId="{D0B46E99-9CE5-4211-A18B-EB256E9C8FD9}" destId="{7BE3A887-B986-4BD3-91CB-CF2D5139F238}" srcOrd="1" destOrd="0" presId="urn:microsoft.com/office/officeart/2005/8/layout/orgChart1"/>
-    <dgm:cxn modelId="{13610533-417E-477F-B40F-B4247AF8AAB1}" type="presParOf" srcId="{61FE98D9-E02A-4D5D-9FC2-C35CD572E8FF}" destId="{32025863-57E9-4A35-84AA-371B8309C839}" srcOrd="1" destOrd="0" presId="urn:microsoft.com/office/officeart/2005/8/layout/orgChart1"/>
-    <dgm:cxn modelId="{F20CA544-9E4B-4EAB-AFA6-F9D67031E02E}" type="presParOf" srcId="{32025863-57E9-4A35-84AA-371B8309C839}" destId="{6E33082C-3778-4ABB-93F2-223053ABA309}" srcOrd="0" destOrd="0" presId="urn:microsoft.com/office/officeart/2005/8/layout/orgChart1"/>
-    <dgm:cxn modelId="{2D5A4484-C387-4FBD-90E5-2DE411154C7D}" type="presParOf" srcId="{32025863-57E9-4A35-84AA-371B8309C839}" destId="{F924FA76-F0F3-444A-93A3-2F06007410D9}" srcOrd="1" destOrd="0" presId="urn:microsoft.com/office/officeart/2005/8/layout/orgChart1"/>
-    <dgm:cxn modelId="{52C27386-1839-41D4-836D-C06A2039416D}" type="presParOf" srcId="{F924FA76-F0F3-444A-93A3-2F06007410D9}" destId="{6909A13A-E86C-42EC-BE72-30BA12A56EC9}" srcOrd="0" destOrd="0" presId="urn:microsoft.com/office/officeart/2005/8/layout/orgChart1"/>
-    <dgm:cxn modelId="{6F073C71-EB1A-4CF0-92B4-682C6A89A183}" type="presParOf" srcId="{6909A13A-E86C-42EC-BE72-30BA12A56EC9}" destId="{E8850ABD-AD51-4993-94D3-2346573BC964}" srcOrd="0" destOrd="0" presId="urn:microsoft.com/office/officeart/2005/8/layout/orgChart1"/>
-    <dgm:cxn modelId="{9706E3B3-5B05-454A-A80A-96F3B0EA3612}" type="presParOf" srcId="{6909A13A-E86C-42EC-BE72-30BA12A56EC9}" destId="{0A8DAEB8-CD22-40CF-BDF2-2EB734CD94E1}" srcOrd="1" destOrd="0" presId="urn:microsoft.com/office/officeart/2005/8/layout/orgChart1"/>
-    <dgm:cxn modelId="{878642F6-0854-4849-831A-1846988E6357}" type="presParOf" srcId="{F924FA76-F0F3-444A-93A3-2F06007410D9}" destId="{C270172C-40CF-49E9-9EB0-62CEB1378C53}" srcOrd="1" destOrd="0" presId="urn:microsoft.com/office/officeart/2005/8/layout/orgChart1"/>
-    <dgm:cxn modelId="{B343F112-FA84-4A51-AAC6-C487A97DAB38}" type="presParOf" srcId="{F924FA76-F0F3-444A-93A3-2F06007410D9}" destId="{E2BD60F4-21F2-447E-9CDA-A4D90BE88654}" srcOrd="2" destOrd="0" presId="urn:microsoft.com/office/officeart/2005/8/layout/orgChart1"/>
-    <dgm:cxn modelId="{778745F3-B598-4C93-A673-812B9C3BEFD1}" type="presParOf" srcId="{32025863-57E9-4A35-84AA-371B8309C839}" destId="{3D679402-8278-4366-8843-2F564801FFB8}" srcOrd="2" destOrd="0" presId="urn:microsoft.com/office/officeart/2005/8/layout/orgChart1"/>
-    <dgm:cxn modelId="{D7263E56-A266-4EBA-AA80-1352A69477B9}" type="presParOf" srcId="{32025863-57E9-4A35-84AA-371B8309C839}" destId="{C45B0CE7-CD37-48DC-B682-A014352F0F40}" srcOrd="3" destOrd="0" presId="urn:microsoft.com/office/officeart/2005/8/layout/orgChart1"/>
-    <dgm:cxn modelId="{4B7B68EB-38C9-4101-B259-D06F5BA0AFB7}" type="presParOf" srcId="{C45B0CE7-CD37-48DC-B682-A014352F0F40}" destId="{CAF007FB-CDD1-4DA2-86B6-D07CC892F147}" srcOrd="0" destOrd="0" presId="urn:microsoft.com/office/officeart/2005/8/layout/orgChart1"/>
-    <dgm:cxn modelId="{D0B4E60C-0DAD-46B2-B1D4-E201D571D29B}" type="presParOf" srcId="{CAF007FB-CDD1-4DA2-86B6-D07CC892F147}" destId="{7CB06313-0AC6-4334-BE38-2E8197E328E2}" srcOrd="0" destOrd="0" presId="urn:microsoft.com/office/officeart/2005/8/layout/orgChart1"/>
-    <dgm:cxn modelId="{2C07290E-D260-4C39-AE26-439969CF6276}" type="presParOf" srcId="{CAF007FB-CDD1-4DA2-86B6-D07CC892F147}" destId="{B9DB7124-1862-4F8D-9150-AC1D163B76C1}" srcOrd="1" destOrd="0" presId="urn:microsoft.com/office/officeart/2005/8/layout/orgChart1"/>
-    <dgm:cxn modelId="{A4D3717D-CE51-4888-8F71-36F0F13A6CE1}" type="presParOf" srcId="{C45B0CE7-CD37-48DC-B682-A014352F0F40}" destId="{1DBE3116-1E54-4677-AA04-1574BB39F9A9}" srcOrd="1" destOrd="0" presId="urn:microsoft.com/office/officeart/2005/8/layout/orgChart1"/>
-    <dgm:cxn modelId="{C4948609-5ECF-4DB5-882C-32B54308E83B}" type="presParOf" srcId="{C45B0CE7-CD37-48DC-B682-A014352F0F40}" destId="{E916B7F9-0173-4FAD-B8D4-1EFF0AC6B609}" srcOrd="2" destOrd="0" presId="urn:microsoft.com/office/officeart/2005/8/layout/orgChart1"/>
-    <dgm:cxn modelId="{D1CF9084-C97E-4AA3-8559-2DDB667B07D6}" type="presParOf" srcId="{32025863-57E9-4A35-84AA-371B8309C839}" destId="{2A4CFED1-9624-434D-8067-C2EDF8079E42}" srcOrd="4" destOrd="0" presId="urn:microsoft.com/office/officeart/2005/8/layout/orgChart1"/>
-    <dgm:cxn modelId="{C7337524-41B5-437F-8610-0F6A60C93ED3}" type="presParOf" srcId="{32025863-57E9-4A35-84AA-371B8309C839}" destId="{E800FD0E-84F3-4900-B220-72F2700098C2}" srcOrd="5" destOrd="0" presId="urn:microsoft.com/office/officeart/2005/8/layout/orgChart1"/>
-    <dgm:cxn modelId="{D225A163-3F66-42D1-B9F6-1087121DC146}" type="presParOf" srcId="{E800FD0E-84F3-4900-B220-72F2700098C2}" destId="{0C48C80D-DE47-459D-9A18-19AAB505175D}" srcOrd="0" destOrd="0" presId="urn:microsoft.com/office/officeart/2005/8/layout/orgChart1"/>
-    <dgm:cxn modelId="{266BACE1-9C0F-4D79-ADDF-3730B9CFC293}" type="presParOf" srcId="{0C48C80D-DE47-459D-9A18-19AAB505175D}" destId="{4193881B-AD5F-42AF-A653-EE0707D1F1A6}" srcOrd="0" destOrd="0" presId="urn:microsoft.com/office/officeart/2005/8/layout/orgChart1"/>
-    <dgm:cxn modelId="{38DC8779-5B59-4F61-86C4-2B8CC1641331}" type="presParOf" srcId="{0C48C80D-DE47-459D-9A18-19AAB505175D}" destId="{5FC7684E-0951-422B-AAAF-5CA10A5CA60B}" srcOrd="1" destOrd="0" presId="urn:microsoft.com/office/officeart/2005/8/layout/orgChart1"/>
-    <dgm:cxn modelId="{A4E75830-5A95-4CE2-B4C1-D71542F2753B}" type="presParOf" srcId="{E800FD0E-84F3-4900-B220-72F2700098C2}" destId="{4337667D-7A5E-43DF-9D0F-A923B593B10F}" srcOrd="1" destOrd="0" presId="urn:microsoft.com/office/officeart/2005/8/layout/orgChart1"/>
-    <dgm:cxn modelId="{B7D17937-C268-4092-8548-56EE2B87D780}" type="presParOf" srcId="{E800FD0E-84F3-4900-B220-72F2700098C2}" destId="{C0721C0C-A01B-4E83-BC60-C5602D0F80D1}" srcOrd="2" destOrd="0" presId="urn:microsoft.com/office/officeart/2005/8/layout/orgChart1"/>
-    <dgm:cxn modelId="{AEA0ED71-E74E-41E0-985E-FEC9F1F92166}" type="presParOf" srcId="{32025863-57E9-4A35-84AA-371B8309C839}" destId="{C13A3A04-CFA5-4A63-A622-369DC2EC18C4}" srcOrd="6" destOrd="0" presId="urn:microsoft.com/office/officeart/2005/8/layout/orgChart1"/>
-    <dgm:cxn modelId="{26C71204-436B-47D3-AB50-02A500C54D50}" type="presParOf" srcId="{32025863-57E9-4A35-84AA-371B8309C839}" destId="{0DE26CB1-8DF8-4F38-929E-FB54CA99055E}" srcOrd="7" destOrd="0" presId="urn:microsoft.com/office/officeart/2005/8/layout/orgChart1"/>
-    <dgm:cxn modelId="{22814479-1210-41A5-9ACD-E29F4F70C96D}" type="presParOf" srcId="{0DE26CB1-8DF8-4F38-929E-FB54CA99055E}" destId="{4B77F875-7033-42E6-B773-199C0EE7DDCF}" srcOrd="0" destOrd="0" presId="urn:microsoft.com/office/officeart/2005/8/layout/orgChart1"/>
-    <dgm:cxn modelId="{4501422C-4B25-4595-8286-342B771D78A2}" type="presParOf" srcId="{4B77F875-7033-42E6-B773-199C0EE7DDCF}" destId="{062CBA52-EA1F-4965-85A7-51215A0BF1E1}" srcOrd="0" destOrd="0" presId="urn:microsoft.com/office/officeart/2005/8/layout/orgChart1"/>
-    <dgm:cxn modelId="{9F5385ED-7F95-49A2-B92F-84A6FC365774}" type="presParOf" srcId="{4B77F875-7033-42E6-B773-199C0EE7DDCF}" destId="{71E6611B-C454-4441-B1D1-85F1C03CCFFB}" srcOrd="1" destOrd="0" presId="urn:microsoft.com/office/officeart/2005/8/layout/orgChart1"/>
-    <dgm:cxn modelId="{86BA9F50-9A9B-4E35-A29A-EE2FF9FDD1BC}" type="presParOf" srcId="{0DE26CB1-8DF8-4F38-929E-FB54CA99055E}" destId="{007BD379-FE63-45EA-8581-EA271F925CFE}" srcOrd="1" destOrd="0" presId="urn:microsoft.com/office/officeart/2005/8/layout/orgChart1"/>
-    <dgm:cxn modelId="{E101CDC3-3615-4423-A669-1B1B685E6C3E}" type="presParOf" srcId="{0DE26CB1-8DF8-4F38-929E-FB54CA99055E}" destId="{3614D9ED-8E0F-4A6B-8226-FC72C8305BF2}" srcOrd="2" destOrd="0" presId="urn:microsoft.com/office/officeart/2005/8/layout/orgChart1"/>
-    <dgm:cxn modelId="{5897E328-437B-4A8A-A180-3945410B7D6F}" type="presParOf" srcId="{32025863-57E9-4A35-84AA-371B8309C839}" destId="{69209B79-27E3-46D8-908F-C926DAFFAD8D}" srcOrd="8" destOrd="0" presId="urn:microsoft.com/office/officeart/2005/8/layout/orgChart1"/>
-    <dgm:cxn modelId="{AABF6754-3DCE-42F7-BFB4-D833D549D0C9}" type="presParOf" srcId="{32025863-57E9-4A35-84AA-371B8309C839}" destId="{F9E6A0CA-6321-4EA8-9013-B3C80B174C2E}" srcOrd="9" destOrd="0" presId="urn:microsoft.com/office/officeart/2005/8/layout/orgChart1"/>
-    <dgm:cxn modelId="{0312ECD8-81D3-472F-A02D-25CA458E0BD5}" type="presParOf" srcId="{F9E6A0CA-6321-4EA8-9013-B3C80B174C2E}" destId="{C769BC7F-FA2B-4AB7-93CC-BE9E8464D74C}" srcOrd="0" destOrd="0" presId="urn:microsoft.com/office/officeart/2005/8/layout/orgChart1"/>
-    <dgm:cxn modelId="{C2972999-C69F-4A73-AEA3-DE2B1D2E55D0}" type="presParOf" srcId="{C769BC7F-FA2B-4AB7-93CC-BE9E8464D74C}" destId="{54D20402-E165-4F0F-B19D-934DF0835109}" srcOrd="0" destOrd="0" presId="urn:microsoft.com/office/officeart/2005/8/layout/orgChart1"/>
-    <dgm:cxn modelId="{54EE3636-D19A-4F69-A41C-9961195F1516}" type="presParOf" srcId="{C769BC7F-FA2B-4AB7-93CC-BE9E8464D74C}" destId="{D3B8B35F-8976-4E3C-9280-E4FCFCFA79E5}" srcOrd="1" destOrd="0" presId="urn:microsoft.com/office/officeart/2005/8/layout/orgChart1"/>
-    <dgm:cxn modelId="{BB9AE280-A44B-4DE4-83C8-8B50CEB234DC}" type="presParOf" srcId="{F9E6A0CA-6321-4EA8-9013-B3C80B174C2E}" destId="{22BB3606-F27F-45E6-927A-0E319F1AB6BF}" srcOrd="1" destOrd="0" presId="urn:microsoft.com/office/officeart/2005/8/layout/orgChart1"/>
-    <dgm:cxn modelId="{7D843277-423B-4711-9982-4C1DC938B2EE}" type="presParOf" srcId="{F9E6A0CA-6321-4EA8-9013-B3C80B174C2E}" destId="{11D28B9B-ED34-409D-92D7-654E10EBD51A}" srcOrd="2" destOrd="0" presId="urn:microsoft.com/office/officeart/2005/8/layout/orgChart1"/>
-    <dgm:cxn modelId="{FDBDCC0D-32B9-4719-8815-A7897C3A527A}" type="presParOf" srcId="{32025863-57E9-4A35-84AA-371B8309C839}" destId="{1439366A-37CB-4DD5-8A68-92B0D6A0F04D}" srcOrd="10" destOrd="0" presId="urn:microsoft.com/office/officeart/2005/8/layout/orgChart1"/>
-    <dgm:cxn modelId="{C31DF209-93B8-4196-8C3D-2F22429AF4E9}" type="presParOf" srcId="{32025863-57E9-4A35-84AA-371B8309C839}" destId="{60962991-5B07-4616-9513-6DDF1283B58D}" srcOrd="11" destOrd="0" presId="urn:microsoft.com/office/officeart/2005/8/layout/orgChart1"/>
-    <dgm:cxn modelId="{FE5814BD-9F6D-4C32-9E3F-BB44B798CBFA}" type="presParOf" srcId="{60962991-5B07-4616-9513-6DDF1283B58D}" destId="{F6F3D1FD-2AA7-480A-84B9-D2B01790A547}" srcOrd="0" destOrd="0" presId="urn:microsoft.com/office/officeart/2005/8/layout/orgChart1"/>
-    <dgm:cxn modelId="{FADF3B7B-47D0-4859-99BF-184DE89C1CC9}" type="presParOf" srcId="{F6F3D1FD-2AA7-480A-84B9-D2B01790A547}" destId="{DB1A9D2F-9D71-4979-BDFB-B649FA368457}" srcOrd="0" destOrd="0" presId="urn:microsoft.com/office/officeart/2005/8/layout/orgChart1"/>
-    <dgm:cxn modelId="{97AAEBBC-1281-410D-8184-B1DFFC3098FF}" type="presParOf" srcId="{F6F3D1FD-2AA7-480A-84B9-D2B01790A547}" destId="{99F29E88-DE92-4FE3-9730-F664D9CAFA7F}" srcOrd="1" destOrd="0" presId="urn:microsoft.com/office/officeart/2005/8/layout/orgChart1"/>
-    <dgm:cxn modelId="{DFD879A8-AA0D-4704-8D4A-9986F313806D}" type="presParOf" srcId="{60962991-5B07-4616-9513-6DDF1283B58D}" destId="{0569EEFF-D22A-4A3C-BF0C-13731CE41E25}" srcOrd="1" destOrd="0" presId="urn:microsoft.com/office/officeart/2005/8/layout/orgChart1"/>
-    <dgm:cxn modelId="{41C0DDEA-1D5F-4646-991B-72717603D2D1}" type="presParOf" srcId="{60962991-5B07-4616-9513-6DDF1283B58D}" destId="{76441674-BC67-4A36-B727-2C40124FA702}" srcOrd="2" destOrd="0" presId="urn:microsoft.com/office/officeart/2005/8/layout/orgChart1"/>
-    <dgm:cxn modelId="{B3600927-ADC1-40DD-9C7D-5BD15851FDC8}" type="presParOf" srcId="{61FE98D9-E02A-4D5D-9FC2-C35CD572E8FF}" destId="{4D2A5D2C-0459-4B4B-856D-C68E8DDC8181}" srcOrd="2" destOrd="0" presId="urn:microsoft.com/office/officeart/2005/8/layout/orgChart1"/>
-    <dgm:cxn modelId="{9D75EC1B-57A9-43D6-9289-5B569B1E9761}" type="presParOf" srcId="{3CA53B20-6535-4D12-8436-B3F47B8D391B}" destId="{0CC6C7CA-388B-4342-A56C-756B6B8EC55E}" srcOrd="2" destOrd="0" presId="urn:microsoft.com/office/officeart/2005/8/layout/orgChart1"/>
-    <dgm:cxn modelId="{20C1AB82-6DA2-4A6B-BF83-07D4246F1BC9}" type="presParOf" srcId="{47F0191E-0887-4197-80C6-22855C3C2DCF}" destId="{4B94323C-1B3D-4573-BCB2-70E5F39F869F}" srcOrd="2" destOrd="0" presId="urn:microsoft.com/office/officeart/2005/8/layout/orgChart1"/>
-    <dgm:cxn modelId="{B0F80A6D-31A6-425D-B8FE-14F6394B200A}" type="presParOf" srcId="{47F0191E-0887-4197-80C6-22855C3C2DCF}" destId="{A843D5C3-5EA6-4B17-8D3E-B609B929FE07}" srcOrd="3" destOrd="0" presId="urn:microsoft.com/office/officeart/2005/8/layout/orgChart1"/>
-    <dgm:cxn modelId="{BFD465EE-2F57-406A-9DB7-27ECC4C8E98A}" type="presParOf" srcId="{A843D5C3-5EA6-4B17-8D3E-B609B929FE07}" destId="{E701A8EC-4DEA-4AAE-8969-0182F3C8FB51}" srcOrd="0" destOrd="0" presId="urn:microsoft.com/office/officeart/2005/8/layout/orgChart1"/>
-    <dgm:cxn modelId="{FEF85B7A-8F67-4170-8390-88F086F363AE}" type="presParOf" srcId="{E701A8EC-4DEA-4AAE-8969-0182F3C8FB51}" destId="{20C48B43-9D88-4636-BA22-4755BCAE7B14}" srcOrd="0" destOrd="0" presId="urn:microsoft.com/office/officeart/2005/8/layout/orgChart1"/>
-    <dgm:cxn modelId="{82D67C02-C030-4635-9C7A-C2FE2A8672E2}" type="presParOf" srcId="{E701A8EC-4DEA-4AAE-8969-0182F3C8FB51}" destId="{0C4405E8-D50C-4DE5-88F3-A666799C3A0B}" srcOrd="1" destOrd="0" presId="urn:microsoft.com/office/officeart/2005/8/layout/orgChart1"/>
-    <dgm:cxn modelId="{FABF3CF9-36A9-4B61-A869-D685857F4669}" type="presParOf" srcId="{A843D5C3-5EA6-4B17-8D3E-B609B929FE07}" destId="{B4989002-39B9-4712-8E39-E303EF26E696}" srcOrd="1" destOrd="0" presId="urn:microsoft.com/office/officeart/2005/8/layout/orgChart1"/>
-    <dgm:cxn modelId="{BCEEC3E5-E6AB-4E36-B354-F37652BBC544}" type="presParOf" srcId="{B4989002-39B9-4712-8E39-E303EF26E696}" destId="{CA53EC1D-ADC0-42BD-BD94-BD22BD7635A1}" srcOrd="0" destOrd="0" presId="urn:microsoft.com/office/officeart/2005/8/layout/orgCh